--- a/PL3.docx
+++ b/PL3.docx
@@ -10465,7 +10465,29 @@
           <w:szCs w:val="21"/>
           <w:lang w:eastAsia="es-ES"/>
         </w:rPr>
-        <w:t>'Contrasena correcta!'</w:t>
+        <w:t>'</w:t>
+      </w:r>
+      <w:proofErr w:type="spellStart"/>
+      <w:r>
+        <w:rPr>
+          <w:rFonts w:ascii="Consolas" w:eastAsia="Times New Roman" w:hAnsi="Consolas" w:cs="Times New Roman"/>
+          <w:color w:val="CE9178"/>
+          <w:sz w:val="21"/>
+          <w:szCs w:val="21"/>
+          <w:lang w:eastAsia="es-ES"/>
+        </w:rPr>
+        <w:t>Contrasena</w:t>
+      </w:r>
+      <w:proofErr w:type="spellEnd"/>
+      <w:r>
+        <w:rPr>
+          <w:rFonts w:ascii="Consolas" w:eastAsia="Times New Roman" w:hAnsi="Consolas" w:cs="Times New Roman"/>
+          <w:color w:val="CE9178"/>
+          <w:sz w:val="21"/>
+          <w:szCs w:val="21"/>
+          <w:lang w:eastAsia="es-ES"/>
+        </w:rPr>
+        <w:t xml:space="preserve"> correcta!'</w:t>
       </w:r>
       <w:proofErr w:type="gramEnd"/>
       <w:r>
@@ -12738,6 +12760,127 @@
       <w:r>
         <w:rPr>
           <w:rFonts w:ascii="Consolas" w:eastAsia="Times New Roman" w:hAnsi="Consolas" w:cs="Times New Roman"/>
+          <w:color w:val="569CD6"/>
+          <w:sz w:val="21"/>
+          <w:szCs w:val="21"/>
+          <w:lang w:eastAsia="es-ES"/>
+        </w:rPr>
+        <w:t>global</w:t>
+      </w:r>
+      <w:r>
+        <w:rPr>
+          <w:rFonts w:ascii="Consolas" w:eastAsia="Times New Roman" w:hAnsi="Consolas" w:cs="Times New Roman"/>
+          <w:color w:val="D4D4D4"/>
+          <w:sz w:val="21"/>
+          <w:szCs w:val="21"/>
+          <w:lang w:eastAsia="es-ES"/>
+        </w:rPr>
+        <w:t xml:space="preserve"> </w:t>
+      </w:r>
+      <w:proofErr w:type="spellStart"/>
+      <w:r>
+        <w:rPr>
+          <w:rFonts w:ascii="Consolas" w:eastAsia="Times New Roman" w:hAnsi="Consolas" w:cs="Times New Roman"/>
+          <w:color w:val="9CDCFE"/>
+          <w:sz w:val="21"/>
+          <w:szCs w:val="21"/>
+          <w:lang w:eastAsia="es-ES"/>
+        </w:rPr>
+        <w:t>connection</w:t>
+      </w:r>
+      <w:proofErr w:type="spellEnd"/>
+    </w:p>
+    <w:p>
+      <w:pPr>
+        <w:shd w:val="clear" w:color="auto" w:fill="1E1E1E"/>
+        <w:spacing w:after="0" w:line="285" w:lineRule="atLeast"/>
+        <w:rPr>
+          <w:rFonts w:ascii="Consolas" w:eastAsia="Times New Roman" w:hAnsi="Consolas" w:cs="Times New Roman"/>
+          <w:color w:val="D4D4D4"/>
+          <w:sz w:val="21"/>
+          <w:szCs w:val="21"/>
+          <w:lang w:eastAsia="es-ES"/>
+        </w:rPr>
+      </w:pPr>
+      <w:r>
+        <w:rPr>
+          <w:rFonts w:ascii="Consolas" w:eastAsia="Times New Roman" w:hAnsi="Consolas" w:cs="Times New Roman"/>
+          <w:color w:val="D4D4D4"/>
+          <w:sz w:val="21"/>
+          <w:szCs w:val="21"/>
+          <w:lang w:eastAsia="es-ES"/>
+        </w:rPr>
+        <w:t xml:space="preserve">    </w:t>
+      </w:r>
+      <w:r>
+        <w:rPr>
+          <w:rFonts w:ascii="Consolas" w:eastAsia="Times New Roman" w:hAnsi="Consolas" w:cs="Times New Roman"/>
+          <w:color w:val="569CD6"/>
+          <w:sz w:val="21"/>
+          <w:szCs w:val="21"/>
+          <w:lang w:eastAsia="es-ES"/>
+        </w:rPr>
+        <w:t>global</w:t>
+      </w:r>
+      <w:r>
+        <w:rPr>
+          <w:rFonts w:ascii="Consolas" w:eastAsia="Times New Roman" w:hAnsi="Consolas" w:cs="Times New Roman"/>
+          <w:color w:val="D4D4D4"/>
+          <w:sz w:val="21"/>
+          <w:szCs w:val="21"/>
+          <w:lang w:eastAsia="es-ES"/>
+        </w:rPr>
+        <w:t xml:space="preserve"> </w:t>
+      </w:r>
+      <w:r>
+        <w:rPr>
+          <w:rFonts w:ascii="Consolas" w:eastAsia="Times New Roman" w:hAnsi="Consolas" w:cs="Times New Roman"/>
+          <w:color w:val="9CDCFE"/>
+          <w:sz w:val="21"/>
+          <w:szCs w:val="21"/>
+          <w:lang w:eastAsia="es-ES"/>
+        </w:rPr>
+        <w:t>cursor</w:t>
+      </w:r>
+    </w:p>
+    <w:p>
+      <w:pPr>
+        <w:shd w:val="clear" w:color="auto" w:fill="1E1E1E"/>
+        <w:spacing w:after="0" w:line="285" w:lineRule="atLeast"/>
+        <w:rPr>
+          <w:rFonts w:ascii="Consolas" w:eastAsia="Times New Roman" w:hAnsi="Consolas" w:cs="Times New Roman"/>
+          <w:color w:val="D4D4D4"/>
+          <w:sz w:val="21"/>
+          <w:szCs w:val="21"/>
+          <w:lang w:eastAsia="es-ES"/>
+        </w:rPr>
+      </w:pPr>
+    </w:p>
+    <w:p>
+      <w:pPr>
+        <w:shd w:val="clear" w:color="auto" w:fill="1E1E1E"/>
+        <w:spacing w:after="0" w:line="285" w:lineRule="atLeast"/>
+        <w:rPr>
+          <w:rFonts w:ascii="Consolas" w:eastAsia="Times New Roman" w:hAnsi="Consolas" w:cs="Times New Roman"/>
+          <w:color w:val="D4D4D4"/>
+          <w:sz w:val="21"/>
+          <w:szCs w:val="21"/>
+          <w:lang w:eastAsia="es-ES"/>
+        </w:rPr>
+      </w:pPr>
+      <w:r>
+        <w:rPr>
+          <w:rFonts w:ascii="Consolas" w:eastAsia="Times New Roman" w:hAnsi="Consolas" w:cs="Times New Roman"/>
+          <w:color w:val="D4D4D4"/>
+          <w:sz w:val="21"/>
+          <w:szCs w:val="21"/>
+          <w:lang w:eastAsia="es-ES"/>
+        </w:rPr>
+        <w:t xml:space="preserve">    </w:t>
+      </w:r>
+      <w:r>
+        <w:rPr>
+          <w:rFonts w:ascii="Consolas" w:eastAsia="Times New Roman" w:hAnsi="Consolas" w:cs="Times New Roman"/>
           <w:color w:val="C586C0"/>
           <w:sz w:val="21"/>
           <w:szCs w:val="21"/>
@@ -12778,6 +12921,530 @@
         </w:rPr>
         <w:t xml:space="preserve">        </w:t>
       </w:r>
+      <w:proofErr w:type="spellStart"/>
+      <w:r>
+        <w:rPr>
+          <w:rFonts w:ascii="Consolas" w:eastAsia="Times New Roman" w:hAnsi="Consolas" w:cs="Times New Roman"/>
+          <w:color w:val="9CDCFE"/>
+          <w:sz w:val="21"/>
+          <w:szCs w:val="21"/>
+          <w:lang w:eastAsia="es-ES"/>
+        </w:rPr>
+        <w:t>cursor</w:t>
+      </w:r>
+      <w:r>
+        <w:rPr>
+          <w:rFonts w:ascii="Consolas" w:eastAsia="Times New Roman" w:hAnsi="Consolas" w:cs="Times New Roman"/>
+          <w:color w:val="D4D4D4"/>
+          <w:sz w:val="21"/>
+          <w:szCs w:val="21"/>
+          <w:lang w:eastAsia="es-ES"/>
+        </w:rPr>
+        <w:t>.</w:t>
+      </w:r>
+      <w:r>
+        <w:rPr>
+          <w:rFonts w:ascii="Consolas" w:eastAsia="Times New Roman" w:hAnsi="Consolas" w:cs="Times New Roman"/>
+          <w:color w:val="DCDCAA"/>
+          <w:sz w:val="21"/>
+          <w:szCs w:val="21"/>
+          <w:lang w:eastAsia="es-ES"/>
+        </w:rPr>
+        <w:t>execute</w:t>
+      </w:r>
+      <w:proofErr w:type="spellEnd"/>
+      <w:r>
+        <w:rPr>
+          <w:rFonts w:ascii="Consolas" w:eastAsia="Times New Roman" w:hAnsi="Consolas" w:cs="Times New Roman"/>
+          <w:color w:val="D4D4D4"/>
+          <w:sz w:val="21"/>
+          <w:szCs w:val="21"/>
+          <w:lang w:eastAsia="es-ES"/>
+        </w:rPr>
+        <w:t>(</w:t>
+      </w:r>
+      <w:proofErr w:type="spellStart"/>
+      <w:r>
+        <w:rPr>
+          <w:rFonts w:ascii="Consolas" w:eastAsia="Times New Roman" w:hAnsi="Consolas" w:cs="Times New Roman"/>
+          <w:color w:val="9CDCFE"/>
+          <w:sz w:val="21"/>
+          <w:szCs w:val="21"/>
+          <w:lang w:eastAsia="es-ES"/>
+        </w:rPr>
+        <w:t>sql_command</w:t>
+      </w:r>
+      <w:proofErr w:type="spellEnd"/>
+      <w:r>
+        <w:rPr>
+          <w:rFonts w:ascii="Consolas" w:eastAsia="Times New Roman" w:hAnsi="Consolas" w:cs="Times New Roman"/>
+          <w:color w:val="D4D4D4"/>
+          <w:sz w:val="21"/>
+          <w:szCs w:val="21"/>
+          <w:lang w:eastAsia="es-ES"/>
+        </w:rPr>
+        <w:t>)</w:t>
+      </w:r>
+    </w:p>
+    <w:p>
+      <w:pPr>
+        <w:shd w:val="clear" w:color="auto" w:fill="1E1E1E"/>
+        <w:spacing w:after="0" w:line="285" w:lineRule="atLeast"/>
+        <w:rPr>
+          <w:rFonts w:ascii="Consolas" w:eastAsia="Times New Roman" w:hAnsi="Consolas" w:cs="Times New Roman"/>
+          <w:color w:val="D4D4D4"/>
+          <w:sz w:val="21"/>
+          <w:szCs w:val="21"/>
+          <w:lang w:eastAsia="es-ES"/>
+        </w:rPr>
+      </w:pPr>
+      <w:r>
+        <w:rPr>
+          <w:rFonts w:ascii="Consolas" w:eastAsia="Times New Roman" w:hAnsi="Consolas" w:cs="Times New Roman"/>
+          <w:color w:val="D4D4D4"/>
+          <w:sz w:val="21"/>
+          <w:szCs w:val="21"/>
+          <w:lang w:eastAsia="es-ES"/>
+        </w:rPr>
+        <w:t xml:space="preserve">        </w:t>
+      </w:r>
+      <w:proofErr w:type="spellStart"/>
+      <w:r>
+        <w:rPr>
+          <w:rFonts w:ascii="Consolas" w:eastAsia="Times New Roman" w:hAnsi="Consolas" w:cs="Times New Roman"/>
+          <w:color w:val="9CDCFE"/>
+          <w:sz w:val="21"/>
+          <w:szCs w:val="21"/>
+          <w:lang w:eastAsia="es-ES"/>
+        </w:rPr>
+        <w:t>rows</w:t>
+      </w:r>
+      <w:proofErr w:type="spellEnd"/>
+      <w:r>
+        <w:rPr>
+          <w:rFonts w:ascii="Consolas" w:eastAsia="Times New Roman" w:hAnsi="Consolas" w:cs="Times New Roman"/>
+          <w:color w:val="D4D4D4"/>
+          <w:sz w:val="21"/>
+          <w:szCs w:val="21"/>
+          <w:lang w:eastAsia="es-ES"/>
+        </w:rPr>
+        <w:t xml:space="preserve"> = </w:t>
+      </w:r>
+      <w:proofErr w:type="spellStart"/>
+      <w:r>
+        <w:rPr>
+          <w:rFonts w:ascii="Consolas" w:eastAsia="Times New Roman" w:hAnsi="Consolas" w:cs="Times New Roman"/>
+          <w:color w:val="9CDCFE"/>
+          <w:sz w:val="21"/>
+          <w:szCs w:val="21"/>
+          <w:lang w:eastAsia="es-ES"/>
+        </w:rPr>
+        <w:t>cursor</w:t>
+      </w:r>
+      <w:r>
+        <w:rPr>
+          <w:rFonts w:ascii="Consolas" w:eastAsia="Times New Roman" w:hAnsi="Consolas" w:cs="Times New Roman"/>
+          <w:color w:val="D4D4D4"/>
+          <w:sz w:val="21"/>
+          <w:szCs w:val="21"/>
+          <w:lang w:eastAsia="es-ES"/>
+        </w:rPr>
+        <w:t>.</w:t>
+      </w:r>
+      <w:r>
+        <w:rPr>
+          <w:rFonts w:ascii="Consolas" w:eastAsia="Times New Roman" w:hAnsi="Consolas" w:cs="Times New Roman"/>
+          <w:color w:val="DCDCAA"/>
+          <w:sz w:val="21"/>
+          <w:szCs w:val="21"/>
+          <w:lang w:eastAsia="es-ES"/>
+        </w:rPr>
+        <w:t>fetchall</w:t>
+      </w:r>
+      <w:proofErr w:type="spellEnd"/>
+      <w:r>
+        <w:rPr>
+          <w:rFonts w:ascii="Consolas" w:eastAsia="Times New Roman" w:hAnsi="Consolas" w:cs="Times New Roman"/>
+          <w:color w:val="D4D4D4"/>
+          <w:sz w:val="21"/>
+          <w:szCs w:val="21"/>
+          <w:lang w:eastAsia="es-ES"/>
+        </w:rPr>
+        <w:t>()</w:t>
+      </w:r>
+    </w:p>
+    <w:p>
+      <w:pPr>
+        <w:shd w:val="clear" w:color="auto" w:fill="1E1E1E"/>
+        <w:spacing w:after="0" w:line="285" w:lineRule="atLeast"/>
+        <w:rPr>
+          <w:rFonts w:ascii="Consolas" w:eastAsia="Times New Roman" w:hAnsi="Consolas" w:cs="Times New Roman"/>
+          <w:color w:val="D4D4D4"/>
+          <w:sz w:val="21"/>
+          <w:szCs w:val="21"/>
+          <w:lang w:eastAsia="es-ES"/>
+        </w:rPr>
+      </w:pPr>
+      <w:r>
+        <w:rPr>
+          <w:rFonts w:ascii="Consolas" w:eastAsia="Times New Roman" w:hAnsi="Consolas" w:cs="Times New Roman"/>
+          <w:color w:val="D4D4D4"/>
+          <w:sz w:val="21"/>
+          <w:szCs w:val="21"/>
+          <w:lang w:eastAsia="es-ES"/>
+        </w:rPr>
+        <w:t xml:space="preserve">        </w:t>
+      </w:r>
+      <w:proofErr w:type="spellStart"/>
+      <w:r>
+        <w:rPr>
+          <w:rFonts w:ascii="Consolas" w:eastAsia="Times New Roman" w:hAnsi="Consolas" w:cs="Times New Roman"/>
+          <w:color w:val="C586C0"/>
+          <w:sz w:val="21"/>
+          <w:szCs w:val="21"/>
+          <w:lang w:eastAsia="es-ES"/>
+        </w:rPr>
+        <w:t>for</w:t>
+      </w:r>
+      <w:proofErr w:type="spellEnd"/>
+      <w:r>
+        <w:rPr>
+          <w:rFonts w:ascii="Consolas" w:eastAsia="Times New Roman" w:hAnsi="Consolas" w:cs="Times New Roman"/>
+          <w:color w:val="D4D4D4"/>
+          <w:sz w:val="21"/>
+          <w:szCs w:val="21"/>
+          <w:lang w:eastAsia="es-ES"/>
+        </w:rPr>
+        <w:t xml:space="preserve"> </w:t>
+      </w:r>
+      <w:proofErr w:type="spellStart"/>
+      <w:r>
+        <w:rPr>
+          <w:rFonts w:ascii="Consolas" w:eastAsia="Times New Roman" w:hAnsi="Consolas" w:cs="Times New Roman"/>
+          <w:color w:val="9CDCFE"/>
+          <w:sz w:val="21"/>
+          <w:szCs w:val="21"/>
+          <w:lang w:eastAsia="es-ES"/>
+        </w:rPr>
+        <w:t>row</w:t>
+      </w:r>
+      <w:proofErr w:type="spellEnd"/>
+      <w:r>
+        <w:rPr>
+          <w:rFonts w:ascii="Consolas" w:eastAsia="Times New Roman" w:hAnsi="Consolas" w:cs="Times New Roman"/>
+          <w:color w:val="D4D4D4"/>
+          <w:sz w:val="21"/>
+          <w:szCs w:val="21"/>
+          <w:lang w:eastAsia="es-ES"/>
+        </w:rPr>
+        <w:t xml:space="preserve"> </w:t>
+      </w:r>
+      <w:r>
+        <w:rPr>
+          <w:rFonts w:ascii="Consolas" w:eastAsia="Times New Roman" w:hAnsi="Consolas" w:cs="Times New Roman"/>
+          <w:color w:val="C586C0"/>
+          <w:sz w:val="21"/>
+          <w:szCs w:val="21"/>
+          <w:lang w:eastAsia="es-ES"/>
+        </w:rPr>
+        <w:t>in</w:t>
+      </w:r>
+      <w:r>
+        <w:rPr>
+          <w:rFonts w:ascii="Consolas" w:eastAsia="Times New Roman" w:hAnsi="Consolas" w:cs="Times New Roman"/>
+          <w:color w:val="D4D4D4"/>
+          <w:sz w:val="21"/>
+          <w:szCs w:val="21"/>
+          <w:lang w:eastAsia="es-ES"/>
+        </w:rPr>
+        <w:t xml:space="preserve"> </w:t>
+      </w:r>
+      <w:proofErr w:type="spellStart"/>
+      <w:r>
+        <w:rPr>
+          <w:rFonts w:ascii="Consolas" w:eastAsia="Times New Roman" w:hAnsi="Consolas" w:cs="Times New Roman"/>
+          <w:color w:val="9CDCFE"/>
+          <w:sz w:val="21"/>
+          <w:szCs w:val="21"/>
+          <w:lang w:eastAsia="es-ES"/>
+        </w:rPr>
+        <w:t>rows</w:t>
+      </w:r>
+      <w:proofErr w:type="spellEnd"/>
+      <w:r>
+        <w:rPr>
+          <w:rFonts w:ascii="Consolas" w:eastAsia="Times New Roman" w:hAnsi="Consolas" w:cs="Times New Roman"/>
+          <w:color w:val="D4D4D4"/>
+          <w:sz w:val="21"/>
+          <w:szCs w:val="21"/>
+          <w:lang w:eastAsia="es-ES"/>
+        </w:rPr>
+        <w:t>:</w:t>
+      </w:r>
+    </w:p>
+    <w:p>
+      <w:pPr>
+        <w:shd w:val="clear" w:color="auto" w:fill="1E1E1E"/>
+        <w:spacing w:after="0" w:line="285" w:lineRule="atLeast"/>
+        <w:rPr>
+          <w:rFonts w:ascii="Consolas" w:eastAsia="Times New Roman" w:hAnsi="Consolas" w:cs="Times New Roman"/>
+          <w:color w:val="D4D4D4"/>
+          <w:sz w:val="21"/>
+          <w:szCs w:val="21"/>
+          <w:lang w:eastAsia="es-ES"/>
+        </w:rPr>
+      </w:pPr>
+      <w:r>
+        <w:rPr>
+          <w:rFonts w:ascii="Consolas" w:eastAsia="Times New Roman" w:hAnsi="Consolas" w:cs="Times New Roman"/>
+          <w:color w:val="D4D4D4"/>
+          <w:sz w:val="21"/>
+          <w:szCs w:val="21"/>
+          <w:lang w:eastAsia="es-ES"/>
+        </w:rPr>
+        <w:t xml:space="preserve">            </w:t>
+      </w:r>
+      <w:proofErr w:type="spellStart"/>
+      <w:r>
+        <w:rPr>
+          <w:rFonts w:ascii="Consolas" w:eastAsia="Times New Roman" w:hAnsi="Consolas" w:cs="Times New Roman"/>
+          <w:color w:val="DCDCAA"/>
+          <w:sz w:val="21"/>
+          <w:szCs w:val="21"/>
+          <w:lang w:eastAsia="es-ES"/>
+        </w:rPr>
+        <w:t>print</w:t>
+      </w:r>
+      <w:proofErr w:type="spellEnd"/>
+      <w:r>
+        <w:rPr>
+          <w:rFonts w:ascii="Consolas" w:eastAsia="Times New Roman" w:hAnsi="Consolas" w:cs="Times New Roman"/>
+          <w:color w:val="D4D4D4"/>
+          <w:sz w:val="21"/>
+          <w:szCs w:val="21"/>
+          <w:lang w:eastAsia="es-ES"/>
+        </w:rPr>
+        <w:t>(</w:t>
+      </w:r>
+      <w:proofErr w:type="spellStart"/>
+      <w:r>
+        <w:rPr>
+          <w:rFonts w:ascii="Consolas" w:eastAsia="Times New Roman" w:hAnsi="Consolas" w:cs="Times New Roman"/>
+          <w:color w:val="9CDCFE"/>
+          <w:sz w:val="21"/>
+          <w:szCs w:val="21"/>
+          <w:lang w:eastAsia="es-ES"/>
+        </w:rPr>
+        <w:t>row</w:t>
+      </w:r>
+      <w:proofErr w:type="spellEnd"/>
+      <w:r>
+        <w:rPr>
+          <w:rFonts w:ascii="Consolas" w:eastAsia="Times New Roman" w:hAnsi="Consolas" w:cs="Times New Roman"/>
+          <w:color w:val="D4D4D4"/>
+          <w:sz w:val="21"/>
+          <w:szCs w:val="21"/>
+          <w:lang w:eastAsia="es-ES"/>
+        </w:rPr>
+        <w:t>)</w:t>
+      </w:r>
+    </w:p>
+    <w:p>
+      <w:pPr>
+        <w:shd w:val="clear" w:color="auto" w:fill="1E1E1E"/>
+        <w:spacing w:after="0" w:line="285" w:lineRule="atLeast"/>
+        <w:rPr>
+          <w:rFonts w:ascii="Consolas" w:eastAsia="Times New Roman" w:hAnsi="Consolas" w:cs="Times New Roman"/>
+          <w:color w:val="D4D4D4"/>
+          <w:sz w:val="21"/>
+          <w:szCs w:val="21"/>
+          <w:lang w:eastAsia="es-ES"/>
+        </w:rPr>
+      </w:pPr>
+      <w:r>
+        <w:rPr>
+          <w:rFonts w:ascii="Consolas" w:eastAsia="Times New Roman" w:hAnsi="Consolas" w:cs="Times New Roman"/>
+          <w:color w:val="D4D4D4"/>
+          <w:sz w:val="21"/>
+          <w:szCs w:val="21"/>
+          <w:lang w:eastAsia="es-ES"/>
+        </w:rPr>
+        <w:t xml:space="preserve">        </w:t>
+      </w:r>
+    </w:p>
+    <w:p>
+      <w:pPr>
+        <w:shd w:val="clear" w:color="auto" w:fill="1E1E1E"/>
+        <w:spacing w:after="0" w:line="285" w:lineRule="atLeast"/>
+        <w:rPr>
+          <w:rFonts w:ascii="Consolas" w:eastAsia="Times New Roman" w:hAnsi="Consolas" w:cs="Times New Roman"/>
+          <w:color w:val="D4D4D4"/>
+          <w:sz w:val="21"/>
+          <w:szCs w:val="21"/>
+          <w:lang w:eastAsia="es-ES"/>
+        </w:rPr>
+      </w:pPr>
+      <w:r>
+        <w:rPr>
+          <w:rFonts w:ascii="Consolas" w:eastAsia="Times New Roman" w:hAnsi="Consolas" w:cs="Times New Roman"/>
+          <w:color w:val="D4D4D4"/>
+          <w:sz w:val="21"/>
+          <w:szCs w:val="21"/>
+          <w:lang w:eastAsia="es-ES"/>
+        </w:rPr>
+        <w:t xml:space="preserve">    </w:t>
+      </w:r>
+      <w:proofErr w:type="spellStart"/>
+      <w:r>
+        <w:rPr>
+          <w:rFonts w:ascii="Consolas" w:eastAsia="Times New Roman" w:hAnsi="Consolas" w:cs="Times New Roman"/>
+          <w:color w:val="C586C0"/>
+          <w:sz w:val="21"/>
+          <w:szCs w:val="21"/>
+          <w:lang w:eastAsia="es-ES"/>
+        </w:rPr>
+        <w:t>except</w:t>
+      </w:r>
+      <w:proofErr w:type="spellEnd"/>
+      <w:r>
+        <w:rPr>
+          <w:rFonts w:ascii="Consolas" w:eastAsia="Times New Roman" w:hAnsi="Consolas" w:cs="Times New Roman"/>
+          <w:color w:val="D4D4D4"/>
+          <w:sz w:val="21"/>
+          <w:szCs w:val="21"/>
+          <w:lang w:eastAsia="es-ES"/>
+        </w:rPr>
+        <w:t xml:space="preserve"> (</w:t>
+      </w:r>
+      <w:proofErr w:type="spellStart"/>
+      <w:r>
+        <w:rPr>
+          <w:rFonts w:ascii="Consolas" w:eastAsia="Times New Roman" w:hAnsi="Consolas" w:cs="Times New Roman"/>
+          <w:color w:val="4EC9B0"/>
+          <w:sz w:val="21"/>
+          <w:szCs w:val="21"/>
+          <w:lang w:eastAsia="es-ES"/>
+        </w:rPr>
+        <w:t>errors</w:t>
+      </w:r>
+      <w:r>
+        <w:rPr>
+          <w:rFonts w:ascii="Consolas" w:eastAsia="Times New Roman" w:hAnsi="Consolas" w:cs="Times New Roman"/>
+          <w:color w:val="D4D4D4"/>
+          <w:sz w:val="21"/>
+          <w:szCs w:val="21"/>
+          <w:lang w:eastAsia="es-ES"/>
+        </w:rPr>
+        <w:t>.</w:t>
+      </w:r>
+      <w:r>
+        <w:rPr>
+          <w:rFonts w:ascii="Consolas" w:eastAsia="Times New Roman" w:hAnsi="Consolas" w:cs="Times New Roman"/>
+          <w:color w:val="4EC9B0"/>
+          <w:sz w:val="21"/>
+          <w:szCs w:val="21"/>
+          <w:lang w:eastAsia="es-ES"/>
+        </w:rPr>
+        <w:t>UndefinedTable</w:t>
+      </w:r>
+      <w:proofErr w:type="spellEnd"/>
+      <w:r>
+        <w:rPr>
+          <w:rFonts w:ascii="Consolas" w:eastAsia="Times New Roman" w:hAnsi="Consolas" w:cs="Times New Roman"/>
+          <w:color w:val="D4D4D4"/>
+          <w:sz w:val="21"/>
+          <w:szCs w:val="21"/>
+          <w:lang w:eastAsia="es-ES"/>
+        </w:rPr>
+        <w:t xml:space="preserve">) </w:t>
+      </w:r>
+      <w:r>
+        <w:rPr>
+          <w:rFonts w:ascii="Consolas" w:eastAsia="Times New Roman" w:hAnsi="Consolas" w:cs="Times New Roman"/>
+          <w:color w:val="C586C0"/>
+          <w:sz w:val="21"/>
+          <w:szCs w:val="21"/>
+          <w:lang w:eastAsia="es-ES"/>
+        </w:rPr>
+        <w:t>as</w:t>
+      </w:r>
+      <w:r>
+        <w:rPr>
+          <w:rFonts w:ascii="Consolas" w:eastAsia="Times New Roman" w:hAnsi="Consolas" w:cs="Times New Roman"/>
+          <w:color w:val="D4D4D4"/>
+          <w:sz w:val="21"/>
+          <w:szCs w:val="21"/>
+          <w:lang w:eastAsia="es-ES"/>
+        </w:rPr>
+        <w:t xml:space="preserve"> </w:t>
+      </w:r>
+      <w:proofErr w:type="spellStart"/>
+      <w:r>
+        <w:rPr>
+          <w:rFonts w:ascii="Consolas" w:eastAsia="Times New Roman" w:hAnsi="Consolas" w:cs="Times New Roman"/>
+          <w:color w:val="9CDCFE"/>
+          <w:sz w:val="21"/>
+          <w:szCs w:val="21"/>
+          <w:lang w:eastAsia="es-ES"/>
+        </w:rPr>
+        <w:t>undefined_table</w:t>
+      </w:r>
+      <w:proofErr w:type="spellEnd"/>
+      <w:r>
+        <w:rPr>
+          <w:rFonts w:ascii="Consolas" w:eastAsia="Times New Roman" w:hAnsi="Consolas" w:cs="Times New Roman"/>
+          <w:color w:val="D4D4D4"/>
+          <w:sz w:val="21"/>
+          <w:szCs w:val="21"/>
+          <w:lang w:eastAsia="es-ES"/>
+        </w:rPr>
+        <w:t>:</w:t>
+      </w:r>
+    </w:p>
+    <w:p>
+      <w:pPr>
+        <w:shd w:val="clear" w:color="auto" w:fill="1E1E1E"/>
+        <w:spacing w:after="0" w:line="285" w:lineRule="atLeast"/>
+        <w:rPr>
+          <w:rFonts w:ascii="Consolas" w:eastAsia="Times New Roman" w:hAnsi="Consolas" w:cs="Times New Roman"/>
+          <w:color w:val="D4D4D4"/>
+          <w:sz w:val="21"/>
+          <w:szCs w:val="21"/>
+          <w:lang w:eastAsia="es-ES"/>
+        </w:rPr>
+      </w:pPr>
+      <w:r>
+        <w:rPr>
+          <w:rFonts w:ascii="Consolas" w:eastAsia="Times New Roman" w:hAnsi="Consolas" w:cs="Times New Roman"/>
+          <w:color w:val="D4D4D4"/>
+          <w:sz w:val="21"/>
+          <w:szCs w:val="21"/>
+          <w:lang w:eastAsia="es-ES"/>
+        </w:rPr>
+        <w:t xml:space="preserve">        </w:t>
+      </w:r>
+      <w:proofErr w:type="spellStart"/>
+      <w:r>
+        <w:rPr>
+          <w:rFonts w:ascii="Consolas" w:eastAsia="Times New Roman" w:hAnsi="Consolas" w:cs="Times New Roman"/>
+          <w:color w:val="DCDCAA"/>
+          <w:sz w:val="21"/>
+          <w:szCs w:val="21"/>
+          <w:lang w:eastAsia="es-ES"/>
+        </w:rPr>
+        <w:t>print</w:t>
+      </w:r>
+      <w:proofErr w:type="spellEnd"/>
+      <w:r>
+        <w:rPr>
+          <w:rFonts w:ascii="Consolas" w:eastAsia="Times New Roman" w:hAnsi="Consolas" w:cs="Times New Roman"/>
+          <w:color w:val="D4D4D4"/>
+          <w:sz w:val="21"/>
+          <w:szCs w:val="21"/>
+          <w:lang w:eastAsia="es-ES"/>
+        </w:rPr>
+        <w:t>(</w:t>
+      </w:r>
       <w:r>
         <w:rPr>
           <w:rFonts w:ascii="Consolas" w:eastAsia="Times New Roman" w:hAnsi="Consolas" w:cs="Times New Roman"/>
@@ -12786,7 +13453,208 @@
           <w:szCs w:val="21"/>
           <w:lang w:eastAsia="es-ES"/>
         </w:rPr>
-        <w:t>global</w:t>
+        <w:t>f</w:t>
+      </w:r>
+      <w:r>
+        <w:rPr>
+          <w:rFonts w:ascii="Consolas" w:eastAsia="Times New Roman" w:hAnsi="Consolas" w:cs="Times New Roman"/>
+          <w:color w:val="CE9178"/>
+          <w:sz w:val="21"/>
+          <w:szCs w:val="21"/>
+          <w:lang w:eastAsia="es-ES"/>
+        </w:rPr>
+        <w:t>'</w:t>
+      </w:r>
+      <w:r>
+        <w:rPr>
+          <w:rFonts w:ascii="Consolas" w:eastAsia="Times New Roman" w:hAnsi="Consolas" w:cs="Times New Roman"/>
+          <w:color w:val="D7BA7D"/>
+          <w:sz w:val="21"/>
+          <w:szCs w:val="21"/>
+          <w:lang w:eastAsia="es-ES"/>
+        </w:rPr>
+        <w:t>\n\</w:t>
+      </w:r>
+      <w:proofErr w:type="spellStart"/>
+      <w:r>
+        <w:rPr>
+          <w:rFonts w:ascii="Consolas" w:eastAsia="Times New Roman" w:hAnsi="Consolas" w:cs="Times New Roman"/>
+          <w:color w:val="D7BA7D"/>
+          <w:sz w:val="21"/>
+          <w:szCs w:val="21"/>
+          <w:lang w:eastAsia="es-ES"/>
+        </w:rPr>
+        <w:t>n</w:t>
+      </w:r>
+      <w:r>
+        <w:rPr>
+          <w:rFonts w:ascii="Consolas" w:eastAsia="Times New Roman" w:hAnsi="Consolas" w:cs="Times New Roman"/>
+          <w:color w:val="CE9178"/>
+          <w:sz w:val="21"/>
+          <w:szCs w:val="21"/>
+          <w:lang w:eastAsia="es-ES"/>
+        </w:rPr>
+        <w:t>La</w:t>
+      </w:r>
+      <w:proofErr w:type="spellEnd"/>
+      <w:r>
+        <w:rPr>
+          <w:rFonts w:ascii="Consolas" w:eastAsia="Times New Roman" w:hAnsi="Consolas" w:cs="Times New Roman"/>
+          <w:color w:val="CE9178"/>
+          <w:sz w:val="21"/>
+          <w:szCs w:val="21"/>
+          <w:lang w:eastAsia="es-ES"/>
+        </w:rPr>
+        <w:t xml:space="preserve"> tabla que has introducido no existe -&gt; </w:t>
+      </w:r>
+      <w:r>
+        <w:rPr>
+          <w:rFonts w:ascii="Consolas" w:eastAsia="Times New Roman" w:hAnsi="Consolas" w:cs="Times New Roman"/>
+          <w:color w:val="569CD6"/>
+          <w:sz w:val="21"/>
+          <w:szCs w:val="21"/>
+          <w:lang w:eastAsia="es-ES"/>
+        </w:rPr>
+        <w:t>{</w:t>
+      </w:r>
+      <w:proofErr w:type="spellStart"/>
+      <w:r>
+        <w:rPr>
+          <w:rFonts w:ascii="Consolas" w:eastAsia="Times New Roman" w:hAnsi="Consolas" w:cs="Times New Roman"/>
+          <w:color w:val="9CDCFE"/>
+          <w:sz w:val="21"/>
+          <w:szCs w:val="21"/>
+          <w:lang w:eastAsia="es-ES"/>
+        </w:rPr>
+        <w:t>undefined_table</w:t>
+      </w:r>
+      <w:proofErr w:type="spellEnd"/>
+      <w:r>
+        <w:rPr>
+          <w:rFonts w:ascii="Consolas" w:eastAsia="Times New Roman" w:hAnsi="Consolas" w:cs="Times New Roman"/>
+          <w:color w:val="569CD6"/>
+          <w:sz w:val="21"/>
+          <w:szCs w:val="21"/>
+          <w:lang w:eastAsia="es-ES"/>
+        </w:rPr>
+        <w:t>}</w:t>
+      </w:r>
+      <w:r>
+        <w:rPr>
+          <w:rFonts w:ascii="Consolas" w:eastAsia="Times New Roman" w:hAnsi="Consolas" w:cs="Times New Roman"/>
+          <w:color w:val="CE9178"/>
+          <w:sz w:val="21"/>
+          <w:szCs w:val="21"/>
+          <w:lang w:eastAsia="es-ES"/>
+        </w:rPr>
+        <w:t>'</w:t>
+      </w:r>
+      <w:r>
+        <w:rPr>
+          <w:rFonts w:ascii="Consolas" w:eastAsia="Times New Roman" w:hAnsi="Consolas" w:cs="Times New Roman"/>
+          <w:color w:val="D4D4D4"/>
+          <w:sz w:val="21"/>
+          <w:szCs w:val="21"/>
+          <w:lang w:eastAsia="es-ES"/>
+        </w:rPr>
+        <w:t>)</w:t>
+      </w:r>
+    </w:p>
+    <w:p>
+      <w:pPr>
+        <w:shd w:val="clear" w:color="auto" w:fill="1E1E1E"/>
+        <w:spacing w:after="0" w:line="285" w:lineRule="atLeast"/>
+        <w:rPr>
+          <w:rFonts w:ascii="Consolas" w:eastAsia="Times New Roman" w:hAnsi="Consolas" w:cs="Times New Roman"/>
+          <w:color w:val="D4D4D4"/>
+          <w:sz w:val="21"/>
+          <w:szCs w:val="21"/>
+          <w:lang w:eastAsia="es-ES"/>
+        </w:rPr>
+      </w:pPr>
+      <w:r>
+        <w:rPr>
+          <w:rFonts w:ascii="Consolas" w:eastAsia="Times New Roman" w:hAnsi="Consolas" w:cs="Times New Roman"/>
+          <w:color w:val="D4D4D4"/>
+          <w:sz w:val="21"/>
+          <w:szCs w:val="21"/>
+          <w:lang w:eastAsia="es-ES"/>
+        </w:rPr>
+        <w:t xml:space="preserve">    </w:t>
+      </w:r>
+      <w:proofErr w:type="spellStart"/>
+      <w:r>
+        <w:rPr>
+          <w:rFonts w:ascii="Consolas" w:eastAsia="Times New Roman" w:hAnsi="Consolas" w:cs="Times New Roman"/>
+          <w:color w:val="C586C0"/>
+          <w:sz w:val="21"/>
+          <w:szCs w:val="21"/>
+          <w:lang w:eastAsia="es-ES"/>
+        </w:rPr>
+        <w:t>except</w:t>
+      </w:r>
+      <w:proofErr w:type="spellEnd"/>
+      <w:r>
+        <w:rPr>
+          <w:rFonts w:ascii="Consolas" w:eastAsia="Times New Roman" w:hAnsi="Consolas" w:cs="Times New Roman"/>
+          <w:color w:val="D4D4D4"/>
+          <w:sz w:val="21"/>
+          <w:szCs w:val="21"/>
+          <w:lang w:eastAsia="es-ES"/>
+        </w:rPr>
+        <w:t xml:space="preserve"> (</w:t>
+      </w:r>
+      <w:proofErr w:type="spellStart"/>
+      <w:r>
+        <w:rPr>
+          <w:rFonts w:ascii="Consolas" w:eastAsia="Times New Roman" w:hAnsi="Consolas" w:cs="Times New Roman"/>
+          <w:color w:val="4EC9B0"/>
+          <w:sz w:val="21"/>
+          <w:szCs w:val="21"/>
+          <w:lang w:eastAsia="es-ES"/>
+        </w:rPr>
+        <w:t>errors</w:t>
+      </w:r>
+      <w:r>
+        <w:rPr>
+          <w:rFonts w:ascii="Consolas" w:eastAsia="Times New Roman" w:hAnsi="Consolas" w:cs="Times New Roman"/>
+          <w:color w:val="D4D4D4"/>
+          <w:sz w:val="21"/>
+          <w:szCs w:val="21"/>
+          <w:lang w:eastAsia="es-ES"/>
+        </w:rPr>
+        <w:t>.</w:t>
+      </w:r>
+      <w:r>
+        <w:rPr>
+          <w:rFonts w:ascii="Consolas" w:eastAsia="Times New Roman" w:hAnsi="Consolas" w:cs="Times New Roman"/>
+          <w:color w:val="4EC9B0"/>
+          <w:sz w:val="21"/>
+          <w:szCs w:val="21"/>
+          <w:lang w:eastAsia="es-ES"/>
+        </w:rPr>
+        <w:t>UndefinedColumn</w:t>
+      </w:r>
+      <w:proofErr w:type="spellEnd"/>
+      <w:r>
+        <w:rPr>
+          <w:rFonts w:ascii="Consolas" w:eastAsia="Times New Roman" w:hAnsi="Consolas" w:cs="Times New Roman"/>
+          <w:color w:val="D4D4D4"/>
+          <w:sz w:val="21"/>
+          <w:szCs w:val="21"/>
+          <w:lang w:eastAsia="es-ES"/>
+        </w:rPr>
+        <w:t xml:space="preserve">) </w:t>
+      </w:r>
+      <w:r>
+        <w:rPr>
+          <w:rFonts w:ascii="Consolas" w:eastAsia="Times New Roman" w:hAnsi="Consolas" w:cs="Times New Roman"/>
+          <w:color w:val="C586C0"/>
+          <w:sz w:val="21"/>
+          <w:szCs w:val="21"/>
+          <w:lang w:eastAsia="es-ES"/>
+        </w:rPr>
+        <w:t>as</w:t>
       </w:r>
       <w:r>
         <w:rPr>
@@ -12807,9 +13675,19 @@
           <w:szCs w:val="21"/>
           <w:lang w:eastAsia="es-ES"/>
         </w:rPr>
-        <w:t>connection</w:t>
-      </w:r>
-      <w:proofErr w:type="spellEnd"/>
+        <w:t>undefined_column</w:t>
+      </w:r>
+      <w:proofErr w:type="spellEnd"/>
+      <w:r>
+        <w:rPr>
+          <w:rFonts w:ascii="Consolas" w:eastAsia="Times New Roman" w:hAnsi="Consolas" w:cs="Times New Roman"/>
+          <w:color w:val="D4D4D4"/>
+          <w:sz w:val="21"/>
+          <w:szCs w:val="21"/>
+          <w:lang w:eastAsia="es-ES"/>
+        </w:rPr>
+        <w:t>:</w:t>
+      </w:r>
     </w:p>
     <w:p>
       <w:pPr>
@@ -12833,6 +13711,28 @@
         </w:rPr>
         <w:t xml:space="preserve">        </w:t>
       </w:r>
+      <w:proofErr w:type="spellStart"/>
+      <w:r>
+        <w:rPr>
+          <w:rFonts w:ascii="Consolas" w:eastAsia="Times New Roman" w:hAnsi="Consolas" w:cs="Times New Roman"/>
+          <w:color w:val="DCDCAA"/>
+          <w:sz w:val="21"/>
+          <w:szCs w:val="21"/>
+          <w:lang w:eastAsia="es-ES"/>
+        </w:rPr>
+        <w:t>print</w:t>
+      </w:r>
+      <w:proofErr w:type="spellEnd"/>
+      <w:r>
+        <w:rPr>
+          <w:rFonts w:ascii="Consolas" w:eastAsia="Times New Roman" w:hAnsi="Consolas" w:cs="Times New Roman"/>
+          <w:color w:val="D4D4D4"/>
+          <w:sz w:val="21"/>
+          <w:szCs w:val="21"/>
+          <w:lang w:eastAsia="es-ES"/>
+        </w:rPr>
+        <w:t>(</w:t>
+      </w:r>
       <w:r>
         <w:rPr>
           <w:rFonts w:ascii="Consolas" w:eastAsia="Times New Roman" w:hAnsi="Consolas" w:cs="Times New Roman"/>
@@ -12841,7 +13741,208 @@
           <w:szCs w:val="21"/>
           <w:lang w:eastAsia="es-ES"/>
         </w:rPr>
-        <w:t>global</w:t>
+        <w:t>f</w:t>
+      </w:r>
+      <w:r>
+        <w:rPr>
+          <w:rFonts w:ascii="Consolas" w:eastAsia="Times New Roman" w:hAnsi="Consolas" w:cs="Times New Roman"/>
+          <w:color w:val="CE9178"/>
+          <w:sz w:val="21"/>
+          <w:szCs w:val="21"/>
+          <w:lang w:eastAsia="es-ES"/>
+        </w:rPr>
+        <w:t>'</w:t>
+      </w:r>
+      <w:r>
+        <w:rPr>
+          <w:rFonts w:ascii="Consolas" w:eastAsia="Times New Roman" w:hAnsi="Consolas" w:cs="Times New Roman"/>
+          <w:color w:val="D7BA7D"/>
+          <w:sz w:val="21"/>
+          <w:szCs w:val="21"/>
+          <w:lang w:eastAsia="es-ES"/>
+        </w:rPr>
+        <w:t>\n\</w:t>
+      </w:r>
+      <w:proofErr w:type="spellStart"/>
+      <w:r>
+        <w:rPr>
+          <w:rFonts w:ascii="Consolas" w:eastAsia="Times New Roman" w:hAnsi="Consolas" w:cs="Times New Roman"/>
+          <w:color w:val="D7BA7D"/>
+          <w:sz w:val="21"/>
+          <w:szCs w:val="21"/>
+          <w:lang w:eastAsia="es-ES"/>
+        </w:rPr>
+        <w:t>n</w:t>
+      </w:r>
+      <w:r>
+        <w:rPr>
+          <w:rFonts w:ascii="Consolas" w:eastAsia="Times New Roman" w:hAnsi="Consolas" w:cs="Times New Roman"/>
+          <w:color w:val="CE9178"/>
+          <w:sz w:val="21"/>
+          <w:szCs w:val="21"/>
+          <w:lang w:eastAsia="es-ES"/>
+        </w:rPr>
+        <w:t>La</w:t>
+      </w:r>
+      <w:proofErr w:type="spellEnd"/>
+      <w:r>
+        <w:rPr>
+          <w:rFonts w:ascii="Consolas" w:eastAsia="Times New Roman" w:hAnsi="Consolas" w:cs="Times New Roman"/>
+          <w:color w:val="CE9178"/>
+          <w:sz w:val="21"/>
+          <w:szCs w:val="21"/>
+          <w:lang w:eastAsia="es-ES"/>
+        </w:rPr>
+        <w:t xml:space="preserve"> columna introducida no existe -&gt; </w:t>
+      </w:r>
+      <w:r>
+        <w:rPr>
+          <w:rFonts w:ascii="Consolas" w:eastAsia="Times New Roman" w:hAnsi="Consolas" w:cs="Times New Roman"/>
+          <w:color w:val="569CD6"/>
+          <w:sz w:val="21"/>
+          <w:szCs w:val="21"/>
+          <w:lang w:eastAsia="es-ES"/>
+        </w:rPr>
+        <w:t>{</w:t>
+      </w:r>
+      <w:proofErr w:type="spellStart"/>
+      <w:r>
+        <w:rPr>
+          <w:rFonts w:ascii="Consolas" w:eastAsia="Times New Roman" w:hAnsi="Consolas" w:cs="Times New Roman"/>
+          <w:color w:val="9CDCFE"/>
+          <w:sz w:val="21"/>
+          <w:szCs w:val="21"/>
+          <w:lang w:eastAsia="es-ES"/>
+        </w:rPr>
+        <w:t>undefined_column</w:t>
+      </w:r>
+      <w:proofErr w:type="spellEnd"/>
+      <w:r>
+        <w:rPr>
+          <w:rFonts w:ascii="Consolas" w:eastAsia="Times New Roman" w:hAnsi="Consolas" w:cs="Times New Roman"/>
+          <w:color w:val="569CD6"/>
+          <w:sz w:val="21"/>
+          <w:szCs w:val="21"/>
+          <w:lang w:eastAsia="es-ES"/>
+        </w:rPr>
+        <w:t>}</w:t>
+      </w:r>
+      <w:r>
+        <w:rPr>
+          <w:rFonts w:ascii="Consolas" w:eastAsia="Times New Roman" w:hAnsi="Consolas" w:cs="Times New Roman"/>
+          <w:color w:val="CE9178"/>
+          <w:sz w:val="21"/>
+          <w:szCs w:val="21"/>
+          <w:lang w:eastAsia="es-ES"/>
+        </w:rPr>
+        <w:t>'</w:t>
+      </w:r>
+      <w:r>
+        <w:rPr>
+          <w:rFonts w:ascii="Consolas" w:eastAsia="Times New Roman" w:hAnsi="Consolas" w:cs="Times New Roman"/>
+          <w:color w:val="D4D4D4"/>
+          <w:sz w:val="21"/>
+          <w:szCs w:val="21"/>
+          <w:lang w:eastAsia="es-ES"/>
+        </w:rPr>
+        <w:t>)</w:t>
+      </w:r>
+    </w:p>
+    <w:p>
+      <w:pPr>
+        <w:shd w:val="clear" w:color="auto" w:fill="1E1E1E"/>
+        <w:spacing w:after="0" w:line="285" w:lineRule="atLeast"/>
+        <w:rPr>
+          <w:rFonts w:ascii="Consolas" w:eastAsia="Times New Roman" w:hAnsi="Consolas" w:cs="Times New Roman"/>
+          <w:color w:val="D4D4D4"/>
+          <w:sz w:val="21"/>
+          <w:szCs w:val="21"/>
+          <w:lang w:eastAsia="es-ES"/>
+        </w:rPr>
+      </w:pPr>
+      <w:r>
+        <w:rPr>
+          <w:rFonts w:ascii="Consolas" w:eastAsia="Times New Roman" w:hAnsi="Consolas" w:cs="Times New Roman"/>
+          <w:color w:val="D4D4D4"/>
+          <w:sz w:val="21"/>
+          <w:szCs w:val="21"/>
+          <w:lang w:eastAsia="es-ES"/>
+        </w:rPr>
+        <w:t xml:space="preserve">    </w:t>
+      </w:r>
+      <w:proofErr w:type="spellStart"/>
+      <w:r>
+        <w:rPr>
+          <w:rFonts w:ascii="Consolas" w:eastAsia="Times New Roman" w:hAnsi="Consolas" w:cs="Times New Roman"/>
+          <w:color w:val="C586C0"/>
+          <w:sz w:val="21"/>
+          <w:szCs w:val="21"/>
+          <w:lang w:eastAsia="es-ES"/>
+        </w:rPr>
+        <w:t>except</w:t>
+      </w:r>
+      <w:proofErr w:type="spellEnd"/>
+      <w:r>
+        <w:rPr>
+          <w:rFonts w:ascii="Consolas" w:eastAsia="Times New Roman" w:hAnsi="Consolas" w:cs="Times New Roman"/>
+          <w:color w:val="D4D4D4"/>
+          <w:sz w:val="21"/>
+          <w:szCs w:val="21"/>
+          <w:lang w:eastAsia="es-ES"/>
+        </w:rPr>
+        <w:t xml:space="preserve"> (</w:t>
+      </w:r>
+      <w:proofErr w:type="spellStart"/>
+      <w:r>
+        <w:rPr>
+          <w:rFonts w:ascii="Consolas" w:eastAsia="Times New Roman" w:hAnsi="Consolas" w:cs="Times New Roman"/>
+          <w:color w:val="4EC9B0"/>
+          <w:sz w:val="21"/>
+          <w:szCs w:val="21"/>
+          <w:lang w:eastAsia="es-ES"/>
+        </w:rPr>
+        <w:t>errors</w:t>
+      </w:r>
+      <w:r>
+        <w:rPr>
+          <w:rFonts w:ascii="Consolas" w:eastAsia="Times New Roman" w:hAnsi="Consolas" w:cs="Times New Roman"/>
+          <w:color w:val="D4D4D4"/>
+          <w:sz w:val="21"/>
+          <w:szCs w:val="21"/>
+          <w:lang w:eastAsia="es-ES"/>
+        </w:rPr>
+        <w:t>.</w:t>
+      </w:r>
+      <w:r>
+        <w:rPr>
+          <w:rFonts w:ascii="Consolas" w:eastAsia="Times New Roman" w:hAnsi="Consolas" w:cs="Times New Roman"/>
+          <w:color w:val="4EC9B0"/>
+          <w:sz w:val="21"/>
+          <w:szCs w:val="21"/>
+          <w:lang w:eastAsia="es-ES"/>
+        </w:rPr>
+        <w:t>InsufficientPrivilege</w:t>
+      </w:r>
+      <w:proofErr w:type="spellEnd"/>
+      <w:r>
+        <w:rPr>
+          <w:rFonts w:ascii="Consolas" w:eastAsia="Times New Roman" w:hAnsi="Consolas" w:cs="Times New Roman"/>
+          <w:color w:val="D4D4D4"/>
+          <w:sz w:val="21"/>
+          <w:szCs w:val="21"/>
+          <w:lang w:eastAsia="es-ES"/>
+        </w:rPr>
+        <w:t xml:space="preserve">) </w:t>
+      </w:r>
+      <w:r>
+        <w:rPr>
+          <w:rFonts w:ascii="Consolas" w:eastAsia="Times New Roman" w:hAnsi="Consolas" w:cs="Times New Roman"/>
+          <w:color w:val="C586C0"/>
+          <w:sz w:val="21"/>
+          <w:szCs w:val="21"/>
+          <w:lang w:eastAsia="es-ES"/>
+        </w:rPr>
+        <w:t>as</w:t>
       </w:r>
       <w:r>
         <w:rPr>
@@ -12853,6 +13954,7 @@
         </w:rPr>
         <w:t xml:space="preserve"> </w:t>
       </w:r>
+      <w:proofErr w:type="spellStart"/>
       <w:r>
         <w:rPr>
           <w:rFonts w:ascii="Consolas" w:eastAsia="Times New Roman" w:hAnsi="Consolas" w:cs="Times New Roman"/>
@@ -12861,7 +13963,18 @@
           <w:szCs w:val="21"/>
           <w:lang w:eastAsia="es-ES"/>
         </w:rPr>
-        <w:t>cursor</w:t>
+        <w:t>permission_error</w:t>
+      </w:r>
+      <w:proofErr w:type="spellEnd"/>
+      <w:r>
+        <w:rPr>
+          <w:rFonts w:ascii="Consolas" w:eastAsia="Times New Roman" w:hAnsi="Consolas" w:cs="Times New Roman"/>
+          <w:color w:val="D4D4D4"/>
+          <w:sz w:val="21"/>
+          <w:szCs w:val="21"/>
+          <w:lang w:eastAsia="es-ES"/>
+        </w:rPr>
+        <w:t>:</w:t>
       </w:r>
     </w:p>
     <w:p>
@@ -12890,12 +14003,257 @@
       <w:r>
         <w:rPr>
           <w:rFonts w:ascii="Consolas" w:eastAsia="Times New Roman" w:hAnsi="Consolas" w:cs="Times New Roman"/>
+          <w:color w:val="DCDCAA"/>
+          <w:sz w:val="21"/>
+          <w:szCs w:val="21"/>
+          <w:lang w:eastAsia="es-ES"/>
+        </w:rPr>
+        <w:t>print</w:t>
+      </w:r>
+      <w:proofErr w:type="spellEnd"/>
+      <w:r>
+        <w:rPr>
+          <w:rFonts w:ascii="Consolas" w:eastAsia="Times New Roman" w:hAnsi="Consolas" w:cs="Times New Roman"/>
+          <w:color w:val="D4D4D4"/>
+          <w:sz w:val="21"/>
+          <w:szCs w:val="21"/>
+          <w:lang w:eastAsia="es-ES"/>
+        </w:rPr>
+        <w:t>(</w:t>
+      </w:r>
+      <w:r>
+        <w:rPr>
+          <w:rFonts w:ascii="Consolas" w:eastAsia="Times New Roman" w:hAnsi="Consolas" w:cs="Times New Roman"/>
+          <w:color w:val="569CD6"/>
+          <w:sz w:val="21"/>
+          <w:szCs w:val="21"/>
+          <w:lang w:eastAsia="es-ES"/>
+        </w:rPr>
+        <w:t>f</w:t>
+      </w:r>
+      <w:r>
+        <w:rPr>
+          <w:rFonts w:ascii="Consolas" w:eastAsia="Times New Roman" w:hAnsi="Consolas" w:cs="Times New Roman"/>
+          <w:color w:val="CE9178"/>
+          <w:sz w:val="21"/>
+          <w:szCs w:val="21"/>
+          <w:lang w:eastAsia="es-ES"/>
+        </w:rPr>
+        <w:t>'</w:t>
+      </w:r>
+      <w:r>
+        <w:rPr>
+          <w:rFonts w:ascii="Consolas" w:eastAsia="Times New Roman" w:hAnsi="Consolas" w:cs="Times New Roman"/>
+          <w:color w:val="D7BA7D"/>
+          <w:sz w:val="21"/>
+          <w:szCs w:val="21"/>
+          <w:lang w:eastAsia="es-ES"/>
+        </w:rPr>
+        <w:t>\n\</w:t>
+      </w:r>
+      <w:proofErr w:type="spellStart"/>
+      <w:r>
+        <w:rPr>
+          <w:rFonts w:ascii="Consolas" w:eastAsia="Times New Roman" w:hAnsi="Consolas" w:cs="Times New Roman"/>
+          <w:color w:val="D7BA7D"/>
+          <w:sz w:val="21"/>
+          <w:szCs w:val="21"/>
+          <w:lang w:eastAsia="es-ES"/>
+        </w:rPr>
+        <w:t>n</w:t>
+      </w:r>
+      <w:r>
+        <w:rPr>
+          <w:rFonts w:ascii="Consolas" w:eastAsia="Times New Roman" w:hAnsi="Consolas" w:cs="Times New Roman"/>
+          <w:color w:val="CE9178"/>
+          <w:sz w:val="21"/>
+          <w:szCs w:val="21"/>
+          <w:lang w:eastAsia="es-ES"/>
+        </w:rPr>
+        <w:t>El</w:t>
+      </w:r>
+      <w:proofErr w:type="spellEnd"/>
+      <w:r>
+        <w:rPr>
+          <w:rFonts w:ascii="Consolas" w:eastAsia="Times New Roman" w:hAnsi="Consolas" w:cs="Times New Roman"/>
+          <w:color w:val="CE9178"/>
+          <w:sz w:val="21"/>
+          <w:szCs w:val="21"/>
+          <w:lang w:eastAsia="es-ES"/>
+        </w:rPr>
+        <w:t xml:space="preserve"> usuario elegido </w:t>
+      </w:r>
+      <w:r>
+        <w:rPr>
+          <w:rFonts w:ascii="Consolas" w:eastAsia="Times New Roman" w:hAnsi="Consolas" w:cs="Times New Roman"/>
+          <w:color w:val="569CD6"/>
+          <w:sz w:val="21"/>
+          <w:szCs w:val="21"/>
+          <w:lang w:eastAsia="es-ES"/>
+        </w:rPr>
+        <w:t>{</w:t>
+      </w:r>
+      <w:proofErr w:type="spellStart"/>
+      <w:r>
+        <w:rPr>
+          <w:rFonts w:ascii="Consolas" w:eastAsia="Times New Roman" w:hAnsi="Consolas" w:cs="Times New Roman"/>
           <w:color w:val="9CDCFE"/>
           <w:sz w:val="21"/>
           <w:szCs w:val="21"/>
           <w:lang w:eastAsia="es-ES"/>
         </w:rPr>
-        <w:t>cursor</w:t>
+        <w:t>user</w:t>
+      </w:r>
+      <w:proofErr w:type="spellEnd"/>
+      <w:r>
+        <w:rPr>
+          <w:rFonts w:ascii="Consolas" w:eastAsia="Times New Roman" w:hAnsi="Consolas" w:cs="Times New Roman"/>
+          <w:color w:val="569CD6"/>
+          <w:sz w:val="21"/>
+          <w:szCs w:val="21"/>
+          <w:lang w:eastAsia="es-ES"/>
+        </w:rPr>
+        <w:t>}</w:t>
+      </w:r>
+      <w:r>
+        <w:rPr>
+          <w:rFonts w:ascii="Consolas" w:eastAsia="Times New Roman" w:hAnsi="Consolas" w:cs="Times New Roman"/>
+          <w:color w:val="CE9178"/>
+          <w:sz w:val="21"/>
+          <w:szCs w:val="21"/>
+          <w:lang w:eastAsia="es-ES"/>
+        </w:rPr>
+        <w:t xml:space="preserve"> no tiene permisos para realizar esta </w:t>
+      </w:r>
+      <w:proofErr w:type="spellStart"/>
+      <w:r>
+        <w:rPr>
+          <w:rFonts w:ascii="Consolas" w:eastAsia="Times New Roman" w:hAnsi="Consolas" w:cs="Times New Roman"/>
+          <w:color w:val="CE9178"/>
+          <w:sz w:val="21"/>
+          <w:szCs w:val="21"/>
+          <w:lang w:eastAsia="es-ES"/>
+        </w:rPr>
+        <w:t>accion</w:t>
+      </w:r>
+      <w:proofErr w:type="spellEnd"/>
+      <w:r>
+        <w:rPr>
+          <w:rFonts w:ascii="Consolas" w:eastAsia="Times New Roman" w:hAnsi="Consolas" w:cs="Times New Roman"/>
+          <w:color w:val="CE9178"/>
+          <w:sz w:val="21"/>
+          <w:szCs w:val="21"/>
+          <w:lang w:eastAsia="es-ES"/>
+        </w:rPr>
+        <w:t xml:space="preserve"> -&gt; </w:t>
+      </w:r>
+      <w:r>
+        <w:rPr>
+          <w:rFonts w:ascii="Consolas" w:eastAsia="Times New Roman" w:hAnsi="Consolas" w:cs="Times New Roman"/>
+          <w:color w:val="569CD6"/>
+          <w:sz w:val="21"/>
+          <w:szCs w:val="21"/>
+          <w:lang w:eastAsia="es-ES"/>
+        </w:rPr>
+        <w:t>{</w:t>
+      </w:r>
+      <w:proofErr w:type="spellStart"/>
+      <w:r>
+        <w:rPr>
+          <w:rFonts w:ascii="Consolas" w:eastAsia="Times New Roman" w:hAnsi="Consolas" w:cs="Times New Roman"/>
+          <w:color w:val="9CDCFE"/>
+          <w:sz w:val="21"/>
+          <w:szCs w:val="21"/>
+          <w:lang w:eastAsia="es-ES"/>
+        </w:rPr>
+        <w:t>permission_error</w:t>
+      </w:r>
+      <w:proofErr w:type="spellEnd"/>
+      <w:r>
+        <w:rPr>
+          <w:rFonts w:ascii="Consolas" w:eastAsia="Times New Roman" w:hAnsi="Consolas" w:cs="Times New Roman"/>
+          <w:color w:val="569CD6"/>
+          <w:sz w:val="21"/>
+          <w:szCs w:val="21"/>
+          <w:lang w:eastAsia="es-ES"/>
+        </w:rPr>
+        <w:t>}</w:t>
+      </w:r>
+      <w:r>
+        <w:rPr>
+          <w:rFonts w:ascii="Consolas" w:eastAsia="Times New Roman" w:hAnsi="Consolas" w:cs="Times New Roman"/>
+          <w:color w:val="CE9178"/>
+          <w:sz w:val="21"/>
+          <w:szCs w:val="21"/>
+          <w:lang w:eastAsia="es-ES"/>
+        </w:rPr>
+        <w:t>'</w:t>
+      </w:r>
+      <w:r>
+        <w:rPr>
+          <w:rFonts w:ascii="Consolas" w:eastAsia="Times New Roman" w:hAnsi="Consolas" w:cs="Times New Roman"/>
+          <w:color w:val="D4D4D4"/>
+          <w:sz w:val="21"/>
+          <w:szCs w:val="21"/>
+          <w:lang w:eastAsia="es-ES"/>
+        </w:rPr>
+        <w:t>)</w:t>
+      </w:r>
+    </w:p>
+    <w:p>
+      <w:pPr>
+        <w:shd w:val="clear" w:color="auto" w:fill="1E1E1E"/>
+        <w:spacing w:after="0" w:line="285" w:lineRule="atLeast"/>
+        <w:rPr>
+          <w:rFonts w:ascii="Consolas" w:eastAsia="Times New Roman" w:hAnsi="Consolas" w:cs="Times New Roman"/>
+          <w:color w:val="D4D4D4"/>
+          <w:sz w:val="21"/>
+          <w:szCs w:val="21"/>
+          <w:lang w:eastAsia="es-ES"/>
+        </w:rPr>
+      </w:pPr>
+      <w:r>
+        <w:rPr>
+          <w:rFonts w:ascii="Consolas" w:eastAsia="Times New Roman" w:hAnsi="Consolas" w:cs="Times New Roman"/>
+          <w:color w:val="D4D4D4"/>
+          <w:sz w:val="21"/>
+          <w:szCs w:val="21"/>
+          <w:lang w:eastAsia="es-ES"/>
+        </w:rPr>
+        <w:t xml:space="preserve">    </w:t>
+      </w:r>
+      <w:proofErr w:type="spellStart"/>
+      <w:r>
+        <w:rPr>
+          <w:rFonts w:ascii="Consolas" w:eastAsia="Times New Roman" w:hAnsi="Consolas" w:cs="Times New Roman"/>
+          <w:color w:val="C586C0"/>
+          <w:sz w:val="21"/>
+          <w:szCs w:val="21"/>
+          <w:lang w:eastAsia="es-ES"/>
+        </w:rPr>
+        <w:t>except</w:t>
+      </w:r>
+      <w:proofErr w:type="spellEnd"/>
+      <w:r>
+        <w:rPr>
+          <w:rFonts w:ascii="Consolas" w:eastAsia="Times New Roman" w:hAnsi="Consolas" w:cs="Times New Roman"/>
+          <w:color w:val="D4D4D4"/>
+          <w:sz w:val="21"/>
+          <w:szCs w:val="21"/>
+          <w:lang w:eastAsia="es-ES"/>
+        </w:rPr>
+        <w:t xml:space="preserve"> (</w:t>
+      </w:r>
+      <w:proofErr w:type="spellStart"/>
+      <w:r>
+        <w:rPr>
+          <w:rFonts w:ascii="Consolas" w:eastAsia="Times New Roman" w:hAnsi="Consolas" w:cs="Times New Roman"/>
+          <w:color w:val="4EC9B0"/>
+          <w:sz w:val="21"/>
+          <w:szCs w:val="21"/>
+          <w:lang w:eastAsia="es-ES"/>
+        </w:rPr>
+        <w:t>errors</w:t>
       </w:r>
       <w:r>
         <w:rPr>
@@ -12910,12 +14268,99 @@
       <w:r>
         <w:rPr>
           <w:rFonts w:ascii="Consolas" w:eastAsia="Times New Roman" w:hAnsi="Consolas" w:cs="Times New Roman"/>
+          <w:color w:val="4EC9B0"/>
+          <w:sz w:val="21"/>
+          <w:szCs w:val="21"/>
+          <w:lang w:eastAsia="es-ES"/>
+        </w:rPr>
+        <w:t>SyntaxError</w:t>
+      </w:r>
+      <w:proofErr w:type="spellEnd"/>
+      <w:r>
+        <w:rPr>
+          <w:rFonts w:ascii="Consolas" w:eastAsia="Times New Roman" w:hAnsi="Consolas" w:cs="Times New Roman"/>
+          <w:color w:val="D4D4D4"/>
+          <w:sz w:val="21"/>
+          <w:szCs w:val="21"/>
+          <w:lang w:eastAsia="es-ES"/>
+        </w:rPr>
+        <w:t xml:space="preserve">) </w:t>
+      </w:r>
+      <w:r>
+        <w:rPr>
+          <w:rFonts w:ascii="Consolas" w:eastAsia="Times New Roman" w:hAnsi="Consolas" w:cs="Times New Roman"/>
+          <w:color w:val="C586C0"/>
+          <w:sz w:val="21"/>
+          <w:szCs w:val="21"/>
+          <w:lang w:eastAsia="es-ES"/>
+        </w:rPr>
+        <w:t>as</w:t>
+      </w:r>
+      <w:r>
+        <w:rPr>
+          <w:rFonts w:ascii="Consolas" w:eastAsia="Times New Roman" w:hAnsi="Consolas" w:cs="Times New Roman"/>
+          <w:color w:val="D4D4D4"/>
+          <w:sz w:val="21"/>
+          <w:szCs w:val="21"/>
+          <w:lang w:eastAsia="es-ES"/>
+        </w:rPr>
+        <w:t xml:space="preserve"> </w:t>
+      </w:r>
+      <w:proofErr w:type="spellStart"/>
+      <w:r>
+        <w:rPr>
+          <w:rFonts w:ascii="Consolas" w:eastAsia="Times New Roman" w:hAnsi="Consolas" w:cs="Times New Roman"/>
+          <w:color w:val="9CDCFE"/>
+          <w:sz w:val="21"/>
+          <w:szCs w:val="21"/>
+          <w:lang w:eastAsia="es-ES"/>
+        </w:rPr>
+        <w:t>syntax_error</w:t>
+      </w:r>
+      <w:proofErr w:type="spellEnd"/>
+      <w:r>
+        <w:rPr>
+          <w:rFonts w:ascii="Consolas" w:eastAsia="Times New Roman" w:hAnsi="Consolas" w:cs="Times New Roman"/>
+          <w:color w:val="D4D4D4"/>
+          <w:sz w:val="21"/>
+          <w:szCs w:val="21"/>
+          <w:lang w:eastAsia="es-ES"/>
+        </w:rPr>
+        <w:t>:</w:t>
+      </w:r>
+    </w:p>
+    <w:p>
+      <w:pPr>
+        <w:shd w:val="clear" w:color="auto" w:fill="1E1E1E"/>
+        <w:spacing w:after="0" w:line="285" w:lineRule="atLeast"/>
+        <w:rPr>
+          <w:rFonts w:ascii="Consolas" w:eastAsia="Times New Roman" w:hAnsi="Consolas" w:cs="Times New Roman"/>
+          <w:color w:val="D4D4D4"/>
+          <w:sz w:val="21"/>
+          <w:szCs w:val="21"/>
+          <w:lang w:eastAsia="es-ES"/>
+        </w:rPr>
+      </w:pPr>
+      <w:r>
+        <w:rPr>
+          <w:rFonts w:ascii="Consolas" w:eastAsia="Times New Roman" w:hAnsi="Consolas" w:cs="Times New Roman"/>
+          <w:color w:val="D4D4D4"/>
+          <w:sz w:val="21"/>
+          <w:szCs w:val="21"/>
+          <w:lang w:eastAsia="es-ES"/>
+        </w:rPr>
+        <w:t xml:space="preserve">        </w:t>
+      </w:r>
+      <w:proofErr w:type="spellStart"/>
+      <w:r>
+        <w:rPr>
+          <w:rFonts w:ascii="Consolas" w:eastAsia="Times New Roman" w:hAnsi="Consolas" w:cs="Times New Roman"/>
           <w:color w:val="DCDCAA"/>
           <w:sz w:val="21"/>
           <w:szCs w:val="21"/>
           <w:lang w:eastAsia="es-ES"/>
         </w:rPr>
-        <w:t>execute</w:t>
+        <w:t>print</w:t>
       </w:r>
       <w:proofErr w:type="spellEnd"/>
       <w:r>
@@ -12928,6 +14373,78 @@
         </w:rPr>
         <w:t>(</w:t>
       </w:r>
+      <w:r>
+        <w:rPr>
+          <w:rFonts w:ascii="Consolas" w:eastAsia="Times New Roman" w:hAnsi="Consolas" w:cs="Times New Roman"/>
+          <w:color w:val="569CD6"/>
+          <w:sz w:val="21"/>
+          <w:szCs w:val="21"/>
+          <w:lang w:eastAsia="es-ES"/>
+        </w:rPr>
+        <w:t>f</w:t>
+      </w:r>
+      <w:r>
+        <w:rPr>
+          <w:rFonts w:ascii="Consolas" w:eastAsia="Times New Roman" w:hAnsi="Consolas" w:cs="Times New Roman"/>
+          <w:color w:val="CE9178"/>
+          <w:sz w:val="21"/>
+          <w:szCs w:val="21"/>
+          <w:lang w:eastAsia="es-ES"/>
+        </w:rPr>
+        <w:t>'</w:t>
+      </w:r>
+      <w:r>
+        <w:rPr>
+          <w:rFonts w:ascii="Consolas" w:eastAsia="Times New Roman" w:hAnsi="Consolas" w:cs="Times New Roman"/>
+          <w:color w:val="D7BA7D"/>
+          <w:sz w:val="21"/>
+          <w:szCs w:val="21"/>
+          <w:lang w:eastAsia="es-ES"/>
+        </w:rPr>
+        <w:t>\n\</w:t>
+      </w:r>
+      <w:proofErr w:type="spellStart"/>
+      <w:r>
+        <w:rPr>
+          <w:rFonts w:ascii="Consolas" w:eastAsia="Times New Roman" w:hAnsi="Consolas" w:cs="Times New Roman"/>
+          <w:color w:val="D7BA7D"/>
+          <w:sz w:val="21"/>
+          <w:szCs w:val="21"/>
+          <w:lang w:eastAsia="es-ES"/>
+        </w:rPr>
+        <w:t>n</w:t>
+      </w:r>
+      <w:r>
+        <w:rPr>
+          <w:rFonts w:ascii="Consolas" w:eastAsia="Times New Roman" w:hAnsi="Consolas" w:cs="Times New Roman"/>
+          <w:color w:val="CE9178"/>
+          <w:sz w:val="21"/>
+          <w:szCs w:val="21"/>
+          <w:lang w:eastAsia="es-ES"/>
+        </w:rPr>
+        <w:t>Error</w:t>
+      </w:r>
+      <w:proofErr w:type="spellEnd"/>
+      <w:r>
+        <w:rPr>
+          <w:rFonts w:ascii="Consolas" w:eastAsia="Times New Roman" w:hAnsi="Consolas" w:cs="Times New Roman"/>
+          <w:color w:val="CE9178"/>
+          <w:sz w:val="21"/>
+          <w:szCs w:val="21"/>
+          <w:lang w:eastAsia="es-ES"/>
+        </w:rPr>
+        <w:t xml:space="preserve"> en la sintaxis de la consulta SQL -&gt; </w:t>
+      </w:r>
+      <w:r>
+        <w:rPr>
+          <w:rFonts w:ascii="Consolas" w:eastAsia="Times New Roman" w:hAnsi="Consolas" w:cs="Times New Roman"/>
+          <w:color w:val="569CD6"/>
+          <w:sz w:val="21"/>
+          <w:szCs w:val="21"/>
+          <w:lang w:eastAsia="es-ES"/>
+        </w:rPr>
+        <w:t>{</w:t>
+      </w:r>
       <w:proofErr w:type="spellStart"/>
       <w:r>
         <w:rPr>
@@ -12937,9 +14454,29 @@
           <w:szCs w:val="21"/>
           <w:lang w:eastAsia="es-ES"/>
         </w:rPr>
-        <w:t>sql_command</w:t>
-      </w:r>
-      <w:proofErr w:type="spellEnd"/>
+        <w:t>syntax_error</w:t>
+      </w:r>
+      <w:proofErr w:type="spellEnd"/>
+      <w:r>
+        <w:rPr>
+          <w:rFonts w:ascii="Consolas" w:eastAsia="Times New Roman" w:hAnsi="Consolas" w:cs="Times New Roman"/>
+          <w:color w:val="569CD6"/>
+          <w:sz w:val="21"/>
+          <w:szCs w:val="21"/>
+          <w:lang w:eastAsia="es-ES"/>
+        </w:rPr>
+        <w:t>}</w:t>
+      </w:r>
+      <w:r>
+        <w:rPr>
+          <w:rFonts w:ascii="Consolas" w:eastAsia="Times New Roman" w:hAnsi="Consolas" w:cs="Times New Roman"/>
+          <w:color w:val="CE9178"/>
+          <w:sz w:val="21"/>
+          <w:szCs w:val="21"/>
+          <w:lang w:eastAsia="es-ES"/>
+        </w:rPr>
+        <w:t>'</w:t>
+      </w:r>
       <w:r>
         <w:rPr>
           <w:rFonts w:ascii="Consolas" w:eastAsia="Times New Roman" w:hAnsi="Consolas" w:cs="Times New Roman"/>
@@ -12950,1370 +14487,6 @@
         </w:rPr>
         <w:t>)</w:t>
       </w:r>
-    </w:p>
-    <w:p>
-      <w:pPr>
-        <w:shd w:val="clear" w:color="auto" w:fill="1E1E1E"/>
-        <w:spacing w:after="0" w:line="285" w:lineRule="atLeast"/>
-        <w:rPr>
-          <w:rFonts w:ascii="Consolas" w:eastAsia="Times New Roman" w:hAnsi="Consolas" w:cs="Times New Roman"/>
-          <w:color w:val="D4D4D4"/>
-          <w:sz w:val="21"/>
-          <w:szCs w:val="21"/>
-          <w:lang w:eastAsia="es-ES"/>
-        </w:rPr>
-      </w:pPr>
-      <w:r>
-        <w:rPr>
-          <w:rFonts w:ascii="Consolas" w:eastAsia="Times New Roman" w:hAnsi="Consolas" w:cs="Times New Roman"/>
-          <w:color w:val="D4D4D4"/>
-          <w:sz w:val="21"/>
-          <w:szCs w:val="21"/>
-          <w:lang w:eastAsia="es-ES"/>
-        </w:rPr>
-        <w:t xml:space="preserve">        </w:t>
-      </w:r>
-      <w:proofErr w:type="spellStart"/>
-      <w:r>
-        <w:rPr>
-          <w:rFonts w:ascii="Consolas" w:eastAsia="Times New Roman" w:hAnsi="Consolas" w:cs="Times New Roman"/>
-          <w:color w:val="9CDCFE"/>
-          <w:sz w:val="21"/>
-          <w:szCs w:val="21"/>
-          <w:lang w:eastAsia="es-ES"/>
-        </w:rPr>
-        <w:t>rows</w:t>
-      </w:r>
-      <w:proofErr w:type="spellEnd"/>
-      <w:r>
-        <w:rPr>
-          <w:rFonts w:ascii="Consolas" w:eastAsia="Times New Roman" w:hAnsi="Consolas" w:cs="Times New Roman"/>
-          <w:color w:val="D4D4D4"/>
-          <w:sz w:val="21"/>
-          <w:szCs w:val="21"/>
-          <w:lang w:eastAsia="es-ES"/>
-        </w:rPr>
-        <w:t xml:space="preserve"> = </w:t>
-      </w:r>
-      <w:proofErr w:type="spellStart"/>
-      <w:r>
-        <w:rPr>
-          <w:rFonts w:ascii="Consolas" w:eastAsia="Times New Roman" w:hAnsi="Consolas" w:cs="Times New Roman"/>
-          <w:color w:val="9CDCFE"/>
-          <w:sz w:val="21"/>
-          <w:szCs w:val="21"/>
-          <w:lang w:eastAsia="es-ES"/>
-        </w:rPr>
-        <w:t>cursor</w:t>
-      </w:r>
-      <w:r>
-        <w:rPr>
-          <w:rFonts w:ascii="Consolas" w:eastAsia="Times New Roman" w:hAnsi="Consolas" w:cs="Times New Roman"/>
-          <w:color w:val="D4D4D4"/>
-          <w:sz w:val="21"/>
-          <w:szCs w:val="21"/>
-          <w:lang w:eastAsia="es-ES"/>
-        </w:rPr>
-        <w:t>.</w:t>
-      </w:r>
-      <w:r>
-        <w:rPr>
-          <w:rFonts w:ascii="Consolas" w:eastAsia="Times New Roman" w:hAnsi="Consolas" w:cs="Times New Roman"/>
-          <w:color w:val="DCDCAA"/>
-          <w:sz w:val="21"/>
-          <w:szCs w:val="21"/>
-          <w:lang w:eastAsia="es-ES"/>
-        </w:rPr>
-        <w:t>fetchall</w:t>
-      </w:r>
-      <w:proofErr w:type="spellEnd"/>
-      <w:r>
-        <w:rPr>
-          <w:rFonts w:ascii="Consolas" w:eastAsia="Times New Roman" w:hAnsi="Consolas" w:cs="Times New Roman"/>
-          <w:color w:val="D4D4D4"/>
-          <w:sz w:val="21"/>
-          <w:szCs w:val="21"/>
-          <w:lang w:eastAsia="es-ES"/>
-        </w:rPr>
-        <w:t>()</w:t>
-      </w:r>
-    </w:p>
-    <w:p>
-      <w:pPr>
-        <w:shd w:val="clear" w:color="auto" w:fill="1E1E1E"/>
-        <w:spacing w:after="0" w:line="285" w:lineRule="atLeast"/>
-        <w:rPr>
-          <w:rFonts w:ascii="Consolas" w:eastAsia="Times New Roman" w:hAnsi="Consolas" w:cs="Times New Roman"/>
-          <w:color w:val="D4D4D4"/>
-          <w:sz w:val="21"/>
-          <w:szCs w:val="21"/>
-          <w:lang w:eastAsia="es-ES"/>
-        </w:rPr>
-      </w:pPr>
-      <w:r>
-        <w:rPr>
-          <w:rFonts w:ascii="Consolas" w:eastAsia="Times New Roman" w:hAnsi="Consolas" w:cs="Times New Roman"/>
-          <w:color w:val="D4D4D4"/>
-          <w:sz w:val="21"/>
-          <w:szCs w:val="21"/>
-          <w:lang w:eastAsia="es-ES"/>
-        </w:rPr>
-        <w:t xml:space="preserve">        </w:t>
-      </w:r>
-      <w:proofErr w:type="spellStart"/>
-      <w:r>
-        <w:rPr>
-          <w:rFonts w:ascii="Consolas" w:eastAsia="Times New Roman" w:hAnsi="Consolas" w:cs="Times New Roman"/>
-          <w:color w:val="C586C0"/>
-          <w:sz w:val="21"/>
-          <w:szCs w:val="21"/>
-          <w:lang w:eastAsia="es-ES"/>
-        </w:rPr>
-        <w:t>for</w:t>
-      </w:r>
-      <w:proofErr w:type="spellEnd"/>
-      <w:r>
-        <w:rPr>
-          <w:rFonts w:ascii="Consolas" w:eastAsia="Times New Roman" w:hAnsi="Consolas" w:cs="Times New Roman"/>
-          <w:color w:val="D4D4D4"/>
-          <w:sz w:val="21"/>
-          <w:szCs w:val="21"/>
-          <w:lang w:eastAsia="es-ES"/>
-        </w:rPr>
-        <w:t xml:space="preserve"> </w:t>
-      </w:r>
-      <w:proofErr w:type="spellStart"/>
-      <w:r>
-        <w:rPr>
-          <w:rFonts w:ascii="Consolas" w:eastAsia="Times New Roman" w:hAnsi="Consolas" w:cs="Times New Roman"/>
-          <w:color w:val="9CDCFE"/>
-          <w:sz w:val="21"/>
-          <w:szCs w:val="21"/>
-          <w:lang w:eastAsia="es-ES"/>
-        </w:rPr>
-        <w:t>row</w:t>
-      </w:r>
-      <w:proofErr w:type="spellEnd"/>
-      <w:r>
-        <w:rPr>
-          <w:rFonts w:ascii="Consolas" w:eastAsia="Times New Roman" w:hAnsi="Consolas" w:cs="Times New Roman"/>
-          <w:color w:val="D4D4D4"/>
-          <w:sz w:val="21"/>
-          <w:szCs w:val="21"/>
-          <w:lang w:eastAsia="es-ES"/>
-        </w:rPr>
-        <w:t xml:space="preserve"> </w:t>
-      </w:r>
-      <w:r>
-        <w:rPr>
-          <w:rFonts w:ascii="Consolas" w:eastAsia="Times New Roman" w:hAnsi="Consolas" w:cs="Times New Roman"/>
-          <w:color w:val="C586C0"/>
-          <w:sz w:val="21"/>
-          <w:szCs w:val="21"/>
-          <w:lang w:eastAsia="es-ES"/>
-        </w:rPr>
-        <w:t>in</w:t>
-      </w:r>
-      <w:r>
-        <w:rPr>
-          <w:rFonts w:ascii="Consolas" w:eastAsia="Times New Roman" w:hAnsi="Consolas" w:cs="Times New Roman"/>
-          <w:color w:val="D4D4D4"/>
-          <w:sz w:val="21"/>
-          <w:szCs w:val="21"/>
-          <w:lang w:eastAsia="es-ES"/>
-        </w:rPr>
-        <w:t xml:space="preserve"> </w:t>
-      </w:r>
-      <w:proofErr w:type="spellStart"/>
-      <w:r>
-        <w:rPr>
-          <w:rFonts w:ascii="Consolas" w:eastAsia="Times New Roman" w:hAnsi="Consolas" w:cs="Times New Roman"/>
-          <w:color w:val="9CDCFE"/>
-          <w:sz w:val="21"/>
-          <w:szCs w:val="21"/>
-          <w:lang w:eastAsia="es-ES"/>
-        </w:rPr>
-        <w:t>rows</w:t>
-      </w:r>
-      <w:proofErr w:type="spellEnd"/>
-      <w:r>
-        <w:rPr>
-          <w:rFonts w:ascii="Consolas" w:eastAsia="Times New Roman" w:hAnsi="Consolas" w:cs="Times New Roman"/>
-          <w:color w:val="D4D4D4"/>
-          <w:sz w:val="21"/>
-          <w:szCs w:val="21"/>
-          <w:lang w:eastAsia="es-ES"/>
-        </w:rPr>
-        <w:t>:</w:t>
-      </w:r>
-    </w:p>
-    <w:p>
-      <w:pPr>
-        <w:shd w:val="clear" w:color="auto" w:fill="1E1E1E"/>
-        <w:spacing w:after="0" w:line="285" w:lineRule="atLeast"/>
-        <w:rPr>
-          <w:rFonts w:ascii="Consolas" w:eastAsia="Times New Roman" w:hAnsi="Consolas" w:cs="Times New Roman"/>
-          <w:color w:val="D4D4D4"/>
-          <w:sz w:val="21"/>
-          <w:szCs w:val="21"/>
-          <w:lang w:eastAsia="es-ES"/>
-        </w:rPr>
-      </w:pPr>
-      <w:r>
-        <w:rPr>
-          <w:rFonts w:ascii="Consolas" w:eastAsia="Times New Roman" w:hAnsi="Consolas" w:cs="Times New Roman"/>
-          <w:color w:val="D4D4D4"/>
-          <w:sz w:val="21"/>
-          <w:szCs w:val="21"/>
-          <w:lang w:eastAsia="es-ES"/>
-        </w:rPr>
-        <w:t xml:space="preserve">            </w:t>
-      </w:r>
-      <w:proofErr w:type="spellStart"/>
-      <w:r>
-        <w:rPr>
-          <w:rFonts w:ascii="Consolas" w:eastAsia="Times New Roman" w:hAnsi="Consolas" w:cs="Times New Roman"/>
-          <w:color w:val="DCDCAA"/>
-          <w:sz w:val="21"/>
-          <w:szCs w:val="21"/>
-          <w:lang w:eastAsia="es-ES"/>
-        </w:rPr>
-        <w:t>print</w:t>
-      </w:r>
-      <w:proofErr w:type="spellEnd"/>
-      <w:r>
-        <w:rPr>
-          <w:rFonts w:ascii="Consolas" w:eastAsia="Times New Roman" w:hAnsi="Consolas" w:cs="Times New Roman"/>
-          <w:color w:val="D4D4D4"/>
-          <w:sz w:val="21"/>
-          <w:szCs w:val="21"/>
-          <w:lang w:eastAsia="es-ES"/>
-        </w:rPr>
-        <w:t>(</w:t>
-      </w:r>
-      <w:proofErr w:type="spellStart"/>
-      <w:r>
-        <w:rPr>
-          <w:rFonts w:ascii="Consolas" w:eastAsia="Times New Roman" w:hAnsi="Consolas" w:cs="Times New Roman"/>
-          <w:color w:val="9CDCFE"/>
-          <w:sz w:val="21"/>
-          <w:szCs w:val="21"/>
-          <w:lang w:eastAsia="es-ES"/>
-        </w:rPr>
-        <w:t>row</w:t>
-      </w:r>
-      <w:proofErr w:type="spellEnd"/>
-      <w:r>
-        <w:rPr>
-          <w:rFonts w:ascii="Consolas" w:eastAsia="Times New Roman" w:hAnsi="Consolas" w:cs="Times New Roman"/>
-          <w:color w:val="D4D4D4"/>
-          <w:sz w:val="21"/>
-          <w:szCs w:val="21"/>
-          <w:lang w:eastAsia="es-ES"/>
-        </w:rPr>
-        <w:t>)</w:t>
-      </w:r>
-    </w:p>
-    <w:p>
-      <w:pPr>
-        <w:shd w:val="clear" w:color="auto" w:fill="1E1E1E"/>
-        <w:spacing w:after="0" w:line="285" w:lineRule="atLeast"/>
-        <w:rPr>
-          <w:rFonts w:ascii="Consolas" w:eastAsia="Times New Roman" w:hAnsi="Consolas" w:cs="Times New Roman"/>
-          <w:color w:val="D4D4D4"/>
-          <w:sz w:val="21"/>
-          <w:szCs w:val="21"/>
-          <w:lang w:eastAsia="es-ES"/>
-        </w:rPr>
-      </w:pPr>
-      <w:r>
-        <w:rPr>
-          <w:rFonts w:ascii="Consolas" w:eastAsia="Times New Roman" w:hAnsi="Consolas" w:cs="Times New Roman"/>
-          <w:color w:val="D4D4D4"/>
-          <w:sz w:val="21"/>
-          <w:szCs w:val="21"/>
-          <w:lang w:eastAsia="es-ES"/>
-        </w:rPr>
-        <w:t xml:space="preserve">    </w:t>
-      </w:r>
-      <w:proofErr w:type="spellStart"/>
-      <w:r>
-        <w:rPr>
-          <w:rFonts w:ascii="Consolas" w:eastAsia="Times New Roman" w:hAnsi="Consolas" w:cs="Times New Roman"/>
-          <w:color w:val="C586C0"/>
-          <w:sz w:val="21"/>
-          <w:szCs w:val="21"/>
-          <w:lang w:eastAsia="es-ES"/>
-        </w:rPr>
-        <w:t>except</w:t>
-      </w:r>
-      <w:proofErr w:type="spellEnd"/>
-      <w:r>
-        <w:rPr>
-          <w:rFonts w:ascii="Consolas" w:eastAsia="Times New Roman" w:hAnsi="Consolas" w:cs="Times New Roman"/>
-          <w:color w:val="D4D4D4"/>
-          <w:sz w:val="21"/>
-          <w:szCs w:val="21"/>
-          <w:lang w:eastAsia="es-ES"/>
-        </w:rPr>
-        <w:t xml:space="preserve"> (</w:t>
-      </w:r>
-      <w:proofErr w:type="spellStart"/>
-      <w:r>
-        <w:rPr>
-          <w:rFonts w:ascii="Consolas" w:eastAsia="Times New Roman" w:hAnsi="Consolas" w:cs="Times New Roman"/>
-          <w:color w:val="4EC9B0"/>
-          <w:sz w:val="21"/>
-          <w:szCs w:val="21"/>
-          <w:lang w:eastAsia="es-ES"/>
-        </w:rPr>
-        <w:t>errors</w:t>
-      </w:r>
-      <w:r>
-        <w:rPr>
-          <w:rFonts w:ascii="Consolas" w:eastAsia="Times New Roman" w:hAnsi="Consolas" w:cs="Times New Roman"/>
-          <w:color w:val="D4D4D4"/>
-          <w:sz w:val="21"/>
-          <w:szCs w:val="21"/>
-          <w:lang w:eastAsia="es-ES"/>
-        </w:rPr>
-        <w:t>.</w:t>
-      </w:r>
-      <w:r>
-        <w:rPr>
-          <w:rFonts w:ascii="Consolas" w:eastAsia="Times New Roman" w:hAnsi="Consolas" w:cs="Times New Roman"/>
-          <w:color w:val="4EC9B0"/>
-          <w:sz w:val="21"/>
-          <w:szCs w:val="21"/>
-          <w:lang w:eastAsia="es-ES"/>
-        </w:rPr>
-        <w:t>UndefinedTable</w:t>
-      </w:r>
-      <w:proofErr w:type="spellEnd"/>
-      <w:r>
-        <w:rPr>
-          <w:rFonts w:ascii="Consolas" w:eastAsia="Times New Roman" w:hAnsi="Consolas" w:cs="Times New Roman"/>
-          <w:color w:val="D4D4D4"/>
-          <w:sz w:val="21"/>
-          <w:szCs w:val="21"/>
-          <w:lang w:eastAsia="es-ES"/>
-        </w:rPr>
-        <w:t xml:space="preserve">) </w:t>
-      </w:r>
-      <w:r>
-        <w:rPr>
-          <w:rFonts w:ascii="Consolas" w:eastAsia="Times New Roman" w:hAnsi="Consolas" w:cs="Times New Roman"/>
-          <w:color w:val="C586C0"/>
-          <w:sz w:val="21"/>
-          <w:szCs w:val="21"/>
-          <w:lang w:eastAsia="es-ES"/>
-        </w:rPr>
-        <w:t>as</w:t>
-      </w:r>
-      <w:r>
-        <w:rPr>
-          <w:rFonts w:ascii="Consolas" w:eastAsia="Times New Roman" w:hAnsi="Consolas" w:cs="Times New Roman"/>
-          <w:color w:val="D4D4D4"/>
-          <w:sz w:val="21"/>
-          <w:szCs w:val="21"/>
-          <w:lang w:eastAsia="es-ES"/>
-        </w:rPr>
-        <w:t xml:space="preserve"> </w:t>
-      </w:r>
-      <w:proofErr w:type="spellStart"/>
-      <w:r>
-        <w:rPr>
-          <w:rFonts w:ascii="Consolas" w:eastAsia="Times New Roman" w:hAnsi="Consolas" w:cs="Times New Roman"/>
-          <w:color w:val="9CDCFE"/>
-          <w:sz w:val="21"/>
-          <w:szCs w:val="21"/>
-          <w:lang w:eastAsia="es-ES"/>
-        </w:rPr>
-        <w:t>undefined_table</w:t>
-      </w:r>
-      <w:proofErr w:type="spellEnd"/>
-      <w:r>
-        <w:rPr>
-          <w:rFonts w:ascii="Consolas" w:eastAsia="Times New Roman" w:hAnsi="Consolas" w:cs="Times New Roman"/>
-          <w:color w:val="D4D4D4"/>
-          <w:sz w:val="21"/>
-          <w:szCs w:val="21"/>
-          <w:lang w:eastAsia="es-ES"/>
-        </w:rPr>
-        <w:t>:</w:t>
-      </w:r>
-    </w:p>
-    <w:p>
-      <w:pPr>
-        <w:shd w:val="clear" w:color="auto" w:fill="1E1E1E"/>
-        <w:spacing w:after="0" w:line="285" w:lineRule="atLeast"/>
-        <w:rPr>
-          <w:rFonts w:ascii="Consolas" w:eastAsia="Times New Roman" w:hAnsi="Consolas" w:cs="Times New Roman"/>
-          <w:color w:val="D4D4D4"/>
-          <w:sz w:val="21"/>
-          <w:szCs w:val="21"/>
-          <w:lang w:eastAsia="es-ES"/>
-        </w:rPr>
-      </w:pPr>
-      <w:r>
-        <w:rPr>
-          <w:rFonts w:ascii="Consolas" w:eastAsia="Times New Roman" w:hAnsi="Consolas" w:cs="Times New Roman"/>
-          <w:color w:val="D4D4D4"/>
-          <w:sz w:val="21"/>
-          <w:szCs w:val="21"/>
-          <w:lang w:eastAsia="es-ES"/>
-        </w:rPr>
-        <w:t xml:space="preserve">        </w:t>
-      </w:r>
-      <w:proofErr w:type="spellStart"/>
-      <w:r>
-        <w:rPr>
-          <w:rFonts w:ascii="Consolas" w:eastAsia="Times New Roman" w:hAnsi="Consolas" w:cs="Times New Roman"/>
-          <w:color w:val="DCDCAA"/>
-          <w:sz w:val="21"/>
-          <w:szCs w:val="21"/>
-          <w:lang w:eastAsia="es-ES"/>
-        </w:rPr>
-        <w:t>print</w:t>
-      </w:r>
-      <w:proofErr w:type="spellEnd"/>
-      <w:r>
-        <w:rPr>
-          <w:rFonts w:ascii="Consolas" w:eastAsia="Times New Roman" w:hAnsi="Consolas" w:cs="Times New Roman"/>
-          <w:color w:val="D4D4D4"/>
-          <w:sz w:val="21"/>
-          <w:szCs w:val="21"/>
-          <w:lang w:eastAsia="es-ES"/>
-        </w:rPr>
-        <w:t>(</w:t>
-      </w:r>
-      <w:proofErr w:type="spellStart"/>
-      <w:r>
-        <w:rPr>
-          <w:rFonts w:ascii="Consolas" w:eastAsia="Times New Roman" w:hAnsi="Consolas" w:cs="Times New Roman"/>
-          <w:color w:val="569CD6"/>
-          <w:sz w:val="21"/>
-          <w:szCs w:val="21"/>
-          <w:lang w:eastAsia="es-ES"/>
-        </w:rPr>
-        <w:t>f</w:t>
-      </w:r>
-      <w:r>
-        <w:rPr>
-          <w:rFonts w:ascii="Consolas" w:eastAsia="Times New Roman" w:hAnsi="Consolas" w:cs="Times New Roman"/>
-          <w:color w:val="CE9178"/>
-          <w:sz w:val="21"/>
-          <w:szCs w:val="21"/>
-          <w:lang w:eastAsia="es-ES"/>
-        </w:rPr>
-        <w:t>'La</w:t>
-      </w:r>
-      <w:proofErr w:type="spellEnd"/>
-      <w:r>
-        <w:rPr>
-          <w:rFonts w:ascii="Consolas" w:eastAsia="Times New Roman" w:hAnsi="Consolas" w:cs="Times New Roman"/>
-          <w:color w:val="CE9178"/>
-          <w:sz w:val="21"/>
-          <w:szCs w:val="21"/>
-          <w:lang w:eastAsia="es-ES"/>
-        </w:rPr>
-        <w:t xml:space="preserve"> tabla que has introducido no existe -&gt; </w:t>
-      </w:r>
-      <w:r>
-        <w:rPr>
-          <w:rFonts w:ascii="Consolas" w:eastAsia="Times New Roman" w:hAnsi="Consolas" w:cs="Times New Roman"/>
-          <w:color w:val="569CD6"/>
-          <w:sz w:val="21"/>
-          <w:szCs w:val="21"/>
-          <w:lang w:eastAsia="es-ES"/>
-        </w:rPr>
-        <w:t>{</w:t>
-      </w:r>
-      <w:proofErr w:type="spellStart"/>
-      <w:r>
-        <w:rPr>
-          <w:rFonts w:ascii="Consolas" w:eastAsia="Times New Roman" w:hAnsi="Consolas" w:cs="Times New Roman"/>
-          <w:color w:val="9CDCFE"/>
-          <w:sz w:val="21"/>
-          <w:szCs w:val="21"/>
-          <w:lang w:eastAsia="es-ES"/>
-        </w:rPr>
-        <w:t>undefined_table</w:t>
-      </w:r>
-      <w:proofErr w:type="spellEnd"/>
-      <w:r>
-        <w:rPr>
-          <w:rFonts w:ascii="Consolas" w:eastAsia="Times New Roman" w:hAnsi="Consolas" w:cs="Times New Roman"/>
-          <w:color w:val="569CD6"/>
-          <w:sz w:val="21"/>
-          <w:szCs w:val="21"/>
-          <w:lang w:eastAsia="es-ES"/>
-        </w:rPr>
-        <w:t>}</w:t>
-      </w:r>
-      <w:r>
-        <w:rPr>
-          <w:rFonts w:ascii="Consolas" w:eastAsia="Times New Roman" w:hAnsi="Consolas" w:cs="Times New Roman"/>
-          <w:color w:val="CE9178"/>
-          <w:sz w:val="21"/>
-          <w:szCs w:val="21"/>
-          <w:lang w:eastAsia="es-ES"/>
-        </w:rPr>
-        <w:t>'</w:t>
-      </w:r>
-      <w:r>
-        <w:rPr>
-          <w:rFonts w:ascii="Consolas" w:eastAsia="Times New Roman" w:hAnsi="Consolas" w:cs="Times New Roman"/>
-          <w:color w:val="D4D4D4"/>
-          <w:sz w:val="21"/>
-          <w:szCs w:val="21"/>
-          <w:lang w:eastAsia="es-ES"/>
-        </w:rPr>
-        <w:t>)</w:t>
-      </w:r>
-    </w:p>
-    <w:p>
-      <w:pPr>
-        <w:shd w:val="clear" w:color="auto" w:fill="1E1E1E"/>
-        <w:spacing w:after="0" w:line="285" w:lineRule="atLeast"/>
-        <w:rPr>
-          <w:rFonts w:ascii="Consolas" w:eastAsia="Times New Roman" w:hAnsi="Consolas" w:cs="Times New Roman"/>
-          <w:color w:val="D4D4D4"/>
-          <w:sz w:val="21"/>
-          <w:szCs w:val="21"/>
-          <w:lang w:eastAsia="es-ES"/>
-        </w:rPr>
-      </w:pPr>
-      <w:r>
-        <w:rPr>
-          <w:rFonts w:ascii="Consolas" w:eastAsia="Times New Roman" w:hAnsi="Consolas" w:cs="Times New Roman"/>
-          <w:color w:val="D4D4D4"/>
-          <w:sz w:val="21"/>
-          <w:szCs w:val="21"/>
-          <w:lang w:eastAsia="es-ES"/>
-        </w:rPr>
-        <w:t xml:space="preserve">    </w:t>
-      </w:r>
-      <w:proofErr w:type="spellStart"/>
-      <w:r>
-        <w:rPr>
-          <w:rFonts w:ascii="Consolas" w:eastAsia="Times New Roman" w:hAnsi="Consolas" w:cs="Times New Roman"/>
-          <w:color w:val="C586C0"/>
-          <w:sz w:val="21"/>
-          <w:szCs w:val="21"/>
-          <w:lang w:eastAsia="es-ES"/>
-        </w:rPr>
-        <w:t>except</w:t>
-      </w:r>
-      <w:proofErr w:type="spellEnd"/>
-      <w:r>
-        <w:rPr>
-          <w:rFonts w:ascii="Consolas" w:eastAsia="Times New Roman" w:hAnsi="Consolas" w:cs="Times New Roman"/>
-          <w:color w:val="D4D4D4"/>
-          <w:sz w:val="21"/>
-          <w:szCs w:val="21"/>
-          <w:lang w:eastAsia="es-ES"/>
-        </w:rPr>
-        <w:t xml:space="preserve"> (</w:t>
-      </w:r>
-      <w:proofErr w:type="spellStart"/>
-      <w:r>
-        <w:rPr>
-          <w:rFonts w:ascii="Consolas" w:eastAsia="Times New Roman" w:hAnsi="Consolas" w:cs="Times New Roman"/>
-          <w:color w:val="4EC9B0"/>
-          <w:sz w:val="21"/>
-          <w:szCs w:val="21"/>
-          <w:lang w:eastAsia="es-ES"/>
-        </w:rPr>
-        <w:t>errors</w:t>
-      </w:r>
-      <w:r>
-        <w:rPr>
-          <w:rFonts w:ascii="Consolas" w:eastAsia="Times New Roman" w:hAnsi="Consolas" w:cs="Times New Roman"/>
-          <w:color w:val="D4D4D4"/>
-          <w:sz w:val="21"/>
-          <w:szCs w:val="21"/>
-          <w:lang w:eastAsia="es-ES"/>
-        </w:rPr>
-        <w:t>.</w:t>
-      </w:r>
-      <w:r>
-        <w:rPr>
-          <w:rFonts w:ascii="Consolas" w:eastAsia="Times New Roman" w:hAnsi="Consolas" w:cs="Times New Roman"/>
-          <w:color w:val="4EC9B0"/>
-          <w:sz w:val="21"/>
-          <w:szCs w:val="21"/>
-          <w:lang w:eastAsia="es-ES"/>
-        </w:rPr>
-        <w:t>UndefinedColumn</w:t>
-      </w:r>
-      <w:proofErr w:type="spellEnd"/>
-      <w:r>
-        <w:rPr>
-          <w:rFonts w:ascii="Consolas" w:eastAsia="Times New Roman" w:hAnsi="Consolas" w:cs="Times New Roman"/>
-          <w:color w:val="D4D4D4"/>
-          <w:sz w:val="21"/>
-          <w:szCs w:val="21"/>
-          <w:lang w:eastAsia="es-ES"/>
-        </w:rPr>
-        <w:t xml:space="preserve">) </w:t>
-      </w:r>
-      <w:r>
-        <w:rPr>
-          <w:rFonts w:ascii="Consolas" w:eastAsia="Times New Roman" w:hAnsi="Consolas" w:cs="Times New Roman"/>
-          <w:color w:val="C586C0"/>
-          <w:sz w:val="21"/>
-          <w:szCs w:val="21"/>
-          <w:lang w:eastAsia="es-ES"/>
-        </w:rPr>
-        <w:t>as</w:t>
-      </w:r>
-      <w:r>
-        <w:rPr>
-          <w:rFonts w:ascii="Consolas" w:eastAsia="Times New Roman" w:hAnsi="Consolas" w:cs="Times New Roman"/>
-          <w:color w:val="D4D4D4"/>
-          <w:sz w:val="21"/>
-          <w:szCs w:val="21"/>
-          <w:lang w:eastAsia="es-ES"/>
-        </w:rPr>
-        <w:t xml:space="preserve"> </w:t>
-      </w:r>
-      <w:proofErr w:type="spellStart"/>
-      <w:r>
-        <w:rPr>
-          <w:rFonts w:ascii="Consolas" w:eastAsia="Times New Roman" w:hAnsi="Consolas" w:cs="Times New Roman"/>
-          <w:color w:val="9CDCFE"/>
-          <w:sz w:val="21"/>
-          <w:szCs w:val="21"/>
-          <w:lang w:eastAsia="es-ES"/>
-        </w:rPr>
-        <w:t>undefined_column</w:t>
-      </w:r>
-      <w:proofErr w:type="spellEnd"/>
-      <w:r>
-        <w:rPr>
-          <w:rFonts w:ascii="Consolas" w:eastAsia="Times New Roman" w:hAnsi="Consolas" w:cs="Times New Roman"/>
-          <w:color w:val="D4D4D4"/>
-          <w:sz w:val="21"/>
-          <w:szCs w:val="21"/>
-          <w:lang w:eastAsia="es-ES"/>
-        </w:rPr>
-        <w:t>:</w:t>
-      </w:r>
-    </w:p>
-    <w:p>
-      <w:pPr>
-        <w:shd w:val="clear" w:color="auto" w:fill="1E1E1E"/>
-        <w:spacing w:after="0" w:line="285" w:lineRule="atLeast"/>
-        <w:rPr>
-          <w:rFonts w:ascii="Consolas" w:eastAsia="Times New Roman" w:hAnsi="Consolas" w:cs="Times New Roman"/>
-          <w:color w:val="D4D4D4"/>
-          <w:sz w:val="21"/>
-          <w:szCs w:val="21"/>
-          <w:lang w:eastAsia="es-ES"/>
-        </w:rPr>
-      </w:pPr>
-      <w:r>
-        <w:rPr>
-          <w:rFonts w:ascii="Consolas" w:eastAsia="Times New Roman" w:hAnsi="Consolas" w:cs="Times New Roman"/>
-          <w:color w:val="D4D4D4"/>
-          <w:sz w:val="21"/>
-          <w:szCs w:val="21"/>
-          <w:lang w:eastAsia="es-ES"/>
-        </w:rPr>
-        <w:t xml:space="preserve">        </w:t>
-      </w:r>
-      <w:proofErr w:type="spellStart"/>
-      <w:r>
-        <w:rPr>
-          <w:rFonts w:ascii="Consolas" w:eastAsia="Times New Roman" w:hAnsi="Consolas" w:cs="Times New Roman"/>
-          <w:color w:val="DCDCAA"/>
-          <w:sz w:val="21"/>
-          <w:szCs w:val="21"/>
-          <w:lang w:eastAsia="es-ES"/>
-        </w:rPr>
-        <w:t>print</w:t>
-      </w:r>
-      <w:proofErr w:type="spellEnd"/>
-      <w:r>
-        <w:rPr>
-          <w:rFonts w:ascii="Consolas" w:eastAsia="Times New Roman" w:hAnsi="Consolas" w:cs="Times New Roman"/>
-          <w:color w:val="D4D4D4"/>
-          <w:sz w:val="21"/>
-          <w:szCs w:val="21"/>
-          <w:lang w:eastAsia="es-ES"/>
-        </w:rPr>
-        <w:t>(</w:t>
-      </w:r>
-      <w:proofErr w:type="spellStart"/>
-      <w:r>
-        <w:rPr>
-          <w:rFonts w:ascii="Consolas" w:eastAsia="Times New Roman" w:hAnsi="Consolas" w:cs="Times New Roman"/>
-          <w:color w:val="569CD6"/>
-          <w:sz w:val="21"/>
-          <w:szCs w:val="21"/>
-          <w:lang w:eastAsia="es-ES"/>
-        </w:rPr>
-        <w:t>f</w:t>
-      </w:r>
-      <w:r>
-        <w:rPr>
-          <w:rFonts w:ascii="Consolas" w:eastAsia="Times New Roman" w:hAnsi="Consolas" w:cs="Times New Roman"/>
-          <w:color w:val="CE9178"/>
-          <w:sz w:val="21"/>
-          <w:szCs w:val="21"/>
-          <w:lang w:eastAsia="es-ES"/>
-        </w:rPr>
-        <w:t>'La</w:t>
-      </w:r>
-      <w:proofErr w:type="spellEnd"/>
-      <w:r>
-        <w:rPr>
-          <w:rFonts w:ascii="Consolas" w:eastAsia="Times New Roman" w:hAnsi="Consolas" w:cs="Times New Roman"/>
-          <w:color w:val="CE9178"/>
-          <w:sz w:val="21"/>
-          <w:szCs w:val="21"/>
-          <w:lang w:eastAsia="es-ES"/>
-        </w:rPr>
-        <w:t xml:space="preserve"> columna introducida no existe -&gt; </w:t>
-      </w:r>
-      <w:r>
-        <w:rPr>
-          <w:rFonts w:ascii="Consolas" w:eastAsia="Times New Roman" w:hAnsi="Consolas" w:cs="Times New Roman"/>
-          <w:color w:val="569CD6"/>
-          <w:sz w:val="21"/>
-          <w:szCs w:val="21"/>
-          <w:lang w:eastAsia="es-ES"/>
-        </w:rPr>
-        <w:t>{</w:t>
-      </w:r>
-      <w:proofErr w:type="spellStart"/>
-      <w:r>
-        <w:rPr>
-          <w:rFonts w:ascii="Consolas" w:eastAsia="Times New Roman" w:hAnsi="Consolas" w:cs="Times New Roman"/>
-          <w:color w:val="9CDCFE"/>
-          <w:sz w:val="21"/>
-          <w:szCs w:val="21"/>
-          <w:lang w:eastAsia="es-ES"/>
-        </w:rPr>
-        <w:t>undefined_column</w:t>
-      </w:r>
-      <w:proofErr w:type="spellEnd"/>
-      <w:r>
-        <w:rPr>
-          <w:rFonts w:ascii="Consolas" w:eastAsia="Times New Roman" w:hAnsi="Consolas" w:cs="Times New Roman"/>
-          <w:color w:val="569CD6"/>
-          <w:sz w:val="21"/>
-          <w:szCs w:val="21"/>
-          <w:lang w:eastAsia="es-ES"/>
-        </w:rPr>
-        <w:t>}</w:t>
-      </w:r>
-      <w:r>
-        <w:rPr>
-          <w:rFonts w:ascii="Consolas" w:eastAsia="Times New Roman" w:hAnsi="Consolas" w:cs="Times New Roman"/>
-          <w:color w:val="CE9178"/>
-          <w:sz w:val="21"/>
-          <w:szCs w:val="21"/>
-          <w:lang w:eastAsia="es-ES"/>
-        </w:rPr>
-        <w:t>'</w:t>
-      </w:r>
-      <w:r>
-        <w:rPr>
-          <w:rFonts w:ascii="Consolas" w:eastAsia="Times New Roman" w:hAnsi="Consolas" w:cs="Times New Roman"/>
-          <w:color w:val="D4D4D4"/>
-          <w:sz w:val="21"/>
-          <w:szCs w:val="21"/>
-          <w:lang w:eastAsia="es-ES"/>
-        </w:rPr>
-        <w:t>)</w:t>
-      </w:r>
-    </w:p>
-    <w:p>
-      <w:pPr>
-        <w:shd w:val="clear" w:color="auto" w:fill="1E1E1E"/>
-        <w:spacing w:after="0" w:line="285" w:lineRule="atLeast"/>
-        <w:rPr>
-          <w:rFonts w:ascii="Consolas" w:eastAsia="Times New Roman" w:hAnsi="Consolas" w:cs="Times New Roman"/>
-          <w:color w:val="D4D4D4"/>
-          <w:sz w:val="21"/>
-          <w:szCs w:val="21"/>
-          <w:lang w:eastAsia="es-ES"/>
-        </w:rPr>
-      </w:pPr>
-      <w:r>
-        <w:rPr>
-          <w:rFonts w:ascii="Consolas" w:eastAsia="Times New Roman" w:hAnsi="Consolas" w:cs="Times New Roman"/>
-          <w:color w:val="D4D4D4"/>
-          <w:sz w:val="21"/>
-          <w:szCs w:val="21"/>
-          <w:lang w:eastAsia="es-ES"/>
-        </w:rPr>
-        <w:t xml:space="preserve">    </w:t>
-      </w:r>
-      <w:proofErr w:type="spellStart"/>
-      <w:r>
-        <w:rPr>
-          <w:rFonts w:ascii="Consolas" w:eastAsia="Times New Roman" w:hAnsi="Consolas" w:cs="Times New Roman"/>
-          <w:color w:val="C586C0"/>
-          <w:sz w:val="21"/>
-          <w:szCs w:val="21"/>
-          <w:lang w:eastAsia="es-ES"/>
-        </w:rPr>
-        <w:t>except</w:t>
-      </w:r>
-      <w:proofErr w:type="spellEnd"/>
-      <w:r>
-        <w:rPr>
-          <w:rFonts w:ascii="Consolas" w:eastAsia="Times New Roman" w:hAnsi="Consolas" w:cs="Times New Roman"/>
-          <w:color w:val="D4D4D4"/>
-          <w:sz w:val="21"/>
-          <w:szCs w:val="21"/>
-          <w:lang w:eastAsia="es-ES"/>
-        </w:rPr>
-        <w:t xml:space="preserve"> (</w:t>
-      </w:r>
-      <w:proofErr w:type="spellStart"/>
-      <w:r>
-        <w:rPr>
-          <w:rFonts w:ascii="Consolas" w:eastAsia="Times New Roman" w:hAnsi="Consolas" w:cs="Times New Roman"/>
-          <w:color w:val="4EC9B0"/>
-          <w:sz w:val="21"/>
-          <w:szCs w:val="21"/>
-          <w:lang w:eastAsia="es-ES"/>
-        </w:rPr>
-        <w:t>errors</w:t>
-      </w:r>
-      <w:r>
-        <w:rPr>
-          <w:rFonts w:ascii="Consolas" w:eastAsia="Times New Roman" w:hAnsi="Consolas" w:cs="Times New Roman"/>
-          <w:color w:val="D4D4D4"/>
-          <w:sz w:val="21"/>
-          <w:szCs w:val="21"/>
-          <w:lang w:eastAsia="es-ES"/>
-        </w:rPr>
-        <w:t>.</w:t>
-      </w:r>
-      <w:r>
-        <w:rPr>
-          <w:rFonts w:ascii="Consolas" w:eastAsia="Times New Roman" w:hAnsi="Consolas" w:cs="Times New Roman"/>
-          <w:color w:val="4EC9B0"/>
-          <w:sz w:val="21"/>
-          <w:szCs w:val="21"/>
-          <w:lang w:eastAsia="es-ES"/>
-        </w:rPr>
-        <w:t>InsufficientPrivilege</w:t>
-      </w:r>
-      <w:proofErr w:type="spellEnd"/>
-      <w:r>
-        <w:rPr>
-          <w:rFonts w:ascii="Consolas" w:eastAsia="Times New Roman" w:hAnsi="Consolas" w:cs="Times New Roman"/>
-          <w:color w:val="D4D4D4"/>
-          <w:sz w:val="21"/>
-          <w:szCs w:val="21"/>
-          <w:lang w:eastAsia="es-ES"/>
-        </w:rPr>
-        <w:t xml:space="preserve">) </w:t>
-      </w:r>
-      <w:r>
-        <w:rPr>
-          <w:rFonts w:ascii="Consolas" w:eastAsia="Times New Roman" w:hAnsi="Consolas" w:cs="Times New Roman"/>
-          <w:color w:val="C586C0"/>
-          <w:sz w:val="21"/>
-          <w:szCs w:val="21"/>
-          <w:lang w:eastAsia="es-ES"/>
-        </w:rPr>
-        <w:t>as</w:t>
-      </w:r>
-      <w:r>
-        <w:rPr>
-          <w:rFonts w:ascii="Consolas" w:eastAsia="Times New Roman" w:hAnsi="Consolas" w:cs="Times New Roman"/>
-          <w:color w:val="D4D4D4"/>
-          <w:sz w:val="21"/>
-          <w:szCs w:val="21"/>
-          <w:lang w:eastAsia="es-ES"/>
-        </w:rPr>
-        <w:t xml:space="preserve"> </w:t>
-      </w:r>
-      <w:proofErr w:type="spellStart"/>
-      <w:r>
-        <w:rPr>
-          <w:rFonts w:ascii="Consolas" w:eastAsia="Times New Roman" w:hAnsi="Consolas" w:cs="Times New Roman"/>
-          <w:color w:val="9CDCFE"/>
-          <w:sz w:val="21"/>
-          <w:szCs w:val="21"/>
-          <w:lang w:eastAsia="es-ES"/>
-        </w:rPr>
-        <w:t>permission_error</w:t>
-      </w:r>
-      <w:proofErr w:type="spellEnd"/>
-      <w:r>
-        <w:rPr>
-          <w:rFonts w:ascii="Consolas" w:eastAsia="Times New Roman" w:hAnsi="Consolas" w:cs="Times New Roman"/>
-          <w:color w:val="D4D4D4"/>
-          <w:sz w:val="21"/>
-          <w:szCs w:val="21"/>
-          <w:lang w:eastAsia="es-ES"/>
-        </w:rPr>
-        <w:t>:</w:t>
-      </w:r>
-    </w:p>
-    <w:p>
-      <w:pPr>
-        <w:shd w:val="clear" w:color="auto" w:fill="1E1E1E"/>
-        <w:spacing w:after="0" w:line="285" w:lineRule="atLeast"/>
-        <w:rPr>
-          <w:rFonts w:ascii="Consolas" w:eastAsia="Times New Roman" w:hAnsi="Consolas" w:cs="Times New Roman"/>
-          <w:color w:val="D4D4D4"/>
-          <w:sz w:val="21"/>
-          <w:szCs w:val="21"/>
-          <w:lang w:eastAsia="es-ES"/>
-        </w:rPr>
-      </w:pPr>
-      <w:r>
-        <w:rPr>
-          <w:rFonts w:ascii="Consolas" w:eastAsia="Times New Roman" w:hAnsi="Consolas" w:cs="Times New Roman"/>
-          <w:color w:val="D4D4D4"/>
-          <w:sz w:val="21"/>
-          <w:szCs w:val="21"/>
-          <w:lang w:eastAsia="es-ES"/>
-        </w:rPr>
-        <w:t xml:space="preserve">        </w:t>
-      </w:r>
-      <w:proofErr w:type="spellStart"/>
-      <w:r>
-        <w:rPr>
-          <w:rFonts w:ascii="Consolas" w:eastAsia="Times New Roman" w:hAnsi="Consolas" w:cs="Times New Roman"/>
-          <w:color w:val="DCDCAA"/>
-          <w:sz w:val="21"/>
-          <w:szCs w:val="21"/>
-          <w:lang w:eastAsia="es-ES"/>
-        </w:rPr>
-        <w:t>print</w:t>
-      </w:r>
-      <w:proofErr w:type="spellEnd"/>
-      <w:r>
-        <w:rPr>
-          <w:rFonts w:ascii="Consolas" w:eastAsia="Times New Roman" w:hAnsi="Consolas" w:cs="Times New Roman"/>
-          <w:color w:val="D4D4D4"/>
-          <w:sz w:val="21"/>
-          <w:szCs w:val="21"/>
-          <w:lang w:eastAsia="es-ES"/>
-        </w:rPr>
-        <w:t>(</w:t>
-      </w:r>
-      <w:proofErr w:type="spellStart"/>
-      <w:r>
-        <w:rPr>
-          <w:rFonts w:ascii="Consolas" w:eastAsia="Times New Roman" w:hAnsi="Consolas" w:cs="Times New Roman"/>
-          <w:color w:val="569CD6"/>
-          <w:sz w:val="21"/>
-          <w:szCs w:val="21"/>
-          <w:lang w:eastAsia="es-ES"/>
-        </w:rPr>
-        <w:t>f</w:t>
-      </w:r>
-      <w:r>
-        <w:rPr>
-          <w:rFonts w:ascii="Consolas" w:eastAsia="Times New Roman" w:hAnsi="Consolas" w:cs="Times New Roman"/>
-          <w:color w:val="CE9178"/>
-          <w:sz w:val="21"/>
-          <w:szCs w:val="21"/>
-          <w:lang w:eastAsia="es-ES"/>
-        </w:rPr>
-        <w:t>'El</w:t>
-      </w:r>
-      <w:proofErr w:type="spellEnd"/>
-      <w:r>
-        <w:rPr>
-          <w:rFonts w:ascii="Consolas" w:eastAsia="Times New Roman" w:hAnsi="Consolas" w:cs="Times New Roman"/>
-          <w:color w:val="CE9178"/>
-          <w:sz w:val="21"/>
-          <w:szCs w:val="21"/>
-          <w:lang w:eastAsia="es-ES"/>
-        </w:rPr>
-        <w:t xml:space="preserve"> usuario elegido </w:t>
-      </w:r>
-      <w:r>
-        <w:rPr>
-          <w:rFonts w:ascii="Consolas" w:eastAsia="Times New Roman" w:hAnsi="Consolas" w:cs="Times New Roman"/>
-          <w:color w:val="569CD6"/>
-          <w:sz w:val="21"/>
-          <w:szCs w:val="21"/>
-          <w:lang w:eastAsia="es-ES"/>
-        </w:rPr>
-        <w:t>{</w:t>
-      </w:r>
-      <w:proofErr w:type="spellStart"/>
-      <w:r>
-        <w:rPr>
-          <w:rFonts w:ascii="Consolas" w:eastAsia="Times New Roman" w:hAnsi="Consolas" w:cs="Times New Roman"/>
-          <w:color w:val="9CDCFE"/>
-          <w:sz w:val="21"/>
-          <w:szCs w:val="21"/>
-          <w:lang w:eastAsia="es-ES"/>
-        </w:rPr>
-        <w:t>user</w:t>
-      </w:r>
-      <w:proofErr w:type="spellEnd"/>
-      <w:r>
-        <w:rPr>
-          <w:rFonts w:ascii="Consolas" w:eastAsia="Times New Roman" w:hAnsi="Consolas" w:cs="Times New Roman"/>
-          <w:color w:val="569CD6"/>
-          <w:sz w:val="21"/>
-          <w:szCs w:val="21"/>
-          <w:lang w:eastAsia="es-ES"/>
-        </w:rPr>
-        <w:t>}</w:t>
-      </w:r>
-      <w:r>
-        <w:rPr>
-          <w:rFonts w:ascii="Consolas" w:eastAsia="Times New Roman" w:hAnsi="Consolas" w:cs="Times New Roman"/>
-          <w:color w:val="CE9178"/>
-          <w:sz w:val="21"/>
-          <w:szCs w:val="21"/>
-          <w:lang w:eastAsia="es-ES"/>
-        </w:rPr>
-        <w:t xml:space="preserve"> no tiene permisos para realizar esta </w:t>
-      </w:r>
-      <w:proofErr w:type="spellStart"/>
-      <w:r>
-        <w:rPr>
-          <w:rFonts w:ascii="Consolas" w:eastAsia="Times New Roman" w:hAnsi="Consolas" w:cs="Times New Roman"/>
-          <w:color w:val="CE9178"/>
-          <w:sz w:val="21"/>
-          <w:szCs w:val="21"/>
-          <w:lang w:eastAsia="es-ES"/>
-        </w:rPr>
-        <w:t>accion</w:t>
-      </w:r>
-      <w:proofErr w:type="spellEnd"/>
-      <w:r>
-        <w:rPr>
-          <w:rFonts w:ascii="Consolas" w:eastAsia="Times New Roman" w:hAnsi="Consolas" w:cs="Times New Roman"/>
-          <w:color w:val="CE9178"/>
-          <w:sz w:val="21"/>
-          <w:szCs w:val="21"/>
-          <w:lang w:eastAsia="es-ES"/>
-        </w:rPr>
-        <w:t xml:space="preserve"> -&gt; </w:t>
-      </w:r>
-      <w:r>
-        <w:rPr>
-          <w:rFonts w:ascii="Consolas" w:eastAsia="Times New Roman" w:hAnsi="Consolas" w:cs="Times New Roman"/>
-          <w:color w:val="569CD6"/>
-          <w:sz w:val="21"/>
-          <w:szCs w:val="21"/>
-          <w:lang w:eastAsia="es-ES"/>
-        </w:rPr>
-        <w:t>{</w:t>
-      </w:r>
-      <w:proofErr w:type="spellStart"/>
-      <w:r>
-        <w:rPr>
-          <w:rFonts w:ascii="Consolas" w:eastAsia="Times New Roman" w:hAnsi="Consolas" w:cs="Times New Roman"/>
-          <w:color w:val="9CDCFE"/>
-          <w:sz w:val="21"/>
-          <w:szCs w:val="21"/>
-          <w:lang w:eastAsia="es-ES"/>
-        </w:rPr>
-        <w:t>permission_error</w:t>
-      </w:r>
-      <w:proofErr w:type="spellEnd"/>
-      <w:r>
-        <w:rPr>
-          <w:rFonts w:ascii="Consolas" w:eastAsia="Times New Roman" w:hAnsi="Consolas" w:cs="Times New Roman"/>
-          <w:color w:val="569CD6"/>
-          <w:sz w:val="21"/>
-          <w:szCs w:val="21"/>
-          <w:lang w:eastAsia="es-ES"/>
-        </w:rPr>
-        <w:t>}</w:t>
-      </w:r>
-      <w:r>
-        <w:rPr>
-          <w:rFonts w:ascii="Consolas" w:eastAsia="Times New Roman" w:hAnsi="Consolas" w:cs="Times New Roman"/>
-          <w:color w:val="CE9178"/>
-          <w:sz w:val="21"/>
-          <w:szCs w:val="21"/>
-          <w:lang w:eastAsia="es-ES"/>
-        </w:rPr>
-        <w:t>'</w:t>
-      </w:r>
-      <w:r>
-        <w:rPr>
-          <w:rFonts w:ascii="Consolas" w:eastAsia="Times New Roman" w:hAnsi="Consolas" w:cs="Times New Roman"/>
-          <w:color w:val="D4D4D4"/>
-          <w:sz w:val="21"/>
-          <w:szCs w:val="21"/>
-          <w:lang w:eastAsia="es-ES"/>
-        </w:rPr>
-        <w:t>)</w:t>
-      </w:r>
-    </w:p>
-    <w:p>
-      <w:pPr>
-        <w:shd w:val="clear" w:color="auto" w:fill="1E1E1E"/>
-        <w:spacing w:after="0" w:line="285" w:lineRule="atLeast"/>
-        <w:rPr>
-          <w:rFonts w:ascii="Consolas" w:eastAsia="Times New Roman" w:hAnsi="Consolas" w:cs="Times New Roman"/>
-          <w:color w:val="D4D4D4"/>
-          <w:sz w:val="21"/>
-          <w:szCs w:val="21"/>
-          <w:lang w:eastAsia="es-ES"/>
-        </w:rPr>
-      </w:pPr>
-      <w:r>
-        <w:rPr>
-          <w:rFonts w:ascii="Consolas" w:eastAsia="Times New Roman" w:hAnsi="Consolas" w:cs="Times New Roman"/>
-          <w:color w:val="D4D4D4"/>
-          <w:sz w:val="21"/>
-          <w:szCs w:val="21"/>
-          <w:lang w:eastAsia="es-ES"/>
-        </w:rPr>
-        <w:t xml:space="preserve">    </w:t>
-      </w:r>
-      <w:proofErr w:type="spellStart"/>
-      <w:r>
-        <w:rPr>
-          <w:rFonts w:ascii="Consolas" w:eastAsia="Times New Roman" w:hAnsi="Consolas" w:cs="Times New Roman"/>
-          <w:color w:val="C586C0"/>
-          <w:sz w:val="21"/>
-          <w:szCs w:val="21"/>
-          <w:lang w:eastAsia="es-ES"/>
-        </w:rPr>
-        <w:t>except</w:t>
-      </w:r>
-      <w:proofErr w:type="spellEnd"/>
-      <w:r>
-        <w:rPr>
-          <w:rFonts w:ascii="Consolas" w:eastAsia="Times New Roman" w:hAnsi="Consolas" w:cs="Times New Roman"/>
-          <w:color w:val="D4D4D4"/>
-          <w:sz w:val="21"/>
-          <w:szCs w:val="21"/>
-          <w:lang w:eastAsia="es-ES"/>
-        </w:rPr>
-        <w:t xml:space="preserve"> (</w:t>
-      </w:r>
-      <w:proofErr w:type="spellStart"/>
-      <w:r>
-        <w:rPr>
-          <w:rFonts w:ascii="Consolas" w:eastAsia="Times New Roman" w:hAnsi="Consolas" w:cs="Times New Roman"/>
-          <w:color w:val="4EC9B0"/>
-          <w:sz w:val="21"/>
-          <w:szCs w:val="21"/>
-          <w:lang w:eastAsia="es-ES"/>
-        </w:rPr>
-        <w:t>errors</w:t>
-      </w:r>
-      <w:r>
-        <w:rPr>
-          <w:rFonts w:ascii="Consolas" w:eastAsia="Times New Roman" w:hAnsi="Consolas" w:cs="Times New Roman"/>
-          <w:color w:val="D4D4D4"/>
-          <w:sz w:val="21"/>
-          <w:szCs w:val="21"/>
-          <w:lang w:eastAsia="es-ES"/>
-        </w:rPr>
-        <w:t>.</w:t>
-      </w:r>
-      <w:r>
-        <w:rPr>
-          <w:rFonts w:ascii="Consolas" w:eastAsia="Times New Roman" w:hAnsi="Consolas" w:cs="Times New Roman"/>
-          <w:color w:val="4EC9B0"/>
-          <w:sz w:val="21"/>
-          <w:szCs w:val="21"/>
-          <w:lang w:eastAsia="es-ES"/>
-        </w:rPr>
-        <w:t>SyntaxError</w:t>
-      </w:r>
-      <w:proofErr w:type="spellEnd"/>
-      <w:r>
-        <w:rPr>
-          <w:rFonts w:ascii="Consolas" w:eastAsia="Times New Roman" w:hAnsi="Consolas" w:cs="Times New Roman"/>
-          <w:color w:val="D4D4D4"/>
-          <w:sz w:val="21"/>
-          <w:szCs w:val="21"/>
-          <w:lang w:eastAsia="es-ES"/>
-        </w:rPr>
-        <w:t xml:space="preserve">) </w:t>
-      </w:r>
-      <w:r>
-        <w:rPr>
-          <w:rFonts w:ascii="Consolas" w:eastAsia="Times New Roman" w:hAnsi="Consolas" w:cs="Times New Roman"/>
-          <w:color w:val="C586C0"/>
-          <w:sz w:val="21"/>
-          <w:szCs w:val="21"/>
-          <w:lang w:eastAsia="es-ES"/>
-        </w:rPr>
-        <w:t>as</w:t>
-      </w:r>
-      <w:r>
-        <w:rPr>
-          <w:rFonts w:ascii="Consolas" w:eastAsia="Times New Roman" w:hAnsi="Consolas" w:cs="Times New Roman"/>
-          <w:color w:val="D4D4D4"/>
-          <w:sz w:val="21"/>
-          <w:szCs w:val="21"/>
-          <w:lang w:eastAsia="es-ES"/>
-        </w:rPr>
-        <w:t xml:space="preserve"> </w:t>
-      </w:r>
-      <w:proofErr w:type="spellStart"/>
-      <w:r>
-        <w:rPr>
-          <w:rFonts w:ascii="Consolas" w:eastAsia="Times New Roman" w:hAnsi="Consolas" w:cs="Times New Roman"/>
-          <w:color w:val="9CDCFE"/>
-          <w:sz w:val="21"/>
-          <w:szCs w:val="21"/>
-          <w:lang w:eastAsia="es-ES"/>
-        </w:rPr>
-        <w:t>syntax_error</w:t>
-      </w:r>
-      <w:proofErr w:type="spellEnd"/>
-      <w:r>
-        <w:rPr>
-          <w:rFonts w:ascii="Consolas" w:eastAsia="Times New Roman" w:hAnsi="Consolas" w:cs="Times New Roman"/>
-          <w:color w:val="D4D4D4"/>
-          <w:sz w:val="21"/>
-          <w:szCs w:val="21"/>
-          <w:lang w:eastAsia="es-ES"/>
-        </w:rPr>
-        <w:t>:</w:t>
-      </w:r>
-    </w:p>
-    <w:p>
-      <w:pPr>
-        <w:shd w:val="clear" w:color="auto" w:fill="1E1E1E"/>
-        <w:spacing w:after="0" w:line="285" w:lineRule="atLeast"/>
-        <w:rPr>
-          <w:rFonts w:ascii="Consolas" w:eastAsia="Times New Roman" w:hAnsi="Consolas" w:cs="Times New Roman"/>
-          <w:color w:val="D4D4D4"/>
-          <w:sz w:val="21"/>
-          <w:szCs w:val="21"/>
-          <w:lang w:eastAsia="es-ES"/>
-        </w:rPr>
-      </w:pPr>
-      <w:r>
-        <w:rPr>
-          <w:rFonts w:ascii="Consolas" w:eastAsia="Times New Roman" w:hAnsi="Consolas" w:cs="Times New Roman"/>
-          <w:color w:val="D4D4D4"/>
-          <w:sz w:val="21"/>
-          <w:szCs w:val="21"/>
-          <w:lang w:eastAsia="es-ES"/>
-        </w:rPr>
-        <w:t xml:space="preserve">        </w:t>
-      </w:r>
-      <w:proofErr w:type="spellStart"/>
-      <w:r>
-        <w:rPr>
-          <w:rFonts w:ascii="Consolas" w:eastAsia="Times New Roman" w:hAnsi="Consolas" w:cs="Times New Roman"/>
-          <w:color w:val="DCDCAA"/>
-          <w:sz w:val="21"/>
-          <w:szCs w:val="21"/>
-          <w:lang w:eastAsia="es-ES"/>
-        </w:rPr>
-        <w:t>print</w:t>
-      </w:r>
-      <w:proofErr w:type="spellEnd"/>
-      <w:r>
-        <w:rPr>
-          <w:rFonts w:ascii="Consolas" w:eastAsia="Times New Roman" w:hAnsi="Consolas" w:cs="Times New Roman"/>
-          <w:color w:val="D4D4D4"/>
-          <w:sz w:val="21"/>
-          <w:szCs w:val="21"/>
-          <w:lang w:eastAsia="es-ES"/>
-        </w:rPr>
-        <w:t>(</w:t>
-      </w:r>
-      <w:proofErr w:type="spellStart"/>
-      <w:r>
-        <w:rPr>
-          <w:rFonts w:ascii="Consolas" w:eastAsia="Times New Roman" w:hAnsi="Consolas" w:cs="Times New Roman"/>
-          <w:color w:val="569CD6"/>
-          <w:sz w:val="21"/>
-          <w:szCs w:val="21"/>
-          <w:lang w:eastAsia="es-ES"/>
-        </w:rPr>
-        <w:t>f</w:t>
-      </w:r>
-      <w:r>
-        <w:rPr>
-          <w:rFonts w:ascii="Consolas" w:eastAsia="Times New Roman" w:hAnsi="Consolas" w:cs="Times New Roman"/>
-          <w:color w:val="CE9178"/>
-          <w:sz w:val="21"/>
-          <w:szCs w:val="21"/>
-          <w:lang w:eastAsia="es-ES"/>
-        </w:rPr>
-        <w:t>'Error</w:t>
-      </w:r>
-      <w:proofErr w:type="spellEnd"/>
-      <w:r>
-        <w:rPr>
-          <w:rFonts w:ascii="Consolas" w:eastAsia="Times New Roman" w:hAnsi="Consolas" w:cs="Times New Roman"/>
-          <w:color w:val="CE9178"/>
-          <w:sz w:val="21"/>
-          <w:szCs w:val="21"/>
-          <w:lang w:eastAsia="es-ES"/>
-        </w:rPr>
-        <w:t xml:space="preserve"> en la sintaxis de la consulta SQL -&gt; </w:t>
-      </w:r>
-      <w:r>
-        <w:rPr>
-          <w:rFonts w:ascii="Consolas" w:eastAsia="Times New Roman" w:hAnsi="Consolas" w:cs="Times New Roman"/>
-          <w:color w:val="569CD6"/>
-          <w:sz w:val="21"/>
-          <w:szCs w:val="21"/>
-          <w:lang w:eastAsia="es-ES"/>
-        </w:rPr>
-        <w:t>{</w:t>
-      </w:r>
-      <w:proofErr w:type="spellStart"/>
-      <w:r>
-        <w:rPr>
-          <w:rFonts w:ascii="Consolas" w:eastAsia="Times New Roman" w:hAnsi="Consolas" w:cs="Times New Roman"/>
-          <w:color w:val="9CDCFE"/>
-          <w:sz w:val="21"/>
-          <w:szCs w:val="21"/>
-          <w:lang w:eastAsia="es-ES"/>
-        </w:rPr>
-        <w:t>syntax_error</w:t>
-      </w:r>
-      <w:proofErr w:type="spellEnd"/>
-      <w:r>
-        <w:rPr>
-          <w:rFonts w:ascii="Consolas" w:eastAsia="Times New Roman" w:hAnsi="Consolas" w:cs="Times New Roman"/>
-          <w:color w:val="569CD6"/>
-          <w:sz w:val="21"/>
-          <w:szCs w:val="21"/>
-          <w:lang w:eastAsia="es-ES"/>
-        </w:rPr>
-        <w:t>}</w:t>
-      </w:r>
-      <w:r>
-        <w:rPr>
-          <w:rFonts w:ascii="Consolas" w:eastAsia="Times New Roman" w:hAnsi="Consolas" w:cs="Times New Roman"/>
-          <w:color w:val="CE9178"/>
-          <w:sz w:val="21"/>
-          <w:szCs w:val="21"/>
-          <w:lang w:eastAsia="es-ES"/>
-        </w:rPr>
-        <w:t>'</w:t>
-      </w:r>
-      <w:r>
-        <w:rPr>
-          <w:rFonts w:ascii="Consolas" w:eastAsia="Times New Roman" w:hAnsi="Consolas" w:cs="Times New Roman"/>
-          <w:color w:val="D4D4D4"/>
-          <w:sz w:val="21"/>
-          <w:szCs w:val="21"/>
-          <w:lang w:eastAsia="es-ES"/>
-        </w:rPr>
-        <w:t>)</w:t>
-      </w:r>
-    </w:p>
-    <w:p>
-      <w:pPr>
-        <w:jc w:val="both"/>
-      </w:pPr>
     </w:p>
     <w:p>
       <w:r>
@@ -14980,7 +15153,7 @@
           <w:szCs w:val="21"/>
           <w:lang w:eastAsia="es-ES"/>
         </w:rPr>
-        <w:t>\</w:t>
+        <w:t>\n\</w:t>
       </w:r>
       <w:proofErr w:type="spellStart"/>
       <w:r>
@@ -15268,7 +15441,7 @@
           <w:szCs w:val="21"/>
           <w:lang w:eastAsia="es-ES"/>
         </w:rPr>
-        <w:t>\</w:t>
+        <w:t>\n\</w:t>
       </w:r>
       <w:proofErr w:type="spellStart"/>
       <w:r>
@@ -15556,7 +15729,7 @@
           <w:szCs w:val="21"/>
           <w:lang w:eastAsia="es-ES"/>
         </w:rPr>
-        <w:t>\</w:t>
+        <w:t>\n\</w:t>
       </w:r>
       <w:proofErr w:type="spellStart"/>
       <w:r>
@@ -15908,7 +16081,7 @@
           <w:szCs w:val="21"/>
           <w:lang w:eastAsia="es-ES"/>
         </w:rPr>
-        <w:t>\</w:t>
+        <w:t>\n\</w:t>
       </w:r>
       <w:proofErr w:type="spellStart"/>
       <w:r>
@@ -16218,7 +16391,7 @@
           <w:szCs w:val="21"/>
           <w:lang w:eastAsia="es-ES"/>
         </w:rPr>
-        <w:t>\</w:t>
+        <w:t>\n\</w:t>
       </w:r>
       <w:proofErr w:type="spellStart"/>
       <w:r>
@@ -16522,7 +16695,6 @@
         </w:rPr>
         <w:t>(</w:t>
       </w:r>
-      <w:proofErr w:type="spellStart"/>
       <w:r>
         <w:rPr>
           <w:rFonts w:ascii="Consolas" w:eastAsia="Times New Roman" w:hAnsi="Consolas" w:cs="Times New Roman"/>
@@ -16541,9 +16713,29 @@
           <w:szCs w:val="21"/>
           <w:lang w:eastAsia="es-ES"/>
         </w:rPr>
-        <w:t>'Error</w:t>
-      </w:r>
-      <w:proofErr w:type="spellEnd"/>
+        <w:t>'</w:t>
+      </w:r>
+      <w:r>
+        <w:rPr>
+          <w:rFonts w:ascii="Consolas" w:eastAsia="Times New Roman" w:hAnsi="Consolas" w:cs="Times New Roman"/>
+          <w:color w:val="D7BA7D"/>
+          <w:sz w:val="21"/>
+          <w:szCs w:val="21"/>
+          <w:lang w:eastAsia="es-ES"/>
+        </w:rPr>
+        <w:t>\n\</w:t>
+      </w:r>
+      <w:proofErr w:type="spellStart"/>
+      <w:r>
+        <w:rPr>
+          <w:rFonts w:ascii="Consolas" w:eastAsia="Times New Roman" w:hAnsi="Consolas" w:cs="Times New Roman"/>
+          <w:color w:val="D7BA7D"/>
+          <w:sz w:val="21"/>
+          <w:szCs w:val="21"/>
+          <w:lang w:eastAsia="es-ES"/>
+        </w:rPr>
+        <w:t>n</w:t>
+      </w:r>
       <w:r>
         <w:rPr>
           <w:rFonts w:ascii="Consolas" w:eastAsia="Times New Roman" w:hAnsi="Consolas" w:cs="Times New Roman"/>
@@ -16552,6 +16744,17 @@
           <w:szCs w:val="21"/>
           <w:lang w:eastAsia="es-ES"/>
         </w:rPr>
+        <w:t>Error</w:t>
+      </w:r>
+      <w:proofErr w:type="spellEnd"/>
+      <w:r>
+        <w:rPr>
+          <w:rFonts w:ascii="Consolas" w:eastAsia="Times New Roman" w:hAnsi="Consolas" w:cs="Times New Roman"/>
+          <w:color w:val="CE9178"/>
+          <w:sz w:val="21"/>
+          <w:szCs w:val="21"/>
+          <w:lang w:eastAsia="es-ES"/>
+        </w:rPr>
         <w:t xml:space="preserve"> en la sintaxis de la consulta SQL -&gt; </w:t>
       </w:r>
       <w:r>
@@ -17689,6 +17892,28 @@
           <w:szCs w:val="21"/>
           <w:lang w:eastAsia="es-ES"/>
         </w:rPr>
+        <w:t xml:space="preserve"> </w:t>
+      </w:r>
+      <w:proofErr w:type="spellStart"/>
+      <w:r>
+        <w:rPr>
+          <w:rFonts w:ascii="Consolas" w:eastAsia="Times New Roman" w:hAnsi="Consolas" w:cs="Times New Roman"/>
+          <w:color w:val="4EC9B0"/>
+          <w:sz w:val="21"/>
+          <w:szCs w:val="21"/>
+          <w:lang w:eastAsia="es-ES"/>
+        </w:rPr>
+        <w:t>ValueError</w:t>
+      </w:r>
+      <w:proofErr w:type="spellEnd"/>
+      <w:r>
+        <w:rPr>
+          <w:rFonts w:ascii="Consolas" w:eastAsia="Times New Roman" w:hAnsi="Consolas" w:cs="Times New Roman"/>
+          <w:color w:val="D4D4D4"/>
+          <w:sz w:val="21"/>
+          <w:szCs w:val="21"/>
+          <w:lang w:eastAsia="es-ES"/>
+        </w:rPr>
         <w:t>:</w:t>
       </w:r>
     </w:p>
@@ -17744,7 +17969,49 @@
           <w:szCs w:val="21"/>
           <w:lang w:eastAsia="es-ES"/>
         </w:rPr>
-        <w:t xml:space="preserve">'Introduce una </w:t>
+        <w:t>'</w:t>
+      </w:r>
+      <w:r>
+        <w:rPr>
+          <w:rFonts w:ascii="Consolas" w:eastAsia="Times New Roman" w:hAnsi="Consolas" w:cs="Times New Roman"/>
+          <w:color w:val="D7BA7D"/>
+          <w:sz w:val="21"/>
+          <w:szCs w:val="21"/>
+          <w:lang w:eastAsia="es-ES"/>
+        </w:rPr>
+        <w:t>\n\</w:t>
+      </w:r>
+      <w:proofErr w:type="spellStart"/>
+      <w:r>
+        <w:rPr>
+          <w:rFonts w:ascii="Consolas" w:eastAsia="Times New Roman" w:hAnsi="Consolas" w:cs="Times New Roman"/>
+          <w:color w:val="D7BA7D"/>
+          <w:sz w:val="21"/>
+          <w:szCs w:val="21"/>
+          <w:lang w:eastAsia="es-ES"/>
+        </w:rPr>
+        <w:t>n</w:t>
+      </w:r>
+      <w:r>
+        <w:rPr>
+          <w:rFonts w:ascii="Consolas" w:eastAsia="Times New Roman" w:hAnsi="Consolas" w:cs="Times New Roman"/>
+          <w:color w:val="CE9178"/>
+          <w:sz w:val="21"/>
+          <w:szCs w:val="21"/>
+          <w:lang w:eastAsia="es-ES"/>
+        </w:rPr>
+        <w:t>Introduce</w:t>
+      </w:r>
+      <w:proofErr w:type="spellEnd"/>
+      <w:r>
+        <w:rPr>
+          <w:rFonts w:ascii="Consolas" w:eastAsia="Times New Roman" w:hAnsi="Consolas" w:cs="Times New Roman"/>
+          <w:color w:val="CE9178"/>
+          <w:sz w:val="21"/>
+          <w:szCs w:val="21"/>
+          <w:lang w:eastAsia="es-ES"/>
+        </w:rPr>
+        <w:t xml:space="preserve"> una </w:t>
       </w:r>
       <w:proofErr w:type="spellStart"/>
       <w:r>
@@ -17996,6 +18263,62 @@
         </w:rPr>
         <w:t xml:space="preserve">    </w:t>
       </w:r>
+      <w:r>
+        <w:rPr>
+          <w:rFonts w:ascii="Consolas" w:eastAsia="Times New Roman" w:hAnsi="Consolas" w:cs="Times New Roman"/>
+          <w:color w:val="C586C0"/>
+          <w:sz w:val="21"/>
+          <w:szCs w:val="21"/>
+          <w:lang w:eastAsia="es-ES"/>
+        </w:rPr>
+        <w:t>try</w:t>
+      </w:r>
+      <w:r>
+        <w:rPr>
+          <w:rFonts w:ascii="Consolas" w:eastAsia="Times New Roman" w:hAnsi="Consolas" w:cs="Times New Roman"/>
+          <w:color w:val="D4D4D4"/>
+          <w:sz w:val="21"/>
+          <w:szCs w:val="21"/>
+          <w:lang w:eastAsia="es-ES"/>
+        </w:rPr>
+        <w:t>:</w:t>
+      </w:r>
+    </w:p>
+    <w:p>
+      <w:pPr>
+        <w:shd w:val="clear" w:color="auto" w:fill="1E1E1E"/>
+        <w:spacing w:after="0" w:line="285" w:lineRule="atLeast"/>
+        <w:rPr>
+          <w:rFonts w:ascii="Consolas" w:eastAsia="Times New Roman" w:hAnsi="Consolas" w:cs="Times New Roman"/>
+          <w:color w:val="D4D4D4"/>
+          <w:sz w:val="21"/>
+          <w:szCs w:val="21"/>
+          <w:lang w:eastAsia="es-ES"/>
+        </w:rPr>
+      </w:pPr>
+    </w:p>
+    <w:p>
+      <w:pPr>
+        <w:shd w:val="clear" w:color="auto" w:fill="1E1E1E"/>
+        <w:spacing w:after="0" w:line="285" w:lineRule="atLeast"/>
+        <w:rPr>
+          <w:rFonts w:ascii="Consolas" w:eastAsia="Times New Roman" w:hAnsi="Consolas" w:cs="Times New Roman"/>
+          <w:color w:val="D4D4D4"/>
+          <w:sz w:val="21"/>
+          <w:szCs w:val="21"/>
+          <w:lang w:eastAsia="es-ES"/>
+        </w:rPr>
+      </w:pPr>
+      <w:r>
+        <w:rPr>
+          <w:rFonts w:ascii="Consolas" w:eastAsia="Times New Roman" w:hAnsi="Consolas" w:cs="Times New Roman"/>
+          <w:color w:val="D4D4D4"/>
+          <w:sz w:val="21"/>
+          <w:szCs w:val="21"/>
+          <w:lang w:eastAsia="es-ES"/>
+        </w:rPr>
+        <w:t xml:space="preserve">        </w:t>
+      </w:r>
       <w:proofErr w:type="spellStart"/>
       <w:r>
         <w:rPr>
@@ -18101,74 +18424,1373 @@
           <w:szCs w:val="21"/>
           <w:lang w:eastAsia="es-ES"/>
         </w:rPr>
+        <w:t xml:space="preserve">        </w:t>
+      </w:r>
+      <w:r>
+        <w:rPr>
+          <w:rFonts w:ascii="Consolas" w:eastAsia="Times New Roman" w:hAnsi="Consolas" w:cs="Times New Roman"/>
+          <w:color w:val="9CDCFE"/>
+          <w:sz w:val="21"/>
+          <w:szCs w:val="21"/>
+          <w:lang w:eastAsia="es-ES"/>
+        </w:rPr>
+        <w:t>running</w:t>
+      </w:r>
+      <w:r>
+        <w:rPr>
+          <w:rFonts w:ascii="Consolas" w:eastAsia="Times New Roman" w:hAnsi="Consolas" w:cs="Times New Roman"/>
+          <w:color w:val="D4D4D4"/>
+          <w:sz w:val="21"/>
+          <w:szCs w:val="21"/>
+          <w:lang w:eastAsia="es-ES"/>
+        </w:rPr>
+        <w:t xml:space="preserve"> = </w:t>
+      </w:r>
+      <w:r>
+        <w:rPr>
+          <w:rFonts w:ascii="Consolas" w:eastAsia="Times New Roman" w:hAnsi="Consolas" w:cs="Times New Roman"/>
+          <w:color w:val="569CD6"/>
+          <w:sz w:val="21"/>
+          <w:szCs w:val="21"/>
+          <w:lang w:eastAsia="es-ES"/>
+        </w:rPr>
+        <w:t>True</w:t>
+      </w:r>
+    </w:p>
+    <w:p>
+      <w:pPr>
+        <w:shd w:val="clear" w:color="auto" w:fill="1E1E1E"/>
+        <w:spacing w:after="0" w:line="285" w:lineRule="atLeast"/>
+        <w:rPr>
+          <w:rFonts w:ascii="Consolas" w:eastAsia="Times New Roman" w:hAnsi="Consolas" w:cs="Times New Roman"/>
+          <w:color w:val="D4D4D4"/>
+          <w:sz w:val="21"/>
+          <w:szCs w:val="21"/>
+          <w:lang w:eastAsia="es-ES"/>
+        </w:rPr>
+      </w:pPr>
+    </w:p>
+    <w:p>
+      <w:pPr>
+        <w:shd w:val="clear" w:color="auto" w:fill="1E1E1E"/>
+        <w:spacing w:after="0" w:line="285" w:lineRule="atLeast"/>
+        <w:rPr>
+          <w:rFonts w:ascii="Consolas" w:eastAsia="Times New Roman" w:hAnsi="Consolas" w:cs="Times New Roman"/>
+          <w:color w:val="D4D4D4"/>
+          <w:sz w:val="21"/>
+          <w:szCs w:val="21"/>
+          <w:lang w:eastAsia="es-ES"/>
+        </w:rPr>
+      </w:pPr>
+      <w:r>
+        <w:rPr>
+          <w:rFonts w:ascii="Consolas" w:eastAsia="Times New Roman" w:hAnsi="Consolas" w:cs="Times New Roman"/>
+          <w:color w:val="D4D4D4"/>
+          <w:sz w:val="21"/>
+          <w:szCs w:val="21"/>
+          <w:lang w:eastAsia="es-ES"/>
+        </w:rPr>
+        <w:t xml:space="preserve">        </w:t>
+      </w:r>
+      <w:proofErr w:type="spellStart"/>
+      <w:r>
+        <w:rPr>
+          <w:rFonts w:ascii="Consolas" w:eastAsia="Times New Roman" w:hAnsi="Consolas" w:cs="Times New Roman"/>
+          <w:color w:val="C586C0"/>
+          <w:sz w:val="21"/>
+          <w:szCs w:val="21"/>
+          <w:lang w:eastAsia="es-ES"/>
+        </w:rPr>
+        <w:t>while</w:t>
+      </w:r>
+      <w:proofErr w:type="spellEnd"/>
+      <w:r>
+        <w:rPr>
+          <w:rFonts w:ascii="Consolas" w:eastAsia="Times New Roman" w:hAnsi="Consolas" w:cs="Times New Roman"/>
+          <w:color w:val="D4D4D4"/>
+          <w:sz w:val="21"/>
+          <w:szCs w:val="21"/>
+          <w:lang w:eastAsia="es-ES"/>
+        </w:rPr>
+        <w:t xml:space="preserve"> </w:t>
+      </w:r>
+      <w:r>
+        <w:rPr>
+          <w:rFonts w:ascii="Consolas" w:eastAsia="Times New Roman" w:hAnsi="Consolas" w:cs="Times New Roman"/>
+          <w:color w:val="9CDCFE"/>
+          <w:sz w:val="21"/>
+          <w:szCs w:val="21"/>
+          <w:lang w:eastAsia="es-ES"/>
+        </w:rPr>
+        <w:t>(running)</w:t>
+      </w:r>
+      <w:r>
+        <w:rPr>
+          <w:rFonts w:ascii="Consolas" w:eastAsia="Times New Roman" w:hAnsi="Consolas" w:cs="Times New Roman"/>
+          <w:color w:val="D4D4D4"/>
+          <w:sz w:val="21"/>
+          <w:szCs w:val="21"/>
+          <w:lang w:eastAsia="es-ES"/>
+        </w:rPr>
+        <w:t>:</w:t>
+      </w:r>
+    </w:p>
+    <w:p>
+      <w:pPr>
+        <w:shd w:val="clear" w:color="auto" w:fill="1E1E1E"/>
+        <w:spacing w:after="0" w:line="285" w:lineRule="atLeast"/>
+        <w:rPr>
+          <w:rFonts w:ascii="Consolas" w:eastAsia="Times New Roman" w:hAnsi="Consolas" w:cs="Times New Roman"/>
+          <w:color w:val="D4D4D4"/>
+          <w:sz w:val="21"/>
+          <w:szCs w:val="21"/>
+          <w:lang w:eastAsia="es-ES"/>
+        </w:rPr>
+      </w:pPr>
+      <w:r>
+        <w:rPr>
+          <w:rFonts w:ascii="Consolas" w:eastAsia="Times New Roman" w:hAnsi="Consolas" w:cs="Times New Roman"/>
+          <w:color w:val="D4D4D4"/>
+          <w:sz w:val="21"/>
+          <w:szCs w:val="21"/>
+          <w:lang w:eastAsia="es-ES"/>
+        </w:rPr>
+        <w:t xml:space="preserve">            </w:t>
+      </w:r>
+      <w:proofErr w:type="spellStart"/>
+      <w:r>
+        <w:rPr>
+          <w:rFonts w:ascii="Consolas" w:eastAsia="Times New Roman" w:hAnsi="Consolas" w:cs="Times New Roman"/>
+          <w:color w:val="DCDCAA"/>
+          <w:sz w:val="21"/>
+          <w:szCs w:val="21"/>
+          <w:lang w:eastAsia="es-ES"/>
+        </w:rPr>
+        <w:t>connection_</w:t>
+      </w:r>
+      <w:proofErr w:type="gramStart"/>
+      <w:r>
+        <w:rPr>
+          <w:rFonts w:ascii="Consolas" w:eastAsia="Times New Roman" w:hAnsi="Consolas" w:cs="Times New Roman"/>
+          <w:color w:val="DCDCAA"/>
+          <w:sz w:val="21"/>
+          <w:szCs w:val="21"/>
+          <w:lang w:eastAsia="es-ES"/>
+        </w:rPr>
+        <w:t>establishment</w:t>
+      </w:r>
+      <w:proofErr w:type="spellEnd"/>
+      <w:proofErr w:type="gramEnd"/>
+      <w:r>
+        <w:rPr>
+          <w:rFonts w:ascii="Consolas" w:eastAsia="Times New Roman" w:hAnsi="Consolas" w:cs="Times New Roman"/>
+          <w:color w:val="D4D4D4"/>
+          <w:sz w:val="21"/>
+          <w:szCs w:val="21"/>
+          <w:lang w:eastAsia="es-ES"/>
+        </w:rPr>
+        <w:t>(</w:t>
+      </w:r>
+      <w:proofErr w:type="spellStart"/>
+      <w:r>
+        <w:rPr>
+          <w:rFonts w:ascii="Consolas" w:eastAsia="Times New Roman" w:hAnsi="Consolas" w:cs="Times New Roman"/>
+          <w:color w:val="DCDCAA"/>
+          <w:sz w:val="21"/>
+          <w:szCs w:val="21"/>
+          <w:lang w:eastAsia="es-ES"/>
+        </w:rPr>
+        <w:t>user_choice</w:t>
+      </w:r>
+      <w:proofErr w:type="spellEnd"/>
+      <w:r>
+        <w:rPr>
+          <w:rFonts w:ascii="Consolas" w:eastAsia="Times New Roman" w:hAnsi="Consolas" w:cs="Times New Roman"/>
+          <w:color w:val="D4D4D4"/>
+          <w:sz w:val="21"/>
+          <w:szCs w:val="21"/>
+          <w:lang w:eastAsia="es-ES"/>
+        </w:rPr>
+        <w:t>())</w:t>
+      </w:r>
+    </w:p>
+    <w:p>
+      <w:pPr>
+        <w:shd w:val="clear" w:color="auto" w:fill="1E1E1E"/>
+        <w:spacing w:after="0" w:line="285" w:lineRule="atLeast"/>
+        <w:rPr>
+          <w:rFonts w:ascii="Consolas" w:eastAsia="Times New Roman" w:hAnsi="Consolas" w:cs="Times New Roman"/>
+          <w:color w:val="D4D4D4"/>
+          <w:sz w:val="21"/>
+          <w:szCs w:val="21"/>
+          <w:lang w:eastAsia="es-ES"/>
+        </w:rPr>
+      </w:pPr>
+      <w:r>
+        <w:rPr>
+          <w:rFonts w:ascii="Consolas" w:eastAsia="Times New Roman" w:hAnsi="Consolas" w:cs="Times New Roman"/>
+          <w:color w:val="D4D4D4"/>
+          <w:sz w:val="21"/>
+          <w:szCs w:val="21"/>
+          <w:lang w:eastAsia="es-ES"/>
+        </w:rPr>
+        <w:t xml:space="preserve">            </w:t>
+      </w:r>
+      <w:proofErr w:type="spellStart"/>
+      <w:r>
+        <w:rPr>
+          <w:rFonts w:ascii="Consolas" w:eastAsia="Times New Roman" w:hAnsi="Consolas" w:cs="Times New Roman"/>
+          <w:color w:val="9CDCFE"/>
+          <w:sz w:val="21"/>
+          <w:szCs w:val="21"/>
+          <w:lang w:eastAsia="es-ES"/>
+        </w:rPr>
+        <w:t>query_type</w:t>
+      </w:r>
+      <w:proofErr w:type="spellEnd"/>
+      <w:r>
+        <w:rPr>
+          <w:rFonts w:ascii="Consolas" w:eastAsia="Times New Roman" w:hAnsi="Consolas" w:cs="Times New Roman"/>
+          <w:color w:val="D4D4D4"/>
+          <w:sz w:val="21"/>
+          <w:szCs w:val="21"/>
+          <w:lang w:eastAsia="es-ES"/>
+        </w:rPr>
+        <w:t xml:space="preserve"> = </w:t>
+      </w:r>
+      <w:proofErr w:type="spellStart"/>
+      <w:r>
+        <w:rPr>
+          <w:rFonts w:ascii="Consolas" w:eastAsia="Times New Roman" w:hAnsi="Consolas" w:cs="Times New Roman"/>
+          <w:color w:val="DCDCAA"/>
+          <w:sz w:val="21"/>
+          <w:szCs w:val="21"/>
+          <w:lang w:eastAsia="es-ES"/>
+        </w:rPr>
+        <w:t>query_choice</w:t>
+      </w:r>
+      <w:proofErr w:type="spellEnd"/>
+      <w:r>
+        <w:rPr>
+          <w:rFonts w:ascii="Consolas" w:eastAsia="Times New Roman" w:hAnsi="Consolas" w:cs="Times New Roman"/>
+          <w:color w:val="D4D4D4"/>
+          <w:sz w:val="21"/>
+          <w:szCs w:val="21"/>
+          <w:lang w:eastAsia="es-ES"/>
+        </w:rPr>
+        <w:t>()</w:t>
+      </w:r>
+    </w:p>
+    <w:p>
+      <w:pPr>
+        <w:shd w:val="clear" w:color="auto" w:fill="1E1E1E"/>
+        <w:spacing w:after="0" w:line="285" w:lineRule="atLeast"/>
+        <w:rPr>
+          <w:rFonts w:ascii="Consolas" w:eastAsia="Times New Roman" w:hAnsi="Consolas" w:cs="Times New Roman"/>
+          <w:color w:val="D4D4D4"/>
+          <w:sz w:val="21"/>
+          <w:szCs w:val="21"/>
+          <w:lang w:eastAsia="es-ES"/>
+        </w:rPr>
+      </w:pPr>
+      <w:r>
+        <w:rPr>
+          <w:rFonts w:ascii="Consolas" w:eastAsia="Times New Roman" w:hAnsi="Consolas" w:cs="Times New Roman"/>
+          <w:color w:val="D4D4D4"/>
+          <w:sz w:val="21"/>
+          <w:szCs w:val="21"/>
+          <w:lang w:eastAsia="es-ES"/>
+        </w:rPr>
+        <w:t xml:space="preserve">            </w:t>
+      </w:r>
+      <w:proofErr w:type="spellStart"/>
+      <w:r>
+        <w:rPr>
+          <w:rFonts w:ascii="Consolas" w:eastAsia="Times New Roman" w:hAnsi="Consolas" w:cs="Times New Roman"/>
+          <w:color w:val="C586C0"/>
+          <w:sz w:val="21"/>
+          <w:szCs w:val="21"/>
+          <w:lang w:eastAsia="es-ES"/>
+        </w:rPr>
+        <w:t>if</w:t>
+      </w:r>
+      <w:proofErr w:type="spellEnd"/>
+      <w:r>
+        <w:rPr>
+          <w:rFonts w:ascii="Consolas" w:eastAsia="Times New Roman" w:hAnsi="Consolas" w:cs="Times New Roman"/>
+          <w:color w:val="D4D4D4"/>
+          <w:sz w:val="21"/>
+          <w:szCs w:val="21"/>
+          <w:lang w:eastAsia="es-ES"/>
+        </w:rPr>
+        <w:t xml:space="preserve"> (</w:t>
+      </w:r>
+      <w:r>
+        <w:rPr>
+          <w:rFonts w:ascii="Consolas" w:eastAsia="Times New Roman" w:hAnsi="Consolas" w:cs="Times New Roman"/>
+          <w:color w:val="9CDCFE"/>
+          <w:sz w:val="21"/>
+          <w:szCs w:val="21"/>
+          <w:lang w:eastAsia="es-ES"/>
+        </w:rPr>
+        <w:t>query_</w:t>
+      </w:r>
+      <w:proofErr w:type="spellStart"/>
+      <w:r>
+        <w:rPr>
+          <w:rFonts w:ascii="Consolas" w:eastAsia="Times New Roman" w:hAnsi="Consolas" w:cs="Times New Roman"/>
+          <w:color w:val="9CDCFE"/>
+          <w:sz w:val="21"/>
+          <w:szCs w:val="21"/>
+          <w:lang w:eastAsia="es-ES"/>
+        </w:rPr>
+        <w:t>type</w:t>
+      </w:r>
+      <w:proofErr w:type="spellEnd"/>
+      <w:r>
+        <w:rPr>
+          <w:rFonts w:ascii="Consolas" w:eastAsia="Times New Roman" w:hAnsi="Consolas" w:cs="Times New Roman"/>
+          <w:color w:val="D4D4D4"/>
+          <w:sz w:val="21"/>
+          <w:szCs w:val="21"/>
+          <w:lang w:eastAsia="es-ES"/>
+        </w:rPr>
+        <w:t>.</w:t>
+      </w:r>
+      <w:r>
+        <w:rPr>
+          <w:rFonts w:ascii="Consolas" w:eastAsia="Times New Roman" w:hAnsi="Consolas" w:cs="Times New Roman"/>
+          <w:color w:val="DCDCAA"/>
+          <w:sz w:val="21"/>
+          <w:szCs w:val="21"/>
+          <w:lang w:eastAsia="es-ES"/>
+        </w:rPr>
+        <w:t>__</w:t>
+      </w:r>
+      <w:proofErr w:type="spellStart"/>
+      <w:r>
+        <w:rPr>
+          <w:rFonts w:ascii="Consolas" w:eastAsia="Times New Roman" w:hAnsi="Consolas" w:cs="Times New Roman"/>
+          <w:color w:val="DCDCAA"/>
+          <w:sz w:val="21"/>
+          <w:szCs w:val="21"/>
+          <w:lang w:eastAsia="es-ES"/>
+        </w:rPr>
+        <w:t>eq</w:t>
+      </w:r>
+      <w:proofErr w:type="spellEnd"/>
+      <w:r>
+        <w:rPr>
+          <w:rFonts w:ascii="Consolas" w:eastAsia="Times New Roman" w:hAnsi="Consolas" w:cs="Times New Roman"/>
+          <w:color w:val="DCDCAA"/>
+          <w:sz w:val="21"/>
+          <w:szCs w:val="21"/>
+          <w:lang w:eastAsia="es-ES"/>
+        </w:rPr>
+        <w:t>__</w:t>
+      </w:r>
+      <w:r>
+        <w:rPr>
+          <w:rFonts w:ascii="Consolas" w:eastAsia="Times New Roman" w:hAnsi="Consolas" w:cs="Times New Roman"/>
+          <w:color w:val="D4D4D4"/>
+          <w:sz w:val="21"/>
+          <w:szCs w:val="21"/>
+          <w:lang w:eastAsia="es-ES"/>
+        </w:rPr>
+        <w:t>(</w:t>
+      </w:r>
+      <w:r>
+        <w:rPr>
+          <w:rFonts w:ascii="Consolas" w:eastAsia="Times New Roman" w:hAnsi="Consolas" w:cs="Times New Roman"/>
+          <w:color w:val="B5CEA8"/>
+          <w:sz w:val="21"/>
+          <w:szCs w:val="21"/>
+          <w:lang w:eastAsia="es-ES"/>
+        </w:rPr>
+        <w:t>1</w:t>
+      </w:r>
+      <w:r>
+        <w:rPr>
+          <w:rFonts w:ascii="Consolas" w:eastAsia="Times New Roman" w:hAnsi="Consolas" w:cs="Times New Roman"/>
+          <w:color w:val="D4D4D4"/>
+          <w:sz w:val="21"/>
+          <w:szCs w:val="21"/>
+          <w:lang w:eastAsia="es-ES"/>
+        </w:rPr>
+        <w:t>)):</w:t>
+      </w:r>
+    </w:p>
+    <w:p>
+      <w:pPr>
+        <w:shd w:val="clear" w:color="auto" w:fill="1E1E1E"/>
+        <w:spacing w:after="0" w:line="285" w:lineRule="atLeast"/>
+        <w:rPr>
+          <w:rFonts w:ascii="Consolas" w:eastAsia="Times New Roman" w:hAnsi="Consolas" w:cs="Times New Roman"/>
+          <w:color w:val="D4D4D4"/>
+          <w:sz w:val="21"/>
+          <w:szCs w:val="21"/>
+          <w:lang w:eastAsia="es-ES"/>
+        </w:rPr>
+      </w:pPr>
+      <w:r>
+        <w:rPr>
+          <w:rFonts w:ascii="Consolas" w:eastAsia="Times New Roman" w:hAnsi="Consolas" w:cs="Times New Roman"/>
+          <w:color w:val="D4D4D4"/>
+          <w:sz w:val="21"/>
+          <w:szCs w:val="21"/>
+          <w:lang w:eastAsia="es-ES"/>
+        </w:rPr>
+        <w:t xml:space="preserve">                </w:t>
+      </w:r>
+      <w:proofErr w:type="spellStart"/>
+      <w:r>
+        <w:rPr>
+          <w:rFonts w:ascii="Consolas" w:eastAsia="Times New Roman" w:hAnsi="Consolas" w:cs="Times New Roman"/>
+          <w:color w:val="9CDCFE"/>
+          <w:sz w:val="21"/>
+          <w:szCs w:val="21"/>
+          <w:lang w:eastAsia="es-ES"/>
+        </w:rPr>
+        <w:t>sql_command</w:t>
+      </w:r>
+      <w:proofErr w:type="spellEnd"/>
+      <w:r>
+        <w:rPr>
+          <w:rFonts w:ascii="Consolas" w:eastAsia="Times New Roman" w:hAnsi="Consolas" w:cs="Times New Roman"/>
+          <w:color w:val="D4D4D4"/>
+          <w:sz w:val="21"/>
+          <w:szCs w:val="21"/>
+          <w:lang w:eastAsia="es-ES"/>
+        </w:rPr>
+        <w:t xml:space="preserve"> = </w:t>
+      </w:r>
+      <w:proofErr w:type="spellStart"/>
+      <w:r>
+        <w:rPr>
+          <w:rFonts w:ascii="Consolas" w:eastAsia="Times New Roman" w:hAnsi="Consolas" w:cs="Times New Roman"/>
+          <w:color w:val="4EC9B0"/>
+          <w:sz w:val="21"/>
+          <w:szCs w:val="21"/>
+          <w:lang w:eastAsia="es-ES"/>
+        </w:rPr>
+        <w:t>str</w:t>
+      </w:r>
+      <w:proofErr w:type="spellEnd"/>
+      <w:r>
+        <w:rPr>
+          <w:rFonts w:ascii="Consolas" w:eastAsia="Times New Roman" w:hAnsi="Consolas" w:cs="Times New Roman"/>
+          <w:color w:val="D4D4D4"/>
+          <w:sz w:val="21"/>
+          <w:szCs w:val="21"/>
+          <w:lang w:eastAsia="es-ES"/>
+        </w:rPr>
+        <w:t>(</w:t>
+      </w:r>
+      <w:r>
+        <w:rPr>
+          <w:rFonts w:ascii="Consolas" w:eastAsia="Times New Roman" w:hAnsi="Consolas" w:cs="Times New Roman"/>
+          <w:color w:val="DCDCAA"/>
+          <w:sz w:val="21"/>
+          <w:szCs w:val="21"/>
+          <w:lang w:eastAsia="es-ES"/>
+        </w:rPr>
+        <w:t>input</w:t>
+      </w:r>
+      <w:r>
+        <w:rPr>
+          <w:rFonts w:ascii="Consolas" w:eastAsia="Times New Roman" w:hAnsi="Consolas" w:cs="Times New Roman"/>
+          <w:color w:val="D4D4D4"/>
+          <w:sz w:val="21"/>
+          <w:szCs w:val="21"/>
+          <w:lang w:eastAsia="es-ES"/>
+        </w:rPr>
+        <w:t>(</w:t>
+      </w:r>
+      <w:r>
+        <w:rPr>
+          <w:rFonts w:ascii="Consolas" w:eastAsia="Times New Roman" w:hAnsi="Consolas" w:cs="Times New Roman"/>
+          <w:color w:val="CE9178"/>
+          <w:sz w:val="21"/>
+          <w:szCs w:val="21"/>
+          <w:lang w:eastAsia="es-ES"/>
+        </w:rPr>
+        <w:t>'Introduce la consulta a realizar (tipo select): '</w:t>
+      </w:r>
+      <w:r>
+        <w:rPr>
+          <w:rFonts w:ascii="Consolas" w:eastAsia="Times New Roman" w:hAnsi="Consolas" w:cs="Times New Roman"/>
+          <w:color w:val="D4D4D4"/>
+          <w:sz w:val="21"/>
+          <w:szCs w:val="21"/>
+          <w:lang w:eastAsia="es-ES"/>
+        </w:rPr>
+        <w:t>))</w:t>
+      </w:r>
+    </w:p>
+    <w:p>
+      <w:pPr>
+        <w:shd w:val="clear" w:color="auto" w:fill="1E1E1E"/>
+        <w:spacing w:after="0" w:line="285" w:lineRule="atLeast"/>
+        <w:rPr>
+          <w:rFonts w:ascii="Consolas" w:eastAsia="Times New Roman" w:hAnsi="Consolas" w:cs="Times New Roman"/>
+          <w:color w:val="D4D4D4"/>
+          <w:sz w:val="21"/>
+          <w:szCs w:val="21"/>
+          <w:lang w:eastAsia="es-ES"/>
+        </w:rPr>
+      </w:pPr>
+      <w:r>
+        <w:rPr>
+          <w:rFonts w:ascii="Consolas" w:eastAsia="Times New Roman" w:hAnsi="Consolas" w:cs="Times New Roman"/>
+          <w:color w:val="D4D4D4"/>
+          <w:sz w:val="21"/>
+          <w:szCs w:val="21"/>
+          <w:lang w:eastAsia="es-ES"/>
+        </w:rPr>
+        <w:t xml:space="preserve">                </w:t>
+      </w:r>
+      <w:proofErr w:type="spellStart"/>
+      <w:r>
+        <w:rPr>
+          <w:rFonts w:ascii="Consolas" w:eastAsia="Times New Roman" w:hAnsi="Consolas" w:cs="Times New Roman"/>
+          <w:color w:val="DCDCAA"/>
+          <w:sz w:val="21"/>
+          <w:szCs w:val="21"/>
+          <w:lang w:eastAsia="es-ES"/>
+        </w:rPr>
+        <w:t>select_query</w:t>
+      </w:r>
+      <w:proofErr w:type="spellEnd"/>
+      <w:r>
+        <w:rPr>
+          <w:rFonts w:ascii="Consolas" w:eastAsia="Times New Roman" w:hAnsi="Consolas" w:cs="Times New Roman"/>
+          <w:color w:val="D4D4D4"/>
+          <w:sz w:val="21"/>
+          <w:szCs w:val="21"/>
+          <w:lang w:eastAsia="es-ES"/>
+        </w:rPr>
+        <w:t>(</w:t>
+      </w:r>
+      <w:proofErr w:type="spellStart"/>
+      <w:r>
+        <w:rPr>
+          <w:rFonts w:ascii="Consolas" w:eastAsia="Times New Roman" w:hAnsi="Consolas" w:cs="Times New Roman"/>
+          <w:color w:val="9CDCFE"/>
+          <w:sz w:val="21"/>
+          <w:szCs w:val="21"/>
+          <w:lang w:eastAsia="es-ES"/>
+        </w:rPr>
+        <w:t>sql_command</w:t>
+      </w:r>
+      <w:proofErr w:type="spellEnd"/>
+      <w:r>
+        <w:rPr>
+          <w:rFonts w:ascii="Consolas" w:eastAsia="Times New Roman" w:hAnsi="Consolas" w:cs="Times New Roman"/>
+          <w:color w:val="D4D4D4"/>
+          <w:sz w:val="21"/>
+          <w:szCs w:val="21"/>
+          <w:lang w:eastAsia="es-ES"/>
+        </w:rPr>
+        <w:t>)</w:t>
+      </w:r>
+    </w:p>
+    <w:p>
+      <w:pPr>
+        <w:shd w:val="clear" w:color="auto" w:fill="1E1E1E"/>
+        <w:spacing w:after="0" w:line="285" w:lineRule="atLeast"/>
+        <w:rPr>
+          <w:rFonts w:ascii="Consolas" w:eastAsia="Times New Roman" w:hAnsi="Consolas" w:cs="Times New Roman"/>
+          <w:color w:val="D4D4D4"/>
+          <w:sz w:val="21"/>
+          <w:szCs w:val="21"/>
+          <w:lang w:eastAsia="es-ES"/>
+        </w:rPr>
+      </w:pPr>
+      <w:r>
+        <w:rPr>
+          <w:rFonts w:ascii="Consolas" w:eastAsia="Times New Roman" w:hAnsi="Consolas" w:cs="Times New Roman"/>
+          <w:color w:val="D4D4D4"/>
+          <w:sz w:val="21"/>
+          <w:szCs w:val="21"/>
+          <w:lang w:eastAsia="es-ES"/>
+        </w:rPr>
+        <w:t xml:space="preserve">            </w:t>
+      </w:r>
+      <w:proofErr w:type="spellStart"/>
+      <w:r>
+        <w:rPr>
+          <w:rFonts w:ascii="Consolas" w:eastAsia="Times New Roman" w:hAnsi="Consolas" w:cs="Times New Roman"/>
+          <w:color w:val="C586C0"/>
+          <w:sz w:val="21"/>
+          <w:szCs w:val="21"/>
+          <w:lang w:eastAsia="es-ES"/>
+        </w:rPr>
+        <w:t>elif</w:t>
+      </w:r>
+      <w:proofErr w:type="spellEnd"/>
+      <w:r>
+        <w:rPr>
+          <w:rFonts w:ascii="Consolas" w:eastAsia="Times New Roman" w:hAnsi="Consolas" w:cs="Times New Roman"/>
+          <w:color w:val="D4D4D4"/>
+          <w:sz w:val="21"/>
+          <w:szCs w:val="21"/>
+          <w:lang w:eastAsia="es-ES"/>
+        </w:rPr>
+        <w:t xml:space="preserve"> (</w:t>
+      </w:r>
+      <w:r>
+        <w:rPr>
+          <w:rFonts w:ascii="Consolas" w:eastAsia="Times New Roman" w:hAnsi="Consolas" w:cs="Times New Roman"/>
+          <w:color w:val="9CDCFE"/>
+          <w:sz w:val="21"/>
+          <w:szCs w:val="21"/>
+          <w:lang w:eastAsia="es-ES"/>
+        </w:rPr>
+        <w:t>query_</w:t>
+      </w:r>
+      <w:proofErr w:type="spellStart"/>
+      <w:r>
+        <w:rPr>
+          <w:rFonts w:ascii="Consolas" w:eastAsia="Times New Roman" w:hAnsi="Consolas" w:cs="Times New Roman"/>
+          <w:color w:val="9CDCFE"/>
+          <w:sz w:val="21"/>
+          <w:szCs w:val="21"/>
+          <w:lang w:eastAsia="es-ES"/>
+        </w:rPr>
+        <w:t>type</w:t>
+      </w:r>
+      <w:proofErr w:type="spellEnd"/>
+      <w:r>
+        <w:rPr>
+          <w:rFonts w:ascii="Consolas" w:eastAsia="Times New Roman" w:hAnsi="Consolas" w:cs="Times New Roman"/>
+          <w:color w:val="D4D4D4"/>
+          <w:sz w:val="21"/>
+          <w:szCs w:val="21"/>
+          <w:lang w:eastAsia="es-ES"/>
+        </w:rPr>
+        <w:t>.</w:t>
+      </w:r>
+      <w:r>
+        <w:rPr>
+          <w:rFonts w:ascii="Consolas" w:eastAsia="Times New Roman" w:hAnsi="Consolas" w:cs="Times New Roman"/>
+          <w:color w:val="DCDCAA"/>
+          <w:sz w:val="21"/>
+          <w:szCs w:val="21"/>
+          <w:lang w:eastAsia="es-ES"/>
+        </w:rPr>
+        <w:t>__</w:t>
+      </w:r>
+      <w:proofErr w:type="spellStart"/>
+      <w:r>
+        <w:rPr>
+          <w:rFonts w:ascii="Consolas" w:eastAsia="Times New Roman" w:hAnsi="Consolas" w:cs="Times New Roman"/>
+          <w:color w:val="DCDCAA"/>
+          <w:sz w:val="21"/>
+          <w:szCs w:val="21"/>
+          <w:lang w:eastAsia="es-ES"/>
+        </w:rPr>
+        <w:t>eq</w:t>
+      </w:r>
+      <w:proofErr w:type="spellEnd"/>
+      <w:r>
+        <w:rPr>
+          <w:rFonts w:ascii="Consolas" w:eastAsia="Times New Roman" w:hAnsi="Consolas" w:cs="Times New Roman"/>
+          <w:color w:val="DCDCAA"/>
+          <w:sz w:val="21"/>
+          <w:szCs w:val="21"/>
+          <w:lang w:eastAsia="es-ES"/>
+        </w:rPr>
+        <w:t>__</w:t>
+      </w:r>
+      <w:r>
+        <w:rPr>
+          <w:rFonts w:ascii="Consolas" w:eastAsia="Times New Roman" w:hAnsi="Consolas" w:cs="Times New Roman"/>
+          <w:color w:val="D4D4D4"/>
+          <w:sz w:val="21"/>
+          <w:szCs w:val="21"/>
+          <w:lang w:eastAsia="es-ES"/>
+        </w:rPr>
+        <w:t>(</w:t>
+      </w:r>
+      <w:r>
+        <w:rPr>
+          <w:rFonts w:ascii="Consolas" w:eastAsia="Times New Roman" w:hAnsi="Consolas" w:cs="Times New Roman"/>
+          <w:color w:val="B5CEA8"/>
+          <w:sz w:val="21"/>
+          <w:szCs w:val="21"/>
+          <w:lang w:eastAsia="es-ES"/>
+        </w:rPr>
+        <w:t>2</w:t>
+      </w:r>
+      <w:r>
+        <w:rPr>
+          <w:rFonts w:ascii="Consolas" w:eastAsia="Times New Roman" w:hAnsi="Consolas" w:cs="Times New Roman"/>
+          <w:color w:val="D4D4D4"/>
+          <w:sz w:val="21"/>
+          <w:szCs w:val="21"/>
+          <w:lang w:eastAsia="es-ES"/>
+        </w:rPr>
+        <w:t>)):</w:t>
+      </w:r>
+    </w:p>
+    <w:p>
+      <w:pPr>
+        <w:shd w:val="clear" w:color="auto" w:fill="1E1E1E"/>
+        <w:spacing w:after="0" w:line="285" w:lineRule="atLeast"/>
+        <w:rPr>
+          <w:rFonts w:ascii="Consolas" w:eastAsia="Times New Roman" w:hAnsi="Consolas" w:cs="Times New Roman"/>
+          <w:color w:val="D4D4D4"/>
+          <w:sz w:val="21"/>
+          <w:szCs w:val="21"/>
+          <w:lang w:eastAsia="es-ES"/>
+        </w:rPr>
+      </w:pPr>
+      <w:r>
+        <w:rPr>
+          <w:rFonts w:ascii="Consolas" w:eastAsia="Times New Roman" w:hAnsi="Consolas" w:cs="Times New Roman"/>
+          <w:color w:val="D4D4D4"/>
+          <w:sz w:val="21"/>
+          <w:szCs w:val="21"/>
+          <w:lang w:eastAsia="es-ES"/>
+        </w:rPr>
+        <w:t xml:space="preserve">                </w:t>
+      </w:r>
+      <w:proofErr w:type="spellStart"/>
+      <w:r>
+        <w:rPr>
+          <w:rFonts w:ascii="Consolas" w:eastAsia="Times New Roman" w:hAnsi="Consolas" w:cs="Times New Roman"/>
+          <w:color w:val="9CDCFE"/>
+          <w:sz w:val="21"/>
+          <w:szCs w:val="21"/>
+          <w:lang w:eastAsia="es-ES"/>
+        </w:rPr>
+        <w:t>sql_command</w:t>
+      </w:r>
+      <w:proofErr w:type="spellEnd"/>
+      <w:r>
+        <w:rPr>
+          <w:rFonts w:ascii="Consolas" w:eastAsia="Times New Roman" w:hAnsi="Consolas" w:cs="Times New Roman"/>
+          <w:color w:val="D4D4D4"/>
+          <w:sz w:val="21"/>
+          <w:szCs w:val="21"/>
+          <w:lang w:eastAsia="es-ES"/>
+        </w:rPr>
+        <w:t xml:space="preserve"> = </w:t>
+      </w:r>
+      <w:proofErr w:type="spellStart"/>
+      <w:r>
+        <w:rPr>
+          <w:rFonts w:ascii="Consolas" w:eastAsia="Times New Roman" w:hAnsi="Consolas" w:cs="Times New Roman"/>
+          <w:color w:val="4EC9B0"/>
+          <w:sz w:val="21"/>
+          <w:szCs w:val="21"/>
+          <w:lang w:eastAsia="es-ES"/>
+        </w:rPr>
+        <w:t>str</w:t>
+      </w:r>
+      <w:proofErr w:type="spellEnd"/>
+      <w:r>
+        <w:rPr>
+          <w:rFonts w:ascii="Consolas" w:eastAsia="Times New Roman" w:hAnsi="Consolas" w:cs="Times New Roman"/>
+          <w:color w:val="D4D4D4"/>
+          <w:sz w:val="21"/>
+          <w:szCs w:val="21"/>
+          <w:lang w:eastAsia="es-ES"/>
+        </w:rPr>
+        <w:t>(</w:t>
+      </w:r>
+      <w:r>
+        <w:rPr>
+          <w:rFonts w:ascii="Consolas" w:eastAsia="Times New Roman" w:hAnsi="Consolas" w:cs="Times New Roman"/>
+          <w:color w:val="DCDCAA"/>
+          <w:sz w:val="21"/>
+          <w:szCs w:val="21"/>
+          <w:lang w:eastAsia="es-ES"/>
+        </w:rPr>
+        <w:t>input</w:t>
+      </w:r>
+      <w:r>
+        <w:rPr>
+          <w:rFonts w:ascii="Consolas" w:eastAsia="Times New Roman" w:hAnsi="Consolas" w:cs="Times New Roman"/>
+          <w:color w:val="D4D4D4"/>
+          <w:sz w:val="21"/>
+          <w:szCs w:val="21"/>
+          <w:lang w:eastAsia="es-ES"/>
+        </w:rPr>
+        <w:t>(</w:t>
+      </w:r>
+      <w:r>
+        <w:rPr>
+          <w:rFonts w:ascii="Consolas" w:eastAsia="Times New Roman" w:hAnsi="Consolas" w:cs="Times New Roman"/>
+          <w:color w:val="CE9178"/>
+          <w:sz w:val="21"/>
+          <w:szCs w:val="21"/>
+          <w:lang w:eastAsia="es-ES"/>
+        </w:rPr>
+        <w:t>'Introduce la consulta a realizar (tipo insert): '</w:t>
+      </w:r>
+      <w:r>
+        <w:rPr>
+          <w:rFonts w:ascii="Consolas" w:eastAsia="Times New Roman" w:hAnsi="Consolas" w:cs="Times New Roman"/>
+          <w:color w:val="D4D4D4"/>
+          <w:sz w:val="21"/>
+          <w:szCs w:val="21"/>
+          <w:lang w:eastAsia="es-ES"/>
+        </w:rPr>
+        <w:t>))</w:t>
+      </w:r>
+    </w:p>
+    <w:p>
+      <w:pPr>
+        <w:shd w:val="clear" w:color="auto" w:fill="1E1E1E"/>
+        <w:spacing w:after="0" w:line="285" w:lineRule="atLeast"/>
+        <w:rPr>
+          <w:rFonts w:ascii="Consolas" w:eastAsia="Times New Roman" w:hAnsi="Consolas" w:cs="Times New Roman"/>
+          <w:color w:val="D4D4D4"/>
+          <w:sz w:val="21"/>
+          <w:szCs w:val="21"/>
+          <w:lang w:eastAsia="es-ES"/>
+        </w:rPr>
+      </w:pPr>
+      <w:r>
+        <w:rPr>
+          <w:rFonts w:ascii="Consolas" w:eastAsia="Times New Roman" w:hAnsi="Consolas" w:cs="Times New Roman"/>
+          <w:color w:val="D4D4D4"/>
+          <w:sz w:val="21"/>
+          <w:szCs w:val="21"/>
+          <w:lang w:eastAsia="es-ES"/>
+        </w:rPr>
+        <w:t xml:space="preserve">                </w:t>
+      </w:r>
+      <w:proofErr w:type="spellStart"/>
+      <w:r>
+        <w:rPr>
+          <w:rFonts w:ascii="Consolas" w:eastAsia="Times New Roman" w:hAnsi="Consolas" w:cs="Times New Roman"/>
+          <w:color w:val="DCDCAA"/>
+          <w:sz w:val="21"/>
+          <w:szCs w:val="21"/>
+          <w:lang w:eastAsia="es-ES"/>
+        </w:rPr>
+        <w:t>insert_query</w:t>
+      </w:r>
+      <w:proofErr w:type="spellEnd"/>
+      <w:r>
+        <w:rPr>
+          <w:rFonts w:ascii="Consolas" w:eastAsia="Times New Roman" w:hAnsi="Consolas" w:cs="Times New Roman"/>
+          <w:color w:val="D4D4D4"/>
+          <w:sz w:val="21"/>
+          <w:szCs w:val="21"/>
+          <w:lang w:eastAsia="es-ES"/>
+        </w:rPr>
+        <w:t>(</w:t>
+      </w:r>
+      <w:proofErr w:type="spellStart"/>
+      <w:r>
+        <w:rPr>
+          <w:rFonts w:ascii="Consolas" w:eastAsia="Times New Roman" w:hAnsi="Consolas" w:cs="Times New Roman"/>
+          <w:color w:val="9CDCFE"/>
+          <w:sz w:val="21"/>
+          <w:szCs w:val="21"/>
+          <w:lang w:eastAsia="es-ES"/>
+        </w:rPr>
+        <w:t>sql_command</w:t>
+      </w:r>
+      <w:proofErr w:type="spellEnd"/>
+      <w:r>
+        <w:rPr>
+          <w:rFonts w:ascii="Consolas" w:eastAsia="Times New Roman" w:hAnsi="Consolas" w:cs="Times New Roman"/>
+          <w:color w:val="D4D4D4"/>
+          <w:sz w:val="21"/>
+          <w:szCs w:val="21"/>
+          <w:lang w:eastAsia="es-ES"/>
+        </w:rPr>
+        <w:t>)</w:t>
+      </w:r>
+    </w:p>
+    <w:p>
+      <w:pPr>
+        <w:shd w:val="clear" w:color="auto" w:fill="1E1E1E"/>
+        <w:spacing w:after="0" w:line="285" w:lineRule="atLeast"/>
+        <w:rPr>
+          <w:rFonts w:ascii="Consolas" w:eastAsia="Times New Roman" w:hAnsi="Consolas" w:cs="Times New Roman"/>
+          <w:color w:val="D4D4D4"/>
+          <w:sz w:val="21"/>
+          <w:szCs w:val="21"/>
+          <w:lang w:eastAsia="es-ES"/>
+        </w:rPr>
+      </w:pPr>
+      <w:r>
+        <w:rPr>
+          <w:rFonts w:ascii="Consolas" w:eastAsia="Times New Roman" w:hAnsi="Consolas" w:cs="Times New Roman"/>
+          <w:color w:val="D4D4D4"/>
+          <w:sz w:val="21"/>
+          <w:szCs w:val="21"/>
+          <w:lang w:eastAsia="es-ES"/>
+        </w:rPr>
+        <w:t xml:space="preserve">            </w:t>
+      </w:r>
+      <w:proofErr w:type="spellStart"/>
+      <w:r>
+        <w:rPr>
+          <w:rFonts w:ascii="Consolas" w:eastAsia="Times New Roman" w:hAnsi="Consolas" w:cs="Times New Roman"/>
+          <w:color w:val="C586C0"/>
+          <w:sz w:val="21"/>
+          <w:szCs w:val="21"/>
+          <w:lang w:eastAsia="es-ES"/>
+        </w:rPr>
+        <w:t>if</w:t>
+      </w:r>
+      <w:proofErr w:type="spellEnd"/>
+      <w:r>
+        <w:rPr>
+          <w:rFonts w:ascii="Consolas" w:eastAsia="Times New Roman" w:hAnsi="Consolas" w:cs="Times New Roman"/>
+          <w:color w:val="D4D4D4"/>
+          <w:sz w:val="21"/>
+          <w:szCs w:val="21"/>
+          <w:lang w:eastAsia="es-ES"/>
+        </w:rPr>
+        <w:t xml:space="preserve"> </w:t>
+      </w:r>
+      <w:proofErr w:type="spellStart"/>
+      <w:r>
+        <w:rPr>
+          <w:rFonts w:ascii="Consolas" w:eastAsia="Times New Roman" w:hAnsi="Consolas" w:cs="Times New Roman"/>
+          <w:color w:val="DCDCAA"/>
+          <w:sz w:val="21"/>
+          <w:szCs w:val="21"/>
+          <w:lang w:eastAsia="es-ES"/>
+        </w:rPr>
+        <w:t>more_querys</w:t>
+      </w:r>
+      <w:proofErr w:type="spellEnd"/>
+      <w:r>
+        <w:rPr>
+          <w:rFonts w:ascii="Consolas" w:eastAsia="Times New Roman" w:hAnsi="Consolas" w:cs="Times New Roman"/>
+          <w:color w:val="D4D4D4"/>
+          <w:sz w:val="21"/>
+          <w:szCs w:val="21"/>
+          <w:lang w:eastAsia="es-ES"/>
+        </w:rPr>
+        <w:t>().</w:t>
+      </w:r>
+      <w:r>
+        <w:rPr>
+          <w:rFonts w:ascii="Consolas" w:eastAsia="Times New Roman" w:hAnsi="Consolas" w:cs="Times New Roman"/>
+          <w:color w:val="DCDCAA"/>
+          <w:sz w:val="21"/>
+          <w:szCs w:val="21"/>
+          <w:lang w:eastAsia="es-ES"/>
+        </w:rPr>
+        <w:t>__</w:t>
+      </w:r>
+      <w:proofErr w:type="spellStart"/>
+      <w:r>
+        <w:rPr>
+          <w:rFonts w:ascii="Consolas" w:eastAsia="Times New Roman" w:hAnsi="Consolas" w:cs="Times New Roman"/>
+          <w:color w:val="DCDCAA"/>
+          <w:sz w:val="21"/>
+          <w:szCs w:val="21"/>
+          <w:lang w:eastAsia="es-ES"/>
+        </w:rPr>
+        <w:t>eq</w:t>
+      </w:r>
+      <w:proofErr w:type="spellEnd"/>
+      <w:r>
+        <w:rPr>
+          <w:rFonts w:ascii="Consolas" w:eastAsia="Times New Roman" w:hAnsi="Consolas" w:cs="Times New Roman"/>
+          <w:color w:val="DCDCAA"/>
+          <w:sz w:val="21"/>
+          <w:szCs w:val="21"/>
+          <w:lang w:eastAsia="es-ES"/>
+        </w:rPr>
+        <w:t>__</w:t>
+      </w:r>
+      <w:r>
+        <w:rPr>
+          <w:rFonts w:ascii="Consolas" w:eastAsia="Times New Roman" w:hAnsi="Consolas" w:cs="Times New Roman"/>
+          <w:color w:val="D4D4D4"/>
+          <w:sz w:val="21"/>
+          <w:szCs w:val="21"/>
+          <w:lang w:eastAsia="es-ES"/>
+        </w:rPr>
+        <w:t>(</w:t>
+      </w:r>
+      <w:r>
+        <w:rPr>
+          <w:rFonts w:ascii="Consolas" w:eastAsia="Times New Roman" w:hAnsi="Consolas" w:cs="Times New Roman"/>
+          <w:color w:val="569CD6"/>
+          <w:sz w:val="21"/>
+          <w:szCs w:val="21"/>
+          <w:lang w:eastAsia="es-ES"/>
+        </w:rPr>
+        <w:t>False</w:t>
+      </w:r>
+      <w:r>
+        <w:rPr>
+          <w:rFonts w:ascii="Consolas" w:eastAsia="Times New Roman" w:hAnsi="Consolas" w:cs="Times New Roman"/>
+          <w:color w:val="D4D4D4"/>
+          <w:sz w:val="21"/>
+          <w:szCs w:val="21"/>
+          <w:lang w:eastAsia="es-ES"/>
+        </w:rPr>
+        <w:t>):</w:t>
+      </w:r>
+    </w:p>
+    <w:p>
+      <w:pPr>
+        <w:shd w:val="clear" w:color="auto" w:fill="1E1E1E"/>
+        <w:spacing w:after="0" w:line="285" w:lineRule="atLeast"/>
+        <w:rPr>
+          <w:rFonts w:ascii="Consolas" w:eastAsia="Times New Roman" w:hAnsi="Consolas" w:cs="Times New Roman"/>
+          <w:color w:val="D4D4D4"/>
+          <w:sz w:val="21"/>
+          <w:szCs w:val="21"/>
+          <w:lang w:eastAsia="es-ES"/>
+        </w:rPr>
+      </w:pPr>
+      <w:r>
+        <w:rPr>
+          <w:rFonts w:ascii="Consolas" w:eastAsia="Times New Roman" w:hAnsi="Consolas" w:cs="Times New Roman"/>
+          <w:color w:val="D4D4D4"/>
+          <w:sz w:val="21"/>
+          <w:szCs w:val="21"/>
+          <w:lang w:eastAsia="es-ES"/>
+        </w:rPr>
+        <w:t xml:space="preserve">                </w:t>
+      </w:r>
+      <w:proofErr w:type="spellStart"/>
+      <w:r>
+        <w:rPr>
+          <w:rFonts w:ascii="Consolas" w:eastAsia="Times New Roman" w:hAnsi="Consolas" w:cs="Times New Roman"/>
+          <w:color w:val="DCDCAA"/>
+          <w:sz w:val="21"/>
+          <w:szCs w:val="21"/>
+          <w:lang w:eastAsia="es-ES"/>
+        </w:rPr>
+        <w:t>print</w:t>
+      </w:r>
+      <w:proofErr w:type="spellEnd"/>
+      <w:r>
+        <w:rPr>
+          <w:rFonts w:ascii="Consolas" w:eastAsia="Times New Roman" w:hAnsi="Consolas" w:cs="Times New Roman"/>
+          <w:color w:val="D4D4D4"/>
+          <w:sz w:val="21"/>
+          <w:szCs w:val="21"/>
+          <w:lang w:eastAsia="es-ES"/>
+        </w:rPr>
+        <w:t>(</w:t>
+      </w:r>
+      <w:r>
+        <w:rPr>
+          <w:rFonts w:ascii="Consolas" w:eastAsia="Times New Roman" w:hAnsi="Consolas" w:cs="Times New Roman"/>
+          <w:color w:val="CE9178"/>
+          <w:sz w:val="21"/>
+          <w:szCs w:val="21"/>
+          <w:lang w:eastAsia="es-ES"/>
+        </w:rPr>
+        <w:t>'Cerrando...'</w:t>
+      </w:r>
+      <w:r>
+        <w:rPr>
+          <w:rFonts w:ascii="Consolas" w:eastAsia="Times New Roman" w:hAnsi="Consolas" w:cs="Times New Roman"/>
+          <w:color w:val="D4D4D4"/>
+          <w:sz w:val="21"/>
+          <w:szCs w:val="21"/>
+          <w:lang w:eastAsia="es-ES"/>
+        </w:rPr>
+        <w:t>)</w:t>
+      </w:r>
+    </w:p>
+    <w:p>
+      <w:pPr>
+        <w:shd w:val="clear" w:color="auto" w:fill="1E1E1E"/>
+        <w:spacing w:after="0" w:line="285" w:lineRule="atLeast"/>
+        <w:rPr>
+          <w:rFonts w:ascii="Consolas" w:eastAsia="Times New Roman" w:hAnsi="Consolas" w:cs="Times New Roman"/>
+          <w:color w:val="D4D4D4"/>
+          <w:sz w:val="21"/>
+          <w:szCs w:val="21"/>
+          <w:lang w:eastAsia="es-ES"/>
+        </w:rPr>
+      </w:pPr>
+      <w:r>
+        <w:rPr>
+          <w:rFonts w:ascii="Consolas" w:eastAsia="Times New Roman" w:hAnsi="Consolas" w:cs="Times New Roman"/>
+          <w:color w:val="D4D4D4"/>
+          <w:sz w:val="21"/>
+          <w:szCs w:val="21"/>
+          <w:lang w:eastAsia="es-ES"/>
+        </w:rPr>
+        <w:t xml:space="preserve">                </w:t>
+      </w:r>
+      <w:proofErr w:type="spellStart"/>
+      <w:r>
+        <w:rPr>
+          <w:rFonts w:ascii="Consolas" w:eastAsia="Times New Roman" w:hAnsi="Consolas" w:cs="Times New Roman"/>
+          <w:color w:val="DCDCAA"/>
+          <w:sz w:val="21"/>
+          <w:szCs w:val="21"/>
+          <w:lang w:eastAsia="es-ES"/>
+        </w:rPr>
+        <w:t>connection_termination</w:t>
+      </w:r>
+      <w:proofErr w:type="spellEnd"/>
+      <w:r>
+        <w:rPr>
+          <w:rFonts w:ascii="Consolas" w:eastAsia="Times New Roman" w:hAnsi="Consolas" w:cs="Times New Roman"/>
+          <w:color w:val="D4D4D4"/>
+          <w:sz w:val="21"/>
+          <w:szCs w:val="21"/>
+          <w:lang w:eastAsia="es-ES"/>
+        </w:rPr>
+        <w:t>()</w:t>
+      </w:r>
+    </w:p>
+    <w:p>
+      <w:pPr>
+        <w:shd w:val="clear" w:color="auto" w:fill="1E1E1E"/>
+        <w:spacing w:after="0" w:line="285" w:lineRule="atLeast"/>
+        <w:rPr>
+          <w:rFonts w:ascii="Consolas" w:eastAsia="Times New Roman" w:hAnsi="Consolas" w:cs="Times New Roman"/>
+          <w:color w:val="D4D4D4"/>
+          <w:sz w:val="21"/>
+          <w:szCs w:val="21"/>
+          <w:lang w:eastAsia="es-ES"/>
+        </w:rPr>
+      </w:pPr>
+      <w:r>
+        <w:rPr>
+          <w:rFonts w:ascii="Consolas" w:eastAsia="Times New Roman" w:hAnsi="Consolas" w:cs="Times New Roman"/>
+          <w:color w:val="D4D4D4"/>
+          <w:sz w:val="21"/>
+          <w:szCs w:val="21"/>
+          <w:lang w:eastAsia="es-ES"/>
+        </w:rPr>
+        <w:t xml:space="preserve">                </w:t>
+      </w:r>
+      <w:proofErr w:type="spellStart"/>
+      <w:r>
+        <w:rPr>
+          <w:rFonts w:ascii="Consolas" w:eastAsia="Times New Roman" w:hAnsi="Consolas" w:cs="Times New Roman"/>
+          <w:color w:val="4EC9B0"/>
+          <w:sz w:val="21"/>
+          <w:szCs w:val="21"/>
+          <w:lang w:eastAsia="es-ES"/>
+        </w:rPr>
+        <w:t>time</w:t>
+      </w:r>
+      <w:r>
+        <w:rPr>
+          <w:rFonts w:ascii="Consolas" w:eastAsia="Times New Roman" w:hAnsi="Consolas" w:cs="Times New Roman"/>
+          <w:color w:val="D4D4D4"/>
+          <w:sz w:val="21"/>
+          <w:szCs w:val="21"/>
+          <w:lang w:eastAsia="es-ES"/>
+        </w:rPr>
+        <w:t>.</w:t>
+      </w:r>
+      <w:r>
+        <w:rPr>
+          <w:rFonts w:ascii="Consolas" w:eastAsia="Times New Roman" w:hAnsi="Consolas" w:cs="Times New Roman"/>
+          <w:color w:val="DCDCAA"/>
+          <w:sz w:val="21"/>
+          <w:szCs w:val="21"/>
+          <w:lang w:eastAsia="es-ES"/>
+        </w:rPr>
+        <w:t>sleep</w:t>
+      </w:r>
+      <w:proofErr w:type="spellEnd"/>
+      <w:r>
+        <w:rPr>
+          <w:rFonts w:ascii="Consolas" w:eastAsia="Times New Roman" w:hAnsi="Consolas" w:cs="Times New Roman"/>
+          <w:color w:val="D4D4D4"/>
+          <w:sz w:val="21"/>
+          <w:szCs w:val="21"/>
+          <w:lang w:eastAsia="es-ES"/>
+        </w:rPr>
+        <w:t>(</w:t>
+      </w:r>
+      <w:r>
+        <w:rPr>
+          <w:rFonts w:ascii="Consolas" w:eastAsia="Times New Roman" w:hAnsi="Consolas" w:cs="Times New Roman"/>
+          <w:color w:val="B5CEA8"/>
+          <w:sz w:val="21"/>
+          <w:szCs w:val="21"/>
+          <w:lang w:eastAsia="es-ES"/>
+        </w:rPr>
+        <w:t>0.5</w:t>
+      </w:r>
+      <w:r>
+        <w:rPr>
+          <w:rFonts w:ascii="Consolas" w:eastAsia="Times New Roman" w:hAnsi="Consolas" w:cs="Times New Roman"/>
+          <w:color w:val="D4D4D4"/>
+          <w:sz w:val="21"/>
+          <w:szCs w:val="21"/>
+          <w:lang w:eastAsia="es-ES"/>
+        </w:rPr>
+        <w:t>)</w:t>
+      </w:r>
+    </w:p>
+    <w:p>
+      <w:pPr>
+        <w:shd w:val="clear" w:color="auto" w:fill="1E1E1E"/>
+        <w:spacing w:after="0" w:line="285" w:lineRule="atLeast"/>
+        <w:rPr>
+          <w:rFonts w:ascii="Consolas" w:eastAsia="Times New Roman" w:hAnsi="Consolas" w:cs="Times New Roman"/>
+          <w:color w:val="D4D4D4"/>
+          <w:sz w:val="21"/>
+          <w:szCs w:val="21"/>
+          <w:lang w:eastAsia="es-ES"/>
+        </w:rPr>
+      </w:pPr>
+      <w:r>
+        <w:rPr>
+          <w:rFonts w:ascii="Consolas" w:eastAsia="Times New Roman" w:hAnsi="Consolas" w:cs="Times New Roman"/>
+          <w:color w:val="D4D4D4"/>
+          <w:sz w:val="21"/>
+          <w:szCs w:val="21"/>
+          <w:lang w:eastAsia="es-ES"/>
+        </w:rPr>
+        <w:t xml:space="preserve">                </w:t>
+      </w:r>
+      <w:proofErr w:type="spellStart"/>
+      <w:r>
+        <w:rPr>
+          <w:rFonts w:ascii="Consolas" w:eastAsia="Times New Roman" w:hAnsi="Consolas" w:cs="Times New Roman"/>
+          <w:color w:val="DCDCAA"/>
+          <w:sz w:val="21"/>
+          <w:szCs w:val="21"/>
+          <w:lang w:eastAsia="es-ES"/>
+        </w:rPr>
+        <w:t>print</w:t>
+      </w:r>
+      <w:proofErr w:type="spellEnd"/>
+      <w:r>
+        <w:rPr>
+          <w:rFonts w:ascii="Consolas" w:eastAsia="Times New Roman" w:hAnsi="Consolas" w:cs="Times New Roman"/>
+          <w:color w:val="D4D4D4"/>
+          <w:sz w:val="21"/>
+          <w:szCs w:val="21"/>
+          <w:lang w:eastAsia="es-ES"/>
+        </w:rPr>
+        <w:t>(</w:t>
+      </w:r>
+      <w:r>
+        <w:rPr>
+          <w:rFonts w:ascii="Consolas" w:eastAsia="Times New Roman" w:hAnsi="Consolas" w:cs="Times New Roman"/>
+          <w:color w:val="CE9178"/>
+          <w:sz w:val="21"/>
+          <w:szCs w:val="21"/>
+          <w:lang w:eastAsia="es-ES"/>
+        </w:rPr>
+        <w:t>'</w:t>
+      </w:r>
+      <w:r>
+        <w:rPr>
+          <w:rFonts w:ascii="Consolas" w:eastAsia="Times New Roman" w:hAnsi="Consolas" w:cs="Times New Roman"/>
+          <w:color w:val="D7BA7D"/>
+          <w:sz w:val="21"/>
+          <w:szCs w:val="21"/>
+          <w:lang w:eastAsia="es-ES"/>
+        </w:rPr>
+        <w:t>\t\t</w:t>
+      </w:r>
+      <w:r>
+        <w:rPr>
+          <w:rFonts w:ascii="Consolas" w:eastAsia="Times New Roman" w:hAnsi="Consolas" w:cs="Times New Roman"/>
+          <w:color w:val="CE9178"/>
+          <w:sz w:val="21"/>
+          <w:szCs w:val="21"/>
+          <w:lang w:eastAsia="es-ES"/>
+        </w:rPr>
+        <w:t>-----------------=[PROGRAMA FINALIZADO]=-----------------'</w:t>
+      </w:r>
+      <w:r>
+        <w:rPr>
+          <w:rFonts w:ascii="Consolas" w:eastAsia="Times New Roman" w:hAnsi="Consolas" w:cs="Times New Roman"/>
+          <w:color w:val="D4D4D4"/>
+          <w:sz w:val="21"/>
+          <w:szCs w:val="21"/>
+          <w:lang w:eastAsia="es-ES"/>
+        </w:rPr>
+        <w:t>)</w:t>
+      </w:r>
+    </w:p>
+    <w:p>
+      <w:pPr>
+        <w:shd w:val="clear" w:color="auto" w:fill="1E1E1E"/>
+        <w:spacing w:after="0" w:line="285" w:lineRule="atLeast"/>
+        <w:rPr>
+          <w:rFonts w:ascii="Consolas" w:eastAsia="Times New Roman" w:hAnsi="Consolas" w:cs="Times New Roman"/>
+          <w:color w:val="D4D4D4"/>
+          <w:sz w:val="21"/>
+          <w:szCs w:val="21"/>
+          <w:lang w:eastAsia="es-ES"/>
+        </w:rPr>
+      </w:pPr>
+      <w:r>
+        <w:rPr>
+          <w:rFonts w:ascii="Consolas" w:eastAsia="Times New Roman" w:hAnsi="Consolas" w:cs="Times New Roman"/>
+          <w:color w:val="D4D4D4"/>
+          <w:sz w:val="21"/>
+          <w:szCs w:val="21"/>
+          <w:lang w:eastAsia="es-ES"/>
+        </w:rPr>
+        <w:t xml:space="preserve">                </w:t>
+      </w:r>
+      <w:r>
+        <w:rPr>
+          <w:rFonts w:ascii="Consolas" w:eastAsia="Times New Roman" w:hAnsi="Consolas" w:cs="Times New Roman"/>
+          <w:color w:val="9CDCFE"/>
+          <w:sz w:val="21"/>
+          <w:szCs w:val="21"/>
+          <w:lang w:eastAsia="es-ES"/>
+        </w:rPr>
+        <w:t>running</w:t>
+      </w:r>
+      <w:r>
+        <w:rPr>
+          <w:rFonts w:ascii="Consolas" w:eastAsia="Times New Roman" w:hAnsi="Consolas" w:cs="Times New Roman"/>
+          <w:color w:val="D4D4D4"/>
+          <w:sz w:val="21"/>
+          <w:szCs w:val="21"/>
+          <w:lang w:eastAsia="es-ES"/>
+        </w:rPr>
+        <w:t xml:space="preserve"> = </w:t>
+      </w:r>
+      <w:r>
+        <w:rPr>
+          <w:rFonts w:ascii="Consolas" w:eastAsia="Times New Roman" w:hAnsi="Consolas" w:cs="Times New Roman"/>
+          <w:color w:val="569CD6"/>
+          <w:sz w:val="21"/>
+          <w:szCs w:val="21"/>
+          <w:lang w:eastAsia="es-ES"/>
+        </w:rPr>
+        <w:t>False</w:t>
+      </w:r>
+    </w:p>
+    <w:p>
+      <w:pPr>
+        <w:shd w:val="clear" w:color="auto" w:fill="1E1E1E"/>
+        <w:spacing w:after="0" w:line="285" w:lineRule="atLeast"/>
+        <w:rPr>
+          <w:rFonts w:ascii="Consolas" w:eastAsia="Times New Roman" w:hAnsi="Consolas" w:cs="Times New Roman"/>
+          <w:color w:val="D4D4D4"/>
+          <w:sz w:val="21"/>
+          <w:szCs w:val="21"/>
+          <w:lang w:eastAsia="es-ES"/>
+        </w:rPr>
+      </w:pPr>
+      <w:r>
+        <w:rPr>
+          <w:rFonts w:ascii="Consolas" w:eastAsia="Times New Roman" w:hAnsi="Consolas" w:cs="Times New Roman"/>
+          <w:color w:val="D4D4D4"/>
+          <w:sz w:val="21"/>
+          <w:szCs w:val="21"/>
+          <w:lang w:eastAsia="es-ES"/>
+        </w:rPr>
         <w:t xml:space="preserve">    </w:t>
       </w:r>
-      <w:r>
-        <w:rPr>
-          <w:rFonts w:ascii="Consolas" w:eastAsia="Times New Roman" w:hAnsi="Consolas" w:cs="Times New Roman"/>
-          <w:color w:val="9CDCFE"/>
-          <w:sz w:val="21"/>
-          <w:szCs w:val="21"/>
-          <w:lang w:eastAsia="es-ES"/>
-        </w:rPr>
-        <w:t>running</w:t>
-      </w:r>
-      <w:r>
-        <w:rPr>
-          <w:rFonts w:ascii="Consolas" w:eastAsia="Times New Roman" w:hAnsi="Consolas" w:cs="Times New Roman"/>
-          <w:color w:val="D4D4D4"/>
-          <w:sz w:val="21"/>
-          <w:szCs w:val="21"/>
-          <w:lang w:eastAsia="es-ES"/>
-        </w:rPr>
-        <w:t xml:space="preserve"> = </w:t>
-      </w:r>
-      <w:r>
-        <w:rPr>
-          <w:rFonts w:ascii="Consolas" w:eastAsia="Times New Roman" w:hAnsi="Consolas" w:cs="Times New Roman"/>
-          <w:color w:val="569CD6"/>
-          <w:sz w:val="21"/>
-          <w:szCs w:val="21"/>
-          <w:lang w:eastAsia="es-ES"/>
-        </w:rPr>
-        <w:t>True</w:t>
-      </w:r>
-    </w:p>
-    <w:p>
-      <w:pPr>
-        <w:shd w:val="clear" w:color="auto" w:fill="1E1E1E"/>
-        <w:spacing w:after="0" w:line="285" w:lineRule="atLeast"/>
-        <w:rPr>
-          <w:rFonts w:ascii="Consolas" w:eastAsia="Times New Roman" w:hAnsi="Consolas" w:cs="Times New Roman"/>
-          <w:color w:val="D4D4D4"/>
-          <w:sz w:val="21"/>
-          <w:szCs w:val="21"/>
-          <w:lang w:eastAsia="es-ES"/>
-        </w:rPr>
-      </w:pPr>
-    </w:p>
-    <w:p>
-      <w:pPr>
-        <w:shd w:val="clear" w:color="auto" w:fill="1E1E1E"/>
-        <w:spacing w:after="0" w:line="285" w:lineRule="atLeast"/>
-        <w:rPr>
-          <w:rFonts w:ascii="Consolas" w:eastAsia="Times New Roman" w:hAnsi="Consolas" w:cs="Times New Roman"/>
-          <w:color w:val="D4D4D4"/>
-          <w:sz w:val="21"/>
-          <w:szCs w:val="21"/>
-          <w:lang w:eastAsia="es-ES"/>
-        </w:rPr>
-      </w:pPr>
-      <w:r>
-        <w:rPr>
-          <w:rFonts w:ascii="Consolas" w:eastAsia="Times New Roman" w:hAnsi="Consolas" w:cs="Times New Roman"/>
-          <w:color w:val="D4D4D4"/>
-          <w:sz w:val="21"/>
-          <w:szCs w:val="21"/>
-          <w:lang w:eastAsia="es-ES"/>
-        </w:rPr>
-        <w:t xml:space="preserve">    </w:t>
-      </w:r>
       <w:proofErr w:type="spellStart"/>
       <w:r>
         <w:rPr>
@@ -18178,7 +19800,7 @@
           <w:szCs w:val="21"/>
           <w:lang w:eastAsia="es-ES"/>
         </w:rPr>
-        <w:t>while</w:t>
+        <w:t>except</w:t>
       </w:r>
       <w:proofErr w:type="spellEnd"/>
       <w:r>
@@ -18191,16 +19813,18 @@
         </w:rPr>
         <w:t xml:space="preserve"> </w:t>
       </w:r>
-      <w:r>
-        <w:rPr>
-          <w:rFonts w:ascii="Consolas" w:eastAsia="Times New Roman" w:hAnsi="Consolas" w:cs="Times New Roman"/>
-          <w:color w:val="9CDCFE"/>
-          <w:sz w:val="21"/>
-          <w:szCs w:val="21"/>
-          <w:lang w:eastAsia="es-ES"/>
-        </w:rPr>
-        <w:t>(running)</w:t>
-      </w:r>
+      <w:proofErr w:type="spellStart"/>
+      <w:r>
+        <w:rPr>
+          <w:rFonts w:ascii="Consolas" w:eastAsia="Times New Roman" w:hAnsi="Consolas" w:cs="Times New Roman"/>
+          <w:color w:val="4EC9B0"/>
+          <w:sz w:val="21"/>
+          <w:szCs w:val="21"/>
+          <w:lang w:eastAsia="es-ES"/>
+        </w:rPr>
+        <w:t>KeyboardInterrupt</w:t>
+      </w:r>
+      <w:proofErr w:type="spellEnd"/>
       <w:r>
         <w:rPr>
           <w:rFonts w:ascii="Consolas" w:eastAsia="Times New Roman" w:hAnsi="Consolas" w:cs="Times New Roman"/>
@@ -18243,21 +19867,9 @@
           <w:szCs w:val="21"/>
           <w:lang w:eastAsia="es-ES"/>
         </w:rPr>
-        <w:t>connection_</w:t>
-      </w:r>
-      <w:proofErr w:type="gramStart"/>
-      <w:r>
-        <w:rPr>
-          <w:rFonts w:ascii="Consolas" w:eastAsia="Times New Roman" w:hAnsi="Consolas" w:cs="Times New Roman"/>
-          <w:color w:val="DCDCAA"/>
-          <w:sz w:val="21"/>
-          <w:szCs w:val="21"/>
-          <w:lang w:eastAsia="es-ES"/>
-        </w:rPr>
-        <w:t>establishment</w:t>
-      </w:r>
-      <w:proofErr w:type="spellEnd"/>
-      <w:proofErr w:type="gramEnd"/>
+        <w:t>print</w:t>
+      </w:r>
+      <w:proofErr w:type="spellEnd"/>
       <w:r>
         <w:rPr>
           <w:rFonts w:ascii="Consolas" w:eastAsia="Times New Roman" w:hAnsi="Consolas" w:cs="Times New Roman"/>
@@ -18268,321 +19880,6 @@
         </w:rPr>
         <w:t>(</w:t>
       </w:r>
-      <w:proofErr w:type="spellStart"/>
-      <w:r>
-        <w:rPr>
-          <w:rFonts w:ascii="Consolas" w:eastAsia="Times New Roman" w:hAnsi="Consolas" w:cs="Times New Roman"/>
-          <w:color w:val="DCDCAA"/>
-          <w:sz w:val="21"/>
-          <w:szCs w:val="21"/>
-          <w:lang w:eastAsia="es-ES"/>
-        </w:rPr>
-        <w:t>user_choice</w:t>
-      </w:r>
-      <w:proofErr w:type="spellEnd"/>
-      <w:r>
-        <w:rPr>
-          <w:rFonts w:ascii="Consolas" w:eastAsia="Times New Roman" w:hAnsi="Consolas" w:cs="Times New Roman"/>
-          <w:color w:val="D4D4D4"/>
-          <w:sz w:val="21"/>
-          <w:szCs w:val="21"/>
-          <w:lang w:eastAsia="es-ES"/>
-        </w:rPr>
-        <w:t>())</w:t>
-      </w:r>
-    </w:p>
-    <w:p>
-      <w:pPr>
-        <w:shd w:val="clear" w:color="auto" w:fill="1E1E1E"/>
-        <w:spacing w:after="0" w:line="285" w:lineRule="atLeast"/>
-        <w:rPr>
-          <w:rFonts w:ascii="Consolas" w:eastAsia="Times New Roman" w:hAnsi="Consolas" w:cs="Times New Roman"/>
-          <w:color w:val="D4D4D4"/>
-          <w:sz w:val="21"/>
-          <w:szCs w:val="21"/>
-          <w:lang w:eastAsia="es-ES"/>
-        </w:rPr>
-      </w:pPr>
-      <w:r>
-        <w:rPr>
-          <w:rFonts w:ascii="Consolas" w:eastAsia="Times New Roman" w:hAnsi="Consolas" w:cs="Times New Roman"/>
-          <w:color w:val="D4D4D4"/>
-          <w:sz w:val="21"/>
-          <w:szCs w:val="21"/>
-          <w:lang w:eastAsia="es-ES"/>
-        </w:rPr>
-        <w:t xml:space="preserve">        </w:t>
-      </w:r>
-      <w:proofErr w:type="spellStart"/>
-      <w:r>
-        <w:rPr>
-          <w:rFonts w:ascii="Consolas" w:eastAsia="Times New Roman" w:hAnsi="Consolas" w:cs="Times New Roman"/>
-          <w:color w:val="9CDCFE"/>
-          <w:sz w:val="21"/>
-          <w:szCs w:val="21"/>
-          <w:lang w:eastAsia="es-ES"/>
-        </w:rPr>
-        <w:t>query_type</w:t>
-      </w:r>
-      <w:proofErr w:type="spellEnd"/>
-      <w:r>
-        <w:rPr>
-          <w:rFonts w:ascii="Consolas" w:eastAsia="Times New Roman" w:hAnsi="Consolas" w:cs="Times New Roman"/>
-          <w:color w:val="D4D4D4"/>
-          <w:sz w:val="21"/>
-          <w:szCs w:val="21"/>
-          <w:lang w:eastAsia="es-ES"/>
-        </w:rPr>
-        <w:t xml:space="preserve"> = </w:t>
-      </w:r>
-      <w:proofErr w:type="spellStart"/>
-      <w:r>
-        <w:rPr>
-          <w:rFonts w:ascii="Consolas" w:eastAsia="Times New Roman" w:hAnsi="Consolas" w:cs="Times New Roman"/>
-          <w:color w:val="DCDCAA"/>
-          <w:sz w:val="21"/>
-          <w:szCs w:val="21"/>
-          <w:lang w:eastAsia="es-ES"/>
-        </w:rPr>
-        <w:t>query_choice</w:t>
-      </w:r>
-      <w:proofErr w:type="spellEnd"/>
-      <w:r>
-        <w:rPr>
-          <w:rFonts w:ascii="Consolas" w:eastAsia="Times New Roman" w:hAnsi="Consolas" w:cs="Times New Roman"/>
-          <w:color w:val="D4D4D4"/>
-          <w:sz w:val="21"/>
-          <w:szCs w:val="21"/>
-          <w:lang w:eastAsia="es-ES"/>
-        </w:rPr>
-        <w:t>()</w:t>
-      </w:r>
-    </w:p>
-    <w:p>
-      <w:pPr>
-        <w:shd w:val="clear" w:color="auto" w:fill="1E1E1E"/>
-        <w:spacing w:after="0" w:line="285" w:lineRule="atLeast"/>
-        <w:rPr>
-          <w:rFonts w:ascii="Consolas" w:eastAsia="Times New Roman" w:hAnsi="Consolas" w:cs="Times New Roman"/>
-          <w:color w:val="D4D4D4"/>
-          <w:sz w:val="21"/>
-          <w:szCs w:val="21"/>
-          <w:lang w:eastAsia="es-ES"/>
-        </w:rPr>
-      </w:pPr>
-      <w:r>
-        <w:rPr>
-          <w:rFonts w:ascii="Consolas" w:eastAsia="Times New Roman" w:hAnsi="Consolas" w:cs="Times New Roman"/>
-          <w:color w:val="D4D4D4"/>
-          <w:sz w:val="21"/>
-          <w:szCs w:val="21"/>
-          <w:lang w:eastAsia="es-ES"/>
-        </w:rPr>
-        <w:t xml:space="preserve">        </w:t>
-      </w:r>
-      <w:proofErr w:type="spellStart"/>
-      <w:r>
-        <w:rPr>
-          <w:rFonts w:ascii="Consolas" w:eastAsia="Times New Roman" w:hAnsi="Consolas" w:cs="Times New Roman"/>
-          <w:color w:val="C586C0"/>
-          <w:sz w:val="21"/>
-          <w:szCs w:val="21"/>
-          <w:lang w:eastAsia="es-ES"/>
-        </w:rPr>
-        <w:t>if</w:t>
-      </w:r>
-      <w:proofErr w:type="spellEnd"/>
-      <w:r>
-        <w:rPr>
-          <w:rFonts w:ascii="Consolas" w:eastAsia="Times New Roman" w:hAnsi="Consolas" w:cs="Times New Roman"/>
-          <w:color w:val="D4D4D4"/>
-          <w:sz w:val="21"/>
-          <w:szCs w:val="21"/>
-          <w:lang w:eastAsia="es-ES"/>
-        </w:rPr>
-        <w:t xml:space="preserve"> (</w:t>
-      </w:r>
-      <w:r>
-        <w:rPr>
-          <w:rFonts w:ascii="Consolas" w:eastAsia="Times New Roman" w:hAnsi="Consolas" w:cs="Times New Roman"/>
-          <w:color w:val="9CDCFE"/>
-          <w:sz w:val="21"/>
-          <w:szCs w:val="21"/>
-          <w:lang w:eastAsia="es-ES"/>
-        </w:rPr>
-        <w:t>query_</w:t>
-      </w:r>
-      <w:proofErr w:type="spellStart"/>
-      <w:r>
-        <w:rPr>
-          <w:rFonts w:ascii="Consolas" w:eastAsia="Times New Roman" w:hAnsi="Consolas" w:cs="Times New Roman"/>
-          <w:color w:val="9CDCFE"/>
-          <w:sz w:val="21"/>
-          <w:szCs w:val="21"/>
-          <w:lang w:eastAsia="es-ES"/>
-        </w:rPr>
-        <w:t>type</w:t>
-      </w:r>
-      <w:proofErr w:type="spellEnd"/>
-      <w:r>
-        <w:rPr>
-          <w:rFonts w:ascii="Consolas" w:eastAsia="Times New Roman" w:hAnsi="Consolas" w:cs="Times New Roman"/>
-          <w:color w:val="D4D4D4"/>
-          <w:sz w:val="21"/>
-          <w:szCs w:val="21"/>
-          <w:lang w:eastAsia="es-ES"/>
-        </w:rPr>
-        <w:t>.</w:t>
-      </w:r>
-      <w:r>
-        <w:rPr>
-          <w:rFonts w:ascii="Consolas" w:eastAsia="Times New Roman" w:hAnsi="Consolas" w:cs="Times New Roman"/>
-          <w:color w:val="DCDCAA"/>
-          <w:sz w:val="21"/>
-          <w:szCs w:val="21"/>
-          <w:lang w:eastAsia="es-ES"/>
-        </w:rPr>
-        <w:t>__</w:t>
-      </w:r>
-      <w:proofErr w:type="spellStart"/>
-      <w:r>
-        <w:rPr>
-          <w:rFonts w:ascii="Consolas" w:eastAsia="Times New Roman" w:hAnsi="Consolas" w:cs="Times New Roman"/>
-          <w:color w:val="DCDCAA"/>
-          <w:sz w:val="21"/>
-          <w:szCs w:val="21"/>
-          <w:lang w:eastAsia="es-ES"/>
-        </w:rPr>
-        <w:t>eq</w:t>
-      </w:r>
-      <w:proofErr w:type="spellEnd"/>
-      <w:r>
-        <w:rPr>
-          <w:rFonts w:ascii="Consolas" w:eastAsia="Times New Roman" w:hAnsi="Consolas" w:cs="Times New Roman"/>
-          <w:color w:val="DCDCAA"/>
-          <w:sz w:val="21"/>
-          <w:szCs w:val="21"/>
-          <w:lang w:eastAsia="es-ES"/>
-        </w:rPr>
-        <w:t>__</w:t>
-      </w:r>
-      <w:r>
-        <w:rPr>
-          <w:rFonts w:ascii="Consolas" w:eastAsia="Times New Roman" w:hAnsi="Consolas" w:cs="Times New Roman"/>
-          <w:color w:val="D4D4D4"/>
-          <w:sz w:val="21"/>
-          <w:szCs w:val="21"/>
-          <w:lang w:eastAsia="es-ES"/>
-        </w:rPr>
-        <w:t>(</w:t>
-      </w:r>
-      <w:r>
-        <w:rPr>
-          <w:rFonts w:ascii="Consolas" w:eastAsia="Times New Roman" w:hAnsi="Consolas" w:cs="Times New Roman"/>
-          <w:color w:val="B5CEA8"/>
-          <w:sz w:val="21"/>
-          <w:szCs w:val="21"/>
-          <w:lang w:eastAsia="es-ES"/>
-        </w:rPr>
-        <w:t>1</w:t>
-      </w:r>
-      <w:r>
-        <w:rPr>
-          <w:rFonts w:ascii="Consolas" w:eastAsia="Times New Roman" w:hAnsi="Consolas" w:cs="Times New Roman"/>
-          <w:color w:val="D4D4D4"/>
-          <w:sz w:val="21"/>
-          <w:szCs w:val="21"/>
-          <w:lang w:eastAsia="es-ES"/>
-        </w:rPr>
-        <w:t>)):</w:t>
-      </w:r>
-    </w:p>
-    <w:p>
-      <w:pPr>
-        <w:shd w:val="clear" w:color="auto" w:fill="1E1E1E"/>
-        <w:spacing w:after="0" w:line="285" w:lineRule="atLeast"/>
-        <w:rPr>
-          <w:rFonts w:ascii="Consolas" w:eastAsia="Times New Roman" w:hAnsi="Consolas" w:cs="Times New Roman"/>
-          <w:color w:val="D4D4D4"/>
-          <w:sz w:val="21"/>
-          <w:szCs w:val="21"/>
-          <w:lang w:eastAsia="es-ES"/>
-        </w:rPr>
-      </w:pPr>
-      <w:r>
-        <w:rPr>
-          <w:rFonts w:ascii="Consolas" w:eastAsia="Times New Roman" w:hAnsi="Consolas" w:cs="Times New Roman"/>
-          <w:color w:val="D4D4D4"/>
-          <w:sz w:val="21"/>
-          <w:szCs w:val="21"/>
-          <w:lang w:eastAsia="es-ES"/>
-        </w:rPr>
-        <w:t xml:space="preserve">            </w:t>
-      </w:r>
-      <w:proofErr w:type="spellStart"/>
-      <w:r>
-        <w:rPr>
-          <w:rFonts w:ascii="Consolas" w:eastAsia="Times New Roman" w:hAnsi="Consolas" w:cs="Times New Roman"/>
-          <w:color w:val="9CDCFE"/>
-          <w:sz w:val="21"/>
-          <w:szCs w:val="21"/>
-          <w:lang w:eastAsia="es-ES"/>
-        </w:rPr>
-        <w:t>sql_command</w:t>
-      </w:r>
-      <w:proofErr w:type="spellEnd"/>
-      <w:r>
-        <w:rPr>
-          <w:rFonts w:ascii="Consolas" w:eastAsia="Times New Roman" w:hAnsi="Consolas" w:cs="Times New Roman"/>
-          <w:color w:val="D4D4D4"/>
-          <w:sz w:val="21"/>
-          <w:szCs w:val="21"/>
-          <w:lang w:eastAsia="es-ES"/>
-        </w:rPr>
-        <w:t xml:space="preserve"> = </w:t>
-      </w:r>
-      <w:proofErr w:type="spellStart"/>
-      <w:r>
-        <w:rPr>
-          <w:rFonts w:ascii="Consolas" w:eastAsia="Times New Roman" w:hAnsi="Consolas" w:cs="Times New Roman"/>
-          <w:color w:val="4EC9B0"/>
-          <w:sz w:val="21"/>
-          <w:szCs w:val="21"/>
-          <w:lang w:eastAsia="es-ES"/>
-        </w:rPr>
-        <w:t>str</w:t>
-      </w:r>
-      <w:proofErr w:type="spellEnd"/>
-      <w:r>
-        <w:rPr>
-          <w:rFonts w:ascii="Consolas" w:eastAsia="Times New Roman" w:hAnsi="Consolas" w:cs="Times New Roman"/>
-          <w:color w:val="D4D4D4"/>
-          <w:sz w:val="21"/>
-          <w:szCs w:val="21"/>
-          <w:lang w:eastAsia="es-ES"/>
-        </w:rPr>
-        <w:t>(</w:t>
-      </w:r>
-      <w:r>
-        <w:rPr>
-          <w:rFonts w:ascii="Consolas" w:eastAsia="Times New Roman" w:hAnsi="Consolas" w:cs="Times New Roman"/>
-          <w:color w:val="DCDCAA"/>
-          <w:sz w:val="21"/>
-          <w:szCs w:val="21"/>
-          <w:lang w:eastAsia="es-ES"/>
-        </w:rPr>
-        <w:t>input</w:t>
-      </w:r>
-      <w:r>
-        <w:rPr>
-          <w:rFonts w:ascii="Consolas" w:eastAsia="Times New Roman" w:hAnsi="Consolas" w:cs="Times New Roman"/>
-          <w:color w:val="D4D4D4"/>
-          <w:sz w:val="21"/>
-          <w:szCs w:val="21"/>
-          <w:lang w:eastAsia="es-ES"/>
-        </w:rPr>
-        <w:t>(</w:t>
-      </w:r>
       <w:r>
         <w:rPr>
           <w:rFonts w:ascii="Consolas" w:eastAsia="Times New Roman" w:hAnsi="Consolas" w:cs="Times New Roman"/>
@@ -18591,75 +19888,48 @@
           <w:szCs w:val="21"/>
           <w:lang w:eastAsia="es-ES"/>
         </w:rPr>
-        <w:t>'Introduce la consulta a realizar (tipo select): '</w:t>
-      </w:r>
-      <w:r>
-        <w:rPr>
-          <w:rFonts w:ascii="Consolas" w:eastAsia="Times New Roman" w:hAnsi="Consolas" w:cs="Times New Roman"/>
-          <w:color w:val="D4D4D4"/>
-          <w:sz w:val="21"/>
-          <w:szCs w:val="21"/>
-          <w:lang w:eastAsia="es-ES"/>
-        </w:rPr>
-        <w:t>))</w:t>
-      </w:r>
-    </w:p>
-    <w:p>
-      <w:pPr>
-        <w:shd w:val="clear" w:color="auto" w:fill="1E1E1E"/>
-        <w:spacing w:after="0" w:line="285" w:lineRule="atLeast"/>
-        <w:rPr>
-          <w:rFonts w:ascii="Consolas" w:eastAsia="Times New Roman" w:hAnsi="Consolas" w:cs="Times New Roman"/>
-          <w:color w:val="D4D4D4"/>
-          <w:sz w:val="21"/>
-          <w:szCs w:val="21"/>
-          <w:lang w:eastAsia="es-ES"/>
-        </w:rPr>
-      </w:pPr>
-      <w:r>
-        <w:rPr>
-          <w:rFonts w:ascii="Consolas" w:eastAsia="Times New Roman" w:hAnsi="Consolas" w:cs="Times New Roman"/>
-          <w:color w:val="D4D4D4"/>
-          <w:sz w:val="21"/>
-          <w:szCs w:val="21"/>
-          <w:lang w:eastAsia="es-ES"/>
-        </w:rPr>
-        <w:t xml:space="preserve">            </w:t>
-      </w:r>
-      <w:proofErr w:type="spellStart"/>
-      <w:r>
-        <w:rPr>
-          <w:rFonts w:ascii="Consolas" w:eastAsia="Times New Roman" w:hAnsi="Consolas" w:cs="Times New Roman"/>
-          <w:color w:val="DCDCAA"/>
-          <w:sz w:val="21"/>
-          <w:szCs w:val="21"/>
-          <w:lang w:eastAsia="es-ES"/>
-        </w:rPr>
-        <w:t>select_query</w:t>
-      </w:r>
-      <w:proofErr w:type="spellEnd"/>
-      <w:r>
-        <w:rPr>
-          <w:rFonts w:ascii="Consolas" w:eastAsia="Times New Roman" w:hAnsi="Consolas" w:cs="Times New Roman"/>
-          <w:color w:val="D4D4D4"/>
-          <w:sz w:val="21"/>
-          <w:szCs w:val="21"/>
-          <w:lang w:eastAsia="es-ES"/>
-        </w:rPr>
-        <w:t>(</w:t>
-      </w:r>
-      <w:proofErr w:type="spellStart"/>
-      <w:r>
-        <w:rPr>
-          <w:rFonts w:ascii="Consolas" w:eastAsia="Times New Roman" w:hAnsi="Consolas" w:cs="Times New Roman"/>
-          <w:color w:val="9CDCFE"/>
-          <w:sz w:val="21"/>
-          <w:szCs w:val="21"/>
-          <w:lang w:eastAsia="es-ES"/>
-        </w:rPr>
-        <w:t>sql_command</w:t>
-      </w:r>
-      <w:proofErr w:type="spellEnd"/>
+        <w:t>'</w:t>
+      </w:r>
+      <w:r>
+        <w:rPr>
+          <w:rFonts w:ascii="Consolas" w:eastAsia="Times New Roman" w:hAnsi="Consolas" w:cs="Times New Roman"/>
+          <w:color w:val="D7BA7D"/>
+          <w:sz w:val="21"/>
+          <w:szCs w:val="21"/>
+          <w:lang w:eastAsia="es-ES"/>
+        </w:rPr>
+        <w:t>\n\n\t\t</w:t>
+      </w:r>
+      <w:r>
+        <w:rPr>
+          <w:rFonts w:ascii="Consolas" w:eastAsia="Times New Roman" w:hAnsi="Consolas" w:cs="Times New Roman"/>
+          <w:color w:val="CE9178"/>
+          <w:sz w:val="21"/>
+          <w:szCs w:val="21"/>
+          <w:lang w:eastAsia="es-ES"/>
+        </w:rPr>
+        <w:t>-----------------=[PROGRAMA FINALIZADO POR TECLADO]=-----------------</w:t>
+      </w:r>
+      <w:r>
+        <w:rPr>
+          <w:rFonts w:ascii="Consolas" w:eastAsia="Times New Roman" w:hAnsi="Consolas" w:cs="Times New Roman"/>
+          <w:color w:val="D7BA7D"/>
+          <w:sz w:val="21"/>
+          <w:szCs w:val="21"/>
+          <w:lang w:eastAsia="es-ES"/>
+        </w:rPr>
+        <w:t>\n\n</w:t>
+      </w:r>
+      <w:r>
+        <w:rPr>
+          <w:rFonts w:ascii="Consolas" w:eastAsia="Times New Roman" w:hAnsi="Consolas" w:cs="Times New Roman"/>
+          <w:color w:val="CE9178"/>
+          <w:sz w:val="21"/>
+          <w:szCs w:val="21"/>
+          <w:lang w:eastAsia="es-ES"/>
+        </w:rPr>
+        <w:t>'</w:t>
+      </w:r>
       <w:r>
         <w:rPr>
           <w:rFonts w:ascii="Consolas" w:eastAsia="Times New Roman" w:hAnsi="Consolas" w:cs="Times New Roman"/>
@@ -18670,1024 +19940,6 @@
         </w:rPr>
         <w:t>)</w:t>
       </w:r>
-    </w:p>
-    <w:p>
-      <w:pPr>
-        <w:shd w:val="clear" w:color="auto" w:fill="1E1E1E"/>
-        <w:spacing w:after="0" w:line="285" w:lineRule="atLeast"/>
-        <w:rPr>
-          <w:rFonts w:ascii="Consolas" w:eastAsia="Times New Roman" w:hAnsi="Consolas" w:cs="Times New Roman"/>
-          <w:color w:val="D4D4D4"/>
-          <w:sz w:val="21"/>
-          <w:szCs w:val="21"/>
-          <w:lang w:eastAsia="es-ES"/>
-        </w:rPr>
-      </w:pPr>
-      <w:r>
-        <w:rPr>
-          <w:rFonts w:ascii="Consolas" w:eastAsia="Times New Roman" w:hAnsi="Consolas" w:cs="Times New Roman"/>
-          <w:color w:val="D4D4D4"/>
-          <w:sz w:val="21"/>
-          <w:szCs w:val="21"/>
-          <w:lang w:eastAsia="es-ES"/>
-        </w:rPr>
-        <w:t xml:space="preserve">        </w:t>
-      </w:r>
-      <w:proofErr w:type="spellStart"/>
-      <w:r>
-        <w:rPr>
-          <w:rFonts w:ascii="Consolas" w:eastAsia="Times New Roman" w:hAnsi="Consolas" w:cs="Times New Roman"/>
-          <w:color w:val="C586C0"/>
-          <w:sz w:val="21"/>
-          <w:szCs w:val="21"/>
-          <w:lang w:eastAsia="es-ES"/>
-        </w:rPr>
-        <w:t>elif</w:t>
-      </w:r>
-      <w:proofErr w:type="spellEnd"/>
-      <w:r>
-        <w:rPr>
-          <w:rFonts w:ascii="Consolas" w:eastAsia="Times New Roman" w:hAnsi="Consolas" w:cs="Times New Roman"/>
-          <w:color w:val="D4D4D4"/>
-          <w:sz w:val="21"/>
-          <w:szCs w:val="21"/>
-          <w:lang w:eastAsia="es-ES"/>
-        </w:rPr>
-        <w:t xml:space="preserve"> (</w:t>
-      </w:r>
-      <w:r>
-        <w:rPr>
-          <w:rFonts w:ascii="Consolas" w:eastAsia="Times New Roman" w:hAnsi="Consolas" w:cs="Times New Roman"/>
-          <w:color w:val="9CDCFE"/>
-          <w:sz w:val="21"/>
-          <w:szCs w:val="21"/>
-          <w:lang w:eastAsia="es-ES"/>
-        </w:rPr>
-        <w:t>query_</w:t>
-      </w:r>
-      <w:proofErr w:type="spellStart"/>
-      <w:r>
-        <w:rPr>
-          <w:rFonts w:ascii="Consolas" w:eastAsia="Times New Roman" w:hAnsi="Consolas" w:cs="Times New Roman"/>
-          <w:color w:val="9CDCFE"/>
-          <w:sz w:val="21"/>
-          <w:szCs w:val="21"/>
-          <w:lang w:eastAsia="es-ES"/>
-        </w:rPr>
-        <w:t>type</w:t>
-      </w:r>
-      <w:proofErr w:type="spellEnd"/>
-      <w:r>
-        <w:rPr>
-          <w:rFonts w:ascii="Consolas" w:eastAsia="Times New Roman" w:hAnsi="Consolas" w:cs="Times New Roman"/>
-          <w:color w:val="D4D4D4"/>
-          <w:sz w:val="21"/>
-          <w:szCs w:val="21"/>
-          <w:lang w:eastAsia="es-ES"/>
-        </w:rPr>
-        <w:t>.</w:t>
-      </w:r>
-      <w:r>
-        <w:rPr>
-          <w:rFonts w:ascii="Consolas" w:eastAsia="Times New Roman" w:hAnsi="Consolas" w:cs="Times New Roman"/>
-          <w:color w:val="DCDCAA"/>
-          <w:sz w:val="21"/>
-          <w:szCs w:val="21"/>
-          <w:lang w:eastAsia="es-ES"/>
-        </w:rPr>
-        <w:t>__</w:t>
-      </w:r>
-      <w:proofErr w:type="spellStart"/>
-      <w:r>
-        <w:rPr>
-          <w:rFonts w:ascii="Consolas" w:eastAsia="Times New Roman" w:hAnsi="Consolas" w:cs="Times New Roman"/>
-          <w:color w:val="DCDCAA"/>
-          <w:sz w:val="21"/>
-          <w:szCs w:val="21"/>
-          <w:lang w:eastAsia="es-ES"/>
-        </w:rPr>
-        <w:t>eq</w:t>
-      </w:r>
-      <w:proofErr w:type="spellEnd"/>
-      <w:r>
-        <w:rPr>
-          <w:rFonts w:ascii="Consolas" w:eastAsia="Times New Roman" w:hAnsi="Consolas" w:cs="Times New Roman"/>
-          <w:color w:val="DCDCAA"/>
-          <w:sz w:val="21"/>
-          <w:szCs w:val="21"/>
-          <w:lang w:eastAsia="es-ES"/>
-        </w:rPr>
-        <w:t>__</w:t>
-      </w:r>
-      <w:r>
-        <w:rPr>
-          <w:rFonts w:ascii="Consolas" w:eastAsia="Times New Roman" w:hAnsi="Consolas" w:cs="Times New Roman"/>
-          <w:color w:val="D4D4D4"/>
-          <w:sz w:val="21"/>
-          <w:szCs w:val="21"/>
-          <w:lang w:eastAsia="es-ES"/>
-        </w:rPr>
-        <w:t>(</w:t>
-      </w:r>
-      <w:r>
-        <w:rPr>
-          <w:rFonts w:ascii="Consolas" w:eastAsia="Times New Roman" w:hAnsi="Consolas" w:cs="Times New Roman"/>
-          <w:color w:val="B5CEA8"/>
-          <w:sz w:val="21"/>
-          <w:szCs w:val="21"/>
-          <w:lang w:eastAsia="es-ES"/>
-        </w:rPr>
-        <w:t>2</w:t>
-      </w:r>
-      <w:r>
-        <w:rPr>
-          <w:rFonts w:ascii="Consolas" w:eastAsia="Times New Roman" w:hAnsi="Consolas" w:cs="Times New Roman"/>
-          <w:color w:val="D4D4D4"/>
-          <w:sz w:val="21"/>
-          <w:szCs w:val="21"/>
-          <w:lang w:eastAsia="es-ES"/>
-        </w:rPr>
-        <w:t>)):</w:t>
-      </w:r>
-    </w:p>
-    <w:p>
-      <w:pPr>
-        <w:shd w:val="clear" w:color="auto" w:fill="1E1E1E"/>
-        <w:spacing w:after="0" w:line="285" w:lineRule="atLeast"/>
-        <w:rPr>
-          <w:rFonts w:ascii="Consolas" w:eastAsia="Times New Roman" w:hAnsi="Consolas" w:cs="Times New Roman"/>
-          <w:color w:val="D4D4D4"/>
-          <w:sz w:val="21"/>
-          <w:szCs w:val="21"/>
-          <w:lang w:eastAsia="es-ES"/>
-        </w:rPr>
-      </w:pPr>
-      <w:r>
-        <w:rPr>
-          <w:rFonts w:ascii="Consolas" w:eastAsia="Times New Roman" w:hAnsi="Consolas" w:cs="Times New Roman"/>
-          <w:color w:val="D4D4D4"/>
-          <w:sz w:val="21"/>
-          <w:szCs w:val="21"/>
-          <w:lang w:eastAsia="es-ES"/>
-        </w:rPr>
-        <w:t xml:space="preserve">            </w:t>
-      </w:r>
-      <w:proofErr w:type="spellStart"/>
-      <w:r>
-        <w:rPr>
-          <w:rFonts w:ascii="Consolas" w:eastAsia="Times New Roman" w:hAnsi="Consolas" w:cs="Times New Roman"/>
-          <w:color w:val="9CDCFE"/>
-          <w:sz w:val="21"/>
-          <w:szCs w:val="21"/>
-          <w:lang w:eastAsia="es-ES"/>
-        </w:rPr>
-        <w:t>sql_command</w:t>
-      </w:r>
-      <w:proofErr w:type="spellEnd"/>
-      <w:r>
-        <w:rPr>
-          <w:rFonts w:ascii="Consolas" w:eastAsia="Times New Roman" w:hAnsi="Consolas" w:cs="Times New Roman"/>
-          <w:color w:val="D4D4D4"/>
-          <w:sz w:val="21"/>
-          <w:szCs w:val="21"/>
-          <w:lang w:eastAsia="es-ES"/>
-        </w:rPr>
-        <w:t xml:space="preserve"> = </w:t>
-      </w:r>
-      <w:proofErr w:type="spellStart"/>
-      <w:r>
-        <w:rPr>
-          <w:rFonts w:ascii="Consolas" w:eastAsia="Times New Roman" w:hAnsi="Consolas" w:cs="Times New Roman"/>
-          <w:color w:val="4EC9B0"/>
-          <w:sz w:val="21"/>
-          <w:szCs w:val="21"/>
-          <w:lang w:eastAsia="es-ES"/>
-        </w:rPr>
-        <w:t>str</w:t>
-      </w:r>
-      <w:proofErr w:type="spellEnd"/>
-      <w:r>
-        <w:rPr>
-          <w:rFonts w:ascii="Consolas" w:eastAsia="Times New Roman" w:hAnsi="Consolas" w:cs="Times New Roman"/>
-          <w:color w:val="D4D4D4"/>
-          <w:sz w:val="21"/>
-          <w:szCs w:val="21"/>
-          <w:lang w:eastAsia="es-ES"/>
-        </w:rPr>
-        <w:t>(</w:t>
-      </w:r>
-      <w:r>
-        <w:rPr>
-          <w:rFonts w:ascii="Consolas" w:eastAsia="Times New Roman" w:hAnsi="Consolas" w:cs="Times New Roman"/>
-          <w:color w:val="DCDCAA"/>
-          <w:sz w:val="21"/>
-          <w:szCs w:val="21"/>
-          <w:lang w:eastAsia="es-ES"/>
-        </w:rPr>
-        <w:t>input</w:t>
-      </w:r>
-      <w:r>
-        <w:rPr>
-          <w:rFonts w:ascii="Consolas" w:eastAsia="Times New Roman" w:hAnsi="Consolas" w:cs="Times New Roman"/>
-          <w:color w:val="D4D4D4"/>
-          <w:sz w:val="21"/>
-          <w:szCs w:val="21"/>
-          <w:lang w:eastAsia="es-ES"/>
-        </w:rPr>
-        <w:t>(</w:t>
-      </w:r>
-      <w:r>
-        <w:rPr>
-          <w:rFonts w:ascii="Consolas" w:eastAsia="Times New Roman" w:hAnsi="Consolas" w:cs="Times New Roman"/>
-          <w:color w:val="CE9178"/>
-          <w:sz w:val="21"/>
-          <w:szCs w:val="21"/>
-          <w:lang w:eastAsia="es-ES"/>
-        </w:rPr>
-        <w:t>'Introduce la consulta a realizar (tipo insert): '</w:t>
-      </w:r>
-      <w:r>
-        <w:rPr>
-          <w:rFonts w:ascii="Consolas" w:eastAsia="Times New Roman" w:hAnsi="Consolas" w:cs="Times New Roman"/>
-          <w:color w:val="D4D4D4"/>
-          <w:sz w:val="21"/>
-          <w:szCs w:val="21"/>
-          <w:lang w:eastAsia="es-ES"/>
-        </w:rPr>
-        <w:t>))</w:t>
-      </w:r>
-    </w:p>
-    <w:p>
-      <w:pPr>
-        <w:shd w:val="clear" w:color="auto" w:fill="1E1E1E"/>
-        <w:spacing w:after="0" w:line="285" w:lineRule="atLeast"/>
-        <w:rPr>
-          <w:rFonts w:ascii="Consolas" w:eastAsia="Times New Roman" w:hAnsi="Consolas" w:cs="Times New Roman"/>
-          <w:color w:val="D4D4D4"/>
-          <w:sz w:val="21"/>
-          <w:szCs w:val="21"/>
-          <w:lang w:eastAsia="es-ES"/>
-        </w:rPr>
-      </w:pPr>
-      <w:r>
-        <w:rPr>
-          <w:rFonts w:ascii="Consolas" w:eastAsia="Times New Roman" w:hAnsi="Consolas" w:cs="Times New Roman"/>
-          <w:color w:val="D4D4D4"/>
-          <w:sz w:val="21"/>
-          <w:szCs w:val="21"/>
-          <w:lang w:eastAsia="es-ES"/>
-        </w:rPr>
-        <w:t xml:space="preserve">            </w:t>
-      </w:r>
-      <w:proofErr w:type="spellStart"/>
-      <w:r>
-        <w:rPr>
-          <w:rFonts w:ascii="Consolas" w:eastAsia="Times New Roman" w:hAnsi="Consolas" w:cs="Times New Roman"/>
-          <w:color w:val="DCDCAA"/>
-          <w:sz w:val="21"/>
-          <w:szCs w:val="21"/>
-          <w:lang w:eastAsia="es-ES"/>
-        </w:rPr>
-        <w:t>insert_query</w:t>
-      </w:r>
-      <w:proofErr w:type="spellEnd"/>
-      <w:r>
-        <w:rPr>
-          <w:rFonts w:ascii="Consolas" w:eastAsia="Times New Roman" w:hAnsi="Consolas" w:cs="Times New Roman"/>
-          <w:color w:val="D4D4D4"/>
-          <w:sz w:val="21"/>
-          <w:szCs w:val="21"/>
-          <w:lang w:eastAsia="es-ES"/>
-        </w:rPr>
-        <w:t>(</w:t>
-      </w:r>
-      <w:proofErr w:type="spellStart"/>
-      <w:r>
-        <w:rPr>
-          <w:rFonts w:ascii="Consolas" w:eastAsia="Times New Roman" w:hAnsi="Consolas" w:cs="Times New Roman"/>
-          <w:color w:val="9CDCFE"/>
-          <w:sz w:val="21"/>
-          <w:szCs w:val="21"/>
-          <w:lang w:eastAsia="es-ES"/>
-        </w:rPr>
-        <w:t>sql_command</w:t>
-      </w:r>
-      <w:proofErr w:type="spellEnd"/>
-      <w:r>
-        <w:rPr>
-          <w:rFonts w:ascii="Consolas" w:eastAsia="Times New Roman" w:hAnsi="Consolas" w:cs="Times New Roman"/>
-          <w:color w:val="D4D4D4"/>
-          <w:sz w:val="21"/>
-          <w:szCs w:val="21"/>
-          <w:lang w:eastAsia="es-ES"/>
-        </w:rPr>
-        <w:t>)</w:t>
-      </w:r>
-    </w:p>
-    <w:p>
-      <w:pPr>
-        <w:shd w:val="clear" w:color="auto" w:fill="1E1E1E"/>
-        <w:spacing w:after="0" w:line="285" w:lineRule="atLeast"/>
-        <w:rPr>
-          <w:rFonts w:ascii="Consolas" w:eastAsia="Times New Roman" w:hAnsi="Consolas" w:cs="Times New Roman"/>
-          <w:color w:val="D4D4D4"/>
-          <w:sz w:val="21"/>
-          <w:szCs w:val="21"/>
-          <w:lang w:eastAsia="es-ES"/>
-        </w:rPr>
-      </w:pPr>
-      <w:r>
-        <w:rPr>
-          <w:rFonts w:ascii="Consolas" w:eastAsia="Times New Roman" w:hAnsi="Consolas" w:cs="Times New Roman"/>
-          <w:color w:val="D4D4D4"/>
-          <w:sz w:val="21"/>
-          <w:szCs w:val="21"/>
-          <w:lang w:eastAsia="es-ES"/>
-        </w:rPr>
-        <w:t xml:space="preserve">        </w:t>
-      </w:r>
-      <w:proofErr w:type="spellStart"/>
-      <w:r>
-        <w:rPr>
-          <w:rFonts w:ascii="Consolas" w:eastAsia="Times New Roman" w:hAnsi="Consolas" w:cs="Times New Roman"/>
-          <w:color w:val="C586C0"/>
-          <w:sz w:val="21"/>
-          <w:szCs w:val="21"/>
-          <w:lang w:eastAsia="es-ES"/>
-        </w:rPr>
-        <w:t>if</w:t>
-      </w:r>
-      <w:proofErr w:type="spellEnd"/>
-      <w:r>
-        <w:rPr>
-          <w:rFonts w:ascii="Consolas" w:eastAsia="Times New Roman" w:hAnsi="Consolas" w:cs="Times New Roman"/>
-          <w:color w:val="D4D4D4"/>
-          <w:sz w:val="21"/>
-          <w:szCs w:val="21"/>
-          <w:lang w:eastAsia="es-ES"/>
-        </w:rPr>
-        <w:t xml:space="preserve"> </w:t>
-      </w:r>
-      <w:proofErr w:type="spellStart"/>
-      <w:r>
-        <w:rPr>
-          <w:rFonts w:ascii="Consolas" w:eastAsia="Times New Roman" w:hAnsi="Consolas" w:cs="Times New Roman"/>
-          <w:color w:val="DCDCAA"/>
-          <w:sz w:val="21"/>
-          <w:szCs w:val="21"/>
-          <w:lang w:eastAsia="es-ES"/>
-        </w:rPr>
-        <w:t>more_querys</w:t>
-      </w:r>
-      <w:proofErr w:type="spellEnd"/>
-      <w:r>
-        <w:rPr>
-          <w:rFonts w:ascii="Consolas" w:eastAsia="Times New Roman" w:hAnsi="Consolas" w:cs="Times New Roman"/>
-          <w:color w:val="D4D4D4"/>
-          <w:sz w:val="21"/>
-          <w:szCs w:val="21"/>
-          <w:lang w:eastAsia="es-ES"/>
-        </w:rPr>
-        <w:t>().</w:t>
-      </w:r>
-      <w:r>
-        <w:rPr>
-          <w:rFonts w:ascii="Consolas" w:eastAsia="Times New Roman" w:hAnsi="Consolas" w:cs="Times New Roman"/>
-          <w:color w:val="DCDCAA"/>
-          <w:sz w:val="21"/>
-          <w:szCs w:val="21"/>
-          <w:lang w:eastAsia="es-ES"/>
-        </w:rPr>
-        <w:t>__</w:t>
-      </w:r>
-      <w:proofErr w:type="spellStart"/>
-      <w:r>
-        <w:rPr>
-          <w:rFonts w:ascii="Consolas" w:eastAsia="Times New Roman" w:hAnsi="Consolas" w:cs="Times New Roman"/>
-          <w:color w:val="DCDCAA"/>
-          <w:sz w:val="21"/>
-          <w:szCs w:val="21"/>
-          <w:lang w:eastAsia="es-ES"/>
-        </w:rPr>
-        <w:t>eq</w:t>
-      </w:r>
-      <w:proofErr w:type="spellEnd"/>
-      <w:r>
-        <w:rPr>
-          <w:rFonts w:ascii="Consolas" w:eastAsia="Times New Roman" w:hAnsi="Consolas" w:cs="Times New Roman"/>
-          <w:color w:val="DCDCAA"/>
-          <w:sz w:val="21"/>
-          <w:szCs w:val="21"/>
-          <w:lang w:eastAsia="es-ES"/>
-        </w:rPr>
-        <w:t>__</w:t>
-      </w:r>
-      <w:r>
-        <w:rPr>
-          <w:rFonts w:ascii="Consolas" w:eastAsia="Times New Roman" w:hAnsi="Consolas" w:cs="Times New Roman"/>
-          <w:color w:val="D4D4D4"/>
-          <w:sz w:val="21"/>
-          <w:szCs w:val="21"/>
-          <w:lang w:eastAsia="es-ES"/>
-        </w:rPr>
-        <w:t>(</w:t>
-      </w:r>
-      <w:r>
-        <w:rPr>
-          <w:rFonts w:ascii="Consolas" w:eastAsia="Times New Roman" w:hAnsi="Consolas" w:cs="Times New Roman"/>
-          <w:color w:val="569CD6"/>
-          <w:sz w:val="21"/>
-          <w:szCs w:val="21"/>
-          <w:lang w:eastAsia="es-ES"/>
-        </w:rPr>
-        <w:t>False</w:t>
-      </w:r>
-      <w:r>
-        <w:rPr>
-          <w:rFonts w:ascii="Consolas" w:eastAsia="Times New Roman" w:hAnsi="Consolas" w:cs="Times New Roman"/>
-          <w:color w:val="D4D4D4"/>
-          <w:sz w:val="21"/>
-          <w:szCs w:val="21"/>
-          <w:lang w:eastAsia="es-ES"/>
-        </w:rPr>
-        <w:t>):</w:t>
-      </w:r>
-    </w:p>
-    <w:p>
-      <w:pPr>
-        <w:shd w:val="clear" w:color="auto" w:fill="1E1E1E"/>
-        <w:spacing w:after="0" w:line="285" w:lineRule="atLeast"/>
-        <w:rPr>
-          <w:rFonts w:ascii="Consolas" w:eastAsia="Times New Roman" w:hAnsi="Consolas" w:cs="Times New Roman"/>
-          <w:color w:val="D4D4D4"/>
-          <w:sz w:val="21"/>
-          <w:szCs w:val="21"/>
-          <w:lang w:eastAsia="es-ES"/>
-        </w:rPr>
-      </w:pPr>
-      <w:r>
-        <w:rPr>
-          <w:rFonts w:ascii="Consolas" w:eastAsia="Times New Roman" w:hAnsi="Consolas" w:cs="Times New Roman"/>
-          <w:color w:val="D4D4D4"/>
-          <w:sz w:val="21"/>
-          <w:szCs w:val="21"/>
-          <w:lang w:eastAsia="es-ES"/>
-        </w:rPr>
-        <w:t xml:space="preserve">            </w:t>
-      </w:r>
-      <w:proofErr w:type="spellStart"/>
-      <w:r>
-        <w:rPr>
-          <w:rFonts w:ascii="Consolas" w:eastAsia="Times New Roman" w:hAnsi="Consolas" w:cs="Times New Roman"/>
-          <w:color w:val="DCDCAA"/>
-          <w:sz w:val="21"/>
-          <w:szCs w:val="21"/>
-          <w:lang w:eastAsia="es-ES"/>
-        </w:rPr>
-        <w:t>print</w:t>
-      </w:r>
-      <w:proofErr w:type="spellEnd"/>
-      <w:r>
-        <w:rPr>
-          <w:rFonts w:ascii="Consolas" w:eastAsia="Times New Roman" w:hAnsi="Consolas" w:cs="Times New Roman"/>
-          <w:color w:val="D4D4D4"/>
-          <w:sz w:val="21"/>
-          <w:szCs w:val="21"/>
-          <w:lang w:eastAsia="es-ES"/>
-        </w:rPr>
-        <w:t>(</w:t>
-      </w:r>
-      <w:r>
-        <w:rPr>
-          <w:rFonts w:ascii="Consolas" w:eastAsia="Times New Roman" w:hAnsi="Consolas" w:cs="Times New Roman"/>
-          <w:color w:val="CE9178"/>
-          <w:sz w:val="21"/>
-          <w:szCs w:val="21"/>
-          <w:lang w:eastAsia="es-ES"/>
-        </w:rPr>
-        <w:t>'Cerrando...'</w:t>
-      </w:r>
-      <w:r>
-        <w:rPr>
-          <w:rFonts w:ascii="Consolas" w:eastAsia="Times New Roman" w:hAnsi="Consolas" w:cs="Times New Roman"/>
-          <w:color w:val="D4D4D4"/>
-          <w:sz w:val="21"/>
-          <w:szCs w:val="21"/>
-          <w:lang w:eastAsia="es-ES"/>
-        </w:rPr>
-        <w:t>)</w:t>
-      </w:r>
-    </w:p>
-    <w:p>
-      <w:pPr>
-        <w:shd w:val="clear" w:color="auto" w:fill="1E1E1E"/>
-        <w:spacing w:after="0" w:line="285" w:lineRule="atLeast"/>
-        <w:rPr>
-          <w:rFonts w:ascii="Consolas" w:eastAsia="Times New Roman" w:hAnsi="Consolas" w:cs="Times New Roman"/>
-          <w:color w:val="D4D4D4"/>
-          <w:sz w:val="21"/>
-          <w:szCs w:val="21"/>
-          <w:lang w:eastAsia="es-ES"/>
-        </w:rPr>
-      </w:pPr>
-      <w:r>
-        <w:rPr>
-          <w:rFonts w:ascii="Consolas" w:eastAsia="Times New Roman" w:hAnsi="Consolas" w:cs="Times New Roman"/>
-          <w:color w:val="D4D4D4"/>
-          <w:sz w:val="21"/>
-          <w:szCs w:val="21"/>
-          <w:lang w:eastAsia="es-ES"/>
-        </w:rPr>
-        <w:t xml:space="preserve">            </w:t>
-      </w:r>
-      <w:proofErr w:type="spellStart"/>
-      <w:r>
-        <w:rPr>
-          <w:rFonts w:ascii="Consolas" w:eastAsia="Times New Roman" w:hAnsi="Consolas" w:cs="Times New Roman"/>
-          <w:color w:val="DCDCAA"/>
-          <w:sz w:val="21"/>
-          <w:szCs w:val="21"/>
-          <w:lang w:eastAsia="es-ES"/>
-        </w:rPr>
-        <w:t>connection_termination</w:t>
-      </w:r>
-      <w:proofErr w:type="spellEnd"/>
-      <w:r>
-        <w:rPr>
-          <w:rFonts w:ascii="Consolas" w:eastAsia="Times New Roman" w:hAnsi="Consolas" w:cs="Times New Roman"/>
-          <w:color w:val="D4D4D4"/>
-          <w:sz w:val="21"/>
-          <w:szCs w:val="21"/>
-          <w:lang w:eastAsia="es-ES"/>
-        </w:rPr>
-        <w:t>()</w:t>
-      </w:r>
-    </w:p>
-    <w:p>
-      <w:pPr>
-        <w:shd w:val="clear" w:color="auto" w:fill="1E1E1E"/>
-        <w:spacing w:after="0" w:line="285" w:lineRule="atLeast"/>
-        <w:rPr>
-          <w:rFonts w:ascii="Consolas" w:eastAsia="Times New Roman" w:hAnsi="Consolas" w:cs="Times New Roman"/>
-          <w:color w:val="D4D4D4"/>
-          <w:sz w:val="21"/>
-          <w:szCs w:val="21"/>
-          <w:lang w:eastAsia="es-ES"/>
-        </w:rPr>
-      </w:pPr>
-      <w:r>
-        <w:rPr>
-          <w:rFonts w:ascii="Consolas" w:eastAsia="Times New Roman" w:hAnsi="Consolas" w:cs="Times New Roman"/>
-          <w:color w:val="D4D4D4"/>
-          <w:sz w:val="21"/>
-          <w:szCs w:val="21"/>
-          <w:lang w:eastAsia="es-ES"/>
-        </w:rPr>
-        <w:t xml:space="preserve">            </w:t>
-      </w:r>
-      <w:proofErr w:type="spellStart"/>
-      <w:r>
-        <w:rPr>
-          <w:rFonts w:ascii="Consolas" w:eastAsia="Times New Roman" w:hAnsi="Consolas" w:cs="Times New Roman"/>
-          <w:color w:val="4EC9B0"/>
-          <w:sz w:val="21"/>
-          <w:szCs w:val="21"/>
-          <w:lang w:eastAsia="es-ES"/>
-        </w:rPr>
-        <w:t>time</w:t>
-      </w:r>
-      <w:r>
-        <w:rPr>
-          <w:rFonts w:ascii="Consolas" w:eastAsia="Times New Roman" w:hAnsi="Consolas" w:cs="Times New Roman"/>
-          <w:color w:val="D4D4D4"/>
-          <w:sz w:val="21"/>
-          <w:szCs w:val="21"/>
-          <w:lang w:eastAsia="es-ES"/>
-        </w:rPr>
-        <w:t>.</w:t>
-      </w:r>
-      <w:r>
-        <w:rPr>
-          <w:rFonts w:ascii="Consolas" w:eastAsia="Times New Roman" w:hAnsi="Consolas" w:cs="Times New Roman"/>
-          <w:color w:val="DCDCAA"/>
-          <w:sz w:val="21"/>
-          <w:szCs w:val="21"/>
-          <w:lang w:eastAsia="es-ES"/>
-        </w:rPr>
-        <w:t>sleep</w:t>
-      </w:r>
-      <w:proofErr w:type="spellEnd"/>
-      <w:r>
-        <w:rPr>
-          <w:rFonts w:ascii="Consolas" w:eastAsia="Times New Roman" w:hAnsi="Consolas" w:cs="Times New Roman"/>
-          <w:color w:val="D4D4D4"/>
-          <w:sz w:val="21"/>
-          <w:szCs w:val="21"/>
-          <w:lang w:eastAsia="es-ES"/>
-        </w:rPr>
-        <w:t>(</w:t>
-      </w:r>
-      <w:r>
-        <w:rPr>
-          <w:rFonts w:ascii="Consolas" w:eastAsia="Times New Roman" w:hAnsi="Consolas" w:cs="Times New Roman"/>
-          <w:color w:val="B5CEA8"/>
-          <w:sz w:val="21"/>
-          <w:szCs w:val="21"/>
-          <w:lang w:eastAsia="es-ES"/>
-        </w:rPr>
-        <w:t>0.5</w:t>
-      </w:r>
-      <w:r>
-        <w:rPr>
-          <w:rFonts w:ascii="Consolas" w:eastAsia="Times New Roman" w:hAnsi="Consolas" w:cs="Times New Roman"/>
-          <w:color w:val="D4D4D4"/>
-          <w:sz w:val="21"/>
-          <w:szCs w:val="21"/>
-          <w:lang w:eastAsia="es-ES"/>
-        </w:rPr>
-        <w:t>)</w:t>
-      </w:r>
-    </w:p>
-    <w:p>
-      <w:pPr>
-        <w:shd w:val="clear" w:color="auto" w:fill="1E1E1E"/>
-        <w:spacing w:after="0" w:line="285" w:lineRule="atLeast"/>
-        <w:rPr>
-          <w:rFonts w:ascii="Consolas" w:eastAsia="Times New Roman" w:hAnsi="Consolas" w:cs="Times New Roman"/>
-          <w:color w:val="D4D4D4"/>
-          <w:sz w:val="21"/>
-          <w:szCs w:val="21"/>
-          <w:lang w:eastAsia="es-ES"/>
-        </w:rPr>
-      </w:pPr>
-      <w:r>
-        <w:rPr>
-          <w:rFonts w:ascii="Consolas" w:eastAsia="Times New Roman" w:hAnsi="Consolas" w:cs="Times New Roman"/>
-          <w:color w:val="D4D4D4"/>
-          <w:sz w:val="21"/>
-          <w:szCs w:val="21"/>
-          <w:lang w:eastAsia="es-ES"/>
-        </w:rPr>
-        <w:t xml:space="preserve">            </w:t>
-      </w:r>
-      <w:proofErr w:type="spellStart"/>
-      <w:r>
-        <w:rPr>
-          <w:rFonts w:ascii="Consolas" w:eastAsia="Times New Roman" w:hAnsi="Consolas" w:cs="Times New Roman"/>
-          <w:color w:val="DCDCAA"/>
-          <w:sz w:val="21"/>
-          <w:szCs w:val="21"/>
-          <w:lang w:eastAsia="es-ES"/>
-        </w:rPr>
-        <w:t>print</w:t>
-      </w:r>
-      <w:proofErr w:type="spellEnd"/>
-      <w:r>
-        <w:rPr>
-          <w:rFonts w:ascii="Consolas" w:eastAsia="Times New Roman" w:hAnsi="Consolas" w:cs="Times New Roman"/>
-          <w:color w:val="D4D4D4"/>
-          <w:sz w:val="21"/>
-          <w:szCs w:val="21"/>
-          <w:lang w:eastAsia="es-ES"/>
-        </w:rPr>
-        <w:t>(</w:t>
-      </w:r>
-      <w:r>
-        <w:rPr>
-          <w:rFonts w:ascii="Consolas" w:eastAsia="Times New Roman" w:hAnsi="Consolas" w:cs="Times New Roman"/>
-          <w:color w:val="CE9178"/>
-          <w:sz w:val="21"/>
-          <w:szCs w:val="21"/>
-          <w:lang w:eastAsia="es-ES"/>
-        </w:rPr>
-        <w:t>'</w:t>
-      </w:r>
-      <w:r>
-        <w:rPr>
-          <w:rFonts w:ascii="Consolas" w:eastAsia="Times New Roman" w:hAnsi="Consolas" w:cs="Times New Roman"/>
-          <w:color w:val="D7BA7D"/>
-          <w:sz w:val="21"/>
-          <w:szCs w:val="21"/>
-          <w:lang w:eastAsia="es-ES"/>
-        </w:rPr>
-        <w:t>\t\t</w:t>
-      </w:r>
-      <w:r>
-        <w:rPr>
-          <w:rFonts w:ascii="Consolas" w:eastAsia="Times New Roman" w:hAnsi="Consolas" w:cs="Times New Roman"/>
-          <w:color w:val="CE9178"/>
-          <w:sz w:val="21"/>
-          <w:szCs w:val="21"/>
-          <w:lang w:eastAsia="es-ES"/>
-        </w:rPr>
-        <w:t>-----------------=[PROGRAMA FINALIZADO]=-----------------'</w:t>
-      </w:r>
-      <w:r>
-        <w:rPr>
-          <w:rFonts w:ascii="Consolas" w:eastAsia="Times New Roman" w:hAnsi="Consolas" w:cs="Times New Roman"/>
-          <w:color w:val="D4D4D4"/>
-          <w:sz w:val="21"/>
-          <w:szCs w:val="21"/>
-          <w:lang w:eastAsia="es-ES"/>
-        </w:rPr>
-        <w:t>)</w:t>
-      </w:r>
-    </w:p>
-    <w:p>
-      <w:pPr>
-        <w:shd w:val="clear" w:color="auto" w:fill="1E1E1E"/>
-        <w:spacing w:after="0" w:line="285" w:lineRule="atLeast"/>
-        <w:rPr>
-          <w:rFonts w:ascii="Consolas" w:eastAsia="Times New Roman" w:hAnsi="Consolas" w:cs="Times New Roman"/>
-          <w:color w:val="D4D4D4"/>
-          <w:sz w:val="21"/>
-          <w:szCs w:val="21"/>
-          <w:lang w:eastAsia="es-ES"/>
-        </w:rPr>
-      </w:pPr>
-      <w:r>
-        <w:rPr>
-          <w:rFonts w:ascii="Consolas" w:eastAsia="Times New Roman" w:hAnsi="Consolas" w:cs="Times New Roman"/>
-          <w:color w:val="D4D4D4"/>
-          <w:sz w:val="21"/>
-          <w:szCs w:val="21"/>
-          <w:lang w:eastAsia="es-ES"/>
-        </w:rPr>
-        <w:t xml:space="preserve">            </w:t>
-      </w:r>
-      <w:r>
-        <w:rPr>
-          <w:rFonts w:ascii="Consolas" w:eastAsia="Times New Roman" w:hAnsi="Consolas" w:cs="Times New Roman"/>
-          <w:color w:val="9CDCFE"/>
-          <w:sz w:val="21"/>
-          <w:szCs w:val="21"/>
-          <w:lang w:eastAsia="es-ES"/>
-        </w:rPr>
-        <w:t>running</w:t>
-      </w:r>
-      <w:r>
-        <w:rPr>
-          <w:rFonts w:ascii="Consolas" w:eastAsia="Times New Roman" w:hAnsi="Consolas" w:cs="Times New Roman"/>
-          <w:color w:val="D4D4D4"/>
-          <w:sz w:val="21"/>
-          <w:szCs w:val="21"/>
-          <w:lang w:eastAsia="es-ES"/>
-        </w:rPr>
-        <w:t xml:space="preserve"> = </w:t>
-      </w:r>
-      <w:r>
-        <w:rPr>
-          <w:rFonts w:ascii="Consolas" w:eastAsia="Times New Roman" w:hAnsi="Consolas" w:cs="Times New Roman"/>
-          <w:color w:val="569CD6"/>
-          <w:sz w:val="21"/>
-          <w:szCs w:val="21"/>
-          <w:lang w:eastAsia="es-ES"/>
-        </w:rPr>
-        <w:t>False</w:t>
-      </w:r>
-    </w:p>
-    <w:p>
-      <w:pPr>
-        <w:shd w:val="clear" w:color="auto" w:fill="1E1E1E"/>
-        <w:spacing w:after="0" w:line="285" w:lineRule="atLeast"/>
-        <w:rPr>
-          <w:rFonts w:ascii="Consolas" w:eastAsia="Times New Roman" w:hAnsi="Consolas" w:cs="Times New Roman"/>
-          <w:color w:val="D4D4D4"/>
-          <w:sz w:val="21"/>
-          <w:szCs w:val="21"/>
-          <w:lang w:eastAsia="es-ES"/>
-        </w:rPr>
-      </w:pPr>
-    </w:p>
-    <w:p>
-      <w:pPr>
-        <w:jc w:val="both"/>
-      </w:pPr>
-    </w:p>
-    <w:p>
-      <w:pPr>
-        <w:shd w:val="clear" w:color="auto" w:fill="1E1E1E"/>
-        <w:spacing w:after="0" w:line="285" w:lineRule="atLeast"/>
-        <w:rPr>
-          <w:rFonts w:ascii="Consolas" w:eastAsia="Times New Roman" w:hAnsi="Consolas" w:cs="Times New Roman"/>
-          <w:color w:val="D4D4D4"/>
-          <w:sz w:val="21"/>
-          <w:szCs w:val="21"/>
-          <w:lang w:eastAsia="es-ES"/>
-        </w:rPr>
-      </w:pPr>
-      <w:r>
-        <w:rPr>
-          <w:rFonts w:ascii="Consolas" w:eastAsia="Times New Roman" w:hAnsi="Consolas" w:cs="Times New Roman"/>
-          <w:color w:val="C586C0"/>
-          <w:sz w:val="21"/>
-          <w:szCs w:val="21"/>
-          <w:lang w:eastAsia="es-ES"/>
-        </w:rPr>
-        <w:t>try</w:t>
-      </w:r>
-      <w:r>
-        <w:rPr>
-          <w:rFonts w:ascii="Consolas" w:eastAsia="Times New Roman" w:hAnsi="Consolas" w:cs="Times New Roman"/>
-          <w:color w:val="D4D4D4"/>
-          <w:sz w:val="21"/>
-          <w:szCs w:val="21"/>
-          <w:lang w:eastAsia="es-ES"/>
-        </w:rPr>
-        <w:t>:</w:t>
-      </w:r>
-    </w:p>
-    <w:p>
-      <w:pPr>
-        <w:shd w:val="clear" w:color="auto" w:fill="1E1E1E"/>
-        <w:spacing w:after="0" w:line="285" w:lineRule="atLeast"/>
-        <w:rPr>
-          <w:rFonts w:ascii="Consolas" w:eastAsia="Times New Roman" w:hAnsi="Consolas" w:cs="Times New Roman"/>
-          <w:color w:val="D4D4D4"/>
-          <w:sz w:val="21"/>
-          <w:szCs w:val="21"/>
-          <w:lang w:eastAsia="es-ES"/>
-        </w:rPr>
-      </w:pPr>
-      <w:r>
-        <w:rPr>
-          <w:rFonts w:ascii="Consolas" w:eastAsia="Times New Roman" w:hAnsi="Consolas" w:cs="Times New Roman"/>
-          <w:color w:val="D4D4D4"/>
-          <w:sz w:val="21"/>
-          <w:szCs w:val="21"/>
-          <w:lang w:eastAsia="es-ES"/>
-        </w:rPr>
-        <w:t xml:space="preserve">    </w:t>
-      </w:r>
-      <w:proofErr w:type="spellStart"/>
-      <w:r>
-        <w:rPr>
-          <w:rFonts w:ascii="Consolas" w:eastAsia="Times New Roman" w:hAnsi="Consolas" w:cs="Times New Roman"/>
-          <w:color w:val="DCDCAA"/>
-          <w:sz w:val="21"/>
-          <w:szCs w:val="21"/>
-          <w:lang w:eastAsia="es-ES"/>
-        </w:rPr>
-        <w:t>main</w:t>
-      </w:r>
-      <w:proofErr w:type="spellEnd"/>
-      <w:r>
-        <w:rPr>
-          <w:rFonts w:ascii="Consolas" w:eastAsia="Times New Roman" w:hAnsi="Consolas" w:cs="Times New Roman"/>
-          <w:color w:val="D4D4D4"/>
-          <w:sz w:val="21"/>
-          <w:szCs w:val="21"/>
-          <w:lang w:eastAsia="es-ES"/>
-        </w:rPr>
-        <w:t>()</w:t>
-      </w:r>
-    </w:p>
-    <w:p>
-      <w:pPr>
-        <w:shd w:val="clear" w:color="auto" w:fill="1E1E1E"/>
-        <w:spacing w:after="0" w:line="285" w:lineRule="atLeast"/>
-        <w:rPr>
-          <w:rFonts w:ascii="Consolas" w:eastAsia="Times New Roman" w:hAnsi="Consolas" w:cs="Times New Roman"/>
-          <w:color w:val="D4D4D4"/>
-          <w:sz w:val="21"/>
-          <w:szCs w:val="21"/>
-          <w:lang w:eastAsia="es-ES"/>
-        </w:rPr>
-      </w:pPr>
-      <w:proofErr w:type="spellStart"/>
-      <w:r>
-        <w:rPr>
-          <w:rFonts w:ascii="Consolas" w:eastAsia="Times New Roman" w:hAnsi="Consolas" w:cs="Times New Roman"/>
-          <w:color w:val="C586C0"/>
-          <w:sz w:val="21"/>
-          <w:szCs w:val="21"/>
-          <w:lang w:eastAsia="es-ES"/>
-        </w:rPr>
-        <w:t>except</w:t>
-      </w:r>
-      <w:proofErr w:type="spellEnd"/>
-      <w:r>
-        <w:rPr>
-          <w:rFonts w:ascii="Consolas" w:eastAsia="Times New Roman" w:hAnsi="Consolas" w:cs="Times New Roman"/>
-          <w:color w:val="D4D4D4"/>
-          <w:sz w:val="21"/>
-          <w:szCs w:val="21"/>
-          <w:lang w:eastAsia="es-ES"/>
-        </w:rPr>
-        <w:t xml:space="preserve"> </w:t>
-      </w:r>
-      <w:proofErr w:type="spellStart"/>
-      <w:r>
-        <w:rPr>
-          <w:rFonts w:ascii="Consolas" w:eastAsia="Times New Roman" w:hAnsi="Consolas" w:cs="Times New Roman"/>
-          <w:color w:val="4EC9B0"/>
-          <w:sz w:val="21"/>
-          <w:szCs w:val="21"/>
-          <w:lang w:eastAsia="es-ES"/>
-        </w:rPr>
-        <w:t>KeyboardInterrupt</w:t>
-      </w:r>
-      <w:proofErr w:type="spellEnd"/>
-      <w:r>
-        <w:rPr>
-          <w:rFonts w:ascii="Consolas" w:eastAsia="Times New Roman" w:hAnsi="Consolas" w:cs="Times New Roman"/>
-          <w:color w:val="D4D4D4"/>
-          <w:sz w:val="21"/>
-          <w:szCs w:val="21"/>
-          <w:lang w:eastAsia="es-ES"/>
-        </w:rPr>
-        <w:t>:</w:t>
-      </w:r>
-    </w:p>
-    <w:p>
-      <w:pPr>
-        <w:shd w:val="clear" w:color="auto" w:fill="1E1E1E"/>
-        <w:spacing w:after="0" w:line="285" w:lineRule="atLeast"/>
-        <w:rPr>
-          <w:rFonts w:ascii="Consolas" w:eastAsia="Times New Roman" w:hAnsi="Consolas" w:cs="Times New Roman"/>
-          <w:color w:val="D4D4D4"/>
-          <w:sz w:val="21"/>
-          <w:szCs w:val="21"/>
-          <w:lang w:eastAsia="es-ES"/>
-        </w:rPr>
-      </w:pPr>
-      <w:r>
-        <w:rPr>
-          <w:rFonts w:ascii="Consolas" w:eastAsia="Times New Roman" w:hAnsi="Consolas" w:cs="Times New Roman"/>
-          <w:color w:val="D4D4D4"/>
-          <w:sz w:val="21"/>
-          <w:szCs w:val="21"/>
-          <w:lang w:eastAsia="es-ES"/>
-        </w:rPr>
-        <w:t xml:space="preserve">    </w:t>
-      </w:r>
-      <w:proofErr w:type="spellStart"/>
-      <w:r>
-        <w:rPr>
-          <w:rFonts w:ascii="Consolas" w:eastAsia="Times New Roman" w:hAnsi="Consolas" w:cs="Times New Roman"/>
-          <w:color w:val="DCDCAA"/>
-          <w:sz w:val="21"/>
-          <w:szCs w:val="21"/>
-          <w:lang w:eastAsia="es-ES"/>
-        </w:rPr>
-        <w:t>print</w:t>
-      </w:r>
-      <w:proofErr w:type="spellEnd"/>
-      <w:r>
-        <w:rPr>
-          <w:rFonts w:ascii="Consolas" w:eastAsia="Times New Roman" w:hAnsi="Consolas" w:cs="Times New Roman"/>
-          <w:color w:val="D4D4D4"/>
-          <w:sz w:val="21"/>
-          <w:szCs w:val="21"/>
-          <w:lang w:eastAsia="es-ES"/>
-        </w:rPr>
-        <w:t>(</w:t>
-      </w:r>
-      <w:r>
-        <w:rPr>
-          <w:rFonts w:ascii="Consolas" w:eastAsia="Times New Roman" w:hAnsi="Consolas" w:cs="Times New Roman"/>
-          <w:color w:val="CE9178"/>
-          <w:sz w:val="21"/>
-          <w:szCs w:val="21"/>
-          <w:lang w:eastAsia="es-ES"/>
-        </w:rPr>
-        <w:t>'</w:t>
-      </w:r>
-      <w:r>
-        <w:rPr>
-          <w:rFonts w:ascii="Consolas" w:eastAsia="Times New Roman" w:hAnsi="Consolas" w:cs="Times New Roman"/>
-          <w:color w:val="D7BA7D"/>
-          <w:sz w:val="21"/>
-          <w:szCs w:val="21"/>
-          <w:lang w:eastAsia="es-ES"/>
-        </w:rPr>
-        <w:t>\n\n\t\t</w:t>
-      </w:r>
-      <w:r>
-        <w:rPr>
-          <w:rFonts w:ascii="Consolas" w:eastAsia="Times New Roman" w:hAnsi="Consolas" w:cs="Times New Roman"/>
-          <w:color w:val="CE9178"/>
-          <w:sz w:val="21"/>
-          <w:szCs w:val="21"/>
-          <w:lang w:eastAsia="es-ES"/>
-        </w:rPr>
-        <w:t>-----------------=[PROGRAMA FINALIZADO POR TECLADO]=-----------------'</w:t>
-      </w:r>
-      <w:r>
-        <w:rPr>
-          <w:rFonts w:ascii="Consolas" w:eastAsia="Times New Roman" w:hAnsi="Consolas" w:cs="Times New Roman"/>
-          <w:color w:val="D4D4D4"/>
-          <w:sz w:val="21"/>
-          <w:szCs w:val="21"/>
-          <w:lang w:eastAsia="es-ES"/>
-        </w:rPr>
-        <w:t>)</w:t>
-      </w:r>
-    </w:p>
-    <w:p>
-      <w:pPr>
-        <w:jc w:val="both"/>
-      </w:pPr>
     </w:p>
     <w:sectPr>
       <w:footerReference w:type="default" r:id="rId9"/>

--- a/PL3.docx
+++ b/PL3.docx
@@ -192,7 +192,7 @@
         </w:rPr>
       </w:pPr>
       <w:bookmarkStart w:id="0" w:name="_Toc121164397"/>
-      <w:bookmarkStart w:id="1" w:name="_Toc123657835"/>
+      <w:bookmarkStart w:id="1" w:name="_Toc123733184"/>
       <w:r>
         <w:rPr>
           <w:b/>
@@ -258,7 +258,7 @@
           <w:r>
             <w:fldChar w:fldCharType="separate"/>
           </w:r>
-          <w:hyperlink w:anchor="_Toc123657835" w:history="1">
+          <w:hyperlink w:anchor="_Toc123733184" w:history="1">
             <w:r>
               <w:rPr>
                 <w:rStyle w:val="Hipervnculo"/>
@@ -287,7 +287,7 @@
                 <w:noProof/>
                 <w:webHidden/>
               </w:rPr>
-              <w:instrText xml:space="preserve"> PAGEREF _Toc123657835 \h </w:instrText>
+              <w:instrText xml:space="preserve"> PAGEREF _Toc123733184 \h </w:instrText>
             </w:r>
             <w:r>
               <w:rPr>
@@ -330,7 +330,7 @@
               <w:lang w:eastAsia="es-ES"/>
             </w:rPr>
           </w:pPr>
-          <w:hyperlink w:anchor="_Toc123657836" w:history="1">
+          <w:hyperlink w:anchor="_Toc123733185" w:history="1">
             <w:r>
               <w:rPr>
                 <w:rStyle w:val="Hipervnculo"/>
@@ -338,7 +338,7 @@
                 <w:bCs/>
                 <w:noProof/>
               </w:rPr>
-              <w:t>Creación de los disparadores que se necesiten para completar la lógica de negocio</w:t>
+              <w:t>Librerías necesarias</w:t>
             </w:r>
             <w:r>
               <w:rPr>
@@ -359,7 +359,7 @@
                 <w:noProof/>
                 <w:webHidden/>
               </w:rPr>
-              <w:instrText xml:space="preserve"> PAGEREF _Toc123657836 \h </w:instrText>
+              <w:instrText xml:space="preserve"> PAGEREF _Toc123733185 \h </w:instrText>
             </w:r>
             <w:r>
               <w:rPr>
@@ -402,7 +402,79 @@
               <w:lang w:eastAsia="es-ES"/>
             </w:rPr>
           </w:pPr>
-          <w:hyperlink w:anchor="_Toc123657837" w:history="1">
+          <w:hyperlink w:anchor="_Toc123733186" w:history="1">
+            <w:r>
+              <w:rPr>
+                <w:rStyle w:val="Hipervnculo"/>
+                <w:b/>
+                <w:bCs/>
+                <w:noProof/>
+              </w:rPr>
+              <w:t>Creación de los disparadores que se necesiten para completar la lógica de negocio</w:t>
+            </w:r>
+            <w:r>
+              <w:rPr>
+                <w:noProof/>
+                <w:webHidden/>
+              </w:rPr>
+              <w:tab/>
+            </w:r>
+            <w:r>
+              <w:rPr>
+                <w:noProof/>
+                <w:webHidden/>
+              </w:rPr>
+              <w:fldChar w:fldCharType="begin"/>
+            </w:r>
+            <w:r>
+              <w:rPr>
+                <w:noProof/>
+                <w:webHidden/>
+              </w:rPr>
+              <w:instrText xml:space="preserve"> PAGEREF _Toc123733186 \h </w:instrText>
+            </w:r>
+            <w:r>
+              <w:rPr>
+                <w:noProof/>
+                <w:webHidden/>
+              </w:rPr>
+            </w:r>
+            <w:r>
+              <w:rPr>
+                <w:noProof/>
+                <w:webHidden/>
+              </w:rPr>
+              <w:fldChar w:fldCharType="separate"/>
+            </w:r>
+            <w:r>
+              <w:rPr>
+                <w:noProof/>
+                <w:webHidden/>
+              </w:rPr>
+              <w:t>4</w:t>
+            </w:r>
+            <w:r>
+              <w:rPr>
+                <w:noProof/>
+                <w:webHidden/>
+              </w:rPr>
+              <w:fldChar w:fldCharType="end"/>
+            </w:r>
+          </w:hyperlink>
+        </w:p>
+        <w:p>
+          <w:pPr>
+            <w:pStyle w:val="TDC1"/>
+            <w:tabs>
+              <w:tab w:val="right" w:leader="dot" w:pos="8494"/>
+            </w:tabs>
+            <w:rPr>
+              <w:rFonts w:eastAsiaTheme="minorEastAsia"/>
+              <w:noProof/>
+              <w:lang w:eastAsia="es-ES"/>
+            </w:rPr>
+          </w:pPr>
+          <w:hyperlink w:anchor="_Toc123733187" w:history="1">
             <w:r>
               <w:rPr>
                 <w:rStyle w:val="Hipervnculo"/>
@@ -431,7 +503,7 @@
                 <w:noProof/>
                 <w:webHidden/>
               </w:rPr>
-              <w:instrText xml:space="preserve"> PAGEREF _Toc123657837 \h </w:instrText>
+              <w:instrText xml:space="preserve"> PAGEREF _Toc123733187 \h </w:instrText>
             </w:r>
             <w:r>
               <w:rPr>
@@ -451,7 +523,7 @@
                 <w:noProof/>
                 <w:webHidden/>
               </w:rPr>
-              <w:t>6</w:t>
+              <w:t>8</w:t>
             </w:r>
             <w:r>
               <w:rPr>
@@ -474,7 +546,7 @@
               <w:lang w:eastAsia="es-ES"/>
             </w:rPr>
           </w:pPr>
-          <w:hyperlink w:anchor="_Toc123657838" w:history="1">
+          <w:hyperlink w:anchor="_Toc123733188" w:history="1">
             <w:r>
               <w:rPr>
                 <w:rStyle w:val="Hipervnculo"/>
@@ -503,7 +575,7 @@
                 <w:noProof/>
                 <w:webHidden/>
               </w:rPr>
-              <w:instrText xml:space="preserve"> PAGEREF _Toc123657838 \h </w:instrText>
+              <w:instrText xml:space="preserve"> PAGEREF _Toc123733188 \h </w:instrText>
             </w:r>
             <w:r>
               <w:rPr>
@@ -523,7 +595,7 @@
                 <w:noProof/>
                 <w:webHidden/>
               </w:rPr>
-              <w:t>7</w:t>
+              <w:t>9</w:t>
             </w:r>
             <w:r>
               <w:rPr>
@@ -580,7 +652,7 @@
           <w:u w:val="single"/>
         </w:rPr>
       </w:pPr>
-      <w:bookmarkStart w:id="2" w:name="_Toc123657836"/>
+      <w:bookmarkStart w:id="2" w:name="_Toc123733185"/>
       <w:r>
         <w:rPr>
           <w:b/>
@@ -590,9 +662,88 @@
           <w:u w:val="single"/>
         </w:rPr>
         <w:lastRenderedPageBreak/>
+        <w:t>Librerías necesarias</w:t>
+      </w:r>
+      <w:bookmarkEnd w:id="2"/>
+    </w:p>
+    <w:p>
+      <w:pPr>
+        <w:rPr>
+          <w:sz w:val="24"/>
+          <w:szCs w:val="24"/>
+        </w:rPr>
+      </w:pPr>
+    </w:p>
+    <w:p>
+      <w:pPr>
+        <w:rPr>
+          <w:sz w:val="24"/>
+          <w:szCs w:val="24"/>
+        </w:rPr>
+      </w:pPr>
+      <w:r>
+        <w:rPr>
+          <w:sz w:val="24"/>
+          <w:szCs w:val="24"/>
+        </w:rPr>
+        <w:t>Todas l</w:t>
+      </w:r>
+      <w:r>
+        <w:rPr>
+          <w:sz w:val="24"/>
+          <w:szCs w:val="24"/>
+        </w:rPr>
+        <w:t>as librerías utilizadas son propias de Python excepto una, “dotenv”, la cual es necesario descargarse. Para ello, hay que escribir en la terminal “pip install python-dotenv”.</w:t>
+      </w:r>
+    </w:p>
+    <w:p>
+      <w:pPr>
+        <w:rPr>
+          <w:rFonts w:asciiTheme="majorHAnsi" w:eastAsiaTheme="majorEastAsia" w:hAnsiTheme="majorHAnsi" w:cstheme="majorBidi"/>
+          <w:b/>
+          <w:bCs/>
+          <w:color w:val="2F5496" w:themeColor="accent1" w:themeShade="BF"/>
+          <w:sz w:val="48"/>
+          <w:szCs w:val="48"/>
+          <w:u w:val="single"/>
+        </w:rPr>
+      </w:pPr>
+      <w:r>
+        <w:rPr>
+          <w:b/>
+          <w:bCs/>
+          <w:sz w:val="48"/>
+          <w:szCs w:val="48"/>
+          <w:u w:val="single"/>
+        </w:rPr>
+        <w:br w:type="page"/>
+      </w:r>
+    </w:p>
+    <w:p>
+      <w:pPr>
+        <w:pStyle w:val="Ttulo1"/>
+        <w:jc w:val="center"/>
+        <w:rPr>
+          <w:b/>
+          <w:bCs/>
+          <w:sz w:val="48"/>
+          <w:szCs w:val="48"/>
+          <w:u w:val="single"/>
+        </w:rPr>
+      </w:pPr>
+      <w:bookmarkStart w:id="3" w:name="_Toc123733186"/>
+      <w:r>
+        <w:rPr>
+          <w:b/>
+          <w:bCs/>
+          <w:sz w:val="48"/>
+          <w:szCs w:val="48"/>
+          <w:u w:val="single"/>
+        </w:rPr>
+        <w:lastRenderedPageBreak/>
         <w:t>Creación de los disparadores que se necesiten para completar la lógica de negocio</w:t>
       </w:r>
-      <w:bookmarkEnd w:id="2"/>
+      <w:bookmarkEnd w:id="3"/>
     </w:p>
     <w:p/>
     <w:p>
@@ -2442,6 +2593,26 @@
           <w:szCs w:val="21"/>
           <w:lang w:eastAsia="es-ES"/>
         </w:rPr>
+        <w:t>SECURITY</w:t>
+      </w:r>
+      <w:r>
+        <w:rPr>
+          <w:rFonts w:ascii="Consolas" w:eastAsia="Times New Roman" w:hAnsi="Consolas" w:cs="Times New Roman"/>
+          <w:color w:val="D4D4D4"/>
+          <w:sz w:val="21"/>
+          <w:szCs w:val="21"/>
+          <w:lang w:eastAsia="es-ES"/>
+        </w:rPr>
+        <w:t xml:space="preserve"> DEFINER </w:t>
+      </w:r>
+      <w:r>
+        <w:rPr>
+          <w:rFonts w:ascii="Consolas" w:eastAsia="Times New Roman" w:hAnsi="Consolas" w:cs="Times New Roman"/>
+          <w:color w:val="569CD6"/>
+          <w:sz w:val="21"/>
+          <w:szCs w:val="21"/>
+          <w:lang w:eastAsia="es-ES"/>
+        </w:rPr>
         <w:t>AS</w:t>
       </w:r>
       <w:r>
@@ -2475,29 +2646,6 @@
           <w:lang w:eastAsia="es-ES"/>
         </w:rPr>
         <w:t>$</w:t>
-      </w:r>
-    </w:p>
-    <w:p>
-      <w:pPr>
-        <w:shd w:val="clear" w:color="auto" w:fill="1E1E1E"/>
-        <w:spacing w:after="0" w:line="285" w:lineRule="atLeast"/>
-        <w:rPr>
-          <w:rFonts w:ascii="Consolas" w:eastAsia="Times New Roman" w:hAnsi="Consolas" w:cs="Times New Roman"/>
-          <w:color w:val="D4D4D4"/>
-          <w:sz w:val="21"/>
-          <w:szCs w:val="21"/>
-          <w:lang w:eastAsia="es-ES"/>
-        </w:rPr>
-      </w:pPr>
-      <w:r>
-        <w:rPr>
-          <w:rFonts w:ascii="Consolas" w:eastAsia="Times New Roman" w:hAnsi="Consolas" w:cs="Times New Roman"/>
-          <w:color w:val="569CD6"/>
-          <w:sz w:val="21"/>
-          <w:szCs w:val="21"/>
-          <w:lang w:eastAsia="es-ES"/>
-        </w:rPr>
-        <w:t>DECLARE</w:t>
       </w:r>
     </w:p>
     <w:p>
@@ -3687,114 +3835,114 @@
           <w:szCs w:val="21"/>
           <w:lang w:eastAsia="es-ES"/>
         </w:rPr>
+        <w:t xml:space="preserve">        </w:t>
+      </w:r>
+      <w:r>
+        <w:rPr>
+          <w:rFonts w:ascii="Consolas" w:eastAsia="Times New Roman" w:hAnsi="Consolas" w:cs="Times New Roman"/>
+          <w:color w:val="569CD6"/>
+          <w:sz w:val="21"/>
+          <w:szCs w:val="21"/>
+          <w:lang w:eastAsia="es-ES"/>
+        </w:rPr>
+        <w:t>INSERT INTO</w:t>
+      </w:r>
+      <w:r>
+        <w:rPr>
+          <w:rFonts w:ascii="Consolas" w:eastAsia="Times New Roman" w:hAnsi="Consolas" w:cs="Times New Roman"/>
+          <w:color w:val="D4D4D4"/>
+          <w:sz w:val="21"/>
+          <w:szCs w:val="21"/>
+          <w:lang w:eastAsia="es-ES"/>
+        </w:rPr>
+        <w:t xml:space="preserve"> </w:t>
+      </w:r>
+      <w:proofErr w:type="spellStart"/>
+      <w:r>
+        <w:rPr>
+          <w:rFonts w:ascii="Consolas" w:eastAsia="Times New Roman" w:hAnsi="Consolas" w:cs="Times New Roman"/>
+          <w:color w:val="D4D4D4"/>
+          <w:sz w:val="21"/>
+          <w:szCs w:val="21"/>
+          <w:lang w:eastAsia="es-ES"/>
+        </w:rPr>
+        <w:t>peliculas.pag_web</w:t>
+      </w:r>
+      <w:proofErr w:type="spellEnd"/>
+      <w:r>
+        <w:rPr>
+          <w:rFonts w:ascii="Consolas" w:eastAsia="Times New Roman" w:hAnsi="Consolas" w:cs="Times New Roman"/>
+          <w:color w:val="D4D4D4"/>
+          <w:sz w:val="21"/>
+          <w:szCs w:val="21"/>
+          <w:lang w:eastAsia="es-ES"/>
+        </w:rPr>
+        <w:t xml:space="preserve">(nombre) </w:t>
+      </w:r>
+      <w:r>
+        <w:rPr>
+          <w:rFonts w:ascii="Consolas" w:eastAsia="Times New Roman" w:hAnsi="Consolas" w:cs="Times New Roman"/>
+          <w:color w:val="569CD6"/>
+          <w:sz w:val="21"/>
+          <w:szCs w:val="21"/>
+          <w:lang w:eastAsia="es-ES"/>
+        </w:rPr>
+        <w:t>VALUES</w:t>
+      </w:r>
+      <w:r>
+        <w:rPr>
+          <w:rFonts w:ascii="Consolas" w:eastAsia="Times New Roman" w:hAnsi="Consolas" w:cs="Times New Roman"/>
+          <w:color w:val="D4D4D4"/>
+          <w:sz w:val="21"/>
+          <w:szCs w:val="21"/>
+          <w:lang w:eastAsia="es-ES"/>
+        </w:rPr>
+        <w:t xml:space="preserve"> (</w:t>
+      </w:r>
+      <w:proofErr w:type="spellStart"/>
+      <w:r>
+        <w:rPr>
+          <w:rFonts w:ascii="Consolas" w:eastAsia="Times New Roman" w:hAnsi="Consolas" w:cs="Times New Roman"/>
+          <w:color w:val="D4D4D4"/>
+          <w:sz w:val="21"/>
+          <w:szCs w:val="21"/>
+          <w:lang w:eastAsia="es-ES"/>
+        </w:rPr>
+        <w:t>NEW.nombre_pag_web</w:t>
+      </w:r>
+      <w:proofErr w:type="spellEnd"/>
+      <w:r>
+        <w:rPr>
+          <w:rFonts w:ascii="Consolas" w:eastAsia="Times New Roman" w:hAnsi="Consolas" w:cs="Times New Roman"/>
+          <w:color w:val="D4D4D4"/>
+          <w:sz w:val="21"/>
+          <w:szCs w:val="21"/>
+          <w:lang w:eastAsia="es-ES"/>
+        </w:rPr>
+        <w:t>);</w:t>
+      </w:r>
+    </w:p>
+    <w:p>
+      <w:pPr>
+        <w:shd w:val="clear" w:color="auto" w:fill="1E1E1E"/>
+        <w:spacing w:after="0" w:line="285" w:lineRule="atLeast"/>
+        <w:rPr>
+          <w:rFonts w:ascii="Consolas" w:eastAsia="Times New Roman" w:hAnsi="Consolas" w:cs="Times New Roman"/>
+          <w:color w:val="D4D4D4"/>
+          <w:sz w:val="21"/>
+          <w:szCs w:val="21"/>
+          <w:lang w:eastAsia="es-ES"/>
+        </w:rPr>
+      </w:pPr>
+      <w:r>
+        <w:rPr>
+          <w:rFonts w:ascii="Consolas" w:eastAsia="Times New Roman" w:hAnsi="Consolas" w:cs="Times New Roman"/>
+          <w:color w:val="D4D4D4"/>
+          <w:sz w:val="21"/>
+          <w:szCs w:val="21"/>
+          <w:lang w:eastAsia="es-ES"/>
+        </w:rPr>
         <w:lastRenderedPageBreak/>
-        <w:t xml:space="preserve">        </w:t>
-      </w:r>
-      <w:r>
-        <w:rPr>
-          <w:rFonts w:ascii="Consolas" w:eastAsia="Times New Roman" w:hAnsi="Consolas" w:cs="Times New Roman"/>
-          <w:color w:val="569CD6"/>
-          <w:sz w:val="21"/>
-          <w:szCs w:val="21"/>
-          <w:lang w:eastAsia="es-ES"/>
-        </w:rPr>
-        <w:t>INSERT INTO</w:t>
-      </w:r>
-      <w:r>
-        <w:rPr>
-          <w:rFonts w:ascii="Consolas" w:eastAsia="Times New Roman" w:hAnsi="Consolas" w:cs="Times New Roman"/>
-          <w:color w:val="D4D4D4"/>
-          <w:sz w:val="21"/>
-          <w:szCs w:val="21"/>
-          <w:lang w:eastAsia="es-ES"/>
-        </w:rPr>
-        <w:t xml:space="preserve"> </w:t>
-      </w:r>
-      <w:proofErr w:type="spellStart"/>
-      <w:r>
-        <w:rPr>
-          <w:rFonts w:ascii="Consolas" w:eastAsia="Times New Roman" w:hAnsi="Consolas" w:cs="Times New Roman"/>
-          <w:color w:val="D4D4D4"/>
-          <w:sz w:val="21"/>
-          <w:szCs w:val="21"/>
-          <w:lang w:eastAsia="es-ES"/>
-        </w:rPr>
-        <w:t>peliculas.pag_web</w:t>
-      </w:r>
-      <w:proofErr w:type="spellEnd"/>
-      <w:r>
-        <w:rPr>
-          <w:rFonts w:ascii="Consolas" w:eastAsia="Times New Roman" w:hAnsi="Consolas" w:cs="Times New Roman"/>
-          <w:color w:val="D4D4D4"/>
-          <w:sz w:val="21"/>
-          <w:szCs w:val="21"/>
-          <w:lang w:eastAsia="es-ES"/>
-        </w:rPr>
-        <w:t xml:space="preserve">(nombre) </w:t>
-      </w:r>
-      <w:r>
-        <w:rPr>
-          <w:rFonts w:ascii="Consolas" w:eastAsia="Times New Roman" w:hAnsi="Consolas" w:cs="Times New Roman"/>
-          <w:color w:val="569CD6"/>
-          <w:sz w:val="21"/>
-          <w:szCs w:val="21"/>
-          <w:lang w:eastAsia="es-ES"/>
-        </w:rPr>
-        <w:t>VALUES</w:t>
-      </w:r>
-      <w:r>
-        <w:rPr>
-          <w:rFonts w:ascii="Consolas" w:eastAsia="Times New Roman" w:hAnsi="Consolas" w:cs="Times New Roman"/>
-          <w:color w:val="D4D4D4"/>
-          <w:sz w:val="21"/>
-          <w:szCs w:val="21"/>
-          <w:lang w:eastAsia="es-ES"/>
-        </w:rPr>
-        <w:t xml:space="preserve"> (</w:t>
-      </w:r>
-      <w:proofErr w:type="spellStart"/>
-      <w:r>
-        <w:rPr>
-          <w:rFonts w:ascii="Consolas" w:eastAsia="Times New Roman" w:hAnsi="Consolas" w:cs="Times New Roman"/>
-          <w:color w:val="D4D4D4"/>
-          <w:sz w:val="21"/>
-          <w:szCs w:val="21"/>
-          <w:lang w:eastAsia="es-ES"/>
-        </w:rPr>
-        <w:t>NEW.nombre_pag_web</w:t>
-      </w:r>
-      <w:proofErr w:type="spellEnd"/>
-      <w:r>
-        <w:rPr>
-          <w:rFonts w:ascii="Consolas" w:eastAsia="Times New Roman" w:hAnsi="Consolas" w:cs="Times New Roman"/>
-          <w:color w:val="D4D4D4"/>
-          <w:sz w:val="21"/>
-          <w:szCs w:val="21"/>
-          <w:lang w:eastAsia="es-ES"/>
-        </w:rPr>
-        <w:t>);</w:t>
-      </w:r>
-    </w:p>
-    <w:p>
-      <w:pPr>
-        <w:shd w:val="clear" w:color="auto" w:fill="1E1E1E"/>
-        <w:spacing w:after="0" w:line="285" w:lineRule="atLeast"/>
-        <w:rPr>
-          <w:rFonts w:ascii="Consolas" w:eastAsia="Times New Roman" w:hAnsi="Consolas" w:cs="Times New Roman"/>
-          <w:color w:val="D4D4D4"/>
-          <w:sz w:val="21"/>
-          <w:szCs w:val="21"/>
-          <w:lang w:eastAsia="es-ES"/>
-        </w:rPr>
-      </w:pPr>
-      <w:r>
-        <w:rPr>
-          <w:rFonts w:ascii="Consolas" w:eastAsia="Times New Roman" w:hAnsi="Consolas" w:cs="Times New Roman"/>
-          <w:color w:val="D4D4D4"/>
-          <w:sz w:val="21"/>
-          <w:szCs w:val="21"/>
-          <w:lang w:eastAsia="es-ES"/>
-        </w:rPr>
         <w:t xml:space="preserve">    </w:t>
       </w:r>
       <w:r>
@@ -4331,6 +4479,1953 @@
         </w:rPr>
         <w:t>El tercer trigger creará una nueva tabla para almacenar la puntuación media de las películas obtenida de sus respectivas críticas. Esta puntuación se ira actualizando a medida que se inserten nuevas críticas.</w:t>
       </w:r>
+    </w:p>
+    <w:p>
+      <w:pPr>
+        <w:jc w:val="both"/>
+        <w:rPr>
+          <w:sz w:val="24"/>
+          <w:szCs w:val="24"/>
+        </w:rPr>
+      </w:pPr>
+      <w:r>
+        <w:rPr>
+          <w:sz w:val="24"/>
+          <w:szCs w:val="24"/>
+        </w:rPr>
+        <w:t>Primero, crearemos una vista con la consulta para calcular la media de cada película, y crearemos una nueva tabla que almacene el título de la película, el año y su respectiva media.</w:t>
+      </w:r>
+    </w:p>
+    <w:p>
+      <w:pPr>
+        <w:shd w:val="clear" w:color="auto" w:fill="1E1E1E"/>
+        <w:spacing w:after="0" w:line="285" w:lineRule="atLeast"/>
+        <w:rPr>
+          <w:rFonts w:ascii="Consolas" w:eastAsia="Times New Roman" w:hAnsi="Consolas" w:cs="Times New Roman"/>
+          <w:color w:val="D4D4D4"/>
+          <w:sz w:val="21"/>
+          <w:szCs w:val="21"/>
+          <w:lang w:eastAsia="es-ES"/>
+        </w:rPr>
+      </w:pPr>
+      <w:r>
+        <w:rPr>
+          <w:rFonts w:ascii="Consolas" w:eastAsia="Times New Roman" w:hAnsi="Consolas" w:cs="Times New Roman"/>
+          <w:color w:val="569CD6"/>
+          <w:sz w:val="21"/>
+          <w:szCs w:val="21"/>
+          <w:lang w:eastAsia="es-ES"/>
+        </w:rPr>
+        <w:t>CREATE</w:t>
+      </w:r>
+      <w:r>
+        <w:rPr>
+          <w:rFonts w:ascii="Consolas" w:eastAsia="Times New Roman" w:hAnsi="Consolas" w:cs="Times New Roman"/>
+          <w:color w:val="D4D4D4"/>
+          <w:sz w:val="21"/>
+          <w:szCs w:val="21"/>
+          <w:lang w:eastAsia="es-ES"/>
+        </w:rPr>
+        <w:t xml:space="preserve"> </w:t>
+      </w:r>
+      <w:r>
+        <w:rPr>
+          <w:rFonts w:ascii="Consolas" w:eastAsia="Times New Roman" w:hAnsi="Consolas" w:cs="Times New Roman"/>
+          <w:color w:val="569CD6"/>
+          <w:sz w:val="21"/>
+          <w:szCs w:val="21"/>
+          <w:lang w:eastAsia="es-ES"/>
+        </w:rPr>
+        <w:t>VIEW</w:t>
+      </w:r>
+      <w:r>
+        <w:rPr>
+          <w:rFonts w:ascii="Consolas" w:eastAsia="Times New Roman" w:hAnsi="Consolas" w:cs="Times New Roman"/>
+          <w:color w:val="D4D4D4"/>
+          <w:sz w:val="21"/>
+          <w:szCs w:val="21"/>
+          <w:lang w:eastAsia="es-ES"/>
+        </w:rPr>
+        <w:t xml:space="preserve"> </w:t>
+      </w:r>
+      <w:proofErr w:type="spellStart"/>
+      <w:r>
+        <w:rPr>
+          <w:rFonts w:ascii="Consolas" w:eastAsia="Times New Roman" w:hAnsi="Consolas" w:cs="Times New Roman"/>
+          <w:color w:val="DCDCAA"/>
+          <w:sz w:val="21"/>
+          <w:szCs w:val="21"/>
+          <w:lang w:eastAsia="es-ES"/>
+        </w:rPr>
+        <w:t>peliculas</w:t>
+      </w:r>
+      <w:r>
+        <w:rPr>
+          <w:rFonts w:ascii="Consolas" w:eastAsia="Times New Roman" w:hAnsi="Consolas" w:cs="Times New Roman"/>
+          <w:color w:val="D4D4D4"/>
+          <w:sz w:val="21"/>
+          <w:szCs w:val="21"/>
+          <w:lang w:eastAsia="es-ES"/>
+        </w:rPr>
+        <w:t>.media_peliculas</w:t>
+      </w:r>
+      <w:proofErr w:type="spellEnd"/>
+      <w:r>
+        <w:rPr>
+          <w:rFonts w:ascii="Consolas" w:eastAsia="Times New Roman" w:hAnsi="Consolas" w:cs="Times New Roman"/>
+          <w:color w:val="D4D4D4"/>
+          <w:sz w:val="21"/>
+          <w:szCs w:val="21"/>
+          <w:lang w:eastAsia="es-ES"/>
+        </w:rPr>
+        <w:t xml:space="preserve"> </w:t>
+      </w:r>
+      <w:r>
+        <w:rPr>
+          <w:rFonts w:ascii="Consolas" w:eastAsia="Times New Roman" w:hAnsi="Consolas" w:cs="Times New Roman"/>
+          <w:color w:val="569CD6"/>
+          <w:sz w:val="21"/>
+          <w:szCs w:val="21"/>
+          <w:lang w:eastAsia="es-ES"/>
+        </w:rPr>
+        <w:t>as</w:t>
+      </w:r>
+    </w:p>
+    <w:p>
+      <w:pPr>
+        <w:shd w:val="clear" w:color="auto" w:fill="1E1E1E"/>
+        <w:spacing w:after="0" w:line="285" w:lineRule="atLeast"/>
+        <w:rPr>
+          <w:rFonts w:ascii="Consolas" w:eastAsia="Times New Roman" w:hAnsi="Consolas" w:cs="Times New Roman"/>
+          <w:color w:val="D4D4D4"/>
+          <w:sz w:val="21"/>
+          <w:szCs w:val="21"/>
+          <w:lang w:eastAsia="es-ES"/>
+        </w:rPr>
+      </w:pPr>
+      <w:r>
+        <w:rPr>
+          <w:rFonts w:ascii="Consolas" w:eastAsia="Times New Roman" w:hAnsi="Consolas" w:cs="Times New Roman"/>
+          <w:color w:val="D4D4D4"/>
+          <w:sz w:val="21"/>
+          <w:szCs w:val="21"/>
+          <w:lang w:eastAsia="es-ES"/>
+        </w:rPr>
+        <w:t>(</w:t>
+      </w:r>
+      <w:r>
+        <w:rPr>
+          <w:rFonts w:ascii="Consolas" w:eastAsia="Times New Roman" w:hAnsi="Consolas" w:cs="Times New Roman"/>
+          <w:color w:val="569CD6"/>
+          <w:sz w:val="21"/>
+          <w:szCs w:val="21"/>
+          <w:lang w:eastAsia="es-ES"/>
+        </w:rPr>
+        <w:t>SELECT</w:t>
+      </w:r>
+      <w:r>
+        <w:rPr>
+          <w:rFonts w:ascii="Consolas" w:eastAsia="Times New Roman" w:hAnsi="Consolas" w:cs="Times New Roman"/>
+          <w:color w:val="D4D4D4"/>
+          <w:sz w:val="21"/>
+          <w:szCs w:val="21"/>
+          <w:lang w:eastAsia="es-ES"/>
+        </w:rPr>
+        <w:t xml:space="preserve"> </w:t>
+      </w:r>
+      <w:proofErr w:type="spellStart"/>
+      <w:r>
+        <w:rPr>
+          <w:rFonts w:ascii="Consolas" w:eastAsia="Times New Roman" w:hAnsi="Consolas" w:cs="Times New Roman"/>
+          <w:color w:val="D4D4D4"/>
+          <w:sz w:val="21"/>
+          <w:szCs w:val="21"/>
+          <w:lang w:eastAsia="es-ES"/>
+        </w:rPr>
+        <w:t>titulo_peliculas</w:t>
+      </w:r>
+      <w:proofErr w:type="spellEnd"/>
+      <w:r>
+        <w:rPr>
+          <w:rFonts w:ascii="Consolas" w:eastAsia="Times New Roman" w:hAnsi="Consolas" w:cs="Times New Roman"/>
+          <w:color w:val="D4D4D4"/>
+          <w:sz w:val="21"/>
+          <w:szCs w:val="21"/>
+          <w:lang w:eastAsia="es-ES"/>
+        </w:rPr>
+        <w:t xml:space="preserve">, </w:t>
+      </w:r>
+      <w:proofErr w:type="spellStart"/>
+      <w:r>
+        <w:rPr>
+          <w:rFonts w:ascii="Consolas" w:eastAsia="Times New Roman" w:hAnsi="Consolas" w:cs="Times New Roman"/>
+          <w:color w:val="D4D4D4"/>
+          <w:sz w:val="21"/>
+          <w:szCs w:val="21"/>
+          <w:lang w:eastAsia="es-ES"/>
+        </w:rPr>
+        <w:t>anno_peliculas</w:t>
+      </w:r>
+      <w:proofErr w:type="spellEnd"/>
+      <w:r>
+        <w:rPr>
+          <w:rFonts w:ascii="Consolas" w:eastAsia="Times New Roman" w:hAnsi="Consolas" w:cs="Times New Roman"/>
+          <w:color w:val="D4D4D4"/>
+          <w:sz w:val="21"/>
+          <w:szCs w:val="21"/>
+          <w:lang w:eastAsia="es-ES"/>
+        </w:rPr>
+        <w:t xml:space="preserve">, </w:t>
+      </w:r>
+      <w:proofErr w:type="spellStart"/>
+      <w:r>
+        <w:rPr>
+          <w:rFonts w:ascii="Consolas" w:eastAsia="Times New Roman" w:hAnsi="Consolas" w:cs="Times New Roman"/>
+          <w:color w:val="DCDCAA"/>
+          <w:sz w:val="21"/>
+          <w:szCs w:val="21"/>
+          <w:lang w:eastAsia="es-ES"/>
+        </w:rPr>
+        <w:t>avg</w:t>
+      </w:r>
+      <w:proofErr w:type="spellEnd"/>
+      <w:r>
+        <w:rPr>
+          <w:rFonts w:ascii="Consolas" w:eastAsia="Times New Roman" w:hAnsi="Consolas" w:cs="Times New Roman"/>
+          <w:color w:val="D4D4D4"/>
+          <w:sz w:val="21"/>
+          <w:szCs w:val="21"/>
+          <w:lang w:eastAsia="es-ES"/>
+        </w:rPr>
+        <w:t>(</w:t>
+      </w:r>
+      <w:proofErr w:type="spellStart"/>
+      <w:r>
+        <w:rPr>
+          <w:rFonts w:ascii="Consolas" w:eastAsia="Times New Roman" w:hAnsi="Consolas" w:cs="Times New Roman"/>
+          <w:color w:val="D4D4D4"/>
+          <w:sz w:val="21"/>
+          <w:szCs w:val="21"/>
+          <w:lang w:eastAsia="es-ES"/>
+        </w:rPr>
+        <w:t>puntuacion</w:t>
+      </w:r>
+      <w:proofErr w:type="spellEnd"/>
+      <w:r>
+        <w:rPr>
+          <w:rFonts w:ascii="Consolas" w:eastAsia="Times New Roman" w:hAnsi="Consolas" w:cs="Times New Roman"/>
+          <w:color w:val="D4D4D4"/>
+          <w:sz w:val="21"/>
+          <w:szCs w:val="21"/>
+          <w:lang w:eastAsia="es-ES"/>
+        </w:rPr>
+        <w:t xml:space="preserve">) </w:t>
+      </w:r>
+      <w:r>
+        <w:rPr>
+          <w:rFonts w:ascii="Consolas" w:eastAsia="Times New Roman" w:hAnsi="Consolas" w:cs="Times New Roman"/>
+          <w:color w:val="569CD6"/>
+          <w:sz w:val="21"/>
+          <w:szCs w:val="21"/>
+          <w:lang w:eastAsia="es-ES"/>
+        </w:rPr>
+        <w:t>as</w:t>
+      </w:r>
+      <w:r>
+        <w:rPr>
+          <w:rFonts w:ascii="Consolas" w:eastAsia="Times New Roman" w:hAnsi="Consolas" w:cs="Times New Roman"/>
+          <w:color w:val="D4D4D4"/>
+          <w:sz w:val="21"/>
+          <w:szCs w:val="21"/>
+          <w:lang w:eastAsia="es-ES"/>
+        </w:rPr>
+        <w:t xml:space="preserve"> </w:t>
+      </w:r>
+      <w:proofErr w:type="spellStart"/>
+      <w:r>
+        <w:rPr>
+          <w:rFonts w:ascii="Consolas" w:eastAsia="Times New Roman" w:hAnsi="Consolas" w:cs="Times New Roman"/>
+          <w:color w:val="D4D4D4"/>
+          <w:sz w:val="21"/>
+          <w:szCs w:val="21"/>
+          <w:lang w:eastAsia="es-ES"/>
+        </w:rPr>
+        <w:t>puntuacion_media</w:t>
+      </w:r>
+      <w:proofErr w:type="spellEnd"/>
+    </w:p>
+    <w:p>
+      <w:pPr>
+        <w:shd w:val="clear" w:color="auto" w:fill="1E1E1E"/>
+        <w:spacing w:after="0" w:line="285" w:lineRule="atLeast"/>
+        <w:rPr>
+          <w:rFonts w:ascii="Consolas" w:eastAsia="Times New Roman" w:hAnsi="Consolas" w:cs="Times New Roman"/>
+          <w:color w:val="D4D4D4"/>
+          <w:sz w:val="21"/>
+          <w:szCs w:val="21"/>
+          <w:lang w:eastAsia="es-ES"/>
+        </w:rPr>
+      </w:pPr>
+      <w:r>
+        <w:rPr>
+          <w:rFonts w:ascii="Consolas" w:eastAsia="Times New Roman" w:hAnsi="Consolas" w:cs="Times New Roman"/>
+          <w:color w:val="569CD6"/>
+          <w:sz w:val="21"/>
+          <w:szCs w:val="21"/>
+          <w:lang w:eastAsia="es-ES"/>
+        </w:rPr>
+        <w:t>FROM</w:t>
+      </w:r>
+    </w:p>
+    <w:p>
+      <w:pPr>
+        <w:shd w:val="clear" w:color="auto" w:fill="1E1E1E"/>
+        <w:spacing w:after="0" w:line="285" w:lineRule="atLeast"/>
+        <w:rPr>
+          <w:rFonts w:ascii="Consolas" w:eastAsia="Times New Roman" w:hAnsi="Consolas" w:cs="Times New Roman"/>
+          <w:color w:val="D4D4D4"/>
+          <w:sz w:val="21"/>
+          <w:szCs w:val="21"/>
+          <w:lang w:eastAsia="es-ES"/>
+        </w:rPr>
+      </w:pPr>
+      <w:proofErr w:type="spellStart"/>
+      <w:r>
+        <w:rPr>
+          <w:rFonts w:ascii="Consolas" w:eastAsia="Times New Roman" w:hAnsi="Consolas" w:cs="Times New Roman"/>
+          <w:color w:val="D4D4D4"/>
+          <w:sz w:val="21"/>
+          <w:szCs w:val="21"/>
+          <w:lang w:eastAsia="es-ES"/>
+        </w:rPr>
+        <w:t>peliculas.criticas</w:t>
+      </w:r>
+      <w:proofErr w:type="spellEnd"/>
+    </w:p>
+    <w:p>
+      <w:pPr>
+        <w:shd w:val="clear" w:color="auto" w:fill="1E1E1E"/>
+        <w:spacing w:after="0" w:line="285" w:lineRule="atLeast"/>
+        <w:rPr>
+          <w:rFonts w:ascii="Consolas" w:eastAsia="Times New Roman" w:hAnsi="Consolas" w:cs="Times New Roman"/>
+          <w:color w:val="D4D4D4"/>
+          <w:sz w:val="21"/>
+          <w:szCs w:val="21"/>
+          <w:lang w:eastAsia="es-ES"/>
+        </w:rPr>
+      </w:pPr>
+      <w:r>
+        <w:rPr>
+          <w:rFonts w:ascii="Consolas" w:eastAsia="Times New Roman" w:hAnsi="Consolas" w:cs="Times New Roman"/>
+          <w:color w:val="569CD6"/>
+          <w:sz w:val="21"/>
+          <w:szCs w:val="21"/>
+          <w:lang w:eastAsia="es-ES"/>
+        </w:rPr>
+        <w:t>GROUP BY</w:t>
+      </w:r>
+    </w:p>
+    <w:p>
+      <w:pPr>
+        <w:shd w:val="clear" w:color="auto" w:fill="1E1E1E"/>
+        <w:spacing w:after="0" w:line="285" w:lineRule="atLeast"/>
+        <w:rPr>
+          <w:rFonts w:ascii="Consolas" w:eastAsia="Times New Roman" w:hAnsi="Consolas" w:cs="Times New Roman"/>
+          <w:color w:val="D4D4D4"/>
+          <w:sz w:val="21"/>
+          <w:szCs w:val="21"/>
+          <w:lang w:eastAsia="es-ES"/>
+        </w:rPr>
+      </w:pPr>
+      <w:proofErr w:type="spellStart"/>
+      <w:r>
+        <w:rPr>
+          <w:rFonts w:ascii="Consolas" w:eastAsia="Times New Roman" w:hAnsi="Consolas" w:cs="Times New Roman"/>
+          <w:color w:val="D4D4D4"/>
+          <w:sz w:val="21"/>
+          <w:szCs w:val="21"/>
+          <w:lang w:eastAsia="es-ES"/>
+        </w:rPr>
+        <w:t>titulo_peliculas</w:t>
+      </w:r>
+      <w:proofErr w:type="spellEnd"/>
+      <w:r>
+        <w:rPr>
+          <w:rFonts w:ascii="Consolas" w:eastAsia="Times New Roman" w:hAnsi="Consolas" w:cs="Times New Roman"/>
+          <w:color w:val="D4D4D4"/>
+          <w:sz w:val="21"/>
+          <w:szCs w:val="21"/>
+          <w:lang w:eastAsia="es-ES"/>
+        </w:rPr>
+        <w:t xml:space="preserve">, </w:t>
+      </w:r>
+      <w:proofErr w:type="spellStart"/>
+      <w:r>
+        <w:rPr>
+          <w:rFonts w:ascii="Consolas" w:eastAsia="Times New Roman" w:hAnsi="Consolas" w:cs="Times New Roman"/>
+          <w:color w:val="D4D4D4"/>
+          <w:sz w:val="21"/>
+          <w:szCs w:val="21"/>
+          <w:lang w:eastAsia="es-ES"/>
+        </w:rPr>
+        <w:t>anno_peliculas</w:t>
+      </w:r>
+      <w:proofErr w:type="spellEnd"/>
+    </w:p>
+    <w:p>
+      <w:pPr>
+        <w:shd w:val="clear" w:color="auto" w:fill="1E1E1E"/>
+        <w:spacing w:after="0" w:line="285" w:lineRule="atLeast"/>
+        <w:rPr>
+          <w:rFonts w:ascii="Consolas" w:eastAsia="Times New Roman" w:hAnsi="Consolas" w:cs="Times New Roman"/>
+          <w:color w:val="D4D4D4"/>
+          <w:sz w:val="21"/>
+          <w:szCs w:val="21"/>
+          <w:lang w:eastAsia="es-ES"/>
+        </w:rPr>
+      </w:pPr>
+      <w:r>
+        <w:rPr>
+          <w:rFonts w:ascii="Consolas" w:eastAsia="Times New Roman" w:hAnsi="Consolas" w:cs="Times New Roman"/>
+          <w:color w:val="569CD6"/>
+          <w:sz w:val="21"/>
+          <w:szCs w:val="21"/>
+          <w:lang w:eastAsia="es-ES"/>
+        </w:rPr>
+        <w:t>ORDER BY</w:t>
+      </w:r>
+    </w:p>
+    <w:p>
+      <w:pPr>
+        <w:shd w:val="clear" w:color="auto" w:fill="1E1E1E"/>
+        <w:spacing w:after="0" w:line="285" w:lineRule="atLeast"/>
+        <w:rPr>
+          <w:rFonts w:ascii="Consolas" w:eastAsia="Times New Roman" w:hAnsi="Consolas" w:cs="Times New Roman"/>
+          <w:color w:val="D4D4D4"/>
+          <w:sz w:val="21"/>
+          <w:szCs w:val="21"/>
+          <w:lang w:eastAsia="es-ES"/>
+        </w:rPr>
+      </w:pPr>
+      <w:proofErr w:type="spellStart"/>
+      <w:r>
+        <w:rPr>
+          <w:rFonts w:ascii="Consolas" w:eastAsia="Times New Roman" w:hAnsi="Consolas" w:cs="Times New Roman"/>
+          <w:color w:val="DCDCAA"/>
+          <w:sz w:val="21"/>
+          <w:szCs w:val="21"/>
+          <w:lang w:eastAsia="es-ES"/>
+        </w:rPr>
+        <w:t>avg</w:t>
+      </w:r>
+      <w:proofErr w:type="spellEnd"/>
+      <w:r>
+        <w:rPr>
+          <w:rFonts w:ascii="Consolas" w:eastAsia="Times New Roman" w:hAnsi="Consolas" w:cs="Times New Roman"/>
+          <w:color w:val="D4D4D4"/>
+          <w:sz w:val="21"/>
+          <w:szCs w:val="21"/>
+          <w:lang w:eastAsia="es-ES"/>
+        </w:rPr>
+        <w:t>(</w:t>
+      </w:r>
+      <w:proofErr w:type="spellStart"/>
+      <w:r>
+        <w:rPr>
+          <w:rFonts w:ascii="Consolas" w:eastAsia="Times New Roman" w:hAnsi="Consolas" w:cs="Times New Roman"/>
+          <w:color w:val="D4D4D4"/>
+          <w:sz w:val="21"/>
+          <w:szCs w:val="21"/>
+          <w:lang w:eastAsia="es-ES"/>
+        </w:rPr>
+        <w:t>puntuacion</w:t>
+      </w:r>
+      <w:proofErr w:type="spellEnd"/>
+      <w:r>
+        <w:rPr>
+          <w:rFonts w:ascii="Consolas" w:eastAsia="Times New Roman" w:hAnsi="Consolas" w:cs="Times New Roman"/>
+          <w:color w:val="D4D4D4"/>
+          <w:sz w:val="21"/>
+          <w:szCs w:val="21"/>
+          <w:lang w:eastAsia="es-ES"/>
+        </w:rPr>
+        <w:t>));</w:t>
+      </w:r>
+    </w:p>
+    <w:p>
+      <w:pPr>
+        <w:shd w:val="clear" w:color="auto" w:fill="1E1E1E"/>
+        <w:spacing w:after="0" w:line="285" w:lineRule="atLeast"/>
+        <w:rPr>
+          <w:rFonts w:ascii="Consolas" w:eastAsia="Times New Roman" w:hAnsi="Consolas" w:cs="Times New Roman"/>
+          <w:color w:val="D4D4D4"/>
+          <w:sz w:val="21"/>
+          <w:szCs w:val="21"/>
+          <w:lang w:eastAsia="es-ES"/>
+        </w:rPr>
+      </w:pPr>
+    </w:p>
+    <w:p>
+      <w:pPr>
+        <w:shd w:val="clear" w:color="auto" w:fill="1E1E1E"/>
+        <w:spacing w:after="0" w:line="285" w:lineRule="atLeast"/>
+        <w:rPr>
+          <w:rFonts w:ascii="Consolas" w:eastAsia="Times New Roman" w:hAnsi="Consolas" w:cs="Times New Roman"/>
+          <w:color w:val="D4D4D4"/>
+          <w:sz w:val="21"/>
+          <w:szCs w:val="21"/>
+          <w:lang w:eastAsia="es-ES"/>
+        </w:rPr>
+      </w:pPr>
+      <w:r>
+        <w:rPr>
+          <w:rFonts w:ascii="Consolas" w:eastAsia="Times New Roman" w:hAnsi="Consolas" w:cs="Times New Roman"/>
+          <w:color w:val="569CD6"/>
+          <w:sz w:val="21"/>
+          <w:szCs w:val="21"/>
+          <w:lang w:eastAsia="es-ES"/>
+        </w:rPr>
+        <w:t>CREATE</w:t>
+      </w:r>
+      <w:r>
+        <w:rPr>
+          <w:rFonts w:ascii="Consolas" w:eastAsia="Times New Roman" w:hAnsi="Consolas" w:cs="Times New Roman"/>
+          <w:color w:val="D4D4D4"/>
+          <w:sz w:val="21"/>
+          <w:szCs w:val="21"/>
+          <w:lang w:eastAsia="es-ES"/>
+        </w:rPr>
+        <w:t xml:space="preserve"> </w:t>
+      </w:r>
+      <w:r>
+        <w:rPr>
+          <w:rFonts w:ascii="Consolas" w:eastAsia="Times New Roman" w:hAnsi="Consolas" w:cs="Times New Roman"/>
+          <w:color w:val="569CD6"/>
+          <w:sz w:val="21"/>
+          <w:szCs w:val="21"/>
+          <w:lang w:eastAsia="es-ES"/>
+        </w:rPr>
+        <w:t>TABLE</w:t>
+      </w:r>
+      <w:r>
+        <w:rPr>
+          <w:rFonts w:ascii="Consolas" w:eastAsia="Times New Roman" w:hAnsi="Consolas" w:cs="Times New Roman"/>
+          <w:color w:val="D4D4D4"/>
+          <w:sz w:val="21"/>
+          <w:szCs w:val="21"/>
+          <w:lang w:eastAsia="es-ES"/>
+        </w:rPr>
+        <w:t xml:space="preserve"> </w:t>
+      </w:r>
+      <w:proofErr w:type="spellStart"/>
+      <w:r>
+        <w:rPr>
+          <w:rFonts w:ascii="Consolas" w:eastAsia="Times New Roman" w:hAnsi="Consolas" w:cs="Times New Roman"/>
+          <w:color w:val="DCDCAA"/>
+          <w:sz w:val="21"/>
+          <w:szCs w:val="21"/>
+          <w:lang w:eastAsia="es-ES"/>
+        </w:rPr>
+        <w:t>peliculas</w:t>
+      </w:r>
+      <w:r>
+        <w:rPr>
+          <w:rFonts w:ascii="Consolas" w:eastAsia="Times New Roman" w:hAnsi="Consolas" w:cs="Times New Roman"/>
+          <w:color w:val="D4D4D4"/>
+          <w:sz w:val="21"/>
+          <w:szCs w:val="21"/>
+          <w:lang w:eastAsia="es-ES"/>
+        </w:rPr>
+        <w:t>.nota_media_peliculas</w:t>
+      </w:r>
+      <w:proofErr w:type="spellEnd"/>
+      <w:r>
+        <w:rPr>
+          <w:rFonts w:ascii="Consolas" w:eastAsia="Times New Roman" w:hAnsi="Consolas" w:cs="Times New Roman"/>
+          <w:color w:val="D4D4D4"/>
+          <w:sz w:val="21"/>
+          <w:szCs w:val="21"/>
+          <w:lang w:eastAsia="es-ES"/>
+        </w:rPr>
+        <w:t>(</w:t>
+      </w:r>
+    </w:p>
+    <w:p>
+      <w:pPr>
+        <w:shd w:val="clear" w:color="auto" w:fill="1E1E1E"/>
+        <w:spacing w:after="0" w:line="285" w:lineRule="atLeast"/>
+        <w:rPr>
+          <w:rFonts w:ascii="Consolas" w:eastAsia="Times New Roman" w:hAnsi="Consolas" w:cs="Times New Roman"/>
+          <w:color w:val="D4D4D4"/>
+          <w:sz w:val="21"/>
+          <w:szCs w:val="21"/>
+          <w:lang w:eastAsia="es-ES"/>
+        </w:rPr>
+      </w:pPr>
+      <w:r>
+        <w:rPr>
+          <w:rFonts w:ascii="Consolas" w:eastAsia="Times New Roman" w:hAnsi="Consolas" w:cs="Times New Roman"/>
+          <w:color w:val="D4D4D4"/>
+          <w:sz w:val="21"/>
+          <w:szCs w:val="21"/>
+          <w:lang w:eastAsia="es-ES"/>
+        </w:rPr>
+        <w:t xml:space="preserve">    </w:t>
+      </w:r>
+      <w:proofErr w:type="spellStart"/>
+      <w:r>
+        <w:rPr>
+          <w:rFonts w:ascii="Consolas" w:eastAsia="Times New Roman" w:hAnsi="Consolas" w:cs="Times New Roman"/>
+          <w:color w:val="D4D4D4"/>
+          <w:sz w:val="21"/>
+          <w:szCs w:val="21"/>
+          <w:lang w:eastAsia="es-ES"/>
+        </w:rPr>
+        <w:t>titulo_peliculas</w:t>
+      </w:r>
+      <w:proofErr w:type="spellEnd"/>
+      <w:r>
+        <w:rPr>
+          <w:rFonts w:ascii="Consolas" w:eastAsia="Times New Roman" w:hAnsi="Consolas" w:cs="Times New Roman"/>
+          <w:color w:val="D4D4D4"/>
+          <w:sz w:val="21"/>
+          <w:szCs w:val="21"/>
+          <w:lang w:eastAsia="es-ES"/>
+        </w:rPr>
+        <w:t xml:space="preserve"> </w:t>
+      </w:r>
+      <w:proofErr w:type="spellStart"/>
+      <w:r>
+        <w:rPr>
+          <w:rFonts w:ascii="Consolas" w:eastAsia="Times New Roman" w:hAnsi="Consolas" w:cs="Times New Roman"/>
+          <w:color w:val="569CD6"/>
+          <w:sz w:val="21"/>
+          <w:szCs w:val="21"/>
+          <w:lang w:eastAsia="es-ES"/>
+        </w:rPr>
+        <w:t>text</w:t>
+      </w:r>
+      <w:proofErr w:type="spellEnd"/>
+      <w:r>
+        <w:rPr>
+          <w:rFonts w:ascii="Consolas" w:eastAsia="Times New Roman" w:hAnsi="Consolas" w:cs="Times New Roman"/>
+          <w:color w:val="D4D4D4"/>
+          <w:sz w:val="21"/>
+          <w:szCs w:val="21"/>
+          <w:lang w:eastAsia="es-ES"/>
+        </w:rPr>
+        <w:t>,</w:t>
+      </w:r>
+    </w:p>
+    <w:p>
+      <w:pPr>
+        <w:shd w:val="clear" w:color="auto" w:fill="1E1E1E"/>
+        <w:spacing w:after="0" w:line="285" w:lineRule="atLeast"/>
+        <w:rPr>
+          <w:rFonts w:ascii="Consolas" w:eastAsia="Times New Roman" w:hAnsi="Consolas" w:cs="Times New Roman"/>
+          <w:color w:val="D4D4D4"/>
+          <w:sz w:val="21"/>
+          <w:szCs w:val="21"/>
+          <w:lang w:eastAsia="es-ES"/>
+        </w:rPr>
+      </w:pPr>
+      <w:r>
+        <w:rPr>
+          <w:rFonts w:ascii="Consolas" w:eastAsia="Times New Roman" w:hAnsi="Consolas" w:cs="Times New Roman"/>
+          <w:color w:val="D4D4D4"/>
+          <w:sz w:val="21"/>
+          <w:szCs w:val="21"/>
+          <w:lang w:eastAsia="es-ES"/>
+        </w:rPr>
+        <w:t xml:space="preserve">    </w:t>
+      </w:r>
+      <w:proofErr w:type="spellStart"/>
+      <w:r>
+        <w:rPr>
+          <w:rFonts w:ascii="Consolas" w:eastAsia="Times New Roman" w:hAnsi="Consolas" w:cs="Times New Roman"/>
+          <w:color w:val="D4D4D4"/>
+          <w:sz w:val="21"/>
+          <w:szCs w:val="21"/>
+          <w:lang w:eastAsia="es-ES"/>
+        </w:rPr>
+        <w:t>anno_peliculas</w:t>
+      </w:r>
+      <w:proofErr w:type="spellEnd"/>
+      <w:r>
+        <w:rPr>
+          <w:rFonts w:ascii="Consolas" w:eastAsia="Times New Roman" w:hAnsi="Consolas" w:cs="Times New Roman"/>
+          <w:color w:val="D4D4D4"/>
+          <w:sz w:val="21"/>
+          <w:szCs w:val="21"/>
+          <w:lang w:eastAsia="es-ES"/>
+        </w:rPr>
+        <w:t xml:space="preserve"> </w:t>
+      </w:r>
+      <w:r>
+        <w:rPr>
+          <w:rFonts w:ascii="Consolas" w:eastAsia="Times New Roman" w:hAnsi="Consolas" w:cs="Times New Roman"/>
+          <w:color w:val="569CD6"/>
+          <w:sz w:val="21"/>
+          <w:szCs w:val="21"/>
+          <w:lang w:eastAsia="es-ES"/>
+        </w:rPr>
+        <w:t>smallint</w:t>
+      </w:r>
+      <w:r>
+        <w:rPr>
+          <w:rFonts w:ascii="Consolas" w:eastAsia="Times New Roman" w:hAnsi="Consolas" w:cs="Times New Roman"/>
+          <w:color w:val="D4D4D4"/>
+          <w:sz w:val="21"/>
+          <w:szCs w:val="21"/>
+          <w:lang w:eastAsia="es-ES"/>
+        </w:rPr>
+        <w:t>,</w:t>
+      </w:r>
+    </w:p>
+    <w:p>
+      <w:pPr>
+        <w:shd w:val="clear" w:color="auto" w:fill="1E1E1E"/>
+        <w:spacing w:after="0" w:line="285" w:lineRule="atLeast"/>
+        <w:rPr>
+          <w:rFonts w:ascii="Consolas" w:eastAsia="Times New Roman" w:hAnsi="Consolas" w:cs="Times New Roman"/>
+          <w:color w:val="D4D4D4"/>
+          <w:sz w:val="21"/>
+          <w:szCs w:val="21"/>
+          <w:lang w:eastAsia="es-ES"/>
+        </w:rPr>
+      </w:pPr>
+      <w:r>
+        <w:rPr>
+          <w:rFonts w:ascii="Consolas" w:eastAsia="Times New Roman" w:hAnsi="Consolas" w:cs="Times New Roman"/>
+          <w:color w:val="D4D4D4"/>
+          <w:sz w:val="21"/>
+          <w:szCs w:val="21"/>
+          <w:lang w:eastAsia="es-ES"/>
+        </w:rPr>
+        <w:t xml:space="preserve">    media </w:t>
+      </w:r>
+      <w:proofErr w:type="spellStart"/>
+      <w:r>
+        <w:rPr>
+          <w:rFonts w:ascii="Consolas" w:eastAsia="Times New Roman" w:hAnsi="Consolas" w:cs="Times New Roman"/>
+          <w:color w:val="569CD6"/>
+          <w:sz w:val="21"/>
+          <w:szCs w:val="21"/>
+          <w:lang w:eastAsia="es-ES"/>
+        </w:rPr>
+        <w:t>integer</w:t>
+      </w:r>
+      <w:proofErr w:type="spellEnd"/>
+    </w:p>
+    <w:p>
+      <w:pPr>
+        <w:shd w:val="clear" w:color="auto" w:fill="1E1E1E"/>
+        <w:spacing w:after="0" w:line="285" w:lineRule="atLeast"/>
+        <w:rPr>
+          <w:rFonts w:ascii="Consolas" w:eastAsia="Times New Roman" w:hAnsi="Consolas" w:cs="Times New Roman"/>
+          <w:color w:val="D4D4D4"/>
+          <w:sz w:val="21"/>
+          <w:szCs w:val="21"/>
+          <w:lang w:eastAsia="es-ES"/>
+        </w:rPr>
+      </w:pPr>
+      <w:r>
+        <w:rPr>
+          <w:rFonts w:ascii="Consolas" w:eastAsia="Times New Roman" w:hAnsi="Consolas" w:cs="Times New Roman"/>
+          <w:color w:val="D4D4D4"/>
+          <w:sz w:val="21"/>
+          <w:szCs w:val="21"/>
+          <w:lang w:eastAsia="es-ES"/>
+        </w:rPr>
+        <w:t>);</w:t>
+      </w:r>
+    </w:p>
+    <w:p>
+      <w:pPr>
+        <w:shd w:val="clear" w:color="auto" w:fill="1E1E1E"/>
+        <w:spacing w:after="0" w:line="285" w:lineRule="atLeast"/>
+        <w:rPr>
+          <w:rFonts w:ascii="Consolas" w:eastAsia="Times New Roman" w:hAnsi="Consolas" w:cs="Times New Roman"/>
+          <w:color w:val="D4D4D4"/>
+          <w:sz w:val="21"/>
+          <w:szCs w:val="21"/>
+          <w:lang w:eastAsia="es-ES"/>
+        </w:rPr>
+      </w:pPr>
+    </w:p>
+    <w:p>
+      <w:pPr>
+        <w:shd w:val="clear" w:color="auto" w:fill="1E1E1E"/>
+        <w:spacing w:after="0" w:line="285" w:lineRule="atLeast"/>
+        <w:rPr>
+          <w:rFonts w:ascii="Consolas" w:eastAsia="Times New Roman" w:hAnsi="Consolas" w:cs="Times New Roman"/>
+          <w:color w:val="D4D4D4"/>
+          <w:sz w:val="21"/>
+          <w:szCs w:val="21"/>
+          <w:lang w:eastAsia="es-ES"/>
+        </w:rPr>
+      </w:pPr>
+      <w:r>
+        <w:rPr>
+          <w:rFonts w:ascii="Consolas" w:eastAsia="Times New Roman" w:hAnsi="Consolas" w:cs="Times New Roman"/>
+          <w:color w:val="569CD6"/>
+          <w:sz w:val="21"/>
+          <w:szCs w:val="21"/>
+          <w:lang w:eastAsia="es-ES"/>
+        </w:rPr>
+        <w:t>INSERT INTO</w:t>
+      </w:r>
+      <w:r>
+        <w:rPr>
+          <w:rFonts w:ascii="Consolas" w:eastAsia="Times New Roman" w:hAnsi="Consolas" w:cs="Times New Roman"/>
+          <w:color w:val="D4D4D4"/>
+          <w:sz w:val="21"/>
+          <w:szCs w:val="21"/>
+          <w:lang w:eastAsia="es-ES"/>
+        </w:rPr>
+        <w:t xml:space="preserve"> </w:t>
+      </w:r>
+      <w:proofErr w:type="spellStart"/>
+      <w:r>
+        <w:rPr>
+          <w:rFonts w:ascii="Consolas" w:eastAsia="Times New Roman" w:hAnsi="Consolas" w:cs="Times New Roman"/>
+          <w:color w:val="D4D4D4"/>
+          <w:sz w:val="21"/>
+          <w:szCs w:val="21"/>
+          <w:lang w:eastAsia="es-ES"/>
+        </w:rPr>
+        <w:t>peliculas.nota_media_peliculas</w:t>
+      </w:r>
+      <w:proofErr w:type="spellEnd"/>
+      <w:r>
+        <w:rPr>
+          <w:rFonts w:ascii="Consolas" w:eastAsia="Times New Roman" w:hAnsi="Consolas" w:cs="Times New Roman"/>
+          <w:color w:val="D4D4D4"/>
+          <w:sz w:val="21"/>
+          <w:szCs w:val="21"/>
+          <w:lang w:eastAsia="es-ES"/>
+        </w:rPr>
+        <w:t>(</w:t>
+      </w:r>
+      <w:proofErr w:type="spellStart"/>
+      <w:r>
+        <w:rPr>
+          <w:rFonts w:ascii="Consolas" w:eastAsia="Times New Roman" w:hAnsi="Consolas" w:cs="Times New Roman"/>
+          <w:color w:val="D4D4D4"/>
+          <w:sz w:val="21"/>
+          <w:szCs w:val="21"/>
+          <w:lang w:eastAsia="es-ES"/>
+        </w:rPr>
+        <w:t>titulo_peliculas</w:t>
+      </w:r>
+      <w:proofErr w:type="spellEnd"/>
+      <w:r>
+        <w:rPr>
+          <w:rFonts w:ascii="Consolas" w:eastAsia="Times New Roman" w:hAnsi="Consolas" w:cs="Times New Roman"/>
+          <w:color w:val="D4D4D4"/>
+          <w:sz w:val="21"/>
+          <w:szCs w:val="21"/>
+          <w:lang w:eastAsia="es-ES"/>
+        </w:rPr>
+        <w:t xml:space="preserve">, </w:t>
+      </w:r>
+      <w:proofErr w:type="spellStart"/>
+      <w:r>
+        <w:rPr>
+          <w:rFonts w:ascii="Consolas" w:eastAsia="Times New Roman" w:hAnsi="Consolas" w:cs="Times New Roman"/>
+          <w:color w:val="D4D4D4"/>
+          <w:sz w:val="21"/>
+          <w:szCs w:val="21"/>
+          <w:lang w:eastAsia="es-ES"/>
+        </w:rPr>
+        <w:t>anno_peliculas</w:t>
+      </w:r>
+      <w:proofErr w:type="spellEnd"/>
+      <w:r>
+        <w:rPr>
+          <w:rFonts w:ascii="Consolas" w:eastAsia="Times New Roman" w:hAnsi="Consolas" w:cs="Times New Roman"/>
+          <w:color w:val="D4D4D4"/>
+          <w:sz w:val="21"/>
+          <w:szCs w:val="21"/>
+          <w:lang w:eastAsia="es-ES"/>
+        </w:rPr>
+        <w:t>, media)</w:t>
+      </w:r>
+    </w:p>
+    <w:p>
+      <w:pPr>
+        <w:shd w:val="clear" w:color="auto" w:fill="1E1E1E"/>
+        <w:spacing w:after="0" w:line="285" w:lineRule="atLeast"/>
+        <w:rPr>
+          <w:rFonts w:ascii="Consolas" w:eastAsia="Times New Roman" w:hAnsi="Consolas" w:cs="Times New Roman"/>
+          <w:color w:val="D4D4D4"/>
+          <w:sz w:val="21"/>
+          <w:szCs w:val="21"/>
+          <w:lang w:eastAsia="es-ES"/>
+        </w:rPr>
+      </w:pPr>
+      <w:r>
+        <w:rPr>
+          <w:rFonts w:ascii="Consolas" w:eastAsia="Times New Roman" w:hAnsi="Consolas" w:cs="Times New Roman"/>
+          <w:color w:val="569CD6"/>
+          <w:sz w:val="21"/>
+          <w:szCs w:val="21"/>
+          <w:lang w:eastAsia="es-ES"/>
+        </w:rPr>
+        <w:t>SELECT</w:t>
+      </w:r>
+      <w:r>
+        <w:rPr>
+          <w:rFonts w:ascii="Consolas" w:eastAsia="Times New Roman" w:hAnsi="Consolas" w:cs="Times New Roman"/>
+          <w:color w:val="D4D4D4"/>
+          <w:sz w:val="21"/>
+          <w:szCs w:val="21"/>
+          <w:lang w:eastAsia="es-ES"/>
+        </w:rPr>
+        <w:t xml:space="preserve"> </w:t>
+      </w:r>
+      <w:proofErr w:type="spellStart"/>
+      <w:r>
+        <w:rPr>
+          <w:rFonts w:ascii="Consolas" w:eastAsia="Times New Roman" w:hAnsi="Consolas" w:cs="Times New Roman"/>
+          <w:color w:val="D4D4D4"/>
+          <w:sz w:val="21"/>
+          <w:szCs w:val="21"/>
+          <w:lang w:eastAsia="es-ES"/>
+        </w:rPr>
+        <w:t>titulo_peliculas</w:t>
+      </w:r>
+      <w:proofErr w:type="spellEnd"/>
+      <w:r>
+        <w:rPr>
+          <w:rFonts w:ascii="Consolas" w:eastAsia="Times New Roman" w:hAnsi="Consolas" w:cs="Times New Roman"/>
+          <w:color w:val="D4D4D4"/>
+          <w:sz w:val="21"/>
+          <w:szCs w:val="21"/>
+          <w:lang w:eastAsia="es-ES"/>
+        </w:rPr>
+        <w:t xml:space="preserve">, </w:t>
+      </w:r>
+      <w:proofErr w:type="spellStart"/>
+      <w:r>
+        <w:rPr>
+          <w:rFonts w:ascii="Consolas" w:eastAsia="Times New Roman" w:hAnsi="Consolas" w:cs="Times New Roman"/>
+          <w:color w:val="D4D4D4"/>
+          <w:sz w:val="21"/>
+          <w:szCs w:val="21"/>
+          <w:lang w:eastAsia="es-ES"/>
+        </w:rPr>
+        <w:t>anno_peliculas</w:t>
+      </w:r>
+      <w:proofErr w:type="spellEnd"/>
+      <w:r>
+        <w:rPr>
+          <w:rFonts w:ascii="Consolas" w:eastAsia="Times New Roman" w:hAnsi="Consolas" w:cs="Times New Roman"/>
+          <w:color w:val="D4D4D4"/>
+          <w:sz w:val="21"/>
+          <w:szCs w:val="21"/>
+          <w:lang w:eastAsia="es-ES"/>
+        </w:rPr>
+        <w:t xml:space="preserve">, </w:t>
+      </w:r>
+      <w:proofErr w:type="spellStart"/>
+      <w:r>
+        <w:rPr>
+          <w:rFonts w:ascii="Consolas" w:eastAsia="Times New Roman" w:hAnsi="Consolas" w:cs="Times New Roman"/>
+          <w:color w:val="D4D4D4"/>
+          <w:sz w:val="21"/>
+          <w:szCs w:val="21"/>
+          <w:lang w:eastAsia="es-ES"/>
+        </w:rPr>
+        <w:t>puntuacion_media</w:t>
+      </w:r>
+      <w:proofErr w:type="spellEnd"/>
+      <w:r>
+        <w:rPr>
+          <w:rFonts w:ascii="Consolas" w:eastAsia="Times New Roman" w:hAnsi="Consolas" w:cs="Times New Roman"/>
+          <w:color w:val="D4D4D4"/>
+          <w:sz w:val="21"/>
+          <w:szCs w:val="21"/>
+          <w:lang w:eastAsia="es-ES"/>
+        </w:rPr>
+        <w:t xml:space="preserve"> </w:t>
+      </w:r>
+      <w:r>
+        <w:rPr>
+          <w:rFonts w:ascii="Consolas" w:eastAsia="Times New Roman" w:hAnsi="Consolas" w:cs="Times New Roman"/>
+          <w:color w:val="569CD6"/>
+          <w:sz w:val="21"/>
+          <w:szCs w:val="21"/>
+          <w:lang w:eastAsia="es-ES"/>
+        </w:rPr>
+        <w:t>FROM</w:t>
+      </w:r>
+      <w:r>
+        <w:rPr>
+          <w:rFonts w:ascii="Consolas" w:eastAsia="Times New Roman" w:hAnsi="Consolas" w:cs="Times New Roman"/>
+          <w:color w:val="D4D4D4"/>
+          <w:sz w:val="21"/>
+          <w:szCs w:val="21"/>
+          <w:lang w:eastAsia="es-ES"/>
+        </w:rPr>
+        <w:t xml:space="preserve"> </w:t>
+      </w:r>
+      <w:proofErr w:type="spellStart"/>
+      <w:r>
+        <w:rPr>
+          <w:rFonts w:ascii="Consolas" w:eastAsia="Times New Roman" w:hAnsi="Consolas" w:cs="Times New Roman"/>
+          <w:color w:val="D4D4D4"/>
+          <w:sz w:val="21"/>
+          <w:szCs w:val="21"/>
+          <w:lang w:eastAsia="es-ES"/>
+        </w:rPr>
+        <w:t>peliculas.media_peliculas</w:t>
+      </w:r>
+      <w:proofErr w:type="spellEnd"/>
+      <w:r>
+        <w:rPr>
+          <w:rFonts w:ascii="Consolas" w:eastAsia="Times New Roman" w:hAnsi="Consolas" w:cs="Times New Roman"/>
+          <w:color w:val="D4D4D4"/>
+          <w:sz w:val="21"/>
+          <w:szCs w:val="21"/>
+          <w:lang w:eastAsia="es-ES"/>
+        </w:rPr>
+        <w:t>;</w:t>
+      </w:r>
+    </w:p>
+    <w:p>
+      <w:pPr>
+        <w:jc w:val="both"/>
+        <w:rPr>
+          <w:sz w:val="24"/>
+          <w:szCs w:val="24"/>
+        </w:rPr>
+      </w:pPr>
+    </w:p>
+    <w:p>
+      <w:pPr>
+        <w:rPr>
+          <w:sz w:val="24"/>
+          <w:szCs w:val="24"/>
+        </w:rPr>
+      </w:pPr>
+      <w:r>
+        <w:rPr>
+          <w:sz w:val="24"/>
+          <w:szCs w:val="24"/>
+        </w:rPr>
+        <w:br w:type="page"/>
+      </w:r>
+    </w:p>
+    <w:p>
+      <w:pPr>
+        <w:jc w:val="both"/>
+        <w:rPr>
+          <w:sz w:val="24"/>
+          <w:szCs w:val="24"/>
+        </w:rPr>
+      </w:pPr>
+      <w:r>
+        <w:rPr>
+          <w:sz w:val="24"/>
+          <w:szCs w:val="24"/>
+        </w:rPr>
+        <w:lastRenderedPageBreak/>
+        <w:t>La media de cada película será actualizada cuando se introduzca una nueva crítica (ya que uno de los atributos de las críticas es la puntuación de una película)</w:t>
+      </w:r>
+    </w:p>
+    <w:p>
+      <w:pPr>
+        <w:shd w:val="clear" w:color="auto" w:fill="1E1E1E"/>
+        <w:spacing w:after="0" w:line="285" w:lineRule="atLeast"/>
+        <w:rPr>
+          <w:rFonts w:ascii="Consolas" w:eastAsia="Times New Roman" w:hAnsi="Consolas" w:cs="Times New Roman"/>
+          <w:color w:val="D4D4D4"/>
+          <w:sz w:val="21"/>
+          <w:szCs w:val="21"/>
+          <w:lang w:eastAsia="es-ES"/>
+        </w:rPr>
+      </w:pPr>
+      <w:r>
+        <w:rPr>
+          <w:rFonts w:ascii="Consolas" w:eastAsia="Times New Roman" w:hAnsi="Consolas" w:cs="Times New Roman"/>
+          <w:color w:val="569CD6"/>
+          <w:sz w:val="21"/>
+          <w:szCs w:val="21"/>
+          <w:lang w:eastAsia="es-ES"/>
+        </w:rPr>
+        <w:t>BEGIN</w:t>
+      </w:r>
+    </w:p>
+    <w:p>
+      <w:pPr>
+        <w:shd w:val="clear" w:color="auto" w:fill="1E1E1E"/>
+        <w:spacing w:after="0" w:line="285" w:lineRule="atLeast"/>
+        <w:rPr>
+          <w:rFonts w:ascii="Consolas" w:eastAsia="Times New Roman" w:hAnsi="Consolas" w:cs="Times New Roman"/>
+          <w:color w:val="D4D4D4"/>
+          <w:sz w:val="21"/>
+          <w:szCs w:val="21"/>
+          <w:lang w:eastAsia="es-ES"/>
+        </w:rPr>
+      </w:pPr>
+    </w:p>
+    <w:p>
+      <w:pPr>
+        <w:shd w:val="clear" w:color="auto" w:fill="1E1E1E"/>
+        <w:spacing w:after="0" w:line="285" w:lineRule="atLeast"/>
+        <w:rPr>
+          <w:rFonts w:ascii="Consolas" w:eastAsia="Times New Roman" w:hAnsi="Consolas" w:cs="Times New Roman"/>
+          <w:color w:val="D4D4D4"/>
+          <w:sz w:val="21"/>
+          <w:szCs w:val="21"/>
+          <w:lang w:eastAsia="es-ES"/>
+        </w:rPr>
+      </w:pPr>
+      <w:r>
+        <w:rPr>
+          <w:rFonts w:ascii="Consolas" w:eastAsia="Times New Roman" w:hAnsi="Consolas" w:cs="Times New Roman"/>
+          <w:color w:val="D4D4D4"/>
+          <w:sz w:val="21"/>
+          <w:szCs w:val="21"/>
+          <w:lang w:eastAsia="es-ES"/>
+        </w:rPr>
+        <w:t xml:space="preserve">    </w:t>
+      </w:r>
+      <w:r>
+        <w:rPr>
+          <w:rFonts w:ascii="Consolas" w:eastAsia="Times New Roman" w:hAnsi="Consolas" w:cs="Times New Roman"/>
+          <w:color w:val="569CD6"/>
+          <w:sz w:val="21"/>
+          <w:szCs w:val="21"/>
+          <w:lang w:eastAsia="es-ES"/>
+        </w:rPr>
+        <w:t>UPDATE</w:t>
+      </w:r>
+      <w:r>
+        <w:rPr>
+          <w:rFonts w:ascii="Consolas" w:eastAsia="Times New Roman" w:hAnsi="Consolas" w:cs="Times New Roman"/>
+          <w:color w:val="D4D4D4"/>
+          <w:sz w:val="21"/>
+          <w:szCs w:val="21"/>
+          <w:lang w:eastAsia="es-ES"/>
+        </w:rPr>
+        <w:t xml:space="preserve"> </w:t>
+      </w:r>
+      <w:proofErr w:type="spellStart"/>
+      <w:r>
+        <w:rPr>
+          <w:rFonts w:ascii="Consolas" w:eastAsia="Times New Roman" w:hAnsi="Consolas" w:cs="Times New Roman"/>
+          <w:color w:val="D4D4D4"/>
+          <w:sz w:val="21"/>
+          <w:szCs w:val="21"/>
+          <w:lang w:eastAsia="es-ES"/>
+        </w:rPr>
+        <w:t>peliculas.nota_media_peliculas</w:t>
+      </w:r>
+      <w:proofErr w:type="spellEnd"/>
+      <w:r>
+        <w:rPr>
+          <w:rFonts w:ascii="Consolas" w:eastAsia="Times New Roman" w:hAnsi="Consolas" w:cs="Times New Roman"/>
+          <w:color w:val="D4D4D4"/>
+          <w:sz w:val="21"/>
+          <w:szCs w:val="21"/>
+          <w:lang w:eastAsia="es-ES"/>
+        </w:rPr>
+        <w:t xml:space="preserve"> </w:t>
+      </w:r>
+      <w:r>
+        <w:rPr>
+          <w:rFonts w:ascii="Consolas" w:eastAsia="Times New Roman" w:hAnsi="Consolas" w:cs="Times New Roman"/>
+          <w:color w:val="569CD6"/>
+          <w:sz w:val="21"/>
+          <w:szCs w:val="21"/>
+          <w:lang w:eastAsia="es-ES"/>
+        </w:rPr>
+        <w:t>SET</w:t>
+      </w:r>
+      <w:r>
+        <w:rPr>
+          <w:rFonts w:ascii="Consolas" w:eastAsia="Times New Roman" w:hAnsi="Consolas" w:cs="Times New Roman"/>
+          <w:color w:val="D4D4D4"/>
+          <w:sz w:val="21"/>
+          <w:szCs w:val="21"/>
+          <w:lang w:eastAsia="es-ES"/>
+        </w:rPr>
+        <w:t xml:space="preserve"> (media) =</w:t>
+      </w:r>
+    </w:p>
+    <w:p>
+      <w:pPr>
+        <w:shd w:val="clear" w:color="auto" w:fill="1E1E1E"/>
+        <w:spacing w:after="0" w:line="285" w:lineRule="atLeast"/>
+        <w:rPr>
+          <w:rFonts w:ascii="Consolas" w:eastAsia="Times New Roman" w:hAnsi="Consolas" w:cs="Times New Roman"/>
+          <w:color w:val="D4D4D4"/>
+          <w:sz w:val="21"/>
+          <w:szCs w:val="21"/>
+          <w:lang w:eastAsia="es-ES"/>
+        </w:rPr>
+      </w:pPr>
+      <w:r>
+        <w:rPr>
+          <w:rFonts w:ascii="Consolas" w:eastAsia="Times New Roman" w:hAnsi="Consolas" w:cs="Times New Roman"/>
+          <w:color w:val="D4D4D4"/>
+          <w:sz w:val="21"/>
+          <w:szCs w:val="21"/>
+          <w:lang w:eastAsia="es-ES"/>
+        </w:rPr>
+        <w:t>    (</w:t>
+      </w:r>
+      <w:r>
+        <w:rPr>
+          <w:rFonts w:ascii="Consolas" w:eastAsia="Times New Roman" w:hAnsi="Consolas" w:cs="Times New Roman"/>
+          <w:color w:val="569CD6"/>
+          <w:sz w:val="21"/>
+          <w:szCs w:val="21"/>
+          <w:lang w:eastAsia="es-ES"/>
+        </w:rPr>
+        <w:t>SELECT</w:t>
+      </w:r>
+      <w:r>
+        <w:rPr>
+          <w:rFonts w:ascii="Consolas" w:eastAsia="Times New Roman" w:hAnsi="Consolas" w:cs="Times New Roman"/>
+          <w:color w:val="D4D4D4"/>
+          <w:sz w:val="21"/>
+          <w:szCs w:val="21"/>
+          <w:lang w:eastAsia="es-ES"/>
+        </w:rPr>
+        <w:t xml:space="preserve"> </w:t>
+      </w:r>
+      <w:proofErr w:type="spellStart"/>
+      <w:r>
+        <w:rPr>
+          <w:rFonts w:ascii="Consolas" w:eastAsia="Times New Roman" w:hAnsi="Consolas" w:cs="Times New Roman"/>
+          <w:color w:val="D4D4D4"/>
+          <w:sz w:val="21"/>
+          <w:szCs w:val="21"/>
+          <w:lang w:eastAsia="es-ES"/>
+        </w:rPr>
+        <w:t>puntuacion_media</w:t>
+      </w:r>
+      <w:proofErr w:type="spellEnd"/>
+    </w:p>
+    <w:p>
+      <w:pPr>
+        <w:shd w:val="clear" w:color="auto" w:fill="1E1E1E"/>
+        <w:spacing w:after="0" w:line="285" w:lineRule="atLeast"/>
+        <w:rPr>
+          <w:rFonts w:ascii="Consolas" w:eastAsia="Times New Roman" w:hAnsi="Consolas" w:cs="Times New Roman"/>
+          <w:color w:val="D4D4D4"/>
+          <w:sz w:val="21"/>
+          <w:szCs w:val="21"/>
+          <w:lang w:eastAsia="es-ES"/>
+        </w:rPr>
+      </w:pPr>
+      <w:r>
+        <w:rPr>
+          <w:rFonts w:ascii="Consolas" w:eastAsia="Times New Roman" w:hAnsi="Consolas" w:cs="Times New Roman"/>
+          <w:color w:val="D4D4D4"/>
+          <w:sz w:val="21"/>
+          <w:szCs w:val="21"/>
+          <w:lang w:eastAsia="es-ES"/>
+        </w:rPr>
+        <w:t xml:space="preserve">    </w:t>
+      </w:r>
+      <w:r>
+        <w:rPr>
+          <w:rFonts w:ascii="Consolas" w:eastAsia="Times New Roman" w:hAnsi="Consolas" w:cs="Times New Roman"/>
+          <w:color w:val="569CD6"/>
+          <w:sz w:val="21"/>
+          <w:szCs w:val="21"/>
+          <w:lang w:eastAsia="es-ES"/>
+        </w:rPr>
+        <w:t>FROM</w:t>
+      </w:r>
+      <w:r>
+        <w:rPr>
+          <w:rFonts w:ascii="Consolas" w:eastAsia="Times New Roman" w:hAnsi="Consolas" w:cs="Times New Roman"/>
+          <w:color w:val="D4D4D4"/>
+          <w:sz w:val="21"/>
+          <w:szCs w:val="21"/>
+          <w:lang w:eastAsia="es-ES"/>
+        </w:rPr>
+        <w:t xml:space="preserve"> </w:t>
+      </w:r>
+      <w:proofErr w:type="spellStart"/>
+      <w:r>
+        <w:rPr>
+          <w:rFonts w:ascii="Consolas" w:eastAsia="Times New Roman" w:hAnsi="Consolas" w:cs="Times New Roman"/>
+          <w:color w:val="D4D4D4"/>
+          <w:sz w:val="21"/>
+          <w:szCs w:val="21"/>
+          <w:lang w:eastAsia="es-ES"/>
+        </w:rPr>
+        <w:t>peliculas.media_peliculas</w:t>
+      </w:r>
+      <w:proofErr w:type="spellEnd"/>
+    </w:p>
+    <w:p>
+      <w:pPr>
+        <w:shd w:val="clear" w:color="auto" w:fill="1E1E1E"/>
+        <w:spacing w:after="0" w:line="285" w:lineRule="atLeast"/>
+        <w:rPr>
+          <w:rFonts w:ascii="Consolas" w:eastAsia="Times New Roman" w:hAnsi="Consolas" w:cs="Times New Roman"/>
+          <w:color w:val="D4D4D4"/>
+          <w:sz w:val="21"/>
+          <w:szCs w:val="21"/>
+          <w:lang w:eastAsia="es-ES"/>
+        </w:rPr>
+      </w:pPr>
+      <w:r>
+        <w:rPr>
+          <w:rFonts w:ascii="Consolas" w:eastAsia="Times New Roman" w:hAnsi="Consolas" w:cs="Times New Roman"/>
+          <w:color w:val="D4D4D4"/>
+          <w:sz w:val="21"/>
+          <w:szCs w:val="21"/>
+          <w:lang w:eastAsia="es-ES"/>
+        </w:rPr>
+        <w:t xml:space="preserve">    </w:t>
+      </w:r>
+      <w:r>
+        <w:rPr>
+          <w:rFonts w:ascii="Consolas" w:eastAsia="Times New Roman" w:hAnsi="Consolas" w:cs="Times New Roman"/>
+          <w:color w:val="569CD6"/>
+          <w:sz w:val="21"/>
+          <w:szCs w:val="21"/>
+          <w:lang w:eastAsia="es-ES"/>
+        </w:rPr>
+        <w:t>WHERE</w:t>
+      </w:r>
+      <w:r>
+        <w:rPr>
+          <w:rFonts w:ascii="Consolas" w:eastAsia="Times New Roman" w:hAnsi="Consolas" w:cs="Times New Roman"/>
+          <w:color w:val="D4D4D4"/>
+          <w:sz w:val="21"/>
+          <w:szCs w:val="21"/>
+          <w:lang w:eastAsia="es-ES"/>
+        </w:rPr>
+        <w:t xml:space="preserve"> (</w:t>
+      </w:r>
+      <w:proofErr w:type="spellStart"/>
+      <w:r>
+        <w:rPr>
+          <w:rFonts w:ascii="Consolas" w:eastAsia="Times New Roman" w:hAnsi="Consolas" w:cs="Times New Roman"/>
+          <w:color w:val="D4D4D4"/>
+          <w:sz w:val="21"/>
+          <w:szCs w:val="21"/>
+          <w:lang w:eastAsia="es-ES"/>
+        </w:rPr>
+        <w:t>peliculas.media_peliculas.titulo_peliculas</w:t>
+      </w:r>
+      <w:proofErr w:type="spellEnd"/>
+      <w:r>
+        <w:rPr>
+          <w:rFonts w:ascii="Consolas" w:eastAsia="Times New Roman" w:hAnsi="Consolas" w:cs="Times New Roman"/>
+          <w:color w:val="D4D4D4"/>
+          <w:sz w:val="21"/>
+          <w:szCs w:val="21"/>
+          <w:lang w:eastAsia="es-ES"/>
+        </w:rPr>
+        <w:t xml:space="preserve"> = </w:t>
+      </w:r>
+      <w:proofErr w:type="spellStart"/>
+      <w:r>
+        <w:rPr>
+          <w:rFonts w:ascii="Consolas" w:eastAsia="Times New Roman" w:hAnsi="Consolas" w:cs="Times New Roman"/>
+          <w:color w:val="D4D4D4"/>
+          <w:sz w:val="21"/>
+          <w:szCs w:val="21"/>
+          <w:lang w:eastAsia="es-ES"/>
+        </w:rPr>
+        <w:t>NEW.titulo_peliculas</w:t>
+      </w:r>
+      <w:proofErr w:type="spellEnd"/>
+      <w:r>
+        <w:rPr>
+          <w:rFonts w:ascii="Consolas" w:eastAsia="Times New Roman" w:hAnsi="Consolas" w:cs="Times New Roman"/>
+          <w:color w:val="D4D4D4"/>
+          <w:sz w:val="21"/>
+          <w:szCs w:val="21"/>
+          <w:lang w:eastAsia="es-ES"/>
+        </w:rPr>
+        <w:t xml:space="preserve">) </w:t>
+      </w:r>
+      <w:r>
+        <w:rPr>
+          <w:rFonts w:ascii="Consolas" w:eastAsia="Times New Roman" w:hAnsi="Consolas" w:cs="Times New Roman"/>
+          <w:color w:val="569CD6"/>
+          <w:sz w:val="21"/>
+          <w:szCs w:val="21"/>
+          <w:lang w:eastAsia="es-ES"/>
+        </w:rPr>
+        <w:t>and</w:t>
+      </w:r>
+      <w:r>
+        <w:rPr>
+          <w:rFonts w:ascii="Consolas" w:eastAsia="Times New Roman" w:hAnsi="Consolas" w:cs="Times New Roman"/>
+          <w:color w:val="D4D4D4"/>
+          <w:sz w:val="21"/>
+          <w:szCs w:val="21"/>
+          <w:lang w:eastAsia="es-ES"/>
+        </w:rPr>
+        <w:t xml:space="preserve"> (</w:t>
+      </w:r>
+      <w:proofErr w:type="spellStart"/>
+      <w:r>
+        <w:rPr>
+          <w:rFonts w:ascii="Consolas" w:eastAsia="Times New Roman" w:hAnsi="Consolas" w:cs="Times New Roman"/>
+          <w:color w:val="D4D4D4"/>
+          <w:sz w:val="21"/>
+          <w:szCs w:val="21"/>
+          <w:lang w:eastAsia="es-ES"/>
+        </w:rPr>
+        <w:t>peliculas.media_peliculas.anno_peliculas</w:t>
+      </w:r>
+      <w:proofErr w:type="spellEnd"/>
+      <w:r>
+        <w:rPr>
+          <w:rFonts w:ascii="Consolas" w:eastAsia="Times New Roman" w:hAnsi="Consolas" w:cs="Times New Roman"/>
+          <w:color w:val="D4D4D4"/>
+          <w:sz w:val="21"/>
+          <w:szCs w:val="21"/>
+          <w:lang w:eastAsia="es-ES"/>
+        </w:rPr>
+        <w:t xml:space="preserve"> = </w:t>
+      </w:r>
+      <w:proofErr w:type="spellStart"/>
+      <w:r>
+        <w:rPr>
+          <w:rFonts w:ascii="Consolas" w:eastAsia="Times New Roman" w:hAnsi="Consolas" w:cs="Times New Roman"/>
+          <w:color w:val="D4D4D4"/>
+          <w:sz w:val="21"/>
+          <w:szCs w:val="21"/>
+          <w:lang w:eastAsia="es-ES"/>
+        </w:rPr>
+        <w:t>NEW.anno_peliculas</w:t>
+      </w:r>
+      <w:proofErr w:type="spellEnd"/>
+      <w:r>
+        <w:rPr>
+          <w:rFonts w:ascii="Consolas" w:eastAsia="Times New Roman" w:hAnsi="Consolas" w:cs="Times New Roman"/>
+          <w:color w:val="D4D4D4"/>
+          <w:sz w:val="21"/>
+          <w:szCs w:val="21"/>
+          <w:lang w:eastAsia="es-ES"/>
+        </w:rPr>
+        <w:t>));</w:t>
+      </w:r>
+    </w:p>
+    <w:p>
+      <w:pPr>
+        <w:shd w:val="clear" w:color="auto" w:fill="1E1E1E"/>
+        <w:spacing w:after="0" w:line="285" w:lineRule="atLeast"/>
+        <w:rPr>
+          <w:rFonts w:ascii="Consolas" w:eastAsia="Times New Roman" w:hAnsi="Consolas" w:cs="Times New Roman"/>
+          <w:color w:val="D4D4D4"/>
+          <w:sz w:val="21"/>
+          <w:szCs w:val="21"/>
+          <w:lang w:eastAsia="es-ES"/>
+        </w:rPr>
+      </w:pPr>
+    </w:p>
+    <w:p>
+      <w:pPr>
+        <w:shd w:val="clear" w:color="auto" w:fill="1E1E1E"/>
+        <w:spacing w:after="0" w:line="285" w:lineRule="atLeast"/>
+        <w:rPr>
+          <w:rFonts w:ascii="Consolas" w:eastAsia="Times New Roman" w:hAnsi="Consolas" w:cs="Times New Roman"/>
+          <w:color w:val="D4D4D4"/>
+          <w:sz w:val="21"/>
+          <w:szCs w:val="21"/>
+          <w:lang w:eastAsia="es-ES"/>
+        </w:rPr>
+      </w:pPr>
+      <w:r>
+        <w:rPr>
+          <w:rFonts w:ascii="Consolas" w:eastAsia="Times New Roman" w:hAnsi="Consolas" w:cs="Times New Roman"/>
+          <w:color w:val="D4D4D4"/>
+          <w:sz w:val="21"/>
+          <w:szCs w:val="21"/>
+          <w:lang w:eastAsia="es-ES"/>
+        </w:rPr>
+        <w:t xml:space="preserve">    </w:t>
+      </w:r>
+      <w:r>
+        <w:rPr>
+          <w:rFonts w:ascii="Consolas" w:eastAsia="Times New Roman" w:hAnsi="Consolas" w:cs="Times New Roman"/>
+          <w:color w:val="569CD6"/>
+          <w:sz w:val="21"/>
+          <w:szCs w:val="21"/>
+          <w:lang w:eastAsia="es-ES"/>
+        </w:rPr>
+        <w:t>RETURN</w:t>
+      </w:r>
+      <w:r>
+        <w:rPr>
+          <w:rFonts w:ascii="Consolas" w:eastAsia="Times New Roman" w:hAnsi="Consolas" w:cs="Times New Roman"/>
+          <w:color w:val="D4D4D4"/>
+          <w:sz w:val="21"/>
+          <w:szCs w:val="21"/>
+          <w:lang w:eastAsia="es-ES"/>
+        </w:rPr>
+        <w:t xml:space="preserve"> NEW;</w:t>
+      </w:r>
+    </w:p>
+    <w:p>
+      <w:pPr>
+        <w:shd w:val="clear" w:color="auto" w:fill="1E1E1E"/>
+        <w:spacing w:after="0" w:line="285" w:lineRule="atLeast"/>
+        <w:rPr>
+          <w:rFonts w:ascii="Consolas" w:eastAsia="Times New Roman" w:hAnsi="Consolas" w:cs="Times New Roman"/>
+          <w:color w:val="D4D4D4"/>
+          <w:sz w:val="21"/>
+          <w:szCs w:val="21"/>
+          <w:lang w:eastAsia="es-ES"/>
+        </w:rPr>
+      </w:pPr>
+    </w:p>
+    <w:p>
+      <w:pPr>
+        <w:shd w:val="clear" w:color="auto" w:fill="1E1E1E"/>
+        <w:spacing w:after="0" w:line="285" w:lineRule="atLeast"/>
+        <w:rPr>
+          <w:rFonts w:ascii="Consolas" w:eastAsia="Times New Roman" w:hAnsi="Consolas" w:cs="Times New Roman"/>
+          <w:color w:val="D4D4D4"/>
+          <w:sz w:val="21"/>
+          <w:szCs w:val="21"/>
+          <w:lang w:eastAsia="es-ES"/>
+        </w:rPr>
+      </w:pPr>
+      <w:r>
+        <w:rPr>
+          <w:rFonts w:ascii="Consolas" w:eastAsia="Times New Roman" w:hAnsi="Consolas" w:cs="Times New Roman"/>
+          <w:color w:val="569CD6"/>
+          <w:sz w:val="21"/>
+          <w:szCs w:val="21"/>
+          <w:lang w:eastAsia="es-ES"/>
+        </w:rPr>
+        <w:t>END</w:t>
+      </w:r>
+      <w:r>
+        <w:rPr>
+          <w:rFonts w:ascii="Consolas" w:eastAsia="Times New Roman" w:hAnsi="Consolas" w:cs="Times New Roman"/>
+          <w:color w:val="D4D4D4"/>
+          <w:sz w:val="21"/>
+          <w:szCs w:val="21"/>
+          <w:lang w:eastAsia="es-ES"/>
+        </w:rPr>
+        <w:t>;</w:t>
+      </w:r>
+    </w:p>
+    <w:p>
+      <w:pPr>
+        <w:jc w:val="both"/>
+        <w:rPr>
+          <w:sz w:val="24"/>
+          <w:szCs w:val="24"/>
+        </w:rPr>
+      </w:pPr>
+    </w:p>
+    <w:p>
+      <w:pPr>
+        <w:shd w:val="clear" w:color="auto" w:fill="1E1E1E"/>
+        <w:spacing w:after="0" w:line="285" w:lineRule="atLeast"/>
+        <w:rPr>
+          <w:rFonts w:ascii="Consolas" w:eastAsia="Times New Roman" w:hAnsi="Consolas" w:cs="Times New Roman"/>
+          <w:color w:val="D4D4D4"/>
+          <w:sz w:val="21"/>
+          <w:szCs w:val="21"/>
+          <w:lang w:eastAsia="es-ES"/>
+        </w:rPr>
+      </w:pPr>
+      <w:r>
+        <w:rPr>
+          <w:rFonts w:ascii="Consolas" w:eastAsia="Times New Roman" w:hAnsi="Consolas" w:cs="Times New Roman"/>
+          <w:color w:val="D4D4D4"/>
+          <w:sz w:val="21"/>
+          <w:szCs w:val="21"/>
+          <w:lang w:eastAsia="es-ES"/>
+        </w:rPr>
+        <w:t>$</w:t>
+      </w:r>
+      <w:proofErr w:type="spellStart"/>
+      <w:r>
+        <w:rPr>
+          <w:rFonts w:ascii="Consolas" w:eastAsia="Times New Roman" w:hAnsi="Consolas" w:cs="Times New Roman"/>
+          <w:color w:val="D4D4D4"/>
+          <w:sz w:val="21"/>
+          <w:szCs w:val="21"/>
+          <w:lang w:eastAsia="es-ES"/>
+        </w:rPr>
+        <w:t>fn_actualiza_media_peliculas</w:t>
+      </w:r>
+      <w:proofErr w:type="spellEnd"/>
+      <w:r>
+        <w:rPr>
+          <w:rFonts w:ascii="Consolas" w:eastAsia="Times New Roman" w:hAnsi="Consolas" w:cs="Times New Roman"/>
+          <w:color w:val="D4D4D4"/>
+          <w:sz w:val="21"/>
+          <w:szCs w:val="21"/>
+          <w:lang w:eastAsia="es-ES"/>
+        </w:rPr>
+        <w:t xml:space="preserve">$ </w:t>
+      </w:r>
+      <w:r>
+        <w:rPr>
+          <w:rFonts w:ascii="Consolas" w:eastAsia="Times New Roman" w:hAnsi="Consolas" w:cs="Times New Roman"/>
+          <w:color w:val="569CD6"/>
+          <w:sz w:val="21"/>
+          <w:szCs w:val="21"/>
+          <w:lang w:eastAsia="es-ES"/>
+        </w:rPr>
+        <w:t>LANGUAGE</w:t>
+      </w:r>
+      <w:r>
+        <w:rPr>
+          <w:rFonts w:ascii="Consolas" w:eastAsia="Times New Roman" w:hAnsi="Consolas" w:cs="Times New Roman"/>
+          <w:color w:val="D4D4D4"/>
+          <w:sz w:val="21"/>
+          <w:szCs w:val="21"/>
+          <w:lang w:eastAsia="es-ES"/>
+        </w:rPr>
+        <w:t xml:space="preserve"> </w:t>
+      </w:r>
+      <w:proofErr w:type="spellStart"/>
+      <w:r>
+        <w:rPr>
+          <w:rFonts w:ascii="Consolas" w:eastAsia="Times New Roman" w:hAnsi="Consolas" w:cs="Times New Roman"/>
+          <w:color w:val="D4D4D4"/>
+          <w:sz w:val="21"/>
+          <w:szCs w:val="21"/>
+          <w:lang w:eastAsia="es-ES"/>
+        </w:rPr>
+        <w:t>plpgsql</w:t>
+      </w:r>
+      <w:proofErr w:type="spellEnd"/>
+      <w:r>
+        <w:rPr>
+          <w:rFonts w:ascii="Consolas" w:eastAsia="Times New Roman" w:hAnsi="Consolas" w:cs="Times New Roman"/>
+          <w:color w:val="D4D4D4"/>
+          <w:sz w:val="21"/>
+          <w:szCs w:val="21"/>
+          <w:lang w:eastAsia="es-ES"/>
+        </w:rPr>
+        <w:t>;</w:t>
+      </w:r>
+    </w:p>
+    <w:p>
+      <w:pPr>
+        <w:shd w:val="clear" w:color="auto" w:fill="1E1E1E"/>
+        <w:spacing w:after="0" w:line="285" w:lineRule="atLeast"/>
+        <w:rPr>
+          <w:rFonts w:ascii="Consolas" w:eastAsia="Times New Roman" w:hAnsi="Consolas" w:cs="Times New Roman"/>
+          <w:color w:val="D4D4D4"/>
+          <w:sz w:val="21"/>
+          <w:szCs w:val="21"/>
+          <w:lang w:eastAsia="es-ES"/>
+        </w:rPr>
+      </w:pPr>
+    </w:p>
+    <w:p>
+      <w:pPr>
+        <w:shd w:val="clear" w:color="auto" w:fill="1E1E1E"/>
+        <w:spacing w:after="0" w:line="285" w:lineRule="atLeast"/>
+        <w:rPr>
+          <w:rFonts w:ascii="Consolas" w:eastAsia="Times New Roman" w:hAnsi="Consolas" w:cs="Times New Roman"/>
+          <w:color w:val="D4D4D4"/>
+          <w:sz w:val="21"/>
+          <w:szCs w:val="21"/>
+          <w:lang w:eastAsia="es-ES"/>
+        </w:rPr>
+      </w:pPr>
+      <w:r>
+        <w:rPr>
+          <w:rFonts w:ascii="Consolas" w:eastAsia="Times New Roman" w:hAnsi="Consolas" w:cs="Times New Roman"/>
+          <w:color w:val="569CD6"/>
+          <w:sz w:val="21"/>
+          <w:szCs w:val="21"/>
+          <w:lang w:eastAsia="es-ES"/>
+        </w:rPr>
+        <w:t>CREATE</w:t>
+      </w:r>
+      <w:r>
+        <w:rPr>
+          <w:rFonts w:ascii="Consolas" w:eastAsia="Times New Roman" w:hAnsi="Consolas" w:cs="Times New Roman"/>
+          <w:color w:val="D4D4D4"/>
+          <w:sz w:val="21"/>
+          <w:szCs w:val="21"/>
+          <w:lang w:eastAsia="es-ES"/>
+        </w:rPr>
+        <w:t xml:space="preserve"> </w:t>
+      </w:r>
+      <w:r>
+        <w:rPr>
+          <w:rFonts w:ascii="Consolas" w:eastAsia="Times New Roman" w:hAnsi="Consolas" w:cs="Times New Roman"/>
+          <w:color w:val="569CD6"/>
+          <w:sz w:val="21"/>
+          <w:szCs w:val="21"/>
+          <w:lang w:eastAsia="es-ES"/>
+        </w:rPr>
+        <w:t>TRIGGER</w:t>
+      </w:r>
+      <w:r>
+        <w:rPr>
+          <w:rFonts w:ascii="Consolas" w:eastAsia="Times New Roman" w:hAnsi="Consolas" w:cs="Times New Roman"/>
+          <w:color w:val="D4D4D4"/>
+          <w:sz w:val="21"/>
+          <w:szCs w:val="21"/>
+          <w:lang w:eastAsia="es-ES"/>
+        </w:rPr>
+        <w:t xml:space="preserve"> </w:t>
+      </w:r>
+      <w:proofErr w:type="spellStart"/>
+      <w:r>
+        <w:rPr>
+          <w:rFonts w:ascii="Consolas" w:eastAsia="Times New Roman" w:hAnsi="Consolas" w:cs="Times New Roman"/>
+          <w:color w:val="DCDCAA"/>
+          <w:sz w:val="21"/>
+          <w:szCs w:val="21"/>
+          <w:lang w:eastAsia="es-ES"/>
+        </w:rPr>
+        <w:t>tg_actualiza_medias_peliculas</w:t>
+      </w:r>
+      <w:proofErr w:type="spellEnd"/>
+    </w:p>
+    <w:p>
+      <w:pPr>
+        <w:shd w:val="clear" w:color="auto" w:fill="1E1E1E"/>
+        <w:spacing w:after="0" w:line="285" w:lineRule="atLeast"/>
+        <w:rPr>
+          <w:rFonts w:ascii="Consolas" w:eastAsia="Times New Roman" w:hAnsi="Consolas" w:cs="Times New Roman"/>
+          <w:color w:val="D4D4D4"/>
+          <w:sz w:val="21"/>
+          <w:szCs w:val="21"/>
+          <w:lang w:eastAsia="es-ES"/>
+        </w:rPr>
+      </w:pPr>
+      <w:r>
+        <w:rPr>
+          <w:rFonts w:ascii="Consolas" w:eastAsia="Times New Roman" w:hAnsi="Consolas" w:cs="Times New Roman"/>
+          <w:color w:val="D4D4D4"/>
+          <w:sz w:val="21"/>
+          <w:szCs w:val="21"/>
+          <w:lang w:eastAsia="es-ES"/>
+        </w:rPr>
+        <w:t xml:space="preserve">    </w:t>
+      </w:r>
+      <w:r>
+        <w:rPr>
+          <w:rFonts w:ascii="Consolas" w:eastAsia="Times New Roman" w:hAnsi="Consolas" w:cs="Times New Roman"/>
+          <w:color w:val="569CD6"/>
+          <w:sz w:val="21"/>
+          <w:szCs w:val="21"/>
+          <w:lang w:eastAsia="es-ES"/>
+        </w:rPr>
+        <w:t>AFTER</w:t>
+      </w:r>
+      <w:r>
+        <w:rPr>
+          <w:rFonts w:ascii="Consolas" w:eastAsia="Times New Roman" w:hAnsi="Consolas" w:cs="Times New Roman"/>
+          <w:color w:val="D4D4D4"/>
+          <w:sz w:val="21"/>
+          <w:szCs w:val="21"/>
+          <w:lang w:eastAsia="es-ES"/>
+        </w:rPr>
+        <w:t xml:space="preserve"> </w:t>
+      </w:r>
+      <w:r>
+        <w:rPr>
+          <w:rFonts w:ascii="Consolas" w:eastAsia="Times New Roman" w:hAnsi="Consolas" w:cs="Times New Roman"/>
+          <w:color w:val="569CD6"/>
+          <w:sz w:val="21"/>
+          <w:szCs w:val="21"/>
+          <w:lang w:eastAsia="es-ES"/>
+        </w:rPr>
+        <w:t>INSERT</w:t>
+      </w:r>
+    </w:p>
+    <w:p>
+      <w:pPr>
+        <w:shd w:val="clear" w:color="auto" w:fill="1E1E1E"/>
+        <w:spacing w:after="0" w:line="285" w:lineRule="atLeast"/>
+        <w:rPr>
+          <w:rFonts w:ascii="Consolas" w:eastAsia="Times New Roman" w:hAnsi="Consolas" w:cs="Times New Roman"/>
+          <w:color w:val="D4D4D4"/>
+          <w:sz w:val="21"/>
+          <w:szCs w:val="21"/>
+          <w:lang w:eastAsia="es-ES"/>
+        </w:rPr>
+      </w:pPr>
+      <w:r>
+        <w:rPr>
+          <w:rFonts w:ascii="Consolas" w:eastAsia="Times New Roman" w:hAnsi="Consolas" w:cs="Times New Roman"/>
+          <w:color w:val="D4D4D4"/>
+          <w:sz w:val="21"/>
+          <w:szCs w:val="21"/>
+          <w:lang w:eastAsia="es-ES"/>
+        </w:rPr>
+        <w:t xml:space="preserve">    </w:t>
+      </w:r>
+      <w:r>
+        <w:rPr>
+          <w:rFonts w:ascii="Consolas" w:eastAsia="Times New Roman" w:hAnsi="Consolas" w:cs="Times New Roman"/>
+          <w:color w:val="569CD6"/>
+          <w:sz w:val="21"/>
+          <w:szCs w:val="21"/>
+          <w:lang w:eastAsia="es-ES"/>
+        </w:rPr>
+        <w:t>ON</w:t>
+      </w:r>
+      <w:r>
+        <w:rPr>
+          <w:rFonts w:ascii="Consolas" w:eastAsia="Times New Roman" w:hAnsi="Consolas" w:cs="Times New Roman"/>
+          <w:color w:val="D4D4D4"/>
+          <w:sz w:val="21"/>
+          <w:szCs w:val="21"/>
+          <w:lang w:eastAsia="es-ES"/>
+        </w:rPr>
+        <w:t xml:space="preserve"> </w:t>
+      </w:r>
+      <w:proofErr w:type="spellStart"/>
+      <w:r>
+        <w:rPr>
+          <w:rFonts w:ascii="Consolas" w:eastAsia="Times New Roman" w:hAnsi="Consolas" w:cs="Times New Roman"/>
+          <w:color w:val="D4D4D4"/>
+          <w:sz w:val="21"/>
+          <w:szCs w:val="21"/>
+          <w:lang w:eastAsia="es-ES"/>
+        </w:rPr>
+        <w:t>peliculas.criticas</w:t>
+      </w:r>
+      <w:proofErr w:type="spellEnd"/>
+    </w:p>
+    <w:p>
+      <w:pPr>
+        <w:shd w:val="clear" w:color="auto" w:fill="1E1E1E"/>
+        <w:spacing w:after="0" w:line="285" w:lineRule="atLeast"/>
+        <w:rPr>
+          <w:rFonts w:ascii="Consolas" w:eastAsia="Times New Roman" w:hAnsi="Consolas" w:cs="Times New Roman"/>
+          <w:color w:val="D4D4D4"/>
+          <w:sz w:val="21"/>
+          <w:szCs w:val="21"/>
+          <w:lang w:eastAsia="es-ES"/>
+        </w:rPr>
+      </w:pPr>
+      <w:r>
+        <w:rPr>
+          <w:rFonts w:ascii="Consolas" w:eastAsia="Times New Roman" w:hAnsi="Consolas" w:cs="Times New Roman"/>
+          <w:color w:val="D4D4D4"/>
+          <w:sz w:val="21"/>
+          <w:szCs w:val="21"/>
+          <w:lang w:eastAsia="es-ES"/>
+        </w:rPr>
+        <w:t xml:space="preserve">    FOR EACH </w:t>
+      </w:r>
+      <w:r>
+        <w:rPr>
+          <w:rFonts w:ascii="Consolas" w:eastAsia="Times New Roman" w:hAnsi="Consolas" w:cs="Times New Roman"/>
+          <w:color w:val="569CD6"/>
+          <w:sz w:val="21"/>
+          <w:szCs w:val="21"/>
+          <w:lang w:eastAsia="es-ES"/>
+        </w:rPr>
+        <w:t>ROW</w:t>
+      </w:r>
+    </w:p>
+    <w:p>
+      <w:pPr>
+        <w:shd w:val="clear" w:color="auto" w:fill="1E1E1E"/>
+        <w:spacing w:after="0" w:line="285" w:lineRule="atLeast"/>
+        <w:rPr>
+          <w:rFonts w:ascii="Consolas" w:eastAsia="Times New Roman" w:hAnsi="Consolas" w:cs="Times New Roman"/>
+          <w:color w:val="D4D4D4"/>
+          <w:sz w:val="21"/>
+          <w:szCs w:val="21"/>
+          <w:lang w:eastAsia="es-ES"/>
+        </w:rPr>
+      </w:pPr>
+      <w:r>
+        <w:rPr>
+          <w:rFonts w:ascii="Consolas" w:eastAsia="Times New Roman" w:hAnsi="Consolas" w:cs="Times New Roman"/>
+          <w:color w:val="D4D4D4"/>
+          <w:sz w:val="21"/>
+          <w:szCs w:val="21"/>
+          <w:lang w:eastAsia="es-ES"/>
+        </w:rPr>
+        <w:t xml:space="preserve">    </w:t>
+      </w:r>
+      <w:r>
+        <w:rPr>
+          <w:rFonts w:ascii="Consolas" w:eastAsia="Times New Roman" w:hAnsi="Consolas" w:cs="Times New Roman"/>
+          <w:color w:val="569CD6"/>
+          <w:sz w:val="21"/>
+          <w:szCs w:val="21"/>
+          <w:lang w:eastAsia="es-ES"/>
+        </w:rPr>
+        <w:t>EXECUTE</w:t>
+      </w:r>
+      <w:r>
+        <w:rPr>
+          <w:rFonts w:ascii="Consolas" w:eastAsia="Times New Roman" w:hAnsi="Consolas" w:cs="Times New Roman"/>
+          <w:color w:val="D4D4D4"/>
+          <w:sz w:val="21"/>
+          <w:szCs w:val="21"/>
+          <w:lang w:eastAsia="es-ES"/>
+        </w:rPr>
+        <w:t xml:space="preserve"> </w:t>
+      </w:r>
+      <w:r>
+        <w:rPr>
+          <w:rFonts w:ascii="Consolas" w:eastAsia="Times New Roman" w:hAnsi="Consolas" w:cs="Times New Roman"/>
+          <w:color w:val="569CD6"/>
+          <w:sz w:val="21"/>
+          <w:szCs w:val="21"/>
+          <w:lang w:eastAsia="es-ES"/>
+        </w:rPr>
+        <w:t>FUNCTION</w:t>
+      </w:r>
+      <w:r>
+        <w:rPr>
+          <w:rFonts w:ascii="Consolas" w:eastAsia="Times New Roman" w:hAnsi="Consolas" w:cs="Times New Roman"/>
+          <w:color w:val="D4D4D4"/>
+          <w:sz w:val="21"/>
+          <w:szCs w:val="21"/>
+          <w:lang w:eastAsia="es-ES"/>
+        </w:rPr>
+        <w:t xml:space="preserve"> </w:t>
+      </w:r>
+      <w:proofErr w:type="spellStart"/>
+      <w:r>
+        <w:rPr>
+          <w:rFonts w:ascii="Consolas" w:eastAsia="Times New Roman" w:hAnsi="Consolas" w:cs="Times New Roman"/>
+          <w:color w:val="D4D4D4"/>
+          <w:sz w:val="21"/>
+          <w:szCs w:val="21"/>
+          <w:lang w:eastAsia="es-ES"/>
+        </w:rPr>
+        <w:t>peliculas.fn_actualiza_media_peliculas</w:t>
+      </w:r>
+      <w:proofErr w:type="spellEnd"/>
+      <w:r>
+        <w:rPr>
+          <w:rFonts w:ascii="Consolas" w:eastAsia="Times New Roman" w:hAnsi="Consolas" w:cs="Times New Roman"/>
+          <w:color w:val="D4D4D4"/>
+          <w:sz w:val="21"/>
+          <w:szCs w:val="21"/>
+          <w:lang w:eastAsia="es-ES"/>
+        </w:rPr>
+        <w:t>();</w:t>
+      </w:r>
+    </w:p>
+    <w:p>
+      <w:pPr>
+        <w:jc w:val="both"/>
+        <w:rPr>
+          <w:sz w:val="24"/>
+          <w:szCs w:val="24"/>
+        </w:rPr>
+      </w:pPr>
     </w:p>
     <w:p>
       <w:pPr>
@@ -4359,7 +6454,7 @@
           <w:u w:val="single"/>
         </w:rPr>
       </w:pPr>
-      <w:bookmarkStart w:id="3" w:name="_Toc123657837"/>
+      <w:bookmarkStart w:id="4" w:name="_Toc123733187"/>
       <w:r>
         <w:rPr>
           <w:b/>
@@ -4381,7 +6476,7 @@
         </w:rPr>
         <w:t xml:space="preserve"> usuarios</w:t>
       </w:r>
-      <w:bookmarkEnd w:id="3"/>
+      <w:bookmarkEnd w:id="4"/>
     </w:p>
     <w:p>
       <w:pPr>
@@ -6095,7 +8190,7 @@
           <w:u w:val="single"/>
         </w:rPr>
       </w:pPr>
-      <w:bookmarkStart w:id="4" w:name="_Toc123657838"/>
+      <w:bookmarkStart w:id="5" w:name="_Toc123733188"/>
       <w:r>
         <w:rPr>
           <w:b/>
@@ -6117,33 +8212,47 @@
         </w:rPr>
         <w:t>onexión con programas externos y seguridad</w:t>
       </w:r>
-      <w:bookmarkEnd w:id="4"/>
+      <w:bookmarkEnd w:id="5"/>
     </w:p>
     <w:p/>
     <w:p>
       <w:pPr>
         <w:jc w:val="both"/>
-      </w:pPr>
-      <w:r>
+        <w:rPr>
+          <w:sz w:val="24"/>
+          <w:szCs w:val="24"/>
+        </w:rPr>
+      </w:pPr>
+      <w:r>
+        <w:rPr>
+          <w:sz w:val="24"/>
+          <w:szCs w:val="24"/>
+        </w:rPr>
         <w:t>Se ha creado un programa en Python para que cualquier usuario creado previamente pueda conectarse a la base de datos</w:t>
       </w:r>
       <w:r>
+        <w:rPr>
+          <w:sz w:val="24"/>
+          <w:szCs w:val="24"/>
+        </w:rPr>
         <w:t>. El programa solicitará el usuario, su respectiva contraseña y la consulta a resolver o la crítica a insertar.</w:t>
       </w:r>
     </w:p>
     <w:p>
       <w:pPr>
         <w:jc w:val="both"/>
-      </w:pPr>
-      <w:r>
+        <w:rPr>
+          <w:sz w:val="24"/>
+          <w:szCs w:val="24"/>
+        </w:rPr>
+      </w:pPr>
+      <w:r>
+        <w:rPr>
+          <w:sz w:val="24"/>
+          <w:szCs w:val="24"/>
+        </w:rPr>
         <w:br/>
-        <w:t xml:space="preserve">Primero, se llevará a cabo la elección del usuario, el cual tendrá que elegir uno de los 4 usuarios creados previamente, e introducir la contraseña asignada a cada uno. Si la contraseña es correcta, el programa mostrará el texto </w:t>
-      </w:r>
-      <w:r>
-        <w:t>'Contrasena correcta!'</w:t>
-      </w:r>
-      <w:r>
-        <w:t>. Si ésta fuese incorrecta, no se podría asignar el usuario correspondiente.</w:t>
+        <w:t>Primero, se llevará a cabo la elección del usuario, el cual tendrá que elegir uno de los 4 usuarios creados previamente, e introducir la contraseña asignada a cada uno. Si la contraseña es correcta, el programa mostrará el texto 'Contrasena correcta!'. Si ésta fuese incorrecta, no se podría asignar el usuario correspondiente.</w:t>
       </w:r>
     </w:p>
     <w:p>
@@ -8444,135 +10553,6 @@
           <w:lang w:eastAsia="es-ES"/>
         </w:rPr>
         <w:t>)):</w:t>
-      </w:r>
-    </w:p>
-    <w:p>
-      <w:pPr>
-        <w:shd w:val="clear" w:color="auto" w:fill="1E1E1E"/>
-        <w:spacing w:after="0" w:line="285" w:lineRule="atLeast"/>
-        <w:rPr>
-          <w:rFonts w:ascii="Consolas" w:eastAsia="Times New Roman" w:hAnsi="Consolas" w:cs="Times New Roman"/>
-          <w:color w:val="D4D4D4"/>
-          <w:sz w:val="21"/>
-          <w:szCs w:val="21"/>
-          <w:lang w:eastAsia="es-ES"/>
-        </w:rPr>
-      </w:pPr>
-      <w:r>
-        <w:rPr>
-          <w:rFonts w:ascii="Consolas" w:eastAsia="Times New Roman" w:hAnsi="Consolas" w:cs="Times New Roman"/>
-          <w:color w:val="D4D4D4"/>
-          <w:sz w:val="21"/>
-          <w:szCs w:val="21"/>
-          <w:lang w:eastAsia="es-ES"/>
-        </w:rPr>
-        <w:t xml:space="preserve">                </w:t>
-      </w:r>
-      <w:proofErr w:type="spellStart"/>
-      <w:r>
-        <w:rPr>
-          <w:rFonts w:ascii="Consolas" w:eastAsia="Times New Roman" w:hAnsi="Consolas" w:cs="Times New Roman"/>
-          <w:color w:val="9CDCFE"/>
-          <w:sz w:val="21"/>
-          <w:szCs w:val="21"/>
-          <w:lang w:eastAsia="es-ES"/>
-        </w:rPr>
-        <w:t>password</w:t>
-      </w:r>
-      <w:proofErr w:type="spellEnd"/>
-      <w:r>
-        <w:rPr>
-          <w:rFonts w:ascii="Consolas" w:eastAsia="Times New Roman" w:hAnsi="Consolas" w:cs="Times New Roman"/>
-          <w:color w:val="D4D4D4"/>
-          <w:sz w:val="21"/>
-          <w:szCs w:val="21"/>
-          <w:lang w:eastAsia="es-ES"/>
-        </w:rPr>
-        <w:t xml:space="preserve"> = </w:t>
-      </w:r>
-      <w:proofErr w:type="spellStart"/>
-      <w:r>
-        <w:rPr>
-          <w:rFonts w:ascii="Consolas" w:eastAsia="Times New Roman" w:hAnsi="Consolas" w:cs="Times New Roman"/>
-          <w:color w:val="4EC9B0"/>
-          <w:sz w:val="21"/>
-          <w:szCs w:val="21"/>
-          <w:lang w:eastAsia="es-ES"/>
-        </w:rPr>
-        <w:t>str</w:t>
-      </w:r>
-      <w:proofErr w:type="spellEnd"/>
-      <w:r>
-        <w:rPr>
-          <w:rFonts w:ascii="Consolas" w:eastAsia="Times New Roman" w:hAnsi="Consolas" w:cs="Times New Roman"/>
-          <w:color w:val="D4D4D4"/>
-          <w:sz w:val="21"/>
-          <w:szCs w:val="21"/>
-          <w:lang w:eastAsia="es-ES"/>
-        </w:rPr>
-        <w:t>(</w:t>
-      </w:r>
-      <w:r>
-        <w:rPr>
-          <w:rFonts w:ascii="Consolas" w:eastAsia="Times New Roman" w:hAnsi="Consolas" w:cs="Times New Roman"/>
-          <w:color w:val="DCDCAA"/>
-          <w:sz w:val="21"/>
-          <w:szCs w:val="21"/>
-          <w:lang w:eastAsia="es-ES"/>
-        </w:rPr>
-        <w:t>input</w:t>
-      </w:r>
-      <w:r>
-        <w:rPr>
-          <w:rFonts w:ascii="Consolas" w:eastAsia="Times New Roman" w:hAnsi="Consolas" w:cs="Times New Roman"/>
-          <w:color w:val="D4D4D4"/>
-          <w:sz w:val="21"/>
-          <w:szCs w:val="21"/>
-          <w:lang w:eastAsia="es-ES"/>
-        </w:rPr>
-        <w:t>(</w:t>
-      </w:r>
-      <w:r>
-        <w:rPr>
-          <w:rFonts w:ascii="Consolas" w:eastAsia="Times New Roman" w:hAnsi="Consolas" w:cs="Times New Roman"/>
-          <w:color w:val="CE9178"/>
-          <w:sz w:val="21"/>
-          <w:szCs w:val="21"/>
-          <w:lang w:eastAsia="es-ES"/>
-        </w:rPr>
-        <w:t xml:space="preserve">'Introduce la </w:t>
-      </w:r>
-      <w:proofErr w:type="spellStart"/>
-      <w:r>
-        <w:rPr>
-          <w:rFonts w:ascii="Consolas" w:eastAsia="Times New Roman" w:hAnsi="Consolas" w:cs="Times New Roman"/>
-          <w:color w:val="CE9178"/>
-          <w:sz w:val="21"/>
-          <w:szCs w:val="21"/>
-          <w:lang w:eastAsia="es-ES"/>
-        </w:rPr>
-        <w:t>contrasenna</w:t>
-      </w:r>
-      <w:proofErr w:type="spellEnd"/>
-      <w:r>
-        <w:rPr>
-          <w:rFonts w:ascii="Consolas" w:eastAsia="Times New Roman" w:hAnsi="Consolas" w:cs="Times New Roman"/>
-          <w:color w:val="CE9178"/>
-          <w:sz w:val="21"/>
-          <w:szCs w:val="21"/>
-          <w:lang w:eastAsia="es-ES"/>
-        </w:rPr>
-        <w:t xml:space="preserve"> del usuario critico: '</w:t>
-      </w:r>
-      <w:r>
-        <w:rPr>
-          <w:rFonts w:ascii="Consolas" w:eastAsia="Times New Roman" w:hAnsi="Consolas" w:cs="Times New Roman"/>
-          <w:color w:val="D4D4D4"/>
-          <w:sz w:val="21"/>
-          <w:szCs w:val="21"/>
-          <w:lang w:eastAsia="es-ES"/>
-        </w:rPr>
-        <w:t>))</w:t>
       </w:r>
     </w:p>
     <w:p>
@@ -8602,6 +10582,135 @@
       <w:r>
         <w:rPr>
           <w:rFonts w:ascii="Consolas" w:eastAsia="Times New Roman" w:hAnsi="Consolas" w:cs="Times New Roman"/>
+          <w:color w:val="9CDCFE"/>
+          <w:sz w:val="21"/>
+          <w:szCs w:val="21"/>
+          <w:lang w:eastAsia="es-ES"/>
+        </w:rPr>
+        <w:t>password</w:t>
+      </w:r>
+      <w:proofErr w:type="spellEnd"/>
+      <w:r>
+        <w:rPr>
+          <w:rFonts w:ascii="Consolas" w:eastAsia="Times New Roman" w:hAnsi="Consolas" w:cs="Times New Roman"/>
+          <w:color w:val="D4D4D4"/>
+          <w:sz w:val="21"/>
+          <w:szCs w:val="21"/>
+          <w:lang w:eastAsia="es-ES"/>
+        </w:rPr>
+        <w:t xml:space="preserve"> = </w:t>
+      </w:r>
+      <w:proofErr w:type="spellStart"/>
+      <w:r>
+        <w:rPr>
+          <w:rFonts w:ascii="Consolas" w:eastAsia="Times New Roman" w:hAnsi="Consolas" w:cs="Times New Roman"/>
+          <w:color w:val="4EC9B0"/>
+          <w:sz w:val="21"/>
+          <w:szCs w:val="21"/>
+          <w:lang w:eastAsia="es-ES"/>
+        </w:rPr>
+        <w:t>str</w:t>
+      </w:r>
+      <w:proofErr w:type="spellEnd"/>
+      <w:r>
+        <w:rPr>
+          <w:rFonts w:ascii="Consolas" w:eastAsia="Times New Roman" w:hAnsi="Consolas" w:cs="Times New Roman"/>
+          <w:color w:val="D4D4D4"/>
+          <w:sz w:val="21"/>
+          <w:szCs w:val="21"/>
+          <w:lang w:eastAsia="es-ES"/>
+        </w:rPr>
+        <w:t>(</w:t>
+      </w:r>
+      <w:r>
+        <w:rPr>
+          <w:rFonts w:ascii="Consolas" w:eastAsia="Times New Roman" w:hAnsi="Consolas" w:cs="Times New Roman"/>
+          <w:color w:val="DCDCAA"/>
+          <w:sz w:val="21"/>
+          <w:szCs w:val="21"/>
+          <w:lang w:eastAsia="es-ES"/>
+        </w:rPr>
+        <w:t>input</w:t>
+      </w:r>
+      <w:r>
+        <w:rPr>
+          <w:rFonts w:ascii="Consolas" w:eastAsia="Times New Roman" w:hAnsi="Consolas" w:cs="Times New Roman"/>
+          <w:color w:val="D4D4D4"/>
+          <w:sz w:val="21"/>
+          <w:szCs w:val="21"/>
+          <w:lang w:eastAsia="es-ES"/>
+        </w:rPr>
+        <w:t>(</w:t>
+      </w:r>
+      <w:r>
+        <w:rPr>
+          <w:rFonts w:ascii="Consolas" w:eastAsia="Times New Roman" w:hAnsi="Consolas" w:cs="Times New Roman"/>
+          <w:color w:val="CE9178"/>
+          <w:sz w:val="21"/>
+          <w:szCs w:val="21"/>
+          <w:lang w:eastAsia="es-ES"/>
+        </w:rPr>
+        <w:t xml:space="preserve">'Introduce la </w:t>
+      </w:r>
+      <w:proofErr w:type="spellStart"/>
+      <w:r>
+        <w:rPr>
+          <w:rFonts w:ascii="Consolas" w:eastAsia="Times New Roman" w:hAnsi="Consolas" w:cs="Times New Roman"/>
+          <w:color w:val="CE9178"/>
+          <w:sz w:val="21"/>
+          <w:szCs w:val="21"/>
+          <w:lang w:eastAsia="es-ES"/>
+        </w:rPr>
+        <w:t>contrasenna</w:t>
+      </w:r>
+      <w:proofErr w:type="spellEnd"/>
+      <w:r>
+        <w:rPr>
+          <w:rFonts w:ascii="Consolas" w:eastAsia="Times New Roman" w:hAnsi="Consolas" w:cs="Times New Roman"/>
+          <w:color w:val="CE9178"/>
+          <w:sz w:val="21"/>
+          <w:szCs w:val="21"/>
+          <w:lang w:eastAsia="es-ES"/>
+        </w:rPr>
+        <w:t xml:space="preserve"> del usuario critico: '</w:t>
+      </w:r>
+      <w:r>
+        <w:rPr>
+          <w:rFonts w:ascii="Consolas" w:eastAsia="Times New Roman" w:hAnsi="Consolas" w:cs="Times New Roman"/>
+          <w:color w:val="D4D4D4"/>
+          <w:sz w:val="21"/>
+          <w:szCs w:val="21"/>
+          <w:lang w:eastAsia="es-ES"/>
+        </w:rPr>
+        <w:t>))</w:t>
+      </w:r>
+    </w:p>
+    <w:p>
+      <w:pPr>
+        <w:shd w:val="clear" w:color="auto" w:fill="1E1E1E"/>
+        <w:spacing w:after="0" w:line="285" w:lineRule="atLeast"/>
+        <w:rPr>
+          <w:rFonts w:ascii="Consolas" w:eastAsia="Times New Roman" w:hAnsi="Consolas" w:cs="Times New Roman"/>
+          <w:color w:val="D4D4D4"/>
+          <w:sz w:val="21"/>
+          <w:szCs w:val="21"/>
+          <w:lang w:eastAsia="es-ES"/>
+        </w:rPr>
+      </w:pPr>
+      <w:r>
+        <w:rPr>
+          <w:rFonts w:ascii="Consolas" w:eastAsia="Times New Roman" w:hAnsi="Consolas" w:cs="Times New Roman"/>
+          <w:color w:val="D4D4D4"/>
+          <w:sz w:val="21"/>
+          <w:szCs w:val="21"/>
+          <w:lang w:eastAsia="es-ES"/>
+        </w:rPr>
+        <w:t xml:space="preserve">                </w:t>
+      </w:r>
+      <w:proofErr w:type="spellStart"/>
+      <w:r>
+        <w:rPr>
+          <w:rFonts w:ascii="Consolas" w:eastAsia="Times New Roman" w:hAnsi="Consolas" w:cs="Times New Roman"/>
           <w:color w:val="C586C0"/>
           <w:sz w:val="21"/>
           <w:szCs w:val="21"/>
@@ -10815,8 +12924,16 @@
     <w:p>
       <w:pPr>
         <w:jc w:val="both"/>
-      </w:pPr>
-      <w:r>
+        <w:rPr>
+          <w:sz w:val="24"/>
+          <w:szCs w:val="24"/>
+        </w:rPr>
+      </w:pPr>
+      <w:r>
+        <w:rPr>
+          <w:sz w:val="24"/>
+          <w:szCs w:val="24"/>
+        </w:rPr>
         <w:t>Se crearán dos funciones para establecer conexión con la base de datos y otra para cerrar la conexión</w:t>
       </w:r>
     </w:p>
@@ -11363,189 +13480,6 @@
         <w:t>connection</w:t>
       </w:r>
       <w:proofErr w:type="spellEnd"/>
-    </w:p>
-    <w:p>
-      <w:pPr>
-        <w:shd w:val="clear" w:color="auto" w:fill="1E1E1E"/>
-        <w:spacing w:after="0" w:line="285" w:lineRule="atLeast"/>
-        <w:rPr>
-          <w:rFonts w:ascii="Consolas" w:eastAsia="Times New Roman" w:hAnsi="Consolas" w:cs="Times New Roman"/>
-          <w:color w:val="D4D4D4"/>
-          <w:sz w:val="21"/>
-          <w:szCs w:val="21"/>
-          <w:lang w:eastAsia="es-ES"/>
-        </w:rPr>
-      </w:pPr>
-      <w:r>
-        <w:rPr>
-          <w:rFonts w:ascii="Consolas" w:eastAsia="Times New Roman" w:hAnsi="Consolas" w:cs="Times New Roman"/>
-          <w:color w:val="D4D4D4"/>
-          <w:sz w:val="21"/>
-          <w:szCs w:val="21"/>
-          <w:lang w:eastAsia="es-ES"/>
-        </w:rPr>
-        <w:t xml:space="preserve">    </w:t>
-      </w:r>
-      <w:r>
-        <w:rPr>
-          <w:rFonts w:ascii="Consolas" w:eastAsia="Times New Roman" w:hAnsi="Consolas" w:cs="Times New Roman"/>
-          <w:color w:val="569CD6"/>
-          <w:sz w:val="21"/>
-          <w:szCs w:val="21"/>
-          <w:lang w:eastAsia="es-ES"/>
-        </w:rPr>
-        <w:t>global</w:t>
-      </w:r>
-      <w:r>
-        <w:rPr>
-          <w:rFonts w:ascii="Consolas" w:eastAsia="Times New Roman" w:hAnsi="Consolas" w:cs="Times New Roman"/>
-          <w:color w:val="D4D4D4"/>
-          <w:sz w:val="21"/>
-          <w:szCs w:val="21"/>
-          <w:lang w:eastAsia="es-ES"/>
-        </w:rPr>
-        <w:t xml:space="preserve"> </w:t>
-      </w:r>
-      <w:r>
-        <w:rPr>
-          <w:rFonts w:ascii="Consolas" w:eastAsia="Times New Roman" w:hAnsi="Consolas" w:cs="Times New Roman"/>
-          <w:color w:val="9CDCFE"/>
-          <w:sz w:val="21"/>
-          <w:szCs w:val="21"/>
-          <w:lang w:eastAsia="es-ES"/>
-        </w:rPr>
-        <w:t>cursor</w:t>
-      </w:r>
-    </w:p>
-    <w:p>
-      <w:pPr>
-        <w:shd w:val="clear" w:color="auto" w:fill="1E1E1E"/>
-        <w:spacing w:after="0" w:line="285" w:lineRule="atLeast"/>
-        <w:rPr>
-          <w:rFonts w:ascii="Consolas" w:eastAsia="Times New Roman" w:hAnsi="Consolas" w:cs="Times New Roman"/>
-          <w:color w:val="D4D4D4"/>
-          <w:sz w:val="21"/>
-          <w:szCs w:val="21"/>
-          <w:lang w:eastAsia="es-ES"/>
-        </w:rPr>
-      </w:pPr>
-      <w:r>
-        <w:rPr>
-          <w:rFonts w:ascii="Consolas" w:eastAsia="Times New Roman" w:hAnsi="Consolas" w:cs="Times New Roman"/>
-          <w:color w:val="D4D4D4"/>
-          <w:sz w:val="21"/>
-          <w:szCs w:val="21"/>
-          <w:lang w:eastAsia="es-ES"/>
-        </w:rPr>
-        <w:t xml:space="preserve">    </w:t>
-      </w:r>
-      <w:proofErr w:type="spellStart"/>
-      <w:r>
-        <w:rPr>
-          <w:rFonts w:ascii="Consolas" w:eastAsia="Times New Roman" w:hAnsi="Consolas" w:cs="Times New Roman"/>
-          <w:color w:val="9CDCFE"/>
-          <w:sz w:val="21"/>
-          <w:szCs w:val="21"/>
-          <w:lang w:eastAsia="es-ES"/>
-        </w:rPr>
-        <w:t>cursor</w:t>
-      </w:r>
-      <w:r>
-        <w:rPr>
-          <w:rFonts w:ascii="Consolas" w:eastAsia="Times New Roman" w:hAnsi="Consolas" w:cs="Times New Roman"/>
-          <w:color w:val="D4D4D4"/>
-          <w:sz w:val="21"/>
-          <w:szCs w:val="21"/>
-          <w:lang w:eastAsia="es-ES"/>
-        </w:rPr>
-        <w:t>.</w:t>
-      </w:r>
-      <w:r>
-        <w:rPr>
-          <w:rFonts w:ascii="Consolas" w:eastAsia="Times New Roman" w:hAnsi="Consolas" w:cs="Times New Roman"/>
-          <w:color w:val="DCDCAA"/>
-          <w:sz w:val="21"/>
-          <w:szCs w:val="21"/>
-          <w:lang w:eastAsia="es-ES"/>
-        </w:rPr>
-        <w:t>close</w:t>
-      </w:r>
-      <w:proofErr w:type="spellEnd"/>
-      <w:r>
-        <w:rPr>
-          <w:rFonts w:ascii="Consolas" w:eastAsia="Times New Roman" w:hAnsi="Consolas" w:cs="Times New Roman"/>
-          <w:color w:val="D4D4D4"/>
-          <w:sz w:val="21"/>
-          <w:szCs w:val="21"/>
-          <w:lang w:eastAsia="es-ES"/>
-        </w:rPr>
-        <w:t>()</w:t>
-      </w:r>
-    </w:p>
-    <w:p>
-      <w:pPr>
-        <w:shd w:val="clear" w:color="auto" w:fill="1E1E1E"/>
-        <w:spacing w:after="0" w:line="285" w:lineRule="atLeast"/>
-        <w:rPr>
-          <w:rFonts w:ascii="Consolas" w:eastAsia="Times New Roman" w:hAnsi="Consolas" w:cs="Times New Roman"/>
-          <w:color w:val="D4D4D4"/>
-          <w:sz w:val="21"/>
-          <w:szCs w:val="21"/>
-          <w:lang w:eastAsia="es-ES"/>
-        </w:rPr>
-      </w:pPr>
-      <w:r>
-        <w:rPr>
-          <w:rFonts w:ascii="Consolas" w:eastAsia="Times New Roman" w:hAnsi="Consolas" w:cs="Times New Roman"/>
-          <w:color w:val="D4D4D4"/>
-          <w:sz w:val="21"/>
-          <w:szCs w:val="21"/>
-          <w:lang w:eastAsia="es-ES"/>
-        </w:rPr>
-        <w:t xml:space="preserve">    </w:t>
-      </w:r>
-      <w:proofErr w:type="spellStart"/>
-      <w:r>
-        <w:rPr>
-          <w:rFonts w:ascii="Consolas" w:eastAsia="Times New Roman" w:hAnsi="Consolas" w:cs="Times New Roman"/>
-          <w:color w:val="9CDCFE"/>
-          <w:sz w:val="21"/>
-          <w:szCs w:val="21"/>
-          <w:lang w:eastAsia="es-ES"/>
-        </w:rPr>
-        <w:t>connection</w:t>
-      </w:r>
-      <w:r>
-        <w:rPr>
-          <w:rFonts w:ascii="Consolas" w:eastAsia="Times New Roman" w:hAnsi="Consolas" w:cs="Times New Roman"/>
-          <w:color w:val="D4D4D4"/>
-          <w:sz w:val="21"/>
-          <w:szCs w:val="21"/>
-          <w:lang w:eastAsia="es-ES"/>
-        </w:rPr>
-        <w:t>.</w:t>
-      </w:r>
-      <w:r>
-        <w:rPr>
-          <w:rFonts w:ascii="Consolas" w:eastAsia="Times New Roman" w:hAnsi="Consolas" w:cs="Times New Roman"/>
-          <w:color w:val="DCDCAA"/>
-          <w:sz w:val="21"/>
-          <w:szCs w:val="21"/>
-          <w:lang w:eastAsia="es-ES"/>
-        </w:rPr>
-        <w:t>close</w:t>
-      </w:r>
-      <w:proofErr w:type="spellEnd"/>
-      <w:r>
-        <w:rPr>
-          <w:rFonts w:ascii="Consolas" w:eastAsia="Times New Roman" w:hAnsi="Consolas" w:cs="Times New Roman"/>
-          <w:color w:val="D4D4D4"/>
-          <w:sz w:val="21"/>
-          <w:szCs w:val="21"/>
-          <w:lang w:eastAsia="es-ES"/>
-        </w:rPr>
-        <w:t>()</w:t>
-      </w:r>
     </w:p>
     <w:p>
       <w:pPr>
@@ -11570,7 +13504,80 @@
         <w:lastRenderedPageBreak/>
         <w:t xml:space="preserve">    </w:t>
       </w:r>
-      <w:proofErr w:type="spellStart"/>
+      <w:r>
+        <w:rPr>
+          <w:rFonts w:ascii="Consolas" w:eastAsia="Times New Roman" w:hAnsi="Consolas" w:cs="Times New Roman"/>
+          <w:color w:val="569CD6"/>
+          <w:sz w:val="21"/>
+          <w:szCs w:val="21"/>
+          <w:lang w:eastAsia="es-ES"/>
+        </w:rPr>
+        <w:t>global</w:t>
+      </w:r>
+      <w:r>
+        <w:rPr>
+          <w:rFonts w:ascii="Consolas" w:eastAsia="Times New Roman" w:hAnsi="Consolas" w:cs="Times New Roman"/>
+          <w:color w:val="D4D4D4"/>
+          <w:sz w:val="21"/>
+          <w:szCs w:val="21"/>
+          <w:lang w:eastAsia="es-ES"/>
+        </w:rPr>
+        <w:t xml:space="preserve"> </w:t>
+      </w:r>
+      <w:r>
+        <w:rPr>
+          <w:rFonts w:ascii="Consolas" w:eastAsia="Times New Roman" w:hAnsi="Consolas" w:cs="Times New Roman"/>
+          <w:color w:val="9CDCFE"/>
+          <w:sz w:val="21"/>
+          <w:szCs w:val="21"/>
+          <w:lang w:eastAsia="es-ES"/>
+        </w:rPr>
+        <w:t>cursor</w:t>
+      </w:r>
+    </w:p>
+    <w:p>
+      <w:pPr>
+        <w:shd w:val="clear" w:color="auto" w:fill="1E1E1E"/>
+        <w:spacing w:after="0" w:line="285" w:lineRule="atLeast"/>
+        <w:rPr>
+          <w:rFonts w:ascii="Consolas" w:eastAsia="Times New Roman" w:hAnsi="Consolas" w:cs="Times New Roman"/>
+          <w:color w:val="D4D4D4"/>
+          <w:sz w:val="21"/>
+          <w:szCs w:val="21"/>
+          <w:lang w:eastAsia="es-ES"/>
+        </w:rPr>
+      </w:pPr>
+      <w:r>
+        <w:rPr>
+          <w:rFonts w:ascii="Consolas" w:eastAsia="Times New Roman" w:hAnsi="Consolas" w:cs="Times New Roman"/>
+          <w:color w:val="D4D4D4"/>
+          <w:sz w:val="21"/>
+          <w:szCs w:val="21"/>
+          <w:lang w:eastAsia="es-ES"/>
+        </w:rPr>
+        <w:t xml:space="preserve">    </w:t>
+      </w:r>
+      <w:proofErr w:type="spellStart"/>
+      <w:r>
+        <w:rPr>
+          <w:rFonts w:ascii="Consolas" w:eastAsia="Times New Roman" w:hAnsi="Consolas" w:cs="Times New Roman"/>
+          <w:color w:val="9CDCFE"/>
+          <w:sz w:val="21"/>
+          <w:szCs w:val="21"/>
+          <w:lang w:eastAsia="es-ES"/>
+        </w:rPr>
+        <w:t>cursor</w:t>
+      </w:r>
+      <w:r>
+        <w:rPr>
+          <w:rFonts w:ascii="Consolas" w:eastAsia="Times New Roman" w:hAnsi="Consolas" w:cs="Times New Roman"/>
+          <w:color w:val="D4D4D4"/>
+          <w:sz w:val="21"/>
+          <w:szCs w:val="21"/>
+          <w:lang w:eastAsia="es-ES"/>
+        </w:rPr>
+        <w:t>.</w:t>
+      </w:r>
       <w:r>
         <w:rPr>
           <w:rFonts w:ascii="Consolas" w:eastAsia="Times New Roman" w:hAnsi="Consolas" w:cs="Times New Roman"/>
@@ -11579,6 +13586,116 @@
           <w:szCs w:val="21"/>
           <w:lang w:eastAsia="es-ES"/>
         </w:rPr>
+        <w:t>close</w:t>
+      </w:r>
+      <w:proofErr w:type="spellEnd"/>
+      <w:r>
+        <w:rPr>
+          <w:rFonts w:ascii="Consolas" w:eastAsia="Times New Roman" w:hAnsi="Consolas" w:cs="Times New Roman"/>
+          <w:color w:val="D4D4D4"/>
+          <w:sz w:val="21"/>
+          <w:szCs w:val="21"/>
+          <w:lang w:eastAsia="es-ES"/>
+        </w:rPr>
+        <w:t>()</w:t>
+      </w:r>
+    </w:p>
+    <w:p>
+      <w:pPr>
+        <w:shd w:val="clear" w:color="auto" w:fill="1E1E1E"/>
+        <w:spacing w:after="0" w:line="285" w:lineRule="atLeast"/>
+        <w:rPr>
+          <w:rFonts w:ascii="Consolas" w:eastAsia="Times New Roman" w:hAnsi="Consolas" w:cs="Times New Roman"/>
+          <w:color w:val="D4D4D4"/>
+          <w:sz w:val="21"/>
+          <w:szCs w:val="21"/>
+          <w:lang w:eastAsia="es-ES"/>
+        </w:rPr>
+      </w:pPr>
+      <w:r>
+        <w:rPr>
+          <w:rFonts w:ascii="Consolas" w:eastAsia="Times New Roman" w:hAnsi="Consolas" w:cs="Times New Roman"/>
+          <w:color w:val="D4D4D4"/>
+          <w:sz w:val="21"/>
+          <w:szCs w:val="21"/>
+          <w:lang w:eastAsia="es-ES"/>
+        </w:rPr>
+        <w:t xml:space="preserve">    </w:t>
+      </w:r>
+      <w:proofErr w:type="spellStart"/>
+      <w:r>
+        <w:rPr>
+          <w:rFonts w:ascii="Consolas" w:eastAsia="Times New Roman" w:hAnsi="Consolas" w:cs="Times New Roman"/>
+          <w:color w:val="9CDCFE"/>
+          <w:sz w:val="21"/>
+          <w:szCs w:val="21"/>
+          <w:lang w:eastAsia="es-ES"/>
+        </w:rPr>
+        <w:t>connection</w:t>
+      </w:r>
+      <w:r>
+        <w:rPr>
+          <w:rFonts w:ascii="Consolas" w:eastAsia="Times New Roman" w:hAnsi="Consolas" w:cs="Times New Roman"/>
+          <w:color w:val="D4D4D4"/>
+          <w:sz w:val="21"/>
+          <w:szCs w:val="21"/>
+          <w:lang w:eastAsia="es-ES"/>
+        </w:rPr>
+        <w:t>.</w:t>
+      </w:r>
+      <w:r>
+        <w:rPr>
+          <w:rFonts w:ascii="Consolas" w:eastAsia="Times New Roman" w:hAnsi="Consolas" w:cs="Times New Roman"/>
+          <w:color w:val="DCDCAA"/>
+          <w:sz w:val="21"/>
+          <w:szCs w:val="21"/>
+          <w:lang w:eastAsia="es-ES"/>
+        </w:rPr>
+        <w:t>close</w:t>
+      </w:r>
+      <w:proofErr w:type="spellEnd"/>
+      <w:r>
+        <w:rPr>
+          <w:rFonts w:ascii="Consolas" w:eastAsia="Times New Roman" w:hAnsi="Consolas" w:cs="Times New Roman"/>
+          <w:color w:val="D4D4D4"/>
+          <w:sz w:val="21"/>
+          <w:szCs w:val="21"/>
+          <w:lang w:eastAsia="es-ES"/>
+        </w:rPr>
+        <w:t>()</w:t>
+      </w:r>
+    </w:p>
+    <w:p>
+      <w:pPr>
+        <w:shd w:val="clear" w:color="auto" w:fill="1E1E1E"/>
+        <w:spacing w:after="0" w:line="285" w:lineRule="atLeast"/>
+        <w:rPr>
+          <w:rFonts w:ascii="Consolas" w:eastAsia="Times New Roman" w:hAnsi="Consolas" w:cs="Times New Roman"/>
+          <w:color w:val="D4D4D4"/>
+          <w:sz w:val="21"/>
+          <w:szCs w:val="21"/>
+          <w:lang w:eastAsia="es-ES"/>
+        </w:rPr>
+      </w:pPr>
+      <w:r>
+        <w:rPr>
+          <w:rFonts w:ascii="Consolas" w:eastAsia="Times New Roman" w:hAnsi="Consolas" w:cs="Times New Roman"/>
+          <w:color w:val="D4D4D4"/>
+          <w:sz w:val="21"/>
+          <w:szCs w:val="21"/>
+          <w:lang w:eastAsia="es-ES"/>
+        </w:rPr>
+        <w:t xml:space="preserve">    </w:t>
+      </w:r>
+      <w:proofErr w:type="spellStart"/>
+      <w:r>
+        <w:rPr>
+          <w:rFonts w:ascii="Consolas" w:eastAsia="Times New Roman" w:hAnsi="Consolas" w:cs="Times New Roman"/>
+          <w:color w:val="DCDCAA"/>
+          <w:sz w:val="21"/>
+          <w:szCs w:val="21"/>
+          <w:lang w:eastAsia="es-ES"/>
+        </w:rPr>
         <w:t>print</w:t>
       </w:r>
       <w:proofErr w:type="spellEnd"/>
@@ -11643,11 +13760,23 @@
     <w:p>
       <w:pPr>
         <w:jc w:val="both"/>
-      </w:pPr>
-      <w:r>
+        <w:rPr>
+          <w:sz w:val="24"/>
+          <w:szCs w:val="24"/>
+        </w:rPr>
+      </w:pPr>
+      <w:r>
+        <w:rPr>
+          <w:sz w:val="24"/>
+          <w:szCs w:val="24"/>
+        </w:rPr>
         <w:t xml:space="preserve">Se </w:t>
       </w:r>
       <w:r>
+        <w:rPr>
+          <w:sz w:val="24"/>
+          <w:szCs w:val="24"/>
+        </w:rPr>
         <w:t>crea una función para elegir el tipo de consulta entre select e insert.</w:t>
       </w:r>
     </w:p>
@@ -12618,6 +14747,10 @@
         <w:jc w:val="both"/>
       </w:pPr>
       <w:r>
+        <w:rPr>
+          <w:sz w:val="24"/>
+          <w:szCs w:val="24"/>
+        </w:rPr>
         <w:t>Se crea una función para la consulta select</w:t>
       </w:r>
     </w:p>
@@ -14349,6 +16482,7 @@
           <w:szCs w:val="21"/>
           <w:lang w:eastAsia="es-ES"/>
         </w:rPr>
+        <w:lastRenderedPageBreak/>
         <w:t xml:space="preserve">        </w:t>
       </w:r>
       <w:proofErr w:type="spellStart"/>
@@ -14498,6 +16632,10 @@
         <w:jc w:val="both"/>
       </w:pPr>
       <w:r>
+        <w:rPr>
+          <w:sz w:val="24"/>
+          <w:szCs w:val="24"/>
+        </w:rPr>
         <w:lastRenderedPageBreak/>
         <w:t>Se crea una función para la consulta insert.</w:t>
       </w:r>
@@ -16818,8 +18956,16 @@
     <w:p>
       <w:pPr>
         <w:jc w:val="both"/>
-      </w:pPr>
-      <w:r>
+        <w:rPr>
+          <w:sz w:val="24"/>
+          <w:szCs w:val="24"/>
+        </w:rPr>
+      </w:pPr>
+      <w:r>
+        <w:rPr>
+          <w:sz w:val="24"/>
+          <w:szCs w:val="24"/>
+        </w:rPr>
         <w:t>Se crea una función para comprobar si el usuario va a querer hacer más consultas o quiere finalizar ya.</w:t>
       </w:r>
     </w:p>
@@ -18079,7 +20225,6 @@
           <w:szCs w:val="21"/>
           <w:lang w:eastAsia="es-ES"/>
         </w:rPr>
-        <w:lastRenderedPageBreak/>
         <w:t xml:space="preserve">    </w:t>
       </w:r>
     </w:p>
@@ -18148,16 +20293,32 @@
     <w:p>
       <w:pPr>
         <w:jc w:val="both"/>
-      </w:pPr>
-      <w:r>
+        <w:rPr>
+          <w:sz w:val="24"/>
+          <w:szCs w:val="24"/>
+        </w:rPr>
+      </w:pPr>
+      <w:r>
+        <w:rPr>
+          <w:sz w:val="24"/>
+          <w:szCs w:val="24"/>
+        </w:rPr>
         <w:t xml:space="preserve">Por último, una función </w:t>
       </w:r>
       <w:proofErr w:type="spellStart"/>
       <w:r>
+        <w:rPr>
+          <w:sz w:val="24"/>
+          <w:szCs w:val="24"/>
+        </w:rPr>
         <w:t>main</w:t>
       </w:r>
       <w:proofErr w:type="spellEnd"/>
       <w:r>
+        <w:rPr>
+          <w:sz w:val="24"/>
+          <w:szCs w:val="24"/>
+        </w:rPr>
         <w:t xml:space="preserve"> que llama al resto de funciones creadas.</w:t>
       </w:r>
     </w:p>

--- a/PL3.docx
+++ b/PL3.docx
@@ -1,6 +1,6 @@
 
 <file path=word/document.xml><?xml version="1.0" encoding="utf-8"?>
-<w:document xmlns:wpc="http://schemas.microsoft.com/office/word/2010/wordprocessingCanvas" xmlns:cx="http://schemas.microsoft.com/office/drawing/2014/chartex" xmlns:cx1="http://schemas.microsoft.com/office/drawing/2015/9/8/chartex" xmlns:cx2="http://schemas.microsoft.com/office/drawing/2015/10/21/chartex" xmlns:cx3="http://schemas.microsoft.com/office/drawing/2016/5/9/chartex" xmlns:cx4="http://schemas.microsoft.com/office/drawing/2016/5/10/chartex" xmlns:cx5="http://schemas.microsoft.com/office/drawing/2016/5/11/chartex" xmlns:cx6="http://schemas.microsoft.com/office/drawing/2016/5/12/chartex" xmlns:cx7="http://schemas.microsoft.com/office/drawing/2016/5/13/chartex" xmlns:cx8="http://schemas.microsoft.com/office/drawing/2016/5/14/chartex" xmlns:mc="http://schemas.openxmlformats.org/markup-compatibility/2006" xmlns:aink="http://schemas.microsoft.com/office/drawing/2016/ink" xmlns:am3d="http://schemas.microsoft.com/office/drawing/2017/model3d" xmlns:o="urn:schemas-microsoft-com:office:office" xmlns:oel="http://schemas.microsoft.com/office/2019/extlst" xmlns:r="http://schemas.openxmlformats.org/officeDocument/2006/relationships" xmlns:m="http://schemas.openxmlformats.org/officeDocument/2006/math" xmlns:v="urn:schemas-microsoft-com:vml" xmlns:wp14="http://schemas.microsoft.com/office/word/2010/wordprocessingDrawing" xmlns:wp="http://schemas.openxmlformats.org/drawingml/2006/wordprocessingDrawing" xmlns:w10="urn:schemas-microsoft-com:office:word" xmlns:w="http://schemas.openxmlformats.org/wordprocessingml/2006/main" xmlns:w14="http://schemas.microsoft.com/office/word/2010/wordml" xmlns:w15="http://schemas.microsoft.com/office/word/2012/wordml" xmlns:w16cex="http://schemas.microsoft.com/office/word/2018/wordml/cex" xmlns:w16cid="http://schemas.microsoft.com/office/word/2016/wordml/cid" xmlns:w16="http://schemas.microsoft.com/office/word/2018/wordml" xmlns:w16sdtdh="http://schemas.microsoft.com/office/word/2020/wordml/sdtdatahash" xmlns:w16se="http://schemas.microsoft.com/office/word/2015/wordml/symex" xmlns:wpg="http://schemas.microsoft.com/office/word/2010/wordprocessingGroup" xmlns:wpi="http://schemas.microsoft.com/office/word/2010/wordprocessingInk" xmlns:wne="http://schemas.microsoft.com/office/word/2006/wordml" xmlns:wps="http://schemas.microsoft.com/office/word/2010/wordprocessingShape" mc:Ignorable="w14 w15 w16se w16cid w16 w16cex w16sdtdh wp14">
+<w:document xmlns:wpc="http://schemas.microsoft.com/office/word/2010/wordprocessingCanvas" xmlns:cx="http://schemas.microsoft.com/office/drawing/2014/chartex" xmlns:cx1="http://schemas.microsoft.com/office/drawing/2015/9/8/chartex" xmlns:cx2="http://schemas.microsoft.com/office/drawing/2015/10/21/chartex" xmlns:cx3="http://schemas.microsoft.com/office/drawing/2016/5/9/chartex" xmlns:cx4="http://schemas.microsoft.com/office/drawing/2016/5/10/chartex" xmlns:cx5="http://schemas.microsoft.com/office/drawing/2016/5/11/chartex" xmlns:cx6="http://schemas.microsoft.com/office/drawing/2016/5/12/chartex" xmlns:cx7="http://schemas.microsoft.com/office/drawing/2016/5/13/chartex" xmlns:cx8="http://schemas.microsoft.com/office/drawing/2016/5/14/chartex" xmlns:mc="http://schemas.openxmlformats.org/markup-compatibility/2006" xmlns:aink="http://schemas.microsoft.com/office/drawing/2016/ink" xmlns:am3d="http://schemas.microsoft.com/office/drawing/2017/model3d" xmlns:o="urn:schemas-microsoft-com:office:office" xmlns:r="http://schemas.openxmlformats.org/officeDocument/2006/relationships" xmlns:m="http://schemas.openxmlformats.org/officeDocument/2006/math" xmlns:v="urn:schemas-microsoft-com:vml" xmlns:wp14="http://schemas.microsoft.com/office/word/2010/wordprocessingDrawing" xmlns:wp="http://schemas.openxmlformats.org/drawingml/2006/wordprocessingDrawing" xmlns:w10="urn:schemas-microsoft-com:office:word" xmlns:w="http://schemas.openxmlformats.org/wordprocessingml/2006/main" xmlns:w14="http://schemas.microsoft.com/office/word/2010/wordml" xmlns:w15="http://schemas.microsoft.com/office/word/2012/wordml" xmlns:w16cex="http://schemas.microsoft.com/office/word/2018/wordml/cex" xmlns:w16cid="http://schemas.microsoft.com/office/word/2016/wordml/cid" xmlns:w16="http://schemas.microsoft.com/office/word/2018/wordml" xmlns:w16sdtdh="http://schemas.microsoft.com/office/word/2020/wordml/sdtdatahash" xmlns:w16se="http://schemas.microsoft.com/office/word/2015/wordml/symex" xmlns:wpg="http://schemas.microsoft.com/office/word/2010/wordprocessingGroup" xmlns:wpi="http://schemas.microsoft.com/office/word/2010/wordprocessingInk" xmlns:wne="http://schemas.microsoft.com/office/word/2006/wordml" xmlns:wps="http://schemas.microsoft.com/office/word/2010/wordprocessingShape" mc:Ignorable="w14 w15 w16se w16cid w16 w16cex w16sdtdh wp14">
   <w:body>
     <w:p>
       <w:pPr>
@@ -2985,7 +2985,7 @@
           <w:color w:val="F6F6F4"/>
           <w:sz w:val="18"/>
           <w:szCs w:val="18"/>
-          <w:lang w:val="en-GB" w:eastAsia="es-ES"/>
+          <w:lang w:eastAsia="es-ES"/>
         </w:rPr>
       </w:pPr>
       <w:r>
@@ -2996,7 +2996,17 @@
           <w:szCs w:val="18"/>
           <w:lang w:val="en-GB" w:eastAsia="es-ES"/>
         </w:rPr>
-        <w:t xml:space="preserve">    PERFORM </w:t>
+        <w:t xml:space="preserve">    </w:t>
+      </w:r>
+      <w:r>
+        <w:rPr>
+          <w:rFonts w:ascii="Consolas" w:eastAsia="Times New Roman" w:hAnsi="Consolas" w:cs="Times New Roman"/>
+          <w:color w:val="F6F6F4"/>
+          <w:sz w:val="18"/>
+          <w:szCs w:val="18"/>
+          <w:lang w:eastAsia="es-ES"/>
+        </w:rPr>
+        <w:t xml:space="preserve">PERFORM </w:t>
       </w:r>
       <w:proofErr w:type="spellStart"/>
       <w:proofErr w:type="gramStart"/>
@@ -3006,7 +3016,7 @@
           <w:color w:val="BF9EEE"/>
           <w:sz w:val="18"/>
           <w:szCs w:val="18"/>
-          <w:lang w:val="en-GB" w:eastAsia="es-ES"/>
+          <w:lang w:eastAsia="es-ES"/>
         </w:rPr>
         <w:t>peliculas</w:t>
       </w:r>
@@ -3016,7 +3026,7 @@
           <w:color w:val="F6F6F4"/>
           <w:sz w:val="18"/>
           <w:szCs w:val="18"/>
-          <w:lang w:val="en-GB" w:eastAsia="es-ES"/>
+          <w:lang w:eastAsia="es-ES"/>
         </w:rPr>
         <w:t>.</w:t>
       </w:r>
@@ -3026,7 +3036,7 @@
           <w:color w:val="BF9EEE"/>
           <w:sz w:val="18"/>
           <w:szCs w:val="18"/>
-          <w:lang w:val="en-GB" w:eastAsia="es-ES"/>
+          <w:lang w:eastAsia="es-ES"/>
         </w:rPr>
         <w:t>quita</w:t>
       </w:r>
@@ -3037,7 +3047,7 @@
           <w:color w:val="BF9EEE"/>
           <w:sz w:val="18"/>
           <w:szCs w:val="18"/>
-          <w:lang w:val="en-GB" w:eastAsia="es-ES"/>
+          <w:lang w:eastAsia="es-ES"/>
         </w:rPr>
         <w:t>_permiso_critico</w:t>
       </w:r>
@@ -3048,7 +3058,7 @@
           <w:color w:val="F6F6F4"/>
           <w:sz w:val="18"/>
           <w:szCs w:val="18"/>
-          <w:lang w:val="en-GB" w:eastAsia="es-ES"/>
+          <w:lang w:eastAsia="es-ES"/>
         </w:rPr>
         <w:t>();</w:t>
       </w:r>
@@ -3062,7 +3072,7 @@
           <w:color w:val="F6F6F4"/>
           <w:sz w:val="18"/>
           <w:szCs w:val="18"/>
-          <w:lang w:val="en-GB" w:eastAsia="es-ES"/>
+          <w:lang w:eastAsia="es-ES"/>
         </w:rPr>
       </w:pPr>
     </w:p>
@@ -3084,7 +3094,7 @@
           <w:color w:val="F6F6F4"/>
           <w:sz w:val="18"/>
           <w:szCs w:val="18"/>
-          <w:lang w:val="en-GB" w:eastAsia="es-ES"/>
+          <w:lang w:eastAsia="es-ES"/>
         </w:rPr>
         <w:t xml:space="preserve">    </w:t>
       </w:r>
@@ -3323,23 +3333,7 @@
           <w:sz w:val="24"/>
           <w:szCs w:val="24"/>
         </w:rPr>
-        <w:t>el tipo de operaci</w:t>
-      </w:r>
-      <w:r>
-        <w:rPr>
-          <w:color w:val="00B0F0"/>
-          <w:sz w:val="24"/>
-          <w:szCs w:val="24"/>
-        </w:rPr>
-        <w:t>ó</w:t>
-      </w:r>
-      <w:r>
-        <w:rPr>
-          <w:color w:val="00B0F0"/>
-          <w:sz w:val="24"/>
-          <w:szCs w:val="24"/>
-        </w:rPr>
-        <w:t>n que se ha hecho, el nombre de la tabla que hizo disparar al trigger</w:t>
+        <w:t>el tipo de operación que se ha hecho, el nombre de la tabla que hizo disparar al trigger</w:t>
       </w:r>
       <w:r>
         <w:rPr>
@@ -3357,27 +3351,7 @@
             <w:sz w:val="24"/>
             <w:szCs w:val="24"/>
           </w:rPr>
-          <w:t>TG_TA</w:t>
-        </w:r>
-        <w:r>
-          <w:rPr>
-            <w:rStyle w:val="Hipervnculo"/>
-            <w:b/>
-            <w:bCs/>
-            <w:sz w:val="24"/>
-            <w:szCs w:val="24"/>
-          </w:rPr>
-          <w:t>B</w:t>
-        </w:r>
-        <w:r>
-          <w:rPr>
-            <w:rStyle w:val="Hipervnculo"/>
-            <w:b/>
-            <w:bCs/>
-            <w:sz w:val="24"/>
-            <w:szCs w:val="24"/>
-          </w:rPr>
-          <w:t>LE_NAME</w:t>
+          <w:t>TG_TABLE_NAME</w:t>
         </w:r>
       </w:hyperlink>
       <w:r>
@@ -3412,27 +3386,7 @@
             <w:sz w:val="24"/>
             <w:szCs w:val="24"/>
           </w:rPr>
-          <w:t>current_u</w:t>
-        </w:r>
-        <w:r>
-          <w:rPr>
-            <w:rStyle w:val="Hipervnculo"/>
-            <w:b/>
-            <w:bCs/>
-            <w:sz w:val="24"/>
-            <w:szCs w:val="24"/>
-          </w:rPr>
-          <w:t>s</w:t>
-        </w:r>
-        <w:r>
-          <w:rPr>
-            <w:rStyle w:val="Hipervnculo"/>
-            <w:b/>
-            <w:bCs/>
-            <w:sz w:val="24"/>
-            <w:szCs w:val="24"/>
-          </w:rPr>
-          <w:t>er</w:t>
+          <w:t>current_user</w:t>
         </w:r>
         <w:proofErr w:type="spellEnd"/>
       </w:hyperlink>
@@ -3484,27 +3438,7 @@
             <w:sz w:val="24"/>
             <w:szCs w:val="24"/>
           </w:rPr>
-          <w:t>c</w:t>
-        </w:r>
-        <w:r>
-          <w:rPr>
-            <w:rStyle w:val="Hipervnculo"/>
-            <w:b/>
-            <w:bCs/>
-            <w:sz w:val="24"/>
-            <w:szCs w:val="24"/>
-          </w:rPr>
-          <w:t>u</w:t>
-        </w:r>
-        <w:r>
-          <w:rPr>
-            <w:rStyle w:val="Hipervnculo"/>
-            <w:b/>
-            <w:bCs/>
-            <w:sz w:val="24"/>
-            <w:szCs w:val="24"/>
-          </w:rPr>
-          <w:t>rrent_timestamp</w:t>
+          <w:t>current_timestamp</w:t>
         </w:r>
         <w:proofErr w:type="spellEnd"/>
       </w:hyperlink>
@@ -3611,15 +3545,6 @@
         </w:rPr>
         <w:t>)</w:t>
       </w:r>
-    </w:p>
-    <w:p>
-      <w:pPr>
-        <w:jc w:val="both"/>
-        <w:rPr>
-          <w:sz w:val="24"/>
-          <w:szCs w:val="24"/>
-        </w:rPr>
-      </w:pPr>
     </w:p>
     <w:p>
       <w:pPr>
@@ -3940,16 +3865,16 @@
           <w:color w:val="F6F6F4"/>
           <w:sz w:val="21"/>
           <w:szCs w:val="21"/>
-          <w:lang w:eastAsia="es-ES"/>
-        </w:rPr>
-      </w:pPr>
-      <w:r>
-        <w:rPr>
-          <w:rFonts w:ascii="Consolas" w:eastAsia="Times New Roman" w:hAnsi="Consolas" w:cs="Times New Roman"/>
-          <w:color w:val="F286C4"/>
-          <w:sz w:val="21"/>
-          <w:szCs w:val="21"/>
-          <w:lang w:eastAsia="es-ES"/>
+          <w:lang w:val="en-GB" w:eastAsia="es-ES"/>
+        </w:rPr>
+      </w:pPr>
+      <w:r>
+        <w:rPr>
+          <w:rFonts w:ascii="Consolas" w:eastAsia="Times New Roman" w:hAnsi="Consolas" w:cs="Times New Roman"/>
+          <w:color w:val="F286C4"/>
+          <w:sz w:val="21"/>
+          <w:szCs w:val="21"/>
+          <w:lang w:val="en-GB" w:eastAsia="es-ES"/>
         </w:rPr>
         <w:t>CREATE OR REPLACE</w:t>
       </w:r>
@@ -3959,7 +3884,7 @@
           <w:color w:val="F6F6F4"/>
           <w:sz w:val="21"/>
           <w:szCs w:val="21"/>
-          <w:lang w:eastAsia="es-ES"/>
+          <w:lang w:val="en-GB" w:eastAsia="es-ES"/>
         </w:rPr>
         <w:t xml:space="preserve"> </w:t>
       </w:r>
@@ -3969,7 +3894,7 @@
           <w:color w:val="F286C4"/>
           <w:sz w:val="21"/>
           <w:szCs w:val="21"/>
-          <w:lang w:eastAsia="es-ES"/>
+          <w:lang w:val="en-GB" w:eastAsia="es-ES"/>
         </w:rPr>
         <w:t>FUNCTION</w:t>
       </w:r>
@@ -3979,18 +3904,19 @@
           <w:color w:val="F6F6F4"/>
           <w:sz w:val="21"/>
           <w:szCs w:val="21"/>
-          <w:lang w:eastAsia="es-ES"/>
+          <w:lang w:val="en-GB" w:eastAsia="es-ES"/>
         </w:rPr>
         <w:t xml:space="preserve"> </w:t>
       </w:r>
       <w:proofErr w:type="spellStart"/>
+      <w:proofErr w:type="gramStart"/>
       <w:r>
         <w:rPr>
           <w:rFonts w:ascii="Consolas" w:eastAsia="Times New Roman" w:hAnsi="Consolas" w:cs="Times New Roman"/>
           <w:color w:val="62E884"/>
           <w:sz w:val="21"/>
           <w:szCs w:val="21"/>
-          <w:lang w:eastAsia="es-ES"/>
+          <w:lang w:val="en-GB" w:eastAsia="es-ES"/>
         </w:rPr>
         <w:t>peliculas</w:t>
       </w:r>
@@ -4000,18 +3926,29 @@
           <w:color w:val="F6F6F4"/>
           <w:sz w:val="21"/>
           <w:szCs w:val="21"/>
-          <w:lang w:eastAsia="es-ES"/>
-        </w:rPr>
-        <w:t>.da_permiso_critico</w:t>
-      </w:r>
-      <w:proofErr w:type="spellEnd"/>
-      <w:r>
-        <w:rPr>
-          <w:rFonts w:ascii="Consolas" w:eastAsia="Times New Roman" w:hAnsi="Consolas" w:cs="Times New Roman"/>
-          <w:color w:val="F6F6F4"/>
-          <w:sz w:val="21"/>
-          <w:szCs w:val="21"/>
-          <w:lang w:eastAsia="es-ES"/>
+          <w:lang w:val="en-GB" w:eastAsia="es-ES"/>
+        </w:rPr>
+        <w:t>.da</w:t>
+      </w:r>
+      <w:proofErr w:type="gramEnd"/>
+      <w:r>
+        <w:rPr>
+          <w:rFonts w:ascii="Consolas" w:eastAsia="Times New Roman" w:hAnsi="Consolas" w:cs="Times New Roman"/>
+          <w:color w:val="F6F6F4"/>
+          <w:sz w:val="21"/>
+          <w:szCs w:val="21"/>
+          <w:lang w:val="en-GB" w:eastAsia="es-ES"/>
+        </w:rPr>
+        <w:t>_permiso_critico</w:t>
+      </w:r>
+      <w:proofErr w:type="spellEnd"/>
+      <w:r>
+        <w:rPr>
+          <w:rFonts w:ascii="Consolas" w:eastAsia="Times New Roman" w:hAnsi="Consolas" w:cs="Times New Roman"/>
+          <w:color w:val="F6F6F4"/>
+          <w:sz w:val="21"/>
+          <w:szCs w:val="21"/>
+          <w:lang w:val="en-GB" w:eastAsia="es-ES"/>
         </w:rPr>
         <w:t>()</w:t>
       </w:r>
@@ -4319,16 +4256,17 @@
           <w:color w:val="F6F6F4"/>
           <w:sz w:val="21"/>
           <w:szCs w:val="21"/>
-          <w:lang w:eastAsia="es-ES"/>
-        </w:rPr>
-      </w:pPr>
-      <w:r>
-        <w:rPr>
-          <w:rFonts w:ascii="Consolas" w:eastAsia="Times New Roman" w:hAnsi="Consolas" w:cs="Times New Roman"/>
-          <w:color w:val="F286C4"/>
-          <w:sz w:val="21"/>
-          <w:szCs w:val="21"/>
-          <w:lang w:eastAsia="es-ES"/>
+          <w:lang w:val="en-GB" w:eastAsia="es-ES"/>
+        </w:rPr>
+      </w:pPr>
+      <w:proofErr w:type="gramStart"/>
+      <w:r>
+        <w:rPr>
+          <w:rFonts w:ascii="Consolas" w:eastAsia="Times New Roman" w:hAnsi="Consolas" w:cs="Times New Roman"/>
+          <w:color w:val="F286C4"/>
+          <w:sz w:val="21"/>
+          <w:szCs w:val="21"/>
+          <w:lang w:val="en-GB" w:eastAsia="es-ES"/>
         </w:rPr>
         <w:t>END</w:t>
       </w:r>
@@ -4338,10 +4276,11 @@
           <w:color w:val="F6F6F4"/>
           <w:sz w:val="21"/>
           <w:szCs w:val="21"/>
-          <w:lang w:eastAsia="es-ES"/>
+          <w:lang w:val="en-GB" w:eastAsia="es-ES"/>
         </w:rPr>
         <w:t>;</w:t>
       </w:r>
+      <w:proofErr w:type="gramEnd"/>
     </w:p>
     <w:p>
       <w:pPr>
@@ -4352,16 +4291,16 @@
           <w:color w:val="F6F6F4"/>
           <w:sz w:val="21"/>
           <w:szCs w:val="21"/>
-          <w:lang w:eastAsia="es-ES"/>
-        </w:rPr>
-      </w:pPr>
-      <w:r>
-        <w:rPr>
-          <w:rFonts w:ascii="Consolas" w:eastAsia="Times New Roman" w:hAnsi="Consolas" w:cs="Times New Roman"/>
-          <w:color w:val="F6F6F4"/>
-          <w:sz w:val="21"/>
-          <w:szCs w:val="21"/>
-          <w:lang w:eastAsia="es-ES"/>
+          <w:lang w:val="en-GB" w:eastAsia="es-ES"/>
+        </w:rPr>
+      </w:pPr>
+      <w:r>
+        <w:rPr>
+          <w:rFonts w:ascii="Consolas" w:eastAsia="Times New Roman" w:hAnsi="Consolas" w:cs="Times New Roman"/>
+          <w:color w:val="F6F6F4"/>
+          <w:sz w:val="21"/>
+          <w:szCs w:val="21"/>
+          <w:lang w:val="en-GB" w:eastAsia="es-ES"/>
         </w:rPr>
         <w:t>$BODY$</w:t>
       </w:r>
@@ -4375,16 +4314,16 @@
           <w:color w:val="F6F6F4"/>
           <w:sz w:val="21"/>
           <w:szCs w:val="21"/>
-          <w:lang w:eastAsia="es-ES"/>
-        </w:rPr>
-      </w:pPr>
-      <w:r>
-        <w:rPr>
-          <w:rFonts w:ascii="Consolas" w:eastAsia="Times New Roman" w:hAnsi="Consolas" w:cs="Times New Roman"/>
-          <w:color w:val="F286C4"/>
-          <w:sz w:val="21"/>
-          <w:szCs w:val="21"/>
-          <w:lang w:eastAsia="es-ES"/>
+          <w:lang w:val="en-GB" w:eastAsia="es-ES"/>
+        </w:rPr>
+      </w:pPr>
+      <w:r>
+        <w:rPr>
+          <w:rFonts w:ascii="Consolas" w:eastAsia="Times New Roman" w:hAnsi="Consolas" w:cs="Times New Roman"/>
+          <w:color w:val="F286C4"/>
+          <w:sz w:val="21"/>
+          <w:szCs w:val="21"/>
+          <w:lang w:val="en-GB" w:eastAsia="es-ES"/>
         </w:rPr>
         <w:t>LANGUAGE</w:t>
       </w:r>
@@ -4394,18 +4333,19 @@
           <w:color w:val="F6F6F4"/>
           <w:sz w:val="21"/>
           <w:szCs w:val="21"/>
-          <w:lang w:eastAsia="es-ES"/>
+          <w:lang w:val="en-GB" w:eastAsia="es-ES"/>
         </w:rPr>
         <w:t xml:space="preserve"> </w:t>
       </w:r>
       <w:proofErr w:type="spellStart"/>
-      <w:r>
-        <w:rPr>
-          <w:rFonts w:ascii="Consolas" w:eastAsia="Times New Roman" w:hAnsi="Consolas" w:cs="Times New Roman"/>
-          <w:color w:val="F6F6F4"/>
-          <w:sz w:val="21"/>
-          <w:szCs w:val="21"/>
-          <w:lang w:eastAsia="es-ES"/>
+      <w:proofErr w:type="gramStart"/>
+      <w:r>
+        <w:rPr>
+          <w:rFonts w:ascii="Consolas" w:eastAsia="Times New Roman" w:hAnsi="Consolas" w:cs="Times New Roman"/>
+          <w:color w:val="F6F6F4"/>
+          <w:sz w:val="21"/>
+          <w:szCs w:val="21"/>
+          <w:lang w:val="en-GB" w:eastAsia="es-ES"/>
         </w:rPr>
         <w:t>plpgsql</w:t>
       </w:r>
@@ -4416,10 +4356,11 @@
           <w:color w:val="F6F6F4"/>
           <w:sz w:val="21"/>
           <w:szCs w:val="21"/>
-          <w:lang w:eastAsia="es-ES"/>
+          <w:lang w:val="en-GB" w:eastAsia="es-ES"/>
         </w:rPr>
         <w:t>;</w:t>
       </w:r>
+      <w:proofErr w:type="gramEnd"/>
     </w:p>
     <w:p>
       <w:pPr>
@@ -4427,6 +4368,7 @@
         <w:rPr>
           <w:sz w:val="24"/>
           <w:szCs w:val="24"/>
+          <w:lang w:val="en-GB"/>
         </w:rPr>
       </w:pPr>
     </w:p>
@@ -4934,26 +4876,33 @@
     </w:p>
     <w:p>
       <w:pPr>
+        <w:rPr>
+          <w:sz w:val="24"/>
+          <w:szCs w:val="24"/>
+        </w:rPr>
+      </w:pPr>
+      <w:r>
+        <w:rPr>
+          <w:sz w:val="24"/>
+          <w:szCs w:val="24"/>
+        </w:rPr>
+        <w:br w:type="page"/>
+      </w:r>
+    </w:p>
+    <w:p>
+      <w:pPr>
         <w:jc w:val="both"/>
         <w:rPr>
           <w:sz w:val="24"/>
           <w:szCs w:val="24"/>
         </w:rPr>
       </w:pPr>
-    </w:p>
-    <w:p>
-      <w:pPr>
-        <w:jc w:val="both"/>
-        <w:rPr>
-          <w:sz w:val="24"/>
-          <w:szCs w:val="24"/>
-        </w:rPr>
-      </w:pPr>
-      <w:r>
-        <w:rPr>
-          <w:sz w:val="24"/>
-          <w:szCs w:val="24"/>
-        </w:rPr>
+      <w:r>
+        <w:rPr>
+          <w:sz w:val="24"/>
+          <w:szCs w:val="24"/>
+        </w:rPr>
+        <w:lastRenderedPageBreak/>
         <w:t xml:space="preserve">También hacemos uso de las variables </w:t>
       </w:r>
       <w:hyperlink r:id="rId12" w:anchor="FUNCTIONS-DATETIME-CURRENT" w:history="1">
@@ -5042,27 +4991,7 @@
             <w:sz w:val="24"/>
             <w:szCs w:val="24"/>
           </w:rPr>
-          <w:t>curr</w:t>
-        </w:r>
-        <w:r>
-          <w:rPr>
-            <w:rStyle w:val="Hipervnculo"/>
-            <w:b/>
-            <w:bCs/>
-            <w:sz w:val="24"/>
-            <w:szCs w:val="24"/>
-          </w:rPr>
-          <w:t>e</w:t>
-        </w:r>
-        <w:r>
-          <w:rPr>
-            <w:rStyle w:val="Hipervnculo"/>
-            <w:b/>
-            <w:bCs/>
-            <w:sz w:val="24"/>
-            <w:szCs w:val="24"/>
-          </w:rPr>
-          <w:t>nt_user</w:t>
+          <w:t>current_user</w:t>
         </w:r>
         <w:proofErr w:type="spellEnd"/>
       </w:hyperlink>
@@ -5110,48 +5039,7 @@
           <w:sz w:val="24"/>
           <w:szCs w:val="24"/>
         </w:rPr>
-        <w:t xml:space="preserve"> o </w:t>
-      </w:r>
-      <w:r>
-        <w:rPr>
-          <w:sz w:val="24"/>
-          <w:szCs w:val="24"/>
-        </w:rPr>
-        <w:lastRenderedPageBreak/>
-        <w:t xml:space="preserve">disparadores que encontramos en la </w:t>
-      </w:r>
-      <w:hyperlink r:id="rId14" w:history="1">
-        <w:r>
-          <w:rPr>
-            <w:rStyle w:val="Hipervnculo"/>
-            <w:sz w:val="24"/>
-            <w:szCs w:val="24"/>
-          </w:rPr>
-          <w:t>documentación oficial de PostgreSQL</w:t>
-        </w:r>
-      </w:hyperlink>
-      <w:r>
-        <w:rPr>
-          <w:sz w:val="24"/>
-          <w:szCs w:val="24"/>
-        </w:rPr>
-        <w:t xml:space="preserve"> como son </w:t>
-      </w:r>
-      <w:r>
-        <w:rPr>
-          <w:sz w:val="24"/>
-          <w:szCs w:val="24"/>
-        </w:rPr>
-        <w:t>el</w:t>
-      </w:r>
-      <w:r>
-        <w:rPr>
-          <w:b/>
-          <w:bCs/>
-          <w:sz w:val="24"/>
-          <w:szCs w:val="24"/>
-        </w:rPr>
-        <w:t xml:space="preserve"> </w:t>
+        <w:t xml:space="preserve"> o disparadores que encontramos en la </w:t>
       </w:r>
       <w:r>
         <w:rPr>
@@ -5161,48 +5049,34 @@
           <w:sz w:val="24"/>
           <w:szCs w:val="24"/>
         </w:rPr>
-        <w:t>TG_OP</w:t>
+        <w:t>documentación oficial de PostgreSQL</w:t>
+      </w:r>
+      <w:r>
+        <w:rPr>
+          <w:color w:val="00B0F0"/>
+          <w:sz w:val="24"/>
+          <w:szCs w:val="24"/>
+        </w:rPr>
+        <w:t xml:space="preserve"> </w:t>
+      </w:r>
+      <w:r>
+        <w:rPr>
+          <w:sz w:val="24"/>
+          <w:szCs w:val="24"/>
+        </w:rPr>
+        <w:t xml:space="preserve">como son </w:t>
+      </w:r>
+      <w:r>
+        <w:rPr>
+          <w:sz w:val="24"/>
+          <w:szCs w:val="24"/>
+        </w:rPr>
+        <w:t>el</w:t>
       </w:r>
       <w:r>
         <w:rPr>
           <w:b/>
           <w:bCs/>
-          <w:sz w:val="24"/>
-          <w:szCs w:val="24"/>
-        </w:rPr>
-        <w:t xml:space="preserve"> </w:t>
-      </w:r>
-      <w:r>
-        <w:rPr>
-          <w:sz w:val="24"/>
-          <w:szCs w:val="24"/>
-        </w:rPr>
-        <w:t>(</w:t>
-      </w:r>
-      <w:r>
-        <w:rPr>
-          <w:color w:val="00B050"/>
-          <w:sz w:val="24"/>
-          <w:szCs w:val="24"/>
-        </w:rPr>
-        <w:t>que devuelve el tipo de operación que ha disparado el trigger</w:t>
-      </w:r>
-      <w:r>
-        <w:rPr>
-          <w:sz w:val="24"/>
-          <w:szCs w:val="24"/>
-        </w:rPr>
-        <w:t>)</w:t>
-      </w:r>
-      <w:r>
-        <w:rPr>
-          <w:sz w:val="24"/>
-          <w:szCs w:val="24"/>
-        </w:rPr>
-        <w:t xml:space="preserve"> y</w:t>
-      </w:r>
-      <w:r>
-        <w:rPr>
           <w:sz w:val="24"/>
           <w:szCs w:val="24"/>
         </w:rPr>
@@ -5216,6 +5090,81 @@
           <w:sz w:val="24"/>
           <w:szCs w:val="24"/>
         </w:rPr>
+        <w:t>TG_OP</w:t>
+      </w:r>
+      <w:r>
+        <w:rPr>
+          <w:b/>
+          <w:bCs/>
+          <w:sz w:val="24"/>
+          <w:szCs w:val="24"/>
+        </w:rPr>
+        <w:t xml:space="preserve"> </w:t>
+      </w:r>
+      <w:r>
+        <w:rPr>
+          <w:sz w:val="24"/>
+          <w:szCs w:val="24"/>
+        </w:rPr>
+        <w:t>(</w:t>
+      </w:r>
+      <w:r>
+        <w:rPr>
+          <w:color w:val="00B050"/>
+          <w:sz w:val="24"/>
+          <w:szCs w:val="24"/>
+        </w:rPr>
+        <w:t xml:space="preserve">que devuelve el tipo de operación que ha disparado el </w:t>
+      </w:r>
+      <w:proofErr w:type="spellStart"/>
+      <w:r>
+        <w:rPr>
+          <w:color w:val="00B050"/>
+          <w:sz w:val="24"/>
+          <w:szCs w:val="24"/>
+        </w:rPr>
+        <w:t>trigger</w:t>
+      </w:r>
+      <w:proofErr w:type="spellEnd"/>
+      <w:r>
+        <w:rPr>
+          <w:sz w:val="24"/>
+          <w:szCs w:val="24"/>
+        </w:rPr>
+        <w:t>)</w:t>
+      </w:r>
+      <w:r>
+        <w:rPr>
+          <w:sz w:val="24"/>
+          <w:szCs w:val="24"/>
+        </w:rPr>
+        <w:t xml:space="preserve"> y</w:t>
+      </w:r>
+      <w:r>
+        <w:rPr>
+          <w:sz w:val="24"/>
+          <w:szCs w:val="24"/>
+        </w:rPr>
+        <w:t xml:space="preserve"> </w:t>
+      </w:r>
+      <w:r>
+        <w:rPr>
+          <w:b/>
+          <w:bCs/>
+          <w:color w:val="00B0F0"/>
+          <w:sz w:val="24"/>
+          <w:szCs w:val="24"/>
+        </w:rPr>
+        <w:t>TG_TABLE</w:t>
+      </w:r>
+      <w:r>
+        <w:rPr>
+          <w:b/>
+          <w:bCs/>
+          <w:color w:val="00B0F0"/>
+          <w:sz w:val="24"/>
+          <w:szCs w:val="24"/>
+        </w:rPr>
         <w:t>_NAME</w:t>
       </w:r>
       <w:r>
@@ -5255,7 +5204,7 @@
         </w:rPr>
         <w:t xml:space="preserve">, cuyas </w:t>
       </w:r>
-      <w:hyperlink r:id="rId15" w:history="1">
+      <w:hyperlink r:id="rId14" w:history="1">
         <w:r>
           <w:rPr>
             <w:rStyle w:val="Hipervnculo"/>
@@ -5280,14 +5229,6 @@
           <w:szCs w:val="24"/>
         </w:rPr>
       </w:pPr>
-    </w:p>
-    <w:p>
-      <w:pPr>
-        <w:rPr>
-          <w:sz w:val="24"/>
-          <w:szCs w:val="24"/>
-        </w:rPr>
-      </w:pPr>
       <w:r>
         <w:rPr>
           <w:sz w:val="24"/>
@@ -5901,15 +5842,13 @@
         </w:rPr>
         <w:t xml:space="preserve"> en la cual tuvo lugar la </w:t>
       </w:r>
-      <w:proofErr w:type="spellStart"/>
-      <w:r>
-        <w:rPr>
-          <w:sz w:val="24"/>
-          <w:szCs w:val="24"/>
-        </w:rPr>
-        <w:t>insercción</w:t>
-      </w:r>
-      <w:proofErr w:type="spellEnd"/>
+      <w:r>
+        <w:rPr>
+          <w:sz w:val="24"/>
+          <w:szCs w:val="24"/>
+        </w:rPr>
+        <w:t>inserción</w:t>
+      </w:r>
       <w:r>
         <w:rPr>
           <w:sz w:val="24"/>
@@ -6342,16 +6281,16 @@
           <w:color w:val="F6F6F4"/>
           <w:sz w:val="21"/>
           <w:szCs w:val="21"/>
-          <w:lang w:eastAsia="es-ES"/>
-        </w:rPr>
-      </w:pPr>
-      <w:r>
-        <w:rPr>
-          <w:rFonts w:ascii="Consolas" w:eastAsia="Times New Roman" w:hAnsi="Consolas" w:cs="Times New Roman"/>
-          <w:color w:val="F286C4"/>
-          <w:sz w:val="21"/>
-          <w:szCs w:val="21"/>
-          <w:lang w:eastAsia="es-ES"/>
+          <w:lang w:val="en-GB" w:eastAsia="es-ES"/>
+        </w:rPr>
+      </w:pPr>
+      <w:r>
+        <w:rPr>
+          <w:rFonts w:ascii="Consolas" w:eastAsia="Times New Roman" w:hAnsi="Consolas" w:cs="Times New Roman"/>
+          <w:color w:val="F286C4"/>
+          <w:sz w:val="21"/>
+          <w:szCs w:val="21"/>
+          <w:lang w:val="en-GB" w:eastAsia="es-ES"/>
         </w:rPr>
         <w:t>BEGIN</w:t>
       </w:r>
@@ -6365,7 +6304,7 @@
           <w:color w:val="F6F6F4"/>
           <w:sz w:val="21"/>
           <w:szCs w:val="21"/>
-          <w:lang w:eastAsia="es-ES"/>
+          <w:lang w:val="en-GB" w:eastAsia="es-ES"/>
         </w:rPr>
       </w:pPr>
     </w:p>
@@ -6378,16 +6317,16 @@
           <w:color w:val="F6F6F4"/>
           <w:sz w:val="21"/>
           <w:szCs w:val="21"/>
-          <w:lang w:eastAsia="es-ES"/>
-        </w:rPr>
-      </w:pPr>
-      <w:r>
-        <w:rPr>
-          <w:rFonts w:ascii="Consolas" w:eastAsia="Times New Roman" w:hAnsi="Consolas" w:cs="Times New Roman"/>
-          <w:color w:val="F6F6F4"/>
-          <w:sz w:val="21"/>
-          <w:szCs w:val="21"/>
-          <w:lang w:eastAsia="es-ES"/>
+          <w:lang w:val="en-GB" w:eastAsia="es-ES"/>
+        </w:rPr>
+      </w:pPr>
+      <w:r>
+        <w:rPr>
+          <w:rFonts w:ascii="Consolas" w:eastAsia="Times New Roman" w:hAnsi="Consolas" w:cs="Times New Roman"/>
+          <w:color w:val="F6F6F4"/>
+          <w:sz w:val="21"/>
+          <w:szCs w:val="21"/>
+          <w:lang w:val="en-GB" w:eastAsia="es-ES"/>
         </w:rPr>
         <w:t xml:space="preserve">    </w:t>
       </w:r>
@@ -6397,7 +6336,7 @@
           <w:color w:val="F286C4"/>
           <w:sz w:val="21"/>
           <w:szCs w:val="21"/>
-          <w:lang w:eastAsia="es-ES"/>
+          <w:lang w:val="en-GB" w:eastAsia="es-ES"/>
         </w:rPr>
         <w:t>IF</w:t>
       </w:r>
@@ -6407,7 +6346,7 @@
           <w:color w:val="F6F6F4"/>
           <w:sz w:val="21"/>
           <w:szCs w:val="21"/>
-          <w:lang w:eastAsia="es-ES"/>
+          <w:lang w:val="en-GB" w:eastAsia="es-ES"/>
         </w:rPr>
         <w:t xml:space="preserve"> </w:t>
       </w:r>
@@ -6418,7 +6357,7 @@
           <w:color w:val="BF9EEE"/>
           <w:sz w:val="21"/>
           <w:szCs w:val="21"/>
-          <w:lang w:eastAsia="es-ES"/>
+          <w:lang w:val="en-GB" w:eastAsia="es-ES"/>
         </w:rPr>
         <w:t>NEW</w:t>
       </w:r>
@@ -6428,7 +6367,7 @@
           <w:color w:val="F6F6F4"/>
           <w:sz w:val="21"/>
           <w:szCs w:val="21"/>
-          <w:lang w:eastAsia="es-ES"/>
+          <w:lang w:val="en-GB" w:eastAsia="es-ES"/>
         </w:rPr>
         <w:t>.</w:t>
       </w:r>
@@ -6438,7 +6377,7 @@
           <w:color w:val="BF9EEE"/>
           <w:sz w:val="21"/>
           <w:szCs w:val="21"/>
-          <w:lang w:eastAsia="es-ES"/>
+          <w:lang w:val="en-GB" w:eastAsia="es-ES"/>
         </w:rPr>
         <w:t>critico</w:t>
       </w:r>
@@ -6449,7 +6388,7 @@
           <w:color w:val="F6F6F4"/>
           <w:sz w:val="21"/>
           <w:szCs w:val="21"/>
-          <w:lang w:eastAsia="es-ES"/>
+          <w:lang w:val="en-GB" w:eastAsia="es-ES"/>
         </w:rPr>
         <w:t xml:space="preserve"> ISNULL </w:t>
       </w:r>
@@ -6459,7 +6398,7 @@
           <w:color w:val="F286C4"/>
           <w:sz w:val="21"/>
           <w:szCs w:val="21"/>
-          <w:lang w:eastAsia="es-ES"/>
+          <w:lang w:val="en-GB" w:eastAsia="es-ES"/>
         </w:rPr>
         <w:t>THEN</w:t>
       </w:r>
@@ -6482,9 +6421,19 @@
           <w:color w:val="F6F6F4"/>
           <w:sz w:val="21"/>
           <w:szCs w:val="21"/>
-          <w:lang w:eastAsia="es-ES"/>
-        </w:rPr>
-        <w:t xml:space="preserve">        RAISE EXCEPTION </w:t>
+          <w:lang w:val="en-GB" w:eastAsia="es-ES"/>
+        </w:rPr>
+        <w:t xml:space="preserve">        </w:t>
+      </w:r>
+      <w:r>
+        <w:rPr>
+          <w:rFonts w:ascii="Consolas" w:eastAsia="Times New Roman" w:hAnsi="Consolas" w:cs="Times New Roman"/>
+          <w:color w:val="F6F6F4"/>
+          <w:sz w:val="21"/>
+          <w:szCs w:val="21"/>
+          <w:lang w:eastAsia="es-ES"/>
+        </w:rPr>
+        <w:t xml:space="preserve">RAISE EXCEPTION </w:t>
       </w:r>
       <w:r>
         <w:rPr>
@@ -7808,7 +7757,7 @@
           <w:color w:val="F6F6F4"/>
           <w:sz w:val="21"/>
           <w:szCs w:val="21"/>
-          <w:lang w:eastAsia="es-ES"/>
+          <w:lang w:val="en-GB" w:eastAsia="es-ES"/>
         </w:rPr>
         <w:t xml:space="preserve">        </w:t>
       </w:r>
@@ -8289,7 +8238,29 @@
           <w:sz w:val="24"/>
           <w:szCs w:val="24"/>
         </w:rPr>
-        <w:t xml:space="preserve">creamos el trigger </w:t>
+        <w:t xml:space="preserve">creamos el </w:t>
+      </w:r>
+      <w:proofErr w:type="spellStart"/>
+      <w:r>
+        <w:rPr>
+          <w:b/>
+          <w:bCs/>
+          <w:color w:val="00B0F0"/>
+          <w:sz w:val="24"/>
+          <w:szCs w:val="24"/>
+        </w:rPr>
+        <w:t>trigger</w:t>
+      </w:r>
+      <w:proofErr w:type="spellEnd"/>
+      <w:r>
+        <w:rPr>
+          <w:b/>
+          <w:bCs/>
+          <w:color w:val="00B0F0"/>
+          <w:sz w:val="24"/>
+          <w:szCs w:val="24"/>
+        </w:rPr>
+        <w:t xml:space="preserve"> </w:t>
       </w:r>
       <w:proofErr w:type="spellStart"/>
       <w:r>
@@ -8974,6 +8945,7 @@
         </w:rPr>
         <w:t xml:space="preserve"> </w:t>
       </w:r>
+      <w:proofErr w:type="spellStart"/>
       <w:r>
         <w:rPr>
           <w:rFonts w:ascii="Consolas" w:eastAsia="Times New Roman" w:hAnsi="Consolas" w:cs="Times New Roman"/>
@@ -8984,6 +8956,7 @@
         </w:rPr>
         <w:t>smallint</w:t>
       </w:r>
+      <w:proofErr w:type="spellEnd"/>
       <w:r>
         <w:rPr>
           <w:rFonts w:ascii="Consolas" w:eastAsia="Times New Roman" w:hAnsi="Consolas" w:cs="Times New Roman"/>
@@ -9498,16 +9471,16 @@
           <w:color w:val="F6F6F4"/>
           <w:sz w:val="21"/>
           <w:szCs w:val="21"/>
-          <w:lang w:val="en-GB" w:eastAsia="es-ES"/>
-        </w:rPr>
-      </w:pPr>
-      <w:r>
-        <w:rPr>
-          <w:rFonts w:ascii="Consolas" w:eastAsia="Times New Roman" w:hAnsi="Consolas" w:cs="Times New Roman"/>
-          <w:color w:val="F286C4"/>
-          <w:sz w:val="21"/>
-          <w:szCs w:val="21"/>
-          <w:lang w:val="en-GB" w:eastAsia="es-ES"/>
+          <w:lang w:eastAsia="es-ES"/>
+        </w:rPr>
+      </w:pPr>
+      <w:r>
+        <w:rPr>
+          <w:rFonts w:ascii="Consolas" w:eastAsia="Times New Roman" w:hAnsi="Consolas" w:cs="Times New Roman"/>
+          <w:color w:val="F286C4"/>
+          <w:sz w:val="21"/>
+          <w:szCs w:val="21"/>
+          <w:lang w:eastAsia="es-ES"/>
         </w:rPr>
         <w:t>ORDER BY</w:t>
       </w:r>
@@ -9521,7 +9494,7 @@
           <w:color w:val="F6F6F4"/>
           <w:sz w:val="21"/>
           <w:szCs w:val="21"/>
-          <w:lang w:val="en-GB" w:eastAsia="es-ES"/>
+          <w:lang w:eastAsia="es-ES"/>
         </w:rPr>
       </w:pPr>
       <w:proofErr w:type="spellStart"/>
@@ -9531,7 +9504,7 @@
           <w:color w:val="97E1F1"/>
           <w:sz w:val="21"/>
           <w:szCs w:val="21"/>
-          <w:lang w:val="en-GB" w:eastAsia="es-ES"/>
+          <w:lang w:eastAsia="es-ES"/>
         </w:rPr>
         <w:t>avg</w:t>
       </w:r>
@@ -9542,7 +9515,7 @@
           <w:color w:val="F6F6F4"/>
           <w:sz w:val="21"/>
           <w:szCs w:val="21"/>
-          <w:lang w:val="en-GB" w:eastAsia="es-ES"/>
+          <w:lang w:eastAsia="es-ES"/>
         </w:rPr>
         <w:t>(</w:t>
       </w:r>
@@ -9553,7 +9526,7 @@
           <w:color w:val="F6F6F4"/>
           <w:sz w:val="21"/>
           <w:szCs w:val="21"/>
-          <w:lang w:val="en-GB" w:eastAsia="es-ES"/>
+          <w:lang w:eastAsia="es-ES"/>
         </w:rPr>
         <w:t>puntuacion</w:t>
       </w:r>
@@ -9564,64 +9537,67 @@
           <w:color w:val="F6F6F4"/>
           <w:sz w:val="21"/>
           <w:szCs w:val="21"/>
-          <w:lang w:val="en-GB" w:eastAsia="es-ES"/>
-        </w:rPr>
-        <w:t>)</w:t>
-      </w:r>
+          <w:lang w:eastAsia="es-ES"/>
+        </w:rPr>
+        <w:t>));</w:t>
+      </w:r>
+    </w:p>
+    <w:p>
+      <w:pPr>
+        <w:rPr>
+          <w:sz w:val="24"/>
+          <w:szCs w:val="24"/>
+        </w:rPr>
+      </w:pPr>
+      <w:r>
+        <w:rPr>
+          <w:sz w:val="24"/>
+          <w:szCs w:val="24"/>
+        </w:rPr>
+        <w:br w:type="page"/>
+      </w:r>
+    </w:p>
+    <w:p>
+      <w:pPr>
+        <w:jc w:val="both"/>
+        <w:rPr>
+          <w:sz w:val="24"/>
+          <w:szCs w:val="24"/>
+        </w:rPr>
+      </w:pPr>
+      <w:r>
+        <w:rPr>
+          <w:sz w:val="24"/>
+          <w:szCs w:val="24"/>
+        </w:rPr>
+        <w:lastRenderedPageBreak/>
+        <w:t xml:space="preserve">Este </w:t>
+      </w:r>
+      <w:proofErr w:type="spellStart"/>
+      <w:r>
+        <w:rPr>
+          <w:sz w:val="24"/>
+          <w:szCs w:val="24"/>
+        </w:rPr>
+        <w:t>trigger</w:t>
+      </w:r>
+      <w:proofErr w:type="spellEnd"/>
+      <w:r>
+        <w:rPr>
+          <w:sz w:val="24"/>
+          <w:szCs w:val="24"/>
+        </w:rPr>
+        <w:t xml:space="preserve"> se activará des</w:t>
+      </w:r>
+      <w:r>
+        <w:rPr>
+          <w:sz w:val="24"/>
+          <w:szCs w:val="24"/>
+        </w:rPr>
+        <w:t xml:space="preserve">pués de una inserción dentro de la tabla </w:t>
+      </w:r>
+      <w:proofErr w:type="spellStart"/>
       <w:proofErr w:type="gramStart"/>
-      <w:r>
-        <w:rPr>
-          <w:rFonts w:ascii="Consolas" w:eastAsia="Times New Roman" w:hAnsi="Consolas" w:cs="Times New Roman"/>
-          <w:color w:val="F6F6F4"/>
-          <w:sz w:val="21"/>
-          <w:szCs w:val="21"/>
-          <w:lang w:val="en-GB" w:eastAsia="es-ES"/>
-        </w:rPr>
-        <w:t>);</w:t>
-      </w:r>
-      <w:proofErr w:type="gramEnd"/>
-    </w:p>
-    <w:p>
-      <w:pPr>
-        <w:rPr>
-          <w:sz w:val="24"/>
-          <w:szCs w:val="24"/>
-          <w:lang w:val="en-GB"/>
-        </w:rPr>
-      </w:pPr>
-      <w:r>
-        <w:rPr>
-          <w:sz w:val="24"/>
-          <w:szCs w:val="24"/>
-          <w:lang w:val="en-GB"/>
-        </w:rPr>
-        <w:br w:type="page"/>
-      </w:r>
-    </w:p>
-    <w:p>
-      <w:pPr>
-        <w:jc w:val="both"/>
-        <w:rPr>
-          <w:sz w:val="24"/>
-          <w:szCs w:val="24"/>
-        </w:rPr>
-      </w:pPr>
-      <w:r>
-        <w:rPr>
-          <w:sz w:val="24"/>
-          <w:szCs w:val="24"/>
-        </w:rPr>
-        <w:lastRenderedPageBreak/>
-        <w:t>Este trigger se activará des</w:t>
-      </w:r>
-      <w:r>
-        <w:rPr>
-          <w:sz w:val="24"/>
-          <w:szCs w:val="24"/>
-        </w:rPr>
-        <w:t xml:space="preserve">pués de una inserción dentro de la tabla </w:t>
-      </w:r>
-      <w:proofErr w:type="spellStart"/>
       <w:r>
         <w:rPr>
           <w:b/>
@@ -9635,6 +9611,7 @@
         <w:t>películas.criticas</w:t>
       </w:r>
       <w:proofErr w:type="spellEnd"/>
+      <w:proofErr w:type="gramEnd"/>
       <w:r>
         <w:rPr>
           <w:sz w:val="24"/>
@@ -10642,6 +10619,7 @@
         <w:rPr>
           <w:sz w:val="24"/>
           <w:szCs w:val="24"/>
+          <w:lang w:val="en-GB"/>
         </w:rPr>
       </w:pPr>
     </w:p>
@@ -10658,7 +10636,23 @@
           <w:sz w:val="24"/>
           <w:szCs w:val="24"/>
         </w:rPr>
-        <w:t xml:space="preserve">Se crea el trigger </w:t>
+        <w:t xml:space="preserve">Se crea el </w:t>
+      </w:r>
+      <w:proofErr w:type="spellStart"/>
+      <w:r>
+        <w:rPr>
+          <w:sz w:val="24"/>
+          <w:szCs w:val="24"/>
+        </w:rPr>
+        <w:t>trigger</w:t>
+      </w:r>
+      <w:proofErr w:type="spellEnd"/>
+      <w:r>
+        <w:rPr>
+          <w:sz w:val="24"/>
+          <w:szCs w:val="24"/>
+        </w:rPr>
+        <w:t xml:space="preserve"> </w:t>
       </w:r>
       <w:proofErr w:type="spellStart"/>
       <w:r>
@@ -10703,6 +10697,7 @@
         <w:t xml:space="preserve"> después de una inserción dentro de la tabla </w:t>
       </w:r>
       <w:proofErr w:type="spellStart"/>
+      <w:proofErr w:type="gramStart"/>
       <w:r>
         <w:rPr>
           <w:b/>
@@ -10716,6 +10711,7 @@
         <w:t>películas.criticas</w:t>
       </w:r>
       <w:proofErr w:type="spellEnd"/>
+      <w:proofErr w:type="gramEnd"/>
       <w:r>
         <w:rPr>
           <w:sz w:val="24"/>
@@ -11492,10 +11488,21 @@
       </w:pPr>
       <w:r>
         <w:rPr>
-          <w:sz w:val="24"/>
-          <w:szCs w:val="24"/>
-        </w:rPr>
-        <w:t xml:space="preserve">Administrador </w:t>
+          <w:b/>
+          <w:bCs/>
+          <w:color w:val="FF0000"/>
+          <w:sz w:val="24"/>
+          <w:szCs w:val="24"/>
+          <w:u w:val="single"/>
+        </w:rPr>
+        <w:t>Administrador</w:t>
+      </w:r>
+      <w:r>
+        <w:rPr>
+          <w:sz w:val="24"/>
+          <w:szCs w:val="24"/>
+        </w:rPr>
+        <w:t xml:space="preserve"> </w:t>
       </w:r>
       <w:r>
         <w:rPr>
@@ -11541,10 +11548,21 @@
       </w:pPr>
       <w:r>
         <w:rPr>
-          <w:sz w:val="24"/>
-          <w:szCs w:val="24"/>
-        </w:rPr>
-        <w:t xml:space="preserve">Gestor </w:t>
+          <w:b/>
+          <w:bCs/>
+          <w:color w:val="FF0000"/>
+          <w:sz w:val="24"/>
+          <w:szCs w:val="24"/>
+          <w:u w:val="single"/>
+        </w:rPr>
+        <w:t>Gestor</w:t>
+      </w:r>
+      <w:r>
+        <w:rPr>
+          <w:sz w:val="24"/>
+          <w:szCs w:val="24"/>
+        </w:rPr>
+        <w:t xml:space="preserve"> </w:t>
       </w:r>
       <w:r>
         <w:rPr>
@@ -11576,10 +11594,21 @@
       </w:pPr>
       <w:r>
         <w:rPr>
-          <w:sz w:val="24"/>
-          <w:szCs w:val="24"/>
-        </w:rPr>
-        <w:t xml:space="preserve">Crítico </w:t>
+          <w:b/>
+          <w:bCs/>
+          <w:color w:val="FF0000"/>
+          <w:sz w:val="24"/>
+          <w:szCs w:val="24"/>
+          <w:u w:val="single"/>
+        </w:rPr>
+        <w:t>Crítico</w:t>
+      </w:r>
+      <w:r>
+        <w:rPr>
+          <w:sz w:val="24"/>
+          <w:szCs w:val="24"/>
+        </w:rPr>
+        <w:t xml:space="preserve"> </w:t>
       </w:r>
       <w:r>
         <w:rPr>
@@ -11625,10 +11654,21 @@
       </w:pPr>
       <w:r>
         <w:rPr>
-          <w:sz w:val="24"/>
-          <w:szCs w:val="24"/>
-        </w:rPr>
-        <w:t xml:space="preserve">Cliente </w:t>
+          <w:b/>
+          <w:bCs/>
+          <w:color w:val="FF0000"/>
+          <w:sz w:val="24"/>
+          <w:szCs w:val="24"/>
+          <w:u w:val="single"/>
+        </w:rPr>
+        <w:t>Cliente</w:t>
+      </w:r>
+      <w:r>
+        <w:rPr>
+          <w:sz w:val="24"/>
+          <w:szCs w:val="24"/>
+        </w:rPr>
+        <w:t xml:space="preserve"> </w:t>
       </w:r>
       <w:r>
         <w:rPr>
@@ -11842,16 +11882,16 @@
           <w:color w:val="F6F6F4"/>
           <w:sz w:val="21"/>
           <w:szCs w:val="21"/>
-          <w:lang w:eastAsia="es-ES"/>
-        </w:rPr>
-      </w:pPr>
-      <w:r>
-        <w:rPr>
-          <w:rFonts w:ascii="Consolas" w:eastAsia="Times New Roman" w:hAnsi="Consolas" w:cs="Times New Roman"/>
-          <w:color w:val="F286C4"/>
-          <w:sz w:val="21"/>
-          <w:szCs w:val="21"/>
-          <w:lang w:eastAsia="es-ES"/>
+          <w:lang w:val="en-GB" w:eastAsia="es-ES"/>
+        </w:rPr>
+      </w:pPr>
+      <w:r>
+        <w:rPr>
+          <w:rFonts w:ascii="Consolas" w:eastAsia="Times New Roman" w:hAnsi="Consolas" w:cs="Times New Roman"/>
+          <w:color w:val="F286C4"/>
+          <w:sz w:val="21"/>
+          <w:szCs w:val="21"/>
+          <w:lang w:val="en-GB" w:eastAsia="es-ES"/>
         </w:rPr>
         <w:t>CREATE</w:t>
       </w:r>
@@ -11861,7 +11901,7 @@
           <w:color w:val="F6F6F4"/>
           <w:sz w:val="21"/>
           <w:szCs w:val="21"/>
-          <w:lang w:eastAsia="es-ES"/>
+          <w:lang w:val="en-GB" w:eastAsia="es-ES"/>
         </w:rPr>
         <w:t xml:space="preserve"> </w:t>
       </w:r>
@@ -11871,7 +11911,7 @@
           <w:color w:val="F286C4"/>
           <w:sz w:val="21"/>
           <w:szCs w:val="21"/>
-          <w:lang w:eastAsia="es-ES"/>
+          <w:lang w:val="en-GB" w:eastAsia="es-ES"/>
         </w:rPr>
         <w:t>USER</w:t>
       </w:r>
@@ -11881,7 +11921,7 @@
           <w:color w:val="F6F6F4"/>
           <w:sz w:val="21"/>
           <w:szCs w:val="21"/>
-          <w:lang w:eastAsia="es-ES"/>
+          <w:lang w:val="en-GB" w:eastAsia="es-ES"/>
         </w:rPr>
         <w:t xml:space="preserve"> </w:t>
       </w:r>
@@ -11891,7 +11931,7 @@
           <w:color w:val="62E884"/>
           <w:sz w:val="21"/>
           <w:szCs w:val="21"/>
-          <w:lang w:eastAsia="es-ES"/>
+          <w:lang w:val="en-GB" w:eastAsia="es-ES"/>
         </w:rPr>
         <w:t>gestor</w:t>
       </w:r>
@@ -11901,7 +11941,7 @@
           <w:color w:val="F6F6F4"/>
           <w:sz w:val="21"/>
           <w:szCs w:val="21"/>
-          <w:lang w:eastAsia="es-ES"/>
+          <w:lang w:val="en-GB" w:eastAsia="es-ES"/>
         </w:rPr>
         <w:t xml:space="preserve"> </w:t>
       </w:r>
@@ -11911,7 +11951,7 @@
           <w:color w:val="F286C4"/>
           <w:sz w:val="21"/>
           <w:szCs w:val="21"/>
-          <w:lang w:eastAsia="es-ES"/>
+          <w:lang w:val="en-GB" w:eastAsia="es-ES"/>
         </w:rPr>
         <w:t>PASSWORD</w:t>
       </w:r>
@@ -11921,7 +11961,7 @@
           <w:color w:val="F6F6F4"/>
           <w:sz w:val="21"/>
           <w:szCs w:val="21"/>
-          <w:lang w:eastAsia="es-ES"/>
+          <w:lang w:val="en-GB" w:eastAsia="es-ES"/>
         </w:rPr>
         <w:t xml:space="preserve"> </w:t>
       </w:r>
@@ -11931,7 +11971,7 @@
           <w:color w:val="DEE492"/>
           <w:sz w:val="21"/>
           <w:szCs w:val="21"/>
-          <w:lang w:eastAsia="es-ES"/>
+          <w:lang w:val="en-GB" w:eastAsia="es-ES"/>
         </w:rPr>
         <w:t>'</w:t>
       </w:r>
@@ -11941,17 +11981,18 @@
           <w:color w:val="E7EE98"/>
           <w:sz w:val="21"/>
           <w:szCs w:val="21"/>
-          <w:lang w:eastAsia="es-ES"/>
+          <w:lang w:val="en-GB" w:eastAsia="es-ES"/>
         </w:rPr>
         <w:t>gestor</w:t>
       </w:r>
+      <w:proofErr w:type="gramStart"/>
       <w:r>
         <w:rPr>
           <w:rFonts w:ascii="Consolas" w:eastAsia="Times New Roman" w:hAnsi="Consolas" w:cs="Times New Roman"/>
           <w:color w:val="DEE492"/>
           <w:sz w:val="21"/>
           <w:szCs w:val="21"/>
-          <w:lang w:eastAsia="es-ES"/>
+          <w:lang w:val="en-GB" w:eastAsia="es-ES"/>
         </w:rPr>
         <w:t>'</w:t>
       </w:r>
@@ -11961,10 +12002,11 @@
           <w:color w:val="F6F6F4"/>
           <w:sz w:val="21"/>
           <w:szCs w:val="21"/>
-          <w:lang w:eastAsia="es-ES"/>
+          <w:lang w:val="en-GB" w:eastAsia="es-ES"/>
         </w:rPr>
         <w:t>;</w:t>
       </w:r>
+      <w:proofErr w:type="gramEnd"/>
     </w:p>
     <w:p>
       <w:pPr>
@@ -12258,7 +12300,6 @@
         <w:rPr>
           <w:sz w:val="24"/>
           <w:szCs w:val="24"/>
-          <w:lang w:val="en-GB"/>
         </w:rPr>
       </w:pPr>
       <w:r>
@@ -12278,16 +12319,16 @@
           <w:color w:val="F6F6F4"/>
           <w:sz w:val="21"/>
           <w:szCs w:val="21"/>
-          <w:lang w:eastAsia="es-ES"/>
-        </w:rPr>
-      </w:pPr>
-      <w:r>
-        <w:rPr>
-          <w:rFonts w:ascii="Consolas" w:eastAsia="Times New Roman" w:hAnsi="Consolas" w:cs="Times New Roman"/>
-          <w:color w:val="F286C4"/>
-          <w:sz w:val="21"/>
-          <w:szCs w:val="21"/>
-          <w:lang w:eastAsia="es-ES"/>
+          <w:lang w:val="en-GB" w:eastAsia="es-ES"/>
+        </w:rPr>
+      </w:pPr>
+      <w:r>
+        <w:rPr>
+          <w:rFonts w:ascii="Consolas" w:eastAsia="Times New Roman" w:hAnsi="Consolas" w:cs="Times New Roman"/>
+          <w:color w:val="F286C4"/>
+          <w:sz w:val="21"/>
+          <w:szCs w:val="21"/>
+          <w:lang w:val="en-GB" w:eastAsia="es-ES"/>
         </w:rPr>
         <w:t>REVOKE</w:t>
       </w:r>
@@ -12297,7 +12338,7 @@
           <w:color w:val="F6F6F4"/>
           <w:sz w:val="21"/>
           <w:szCs w:val="21"/>
-          <w:lang w:eastAsia="es-ES"/>
+          <w:lang w:val="en-GB" w:eastAsia="es-ES"/>
         </w:rPr>
         <w:t xml:space="preserve"> ALL PRIVILEGES </w:t>
       </w:r>
@@ -12307,7 +12348,7 @@
           <w:color w:val="F286C4"/>
           <w:sz w:val="21"/>
           <w:szCs w:val="21"/>
-          <w:lang w:eastAsia="es-ES"/>
+          <w:lang w:val="en-GB" w:eastAsia="es-ES"/>
         </w:rPr>
         <w:t>ON</w:t>
       </w:r>
@@ -12317,7 +12358,7 @@
           <w:color w:val="F6F6F4"/>
           <w:sz w:val="21"/>
           <w:szCs w:val="21"/>
-          <w:lang w:eastAsia="es-ES"/>
+          <w:lang w:val="en-GB" w:eastAsia="es-ES"/>
         </w:rPr>
         <w:t xml:space="preserve"> ALL TABLES </w:t>
       </w:r>
@@ -12327,7 +12368,7 @@
           <w:color w:val="F286C4"/>
           <w:sz w:val="21"/>
           <w:szCs w:val="21"/>
-          <w:lang w:eastAsia="es-ES"/>
+          <w:lang w:val="en-GB" w:eastAsia="es-ES"/>
         </w:rPr>
         <w:t>IN</w:t>
       </w:r>
@@ -12337,7 +12378,7 @@
           <w:color w:val="F6F6F4"/>
           <w:sz w:val="21"/>
           <w:szCs w:val="21"/>
-          <w:lang w:eastAsia="es-ES"/>
+          <w:lang w:val="en-GB" w:eastAsia="es-ES"/>
         </w:rPr>
         <w:t xml:space="preserve"> </w:t>
       </w:r>
@@ -12347,7 +12388,7 @@
           <w:color w:val="F286C4"/>
           <w:sz w:val="21"/>
           <w:szCs w:val="21"/>
-          <w:lang w:eastAsia="es-ES"/>
+          <w:lang w:val="en-GB" w:eastAsia="es-ES"/>
         </w:rPr>
         <w:t>SCHEMA</w:t>
       </w:r>
@@ -12357,7 +12398,7 @@
           <w:color w:val="F6F6F4"/>
           <w:sz w:val="21"/>
           <w:szCs w:val="21"/>
-          <w:lang w:eastAsia="es-ES"/>
+          <w:lang w:val="en-GB" w:eastAsia="es-ES"/>
         </w:rPr>
         <w:t xml:space="preserve"> </w:t>
       </w:r>
@@ -12368,7 +12409,7 @@
           <w:color w:val="F6F6F4"/>
           <w:sz w:val="21"/>
           <w:szCs w:val="21"/>
-          <w:lang w:eastAsia="es-ES"/>
+          <w:lang w:val="en-GB" w:eastAsia="es-ES"/>
         </w:rPr>
         <w:t>peliculas</w:t>
       </w:r>
@@ -12379,7 +12420,7 @@
           <w:color w:val="F6F6F4"/>
           <w:sz w:val="21"/>
           <w:szCs w:val="21"/>
-          <w:lang w:eastAsia="es-ES"/>
+          <w:lang w:val="en-GB" w:eastAsia="es-ES"/>
         </w:rPr>
         <w:t xml:space="preserve"> </w:t>
       </w:r>
@@ -12389,7 +12430,7 @@
           <w:color w:val="F286C4"/>
           <w:sz w:val="21"/>
           <w:szCs w:val="21"/>
-          <w:lang w:eastAsia="es-ES"/>
+          <w:lang w:val="en-GB" w:eastAsia="es-ES"/>
         </w:rPr>
         <w:t>FROM</w:t>
       </w:r>
@@ -12399,10 +12440,56 @@
           <w:color w:val="F6F6F4"/>
           <w:sz w:val="21"/>
           <w:szCs w:val="21"/>
-          <w:lang w:eastAsia="es-ES"/>
-        </w:rPr>
-        <w:t xml:space="preserve"> gestor, critico, cliente;</w:t>
-      </w:r>
+          <w:lang w:val="en-GB" w:eastAsia="es-ES"/>
+        </w:rPr>
+        <w:t xml:space="preserve"> gestor, </w:t>
+      </w:r>
+      <w:proofErr w:type="spellStart"/>
+      <w:r>
+        <w:rPr>
+          <w:rFonts w:ascii="Consolas" w:eastAsia="Times New Roman" w:hAnsi="Consolas" w:cs="Times New Roman"/>
+          <w:color w:val="F6F6F4"/>
+          <w:sz w:val="21"/>
+          <w:szCs w:val="21"/>
+          <w:lang w:val="en-GB" w:eastAsia="es-ES"/>
+        </w:rPr>
+        <w:t>critico</w:t>
+      </w:r>
+      <w:proofErr w:type="spellEnd"/>
+      <w:r>
+        <w:rPr>
+          <w:rFonts w:ascii="Consolas" w:eastAsia="Times New Roman" w:hAnsi="Consolas" w:cs="Times New Roman"/>
+          <w:color w:val="F6F6F4"/>
+          <w:sz w:val="21"/>
+          <w:szCs w:val="21"/>
+          <w:lang w:val="en-GB" w:eastAsia="es-ES"/>
+        </w:rPr>
+        <w:t xml:space="preserve">, </w:t>
+      </w:r>
+      <w:proofErr w:type="spellStart"/>
+      <w:proofErr w:type="gramStart"/>
+      <w:r>
+        <w:rPr>
+          <w:rFonts w:ascii="Consolas" w:eastAsia="Times New Roman" w:hAnsi="Consolas" w:cs="Times New Roman"/>
+          <w:color w:val="F6F6F4"/>
+          <w:sz w:val="21"/>
+          <w:szCs w:val="21"/>
+          <w:lang w:val="en-GB" w:eastAsia="es-ES"/>
+        </w:rPr>
+        <w:t>cliente</w:t>
+      </w:r>
+      <w:proofErr w:type="spellEnd"/>
+      <w:r>
+        <w:rPr>
+          <w:rFonts w:ascii="Consolas" w:eastAsia="Times New Roman" w:hAnsi="Consolas" w:cs="Times New Roman"/>
+          <w:color w:val="F6F6F4"/>
+          <w:sz w:val="21"/>
+          <w:szCs w:val="21"/>
+          <w:lang w:val="en-GB" w:eastAsia="es-ES"/>
+        </w:rPr>
+        <w:t>;</w:t>
+      </w:r>
+      <w:proofErr w:type="gramEnd"/>
     </w:p>
     <w:p>
       <w:pPr>
@@ -12518,6 +12605,7 @@
         </w:rPr>
         <w:t xml:space="preserve"> </w:t>
       </w:r>
+      <w:proofErr w:type="spellStart"/>
       <w:r>
         <w:rPr>
           <w:rFonts w:ascii="Consolas" w:eastAsia="Times New Roman" w:hAnsi="Consolas" w:cs="Times New Roman"/>
@@ -12528,6 +12616,7 @@
         </w:rPr>
         <w:t>admin</w:t>
       </w:r>
+      <w:proofErr w:type="spellEnd"/>
       <w:r>
         <w:rPr>
           <w:rFonts w:ascii="Consolas" w:eastAsia="Times New Roman" w:hAnsi="Consolas" w:cs="Times New Roman"/>
@@ -13818,12 +13907,14 @@
         <w:rPr>
           <w:sz w:val="24"/>
           <w:szCs w:val="24"/>
-        </w:rPr>
-      </w:pPr>
-      <w:r>
-        <w:rPr>
-          <w:sz w:val="24"/>
-          <w:szCs w:val="24"/>
+          <w:lang w:val="en-GB"/>
+        </w:rPr>
+      </w:pPr>
+      <w:r>
+        <w:rPr>
+          <w:sz w:val="24"/>
+          <w:szCs w:val="24"/>
+          <w:lang w:val="en-GB"/>
         </w:rPr>
         <w:br w:type="page"/>
       </w:r>
@@ -13844,7 +13935,7 @@
         <w:lastRenderedPageBreak/>
         <w:t xml:space="preserve">Como se muestra en la imagen, en primer lugar, hacemos uso de la función </w:t>
       </w:r>
-      <w:hyperlink r:id="rId16" w:history="1">
+      <w:hyperlink r:id="rId15" w:history="1">
         <w:r>
           <w:rPr>
             <w:rStyle w:val="Hipervnculo"/>
@@ -14437,7 +14528,7 @@
           <w:szCs w:val="24"/>
         </w:rPr>
       </w:pPr>
-      <w:hyperlink r:id="rId17" w:history="1">
+      <w:hyperlink r:id="rId16" w:history="1">
         <w:r>
           <w:rPr>
             <w:rStyle w:val="Hipervnculo"/>
@@ -15242,6 +15333,7 @@
         </w:rPr>
         <w:t xml:space="preserve"> </w:t>
       </w:r>
+      <w:proofErr w:type="spellStart"/>
       <w:r>
         <w:rPr>
           <w:rFonts w:ascii="Consolas" w:eastAsia="Times New Roman" w:hAnsi="Consolas" w:cs="Times New Roman"/>
@@ -15252,6 +15344,7 @@
         </w:rPr>
         <w:t>int</w:t>
       </w:r>
+      <w:proofErr w:type="spellEnd"/>
       <w:r>
         <w:rPr>
           <w:rFonts w:ascii="Consolas" w:eastAsia="Times New Roman" w:hAnsi="Consolas" w:cs="Times New Roman"/>
@@ -15598,7 +15691,29 @@
           <w:szCs w:val="21"/>
           <w:lang w:eastAsia="es-ES"/>
         </w:rPr>
-        <w:t xml:space="preserve"> del usuario admin: </w:t>
+        <w:t xml:space="preserve"> del usuario </w:t>
+      </w:r>
+      <w:proofErr w:type="spellStart"/>
+      <w:r>
+        <w:rPr>
+          <w:rFonts w:ascii="Consolas" w:eastAsia="Times New Roman" w:hAnsi="Consolas" w:cs="Times New Roman"/>
+          <w:color w:val="E7EE98"/>
+          <w:sz w:val="21"/>
+          <w:szCs w:val="21"/>
+          <w:lang w:eastAsia="es-ES"/>
+        </w:rPr>
+        <w:t>admin</w:t>
+      </w:r>
+      <w:proofErr w:type="spellEnd"/>
+      <w:r>
+        <w:rPr>
+          <w:rFonts w:ascii="Consolas" w:eastAsia="Times New Roman" w:hAnsi="Consolas" w:cs="Times New Roman"/>
+          <w:color w:val="E7EE98"/>
+          <w:sz w:val="21"/>
+          <w:szCs w:val="21"/>
+          <w:lang w:eastAsia="es-ES"/>
+        </w:rPr>
+        <w:t xml:space="preserve">: </w:t>
       </w:r>
       <w:r>
         <w:rPr>
@@ -16314,7 +16429,7 @@
           <w:color w:val="F6F6F4"/>
           <w:sz w:val="21"/>
           <w:szCs w:val="21"/>
-          <w:lang w:eastAsia="es-ES"/>
+          <w:lang w:val="en-GB" w:eastAsia="es-ES"/>
         </w:rPr>
         <w:t xml:space="preserve">                </w:t>
       </w:r>
@@ -16361,6 +16476,7 @@
         <w:t xml:space="preserve"> </w:t>
       </w:r>
       <w:proofErr w:type="spellStart"/>
+      <w:proofErr w:type="gramStart"/>
       <w:r>
         <w:rPr>
           <w:rFonts w:ascii="Consolas" w:eastAsia="Times New Roman" w:hAnsi="Consolas" w:cs="Times New Roman"/>
@@ -16382,6 +16498,7 @@
         </w:rPr>
         <w:t>(</w:t>
       </w:r>
+      <w:proofErr w:type="gramEnd"/>
       <w:r>
         <w:rPr>
           <w:rFonts w:ascii="Consolas" w:eastAsia="Times New Roman" w:hAnsi="Consolas" w:cs="Times New Roman"/>
@@ -17158,7 +17275,7 @@
           <w:color w:val="F6F6F4"/>
           <w:sz w:val="21"/>
           <w:szCs w:val="21"/>
-          <w:lang w:eastAsia="es-ES"/>
+          <w:lang w:val="en-GB" w:eastAsia="es-ES"/>
         </w:rPr>
         <w:t xml:space="preserve">                </w:t>
       </w:r>
@@ -17205,6 +17322,7 @@
         <w:t xml:space="preserve"> </w:t>
       </w:r>
       <w:proofErr w:type="spellStart"/>
+      <w:proofErr w:type="gramStart"/>
       <w:r>
         <w:rPr>
           <w:rFonts w:ascii="Consolas" w:eastAsia="Times New Roman" w:hAnsi="Consolas" w:cs="Times New Roman"/>
@@ -17226,6 +17344,7 @@
         </w:rPr>
         <w:t>(</w:t>
       </w:r>
+      <w:proofErr w:type="gramEnd"/>
       <w:r>
         <w:rPr>
           <w:rFonts w:ascii="Consolas" w:eastAsia="Times New Roman" w:hAnsi="Consolas" w:cs="Times New Roman"/>
@@ -18005,7 +18124,7 @@
           <w:color w:val="F6F6F4"/>
           <w:sz w:val="21"/>
           <w:szCs w:val="21"/>
-          <w:lang w:eastAsia="es-ES"/>
+          <w:lang w:val="en-GB" w:eastAsia="es-ES"/>
         </w:rPr>
         <w:t xml:space="preserve">                </w:t>
       </w:r>
@@ -18052,6 +18171,7 @@
         <w:t xml:space="preserve"> </w:t>
       </w:r>
       <w:proofErr w:type="spellStart"/>
+      <w:proofErr w:type="gramStart"/>
       <w:r>
         <w:rPr>
           <w:rFonts w:ascii="Consolas" w:eastAsia="Times New Roman" w:hAnsi="Consolas" w:cs="Times New Roman"/>
@@ -18073,6 +18193,7 @@
         </w:rPr>
         <w:t>(</w:t>
       </w:r>
+      <w:proofErr w:type="gramEnd"/>
       <w:r>
         <w:rPr>
           <w:rFonts w:ascii="Consolas" w:eastAsia="Times New Roman" w:hAnsi="Consolas" w:cs="Times New Roman"/>
@@ -19303,6 +19424,7 @@
         <w:t xml:space="preserve">    </w:t>
       </w:r>
       <w:proofErr w:type="spellStart"/>
+      <w:proofErr w:type="gramStart"/>
       <w:r>
         <w:rPr>
           <w:rFonts w:ascii="Consolas" w:eastAsia="Times New Roman" w:hAnsi="Consolas" w:cs="Times New Roman"/>
@@ -19324,7 +19446,7 @@
         </w:rPr>
         <w:t>(</w:t>
       </w:r>
-      <w:proofErr w:type="gramStart"/>
+      <w:proofErr w:type="gramEnd"/>
       <w:r>
         <w:rPr>
           <w:rFonts w:ascii="Consolas" w:eastAsia="Times New Roman" w:hAnsi="Consolas" w:cs="Times New Roman"/>
@@ -19355,18 +19477,7 @@
           <w:szCs w:val="21"/>
           <w:lang w:eastAsia="es-ES"/>
         </w:rPr>
-        <w:t xml:space="preserve"> correcta!</w:t>
-      </w:r>
-      <w:proofErr w:type="gramEnd"/>
-      <w:r>
-        <w:rPr>
-          <w:rFonts w:ascii="Consolas" w:eastAsia="Times New Roman" w:hAnsi="Consolas" w:cs="Times New Roman"/>
-          <w:color w:val="E7EE98"/>
-          <w:sz w:val="21"/>
-          <w:szCs w:val="21"/>
-          <w:lang w:eastAsia="es-ES"/>
-        </w:rPr>
-        <w:t xml:space="preserve">, estableciendo </w:t>
+        <w:t xml:space="preserve"> correcta!, estableciendo </w:t>
       </w:r>
       <w:proofErr w:type="spellStart"/>
       <w:r>
@@ -19846,28 +19957,26 @@
           <w:color w:val="F6F6F4"/>
           <w:sz w:val="21"/>
           <w:szCs w:val="21"/>
-          <w:lang w:eastAsia="es-ES"/>
-        </w:rPr>
-      </w:pPr>
-      <w:proofErr w:type="spellStart"/>
-      <w:r>
-        <w:rPr>
-          <w:rFonts w:ascii="Consolas" w:eastAsia="Times New Roman" w:hAnsi="Consolas" w:cs="Times New Roman"/>
-          <w:color w:val="F286C4"/>
-          <w:sz w:val="21"/>
-          <w:szCs w:val="21"/>
-          <w:lang w:eastAsia="es-ES"/>
+          <w:lang w:val="en-GB" w:eastAsia="es-ES"/>
+        </w:rPr>
+      </w:pPr>
+      <w:r>
+        <w:rPr>
+          <w:rFonts w:ascii="Consolas" w:eastAsia="Times New Roman" w:hAnsi="Consolas" w:cs="Times New Roman"/>
+          <w:color w:val="F286C4"/>
+          <w:sz w:val="21"/>
+          <w:szCs w:val="21"/>
+          <w:lang w:val="en-GB" w:eastAsia="es-ES"/>
         </w:rPr>
         <w:t>def</w:t>
       </w:r>
-      <w:proofErr w:type="spellEnd"/>
-      <w:r>
-        <w:rPr>
-          <w:rFonts w:ascii="Consolas" w:eastAsia="Times New Roman" w:hAnsi="Consolas" w:cs="Times New Roman"/>
-          <w:color w:val="F6F6F4"/>
-          <w:sz w:val="21"/>
-          <w:szCs w:val="21"/>
-          <w:lang w:eastAsia="es-ES"/>
+      <w:r>
+        <w:rPr>
+          <w:rFonts w:ascii="Consolas" w:eastAsia="Times New Roman" w:hAnsi="Consolas" w:cs="Times New Roman"/>
+          <w:color w:val="F6F6F4"/>
+          <w:sz w:val="21"/>
+          <w:szCs w:val="21"/>
+          <w:lang w:val="en-GB" w:eastAsia="es-ES"/>
         </w:rPr>
         <w:t xml:space="preserve"> </w:t>
       </w:r>
@@ -19878,22 +19987,34 @@
           <w:color w:val="62E884"/>
           <w:sz w:val="21"/>
           <w:szCs w:val="21"/>
-          <w:lang w:eastAsia="es-ES"/>
-        </w:rPr>
-        <w:t>connection_establishment</w:t>
-      </w:r>
-      <w:proofErr w:type="spellEnd"/>
-      <w:r>
-        <w:rPr>
-          <w:rFonts w:ascii="Consolas" w:eastAsia="Times New Roman" w:hAnsi="Consolas" w:cs="Times New Roman"/>
-          <w:color w:val="F6F6F4"/>
-          <w:sz w:val="21"/>
-          <w:szCs w:val="21"/>
-          <w:lang w:eastAsia="es-ES"/>
+          <w:lang w:val="en-GB" w:eastAsia="es-ES"/>
+        </w:rPr>
+        <w:t>connection_</w:t>
+      </w:r>
+      <w:proofErr w:type="gramStart"/>
+      <w:r>
+        <w:rPr>
+          <w:rFonts w:ascii="Consolas" w:eastAsia="Times New Roman" w:hAnsi="Consolas" w:cs="Times New Roman"/>
+          <w:color w:val="62E884"/>
+          <w:sz w:val="21"/>
+          <w:szCs w:val="21"/>
+          <w:lang w:val="en-GB" w:eastAsia="es-ES"/>
+        </w:rPr>
+        <w:t>establishment</w:t>
+      </w:r>
+      <w:proofErr w:type="spellEnd"/>
+      <w:r>
+        <w:rPr>
+          <w:rFonts w:ascii="Consolas" w:eastAsia="Times New Roman" w:hAnsi="Consolas" w:cs="Times New Roman"/>
+          <w:color w:val="F6F6F4"/>
+          <w:sz w:val="21"/>
+          <w:szCs w:val="21"/>
+          <w:lang w:val="en-GB" w:eastAsia="es-ES"/>
         </w:rPr>
         <w:t>(</w:t>
       </w:r>
       <w:proofErr w:type="spellStart"/>
+      <w:proofErr w:type="gramEnd"/>
       <w:r>
         <w:rPr>
           <w:rFonts w:ascii="Consolas" w:eastAsia="Times New Roman" w:hAnsi="Consolas" w:cs="Times New Roman"/>
@@ -19902,7 +20023,7 @@
           <w:color w:val="FFB86C"/>
           <w:sz w:val="21"/>
           <w:szCs w:val="21"/>
-          <w:lang w:eastAsia="es-ES"/>
+          <w:lang w:val="en-GB" w:eastAsia="es-ES"/>
         </w:rPr>
         <w:t>user_info</w:t>
       </w:r>
@@ -19913,7 +20034,7 @@
           <w:color w:val="F286C4"/>
           <w:sz w:val="21"/>
           <w:szCs w:val="21"/>
-          <w:lang w:eastAsia="es-ES"/>
+          <w:lang w:val="en-GB" w:eastAsia="es-ES"/>
         </w:rPr>
         <w:t>:</w:t>
       </w:r>
@@ -19923,29 +20044,27 @@
           <w:color w:val="F6F6F4"/>
           <w:sz w:val="21"/>
           <w:szCs w:val="21"/>
-          <w:lang w:eastAsia="es-ES"/>
+          <w:lang w:val="en-GB" w:eastAsia="es-ES"/>
         </w:rPr>
         <w:t xml:space="preserve"> </w:t>
       </w:r>
-      <w:proofErr w:type="spellStart"/>
       <w:r>
         <w:rPr>
           <w:rFonts w:ascii="Consolas" w:eastAsia="Times New Roman" w:hAnsi="Consolas" w:cs="Times New Roman"/>
           <w:color w:val="97E1F1"/>
           <w:sz w:val="21"/>
           <w:szCs w:val="21"/>
-          <w:lang w:eastAsia="es-ES"/>
+          <w:lang w:val="en-GB" w:eastAsia="es-ES"/>
         </w:rPr>
         <w:t>str</w:t>
       </w:r>
-      <w:proofErr w:type="spellEnd"/>
-      <w:r>
-        <w:rPr>
-          <w:rFonts w:ascii="Consolas" w:eastAsia="Times New Roman" w:hAnsi="Consolas" w:cs="Times New Roman"/>
-          <w:color w:val="F6F6F4"/>
-          <w:sz w:val="21"/>
-          <w:szCs w:val="21"/>
-          <w:lang w:eastAsia="es-ES"/>
+      <w:r>
+        <w:rPr>
+          <w:rFonts w:ascii="Consolas" w:eastAsia="Times New Roman" w:hAnsi="Consolas" w:cs="Times New Roman"/>
+          <w:color w:val="F6F6F4"/>
+          <w:sz w:val="21"/>
+          <w:szCs w:val="21"/>
+          <w:lang w:val="en-GB" w:eastAsia="es-ES"/>
         </w:rPr>
         <w:t>):</w:t>
       </w:r>
@@ -19959,7 +20078,7 @@
           <w:color w:val="F6F6F4"/>
           <w:sz w:val="21"/>
           <w:szCs w:val="21"/>
-          <w:lang w:eastAsia="es-ES"/>
+          <w:lang w:val="en-GB" w:eastAsia="es-ES"/>
         </w:rPr>
       </w:pPr>
     </w:p>
@@ -19981,7 +20100,7 @@
           <w:color w:val="F6F6F4"/>
           <w:sz w:val="21"/>
           <w:szCs w:val="21"/>
-          <w:lang w:eastAsia="es-ES"/>
+          <w:lang w:val="en-GB" w:eastAsia="es-ES"/>
         </w:rPr>
         <w:t xml:space="preserve">    </w:t>
       </w:r>
@@ -20531,7 +20650,7 @@
           <w:color w:val="F6F6F4"/>
           <w:sz w:val="21"/>
           <w:szCs w:val="21"/>
-          <w:lang w:val="en-GB" w:eastAsia="es-ES"/>
+          <w:lang w:eastAsia="es-ES"/>
         </w:rPr>
       </w:pPr>
       <w:r>
@@ -20550,7 +20669,7 @@
           <w:color w:val="F286C4"/>
           <w:sz w:val="21"/>
           <w:szCs w:val="21"/>
-          <w:lang w:val="en-GB" w:eastAsia="es-ES"/>
+          <w:lang w:eastAsia="es-ES"/>
         </w:rPr>
         <w:t>global</w:t>
       </w:r>
@@ -20560,10 +20679,22 @@
           <w:color w:val="F6F6F4"/>
           <w:sz w:val="21"/>
           <w:szCs w:val="21"/>
-          <w:lang w:val="en-GB" w:eastAsia="es-ES"/>
-        </w:rPr>
-        <w:t xml:space="preserve"> connection</w:t>
-      </w:r>
+          <w:lang w:eastAsia="es-ES"/>
+        </w:rPr>
+        <w:t xml:space="preserve"> </w:t>
+      </w:r>
+      <w:proofErr w:type="spellStart"/>
+      <w:r>
+        <w:rPr>
+          <w:rFonts w:ascii="Consolas" w:eastAsia="Times New Roman" w:hAnsi="Consolas" w:cs="Times New Roman"/>
+          <w:color w:val="F6F6F4"/>
+          <w:sz w:val="21"/>
+          <w:szCs w:val="21"/>
+          <w:lang w:eastAsia="es-ES"/>
+        </w:rPr>
+        <w:t>connection</w:t>
+      </w:r>
+      <w:proofErr w:type="spellEnd"/>
     </w:p>
     <w:p>
       <w:pPr>
@@ -20574,16 +20705,16 @@
           <w:color w:val="F6F6F4"/>
           <w:sz w:val="21"/>
           <w:szCs w:val="21"/>
-          <w:lang w:val="en-GB" w:eastAsia="es-ES"/>
-        </w:rPr>
-      </w:pPr>
-      <w:r>
-        <w:rPr>
-          <w:rFonts w:ascii="Consolas" w:eastAsia="Times New Roman" w:hAnsi="Consolas" w:cs="Times New Roman"/>
-          <w:color w:val="F6F6F4"/>
-          <w:sz w:val="21"/>
-          <w:szCs w:val="21"/>
-          <w:lang w:val="en-GB" w:eastAsia="es-ES"/>
+          <w:lang w:eastAsia="es-ES"/>
+        </w:rPr>
+      </w:pPr>
+      <w:r>
+        <w:rPr>
+          <w:rFonts w:ascii="Consolas" w:eastAsia="Times New Roman" w:hAnsi="Consolas" w:cs="Times New Roman"/>
+          <w:color w:val="F6F6F4"/>
+          <w:sz w:val="21"/>
+          <w:szCs w:val="21"/>
+          <w:lang w:eastAsia="es-ES"/>
         </w:rPr>
         <w:t xml:space="preserve">    </w:t>
       </w:r>
@@ -20593,7 +20724,7 @@
           <w:color w:val="F286C4"/>
           <w:sz w:val="21"/>
           <w:szCs w:val="21"/>
-          <w:lang w:val="en-GB" w:eastAsia="es-ES"/>
+          <w:lang w:eastAsia="es-ES"/>
         </w:rPr>
         <w:t>global</w:t>
       </w:r>
@@ -20603,7 +20734,7 @@
           <w:color w:val="F6F6F4"/>
           <w:sz w:val="21"/>
           <w:szCs w:val="21"/>
-          <w:lang w:val="en-GB" w:eastAsia="es-ES"/>
+          <w:lang w:eastAsia="es-ES"/>
         </w:rPr>
         <w:t xml:space="preserve"> cursor</w:t>
       </w:r>
@@ -20617,16 +20748,16 @@
           <w:color w:val="F6F6F4"/>
           <w:sz w:val="21"/>
           <w:szCs w:val="21"/>
-          <w:lang w:val="en-GB" w:eastAsia="es-ES"/>
-        </w:rPr>
-      </w:pPr>
-      <w:r>
-        <w:rPr>
-          <w:rFonts w:ascii="Consolas" w:eastAsia="Times New Roman" w:hAnsi="Consolas" w:cs="Times New Roman"/>
-          <w:color w:val="F6F6F4"/>
-          <w:sz w:val="21"/>
-          <w:szCs w:val="21"/>
-          <w:lang w:val="en-GB" w:eastAsia="es-ES"/>
+          <w:lang w:eastAsia="es-ES"/>
+        </w:rPr>
+      </w:pPr>
+      <w:r>
+        <w:rPr>
+          <w:rFonts w:ascii="Consolas" w:eastAsia="Times New Roman" w:hAnsi="Consolas" w:cs="Times New Roman"/>
+          <w:color w:val="F6F6F4"/>
+          <w:sz w:val="21"/>
+          <w:szCs w:val="21"/>
+          <w:lang w:eastAsia="es-ES"/>
         </w:rPr>
         <w:t xml:space="preserve">    </w:t>
       </w:r>
@@ -20638,7 +20769,7 @@
           <w:color w:val="F6F6F4"/>
           <w:sz w:val="21"/>
           <w:szCs w:val="21"/>
-          <w:lang w:val="en-GB" w:eastAsia="es-ES"/>
+          <w:lang w:eastAsia="es-ES"/>
         </w:rPr>
         <w:t>cursor.</w:t>
       </w:r>
@@ -20648,7 +20779,7 @@
           <w:color w:val="62E884"/>
           <w:sz w:val="21"/>
           <w:szCs w:val="21"/>
-          <w:lang w:val="en-GB" w:eastAsia="es-ES"/>
+          <w:lang w:eastAsia="es-ES"/>
         </w:rPr>
         <w:t>close</w:t>
       </w:r>
@@ -20660,7 +20791,7 @@
           <w:color w:val="F6F6F4"/>
           <w:sz w:val="21"/>
           <w:szCs w:val="21"/>
-          <w:lang w:val="en-GB" w:eastAsia="es-ES"/>
+          <w:lang w:eastAsia="es-ES"/>
         </w:rPr>
         <w:t>()</w:t>
       </w:r>
@@ -20674,16 +20805,16 @@
           <w:color w:val="F6F6F4"/>
           <w:sz w:val="21"/>
           <w:szCs w:val="21"/>
-          <w:lang w:val="en-GB" w:eastAsia="es-ES"/>
-        </w:rPr>
-      </w:pPr>
-      <w:r>
-        <w:rPr>
-          <w:rFonts w:ascii="Consolas" w:eastAsia="Times New Roman" w:hAnsi="Consolas" w:cs="Times New Roman"/>
-          <w:color w:val="F6F6F4"/>
-          <w:sz w:val="21"/>
-          <w:szCs w:val="21"/>
-          <w:lang w:val="en-GB" w:eastAsia="es-ES"/>
+          <w:lang w:eastAsia="es-ES"/>
+        </w:rPr>
+      </w:pPr>
+      <w:r>
+        <w:rPr>
+          <w:rFonts w:ascii="Consolas" w:eastAsia="Times New Roman" w:hAnsi="Consolas" w:cs="Times New Roman"/>
+          <w:color w:val="F6F6F4"/>
+          <w:sz w:val="21"/>
+          <w:szCs w:val="21"/>
+          <w:lang w:eastAsia="es-ES"/>
         </w:rPr>
         <w:t xml:space="preserve">    </w:t>
       </w:r>
@@ -20695,7 +20826,7 @@
           <w:color w:val="F6F6F4"/>
           <w:sz w:val="21"/>
           <w:szCs w:val="21"/>
-          <w:lang w:val="en-GB" w:eastAsia="es-ES"/>
+          <w:lang w:eastAsia="es-ES"/>
         </w:rPr>
         <w:t>connection.</w:t>
       </w:r>
@@ -20705,7 +20836,7 @@
           <w:color w:val="62E884"/>
           <w:sz w:val="21"/>
           <w:szCs w:val="21"/>
-          <w:lang w:val="en-GB" w:eastAsia="es-ES"/>
+          <w:lang w:eastAsia="es-ES"/>
         </w:rPr>
         <w:t>close</w:t>
       </w:r>
@@ -20717,7 +20848,7 @@
           <w:color w:val="F6F6F4"/>
           <w:sz w:val="21"/>
           <w:szCs w:val="21"/>
-          <w:lang w:val="en-GB" w:eastAsia="es-ES"/>
+          <w:lang w:eastAsia="es-ES"/>
         </w:rPr>
         <w:t>()</w:t>
       </w:r>
@@ -20740,11 +20871,12 @@
           <w:color w:val="F6F6F4"/>
           <w:sz w:val="21"/>
           <w:szCs w:val="21"/>
-          <w:lang w:val="en-GB" w:eastAsia="es-ES"/>
+          <w:lang w:eastAsia="es-ES"/>
         </w:rPr>
         <w:t xml:space="preserve">    </w:t>
       </w:r>
       <w:proofErr w:type="spellStart"/>
+      <w:proofErr w:type="gramStart"/>
       <w:r>
         <w:rPr>
           <w:rFonts w:ascii="Consolas" w:eastAsia="Times New Roman" w:hAnsi="Consolas" w:cs="Times New Roman"/>
@@ -20766,6 +20898,7 @@
         </w:rPr>
         <w:t>(</w:t>
       </w:r>
+      <w:proofErr w:type="gramEnd"/>
       <w:r>
         <w:rPr>
           <w:rFonts w:ascii="Consolas" w:eastAsia="Times New Roman" w:hAnsi="Consolas" w:cs="Times New Roman"/>
@@ -20844,8 +20977,33 @@
           <w:sz w:val="24"/>
           <w:szCs w:val="24"/>
         </w:rPr>
-        <w:t>crea una función para elegir el tipo de consulta entre select e insert</w:t>
-      </w:r>
+        <w:t xml:space="preserve">crea una función para elegir el tipo de consulta entre </w:t>
+      </w:r>
+      <w:proofErr w:type="spellStart"/>
+      <w:r>
+        <w:rPr>
+          <w:sz w:val="24"/>
+          <w:szCs w:val="24"/>
+        </w:rPr>
+        <w:t>select</w:t>
+      </w:r>
+      <w:proofErr w:type="spellEnd"/>
+      <w:r>
+        <w:rPr>
+          <w:sz w:val="24"/>
+          <w:szCs w:val="24"/>
+        </w:rPr>
+        <w:t xml:space="preserve"> e </w:t>
+      </w:r>
+      <w:proofErr w:type="spellStart"/>
+      <w:r>
+        <w:rPr>
+          <w:sz w:val="24"/>
+          <w:szCs w:val="24"/>
+        </w:rPr>
+        <w:t>insert</w:t>
+      </w:r>
+      <w:proofErr w:type="spellEnd"/>
       <w:r>
         <w:rPr>
           <w:sz w:val="24"/>
@@ -21060,6 +21218,7 @@
         </w:rPr>
         <w:t xml:space="preserve"> </w:t>
       </w:r>
+      <w:proofErr w:type="spellStart"/>
       <w:r>
         <w:rPr>
           <w:rFonts w:ascii="Consolas" w:eastAsia="Times New Roman" w:hAnsi="Consolas" w:cs="Times New Roman"/>
@@ -21070,6 +21229,7 @@
         </w:rPr>
         <w:t>int</w:t>
       </w:r>
+      <w:proofErr w:type="spellEnd"/>
       <w:r>
         <w:rPr>
           <w:rFonts w:ascii="Consolas" w:eastAsia="Times New Roman" w:hAnsi="Consolas" w:cs="Times New Roman"/>
@@ -21103,7 +21263,7 @@
           <w:color w:val="F6F6F4"/>
           <w:sz w:val="21"/>
           <w:szCs w:val="21"/>
-          <w:lang w:val="en-GB" w:eastAsia="es-ES"/>
+          <w:lang w:eastAsia="es-ES"/>
         </w:rPr>
       </w:pPr>
       <w:r>
@@ -21123,7 +21283,7 @@
           <w:color w:val="F6F6F4"/>
           <w:sz w:val="21"/>
           <w:szCs w:val="21"/>
-          <w:lang w:val="en-GB" w:eastAsia="es-ES"/>
+          <w:lang w:eastAsia="es-ES"/>
         </w:rPr>
         <w:t>possible_results</w:t>
       </w:r>
@@ -21134,7 +21294,7 @@
           <w:color w:val="F6F6F4"/>
           <w:sz w:val="21"/>
           <w:szCs w:val="21"/>
-          <w:lang w:val="en-GB" w:eastAsia="es-ES"/>
+          <w:lang w:eastAsia="es-ES"/>
         </w:rPr>
         <w:t xml:space="preserve"> </w:t>
       </w:r>
@@ -21144,7 +21304,7 @@
           <w:color w:val="F286C4"/>
           <w:sz w:val="21"/>
           <w:szCs w:val="21"/>
-          <w:lang w:val="en-GB" w:eastAsia="es-ES"/>
+          <w:lang w:eastAsia="es-ES"/>
         </w:rPr>
         <w:t>=</w:t>
       </w:r>
@@ -21154,7 +21314,7 @@
           <w:color w:val="F6F6F4"/>
           <w:sz w:val="21"/>
           <w:szCs w:val="21"/>
-          <w:lang w:val="en-GB" w:eastAsia="es-ES"/>
+          <w:lang w:eastAsia="es-ES"/>
         </w:rPr>
         <w:t xml:space="preserve"> [</w:t>
       </w:r>
@@ -21164,7 +21324,7 @@
           <w:color w:val="BF9EEE"/>
           <w:sz w:val="21"/>
           <w:szCs w:val="21"/>
-          <w:lang w:val="en-GB" w:eastAsia="es-ES"/>
+          <w:lang w:eastAsia="es-ES"/>
         </w:rPr>
         <w:t>1</w:t>
       </w:r>
@@ -21174,7 +21334,7 @@
           <w:color w:val="F6F6F4"/>
           <w:sz w:val="21"/>
           <w:szCs w:val="21"/>
-          <w:lang w:val="en-GB" w:eastAsia="es-ES"/>
+          <w:lang w:eastAsia="es-ES"/>
         </w:rPr>
         <w:t xml:space="preserve">, </w:t>
       </w:r>
@@ -21184,7 +21344,7 @@
           <w:color w:val="BF9EEE"/>
           <w:sz w:val="21"/>
           <w:szCs w:val="21"/>
-          <w:lang w:val="en-GB" w:eastAsia="es-ES"/>
+          <w:lang w:eastAsia="es-ES"/>
         </w:rPr>
         <w:t>2</w:t>
       </w:r>
@@ -21194,7 +21354,7 @@
           <w:color w:val="F6F6F4"/>
           <w:sz w:val="21"/>
           <w:szCs w:val="21"/>
-          <w:lang w:val="en-GB" w:eastAsia="es-ES"/>
+          <w:lang w:eastAsia="es-ES"/>
         </w:rPr>
         <w:t>]</w:t>
       </w:r>
@@ -21217,11 +21377,12 @@
           <w:color w:val="F6F6F4"/>
           <w:sz w:val="21"/>
           <w:szCs w:val="21"/>
-          <w:lang w:val="en-GB" w:eastAsia="es-ES"/>
+          <w:lang w:eastAsia="es-ES"/>
         </w:rPr>
         <w:t xml:space="preserve">    </w:t>
       </w:r>
       <w:proofErr w:type="spellStart"/>
+      <w:proofErr w:type="gramStart"/>
       <w:r>
         <w:rPr>
           <w:rFonts w:ascii="Consolas" w:eastAsia="Times New Roman" w:hAnsi="Consolas" w:cs="Times New Roman"/>
@@ -21243,6 +21404,7 @@
         </w:rPr>
         <w:t>(</w:t>
       </w:r>
+      <w:proofErr w:type="gramEnd"/>
       <w:r>
         <w:rPr>
           <w:rFonts w:ascii="Consolas" w:eastAsia="Times New Roman" w:hAnsi="Consolas" w:cs="Times New Roman"/>
@@ -21311,7 +21473,29 @@
           <w:szCs w:val="21"/>
           <w:lang w:eastAsia="es-ES"/>
         </w:rPr>
-        <w:t xml:space="preserve">2. Consulta de tipo insert, </w:t>
+        <w:t xml:space="preserve">2. Consulta de tipo </w:t>
+      </w:r>
+      <w:proofErr w:type="spellStart"/>
+      <w:r>
+        <w:rPr>
+          <w:rFonts w:ascii="Consolas" w:eastAsia="Times New Roman" w:hAnsi="Consolas" w:cs="Times New Roman"/>
+          <w:color w:val="E7EE98"/>
+          <w:sz w:val="21"/>
+          <w:szCs w:val="21"/>
+          <w:lang w:eastAsia="es-ES"/>
+        </w:rPr>
+        <w:t>insert</w:t>
+      </w:r>
+      <w:proofErr w:type="spellEnd"/>
+      <w:r>
+        <w:rPr>
+          <w:rFonts w:ascii="Consolas" w:eastAsia="Times New Roman" w:hAnsi="Consolas" w:cs="Times New Roman"/>
+          <w:color w:val="E7EE98"/>
+          <w:sz w:val="21"/>
+          <w:szCs w:val="21"/>
+          <w:lang w:eastAsia="es-ES"/>
+        </w:rPr>
+        <w:t xml:space="preserve">, </w:t>
       </w:r>
       <w:proofErr w:type="spellStart"/>
       <w:r>
@@ -21645,6 +21829,7 @@
         </w:rPr>
         <w:t xml:space="preserve"> </w:t>
       </w:r>
+      <w:proofErr w:type="spellStart"/>
       <w:r>
         <w:rPr>
           <w:rFonts w:ascii="Consolas" w:eastAsia="Times New Roman" w:hAnsi="Consolas" w:cs="Times New Roman"/>
@@ -21655,6 +21840,7 @@
         </w:rPr>
         <w:t>int</w:t>
       </w:r>
+      <w:proofErr w:type="spellEnd"/>
       <w:r>
         <w:rPr>
           <w:rFonts w:ascii="Consolas" w:eastAsia="Times New Roman" w:hAnsi="Consolas" w:cs="Times New Roman"/>
@@ -26944,15 +27130,13 @@
         </w:rPr>
         <w:t xml:space="preserve">En el caso de que se introduzca distinta de si o no, no se podrá avanzar, ya que el error </w:t>
       </w:r>
-      <w:proofErr w:type="spellStart"/>
-      <w:r>
-        <w:rPr>
-          <w:sz w:val="24"/>
-          <w:szCs w:val="24"/>
-        </w:rPr>
-        <w:t>esta</w:t>
-      </w:r>
-      <w:proofErr w:type="spellEnd"/>
+      <w:r>
+        <w:rPr>
+          <w:sz w:val="24"/>
+          <w:szCs w:val="24"/>
+        </w:rPr>
+        <w:t>está</w:t>
+      </w:r>
       <w:r>
         <w:rPr>
           <w:sz w:val="24"/>
@@ -27003,28 +27187,26 @@
           <w:color w:val="F6F6F4"/>
           <w:sz w:val="21"/>
           <w:szCs w:val="21"/>
-          <w:lang w:eastAsia="es-ES"/>
-        </w:rPr>
-      </w:pPr>
-      <w:proofErr w:type="spellStart"/>
-      <w:r>
-        <w:rPr>
-          <w:rFonts w:ascii="Consolas" w:eastAsia="Times New Roman" w:hAnsi="Consolas" w:cs="Times New Roman"/>
-          <w:color w:val="F286C4"/>
-          <w:sz w:val="21"/>
-          <w:szCs w:val="21"/>
-          <w:lang w:eastAsia="es-ES"/>
+          <w:lang w:val="en-GB" w:eastAsia="es-ES"/>
+        </w:rPr>
+      </w:pPr>
+      <w:r>
+        <w:rPr>
+          <w:rFonts w:ascii="Consolas" w:eastAsia="Times New Roman" w:hAnsi="Consolas" w:cs="Times New Roman"/>
+          <w:color w:val="F286C4"/>
+          <w:sz w:val="21"/>
+          <w:szCs w:val="21"/>
+          <w:lang w:val="en-GB" w:eastAsia="es-ES"/>
         </w:rPr>
         <w:t>def</w:t>
       </w:r>
-      <w:proofErr w:type="spellEnd"/>
-      <w:r>
-        <w:rPr>
-          <w:rFonts w:ascii="Consolas" w:eastAsia="Times New Roman" w:hAnsi="Consolas" w:cs="Times New Roman"/>
-          <w:color w:val="F6F6F4"/>
-          <w:sz w:val="21"/>
-          <w:szCs w:val="21"/>
-          <w:lang w:eastAsia="es-ES"/>
+      <w:r>
+        <w:rPr>
+          <w:rFonts w:ascii="Consolas" w:eastAsia="Times New Roman" w:hAnsi="Consolas" w:cs="Times New Roman"/>
+          <w:color w:val="F6F6F4"/>
+          <w:sz w:val="21"/>
+          <w:szCs w:val="21"/>
+          <w:lang w:val="en-GB" w:eastAsia="es-ES"/>
         </w:rPr>
         <w:t xml:space="preserve"> </w:t>
       </w:r>
@@ -27035,28 +27217,50 @@
           <w:color w:val="62E884"/>
           <w:sz w:val="21"/>
           <w:szCs w:val="21"/>
-          <w:lang w:eastAsia="es-ES"/>
-        </w:rPr>
-        <w:t>more_querys</w:t>
-      </w:r>
-      <w:proofErr w:type="spellEnd"/>
-      <w:r>
-        <w:rPr>
-          <w:rFonts w:ascii="Consolas" w:eastAsia="Times New Roman" w:hAnsi="Consolas" w:cs="Times New Roman"/>
-          <w:color w:val="F6F6F4"/>
-          <w:sz w:val="21"/>
-          <w:szCs w:val="21"/>
-          <w:lang w:eastAsia="es-ES"/>
-        </w:rPr>
-        <w:t xml:space="preserve">() </w:t>
-      </w:r>
-      <w:r>
-        <w:rPr>
-          <w:rFonts w:ascii="Consolas" w:eastAsia="Times New Roman" w:hAnsi="Consolas" w:cs="Times New Roman"/>
-          <w:color w:val="F286C4"/>
-          <w:sz w:val="21"/>
-          <w:szCs w:val="21"/>
-          <w:lang w:eastAsia="es-ES"/>
+          <w:lang w:val="en-GB" w:eastAsia="es-ES"/>
+        </w:rPr>
+        <w:t>more_</w:t>
+      </w:r>
+      <w:proofErr w:type="gramStart"/>
+      <w:r>
+        <w:rPr>
+          <w:rFonts w:ascii="Consolas" w:eastAsia="Times New Roman" w:hAnsi="Consolas" w:cs="Times New Roman"/>
+          <w:color w:val="62E884"/>
+          <w:sz w:val="21"/>
+          <w:szCs w:val="21"/>
+          <w:lang w:val="en-GB" w:eastAsia="es-ES"/>
+        </w:rPr>
+        <w:t>querys</w:t>
+      </w:r>
+      <w:proofErr w:type="spellEnd"/>
+      <w:r>
+        <w:rPr>
+          <w:rFonts w:ascii="Consolas" w:eastAsia="Times New Roman" w:hAnsi="Consolas" w:cs="Times New Roman"/>
+          <w:color w:val="F6F6F4"/>
+          <w:sz w:val="21"/>
+          <w:szCs w:val="21"/>
+          <w:lang w:val="en-GB" w:eastAsia="es-ES"/>
+        </w:rPr>
+        <w:t>(</w:t>
+      </w:r>
+      <w:proofErr w:type="gramEnd"/>
+      <w:r>
+        <w:rPr>
+          <w:rFonts w:ascii="Consolas" w:eastAsia="Times New Roman" w:hAnsi="Consolas" w:cs="Times New Roman"/>
+          <w:color w:val="F6F6F4"/>
+          <w:sz w:val="21"/>
+          <w:szCs w:val="21"/>
+          <w:lang w:val="en-GB" w:eastAsia="es-ES"/>
+        </w:rPr>
+        <w:t xml:space="preserve">) </w:t>
+      </w:r>
+      <w:r>
+        <w:rPr>
+          <w:rFonts w:ascii="Consolas" w:eastAsia="Times New Roman" w:hAnsi="Consolas" w:cs="Times New Roman"/>
+          <w:color w:val="F286C4"/>
+          <w:sz w:val="21"/>
+          <w:szCs w:val="21"/>
+          <w:lang w:val="en-GB" w:eastAsia="es-ES"/>
         </w:rPr>
         <w:t>-&gt;</w:t>
       </w:r>
@@ -27066,29 +27270,27 @@
           <w:color w:val="F6F6F4"/>
           <w:sz w:val="21"/>
           <w:szCs w:val="21"/>
-          <w:lang w:eastAsia="es-ES"/>
+          <w:lang w:val="en-GB" w:eastAsia="es-ES"/>
         </w:rPr>
         <w:t xml:space="preserve"> </w:t>
       </w:r>
-      <w:proofErr w:type="spellStart"/>
       <w:r>
         <w:rPr>
           <w:rFonts w:ascii="Consolas" w:eastAsia="Times New Roman" w:hAnsi="Consolas" w:cs="Times New Roman"/>
           <w:color w:val="97E1F1"/>
           <w:sz w:val="21"/>
           <w:szCs w:val="21"/>
-          <w:lang w:eastAsia="es-ES"/>
+          <w:lang w:val="en-GB" w:eastAsia="es-ES"/>
         </w:rPr>
         <w:t>bool</w:t>
       </w:r>
-      <w:proofErr w:type="spellEnd"/>
-      <w:r>
-        <w:rPr>
-          <w:rFonts w:ascii="Consolas" w:eastAsia="Times New Roman" w:hAnsi="Consolas" w:cs="Times New Roman"/>
-          <w:color w:val="F6F6F4"/>
-          <w:sz w:val="21"/>
-          <w:szCs w:val="21"/>
-          <w:lang w:eastAsia="es-ES"/>
+      <w:r>
+        <w:rPr>
+          <w:rFonts w:ascii="Consolas" w:eastAsia="Times New Roman" w:hAnsi="Consolas" w:cs="Times New Roman"/>
+          <w:color w:val="F6F6F4"/>
+          <w:sz w:val="21"/>
+          <w:szCs w:val="21"/>
+          <w:lang w:val="en-GB" w:eastAsia="es-ES"/>
         </w:rPr>
         <w:t>:</w:t>
       </w:r>
@@ -27102,53 +27304,29 @@
           <w:color w:val="F6F6F4"/>
           <w:sz w:val="21"/>
           <w:szCs w:val="21"/>
-          <w:lang w:eastAsia="es-ES"/>
-        </w:rPr>
-      </w:pPr>
-      <w:r>
-        <w:rPr>
-          <w:rFonts w:ascii="Consolas" w:eastAsia="Times New Roman" w:hAnsi="Consolas" w:cs="Times New Roman"/>
-          <w:color w:val="F6F6F4"/>
-          <w:sz w:val="21"/>
-          <w:szCs w:val="21"/>
-          <w:lang w:eastAsia="es-ES"/>
-        </w:rPr>
-        <w:t xml:space="preserve">    </w:t>
-      </w:r>
-      <w:proofErr w:type="spellStart"/>
-      <w:r>
-        <w:rPr>
-          <w:rFonts w:ascii="Consolas" w:eastAsia="Times New Roman" w:hAnsi="Consolas" w:cs="Times New Roman"/>
-          <w:color w:val="F6F6F4"/>
-          <w:sz w:val="21"/>
-          <w:szCs w:val="21"/>
-          <w:lang w:eastAsia="es-ES"/>
-        </w:rPr>
-        <w:t>result</w:t>
-      </w:r>
-      <w:proofErr w:type="spellEnd"/>
-      <w:r>
-        <w:rPr>
-          <w:rFonts w:ascii="Consolas" w:eastAsia="Times New Roman" w:hAnsi="Consolas" w:cs="Times New Roman"/>
-          <w:color w:val="F6F6F4"/>
-          <w:sz w:val="21"/>
-          <w:szCs w:val="21"/>
-          <w:lang w:eastAsia="es-ES"/>
-        </w:rPr>
-        <w:t xml:space="preserve">: </w:t>
-      </w:r>
-      <w:proofErr w:type="spellStart"/>
+          <w:lang w:val="en-GB" w:eastAsia="es-ES"/>
+        </w:rPr>
+      </w:pPr>
+      <w:r>
+        <w:rPr>
+          <w:rFonts w:ascii="Consolas" w:eastAsia="Times New Roman" w:hAnsi="Consolas" w:cs="Times New Roman"/>
+          <w:color w:val="F6F6F4"/>
+          <w:sz w:val="21"/>
+          <w:szCs w:val="21"/>
+          <w:lang w:val="en-GB" w:eastAsia="es-ES"/>
+        </w:rPr>
+        <w:t xml:space="preserve">    result: </w:t>
+      </w:r>
       <w:r>
         <w:rPr>
           <w:rFonts w:ascii="Consolas" w:eastAsia="Times New Roman" w:hAnsi="Consolas" w:cs="Times New Roman"/>
           <w:color w:val="97E1F1"/>
           <w:sz w:val="21"/>
           <w:szCs w:val="21"/>
-          <w:lang w:eastAsia="es-ES"/>
+          <w:lang w:val="en-GB" w:eastAsia="es-ES"/>
         </w:rPr>
         <w:t>bool</w:t>
       </w:r>
-      <w:proofErr w:type="spellEnd"/>
     </w:p>
     <w:p>
       <w:pPr>
@@ -27159,16 +27337,16 @@
           <w:color w:val="F6F6F4"/>
           <w:sz w:val="21"/>
           <w:szCs w:val="21"/>
-          <w:lang w:eastAsia="es-ES"/>
-        </w:rPr>
-      </w:pPr>
-      <w:r>
-        <w:rPr>
-          <w:rFonts w:ascii="Consolas" w:eastAsia="Times New Roman" w:hAnsi="Consolas" w:cs="Times New Roman"/>
-          <w:color w:val="F6F6F4"/>
-          <w:sz w:val="21"/>
-          <w:szCs w:val="21"/>
-          <w:lang w:eastAsia="es-ES"/>
+          <w:lang w:val="en-GB" w:eastAsia="es-ES"/>
+        </w:rPr>
+      </w:pPr>
+      <w:r>
+        <w:rPr>
+          <w:rFonts w:ascii="Consolas" w:eastAsia="Times New Roman" w:hAnsi="Consolas" w:cs="Times New Roman"/>
+          <w:color w:val="F6F6F4"/>
+          <w:sz w:val="21"/>
+          <w:szCs w:val="21"/>
+          <w:lang w:val="en-GB" w:eastAsia="es-ES"/>
         </w:rPr>
         <w:t xml:space="preserve">    </w:t>
       </w:r>
@@ -27179,7 +27357,7 @@
           <w:color w:val="F6F6F4"/>
           <w:sz w:val="21"/>
           <w:szCs w:val="21"/>
-          <w:lang w:eastAsia="es-ES"/>
+          <w:lang w:val="en-GB" w:eastAsia="es-ES"/>
         </w:rPr>
         <w:t>choice_succeded</w:t>
       </w:r>
@@ -27190,7 +27368,7 @@
           <w:color w:val="F6F6F4"/>
           <w:sz w:val="21"/>
           <w:szCs w:val="21"/>
-          <w:lang w:eastAsia="es-ES"/>
+          <w:lang w:val="en-GB" w:eastAsia="es-ES"/>
         </w:rPr>
         <w:t xml:space="preserve"> </w:t>
       </w:r>
@@ -27200,7 +27378,7 @@
           <w:color w:val="F286C4"/>
           <w:sz w:val="21"/>
           <w:szCs w:val="21"/>
-          <w:lang w:eastAsia="es-ES"/>
+          <w:lang w:val="en-GB" w:eastAsia="es-ES"/>
         </w:rPr>
         <w:t>=</w:t>
       </w:r>
@@ -27210,7 +27388,7 @@
           <w:color w:val="F6F6F4"/>
           <w:sz w:val="21"/>
           <w:szCs w:val="21"/>
-          <w:lang w:eastAsia="es-ES"/>
+          <w:lang w:val="en-GB" w:eastAsia="es-ES"/>
         </w:rPr>
         <w:t xml:space="preserve"> </w:t>
       </w:r>
@@ -27220,7 +27398,7 @@
           <w:color w:val="BF9EEE"/>
           <w:sz w:val="21"/>
           <w:szCs w:val="21"/>
-          <w:lang w:eastAsia="es-ES"/>
+          <w:lang w:val="en-GB" w:eastAsia="es-ES"/>
         </w:rPr>
         <w:t>False</w:t>
       </w:r>
@@ -27234,68 +27412,46 @@
           <w:color w:val="F6F6F4"/>
           <w:sz w:val="21"/>
           <w:szCs w:val="21"/>
-          <w:lang w:eastAsia="es-ES"/>
-        </w:rPr>
-      </w:pPr>
-      <w:r>
-        <w:rPr>
-          <w:rFonts w:ascii="Consolas" w:eastAsia="Times New Roman" w:hAnsi="Consolas" w:cs="Times New Roman"/>
-          <w:color w:val="F6F6F4"/>
-          <w:sz w:val="21"/>
-          <w:szCs w:val="21"/>
-          <w:lang w:eastAsia="es-ES"/>
-        </w:rPr>
-        <w:t xml:space="preserve">    </w:t>
-      </w:r>
-      <w:proofErr w:type="spellStart"/>
-      <w:r>
-        <w:rPr>
-          <w:rFonts w:ascii="Consolas" w:eastAsia="Times New Roman" w:hAnsi="Consolas" w:cs="Times New Roman"/>
-          <w:color w:val="F6F6F4"/>
-          <w:sz w:val="21"/>
-          <w:szCs w:val="21"/>
-          <w:lang w:eastAsia="es-ES"/>
-        </w:rPr>
-        <w:t>choice</w:t>
-      </w:r>
-      <w:proofErr w:type="spellEnd"/>
-      <w:r>
-        <w:rPr>
-          <w:rFonts w:ascii="Consolas" w:eastAsia="Times New Roman" w:hAnsi="Consolas" w:cs="Times New Roman"/>
-          <w:color w:val="F6F6F4"/>
-          <w:sz w:val="21"/>
-          <w:szCs w:val="21"/>
-          <w:lang w:eastAsia="es-ES"/>
+          <w:lang w:val="en-GB" w:eastAsia="es-ES"/>
+        </w:rPr>
+      </w:pPr>
+      <w:r>
+        <w:rPr>
+          <w:rFonts w:ascii="Consolas" w:eastAsia="Times New Roman" w:hAnsi="Consolas" w:cs="Times New Roman"/>
+          <w:color w:val="F6F6F4"/>
+          <w:sz w:val="21"/>
+          <w:szCs w:val="21"/>
+          <w:lang w:val="en-GB" w:eastAsia="es-ES"/>
+        </w:rPr>
+        <w:t xml:space="preserve">    choice </w:t>
+      </w:r>
+      <w:r>
+        <w:rPr>
+          <w:rFonts w:ascii="Consolas" w:eastAsia="Times New Roman" w:hAnsi="Consolas" w:cs="Times New Roman"/>
+          <w:color w:val="F286C4"/>
+          <w:sz w:val="21"/>
+          <w:szCs w:val="21"/>
+          <w:lang w:val="en-GB" w:eastAsia="es-ES"/>
+        </w:rPr>
+        <w:t>=</w:t>
+      </w:r>
+      <w:r>
+        <w:rPr>
+          <w:rFonts w:ascii="Consolas" w:eastAsia="Times New Roman" w:hAnsi="Consolas" w:cs="Times New Roman"/>
+          <w:color w:val="F6F6F4"/>
+          <w:sz w:val="21"/>
+          <w:szCs w:val="21"/>
+          <w:lang w:val="en-GB" w:eastAsia="es-ES"/>
         </w:rPr>
         <w:t xml:space="preserve"> </w:t>
       </w:r>
       <w:r>
         <w:rPr>
           <w:rFonts w:ascii="Consolas" w:eastAsia="Times New Roman" w:hAnsi="Consolas" w:cs="Times New Roman"/>
-          <w:color w:val="F286C4"/>
-          <w:sz w:val="21"/>
-          <w:szCs w:val="21"/>
-          <w:lang w:eastAsia="es-ES"/>
-        </w:rPr>
-        <w:t>=</w:t>
-      </w:r>
-      <w:r>
-        <w:rPr>
-          <w:rFonts w:ascii="Consolas" w:eastAsia="Times New Roman" w:hAnsi="Consolas" w:cs="Times New Roman"/>
-          <w:color w:val="F6F6F4"/>
-          <w:sz w:val="21"/>
-          <w:szCs w:val="21"/>
-          <w:lang w:eastAsia="es-ES"/>
-        </w:rPr>
-        <w:t xml:space="preserve"> </w:t>
-      </w:r>
-      <w:r>
-        <w:rPr>
-          <w:rFonts w:ascii="Consolas" w:eastAsia="Times New Roman" w:hAnsi="Consolas" w:cs="Times New Roman"/>
           <w:color w:val="DEE492"/>
           <w:sz w:val="21"/>
           <w:szCs w:val="21"/>
-          <w:lang w:eastAsia="es-ES"/>
+          <w:lang w:val="en-GB" w:eastAsia="es-ES"/>
         </w:rPr>
         <w:t>''</w:t>
       </w:r>
@@ -27309,60 +27465,56 @@
           <w:color w:val="F6F6F4"/>
           <w:sz w:val="21"/>
           <w:szCs w:val="21"/>
-          <w:lang w:eastAsia="es-ES"/>
-        </w:rPr>
-      </w:pPr>
-      <w:r>
-        <w:rPr>
-          <w:rFonts w:ascii="Consolas" w:eastAsia="Times New Roman" w:hAnsi="Consolas" w:cs="Times New Roman"/>
-          <w:color w:val="F6F6F4"/>
-          <w:sz w:val="21"/>
-          <w:szCs w:val="21"/>
-          <w:lang w:eastAsia="es-ES"/>
+          <w:lang w:val="en-GB" w:eastAsia="es-ES"/>
+        </w:rPr>
+      </w:pPr>
+      <w:r>
+        <w:rPr>
+          <w:rFonts w:ascii="Consolas" w:eastAsia="Times New Roman" w:hAnsi="Consolas" w:cs="Times New Roman"/>
+          <w:color w:val="F6F6F4"/>
+          <w:sz w:val="21"/>
+          <w:szCs w:val="21"/>
+          <w:lang w:val="en-GB" w:eastAsia="es-ES"/>
         </w:rPr>
         <w:t xml:space="preserve">    </w:t>
       </w:r>
-      <w:proofErr w:type="spellStart"/>
-      <w:r>
-        <w:rPr>
-          <w:rFonts w:ascii="Consolas" w:eastAsia="Times New Roman" w:hAnsi="Consolas" w:cs="Times New Roman"/>
-          <w:color w:val="F286C4"/>
-          <w:sz w:val="21"/>
-          <w:szCs w:val="21"/>
-          <w:lang w:eastAsia="es-ES"/>
+      <w:r>
+        <w:rPr>
+          <w:rFonts w:ascii="Consolas" w:eastAsia="Times New Roman" w:hAnsi="Consolas" w:cs="Times New Roman"/>
+          <w:color w:val="F286C4"/>
+          <w:sz w:val="21"/>
+          <w:szCs w:val="21"/>
+          <w:lang w:val="en-GB" w:eastAsia="es-ES"/>
         </w:rPr>
         <w:t>while</w:t>
       </w:r>
-      <w:proofErr w:type="spellEnd"/>
-      <w:r>
-        <w:rPr>
-          <w:rFonts w:ascii="Consolas" w:eastAsia="Times New Roman" w:hAnsi="Consolas" w:cs="Times New Roman"/>
-          <w:color w:val="F6F6F4"/>
-          <w:sz w:val="21"/>
-          <w:szCs w:val="21"/>
-          <w:lang w:eastAsia="es-ES"/>
+      <w:r>
+        <w:rPr>
+          <w:rFonts w:ascii="Consolas" w:eastAsia="Times New Roman" w:hAnsi="Consolas" w:cs="Times New Roman"/>
+          <w:color w:val="F6F6F4"/>
+          <w:sz w:val="21"/>
+          <w:szCs w:val="21"/>
+          <w:lang w:val="en-GB" w:eastAsia="es-ES"/>
         </w:rPr>
         <w:t xml:space="preserve"> (</w:t>
       </w:r>
-      <w:proofErr w:type="spellStart"/>
-      <w:r>
-        <w:rPr>
-          <w:rFonts w:ascii="Consolas" w:eastAsia="Times New Roman" w:hAnsi="Consolas" w:cs="Times New Roman"/>
-          <w:color w:val="F286C4"/>
-          <w:sz w:val="21"/>
-          <w:szCs w:val="21"/>
-          <w:lang w:eastAsia="es-ES"/>
+      <w:r>
+        <w:rPr>
+          <w:rFonts w:ascii="Consolas" w:eastAsia="Times New Roman" w:hAnsi="Consolas" w:cs="Times New Roman"/>
+          <w:color w:val="F286C4"/>
+          <w:sz w:val="21"/>
+          <w:szCs w:val="21"/>
+          <w:lang w:val="en-GB" w:eastAsia="es-ES"/>
         </w:rPr>
         <w:t>not</w:t>
       </w:r>
-      <w:proofErr w:type="spellEnd"/>
-      <w:r>
-        <w:rPr>
-          <w:rFonts w:ascii="Consolas" w:eastAsia="Times New Roman" w:hAnsi="Consolas" w:cs="Times New Roman"/>
-          <w:color w:val="F6F6F4"/>
-          <w:sz w:val="21"/>
-          <w:szCs w:val="21"/>
-          <w:lang w:eastAsia="es-ES"/>
+      <w:r>
+        <w:rPr>
+          <w:rFonts w:ascii="Consolas" w:eastAsia="Times New Roman" w:hAnsi="Consolas" w:cs="Times New Roman"/>
+          <w:color w:val="F6F6F4"/>
+          <w:sz w:val="21"/>
+          <w:szCs w:val="21"/>
+          <w:lang w:val="en-GB" w:eastAsia="es-ES"/>
         </w:rPr>
         <w:t xml:space="preserve"> </w:t>
       </w:r>
@@ -27373,7 +27525,7 @@
           <w:color w:val="F6F6F4"/>
           <w:sz w:val="21"/>
           <w:szCs w:val="21"/>
-          <w:lang w:eastAsia="es-ES"/>
+          <w:lang w:val="en-GB" w:eastAsia="es-ES"/>
         </w:rPr>
         <w:t>choice_succeded</w:t>
       </w:r>
@@ -27384,7 +27536,7 @@
           <w:color w:val="F6F6F4"/>
           <w:sz w:val="21"/>
           <w:szCs w:val="21"/>
-          <w:lang w:eastAsia="es-ES"/>
+          <w:lang w:val="en-GB" w:eastAsia="es-ES"/>
         </w:rPr>
         <w:t>):</w:t>
       </w:r>
@@ -27407,7 +27559,7 @@
           <w:color w:val="F6F6F4"/>
           <w:sz w:val="21"/>
           <w:szCs w:val="21"/>
-          <w:lang w:eastAsia="es-ES"/>
+          <w:lang w:val="en-GB" w:eastAsia="es-ES"/>
         </w:rPr>
         <w:t xml:space="preserve">        </w:t>
       </w:r>
@@ -27642,7 +27794,7 @@
           <w:color w:val="F6F6F4"/>
           <w:sz w:val="21"/>
           <w:szCs w:val="21"/>
-          <w:lang w:eastAsia="es-ES"/>
+          <w:lang w:val="en-GB" w:eastAsia="es-ES"/>
         </w:rPr>
       </w:pPr>
       <w:r>
@@ -27655,49 +27807,36 @@
         </w:rPr>
         <w:t xml:space="preserve">            </w:t>
       </w:r>
-      <w:proofErr w:type="spellStart"/>
-      <w:r>
-        <w:rPr>
-          <w:rFonts w:ascii="Consolas" w:eastAsia="Times New Roman" w:hAnsi="Consolas" w:cs="Times New Roman"/>
-          <w:color w:val="F286C4"/>
-          <w:sz w:val="21"/>
-          <w:szCs w:val="21"/>
-          <w:lang w:eastAsia="es-ES"/>
+      <w:r>
+        <w:rPr>
+          <w:rFonts w:ascii="Consolas" w:eastAsia="Times New Roman" w:hAnsi="Consolas" w:cs="Times New Roman"/>
+          <w:color w:val="F286C4"/>
+          <w:sz w:val="21"/>
+          <w:szCs w:val="21"/>
+          <w:lang w:val="en-GB" w:eastAsia="es-ES"/>
         </w:rPr>
         <w:t>if</w:t>
       </w:r>
-      <w:proofErr w:type="spellEnd"/>
-      <w:r>
-        <w:rPr>
-          <w:rFonts w:ascii="Consolas" w:eastAsia="Times New Roman" w:hAnsi="Consolas" w:cs="Times New Roman"/>
-          <w:color w:val="F6F6F4"/>
-          <w:sz w:val="21"/>
-          <w:szCs w:val="21"/>
-          <w:lang w:eastAsia="es-ES"/>
+      <w:r>
+        <w:rPr>
+          <w:rFonts w:ascii="Consolas" w:eastAsia="Times New Roman" w:hAnsi="Consolas" w:cs="Times New Roman"/>
+          <w:color w:val="F6F6F4"/>
+          <w:sz w:val="21"/>
+          <w:szCs w:val="21"/>
+          <w:lang w:val="en-GB" w:eastAsia="es-ES"/>
         </w:rPr>
         <w:t xml:space="preserve"> (</w:t>
       </w:r>
-      <w:proofErr w:type="spellStart"/>
-      <w:r>
-        <w:rPr>
-          <w:rFonts w:ascii="Consolas" w:eastAsia="Times New Roman" w:hAnsi="Consolas" w:cs="Times New Roman"/>
-          <w:color w:val="F6F6F4"/>
-          <w:sz w:val="21"/>
-          <w:szCs w:val="21"/>
-          <w:lang w:eastAsia="es-ES"/>
-        </w:rPr>
-        <w:t>choice</w:t>
-      </w:r>
-      <w:proofErr w:type="spellEnd"/>
-      <w:r>
-        <w:rPr>
-          <w:rFonts w:ascii="Consolas" w:eastAsia="Times New Roman" w:hAnsi="Consolas" w:cs="Times New Roman"/>
-          <w:color w:val="F6F6F4"/>
-          <w:sz w:val="21"/>
-          <w:szCs w:val="21"/>
-          <w:lang w:eastAsia="es-ES"/>
-        </w:rPr>
-        <w:t>.</w:t>
+      <w:proofErr w:type="gramStart"/>
+      <w:r>
+        <w:rPr>
+          <w:rFonts w:ascii="Consolas" w:eastAsia="Times New Roman" w:hAnsi="Consolas" w:cs="Times New Roman"/>
+          <w:color w:val="F6F6F4"/>
+          <w:sz w:val="21"/>
+          <w:szCs w:val="21"/>
+          <w:lang w:val="en-GB" w:eastAsia="es-ES"/>
+        </w:rPr>
+        <w:t>choice.</w:t>
       </w:r>
       <w:r>
         <w:rPr>
@@ -27705,39 +27844,50 @@
           <w:color w:val="BF9EEE"/>
           <w:sz w:val="21"/>
           <w:szCs w:val="21"/>
-          <w:lang w:eastAsia="es-ES"/>
+          <w:lang w:val="en-GB" w:eastAsia="es-ES"/>
+        </w:rPr>
+        <w:t>_</w:t>
+      </w:r>
+      <w:proofErr w:type="gramEnd"/>
+      <w:r>
+        <w:rPr>
+          <w:rFonts w:ascii="Consolas" w:eastAsia="Times New Roman" w:hAnsi="Consolas" w:cs="Times New Roman"/>
+          <w:color w:val="BF9EEE"/>
+          <w:sz w:val="21"/>
+          <w:szCs w:val="21"/>
+          <w:lang w:val="en-GB" w:eastAsia="es-ES"/>
+        </w:rPr>
+        <w:t>_</w:t>
+      </w:r>
+      <w:proofErr w:type="spellStart"/>
+      <w:r>
+        <w:rPr>
+          <w:rFonts w:ascii="Consolas" w:eastAsia="Times New Roman" w:hAnsi="Consolas" w:cs="Times New Roman"/>
+          <w:color w:val="BF9EEE"/>
+          <w:sz w:val="21"/>
+          <w:szCs w:val="21"/>
+          <w:lang w:val="en-GB" w:eastAsia="es-ES"/>
+        </w:rPr>
+        <w:t>eq</w:t>
+      </w:r>
+      <w:proofErr w:type="spellEnd"/>
+      <w:r>
+        <w:rPr>
+          <w:rFonts w:ascii="Consolas" w:eastAsia="Times New Roman" w:hAnsi="Consolas" w:cs="Times New Roman"/>
+          <w:color w:val="BF9EEE"/>
+          <w:sz w:val="21"/>
+          <w:szCs w:val="21"/>
+          <w:lang w:val="en-GB" w:eastAsia="es-ES"/>
         </w:rPr>
         <w:t>__</w:t>
       </w:r>
-      <w:proofErr w:type="spellStart"/>
-      <w:r>
-        <w:rPr>
-          <w:rFonts w:ascii="Consolas" w:eastAsia="Times New Roman" w:hAnsi="Consolas" w:cs="Times New Roman"/>
-          <w:color w:val="BF9EEE"/>
-          <w:sz w:val="21"/>
-          <w:szCs w:val="21"/>
-          <w:lang w:eastAsia="es-ES"/>
-        </w:rPr>
-        <w:t>eq</w:t>
-      </w:r>
-      <w:proofErr w:type="spellEnd"/>
-      <w:r>
-        <w:rPr>
-          <w:rFonts w:ascii="Consolas" w:eastAsia="Times New Roman" w:hAnsi="Consolas" w:cs="Times New Roman"/>
-          <w:color w:val="BF9EEE"/>
-          <w:sz w:val="21"/>
-          <w:szCs w:val="21"/>
-          <w:lang w:eastAsia="es-ES"/>
-        </w:rPr>
-        <w:t>__</w:t>
-      </w:r>
-      <w:r>
-        <w:rPr>
-          <w:rFonts w:ascii="Consolas" w:eastAsia="Times New Roman" w:hAnsi="Consolas" w:cs="Times New Roman"/>
-          <w:color w:val="F6F6F4"/>
-          <w:sz w:val="21"/>
-          <w:szCs w:val="21"/>
-          <w:lang w:eastAsia="es-ES"/>
+      <w:r>
+        <w:rPr>
+          <w:rFonts w:ascii="Consolas" w:eastAsia="Times New Roman" w:hAnsi="Consolas" w:cs="Times New Roman"/>
+          <w:color w:val="F6F6F4"/>
+          <w:sz w:val="21"/>
+          <w:szCs w:val="21"/>
+          <w:lang w:val="en-GB" w:eastAsia="es-ES"/>
         </w:rPr>
         <w:t>(</w:t>
       </w:r>
@@ -27747,27 +27897,29 @@
           <w:color w:val="DEE492"/>
           <w:sz w:val="21"/>
           <w:szCs w:val="21"/>
-          <w:lang w:eastAsia="es-ES"/>
+          <w:lang w:val="en-GB" w:eastAsia="es-ES"/>
         </w:rPr>
         <w:t>'</w:t>
       </w:r>
+      <w:proofErr w:type="spellStart"/>
       <w:r>
         <w:rPr>
           <w:rFonts w:ascii="Consolas" w:eastAsia="Times New Roman" w:hAnsi="Consolas" w:cs="Times New Roman"/>
           <w:color w:val="E7EE98"/>
           <w:sz w:val="21"/>
           <w:szCs w:val="21"/>
-          <w:lang w:eastAsia="es-ES"/>
+          <w:lang w:val="en-GB" w:eastAsia="es-ES"/>
         </w:rPr>
         <w:t>si</w:t>
       </w:r>
+      <w:proofErr w:type="spellEnd"/>
       <w:r>
         <w:rPr>
           <w:rFonts w:ascii="Consolas" w:eastAsia="Times New Roman" w:hAnsi="Consolas" w:cs="Times New Roman"/>
           <w:color w:val="DEE492"/>
           <w:sz w:val="21"/>
           <w:szCs w:val="21"/>
-          <w:lang w:eastAsia="es-ES"/>
+          <w:lang w:val="en-GB" w:eastAsia="es-ES"/>
         </w:rPr>
         <w:t>'</w:t>
       </w:r>
@@ -27777,7 +27929,7 @@
           <w:color w:val="F6F6F4"/>
           <w:sz w:val="21"/>
           <w:szCs w:val="21"/>
-          <w:lang w:eastAsia="es-ES"/>
+          <w:lang w:val="en-GB" w:eastAsia="es-ES"/>
         </w:rPr>
         <w:t>)):</w:t>
       </w:r>
@@ -27791,68 +27943,46 @@
           <w:color w:val="F6F6F4"/>
           <w:sz w:val="21"/>
           <w:szCs w:val="21"/>
-          <w:lang w:eastAsia="es-ES"/>
-        </w:rPr>
-      </w:pPr>
-      <w:r>
-        <w:rPr>
-          <w:rFonts w:ascii="Consolas" w:eastAsia="Times New Roman" w:hAnsi="Consolas" w:cs="Times New Roman"/>
-          <w:color w:val="F6F6F4"/>
-          <w:sz w:val="21"/>
-          <w:szCs w:val="21"/>
-          <w:lang w:eastAsia="es-ES"/>
-        </w:rPr>
-        <w:t xml:space="preserve">                </w:t>
-      </w:r>
-      <w:proofErr w:type="spellStart"/>
-      <w:r>
-        <w:rPr>
-          <w:rFonts w:ascii="Consolas" w:eastAsia="Times New Roman" w:hAnsi="Consolas" w:cs="Times New Roman"/>
-          <w:color w:val="F6F6F4"/>
-          <w:sz w:val="21"/>
-          <w:szCs w:val="21"/>
-          <w:lang w:eastAsia="es-ES"/>
-        </w:rPr>
-        <w:t>result</w:t>
-      </w:r>
-      <w:proofErr w:type="spellEnd"/>
-      <w:r>
-        <w:rPr>
-          <w:rFonts w:ascii="Consolas" w:eastAsia="Times New Roman" w:hAnsi="Consolas" w:cs="Times New Roman"/>
-          <w:color w:val="F6F6F4"/>
-          <w:sz w:val="21"/>
-          <w:szCs w:val="21"/>
-          <w:lang w:eastAsia="es-ES"/>
+          <w:lang w:val="en-GB" w:eastAsia="es-ES"/>
+        </w:rPr>
+      </w:pPr>
+      <w:r>
+        <w:rPr>
+          <w:rFonts w:ascii="Consolas" w:eastAsia="Times New Roman" w:hAnsi="Consolas" w:cs="Times New Roman"/>
+          <w:color w:val="F6F6F4"/>
+          <w:sz w:val="21"/>
+          <w:szCs w:val="21"/>
+          <w:lang w:val="en-GB" w:eastAsia="es-ES"/>
+        </w:rPr>
+        <w:t xml:space="preserve">                result </w:t>
+      </w:r>
+      <w:r>
+        <w:rPr>
+          <w:rFonts w:ascii="Consolas" w:eastAsia="Times New Roman" w:hAnsi="Consolas" w:cs="Times New Roman"/>
+          <w:color w:val="F286C4"/>
+          <w:sz w:val="21"/>
+          <w:szCs w:val="21"/>
+          <w:lang w:val="en-GB" w:eastAsia="es-ES"/>
+        </w:rPr>
+        <w:t>=</w:t>
+      </w:r>
+      <w:r>
+        <w:rPr>
+          <w:rFonts w:ascii="Consolas" w:eastAsia="Times New Roman" w:hAnsi="Consolas" w:cs="Times New Roman"/>
+          <w:color w:val="F6F6F4"/>
+          <w:sz w:val="21"/>
+          <w:szCs w:val="21"/>
+          <w:lang w:val="en-GB" w:eastAsia="es-ES"/>
         </w:rPr>
         <w:t xml:space="preserve"> </w:t>
       </w:r>
       <w:r>
         <w:rPr>
           <w:rFonts w:ascii="Consolas" w:eastAsia="Times New Roman" w:hAnsi="Consolas" w:cs="Times New Roman"/>
-          <w:color w:val="F286C4"/>
-          <w:sz w:val="21"/>
-          <w:szCs w:val="21"/>
-          <w:lang w:eastAsia="es-ES"/>
-        </w:rPr>
-        <w:t>=</w:t>
-      </w:r>
-      <w:r>
-        <w:rPr>
-          <w:rFonts w:ascii="Consolas" w:eastAsia="Times New Roman" w:hAnsi="Consolas" w:cs="Times New Roman"/>
-          <w:color w:val="F6F6F4"/>
-          <w:sz w:val="21"/>
-          <w:szCs w:val="21"/>
-          <w:lang w:eastAsia="es-ES"/>
-        </w:rPr>
-        <w:t xml:space="preserve"> </w:t>
-      </w:r>
-      <w:r>
-        <w:rPr>
-          <w:rFonts w:ascii="Consolas" w:eastAsia="Times New Roman" w:hAnsi="Consolas" w:cs="Times New Roman"/>
           <w:color w:val="BF9EEE"/>
           <w:sz w:val="21"/>
           <w:szCs w:val="21"/>
-          <w:lang w:eastAsia="es-ES"/>
+          <w:lang w:val="en-GB" w:eastAsia="es-ES"/>
         </w:rPr>
         <w:t>True</w:t>
       </w:r>
@@ -27866,16 +27996,16 @@
           <w:color w:val="F6F6F4"/>
           <w:sz w:val="21"/>
           <w:szCs w:val="21"/>
-          <w:lang w:eastAsia="es-ES"/>
-        </w:rPr>
-      </w:pPr>
-      <w:r>
-        <w:rPr>
-          <w:rFonts w:ascii="Consolas" w:eastAsia="Times New Roman" w:hAnsi="Consolas" w:cs="Times New Roman"/>
-          <w:color w:val="F6F6F4"/>
-          <w:sz w:val="21"/>
-          <w:szCs w:val="21"/>
-          <w:lang w:eastAsia="es-ES"/>
+          <w:lang w:val="en-GB" w:eastAsia="es-ES"/>
+        </w:rPr>
+      </w:pPr>
+      <w:r>
+        <w:rPr>
+          <w:rFonts w:ascii="Consolas" w:eastAsia="Times New Roman" w:hAnsi="Consolas" w:cs="Times New Roman"/>
+          <w:color w:val="F6F6F4"/>
+          <w:sz w:val="21"/>
+          <w:szCs w:val="21"/>
+          <w:lang w:val="en-GB" w:eastAsia="es-ES"/>
         </w:rPr>
         <w:t xml:space="preserve">                </w:t>
       </w:r>
@@ -27886,7 +28016,7 @@
           <w:color w:val="F6F6F4"/>
           <w:sz w:val="21"/>
           <w:szCs w:val="21"/>
-          <w:lang w:eastAsia="es-ES"/>
+          <w:lang w:val="en-GB" w:eastAsia="es-ES"/>
         </w:rPr>
         <w:t>choice_succeded</w:t>
       </w:r>
@@ -27897,7 +28027,7 @@
           <w:color w:val="F6F6F4"/>
           <w:sz w:val="21"/>
           <w:szCs w:val="21"/>
-          <w:lang w:eastAsia="es-ES"/>
+          <w:lang w:val="en-GB" w:eastAsia="es-ES"/>
         </w:rPr>
         <w:t xml:space="preserve"> </w:t>
       </w:r>
@@ -27907,7 +28037,7 @@
           <w:color w:val="F286C4"/>
           <w:sz w:val="21"/>
           <w:szCs w:val="21"/>
-          <w:lang w:eastAsia="es-ES"/>
+          <w:lang w:val="en-GB" w:eastAsia="es-ES"/>
         </w:rPr>
         <w:t>=</w:t>
       </w:r>
@@ -27917,7 +28047,7 @@
           <w:color w:val="F6F6F4"/>
           <w:sz w:val="21"/>
           <w:szCs w:val="21"/>
-          <w:lang w:eastAsia="es-ES"/>
+          <w:lang w:val="en-GB" w:eastAsia="es-ES"/>
         </w:rPr>
         <w:t xml:space="preserve"> </w:t>
       </w:r>
@@ -27927,7 +28057,7 @@
           <w:color w:val="BF9EEE"/>
           <w:sz w:val="21"/>
           <w:szCs w:val="21"/>
-          <w:lang w:eastAsia="es-ES"/>
+          <w:lang w:val="en-GB" w:eastAsia="es-ES"/>
         </w:rPr>
         <w:t>True</w:t>
       </w:r>
@@ -27941,16 +28071,16 @@
           <w:color w:val="F6F6F4"/>
           <w:sz w:val="21"/>
           <w:szCs w:val="21"/>
-          <w:lang w:eastAsia="es-ES"/>
-        </w:rPr>
-      </w:pPr>
-      <w:r>
-        <w:rPr>
-          <w:rFonts w:ascii="Consolas" w:eastAsia="Times New Roman" w:hAnsi="Consolas" w:cs="Times New Roman"/>
-          <w:color w:val="F6F6F4"/>
-          <w:sz w:val="21"/>
-          <w:szCs w:val="21"/>
-          <w:lang w:eastAsia="es-ES"/>
+          <w:lang w:val="en-GB" w:eastAsia="es-ES"/>
+        </w:rPr>
+      </w:pPr>
+      <w:r>
+        <w:rPr>
+          <w:rFonts w:ascii="Consolas" w:eastAsia="Times New Roman" w:hAnsi="Consolas" w:cs="Times New Roman"/>
+          <w:color w:val="F6F6F4"/>
+          <w:sz w:val="21"/>
+          <w:szCs w:val="21"/>
+          <w:lang w:val="en-GB" w:eastAsia="es-ES"/>
         </w:rPr>
         <w:t xml:space="preserve">            </w:t>
       </w:r>
@@ -27961,7 +28091,7 @@
           <w:color w:val="F286C4"/>
           <w:sz w:val="21"/>
           <w:szCs w:val="21"/>
-          <w:lang w:eastAsia="es-ES"/>
+          <w:lang w:val="en-GB" w:eastAsia="es-ES"/>
         </w:rPr>
         <w:t>elif</w:t>
       </w:r>
@@ -27972,31 +28102,20 @@
           <w:color w:val="F6F6F4"/>
           <w:sz w:val="21"/>
           <w:szCs w:val="21"/>
-          <w:lang w:eastAsia="es-ES"/>
+          <w:lang w:val="en-GB" w:eastAsia="es-ES"/>
         </w:rPr>
         <w:t xml:space="preserve"> (</w:t>
       </w:r>
-      <w:proofErr w:type="spellStart"/>
-      <w:r>
-        <w:rPr>
-          <w:rFonts w:ascii="Consolas" w:eastAsia="Times New Roman" w:hAnsi="Consolas" w:cs="Times New Roman"/>
-          <w:color w:val="F6F6F4"/>
-          <w:sz w:val="21"/>
-          <w:szCs w:val="21"/>
-          <w:lang w:eastAsia="es-ES"/>
-        </w:rPr>
-        <w:t>choice</w:t>
-      </w:r>
-      <w:proofErr w:type="spellEnd"/>
-      <w:r>
-        <w:rPr>
-          <w:rFonts w:ascii="Consolas" w:eastAsia="Times New Roman" w:hAnsi="Consolas" w:cs="Times New Roman"/>
-          <w:color w:val="F6F6F4"/>
-          <w:sz w:val="21"/>
-          <w:szCs w:val="21"/>
-          <w:lang w:eastAsia="es-ES"/>
-        </w:rPr>
-        <w:t>.</w:t>
+      <w:proofErr w:type="gramStart"/>
+      <w:r>
+        <w:rPr>
+          <w:rFonts w:ascii="Consolas" w:eastAsia="Times New Roman" w:hAnsi="Consolas" w:cs="Times New Roman"/>
+          <w:color w:val="F6F6F4"/>
+          <w:sz w:val="21"/>
+          <w:szCs w:val="21"/>
+          <w:lang w:val="en-GB" w:eastAsia="es-ES"/>
+        </w:rPr>
+        <w:t>choice.</w:t>
       </w:r>
       <w:r>
         <w:rPr>
@@ -28004,39 +28123,50 @@
           <w:color w:val="BF9EEE"/>
           <w:sz w:val="21"/>
           <w:szCs w:val="21"/>
-          <w:lang w:eastAsia="es-ES"/>
+          <w:lang w:val="en-GB" w:eastAsia="es-ES"/>
+        </w:rPr>
+        <w:t>_</w:t>
+      </w:r>
+      <w:proofErr w:type="gramEnd"/>
+      <w:r>
+        <w:rPr>
+          <w:rFonts w:ascii="Consolas" w:eastAsia="Times New Roman" w:hAnsi="Consolas" w:cs="Times New Roman"/>
+          <w:color w:val="BF9EEE"/>
+          <w:sz w:val="21"/>
+          <w:szCs w:val="21"/>
+          <w:lang w:val="en-GB" w:eastAsia="es-ES"/>
+        </w:rPr>
+        <w:t>_</w:t>
+      </w:r>
+      <w:proofErr w:type="spellStart"/>
+      <w:r>
+        <w:rPr>
+          <w:rFonts w:ascii="Consolas" w:eastAsia="Times New Roman" w:hAnsi="Consolas" w:cs="Times New Roman"/>
+          <w:color w:val="BF9EEE"/>
+          <w:sz w:val="21"/>
+          <w:szCs w:val="21"/>
+          <w:lang w:val="en-GB" w:eastAsia="es-ES"/>
+        </w:rPr>
+        <w:t>eq</w:t>
+      </w:r>
+      <w:proofErr w:type="spellEnd"/>
+      <w:r>
+        <w:rPr>
+          <w:rFonts w:ascii="Consolas" w:eastAsia="Times New Roman" w:hAnsi="Consolas" w:cs="Times New Roman"/>
+          <w:color w:val="BF9EEE"/>
+          <w:sz w:val="21"/>
+          <w:szCs w:val="21"/>
+          <w:lang w:val="en-GB" w:eastAsia="es-ES"/>
         </w:rPr>
         <w:t>__</w:t>
       </w:r>
-      <w:proofErr w:type="spellStart"/>
-      <w:r>
-        <w:rPr>
-          <w:rFonts w:ascii="Consolas" w:eastAsia="Times New Roman" w:hAnsi="Consolas" w:cs="Times New Roman"/>
-          <w:color w:val="BF9EEE"/>
-          <w:sz w:val="21"/>
-          <w:szCs w:val="21"/>
-          <w:lang w:eastAsia="es-ES"/>
-        </w:rPr>
-        <w:t>eq</w:t>
-      </w:r>
-      <w:proofErr w:type="spellEnd"/>
-      <w:r>
-        <w:rPr>
-          <w:rFonts w:ascii="Consolas" w:eastAsia="Times New Roman" w:hAnsi="Consolas" w:cs="Times New Roman"/>
-          <w:color w:val="BF9EEE"/>
-          <w:sz w:val="21"/>
-          <w:szCs w:val="21"/>
-          <w:lang w:eastAsia="es-ES"/>
-        </w:rPr>
-        <w:t>__</w:t>
-      </w:r>
-      <w:r>
-        <w:rPr>
-          <w:rFonts w:ascii="Consolas" w:eastAsia="Times New Roman" w:hAnsi="Consolas" w:cs="Times New Roman"/>
-          <w:color w:val="F6F6F4"/>
-          <w:sz w:val="21"/>
-          <w:szCs w:val="21"/>
-          <w:lang w:eastAsia="es-ES"/>
+      <w:r>
+        <w:rPr>
+          <w:rFonts w:ascii="Consolas" w:eastAsia="Times New Roman" w:hAnsi="Consolas" w:cs="Times New Roman"/>
+          <w:color w:val="F6F6F4"/>
+          <w:sz w:val="21"/>
+          <w:szCs w:val="21"/>
+          <w:lang w:val="en-GB" w:eastAsia="es-ES"/>
         </w:rPr>
         <w:t>(</w:t>
       </w:r>
@@ -28046,7 +28176,7 @@
           <w:color w:val="DEE492"/>
           <w:sz w:val="21"/>
           <w:szCs w:val="21"/>
-          <w:lang w:eastAsia="es-ES"/>
+          <w:lang w:val="en-GB" w:eastAsia="es-ES"/>
         </w:rPr>
         <w:t>'</w:t>
       </w:r>
@@ -28056,7 +28186,7 @@
           <w:color w:val="E7EE98"/>
           <w:sz w:val="21"/>
           <w:szCs w:val="21"/>
-          <w:lang w:eastAsia="es-ES"/>
+          <w:lang w:val="en-GB" w:eastAsia="es-ES"/>
         </w:rPr>
         <w:t>no</w:t>
       </w:r>
@@ -28066,7 +28196,7 @@
           <w:color w:val="DEE492"/>
           <w:sz w:val="21"/>
           <w:szCs w:val="21"/>
-          <w:lang w:eastAsia="es-ES"/>
+          <w:lang w:val="en-GB" w:eastAsia="es-ES"/>
         </w:rPr>
         <w:t>'</w:t>
       </w:r>
@@ -28076,7 +28206,7 @@
           <w:color w:val="F6F6F4"/>
           <w:sz w:val="21"/>
           <w:szCs w:val="21"/>
-          <w:lang w:eastAsia="es-ES"/>
+          <w:lang w:val="en-GB" w:eastAsia="es-ES"/>
         </w:rPr>
         <w:t>)):</w:t>
       </w:r>
@@ -28090,68 +28220,46 @@
           <w:color w:val="F6F6F4"/>
           <w:sz w:val="21"/>
           <w:szCs w:val="21"/>
-          <w:lang w:eastAsia="es-ES"/>
-        </w:rPr>
-      </w:pPr>
-      <w:r>
-        <w:rPr>
-          <w:rFonts w:ascii="Consolas" w:eastAsia="Times New Roman" w:hAnsi="Consolas" w:cs="Times New Roman"/>
-          <w:color w:val="F6F6F4"/>
-          <w:sz w:val="21"/>
-          <w:szCs w:val="21"/>
-          <w:lang w:eastAsia="es-ES"/>
-        </w:rPr>
-        <w:t xml:space="preserve">                </w:t>
-      </w:r>
-      <w:proofErr w:type="spellStart"/>
-      <w:r>
-        <w:rPr>
-          <w:rFonts w:ascii="Consolas" w:eastAsia="Times New Roman" w:hAnsi="Consolas" w:cs="Times New Roman"/>
-          <w:color w:val="F6F6F4"/>
-          <w:sz w:val="21"/>
-          <w:szCs w:val="21"/>
-          <w:lang w:eastAsia="es-ES"/>
-        </w:rPr>
-        <w:t>result</w:t>
-      </w:r>
-      <w:proofErr w:type="spellEnd"/>
-      <w:r>
-        <w:rPr>
-          <w:rFonts w:ascii="Consolas" w:eastAsia="Times New Roman" w:hAnsi="Consolas" w:cs="Times New Roman"/>
-          <w:color w:val="F6F6F4"/>
-          <w:sz w:val="21"/>
-          <w:szCs w:val="21"/>
-          <w:lang w:eastAsia="es-ES"/>
+          <w:lang w:val="en-GB" w:eastAsia="es-ES"/>
+        </w:rPr>
+      </w:pPr>
+      <w:r>
+        <w:rPr>
+          <w:rFonts w:ascii="Consolas" w:eastAsia="Times New Roman" w:hAnsi="Consolas" w:cs="Times New Roman"/>
+          <w:color w:val="F6F6F4"/>
+          <w:sz w:val="21"/>
+          <w:szCs w:val="21"/>
+          <w:lang w:val="en-GB" w:eastAsia="es-ES"/>
+        </w:rPr>
+        <w:t xml:space="preserve">                result </w:t>
+      </w:r>
+      <w:r>
+        <w:rPr>
+          <w:rFonts w:ascii="Consolas" w:eastAsia="Times New Roman" w:hAnsi="Consolas" w:cs="Times New Roman"/>
+          <w:color w:val="F286C4"/>
+          <w:sz w:val="21"/>
+          <w:szCs w:val="21"/>
+          <w:lang w:val="en-GB" w:eastAsia="es-ES"/>
+        </w:rPr>
+        <w:t>=</w:t>
+      </w:r>
+      <w:r>
+        <w:rPr>
+          <w:rFonts w:ascii="Consolas" w:eastAsia="Times New Roman" w:hAnsi="Consolas" w:cs="Times New Roman"/>
+          <w:color w:val="F6F6F4"/>
+          <w:sz w:val="21"/>
+          <w:szCs w:val="21"/>
+          <w:lang w:val="en-GB" w:eastAsia="es-ES"/>
         </w:rPr>
         <w:t xml:space="preserve"> </w:t>
       </w:r>
       <w:r>
         <w:rPr>
           <w:rFonts w:ascii="Consolas" w:eastAsia="Times New Roman" w:hAnsi="Consolas" w:cs="Times New Roman"/>
-          <w:color w:val="F286C4"/>
-          <w:sz w:val="21"/>
-          <w:szCs w:val="21"/>
-          <w:lang w:eastAsia="es-ES"/>
-        </w:rPr>
-        <w:t>=</w:t>
-      </w:r>
-      <w:r>
-        <w:rPr>
-          <w:rFonts w:ascii="Consolas" w:eastAsia="Times New Roman" w:hAnsi="Consolas" w:cs="Times New Roman"/>
-          <w:color w:val="F6F6F4"/>
-          <w:sz w:val="21"/>
-          <w:szCs w:val="21"/>
-          <w:lang w:eastAsia="es-ES"/>
-        </w:rPr>
-        <w:t xml:space="preserve"> </w:t>
-      </w:r>
-      <w:r>
-        <w:rPr>
-          <w:rFonts w:ascii="Consolas" w:eastAsia="Times New Roman" w:hAnsi="Consolas" w:cs="Times New Roman"/>
           <w:color w:val="BF9EEE"/>
           <w:sz w:val="21"/>
           <w:szCs w:val="21"/>
-          <w:lang w:eastAsia="es-ES"/>
+          <w:lang w:val="en-GB" w:eastAsia="es-ES"/>
         </w:rPr>
         <w:t>False</w:t>
       </w:r>
@@ -28165,16 +28273,16 @@
           <w:color w:val="F6F6F4"/>
           <w:sz w:val="21"/>
           <w:szCs w:val="21"/>
-          <w:lang w:eastAsia="es-ES"/>
-        </w:rPr>
-      </w:pPr>
-      <w:r>
-        <w:rPr>
-          <w:rFonts w:ascii="Consolas" w:eastAsia="Times New Roman" w:hAnsi="Consolas" w:cs="Times New Roman"/>
-          <w:color w:val="F6F6F4"/>
-          <w:sz w:val="21"/>
-          <w:szCs w:val="21"/>
-          <w:lang w:eastAsia="es-ES"/>
+          <w:lang w:val="en-GB" w:eastAsia="es-ES"/>
+        </w:rPr>
+      </w:pPr>
+      <w:r>
+        <w:rPr>
+          <w:rFonts w:ascii="Consolas" w:eastAsia="Times New Roman" w:hAnsi="Consolas" w:cs="Times New Roman"/>
+          <w:color w:val="F6F6F4"/>
+          <w:sz w:val="21"/>
+          <w:szCs w:val="21"/>
+          <w:lang w:val="en-GB" w:eastAsia="es-ES"/>
         </w:rPr>
         <w:t xml:space="preserve">                </w:t>
       </w:r>
@@ -28185,7 +28293,7 @@
           <w:color w:val="F6F6F4"/>
           <w:sz w:val="21"/>
           <w:szCs w:val="21"/>
-          <w:lang w:eastAsia="es-ES"/>
+          <w:lang w:val="en-GB" w:eastAsia="es-ES"/>
         </w:rPr>
         <w:t>choice_succeded</w:t>
       </w:r>
@@ -28196,7 +28304,7 @@
           <w:color w:val="F6F6F4"/>
           <w:sz w:val="21"/>
           <w:szCs w:val="21"/>
-          <w:lang w:eastAsia="es-ES"/>
+          <w:lang w:val="en-GB" w:eastAsia="es-ES"/>
         </w:rPr>
         <w:t xml:space="preserve"> </w:t>
       </w:r>
@@ -28206,7 +28314,7 @@
           <w:color w:val="F286C4"/>
           <w:sz w:val="21"/>
           <w:szCs w:val="21"/>
-          <w:lang w:eastAsia="es-ES"/>
+          <w:lang w:val="en-GB" w:eastAsia="es-ES"/>
         </w:rPr>
         <w:t>=</w:t>
       </w:r>
@@ -28216,7 +28324,7 @@
           <w:color w:val="F6F6F4"/>
           <w:sz w:val="21"/>
           <w:szCs w:val="21"/>
-          <w:lang w:eastAsia="es-ES"/>
+          <w:lang w:val="en-GB" w:eastAsia="es-ES"/>
         </w:rPr>
         <w:t xml:space="preserve"> </w:t>
       </w:r>
@@ -28226,7 +28334,7 @@
           <w:color w:val="BF9EEE"/>
           <w:sz w:val="21"/>
           <w:szCs w:val="21"/>
-          <w:lang w:eastAsia="es-ES"/>
+          <w:lang w:val="en-GB" w:eastAsia="es-ES"/>
         </w:rPr>
         <w:t>True</w:t>
       </w:r>
@@ -28240,38 +28348,36 @@
           <w:color w:val="F6F6F4"/>
           <w:sz w:val="21"/>
           <w:szCs w:val="21"/>
-          <w:lang w:eastAsia="es-ES"/>
-        </w:rPr>
-      </w:pPr>
-      <w:r>
-        <w:rPr>
-          <w:rFonts w:ascii="Consolas" w:eastAsia="Times New Roman" w:hAnsi="Consolas" w:cs="Times New Roman"/>
-          <w:color w:val="F6F6F4"/>
-          <w:sz w:val="21"/>
-          <w:szCs w:val="21"/>
-          <w:lang w:eastAsia="es-ES"/>
+          <w:lang w:val="en-GB" w:eastAsia="es-ES"/>
+        </w:rPr>
+      </w:pPr>
+      <w:r>
+        <w:rPr>
+          <w:rFonts w:ascii="Consolas" w:eastAsia="Times New Roman" w:hAnsi="Consolas" w:cs="Times New Roman"/>
+          <w:color w:val="F6F6F4"/>
+          <w:sz w:val="21"/>
+          <w:szCs w:val="21"/>
+          <w:lang w:val="en-GB" w:eastAsia="es-ES"/>
         </w:rPr>
         <w:t xml:space="preserve">        </w:t>
       </w:r>
-      <w:proofErr w:type="spellStart"/>
-      <w:r>
-        <w:rPr>
-          <w:rFonts w:ascii="Consolas" w:eastAsia="Times New Roman" w:hAnsi="Consolas" w:cs="Times New Roman"/>
-          <w:color w:val="F286C4"/>
-          <w:sz w:val="21"/>
-          <w:szCs w:val="21"/>
-          <w:lang w:eastAsia="es-ES"/>
+      <w:r>
+        <w:rPr>
+          <w:rFonts w:ascii="Consolas" w:eastAsia="Times New Roman" w:hAnsi="Consolas" w:cs="Times New Roman"/>
+          <w:color w:val="F286C4"/>
+          <w:sz w:val="21"/>
+          <w:szCs w:val="21"/>
+          <w:lang w:val="en-GB" w:eastAsia="es-ES"/>
         </w:rPr>
         <w:t>except</w:t>
       </w:r>
-      <w:proofErr w:type="spellEnd"/>
-      <w:r>
-        <w:rPr>
-          <w:rFonts w:ascii="Consolas" w:eastAsia="Times New Roman" w:hAnsi="Consolas" w:cs="Times New Roman"/>
-          <w:color w:val="F6F6F4"/>
-          <w:sz w:val="21"/>
-          <w:szCs w:val="21"/>
-          <w:lang w:eastAsia="es-ES"/>
+      <w:r>
+        <w:rPr>
+          <w:rFonts w:ascii="Consolas" w:eastAsia="Times New Roman" w:hAnsi="Consolas" w:cs="Times New Roman"/>
+          <w:color w:val="F6F6F4"/>
+          <w:sz w:val="21"/>
+          <w:szCs w:val="21"/>
+          <w:lang w:val="en-GB" w:eastAsia="es-ES"/>
         </w:rPr>
         <w:t xml:space="preserve"> </w:t>
       </w:r>
@@ -28282,7 +28388,7 @@
           <w:color w:val="97E1F1"/>
           <w:sz w:val="21"/>
           <w:szCs w:val="21"/>
-          <w:lang w:eastAsia="es-ES"/>
+          <w:lang w:val="en-GB" w:eastAsia="es-ES"/>
         </w:rPr>
         <w:t>ValueError</w:t>
       </w:r>
@@ -28293,7 +28399,7 @@
           <w:color w:val="F6F6F4"/>
           <w:sz w:val="21"/>
           <w:szCs w:val="21"/>
-          <w:lang w:eastAsia="es-ES"/>
+          <w:lang w:val="en-GB" w:eastAsia="es-ES"/>
         </w:rPr>
         <w:t>:</w:t>
       </w:r>
@@ -28316,11 +28422,12 @@
           <w:color w:val="F6F6F4"/>
           <w:sz w:val="21"/>
           <w:szCs w:val="21"/>
-          <w:lang w:eastAsia="es-ES"/>
+          <w:lang w:val="en-GB" w:eastAsia="es-ES"/>
         </w:rPr>
         <w:t xml:space="preserve">            </w:t>
       </w:r>
       <w:proofErr w:type="spellStart"/>
+      <w:proofErr w:type="gramStart"/>
       <w:r>
         <w:rPr>
           <w:rFonts w:ascii="Consolas" w:eastAsia="Times New Roman" w:hAnsi="Consolas" w:cs="Times New Roman"/>
@@ -28342,6 +28449,7 @@
         </w:rPr>
         <w:t>(</w:t>
       </w:r>
+      <w:proofErr w:type="gramEnd"/>
       <w:r>
         <w:rPr>
           <w:rFonts w:ascii="Consolas" w:eastAsia="Times New Roman" w:hAnsi="Consolas" w:cs="Times New Roman"/>
@@ -28635,38 +28743,37 @@
           <w:color w:val="F6F6F4"/>
           <w:sz w:val="21"/>
           <w:szCs w:val="21"/>
-          <w:lang w:eastAsia="es-ES"/>
-        </w:rPr>
-      </w:pPr>
-      <w:proofErr w:type="spellStart"/>
-      <w:r>
-        <w:rPr>
-          <w:rFonts w:ascii="Consolas" w:eastAsia="Times New Roman" w:hAnsi="Consolas" w:cs="Times New Roman"/>
-          <w:color w:val="F286C4"/>
-          <w:sz w:val="21"/>
-          <w:szCs w:val="21"/>
-          <w:lang w:eastAsia="es-ES"/>
+          <w:lang w:val="en-GB" w:eastAsia="es-ES"/>
+        </w:rPr>
+      </w:pPr>
+      <w:r>
+        <w:rPr>
+          <w:rFonts w:ascii="Consolas" w:eastAsia="Times New Roman" w:hAnsi="Consolas" w:cs="Times New Roman"/>
+          <w:color w:val="F286C4"/>
+          <w:sz w:val="21"/>
+          <w:szCs w:val="21"/>
+          <w:lang w:val="en-GB" w:eastAsia="es-ES"/>
         </w:rPr>
         <w:t>def</w:t>
       </w:r>
-      <w:proofErr w:type="spellEnd"/>
-      <w:r>
-        <w:rPr>
-          <w:rFonts w:ascii="Consolas" w:eastAsia="Times New Roman" w:hAnsi="Consolas" w:cs="Times New Roman"/>
-          <w:color w:val="F6F6F4"/>
-          <w:sz w:val="21"/>
-          <w:szCs w:val="21"/>
-          <w:lang w:eastAsia="es-ES"/>
+      <w:r>
+        <w:rPr>
+          <w:rFonts w:ascii="Consolas" w:eastAsia="Times New Roman" w:hAnsi="Consolas" w:cs="Times New Roman"/>
+          <w:color w:val="F6F6F4"/>
+          <w:sz w:val="21"/>
+          <w:szCs w:val="21"/>
+          <w:lang w:val="en-GB" w:eastAsia="es-ES"/>
         </w:rPr>
         <w:t xml:space="preserve"> </w:t>
       </w:r>
+      <w:proofErr w:type="gramStart"/>
       <w:r>
         <w:rPr>
           <w:rFonts w:ascii="Consolas" w:eastAsia="Times New Roman" w:hAnsi="Consolas" w:cs="Times New Roman"/>
           <w:color w:val="62E884"/>
           <w:sz w:val="21"/>
           <w:szCs w:val="21"/>
-          <w:lang w:eastAsia="es-ES"/>
+          <w:lang w:val="en-GB" w:eastAsia="es-ES"/>
         </w:rPr>
         <w:t>main</w:t>
       </w:r>
@@ -28676,9 +28783,20 @@
           <w:color w:val="F6F6F4"/>
           <w:sz w:val="21"/>
           <w:szCs w:val="21"/>
-          <w:lang w:eastAsia="es-ES"/>
-        </w:rPr>
-        <w:t>():</w:t>
+          <w:lang w:val="en-GB" w:eastAsia="es-ES"/>
+        </w:rPr>
+        <w:t>(</w:t>
+      </w:r>
+      <w:proofErr w:type="gramEnd"/>
+      <w:r>
+        <w:rPr>
+          <w:rFonts w:ascii="Consolas" w:eastAsia="Times New Roman" w:hAnsi="Consolas" w:cs="Times New Roman"/>
+          <w:color w:val="F6F6F4"/>
+          <w:sz w:val="21"/>
+          <w:szCs w:val="21"/>
+          <w:lang w:val="en-GB" w:eastAsia="es-ES"/>
+        </w:rPr>
+        <w:t>):</w:t>
       </w:r>
     </w:p>
     <w:p>
@@ -28690,16 +28808,16 @@
           <w:color w:val="F6F6F4"/>
           <w:sz w:val="21"/>
           <w:szCs w:val="21"/>
-          <w:lang w:eastAsia="es-ES"/>
-        </w:rPr>
-      </w:pPr>
-      <w:r>
-        <w:rPr>
-          <w:rFonts w:ascii="Consolas" w:eastAsia="Times New Roman" w:hAnsi="Consolas" w:cs="Times New Roman"/>
-          <w:color w:val="F6F6F4"/>
-          <w:sz w:val="21"/>
-          <w:szCs w:val="21"/>
-          <w:lang w:eastAsia="es-ES"/>
+          <w:lang w:val="en-GB" w:eastAsia="es-ES"/>
+        </w:rPr>
+      </w:pPr>
+      <w:r>
+        <w:rPr>
+          <w:rFonts w:ascii="Consolas" w:eastAsia="Times New Roman" w:hAnsi="Consolas" w:cs="Times New Roman"/>
+          <w:color w:val="F6F6F4"/>
+          <w:sz w:val="21"/>
+          <w:szCs w:val="21"/>
+          <w:lang w:val="en-GB" w:eastAsia="es-ES"/>
         </w:rPr>
         <w:t xml:space="preserve">    </w:t>
       </w:r>
@@ -28722,7 +28840,7 @@
           <w:color w:val="F6F6F4"/>
           <w:sz w:val="21"/>
           <w:szCs w:val="21"/>
-          <w:lang w:eastAsia="es-ES"/>
+          <w:lang w:val="en-GB" w:eastAsia="es-ES"/>
         </w:rPr>
         <w:t xml:space="preserve">    </w:t>
       </w:r>
@@ -28868,7 +28986,7 @@
           <w:color w:val="F6F6F4"/>
           <w:sz w:val="21"/>
           <w:szCs w:val="21"/>
-          <w:lang w:eastAsia="es-ES"/>
+          <w:lang w:val="en-GB" w:eastAsia="es-ES"/>
         </w:rPr>
       </w:pPr>
       <w:r>
@@ -28887,7 +29005,7 @@
           <w:color w:val="F6F6F4"/>
           <w:sz w:val="21"/>
           <w:szCs w:val="21"/>
-          <w:lang w:eastAsia="es-ES"/>
+          <w:lang w:val="en-GB" w:eastAsia="es-ES"/>
         </w:rPr>
         <w:t xml:space="preserve">running </w:t>
       </w:r>
@@ -28897,7 +29015,7 @@
           <w:color w:val="F286C4"/>
           <w:sz w:val="21"/>
           <w:szCs w:val="21"/>
-          <w:lang w:eastAsia="es-ES"/>
+          <w:lang w:val="en-GB" w:eastAsia="es-ES"/>
         </w:rPr>
         <w:t>=</w:t>
       </w:r>
@@ -28907,7 +29025,7 @@
           <w:color w:val="F6F6F4"/>
           <w:sz w:val="21"/>
           <w:szCs w:val="21"/>
-          <w:lang w:eastAsia="es-ES"/>
+          <w:lang w:val="en-GB" w:eastAsia="es-ES"/>
         </w:rPr>
         <w:t xml:space="preserve"> </w:t>
       </w:r>
@@ -28917,7 +29035,7 @@
           <w:color w:val="BF9EEE"/>
           <w:sz w:val="21"/>
           <w:szCs w:val="21"/>
-          <w:lang w:eastAsia="es-ES"/>
+          <w:lang w:val="en-GB" w:eastAsia="es-ES"/>
         </w:rPr>
         <w:t>True</w:t>
       </w:r>
@@ -28931,7 +29049,7 @@
           <w:color w:val="F6F6F4"/>
           <w:sz w:val="21"/>
           <w:szCs w:val="21"/>
-          <w:lang w:eastAsia="es-ES"/>
+          <w:lang w:val="en-GB" w:eastAsia="es-ES"/>
         </w:rPr>
       </w:pPr>
     </w:p>
@@ -28953,7 +29071,7 @@
           <w:color w:val="F6F6F4"/>
           <w:sz w:val="21"/>
           <w:szCs w:val="21"/>
-          <w:lang w:eastAsia="es-ES"/>
+          <w:lang w:val="en-GB" w:eastAsia="es-ES"/>
         </w:rPr>
         <w:t xml:space="preserve">        </w:t>
       </w:r>
@@ -29176,7 +29294,7 @@
           <w:color w:val="F6F6F4"/>
           <w:sz w:val="21"/>
           <w:szCs w:val="21"/>
-          <w:lang w:eastAsia="es-ES"/>
+          <w:lang w:val="en-GB" w:eastAsia="es-ES"/>
         </w:rPr>
       </w:pPr>
       <w:r>
@@ -29189,25 +29307,23 @@
         </w:rPr>
         <w:t xml:space="preserve">            </w:t>
       </w:r>
-      <w:proofErr w:type="spellStart"/>
-      <w:r>
-        <w:rPr>
-          <w:rFonts w:ascii="Consolas" w:eastAsia="Times New Roman" w:hAnsi="Consolas" w:cs="Times New Roman"/>
-          <w:color w:val="F286C4"/>
-          <w:sz w:val="21"/>
-          <w:szCs w:val="21"/>
-          <w:lang w:eastAsia="es-ES"/>
+      <w:r>
+        <w:rPr>
+          <w:rFonts w:ascii="Consolas" w:eastAsia="Times New Roman" w:hAnsi="Consolas" w:cs="Times New Roman"/>
+          <w:color w:val="F286C4"/>
+          <w:sz w:val="21"/>
+          <w:szCs w:val="21"/>
+          <w:lang w:val="en-GB" w:eastAsia="es-ES"/>
         </w:rPr>
         <w:t>except</w:t>
       </w:r>
-      <w:proofErr w:type="spellEnd"/>
-      <w:r>
-        <w:rPr>
-          <w:rFonts w:ascii="Consolas" w:eastAsia="Times New Roman" w:hAnsi="Consolas" w:cs="Times New Roman"/>
-          <w:color w:val="F6F6F4"/>
-          <w:sz w:val="21"/>
-          <w:szCs w:val="21"/>
-          <w:lang w:eastAsia="es-ES"/>
+      <w:r>
+        <w:rPr>
+          <w:rFonts w:ascii="Consolas" w:eastAsia="Times New Roman" w:hAnsi="Consolas" w:cs="Times New Roman"/>
+          <w:color w:val="F6F6F4"/>
+          <w:sz w:val="21"/>
+          <w:szCs w:val="21"/>
+          <w:lang w:val="en-GB" w:eastAsia="es-ES"/>
         </w:rPr>
         <w:t xml:space="preserve"> (psycopg2.</w:t>
       </w:r>
@@ -29217,7 +29333,7 @@
           <w:color w:val="97E1F1"/>
           <w:sz w:val="21"/>
           <w:szCs w:val="21"/>
-          <w:lang w:eastAsia="es-ES"/>
+          <w:lang w:val="en-GB" w:eastAsia="es-ES"/>
         </w:rPr>
         <w:t>OperationalError</w:t>
       </w:r>
@@ -29227,7 +29343,7 @@
           <w:color w:val="F6F6F4"/>
           <w:sz w:val="21"/>
           <w:szCs w:val="21"/>
-          <w:lang w:eastAsia="es-ES"/>
+          <w:lang w:val="en-GB" w:eastAsia="es-ES"/>
         </w:rPr>
         <w:t>):</w:t>
       </w:r>
@@ -29250,11 +29366,12 @@
           <w:color w:val="F6F6F4"/>
           <w:sz w:val="21"/>
           <w:szCs w:val="21"/>
-          <w:lang w:eastAsia="es-ES"/>
+          <w:lang w:val="en-GB" w:eastAsia="es-ES"/>
         </w:rPr>
         <w:t xml:space="preserve">                </w:t>
       </w:r>
       <w:proofErr w:type="spellStart"/>
+      <w:proofErr w:type="gramStart"/>
       <w:r>
         <w:rPr>
           <w:rFonts w:ascii="Consolas" w:eastAsia="Times New Roman" w:hAnsi="Consolas" w:cs="Times New Roman"/>
@@ -29276,6 +29393,7 @@
         </w:rPr>
         <w:t>(</w:t>
       </w:r>
+      <w:proofErr w:type="gramEnd"/>
       <w:r>
         <w:rPr>
           <w:rFonts w:ascii="Consolas" w:eastAsia="Times New Roman" w:hAnsi="Consolas" w:cs="Times New Roman"/>
@@ -30195,7 +30313,7 @@
           <w:color w:val="F6F6F4"/>
           <w:sz w:val="21"/>
           <w:szCs w:val="21"/>
-          <w:lang w:eastAsia="es-ES"/>
+          <w:lang w:val="en-GB" w:eastAsia="es-ES"/>
         </w:rPr>
       </w:pPr>
       <w:r>
@@ -30215,7 +30333,7 @@
           <w:color w:val="F6F6F4"/>
           <w:sz w:val="21"/>
           <w:szCs w:val="21"/>
-          <w:lang w:eastAsia="es-ES"/>
+          <w:lang w:val="en-GB" w:eastAsia="es-ES"/>
         </w:rPr>
         <w:t>sql_command</w:t>
       </w:r>
@@ -30226,7 +30344,7 @@
           <w:color w:val="F6F6F4"/>
           <w:sz w:val="21"/>
           <w:szCs w:val="21"/>
-          <w:lang w:eastAsia="es-ES"/>
+          <w:lang w:val="en-GB" w:eastAsia="es-ES"/>
         </w:rPr>
         <w:t xml:space="preserve"> </w:t>
       </w:r>
@@ -30236,7 +30354,7 @@
           <w:color w:val="F286C4"/>
           <w:sz w:val="21"/>
           <w:szCs w:val="21"/>
-          <w:lang w:eastAsia="es-ES"/>
+          <w:lang w:val="en-GB" w:eastAsia="es-ES"/>
         </w:rPr>
         <w:t>=</w:t>
       </w:r>
@@ -30246,39 +30364,39 @@
           <w:color w:val="F6F6F4"/>
           <w:sz w:val="21"/>
           <w:szCs w:val="21"/>
-          <w:lang w:eastAsia="es-ES"/>
+          <w:lang w:val="en-GB" w:eastAsia="es-ES"/>
         </w:rPr>
         <w:t xml:space="preserve"> </w:t>
       </w:r>
-      <w:proofErr w:type="spellStart"/>
+      <w:proofErr w:type="gramStart"/>
       <w:r>
         <w:rPr>
           <w:rFonts w:ascii="Consolas" w:eastAsia="Times New Roman" w:hAnsi="Consolas" w:cs="Times New Roman"/>
           <w:color w:val="97E1F1"/>
           <w:sz w:val="21"/>
           <w:szCs w:val="21"/>
-          <w:lang w:eastAsia="es-ES"/>
+          <w:lang w:val="en-GB" w:eastAsia="es-ES"/>
         </w:rPr>
         <w:t>str</w:t>
       </w:r>
-      <w:proofErr w:type="spellEnd"/>
-      <w:r>
-        <w:rPr>
-          <w:rFonts w:ascii="Consolas" w:eastAsia="Times New Roman" w:hAnsi="Consolas" w:cs="Times New Roman"/>
-          <w:color w:val="F6F6F4"/>
-          <w:sz w:val="21"/>
-          <w:szCs w:val="21"/>
-          <w:lang w:eastAsia="es-ES"/>
+      <w:r>
+        <w:rPr>
+          <w:rFonts w:ascii="Consolas" w:eastAsia="Times New Roman" w:hAnsi="Consolas" w:cs="Times New Roman"/>
+          <w:color w:val="F6F6F4"/>
+          <w:sz w:val="21"/>
+          <w:szCs w:val="21"/>
+          <w:lang w:val="en-GB" w:eastAsia="es-ES"/>
         </w:rPr>
         <w:t>(</w:t>
       </w:r>
+      <w:proofErr w:type="gramEnd"/>
       <w:r>
         <w:rPr>
           <w:rFonts w:ascii="Consolas" w:eastAsia="Times New Roman" w:hAnsi="Consolas" w:cs="Times New Roman"/>
           <w:color w:val="62E884"/>
           <w:sz w:val="21"/>
           <w:szCs w:val="21"/>
-          <w:lang w:eastAsia="es-ES"/>
+          <w:lang w:val="en-GB" w:eastAsia="es-ES"/>
         </w:rPr>
         <w:t>input</w:t>
       </w:r>
@@ -30288,7 +30406,7 @@
           <w:color w:val="F6F6F4"/>
           <w:sz w:val="21"/>
           <w:szCs w:val="21"/>
-          <w:lang w:eastAsia="es-ES"/>
+          <w:lang w:val="en-GB" w:eastAsia="es-ES"/>
         </w:rPr>
         <w:t>(</w:t>
       </w:r>
@@ -30298,7 +30416,7 @@
           <w:color w:val="DEE492"/>
           <w:sz w:val="21"/>
           <w:szCs w:val="21"/>
-          <w:lang w:eastAsia="es-ES"/>
+          <w:lang w:val="en-GB" w:eastAsia="es-ES"/>
         </w:rPr>
         <w:t>'</w:t>
       </w:r>
@@ -30308,9 +30426,53 @@
           <w:color w:val="E7EE98"/>
           <w:sz w:val="21"/>
           <w:szCs w:val="21"/>
-          <w:lang w:eastAsia="es-ES"/>
-        </w:rPr>
-        <w:t xml:space="preserve">Introduce la consulta a realizar (tipo insert): </w:t>
+          <w:lang w:val="en-GB" w:eastAsia="es-ES"/>
+        </w:rPr>
+        <w:t xml:space="preserve">Introduce la consulta a </w:t>
+      </w:r>
+      <w:proofErr w:type="spellStart"/>
+      <w:r>
+        <w:rPr>
+          <w:rFonts w:ascii="Consolas" w:eastAsia="Times New Roman" w:hAnsi="Consolas" w:cs="Times New Roman"/>
+          <w:color w:val="E7EE98"/>
+          <w:sz w:val="21"/>
+          <w:szCs w:val="21"/>
+          <w:lang w:val="en-GB" w:eastAsia="es-ES"/>
+        </w:rPr>
+        <w:t>realizar</w:t>
+      </w:r>
+      <w:proofErr w:type="spellEnd"/>
+      <w:r>
+        <w:rPr>
+          <w:rFonts w:ascii="Consolas" w:eastAsia="Times New Roman" w:hAnsi="Consolas" w:cs="Times New Roman"/>
+          <w:color w:val="E7EE98"/>
+          <w:sz w:val="21"/>
+          <w:szCs w:val="21"/>
+          <w:lang w:val="en-GB" w:eastAsia="es-ES"/>
+        </w:rPr>
+        <w:t xml:space="preserve"> (</w:t>
+      </w:r>
+      <w:proofErr w:type="spellStart"/>
+      <w:r>
+        <w:rPr>
+          <w:rFonts w:ascii="Consolas" w:eastAsia="Times New Roman" w:hAnsi="Consolas" w:cs="Times New Roman"/>
+          <w:color w:val="E7EE98"/>
+          <w:sz w:val="21"/>
+          <w:szCs w:val="21"/>
+          <w:lang w:val="en-GB" w:eastAsia="es-ES"/>
+        </w:rPr>
+        <w:t>tipo</w:t>
+      </w:r>
+      <w:proofErr w:type="spellEnd"/>
+      <w:r>
+        <w:rPr>
+          <w:rFonts w:ascii="Consolas" w:eastAsia="Times New Roman" w:hAnsi="Consolas" w:cs="Times New Roman"/>
+          <w:color w:val="E7EE98"/>
+          <w:sz w:val="21"/>
+          <w:szCs w:val="21"/>
+          <w:lang w:val="en-GB" w:eastAsia="es-ES"/>
+        </w:rPr>
+        <w:t xml:space="preserve"> insert): </w:t>
       </w:r>
       <w:r>
         <w:rPr>
@@ -30318,7 +30480,7 @@
           <w:color w:val="DEE492"/>
           <w:sz w:val="21"/>
           <w:szCs w:val="21"/>
-          <w:lang w:eastAsia="es-ES"/>
+          <w:lang w:val="en-GB" w:eastAsia="es-ES"/>
         </w:rPr>
         <w:t>'</w:t>
       </w:r>
@@ -30328,7 +30490,7 @@
           <w:color w:val="F6F6F4"/>
           <w:sz w:val="21"/>
           <w:szCs w:val="21"/>
-          <w:lang w:eastAsia="es-ES"/>
+          <w:lang w:val="en-GB" w:eastAsia="es-ES"/>
         </w:rPr>
         <w:t>))</w:t>
       </w:r>
@@ -30351,7 +30513,7 @@
           <w:color w:val="F6F6F4"/>
           <w:sz w:val="21"/>
           <w:szCs w:val="21"/>
-          <w:lang w:eastAsia="es-ES"/>
+          <w:lang w:val="en-GB" w:eastAsia="es-ES"/>
         </w:rPr>
         <w:t xml:space="preserve">                </w:t>
       </w:r>
@@ -31258,7 +31420,7 @@
       </w:pPr>
     </w:p>
     <w:sectPr>
-      <w:footerReference w:type="default" r:id="rId18"/>
+      <w:footerReference w:type="default" r:id="rId17"/>
       <w:pgSz w:w="11906" w:h="16838"/>
       <w:pgMar w:top="1417" w:right="1701" w:bottom="1417" w:left="1701" w:header="708" w:footer="708" w:gutter="0"/>
       <w:cols w:space="708"/>
@@ -31269,7 +31431,7 @@
 </file>
 
 <file path=word/endnotes.xml><?xml version="1.0" encoding="utf-8"?>
-<w:endnotes xmlns:wpc="http://schemas.microsoft.com/office/word/2010/wordprocessingCanvas" xmlns:cx="http://schemas.microsoft.com/office/drawing/2014/chartex" xmlns:cx1="http://schemas.microsoft.com/office/drawing/2015/9/8/chartex" xmlns:cx2="http://schemas.microsoft.com/office/drawing/2015/10/21/chartex" xmlns:cx3="http://schemas.microsoft.com/office/drawing/2016/5/9/chartex" xmlns:cx4="http://schemas.microsoft.com/office/drawing/2016/5/10/chartex" xmlns:cx5="http://schemas.microsoft.com/office/drawing/2016/5/11/chartex" xmlns:cx6="http://schemas.microsoft.com/office/drawing/2016/5/12/chartex" xmlns:cx7="http://schemas.microsoft.com/office/drawing/2016/5/13/chartex" xmlns:cx8="http://schemas.microsoft.com/office/drawing/2016/5/14/chartex" xmlns:mc="http://schemas.openxmlformats.org/markup-compatibility/2006" xmlns:aink="http://schemas.microsoft.com/office/drawing/2016/ink" xmlns:am3d="http://schemas.microsoft.com/office/drawing/2017/model3d" xmlns:o="urn:schemas-microsoft-com:office:office" xmlns:oel="http://schemas.microsoft.com/office/2019/extlst" xmlns:r="http://schemas.openxmlformats.org/officeDocument/2006/relationships" xmlns:m="http://schemas.openxmlformats.org/officeDocument/2006/math" xmlns:v="urn:schemas-microsoft-com:vml" xmlns:wp14="http://schemas.microsoft.com/office/word/2010/wordprocessingDrawing" xmlns:wp="http://schemas.openxmlformats.org/drawingml/2006/wordprocessingDrawing" xmlns:w10="urn:schemas-microsoft-com:office:word" xmlns:w="http://schemas.openxmlformats.org/wordprocessingml/2006/main" xmlns:w14="http://schemas.microsoft.com/office/word/2010/wordml" xmlns:w15="http://schemas.microsoft.com/office/word/2012/wordml" xmlns:w16cex="http://schemas.microsoft.com/office/word/2018/wordml/cex" xmlns:w16cid="http://schemas.microsoft.com/office/word/2016/wordml/cid" xmlns:w16="http://schemas.microsoft.com/office/word/2018/wordml" xmlns:w16sdtdh="http://schemas.microsoft.com/office/word/2020/wordml/sdtdatahash" xmlns:w16se="http://schemas.microsoft.com/office/word/2015/wordml/symex" xmlns:wpg="http://schemas.microsoft.com/office/word/2010/wordprocessingGroup" xmlns:wpi="http://schemas.microsoft.com/office/word/2010/wordprocessingInk" xmlns:wne="http://schemas.microsoft.com/office/word/2006/wordml" xmlns:wps="http://schemas.microsoft.com/office/word/2010/wordprocessingShape" mc:Ignorable="w14 w15 w16se w16cid w16 w16cex w16sdtdh wp14">
+<w:endnotes xmlns:wpc="http://schemas.microsoft.com/office/word/2010/wordprocessingCanvas" xmlns:cx="http://schemas.microsoft.com/office/drawing/2014/chartex" xmlns:cx1="http://schemas.microsoft.com/office/drawing/2015/9/8/chartex" xmlns:cx2="http://schemas.microsoft.com/office/drawing/2015/10/21/chartex" xmlns:cx3="http://schemas.microsoft.com/office/drawing/2016/5/9/chartex" xmlns:cx4="http://schemas.microsoft.com/office/drawing/2016/5/10/chartex" xmlns:cx5="http://schemas.microsoft.com/office/drawing/2016/5/11/chartex" xmlns:cx6="http://schemas.microsoft.com/office/drawing/2016/5/12/chartex" xmlns:cx7="http://schemas.microsoft.com/office/drawing/2016/5/13/chartex" xmlns:cx8="http://schemas.microsoft.com/office/drawing/2016/5/14/chartex" xmlns:mc="http://schemas.openxmlformats.org/markup-compatibility/2006" xmlns:aink="http://schemas.microsoft.com/office/drawing/2016/ink" xmlns:am3d="http://schemas.microsoft.com/office/drawing/2017/model3d" xmlns:o="urn:schemas-microsoft-com:office:office" xmlns:r="http://schemas.openxmlformats.org/officeDocument/2006/relationships" xmlns:m="http://schemas.openxmlformats.org/officeDocument/2006/math" xmlns:v="urn:schemas-microsoft-com:vml" xmlns:wp14="http://schemas.microsoft.com/office/word/2010/wordprocessingDrawing" xmlns:wp="http://schemas.openxmlformats.org/drawingml/2006/wordprocessingDrawing" xmlns:w10="urn:schemas-microsoft-com:office:word" xmlns:w="http://schemas.openxmlformats.org/wordprocessingml/2006/main" xmlns:w14="http://schemas.microsoft.com/office/word/2010/wordml" xmlns:w15="http://schemas.microsoft.com/office/word/2012/wordml" xmlns:w16cex="http://schemas.microsoft.com/office/word/2018/wordml/cex" xmlns:w16cid="http://schemas.microsoft.com/office/word/2016/wordml/cid" xmlns:w16="http://schemas.microsoft.com/office/word/2018/wordml" xmlns:w16sdtdh="http://schemas.microsoft.com/office/word/2020/wordml/sdtdatahash" xmlns:w16se="http://schemas.microsoft.com/office/word/2015/wordml/symex" xmlns:wpg="http://schemas.microsoft.com/office/word/2010/wordprocessingGroup" xmlns:wpi="http://schemas.microsoft.com/office/word/2010/wordprocessingInk" xmlns:wne="http://schemas.microsoft.com/office/word/2006/wordml" xmlns:wps="http://schemas.microsoft.com/office/word/2010/wordprocessingShape" mc:Ignorable="w14 w15 w16se w16cid w16 w16cex w16sdtdh wp14">
   <w:endnote w:type="separator" w:id="-1">
     <w:p>
       <w:pPr>
@@ -31294,7 +31456,7 @@
 </file>
 
 <file path=word/footer1.xml><?xml version="1.0" encoding="utf-8"?>
-<w:ftr xmlns:wpc="http://schemas.microsoft.com/office/word/2010/wordprocessingCanvas" xmlns:cx="http://schemas.microsoft.com/office/drawing/2014/chartex" xmlns:cx1="http://schemas.microsoft.com/office/drawing/2015/9/8/chartex" xmlns:cx2="http://schemas.microsoft.com/office/drawing/2015/10/21/chartex" xmlns:cx3="http://schemas.microsoft.com/office/drawing/2016/5/9/chartex" xmlns:cx4="http://schemas.microsoft.com/office/drawing/2016/5/10/chartex" xmlns:cx5="http://schemas.microsoft.com/office/drawing/2016/5/11/chartex" xmlns:cx6="http://schemas.microsoft.com/office/drawing/2016/5/12/chartex" xmlns:cx7="http://schemas.microsoft.com/office/drawing/2016/5/13/chartex" xmlns:cx8="http://schemas.microsoft.com/office/drawing/2016/5/14/chartex" xmlns:mc="http://schemas.openxmlformats.org/markup-compatibility/2006" xmlns:aink="http://schemas.microsoft.com/office/drawing/2016/ink" xmlns:am3d="http://schemas.microsoft.com/office/drawing/2017/model3d" xmlns:o="urn:schemas-microsoft-com:office:office" xmlns:oel="http://schemas.microsoft.com/office/2019/extlst" xmlns:r="http://schemas.openxmlformats.org/officeDocument/2006/relationships" xmlns:m="http://schemas.openxmlformats.org/officeDocument/2006/math" xmlns:v="urn:schemas-microsoft-com:vml" xmlns:wp14="http://schemas.microsoft.com/office/word/2010/wordprocessingDrawing" xmlns:wp="http://schemas.openxmlformats.org/drawingml/2006/wordprocessingDrawing" xmlns:w10="urn:schemas-microsoft-com:office:word" xmlns:w="http://schemas.openxmlformats.org/wordprocessingml/2006/main" xmlns:w14="http://schemas.microsoft.com/office/word/2010/wordml" xmlns:w15="http://schemas.microsoft.com/office/word/2012/wordml" xmlns:w16cex="http://schemas.microsoft.com/office/word/2018/wordml/cex" xmlns:w16cid="http://schemas.microsoft.com/office/word/2016/wordml/cid" xmlns:w16="http://schemas.microsoft.com/office/word/2018/wordml" xmlns:w16sdtdh="http://schemas.microsoft.com/office/word/2020/wordml/sdtdatahash" xmlns:w16se="http://schemas.microsoft.com/office/word/2015/wordml/symex" xmlns:wpg="http://schemas.microsoft.com/office/word/2010/wordprocessingGroup" xmlns:wpi="http://schemas.microsoft.com/office/word/2010/wordprocessingInk" xmlns:wne="http://schemas.microsoft.com/office/word/2006/wordml" xmlns:wps="http://schemas.microsoft.com/office/word/2010/wordprocessingShape" mc:Ignorable="w14 w15 w16se w16cid w16 w16cex w16sdtdh wp14">
+<w:ftr xmlns:wpc="http://schemas.microsoft.com/office/word/2010/wordprocessingCanvas" xmlns:cx="http://schemas.microsoft.com/office/drawing/2014/chartex" xmlns:cx1="http://schemas.microsoft.com/office/drawing/2015/9/8/chartex" xmlns:cx2="http://schemas.microsoft.com/office/drawing/2015/10/21/chartex" xmlns:cx3="http://schemas.microsoft.com/office/drawing/2016/5/9/chartex" xmlns:cx4="http://schemas.microsoft.com/office/drawing/2016/5/10/chartex" xmlns:cx5="http://schemas.microsoft.com/office/drawing/2016/5/11/chartex" xmlns:cx6="http://schemas.microsoft.com/office/drawing/2016/5/12/chartex" xmlns:cx7="http://schemas.microsoft.com/office/drawing/2016/5/13/chartex" xmlns:cx8="http://schemas.microsoft.com/office/drawing/2016/5/14/chartex" xmlns:mc="http://schemas.openxmlformats.org/markup-compatibility/2006" xmlns:aink="http://schemas.microsoft.com/office/drawing/2016/ink" xmlns:am3d="http://schemas.microsoft.com/office/drawing/2017/model3d" xmlns:o="urn:schemas-microsoft-com:office:office" xmlns:r="http://schemas.openxmlformats.org/officeDocument/2006/relationships" xmlns:m="http://schemas.openxmlformats.org/officeDocument/2006/math" xmlns:v="urn:schemas-microsoft-com:vml" xmlns:wp14="http://schemas.microsoft.com/office/word/2010/wordprocessingDrawing" xmlns:wp="http://schemas.openxmlformats.org/drawingml/2006/wordprocessingDrawing" xmlns:w10="urn:schemas-microsoft-com:office:word" xmlns:w="http://schemas.openxmlformats.org/wordprocessingml/2006/main" xmlns:w14="http://schemas.microsoft.com/office/word/2010/wordml" xmlns:w15="http://schemas.microsoft.com/office/word/2012/wordml" xmlns:w16cex="http://schemas.microsoft.com/office/word/2018/wordml/cex" xmlns:w16cid="http://schemas.microsoft.com/office/word/2016/wordml/cid" xmlns:w16="http://schemas.microsoft.com/office/word/2018/wordml" xmlns:w16sdtdh="http://schemas.microsoft.com/office/word/2020/wordml/sdtdatahash" xmlns:w16se="http://schemas.microsoft.com/office/word/2015/wordml/symex" xmlns:wpg="http://schemas.microsoft.com/office/word/2010/wordprocessingGroup" xmlns:wpi="http://schemas.microsoft.com/office/word/2010/wordprocessingInk" xmlns:wne="http://schemas.microsoft.com/office/word/2006/wordml" xmlns:wps="http://schemas.microsoft.com/office/word/2010/wordprocessingShape" mc:Ignorable="w14 w15 w16se w16cid w16 w16cex w16sdtdh wp14">
   <w:sdt>
     <w:sdtPr>
       <w:id w:val="-599489798"/>
@@ -31303,6 +31465,7 @@
         <w:docPartUnique/>
       </w:docPartObj>
     </w:sdtPr>
+    <w:sdtEndPr/>
     <w:sdtContent>
       <w:p>
         <w:pPr>
@@ -31342,7 +31505,7 @@
 </file>
 
 <file path=word/footnotes.xml><?xml version="1.0" encoding="utf-8"?>
-<w:footnotes xmlns:wpc="http://schemas.microsoft.com/office/word/2010/wordprocessingCanvas" xmlns:cx="http://schemas.microsoft.com/office/drawing/2014/chartex" xmlns:cx1="http://schemas.microsoft.com/office/drawing/2015/9/8/chartex" xmlns:cx2="http://schemas.microsoft.com/office/drawing/2015/10/21/chartex" xmlns:cx3="http://schemas.microsoft.com/office/drawing/2016/5/9/chartex" xmlns:cx4="http://schemas.microsoft.com/office/drawing/2016/5/10/chartex" xmlns:cx5="http://schemas.microsoft.com/office/drawing/2016/5/11/chartex" xmlns:cx6="http://schemas.microsoft.com/office/drawing/2016/5/12/chartex" xmlns:cx7="http://schemas.microsoft.com/office/drawing/2016/5/13/chartex" xmlns:cx8="http://schemas.microsoft.com/office/drawing/2016/5/14/chartex" xmlns:mc="http://schemas.openxmlformats.org/markup-compatibility/2006" xmlns:aink="http://schemas.microsoft.com/office/drawing/2016/ink" xmlns:am3d="http://schemas.microsoft.com/office/drawing/2017/model3d" xmlns:o="urn:schemas-microsoft-com:office:office" xmlns:oel="http://schemas.microsoft.com/office/2019/extlst" xmlns:r="http://schemas.openxmlformats.org/officeDocument/2006/relationships" xmlns:m="http://schemas.openxmlformats.org/officeDocument/2006/math" xmlns:v="urn:schemas-microsoft-com:vml" xmlns:wp14="http://schemas.microsoft.com/office/word/2010/wordprocessingDrawing" xmlns:wp="http://schemas.openxmlformats.org/drawingml/2006/wordprocessingDrawing" xmlns:w10="urn:schemas-microsoft-com:office:word" xmlns:w="http://schemas.openxmlformats.org/wordprocessingml/2006/main" xmlns:w14="http://schemas.microsoft.com/office/word/2010/wordml" xmlns:w15="http://schemas.microsoft.com/office/word/2012/wordml" xmlns:w16cex="http://schemas.microsoft.com/office/word/2018/wordml/cex" xmlns:w16cid="http://schemas.microsoft.com/office/word/2016/wordml/cid" xmlns:w16="http://schemas.microsoft.com/office/word/2018/wordml" xmlns:w16sdtdh="http://schemas.microsoft.com/office/word/2020/wordml/sdtdatahash" xmlns:w16se="http://schemas.microsoft.com/office/word/2015/wordml/symex" xmlns:wpg="http://schemas.microsoft.com/office/word/2010/wordprocessingGroup" xmlns:wpi="http://schemas.microsoft.com/office/word/2010/wordprocessingInk" xmlns:wne="http://schemas.microsoft.com/office/word/2006/wordml" xmlns:wps="http://schemas.microsoft.com/office/word/2010/wordprocessingShape" mc:Ignorable="w14 w15 w16se w16cid w16 w16cex w16sdtdh wp14">
+<w:footnotes xmlns:wpc="http://schemas.microsoft.com/office/word/2010/wordprocessingCanvas" xmlns:cx="http://schemas.microsoft.com/office/drawing/2014/chartex" xmlns:cx1="http://schemas.microsoft.com/office/drawing/2015/9/8/chartex" xmlns:cx2="http://schemas.microsoft.com/office/drawing/2015/10/21/chartex" xmlns:cx3="http://schemas.microsoft.com/office/drawing/2016/5/9/chartex" xmlns:cx4="http://schemas.microsoft.com/office/drawing/2016/5/10/chartex" xmlns:cx5="http://schemas.microsoft.com/office/drawing/2016/5/11/chartex" xmlns:cx6="http://schemas.microsoft.com/office/drawing/2016/5/12/chartex" xmlns:cx7="http://schemas.microsoft.com/office/drawing/2016/5/13/chartex" xmlns:cx8="http://schemas.microsoft.com/office/drawing/2016/5/14/chartex" xmlns:mc="http://schemas.openxmlformats.org/markup-compatibility/2006" xmlns:aink="http://schemas.microsoft.com/office/drawing/2016/ink" xmlns:am3d="http://schemas.microsoft.com/office/drawing/2017/model3d" xmlns:o="urn:schemas-microsoft-com:office:office" xmlns:r="http://schemas.openxmlformats.org/officeDocument/2006/relationships" xmlns:m="http://schemas.openxmlformats.org/officeDocument/2006/math" xmlns:v="urn:schemas-microsoft-com:vml" xmlns:wp14="http://schemas.microsoft.com/office/word/2010/wordprocessingDrawing" xmlns:wp="http://schemas.openxmlformats.org/drawingml/2006/wordprocessingDrawing" xmlns:w10="urn:schemas-microsoft-com:office:word" xmlns:w="http://schemas.openxmlformats.org/wordprocessingml/2006/main" xmlns:w14="http://schemas.microsoft.com/office/word/2010/wordml" xmlns:w15="http://schemas.microsoft.com/office/word/2012/wordml" xmlns:w16cex="http://schemas.microsoft.com/office/word/2018/wordml/cex" xmlns:w16cid="http://schemas.microsoft.com/office/word/2016/wordml/cid" xmlns:w16="http://schemas.microsoft.com/office/word/2018/wordml" xmlns:w16sdtdh="http://schemas.microsoft.com/office/word/2020/wordml/sdtdatahash" xmlns:w16se="http://schemas.microsoft.com/office/word/2015/wordml/symex" xmlns:wpg="http://schemas.microsoft.com/office/word/2010/wordprocessingGroup" xmlns:wpi="http://schemas.microsoft.com/office/word/2010/wordprocessingInk" xmlns:wne="http://schemas.microsoft.com/office/word/2006/wordml" xmlns:wps="http://schemas.microsoft.com/office/word/2010/wordprocessingShape" mc:Ignorable="w14 w15 w16se w16cid w16 w16cex w16sdtdh wp14">
   <w:footnote w:type="separator" w:id="-1">
     <w:p>
       <w:pPr>
@@ -31367,7 +31530,7 @@
 </file>
 
 <file path=word/numbering.xml><?xml version="1.0" encoding="utf-8"?>
-<w:numbering xmlns:wpc="http://schemas.microsoft.com/office/word/2010/wordprocessingCanvas" xmlns:cx="http://schemas.microsoft.com/office/drawing/2014/chartex" xmlns:cx1="http://schemas.microsoft.com/office/drawing/2015/9/8/chartex" xmlns:cx2="http://schemas.microsoft.com/office/drawing/2015/10/21/chartex" xmlns:cx3="http://schemas.microsoft.com/office/drawing/2016/5/9/chartex" xmlns:cx4="http://schemas.microsoft.com/office/drawing/2016/5/10/chartex" xmlns:cx5="http://schemas.microsoft.com/office/drawing/2016/5/11/chartex" xmlns:cx6="http://schemas.microsoft.com/office/drawing/2016/5/12/chartex" xmlns:cx7="http://schemas.microsoft.com/office/drawing/2016/5/13/chartex" xmlns:cx8="http://schemas.microsoft.com/office/drawing/2016/5/14/chartex" xmlns:mc="http://schemas.openxmlformats.org/markup-compatibility/2006" xmlns:aink="http://schemas.microsoft.com/office/drawing/2016/ink" xmlns:am3d="http://schemas.microsoft.com/office/drawing/2017/model3d" xmlns:o="urn:schemas-microsoft-com:office:office" xmlns:oel="http://schemas.microsoft.com/office/2019/extlst" xmlns:r="http://schemas.openxmlformats.org/officeDocument/2006/relationships" xmlns:m="http://schemas.openxmlformats.org/officeDocument/2006/math" xmlns:v="urn:schemas-microsoft-com:vml" xmlns:wp14="http://schemas.microsoft.com/office/word/2010/wordprocessingDrawing" xmlns:wp="http://schemas.openxmlformats.org/drawingml/2006/wordprocessingDrawing" xmlns:w10="urn:schemas-microsoft-com:office:word" xmlns:w="http://schemas.openxmlformats.org/wordprocessingml/2006/main" xmlns:w14="http://schemas.microsoft.com/office/word/2010/wordml" xmlns:w15="http://schemas.microsoft.com/office/word/2012/wordml" xmlns:w16cex="http://schemas.microsoft.com/office/word/2018/wordml/cex" xmlns:w16cid="http://schemas.microsoft.com/office/word/2016/wordml/cid" xmlns:w16="http://schemas.microsoft.com/office/word/2018/wordml" xmlns:w16sdtdh="http://schemas.microsoft.com/office/word/2020/wordml/sdtdatahash" xmlns:w16se="http://schemas.microsoft.com/office/word/2015/wordml/symex" xmlns:wpg="http://schemas.microsoft.com/office/word/2010/wordprocessingGroup" xmlns:wpi="http://schemas.microsoft.com/office/word/2010/wordprocessingInk" xmlns:wne="http://schemas.microsoft.com/office/word/2006/wordml" xmlns:wps="http://schemas.microsoft.com/office/word/2010/wordprocessingShape" mc:Ignorable="w14 w15 w16se w16cid w16 w16cex w16sdtdh wp14">
+<w:numbering xmlns:wpc="http://schemas.microsoft.com/office/word/2010/wordprocessingCanvas" xmlns:cx="http://schemas.microsoft.com/office/drawing/2014/chartex" xmlns:cx1="http://schemas.microsoft.com/office/drawing/2015/9/8/chartex" xmlns:cx2="http://schemas.microsoft.com/office/drawing/2015/10/21/chartex" xmlns:cx3="http://schemas.microsoft.com/office/drawing/2016/5/9/chartex" xmlns:cx4="http://schemas.microsoft.com/office/drawing/2016/5/10/chartex" xmlns:cx5="http://schemas.microsoft.com/office/drawing/2016/5/11/chartex" xmlns:cx6="http://schemas.microsoft.com/office/drawing/2016/5/12/chartex" xmlns:cx7="http://schemas.microsoft.com/office/drawing/2016/5/13/chartex" xmlns:cx8="http://schemas.microsoft.com/office/drawing/2016/5/14/chartex" xmlns:mc="http://schemas.openxmlformats.org/markup-compatibility/2006" xmlns:aink="http://schemas.microsoft.com/office/drawing/2016/ink" xmlns:am3d="http://schemas.microsoft.com/office/drawing/2017/model3d" xmlns:o="urn:schemas-microsoft-com:office:office" xmlns:r="http://schemas.openxmlformats.org/officeDocument/2006/relationships" xmlns:m="http://schemas.openxmlformats.org/officeDocument/2006/math" xmlns:v="urn:schemas-microsoft-com:vml" xmlns:wp14="http://schemas.microsoft.com/office/word/2010/wordprocessingDrawing" xmlns:wp="http://schemas.openxmlformats.org/drawingml/2006/wordprocessingDrawing" xmlns:w10="urn:schemas-microsoft-com:office:word" xmlns:w="http://schemas.openxmlformats.org/wordprocessingml/2006/main" xmlns:w14="http://schemas.microsoft.com/office/word/2010/wordml" xmlns:w15="http://schemas.microsoft.com/office/word/2012/wordml" xmlns:w16cex="http://schemas.microsoft.com/office/word/2018/wordml/cex" xmlns:w16cid="http://schemas.microsoft.com/office/word/2016/wordml/cid" xmlns:w16="http://schemas.microsoft.com/office/word/2018/wordml" xmlns:w16sdtdh="http://schemas.microsoft.com/office/word/2020/wordml/sdtdatahash" xmlns:w16se="http://schemas.microsoft.com/office/word/2015/wordml/symex" xmlns:wpg="http://schemas.microsoft.com/office/word/2010/wordprocessingGroup" xmlns:wpi="http://schemas.microsoft.com/office/word/2010/wordprocessingInk" xmlns:wne="http://schemas.microsoft.com/office/word/2006/wordml" xmlns:wps="http://schemas.microsoft.com/office/word/2010/wordprocessingShape" mc:Ignorable="w14 w15 w16se w16cid w16 w16cex w16sdtdh wp14">
   <w:abstractNum w:abstractNumId="0" w15:restartNumberingAfterBreak="0">
     <w:nsid w:val="307F2EE5"/>
     <w:multiLevelType w:val="hybridMultilevel"/>
@@ -32200,28 +32363,28 @@
       </w:rPr>
     </w:lvl>
   </w:abstractNum>
-  <w:num w:numId="1" w16cid:durableId="1706442385">
+  <w:num w:numId="1">
     <w:abstractNumId w:val="6"/>
   </w:num>
-  <w:num w:numId="2" w16cid:durableId="2102136955">
+  <w:num w:numId="2">
     <w:abstractNumId w:val="3"/>
   </w:num>
-  <w:num w:numId="3" w16cid:durableId="1445349830">
+  <w:num w:numId="3">
     <w:abstractNumId w:val="2"/>
   </w:num>
-  <w:num w:numId="4" w16cid:durableId="249047156">
+  <w:num w:numId="4">
     <w:abstractNumId w:val="1"/>
   </w:num>
-  <w:num w:numId="5" w16cid:durableId="2002587076">
+  <w:num w:numId="5">
     <w:abstractNumId w:val="7"/>
   </w:num>
-  <w:num w:numId="6" w16cid:durableId="5712273">
+  <w:num w:numId="6">
     <w:abstractNumId w:val="4"/>
   </w:num>
-  <w:num w:numId="7" w16cid:durableId="155613316">
+  <w:num w:numId="7">
     <w:abstractNumId w:val="0"/>
   </w:num>
-  <w:num w:numId="8" w16cid:durableId="1519075092">
+  <w:num w:numId="8">
     <w:abstractNumId w:val="5"/>
   </w:num>
 </w:numbering>
@@ -32651,6 +32814,7 @@
   <w:style w:type="character" w:default="1" w:styleId="Fuentedeprrafopredeter">
     <w:name w:val="Default Paragraph Font"/>
     <w:uiPriority w:val="1"/>
+    <w:semiHidden/>
     <w:unhideWhenUsed/>
   </w:style>
   <w:style w:type="table" w:default="1" w:styleId="Tablanormal">

--- a/PL3.docx
+++ b/PL3.docx
@@ -1,6 +1,6 @@
 
 <file path=word/document.xml><?xml version="1.0" encoding="utf-8"?>
-<w:document xmlns:wpc="http://schemas.microsoft.com/office/word/2010/wordprocessingCanvas" xmlns:cx="http://schemas.microsoft.com/office/drawing/2014/chartex" xmlns:cx1="http://schemas.microsoft.com/office/drawing/2015/9/8/chartex" xmlns:cx2="http://schemas.microsoft.com/office/drawing/2015/10/21/chartex" xmlns:cx3="http://schemas.microsoft.com/office/drawing/2016/5/9/chartex" xmlns:cx4="http://schemas.microsoft.com/office/drawing/2016/5/10/chartex" xmlns:cx5="http://schemas.microsoft.com/office/drawing/2016/5/11/chartex" xmlns:cx6="http://schemas.microsoft.com/office/drawing/2016/5/12/chartex" xmlns:cx7="http://schemas.microsoft.com/office/drawing/2016/5/13/chartex" xmlns:cx8="http://schemas.microsoft.com/office/drawing/2016/5/14/chartex" xmlns:mc="http://schemas.openxmlformats.org/markup-compatibility/2006" xmlns:aink="http://schemas.microsoft.com/office/drawing/2016/ink" xmlns:am3d="http://schemas.microsoft.com/office/drawing/2017/model3d" xmlns:o="urn:schemas-microsoft-com:office:office" xmlns:r="http://schemas.openxmlformats.org/officeDocument/2006/relationships" xmlns:m="http://schemas.openxmlformats.org/officeDocument/2006/math" xmlns:v="urn:schemas-microsoft-com:vml" xmlns:wp14="http://schemas.microsoft.com/office/word/2010/wordprocessingDrawing" xmlns:wp="http://schemas.openxmlformats.org/drawingml/2006/wordprocessingDrawing" xmlns:w10="urn:schemas-microsoft-com:office:word" xmlns:w="http://schemas.openxmlformats.org/wordprocessingml/2006/main" xmlns:w14="http://schemas.microsoft.com/office/word/2010/wordml" xmlns:w15="http://schemas.microsoft.com/office/word/2012/wordml" xmlns:w16cex="http://schemas.microsoft.com/office/word/2018/wordml/cex" xmlns:w16cid="http://schemas.microsoft.com/office/word/2016/wordml/cid" xmlns:w16="http://schemas.microsoft.com/office/word/2018/wordml" xmlns:w16sdtdh="http://schemas.microsoft.com/office/word/2020/wordml/sdtdatahash" xmlns:w16se="http://schemas.microsoft.com/office/word/2015/wordml/symex" xmlns:wpg="http://schemas.microsoft.com/office/word/2010/wordprocessingGroup" xmlns:wpi="http://schemas.microsoft.com/office/word/2010/wordprocessingInk" xmlns:wne="http://schemas.microsoft.com/office/word/2006/wordml" xmlns:wps="http://schemas.microsoft.com/office/word/2010/wordprocessingShape" mc:Ignorable="w14 w15 w16se w16cid w16 w16cex w16sdtdh wp14">
+<w:document xmlns:wpc="http://schemas.microsoft.com/office/word/2010/wordprocessingCanvas" xmlns:cx="http://schemas.microsoft.com/office/drawing/2014/chartex" xmlns:cx1="http://schemas.microsoft.com/office/drawing/2015/9/8/chartex" xmlns:cx2="http://schemas.microsoft.com/office/drawing/2015/10/21/chartex" xmlns:cx3="http://schemas.microsoft.com/office/drawing/2016/5/9/chartex" xmlns:cx4="http://schemas.microsoft.com/office/drawing/2016/5/10/chartex" xmlns:cx5="http://schemas.microsoft.com/office/drawing/2016/5/11/chartex" xmlns:cx6="http://schemas.microsoft.com/office/drawing/2016/5/12/chartex" xmlns:cx7="http://schemas.microsoft.com/office/drawing/2016/5/13/chartex" xmlns:cx8="http://schemas.microsoft.com/office/drawing/2016/5/14/chartex" xmlns:mc="http://schemas.openxmlformats.org/markup-compatibility/2006" xmlns:aink="http://schemas.microsoft.com/office/drawing/2016/ink" xmlns:am3d="http://schemas.microsoft.com/office/drawing/2017/model3d" xmlns:o="urn:schemas-microsoft-com:office:office" xmlns:oel="http://schemas.microsoft.com/office/2019/extlst" xmlns:r="http://schemas.openxmlformats.org/officeDocument/2006/relationships" xmlns:m="http://schemas.openxmlformats.org/officeDocument/2006/math" xmlns:v="urn:schemas-microsoft-com:vml" xmlns:wp14="http://schemas.microsoft.com/office/word/2010/wordprocessingDrawing" xmlns:wp="http://schemas.openxmlformats.org/drawingml/2006/wordprocessingDrawing" xmlns:w10="urn:schemas-microsoft-com:office:word" xmlns:w="http://schemas.openxmlformats.org/wordprocessingml/2006/main" xmlns:w14="http://schemas.microsoft.com/office/word/2010/wordml" xmlns:w15="http://schemas.microsoft.com/office/word/2012/wordml" xmlns:w16cex="http://schemas.microsoft.com/office/word/2018/wordml/cex" xmlns:w16cid="http://schemas.microsoft.com/office/word/2016/wordml/cid" xmlns:w16="http://schemas.microsoft.com/office/word/2018/wordml" xmlns:w16sdtdh="http://schemas.microsoft.com/office/word/2020/wordml/sdtdatahash" xmlns:w16se="http://schemas.microsoft.com/office/word/2015/wordml/symex" xmlns:wpg="http://schemas.microsoft.com/office/word/2010/wordprocessingGroup" xmlns:wpi="http://schemas.microsoft.com/office/word/2010/wordprocessingInk" xmlns:wne="http://schemas.microsoft.com/office/word/2006/wordml" xmlns:wps="http://schemas.microsoft.com/office/word/2010/wordprocessingShape" mc:Ignorable="w14 w15 w16se w16cid w16 w16cex w16sdtdh wp14">
   <w:body>
     <w:p>
       <w:pPr>
@@ -192,7 +192,7 @@
         </w:rPr>
       </w:pPr>
       <w:bookmarkStart w:id="0" w:name="_Toc121164397"/>
-      <w:bookmarkStart w:id="1" w:name="_Toc123813393"/>
+      <w:bookmarkStart w:id="1" w:name="_Toc123833316"/>
       <w:r>
         <w:rPr>
           <w:b/>
@@ -258,7 +258,7 @@
           <w:r>
             <w:fldChar w:fldCharType="separate"/>
           </w:r>
-          <w:hyperlink w:anchor="_Toc123813393" w:history="1">
+          <w:hyperlink w:anchor="_Toc123833316" w:history="1">
             <w:r>
               <w:rPr>
                 <w:rStyle w:val="Hipervnculo"/>
@@ -287,7 +287,7 @@
                 <w:noProof/>
                 <w:webHidden/>
               </w:rPr>
-              <w:instrText xml:space="preserve"> PAGEREF _Toc123813393 \h </w:instrText>
+              <w:instrText xml:space="preserve"> PAGEREF _Toc123833316 \h </w:instrText>
             </w:r>
             <w:r>
               <w:rPr>
@@ -330,7 +330,7 @@
               <w:lang w:eastAsia="es-ES"/>
             </w:rPr>
           </w:pPr>
-          <w:hyperlink w:anchor="_Toc123813394" w:history="1">
+          <w:hyperlink w:anchor="_Toc123833317" w:history="1">
             <w:r>
               <w:rPr>
                 <w:rStyle w:val="Hipervnculo"/>
@@ -359,7 +359,7 @@
                 <w:noProof/>
                 <w:webHidden/>
               </w:rPr>
-              <w:instrText xml:space="preserve"> PAGEREF _Toc123813394 \h </w:instrText>
+              <w:instrText xml:space="preserve"> PAGEREF _Toc123833317 \h </w:instrText>
             </w:r>
             <w:r>
               <w:rPr>
@@ -402,7 +402,7 @@
               <w:lang w:eastAsia="es-ES"/>
             </w:rPr>
           </w:pPr>
-          <w:hyperlink w:anchor="_Toc123813395" w:history="1">
+          <w:hyperlink w:anchor="_Toc123833318" w:history="1">
             <w:r>
               <w:rPr>
                 <w:rStyle w:val="Hipervnculo"/>
@@ -431,7 +431,7 @@
                 <w:noProof/>
                 <w:webHidden/>
               </w:rPr>
-              <w:instrText xml:space="preserve"> PAGEREF _Toc123813395 \h </w:instrText>
+              <w:instrText xml:space="preserve"> PAGEREF _Toc123833318 \h </w:instrText>
             </w:r>
             <w:r>
               <w:rPr>
@@ -474,7 +474,7 @@
               <w:lang w:eastAsia="es-ES"/>
             </w:rPr>
           </w:pPr>
-          <w:hyperlink w:anchor="_Toc123813396" w:history="1">
+          <w:hyperlink w:anchor="_Toc123833319" w:history="1">
             <w:r>
               <w:rPr>
                 <w:rStyle w:val="Hipervnculo"/>
@@ -482,7 +482,25 @@
                 <w:bCs/>
                 <w:noProof/>
               </w:rPr>
-              <w:t>Creación de usuarios</w:t>
+              <w:t>Creación d</w:t>
+            </w:r>
+            <w:r>
+              <w:rPr>
+                <w:rStyle w:val="Hipervnculo"/>
+                <w:b/>
+                <w:bCs/>
+                <w:noProof/>
+              </w:rPr>
+              <w:t>e</w:t>
+            </w:r>
+            <w:r>
+              <w:rPr>
+                <w:rStyle w:val="Hipervnculo"/>
+                <w:b/>
+                <w:bCs/>
+                <w:noProof/>
+              </w:rPr>
+              <w:t xml:space="preserve"> usuarios</w:t>
             </w:r>
             <w:r>
               <w:rPr>
@@ -503,79 +521,7 @@
                 <w:noProof/>
                 <w:webHidden/>
               </w:rPr>
-              <w:instrText xml:space="preserve"> PAGEREF _Toc123813396 \h </w:instrText>
-            </w:r>
-            <w:r>
-              <w:rPr>
-                <w:noProof/>
-                <w:webHidden/>
-              </w:rPr>
-            </w:r>
-            <w:r>
-              <w:rPr>
-                <w:noProof/>
-                <w:webHidden/>
-              </w:rPr>
-              <w:fldChar w:fldCharType="separate"/>
-            </w:r>
-            <w:r>
-              <w:rPr>
-                <w:noProof/>
-                <w:webHidden/>
-              </w:rPr>
-              <w:t>11</w:t>
-            </w:r>
-            <w:r>
-              <w:rPr>
-                <w:noProof/>
-                <w:webHidden/>
-              </w:rPr>
-              <w:fldChar w:fldCharType="end"/>
-            </w:r>
-          </w:hyperlink>
-        </w:p>
-        <w:p>
-          <w:pPr>
-            <w:pStyle w:val="TDC1"/>
-            <w:tabs>
-              <w:tab w:val="right" w:leader="dot" w:pos="8494"/>
-            </w:tabs>
-            <w:rPr>
-              <w:rFonts w:eastAsiaTheme="minorEastAsia"/>
-              <w:noProof/>
-              <w:lang w:eastAsia="es-ES"/>
-            </w:rPr>
-          </w:pPr>
-          <w:hyperlink w:anchor="_Toc123813397" w:history="1">
-            <w:r>
-              <w:rPr>
-                <w:rStyle w:val="Hipervnculo"/>
-                <w:b/>
-                <w:bCs/>
-                <w:noProof/>
-              </w:rPr>
-              <w:t>Conexión con programas externos y seguridad</w:t>
-            </w:r>
-            <w:r>
-              <w:rPr>
-                <w:noProof/>
-                <w:webHidden/>
-              </w:rPr>
-              <w:tab/>
-            </w:r>
-            <w:r>
-              <w:rPr>
-                <w:noProof/>
-                <w:webHidden/>
-              </w:rPr>
-              <w:fldChar w:fldCharType="begin"/>
-            </w:r>
-            <w:r>
-              <w:rPr>
-                <w:noProof/>
-                <w:webHidden/>
-              </w:rPr>
-              <w:instrText xml:space="preserve"> PAGEREF _Toc123813397 \h </w:instrText>
+              <w:instrText xml:space="preserve"> PAGEREF _Toc123833319 \h </w:instrText>
             </w:r>
             <w:r>
               <w:rPr>
@@ -607,6 +553,78 @@
           </w:hyperlink>
         </w:p>
         <w:p>
+          <w:pPr>
+            <w:pStyle w:val="TDC1"/>
+            <w:tabs>
+              <w:tab w:val="right" w:leader="dot" w:pos="8494"/>
+            </w:tabs>
+            <w:rPr>
+              <w:rFonts w:eastAsiaTheme="minorEastAsia"/>
+              <w:noProof/>
+              <w:lang w:eastAsia="es-ES"/>
+            </w:rPr>
+          </w:pPr>
+          <w:hyperlink w:anchor="_Toc123833320" w:history="1">
+            <w:r>
+              <w:rPr>
+                <w:rStyle w:val="Hipervnculo"/>
+                <w:b/>
+                <w:bCs/>
+                <w:noProof/>
+              </w:rPr>
+              <w:t>Conexión con programas externos y seguridad</w:t>
+            </w:r>
+            <w:r>
+              <w:rPr>
+                <w:noProof/>
+                <w:webHidden/>
+              </w:rPr>
+              <w:tab/>
+            </w:r>
+            <w:r>
+              <w:rPr>
+                <w:noProof/>
+                <w:webHidden/>
+              </w:rPr>
+              <w:fldChar w:fldCharType="begin"/>
+            </w:r>
+            <w:r>
+              <w:rPr>
+                <w:noProof/>
+                <w:webHidden/>
+              </w:rPr>
+              <w:instrText xml:space="preserve"> PAGEREF _Toc123833320 \h </w:instrText>
+            </w:r>
+            <w:r>
+              <w:rPr>
+                <w:noProof/>
+                <w:webHidden/>
+              </w:rPr>
+            </w:r>
+            <w:r>
+              <w:rPr>
+                <w:noProof/>
+                <w:webHidden/>
+              </w:rPr>
+              <w:fldChar w:fldCharType="separate"/>
+            </w:r>
+            <w:r>
+              <w:rPr>
+                <w:noProof/>
+                <w:webHidden/>
+              </w:rPr>
+              <w:t>15</w:t>
+            </w:r>
+            <w:r>
+              <w:rPr>
+                <w:noProof/>
+                <w:webHidden/>
+              </w:rPr>
+              <w:fldChar w:fldCharType="end"/>
+            </w:r>
+          </w:hyperlink>
+        </w:p>
+        <w:p>
           <w:r>
             <w:rPr>
               <w:b/>
@@ -644,7 +662,7 @@
           <w:u w:val="single"/>
         </w:rPr>
       </w:pPr>
-      <w:bookmarkStart w:id="2" w:name="_Toc123813394"/>
+      <w:bookmarkStart w:id="2" w:name="_Toc123833317"/>
       <w:r>
         <w:rPr>
           <w:b/>
@@ -716,7 +734,6 @@
         </w:rPr>
         <w:t xml:space="preserve"> una, “</w:t>
       </w:r>
-      <w:proofErr w:type="spellStart"/>
       <w:r>
         <w:rPr>
           <w:i/>
@@ -727,7 +744,6 @@
         </w:rPr>
         <w:t>dotenv</w:t>
       </w:r>
-      <w:proofErr w:type="spellEnd"/>
       <w:r>
         <w:rPr>
           <w:sz w:val="24"/>
@@ -849,9 +865,19 @@
           <w:sz w:val="24"/>
           <w:szCs w:val="24"/>
         </w:rPr>
-        <w:t>python-dotenv</w:t>
-      </w:r>
-      <w:proofErr w:type="spellEnd"/>
+        <w:t>python</w:t>
+      </w:r>
+      <w:proofErr w:type="spellEnd"/>
+      <w:r>
+        <w:rPr>
+          <w:i/>
+          <w:iCs/>
+          <w:color w:val="00B050"/>
+          <w:sz w:val="24"/>
+          <w:szCs w:val="24"/>
+        </w:rPr>
+        <w:t>-dotenv</w:t>
+      </w:r>
       <w:r>
         <w:rPr>
           <w:sz w:val="24"/>
@@ -958,7 +984,7 @@
           <w:u w:val="single"/>
         </w:rPr>
       </w:pPr>
-      <w:bookmarkStart w:id="3" w:name="_Toc123813395"/>
+      <w:bookmarkStart w:id="3" w:name="_Toc123833318"/>
       <w:r>
         <w:rPr>
           <w:b/>
@@ -989,6 +1015,7 @@
           <w:u w:val="single"/>
         </w:rPr>
       </w:pPr>
+      <w:proofErr w:type="spellStart"/>
       <w:r>
         <w:rPr>
           <w:b/>
@@ -997,7 +1024,28 @@
           <w:szCs w:val="48"/>
           <w:u w:val="single"/>
         </w:rPr>
-        <w:t>Trigger de auditoría</w:t>
+        <w:t>Trigger</w:t>
+      </w:r>
+      <w:r>
+        <w:rPr>
+          <w:b/>
+          <w:bCs/>
+          <w:sz w:val="48"/>
+          <w:szCs w:val="48"/>
+          <w:u w:val="single"/>
+        </w:rPr>
+        <w:t>s</w:t>
+      </w:r>
+      <w:proofErr w:type="spellEnd"/>
+      <w:r>
+        <w:rPr>
+          <w:b/>
+          <w:bCs/>
+          <w:sz w:val="48"/>
+          <w:szCs w:val="48"/>
+          <w:u w:val="single"/>
+        </w:rPr>
+        <w:t xml:space="preserve"> de auditoría</w:t>
       </w:r>
     </w:p>
     <w:p/>
@@ -1359,8 +1407,54 @@
           <w:szCs w:val="24"/>
           <w:u w:val="single"/>
         </w:rPr>
-        <w:t>la función que ejecutará el disparador</w:t>
-      </w:r>
+        <w:t>la función que ejecutará</w:t>
+      </w:r>
+      <w:r>
+        <w:rPr>
+          <w:b/>
+          <w:bCs/>
+          <w:color w:val="00B0F0"/>
+          <w:sz w:val="24"/>
+          <w:szCs w:val="24"/>
+          <w:u w:val="single"/>
+        </w:rPr>
+        <w:t>n</w:t>
+      </w:r>
+      <w:r>
+        <w:rPr>
+          <w:b/>
+          <w:bCs/>
+          <w:color w:val="00B0F0"/>
+          <w:sz w:val="24"/>
+          <w:szCs w:val="24"/>
+          <w:u w:val="single"/>
+        </w:rPr>
+        <w:t xml:space="preserve"> </w:t>
+      </w:r>
+      <w:proofErr w:type="gramStart"/>
+      <w:r>
+        <w:rPr>
+          <w:b/>
+          <w:bCs/>
+          <w:color w:val="00B0F0"/>
+          <w:sz w:val="24"/>
+          <w:szCs w:val="24"/>
+          <w:u w:val="single"/>
+        </w:rPr>
+        <w:t>los</w:t>
+      </w:r>
+      <w:r>
+        <w:rPr>
+          <w:b/>
+          <w:bCs/>
+          <w:color w:val="00B0F0"/>
+          <w:sz w:val="24"/>
+          <w:szCs w:val="24"/>
+          <w:u w:val="single"/>
+        </w:rPr>
+        <w:t xml:space="preserve"> disparador</w:t>
+      </w:r>
+      <w:proofErr w:type="gramEnd"/>
       <w:r>
         <w:rPr>
           <w:sz w:val="24"/>
@@ -1375,49 +1469,49 @@
         <w:spacing w:after="0" w:line="285" w:lineRule="atLeast"/>
         <w:rPr>
           <w:rFonts w:ascii="Consolas" w:eastAsia="Times New Roman" w:hAnsi="Consolas" w:cs="Times New Roman"/>
-          <w:color w:val="F6F6F4"/>
-          <w:sz w:val="18"/>
-          <w:szCs w:val="18"/>
-          <w:lang w:val="en-GB" w:eastAsia="es-ES"/>
-        </w:rPr>
-      </w:pPr>
-      <w:r>
-        <w:rPr>
-          <w:rFonts w:ascii="Consolas" w:eastAsia="Times New Roman" w:hAnsi="Consolas" w:cs="Times New Roman"/>
-          <w:color w:val="F286C4"/>
-          <w:sz w:val="18"/>
-          <w:szCs w:val="18"/>
-          <w:lang w:val="en-GB" w:eastAsia="es-ES"/>
+          <w:color w:val="F8F8F2"/>
+          <w:sz w:val="16"/>
+          <w:szCs w:val="16"/>
+          <w:lang w:eastAsia="es-ES"/>
+        </w:rPr>
+      </w:pPr>
+      <w:r>
+        <w:rPr>
+          <w:rFonts w:ascii="Consolas" w:eastAsia="Times New Roman" w:hAnsi="Consolas" w:cs="Times New Roman"/>
+          <w:color w:val="FF79C6"/>
+          <w:sz w:val="16"/>
+          <w:szCs w:val="16"/>
+          <w:lang w:eastAsia="es-ES"/>
         </w:rPr>
         <w:t>CREATE OR REPLACE</w:t>
       </w:r>
       <w:r>
         <w:rPr>
           <w:rFonts w:ascii="Consolas" w:eastAsia="Times New Roman" w:hAnsi="Consolas" w:cs="Times New Roman"/>
-          <w:color w:val="F6F6F4"/>
-          <w:sz w:val="18"/>
-          <w:szCs w:val="18"/>
-          <w:lang w:val="en-GB" w:eastAsia="es-ES"/>
+          <w:color w:val="F8F8F2"/>
+          <w:sz w:val="16"/>
+          <w:szCs w:val="16"/>
+          <w:lang w:eastAsia="es-ES"/>
         </w:rPr>
         <w:t xml:space="preserve"> </w:t>
       </w:r>
       <w:r>
         <w:rPr>
           <w:rFonts w:ascii="Consolas" w:eastAsia="Times New Roman" w:hAnsi="Consolas" w:cs="Times New Roman"/>
-          <w:color w:val="F286C4"/>
-          <w:sz w:val="18"/>
-          <w:szCs w:val="18"/>
-          <w:lang w:val="en-GB" w:eastAsia="es-ES"/>
+          <w:color w:val="FF79C6"/>
+          <w:sz w:val="16"/>
+          <w:szCs w:val="16"/>
+          <w:lang w:eastAsia="es-ES"/>
         </w:rPr>
         <w:t>FUNCTION</w:t>
       </w:r>
       <w:r>
         <w:rPr>
           <w:rFonts w:ascii="Consolas" w:eastAsia="Times New Roman" w:hAnsi="Consolas" w:cs="Times New Roman"/>
-          <w:color w:val="F6F6F4"/>
-          <w:sz w:val="18"/>
-          <w:szCs w:val="18"/>
-          <w:lang w:val="en-GB" w:eastAsia="es-ES"/>
+          <w:color w:val="F8F8F2"/>
+          <w:sz w:val="16"/>
+          <w:szCs w:val="16"/>
+          <w:lang w:eastAsia="es-ES"/>
         </w:rPr>
         <w:t xml:space="preserve"> </w:t>
       </w:r>
@@ -1426,20 +1520,20 @@
       <w:r>
         <w:rPr>
           <w:rFonts w:ascii="Consolas" w:eastAsia="Times New Roman" w:hAnsi="Consolas" w:cs="Times New Roman"/>
-          <w:color w:val="62E884"/>
-          <w:sz w:val="18"/>
-          <w:szCs w:val="18"/>
-          <w:lang w:val="en-GB" w:eastAsia="es-ES"/>
+          <w:color w:val="50FA7B"/>
+          <w:sz w:val="16"/>
+          <w:szCs w:val="16"/>
+          <w:lang w:eastAsia="es-ES"/>
         </w:rPr>
         <w:t>peliculas</w:t>
       </w:r>
       <w:r>
         <w:rPr>
           <w:rFonts w:ascii="Consolas" w:eastAsia="Times New Roman" w:hAnsi="Consolas" w:cs="Times New Roman"/>
-          <w:color w:val="F6F6F4"/>
-          <w:sz w:val="18"/>
-          <w:szCs w:val="18"/>
-          <w:lang w:val="en-GB" w:eastAsia="es-ES"/>
+          <w:color w:val="F8F8F2"/>
+          <w:sz w:val="16"/>
+          <w:szCs w:val="16"/>
+          <w:lang w:eastAsia="es-ES"/>
         </w:rPr>
         <w:t>.fn</w:t>
       </w:r>
@@ -1447,10 +1541,10 @@
       <w:r>
         <w:rPr>
           <w:rFonts w:ascii="Consolas" w:eastAsia="Times New Roman" w:hAnsi="Consolas" w:cs="Times New Roman"/>
-          <w:color w:val="F6F6F4"/>
-          <w:sz w:val="18"/>
-          <w:szCs w:val="18"/>
-          <w:lang w:val="en-GB" w:eastAsia="es-ES"/>
+          <w:color w:val="F8F8F2"/>
+          <w:sz w:val="16"/>
+          <w:szCs w:val="16"/>
+          <w:lang w:eastAsia="es-ES"/>
         </w:rPr>
         <w:t>_auditoria</w:t>
       </w:r>
@@ -1458,50 +1552,50 @@
       <w:r>
         <w:rPr>
           <w:rFonts w:ascii="Consolas" w:eastAsia="Times New Roman" w:hAnsi="Consolas" w:cs="Times New Roman"/>
-          <w:color w:val="F6F6F4"/>
-          <w:sz w:val="18"/>
-          <w:szCs w:val="18"/>
-          <w:lang w:val="en-GB" w:eastAsia="es-ES"/>
+          <w:color w:val="F8F8F2"/>
+          <w:sz w:val="16"/>
+          <w:szCs w:val="16"/>
+          <w:lang w:eastAsia="es-ES"/>
         </w:rPr>
         <w:t xml:space="preserve">() </w:t>
       </w:r>
       <w:r>
         <w:rPr>
           <w:rFonts w:ascii="Consolas" w:eastAsia="Times New Roman" w:hAnsi="Consolas" w:cs="Times New Roman"/>
-          <w:color w:val="F286C4"/>
-          <w:sz w:val="18"/>
-          <w:szCs w:val="18"/>
-          <w:lang w:val="en-GB" w:eastAsia="es-ES"/>
+          <w:color w:val="FF79C6"/>
+          <w:sz w:val="16"/>
+          <w:szCs w:val="16"/>
+          <w:lang w:eastAsia="es-ES"/>
         </w:rPr>
         <w:t>RETURNS</w:t>
       </w:r>
       <w:r>
         <w:rPr>
           <w:rFonts w:ascii="Consolas" w:eastAsia="Times New Roman" w:hAnsi="Consolas" w:cs="Times New Roman"/>
-          <w:color w:val="F6F6F4"/>
-          <w:sz w:val="18"/>
-          <w:szCs w:val="18"/>
-          <w:lang w:val="en-GB" w:eastAsia="es-ES"/>
+          <w:color w:val="F8F8F2"/>
+          <w:sz w:val="16"/>
+          <w:szCs w:val="16"/>
+          <w:lang w:eastAsia="es-ES"/>
         </w:rPr>
         <w:t xml:space="preserve"> TRIGGER </w:t>
       </w:r>
       <w:r>
         <w:rPr>
           <w:rFonts w:ascii="Consolas" w:eastAsia="Times New Roman" w:hAnsi="Consolas" w:cs="Times New Roman"/>
-          <w:color w:val="F286C4"/>
-          <w:sz w:val="18"/>
-          <w:szCs w:val="18"/>
-          <w:lang w:val="en-GB" w:eastAsia="es-ES"/>
+          <w:color w:val="FF79C6"/>
+          <w:sz w:val="16"/>
+          <w:szCs w:val="16"/>
+          <w:lang w:eastAsia="es-ES"/>
         </w:rPr>
         <w:t>AS</w:t>
       </w:r>
       <w:r>
         <w:rPr>
           <w:rFonts w:ascii="Consolas" w:eastAsia="Times New Roman" w:hAnsi="Consolas" w:cs="Times New Roman"/>
-          <w:color w:val="F6F6F4"/>
-          <w:sz w:val="18"/>
-          <w:szCs w:val="18"/>
-          <w:lang w:val="en-GB" w:eastAsia="es-ES"/>
+          <w:color w:val="F8F8F2"/>
+          <w:sz w:val="16"/>
+          <w:szCs w:val="16"/>
+          <w:lang w:eastAsia="es-ES"/>
         </w:rPr>
         <w:t xml:space="preserve"> $</w:t>
       </w:r>
@@ -1509,10 +1603,10 @@
       <w:r>
         <w:rPr>
           <w:rFonts w:ascii="Consolas" w:eastAsia="Times New Roman" w:hAnsi="Consolas" w:cs="Times New Roman"/>
-          <w:color w:val="F6F6F4"/>
-          <w:sz w:val="18"/>
-          <w:szCs w:val="18"/>
-          <w:lang w:val="en-GB" w:eastAsia="es-ES"/>
+          <w:color w:val="F8F8F2"/>
+          <w:sz w:val="16"/>
+          <w:szCs w:val="16"/>
+          <w:lang w:eastAsia="es-ES"/>
         </w:rPr>
         <w:t>fn_auditoria</w:t>
       </w:r>
@@ -1520,10 +1614,10 @@
       <w:r>
         <w:rPr>
           <w:rFonts w:ascii="Consolas" w:eastAsia="Times New Roman" w:hAnsi="Consolas" w:cs="Times New Roman"/>
-          <w:color w:val="F6F6F4"/>
-          <w:sz w:val="18"/>
-          <w:szCs w:val="18"/>
-          <w:lang w:val="en-GB" w:eastAsia="es-ES"/>
+          <w:color w:val="F8F8F2"/>
+          <w:sz w:val="16"/>
+          <w:szCs w:val="16"/>
+          <w:lang w:eastAsia="es-ES"/>
         </w:rPr>
         <w:t>$</w:t>
       </w:r>
@@ -1534,18 +1628,18 @@
         <w:spacing w:after="0" w:line="285" w:lineRule="atLeast"/>
         <w:rPr>
           <w:rFonts w:ascii="Consolas" w:eastAsia="Times New Roman" w:hAnsi="Consolas" w:cs="Times New Roman"/>
-          <w:color w:val="F6F6F4"/>
-          <w:sz w:val="18"/>
-          <w:szCs w:val="18"/>
-          <w:lang w:eastAsia="es-ES"/>
-        </w:rPr>
-      </w:pPr>
-      <w:r>
-        <w:rPr>
-          <w:rFonts w:ascii="Consolas" w:eastAsia="Times New Roman" w:hAnsi="Consolas" w:cs="Times New Roman"/>
-          <w:color w:val="F286C4"/>
-          <w:sz w:val="18"/>
-          <w:szCs w:val="18"/>
+          <w:color w:val="F8F8F2"/>
+          <w:sz w:val="16"/>
+          <w:szCs w:val="16"/>
+          <w:lang w:eastAsia="es-ES"/>
+        </w:rPr>
+      </w:pPr>
+      <w:r>
+        <w:rPr>
+          <w:rFonts w:ascii="Consolas" w:eastAsia="Times New Roman" w:hAnsi="Consolas" w:cs="Times New Roman"/>
+          <w:color w:val="FF79C6"/>
+          <w:sz w:val="16"/>
+          <w:szCs w:val="16"/>
           <w:lang w:eastAsia="es-ES"/>
         </w:rPr>
         <w:t>BEGIN</w:t>
@@ -1557,12 +1651,134 @@
         <w:spacing w:after="0" w:line="285" w:lineRule="atLeast"/>
         <w:rPr>
           <w:rFonts w:ascii="Consolas" w:eastAsia="Times New Roman" w:hAnsi="Consolas" w:cs="Times New Roman"/>
-          <w:color w:val="F6F6F4"/>
-          <w:sz w:val="18"/>
-          <w:szCs w:val="18"/>
-          <w:lang w:eastAsia="es-ES"/>
-        </w:rPr>
-      </w:pPr>
+          <w:color w:val="F8F8F2"/>
+          <w:sz w:val="16"/>
+          <w:szCs w:val="16"/>
+          <w:lang w:eastAsia="es-ES"/>
+        </w:rPr>
+      </w:pPr>
+      <w:r>
+        <w:rPr>
+          <w:rFonts w:ascii="Consolas" w:eastAsia="Times New Roman" w:hAnsi="Consolas" w:cs="Times New Roman"/>
+          <w:color w:val="F8F8F2"/>
+          <w:sz w:val="16"/>
+          <w:szCs w:val="16"/>
+          <w:lang w:eastAsia="es-ES"/>
+        </w:rPr>
+        <w:t xml:space="preserve">    </w:t>
+      </w:r>
+      <w:r>
+        <w:rPr>
+          <w:rFonts w:ascii="Consolas" w:eastAsia="Times New Roman" w:hAnsi="Consolas" w:cs="Times New Roman"/>
+          <w:color w:val="FF79C6"/>
+          <w:sz w:val="16"/>
+          <w:szCs w:val="16"/>
+          <w:lang w:eastAsia="es-ES"/>
+        </w:rPr>
+        <w:t>IF</w:t>
+      </w:r>
+      <w:r>
+        <w:rPr>
+          <w:rFonts w:ascii="Consolas" w:eastAsia="Times New Roman" w:hAnsi="Consolas" w:cs="Times New Roman"/>
+          <w:color w:val="F8F8F2"/>
+          <w:sz w:val="16"/>
+          <w:szCs w:val="16"/>
+          <w:lang w:eastAsia="es-ES"/>
+        </w:rPr>
+        <w:t xml:space="preserve"> </w:t>
+      </w:r>
+      <w:proofErr w:type="spellStart"/>
+      <w:r>
+        <w:rPr>
+          <w:rFonts w:ascii="Consolas" w:eastAsia="Times New Roman" w:hAnsi="Consolas" w:cs="Times New Roman"/>
+          <w:color w:val="F8F8F2"/>
+          <w:sz w:val="16"/>
+          <w:szCs w:val="16"/>
+          <w:lang w:eastAsia="es-ES"/>
+        </w:rPr>
+        <w:t>current_user</w:t>
+      </w:r>
+      <w:proofErr w:type="spellEnd"/>
+      <w:r>
+        <w:rPr>
+          <w:rFonts w:ascii="Consolas" w:eastAsia="Times New Roman" w:hAnsi="Consolas" w:cs="Times New Roman"/>
+          <w:color w:val="F8F8F2"/>
+          <w:sz w:val="16"/>
+          <w:szCs w:val="16"/>
+          <w:lang w:eastAsia="es-ES"/>
+        </w:rPr>
+        <w:t xml:space="preserve"> </w:t>
+      </w:r>
+      <w:r>
+        <w:rPr>
+          <w:rFonts w:ascii="Consolas" w:eastAsia="Times New Roman" w:hAnsi="Consolas" w:cs="Times New Roman"/>
+          <w:color w:val="FF79C6"/>
+          <w:sz w:val="16"/>
+          <w:szCs w:val="16"/>
+          <w:lang w:eastAsia="es-ES"/>
+        </w:rPr>
+        <w:t>=</w:t>
+      </w:r>
+      <w:r>
+        <w:rPr>
+          <w:rFonts w:ascii="Consolas" w:eastAsia="Times New Roman" w:hAnsi="Consolas" w:cs="Times New Roman"/>
+          <w:color w:val="F8F8F2"/>
+          <w:sz w:val="16"/>
+          <w:szCs w:val="16"/>
+          <w:lang w:eastAsia="es-ES"/>
+        </w:rPr>
+        <w:t xml:space="preserve"> </w:t>
+      </w:r>
+      <w:r>
+        <w:rPr>
+          <w:rFonts w:ascii="Consolas" w:eastAsia="Times New Roman" w:hAnsi="Consolas" w:cs="Times New Roman"/>
+          <w:color w:val="E9F284"/>
+          <w:sz w:val="16"/>
+          <w:szCs w:val="16"/>
+          <w:lang w:eastAsia="es-ES"/>
+        </w:rPr>
+        <w:t>'</w:t>
+      </w:r>
+      <w:r>
+        <w:rPr>
+          <w:rFonts w:ascii="Consolas" w:eastAsia="Times New Roman" w:hAnsi="Consolas" w:cs="Times New Roman"/>
+          <w:color w:val="F1FA8C"/>
+          <w:sz w:val="16"/>
+          <w:szCs w:val="16"/>
+          <w:lang w:eastAsia="es-ES"/>
+        </w:rPr>
+        <w:t>critico</w:t>
+      </w:r>
+      <w:r>
+        <w:rPr>
+          <w:rFonts w:ascii="Consolas" w:eastAsia="Times New Roman" w:hAnsi="Consolas" w:cs="Times New Roman"/>
+          <w:color w:val="E9F284"/>
+          <w:sz w:val="16"/>
+          <w:szCs w:val="16"/>
+          <w:lang w:eastAsia="es-ES"/>
+        </w:rPr>
+        <w:t>'</w:t>
+      </w:r>
+      <w:r>
+        <w:rPr>
+          <w:rFonts w:ascii="Consolas" w:eastAsia="Times New Roman" w:hAnsi="Consolas" w:cs="Times New Roman"/>
+          <w:color w:val="F8F8F2"/>
+          <w:sz w:val="16"/>
+          <w:szCs w:val="16"/>
+          <w:lang w:eastAsia="es-ES"/>
+        </w:rPr>
+        <w:t xml:space="preserve"> </w:t>
+      </w:r>
+      <w:r>
+        <w:rPr>
+          <w:rFonts w:ascii="Consolas" w:eastAsia="Times New Roman" w:hAnsi="Consolas" w:cs="Times New Roman"/>
+          <w:color w:val="FF79C6"/>
+          <w:sz w:val="16"/>
+          <w:szCs w:val="16"/>
+          <w:lang w:eastAsia="es-ES"/>
+        </w:rPr>
+        <w:t>THEN</w:t>
+      </w:r>
     </w:p>
     <w:p>
       <w:pPr>
@@ -1570,29 +1786,30 @@
         <w:spacing w:after="0" w:line="285" w:lineRule="atLeast"/>
         <w:rPr>
           <w:rFonts w:ascii="Consolas" w:eastAsia="Times New Roman" w:hAnsi="Consolas" w:cs="Times New Roman"/>
-          <w:color w:val="F6F6F4"/>
-          <w:sz w:val="18"/>
-          <w:szCs w:val="18"/>
-          <w:lang w:eastAsia="es-ES"/>
-        </w:rPr>
-      </w:pPr>
-      <w:r>
-        <w:rPr>
-          <w:rFonts w:ascii="Consolas" w:eastAsia="Times New Roman" w:hAnsi="Consolas" w:cs="Times New Roman"/>
-          <w:color w:val="F6F6F4"/>
-          <w:sz w:val="18"/>
-          <w:szCs w:val="18"/>
-          <w:lang w:eastAsia="es-ES"/>
-        </w:rPr>
-        <w:t xml:space="preserve">    PERFORM </w:t>
-      </w:r>
-      <w:proofErr w:type="spellStart"/>
-      <w:r>
-        <w:rPr>
-          <w:rFonts w:ascii="Consolas" w:eastAsia="Times New Roman" w:hAnsi="Consolas" w:cs="Times New Roman"/>
-          <w:color w:val="BF9EEE"/>
-          <w:sz w:val="18"/>
-          <w:szCs w:val="18"/>
+          <w:color w:val="F8F8F2"/>
+          <w:sz w:val="16"/>
+          <w:szCs w:val="16"/>
+          <w:lang w:eastAsia="es-ES"/>
+        </w:rPr>
+      </w:pPr>
+      <w:r>
+        <w:rPr>
+          <w:rFonts w:ascii="Consolas" w:eastAsia="Times New Roman" w:hAnsi="Consolas" w:cs="Times New Roman"/>
+          <w:color w:val="F8F8F2"/>
+          <w:sz w:val="16"/>
+          <w:szCs w:val="16"/>
+          <w:lang w:eastAsia="es-ES"/>
+        </w:rPr>
+        <w:t xml:space="preserve">        PERFORM </w:t>
+      </w:r>
+      <w:proofErr w:type="spellStart"/>
+      <w:proofErr w:type="gramStart"/>
+      <w:r>
+        <w:rPr>
+          <w:rFonts w:ascii="Consolas" w:eastAsia="Times New Roman" w:hAnsi="Consolas" w:cs="Times New Roman"/>
+          <w:color w:val="BD93F9"/>
+          <w:sz w:val="16"/>
+          <w:szCs w:val="16"/>
           <w:lang w:eastAsia="es-ES"/>
         </w:rPr>
         <w:t>peliculas</w:t>
@@ -1600,9 +1817,9 @@
       <w:r>
         <w:rPr>
           <w:rFonts w:ascii="Consolas" w:eastAsia="Times New Roman" w:hAnsi="Consolas" w:cs="Times New Roman"/>
-          <w:color w:val="F6F6F4"/>
-          <w:sz w:val="18"/>
-          <w:szCs w:val="18"/>
+          <w:color w:val="F8F8F2"/>
+          <w:sz w:val="16"/>
+          <w:szCs w:val="16"/>
           <w:lang w:eastAsia="es-ES"/>
         </w:rPr>
         <w:t>.</w:t>
@@ -1610,20 +1827,31 @@
       <w:r>
         <w:rPr>
           <w:rFonts w:ascii="Consolas" w:eastAsia="Times New Roman" w:hAnsi="Consolas" w:cs="Times New Roman"/>
-          <w:color w:val="BF9EEE"/>
-          <w:sz w:val="18"/>
-          <w:szCs w:val="18"/>
-          <w:lang w:eastAsia="es-ES"/>
-        </w:rPr>
-        <w:t>da_permiso_critico</w:t>
-      </w:r>
-      <w:proofErr w:type="spellEnd"/>
-      <w:r>
-        <w:rPr>
-          <w:rFonts w:ascii="Consolas" w:eastAsia="Times New Roman" w:hAnsi="Consolas" w:cs="Times New Roman"/>
-          <w:color w:val="F6F6F4"/>
-          <w:sz w:val="18"/>
-          <w:szCs w:val="18"/>
+          <w:color w:val="BD93F9"/>
+          <w:sz w:val="16"/>
+          <w:szCs w:val="16"/>
+          <w:lang w:eastAsia="es-ES"/>
+        </w:rPr>
+        <w:t>da</w:t>
+      </w:r>
+      <w:proofErr w:type="gramEnd"/>
+      <w:r>
+        <w:rPr>
+          <w:rFonts w:ascii="Consolas" w:eastAsia="Times New Roman" w:hAnsi="Consolas" w:cs="Times New Roman"/>
+          <w:color w:val="BD93F9"/>
+          <w:sz w:val="16"/>
+          <w:szCs w:val="16"/>
+          <w:lang w:eastAsia="es-ES"/>
+        </w:rPr>
+        <w:t>_permiso_critico</w:t>
+      </w:r>
+      <w:proofErr w:type="spellEnd"/>
+      <w:r>
+        <w:rPr>
+          <w:rFonts w:ascii="Consolas" w:eastAsia="Times New Roman" w:hAnsi="Consolas" w:cs="Times New Roman"/>
+          <w:color w:val="F8F8F2"/>
+          <w:sz w:val="16"/>
+          <w:szCs w:val="16"/>
           <w:lang w:eastAsia="es-ES"/>
         </w:rPr>
         <w:t>();</w:t>
@@ -1635,12 +1863,62 @@
         <w:spacing w:after="0" w:line="285" w:lineRule="atLeast"/>
         <w:rPr>
           <w:rFonts w:ascii="Consolas" w:eastAsia="Times New Roman" w:hAnsi="Consolas" w:cs="Times New Roman"/>
-          <w:color w:val="F6F6F4"/>
-          <w:sz w:val="18"/>
-          <w:szCs w:val="18"/>
-          <w:lang w:eastAsia="es-ES"/>
-        </w:rPr>
-      </w:pPr>
+          <w:color w:val="F8F8F2"/>
+          <w:sz w:val="16"/>
+          <w:szCs w:val="16"/>
+          <w:lang w:eastAsia="es-ES"/>
+        </w:rPr>
+      </w:pPr>
+      <w:r>
+        <w:rPr>
+          <w:rFonts w:ascii="Consolas" w:eastAsia="Times New Roman" w:hAnsi="Consolas" w:cs="Times New Roman"/>
+          <w:color w:val="F8F8F2"/>
+          <w:sz w:val="16"/>
+          <w:szCs w:val="16"/>
+          <w:lang w:eastAsia="es-ES"/>
+        </w:rPr>
+        <w:t xml:space="preserve">    </w:t>
+      </w:r>
+      <w:r>
+        <w:rPr>
+          <w:rFonts w:ascii="Consolas" w:eastAsia="Times New Roman" w:hAnsi="Consolas" w:cs="Times New Roman"/>
+          <w:color w:val="FF79C6"/>
+          <w:sz w:val="16"/>
+          <w:szCs w:val="16"/>
+          <w:lang w:eastAsia="es-ES"/>
+        </w:rPr>
+        <w:t>END</w:t>
+      </w:r>
+      <w:r>
+        <w:rPr>
+          <w:rFonts w:ascii="Consolas" w:eastAsia="Times New Roman" w:hAnsi="Consolas" w:cs="Times New Roman"/>
+          <w:color w:val="F8F8F2"/>
+          <w:sz w:val="16"/>
+          <w:szCs w:val="16"/>
+          <w:lang w:eastAsia="es-ES"/>
+        </w:rPr>
+        <w:t xml:space="preserve"> </w:t>
+      </w:r>
+      <w:r>
+        <w:rPr>
+          <w:rFonts w:ascii="Consolas" w:eastAsia="Times New Roman" w:hAnsi="Consolas" w:cs="Times New Roman"/>
+          <w:color w:val="FF79C6"/>
+          <w:sz w:val="16"/>
+          <w:szCs w:val="16"/>
+          <w:lang w:eastAsia="es-ES"/>
+        </w:rPr>
+        <w:t>IF</w:t>
+      </w:r>
+      <w:r>
+        <w:rPr>
+          <w:rFonts w:ascii="Consolas" w:eastAsia="Times New Roman" w:hAnsi="Consolas" w:cs="Times New Roman"/>
+          <w:color w:val="F8F8F2"/>
+          <w:sz w:val="16"/>
+          <w:szCs w:val="16"/>
+          <w:lang w:eastAsia="es-ES"/>
+        </w:rPr>
+        <w:t>;</w:t>
+      </w:r>
     </w:p>
     <w:p>
       <w:pPr>
@@ -1648,18 +1926,18 @@
         <w:spacing w:after="0" w:line="285" w:lineRule="atLeast"/>
         <w:rPr>
           <w:rFonts w:ascii="Consolas" w:eastAsia="Times New Roman" w:hAnsi="Consolas" w:cs="Times New Roman"/>
-          <w:color w:val="F6F6F4"/>
-          <w:sz w:val="18"/>
-          <w:szCs w:val="18"/>
-          <w:lang w:val="en-GB" w:eastAsia="es-ES"/>
-        </w:rPr>
-      </w:pPr>
-      <w:r>
-        <w:rPr>
-          <w:rFonts w:ascii="Consolas" w:eastAsia="Times New Roman" w:hAnsi="Consolas" w:cs="Times New Roman"/>
-          <w:color w:val="F6F6F4"/>
-          <w:sz w:val="18"/>
-          <w:szCs w:val="18"/>
+          <w:color w:val="F8F8F2"/>
+          <w:sz w:val="16"/>
+          <w:szCs w:val="16"/>
+          <w:lang w:eastAsia="es-ES"/>
+        </w:rPr>
+      </w:pPr>
+      <w:r>
+        <w:rPr>
+          <w:rFonts w:ascii="Consolas" w:eastAsia="Times New Roman" w:hAnsi="Consolas" w:cs="Times New Roman"/>
+          <w:color w:val="F8F8F2"/>
+          <w:sz w:val="16"/>
+          <w:szCs w:val="16"/>
           <w:lang w:eastAsia="es-ES"/>
         </w:rPr>
         <w:t xml:space="preserve">    </w:t>
@@ -1667,411 +1945,92 @@
       <w:r>
         <w:rPr>
           <w:rFonts w:ascii="Consolas" w:eastAsia="Times New Roman" w:hAnsi="Consolas" w:cs="Times New Roman"/>
-          <w:color w:val="F286C4"/>
-          <w:sz w:val="18"/>
-          <w:szCs w:val="18"/>
-          <w:lang w:val="en-GB" w:eastAsia="es-ES"/>
+          <w:color w:val="FF79C6"/>
+          <w:sz w:val="16"/>
+          <w:szCs w:val="16"/>
+          <w:lang w:eastAsia="es-ES"/>
         </w:rPr>
         <w:t>IF</w:t>
       </w:r>
       <w:r>
         <w:rPr>
           <w:rFonts w:ascii="Consolas" w:eastAsia="Times New Roman" w:hAnsi="Consolas" w:cs="Times New Roman"/>
-          <w:color w:val="F6F6F4"/>
-          <w:sz w:val="18"/>
-          <w:szCs w:val="18"/>
-          <w:lang w:val="en-GB" w:eastAsia="es-ES"/>
+          <w:color w:val="F8F8F2"/>
+          <w:sz w:val="16"/>
+          <w:szCs w:val="16"/>
+          <w:lang w:eastAsia="es-ES"/>
         </w:rPr>
         <w:t xml:space="preserve"> TG_OP </w:t>
       </w:r>
       <w:r>
         <w:rPr>
           <w:rFonts w:ascii="Consolas" w:eastAsia="Times New Roman" w:hAnsi="Consolas" w:cs="Times New Roman"/>
-          <w:color w:val="F286C4"/>
-          <w:sz w:val="18"/>
-          <w:szCs w:val="18"/>
-          <w:lang w:val="en-GB" w:eastAsia="es-ES"/>
+          <w:color w:val="FF79C6"/>
+          <w:sz w:val="16"/>
+          <w:szCs w:val="16"/>
+          <w:lang w:eastAsia="es-ES"/>
         </w:rPr>
         <w:t>=</w:t>
       </w:r>
       <w:r>
         <w:rPr>
           <w:rFonts w:ascii="Consolas" w:eastAsia="Times New Roman" w:hAnsi="Consolas" w:cs="Times New Roman"/>
-          <w:color w:val="F6F6F4"/>
-          <w:sz w:val="18"/>
-          <w:szCs w:val="18"/>
-          <w:lang w:val="en-GB" w:eastAsia="es-ES"/>
+          <w:color w:val="F8F8F2"/>
+          <w:sz w:val="16"/>
+          <w:szCs w:val="16"/>
+          <w:lang w:eastAsia="es-ES"/>
         </w:rPr>
         <w:t xml:space="preserve"> </w:t>
       </w:r>
       <w:r>
         <w:rPr>
           <w:rFonts w:ascii="Consolas" w:eastAsia="Times New Roman" w:hAnsi="Consolas" w:cs="Times New Roman"/>
-          <w:color w:val="DEE492"/>
-          <w:sz w:val="18"/>
-          <w:szCs w:val="18"/>
-          <w:lang w:val="en-GB" w:eastAsia="es-ES"/>
+          <w:color w:val="E9F284"/>
+          <w:sz w:val="16"/>
+          <w:szCs w:val="16"/>
+          <w:lang w:eastAsia="es-ES"/>
         </w:rPr>
         <w:t>'</w:t>
       </w:r>
       <w:r>
         <w:rPr>
           <w:rFonts w:ascii="Consolas" w:eastAsia="Times New Roman" w:hAnsi="Consolas" w:cs="Times New Roman"/>
-          <w:color w:val="E7EE98"/>
-          <w:sz w:val="18"/>
-          <w:szCs w:val="18"/>
-          <w:lang w:val="en-GB" w:eastAsia="es-ES"/>
+          <w:color w:val="F1FA8C"/>
+          <w:sz w:val="16"/>
+          <w:szCs w:val="16"/>
+          <w:lang w:eastAsia="es-ES"/>
         </w:rPr>
         <w:t>INSERT</w:t>
       </w:r>
       <w:r>
         <w:rPr>
           <w:rFonts w:ascii="Consolas" w:eastAsia="Times New Roman" w:hAnsi="Consolas" w:cs="Times New Roman"/>
-          <w:color w:val="DEE492"/>
-          <w:sz w:val="18"/>
-          <w:szCs w:val="18"/>
-          <w:lang w:val="en-GB" w:eastAsia="es-ES"/>
+          <w:color w:val="E9F284"/>
+          <w:sz w:val="16"/>
+          <w:szCs w:val="16"/>
+          <w:lang w:eastAsia="es-ES"/>
         </w:rPr>
         <w:t>'</w:t>
       </w:r>
       <w:r>
         <w:rPr>
           <w:rFonts w:ascii="Consolas" w:eastAsia="Times New Roman" w:hAnsi="Consolas" w:cs="Times New Roman"/>
-          <w:color w:val="F6F6F4"/>
-          <w:sz w:val="18"/>
-          <w:szCs w:val="18"/>
-          <w:lang w:val="en-GB" w:eastAsia="es-ES"/>
+          <w:color w:val="F8F8F2"/>
+          <w:sz w:val="16"/>
+          <w:szCs w:val="16"/>
+          <w:lang w:eastAsia="es-ES"/>
         </w:rPr>
         <w:t xml:space="preserve"> </w:t>
       </w:r>
       <w:r>
         <w:rPr>
           <w:rFonts w:ascii="Consolas" w:eastAsia="Times New Roman" w:hAnsi="Consolas" w:cs="Times New Roman"/>
-          <w:color w:val="F286C4"/>
-          <w:sz w:val="18"/>
-          <w:szCs w:val="18"/>
-          <w:lang w:val="en-GB" w:eastAsia="es-ES"/>
+          <w:color w:val="FF79C6"/>
+          <w:sz w:val="16"/>
+          <w:szCs w:val="16"/>
+          <w:lang w:eastAsia="es-ES"/>
         </w:rPr>
         <w:t>THEN</w:t>
-      </w:r>
-    </w:p>
-    <w:p>
-      <w:pPr>
-        <w:shd w:val="clear" w:color="auto" w:fill="282A36"/>
-        <w:spacing w:line="285" w:lineRule="atLeast"/>
-        <w:rPr>
-          <w:rFonts w:ascii="Consolas" w:eastAsia="Times New Roman" w:hAnsi="Consolas" w:cs="Times New Roman"/>
-          <w:color w:val="F6F6F4"/>
-          <w:sz w:val="21"/>
-          <w:szCs w:val="21"/>
-          <w:lang w:val="en-GB" w:eastAsia="es-ES"/>
-        </w:rPr>
-      </w:pPr>
-      <w:r>
-        <w:rPr>
-          <w:rFonts w:ascii="Consolas" w:eastAsia="Times New Roman" w:hAnsi="Consolas" w:cs="Times New Roman"/>
-          <w:color w:val="F6F6F4"/>
-          <w:sz w:val="18"/>
-          <w:szCs w:val="18"/>
-          <w:lang w:val="en-GB" w:eastAsia="es-ES"/>
-        </w:rPr>
-        <w:t xml:space="preserve">        </w:t>
-      </w:r>
-      <w:r>
-        <w:rPr>
-          <w:rFonts w:ascii="Consolas" w:eastAsia="Times New Roman" w:hAnsi="Consolas" w:cs="Times New Roman"/>
-          <w:color w:val="F286C4"/>
-          <w:sz w:val="18"/>
-          <w:szCs w:val="18"/>
-          <w:lang w:val="en-GB" w:eastAsia="es-ES"/>
-        </w:rPr>
-        <w:t>INSERT INTO</w:t>
-      </w:r>
-      <w:r>
-        <w:rPr>
-          <w:rFonts w:ascii="Consolas" w:eastAsia="Times New Roman" w:hAnsi="Consolas" w:cs="Times New Roman"/>
-          <w:color w:val="F6F6F4"/>
-          <w:sz w:val="18"/>
-          <w:szCs w:val="18"/>
-          <w:lang w:val="en-GB" w:eastAsia="es-ES"/>
-        </w:rPr>
-        <w:t xml:space="preserve"> </w:t>
-      </w:r>
-      <w:proofErr w:type="spellStart"/>
-      <w:proofErr w:type="gramStart"/>
-      <w:r>
-        <w:rPr>
-          <w:rFonts w:ascii="Consolas" w:eastAsia="Times New Roman" w:hAnsi="Consolas" w:cs="Times New Roman"/>
-          <w:color w:val="BF9EEE"/>
-          <w:sz w:val="18"/>
-          <w:szCs w:val="18"/>
-          <w:lang w:val="en-GB" w:eastAsia="es-ES"/>
-        </w:rPr>
-        <w:t>peliculas</w:t>
-      </w:r>
-      <w:r>
-        <w:rPr>
-          <w:rFonts w:ascii="Consolas" w:eastAsia="Times New Roman" w:hAnsi="Consolas" w:cs="Times New Roman"/>
-          <w:color w:val="F6F6F4"/>
-          <w:sz w:val="18"/>
-          <w:szCs w:val="18"/>
-          <w:lang w:val="en-GB" w:eastAsia="es-ES"/>
-        </w:rPr>
-        <w:t>.</w:t>
-      </w:r>
-      <w:r>
-        <w:rPr>
-          <w:rFonts w:ascii="Consolas" w:eastAsia="Times New Roman" w:hAnsi="Consolas" w:cs="Times New Roman"/>
-          <w:color w:val="BF9EEE"/>
-          <w:sz w:val="18"/>
-          <w:szCs w:val="18"/>
-          <w:lang w:val="en-GB" w:eastAsia="es-ES"/>
-        </w:rPr>
-        <w:t>auditoria</w:t>
-      </w:r>
-      <w:proofErr w:type="spellEnd"/>
-      <w:proofErr w:type="gramEnd"/>
-      <w:r>
-        <w:rPr>
-          <w:rFonts w:ascii="Consolas" w:eastAsia="Times New Roman" w:hAnsi="Consolas" w:cs="Times New Roman"/>
-          <w:color w:val="F6F6F4"/>
-          <w:sz w:val="18"/>
-          <w:szCs w:val="18"/>
-          <w:lang w:val="en-GB" w:eastAsia="es-ES"/>
-        </w:rPr>
-        <w:t>(</w:t>
-      </w:r>
-      <w:proofErr w:type="spellStart"/>
-      <w:r>
-        <w:rPr>
-          <w:rFonts w:ascii="Consolas" w:eastAsia="Times New Roman" w:hAnsi="Consolas" w:cs="Times New Roman"/>
-          <w:color w:val="F6F6F4"/>
-          <w:sz w:val="18"/>
-          <w:szCs w:val="18"/>
-          <w:lang w:val="en-GB" w:eastAsia="es-ES"/>
-        </w:rPr>
-        <w:t>evento</w:t>
-      </w:r>
-      <w:proofErr w:type="spellEnd"/>
-      <w:r>
-        <w:rPr>
-          <w:rFonts w:ascii="Consolas" w:eastAsia="Times New Roman" w:hAnsi="Consolas" w:cs="Times New Roman"/>
-          <w:color w:val="F6F6F4"/>
-          <w:sz w:val="18"/>
-          <w:szCs w:val="18"/>
-          <w:lang w:val="en-GB" w:eastAsia="es-ES"/>
-        </w:rPr>
-        <w:t xml:space="preserve">, </w:t>
-      </w:r>
-      <w:proofErr w:type="spellStart"/>
-      <w:r>
-        <w:rPr>
-          <w:rFonts w:ascii="Consolas" w:eastAsia="Times New Roman" w:hAnsi="Consolas" w:cs="Times New Roman"/>
-          <w:color w:val="F6F6F4"/>
-          <w:sz w:val="18"/>
-          <w:szCs w:val="18"/>
-          <w:lang w:val="en-GB" w:eastAsia="es-ES"/>
-        </w:rPr>
-        <w:t>tabla</w:t>
-      </w:r>
-      <w:proofErr w:type="spellEnd"/>
-      <w:r>
-        <w:rPr>
-          <w:rFonts w:ascii="Consolas" w:eastAsia="Times New Roman" w:hAnsi="Consolas" w:cs="Times New Roman"/>
-          <w:color w:val="F6F6F4"/>
-          <w:sz w:val="18"/>
-          <w:szCs w:val="18"/>
-          <w:lang w:val="en-GB" w:eastAsia="es-ES"/>
-        </w:rPr>
-        <w:t xml:space="preserve">, </w:t>
-      </w:r>
-      <w:proofErr w:type="spellStart"/>
-      <w:r>
-        <w:rPr>
-          <w:rFonts w:ascii="Consolas" w:eastAsia="Times New Roman" w:hAnsi="Consolas" w:cs="Times New Roman"/>
-          <w:color w:val="F6F6F4"/>
-          <w:sz w:val="18"/>
-          <w:szCs w:val="18"/>
-          <w:lang w:val="en-GB" w:eastAsia="es-ES"/>
-        </w:rPr>
-        <w:t>usuario</w:t>
-      </w:r>
-      <w:proofErr w:type="spellEnd"/>
-      <w:r>
-        <w:rPr>
-          <w:rFonts w:ascii="Consolas" w:eastAsia="Times New Roman" w:hAnsi="Consolas" w:cs="Times New Roman"/>
-          <w:color w:val="F6F6F4"/>
-          <w:sz w:val="18"/>
-          <w:szCs w:val="18"/>
-          <w:lang w:val="en-GB" w:eastAsia="es-ES"/>
-        </w:rPr>
-        <w:t xml:space="preserve">, </w:t>
-      </w:r>
-      <w:proofErr w:type="spellStart"/>
-      <w:r>
-        <w:rPr>
-          <w:rFonts w:ascii="Consolas" w:eastAsia="Times New Roman" w:hAnsi="Consolas" w:cs="Times New Roman"/>
-          <w:color w:val="F6F6F4"/>
-          <w:sz w:val="18"/>
-          <w:szCs w:val="18"/>
-          <w:lang w:val="en-GB" w:eastAsia="es-ES"/>
-        </w:rPr>
-        <w:t>fecha</w:t>
-      </w:r>
-      <w:proofErr w:type="spellEnd"/>
-      <w:r>
-        <w:rPr>
-          <w:rFonts w:ascii="Consolas" w:eastAsia="Times New Roman" w:hAnsi="Consolas" w:cs="Times New Roman"/>
-          <w:color w:val="F6F6F4"/>
-          <w:sz w:val="18"/>
-          <w:szCs w:val="18"/>
-          <w:lang w:val="en-GB" w:eastAsia="es-ES"/>
-        </w:rPr>
-        <w:t xml:space="preserve">) </w:t>
-      </w:r>
-      <w:r>
-        <w:rPr>
-          <w:rFonts w:ascii="Consolas" w:eastAsia="Times New Roman" w:hAnsi="Consolas" w:cs="Times New Roman"/>
-          <w:color w:val="F286C4"/>
-          <w:sz w:val="18"/>
-          <w:szCs w:val="18"/>
-          <w:lang w:val="en-GB" w:eastAsia="es-ES"/>
-        </w:rPr>
-        <w:t>VALUES</w:t>
-      </w:r>
-      <w:r>
-        <w:rPr>
-          <w:rFonts w:ascii="Consolas" w:eastAsia="Times New Roman" w:hAnsi="Consolas" w:cs="Times New Roman"/>
-          <w:color w:val="F6F6F4"/>
-          <w:sz w:val="18"/>
-          <w:szCs w:val="18"/>
-          <w:lang w:val="en-GB" w:eastAsia="es-ES"/>
-        </w:rPr>
-        <w:t xml:space="preserve"> </w:t>
-      </w:r>
-      <w:r>
-        <w:rPr>
-          <w:rFonts w:ascii="Consolas" w:eastAsia="Times New Roman" w:hAnsi="Consolas" w:cs="Times New Roman"/>
-          <w:color w:val="F6F6F4"/>
-          <w:sz w:val="18"/>
-          <w:szCs w:val="18"/>
-          <w:lang w:val="en-GB" w:eastAsia="es-ES"/>
-        </w:rPr>
-        <w:tab/>
-      </w:r>
-      <w:r>
-        <w:rPr>
-          <w:rFonts w:ascii="Consolas" w:eastAsia="Times New Roman" w:hAnsi="Consolas" w:cs="Times New Roman"/>
-          <w:color w:val="F6F6F4"/>
-          <w:sz w:val="18"/>
-          <w:szCs w:val="18"/>
-          <w:lang w:val="en-GB" w:eastAsia="es-ES"/>
-        </w:rPr>
-        <w:t>(</w:t>
-      </w:r>
-      <w:r>
-        <w:rPr>
-          <w:rFonts w:ascii="Consolas" w:eastAsia="Times New Roman" w:hAnsi="Consolas" w:cs="Times New Roman"/>
-          <w:color w:val="DEE492"/>
-          <w:sz w:val="18"/>
-          <w:szCs w:val="18"/>
-          <w:lang w:val="en-GB" w:eastAsia="es-ES"/>
-        </w:rPr>
-        <w:t>'</w:t>
-      </w:r>
-      <w:r>
-        <w:rPr>
-          <w:rFonts w:ascii="Consolas" w:eastAsia="Times New Roman" w:hAnsi="Consolas" w:cs="Times New Roman"/>
-          <w:color w:val="E7EE98"/>
-          <w:sz w:val="18"/>
-          <w:szCs w:val="18"/>
-          <w:lang w:val="en-GB" w:eastAsia="es-ES"/>
-        </w:rPr>
-        <w:t>INSERT</w:t>
-      </w:r>
-      <w:r>
-        <w:rPr>
-          <w:rFonts w:ascii="Consolas" w:eastAsia="Times New Roman" w:hAnsi="Consolas" w:cs="Times New Roman"/>
-          <w:color w:val="DEE492"/>
-          <w:sz w:val="18"/>
-          <w:szCs w:val="18"/>
-          <w:lang w:val="en-GB" w:eastAsia="es-ES"/>
-        </w:rPr>
-        <w:t>'</w:t>
-      </w:r>
-      <w:r>
-        <w:rPr>
-          <w:rFonts w:ascii="Consolas" w:eastAsia="Times New Roman" w:hAnsi="Consolas" w:cs="Times New Roman"/>
-          <w:color w:val="F6F6F4"/>
-          <w:sz w:val="18"/>
-          <w:szCs w:val="18"/>
-          <w:lang w:val="en-GB" w:eastAsia="es-ES"/>
-        </w:rPr>
-        <w:t>, TG_</w:t>
-      </w:r>
-      <w:r>
-        <w:rPr>
-          <w:rFonts w:ascii="Consolas" w:eastAsia="Times New Roman" w:hAnsi="Consolas" w:cs="Times New Roman"/>
-          <w:color w:val="F6F6F4"/>
-          <w:sz w:val="18"/>
-          <w:szCs w:val="18"/>
-          <w:lang w:val="en-GB" w:eastAsia="es-ES"/>
-        </w:rPr>
-        <w:t>TABLE_NAME</w:t>
-      </w:r>
-      <w:r>
-        <w:rPr>
-          <w:rFonts w:ascii="Consolas" w:eastAsia="Times New Roman" w:hAnsi="Consolas" w:cs="Times New Roman"/>
-          <w:color w:val="F6F6F4"/>
-          <w:sz w:val="18"/>
-          <w:szCs w:val="18"/>
-          <w:lang w:val="en-GB" w:eastAsia="es-ES"/>
-        </w:rPr>
-        <w:t xml:space="preserve">, </w:t>
-      </w:r>
-      <w:proofErr w:type="spellStart"/>
-      <w:r>
-        <w:rPr>
-          <w:rFonts w:ascii="Consolas" w:eastAsia="Times New Roman" w:hAnsi="Consolas" w:cs="Times New Roman"/>
-          <w:color w:val="F6F6F4"/>
-          <w:sz w:val="18"/>
-          <w:szCs w:val="18"/>
-          <w:lang w:val="en-GB" w:eastAsia="es-ES"/>
-        </w:rPr>
-        <w:t>current_user</w:t>
-      </w:r>
-      <w:proofErr w:type="spellEnd"/>
-      <w:r>
-        <w:rPr>
-          <w:rFonts w:ascii="Consolas" w:eastAsia="Times New Roman" w:hAnsi="Consolas" w:cs="Times New Roman"/>
-          <w:color w:val="F6F6F4"/>
-          <w:sz w:val="18"/>
-          <w:szCs w:val="18"/>
-          <w:lang w:val="en-GB" w:eastAsia="es-ES"/>
-        </w:rPr>
-        <w:t xml:space="preserve">, </w:t>
-      </w:r>
-      <w:proofErr w:type="spellStart"/>
-      <w:r>
-        <w:rPr>
-          <w:rFonts w:ascii="Consolas" w:eastAsia="Times New Roman" w:hAnsi="Consolas" w:cs="Times New Roman"/>
-          <w:color w:val="F6F6F4"/>
-          <w:sz w:val="18"/>
-          <w:szCs w:val="18"/>
-          <w:lang w:val="en-GB" w:eastAsia="es-ES"/>
-        </w:rPr>
-        <w:t>current_timestamp</w:t>
-      </w:r>
-      <w:proofErr w:type="spellEnd"/>
-      <w:r>
-        <w:rPr>
-          <w:rFonts w:ascii="Consolas" w:eastAsia="Times New Roman" w:hAnsi="Consolas" w:cs="Times New Roman"/>
-          <w:color w:val="F6F6F4"/>
-          <w:sz w:val="18"/>
-          <w:szCs w:val="18"/>
-          <w:lang w:val="en-GB" w:eastAsia="es-ES"/>
-        </w:rPr>
-        <w:t>);</w:t>
       </w:r>
     </w:p>
     <w:p>
@@ -2080,198 +2039,165 @@
         <w:spacing w:after="0" w:line="285" w:lineRule="atLeast"/>
         <w:rPr>
           <w:rFonts w:ascii="Consolas" w:eastAsia="Times New Roman" w:hAnsi="Consolas" w:cs="Times New Roman"/>
-          <w:color w:val="F6F6F4"/>
-          <w:sz w:val="18"/>
-          <w:szCs w:val="18"/>
-          <w:lang w:val="en-GB" w:eastAsia="es-ES"/>
-        </w:rPr>
-      </w:pPr>
-      <w:r>
-        <w:rPr>
-          <w:rFonts w:ascii="Consolas" w:eastAsia="Times New Roman" w:hAnsi="Consolas" w:cs="Times New Roman"/>
-          <w:color w:val="F6F6F4"/>
-          <w:sz w:val="18"/>
-          <w:szCs w:val="18"/>
-          <w:lang w:val="en-GB" w:eastAsia="es-ES"/>
-        </w:rPr>
-        <w:t xml:space="preserve">    ELSIF TG_OP </w:t>
-      </w:r>
-      <w:r>
-        <w:rPr>
-          <w:rFonts w:ascii="Consolas" w:eastAsia="Times New Roman" w:hAnsi="Consolas" w:cs="Times New Roman"/>
-          <w:color w:val="F286C4"/>
-          <w:sz w:val="18"/>
-          <w:szCs w:val="18"/>
-          <w:lang w:val="en-GB" w:eastAsia="es-ES"/>
-        </w:rPr>
-        <w:t>=</w:t>
-      </w:r>
-      <w:r>
-        <w:rPr>
-          <w:rFonts w:ascii="Consolas" w:eastAsia="Times New Roman" w:hAnsi="Consolas" w:cs="Times New Roman"/>
-          <w:color w:val="F6F6F4"/>
-          <w:sz w:val="18"/>
-          <w:szCs w:val="18"/>
-          <w:lang w:val="en-GB" w:eastAsia="es-ES"/>
+          <w:color w:val="F8F8F2"/>
+          <w:sz w:val="16"/>
+          <w:szCs w:val="16"/>
+          <w:lang w:eastAsia="es-ES"/>
+        </w:rPr>
+      </w:pPr>
+      <w:r>
+        <w:rPr>
+          <w:rFonts w:ascii="Consolas" w:eastAsia="Times New Roman" w:hAnsi="Consolas" w:cs="Times New Roman"/>
+          <w:color w:val="F8F8F2"/>
+          <w:sz w:val="16"/>
+          <w:szCs w:val="16"/>
+          <w:lang w:eastAsia="es-ES"/>
+        </w:rPr>
+        <w:t xml:space="preserve">        </w:t>
+      </w:r>
+      <w:r>
+        <w:rPr>
+          <w:rFonts w:ascii="Consolas" w:eastAsia="Times New Roman" w:hAnsi="Consolas" w:cs="Times New Roman"/>
+          <w:color w:val="FF79C6"/>
+          <w:sz w:val="16"/>
+          <w:szCs w:val="16"/>
+          <w:lang w:eastAsia="es-ES"/>
+        </w:rPr>
+        <w:t>INSERT INTO</w:t>
+      </w:r>
+      <w:r>
+        <w:rPr>
+          <w:rFonts w:ascii="Consolas" w:eastAsia="Times New Roman" w:hAnsi="Consolas" w:cs="Times New Roman"/>
+          <w:color w:val="F8F8F2"/>
+          <w:sz w:val="16"/>
+          <w:szCs w:val="16"/>
+          <w:lang w:eastAsia="es-ES"/>
         </w:rPr>
         <w:t xml:space="preserve"> </w:t>
       </w:r>
-      <w:r>
-        <w:rPr>
-          <w:rFonts w:ascii="Consolas" w:eastAsia="Times New Roman" w:hAnsi="Consolas" w:cs="Times New Roman"/>
-          <w:color w:val="DEE492"/>
-          <w:sz w:val="18"/>
-          <w:szCs w:val="18"/>
-          <w:lang w:val="en-GB" w:eastAsia="es-ES"/>
+      <w:proofErr w:type="spellStart"/>
+      <w:proofErr w:type="gramStart"/>
+      <w:r>
+        <w:rPr>
+          <w:rFonts w:ascii="Consolas" w:eastAsia="Times New Roman" w:hAnsi="Consolas" w:cs="Times New Roman"/>
+          <w:color w:val="BD93F9"/>
+          <w:sz w:val="16"/>
+          <w:szCs w:val="16"/>
+          <w:lang w:eastAsia="es-ES"/>
+        </w:rPr>
+        <w:t>peliculas</w:t>
+      </w:r>
+      <w:r>
+        <w:rPr>
+          <w:rFonts w:ascii="Consolas" w:eastAsia="Times New Roman" w:hAnsi="Consolas" w:cs="Times New Roman"/>
+          <w:color w:val="F8F8F2"/>
+          <w:sz w:val="16"/>
+          <w:szCs w:val="16"/>
+          <w:lang w:eastAsia="es-ES"/>
+        </w:rPr>
+        <w:t>.</w:t>
+      </w:r>
+      <w:r>
+        <w:rPr>
+          <w:rFonts w:ascii="Consolas" w:eastAsia="Times New Roman" w:hAnsi="Consolas" w:cs="Times New Roman"/>
+          <w:color w:val="BD93F9"/>
+          <w:sz w:val="16"/>
+          <w:szCs w:val="16"/>
+          <w:lang w:eastAsia="es-ES"/>
+        </w:rPr>
+        <w:t>auditoria</w:t>
+      </w:r>
+      <w:proofErr w:type="spellEnd"/>
+      <w:proofErr w:type="gramEnd"/>
+      <w:r>
+        <w:rPr>
+          <w:rFonts w:ascii="Consolas" w:eastAsia="Times New Roman" w:hAnsi="Consolas" w:cs="Times New Roman"/>
+          <w:color w:val="F8F8F2"/>
+          <w:sz w:val="16"/>
+          <w:szCs w:val="16"/>
+          <w:lang w:eastAsia="es-ES"/>
+        </w:rPr>
+        <w:t xml:space="preserve">(evento, tabla, usuario, fecha) </w:t>
+      </w:r>
+      <w:r>
+        <w:rPr>
+          <w:rFonts w:ascii="Consolas" w:eastAsia="Times New Roman" w:hAnsi="Consolas" w:cs="Times New Roman"/>
+          <w:color w:val="FF79C6"/>
+          <w:sz w:val="16"/>
+          <w:szCs w:val="16"/>
+          <w:lang w:eastAsia="es-ES"/>
+        </w:rPr>
+        <w:t>VALUES</w:t>
+      </w:r>
+      <w:r>
+        <w:rPr>
+          <w:rFonts w:ascii="Consolas" w:eastAsia="Times New Roman" w:hAnsi="Consolas" w:cs="Times New Roman"/>
+          <w:color w:val="F8F8F2"/>
+          <w:sz w:val="16"/>
+          <w:szCs w:val="16"/>
+          <w:lang w:eastAsia="es-ES"/>
+        </w:rPr>
+        <w:t xml:space="preserve"> (</w:t>
+      </w:r>
+      <w:r>
+        <w:rPr>
+          <w:rFonts w:ascii="Consolas" w:eastAsia="Times New Roman" w:hAnsi="Consolas" w:cs="Times New Roman"/>
+          <w:color w:val="E9F284"/>
+          <w:sz w:val="16"/>
+          <w:szCs w:val="16"/>
+          <w:lang w:eastAsia="es-ES"/>
         </w:rPr>
         <w:t>'</w:t>
       </w:r>
       <w:r>
         <w:rPr>
           <w:rFonts w:ascii="Consolas" w:eastAsia="Times New Roman" w:hAnsi="Consolas" w:cs="Times New Roman"/>
-          <w:color w:val="E7EE98"/>
-          <w:sz w:val="18"/>
-          <w:szCs w:val="18"/>
-          <w:lang w:val="en-GB" w:eastAsia="es-ES"/>
-        </w:rPr>
-        <w:t>UPDATE</w:t>
-      </w:r>
-      <w:r>
-        <w:rPr>
-          <w:rFonts w:ascii="Consolas" w:eastAsia="Times New Roman" w:hAnsi="Consolas" w:cs="Times New Roman"/>
-          <w:color w:val="DEE492"/>
-          <w:sz w:val="18"/>
-          <w:szCs w:val="18"/>
-          <w:lang w:val="en-GB" w:eastAsia="es-ES"/>
+          <w:color w:val="F1FA8C"/>
+          <w:sz w:val="16"/>
+          <w:szCs w:val="16"/>
+          <w:lang w:eastAsia="es-ES"/>
+        </w:rPr>
+        <w:t>INSERT</w:t>
+      </w:r>
+      <w:r>
+        <w:rPr>
+          <w:rFonts w:ascii="Consolas" w:eastAsia="Times New Roman" w:hAnsi="Consolas" w:cs="Times New Roman"/>
+          <w:color w:val="E9F284"/>
+          <w:sz w:val="16"/>
+          <w:szCs w:val="16"/>
+          <w:lang w:eastAsia="es-ES"/>
         </w:rPr>
         <w:t>'</w:t>
       </w:r>
       <w:r>
         <w:rPr>
           <w:rFonts w:ascii="Consolas" w:eastAsia="Times New Roman" w:hAnsi="Consolas" w:cs="Times New Roman"/>
-          <w:color w:val="F6F6F4"/>
-          <w:sz w:val="18"/>
-          <w:szCs w:val="18"/>
-          <w:lang w:val="en-GB" w:eastAsia="es-ES"/>
-        </w:rPr>
-        <w:t xml:space="preserve"> </w:t>
-      </w:r>
-      <w:r>
-        <w:rPr>
-          <w:rFonts w:ascii="Consolas" w:eastAsia="Times New Roman" w:hAnsi="Consolas" w:cs="Times New Roman"/>
-          <w:color w:val="F286C4"/>
-          <w:sz w:val="18"/>
-          <w:szCs w:val="18"/>
-          <w:lang w:val="en-GB" w:eastAsia="es-ES"/>
-        </w:rPr>
-        <w:t>THEN</w:t>
-      </w:r>
-    </w:p>
-    <w:p>
-      <w:pPr>
-        <w:shd w:val="clear" w:color="auto" w:fill="282A36"/>
-        <w:spacing w:line="285" w:lineRule="atLeast"/>
-        <w:rPr>
-          <w:rFonts w:ascii="Consolas" w:eastAsia="Times New Roman" w:hAnsi="Consolas" w:cs="Times New Roman"/>
-          <w:color w:val="F6F6F4"/>
-          <w:sz w:val="21"/>
-          <w:szCs w:val="21"/>
-          <w:lang w:val="en-GB" w:eastAsia="es-ES"/>
-        </w:rPr>
-      </w:pPr>
-      <w:r>
-        <w:rPr>
-          <w:rFonts w:ascii="Consolas" w:eastAsia="Times New Roman" w:hAnsi="Consolas" w:cs="Times New Roman"/>
-          <w:color w:val="F6F6F4"/>
-          <w:sz w:val="18"/>
-          <w:szCs w:val="18"/>
-          <w:lang w:val="en-GB" w:eastAsia="es-ES"/>
-        </w:rPr>
-        <w:t xml:space="preserve">        </w:t>
-      </w:r>
-      <w:r>
-        <w:rPr>
-          <w:rFonts w:ascii="Consolas" w:eastAsia="Times New Roman" w:hAnsi="Consolas" w:cs="Times New Roman"/>
-          <w:color w:val="F286C4"/>
-          <w:sz w:val="18"/>
-          <w:szCs w:val="18"/>
-          <w:lang w:val="en-GB" w:eastAsia="es-ES"/>
-        </w:rPr>
-        <w:t>INSERT INTO</w:t>
-      </w:r>
-      <w:r>
-        <w:rPr>
-          <w:rFonts w:ascii="Consolas" w:eastAsia="Times New Roman" w:hAnsi="Consolas" w:cs="Times New Roman"/>
-          <w:color w:val="F6F6F4"/>
-          <w:sz w:val="18"/>
-          <w:szCs w:val="18"/>
-          <w:lang w:val="en-GB" w:eastAsia="es-ES"/>
-        </w:rPr>
-        <w:t xml:space="preserve"> </w:t>
-      </w:r>
-      <w:proofErr w:type="spellStart"/>
-      <w:proofErr w:type="gramStart"/>
-      <w:r>
-        <w:rPr>
-          <w:rFonts w:ascii="Consolas" w:eastAsia="Times New Roman" w:hAnsi="Consolas" w:cs="Times New Roman"/>
-          <w:color w:val="BF9EEE"/>
-          <w:sz w:val="18"/>
-          <w:szCs w:val="18"/>
-          <w:lang w:val="en-GB" w:eastAsia="es-ES"/>
-        </w:rPr>
-        <w:t>peliculas</w:t>
-      </w:r>
-      <w:r>
-        <w:rPr>
-          <w:rFonts w:ascii="Consolas" w:eastAsia="Times New Roman" w:hAnsi="Consolas" w:cs="Times New Roman"/>
-          <w:color w:val="F6F6F4"/>
-          <w:sz w:val="18"/>
-          <w:szCs w:val="18"/>
-          <w:lang w:val="en-GB" w:eastAsia="es-ES"/>
-        </w:rPr>
-        <w:t>.</w:t>
-      </w:r>
-      <w:r>
-        <w:rPr>
-          <w:rFonts w:ascii="Consolas" w:eastAsia="Times New Roman" w:hAnsi="Consolas" w:cs="Times New Roman"/>
-          <w:color w:val="BF9EEE"/>
-          <w:sz w:val="18"/>
-          <w:szCs w:val="18"/>
-          <w:lang w:val="en-GB" w:eastAsia="es-ES"/>
-        </w:rPr>
-        <w:t>auditoria</w:t>
-      </w:r>
-      <w:proofErr w:type="spellEnd"/>
-      <w:proofErr w:type="gramEnd"/>
-      <w:r>
-        <w:rPr>
-          <w:rFonts w:ascii="Consolas" w:eastAsia="Times New Roman" w:hAnsi="Consolas" w:cs="Times New Roman"/>
-          <w:color w:val="F6F6F4"/>
-          <w:sz w:val="18"/>
-          <w:szCs w:val="18"/>
-          <w:lang w:val="en-GB" w:eastAsia="es-ES"/>
-        </w:rPr>
-        <w:t>(</w:t>
-      </w:r>
-      <w:proofErr w:type="spellStart"/>
-      <w:r>
-        <w:rPr>
-          <w:rFonts w:ascii="Consolas" w:eastAsia="Times New Roman" w:hAnsi="Consolas" w:cs="Times New Roman"/>
-          <w:color w:val="F6F6F4"/>
-          <w:sz w:val="18"/>
-          <w:szCs w:val="18"/>
-          <w:lang w:val="en-GB" w:eastAsia="es-ES"/>
-        </w:rPr>
-        <w:t>evento</w:t>
-      </w:r>
-      <w:proofErr w:type="spellEnd"/>
-      <w:r>
-        <w:rPr>
-          <w:rFonts w:ascii="Consolas" w:eastAsia="Times New Roman" w:hAnsi="Consolas" w:cs="Times New Roman"/>
-          <w:color w:val="F6F6F4"/>
-          <w:sz w:val="18"/>
-          <w:szCs w:val="18"/>
-          <w:lang w:val="en-GB" w:eastAsia="es-ES"/>
+          <w:color w:val="F8F8F2"/>
+          <w:sz w:val="16"/>
+          <w:szCs w:val="16"/>
+          <w:lang w:eastAsia="es-ES"/>
+        </w:rPr>
+        <w:t xml:space="preserve">, TG_TABLE_NAME, </w:t>
+      </w:r>
+      <w:proofErr w:type="spellStart"/>
+      <w:r>
+        <w:rPr>
+          <w:rFonts w:ascii="Consolas" w:eastAsia="Times New Roman" w:hAnsi="Consolas" w:cs="Times New Roman"/>
+          <w:color w:val="F8F8F2"/>
+          <w:sz w:val="16"/>
+          <w:szCs w:val="16"/>
+          <w:lang w:eastAsia="es-ES"/>
+        </w:rPr>
+        <w:t>current_user</w:t>
+      </w:r>
+      <w:proofErr w:type="spellEnd"/>
+      <w:r>
+        <w:rPr>
+          <w:rFonts w:ascii="Consolas" w:eastAsia="Times New Roman" w:hAnsi="Consolas" w:cs="Times New Roman"/>
+          <w:color w:val="F8F8F2"/>
+          <w:sz w:val="16"/>
+          <w:szCs w:val="16"/>
+          <w:lang w:eastAsia="es-ES"/>
         </w:rPr>
         <w:t xml:space="preserve">, </w:t>
       </w:r>
@@ -2279,198 +2205,10 @@
       <w:r>
         <w:rPr>
           <w:rFonts w:ascii="Consolas" w:eastAsia="Times New Roman" w:hAnsi="Consolas" w:cs="Times New Roman"/>
-          <w:color w:val="F6F6F4"/>
-          <w:sz w:val="18"/>
-          <w:szCs w:val="18"/>
-          <w:lang w:val="en-GB" w:eastAsia="es-ES"/>
-        </w:rPr>
-        <w:t>tabla</w:t>
-      </w:r>
-      <w:proofErr w:type="spellEnd"/>
-      <w:r>
-        <w:rPr>
-          <w:rFonts w:ascii="Consolas" w:eastAsia="Times New Roman" w:hAnsi="Consolas" w:cs="Times New Roman"/>
-          <w:color w:val="F6F6F4"/>
-          <w:sz w:val="18"/>
-          <w:szCs w:val="18"/>
-          <w:lang w:val="en-GB" w:eastAsia="es-ES"/>
-        </w:rPr>
-        <w:t xml:space="preserve">, </w:t>
-      </w:r>
-      <w:proofErr w:type="spellStart"/>
-      <w:r>
-        <w:rPr>
-          <w:rFonts w:ascii="Consolas" w:eastAsia="Times New Roman" w:hAnsi="Consolas" w:cs="Times New Roman"/>
-          <w:color w:val="F6F6F4"/>
-          <w:sz w:val="18"/>
-          <w:szCs w:val="18"/>
-          <w:lang w:val="en-GB" w:eastAsia="es-ES"/>
-        </w:rPr>
-        <w:t>usuario</w:t>
-      </w:r>
-      <w:proofErr w:type="spellEnd"/>
-      <w:r>
-        <w:rPr>
-          <w:rFonts w:ascii="Consolas" w:eastAsia="Times New Roman" w:hAnsi="Consolas" w:cs="Times New Roman"/>
-          <w:color w:val="F6F6F4"/>
-          <w:sz w:val="18"/>
-          <w:szCs w:val="18"/>
-          <w:lang w:val="en-GB" w:eastAsia="es-ES"/>
-        </w:rPr>
-        <w:t xml:space="preserve">, </w:t>
-      </w:r>
-      <w:proofErr w:type="spellStart"/>
-      <w:r>
-        <w:rPr>
-          <w:rFonts w:ascii="Consolas" w:eastAsia="Times New Roman" w:hAnsi="Consolas" w:cs="Times New Roman"/>
-          <w:color w:val="F6F6F4"/>
-          <w:sz w:val="18"/>
-          <w:szCs w:val="18"/>
-          <w:lang w:val="en-GB" w:eastAsia="es-ES"/>
-        </w:rPr>
-        <w:t>fecha</w:t>
-      </w:r>
-      <w:proofErr w:type="spellEnd"/>
-      <w:r>
-        <w:rPr>
-          <w:rFonts w:ascii="Consolas" w:eastAsia="Times New Roman" w:hAnsi="Consolas" w:cs="Times New Roman"/>
-          <w:color w:val="F6F6F4"/>
-          <w:sz w:val="18"/>
-          <w:szCs w:val="18"/>
-          <w:lang w:val="en-GB" w:eastAsia="es-ES"/>
-        </w:rPr>
-        <w:t xml:space="preserve">) </w:t>
-      </w:r>
-      <w:r>
-        <w:rPr>
-          <w:rFonts w:ascii="Consolas" w:eastAsia="Times New Roman" w:hAnsi="Consolas" w:cs="Times New Roman"/>
-          <w:color w:val="F286C4"/>
-          <w:sz w:val="18"/>
-          <w:szCs w:val="18"/>
-          <w:lang w:val="en-GB" w:eastAsia="es-ES"/>
-        </w:rPr>
-        <w:t>VALUES</w:t>
-      </w:r>
-      <w:r>
-        <w:rPr>
-          <w:rFonts w:ascii="Consolas" w:eastAsia="Times New Roman" w:hAnsi="Consolas" w:cs="Times New Roman"/>
-          <w:color w:val="F6F6F4"/>
-          <w:sz w:val="18"/>
-          <w:szCs w:val="18"/>
-          <w:lang w:val="en-GB" w:eastAsia="es-ES"/>
-        </w:rPr>
-        <w:t xml:space="preserve"> </w:t>
-      </w:r>
-      <w:r>
-        <w:rPr>
-          <w:rFonts w:ascii="Consolas" w:eastAsia="Times New Roman" w:hAnsi="Consolas" w:cs="Times New Roman"/>
-          <w:color w:val="F6F6F4"/>
-          <w:sz w:val="18"/>
-          <w:szCs w:val="18"/>
-          <w:lang w:val="en-GB" w:eastAsia="es-ES"/>
-        </w:rPr>
-        <w:tab/>
-      </w:r>
-      <w:r>
-        <w:rPr>
-          <w:rFonts w:ascii="Consolas" w:eastAsia="Times New Roman" w:hAnsi="Consolas" w:cs="Times New Roman"/>
-          <w:color w:val="F6F6F4"/>
-          <w:sz w:val="18"/>
-          <w:szCs w:val="18"/>
-          <w:lang w:val="en-GB" w:eastAsia="es-ES"/>
-        </w:rPr>
-        <w:t>(</w:t>
-      </w:r>
-      <w:r>
-        <w:rPr>
-          <w:rFonts w:ascii="Consolas" w:eastAsia="Times New Roman" w:hAnsi="Consolas" w:cs="Times New Roman"/>
-          <w:color w:val="DEE492"/>
-          <w:sz w:val="18"/>
-          <w:szCs w:val="18"/>
-          <w:lang w:val="en-GB" w:eastAsia="es-ES"/>
-        </w:rPr>
-        <w:t>'</w:t>
-      </w:r>
-      <w:r>
-        <w:rPr>
-          <w:rFonts w:ascii="Consolas" w:eastAsia="Times New Roman" w:hAnsi="Consolas" w:cs="Times New Roman"/>
-          <w:color w:val="E7EE98"/>
-          <w:sz w:val="18"/>
-          <w:szCs w:val="18"/>
-          <w:lang w:val="en-GB" w:eastAsia="es-ES"/>
-        </w:rPr>
-        <w:t>UPDATE</w:t>
-      </w:r>
-      <w:r>
-        <w:rPr>
-          <w:rFonts w:ascii="Consolas" w:eastAsia="Times New Roman" w:hAnsi="Consolas" w:cs="Times New Roman"/>
-          <w:color w:val="DEE492"/>
-          <w:sz w:val="18"/>
-          <w:szCs w:val="18"/>
-          <w:lang w:val="en-GB" w:eastAsia="es-ES"/>
-        </w:rPr>
-        <w:t>'</w:t>
-      </w:r>
-      <w:r>
-        <w:rPr>
-          <w:rFonts w:ascii="Consolas" w:eastAsia="Times New Roman" w:hAnsi="Consolas" w:cs="Times New Roman"/>
-          <w:color w:val="F6F6F4"/>
-          <w:sz w:val="18"/>
-          <w:szCs w:val="18"/>
-          <w:lang w:val="en-GB" w:eastAsia="es-ES"/>
-        </w:rPr>
-        <w:t>, TG_</w:t>
-      </w:r>
-      <w:r>
-        <w:rPr>
-          <w:rFonts w:ascii="Consolas" w:eastAsia="Times New Roman" w:hAnsi="Consolas" w:cs="Times New Roman"/>
-          <w:color w:val="F6F6F4"/>
-          <w:sz w:val="18"/>
-          <w:szCs w:val="18"/>
-          <w:lang w:val="en-GB" w:eastAsia="es-ES"/>
-        </w:rPr>
-        <w:t>TABLE_NAME</w:t>
-      </w:r>
-      <w:r>
-        <w:rPr>
-          <w:rFonts w:ascii="Consolas" w:eastAsia="Times New Roman" w:hAnsi="Consolas" w:cs="Times New Roman"/>
-          <w:color w:val="F6F6F4"/>
-          <w:sz w:val="18"/>
-          <w:szCs w:val="18"/>
-          <w:lang w:val="en-GB" w:eastAsia="es-ES"/>
-        </w:rPr>
-        <w:t xml:space="preserve">, </w:t>
-      </w:r>
-      <w:proofErr w:type="spellStart"/>
-      <w:r>
-        <w:rPr>
-          <w:rFonts w:ascii="Consolas" w:eastAsia="Times New Roman" w:hAnsi="Consolas" w:cs="Times New Roman"/>
-          <w:color w:val="F6F6F4"/>
-          <w:sz w:val="18"/>
-          <w:szCs w:val="18"/>
-          <w:lang w:val="en-GB" w:eastAsia="es-ES"/>
-        </w:rPr>
-        <w:t>current_user</w:t>
-      </w:r>
-      <w:proofErr w:type="spellEnd"/>
-      <w:r>
-        <w:rPr>
-          <w:rFonts w:ascii="Consolas" w:eastAsia="Times New Roman" w:hAnsi="Consolas" w:cs="Times New Roman"/>
-          <w:color w:val="F6F6F4"/>
-          <w:sz w:val="18"/>
-          <w:szCs w:val="18"/>
-          <w:lang w:val="en-GB" w:eastAsia="es-ES"/>
-        </w:rPr>
-        <w:t xml:space="preserve">, </w:t>
-      </w:r>
-      <w:proofErr w:type="spellStart"/>
-      <w:r>
-        <w:rPr>
-          <w:rFonts w:ascii="Consolas" w:eastAsia="Times New Roman" w:hAnsi="Consolas" w:cs="Times New Roman"/>
-          <w:color w:val="F6F6F4"/>
-          <w:sz w:val="18"/>
-          <w:szCs w:val="18"/>
-          <w:lang w:val="en-GB" w:eastAsia="es-ES"/>
+          <w:color w:val="F8F8F2"/>
+          <w:sz w:val="16"/>
+          <w:szCs w:val="16"/>
+          <w:lang w:eastAsia="es-ES"/>
         </w:rPr>
         <w:t>current_timestamp</w:t>
       </w:r>
@@ -2478,10 +2216,10 @@
       <w:r>
         <w:rPr>
           <w:rFonts w:ascii="Consolas" w:eastAsia="Times New Roman" w:hAnsi="Consolas" w:cs="Times New Roman"/>
-          <w:color w:val="F6F6F4"/>
-          <w:sz w:val="18"/>
-          <w:szCs w:val="18"/>
-          <w:lang w:val="en-GB" w:eastAsia="es-ES"/>
+          <w:color w:val="F8F8F2"/>
+          <w:sz w:val="16"/>
+          <w:szCs w:val="16"/>
+          <w:lang w:eastAsia="es-ES"/>
         </w:rPr>
         <w:t>);</w:t>
       </w:r>
@@ -2492,410 +2230,91 @@
         <w:spacing w:after="0" w:line="285" w:lineRule="atLeast"/>
         <w:rPr>
           <w:rFonts w:ascii="Consolas" w:eastAsia="Times New Roman" w:hAnsi="Consolas" w:cs="Times New Roman"/>
-          <w:color w:val="F6F6F4"/>
-          <w:sz w:val="18"/>
-          <w:szCs w:val="18"/>
-          <w:lang w:val="en-GB" w:eastAsia="es-ES"/>
-        </w:rPr>
-      </w:pPr>
-      <w:r>
-        <w:rPr>
-          <w:rFonts w:ascii="Consolas" w:eastAsia="Times New Roman" w:hAnsi="Consolas" w:cs="Times New Roman"/>
-          <w:color w:val="F6F6F4"/>
-          <w:sz w:val="18"/>
-          <w:szCs w:val="18"/>
-          <w:lang w:val="en-GB" w:eastAsia="es-ES"/>
+          <w:color w:val="F8F8F2"/>
+          <w:sz w:val="16"/>
+          <w:szCs w:val="16"/>
+          <w:lang w:eastAsia="es-ES"/>
+        </w:rPr>
+      </w:pPr>
+      <w:r>
+        <w:rPr>
+          <w:rFonts w:ascii="Consolas" w:eastAsia="Times New Roman" w:hAnsi="Consolas" w:cs="Times New Roman"/>
+          <w:color w:val="F8F8F2"/>
+          <w:sz w:val="16"/>
+          <w:szCs w:val="16"/>
+          <w:lang w:eastAsia="es-ES"/>
         </w:rPr>
         <w:t xml:space="preserve">    ELSIF TG_OP </w:t>
       </w:r>
       <w:r>
         <w:rPr>
           <w:rFonts w:ascii="Consolas" w:eastAsia="Times New Roman" w:hAnsi="Consolas" w:cs="Times New Roman"/>
-          <w:color w:val="F286C4"/>
-          <w:sz w:val="18"/>
-          <w:szCs w:val="18"/>
-          <w:lang w:val="en-GB" w:eastAsia="es-ES"/>
+          <w:color w:val="FF79C6"/>
+          <w:sz w:val="16"/>
+          <w:szCs w:val="16"/>
+          <w:lang w:eastAsia="es-ES"/>
         </w:rPr>
         <w:t>=</w:t>
       </w:r>
       <w:r>
         <w:rPr>
           <w:rFonts w:ascii="Consolas" w:eastAsia="Times New Roman" w:hAnsi="Consolas" w:cs="Times New Roman"/>
-          <w:color w:val="F6F6F4"/>
-          <w:sz w:val="18"/>
-          <w:szCs w:val="18"/>
-          <w:lang w:val="en-GB" w:eastAsia="es-ES"/>
+          <w:color w:val="F8F8F2"/>
+          <w:sz w:val="16"/>
+          <w:szCs w:val="16"/>
+          <w:lang w:eastAsia="es-ES"/>
         </w:rPr>
         <w:t xml:space="preserve"> </w:t>
       </w:r>
       <w:r>
         <w:rPr>
           <w:rFonts w:ascii="Consolas" w:eastAsia="Times New Roman" w:hAnsi="Consolas" w:cs="Times New Roman"/>
-          <w:color w:val="DEE492"/>
-          <w:sz w:val="18"/>
-          <w:szCs w:val="18"/>
-          <w:lang w:val="en-GB" w:eastAsia="es-ES"/>
+          <w:color w:val="E9F284"/>
+          <w:sz w:val="16"/>
+          <w:szCs w:val="16"/>
+          <w:lang w:eastAsia="es-ES"/>
         </w:rPr>
         <w:t>'</w:t>
       </w:r>
       <w:r>
         <w:rPr>
           <w:rFonts w:ascii="Consolas" w:eastAsia="Times New Roman" w:hAnsi="Consolas" w:cs="Times New Roman"/>
-          <w:color w:val="E7EE98"/>
-          <w:sz w:val="18"/>
-          <w:szCs w:val="18"/>
-          <w:lang w:val="en-GB" w:eastAsia="es-ES"/>
-        </w:rPr>
-        <w:t>DELETE</w:t>
-      </w:r>
-      <w:r>
-        <w:rPr>
-          <w:rFonts w:ascii="Consolas" w:eastAsia="Times New Roman" w:hAnsi="Consolas" w:cs="Times New Roman"/>
-          <w:color w:val="DEE492"/>
-          <w:sz w:val="18"/>
-          <w:szCs w:val="18"/>
-          <w:lang w:val="en-GB" w:eastAsia="es-ES"/>
+          <w:color w:val="F1FA8C"/>
+          <w:sz w:val="16"/>
+          <w:szCs w:val="16"/>
+          <w:lang w:eastAsia="es-ES"/>
+        </w:rPr>
+        <w:t>UPDATE</w:t>
+      </w:r>
+      <w:r>
+        <w:rPr>
+          <w:rFonts w:ascii="Consolas" w:eastAsia="Times New Roman" w:hAnsi="Consolas" w:cs="Times New Roman"/>
+          <w:color w:val="E9F284"/>
+          <w:sz w:val="16"/>
+          <w:szCs w:val="16"/>
+          <w:lang w:eastAsia="es-ES"/>
         </w:rPr>
         <w:t>'</w:t>
       </w:r>
       <w:r>
         <w:rPr>
           <w:rFonts w:ascii="Consolas" w:eastAsia="Times New Roman" w:hAnsi="Consolas" w:cs="Times New Roman"/>
-          <w:color w:val="F6F6F4"/>
-          <w:sz w:val="18"/>
-          <w:szCs w:val="18"/>
-          <w:lang w:val="en-GB" w:eastAsia="es-ES"/>
+          <w:color w:val="F8F8F2"/>
+          <w:sz w:val="16"/>
+          <w:szCs w:val="16"/>
+          <w:lang w:eastAsia="es-ES"/>
         </w:rPr>
         <w:t xml:space="preserve"> </w:t>
       </w:r>
       <w:r>
         <w:rPr>
           <w:rFonts w:ascii="Consolas" w:eastAsia="Times New Roman" w:hAnsi="Consolas" w:cs="Times New Roman"/>
-          <w:color w:val="F286C4"/>
-          <w:sz w:val="18"/>
-          <w:szCs w:val="18"/>
-          <w:lang w:val="en-GB" w:eastAsia="es-ES"/>
+          <w:color w:val="FF79C6"/>
+          <w:sz w:val="16"/>
+          <w:szCs w:val="16"/>
+          <w:lang w:eastAsia="es-ES"/>
         </w:rPr>
         <w:t>THEN</w:t>
-      </w:r>
-    </w:p>
-    <w:p>
-      <w:pPr>
-        <w:shd w:val="clear" w:color="auto" w:fill="282A36"/>
-        <w:spacing w:line="285" w:lineRule="atLeast"/>
-        <w:rPr>
-          <w:rFonts w:ascii="Consolas" w:eastAsia="Times New Roman" w:hAnsi="Consolas" w:cs="Times New Roman"/>
-          <w:color w:val="F6F6F4"/>
-          <w:sz w:val="21"/>
-          <w:szCs w:val="21"/>
-          <w:lang w:val="en-GB" w:eastAsia="es-ES"/>
-        </w:rPr>
-      </w:pPr>
-      <w:r>
-        <w:rPr>
-          <w:rFonts w:ascii="Consolas" w:eastAsia="Times New Roman" w:hAnsi="Consolas" w:cs="Times New Roman"/>
-          <w:color w:val="F6F6F4"/>
-          <w:sz w:val="18"/>
-          <w:szCs w:val="18"/>
-          <w:lang w:val="en-GB" w:eastAsia="es-ES"/>
-        </w:rPr>
-        <w:t xml:space="preserve">        </w:t>
-      </w:r>
-      <w:r>
-        <w:rPr>
-          <w:rFonts w:ascii="Consolas" w:eastAsia="Times New Roman" w:hAnsi="Consolas" w:cs="Times New Roman"/>
-          <w:color w:val="F286C4"/>
-          <w:sz w:val="18"/>
-          <w:szCs w:val="18"/>
-          <w:lang w:val="en-GB" w:eastAsia="es-ES"/>
-        </w:rPr>
-        <w:t>INSERT INTO</w:t>
-      </w:r>
-      <w:r>
-        <w:rPr>
-          <w:rFonts w:ascii="Consolas" w:eastAsia="Times New Roman" w:hAnsi="Consolas" w:cs="Times New Roman"/>
-          <w:color w:val="F6F6F4"/>
-          <w:sz w:val="18"/>
-          <w:szCs w:val="18"/>
-          <w:lang w:val="en-GB" w:eastAsia="es-ES"/>
-        </w:rPr>
-        <w:t xml:space="preserve"> </w:t>
-      </w:r>
-      <w:proofErr w:type="spellStart"/>
-      <w:proofErr w:type="gramStart"/>
-      <w:r>
-        <w:rPr>
-          <w:rFonts w:ascii="Consolas" w:eastAsia="Times New Roman" w:hAnsi="Consolas" w:cs="Times New Roman"/>
-          <w:color w:val="BF9EEE"/>
-          <w:sz w:val="18"/>
-          <w:szCs w:val="18"/>
-          <w:lang w:val="en-GB" w:eastAsia="es-ES"/>
-        </w:rPr>
-        <w:t>peliculas</w:t>
-      </w:r>
-      <w:r>
-        <w:rPr>
-          <w:rFonts w:ascii="Consolas" w:eastAsia="Times New Roman" w:hAnsi="Consolas" w:cs="Times New Roman"/>
-          <w:color w:val="F6F6F4"/>
-          <w:sz w:val="18"/>
-          <w:szCs w:val="18"/>
-          <w:lang w:val="en-GB" w:eastAsia="es-ES"/>
-        </w:rPr>
-        <w:t>.</w:t>
-      </w:r>
-      <w:r>
-        <w:rPr>
-          <w:rFonts w:ascii="Consolas" w:eastAsia="Times New Roman" w:hAnsi="Consolas" w:cs="Times New Roman"/>
-          <w:color w:val="BF9EEE"/>
-          <w:sz w:val="18"/>
-          <w:szCs w:val="18"/>
-          <w:lang w:val="en-GB" w:eastAsia="es-ES"/>
-        </w:rPr>
-        <w:t>auditoria</w:t>
-      </w:r>
-      <w:proofErr w:type="spellEnd"/>
-      <w:proofErr w:type="gramEnd"/>
-      <w:r>
-        <w:rPr>
-          <w:rFonts w:ascii="Consolas" w:eastAsia="Times New Roman" w:hAnsi="Consolas" w:cs="Times New Roman"/>
-          <w:color w:val="F6F6F4"/>
-          <w:sz w:val="18"/>
-          <w:szCs w:val="18"/>
-          <w:lang w:val="en-GB" w:eastAsia="es-ES"/>
-        </w:rPr>
-        <w:t>(</w:t>
-      </w:r>
-      <w:proofErr w:type="spellStart"/>
-      <w:r>
-        <w:rPr>
-          <w:rFonts w:ascii="Consolas" w:eastAsia="Times New Roman" w:hAnsi="Consolas" w:cs="Times New Roman"/>
-          <w:color w:val="F6F6F4"/>
-          <w:sz w:val="18"/>
-          <w:szCs w:val="18"/>
-          <w:lang w:val="en-GB" w:eastAsia="es-ES"/>
-        </w:rPr>
-        <w:t>evento</w:t>
-      </w:r>
-      <w:proofErr w:type="spellEnd"/>
-      <w:r>
-        <w:rPr>
-          <w:rFonts w:ascii="Consolas" w:eastAsia="Times New Roman" w:hAnsi="Consolas" w:cs="Times New Roman"/>
-          <w:color w:val="F6F6F4"/>
-          <w:sz w:val="18"/>
-          <w:szCs w:val="18"/>
-          <w:lang w:val="en-GB" w:eastAsia="es-ES"/>
-        </w:rPr>
-        <w:t xml:space="preserve">, </w:t>
-      </w:r>
-      <w:proofErr w:type="spellStart"/>
-      <w:r>
-        <w:rPr>
-          <w:rFonts w:ascii="Consolas" w:eastAsia="Times New Roman" w:hAnsi="Consolas" w:cs="Times New Roman"/>
-          <w:color w:val="F6F6F4"/>
-          <w:sz w:val="18"/>
-          <w:szCs w:val="18"/>
-          <w:lang w:val="en-GB" w:eastAsia="es-ES"/>
-        </w:rPr>
-        <w:t>tabla</w:t>
-      </w:r>
-      <w:proofErr w:type="spellEnd"/>
-      <w:r>
-        <w:rPr>
-          <w:rFonts w:ascii="Consolas" w:eastAsia="Times New Roman" w:hAnsi="Consolas" w:cs="Times New Roman"/>
-          <w:color w:val="F6F6F4"/>
-          <w:sz w:val="18"/>
-          <w:szCs w:val="18"/>
-          <w:lang w:val="en-GB" w:eastAsia="es-ES"/>
-        </w:rPr>
-        <w:t xml:space="preserve">, </w:t>
-      </w:r>
-      <w:proofErr w:type="spellStart"/>
-      <w:r>
-        <w:rPr>
-          <w:rFonts w:ascii="Consolas" w:eastAsia="Times New Roman" w:hAnsi="Consolas" w:cs="Times New Roman"/>
-          <w:color w:val="F6F6F4"/>
-          <w:sz w:val="18"/>
-          <w:szCs w:val="18"/>
-          <w:lang w:val="en-GB" w:eastAsia="es-ES"/>
-        </w:rPr>
-        <w:t>usuario</w:t>
-      </w:r>
-      <w:proofErr w:type="spellEnd"/>
-      <w:r>
-        <w:rPr>
-          <w:rFonts w:ascii="Consolas" w:eastAsia="Times New Roman" w:hAnsi="Consolas" w:cs="Times New Roman"/>
-          <w:color w:val="F6F6F4"/>
-          <w:sz w:val="18"/>
-          <w:szCs w:val="18"/>
-          <w:lang w:val="en-GB" w:eastAsia="es-ES"/>
-        </w:rPr>
-        <w:t xml:space="preserve">, </w:t>
-      </w:r>
-      <w:proofErr w:type="spellStart"/>
-      <w:r>
-        <w:rPr>
-          <w:rFonts w:ascii="Consolas" w:eastAsia="Times New Roman" w:hAnsi="Consolas" w:cs="Times New Roman"/>
-          <w:color w:val="F6F6F4"/>
-          <w:sz w:val="18"/>
-          <w:szCs w:val="18"/>
-          <w:lang w:val="en-GB" w:eastAsia="es-ES"/>
-        </w:rPr>
-        <w:t>fecha</w:t>
-      </w:r>
-      <w:proofErr w:type="spellEnd"/>
-      <w:r>
-        <w:rPr>
-          <w:rFonts w:ascii="Consolas" w:eastAsia="Times New Roman" w:hAnsi="Consolas" w:cs="Times New Roman"/>
-          <w:color w:val="F6F6F4"/>
-          <w:sz w:val="18"/>
-          <w:szCs w:val="18"/>
-          <w:lang w:val="en-GB" w:eastAsia="es-ES"/>
-        </w:rPr>
-        <w:t xml:space="preserve">) </w:t>
-      </w:r>
-      <w:r>
-        <w:rPr>
-          <w:rFonts w:ascii="Consolas" w:eastAsia="Times New Roman" w:hAnsi="Consolas" w:cs="Times New Roman"/>
-          <w:color w:val="F286C4"/>
-          <w:sz w:val="18"/>
-          <w:szCs w:val="18"/>
-          <w:lang w:val="en-GB" w:eastAsia="es-ES"/>
-        </w:rPr>
-        <w:t>VALUES</w:t>
-      </w:r>
-      <w:r>
-        <w:rPr>
-          <w:rFonts w:ascii="Consolas" w:eastAsia="Times New Roman" w:hAnsi="Consolas" w:cs="Times New Roman"/>
-          <w:color w:val="F6F6F4"/>
-          <w:sz w:val="18"/>
-          <w:szCs w:val="18"/>
-          <w:lang w:val="en-GB" w:eastAsia="es-ES"/>
-        </w:rPr>
-        <w:t xml:space="preserve"> </w:t>
-      </w:r>
-      <w:r>
-        <w:rPr>
-          <w:rFonts w:ascii="Consolas" w:eastAsia="Times New Roman" w:hAnsi="Consolas" w:cs="Times New Roman"/>
-          <w:color w:val="F6F6F4"/>
-          <w:sz w:val="18"/>
-          <w:szCs w:val="18"/>
-          <w:lang w:val="en-GB" w:eastAsia="es-ES"/>
-        </w:rPr>
-        <w:tab/>
-      </w:r>
-      <w:r>
-        <w:rPr>
-          <w:rFonts w:ascii="Consolas" w:eastAsia="Times New Roman" w:hAnsi="Consolas" w:cs="Times New Roman"/>
-          <w:color w:val="F6F6F4"/>
-          <w:sz w:val="18"/>
-          <w:szCs w:val="18"/>
-          <w:lang w:val="en-GB" w:eastAsia="es-ES"/>
-        </w:rPr>
-        <w:t>(</w:t>
-      </w:r>
-      <w:r>
-        <w:rPr>
-          <w:rFonts w:ascii="Consolas" w:eastAsia="Times New Roman" w:hAnsi="Consolas" w:cs="Times New Roman"/>
-          <w:color w:val="DEE492"/>
-          <w:sz w:val="18"/>
-          <w:szCs w:val="18"/>
-          <w:lang w:val="en-GB" w:eastAsia="es-ES"/>
-        </w:rPr>
-        <w:t>'</w:t>
-      </w:r>
-      <w:r>
-        <w:rPr>
-          <w:rFonts w:ascii="Consolas" w:eastAsia="Times New Roman" w:hAnsi="Consolas" w:cs="Times New Roman"/>
-          <w:color w:val="E7EE98"/>
-          <w:sz w:val="18"/>
-          <w:szCs w:val="18"/>
-          <w:lang w:val="en-GB" w:eastAsia="es-ES"/>
-        </w:rPr>
-        <w:t>DELETE</w:t>
-      </w:r>
-      <w:r>
-        <w:rPr>
-          <w:rFonts w:ascii="Consolas" w:eastAsia="Times New Roman" w:hAnsi="Consolas" w:cs="Times New Roman"/>
-          <w:color w:val="DEE492"/>
-          <w:sz w:val="18"/>
-          <w:szCs w:val="18"/>
-          <w:lang w:val="en-GB" w:eastAsia="es-ES"/>
-        </w:rPr>
-        <w:t>'</w:t>
-      </w:r>
-      <w:r>
-        <w:rPr>
-          <w:rFonts w:ascii="Consolas" w:eastAsia="Times New Roman" w:hAnsi="Consolas" w:cs="Times New Roman"/>
-          <w:color w:val="F6F6F4"/>
-          <w:sz w:val="18"/>
-          <w:szCs w:val="18"/>
-          <w:lang w:val="en-GB" w:eastAsia="es-ES"/>
-        </w:rPr>
-        <w:t>, TG_</w:t>
-      </w:r>
-      <w:r>
-        <w:rPr>
-          <w:rFonts w:ascii="Consolas" w:eastAsia="Times New Roman" w:hAnsi="Consolas" w:cs="Times New Roman"/>
-          <w:color w:val="F6F6F4"/>
-          <w:sz w:val="18"/>
-          <w:szCs w:val="18"/>
-          <w:lang w:val="en-GB" w:eastAsia="es-ES"/>
-        </w:rPr>
-        <w:t>TABLE_NAME</w:t>
-      </w:r>
-      <w:r>
-        <w:rPr>
-          <w:rFonts w:ascii="Consolas" w:eastAsia="Times New Roman" w:hAnsi="Consolas" w:cs="Times New Roman"/>
-          <w:color w:val="F6F6F4"/>
-          <w:sz w:val="18"/>
-          <w:szCs w:val="18"/>
-          <w:lang w:val="en-GB" w:eastAsia="es-ES"/>
-        </w:rPr>
-        <w:t xml:space="preserve">, </w:t>
-      </w:r>
-      <w:proofErr w:type="spellStart"/>
-      <w:r>
-        <w:rPr>
-          <w:rFonts w:ascii="Consolas" w:eastAsia="Times New Roman" w:hAnsi="Consolas" w:cs="Times New Roman"/>
-          <w:color w:val="F6F6F4"/>
-          <w:sz w:val="18"/>
-          <w:szCs w:val="18"/>
-          <w:lang w:val="en-GB" w:eastAsia="es-ES"/>
-        </w:rPr>
-        <w:t>current_user</w:t>
-      </w:r>
-      <w:proofErr w:type="spellEnd"/>
-      <w:r>
-        <w:rPr>
-          <w:rFonts w:ascii="Consolas" w:eastAsia="Times New Roman" w:hAnsi="Consolas" w:cs="Times New Roman"/>
-          <w:color w:val="F6F6F4"/>
-          <w:sz w:val="18"/>
-          <w:szCs w:val="18"/>
-          <w:lang w:val="en-GB" w:eastAsia="es-ES"/>
-        </w:rPr>
-        <w:t xml:space="preserve">, </w:t>
-      </w:r>
-      <w:proofErr w:type="spellStart"/>
-      <w:r>
-        <w:rPr>
-          <w:rFonts w:ascii="Consolas" w:eastAsia="Times New Roman" w:hAnsi="Consolas" w:cs="Times New Roman"/>
-          <w:color w:val="F6F6F4"/>
-          <w:sz w:val="18"/>
-          <w:szCs w:val="18"/>
-          <w:lang w:val="en-GB" w:eastAsia="es-ES"/>
-        </w:rPr>
-        <w:t>current_timestamp</w:t>
-      </w:r>
-      <w:proofErr w:type="spellEnd"/>
-      <w:r>
-        <w:rPr>
-          <w:rFonts w:ascii="Consolas" w:eastAsia="Times New Roman" w:hAnsi="Consolas" w:cs="Times New Roman"/>
-          <w:color w:val="F6F6F4"/>
-          <w:sz w:val="18"/>
-          <w:szCs w:val="18"/>
-          <w:lang w:val="en-GB" w:eastAsia="es-ES"/>
-        </w:rPr>
-        <w:t>);</w:t>
       </w:r>
     </w:p>
     <w:p>
@@ -2904,64 +2323,190 @@
         <w:spacing w:after="0" w:line="285" w:lineRule="atLeast"/>
         <w:rPr>
           <w:rFonts w:ascii="Consolas" w:eastAsia="Times New Roman" w:hAnsi="Consolas" w:cs="Times New Roman"/>
-          <w:color w:val="F6F6F4"/>
-          <w:sz w:val="18"/>
-          <w:szCs w:val="18"/>
-          <w:lang w:val="en-GB" w:eastAsia="es-ES"/>
-        </w:rPr>
-      </w:pPr>
-      <w:r>
-        <w:rPr>
-          <w:rFonts w:ascii="Consolas" w:eastAsia="Times New Roman" w:hAnsi="Consolas" w:cs="Times New Roman"/>
-          <w:color w:val="F6F6F4"/>
-          <w:sz w:val="18"/>
-          <w:szCs w:val="18"/>
-          <w:lang w:val="en-GB" w:eastAsia="es-ES"/>
-        </w:rPr>
-        <w:t xml:space="preserve">    </w:t>
-      </w:r>
-      <w:r>
-        <w:rPr>
-          <w:rFonts w:ascii="Consolas" w:eastAsia="Times New Roman" w:hAnsi="Consolas" w:cs="Times New Roman"/>
-          <w:color w:val="F286C4"/>
-          <w:sz w:val="18"/>
-          <w:szCs w:val="18"/>
-          <w:lang w:val="en-GB" w:eastAsia="es-ES"/>
-        </w:rPr>
-        <w:t>END</w:t>
-      </w:r>
-      <w:r>
-        <w:rPr>
-          <w:rFonts w:ascii="Consolas" w:eastAsia="Times New Roman" w:hAnsi="Consolas" w:cs="Times New Roman"/>
-          <w:color w:val="F6F6F4"/>
-          <w:sz w:val="18"/>
-          <w:szCs w:val="18"/>
-          <w:lang w:val="en-GB" w:eastAsia="es-ES"/>
+          <w:color w:val="F8F8F2"/>
+          <w:sz w:val="16"/>
+          <w:szCs w:val="16"/>
+          <w:lang w:eastAsia="es-ES"/>
+        </w:rPr>
+      </w:pPr>
+      <w:r>
+        <w:rPr>
+          <w:rFonts w:ascii="Consolas" w:eastAsia="Times New Roman" w:hAnsi="Consolas" w:cs="Times New Roman"/>
+          <w:color w:val="F8F8F2"/>
+          <w:sz w:val="16"/>
+          <w:szCs w:val="16"/>
+          <w:lang w:eastAsia="es-ES"/>
+        </w:rPr>
+        <w:t xml:space="preserve">        </w:t>
+      </w:r>
+      <w:r>
+        <w:rPr>
+          <w:rFonts w:ascii="Consolas" w:eastAsia="Times New Roman" w:hAnsi="Consolas" w:cs="Times New Roman"/>
+          <w:color w:val="FF79C6"/>
+          <w:sz w:val="16"/>
+          <w:szCs w:val="16"/>
+          <w:lang w:eastAsia="es-ES"/>
+        </w:rPr>
+        <w:t>INSERT INTO</w:t>
+      </w:r>
+      <w:r>
+        <w:rPr>
+          <w:rFonts w:ascii="Consolas" w:eastAsia="Times New Roman" w:hAnsi="Consolas" w:cs="Times New Roman"/>
+          <w:color w:val="F8F8F2"/>
+          <w:sz w:val="16"/>
+          <w:szCs w:val="16"/>
+          <w:lang w:eastAsia="es-ES"/>
         </w:rPr>
         <w:t xml:space="preserve"> </w:t>
       </w:r>
+      <w:proofErr w:type="spellStart"/>
       <w:proofErr w:type="gramStart"/>
       <w:r>
         <w:rPr>
           <w:rFonts w:ascii="Consolas" w:eastAsia="Times New Roman" w:hAnsi="Consolas" w:cs="Times New Roman"/>
-          <w:color w:val="F286C4"/>
-          <w:sz w:val="18"/>
-          <w:szCs w:val="18"/>
-          <w:lang w:val="en-GB" w:eastAsia="es-ES"/>
-        </w:rPr>
-        <w:t>IF</w:t>
-      </w:r>
-      <w:r>
-        <w:rPr>
-          <w:rFonts w:ascii="Consolas" w:eastAsia="Times New Roman" w:hAnsi="Consolas" w:cs="Times New Roman"/>
-          <w:color w:val="F6F6F4"/>
-          <w:sz w:val="18"/>
-          <w:szCs w:val="18"/>
-          <w:lang w:val="en-GB" w:eastAsia="es-ES"/>
-        </w:rPr>
-        <w:t>;</w:t>
-      </w:r>
+          <w:color w:val="BD93F9"/>
+          <w:sz w:val="16"/>
+          <w:szCs w:val="16"/>
+          <w:lang w:eastAsia="es-ES"/>
+        </w:rPr>
+        <w:t>peliculas</w:t>
+      </w:r>
+      <w:r>
+        <w:rPr>
+          <w:rFonts w:ascii="Consolas" w:eastAsia="Times New Roman" w:hAnsi="Consolas" w:cs="Times New Roman"/>
+          <w:color w:val="F8F8F2"/>
+          <w:sz w:val="16"/>
+          <w:szCs w:val="16"/>
+          <w:lang w:eastAsia="es-ES"/>
+        </w:rPr>
+        <w:t>.</w:t>
+      </w:r>
+      <w:r>
+        <w:rPr>
+          <w:rFonts w:ascii="Consolas" w:eastAsia="Times New Roman" w:hAnsi="Consolas" w:cs="Times New Roman"/>
+          <w:color w:val="BD93F9"/>
+          <w:sz w:val="16"/>
+          <w:szCs w:val="16"/>
+          <w:lang w:eastAsia="es-ES"/>
+        </w:rPr>
+        <w:t>auditoria</w:t>
+      </w:r>
+      <w:proofErr w:type="spellEnd"/>
       <w:proofErr w:type="gramEnd"/>
+      <w:r>
+        <w:rPr>
+          <w:rFonts w:ascii="Consolas" w:eastAsia="Times New Roman" w:hAnsi="Consolas" w:cs="Times New Roman"/>
+          <w:color w:val="F8F8F2"/>
+          <w:sz w:val="16"/>
+          <w:szCs w:val="16"/>
+          <w:lang w:eastAsia="es-ES"/>
+        </w:rPr>
+        <w:t xml:space="preserve">(evento, tabla, usuario, fecha) </w:t>
+      </w:r>
+      <w:r>
+        <w:rPr>
+          <w:rFonts w:ascii="Consolas" w:eastAsia="Times New Roman" w:hAnsi="Consolas" w:cs="Times New Roman"/>
+          <w:color w:val="FF79C6"/>
+          <w:sz w:val="16"/>
+          <w:szCs w:val="16"/>
+          <w:lang w:eastAsia="es-ES"/>
+        </w:rPr>
+        <w:t>VALUES</w:t>
+      </w:r>
+      <w:r>
+        <w:rPr>
+          <w:rFonts w:ascii="Consolas" w:eastAsia="Times New Roman" w:hAnsi="Consolas" w:cs="Times New Roman"/>
+          <w:color w:val="F8F8F2"/>
+          <w:sz w:val="16"/>
+          <w:szCs w:val="16"/>
+          <w:lang w:eastAsia="es-ES"/>
+        </w:rPr>
+        <w:t xml:space="preserve"> (</w:t>
+      </w:r>
+      <w:r>
+        <w:rPr>
+          <w:rFonts w:ascii="Consolas" w:eastAsia="Times New Roman" w:hAnsi="Consolas" w:cs="Times New Roman"/>
+          <w:color w:val="E9F284"/>
+          <w:sz w:val="16"/>
+          <w:szCs w:val="16"/>
+          <w:lang w:eastAsia="es-ES"/>
+        </w:rPr>
+        <w:t>'</w:t>
+      </w:r>
+      <w:r>
+        <w:rPr>
+          <w:rFonts w:ascii="Consolas" w:eastAsia="Times New Roman" w:hAnsi="Consolas" w:cs="Times New Roman"/>
+          <w:color w:val="F1FA8C"/>
+          <w:sz w:val="16"/>
+          <w:szCs w:val="16"/>
+          <w:lang w:eastAsia="es-ES"/>
+        </w:rPr>
+        <w:t>UPDATE</w:t>
+      </w:r>
+      <w:r>
+        <w:rPr>
+          <w:rFonts w:ascii="Consolas" w:eastAsia="Times New Roman" w:hAnsi="Consolas" w:cs="Times New Roman"/>
+          <w:color w:val="E9F284"/>
+          <w:sz w:val="16"/>
+          <w:szCs w:val="16"/>
+          <w:lang w:eastAsia="es-ES"/>
+        </w:rPr>
+        <w:t>'</w:t>
+      </w:r>
+      <w:r>
+        <w:rPr>
+          <w:rFonts w:ascii="Consolas" w:eastAsia="Times New Roman" w:hAnsi="Consolas" w:cs="Times New Roman"/>
+          <w:color w:val="F8F8F2"/>
+          <w:sz w:val="16"/>
+          <w:szCs w:val="16"/>
+          <w:lang w:eastAsia="es-ES"/>
+        </w:rPr>
+        <w:t xml:space="preserve">, TG_TABLE_NAME, </w:t>
+      </w:r>
+      <w:proofErr w:type="spellStart"/>
+      <w:r>
+        <w:rPr>
+          <w:rFonts w:ascii="Consolas" w:eastAsia="Times New Roman" w:hAnsi="Consolas" w:cs="Times New Roman"/>
+          <w:color w:val="F8F8F2"/>
+          <w:sz w:val="16"/>
+          <w:szCs w:val="16"/>
+          <w:lang w:eastAsia="es-ES"/>
+        </w:rPr>
+        <w:t>current_user</w:t>
+      </w:r>
+      <w:proofErr w:type="spellEnd"/>
+      <w:r>
+        <w:rPr>
+          <w:rFonts w:ascii="Consolas" w:eastAsia="Times New Roman" w:hAnsi="Consolas" w:cs="Times New Roman"/>
+          <w:color w:val="F8F8F2"/>
+          <w:sz w:val="16"/>
+          <w:szCs w:val="16"/>
+          <w:lang w:eastAsia="es-ES"/>
+        </w:rPr>
+        <w:t xml:space="preserve">, </w:t>
+      </w:r>
+      <w:proofErr w:type="spellStart"/>
+      <w:r>
+        <w:rPr>
+          <w:rFonts w:ascii="Consolas" w:eastAsia="Times New Roman" w:hAnsi="Consolas" w:cs="Times New Roman"/>
+          <w:color w:val="F8F8F2"/>
+          <w:sz w:val="16"/>
+          <w:szCs w:val="16"/>
+          <w:lang w:eastAsia="es-ES"/>
+        </w:rPr>
+        <w:t>current_timestamp</w:t>
+      </w:r>
+      <w:proofErr w:type="spellEnd"/>
+      <w:r>
+        <w:rPr>
+          <w:rFonts w:ascii="Consolas" w:eastAsia="Times New Roman" w:hAnsi="Consolas" w:cs="Times New Roman"/>
+          <w:color w:val="F8F8F2"/>
+          <w:sz w:val="16"/>
+          <w:szCs w:val="16"/>
+          <w:lang w:eastAsia="es-ES"/>
+        </w:rPr>
+        <w:t>);</w:t>
+      </w:r>
     </w:p>
     <w:p>
       <w:pPr>
@@ -2969,12 +2514,92 @@
         <w:spacing w:after="0" w:line="285" w:lineRule="atLeast"/>
         <w:rPr>
           <w:rFonts w:ascii="Consolas" w:eastAsia="Times New Roman" w:hAnsi="Consolas" w:cs="Times New Roman"/>
-          <w:color w:val="F6F6F4"/>
-          <w:sz w:val="18"/>
-          <w:szCs w:val="18"/>
-          <w:lang w:val="en-GB" w:eastAsia="es-ES"/>
-        </w:rPr>
-      </w:pPr>
+          <w:color w:val="F8F8F2"/>
+          <w:sz w:val="16"/>
+          <w:szCs w:val="16"/>
+          <w:lang w:eastAsia="es-ES"/>
+        </w:rPr>
+      </w:pPr>
+      <w:r>
+        <w:rPr>
+          <w:rFonts w:ascii="Consolas" w:eastAsia="Times New Roman" w:hAnsi="Consolas" w:cs="Times New Roman"/>
+          <w:color w:val="F8F8F2"/>
+          <w:sz w:val="16"/>
+          <w:szCs w:val="16"/>
+          <w:lang w:eastAsia="es-ES"/>
+        </w:rPr>
+        <w:t xml:space="preserve">    ELSIF TG_OP </w:t>
+      </w:r>
+      <w:r>
+        <w:rPr>
+          <w:rFonts w:ascii="Consolas" w:eastAsia="Times New Roman" w:hAnsi="Consolas" w:cs="Times New Roman"/>
+          <w:color w:val="FF79C6"/>
+          <w:sz w:val="16"/>
+          <w:szCs w:val="16"/>
+          <w:lang w:eastAsia="es-ES"/>
+        </w:rPr>
+        <w:t>=</w:t>
+      </w:r>
+      <w:r>
+        <w:rPr>
+          <w:rFonts w:ascii="Consolas" w:eastAsia="Times New Roman" w:hAnsi="Consolas" w:cs="Times New Roman"/>
+          <w:color w:val="F8F8F2"/>
+          <w:sz w:val="16"/>
+          <w:szCs w:val="16"/>
+          <w:lang w:eastAsia="es-ES"/>
+        </w:rPr>
+        <w:t xml:space="preserve"> </w:t>
+      </w:r>
+      <w:r>
+        <w:rPr>
+          <w:rFonts w:ascii="Consolas" w:eastAsia="Times New Roman" w:hAnsi="Consolas" w:cs="Times New Roman"/>
+          <w:color w:val="E9F284"/>
+          <w:sz w:val="16"/>
+          <w:szCs w:val="16"/>
+          <w:lang w:eastAsia="es-ES"/>
+        </w:rPr>
+        <w:t>'</w:t>
+      </w:r>
+      <w:r>
+        <w:rPr>
+          <w:rFonts w:ascii="Consolas" w:eastAsia="Times New Roman" w:hAnsi="Consolas" w:cs="Times New Roman"/>
+          <w:color w:val="F1FA8C"/>
+          <w:sz w:val="16"/>
+          <w:szCs w:val="16"/>
+          <w:lang w:eastAsia="es-ES"/>
+        </w:rPr>
+        <w:t>DELETE</w:t>
+      </w:r>
+      <w:r>
+        <w:rPr>
+          <w:rFonts w:ascii="Consolas" w:eastAsia="Times New Roman" w:hAnsi="Consolas" w:cs="Times New Roman"/>
+          <w:color w:val="E9F284"/>
+          <w:sz w:val="16"/>
+          <w:szCs w:val="16"/>
+          <w:lang w:eastAsia="es-ES"/>
+        </w:rPr>
+        <w:t>'</w:t>
+      </w:r>
+      <w:r>
+        <w:rPr>
+          <w:rFonts w:ascii="Consolas" w:eastAsia="Times New Roman" w:hAnsi="Consolas" w:cs="Times New Roman"/>
+          <w:color w:val="F8F8F2"/>
+          <w:sz w:val="16"/>
+          <w:szCs w:val="16"/>
+          <w:lang w:eastAsia="es-ES"/>
+        </w:rPr>
+        <w:t xml:space="preserve"> </w:t>
+      </w:r>
+      <w:r>
+        <w:rPr>
+          <w:rFonts w:ascii="Consolas" w:eastAsia="Times New Roman" w:hAnsi="Consolas" w:cs="Times New Roman"/>
+          <w:color w:val="FF79C6"/>
+          <w:sz w:val="16"/>
+          <w:szCs w:val="16"/>
+          <w:lang w:eastAsia="es-ES"/>
+        </w:rPr>
+        <w:t>THEN</w:t>
+      </w:r>
     </w:p>
     <w:p>
       <w:pPr>
@@ -2982,40 +2607,50 @@
         <w:spacing w:after="0" w:line="285" w:lineRule="atLeast"/>
         <w:rPr>
           <w:rFonts w:ascii="Consolas" w:eastAsia="Times New Roman" w:hAnsi="Consolas" w:cs="Times New Roman"/>
-          <w:color w:val="F6F6F4"/>
-          <w:sz w:val="18"/>
-          <w:szCs w:val="18"/>
-          <w:lang w:eastAsia="es-ES"/>
-        </w:rPr>
-      </w:pPr>
-      <w:r>
-        <w:rPr>
-          <w:rFonts w:ascii="Consolas" w:eastAsia="Times New Roman" w:hAnsi="Consolas" w:cs="Times New Roman"/>
-          <w:color w:val="F6F6F4"/>
-          <w:sz w:val="18"/>
-          <w:szCs w:val="18"/>
-          <w:lang w:val="en-GB" w:eastAsia="es-ES"/>
-        </w:rPr>
-        <w:t xml:space="preserve">    </w:t>
-      </w:r>
-      <w:r>
-        <w:rPr>
-          <w:rFonts w:ascii="Consolas" w:eastAsia="Times New Roman" w:hAnsi="Consolas" w:cs="Times New Roman"/>
-          <w:color w:val="F6F6F4"/>
-          <w:sz w:val="18"/>
-          <w:szCs w:val="18"/>
-          <w:lang w:eastAsia="es-ES"/>
-        </w:rPr>
-        <w:t xml:space="preserve">PERFORM </w:t>
+          <w:color w:val="F8F8F2"/>
+          <w:sz w:val="16"/>
+          <w:szCs w:val="16"/>
+          <w:lang w:eastAsia="es-ES"/>
+        </w:rPr>
+      </w:pPr>
+      <w:r>
+        <w:rPr>
+          <w:rFonts w:ascii="Consolas" w:eastAsia="Times New Roman" w:hAnsi="Consolas" w:cs="Times New Roman"/>
+          <w:color w:val="F8F8F2"/>
+          <w:sz w:val="16"/>
+          <w:szCs w:val="16"/>
+          <w:lang w:eastAsia="es-ES"/>
+        </w:rPr>
+        <w:t xml:space="preserve">        </w:t>
+      </w:r>
+      <w:r>
+        <w:rPr>
+          <w:rFonts w:ascii="Consolas" w:eastAsia="Times New Roman" w:hAnsi="Consolas" w:cs="Times New Roman"/>
+          <w:color w:val="FF79C6"/>
+          <w:sz w:val="16"/>
+          <w:szCs w:val="16"/>
+          <w:lang w:eastAsia="es-ES"/>
+        </w:rPr>
+        <w:t>INSERT INTO</w:t>
+      </w:r>
+      <w:r>
+        <w:rPr>
+          <w:rFonts w:ascii="Consolas" w:eastAsia="Times New Roman" w:hAnsi="Consolas" w:cs="Times New Roman"/>
+          <w:color w:val="F8F8F2"/>
+          <w:sz w:val="16"/>
+          <w:szCs w:val="16"/>
+          <w:lang w:eastAsia="es-ES"/>
+        </w:rPr>
+        <w:t xml:space="preserve"> </w:t>
       </w:r>
       <w:proofErr w:type="spellStart"/>
       <w:proofErr w:type="gramStart"/>
       <w:r>
         <w:rPr>
           <w:rFonts w:ascii="Consolas" w:eastAsia="Times New Roman" w:hAnsi="Consolas" w:cs="Times New Roman"/>
-          <w:color w:val="BF9EEE"/>
-          <w:sz w:val="18"/>
-          <w:szCs w:val="18"/>
+          <w:color w:val="BD93F9"/>
+          <w:sz w:val="16"/>
+          <w:szCs w:val="16"/>
           <w:lang w:eastAsia="es-ES"/>
         </w:rPr>
         <w:t>peliculas</w:t>
@@ -3023,9 +2658,9 @@
       <w:r>
         <w:rPr>
           <w:rFonts w:ascii="Consolas" w:eastAsia="Times New Roman" w:hAnsi="Consolas" w:cs="Times New Roman"/>
-          <w:color w:val="F6F6F4"/>
-          <w:sz w:val="18"/>
-          <w:szCs w:val="18"/>
+          <w:color w:val="F8F8F2"/>
+          <w:sz w:val="16"/>
+          <w:szCs w:val="16"/>
           <w:lang w:eastAsia="es-ES"/>
         </w:rPr>
         <w:t>.</w:t>
@@ -3033,34 +2668,128 @@
       <w:r>
         <w:rPr>
           <w:rFonts w:ascii="Consolas" w:eastAsia="Times New Roman" w:hAnsi="Consolas" w:cs="Times New Roman"/>
-          <w:color w:val="BF9EEE"/>
-          <w:sz w:val="18"/>
-          <w:szCs w:val="18"/>
-          <w:lang w:eastAsia="es-ES"/>
-        </w:rPr>
-        <w:t>quita</w:t>
-      </w:r>
+          <w:color w:val="BD93F9"/>
+          <w:sz w:val="16"/>
+          <w:szCs w:val="16"/>
+          <w:lang w:eastAsia="es-ES"/>
+        </w:rPr>
+        <w:t>auditoria</w:t>
+      </w:r>
+      <w:proofErr w:type="spellEnd"/>
       <w:proofErr w:type="gramEnd"/>
       <w:r>
         <w:rPr>
           <w:rFonts w:ascii="Consolas" w:eastAsia="Times New Roman" w:hAnsi="Consolas" w:cs="Times New Roman"/>
-          <w:color w:val="BF9EEE"/>
-          <w:sz w:val="18"/>
-          <w:szCs w:val="18"/>
-          <w:lang w:eastAsia="es-ES"/>
-        </w:rPr>
-        <w:t>_permiso_critico</w:t>
-      </w:r>
-      <w:proofErr w:type="spellEnd"/>
-      <w:r>
-        <w:rPr>
-          <w:rFonts w:ascii="Consolas" w:eastAsia="Times New Roman" w:hAnsi="Consolas" w:cs="Times New Roman"/>
-          <w:color w:val="F6F6F4"/>
-          <w:sz w:val="18"/>
-          <w:szCs w:val="18"/>
-          <w:lang w:eastAsia="es-ES"/>
-        </w:rPr>
-        <w:t>();</w:t>
+          <w:color w:val="F8F8F2"/>
+          <w:sz w:val="16"/>
+          <w:szCs w:val="16"/>
+          <w:lang w:eastAsia="es-ES"/>
+        </w:rPr>
+        <w:t xml:space="preserve">(evento, tabla, usuario, fecha) </w:t>
+      </w:r>
+      <w:r>
+        <w:rPr>
+          <w:rFonts w:ascii="Consolas" w:eastAsia="Times New Roman" w:hAnsi="Consolas" w:cs="Times New Roman"/>
+          <w:color w:val="FF79C6"/>
+          <w:sz w:val="16"/>
+          <w:szCs w:val="16"/>
+          <w:lang w:eastAsia="es-ES"/>
+        </w:rPr>
+        <w:t>VALUES</w:t>
+      </w:r>
+      <w:r>
+        <w:rPr>
+          <w:rFonts w:ascii="Consolas" w:eastAsia="Times New Roman" w:hAnsi="Consolas" w:cs="Times New Roman"/>
+          <w:color w:val="F8F8F2"/>
+          <w:sz w:val="16"/>
+          <w:szCs w:val="16"/>
+          <w:lang w:eastAsia="es-ES"/>
+        </w:rPr>
+        <w:t xml:space="preserve"> (</w:t>
+      </w:r>
+      <w:r>
+        <w:rPr>
+          <w:rFonts w:ascii="Consolas" w:eastAsia="Times New Roman" w:hAnsi="Consolas" w:cs="Times New Roman"/>
+          <w:color w:val="E9F284"/>
+          <w:sz w:val="16"/>
+          <w:szCs w:val="16"/>
+          <w:lang w:eastAsia="es-ES"/>
+        </w:rPr>
+        <w:t>'</w:t>
+      </w:r>
+      <w:r>
+        <w:rPr>
+          <w:rFonts w:ascii="Consolas" w:eastAsia="Times New Roman" w:hAnsi="Consolas" w:cs="Times New Roman"/>
+          <w:color w:val="F1FA8C"/>
+          <w:sz w:val="16"/>
+          <w:szCs w:val="16"/>
+          <w:lang w:eastAsia="es-ES"/>
+        </w:rPr>
+        <w:t>DELETE</w:t>
+      </w:r>
+      <w:r>
+        <w:rPr>
+          <w:rFonts w:ascii="Consolas" w:eastAsia="Times New Roman" w:hAnsi="Consolas" w:cs="Times New Roman"/>
+          <w:color w:val="E9F284"/>
+          <w:sz w:val="16"/>
+          <w:szCs w:val="16"/>
+          <w:lang w:eastAsia="es-ES"/>
+        </w:rPr>
+        <w:t>'</w:t>
+      </w:r>
+      <w:r>
+        <w:rPr>
+          <w:rFonts w:ascii="Consolas" w:eastAsia="Times New Roman" w:hAnsi="Consolas" w:cs="Times New Roman"/>
+          <w:color w:val="F8F8F2"/>
+          <w:sz w:val="16"/>
+          <w:szCs w:val="16"/>
+          <w:lang w:eastAsia="es-ES"/>
+        </w:rPr>
+        <w:t xml:space="preserve">, TG_TABLE_NAME, </w:t>
+      </w:r>
+      <w:proofErr w:type="spellStart"/>
+      <w:r>
+        <w:rPr>
+          <w:rFonts w:ascii="Consolas" w:eastAsia="Times New Roman" w:hAnsi="Consolas" w:cs="Times New Roman"/>
+          <w:color w:val="F8F8F2"/>
+          <w:sz w:val="16"/>
+          <w:szCs w:val="16"/>
+          <w:lang w:eastAsia="es-ES"/>
+        </w:rPr>
+        <w:t>current_user</w:t>
+      </w:r>
+      <w:proofErr w:type="spellEnd"/>
+      <w:r>
+        <w:rPr>
+          <w:rFonts w:ascii="Consolas" w:eastAsia="Times New Roman" w:hAnsi="Consolas" w:cs="Times New Roman"/>
+          <w:color w:val="F8F8F2"/>
+          <w:sz w:val="16"/>
+          <w:szCs w:val="16"/>
+          <w:lang w:eastAsia="es-ES"/>
+        </w:rPr>
+        <w:t xml:space="preserve">, </w:t>
+      </w:r>
+      <w:proofErr w:type="spellStart"/>
+      <w:r>
+        <w:rPr>
+          <w:rFonts w:ascii="Consolas" w:eastAsia="Times New Roman" w:hAnsi="Consolas" w:cs="Times New Roman"/>
+          <w:color w:val="F8F8F2"/>
+          <w:sz w:val="16"/>
+          <w:szCs w:val="16"/>
+          <w:lang w:eastAsia="es-ES"/>
+        </w:rPr>
+        <w:t>current_timestamp</w:t>
+      </w:r>
+      <w:proofErr w:type="spellEnd"/>
+      <w:r>
+        <w:rPr>
+          <w:rFonts w:ascii="Consolas" w:eastAsia="Times New Roman" w:hAnsi="Consolas" w:cs="Times New Roman"/>
+          <w:color w:val="F8F8F2"/>
+          <w:sz w:val="16"/>
+          <w:szCs w:val="16"/>
+          <w:lang w:eastAsia="es-ES"/>
+        </w:rPr>
+        <w:t>);</w:t>
       </w:r>
     </w:p>
     <w:p>
@@ -3069,12 +2798,62 @@
         <w:spacing w:after="0" w:line="285" w:lineRule="atLeast"/>
         <w:rPr>
           <w:rFonts w:ascii="Consolas" w:eastAsia="Times New Roman" w:hAnsi="Consolas" w:cs="Times New Roman"/>
-          <w:color w:val="F6F6F4"/>
-          <w:sz w:val="18"/>
-          <w:szCs w:val="18"/>
-          <w:lang w:eastAsia="es-ES"/>
-        </w:rPr>
-      </w:pPr>
+          <w:color w:val="F8F8F2"/>
+          <w:sz w:val="16"/>
+          <w:szCs w:val="16"/>
+          <w:lang w:eastAsia="es-ES"/>
+        </w:rPr>
+      </w:pPr>
+      <w:r>
+        <w:rPr>
+          <w:rFonts w:ascii="Consolas" w:eastAsia="Times New Roman" w:hAnsi="Consolas" w:cs="Times New Roman"/>
+          <w:color w:val="F8F8F2"/>
+          <w:sz w:val="16"/>
+          <w:szCs w:val="16"/>
+          <w:lang w:eastAsia="es-ES"/>
+        </w:rPr>
+        <w:t xml:space="preserve">    </w:t>
+      </w:r>
+      <w:r>
+        <w:rPr>
+          <w:rFonts w:ascii="Consolas" w:eastAsia="Times New Roman" w:hAnsi="Consolas" w:cs="Times New Roman"/>
+          <w:color w:val="FF79C6"/>
+          <w:sz w:val="16"/>
+          <w:szCs w:val="16"/>
+          <w:lang w:eastAsia="es-ES"/>
+        </w:rPr>
+        <w:t>END</w:t>
+      </w:r>
+      <w:r>
+        <w:rPr>
+          <w:rFonts w:ascii="Consolas" w:eastAsia="Times New Roman" w:hAnsi="Consolas" w:cs="Times New Roman"/>
+          <w:color w:val="F8F8F2"/>
+          <w:sz w:val="16"/>
+          <w:szCs w:val="16"/>
+          <w:lang w:eastAsia="es-ES"/>
+        </w:rPr>
+        <w:t xml:space="preserve"> </w:t>
+      </w:r>
+      <w:r>
+        <w:rPr>
+          <w:rFonts w:ascii="Consolas" w:eastAsia="Times New Roman" w:hAnsi="Consolas" w:cs="Times New Roman"/>
+          <w:color w:val="FF79C6"/>
+          <w:sz w:val="16"/>
+          <w:szCs w:val="16"/>
+          <w:lang w:eastAsia="es-ES"/>
+        </w:rPr>
+        <w:t>IF</w:t>
+      </w:r>
+      <w:r>
+        <w:rPr>
+          <w:rFonts w:ascii="Consolas" w:eastAsia="Times New Roman" w:hAnsi="Consolas" w:cs="Times New Roman"/>
+          <w:color w:val="F8F8F2"/>
+          <w:sz w:val="16"/>
+          <w:szCs w:val="16"/>
+          <w:lang w:eastAsia="es-ES"/>
+        </w:rPr>
+        <w:t>;</w:t>
+      </w:r>
     </w:p>
     <w:p>
       <w:pPr>
@@ -3082,18 +2861,18 @@
         <w:spacing w:after="0" w:line="285" w:lineRule="atLeast"/>
         <w:rPr>
           <w:rFonts w:ascii="Consolas" w:eastAsia="Times New Roman" w:hAnsi="Consolas" w:cs="Times New Roman"/>
-          <w:color w:val="F6F6F4"/>
-          <w:sz w:val="18"/>
-          <w:szCs w:val="18"/>
-          <w:lang w:val="en-GB" w:eastAsia="es-ES"/>
-        </w:rPr>
-      </w:pPr>
-      <w:r>
-        <w:rPr>
-          <w:rFonts w:ascii="Consolas" w:eastAsia="Times New Roman" w:hAnsi="Consolas" w:cs="Times New Roman"/>
-          <w:color w:val="F6F6F4"/>
-          <w:sz w:val="18"/>
-          <w:szCs w:val="18"/>
+          <w:color w:val="F8F8F2"/>
+          <w:sz w:val="16"/>
+          <w:szCs w:val="16"/>
+          <w:lang w:eastAsia="es-ES"/>
+        </w:rPr>
+      </w:pPr>
+      <w:r>
+        <w:rPr>
+          <w:rFonts w:ascii="Consolas" w:eastAsia="Times New Roman" w:hAnsi="Consolas" w:cs="Times New Roman"/>
+          <w:color w:val="F8F8F2"/>
+          <w:sz w:val="16"/>
+          <w:szCs w:val="16"/>
           <w:lang w:eastAsia="es-ES"/>
         </w:rPr>
         <w:t xml:space="preserve">    </w:t>
@@ -3101,35 +2880,115 @@
       <w:r>
         <w:rPr>
           <w:rFonts w:ascii="Consolas" w:eastAsia="Times New Roman" w:hAnsi="Consolas" w:cs="Times New Roman"/>
-          <w:color w:val="F286C4"/>
-          <w:sz w:val="18"/>
-          <w:szCs w:val="18"/>
-          <w:lang w:val="en-GB" w:eastAsia="es-ES"/>
-        </w:rPr>
-        <w:t>RETURN</w:t>
-      </w:r>
-      <w:r>
-        <w:rPr>
-          <w:rFonts w:ascii="Consolas" w:eastAsia="Times New Roman" w:hAnsi="Consolas" w:cs="Times New Roman"/>
-          <w:color w:val="F6F6F4"/>
-          <w:sz w:val="18"/>
-          <w:szCs w:val="18"/>
-          <w:lang w:val="en-GB" w:eastAsia="es-ES"/>
+          <w:color w:val="FF79C6"/>
+          <w:sz w:val="16"/>
+          <w:szCs w:val="16"/>
+          <w:lang w:eastAsia="es-ES"/>
+        </w:rPr>
+        <w:t>IF</w:t>
+      </w:r>
+      <w:r>
+        <w:rPr>
+          <w:rFonts w:ascii="Consolas" w:eastAsia="Times New Roman" w:hAnsi="Consolas" w:cs="Times New Roman"/>
+          <w:color w:val="F8F8F2"/>
+          <w:sz w:val="16"/>
+          <w:szCs w:val="16"/>
+          <w:lang w:eastAsia="es-ES"/>
         </w:rPr>
         <w:t xml:space="preserve"> </w:t>
       </w:r>
-      <w:proofErr w:type="gramStart"/>
-      <w:r>
-        <w:rPr>
-          <w:rFonts w:ascii="Consolas" w:eastAsia="Times New Roman" w:hAnsi="Consolas" w:cs="Times New Roman"/>
-          <w:color w:val="F6F6F4"/>
-          <w:sz w:val="18"/>
-          <w:szCs w:val="18"/>
-          <w:lang w:val="en-GB" w:eastAsia="es-ES"/>
-        </w:rPr>
-        <w:t>NEW;</w:t>
-      </w:r>
-      <w:proofErr w:type="gramEnd"/>
+      <w:proofErr w:type="spellStart"/>
+      <w:r>
+        <w:rPr>
+          <w:rFonts w:ascii="Consolas" w:eastAsia="Times New Roman" w:hAnsi="Consolas" w:cs="Times New Roman"/>
+          <w:color w:val="F8F8F2"/>
+          <w:sz w:val="16"/>
+          <w:szCs w:val="16"/>
+          <w:lang w:eastAsia="es-ES"/>
+        </w:rPr>
+        <w:t>current_user</w:t>
+      </w:r>
+      <w:proofErr w:type="spellEnd"/>
+      <w:r>
+        <w:rPr>
+          <w:rFonts w:ascii="Consolas" w:eastAsia="Times New Roman" w:hAnsi="Consolas" w:cs="Times New Roman"/>
+          <w:color w:val="F8F8F2"/>
+          <w:sz w:val="16"/>
+          <w:szCs w:val="16"/>
+          <w:lang w:eastAsia="es-ES"/>
+        </w:rPr>
+        <w:t xml:space="preserve"> </w:t>
+      </w:r>
+      <w:r>
+        <w:rPr>
+          <w:rFonts w:ascii="Consolas" w:eastAsia="Times New Roman" w:hAnsi="Consolas" w:cs="Times New Roman"/>
+          <w:color w:val="FF79C6"/>
+          <w:sz w:val="16"/>
+          <w:szCs w:val="16"/>
+          <w:lang w:eastAsia="es-ES"/>
+        </w:rPr>
+        <w:t>=</w:t>
+      </w:r>
+      <w:r>
+        <w:rPr>
+          <w:rFonts w:ascii="Consolas" w:eastAsia="Times New Roman" w:hAnsi="Consolas" w:cs="Times New Roman"/>
+          <w:color w:val="F8F8F2"/>
+          <w:sz w:val="16"/>
+          <w:szCs w:val="16"/>
+          <w:lang w:eastAsia="es-ES"/>
+        </w:rPr>
+        <w:t xml:space="preserve"> </w:t>
+      </w:r>
+      <w:r>
+        <w:rPr>
+          <w:rFonts w:ascii="Consolas" w:eastAsia="Times New Roman" w:hAnsi="Consolas" w:cs="Times New Roman"/>
+          <w:color w:val="E9F284"/>
+          <w:sz w:val="16"/>
+          <w:szCs w:val="16"/>
+          <w:lang w:eastAsia="es-ES"/>
+        </w:rPr>
+        <w:t>'</w:t>
+      </w:r>
+      <w:r>
+        <w:rPr>
+          <w:rFonts w:ascii="Consolas" w:eastAsia="Times New Roman" w:hAnsi="Consolas" w:cs="Times New Roman"/>
+          <w:color w:val="F1FA8C"/>
+          <w:sz w:val="16"/>
+          <w:szCs w:val="16"/>
+          <w:lang w:eastAsia="es-ES"/>
+        </w:rPr>
+        <w:t>critico</w:t>
+      </w:r>
+      <w:r>
+        <w:rPr>
+          <w:rFonts w:ascii="Consolas" w:eastAsia="Times New Roman" w:hAnsi="Consolas" w:cs="Times New Roman"/>
+          <w:color w:val="E9F284"/>
+          <w:sz w:val="16"/>
+          <w:szCs w:val="16"/>
+          <w:lang w:eastAsia="es-ES"/>
+        </w:rPr>
+        <w:t>'</w:t>
+      </w:r>
+      <w:r>
+        <w:rPr>
+          <w:rFonts w:ascii="Consolas" w:eastAsia="Times New Roman" w:hAnsi="Consolas" w:cs="Times New Roman"/>
+          <w:color w:val="F8F8F2"/>
+          <w:sz w:val="16"/>
+          <w:szCs w:val="16"/>
+          <w:lang w:eastAsia="es-ES"/>
+        </w:rPr>
+        <w:t xml:space="preserve"> </w:t>
+      </w:r>
+      <w:r>
+        <w:rPr>
+          <w:rFonts w:ascii="Consolas" w:eastAsia="Times New Roman" w:hAnsi="Consolas" w:cs="Times New Roman"/>
+          <w:color w:val="FF79C6"/>
+          <w:sz w:val="16"/>
+          <w:szCs w:val="16"/>
+          <w:lang w:eastAsia="es-ES"/>
+        </w:rPr>
+        <w:t>THEN</w:t>
+      </w:r>
     </w:p>
     <w:p>
       <w:pPr>
@@ -3137,34 +2996,76 @@
         <w:spacing w:after="0" w:line="285" w:lineRule="atLeast"/>
         <w:rPr>
           <w:rFonts w:ascii="Consolas" w:eastAsia="Times New Roman" w:hAnsi="Consolas" w:cs="Times New Roman"/>
-          <w:color w:val="F6F6F4"/>
-          <w:sz w:val="18"/>
-          <w:szCs w:val="18"/>
-          <w:lang w:val="en-GB" w:eastAsia="es-ES"/>
-        </w:rPr>
-      </w:pPr>
+          <w:color w:val="F8F8F2"/>
+          <w:sz w:val="16"/>
+          <w:szCs w:val="16"/>
+          <w:lang w:eastAsia="es-ES"/>
+        </w:rPr>
+      </w:pPr>
+      <w:r>
+        <w:rPr>
+          <w:rFonts w:ascii="Consolas" w:eastAsia="Times New Roman" w:hAnsi="Consolas" w:cs="Times New Roman"/>
+          <w:color w:val="F8F8F2"/>
+          <w:sz w:val="16"/>
+          <w:szCs w:val="16"/>
+          <w:lang w:eastAsia="es-ES"/>
+        </w:rPr>
+        <w:t xml:space="preserve">        PERFORM </w:t>
+      </w:r>
+      <w:proofErr w:type="spellStart"/>
       <w:proofErr w:type="gramStart"/>
       <w:r>
         <w:rPr>
           <w:rFonts w:ascii="Consolas" w:eastAsia="Times New Roman" w:hAnsi="Consolas" w:cs="Times New Roman"/>
-          <w:color w:val="F286C4"/>
-          <w:sz w:val="18"/>
-          <w:szCs w:val="18"/>
-          <w:lang w:val="en-GB" w:eastAsia="es-ES"/>
-        </w:rPr>
-        <w:t>END</w:t>
-      </w:r>
-      <w:r>
-        <w:rPr>
-          <w:rFonts w:ascii="Consolas" w:eastAsia="Times New Roman" w:hAnsi="Consolas" w:cs="Times New Roman"/>
-          <w:color w:val="F6F6F4"/>
-          <w:sz w:val="18"/>
-          <w:szCs w:val="18"/>
-          <w:lang w:val="en-GB" w:eastAsia="es-ES"/>
-        </w:rPr>
-        <w:t>;</w:t>
+          <w:color w:val="BD93F9"/>
+          <w:sz w:val="16"/>
+          <w:szCs w:val="16"/>
+          <w:lang w:eastAsia="es-ES"/>
+        </w:rPr>
+        <w:t>peliculas</w:t>
+      </w:r>
+      <w:r>
+        <w:rPr>
+          <w:rFonts w:ascii="Consolas" w:eastAsia="Times New Roman" w:hAnsi="Consolas" w:cs="Times New Roman"/>
+          <w:color w:val="F8F8F2"/>
+          <w:sz w:val="16"/>
+          <w:szCs w:val="16"/>
+          <w:lang w:eastAsia="es-ES"/>
+        </w:rPr>
+        <w:t>.</w:t>
+      </w:r>
+      <w:r>
+        <w:rPr>
+          <w:rFonts w:ascii="Consolas" w:eastAsia="Times New Roman" w:hAnsi="Consolas" w:cs="Times New Roman"/>
+          <w:color w:val="BD93F9"/>
+          <w:sz w:val="16"/>
+          <w:szCs w:val="16"/>
+          <w:lang w:eastAsia="es-ES"/>
+        </w:rPr>
+        <w:t>quita</w:t>
       </w:r>
       <w:proofErr w:type="gramEnd"/>
+      <w:r>
+        <w:rPr>
+          <w:rFonts w:ascii="Consolas" w:eastAsia="Times New Roman" w:hAnsi="Consolas" w:cs="Times New Roman"/>
+          <w:color w:val="BD93F9"/>
+          <w:sz w:val="16"/>
+          <w:szCs w:val="16"/>
+          <w:lang w:eastAsia="es-ES"/>
+        </w:rPr>
+        <w:t>_permiso_critico</w:t>
+      </w:r>
+      <w:proofErr w:type="spellEnd"/>
+      <w:r>
+        <w:rPr>
+          <w:rFonts w:ascii="Consolas" w:eastAsia="Times New Roman" w:hAnsi="Consolas" w:cs="Times New Roman"/>
+          <w:color w:val="F8F8F2"/>
+          <w:sz w:val="16"/>
+          <w:szCs w:val="16"/>
+          <w:lang w:eastAsia="es-ES"/>
+        </w:rPr>
+        <w:t>();</w:t>
+      </w:r>
     </w:p>
     <w:p>
       <w:pPr>
@@ -3172,19 +3073,184 @@
         <w:spacing w:after="0" w:line="285" w:lineRule="atLeast"/>
         <w:rPr>
           <w:rFonts w:ascii="Consolas" w:eastAsia="Times New Roman" w:hAnsi="Consolas" w:cs="Times New Roman"/>
-          <w:color w:val="F6F6F4"/>
-          <w:sz w:val="18"/>
-          <w:szCs w:val="18"/>
-          <w:lang w:val="en-GB" w:eastAsia="es-ES"/>
-        </w:rPr>
-      </w:pPr>
-      <w:r>
-        <w:rPr>
-          <w:rFonts w:ascii="Consolas" w:eastAsia="Times New Roman" w:hAnsi="Consolas" w:cs="Times New Roman"/>
-          <w:color w:val="F6F6F4"/>
-          <w:sz w:val="18"/>
-          <w:szCs w:val="18"/>
-          <w:lang w:val="en-GB" w:eastAsia="es-ES"/>
+          <w:color w:val="F8F8F2"/>
+          <w:sz w:val="16"/>
+          <w:szCs w:val="16"/>
+          <w:lang w:eastAsia="es-ES"/>
+        </w:rPr>
+      </w:pPr>
+      <w:r>
+        <w:rPr>
+          <w:rFonts w:ascii="Consolas" w:eastAsia="Times New Roman" w:hAnsi="Consolas" w:cs="Times New Roman"/>
+          <w:color w:val="F8F8F2"/>
+          <w:sz w:val="16"/>
+          <w:szCs w:val="16"/>
+          <w:lang w:eastAsia="es-ES"/>
+        </w:rPr>
+        <w:t xml:space="preserve">    </w:t>
+      </w:r>
+      <w:r>
+        <w:rPr>
+          <w:rFonts w:ascii="Consolas" w:eastAsia="Times New Roman" w:hAnsi="Consolas" w:cs="Times New Roman"/>
+          <w:color w:val="FF79C6"/>
+          <w:sz w:val="16"/>
+          <w:szCs w:val="16"/>
+          <w:lang w:eastAsia="es-ES"/>
+        </w:rPr>
+        <w:t>END</w:t>
+      </w:r>
+      <w:r>
+        <w:rPr>
+          <w:rFonts w:ascii="Consolas" w:eastAsia="Times New Roman" w:hAnsi="Consolas" w:cs="Times New Roman"/>
+          <w:color w:val="F8F8F2"/>
+          <w:sz w:val="16"/>
+          <w:szCs w:val="16"/>
+          <w:lang w:eastAsia="es-ES"/>
+        </w:rPr>
+        <w:t xml:space="preserve"> </w:t>
+      </w:r>
+      <w:r>
+        <w:rPr>
+          <w:rFonts w:ascii="Consolas" w:eastAsia="Times New Roman" w:hAnsi="Consolas" w:cs="Times New Roman"/>
+          <w:color w:val="FF79C6"/>
+          <w:sz w:val="16"/>
+          <w:szCs w:val="16"/>
+          <w:lang w:eastAsia="es-ES"/>
+        </w:rPr>
+        <w:t>IF</w:t>
+      </w:r>
+      <w:r>
+        <w:rPr>
+          <w:rFonts w:ascii="Consolas" w:eastAsia="Times New Roman" w:hAnsi="Consolas" w:cs="Times New Roman"/>
+          <w:color w:val="F8F8F2"/>
+          <w:sz w:val="16"/>
+          <w:szCs w:val="16"/>
+          <w:lang w:eastAsia="es-ES"/>
+        </w:rPr>
+        <w:t>;</w:t>
+      </w:r>
+    </w:p>
+    <w:p>
+      <w:pPr>
+        <w:shd w:val="clear" w:color="auto" w:fill="282A36"/>
+        <w:spacing w:after="0" w:line="285" w:lineRule="atLeast"/>
+        <w:rPr>
+          <w:rFonts w:ascii="Consolas" w:eastAsia="Times New Roman" w:hAnsi="Consolas" w:cs="Times New Roman"/>
+          <w:color w:val="F8F8F2"/>
+          <w:sz w:val="16"/>
+          <w:szCs w:val="16"/>
+          <w:lang w:eastAsia="es-ES"/>
+        </w:rPr>
+      </w:pPr>
+    </w:p>
+    <w:p>
+      <w:pPr>
+        <w:shd w:val="clear" w:color="auto" w:fill="282A36"/>
+        <w:spacing w:after="0" w:line="285" w:lineRule="atLeast"/>
+        <w:rPr>
+          <w:rFonts w:ascii="Consolas" w:eastAsia="Times New Roman" w:hAnsi="Consolas" w:cs="Times New Roman"/>
+          <w:color w:val="F8F8F2"/>
+          <w:sz w:val="16"/>
+          <w:szCs w:val="16"/>
+          <w:lang w:eastAsia="es-ES"/>
+        </w:rPr>
+      </w:pPr>
+      <w:r>
+        <w:rPr>
+          <w:rFonts w:ascii="Consolas" w:eastAsia="Times New Roman" w:hAnsi="Consolas" w:cs="Times New Roman"/>
+          <w:color w:val="F8F8F2"/>
+          <w:sz w:val="16"/>
+          <w:szCs w:val="16"/>
+          <w:lang w:eastAsia="es-ES"/>
+        </w:rPr>
+        <w:t xml:space="preserve">    </w:t>
+      </w:r>
+      <w:r>
+        <w:rPr>
+          <w:rFonts w:ascii="Consolas" w:eastAsia="Times New Roman" w:hAnsi="Consolas" w:cs="Times New Roman"/>
+          <w:color w:val="FF79C6"/>
+          <w:sz w:val="16"/>
+          <w:szCs w:val="16"/>
+          <w:lang w:eastAsia="es-ES"/>
+        </w:rPr>
+        <w:t>RETURN</w:t>
+      </w:r>
+      <w:r>
+        <w:rPr>
+          <w:rFonts w:ascii="Consolas" w:eastAsia="Times New Roman" w:hAnsi="Consolas" w:cs="Times New Roman"/>
+          <w:color w:val="F8F8F2"/>
+          <w:sz w:val="16"/>
+          <w:szCs w:val="16"/>
+          <w:lang w:eastAsia="es-ES"/>
+        </w:rPr>
+        <w:t xml:space="preserve"> NEW;</w:t>
+      </w:r>
+    </w:p>
+    <w:p>
+      <w:pPr>
+        <w:shd w:val="clear" w:color="auto" w:fill="282A36"/>
+        <w:spacing w:after="0" w:line="285" w:lineRule="atLeast"/>
+        <w:rPr>
+          <w:rFonts w:ascii="Consolas" w:eastAsia="Times New Roman" w:hAnsi="Consolas" w:cs="Times New Roman"/>
+          <w:color w:val="F8F8F2"/>
+          <w:sz w:val="16"/>
+          <w:szCs w:val="16"/>
+          <w:lang w:eastAsia="es-ES"/>
+        </w:rPr>
+      </w:pPr>
+    </w:p>
+    <w:p>
+      <w:pPr>
+        <w:shd w:val="clear" w:color="auto" w:fill="282A36"/>
+        <w:spacing w:after="0" w:line="285" w:lineRule="atLeast"/>
+        <w:rPr>
+          <w:rFonts w:ascii="Consolas" w:eastAsia="Times New Roman" w:hAnsi="Consolas" w:cs="Times New Roman"/>
+          <w:color w:val="F8F8F2"/>
+          <w:sz w:val="16"/>
+          <w:szCs w:val="16"/>
+          <w:lang w:eastAsia="es-ES"/>
+        </w:rPr>
+      </w:pPr>
+      <w:r>
+        <w:rPr>
+          <w:rFonts w:ascii="Consolas" w:eastAsia="Times New Roman" w:hAnsi="Consolas" w:cs="Times New Roman"/>
+          <w:color w:val="FF79C6"/>
+          <w:sz w:val="16"/>
+          <w:szCs w:val="16"/>
+          <w:lang w:eastAsia="es-ES"/>
+        </w:rPr>
+        <w:t>END</w:t>
+      </w:r>
+      <w:r>
+        <w:rPr>
+          <w:rFonts w:ascii="Consolas" w:eastAsia="Times New Roman" w:hAnsi="Consolas" w:cs="Times New Roman"/>
+          <w:color w:val="F8F8F2"/>
+          <w:sz w:val="16"/>
+          <w:szCs w:val="16"/>
+          <w:lang w:eastAsia="es-ES"/>
+        </w:rPr>
+        <w:t>;</w:t>
+      </w:r>
+    </w:p>
+    <w:p>
+      <w:pPr>
+        <w:shd w:val="clear" w:color="auto" w:fill="282A36"/>
+        <w:spacing w:after="0" w:line="285" w:lineRule="atLeast"/>
+        <w:rPr>
+          <w:rFonts w:ascii="Consolas" w:eastAsia="Times New Roman" w:hAnsi="Consolas" w:cs="Times New Roman"/>
+          <w:color w:val="F8F8F2"/>
+          <w:sz w:val="16"/>
+          <w:szCs w:val="16"/>
+          <w:lang w:eastAsia="es-ES"/>
+        </w:rPr>
+      </w:pPr>
+      <w:r>
+        <w:rPr>
+          <w:rFonts w:ascii="Consolas" w:eastAsia="Times New Roman" w:hAnsi="Consolas" w:cs="Times New Roman"/>
+          <w:color w:val="F8F8F2"/>
+          <w:sz w:val="16"/>
+          <w:szCs w:val="16"/>
+          <w:lang w:eastAsia="es-ES"/>
         </w:rPr>
         <w:t>$</w:t>
       </w:r>
@@ -3192,10 +3258,10 @@
       <w:r>
         <w:rPr>
           <w:rFonts w:ascii="Consolas" w:eastAsia="Times New Roman" w:hAnsi="Consolas" w:cs="Times New Roman"/>
-          <w:color w:val="F6F6F4"/>
-          <w:sz w:val="18"/>
-          <w:szCs w:val="18"/>
-          <w:lang w:val="en-GB" w:eastAsia="es-ES"/>
+          <w:color w:val="F8F8F2"/>
+          <w:sz w:val="16"/>
+          <w:szCs w:val="16"/>
+          <w:lang w:eastAsia="es-ES"/>
         </w:rPr>
         <w:t>fn_auditoria</w:t>
       </w:r>
@@ -3203,42 +3269,41 @@
       <w:r>
         <w:rPr>
           <w:rFonts w:ascii="Consolas" w:eastAsia="Times New Roman" w:hAnsi="Consolas" w:cs="Times New Roman"/>
-          <w:color w:val="F6F6F4"/>
-          <w:sz w:val="18"/>
-          <w:szCs w:val="18"/>
-          <w:lang w:val="en-GB" w:eastAsia="es-ES"/>
+          <w:color w:val="F8F8F2"/>
+          <w:sz w:val="16"/>
+          <w:szCs w:val="16"/>
+          <w:lang w:eastAsia="es-ES"/>
         </w:rPr>
         <w:t xml:space="preserve">$ </w:t>
       </w:r>
       <w:r>
         <w:rPr>
           <w:rFonts w:ascii="Consolas" w:eastAsia="Times New Roman" w:hAnsi="Consolas" w:cs="Times New Roman"/>
-          <w:color w:val="F286C4"/>
-          <w:sz w:val="18"/>
-          <w:szCs w:val="18"/>
-          <w:lang w:val="en-GB" w:eastAsia="es-ES"/>
+          <w:color w:val="FF79C6"/>
+          <w:sz w:val="16"/>
+          <w:szCs w:val="16"/>
+          <w:lang w:eastAsia="es-ES"/>
         </w:rPr>
         <w:t>LANGUAGE</w:t>
       </w:r>
       <w:r>
         <w:rPr>
           <w:rFonts w:ascii="Consolas" w:eastAsia="Times New Roman" w:hAnsi="Consolas" w:cs="Times New Roman"/>
-          <w:color w:val="F6F6F4"/>
-          <w:sz w:val="18"/>
-          <w:szCs w:val="18"/>
-          <w:lang w:val="en-GB" w:eastAsia="es-ES"/>
+          <w:color w:val="F8F8F2"/>
+          <w:sz w:val="16"/>
+          <w:szCs w:val="16"/>
+          <w:lang w:eastAsia="es-ES"/>
         </w:rPr>
         <w:t xml:space="preserve"> </w:t>
       </w:r>
       <w:proofErr w:type="spellStart"/>
-      <w:proofErr w:type="gramStart"/>
-      <w:r>
-        <w:rPr>
-          <w:rFonts w:ascii="Consolas" w:eastAsia="Times New Roman" w:hAnsi="Consolas" w:cs="Times New Roman"/>
-          <w:color w:val="F6F6F4"/>
-          <w:sz w:val="18"/>
-          <w:szCs w:val="18"/>
-          <w:lang w:val="en-GB" w:eastAsia="es-ES"/>
+      <w:r>
+        <w:rPr>
+          <w:rFonts w:ascii="Consolas" w:eastAsia="Times New Roman" w:hAnsi="Consolas" w:cs="Times New Roman"/>
+          <w:color w:val="F8F8F2"/>
+          <w:sz w:val="16"/>
+          <w:szCs w:val="16"/>
+          <w:lang w:eastAsia="es-ES"/>
         </w:rPr>
         <w:t>plpgsql</w:t>
       </w:r>
@@ -3246,14 +3311,13 @@
       <w:r>
         <w:rPr>
           <w:rFonts w:ascii="Consolas" w:eastAsia="Times New Roman" w:hAnsi="Consolas" w:cs="Times New Roman"/>
-          <w:color w:val="F6F6F4"/>
-          <w:sz w:val="18"/>
-          <w:szCs w:val="18"/>
-          <w:lang w:val="en-GB" w:eastAsia="es-ES"/>
+          <w:color w:val="F8F8F2"/>
+          <w:sz w:val="16"/>
+          <w:szCs w:val="16"/>
+          <w:lang w:eastAsia="es-ES"/>
         </w:rPr>
         <w:t>;</w:t>
       </w:r>
-      <w:proofErr w:type="gramEnd"/>
     </w:p>
     <w:p>
       <w:pPr>
@@ -3276,7 +3340,23 @@
           <w:sz w:val="24"/>
           <w:szCs w:val="24"/>
         </w:rPr>
-        <w:t>e trigger recoge el tipo de la consulta que hemos hecho</w:t>
+        <w:t xml:space="preserve">e </w:t>
+      </w:r>
+      <w:proofErr w:type="spellStart"/>
+      <w:r>
+        <w:rPr>
+          <w:sz w:val="24"/>
+          <w:szCs w:val="24"/>
+        </w:rPr>
+        <w:t>trigger</w:t>
+      </w:r>
+      <w:proofErr w:type="spellEnd"/>
+      <w:r>
+        <w:rPr>
+          <w:sz w:val="24"/>
+          <w:szCs w:val="24"/>
+        </w:rPr>
+        <w:t xml:space="preserve"> recoge el tipo de la consulta que hemos hecho</w:t>
       </w:r>
       <w:r>
         <w:rPr>
@@ -3627,6 +3707,14 @@
           <w:szCs w:val="24"/>
         </w:rPr>
         <w:t>es dar el permiso al rol de critico de poder insertar en auditoría, y cuando acaba la operación, se le quita dicho permiso, el acceso a auditoría siempre estará controlado por el disparador</w:t>
+      </w:r>
+      <w:r>
+        <w:rPr>
+          <w:color w:val="00B050"/>
+          <w:sz w:val="24"/>
+          <w:szCs w:val="24"/>
+        </w:rPr>
+        <w:t xml:space="preserve"> esto solo se ejecutará cuando el usuario sea un crítico, otro usuario (que no es crítico) ejecuta la función, esta parte no se ejecutará</w:t>
       </w:r>
       <w:r>
         <w:rPr>
@@ -5258,10 +5346,121 @@
           <w:sz w:val="24"/>
           <w:szCs w:val="24"/>
         </w:rPr>
-        <w:t>creamos el disparador</w:t>
-      </w:r>
-      <w:r>
-        <w:rPr>
+        <w:t xml:space="preserve">creamos </w:t>
+      </w:r>
+      <w:r>
+        <w:rPr>
+          <w:b/>
+          <w:bCs/>
+          <w:color w:val="00B0F0"/>
+          <w:sz w:val="24"/>
+          <w:szCs w:val="24"/>
+        </w:rPr>
+        <w:t>los</w:t>
+      </w:r>
+      <w:r>
+        <w:rPr>
+          <w:b/>
+          <w:bCs/>
+          <w:color w:val="00B0F0"/>
+          <w:sz w:val="24"/>
+          <w:szCs w:val="24"/>
+        </w:rPr>
+        <w:t xml:space="preserve"> disparador</w:t>
+      </w:r>
+      <w:r>
+        <w:rPr>
+          <w:b/>
+          <w:bCs/>
+          <w:color w:val="00B0F0"/>
+          <w:sz w:val="24"/>
+          <w:szCs w:val="24"/>
+        </w:rPr>
+        <w:t xml:space="preserve">es de </w:t>
+      </w:r>
+      <w:proofErr w:type="spellStart"/>
+      <w:r>
+        <w:rPr>
+          <w:b/>
+          <w:bCs/>
+          <w:color w:val="00B0F0"/>
+          <w:sz w:val="24"/>
+          <w:szCs w:val="24"/>
+        </w:rPr>
+        <w:t>audotoria</w:t>
+      </w:r>
+      <w:proofErr w:type="spellEnd"/>
+      <w:r>
+        <w:rPr>
+          <w:b/>
+          <w:bCs/>
+          <w:color w:val="00B0F0"/>
+          <w:sz w:val="24"/>
+          <w:szCs w:val="24"/>
+        </w:rPr>
+        <w:t xml:space="preserve"> de todas las tablas</w:t>
+      </w:r>
+      <w:r>
+        <w:rPr>
+          <w:sz w:val="24"/>
+          <w:szCs w:val="24"/>
+        </w:rPr>
+        <w:t>:</w:t>
+      </w:r>
+    </w:p>
+    <w:p>
+      <w:pPr>
+        <w:rPr>
+          <w:b/>
+          <w:bCs/>
+          <w:color w:val="FF0000"/>
+          <w:sz w:val="24"/>
+          <w:szCs w:val="24"/>
+        </w:rPr>
+      </w:pPr>
+      <w:proofErr w:type="spellStart"/>
+      <w:r>
+        <w:rPr>
+          <w:b/>
+          <w:bCs/>
+          <w:color w:val="FF0000"/>
+          <w:sz w:val="24"/>
+          <w:szCs w:val="24"/>
+        </w:rPr>
+        <w:t>Trigger</w:t>
+      </w:r>
+      <w:proofErr w:type="spellEnd"/>
+      <w:r>
+        <w:rPr>
+          <w:b/>
+          <w:bCs/>
+          <w:color w:val="FF0000"/>
+          <w:sz w:val="24"/>
+          <w:szCs w:val="24"/>
+        </w:rPr>
+        <w:t xml:space="preserve"> de auditoria para la tabla </w:t>
+      </w:r>
+      <w:proofErr w:type="spellStart"/>
+      <w:proofErr w:type="gramStart"/>
+      <w:r>
+        <w:rPr>
+          <w:b/>
+          <w:bCs/>
+          <w:i/>
+          <w:iCs/>
+          <w:color w:val="FF0000"/>
+          <w:sz w:val="24"/>
+          <w:szCs w:val="24"/>
+        </w:rPr>
+        <w:t>peliculas.crticas</w:t>
+      </w:r>
+      <w:proofErr w:type="spellEnd"/>
+      <w:proofErr w:type="gramEnd"/>
+      <w:r>
+        <w:rPr>
+          <w:b/>
+          <w:bCs/>
+          <w:color w:val="FF0000"/>
           <w:sz w:val="24"/>
           <w:szCs w:val="24"/>
         </w:rPr>
@@ -5274,49 +5473,49 @@
         <w:spacing w:after="0" w:line="285" w:lineRule="atLeast"/>
         <w:rPr>
           <w:rFonts w:ascii="Consolas" w:eastAsia="Times New Roman" w:hAnsi="Consolas" w:cs="Times New Roman"/>
-          <w:color w:val="F6F6F4"/>
-          <w:sz w:val="21"/>
-          <w:szCs w:val="21"/>
-          <w:lang w:val="en-GB" w:eastAsia="es-ES"/>
-        </w:rPr>
-      </w:pPr>
-      <w:r>
-        <w:rPr>
-          <w:rFonts w:ascii="Consolas" w:eastAsia="Times New Roman" w:hAnsi="Consolas" w:cs="Times New Roman"/>
-          <w:color w:val="F286C4"/>
-          <w:sz w:val="21"/>
-          <w:szCs w:val="21"/>
-          <w:lang w:val="en-GB" w:eastAsia="es-ES"/>
+          <w:color w:val="F8F8F2"/>
+          <w:sz w:val="21"/>
+          <w:szCs w:val="21"/>
+          <w:lang w:eastAsia="es-ES"/>
+        </w:rPr>
+      </w:pPr>
+      <w:r>
+        <w:rPr>
+          <w:rFonts w:ascii="Consolas" w:eastAsia="Times New Roman" w:hAnsi="Consolas" w:cs="Times New Roman"/>
+          <w:color w:val="FF79C6"/>
+          <w:sz w:val="21"/>
+          <w:szCs w:val="21"/>
+          <w:lang w:eastAsia="es-ES"/>
         </w:rPr>
         <w:t>CREATE</w:t>
       </w:r>
       <w:r>
         <w:rPr>
           <w:rFonts w:ascii="Consolas" w:eastAsia="Times New Roman" w:hAnsi="Consolas" w:cs="Times New Roman"/>
-          <w:color w:val="F6F6F4"/>
-          <w:sz w:val="21"/>
-          <w:szCs w:val="21"/>
-          <w:lang w:val="en-GB" w:eastAsia="es-ES"/>
+          <w:color w:val="F8F8F2"/>
+          <w:sz w:val="21"/>
+          <w:szCs w:val="21"/>
+          <w:lang w:eastAsia="es-ES"/>
         </w:rPr>
         <w:t xml:space="preserve"> </w:t>
       </w:r>
       <w:r>
         <w:rPr>
           <w:rFonts w:ascii="Consolas" w:eastAsia="Times New Roman" w:hAnsi="Consolas" w:cs="Times New Roman"/>
-          <w:color w:val="F286C4"/>
-          <w:sz w:val="21"/>
-          <w:szCs w:val="21"/>
-          <w:lang w:val="en-GB" w:eastAsia="es-ES"/>
+          <w:color w:val="FF79C6"/>
+          <w:sz w:val="21"/>
+          <w:szCs w:val="21"/>
+          <w:lang w:eastAsia="es-ES"/>
         </w:rPr>
         <w:t>TRIGGER</w:t>
       </w:r>
       <w:r>
         <w:rPr>
           <w:rFonts w:ascii="Consolas" w:eastAsia="Times New Roman" w:hAnsi="Consolas" w:cs="Times New Roman"/>
-          <w:color w:val="F6F6F4"/>
-          <w:sz w:val="21"/>
-          <w:szCs w:val="21"/>
-          <w:lang w:val="en-GB" w:eastAsia="es-ES"/>
+          <w:color w:val="F8F8F2"/>
+          <w:sz w:val="21"/>
+          <w:szCs w:val="21"/>
+          <w:lang w:eastAsia="es-ES"/>
         </w:rPr>
         <w:t xml:space="preserve"> </w:t>
       </w:r>
@@ -5324,12 +5523,12 @@
       <w:r>
         <w:rPr>
           <w:rFonts w:ascii="Consolas" w:eastAsia="Times New Roman" w:hAnsi="Consolas" w:cs="Times New Roman"/>
-          <w:color w:val="62E884"/>
-          <w:sz w:val="21"/>
-          <w:szCs w:val="21"/>
-          <w:lang w:val="en-GB" w:eastAsia="es-ES"/>
-        </w:rPr>
-        <w:t>tg_auditoria</w:t>
+          <w:color w:val="50FA7B"/>
+          <w:sz w:val="21"/>
+          <w:szCs w:val="21"/>
+          <w:lang w:eastAsia="es-ES"/>
+        </w:rPr>
+        <w:t>tg_criticas_audit</w:t>
       </w:r>
       <w:proofErr w:type="spellEnd"/>
     </w:p>
@@ -5339,10 +5538,10 @@
         <w:spacing w:after="0" w:line="285" w:lineRule="atLeast"/>
         <w:rPr>
           <w:rFonts w:ascii="Consolas" w:eastAsia="Times New Roman" w:hAnsi="Consolas" w:cs="Times New Roman"/>
-          <w:color w:val="F6F6F4"/>
-          <w:sz w:val="21"/>
-          <w:szCs w:val="21"/>
-          <w:lang w:val="en-GB" w:eastAsia="es-ES"/>
+          <w:color w:val="F8F8F2"/>
+          <w:sz w:val="21"/>
+          <w:szCs w:val="21"/>
+          <w:lang w:eastAsia="es-ES"/>
         </w:rPr>
       </w:pPr>
     </w:p>
@@ -5352,129 +5551,129 @@
         <w:spacing w:after="0" w:line="285" w:lineRule="atLeast"/>
         <w:rPr>
           <w:rFonts w:ascii="Consolas" w:eastAsia="Times New Roman" w:hAnsi="Consolas" w:cs="Times New Roman"/>
-          <w:color w:val="F6F6F4"/>
-          <w:sz w:val="21"/>
-          <w:szCs w:val="21"/>
-          <w:lang w:val="en-GB" w:eastAsia="es-ES"/>
-        </w:rPr>
-      </w:pPr>
-      <w:r>
-        <w:rPr>
-          <w:rFonts w:ascii="Consolas" w:eastAsia="Times New Roman" w:hAnsi="Consolas" w:cs="Times New Roman"/>
-          <w:color w:val="F6F6F4"/>
-          <w:sz w:val="21"/>
-          <w:szCs w:val="21"/>
-          <w:lang w:val="en-GB" w:eastAsia="es-ES"/>
+          <w:color w:val="F8F8F2"/>
+          <w:sz w:val="21"/>
+          <w:szCs w:val="21"/>
+          <w:lang w:eastAsia="es-ES"/>
+        </w:rPr>
+      </w:pPr>
+      <w:r>
+        <w:rPr>
+          <w:rFonts w:ascii="Consolas" w:eastAsia="Times New Roman" w:hAnsi="Consolas" w:cs="Times New Roman"/>
+          <w:color w:val="F8F8F2"/>
+          <w:sz w:val="21"/>
+          <w:szCs w:val="21"/>
+          <w:lang w:eastAsia="es-ES"/>
         </w:rPr>
         <w:t xml:space="preserve">    </w:t>
       </w:r>
       <w:r>
         <w:rPr>
           <w:rFonts w:ascii="Consolas" w:eastAsia="Times New Roman" w:hAnsi="Consolas" w:cs="Times New Roman"/>
-          <w:color w:val="F286C4"/>
-          <w:sz w:val="21"/>
-          <w:szCs w:val="21"/>
-          <w:lang w:val="en-GB" w:eastAsia="es-ES"/>
+          <w:color w:val="FF79C6"/>
+          <w:sz w:val="21"/>
+          <w:szCs w:val="21"/>
+          <w:lang w:eastAsia="es-ES"/>
         </w:rPr>
         <w:t>AFTER</w:t>
       </w:r>
       <w:r>
         <w:rPr>
           <w:rFonts w:ascii="Consolas" w:eastAsia="Times New Roman" w:hAnsi="Consolas" w:cs="Times New Roman"/>
-          <w:color w:val="F6F6F4"/>
-          <w:sz w:val="21"/>
-          <w:szCs w:val="21"/>
-          <w:lang w:val="en-GB" w:eastAsia="es-ES"/>
+          <w:color w:val="F8F8F2"/>
+          <w:sz w:val="21"/>
+          <w:szCs w:val="21"/>
+          <w:lang w:eastAsia="es-ES"/>
         </w:rPr>
         <w:t xml:space="preserve"> </w:t>
       </w:r>
       <w:r>
         <w:rPr>
           <w:rFonts w:ascii="Consolas" w:eastAsia="Times New Roman" w:hAnsi="Consolas" w:cs="Times New Roman"/>
-          <w:color w:val="F286C4"/>
-          <w:sz w:val="21"/>
-          <w:szCs w:val="21"/>
-          <w:lang w:val="en-GB" w:eastAsia="es-ES"/>
+          <w:color w:val="FF79C6"/>
+          <w:sz w:val="21"/>
+          <w:szCs w:val="21"/>
+          <w:lang w:eastAsia="es-ES"/>
         </w:rPr>
         <w:t>INSERT</w:t>
       </w:r>
       <w:r>
         <w:rPr>
           <w:rFonts w:ascii="Consolas" w:eastAsia="Times New Roman" w:hAnsi="Consolas" w:cs="Times New Roman"/>
-          <w:color w:val="F6F6F4"/>
-          <w:sz w:val="21"/>
-          <w:szCs w:val="21"/>
-          <w:lang w:val="en-GB" w:eastAsia="es-ES"/>
+          <w:color w:val="F8F8F2"/>
+          <w:sz w:val="21"/>
+          <w:szCs w:val="21"/>
+          <w:lang w:eastAsia="es-ES"/>
         </w:rPr>
         <w:t xml:space="preserve"> </w:t>
       </w:r>
       <w:r>
         <w:rPr>
           <w:rFonts w:ascii="Consolas" w:eastAsia="Times New Roman" w:hAnsi="Consolas" w:cs="Times New Roman"/>
-          <w:color w:val="F286C4"/>
-          <w:sz w:val="21"/>
-          <w:szCs w:val="21"/>
-          <w:lang w:val="en-GB" w:eastAsia="es-ES"/>
+          <w:color w:val="FF79C6"/>
+          <w:sz w:val="21"/>
+          <w:szCs w:val="21"/>
+          <w:lang w:eastAsia="es-ES"/>
         </w:rPr>
         <w:t>OR</w:t>
       </w:r>
       <w:r>
         <w:rPr>
           <w:rFonts w:ascii="Consolas" w:eastAsia="Times New Roman" w:hAnsi="Consolas" w:cs="Times New Roman"/>
-          <w:color w:val="F6F6F4"/>
-          <w:sz w:val="21"/>
-          <w:szCs w:val="21"/>
-          <w:lang w:val="en-GB" w:eastAsia="es-ES"/>
+          <w:color w:val="F8F8F2"/>
+          <w:sz w:val="21"/>
+          <w:szCs w:val="21"/>
+          <w:lang w:eastAsia="es-ES"/>
         </w:rPr>
         <w:t xml:space="preserve"> </w:t>
       </w:r>
       <w:r>
         <w:rPr>
           <w:rFonts w:ascii="Consolas" w:eastAsia="Times New Roman" w:hAnsi="Consolas" w:cs="Times New Roman"/>
-          <w:color w:val="F286C4"/>
-          <w:sz w:val="21"/>
-          <w:szCs w:val="21"/>
-          <w:lang w:val="en-GB" w:eastAsia="es-ES"/>
+          <w:color w:val="FF79C6"/>
+          <w:sz w:val="21"/>
+          <w:szCs w:val="21"/>
+          <w:lang w:eastAsia="es-ES"/>
         </w:rPr>
         <w:t>UPDATE</w:t>
       </w:r>
       <w:r>
         <w:rPr>
           <w:rFonts w:ascii="Consolas" w:eastAsia="Times New Roman" w:hAnsi="Consolas" w:cs="Times New Roman"/>
-          <w:color w:val="F6F6F4"/>
-          <w:sz w:val="21"/>
-          <w:szCs w:val="21"/>
-          <w:lang w:val="en-GB" w:eastAsia="es-ES"/>
+          <w:color w:val="F8F8F2"/>
+          <w:sz w:val="21"/>
+          <w:szCs w:val="21"/>
+          <w:lang w:eastAsia="es-ES"/>
         </w:rPr>
         <w:t xml:space="preserve"> </w:t>
       </w:r>
       <w:r>
         <w:rPr>
           <w:rFonts w:ascii="Consolas" w:eastAsia="Times New Roman" w:hAnsi="Consolas" w:cs="Times New Roman"/>
-          <w:color w:val="F286C4"/>
-          <w:sz w:val="21"/>
-          <w:szCs w:val="21"/>
-          <w:lang w:val="en-GB" w:eastAsia="es-ES"/>
+          <w:color w:val="FF79C6"/>
+          <w:sz w:val="21"/>
+          <w:szCs w:val="21"/>
+          <w:lang w:eastAsia="es-ES"/>
         </w:rPr>
         <w:t>OR</w:t>
       </w:r>
       <w:r>
         <w:rPr>
           <w:rFonts w:ascii="Consolas" w:eastAsia="Times New Roman" w:hAnsi="Consolas" w:cs="Times New Roman"/>
-          <w:color w:val="F6F6F4"/>
-          <w:sz w:val="21"/>
-          <w:szCs w:val="21"/>
-          <w:lang w:val="en-GB" w:eastAsia="es-ES"/>
+          <w:color w:val="F8F8F2"/>
+          <w:sz w:val="21"/>
+          <w:szCs w:val="21"/>
+          <w:lang w:eastAsia="es-ES"/>
         </w:rPr>
         <w:t xml:space="preserve"> </w:t>
       </w:r>
       <w:r>
         <w:rPr>
           <w:rFonts w:ascii="Consolas" w:eastAsia="Times New Roman" w:hAnsi="Consolas" w:cs="Times New Roman"/>
-          <w:color w:val="F286C4"/>
-          <w:sz w:val="21"/>
-          <w:szCs w:val="21"/>
-          <w:lang w:val="en-GB" w:eastAsia="es-ES"/>
+          <w:color w:val="FF79C6"/>
+          <w:sz w:val="21"/>
+          <w:szCs w:val="21"/>
+          <w:lang w:eastAsia="es-ES"/>
         </w:rPr>
         <w:t>DELETE</w:t>
       </w:r>
@@ -5485,39 +5684,39 @@
         <w:spacing w:after="0" w:line="285" w:lineRule="atLeast"/>
         <w:rPr>
           <w:rFonts w:ascii="Consolas" w:eastAsia="Times New Roman" w:hAnsi="Consolas" w:cs="Times New Roman"/>
-          <w:color w:val="F6F6F4"/>
-          <w:sz w:val="21"/>
-          <w:szCs w:val="21"/>
-          <w:lang w:val="en-GB" w:eastAsia="es-ES"/>
-        </w:rPr>
-      </w:pPr>
-      <w:r>
-        <w:rPr>
-          <w:rFonts w:ascii="Consolas" w:eastAsia="Times New Roman" w:hAnsi="Consolas" w:cs="Times New Roman"/>
-          <w:color w:val="F6F6F4"/>
-          <w:sz w:val="21"/>
-          <w:szCs w:val="21"/>
-          <w:lang w:val="en-GB" w:eastAsia="es-ES"/>
+          <w:color w:val="F8F8F2"/>
+          <w:sz w:val="21"/>
+          <w:szCs w:val="21"/>
+          <w:lang w:eastAsia="es-ES"/>
+        </w:rPr>
+      </w:pPr>
+      <w:r>
+        <w:rPr>
+          <w:rFonts w:ascii="Consolas" w:eastAsia="Times New Roman" w:hAnsi="Consolas" w:cs="Times New Roman"/>
+          <w:color w:val="F8F8F2"/>
+          <w:sz w:val="21"/>
+          <w:szCs w:val="21"/>
+          <w:lang w:eastAsia="es-ES"/>
         </w:rPr>
         <w:t xml:space="preserve">    </w:t>
       </w:r>
       <w:r>
         <w:rPr>
           <w:rFonts w:ascii="Consolas" w:eastAsia="Times New Roman" w:hAnsi="Consolas" w:cs="Times New Roman"/>
-          <w:color w:val="F286C4"/>
-          <w:sz w:val="21"/>
-          <w:szCs w:val="21"/>
-          <w:lang w:val="en-GB" w:eastAsia="es-ES"/>
+          <w:color w:val="FF79C6"/>
+          <w:sz w:val="21"/>
+          <w:szCs w:val="21"/>
+          <w:lang w:eastAsia="es-ES"/>
         </w:rPr>
         <w:t>ON</w:t>
       </w:r>
       <w:r>
         <w:rPr>
           <w:rFonts w:ascii="Consolas" w:eastAsia="Times New Roman" w:hAnsi="Consolas" w:cs="Times New Roman"/>
-          <w:color w:val="F6F6F4"/>
-          <w:sz w:val="21"/>
-          <w:szCs w:val="21"/>
-          <w:lang w:val="en-GB" w:eastAsia="es-ES"/>
+          <w:color w:val="F8F8F2"/>
+          <w:sz w:val="21"/>
+          <w:szCs w:val="21"/>
+          <w:lang w:eastAsia="es-ES"/>
         </w:rPr>
         <w:t xml:space="preserve"> </w:t>
       </w:r>
@@ -5526,30 +5725,30 @@
       <w:r>
         <w:rPr>
           <w:rFonts w:ascii="Consolas" w:eastAsia="Times New Roman" w:hAnsi="Consolas" w:cs="Times New Roman"/>
-          <w:color w:val="BF9EEE"/>
-          <w:sz w:val="21"/>
-          <w:szCs w:val="21"/>
-          <w:lang w:val="en-GB" w:eastAsia="es-ES"/>
+          <w:color w:val="BD93F9"/>
+          <w:sz w:val="21"/>
+          <w:szCs w:val="21"/>
+          <w:lang w:eastAsia="es-ES"/>
         </w:rPr>
         <w:t>peliculas</w:t>
       </w:r>
       <w:r>
         <w:rPr>
           <w:rFonts w:ascii="Consolas" w:eastAsia="Times New Roman" w:hAnsi="Consolas" w:cs="Times New Roman"/>
-          <w:color w:val="F6F6F4"/>
-          <w:sz w:val="21"/>
-          <w:szCs w:val="21"/>
-          <w:lang w:val="en-GB" w:eastAsia="es-ES"/>
+          <w:color w:val="F8F8F2"/>
+          <w:sz w:val="21"/>
+          <w:szCs w:val="21"/>
+          <w:lang w:eastAsia="es-ES"/>
         </w:rPr>
         <w:t>.</w:t>
       </w:r>
       <w:r>
         <w:rPr>
           <w:rFonts w:ascii="Consolas" w:eastAsia="Times New Roman" w:hAnsi="Consolas" w:cs="Times New Roman"/>
-          <w:color w:val="BF9EEE"/>
-          <w:sz w:val="21"/>
-          <w:szCs w:val="21"/>
-          <w:lang w:val="en-GB" w:eastAsia="es-ES"/>
+          <w:color w:val="BD93F9"/>
+          <w:sz w:val="21"/>
+          <w:szCs w:val="21"/>
+          <w:lang w:eastAsia="es-ES"/>
         </w:rPr>
         <w:t>criticas</w:t>
       </w:r>
@@ -5562,29 +5761,29 @@
         <w:spacing w:after="0" w:line="285" w:lineRule="atLeast"/>
         <w:rPr>
           <w:rFonts w:ascii="Consolas" w:eastAsia="Times New Roman" w:hAnsi="Consolas" w:cs="Times New Roman"/>
-          <w:color w:val="F6F6F4"/>
-          <w:sz w:val="21"/>
-          <w:szCs w:val="21"/>
-          <w:lang w:val="en-GB" w:eastAsia="es-ES"/>
-        </w:rPr>
-      </w:pPr>
-      <w:r>
-        <w:rPr>
-          <w:rFonts w:ascii="Consolas" w:eastAsia="Times New Roman" w:hAnsi="Consolas" w:cs="Times New Roman"/>
-          <w:color w:val="F6F6F4"/>
-          <w:sz w:val="21"/>
-          <w:szCs w:val="21"/>
-          <w:lang w:val="en-GB" w:eastAsia="es-ES"/>
+          <w:color w:val="F8F8F2"/>
+          <w:sz w:val="21"/>
+          <w:szCs w:val="21"/>
+          <w:lang w:eastAsia="es-ES"/>
+        </w:rPr>
+      </w:pPr>
+      <w:r>
+        <w:rPr>
+          <w:rFonts w:ascii="Consolas" w:eastAsia="Times New Roman" w:hAnsi="Consolas" w:cs="Times New Roman"/>
+          <w:color w:val="F8F8F2"/>
+          <w:sz w:val="21"/>
+          <w:szCs w:val="21"/>
+          <w:lang w:eastAsia="es-ES"/>
         </w:rPr>
         <w:t xml:space="preserve">    FOR EACH </w:t>
       </w:r>
       <w:r>
         <w:rPr>
           <w:rFonts w:ascii="Consolas" w:eastAsia="Times New Roman" w:hAnsi="Consolas" w:cs="Times New Roman"/>
-          <w:color w:val="F286C4"/>
-          <w:sz w:val="21"/>
-          <w:szCs w:val="21"/>
-          <w:lang w:val="en-GB" w:eastAsia="es-ES"/>
+          <w:color w:val="FF79C6"/>
+          <w:sz w:val="21"/>
+          <w:szCs w:val="21"/>
+          <w:lang w:eastAsia="es-ES"/>
         </w:rPr>
         <w:t>ROW</w:t>
       </w:r>
@@ -5595,26 +5794,26 @@
         <w:spacing w:after="0" w:line="285" w:lineRule="atLeast"/>
         <w:rPr>
           <w:rFonts w:ascii="Consolas" w:eastAsia="Times New Roman" w:hAnsi="Consolas" w:cs="Times New Roman"/>
-          <w:color w:val="F6F6F4"/>
-          <w:sz w:val="21"/>
-          <w:szCs w:val="21"/>
-          <w:lang w:eastAsia="es-ES"/>
-        </w:rPr>
-      </w:pPr>
-      <w:r>
-        <w:rPr>
-          <w:rFonts w:ascii="Consolas" w:eastAsia="Times New Roman" w:hAnsi="Consolas" w:cs="Times New Roman"/>
-          <w:color w:val="F6F6F4"/>
-          <w:sz w:val="21"/>
-          <w:szCs w:val="21"/>
-          <w:lang w:val="en-GB" w:eastAsia="es-ES"/>
+          <w:color w:val="F8F8F2"/>
+          <w:sz w:val="21"/>
+          <w:szCs w:val="21"/>
+          <w:lang w:eastAsia="es-ES"/>
+        </w:rPr>
+      </w:pPr>
+      <w:r>
+        <w:rPr>
+          <w:rFonts w:ascii="Consolas" w:eastAsia="Times New Roman" w:hAnsi="Consolas" w:cs="Times New Roman"/>
+          <w:color w:val="F8F8F2"/>
+          <w:sz w:val="21"/>
+          <w:szCs w:val="21"/>
+          <w:lang w:eastAsia="es-ES"/>
         </w:rPr>
         <w:t xml:space="preserve">    </w:t>
       </w:r>
       <w:r>
         <w:rPr>
           <w:rFonts w:ascii="Consolas" w:eastAsia="Times New Roman" w:hAnsi="Consolas" w:cs="Times New Roman"/>
-          <w:color w:val="F286C4"/>
+          <w:color w:val="FF79C6"/>
           <w:sz w:val="21"/>
           <w:szCs w:val="21"/>
           <w:lang w:eastAsia="es-ES"/>
@@ -5624,7 +5823,7 @@
       <w:r>
         <w:rPr>
           <w:rFonts w:ascii="Consolas" w:eastAsia="Times New Roman" w:hAnsi="Consolas" w:cs="Times New Roman"/>
-          <w:color w:val="F6F6F4"/>
+          <w:color w:val="F8F8F2"/>
           <w:sz w:val="21"/>
           <w:szCs w:val="21"/>
           <w:lang w:eastAsia="es-ES"/>
@@ -5634,7 +5833,7 @@
       <w:r>
         <w:rPr>
           <w:rFonts w:ascii="Consolas" w:eastAsia="Times New Roman" w:hAnsi="Consolas" w:cs="Times New Roman"/>
-          <w:color w:val="F286C4"/>
+          <w:color w:val="FF79C6"/>
           <w:sz w:val="21"/>
           <w:szCs w:val="21"/>
           <w:lang w:eastAsia="es-ES"/>
@@ -5644,7 +5843,7 @@
       <w:r>
         <w:rPr>
           <w:rFonts w:ascii="Consolas" w:eastAsia="Times New Roman" w:hAnsi="Consolas" w:cs="Times New Roman"/>
-          <w:color w:val="F6F6F4"/>
+          <w:color w:val="F8F8F2"/>
           <w:sz w:val="21"/>
           <w:szCs w:val="21"/>
           <w:lang w:eastAsia="es-ES"/>
@@ -5652,10 +5851,11 @@
         <w:t xml:space="preserve"> </w:t>
       </w:r>
       <w:proofErr w:type="spellStart"/>
-      <w:r>
-        <w:rPr>
-          <w:rFonts w:ascii="Consolas" w:eastAsia="Times New Roman" w:hAnsi="Consolas" w:cs="Times New Roman"/>
-          <w:color w:val="BF9EEE"/>
+      <w:proofErr w:type="gramStart"/>
+      <w:r>
+        <w:rPr>
+          <w:rFonts w:ascii="Consolas" w:eastAsia="Times New Roman" w:hAnsi="Consolas" w:cs="Times New Roman"/>
+          <w:color w:val="BD93F9"/>
           <w:sz w:val="21"/>
           <w:szCs w:val="21"/>
           <w:lang w:eastAsia="es-ES"/>
@@ -5665,7 +5865,7 @@
       <w:r>
         <w:rPr>
           <w:rFonts w:ascii="Consolas" w:eastAsia="Times New Roman" w:hAnsi="Consolas" w:cs="Times New Roman"/>
-          <w:color w:val="F6F6F4"/>
+          <w:color w:val="F8F8F2"/>
           <w:sz w:val="21"/>
           <w:szCs w:val="21"/>
           <w:lang w:eastAsia="es-ES"/>
@@ -5675,18 +5875,29 @@
       <w:r>
         <w:rPr>
           <w:rFonts w:ascii="Consolas" w:eastAsia="Times New Roman" w:hAnsi="Consolas" w:cs="Times New Roman"/>
-          <w:color w:val="BF9EEE"/>
-          <w:sz w:val="21"/>
-          <w:szCs w:val="21"/>
-          <w:lang w:eastAsia="es-ES"/>
-        </w:rPr>
-        <w:t>fn_auditoria</w:t>
-      </w:r>
-      <w:proofErr w:type="spellEnd"/>
-      <w:r>
-        <w:rPr>
-          <w:rFonts w:ascii="Consolas" w:eastAsia="Times New Roman" w:hAnsi="Consolas" w:cs="Times New Roman"/>
-          <w:color w:val="F6F6F4"/>
+          <w:color w:val="BD93F9"/>
+          <w:sz w:val="21"/>
+          <w:szCs w:val="21"/>
+          <w:lang w:eastAsia="es-ES"/>
+        </w:rPr>
+        <w:t>fn</w:t>
+      </w:r>
+      <w:proofErr w:type="gramEnd"/>
+      <w:r>
+        <w:rPr>
+          <w:rFonts w:ascii="Consolas" w:eastAsia="Times New Roman" w:hAnsi="Consolas" w:cs="Times New Roman"/>
+          <w:color w:val="BD93F9"/>
+          <w:sz w:val="21"/>
+          <w:szCs w:val="21"/>
+          <w:lang w:eastAsia="es-ES"/>
+        </w:rPr>
+        <w:t>_auditoria</w:t>
+      </w:r>
+      <w:proofErr w:type="spellEnd"/>
+      <w:r>
+        <w:rPr>
+          <w:rFonts w:ascii="Consolas" w:eastAsia="Times New Roman" w:hAnsi="Consolas" w:cs="Times New Roman"/>
+          <w:color w:val="F8F8F2"/>
           <w:sz w:val="21"/>
           <w:szCs w:val="21"/>
           <w:lang w:eastAsia="es-ES"/>
@@ -5705,18 +5916,4161 @@
     <w:p>
       <w:pPr>
         <w:rPr>
-          <w:sz w:val="24"/>
-          <w:szCs w:val="24"/>
-        </w:rPr>
-      </w:pPr>
-      <w:r>
-        <w:rPr>
-          <w:sz w:val="24"/>
-          <w:szCs w:val="24"/>
-        </w:rPr>
+          <w:b/>
+          <w:bCs/>
+          <w:color w:val="FF0000"/>
+          <w:sz w:val="24"/>
+          <w:szCs w:val="24"/>
+        </w:rPr>
+      </w:pPr>
+      <w:proofErr w:type="spellStart"/>
+      <w:r>
+        <w:rPr>
+          <w:b/>
+          <w:bCs/>
+          <w:color w:val="FF0000"/>
+          <w:sz w:val="24"/>
+          <w:szCs w:val="24"/>
+        </w:rPr>
+        <w:t>Trigger</w:t>
+      </w:r>
+      <w:proofErr w:type="spellEnd"/>
+      <w:r>
+        <w:rPr>
+          <w:b/>
+          <w:bCs/>
+          <w:color w:val="FF0000"/>
+          <w:sz w:val="24"/>
+          <w:szCs w:val="24"/>
+        </w:rPr>
+        <w:t xml:space="preserve"> de auditoria para la tabla </w:t>
+      </w:r>
+      <w:proofErr w:type="spellStart"/>
+      <w:proofErr w:type="gramStart"/>
+      <w:r>
+        <w:rPr>
+          <w:b/>
+          <w:bCs/>
+          <w:i/>
+          <w:iCs/>
+          <w:color w:val="FF0000"/>
+          <w:sz w:val="24"/>
+          <w:szCs w:val="24"/>
+        </w:rPr>
+        <w:t>peliculas.</w:t>
+      </w:r>
+      <w:r>
+        <w:rPr>
+          <w:b/>
+          <w:bCs/>
+          <w:i/>
+          <w:iCs/>
+          <w:color w:val="FF0000"/>
+          <w:sz w:val="24"/>
+          <w:szCs w:val="24"/>
+        </w:rPr>
+        <w:t>personal</w:t>
+      </w:r>
+      <w:proofErr w:type="spellEnd"/>
+      <w:proofErr w:type="gramEnd"/>
+      <w:r>
+        <w:rPr>
+          <w:b/>
+          <w:bCs/>
+          <w:color w:val="FF0000"/>
+          <w:sz w:val="24"/>
+          <w:szCs w:val="24"/>
+        </w:rPr>
+        <w:t>:</w:t>
+      </w:r>
+    </w:p>
+    <w:p>
+      <w:pPr>
+        <w:shd w:val="clear" w:color="auto" w:fill="282A36"/>
+        <w:spacing w:after="0" w:line="285" w:lineRule="atLeast"/>
+        <w:rPr>
+          <w:rFonts w:ascii="Consolas" w:eastAsia="Times New Roman" w:hAnsi="Consolas" w:cs="Times New Roman"/>
+          <w:color w:val="F8F8F2"/>
+          <w:sz w:val="21"/>
+          <w:szCs w:val="21"/>
+          <w:lang w:eastAsia="es-ES"/>
+        </w:rPr>
+      </w:pPr>
+      <w:r>
+        <w:rPr>
+          <w:rFonts w:ascii="Consolas" w:eastAsia="Times New Roman" w:hAnsi="Consolas" w:cs="Times New Roman"/>
+          <w:color w:val="FF79C6"/>
+          <w:sz w:val="21"/>
+          <w:szCs w:val="21"/>
+          <w:lang w:eastAsia="es-ES"/>
+        </w:rPr>
+        <w:t>CREATE</w:t>
+      </w:r>
+      <w:r>
+        <w:rPr>
+          <w:rFonts w:ascii="Consolas" w:eastAsia="Times New Roman" w:hAnsi="Consolas" w:cs="Times New Roman"/>
+          <w:color w:val="F8F8F2"/>
+          <w:sz w:val="21"/>
+          <w:szCs w:val="21"/>
+          <w:lang w:eastAsia="es-ES"/>
+        </w:rPr>
+        <w:t xml:space="preserve"> </w:t>
+      </w:r>
+      <w:r>
+        <w:rPr>
+          <w:rFonts w:ascii="Consolas" w:eastAsia="Times New Roman" w:hAnsi="Consolas" w:cs="Times New Roman"/>
+          <w:color w:val="FF79C6"/>
+          <w:sz w:val="21"/>
+          <w:szCs w:val="21"/>
+          <w:lang w:eastAsia="es-ES"/>
+        </w:rPr>
+        <w:t>TRIGGER</w:t>
+      </w:r>
+      <w:r>
+        <w:rPr>
+          <w:rFonts w:ascii="Consolas" w:eastAsia="Times New Roman" w:hAnsi="Consolas" w:cs="Times New Roman"/>
+          <w:color w:val="F8F8F2"/>
+          <w:sz w:val="21"/>
+          <w:szCs w:val="21"/>
+          <w:lang w:eastAsia="es-ES"/>
+        </w:rPr>
+        <w:t xml:space="preserve"> </w:t>
+      </w:r>
+      <w:proofErr w:type="spellStart"/>
+      <w:r>
+        <w:rPr>
+          <w:rFonts w:ascii="Consolas" w:eastAsia="Times New Roman" w:hAnsi="Consolas" w:cs="Times New Roman"/>
+          <w:color w:val="50FA7B"/>
+          <w:sz w:val="21"/>
+          <w:szCs w:val="21"/>
+          <w:lang w:eastAsia="es-ES"/>
+        </w:rPr>
+        <w:t>tg_personal_audit</w:t>
+      </w:r>
+      <w:proofErr w:type="spellEnd"/>
+    </w:p>
+    <w:p>
+      <w:pPr>
+        <w:shd w:val="clear" w:color="auto" w:fill="282A36"/>
+        <w:spacing w:after="0" w:line="285" w:lineRule="atLeast"/>
+        <w:rPr>
+          <w:rFonts w:ascii="Consolas" w:eastAsia="Times New Roman" w:hAnsi="Consolas" w:cs="Times New Roman"/>
+          <w:color w:val="F8F8F2"/>
+          <w:sz w:val="21"/>
+          <w:szCs w:val="21"/>
+          <w:lang w:eastAsia="es-ES"/>
+        </w:rPr>
+      </w:pPr>
+    </w:p>
+    <w:p>
+      <w:pPr>
+        <w:shd w:val="clear" w:color="auto" w:fill="282A36"/>
+        <w:spacing w:after="0" w:line="285" w:lineRule="atLeast"/>
+        <w:rPr>
+          <w:rFonts w:ascii="Consolas" w:eastAsia="Times New Roman" w:hAnsi="Consolas" w:cs="Times New Roman"/>
+          <w:color w:val="F8F8F2"/>
+          <w:sz w:val="21"/>
+          <w:szCs w:val="21"/>
+          <w:lang w:eastAsia="es-ES"/>
+        </w:rPr>
+      </w:pPr>
+      <w:r>
+        <w:rPr>
+          <w:rFonts w:ascii="Consolas" w:eastAsia="Times New Roman" w:hAnsi="Consolas" w:cs="Times New Roman"/>
+          <w:color w:val="F8F8F2"/>
+          <w:sz w:val="21"/>
+          <w:szCs w:val="21"/>
+          <w:lang w:eastAsia="es-ES"/>
+        </w:rPr>
+        <w:t xml:space="preserve">    </w:t>
+      </w:r>
+      <w:r>
+        <w:rPr>
+          <w:rFonts w:ascii="Consolas" w:eastAsia="Times New Roman" w:hAnsi="Consolas" w:cs="Times New Roman"/>
+          <w:color w:val="FF79C6"/>
+          <w:sz w:val="21"/>
+          <w:szCs w:val="21"/>
+          <w:lang w:eastAsia="es-ES"/>
+        </w:rPr>
+        <w:t>AFTER</w:t>
+      </w:r>
+      <w:r>
+        <w:rPr>
+          <w:rFonts w:ascii="Consolas" w:eastAsia="Times New Roman" w:hAnsi="Consolas" w:cs="Times New Roman"/>
+          <w:color w:val="F8F8F2"/>
+          <w:sz w:val="21"/>
+          <w:szCs w:val="21"/>
+          <w:lang w:eastAsia="es-ES"/>
+        </w:rPr>
+        <w:t xml:space="preserve"> </w:t>
+      </w:r>
+      <w:r>
+        <w:rPr>
+          <w:rFonts w:ascii="Consolas" w:eastAsia="Times New Roman" w:hAnsi="Consolas" w:cs="Times New Roman"/>
+          <w:color w:val="FF79C6"/>
+          <w:sz w:val="21"/>
+          <w:szCs w:val="21"/>
+          <w:lang w:eastAsia="es-ES"/>
+        </w:rPr>
+        <w:t>INSERT</w:t>
+      </w:r>
+      <w:r>
+        <w:rPr>
+          <w:rFonts w:ascii="Consolas" w:eastAsia="Times New Roman" w:hAnsi="Consolas" w:cs="Times New Roman"/>
+          <w:color w:val="F8F8F2"/>
+          <w:sz w:val="21"/>
+          <w:szCs w:val="21"/>
+          <w:lang w:eastAsia="es-ES"/>
+        </w:rPr>
+        <w:t xml:space="preserve"> </w:t>
+      </w:r>
+      <w:r>
+        <w:rPr>
+          <w:rFonts w:ascii="Consolas" w:eastAsia="Times New Roman" w:hAnsi="Consolas" w:cs="Times New Roman"/>
+          <w:color w:val="FF79C6"/>
+          <w:sz w:val="21"/>
+          <w:szCs w:val="21"/>
+          <w:lang w:eastAsia="es-ES"/>
+        </w:rPr>
+        <w:t>OR</w:t>
+      </w:r>
+      <w:r>
+        <w:rPr>
+          <w:rFonts w:ascii="Consolas" w:eastAsia="Times New Roman" w:hAnsi="Consolas" w:cs="Times New Roman"/>
+          <w:color w:val="F8F8F2"/>
+          <w:sz w:val="21"/>
+          <w:szCs w:val="21"/>
+          <w:lang w:eastAsia="es-ES"/>
+        </w:rPr>
+        <w:t xml:space="preserve"> </w:t>
+      </w:r>
+      <w:r>
+        <w:rPr>
+          <w:rFonts w:ascii="Consolas" w:eastAsia="Times New Roman" w:hAnsi="Consolas" w:cs="Times New Roman"/>
+          <w:color w:val="FF79C6"/>
+          <w:sz w:val="21"/>
+          <w:szCs w:val="21"/>
+          <w:lang w:eastAsia="es-ES"/>
+        </w:rPr>
+        <w:t>UPDATE</w:t>
+      </w:r>
+      <w:r>
+        <w:rPr>
+          <w:rFonts w:ascii="Consolas" w:eastAsia="Times New Roman" w:hAnsi="Consolas" w:cs="Times New Roman"/>
+          <w:color w:val="F8F8F2"/>
+          <w:sz w:val="21"/>
+          <w:szCs w:val="21"/>
+          <w:lang w:eastAsia="es-ES"/>
+        </w:rPr>
+        <w:t xml:space="preserve"> </w:t>
+      </w:r>
+      <w:r>
+        <w:rPr>
+          <w:rFonts w:ascii="Consolas" w:eastAsia="Times New Roman" w:hAnsi="Consolas" w:cs="Times New Roman"/>
+          <w:color w:val="FF79C6"/>
+          <w:sz w:val="21"/>
+          <w:szCs w:val="21"/>
+          <w:lang w:eastAsia="es-ES"/>
+        </w:rPr>
+        <w:t>OR</w:t>
+      </w:r>
+      <w:r>
+        <w:rPr>
+          <w:rFonts w:ascii="Consolas" w:eastAsia="Times New Roman" w:hAnsi="Consolas" w:cs="Times New Roman"/>
+          <w:color w:val="F8F8F2"/>
+          <w:sz w:val="21"/>
+          <w:szCs w:val="21"/>
+          <w:lang w:eastAsia="es-ES"/>
+        </w:rPr>
+        <w:t xml:space="preserve"> </w:t>
+      </w:r>
+      <w:r>
+        <w:rPr>
+          <w:rFonts w:ascii="Consolas" w:eastAsia="Times New Roman" w:hAnsi="Consolas" w:cs="Times New Roman"/>
+          <w:color w:val="FF79C6"/>
+          <w:sz w:val="21"/>
+          <w:szCs w:val="21"/>
+          <w:lang w:eastAsia="es-ES"/>
+        </w:rPr>
+        <w:t>DELETE</w:t>
+      </w:r>
+    </w:p>
+    <w:p>
+      <w:pPr>
+        <w:shd w:val="clear" w:color="auto" w:fill="282A36"/>
+        <w:spacing w:after="0" w:line="285" w:lineRule="atLeast"/>
+        <w:rPr>
+          <w:rFonts w:ascii="Consolas" w:eastAsia="Times New Roman" w:hAnsi="Consolas" w:cs="Times New Roman"/>
+          <w:color w:val="F8F8F2"/>
+          <w:sz w:val="21"/>
+          <w:szCs w:val="21"/>
+          <w:lang w:eastAsia="es-ES"/>
+        </w:rPr>
+      </w:pPr>
+      <w:r>
+        <w:rPr>
+          <w:rFonts w:ascii="Consolas" w:eastAsia="Times New Roman" w:hAnsi="Consolas" w:cs="Times New Roman"/>
+          <w:color w:val="F8F8F2"/>
+          <w:sz w:val="21"/>
+          <w:szCs w:val="21"/>
+          <w:lang w:eastAsia="es-ES"/>
+        </w:rPr>
+        <w:t xml:space="preserve">    </w:t>
+      </w:r>
+      <w:r>
+        <w:rPr>
+          <w:rFonts w:ascii="Consolas" w:eastAsia="Times New Roman" w:hAnsi="Consolas" w:cs="Times New Roman"/>
+          <w:color w:val="FF79C6"/>
+          <w:sz w:val="21"/>
+          <w:szCs w:val="21"/>
+          <w:lang w:eastAsia="es-ES"/>
+        </w:rPr>
+        <w:t>ON</w:t>
+      </w:r>
+      <w:r>
+        <w:rPr>
+          <w:rFonts w:ascii="Consolas" w:eastAsia="Times New Roman" w:hAnsi="Consolas" w:cs="Times New Roman"/>
+          <w:color w:val="F8F8F2"/>
+          <w:sz w:val="21"/>
+          <w:szCs w:val="21"/>
+          <w:lang w:eastAsia="es-ES"/>
+        </w:rPr>
+        <w:t xml:space="preserve"> </w:t>
+      </w:r>
+      <w:proofErr w:type="spellStart"/>
+      <w:proofErr w:type="gramStart"/>
+      <w:r>
+        <w:rPr>
+          <w:rFonts w:ascii="Consolas" w:eastAsia="Times New Roman" w:hAnsi="Consolas" w:cs="Times New Roman"/>
+          <w:color w:val="BD93F9"/>
+          <w:sz w:val="21"/>
+          <w:szCs w:val="21"/>
+          <w:lang w:eastAsia="es-ES"/>
+        </w:rPr>
+        <w:t>peliculas</w:t>
+      </w:r>
+      <w:r>
+        <w:rPr>
+          <w:rFonts w:ascii="Consolas" w:eastAsia="Times New Roman" w:hAnsi="Consolas" w:cs="Times New Roman"/>
+          <w:color w:val="F8F8F2"/>
+          <w:sz w:val="21"/>
+          <w:szCs w:val="21"/>
+          <w:lang w:eastAsia="es-ES"/>
+        </w:rPr>
+        <w:t>.</w:t>
+      </w:r>
+      <w:r>
+        <w:rPr>
+          <w:rFonts w:ascii="Consolas" w:eastAsia="Times New Roman" w:hAnsi="Consolas" w:cs="Times New Roman"/>
+          <w:color w:val="BD93F9"/>
+          <w:sz w:val="21"/>
+          <w:szCs w:val="21"/>
+          <w:lang w:eastAsia="es-ES"/>
+        </w:rPr>
+        <w:t>personal</w:t>
+      </w:r>
+      <w:proofErr w:type="spellEnd"/>
+      <w:proofErr w:type="gramEnd"/>
+    </w:p>
+    <w:p>
+      <w:pPr>
+        <w:shd w:val="clear" w:color="auto" w:fill="282A36"/>
+        <w:spacing w:after="0" w:line="285" w:lineRule="atLeast"/>
+        <w:rPr>
+          <w:rFonts w:ascii="Consolas" w:eastAsia="Times New Roman" w:hAnsi="Consolas" w:cs="Times New Roman"/>
+          <w:color w:val="F8F8F2"/>
+          <w:sz w:val="21"/>
+          <w:szCs w:val="21"/>
+          <w:lang w:eastAsia="es-ES"/>
+        </w:rPr>
+      </w:pPr>
+      <w:r>
+        <w:rPr>
+          <w:rFonts w:ascii="Consolas" w:eastAsia="Times New Roman" w:hAnsi="Consolas" w:cs="Times New Roman"/>
+          <w:color w:val="F8F8F2"/>
+          <w:sz w:val="21"/>
+          <w:szCs w:val="21"/>
+          <w:lang w:eastAsia="es-ES"/>
+        </w:rPr>
+        <w:t xml:space="preserve">    FOR EACH </w:t>
+      </w:r>
+      <w:r>
+        <w:rPr>
+          <w:rFonts w:ascii="Consolas" w:eastAsia="Times New Roman" w:hAnsi="Consolas" w:cs="Times New Roman"/>
+          <w:color w:val="FF79C6"/>
+          <w:sz w:val="21"/>
+          <w:szCs w:val="21"/>
+          <w:lang w:eastAsia="es-ES"/>
+        </w:rPr>
+        <w:t>ROW</w:t>
+      </w:r>
+    </w:p>
+    <w:p>
+      <w:pPr>
+        <w:shd w:val="clear" w:color="auto" w:fill="282A36"/>
+        <w:spacing w:after="0" w:line="285" w:lineRule="atLeast"/>
+        <w:rPr>
+          <w:rFonts w:ascii="Consolas" w:eastAsia="Times New Roman" w:hAnsi="Consolas" w:cs="Times New Roman"/>
+          <w:color w:val="F8F8F2"/>
+          <w:sz w:val="21"/>
+          <w:szCs w:val="21"/>
+          <w:lang w:eastAsia="es-ES"/>
+        </w:rPr>
+      </w:pPr>
+      <w:r>
+        <w:rPr>
+          <w:rFonts w:ascii="Consolas" w:eastAsia="Times New Roman" w:hAnsi="Consolas" w:cs="Times New Roman"/>
+          <w:color w:val="F8F8F2"/>
+          <w:sz w:val="21"/>
+          <w:szCs w:val="21"/>
+          <w:lang w:eastAsia="es-ES"/>
+        </w:rPr>
+        <w:t xml:space="preserve">    </w:t>
+      </w:r>
+      <w:r>
+        <w:rPr>
+          <w:rFonts w:ascii="Consolas" w:eastAsia="Times New Roman" w:hAnsi="Consolas" w:cs="Times New Roman"/>
+          <w:color w:val="FF79C6"/>
+          <w:sz w:val="21"/>
+          <w:szCs w:val="21"/>
+          <w:lang w:eastAsia="es-ES"/>
+        </w:rPr>
+        <w:t>EXECUTE</w:t>
+      </w:r>
+      <w:r>
+        <w:rPr>
+          <w:rFonts w:ascii="Consolas" w:eastAsia="Times New Roman" w:hAnsi="Consolas" w:cs="Times New Roman"/>
+          <w:color w:val="F8F8F2"/>
+          <w:sz w:val="21"/>
+          <w:szCs w:val="21"/>
+          <w:lang w:eastAsia="es-ES"/>
+        </w:rPr>
+        <w:t xml:space="preserve"> </w:t>
+      </w:r>
+      <w:r>
+        <w:rPr>
+          <w:rFonts w:ascii="Consolas" w:eastAsia="Times New Roman" w:hAnsi="Consolas" w:cs="Times New Roman"/>
+          <w:color w:val="FF79C6"/>
+          <w:sz w:val="21"/>
+          <w:szCs w:val="21"/>
+          <w:lang w:eastAsia="es-ES"/>
+        </w:rPr>
+        <w:t>PROCEDURE</w:t>
+      </w:r>
+      <w:r>
+        <w:rPr>
+          <w:rFonts w:ascii="Consolas" w:eastAsia="Times New Roman" w:hAnsi="Consolas" w:cs="Times New Roman"/>
+          <w:color w:val="F8F8F2"/>
+          <w:sz w:val="21"/>
+          <w:szCs w:val="21"/>
+          <w:lang w:eastAsia="es-ES"/>
+        </w:rPr>
+        <w:t xml:space="preserve"> </w:t>
+      </w:r>
+      <w:proofErr w:type="spellStart"/>
+      <w:proofErr w:type="gramStart"/>
+      <w:r>
+        <w:rPr>
+          <w:rFonts w:ascii="Consolas" w:eastAsia="Times New Roman" w:hAnsi="Consolas" w:cs="Times New Roman"/>
+          <w:color w:val="BD93F9"/>
+          <w:sz w:val="21"/>
+          <w:szCs w:val="21"/>
+          <w:lang w:eastAsia="es-ES"/>
+        </w:rPr>
+        <w:t>peliculas</w:t>
+      </w:r>
+      <w:r>
+        <w:rPr>
+          <w:rFonts w:ascii="Consolas" w:eastAsia="Times New Roman" w:hAnsi="Consolas" w:cs="Times New Roman"/>
+          <w:color w:val="F8F8F2"/>
+          <w:sz w:val="21"/>
+          <w:szCs w:val="21"/>
+          <w:lang w:eastAsia="es-ES"/>
+        </w:rPr>
+        <w:t>.</w:t>
+      </w:r>
+      <w:r>
+        <w:rPr>
+          <w:rFonts w:ascii="Consolas" w:eastAsia="Times New Roman" w:hAnsi="Consolas" w:cs="Times New Roman"/>
+          <w:color w:val="BD93F9"/>
+          <w:sz w:val="21"/>
+          <w:szCs w:val="21"/>
+          <w:lang w:eastAsia="es-ES"/>
+        </w:rPr>
+        <w:t>fn</w:t>
+      </w:r>
+      <w:proofErr w:type="gramEnd"/>
+      <w:r>
+        <w:rPr>
+          <w:rFonts w:ascii="Consolas" w:eastAsia="Times New Roman" w:hAnsi="Consolas" w:cs="Times New Roman"/>
+          <w:color w:val="BD93F9"/>
+          <w:sz w:val="21"/>
+          <w:szCs w:val="21"/>
+          <w:lang w:eastAsia="es-ES"/>
+        </w:rPr>
+        <w:t>_auditoria</w:t>
+      </w:r>
+      <w:proofErr w:type="spellEnd"/>
+      <w:r>
+        <w:rPr>
+          <w:rFonts w:ascii="Consolas" w:eastAsia="Times New Roman" w:hAnsi="Consolas" w:cs="Times New Roman"/>
+          <w:color w:val="F8F8F2"/>
+          <w:sz w:val="21"/>
+          <w:szCs w:val="21"/>
+          <w:lang w:eastAsia="es-ES"/>
+        </w:rPr>
+        <w:t>();</w:t>
+      </w:r>
+    </w:p>
+    <w:p>
+      <w:pPr>
+        <w:rPr>
+          <w:sz w:val="24"/>
+          <w:szCs w:val="24"/>
+        </w:rPr>
+      </w:pPr>
+    </w:p>
+    <w:p>
+      <w:pPr>
+        <w:rPr>
+          <w:b/>
+          <w:bCs/>
+          <w:color w:val="FF0000"/>
+          <w:sz w:val="24"/>
+          <w:szCs w:val="24"/>
+        </w:rPr>
+      </w:pPr>
+      <w:proofErr w:type="spellStart"/>
+      <w:r>
+        <w:rPr>
+          <w:b/>
+          <w:bCs/>
+          <w:color w:val="FF0000"/>
+          <w:sz w:val="24"/>
+          <w:szCs w:val="24"/>
+        </w:rPr>
+        <w:t>Trigger</w:t>
+      </w:r>
+      <w:proofErr w:type="spellEnd"/>
+      <w:r>
+        <w:rPr>
+          <w:b/>
+          <w:bCs/>
+          <w:color w:val="FF0000"/>
+          <w:sz w:val="24"/>
+          <w:szCs w:val="24"/>
+        </w:rPr>
+        <w:t xml:space="preserve"> de auditoria para la tabla </w:t>
+      </w:r>
+      <w:proofErr w:type="spellStart"/>
+      <w:proofErr w:type="gramStart"/>
+      <w:r>
+        <w:rPr>
+          <w:b/>
+          <w:bCs/>
+          <w:i/>
+          <w:iCs/>
+          <w:color w:val="FF0000"/>
+          <w:sz w:val="24"/>
+          <w:szCs w:val="24"/>
+        </w:rPr>
+        <w:t>peliculas</w:t>
+      </w:r>
+      <w:r>
+        <w:rPr>
+          <w:b/>
+          <w:bCs/>
+          <w:i/>
+          <w:iCs/>
+          <w:color w:val="FF0000"/>
+          <w:sz w:val="24"/>
+          <w:szCs w:val="24"/>
+        </w:rPr>
+        <w:t>.actor</w:t>
+      </w:r>
+      <w:proofErr w:type="spellEnd"/>
+      <w:proofErr w:type="gramEnd"/>
+      <w:r>
+        <w:rPr>
+          <w:b/>
+          <w:bCs/>
+          <w:color w:val="FF0000"/>
+          <w:sz w:val="24"/>
+          <w:szCs w:val="24"/>
+        </w:rPr>
+        <w:t>:</w:t>
+      </w:r>
+    </w:p>
+    <w:p>
+      <w:pPr>
+        <w:shd w:val="clear" w:color="auto" w:fill="282A36"/>
+        <w:spacing w:after="0" w:line="285" w:lineRule="atLeast"/>
+        <w:rPr>
+          <w:rFonts w:ascii="Consolas" w:eastAsia="Times New Roman" w:hAnsi="Consolas" w:cs="Times New Roman"/>
+          <w:color w:val="F8F8F2"/>
+          <w:sz w:val="21"/>
+          <w:szCs w:val="21"/>
+          <w:lang w:eastAsia="es-ES"/>
+        </w:rPr>
+      </w:pPr>
+      <w:r>
+        <w:rPr>
+          <w:rFonts w:ascii="Consolas" w:eastAsia="Times New Roman" w:hAnsi="Consolas" w:cs="Times New Roman"/>
+          <w:color w:val="FF79C6"/>
+          <w:sz w:val="21"/>
+          <w:szCs w:val="21"/>
+          <w:lang w:eastAsia="es-ES"/>
+        </w:rPr>
+        <w:t>CREATE</w:t>
+      </w:r>
+      <w:r>
+        <w:rPr>
+          <w:rFonts w:ascii="Consolas" w:eastAsia="Times New Roman" w:hAnsi="Consolas" w:cs="Times New Roman"/>
+          <w:color w:val="F8F8F2"/>
+          <w:sz w:val="21"/>
+          <w:szCs w:val="21"/>
+          <w:lang w:eastAsia="es-ES"/>
+        </w:rPr>
+        <w:t xml:space="preserve"> </w:t>
+      </w:r>
+      <w:r>
+        <w:rPr>
+          <w:rFonts w:ascii="Consolas" w:eastAsia="Times New Roman" w:hAnsi="Consolas" w:cs="Times New Roman"/>
+          <w:color w:val="FF79C6"/>
+          <w:sz w:val="21"/>
+          <w:szCs w:val="21"/>
+          <w:lang w:eastAsia="es-ES"/>
+        </w:rPr>
+        <w:t>TRIGGER</w:t>
+      </w:r>
+      <w:r>
+        <w:rPr>
+          <w:rFonts w:ascii="Consolas" w:eastAsia="Times New Roman" w:hAnsi="Consolas" w:cs="Times New Roman"/>
+          <w:color w:val="F8F8F2"/>
+          <w:sz w:val="21"/>
+          <w:szCs w:val="21"/>
+          <w:lang w:eastAsia="es-ES"/>
+        </w:rPr>
+        <w:t xml:space="preserve"> </w:t>
+      </w:r>
+      <w:proofErr w:type="spellStart"/>
+      <w:r>
+        <w:rPr>
+          <w:rFonts w:ascii="Consolas" w:eastAsia="Times New Roman" w:hAnsi="Consolas" w:cs="Times New Roman"/>
+          <w:color w:val="50FA7B"/>
+          <w:sz w:val="21"/>
+          <w:szCs w:val="21"/>
+          <w:lang w:eastAsia="es-ES"/>
+        </w:rPr>
+        <w:t>tg_actor_audit</w:t>
+      </w:r>
+      <w:proofErr w:type="spellEnd"/>
+    </w:p>
+    <w:p>
+      <w:pPr>
+        <w:shd w:val="clear" w:color="auto" w:fill="282A36"/>
+        <w:spacing w:after="0" w:line="285" w:lineRule="atLeast"/>
+        <w:rPr>
+          <w:rFonts w:ascii="Consolas" w:eastAsia="Times New Roman" w:hAnsi="Consolas" w:cs="Times New Roman"/>
+          <w:color w:val="F8F8F2"/>
+          <w:sz w:val="21"/>
+          <w:szCs w:val="21"/>
+          <w:lang w:eastAsia="es-ES"/>
+        </w:rPr>
+      </w:pPr>
+    </w:p>
+    <w:p>
+      <w:pPr>
+        <w:shd w:val="clear" w:color="auto" w:fill="282A36"/>
+        <w:spacing w:after="0" w:line="285" w:lineRule="atLeast"/>
+        <w:rPr>
+          <w:rFonts w:ascii="Consolas" w:eastAsia="Times New Roman" w:hAnsi="Consolas" w:cs="Times New Roman"/>
+          <w:color w:val="F8F8F2"/>
+          <w:sz w:val="21"/>
+          <w:szCs w:val="21"/>
+          <w:lang w:eastAsia="es-ES"/>
+        </w:rPr>
+      </w:pPr>
+      <w:r>
+        <w:rPr>
+          <w:rFonts w:ascii="Consolas" w:eastAsia="Times New Roman" w:hAnsi="Consolas" w:cs="Times New Roman"/>
+          <w:color w:val="F8F8F2"/>
+          <w:sz w:val="21"/>
+          <w:szCs w:val="21"/>
+          <w:lang w:eastAsia="es-ES"/>
+        </w:rPr>
+        <w:t xml:space="preserve">    </w:t>
+      </w:r>
+      <w:r>
+        <w:rPr>
+          <w:rFonts w:ascii="Consolas" w:eastAsia="Times New Roman" w:hAnsi="Consolas" w:cs="Times New Roman"/>
+          <w:color w:val="FF79C6"/>
+          <w:sz w:val="21"/>
+          <w:szCs w:val="21"/>
+          <w:lang w:eastAsia="es-ES"/>
+        </w:rPr>
+        <w:t>AFTER</w:t>
+      </w:r>
+      <w:r>
+        <w:rPr>
+          <w:rFonts w:ascii="Consolas" w:eastAsia="Times New Roman" w:hAnsi="Consolas" w:cs="Times New Roman"/>
+          <w:color w:val="F8F8F2"/>
+          <w:sz w:val="21"/>
+          <w:szCs w:val="21"/>
+          <w:lang w:eastAsia="es-ES"/>
+        </w:rPr>
+        <w:t xml:space="preserve"> </w:t>
+      </w:r>
+      <w:r>
+        <w:rPr>
+          <w:rFonts w:ascii="Consolas" w:eastAsia="Times New Roman" w:hAnsi="Consolas" w:cs="Times New Roman"/>
+          <w:color w:val="FF79C6"/>
+          <w:sz w:val="21"/>
+          <w:szCs w:val="21"/>
+          <w:lang w:eastAsia="es-ES"/>
+        </w:rPr>
+        <w:t>INSERT</w:t>
+      </w:r>
+      <w:r>
+        <w:rPr>
+          <w:rFonts w:ascii="Consolas" w:eastAsia="Times New Roman" w:hAnsi="Consolas" w:cs="Times New Roman"/>
+          <w:color w:val="F8F8F2"/>
+          <w:sz w:val="21"/>
+          <w:szCs w:val="21"/>
+          <w:lang w:eastAsia="es-ES"/>
+        </w:rPr>
+        <w:t xml:space="preserve"> </w:t>
+      </w:r>
+      <w:r>
+        <w:rPr>
+          <w:rFonts w:ascii="Consolas" w:eastAsia="Times New Roman" w:hAnsi="Consolas" w:cs="Times New Roman"/>
+          <w:color w:val="FF79C6"/>
+          <w:sz w:val="21"/>
+          <w:szCs w:val="21"/>
+          <w:lang w:eastAsia="es-ES"/>
+        </w:rPr>
+        <w:t>OR</w:t>
+      </w:r>
+      <w:r>
+        <w:rPr>
+          <w:rFonts w:ascii="Consolas" w:eastAsia="Times New Roman" w:hAnsi="Consolas" w:cs="Times New Roman"/>
+          <w:color w:val="F8F8F2"/>
+          <w:sz w:val="21"/>
+          <w:szCs w:val="21"/>
+          <w:lang w:eastAsia="es-ES"/>
+        </w:rPr>
+        <w:t xml:space="preserve"> </w:t>
+      </w:r>
+      <w:r>
+        <w:rPr>
+          <w:rFonts w:ascii="Consolas" w:eastAsia="Times New Roman" w:hAnsi="Consolas" w:cs="Times New Roman"/>
+          <w:color w:val="FF79C6"/>
+          <w:sz w:val="21"/>
+          <w:szCs w:val="21"/>
+          <w:lang w:eastAsia="es-ES"/>
+        </w:rPr>
+        <w:t>UPDATE</w:t>
+      </w:r>
+      <w:r>
+        <w:rPr>
+          <w:rFonts w:ascii="Consolas" w:eastAsia="Times New Roman" w:hAnsi="Consolas" w:cs="Times New Roman"/>
+          <w:color w:val="F8F8F2"/>
+          <w:sz w:val="21"/>
+          <w:szCs w:val="21"/>
+          <w:lang w:eastAsia="es-ES"/>
+        </w:rPr>
+        <w:t xml:space="preserve"> </w:t>
+      </w:r>
+      <w:r>
+        <w:rPr>
+          <w:rFonts w:ascii="Consolas" w:eastAsia="Times New Roman" w:hAnsi="Consolas" w:cs="Times New Roman"/>
+          <w:color w:val="FF79C6"/>
+          <w:sz w:val="21"/>
+          <w:szCs w:val="21"/>
+          <w:lang w:eastAsia="es-ES"/>
+        </w:rPr>
+        <w:t>OR</w:t>
+      </w:r>
+      <w:r>
+        <w:rPr>
+          <w:rFonts w:ascii="Consolas" w:eastAsia="Times New Roman" w:hAnsi="Consolas" w:cs="Times New Roman"/>
+          <w:color w:val="F8F8F2"/>
+          <w:sz w:val="21"/>
+          <w:szCs w:val="21"/>
+          <w:lang w:eastAsia="es-ES"/>
+        </w:rPr>
+        <w:t xml:space="preserve"> </w:t>
+      </w:r>
+      <w:r>
+        <w:rPr>
+          <w:rFonts w:ascii="Consolas" w:eastAsia="Times New Roman" w:hAnsi="Consolas" w:cs="Times New Roman"/>
+          <w:color w:val="FF79C6"/>
+          <w:sz w:val="21"/>
+          <w:szCs w:val="21"/>
+          <w:lang w:eastAsia="es-ES"/>
+        </w:rPr>
+        <w:t>DELETE</w:t>
+      </w:r>
+    </w:p>
+    <w:p>
+      <w:pPr>
+        <w:shd w:val="clear" w:color="auto" w:fill="282A36"/>
+        <w:spacing w:after="0" w:line="285" w:lineRule="atLeast"/>
+        <w:rPr>
+          <w:rFonts w:ascii="Consolas" w:eastAsia="Times New Roman" w:hAnsi="Consolas" w:cs="Times New Roman"/>
+          <w:color w:val="F8F8F2"/>
+          <w:sz w:val="21"/>
+          <w:szCs w:val="21"/>
+          <w:lang w:eastAsia="es-ES"/>
+        </w:rPr>
+      </w:pPr>
+      <w:r>
+        <w:rPr>
+          <w:rFonts w:ascii="Consolas" w:eastAsia="Times New Roman" w:hAnsi="Consolas" w:cs="Times New Roman"/>
+          <w:color w:val="F8F8F2"/>
+          <w:sz w:val="21"/>
+          <w:szCs w:val="21"/>
+          <w:lang w:eastAsia="es-ES"/>
+        </w:rPr>
+        <w:t xml:space="preserve">    </w:t>
+      </w:r>
+      <w:r>
+        <w:rPr>
+          <w:rFonts w:ascii="Consolas" w:eastAsia="Times New Roman" w:hAnsi="Consolas" w:cs="Times New Roman"/>
+          <w:color w:val="FF79C6"/>
+          <w:sz w:val="21"/>
+          <w:szCs w:val="21"/>
+          <w:lang w:eastAsia="es-ES"/>
+        </w:rPr>
+        <w:t>ON</w:t>
+      </w:r>
+      <w:r>
+        <w:rPr>
+          <w:rFonts w:ascii="Consolas" w:eastAsia="Times New Roman" w:hAnsi="Consolas" w:cs="Times New Roman"/>
+          <w:color w:val="F8F8F2"/>
+          <w:sz w:val="21"/>
+          <w:szCs w:val="21"/>
+          <w:lang w:eastAsia="es-ES"/>
+        </w:rPr>
+        <w:t xml:space="preserve"> </w:t>
+      </w:r>
+      <w:proofErr w:type="spellStart"/>
+      <w:proofErr w:type="gramStart"/>
+      <w:r>
+        <w:rPr>
+          <w:rFonts w:ascii="Consolas" w:eastAsia="Times New Roman" w:hAnsi="Consolas" w:cs="Times New Roman"/>
+          <w:color w:val="BD93F9"/>
+          <w:sz w:val="21"/>
+          <w:szCs w:val="21"/>
+          <w:lang w:eastAsia="es-ES"/>
+        </w:rPr>
+        <w:t>peliculas</w:t>
+      </w:r>
+      <w:r>
+        <w:rPr>
+          <w:rFonts w:ascii="Consolas" w:eastAsia="Times New Roman" w:hAnsi="Consolas" w:cs="Times New Roman"/>
+          <w:color w:val="F8F8F2"/>
+          <w:sz w:val="21"/>
+          <w:szCs w:val="21"/>
+          <w:lang w:eastAsia="es-ES"/>
+        </w:rPr>
+        <w:t>.</w:t>
+      </w:r>
+      <w:r>
+        <w:rPr>
+          <w:rFonts w:ascii="Consolas" w:eastAsia="Times New Roman" w:hAnsi="Consolas" w:cs="Times New Roman"/>
+          <w:color w:val="BD93F9"/>
+          <w:sz w:val="21"/>
+          <w:szCs w:val="21"/>
+          <w:lang w:eastAsia="es-ES"/>
+        </w:rPr>
+        <w:t>actor</w:t>
+      </w:r>
+      <w:proofErr w:type="spellEnd"/>
+      <w:proofErr w:type="gramEnd"/>
+    </w:p>
+    <w:p>
+      <w:pPr>
+        <w:shd w:val="clear" w:color="auto" w:fill="282A36"/>
+        <w:spacing w:after="0" w:line="285" w:lineRule="atLeast"/>
+        <w:rPr>
+          <w:rFonts w:ascii="Consolas" w:eastAsia="Times New Roman" w:hAnsi="Consolas" w:cs="Times New Roman"/>
+          <w:color w:val="F8F8F2"/>
+          <w:sz w:val="21"/>
+          <w:szCs w:val="21"/>
+          <w:lang w:eastAsia="es-ES"/>
+        </w:rPr>
+      </w:pPr>
+      <w:r>
+        <w:rPr>
+          <w:rFonts w:ascii="Consolas" w:eastAsia="Times New Roman" w:hAnsi="Consolas" w:cs="Times New Roman"/>
+          <w:color w:val="F8F8F2"/>
+          <w:sz w:val="21"/>
+          <w:szCs w:val="21"/>
+          <w:lang w:eastAsia="es-ES"/>
+        </w:rPr>
+        <w:t xml:space="preserve">    FOR EACH </w:t>
+      </w:r>
+      <w:r>
+        <w:rPr>
+          <w:rFonts w:ascii="Consolas" w:eastAsia="Times New Roman" w:hAnsi="Consolas" w:cs="Times New Roman"/>
+          <w:color w:val="FF79C6"/>
+          <w:sz w:val="21"/>
+          <w:szCs w:val="21"/>
+          <w:lang w:eastAsia="es-ES"/>
+        </w:rPr>
+        <w:t>ROW</w:t>
+      </w:r>
+    </w:p>
+    <w:p>
+      <w:pPr>
+        <w:shd w:val="clear" w:color="auto" w:fill="282A36"/>
+        <w:spacing w:after="0" w:line="285" w:lineRule="atLeast"/>
+        <w:rPr>
+          <w:rFonts w:ascii="Consolas" w:eastAsia="Times New Roman" w:hAnsi="Consolas" w:cs="Times New Roman"/>
+          <w:color w:val="F8F8F2"/>
+          <w:sz w:val="21"/>
+          <w:szCs w:val="21"/>
+          <w:lang w:eastAsia="es-ES"/>
+        </w:rPr>
+      </w:pPr>
+      <w:r>
+        <w:rPr>
+          <w:rFonts w:ascii="Consolas" w:eastAsia="Times New Roman" w:hAnsi="Consolas" w:cs="Times New Roman"/>
+          <w:color w:val="F8F8F2"/>
+          <w:sz w:val="21"/>
+          <w:szCs w:val="21"/>
+          <w:lang w:eastAsia="es-ES"/>
+        </w:rPr>
+        <w:t xml:space="preserve">    </w:t>
+      </w:r>
+      <w:r>
+        <w:rPr>
+          <w:rFonts w:ascii="Consolas" w:eastAsia="Times New Roman" w:hAnsi="Consolas" w:cs="Times New Roman"/>
+          <w:color w:val="FF79C6"/>
+          <w:sz w:val="21"/>
+          <w:szCs w:val="21"/>
+          <w:lang w:eastAsia="es-ES"/>
+        </w:rPr>
+        <w:t>EXECUTE</w:t>
+      </w:r>
+      <w:r>
+        <w:rPr>
+          <w:rFonts w:ascii="Consolas" w:eastAsia="Times New Roman" w:hAnsi="Consolas" w:cs="Times New Roman"/>
+          <w:color w:val="F8F8F2"/>
+          <w:sz w:val="21"/>
+          <w:szCs w:val="21"/>
+          <w:lang w:eastAsia="es-ES"/>
+        </w:rPr>
+        <w:t xml:space="preserve"> </w:t>
+      </w:r>
+      <w:r>
+        <w:rPr>
+          <w:rFonts w:ascii="Consolas" w:eastAsia="Times New Roman" w:hAnsi="Consolas" w:cs="Times New Roman"/>
+          <w:color w:val="FF79C6"/>
+          <w:sz w:val="21"/>
+          <w:szCs w:val="21"/>
+          <w:lang w:eastAsia="es-ES"/>
+        </w:rPr>
+        <w:t>PROCEDURE</w:t>
+      </w:r>
+      <w:r>
+        <w:rPr>
+          <w:rFonts w:ascii="Consolas" w:eastAsia="Times New Roman" w:hAnsi="Consolas" w:cs="Times New Roman"/>
+          <w:color w:val="F8F8F2"/>
+          <w:sz w:val="21"/>
+          <w:szCs w:val="21"/>
+          <w:lang w:eastAsia="es-ES"/>
+        </w:rPr>
+        <w:t xml:space="preserve"> </w:t>
+      </w:r>
+      <w:proofErr w:type="spellStart"/>
+      <w:proofErr w:type="gramStart"/>
+      <w:r>
+        <w:rPr>
+          <w:rFonts w:ascii="Consolas" w:eastAsia="Times New Roman" w:hAnsi="Consolas" w:cs="Times New Roman"/>
+          <w:color w:val="BD93F9"/>
+          <w:sz w:val="21"/>
+          <w:szCs w:val="21"/>
+          <w:lang w:eastAsia="es-ES"/>
+        </w:rPr>
+        <w:t>peliculas</w:t>
+      </w:r>
+      <w:r>
+        <w:rPr>
+          <w:rFonts w:ascii="Consolas" w:eastAsia="Times New Roman" w:hAnsi="Consolas" w:cs="Times New Roman"/>
+          <w:color w:val="F8F8F2"/>
+          <w:sz w:val="21"/>
+          <w:szCs w:val="21"/>
+          <w:lang w:eastAsia="es-ES"/>
+        </w:rPr>
+        <w:t>.</w:t>
+      </w:r>
+      <w:r>
+        <w:rPr>
+          <w:rFonts w:ascii="Consolas" w:eastAsia="Times New Roman" w:hAnsi="Consolas" w:cs="Times New Roman"/>
+          <w:color w:val="BD93F9"/>
+          <w:sz w:val="21"/>
+          <w:szCs w:val="21"/>
+          <w:lang w:eastAsia="es-ES"/>
+        </w:rPr>
+        <w:t>fn</w:t>
+      </w:r>
+      <w:proofErr w:type="gramEnd"/>
+      <w:r>
+        <w:rPr>
+          <w:rFonts w:ascii="Consolas" w:eastAsia="Times New Roman" w:hAnsi="Consolas" w:cs="Times New Roman"/>
+          <w:color w:val="BD93F9"/>
+          <w:sz w:val="21"/>
+          <w:szCs w:val="21"/>
+          <w:lang w:eastAsia="es-ES"/>
+        </w:rPr>
+        <w:t>_auditoria</w:t>
+      </w:r>
+      <w:proofErr w:type="spellEnd"/>
+      <w:r>
+        <w:rPr>
+          <w:rFonts w:ascii="Consolas" w:eastAsia="Times New Roman" w:hAnsi="Consolas" w:cs="Times New Roman"/>
+          <w:color w:val="F8F8F2"/>
+          <w:sz w:val="21"/>
+          <w:szCs w:val="21"/>
+          <w:lang w:eastAsia="es-ES"/>
+        </w:rPr>
+        <w:t>();</w:t>
+      </w:r>
+    </w:p>
+    <w:p>
+      <w:pPr>
+        <w:rPr>
+          <w:sz w:val="24"/>
+          <w:szCs w:val="24"/>
+        </w:rPr>
+      </w:pPr>
+    </w:p>
+    <w:p>
+      <w:pPr>
+        <w:rPr>
+          <w:b/>
+          <w:bCs/>
+          <w:color w:val="FF0000"/>
+          <w:sz w:val="24"/>
+          <w:szCs w:val="24"/>
+        </w:rPr>
+      </w:pPr>
+      <w:proofErr w:type="spellStart"/>
+      <w:r>
+        <w:rPr>
+          <w:b/>
+          <w:bCs/>
+          <w:color w:val="FF0000"/>
+          <w:sz w:val="24"/>
+          <w:szCs w:val="24"/>
+        </w:rPr>
+        <w:t>Trigger</w:t>
+      </w:r>
+      <w:proofErr w:type="spellEnd"/>
+      <w:r>
+        <w:rPr>
+          <w:b/>
+          <w:bCs/>
+          <w:color w:val="FF0000"/>
+          <w:sz w:val="24"/>
+          <w:szCs w:val="24"/>
+        </w:rPr>
+        <w:t xml:space="preserve"> de auditoria para la tabla </w:t>
+      </w:r>
+      <w:proofErr w:type="spellStart"/>
+      <w:proofErr w:type="gramStart"/>
+      <w:r>
+        <w:rPr>
+          <w:b/>
+          <w:bCs/>
+          <w:i/>
+          <w:iCs/>
+          <w:color w:val="FF0000"/>
+          <w:sz w:val="24"/>
+          <w:szCs w:val="24"/>
+        </w:rPr>
+        <w:t>peliculas.</w:t>
+      </w:r>
+      <w:r>
+        <w:rPr>
+          <w:b/>
+          <w:bCs/>
+          <w:i/>
+          <w:iCs/>
+          <w:color w:val="FF0000"/>
+          <w:sz w:val="24"/>
+          <w:szCs w:val="24"/>
+        </w:rPr>
+        <w:t>director</w:t>
+      </w:r>
+      <w:proofErr w:type="spellEnd"/>
+      <w:proofErr w:type="gramEnd"/>
+      <w:r>
+        <w:rPr>
+          <w:b/>
+          <w:bCs/>
+          <w:color w:val="FF0000"/>
+          <w:sz w:val="24"/>
+          <w:szCs w:val="24"/>
+        </w:rPr>
+        <w:t>:</w:t>
+      </w:r>
+    </w:p>
+    <w:p>
+      <w:pPr>
+        <w:shd w:val="clear" w:color="auto" w:fill="282A36"/>
+        <w:spacing w:after="0" w:line="285" w:lineRule="atLeast"/>
+        <w:rPr>
+          <w:rFonts w:ascii="Consolas" w:eastAsia="Times New Roman" w:hAnsi="Consolas" w:cs="Times New Roman"/>
+          <w:color w:val="F8F8F2"/>
+          <w:sz w:val="21"/>
+          <w:szCs w:val="21"/>
+          <w:lang w:eastAsia="es-ES"/>
+        </w:rPr>
+      </w:pPr>
+      <w:r>
+        <w:rPr>
+          <w:rFonts w:ascii="Consolas" w:eastAsia="Times New Roman" w:hAnsi="Consolas" w:cs="Times New Roman"/>
+          <w:color w:val="FF79C6"/>
+          <w:sz w:val="21"/>
+          <w:szCs w:val="21"/>
+          <w:lang w:eastAsia="es-ES"/>
+        </w:rPr>
+        <w:t>CREATE</w:t>
+      </w:r>
+      <w:r>
+        <w:rPr>
+          <w:rFonts w:ascii="Consolas" w:eastAsia="Times New Roman" w:hAnsi="Consolas" w:cs="Times New Roman"/>
+          <w:color w:val="F8F8F2"/>
+          <w:sz w:val="21"/>
+          <w:szCs w:val="21"/>
+          <w:lang w:eastAsia="es-ES"/>
+        </w:rPr>
+        <w:t xml:space="preserve"> </w:t>
+      </w:r>
+      <w:r>
+        <w:rPr>
+          <w:rFonts w:ascii="Consolas" w:eastAsia="Times New Roman" w:hAnsi="Consolas" w:cs="Times New Roman"/>
+          <w:color w:val="FF79C6"/>
+          <w:sz w:val="21"/>
+          <w:szCs w:val="21"/>
+          <w:lang w:eastAsia="es-ES"/>
+        </w:rPr>
+        <w:t>TRIGGER</w:t>
+      </w:r>
+      <w:r>
+        <w:rPr>
+          <w:rFonts w:ascii="Consolas" w:eastAsia="Times New Roman" w:hAnsi="Consolas" w:cs="Times New Roman"/>
+          <w:color w:val="F8F8F2"/>
+          <w:sz w:val="21"/>
+          <w:szCs w:val="21"/>
+          <w:lang w:eastAsia="es-ES"/>
+        </w:rPr>
+        <w:t xml:space="preserve"> </w:t>
+      </w:r>
+      <w:proofErr w:type="spellStart"/>
+      <w:r>
+        <w:rPr>
+          <w:rFonts w:ascii="Consolas" w:eastAsia="Times New Roman" w:hAnsi="Consolas" w:cs="Times New Roman"/>
+          <w:color w:val="50FA7B"/>
+          <w:sz w:val="21"/>
+          <w:szCs w:val="21"/>
+          <w:lang w:eastAsia="es-ES"/>
+        </w:rPr>
+        <w:t>tg_director_audit</w:t>
+      </w:r>
+      <w:proofErr w:type="spellEnd"/>
+    </w:p>
+    <w:p>
+      <w:pPr>
+        <w:shd w:val="clear" w:color="auto" w:fill="282A36"/>
+        <w:spacing w:after="0" w:line="285" w:lineRule="atLeast"/>
+        <w:rPr>
+          <w:rFonts w:ascii="Consolas" w:eastAsia="Times New Roman" w:hAnsi="Consolas" w:cs="Times New Roman"/>
+          <w:color w:val="F8F8F2"/>
+          <w:sz w:val="21"/>
+          <w:szCs w:val="21"/>
+          <w:lang w:eastAsia="es-ES"/>
+        </w:rPr>
+      </w:pPr>
+    </w:p>
+    <w:p>
+      <w:pPr>
+        <w:shd w:val="clear" w:color="auto" w:fill="282A36"/>
+        <w:spacing w:after="0" w:line="285" w:lineRule="atLeast"/>
+        <w:rPr>
+          <w:rFonts w:ascii="Consolas" w:eastAsia="Times New Roman" w:hAnsi="Consolas" w:cs="Times New Roman"/>
+          <w:color w:val="F8F8F2"/>
+          <w:sz w:val="21"/>
+          <w:szCs w:val="21"/>
+          <w:lang w:eastAsia="es-ES"/>
+        </w:rPr>
+      </w:pPr>
+      <w:r>
+        <w:rPr>
+          <w:rFonts w:ascii="Consolas" w:eastAsia="Times New Roman" w:hAnsi="Consolas" w:cs="Times New Roman"/>
+          <w:color w:val="F8F8F2"/>
+          <w:sz w:val="21"/>
+          <w:szCs w:val="21"/>
+          <w:lang w:eastAsia="es-ES"/>
+        </w:rPr>
+        <w:t xml:space="preserve">    </w:t>
+      </w:r>
+      <w:r>
+        <w:rPr>
+          <w:rFonts w:ascii="Consolas" w:eastAsia="Times New Roman" w:hAnsi="Consolas" w:cs="Times New Roman"/>
+          <w:color w:val="FF79C6"/>
+          <w:sz w:val="21"/>
+          <w:szCs w:val="21"/>
+          <w:lang w:eastAsia="es-ES"/>
+        </w:rPr>
+        <w:t>AFTER</w:t>
+      </w:r>
+      <w:r>
+        <w:rPr>
+          <w:rFonts w:ascii="Consolas" w:eastAsia="Times New Roman" w:hAnsi="Consolas" w:cs="Times New Roman"/>
+          <w:color w:val="F8F8F2"/>
+          <w:sz w:val="21"/>
+          <w:szCs w:val="21"/>
+          <w:lang w:eastAsia="es-ES"/>
+        </w:rPr>
+        <w:t xml:space="preserve"> </w:t>
+      </w:r>
+      <w:r>
+        <w:rPr>
+          <w:rFonts w:ascii="Consolas" w:eastAsia="Times New Roman" w:hAnsi="Consolas" w:cs="Times New Roman"/>
+          <w:color w:val="FF79C6"/>
+          <w:sz w:val="21"/>
+          <w:szCs w:val="21"/>
+          <w:lang w:eastAsia="es-ES"/>
+        </w:rPr>
+        <w:t>INSERT</w:t>
+      </w:r>
+      <w:r>
+        <w:rPr>
+          <w:rFonts w:ascii="Consolas" w:eastAsia="Times New Roman" w:hAnsi="Consolas" w:cs="Times New Roman"/>
+          <w:color w:val="F8F8F2"/>
+          <w:sz w:val="21"/>
+          <w:szCs w:val="21"/>
+          <w:lang w:eastAsia="es-ES"/>
+        </w:rPr>
+        <w:t xml:space="preserve"> </w:t>
+      </w:r>
+      <w:r>
+        <w:rPr>
+          <w:rFonts w:ascii="Consolas" w:eastAsia="Times New Roman" w:hAnsi="Consolas" w:cs="Times New Roman"/>
+          <w:color w:val="FF79C6"/>
+          <w:sz w:val="21"/>
+          <w:szCs w:val="21"/>
+          <w:lang w:eastAsia="es-ES"/>
+        </w:rPr>
+        <w:t>OR</w:t>
+      </w:r>
+      <w:r>
+        <w:rPr>
+          <w:rFonts w:ascii="Consolas" w:eastAsia="Times New Roman" w:hAnsi="Consolas" w:cs="Times New Roman"/>
+          <w:color w:val="F8F8F2"/>
+          <w:sz w:val="21"/>
+          <w:szCs w:val="21"/>
+          <w:lang w:eastAsia="es-ES"/>
+        </w:rPr>
+        <w:t xml:space="preserve"> </w:t>
+      </w:r>
+      <w:r>
+        <w:rPr>
+          <w:rFonts w:ascii="Consolas" w:eastAsia="Times New Roman" w:hAnsi="Consolas" w:cs="Times New Roman"/>
+          <w:color w:val="FF79C6"/>
+          <w:sz w:val="21"/>
+          <w:szCs w:val="21"/>
+          <w:lang w:eastAsia="es-ES"/>
+        </w:rPr>
+        <w:t>UPDATE</w:t>
+      </w:r>
+      <w:r>
+        <w:rPr>
+          <w:rFonts w:ascii="Consolas" w:eastAsia="Times New Roman" w:hAnsi="Consolas" w:cs="Times New Roman"/>
+          <w:color w:val="F8F8F2"/>
+          <w:sz w:val="21"/>
+          <w:szCs w:val="21"/>
+          <w:lang w:eastAsia="es-ES"/>
+        </w:rPr>
+        <w:t xml:space="preserve"> </w:t>
+      </w:r>
+      <w:r>
+        <w:rPr>
+          <w:rFonts w:ascii="Consolas" w:eastAsia="Times New Roman" w:hAnsi="Consolas" w:cs="Times New Roman"/>
+          <w:color w:val="FF79C6"/>
+          <w:sz w:val="21"/>
+          <w:szCs w:val="21"/>
+          <w:lang w:eastAsia="es-ES"/>
+        </w:rPr>
+        <w:t>OR</w:t>
+      </w:r>
+      <w:r>
+        <w:rPr>
+          <w:rFonts w:ascii="Consolas" w:eastAsia="Times New Roman" w:hAnsi="Consolas" w:cs="Times New Roman"/>
+          <w:color w:val="F8F8F2"/>
+          <w:sz w:val="21"/>
+          <w:szCs w:val="21"/>
+          <w:lang w:eastAsia="es-ES"/>
+        </w:rPr>
+        <w:t xml:space="preserve"> </w:t>
+      </w:r>
+      <w:r>
+        <w:rPr>
+          <w:rFonts w:ascii="Consolas" w:eastAsia="Times New Roman" w:hAnsi="Consolas" w:cs="Times New Roman"/>
+          <w:color w:val="FF79C6"/>
+          <w:sz w:val="21"/>
+          <w:szCs w:val="21"/>
+          <w:lang w:eastAsia="es-ES"/>
+        </w:rPr>
+        <w:t>DELETE</w:t>
+      </w:r>
+    </w:p>
+    <w:p>
+      <w:pPr>
+        <w:shd w:val="clear" w:color="auto" w:fill="282A36"/>
+        <w:spacing w:after="0" w:line="285" w:lineRule="atLeast"/>
+        <w:rPr>
+          <w:rFonts w:ascii="Consolas" w:eastAsia="Times New Roman" w:hAnsi="Consolas" w:cs="Times New Roman"/>
+          <w:color w:val="F8F8F2"/>
+          <w:sz w:val="21"/>
+          <w:szCs w:val="21"/>
+          <w:lang w:eastAsia="es-ES"/>
+        </w:rPr>
+      </w:pPr>
+      <w:r>
+        <w:rPr>
+          <w:rFonts w:ascii="Consolas" w:eastAsia="Times New Roman" w:hAnsi="Consolas" w:cs="Times New Roman"/>
+          <w:color w:val="F8F8F2"/>
+          <w:sz w:val="21"/>
+          <w:szCs w:val="21"/>
+          <w:lang w:eastAsia="es-ES"/>
+        </w:rPr>
+        <w:t xml:space="preserve">    </w:t>
+      </w:r>
+      <w:r>
+        <w:rPr>
+          <w:rFonts w:ascii="Consolas" w:eastAsia="Times New Roman" w:hAnsi="Consolas" w:cs="Times New Roman"/>
+          <w:color w:val="FF79C6"/>
+          <w:sz w:val="21"/>
+          <w:szCs w:val="21"/>
+          <w:lang w:eastAsia="es-ES"/>
+        </w:rPr>
+        <w:t>ON</w:t>
+      </w:r>
+      <w:r>
+        <w:rPr>
+          <w:rFonts w:ascii="Consolas" w:eastAsia="Times New Roman" w:hAnsi="Consolas" w:cs="Times New Roman"/>
+          <w:color w:val="F8F8F2"/>
+          <w:sz w:val="21"/>
+          <w:szCs w:val="21"/>
+          <w:lang w:eastAsia="es-ES"/>
+        </w:rPr>
+        <w:t xml:space="preserve"> </w:t>
+      </w:r>
+      <w:proofErr w:type="spellStart"/>
+      <w:proofErr w:type="gramStart"/>
+      <w:r>
+        <w:rPr>
+          <w:rFonts w:ascii="Consolas" w:eastAsia="Times New Roman" w:hAnsi="Consolas" w:cs="Times New Roman"/>
+          <w:color w:val="BD93F9"/>
+          <w:sz w:val="21"/>
+          <w:szCs w:val="21"/>
+          <w:lang w:eastAsia="es-ES"/>
+        </w:rPr>
+        <w:t>peliculas</w:t>
+      </w:r>
+      <w:r>
+        <w:rPr>
+          <w:rFonts w:ascii="Consolas" w:eastAsia="Times New Roman" w:hAnsi="Consolas" w:cs="Times New Roman"/>
+          <w:color w:val="F8F8F2"/>
+          <w:sz w:val="21"/>
+          <w:szCs w:val="21"/>
+          <w:lang w:eastAsia="es-ES"/>
+        </w:rPr>
+        <w:t>.</w:t>
+      </w:r>
+      <w:r>
+        <w:rPr>
+          <w:rFonts w:ascii="Consolas" w:eastAsia="Times New Roman" w:hAnsi="Consolas" w:cs="Times New Roman"/>
+          <w:color w:val="BD93F9"/>
+          <w:sz w:val="21"/>
+          <w:szCs w:val="21"/>
+          <w:lang w:eastAsia="es-ES"/>
+        </w:rPr>
+        <w:t>director</w:t>
+      </w:r>
+      <w:proofErr w:type="spellEnd"/>
+      <w:proofErr w:type="gramEnd"/>
+    </w:p>
+    <w:p>
+      <w:pPr>
+        <w:shd w:val="clear" w:color="auto" w:fill="282A36"/>
+        <w:spacing w:after="0" w:line="285" w:lineRule="atLeast"/>
+        <w:rPr>
+          <w:rFonts w:ascii="Consolas" w:eastAsia="Times New Roman" w:hAnsi="Consolas" w:cs="Times New Roman"/>
+          <w:color w:val="F8F8F2"/>
+          <w:sz w:val="21"/>
+          <w:szCs w:val="21"/>
+          <w:lang w:eastAsia="es-ES"/>
+        </w:rPr>
+      </w:pPr>
+      <w:r>
+        <w:rPr>
+          <w:rFonts w:ascii="Consolas" w:eastAsia="Times New Roman" w:hAnsi="Consolas" w:cs="Times New Roman"/>
+          <w:color w:val="F8F8F2"/>
+          <w:sz w:val="21"/>
+          <w:szCs w:val="21"/>
+          <w:lang w:eastAsia="es-ES"/>
+        </w:rPr>
+        <w:t xml:space="preserve">    FOR EACH </w:t>
+      </w:r>
+      <w:r>
+        <w:rPr>
+          <w:rFonts w:ascii="Consolas" w:eastAsia="Times New Roman" w:hAnsi="Consolas" w:cs="Times New Roman"/>
+          <w:color w:val="FF79C6"/>
+          <w:sz w:val="21"/>
+          <w:szCs w:val="21"/>
+          <w:lang w:eastAsia="es-ES"/>
+        </w:rPr>
+        <w:t>ROW</w:t>
+      </w:r>
+    </w:p>
+    <w:p>
+      <w:pPr>
+        <w:shd w:val="clear" w:color="auto" w:fill="282A36"/>
+        <w:spacing w:after="0" w:line="285" w:lineRule="atLeast"/>
+        <w:rPr>
+          <w:rFonts w:ascii="Consolas" w:eastAsia="Times New Roman" w:hAnsi="Consolas" w:cs="Times New Roman"/>
+          <w:color w:val="F8F8F2"/>
+          <w:sz w:val="21"/>
+          <w:szCs w:val="21"/>
+          <w:lang w:eastAsia="es-ES"/>
+        </w:rPr>
+      </w:pPr>
+      <w:r>
+        <w:rPr>
+          <w:rFonts w:ascii="Consolas" w:eastAsia="Times New Roman" w:hAnsi="Consolas" w:cs="Times New Roman"/>
+          <w:color w:val="F8F8F2"/>
+          <w:sz w:val="21"/>
+          <w:szCs w:val="21"/>
+          <w:lang w:eastAsia="es-ES"/>
+        </w:rPr>
+        <w:t xml:space="preserve">    </w:t>
+      </w:r>
+      <w:r>
+        <w:rPr>
+          <w:rFonts w:ascii="Consolas" w:eastAsia="Times New Roman" w:hAnsi="Consolas" w:cs="Times New Roman"/>
+          <w:color w:val="FF79C6"/>
+          <w:sz w:val="21"/>
+          <w:szCs w:val="21"/>
+          <w:lang w:eastAsia="es-ES"/>
+        </w:rPr>
+        <w:t>EXECUTE</w:t>
+      </w:r>
+      <w:r>
+        <w:rPr>
+          <w:rFonts w:ascii="Consolas" w:eastAsia="Times New Roman" w:hAnsi="Consolas" w:cs="Times New Roman"/>
+          <w:color w:val="F8F8F2"/>
+          <w:sz w:val="21"/>
+          <w:szCs w:val="21"/>
+          <w:lang w:eastAsia="es-ES"/>
+        </w:rPr>
+        <w:t xml:space="preserve"> </w:t>
+      </w:r>
+      <w:r>
+        <w:rPr>
+          <w:rFonts w:ascii="Consolas" w:eastAsia="Times New Roman" w:hAnsi="Consolas" w:cs="Times New Roman"/>
+          <w:color w:val="FF79C6"/>
+          <w:sz w:val="21"/>
+          <w:szCs w:val="21"/>
+          <w:lang w:eastAsia="es-ES"/>
+        </w:rPr>
+        <w:t>PROCEDURE</w:t>
+      </w:r>
+      <w:r>
+        <w:rPr>
+          <w:rFonts w:ascii="Consolas" w:eastAsia="Times New Roman" w:hAnsi="Consolas" w:cs="Times New Roman"/>
+          <w:color w:val="F8F8F2"/>
+          <w:sz w:val="21"/>
+          <w:szCs w:val="21"/>
+          <w:lang w:eastAsia="es-ES"/>
+        </w:rPr>
+        <w:t xml:space="preserve"> </w:t>
+      </w:r>
+      <w:proofErr w:type="spellStart"/>
+      <w:proofErr w:type="gramStart"/>
+      <w:r>
+        <w:rPr>
+          <w:rFonts w:ascii="Consolas" w:eastAsia="Times New Roman" w:hAnsi="Consolas" w:cs="Times New Roman"/>
+          <w:color w:val="BD93F9"/>
+          <w:sz w:val="21"/>
+          <w:szCs w:val="21"/>
+          <w:lang w:eastAsia="es-ES"/>
+        </w:rPr>
+        <w:t>peliculas</w:t>
+      </w:r>
+      <w:r>
+        <w:rPr>
+          <w:rFonts w:ascii="Consolas" w:eastAsia="Times New Roman" w:hAnsi="Consolas" w:cs="Times New Roman"/>
+          <w:color w:val="F8F8F2"/>
+          <w:sz w:val="21"/>
+          <w:szCs w:val="21"/>
+          <w:lang w:eastAsia="es-ES"/>
+        </w:rPr>
+        <w:t>.</w:t>
+      </w:r>
+      <w:r>
+        <w:rPr>
+          <w:rFonts w:ascii="Consolas" w:eastAsia="Times New Roman" w:hAnsi="Consolas" w:cs="Times New Roman"/>
+          <w:color w:val="BD93F9"/>
+          <w:sz w:val="21"/>
+          <w:szCs w:val="21"/>
+          <w:lang w:eastAsia="es-ES"/>
+        </w:rPr>
+        <w:t>fn</w:t>
+      </w:r>
+      <w:proofErr w:type="gramEnd"/>
+      <w:r>
+        <w:rPr>
+          <w:rFonts w:ascii="Consolas" w:eastAsia="Times New Roman" w:hAnsi="Consolas" w:cs="Times New Roman"/>
+          <w:color w:val="BD93F9"/>
+          <w:sz w:val="21"/>
+          <w:szCs w:val="21"/>
+          <w:lang w:eastAsia="es-ES"/>
+        </w:rPr>
+        <w:t>_auditoria</w:t>
+      </w:r>
+      <w:proofErr w:type="spellEnd"/>
+      <w:r>
+        <w:rPr>
+          <w:rFonts w:ascii="Consolas" w:eastAsia="Times New Roman" w:hAnsi="Consolas" w:cs="Times New Roman"/>
+          <w:color w:val="F8F8F2"/>
+          <w:sz w:val="21"/>
+          <w:szCs w:val="21"/>
+          <w:lang w:eastAsia="es-ES"/>
+        </w:rPr>
+        <w:t>();</w:t>
+      </w:r>
+    </w:p>
+    <w:p>
+      <w:pPr>
+        <w:rPr>
+          <w:b/>
+          <w:bCs/>
+          <w:color w:val="FF0000"/>
+          <w:sz w:val="24"/>
+          <w:szCs w:val="24"/>
+        </w:rPr>
+      </w:pPr>
+      <w:proofErr w:type="spellStart"/>
+      <w:r>
+        <w:rPr>
+          <w:b/>
+          <w:bCs/>
+          <w:color w:val="FF0000"/>
+          <w:sz w:val="24"/>
+          <w:szCs w:val="24"/>
+        </w:rPr>
+        <w:lastRenderedPageBreak/>
+        <w:t>Trigger</w:t>
+      </w:r>
+      <w:proofErr w:type="spellEnd"/>
+      <w:r>
+        <w:rPr>
+          <w:b/>
+          <w:bCs/>
+          <w:color w:val="FF0000"/>
+          <w:sz w:val="24"/>
+          <w:szCs w:val="24"/>
+        </w:rPr>
+        <w:t xml:space="preserve"> de auditoria para la tabla </w:t>
+      </w:r>
+      <w:proofErr w:type="spellStart"/>
+      <w:proofErr w:type="gramStart"/>
+      <w:r>
+        <w:rPr>
+          <w:b/>
+          <w:bCs/>
+          <w:i/>
+          <w:iCs/>
+          <w:color w:val="FF0000"/>
+          <w:sz w:val="24"/>
+          <w:szCs w:val="24"/>
+        </w:rPr>
+        <w:t>peliculas.</w:t>
+      </w:r>
+      <w:r>
+        <w:rPr>
+          <w:b/>
+          <w:bCs/>
+          <w:i/>
+          <w:iCs/>
+          <w:color w:val="FF0000"/>
+          <w:sz w:val="24"/>
+          <w:szCs w:val="24"/>
+        </w:rPr>
+        <w:t>actua</w:t>
+      </w:r>
+      <w:proofErr w:type="spellEnd"/>
+      <w:proofErr w:type="gramEnd"/>
+      <w:r>
+        <w:rPr>
+          <w:b/>
+          <w:bCs/>
+          <w:color w:val="FF0000"/>
+          <w:sz w:val="24"/>
+          <w:szCs w:val="24"/>
+        </w:rPr>
+        <w:t>:</w:t>
+      </w:r>
+    </w:p>
+    <w:p>
+      <w:pPr>
+        <w:shd w:val="clear" w:color="auto" w:fill="282A36"/>
+        <w:spacing w:after="0" w:line="285" w:lineRule="atLeast"/>
+        <w:rPr>
+          <w:rFonts w:ascii="Consolas" w:eastAsia="Times New Roman" w:hAnsi="Consolas" w:cs="Times New Roman"/>
+          <w:color w:val="F8F8F2"/>
+          <w:sz w:val="21"/>
+          <w:szCs w:val="21"/>
+          <w:lang w:eastAsia="es-ES"/>
+        </w:rPr>
+      </w:pPr>
+      <w:r>
+        <w:rPr>
+          <w:rFonts w:ascii="Consolas" w:eastAsia="Times New Roman" w:hAnsi="Consolas" w:cs="Times New Roman"/>
+          <w:color w:val="FF79C6"/>
+          <w:sz w:val="21"/>
+          <w:szCs w:val="21"/>
+          <w:lang w:eastAsia="es-ES"/>
+        </w:rPr>
+        <w:t>CREATE</w:t>
+      </w:r>
+      <w:r>
+        <w:rPr>
+          <w:rFonts w:ascii="Consolas" w:eastAsia="Times New Roman" w:hAnsi="Consolas" w:cs="Times New Roman"/>
+          <w:color w:val="F8F8F2"/>
+          <w:sz w:val="21"/>
+          <w:szCs w:val="21"/>
+          <w:lang w:eastAsia="es-ES"/>
+        </w:rPr>
+        <w:t xml:space="preserve"> </w:t>
+      </w:r>
+      <w:r>
+        <w:rPr>
+          <w:rFonts w:ascii="Consolas" w:eastAsia="Times New Roman" w:hAnsi="Consolas" w:cs="Times New Roman"/>
+          <w:color w:val="FF79C6"/>
+          <w:sz w:val="21"/>
+          <w:szCs w:val="21"/>
+          <w:lang w:eastAsia="es-ES"/>
+        </w:rPr>
+        <w:t>TRIGGER</w:t>
+      </w:r>
+      <w:r>
+        <w:rPr>
+          <w:rFonts w:ascii="Consolas" w:eastAsia="Times New Roman" w:hAnsi="Consolas" w:cs="Times New Roman"/>
+          <w:color w:val="F8F8F2"/>
+          <w:sz w:val="21"/>
+          <w:szCs w:val="21"/>
+          <w:lang w:eastAsia="es-ES"/>
+        </w:rPr>
+        <w:t xml:space="preserve"> </w:t>
+      </w:r>
+      <w:proofErr w:type="spellStart"/>
+      <w:r>
+        <w:rPr>
+          <w:rFonts w:ascii="Consolas" w:eastAsia="Times New Roman" w:hAnsi="Consolas" w:cs="Times New Roman"/>
+          <w:color w:val="50FA7B"/>
+          <w:sz w:val="21"/>
+          <w:szCs w:val="21"/>
+          <w:lang w:eastAsia="es-ES"/>
+        </w:rPr>
+        <w:t>tg_actua_audit</w:t>
+      </w:r>
+      <w:proofErr w:type="spellEnd"/>
+    </w:p>
+    <w:p>
+      <w:pPr>
+        <w:shd w:val="clear" w:color="auto" w:fill="282A36"/>
+        <w:spacing w:after="0" w:line="285" w:lineRule="atLeast"/>
+        <w:rPr>
+          <w:rFonts w:ascii="Consolas" w:eastAsia="Times New Roman" w:hAnsi="Consolas" w:cs="Times New Roman"/>
+          <w:color w:val="F8F8F2"/>
+          <w:sz w:val="21"/>
+          <w:szCs w:val="21"/>
+          <w:lang w:eastAsia="es-ES"/>
+        </w:rPr>
+      </w:pPr>
+    </w:p>
+    <w:p>
+      <w:pPr>
+        <w:shd w:val="clear" w:color="auto" w:fill="282A36"/>
+        <w:spacing w:after="0" w:line="285" w:lineRule="atLeast"/>
+        <w:rPr>
+          <w:rFonts w:ascii="Consolas" w:eastAsia="Times New Roman" w:hAnsi="Consolas" w:cs="Times New Roman"/>
+          <w:color w:val="F8F8F2"/>
+          <w:sz w:val="21"/>
+          <w:szCs w:val="21"/>
+          <w:lang w:eastAsia="es-ES"/>
+        </w:rPr>
+      </w:pPr>
+      <w:r>
+        <w:rPr>
+          <w:rFonts w:ascii="Consolas" w:eastAsia="Times New Roman" w:hAnsi="Consolas" w:cs="Times New Roman"/>
+          <w:color w:val="F8F8F2"/>
+          <w:sz w:val="21"/>
+          <w:szCs w:val="21"/>
+          <w:lang w:eastAsia="es-ES"/>
+        </w:rPr>
+        <w:t xml:space="preserve">    </w:t>
+      </w:r>
+      <w:r>
+        <w:rPr>
+          <w:rFonts w:ascii="Consolas" w:eastAsia="Times New Roman" w:hAnsi="Consolas" w:cs="Times New Roman"/>
+          <w:color w:val="FF79C6"/>
+          <w:sz w:val="21"/>
+          <w:szCs w:val="21"/>
+          <w:lang w:eastAsia="es-ES"/>
+        </w:rPr>
+        <w:t>AFTER</w:t>
+      </w:r>
+      <w:r>
+        <w:rPr>
+          <w:rFonts w:ascii="Consolas" w:eastAsia="Times New Roman" w:hAnsi="Consolas" w:cs="Times New Roman"/>
+          <w:color w:val="F8F8F2"/>
+          <w:sz w:val="21"/>
+          <w:szCs w:val="21"/>
+          <w:lang w:eastAsia="es-ES"/>
+        </w:rPr>
+        <w:t xml:space="preserve"> </w:t>
+      </w:r>
+      <w:r>
+        <w:rPr>
+          <w:rFonts w:ascii="Consolas" w:eastAsia="Times New Roman" w:hAnsi="Consolas" w:cs="Times New Roman"/>
+          <w:color w:val="FF79C6"/>
+          <w:sz w:val="21"/>
+          <w:szCs w:val="21"/>
+          <w:lang w:eastAsia="es-ES"/>
+        </w:rPr>
+        <w:t>INSERT</w:t>
+      </w:r>
+      <w:r>
+        <w:rPr>
+          <w:rFonts w:ascii="Consolas" w:eastAsia="Times New Roman" w:hAnsi="Consolas" w:cs="Times New Roman"/>
+          <w:color w:val="F8F8F2"/>
+          <w:sz w:val="21"/>
+          <w:szCs w:val="21"/>
+          <w:lang w:eastAsia="es-ES"/>
+        </w:rPr>
+        <w:t xml:space="preserve"> </w:t>
+      </w:r>
+      <w:r>
+        <w:rPr>
+          <w:rFonts w:ascii="Consolas" w:eastAsia="Times New Roman" w:hAnsi="Consolas" w:cs="Times New Roman"/>
+          <w:color w:val="FF79C6"/>
+          <w:sz w:val="21"/>
+          <w:szCs w:val="21"/>
+          <w:lang w:eastAsia="es-ES"/>
+        </w:rPr>
+        <w:t>OR</w:t>
+      </w:r>
+      <w:r>
+        <w:rPr>
+          <w:rFonts w:ascii="Consolas" w:eastAsia="Times New Roman" w:hAnsi="Consolas" w:cs="Times New Roman"/>
+          <w:color w:val="F8F8F2"/>
+          <w:sz w:val="21"/>
+          <w:szCs w:val="21"/>
+          <w:lang w:eastAsia="es-ES"/>
+        </w:rPr>
+        <w:t xml:space="preserve"> </w:t>
+      </w:r>
+      <w:r>
+        <w:rPr>
+          <w:rFonts w:ascii="Consolas" w:eastAsia="Times New Roman" w:hAnsi="Consolas" w:cs="Times New Roman"/>
+          <w:color w:val="FF79C6"/>
+          <w:sz w:val="21"/>
+          <w:szCs w:val="21"/>
+          <w:lang w:eastAsia="es-ES"/>
+        </w:rPr>
+        <w:t>UPDATE</w:t>
+      </w:r>
+      <w:r>
+        <w:rPr>
+          <w:rFonts w:ascii="Consolas" w:eastAsia="Times New Roman" w:hAnsi="Consolas" w:cs="Times New Roman"/>
+          <w:color w:val="F8F8F2"/>
+          <w:sz w:val="21"/>
+          <w:szCs w:val="21"/>
+          <w:lang w:eastAsia="es-ES"/>
+        </w:rPr>
+        <w:t xml:space="preserve"> </w:t>
+      </w:r>
+      <w:r>
+        <w:rPr>
+          <w:rFonts w:ascii="Consolas" w:eastAsia="Times New Roman" w:hAnsi="Consolas" w:cs="Times New Roman"/>
+          <w:color w:val="FF79C6"/>
+          <w:sz w:val="21"/>
+          <w:szCs w:val="21"/>
+          <w:lang w:eastAsia="es-ES"/>
+        </w:rPr>
+        <w:t>OR</w:t>
+      </w:r>
+      <w:r>
+        <w:rPr>
+          <w:rFonts w:ascii="Consolas" w:eastAsia="Times New Roman" w:hAnsi="Consolas" w:cs="Times New Roman"/>
+          <w:color w:val="F8F8F2"/>
+          <w:sz w:val="21"/>
+          <w:szCs w:val="21"/>
+          <w:lang w:eastAsia="es-ES"/>
+        </w:rPr>
+        <w:t xml:space="preserve"> </w:t>
+      </w:r>
+      <w:r>
+        <w:rPr>
+          <w:rFonts w:ascii="Consolas" w:eastAsia="Times New Roman" w:hAnsi="Consolas" w:cs="Times New Roman"/>
+          <w:color w:val="FF79C6"/>
+          <w:sz w:val="21"/>
+          <w:szCs w:val="21"/>
+          <w:lang w:eastAsia="es-ES"/>
+        </w:rPr>
+        <w:t>DELETE</w:t>
+      </w:r>
+    </w:p>
+    <w:p>
+      <w:pPr>
+        <w:shd w:val="clear" w:color="auto" w:fill="282A36"/>
+        <w:spacing w:after="0" w:line="285" w:lineRule="atLeast"/>
+        <w:rPr>
+          <w:rFonts w:ascii="Consolas" w:eastAsia="Times New Roman" w:hAnsi="Consolas" w:cs="Times New Roman"/>
+          <w:color w:val="F8F8F2"/>
+          <w:sz w:val="21"/>
+          <w:szCs w:val="21"/>
+          <w:lang w:eastAsia="es-ES"/>
+        </w:rPr>
+      </w:pPr>
+      <w:r>
+        <w:rPr>
+          <w:rFonts w:ascii="Consolas" w:eastAsia="Times New Roman" w:hAnsi="Consolas" w:cs="Times New Roman"/>
+          <w:color w:val="F8F8F2"/>
+          <w:sz w:val="21"/>
+          <w:szCs w:val="21"/>
+          <w:lang w:eastAsia="es-ES"/>
+        </w:rPr>
+        <w:t xml:space="preserve">    </w:t>
+      </w:r>
+      <w:r>
+        <w:rPr>
+          <w:rFonts w:ascii="Consolas" w:eastAsia="Times New Roman" w:hAnsi="Consolas" w:cs="Times New Roman"/>
+          <w:color w:val="FF79C6"/>
+          <w:sz w:val="21"/>
+          <w:szCs w:val="21"/>
+          <w:lang w:eastAsia="es-ES"/>
+        </w:rPr>
+        <w:t>ON</w:t>
+      </w:r>
+      <w:r>
+        <w:rPr>
+          <w:rFonts w:ascii="Consolas" w:eastAsia="Times New Roman" w:hAnsi="Consolas" w:cs="Times New Roman"/>
+          <w:color w:val="F8F8F2"/>
+          <w:sz w:val="21"/>
+          <w:szCs w:val="21"/>
+          <w:lang w:eastAsia="es-ES"/>
+        </w:rPr>
+        <w:t xml:space="preserve"> </w:t>
+      </w:r>
+      <w:proofErr w:type="spellStart"/>
+      <w:proofErr w:type="gramStart"/>
+      <w:r>
+        <w:rPr>
+          <w:rFonts w:ascii="Consolas" w:eastAsia="Times New Roman" w:hAnsi="Consolas" w:cs="Times New Roman"/>
+          <w:color w:val="BD93F9"/>
+          <w:sz w:val="21"/>
+          <w:szCs w:val="21"/>
+          <w:lang w:eastAsia="es-ES"/>
+        </w:rPr>
+        <w:t>peliculas</w:t>
+      </w:r>
+      <w:r>
+        <w:rPr>
+          <w:rFonts w:ascii="Consolas" w:eastAsia="Times New Roman" w:hAnsi="Consolas" w:cs="Times New Roman"/>
+          <w:color w:val="F8F8F2"/>
+          <w:sz w:val="21"/>
+          <w:szCs w:val="21"/>
+          <w:lang w:eastAsia="es-ES"/>
+        </w:rPr>
+        <w:t>.</w:t>
+      </w:r>
+      <w:r>
+        <w:rPr>
+          <w:rFonts w:ascii="Consolas" w:eastAsia="Times New Roman" w:hAnsi="Consolas" w:cs="Times New Roman"/>
+          <w:color w:val="BD93F9"/>
+          <w:sz w:val="21"/>
+          <w:szCs w:val="21"/>
+          <w:lang w:eastAsia="es-ES"/>
+        </w:rPr>
+        <w:t>actua</w:t>
+      </w:r>
+      <w:proofErr w:type="spellEnd"/>
+      <w:proofErr w:type="gramEnd"/>
+    </w:p>
+    <w:p>
+      <w:pPr>
+        <w:shd w:val="clear" w:color="auto" w:fill="282A36"/>
+        <w:spacing w:after="0" w:line="285" w:lineRule="atLeast"/>
+        <w:rPr>
+          <w:rFonts w:ascii="Consolas" w:eastAsia="Times New Roman" w:hAnsi="Consolas" w:cs="Times New Roman"/>
+          <w:color w:val="F8F8F2"/>
+          <w:sz w:val="21"/>
+          <w:szCs w:val="21"/>
+          <w:lang w:eastAsia="es-ES"/>
+        </w:rPr>
+      </w:pPr>
+      <w:r>
+        <w:rPr>
+          <w:rFonts w:ascii="Consolas" w:eastAsia="Times New Roman" w:hAnsi="Consolas" w:cs="Times New Roman"/>
+          <w:color w:val="F8F8F2"/>
+          <w:sz w:val="21"/>
+          <w:szCs w:val="21"/>
+          <w:lang w:eastAsia="es-ES"/>
+        </w:rPr>
+        <w:t xml:space="preserve">    FOR EACH </w:t>
+      </w:r>
+      <w:r>
+        <w:rPr>
+          <w:rFonts w:ascii="Consolas" w:eastAsia="Times New Roman" w:hAnsi="Consolas" w:cs="Times New Roman"/>
+          <w:color w:val="FF79C6"/>
+          <w:sz w:val="21"/>
+          <w:szCs w:val="21"/>
+          <w:lang w:eastAsia="es-ES"/>
+        </w:rPr>
+        <w:t>ROW</w:t>
+      </w:r>
+    </w:p>
+    <w:p>
+      <w:pPr>
+        <w:shd w:val="clear" w:color="auto" w:fill="282A36"/>
+        <w:spacing w:after="0" w:line="285" w:lineRule="atLeast"/>
+        <w:rPr>
+          <w:rFonts w:ascii="Consolas" w:eastAsia="Times New Roman" w:hAnsi="Consolas" w:cs="Times New Roman"/>
+          <w:color w:val="F8F8F2"/>
+          <w:sz w:val="21"/>
+          <w:szCs w:val="21"/>
+          <w:lang w:eastAsia="es-ES"/>
+        </w:rPr>
+      </w:pPr>
+      <w:r>
+        <w:rPr>
+          <w:rFonts w:ascii="Consolas" w:eastAsia="Times New Roman" w:hAnsi="Consolas" w:cs="Times New Roman"/>
+          <w:color w:val="F8F8F2"/>
+          <w:sz w:val="21"/>
+          <w:szCs w:val="21"/>
+          <w:lang w:eastAsia="es-ES"/>
+        </w:rPr>
+        <w:t xml:space="preserve">    </w:t>
+      </w:r>
+      <w:r>
+        <w:rPr>
+          <w:rFonts w:ascii="Consolas" w:eastAsia="Times New Roman" w:hAnsi="Consolas" w:cs="Times New Roman"/>
+          <w:color w:val="FF79C6"/>
+          <w:sz w:val="21"/>
+          <w:szCs w:val="21"/>
+          <w:lang w:eastAsia="es-ES"/>
+        </w:rPr>
+        <w:t>EXECUTE</w:t>
+      </w:r>
+      <w:r>
+        <w:rPr>
+          <w:rFonts w:ascii="Consolas" w:eastAsia="Times New Roman" w:hAnsi="Consolas" w:cs="Times New Roman"/>
+          <w:color w:val="F8F8F2"/>
+          <w:sz w:val="21"/>
+          <w:szCs w:val="21"/>
+          <w:lang w:eastAsia="es-ES"/>
+        </w:rPr>
+        <w:t xml:space="preserve"> </w:t>
+      </w:r>
+      <w:r>
+        <w:rPr>
+          <w:rFonts w:ascii="Consolas" w:eastAsia="Times New Roman" w:hAnsi="Consolas" w:cs="Times New Roman"/>
+          <w:color w:val="FF79C6"/>
+          <w:sz w:val="21"/>
+          <w:szCs w:val="21"/>
+          <w:lang w:eastAsia="es-ES"/>
+        </w:rPr>
+        <w:t>PROCEDURE</w:t>
+      </w:r>
+      <w:r>
+        <w:rPr>
+          <w:rFonts w:ascii="Consolas" w:eastAsia="Times New Roman" w:hAnsi="Consolas" w:cs="Times New Roman"/>
+          <w:color w:val="F8F8F2"/>
+          <w:sz w:val="21"/>
+          <w:szCs w:val="21"/>
+          <w:lang w:eastAsia="es-ES"/>
+        </w:rPr>
+        <w:t xml:space="preserve"> </w:t>
+      </w:r>
+      <w:proofErr w:type="spellStart"/>
+      <w:proofErr w:type="gramStart"/>
+      <w:r>
+        <w:rPr>
+          <w:rFonts w:ascii="Consolas" w:eastAsia="Times New Roman" w:hAnsi="Consolas" w:cs="Times New Roman"/>
+          <w:color w:val="BD93F9"/>
+          <w:sz w:val="21"/>
+          <w:szCs w:val="21"/>
+          <w:lang w:eastAsia="es-ES"/>
+        </w:rPr>
+        <w:t>peliculas</w:t>
+      </w:r>
+      <w:r>
+        <w:rPr>
+          <w:rFonts w:ascii="Consolas" w:eastAsia="Times New Roman" w:hAnsi="Consolas" w:cs="Times New Roman"/>
+          <w:color w:val="F8F8F2"/>
+          <w:sz w:val="21"/>
+          <w:szCs w:val="21"/>
+          <w:lang w:eastAsia="es-ES"/>
+        </w:rPr>
+        <w:t>.</w:t>
+      </w:r>
+      <w:r>
+        <w:rPr>
+          <w:rFonts w:ascii="Consolas" w:eastAsia="Times New Roman" w:hAnsi="Consolas" w:cs="Times New Roman"/>
+          <w:color w:val="BD93F9"/>
+          <w:sz w:val="21"/>
+          <w:szCs w:val="21"/>
+          <w:lang w:eastAsia="es-ES"/>
+        </w:rPr>
+        <w:t>fn</w:t>
+      </w:r>
+      <w:proofErr w:type="gramEnd"/>
+      <w:r>
+        <w:rPr>
+          <w:rFonts w:ascii="Consolas" w:eastAsia="Times New Roman" w:hAnsi="Consolas" w:cs="Times New Roman"/>
+          <w:color w:val="BD93F9"/>
+          <w:sz w:val="21"/>
+          <w:szCs w:val="21"/>
+          <w:lang w:eastAsia="es-ES"/>
+        </w:rPr>
+        <w:t>_auditoria</w:t>
+      </w:r>
+      <w:proofErr w:type="spellEnd"/>
+      <w:r>
+        <w:rPr>
+          <w:rFonts w:ascii="Consolas" w:eastAsia="Times New Roman" w:hAnsi="Consolas" w:cs="Times New Roman"/>
+          <w:color w:val="F8F8F2"/>
+          <w:sz w:val="21"/>
+          <w:szCs w:val="21"/>
+          <w:lang w:eastAsia="es-ES"/>
+        </w:rPr>
+        <w:t>();</w:t>
+      </w:r>
+    </w:p>
+    <w:p>
+      <w:pPr>
+        <w:rPr>
+          <w:sz w:val="24"/>
+          <w:szCs w:val="24"/>
+        </w:rPr>
+      </w:pPr>
+    </w:p>
+    <w:p>
+      <w:pPr>
+        <w:rPr>
+          <w:b/>
+          <w:bCs/>
+          <w:color w:val="FF0000"/>
+          <w:sz w:val="24"/>
+          <w:szCs w:val="24"/>
+        </w:rPr>
+      </w:pPr>
+      <w:proofErr w:type="spellStart"/>
+      <w:r>
+        <w:rPr>
+          <w:b/>
+          <w:bCs/>
+          <w:color w:val="FF0000"/>
+          <w:sz w:val="24"/>
+          <w:szCs w:val="24"/>
+        </w:rPr>
+        <w:t>Trigger</w:t>
+      </w:r>
+      <w:proofErr w:type="spellEnd"/>
+      <w:r>
+        <w:rPr>
+          <w:b/>
+          <w:bCs/>
+          <w:color w:val="FF0000"/>
+          <w:sz w:val="24"/>
+          <w:szCs w:val="24"/>
+        </w:rPr>
+        <w:t xml:space="preserve"> de auditoria para la tabla </w:t>
+      </w:r>
+      <w:proofErr w:type="spellStart"/>
+      <w:proofErr w:type="gramStart"/>
+      <w:r>
+        <w:rPr>
+          <w:b/>
+          <w:bCs/>
+          <w:i/>
+          <w:iCs/>
+          <w:color w:val="FF0000"/>
+          <w:sz w:val="24"/>
+          <w:szCs w:val="24"/>
+        </w:rPr>
+        <w:t>peliculas</w:t>
+      </w:r>
+      <w:r>
+        <w:rPr>
+          <w:b/>
+          <w:bCs/>
+          <w:i/>
+          <w:iCs/>
+          <w:color w:val="FF0000"/>
+          <w:sz w:val="24"/>
+          <w:szCs w:val="24"/>
+        </w:rPr>
+        <w:t>.peliculas</w:t>
+      </w:r>
+      <w:proofErr w:type="spellEnd"/>
+      <w:proofErr w:type="gramEnd"/>
+      <w:r>
+        <w:rPr>
+          <w:b/>
+          <w:bCs/>
+          <w:color w:val="FF0000"/>
+          <w:sz w:val="24"/>
+          <w:szCs w:val="24"/>
+        </w:rPr>
+        <w:t>:</w:t>
+      </w:r>
+    </w:p>
+    <w:p>
+      <w:pPr>
+        <w:shd w:val="clear" w:color="auto" w:fill="282A36"/>
+        <w:spacing w:after="0" w:line="285" w:lineRule="atLeast"/>
+        <w:rPr>
+          <w:rFonts w:ascii="Consolas" w:eastAsia="Times New Roman" w:hAnsi="Consolas" w:cs="Times New Roman"/>
+          <w:color w:val="F8F8F2"/>
+          <w:sz w:val="21"/>
+          <w:szCs w:val="21"/>
+          <w:lang w:eastAsia="es-ES"/>
+        </w:rPr>
+      </w:pPr>
+      <w:r>
+        <w:rPr>
+          <w:rFonts w:ascii="Consolas" w:eastAsia="Times New Roman" w:hAnsi="Consolas" w:cs="Times New Roman"/>
+          <w:color w:val="FF79C6"/>
+          <w:sz w:val="21"/>
+          <w:szCs w:val="21"/>
+          <w:lang w:eastAsia="es-ES"/>
+        </w:rPr>
+        <w:t>CREATE</w:t>
+      </w:r>
+      <w:r>
+        <w:rPr>
+          <w:rFonts w:ascii="Consolas" w:eastAsia="Times New Roman" w:hAnsi="Consolas" w:cs="Times New Roman"/>
+          <w:color w:val="F8F8F2"/>
+          <w:sz w:val="21"/>
+          <w:szCs w:val="21"/>
+          <w:lang w:eastAsia="es-ES"/>
+        </w:rPr>
+        <w:t xml:space="preserve"> </w:t>
+      </w:r>
+      <w:r>
+        <w:rPr>
+          <w:rFonts w:ascii="Consolas" w:eastAsia="Times New Roman" w:hAnsi="Consolas" w:cs="Times New Roman"/>
+          <w:color w:val="FF79C6"/>
+          <w:sz w:val="21"/>
+          <w:szCs w:val="21"/>
+          <w:lang w:eastAsia="es-ES"/>
+        </w:rPr>
+        <w:t>TRIGGER</w:t>
+      </w:r>
+      <w:r>
+        <w:rPr>
+          <w:rFonts w:ascii="Consolas" w:eastAsia="Times New Roman" w:hAnsi="Consolas" w:cs="Times New Roman"/>
+          <w:color w:val="F8F8F2"/>
+          <w:sz w:val="21"/>
+          <w:szCs w:val="21"/>
+          <w:lang w:eastAsia="es-ES"/>
+        </w:rPr>
+        <w:t xml:space="preserve"> </w:t>
+      </w:r>
+      <w:proofErr w:type="spellStart"/>
+      <w:r>
+        <w:rPr>
+          <w:rFonts w:ascii="Consolas" w:eastAsia="Times New Roman" w:hAnsi="Consolas" w:cs="Times New Roman"/>
+          <w:color w:val="50FA7B"/>
+          <w:sz w:val="21"/>
+          <w:szCs w:val="21"/>
+          <w:lang w:eastAsia="es-ES"/>
+        </w:rPr>
+        <w:t>tg_peliculas_audit</w:t>
+      </w:r>
+      <w:proofErr w:type="spellEnd"/>
+    </w:p>
+    <w:p>
+      <w:pPr>
+        <w:shd w:val="clear" w:color="auto" w:fill="282A36"/>
+        <w:spacing w:after="0" w:line="285" w:lineRule="atLeast"/>
+        <w:rPr>
+          <w:rFonts w:ascii="Consolas" w:eastAsia="Times New Roman" w:hAnsi="Consolas" w:cs="Times New Roman"/>
+          <w:color w:val="F8F8F2"/>
+          <w:sz w:val="21"/>
+          <w:szCs w:val="21"/>
+          <w:lang w:eastAsia="es-ES"/>
+        </w:rPr>
+      </w:pPr>
+    </w:p>
+    <w:p>
+      <w:pPr>
+        <w:shd w:val="clear" w:color="auto" w:fill="282A36"/>
+        <w:spacing w:after="0" w:line="285" w:lineRule="atLeast"/>
+        <w:rPr>
+          <w:rFonts w:ascii="Consolas" w:eastAsia="Times New Roman" w:hAnsi="Consolas" w:cs="Times New Roman"/>
+          <w:color w:val="F8F8F2"/>
+          <w:sz w:val="21"/>
+          <w:szCs w:val="21"/>
+          <w:lang w:eastAsia="es-ES"/>
+        </w:rPr>
+      </w:pPr>
+      <w:r>
+        <w:rPr>
+          <w:rFonts w:ascii="Consolas" w:eastAsia="Times New Roman" w:hAnsi="Consolas" w:cs="Times New Roman"/>
+          <w:color w:val="F8F8F2"/>
+          <w:sz w:val="21"/>
+          <w:szCs w:val="21"/>
+          <w:lang w:eastAsia="es-ES"/>
+        </w:rPr>
+        <w:t xml:space="preserve">    </w:t>
+      </w:r>
+      <w:r>
+        <w:rPr>
+          <w:rFonts w:ascii="Consolas" w:eastAsia="Times New Roman" w:hAnsi="Consolas" w:cs="Times New Roman"/>
+          <w:color w:val="FF79C6"/>
+          <w:sz w:val="21"/>
+          <w:szCs w:val="21"/>
+          <w:lang w:eastAsia="es-ES"/>
+        </w:rPr>
+        <w:t>AFTER</w:t>
+      </w:r>
+      <w:r>
+        <w:rPr>
+          <w:rFonts w:ascii="Consolas" w:eastAsia="Times New Roman" w:hAnsi="Consolas" w:cs="Times New Roman"/>
+          <w:color w:val="F8F8F2"/>
+          <w:sz w:val="21"/>
+          <w:szCs w:val="21"/>
+          <w:lang w:eastAsia="es-ES"/>
+        </w:rPr>
+        <w:t xml:space="preserve"> </w:t>
+      </w:r>
+      <w:r>
+        <w:rPr>
+          <w:rFonts w:ascii="Consolas" w:eastAsia="Times New Roman" w:hAnsi="Consolas" w:cs="Times New Roman"/>
+          <w:color w:val="FF79C6"/>
+          <w:sz w:val="21"/>
+          <w:szCs w:val="21"/>
+          <w:lang w:eastAsia="es-ES"/>
+        </w:rPr>
+        <w:t>INSERT</w:t>
+      </w:r>
+      <w:r>
+        <w:rPr>
+          <w:rFonts w:ascii="Consolas" w:eastAsia="Times New Roman" w:hAnsi="Consolas" w:cs="Times New Roman"/>
+          <w:color w:val="F8F8F2"/>
+          <w:sz w:val="21"/>
+          <w:szCs w:val="21"/>
+          <w:lang w:eastAsia="es-ES"/>
+        </w:rPr>
+        <w:t xml:space="preserve"> </w:t>
+      </w:r>
+      <w:r>
+        <w:rPr>
+          <w:rFonts w:ascii="Consolas" w:eastAsia="Times New Roman" w:hAnsi="Consolas" w:cs="Times New Roman"/>
+          <w:color w:val="FF79C6"/>
+          <w:sz w:val="21"/>
+          <w:szCs w:val="21"/>
+          <w:lang w:eastAsia="es-ES"/>
+        </w:rPr>
+        <w:t>OR</w:t>
+      </w:r>
+      <w:r>
+        <w:rPr>
+          <w:rFonts w:ascii="Consolas" w:eastAsia="Times New Roman" w:hAnsi="Consolas" w:cs="Times New Roman"/>
+          <w:color w:val="F8F8F2"/>
+          <w:sz w:val="21"/>
+          <w:szCs w:val="21"/>
+          <w:lang w:eastAsia="es-ES"/>
+        </w:rPr>
+        <w:t xml:space="preserve"> </w:t>
+      </w:r>
+      <w:r>
+        <w:rPr>
+          <w:rFonts w:ascii="Consolas" w:eastAsia="Times New Roman" w:hAnsi="Consolas" w:cs="Times New Roman"/>
+          <w:color w:val="FF79C6"/>
+          <w:sz w:val="21"/>
+          <w:szCs w:val="21"/>
+          <w:lang w:eastAsia="es-ES"/>
+        </w:rPr>
+        <w:t>UPDATE</w:t>
+      </w:r>
+      <w:r>
+        <w:rPr>
+          <w:rFonts w:ascii="Consolas" w:eastAsia="Times New Roman" w:hAnsi="Consolas" w:cs="Times New Roman"/>
+          <w:color w:val="F8F8F2"/>
+          <w:sz w:val="21"/>
+          <w:szCs w:val="21"/>
+          <w:lang w:eastAsia="es-ES"/>
+        </w:rPr>
+        <w:t xml:space="preserve"> </w:t>
+      </w:r>
+      <w:r>
+        <w:rPr>
+          <w:rFonts w:ascii="Consolas" w:eastAsia="Times New Roman" w:hAnsi="Consolas" w:cs="Times New Roman"/>
+          <w:color w:val="FF79C6"/>
+          <w:sz w:val="21"/>
+          <w:szCs w:val="21"/>
+          <w:lang w:eastAsia="es-ES"/>
+        </w:rPr>
+        <w:t>OR</w:t>
+      </w:r>
+      <w:r>
+        <w:rPr>
+          <w:rFonts w:ascii="Consolas" w:eastAsia="Times New Roman" w:hAnsi="Consolas" w:cs="Times New Roman"/>
+          <w:color w:val="F8F8F2"/>
+          <w:sz w:val="21"/>
+          <w:szCs w:val="21"/>
+          <w:lang w:eastAsia="es-ES"/>
+        </w:rPr>
+        <w:t xml:space="preserve"> </w:t>
+      </w:r>
+      <w:r>
+        <w:rPr>
+          <w:rFonts w:ascii="Consolas" w:eastAsia="Times New Roman" w:hAnsi="Consolas" w:cs="Times New Roman"/>
+          <w:color w:val="FF79C6"/>
+          <w:sz w:val="21"/>
+          <w:szCs w:val="21"/>
+          <w:lang w:eastAsia="es-ES"/>
+        </w:rPr>
+        <w:t>DELETE</w:t>
+      </w:r>
+    </w:p>
+    <w:p>
+      <w:pPr>
+        <w:shd w:val="clear" w:color="auto" w:fill="282A36"/>
+        <w:spacing w:after="0" w:line="285" w:lineRule="atLeast"/>
+        <w:rPr>
+          <w:rFonts w:ascii="Consolas" w:eastAsia="Times New Roman" w:hAnsi="Consolas" w:cs="Times New Roman"/>
+          <w:color w:val="F8F8F2"/>
+          <w:sz w:val="21"/>
+          <w:szCs w:val="21"/>
+          <w:lang w:eastAsia="es-ES"/>
+        </w:rPr>
+      </w:pPr>
+      <w:r>
+        <w:rPr>
+          <w:rFonts w:ascii="Consolas" w:eastAsia="Times New Roman" w:hAnsi="Consolas" w:cs="Times New Roman"/>
+          <w:color w:val="F8F8F2"/>
+          <w:sz w:val="21"/>
+          <w:szCs w:val="21"/>
+          <w:lang w:eastAsia="es-ES"/>
+        </w:rPr>
+        <w:t xml:space="preserve">    </w:t>
+      </w:r>
+      <w:r>
+        <w:rPr>
+          <w:rFonts w:ascii="Consolas" w:eastAsia="Times New Roman" w:hAnsi="Consolas" w:cs="Times New Roman"/>
+          <w:color w:val="FF79C6"/>
+          <w:sz w:val="21"/>
+          <w:szCs w:val="21"/>
+          <w:lang w:eastAsia="es-ES"/>
+        </w:rPr>
+        <w:t>ON</w:t>
+      </w:r>
+      <w:r>
+        <w:rPr>
+          <w:rFonts w:ascii="Consolas" w:eastAsia="Times New Roman" w:hAnsi="Consolas" w:cs="Times New Roman"/>
+          <w:color w:val="F8F8F2"/>
+          <w:sz w:val="21"/>
+          <w:szCs w:val="21"/>
+          <w:lang w:eastAsia="es-ES"/>
+        </w:rPr>
+        <w:t xml:space="preserve"> </w:t>
+      </w:r>
+      <w:proofErr w:type="spellStart"/>
+      <w:proofErr w:type="gramStart"/>
+      <w:r>
+        <w:rPr>
+          <w:rFonts w:ascii="Consolas" w:eastAsia="Times New Roman" w:hAnsi="Consolas" w:cs="Times New Roman"/>
+          <w:color w:val="BD93F9"/>
+          <w:sz w:val="21"/>
+          <w:szCs w:val="21"/>
+          <w:lang w:eastAsia="es-ES"/>
+        </w:rPr>
+        <w:t>peliculas</w:t>
+      </w:r>
+      <w:r>
+        <w:rPr>
+          <w:rFonts w:ascii="Consolas" w:eastAsia="Times New Roman" w:hAnsi="Consolas" w:cs="Times New Roman"/>
+          <w:color w:val="F8F8F2"/>
+          <w:sz w:val="21"/>
+          <w:szCs w:val="21"/>
+          <w:lang w:eastAsia="es-ES"/>
+        </w:rPr>
+        <w:t>.</w:t>
+      </w:r>
+      <w:r>
+        <w:rPr>
+          <w:rFonts w:ascii="Consolas" w:eastAsia="Times New Roman" w:hAnsi="Consolas" w:cs="Times New Roman"/>
+          <w:color w:val="BD93F9"/>
+          <w:sz w:val="21"/>
+          <w:szCs w:val="21"/>
+          <w:lang w:eastAsia="es-ES"/>
+        </w:rPr>
+        <w:t>peliculas</w:t>
+      </w:r>
+      <w:proofErr w:type="spellEnd"/>
+      <w:proofErr w:type="gramEnd"/>
+    </w:p>
+    <w:p>
+      <w:pPr>
+        <w:shd w:val="clear" w:color="auto" w:fill="282A36"/>
+        <w:spacing w:after="0" w:line="285" w:lineRule="atLeast"/>
+        <w:rPr>
+          <w:rFonts w:ascii="Consolas" w:eastAsia="Times New Roman" w:hAnsi="Consolas" w:cs="Times New Roman"/>
+          <w:color w:val="F8F8F2"/>
+          <w:sz w:val="21"/>
+          <w:szCs w:val="21"/>
+          <w:lang w:eastAsia="es-ES"/>
+        </w:rPr>
+      </w:pPr>
+      <w:r>
+        <w:rPr>
+          <w:rFonts w:ascii="Consolas" w:eastAsia="Times New Roman" w:hAnsi="Consolas" w:cs="Times New Roman"/>
+          <w:color w:val="F8F8F2"/>
+          <w:sz w:val="21"/>
+          <w:szCs w:val="21"/>
+          <w:lang w:eastAsia="es-ES"/>
+        </w:rPr>
+        <w:t xml:space="preserve">    FOR EACH </w:t>
+      </w:r>
+      <w:r>
+        <w:rPr>
+          <w:rFonts w:ascii="Consolas" w:eastAsia="Times New Roman" w:hAnsi="Consolas" w:cs="Times New Roman"/>
+          <w:color w:val="FF79C6"/>
+          <w:sz w:val="21"/>
+          <w:szCs w:val="21"/>
+          <w:lang w:eastAsia="es-ES"/>
+        </w:rPr>
+        <w:t>ROW</w:t>
+      </w:r>
+    </w:p>
+    <w:p>
+      <w:pPr>
+        <w:shd w:val="clear" w:color="auto" w:fill="282A36"/>
+        <w:spacing w:after="0" w:line="285" w:lineRule="atLeast"/>
+        <w:rPr>
+          <w:rFonts w:ascii="Consolas" w:eastAsia="Times New Roman" w:hAnsi="Consolas" w:cs="Times New Roman"/>
+          <w:color w:val="F8F8F2"/>
+          <w:sz w:val="21"/>
+          <w:szCs w:val="21"/>
+          <w:lang w:eastAsia="es-ES"/>
+        </w:rPr>
+      </w:pPr>
+      <w:r>
+        <w:rPr>
+          <w:rFonts w:ascii="Consolas" w:eastAsia="Times New Roman" w:hAnsi="Consolas" w:cs="Times New Roman"/>
+          <w:color w:val="F8F8F2"/>
+          <w:sz w:val="21"/>
+          <w:szCs w:val="21"/>
+          <w:lang w:eastAsia="es-ES"/>
+        </w:rPr>
+        <w:t xml:space="preserve">    </w:t>
+      </w:r>
+      <w:r>
+        <w:rPr>
+          <w:rFonts w:ascii="Consolas" w:eastAsia="Times New Roman" w:hAnsi="Consolas" w:cs="Times New Roman"/>
+          <w:color w:val="FF79C6"/>
+          <w:sz w:val="21"/>
+          <w:szCs w:val="21"/>
+          <w:lang w:eastAsia="es-ES"/>
+        </w:rPr>
+        <w:t>EXECUTE</w:t>
+      </w:r>
+      <w:r>
+        <w:rPr>
+          <w:rFonts w:ascii="Consolas" w:eastAsia="Times New Roman" w:hAnsi="Consolas" w:cs="Times New Roman"/>
+          <w:color w:val="F8F8F2"/>
+          <w:sz w:val="21"/>
+          <w:szCs w:val="21"/>
+          <w:lang w:eastAsia="es-ES"/>
+        </w:rPr>
+        <w:t xml:space="preserve"> </w:t>
+      </w:r>
+      <w:r>
+        <w:rPr>
+          <w:rFonts w:ascii="Consolas" w:eastAsia="Times New Roman" w:hAnsi="Consolas" w:cs="Times New Roman"/>
+          <w:color w:val="FF79C6"/>
+          <w:sz w:val="21"/>
+          <w:szCs w:val="21"/>
+          <w:lang w:eastAsia="es-ES"/>
+        </w:rPr>
+        <w:t>PROCEDURE</w:t>
+      </w:r>
+      <w:r>
+        <w:rPr>
+          <w:rFonts w:ascii="Consolas" w:eastAsia="Times New Roman" w:hAnsi="Consolas" w:cs="Times New Roman"/>
+          <w:color w:val="F8F8F2"/>
+          <w:sz w:val="21"/>
+          <w:szCs w:val="21"/>
+          <w:lang w:eastAsia="es-ES"/>
+        </w:rPr>
+        <w:t xml:space="preserve"> </w:t>
+      </w:r>
+      <w:proofErr w:type="spellStart"/>
+      <w:proofErr w:type="gramStart"/>
+      <w:r>
+        <w:rPr>
+          <w:rFonts w:ascii="Consolas" w:eastAsia="Times New Roman" w:hAnsi="Consolas" w:cs="Times New Roman"/>
+          <w:color w:val="BD93F9"/>
+          <w:sz w:val="21"/>
+          <w:szCs w:val="21"/>
+          <w:lang w:eastAsia="es-ES"/>
+        </w:rPr>
+        <w:t>peliculas</w:t>
+      </w:r>
+      <w:r>
+        <w:rPr>
+          <w:rFonts w:ascii="Consolas" w:eastAsia="Times New Roman" w:hAnsi="Consolas" w:cs="Times New Roman"/>
+          <w:color w:val="F8F8F2"/>
+          <w:sz w:val="21"/>
+          <w:szCs w:val="21"/>
+          <w:lang w:eastAsia="es-ES"/>
+        </w:rPr>
+        <w:t>.</w:t>
+      </w:r>
+      <w:r>
+        <w:rPr>
+          <w:rFonts w:ascii="Consolas" w:eastAsia="Times New Roman" w:hAnsi="Consolas" w:cs="Times New Roman"/>
+          <w:color w:val="BD93F9"/>
+          <w:sz w:val="21"/>
+          <w:szCs w:val="21"/>
+          <w:lang w:eastAsia="es-ES"/>
+        </w:rPr>
+        <w:t>fn</w:t>
+      </w:r>
+      <w:proofErr w:type="gramEnd"/>
+      <w:r>
+        <w:rPr>
+          <w:rFonts w:ascii="Consolas" w:eastAsia="Times New Roman" w:hAnsi="Consolas" w:cs="Times New Roman"/>
+          <w:color w:val="BD93F9"/>
+          <w:sz w:val="21"/>
+          <w:szCs w:val="21"/>
+          <w:lang w:eastAsia="es-ES"/>
+        </w:rPr>
+        <w:t>_auditoria</w:t>
+      </w:r>
+      <w:proofErr w:type="spellEnd"/>
+      <w:r>
+        <w:rPr>
+          <w:rFonts w:ascii="Consolas" w:eastAsia="Times New Roman" w:hAnsi="Consolas" w:cs="Times New Roman"/>
+          <w:color w:val="F8F8F2"/>
+          <w:sz w:val="21"/>
+          <w:szCs w:val="21"/>
+          <w:lang w:eastAsia="es-ES"/>
+        </w:rPr>
+        <w:t>();</w:t>
+      </w:r>
+    </w:p>
+    <w:p>
+      <w:pPr>
+        <w:rPr>
+          <w:b/>
+          <w:bCs/>
+          <w:color w:val="FF0000"/>
+          <w:sz w:val="24"/>
+          <w:szCs w:val="24"/>
+        </w:rPr>
+      </w:pPr>
+    </w:p>
+    <w:p>
+      <w:pPr>
+        <w:rPr>
+          <w:b/>
+          <w:bCs/>
+          <w:color w:val="FF0000"/>
+          <w:sz w:val="24"/>
+          <w:szCs w:val="24"/>
+        </w:rPr>
+      </w:pPr>
+      <w:proofErr w:type="spellStart"/>
+      <w:r>
+        <w:rPr>
+          <w:b/>
+          <w:bCs/>
+          <w:color w:val="FF0000"/>
+          <w:sz w:val="24"/>
+          <w:szCs w:val="24"/>
+        </w:rPr>
+        <w:t>Trigger</w:t>
+      </w:r>
+      <w:proofErr w:type="spellEnd"/>
+      <w:r>
+        <w:rPr>
+          <w:b/>
+          <w:bCs/>
+          <w:color w:val="FF0000"/>
+          <w:sz w:val="24"/>
+          <w:szCs w:val="24"/>
+        </w:rPr>
+        <w:t xml:space="preserve"> de auditoria para la tabla </w:t>
+      </w:r>
+      <w:proofErr w:type="spellStart"/>
+      <w:proofErr w:type="gramStart"/>
+      <w:r>
+        <w:rPr>
+          <w:b/>
+          <w:bCs/>
+          <w:i/>
+          <w:iCs/>
+          <w:color w:val="FF0000"/>
+          <w:sz w:val="24"/>
+          <w:szCs w:val="24"/>
+        </w:rPr>
+        <w:t>peliculas.</w:t>
+      </w:r>
+      <w:r>
+        <w:rPr>
+          <w:b/>
+          <w:bCs/>
+          <w:i/>
+          <w:iCs/>
+          <w:color w:val="FF0000"/>
+          <w:sz w:val="24"/>
+          <w:szCs w:val="24"/>
+        </w:rPr>
+        <w:t>generos</w:t>
+      </w:r>
+      <w:proofErr w:type="spellEnd"/>
+      <w:proofErr w:type="gramEnd"/>
+      <w:r>
+        <w:rPr>
+          <w:b/>
+          <w:bCs/>
+          <w:color w:val="FF0000"/>
+          <w:sz w:val="24"/>
+          <w:szCs w:val="24"/>
+        </w:rPr>
+        <w:t>:</w:t>
+      </w:r>
+    </w:p>
+    <w:p>
+      <w:pPr>
+        <w:shd w:val="clear" w:color="auto" w:fill="282A36"/>
+        <w:spacing w:after="0" w:line="285" w:lineRule="atLeast"/>
+        <w:rPr>
+          <w:rFonts w:ascii="Consolas" w:eastAsia="Times New Roman" w:hAnsi="Consolas" w:cs="Times New Roman"/>
+          <w:color w:val="F8F8F2"/>
+          <w:sz w:val="21"/>
+          <w:szCs w:val="21"/>
+          <w:lang w:eastAsia="es-ES"/>
+        </w:rPr>
+      </w:pPr>
+      <w:r>
+        <w:rPr>
+          <w:rFonts w:ascii="Consolas" w:eastAsia="Times New Roman" w:hAnsi="Consolas" w:cs="Times New Roman"/>
+          <w:color w:val="FF79C6"/>
+          <w:sz w:val="21"/>
+          <w:szCs w:val="21"/>
+          <w:lang w:eastAsia="es-ES"/>
+        </w:rPr>
+        <w:t>CREATE</w:t>
+      </w:r>
+      <w:r>
+        <w:rPr>
+          <w:rFonts w:ascii="Consolas" w:eastAsia="Times New Roman" w:hAnsi="Consolas" w:cs="Times New Roman"/>
+          <w:color w:val="F8F8F2"/>
+          <w:sz w:val="21"/>
+          <w:szCs w:val="21"/>
+          <w:lang w:eastAsia="es-ES"/>
+        </w:rPr>
+        <w:t xml:space="preserve"> </w:t>
+      </w:r>
+      <w:r>
+        <w:rPr>
+          <w:rFonts w:ascii="Consolas" w:eastAsia="Times New Roman" w:hAnsi="Consolas" w:cs="Times New Roman"/>
+          <w:color w:val="FF79C6"/>
+          <w:sz w:val="21"/>
+          <w:szCs w:val="21"/>
+          <w:lang w:eastAsia="es-ES"/>
+        </w:rPr>
+        <w:t>TRIGGER</w:t>
+      </w:r>
+      <w:r>
+        <w:rPr>
+          <w:rFonts w:ascii="Consolas" w:eastAsia="Times New Roman" w:hAnsi="Consolas" w:cs="Times New Roman"/>
+          <w:color w:val="F8F8F2"/>
+          <w:sz w:val="21"/>
+          <w:szCs w:val="21"/>
+          <w:lang w:eastAsia="es-ES"/>
+        </w:rPr>
+        <w:t xml:space="preserve"> </w:t>
+      </w:r>
+      <w:proofErr w:type="spellStart"/>
+      <w:r>
+        <w:rPr>
+          <w:rFonts w:ascii="Consolas" w:eastAsia="Times New Roman" w:hAnsi="Consolas" w:cs="Times New Roman"/>
+          <w:color w:val="50FA7B"/>
+          <w:sz w:val="21"/>
+          <w:szCs w:val="21"/>
+          <w:lang w:eastAsia="es-ES"/>
+        </w:rPr>
+        <w:t>tg_generos_audit</w:t>
+      </w:r>
+      <w:proofErr w:type="spellEnd"/>
+    </w:p>
+    <w:p>
+      <w:pPr>
+        <w:shd w:val="clear" w:color="auto" w:fill="282A36"/>
+        <w:spacing w:after="0" w:line="285" w:lineRule="atLeast"/>
+        <w:rPr>
+          <w:rFonts w:ascii="Consolas" w:eastAsia="Times New Roman" w:hAnsi="Consolas" w:cs="Times New Roman"/>
+          <w:color w:val="F8F8F2"/>
+          <w:sz w:val="21"/>
+          <w:szCs w:val="21"/>
+          <w:lang w:eastAsia="es-ES"/>
+        </w:rPr>
+      </w:pPr>
+    </w:p>
+    <w:p>
+      <w:pPr>
+        <w:shd w:val="clear" w:color="auto" w:fill="282A36"/>
+        <w:spacing w:after="0" w:line="285" w:lineRule="atLeast"/>
+        <w:rPr>
+          <w:rFonts w:ascii="Consolas" w:eastAsia="Times New Roman" w:hAnsi="Consolas" w:cs="Times New Roman"/>
+          <w:color w:val="F8F8F2"/>
+          <w:sz w:val="21"/>
+          <w:szCs w:val="21"/>
+          <w:lang w:eastAsia="es-ES"/>
+        </w:rPr>
+      </w:pPr>
+      <w:r>
+        <w:rPr>
+          <w:rFonts w:ascii="Consolas" w:eastAsia="Times New Roman" w:hAnsi="Consolas" w:cs="Times New Roman"/>
+          <w:color w:val="F8F8F2"/>
+          <w:sz w:val="21"/>
+          <w:szCs w:val="21"/>
+          <w:lang w:eastAsia="es-ES"/>
+        </w:rPr>
+        <w:t xml:space="preserve">    </w:t>
+      </w:r>
+      <w:r>
+        <w:rPr>
+          <w:rFonts w:ascii="Consolas" w:eastAsia="Times New Roman" w:hAnsi="Consolas" w:cs="Times New Roman"/>
+          <w:color w:val="FF79C6"/>
+          <w:sz w:val="21"/>
+          <w:szCs w:val="21"/>
+          <w:lang w:eastAsia="es-ES"/>
+        </w:rPr>
+        <w:t>AFTER</w:t>
+      </w:r>
+      <w:r>
+        <w:rPr>
+          <w:rFonts w:ascii="Consolas" w:eastAsia="Times New Roman" w:hAnsi="Consolas" w:cs="Times New Roman"/>
+          <w:color w:val="F8F8F2"/>
+          <w:sz w:val="21"/>
+          <w:szCs w:val="21"/>
+          <w:lang w:eastAsia="es-ES"/>
+        </w:rPr>
+        <w:t xml:space="preserve"> </w:t>
+      </w:r>
+      <w:r>
+        <w:rPr>
+          <w:rFonts w:ascii="Consolas" w:eastAsia="Times New Roman" w:hAnsi="Consolas" w:cs="Times New Roman"/>
+          <w:color w:val="FF79C6"/>
+          <w:sz w:val="21"/>
+          <w:szCs w:val="21"/>
+          <w:lang w:eastAsia="es-ES"/>
+        </w:rPr>
+        <w:t>INSERT</w:t>
+      </w:r>
+      <w:r>
+        <w:rPr>
+          <w:rFonts w:ascii="Consolas" w:eastAsia="Times New Roman" w:hAnsi="Consolas" w:cs="Times New Roman"/>
+          <w:color w:val="F8F8F2"/>
+          <w:sz w:val="21"/>
+          <w:szCs w:val="21"/>
+          <w:lang w:eastAsia="es-ES"/>
+        </w:rPr>
+        <w:t xml:space="preserve"> </w:t>
+      </w:r>
+      <w:r>
+        <w:rPr>
+          <w:rFonts w:ascii="Consolas" w:eastAsia="Times New Roman" w:hAnsi="Consolas" w:cs="Times New Roman"/>
+          <w:color w:val="FF79C6"/>
+          <w:sz w:val="21"/>
+          <w:szCs w:val="21"/>
+          <w:lang w:eastAsia="es-ES"/>
+        </w:rPr>
+        <w:t>OR</w:t>
+      </w:r>
+      <w:r>
+        <w:rPr>
+          <w:rFonts w:ascii="Consolas" w:eastAsia="Times New Roman" w:hAnsi="Consolas" w:cs="Times New Roman"/>
+          <w:color w:val="F8F8F2"/>
+          <w:sz w:val="21"/>
+          <w:szCs w:val="21"/>
+          <w:lang w:eastAsia="es-ES"/>
+        </w:rPr>
+        <w:t xml:space="preserve"> </w:t>
+      </w:r>
+      <w:r>
+        <w:rPr>
+          <w:rFonts w:ascii="Consolas" w:eastAsia="Times New Roman" w:hAnsi="Consolas" w:cs="Times New Roman"/>
+          <w:color w:val="FF79C6"/>
+          <w:sz w:val="21"/>
+          <w:szCs w:val="21"/>
+          <w:lang w:eastAsia="es-ES"/>
+        </w:rPr>
+        <w:t>UPDATE</w:t>
+      </w:r>
+      <w:r>
+        <w:rPr>
+          <w:rFonts w:ascii="Consolas" w:eastAsia="Times New Roman" w:hAnsi="Consolas" w:cs="Times New Roman"/>
+          <w:color w:val="F8F8F2"/>
+          <w:sz w:val="21"/>
+          <w:szCs w:val="21"/>
+          <w:lang w:eastAsia="es-ES"/>
+        </w:rPr>
+        <w:t xml:space="preserve"> </w:t>
+      </w:r>
+      <w:r>
+        <w:rPr>
+          <w:rFonts w:ascii="Consolas" w:eastAsia="Times New Roman" w:hAnsi="Consolas" w:cs="Times New Roman"/>
+          <w:color w:val="FF79C6"/>
+          <w:sz w:val="21"/>
+          <w:szCs w:val="21"/>
+          <w:lang w:eastAsia="es-ES"/>
+        </w:rPr>
+        <w:t>OR</w:t>
+      </w:r>
+      <w:r>
+        <w:rPr>
+          <w:rFonts w:ascii="Consolas" w:eastAsia="Times New Roman" w:hAnsi="Consolas" w:cs="Times New Roman"/>
+          <w:color w:val="F8F8F2"/>
+          <w:sz w:val="21"/>
+          <w:szCs w:val="21"/>
+          <w:lang w:eastAsia="es-ES"/>
+        </w:rPr>
+        <w:t xml:space="preserve"> </w:t>
+      </w:r>
+      <w:r>
+        <w:rPr>
+          <w:rFonts w:ascii="Consolas" w:eastAsia="Times New Roman" w:hAnsi="Consolas" w:cs="Times New Roman"/>
+          <w:color w:val="FF79C6"/>
+          <w:sz w:val="21"/>
+          <w:szCs w:val="21"/>
+          <w:lang w:eastAsia="es-ES"/>
+        </w:rPr>
+        <w:t>DELETE</w:t>
+      </w:r>
+    </w:p>
+    <w:p>
+      <w:pPr>
+        <w:shd w:val="clear" w:color="auto" w:fill="282A36"/>
+        <w:spacing w:after="0" w:line="285" w:lineRule="atLeast"/>
+        <w:rPr>
+          <w:rFonts w:ascii="Consolas" w:eastAsia="Times New Roman" w:hAnsi="Consolas" w:cs="Times New Roman"/>
+          <w:color w:val="F8F8F2"/>
+          <w:sz w:val="21"/>
+          <w:szCs w:val="21"/>
+          <w:lang w:eastAsia="es-ES"/>
+        </w:rPr>
+      </w:pPr>
+      <w:r>
+        <w:rPr>
+          <w:rFonts w:ascii="Consolas" w:eastAsia="Times New Roman" w:hAnsi="Consolas" w:cs="Times New Roman"/>
+          <w:color w:val="F8F8F2"/>
+          <w:sz w:val="21"/>
+          <w:szCs w:val="21"/>
+          <w:lang w:eastAsia="es-ES"/>
+        </w:rPr>
+        <w:t xml:space="preserve">    </w:t>
+      </w:r>
+      <w:r>
+        <w:rPr>
+          <w:rFonts w:ascii="Consolas" w:eastAsia="Times New Roman" w:hAnsi="Consolas" w:cs="Times New Roman"/>
+          <w:color w:val="FF79C6"/>
+          <w:sz w:val="21"/>
+          <w:szCs w:val="21"/>
+          <w:lang w:eastAsia="es-ES"/>
+        </w:rPr>
+        <w:t>ON</w:t>
+      </w:r>
+      <w:r>
+        <w:rPr>
+          <w:rFonts w:ascii="Consolas" w:eastAsia="Times New Roman" w:hAnsi="Consolas" w:cs="Times New Roman"/>
+          <w:color w:val="F8F8F2"/>
+          <w:sz w:val="21"/>
+          <w:szCs w:val="21"/>
+          <w:lang w:eastAsia="es-ES"/>
+        </w:rPr>
+        <w:t xml:space="preserve"> </w:t>
+      </w:r>
+      <w:proofErr w:type="spellStart"/>
+      <w:proofErr w:type="gramStart"/>
+      <w:r>
+        <w:rPr>
+          <w:rFonts w:ascii="Consolas" w:eastAsia="Times New Roman" w:hAnsi="Consolas" w:cs="Times New Roman"/>
+          <w:color w:val="BD93F9"/>
+          <w:sz w:val="21"/>
+          <w:szCs w:val="21"/>
+          <w:lang w:eastAsia="es-ES"/>
+        </w:rPr>
+        <w:t>peliculas</w:t>
+      </w:r>
+      <w:r>
+        <w:rPr>
+          <w:rFonts w:ascii="Consolas" w:eastAsia="Times New Roman" w:hAnsi="Consolas" w:cs="Times New Roman"/>
+          <w:color w:val="F8F8F2"/>
+          <w:sz w:val="21"/>
+          <w:szCs w:val="21"/>
+          <w:lang w:eastAsia="es-ES"/>
+        </w:rPr>
+        <w:t>.</w:t>
+      </w:r>
+      <w:r>
+        <w:rPr>
+          <w:rFonts w:ascii="Consolas" w:eastAsia="Times New Roman" w:hAnsi="Consolas" w:cs="Times New Roman"/>
+          <w:color w:val="BD93F9"/>
+          <w:sz w:val="21"/>
+          <w:szCs w:val="21"/>
+          <w:lang w:eastAsia="es-ES"/>
+        </w:rPr>
+        <w:t>generos</w:t>
+      </w:r>
+      <w:proofErr w:type="spellEnd"/>
+      <w:proofErr w:type="gramEnd"/>
+    </w:p>
+    <w:p>
+      <w:pPr>
+        <w:shd w:val="clear" w:color="auto" w:fill="282A36"/>
+        <w:spacing w:after="0" w:line="285" w:lineRule="atLeast"/>
+        <w:rPr>
+          <w:rFonts w:ascii="Consolas" w:eastAsia="Times New Roman" w:hAnsi="Consolas" w:cs="Times New Roman"/>
+          <w:color w:val="F8F8F2"/>
+          <w:sz w:val="21"/>
+          <w:szCs w:val="21"/>
+          <w:lang w:eastAsia="es-ES"/>
+        </w:rPr>
+      </w:pPr>
+      <w:r>
+        <w:rPr>
+          <w:rFonts w:ascii="Consolas" w:eastAsia="Times New Roman" w:hAnsi="Consolas" w:cs="Times New Roman"/>
+          <w:color w:val="F8F8F2"/>
+          <w:sz w:val="21"/>
+          <w:szCs w:val="21"/>
+          <w:lang w:eastAsia="es-ES"/>
+        </w:rPr>
+        <w:t xml:space="preserve">    FOR EACH </w:t>
+      </w:r>
+      <w:r>
+        <w:rPr>
+          <w:rFonts w:ascii="Consolas" w:eastAsia="Times New Roman" w:hAnsi="Consolas" w:cs="Times New Roman"/>
+          <w:color w:val="FF79C6"/>
+          <w:sz w:val="21"/>
+          <w:szCs w:val="21"/>
+          <w:lang w:eastAsia="es-ES"/>
+        </w:rPr>
+        <w:t>ROW</w:t>
+      </w:r>
+    </w:p>
+    <w:p>
+      <w:pPr>
+        <w:shd w:val="clear" w:color="auto" w:fill="282A36"/>
+        <w:spacing w:after="0" w:line="285" w:lineRule="atLeast"/>
+        <w:rPr>
+          <w:rFonts w:ascii="Consolas" w:eastAsia="Times New Roman" w:hAnsi="Consolas" w:cs="Times New Roman"/>
+          <w:color w:val="F8F8F2"/>
+          <w:sz w:val="21"/>
+          <w:szCs w:val="21"/>
+          <w:lang w:eastAsia="es-ES"/>
+        </w:rPr>
+      </w:pPr>
+      <w:r>
+        <w:rPr>
+          <w:rFonts w:ascii="Consolas" w:eastAsia="Times New Roman" w:hAnsi="Consolas" w:cs="Times New Roman"/>
+          <w:color w:val="F8F8F2"/>
+          <w:sz w:val="21"/>
+          <w:szCs w:val="21"/>
+          <w:lang w:eastAsia="es-ES"/>
+        </w:rPr>
+        <w:t xml:space="preserve">    </w:t>
+      </w:r>
+      <w:r>
+        <w:rPr>
+          <w:rFonts w:ascii="Consolas" w:eastAsia="Times New Roman" w:hAnsi="Consolas" w:cs="Times New Roman"/>
+          <w:color w:val="FF79C6"/>
+          <w:sz w:val="21"/>
+          <w:szCs w:val="21"/>
+          <w:lang w:eastAsia="es-ES"/>
+        </w:rPr>
+        <w:t>EXECUTE</w:t>
+      </w:r>
+      <w:r>
+        <w:rPr>
+          <w:rFonts w:ascii="Consolas" w:eastAsia="Times New Roman" w:hAnsi="Consolas" w:cs="Times New Roman"/>
+          <w:color w:val="F8F8F2"/>
+          <w:sz w:val="21"/>
+          <w:szCs w:val="21"/>
+          <w:lang w:eastAsia="es-ES"/>
+        </w:rPr>
+        <w:t xml:space="preserve"> </w:t>
+      </w:r>
+      <w:r>
+        <w:rPr>
+          <w:rFonts w:ascii="Consolas" w:eastAsia="Times New Roman" w:hAnsi="Consolas" w:cs="Times New Roman"/>
+          <w:color w:val="FF79C6"/>
+          <w:sz w:val="21"/>
+          <w:szCs w:val="21"/>
+          <w:lang w:eastAsia="es-ES"/>
+        </w:rPr>
+        <w:t>PROCEDURE</w:t>
+      </w:r>
+      <w:r>
+        <w:rPr>
+          <w:rFonts w:ascii="Consolas" w:eastAsia="Times New Roman" w:hAnsi="Consolas" w:cs="Times New Roman"/>
+          <w:color w:val="F8F8F2"/>
+          <w:sz w:val="21"/>
+          <w:szCs w:val="21"/>
+          <w:lang w:eastAsia="es-ES"/>
+        </w:rPr>
+        <w:t xml:space="preserve"> </w:t>
+      </w:r>
+      <w:proofErr w:type="spellStart"/>
+      <w:proofErr w:type="gramStart"/>
+      <w:r>
+        <w:rPr>
+          <w:rFonts w:ascii="Consolas" w:eastAsia="Times New Roman" w:hAnsi="Consolas" w:cs="Times New Roman"/>
+          <w:color w:val="BD93F9"/>
+          <w:sz w:val="21"/>
+          <w:szCs w:val="21"/>
+          <w:lang w:eastAsia="es-ES"/>
+        </w:rPr>
+        <w:t>peliculas</w:t>
+      </w:r>
+      <w:r>
+        <w:rPr>
+          <w:rFonts w:ascii="Consolas" w:eastAsia="Times New Roman" w:hAnsi="Consolas" w:cs="Times New Roman"/>
+          <w:color w:val="F8F8F2"/>
+          <w:sz w:val="21"/>
+          <w:szCs w:val="21"/>
+          <w:lang w:eastAsia="es-ES"/>
+        </w:rPr>
+        <w:t>.</w:t>
+      </w:r>
+      <w:r>
+        <w:rPr>
+          <w:rFonts w:ascii="Consolas" w:eastAsia="Times New Roman" w:hAnsi="Consolas" w:cs="Times New Roman"/>
+          <w:color w:val="BD93F9"/>
+          <w:sz w:val="21"/>
+          <w:szCs w:val="21"/>
+          <w:lang w:eastAsia="es-ES"/>
+        </w:rPr>
+        <w:t>fn</w:t>
+      </w:r>
+      <w:proofErr w:type="gramEnd"/>
+      <w:r>
+        <w:rPr>
+          <w:rFonts w:ascii="Consolas" w:eastAsia="Times New Roman" w:hAnsi="Consolas" w:cs="Times New Roman"/>
+          <w:color w:val="BD93F9"/>
+          <w:sz w:val="21"/>
+          <w:szCs w:val="21"/>
+          <w:lang w:eastAsia="es-ES"/>
+        </w:rPr>
+        <w:t>_auditoria</w:t>
+      </w:r>
+      <w:proofErr w:type="spellEnd"/>
+      <w:r>
+        <w:rPr>
+          <w:rFonts w:ascii="Consolas" w:eastAsia="Times New Roman" w:hAnsi="Consolas" w:cs="Times New Roman"/>
+          <w:color w:val="F8F8F2"/>
+          <w:sz w:val="21"/>
+          <w:szCs w:val="21"/>
+          <w:lang w:eastAsia="es-ES"/>
+        </w:rPr>
+        <w:t>();</w:t>
+      </w:r>
+    </w:p>
+    <w:p>
+      <w:pPr>
+        <w:rPr>
+          <w:b/>
+          <w:bCs/>
+          <w:color w:val="FF0000"/>
+          <w:sz w:val="24"/>
+          <w:szCs w:val="24"/>
+        </w:rPr>
+      </w:pPr>
+    </w:p>
+    <w:p>
+      <w:pPr>
+        <w:rPr>
+          <w:b/>
+          <w:bCs/>
+          <w:color w:val="FF0000"/>
+          <w:sz w:val="24"/>
+          <w:szCs w:val="24"/>
+        </w:rPr>
+      </w:pPr>
+      <w:proofErr w:type="spellStart"/>
+      <w:r>
+        <w:rPr>
+          <w:b/>
+          <w:bCs/>
+          <w:color w:val="FF0000"/>
+          <w:sz w:val="24"/>
+          <w:szCs w:val="24"/>
+        </w:rPr>
+        <w:t>Trigger</w:t>
+      </w:r>
+      <w:proofErr w:type="spellEnd"/>
+      <w:r>
+        <w:rPr>
+          <w:b/>
+          <w:bCs/>
+          <w:color w:val="FF0000"/>
+          <w:sz w:val="24"/>
+          <w:szCs w:val="24"/>
+        </w:rPr>
+        <w:t xml:space="preserve"> de auditoria para la tabla </w:t>
+      </w:r>
+      <w:proofErr w:type="spellStart"/>
+      <w:proofErr w:type="gramStart"/>
+      <w:r>
+        <w:rPr>
+          <w:b/>
+          <w:bCs/>
+          <w:i/>
+          <w:iCs/>
+          <w:color w:val="FF0000"/>
+          <w:sz w:val="24"/>
+          <w:szCs w:val="24"/>
+        </w:rPr>
+        <w:t>peliculas.</w:t>
+      </w:r>
+      <w:r>
+        <w:rPr>
+          <w:b/>
+          <w:bCs/>
+          <w:i/>
+          <w:iCs/>
+          <w:color w:val="FF0000"/>
+          <w:sz w:val="24"/>
+          <w:szCs w:val="24"/>
+        </w:rPr>
+        <w:t>caratulas</w:t>
+      </w:r>
+      <w:proofErr w:type="spellEnd"/>
+      <w:proofErr w:type="gramEnd"/>
+      <w:r>
+        <w:rPr>
+          <w:b/>
+          <w:bCs/>
+          <w:color w:val="FF0000"/>
+          <w:sz w:val="24"/>
+          <w:szCs w:val="24"/>
+        </w:rPr>
+        <w:t>:</w:t>
+      </w:r>
+    </w:p>
+    <w:p>
+      <w:pPr>
+        <w:shd w:val="clear" w:color="auto" w:fill="282A36"/>
+        <w:spacing w:after="0" w:line="285" w:lineRule="atLeast"/>
+        <w:rPr>
+          <w:rFonts w:ascii="Consolas" w:eastAsia="Times New Roman" w:hAnsi="Consolas" w:cs="Times New Roman"/>
+          <w:color w:val="F8F8F2"/>
+          <w:sz w:val="21"/>
+          <w:szCs w:val="21"/>
+          <w:lang w:eastAsia="es-ES"/>
+        </w:rPr>
+      </w:pPr>
+      <w:r>
+        <w:rPr>
+          <w:rFonts w:ascii="Consolas" w:eastAsia="Times New Roman" w:hAnsi="Consolas" w:cs="Times New Roman"/>
+          <w:color w:val="FF79C6"/>
+          <w:sz w:val="21"/>
+          <w:szCs w:val="21"/>
+          <w:lang w:eastAsia="es-ES"/>
+        </w:rPr>
+        <w:t>CREATE</w:t>
+      </w:r>
+      <w:r>
+        <w:rPr>
+          <w:rFonts w:ascii="Consolas" w:eastAsia="Times New Roman" w:hAnsi="Consolas" w:cs="Times New Roman"/>
+          <w:color w:val="F8F8F2"/>
+          <w:sz w:val="21"/>
+          <w:szCs w:val="21"/>
+          <w:lang w:eastAsia="es-ES"/>
+        </w:rPr>
+        <w:t xml:space="preserve"> </w:t>
+      </w:r>
+      <w:r>
+        <w:rPr>
+          <w:rFonts w:ascii="Consolas" w:eastAsia="Times New Roman" w:hAnsi="Consolas" w:cs="Times New Roman"/>
+          <w:color w:val="FF79C6"/>
+          <w:sz w:val="21"/>
+          <w:szCs w:val="21"/>
+          <w:lang w:eastAsia="es-ES"/>
+        </w:rPr>
+        <w:t>TRIGGER</w:t>
+      </w:r>
+      <w:r>
+        <w:rPr>
+          <w:rFonts w:ascii="Consolas" w:eastAsia="Times New Roman" w:hAnsi="Consolas" w:cs="Times New Roman"/>
+          <w:color w:val="F8F8F2"/>
+          <w:sz w:val="21"/>
+          <w:szCs w:val="21"/>
+          <w:lang w:eastAsia="es-ES"/>
+        </w:rPr>
+        <w:t xml:space="preserve"> </w:t>
+      </w:r>
+      <w:proofErr w:type="spellStart"/>
+      <w:r>
+        <w:rPr>
+          <w:rFonts w:ascii="Consolas" w:eastAsia="Times New Roman" w:hAnsi="Consolas" w:cs="Times New Roman"/>
+          <w:color w:val="50FA7B"/>
+          <w:sz w:val="21"/>
+          <w:szCs w:val="21"/>
+          <w:lang w:eastAsia="es-ES"/>
+        </w:rPr>
+        <w:t>tg_caratulas_audit</w:t>
+      </w:r>
+      <w:proofErr w:type="spellEnd"/>
+    </w:p>
+    <w:p>
+      <w:pPr>
+        <w:shd w:val="clear" w:color="auto" w:fill="282A36"/>
+        <w:spacing w:after="0" w:line="285" w:lineRule="atLeast"/>
+        <w:rPr>
+          <w:rFonts w:ascii="Consolas" w:eastAsia="Times New Roman" w:hAnsi="Consolas" w:cs="Times New Roman"/>
+          <w:color w:val="F8F8F2"/>
+          <w:sz w:val="21"/>
+          <w:szCs w:val="21"/>
+          <w:lang w:eastAsia="es-ES"/>
+        </w:rPr>
+      </w:pPr>
+    </w:p>
+    <w:p>
+      <w:pPr>
+        <w:shd w:val="clear" w:color="auto" w:fill="282A36"/>
+        <w:spacing w:after="0" w:line="285" w:lineRule="atLeast"/>
+        <w:rPr>
+          <w:rFonts w:ascii="Consolas" w:eastAsia="Times New Roman" w:hAnsi="Consolas" w:cs="Times New Roman"/>
+          <w:color w:val="F8F8F2"/>
+          <w:sz w:val="21"/>
+          <w:szCs w:val="21"/>
+          <w:lang w:eastAsia="es-ES"/>
+        </w:rPr>
+      </w:pPr>
+      <w:r>
+        <w:rPr>
+          <w:rFonts w:ascii="Consolas" w:eastAsia="Times New Roman" w:hAnsi="Consolas" w:cs="Times New Roman"/>
+          <w:color w:val="F8F8F2"/>
+          <w:sz w:val="21"/>
+          <w:szCs w:val="21"/>
+          <w:lang w:eastAsia="es-ES"/>
+        </w:rPr>
+        <w:t xml:space="preserve">    </w:t>
+      </w:r>
+      <w:r>
+        <w:rPr>
+          <w:rFonts w:ascii="Consolas" w:eastAsia="Times New Roman" w:hAnsi="Consolas" w:cs="Times New Roman"/>
+          <w:color w:val="FF79C6"/>
+          <w:sz w:val="21"/>
+          <w:szCs w:val="21"/>
+          <w:lang w:eastAsia="es-ES"/>
+        </w:rPr>
+        <w:t>AFTER</w:t>
+      </w:r>
+      <w:r>
+        <w:rPr>
+          <w:rFonts w:ascii="Consolas" w:eastAsia="Times New Roman" w:hAnsi="Consolas" w:cs="Times New Roman"/>
+          <w:color w:val="F8F8F2"/>
+          <w:sz w:val="21"/>
+          <w:szCs w:val="21"/>
+          <w:lang w:eastAsia="es-ES"/>
+        </w:rPr>
+        <w:t xml:space="preserve"> </w:t>
+      </w:r>
+      <w:r>
+        <w:rPr>
+          <w:rFonts w:ascii="Consolas" w:eastAsia="Times New Roman" w:hAnsi="Consolas" w:cs="Times New Roman"/>
+          <w:color w:val="FF79C6"/>
+          <w:sz w:val="21"/>
+          <w:szCs w:val="21"/>
+          <w:lang w:eastAsia="es-ES"/>
+        </w:rPr>
+        <w:t>INSERT</w:t>
+      </w:r>
+      <w:r>
+        <w:rPr>
+          <w:rFonts w:ascii="Consolas" w:eastAsia="Times New Roman" w:hAnsi="Consolas" w:cs="Times New Roman"/>
+          <w:color w:val="F8F8F2"/>
+          <w:sz w:val="21"/>
+          <w:szCs w:val="21"/>
+          <w:lang w:eastAsia="es-ES"/>
+        </w:rPr>
+        <w:t xml:space="preserve"> </w:t>
+      </w:r>
+      <w:r>
+        <w:rPr>
+          <w:rFonts w:ascii="Consolas" w:eastAsia="Times New Roman" w:hAnsi="Consolas" w:cs="Times New Roman"/>
+          <w:color w:val="FF79C6"/>
+          <w:sz w:val="21"/>
+          <w:szCs w:val="21"/>
+          <w:lang w:eastAsia="es-ES"/>
+        </w:rPr>
+        <w:t>OR</w:t>
+      </w:r>
+      <w:r>
+        <w:rPr>
+          <w:rFonts w:ascii="Consolas" w:eastAsia="Times New Roman" w:hAnsi="Consolas" w:cs="Times New Roman"/>
+          <w:color w:val="F8F8F2"/>
+          <w:sz w:val="21"/>
+          <w:szCs w:val="21"/>
+          <w:lang w:eastAsia="es-ES"/>
+        </w:rPr>
+        <w:t xml:space="preserve"> </w:t>
+      </w:r>
+      <w:r>
+        <w:rPr>
+          <w:rFonts w:ascii="Consolas" w:eastAsia="Times New Roman" w:hAnsi="Consolas" w:cs="Times New Roman"/>
+          <w:color w:val="FF79C6"/>
+          <w:sz w:val="21"/>
+          <w:szCs w:val="21"/>
+          <w:lang w:eastAsia="es-ES"/>
+        </w:rPr>
+        <w:t>UPDATE</w:t>
+      </w:r>
+      <w:r>
+        <w:rPr>
+          <w:rFonts w:ascii="Consolas" w:eastAsia="Times New Roman" w:hAnsi="Consolas" w:cs="Times New Roman"/>
+          <w:color w:val="F8F8F2"/>
+          <w:sz w:val="21"/>
+          <w:szCs w:val="21"/>
+          <w:lang w:eastAsia="es-ES"/>
+        </w:rPr>
+        <w:t xml:space="preserve"> </w:t>
+      </w:r>
+      <w:r>
+        <w:rPr>
+          <w:rFonts w:ascii="Consolas" w:eastAsia="Times New Roman" w:hAnsi="Consolas" w:cs="Times New Roman"/>
+          <w:color w:val="FF79C6"/>
+          <w:sz w:val="21"/>
+          <w:szCs w:val="21"/>
+          <w:lang w:eastAsia="es-ES"/>
+        </w:rPr>
+        <w:t>OR</w:t>
+      </w:r>
+      <w:r>
+        <w:rPr>
+          <w:rFonts w:ascii="Consolas" w:eastAsia="Times New Roman" w:hAnsi="Consolas" w:cs="Times New Roman"/>
+          <w:color w:val="F8F8F2"/>
+          <w:sz w:val="21"/>
+          <w:szCs w:val="21"/>
+          <w:lang w:eastAsia="es-ES"/>
+        </w:rPr>
+        <w:t xml:space="preserve"> </w:t>
+      </w:r>
+      <w:r>
+        <w:rPr>
+          <w:rFonts w:ascii="Consolas" w:eastAsia="Times New Roman" w:hAnsi="Consolas" w:cs="Times New Roman"/>
+          <w:color w:val="FF79C6"/>
+          <w:sz w:val="21"/>
+          <w:szCs w:val="21"/>
+          <w:lang w:eastAsia="es-ES"/>
+        </w:rPr>
+        <w:t>DELETE</w:t>
+      </w:r>
+    </w:p>
+    <w:p>
+      <w:pPr>
+        <w:shd w:val="clear" w:color="auto" w:fill="282A36"/>
+        <w:spacing w:after="0" w:line="285" w:lineRule="atLeast"/>
+        <w:rPr>
+          <w:rFonts w:ascii="Consolas" w:eastAsia="Times New Roman" w:hAnsi="Consolas" w:cs="Times New Roman"/>
+          <w:color w:val="F8F8F2"/>
+          <w:sz w:val="21"/>
+          <w:szCs w:val="21"/>
+          <w:lang w:eastAsia="es-ES"/>
+        </w:rPr>
+      </w:pPr>
+      <w:r>
+        <w:rPr>
+          <w:rFonts w:ascii="Consolas" w:eastAsia="Times New Roman" w:hAnsi="Consolas" w:cs="Times New Roman"/>
+          <w:color w:val="F8F8F2"/>
+          <w:sz w:val="21"/>
+          <w:szCs w:val="21"/>
+          <w:lang w:eastAsia="es-ES"/>
+        </w:rPr>
+        <w:t xml:space="preserve">    </w:t>
+      </w:r>
+      <w:r>
+        <w:rPr>
+          <w:rFonts w:ascii="Consolas" w:eastAsia="Times New Roman" w:hAnsi="Consolas" w:cs="Times New Roman"/>
+          <w:color w:val="FF79C6"/>
+          <w:sz w:val="21"/>
+          <w:szCs w:val="21"/>
+          <w:lang w:eastAsia="es-ES"/>
+        </w:rPr>
+        <w:t>ON</w:t>
+      </w:r>
+      <w:r>
+        <w:rPr>
+          <w:rFonts w:ascii="Consolas" w:eastAsia="Times New Roman" w:hAnsi="Consolas" w:cs="Times New Roman"/>
+          <w:color w:val="F8F8F2"/>
+          <w:sz w:val="21"/>
+          <w:szCs w:val="21"/>
+          <w:lang w:eastAsia="es-ES"/>
+        </w:rPr>
+        <w:t xml:space="preserve"> </w:t>
+      </w:r>
+      <w:proofErr w:type="spellStart"/>
+      <w:proofErr w:type="gramStart"/>
+      <w:r>
+        <w:rPr>
+          <w:rFonts w:ascii="Consolas" w:eastAsia="Times New Roman" w:hAnsi="Consolas" w:cs="Times New Roman"/>
+          <w:color w:val="BD93F9"/>
+          <w:sz w:val="21"/>
+          <w:szCs w:val="21"/>
+          <w:lang w:eastAsia="es-ES"/>
+        </w:rPr>
+        <w:t>peliculas</w:t>
+      </w:r>
+      <w:r>
+        <w:rPr>
+          <w:rFonts w:ascii="Consolas" w:eastAsia="Times New Roman" w:hAnsi="Consolas" w:cs="Times New Roman"/>
+          <w:color w:val="F8F8F2"/>
+          <w:sz w:val="21"/>
+          <w:szCs w:val="21"/>
+          <w:lang w:eastAsia="es-ES"/>
+        </w:rPr>
+        <w:t>.</w:t>
+      </w:r>
+      <w:r>
+        <w:rPr>
+          <w:rFonts w:ascii="Consolas" w:eastAsia="Times New Roman" w:hAnsi="Consolas" w:cs="Times New Roman"/>
+          <w:color w:val="BD93F9"/>
+          <w:sz w:val="21"/>
+          <w:szCs w:val="21"/>
+          <w:lang w:eastAsia="es-ES"/>
+        </w:rPr>
+        <w:t>caratulas</w:t>
+      </w:r>
+      <w:proofErr w:type="spellEnd"/>
+      <w:proofErr w:type="gramEnd"/>
+    </w:p>
+    <w:p>
+      <w:pPr>
+        <w:shd w:val="clear" w:color="auto" w:fill="282A36"/>
+        <w:spacing w:after="0" w:line="285" w:lineRule="atLeast"/>
+        <w:rPr>
+          <w:rFonts w:ascii="Consolas" w:eastAsia="Times New Roman" w:hAnsi="Consolas" w:cs="Times New Roman"/>
+          <w:color w:val="F8F8F2"/>
+          <w:sz w:val="21"/>
+          <w:szCs w:val="21"/>
+          <w:lang w:eastAsia="es-ES"/>
+        </w:rPr>
+      </w:pPr>
+      <w:r>
+        <w:rPr>
+          <w:rFonts w:ascii="Consolas" w:eastAsia="Times New Roman" w:hAnsi="Consolas" w:cs="Times New Roman"/>
+          <w:color w:val="F8F8F2"/>
+          <w:sz w:val="21"/>
+          <w:szCs w:val="21"/>
+          <w:lang w:eastAsia="es-ES"/>
+        </w:rPr>
+        <w:t xml:space="preserve">    FOR EACH </w:t>
+      </w:r>
+      <w:r>
+        <w:rPr>
+          <w:rFonts w:ascii="Consolas" w:eastAsia="Times New Roman" w:hAnsi="Consolas" w:cs="Times New Roman"/>
+          <w:color w:val="FF79C6"/>
+          <w:sz w:val="21"/>
+          <w:szCs w:val="21"/>
+          <w:lang w:eastAsia="es-ES"/>
+        </w:rPr>
+        <w:t>ROW</w:t>
+      </w:r>
+    </w:p>
+    <w:p>
+      <w:pPr>
+        <w:shd w:val="clear" w:color="auto" w:fill="282A36"/>
+        <w:spacing w:after="0" w:line="285" w:lineRule="atLeast"/>
+        <w:rPr>
+          <w:rFonts w:ascii="Consolas" w:eastAsia="Times New Roman" w:hAnsi="Consolas" w:cs="Times New Roman"/>
+          <w:color w:val="F8F8F2"/>
+          <w:sz w:val="21"/>
+          <w:szCs w:val="21"/>
+          <w:lang w:eastAsia="es-ES"/>
+        </w:rPr>
+      </w:pPr>
+      <w:r>
+        <w:rPr>
+          <w:rFonts w:ascii="Consolas" w:eastAsia="Times New Roman" w:hAnsi="Consolas" w:cs="Times New Roman"/>
+          <w:color w:val="F8F8F2"/>
+          <w:sz w:val="21"/>
+          <w:szCs w:val="21"/>
+          <w:lang w:eastAsia="es-ES"/>
+        </w:rPr>
+        <w:t xml:space="preserve">    </w:t>
+      </w:r>
+      <w:r>
+        <w:rPr>
+          <w:rFonts w:ascii="Consolas" w:eastAsia="Times New Roman" w:hAnsi="Consolas" w:cs="Times New Roman"/>
+          <w:color w:val="FF79C6"/>
+          <w:sz w:val="21"/>
+          <w:szCs w:val="21"/>
+          <w:lang w:eastAsia="es-ES"/>
+        </w:rPr>
+        <w:t>EXECUTE</w:t>
+      </w:r>
+      <w:r>
+        <w:rPr>
+          <w:rFonts w:ascii="Consolas" w:eastAsia="Times New Roman" w:hAnsi="Consolas" w:cs="Times New Roman"/>
+          <w:color w:val="F8F8F2"/>
+          <w:sz w:val="21"/>
+          <w:szCs w:val="21"/>
+          <w:lang w:eastAsia="es-ES"/>
+        </w:rPr>
+        <w:t xml:space="preserve"> </w:t>
+      </w:r>
+      <w:r>
+        <w:rPr>
+          <w:rFonts w:ascii="Consolas" w:eastAsia="Times New Roman" w:hAnsi="Consolas" w:cs="Times New Roman"/>
+          <w:color w:val="FF79C6"/>
+          <w:sz w:val="21"/>
+          <w:szCs w:val="21"/>
+          <w:lang w:eastAsia="es-ES"/>
+        </w:rPr>
+        <w:t>PROCEDURE</w:t>
+      </w:r>
+      <w:r>
+        <w:rPr>
+          <w:rFonts w:ascii="Consolas" w:eastAsia="Times New Roman" w:hAnsi="Consolas" w:cs="Times New Roman"/>
+          <w:color w:val="F8F8F2"/>
+          <w:sz w:val="21"/>
+          <w:szCs w:val="21"/>
+          <w:lang w:eastAsia="es-ES"/>
+        </w:rPr>
+        <w:t xml:space="preserve"> </w:t>
+      </w:r>
+      <w:proofErr w:type="spellStart"/>
+      <w:proofErr w:type="gramStart"/>
+      <w:r>
+        <w:rPr>
+          <w:rFonts w:ascii="Consolas" w:eastAsia="Times New Roman" w:hAnsi="Consolas" w:cs="Times New Roman"/>
+          <w:color w:val="BD93F9"/>
+          <w:sz w:val="21"/>
+          <w:szCs w:val="21"/>
+          <w:lang w:eastAsia="es-ES"/>
+        </w:rPr>
+        <w:t>peliculas</w:t>
+      </w:r>
+      <w:r>
+        <w:rPr>
+          <w:rFonts w:ascii="Consolas" w:eastAsia="Times New Roman" w:hAnsi="Consolas" w:cs="Times New Roman"/>
+          <w:color w:val="F8F8F2"/>
+          <w:sz w:val="21"/>
+          <w:szCs w:val="21"/>
+          <w:lang w:eastAsia="es-ES"/>
+        </w:rPr>
+        <w:t>.</w:t>
+      </w:r>
+      <w:r>
+        <w:rPr>
+          <w:rFonts w:ascii="Consolas" w:eastAsia="Times New Roman" w:hAnsi="Consolas" w:cs="Times New Roman"/>
+          <w:color w:val="BD93F9"/>
+          <w:sz w:val="21"/>
+          <w:szCs w:val="21"/>
+          <w:lang w:eastAsia="es-ES"/>
+        </w:rPr>
+        <w:t>fn</w:t>
+      </w:r>
+      <w:proofErr w:type="gramEnd"/>
+      <w:r>
+        <w:rPr>
+          <w:rFonts w:ascii="Consolas" w:eastAsia="Times New Roman" w:hAnsi="Consolas" w:cs="Times New Roman"/>
+          <w:color w:val="BD93F9"/>
+          <w:sz w:val="21"/>
+          <w:szCs w:val="21"/>
+          <w:lang w:eastAsia="es-ES"/>
+        </w:rPr>
+        <w:t>_auditoria</w:t>
+      </w:r>
+      <w:proofErr w:type="spellEnd"/>
+      <w:r>
+        <w:rPr>
+          <w:rFonts w:ascii="Consolas" w:eastAsia="Times New Roman" w:hAnsi="Consolas" w:cs="Times New Roman"/>
+          <w:color w:val="F8F8F2"/>
+          <w:sz w:val="21"/>
+          <w:szCs w:val="21"/>
+          <w:lang w:eastAsia="es-ES"/>
+        </w:rPr>
+        <w:t>();</w:t>
+      </w:r>
+    </w:p>
+    <w:p>
+      <w:pPr>
+        <w:rPr>
+          <w:b/>
+          <w:bCs/>
+          <w:color w:val="FF0000"/>
+          <w:sz w:val="24"/>
+          <w:szCs w:val="24"/>
+        </w:rPr>
+      </w:pPr>
+    </w:p>
+    <w:p>
+      <w:pPr>
+        <w:rPr>
+          <w:b/>
+          <w:bCs/>
+          <w:color w:val="FF0000"/>
+          <w:sz w:val="24"/>
+          <w:szCs w:val="24"/>
+        </w:rPr>
+      </w:pPr>
+      <w:proofErr w:type="spellStart"/>
+      <w:r>
+        <w:rPr>
+          <w:b/>
+          <w:bCs/>
+          <w:color w:val="FF0000"/>
+          <w:sz w:val="24"/>
+          <w:szCs w:val="24"/>
+        </w:rPr>
+        <w:t>Trigger</w:t>
+      </w:r>
+      <w:proofErr w:type="spellEnd"/>
+      <w:r>
+        <w:rPr>
+          <w:b/>
+          <w:bCs/>
+          <w:color w:val="FF0000"/>
+          <w:sz w:val="24"/>
+          <w:szCs w:val="24"/>
+        </w:rPr>
+        <w:t xml:space="preserve"> de auditoria para la tabla </w:t>
+      </w:r>
+      <w:proofErr w:type="spellStart"/>
+      <w:r>
+        <w:rPr>
+          <w:b/>
+          <w:bCs/>
+          <w:i/>
+          <w:iCs/>
+          <w:color w:val="FF0000"/>
+          <w:sz w:val="24"/>
+          <w:szCs w:val="24"/>
+        </w:rPr>
+        <w:t>peliculas.</w:t>
+      </w:r>
+      <w:r>
+        <w:rPr>
+          <w:b/>
+          <w:bCs/>
+          <w:i/>
+          <w:iCs/>
+          <w:color w:val="FF0000"/>
+          <w:sz w:val="24"/>
+          <w:szCs w:val="24"/>
+        </w:rPr>
+        <w:t>pag_web</w:t>
+      </w:r>
+      <w:proofErr w:type="spellEnd"/>
+      <w:r>
+        <w:rPr>
+          <w:b/>
+          <w:bCs/>
+          <w:color w:val="FF0000"/>
+          <w:sz w:val="24"/>
+          <w:szCs w:val="24"/>
+        </w:rPr>
+        <w:t>:</w:t>
+      </w:r>
+    </w:p>
+    <w:p>
+      <w:pPr>
+        <w:shd w:val="clear" w:color="auto" w:fill="282A36"/>
+        <w:spacing w:after="0" w:line="285" w:lineRule="atLeast"/>
+        <w:rPr>
+          <w:rFonts w:ascii="Consolas" w:eastAsia="Times New Roman" w:hAnsi="Consolas" w:cs="Times New Roman"/>
+          <w:color w:val="F8F8F2"/>
+          <w:sz w:val="21"/>
+          <w:szCs w:val="21"/>
+          <w:lang w:eastAsia="es-ES"/>
+        </w:rPr>
+      </w:pPr>
+      <w:r>
+        <w:rPr>
+          <w:rFonts w:ascii="Consolas" w:eastAsia="Times New Roman" w:hAnsi="Consolas" w:cs="Times New Roman"/>
+          <w:color w:val="FF79C6"/>
+          <w:sz w:val="21"/>
+          <w:szCs w:val="21"/>
+          <w:lang w:eastAsia="es-ES"/>
+        </w:rPr>
+        <w:t>CREATE</w:t>
+      </w:r>
+      <w:r>
+        <w:rPr>
+          <w:rFonts w:ascii="Consolas" w:eastAsia="Times New Roman" w:hAnsi="Consolas" w:cs="Times New Roman"/>
+          <w:color w:val="F8F8F2"/>
+          <w:sz w:val="21"/>
+          <w:szCs w:val="21"/>
+          <w:lang w:eastAsia="es-ES"/>
+        </w:rPr>
+        <w:t xml:space="preserve"> </w:t>
+      </w:r>
+      <w:r>
+        <w:rPr>
+          <w:rFonts w:ascii="Consolas" w:eastAsia="Times New Roman" w:hAnsi="Consolas" w:cs="Times New Roman"/>
+          <w:color w:val="FF79C6"/>
+          <w:sz w:val="21"/>
+          <w:szCs w:val="21"/>
+          <w:lang w:eastAsia="es-ES"/>
+        </w:rPr>
+        <w:t>TRIGGER</w:t>
+      </w:r>
+      <w:r>
+        <w:rPr>
+          <w:rFonts w:ascii="Consolas" w:eastAsia="Times New Roman" w:hAnsi="Consolas" w:cs="Times New Roman"/>
+          <w:color w:val="F8F8F2"/>
+          <w:sz w:val="21"/>
+          <w:szCs w:val="21"/>
+          <w:lang w:eastAsia="es-ES"/>
+        </w:rPr>
+        <w:t xml:space="preserve"> </w:t>
+      </w:r>
+      <w:proofErr w:type="spellStart"/>
+      <w:r>
+        <w:rPr>
+          <w:rFonts w:ascii="Consolas" w:eastAsia="Times New Roman" w:hAnsi="Consolas" w:cs="Times New Roman"/>
+          <w:color w:val="50FA7B"/>
+          <w:sz w:val="21"/>
+          <w:szCs w:val="21"/>
+          <w:lang w:eastAsia="es-ES"/>
+        </w:rPr>
+        <w:t>tg_paginaweb_audit</w:t>
+      </w:r>
+      <w:proofErr w:type="spellEnd"/>
+    </w:p>
+    <w:p>
+      <w:pPr>
+        <w:shd w:val="clear" w:color="auto" w:fill="282A36"/>
+        <w:spacing w:after="0" w:line="285" w:lineRule="atLeast"/>
+        <w:rPr>
+          <w:rFonts w:ascii="Consolas" w:eastAsia="Times New Roman" w:hAnsi="Consolas" w:cs="Times New Roman"/>
+          <w:color w:val="F8F8F2"/>
+          <w:sz w:val="21"/>
+          <w:szCs w:val="21"/>
+          <w:lang w:eastAsia="es-ES"/>
+        </w:rPr>
+      </w:pPr>
+    </w:p>
+    <w:p>
+      <w:pPr>
+        <w:shd w:val="clear" w:color="auto" w:fill="282A36"/>
+        <w:spacing w:after="0" w:line="285" w:lineRule="atLeast"/>
+        <w:rPr>
+          <w:rFonts w:ascii="Consolas" w:eastAsia="Times New Roman" w:hAnsi="Consolas" w:cs="Times New Roman"/>
+          <w:color w:val="F8F8F2"/>
+          <w:sz w:val="21"/>
+          <w:szCs w:val="21"/>
+          <w:lang w:eastAsia="es-ES"/>
+        </w:rPr>
+      </w:pPr>
+      <w:r>
+        <w:rPr>
+          <w:rFonts w:ascii="Consolas" w:eastAsia="Times New Roman" w:hAnsi="Consolas" w:cs="Times New Roman"/>
+          <w:color w:val="F8F8F2"/>
+          <w:sz w:val="21"/>
+          <w:szCs w:val="21"/>
+          <w:lang w:eastAsia="es-ES"/>
+        </w:rPr>
+        <w:t xml:space="preserve">    </w:t>
+      </w:r>
+      <w:r>
+        <w:rPr>
+          <w:rFonts w:ascii="Consolas" w:eastAsia="Times New Roman" w:hAnsi="Consolas" w:cs="Times New Roman"/>
+          <w:color w:val="FF79C6"/>
+          <w:sz w:val="21"/>
+          <w:szCs w:val="21"/>
+          <w:lang w:eastAsia="es-ES"/>
+        </w:rPr>
+        <w:t>AFTER</w:t>
+      </w:r>
+      <w:r>
+        <w:rPr>
+          <w:rFonts w:ascii="Consolas" w:eastAsia="Times New Roman" w:hAnsi="Consolas" w:cs="Times New Roman"/>
+          <w:color w:val="F8F8F2"/>
+          <w:sz w:val="21"/>
+          <w:szCs w:val="21"/>
+          <w:lang w:eastAsia="es-ES"/>
+        </w:rPr>
+        <w:t xml:space="preserve"> </w:t>
+      </w:r>
+      <w:r>
+        <w:rPr>
+          <w:rFonts w:ascii="Consolas" w:eastAsia="Times New Roman" w:hAnsi="Consolas" w:cs="Times New Roman"/>
+          <w:color w:val="FF79C6"/>
+          <w:sz w:val="21"/>
+          <w:szCs w:val="21"/>
+          <w:lang w:eastAsia="es-ES"/>
+        </w:rPr>
+        <w:t>INSERT</w:t>
+      </w:r>
+      <w:r>
+        <w:rPr>
+          <w:rFonts w:ascii="Consolas" w:eastAsia="Times New Roman" w:hAnsi="Consolas" w:cs="Times New Roman"/>
+          <w:color w:val="F8F8F2"/>
+          <w:sz w:val="21"/>
+          <w:szCs w:val="21"/>
+          <w:lang w:eastAsia="es-ES"/>
+        </w:rPr>
+        <w:t xml:space="preserve"> </w:t>
+      </w:r>
+      <w:r>
+        <w:rPr>
+          <w:rFonts w:ascii="Consolas" w:eastAsia="Times New Roman" w:hAnsi="Consolas" w:cs="Times New Roman"/>
+          <w:color w:val="FF79C6"/>
+          <w:sz w:val="21"/>
+          <w:szCs w:val="21"/>
+          <w:lang w:eastAsia="es-ES"/>
+        </w:rPr>
+        <w:t>OR</w:t>
+      </w:r>
+      <w:r>
+        <w:rPr>
+          <w:rFonts w:ascii="Consolas" w:eastAsia="Times New Roman" w:hAnsi="Consolas" w:cs="Times New Roman"/>
+          <w:color w:val="F8F8F2"/>
+          <w:sz w:val="21"/>
+          <w:szCs w:val="21"/>
+          <w:lang w:eastAsia="es-ES"/>
+        </w:rPr>
+        <w:t xml:space="preserve"> </w:t>
+      </w:r>
+      <w:r>
+        <w:rPr>
+          <w:rFonts w:ascii="Consolas" w:eastAsia="Times New Roman" w:hAnsi="Consolas" w:cs="Times New Roman"/>
+          <w:color w:val="FF79C6"/>
+          <w:sz w:val="21"/>
+          <w:szCs w:val="21"/>
+          <w:lang w:eastAsia="es-ES"/>
+        </w:rPr>
+        <w:t>UPDATE</w:t>
+      </w:r>
+      <w:r>
+        <w:rPr>
+          <w:rFonts w:ascii="Consolas" w:eastAsia="Times New Roman" w:hAnsi="Consolas" w:cs="Times New Roman"/>
+          <w:color w:val="F8F8F2"/>
+          <w:sz w:val="21"/>
+          <w:szCs w:val="21"/>
+          <w:lang w:eastAsia="es-ES"/>
+        </w:rPr>
+        <w:t xml:space="preserve"> </w:t>
+      </w:r>
+      <w:r>
+        <w:rPr>
+          <w:rFonts w:ascii="Consolas" w:eastAsia="Times New Roman" w:hAnsi="Consolas" w:cs="Times New Roman"/>
+          <w:color w:val="FF79C6"/>
+          <w:sz w:val="21"/>
+          <w:szCs w:val="21"/>
+          <w:lang w:eastAsia="es-ES"/>
+        </w:rPr>
+        <w:t>OR</w:t>
+      </w:r>
+      <w:r>
+        <w:rPr>
+          <w:rFonts w:ascii="Consolas" w:eastAsia="Times New Roman" w:hAnsi="Consolas" w:cs="Times New Roman"/>
+          <w:color w:val="F8F8F2"/>
+          <w:sz w:val="21"/>
+          <w:szCs w:val="21"/>
+          <w:lang w:eastAsia="es-ES"/>
+        </w:rPr>
+        <w:t xml:space="preserve"> </w:t>
+      </w:r>
+      <w:r>
+        <w:rPr>
+          <w:rFonts w:ascii="Consolas" w:eastAsia="Times New Roman" w:hAnsi="Consolas" w:cs="Times New Roman"/>
+          <w:color w:val="FF79C6"/>
+          <w:sz w:val="21"/>
+          <w:szCs w:val="21"/>
+          <w:lang w:eastAsia="es-ES"/>
+        </w:rPr>
+        <w:t>DELETE</w:t>
+      </w:r>
+    </w:p>
+    <w:p>
+      <w:pPr>
+        <w:shd w:val="clear" w:color="auto" w:fill="282A36"/>
+        <w:spacing w:after="0" w:line="285" w:lineRule="atLeast"/>
+        <w:rPr>
+          <w:rFonts w:ascii="Consolas" w:eastAsia="Times New Roman" w:hAnsi="Consolas" w:cs="Times New Roman"/>
+          <w:color w:val="F8F8F2"/>
+          <w:sz w:val="21"/>
+          <w:szCs w:val="21"/>
+          <w:lang w:eastAsia="es-ES"/>
+        </w:rPr>
+      </w:pPr>
+      <w:r>
+        <w:rPr>
+          <w:rFonts w:ascii="Consolas" w:eastAsia="Times New Roman" w:hAnsi="Consolas" w:cs="Times New Roman"/>
+          <w:color w:val="F8F8F2"/>
+          <w:sz w:val="21"/>
+          <w:szCs w:val="21"/>
+          <w:lang w:eastAsia="es-ES"/>
+        </w:rPr>
+        <w:t xml:space="preserve">    </w:t>
+      </w:r>
+      <w:r>
+        <w:rPr>
+          <w:rFonts w:ascii="Consolas" w:eastAsia="Times New Roman" w:hAnsi="Consolas" w:cs="Times New Roman"/>
+          <w:color w:val="FF79C6"/>
+          <w:sz w:val="21"/>
+          <w:szCs w:val="21"/>
+          <w:lang w:eastAsia="es-ES"/>
+        </w:rPr>
+        <w:t>ON</w:t>
+      </w:r>
+      <w:r>
+        <w:rPr>
+          <w:rFonts w:ascii="Consolas" w:eastAsia="Times New Roman" w:hAnsi="Consolas" w:cs="Times New Roman"/>
+          <w:color w:val="F8F8F2"/>
+          <w:sz w:val="21"/>
+          <w:szCs w:val="21"/>
+          <w:lang w:eastAsia="es-ES"/>
+        </w:rPr>
+        <w:t xml:space="preserve"> </w:t>
+      </w:r>
+      <w:proofErr w:type="spellStart"/>
+      <w:r>
+        <w:rPr>
+          <w:rFonts w:ascii="Consolas" w:eastAsia="Times New Roman" w:hAnsi="Consolas" w:cs="Times New Roman"/>
+          <w:color w:val="BD93F9"/>
+          <w:sz w:val="21"/>
+          <w:szCs w:val="21"/>
+          <w:lang w:eastAsia="es-ES"/>
+        </w:rPr>
+        <w:t>peliculas</w:t>
+      </w:r>
+      <w:r>
+        <w:rPr>
+          <w:rFonts w:ascii="Consolas" w:eastAsia="Times New Roman" w:hAnsi="Consolas" w:cs="Times New Roman"/>
+          <w:color w:val="F8F8F2"/>
+          <w:sz w:val="21"/>
+          <w:szCs w:val="21"/>
+          <w:lang w:eastAsia="es-ES"/>
+        </w:rPr>
+        <w:t>.</w:t>
+      </w:r>
+      <w:r>
+        <w:rPr>
+          <w:rFonts w:ascii="Consolas" w:eastAsia="Times New Roman" w:hAnsi="Consolas" w:cs="Times New Roman"/>
+          <w:color w:val="BD93F9"/>
+          <w:sz w:val="21"/>
+          <w:szCs w:val="21"/>
+          <w:lang w:eastAsia="es-ES"/>
+        </w:rPr>
+        <w:t>pag_web</w:t>
+      </w:r>
+      <w:proofErr w:type="spellEnd"/>
+    </w:p>
+    <w:p>
+      <w:pPr>
+        <w:shd w:val="clear" w:color="auto" w:fill="282A36"/>
+        <w:spacing w:after="0" w:line="285" w:lineRule="atLeast"/>
+        <w:rPr>
+          <w:rFonts w:ascii="Consolas" w:eastAsia="Times New Roman" w:hAnsi="Consolas" w:cs="Times New Roman"/>
+          <w:color w:val="F8F8F2"/>
+          <w:sz w:val="21"/>
+          <w:szCs w:val="21"/>
+          <w:lang w:eastAsia="es-ES"/>
+        </w:rPr>
+      </w:pPr>
+      <w:r>
+        <w:rPr>
+          <w:rFonts w:ascii="Consolas" w:eastAsia="Times New Roman" w:hAnsi="Consolas" w:cs="Times New Roman"/>
+          <w:color w:val="F8F8F2"/>
+          <w:sz w:val="21"/>
+          <w:szCs w:val="21"/>
+          <w:lang w:eastAsia="es-ES"/>
+        </w:rPr>
+        <w:t xml:space="preserve">    FOR EACH </w:t>
+      </w:r>
+      <w:r>
+        <w:rPr>
+          <w:rFonts w:ascii="Consolas" w:eastAsia="Times New Roman" w:hAnsi="Consolas" w:cs="Times New Roman"/>
+          <w:color w:val="FF79C6"/>
+          <w:sz w:val="21"/>
+          <w:szCs w:val="21"/>
+          <w:lang w:eastAsia="es-ES"/>
+        </w:rPr>
+        <w:t>ROW</w:t>
+      </w:r>
+    </w:p>
+    <w:p>
+      <w:pPr>
+        <w:shd w:val="clear" w:color="auto" w:fill="282A36"/>
+        <w:spacing w:after="0" w:line="285" w:lineRule="atLeast"/>
+        <w:rPr>
+          <w:rFonts w:ascii="Consolas" w:eastAsia="Times New Roman" w:hAnsi="Consolas" w:cs="Times New Roman"/>
+          <w:color w:val="F8F8F2"/>
+          <w:sz w:val="21"/>
+          <w:szCs w:val="21"/>
+          <w:lang w:eastAsia="es-ES"/>
+        </w:rPr>
+      </w:pPr>
+      <w:r>
+        <w:rPr>
+          <w:rFonts w:ascii="Consolas" w:eastAsia="Times New Roman" w:hAnsi="Consolas" w:cs="Times New Roman"/>
+          <w:color w:val="F8F8F2"/>
+          <w:sz w:val="21"/>
+          <w:szCs w:val="21"/>
+          <w:lang w:eastAsia="es-ES"/>
+        </w:rPr>
+        <w:t xml:space="preserve">    </w:t>
+      </w:r>
+      <w:r>
+        <w:rPr>
+          <w:rFonts w:ascii="Consolas" w:eastAsia="Times New Roman" w:hAnsi="Consolas" w:cs="Times New Roman"/>
+          <w:color w:val="FF79C6"/>
+          <w:sz w:val="21"/>
+          <w:szCs w:val="21"/>
+          <w:lang w:eastAsia="es-ES"/>
+        </w:rPr>
+        <w:t>EXECUTE</w:t>
+      </w:r>
+      <w:r>
+        <w:rPr>
+          <w:rFonts w:ascii="Consolas" w:eastAsia="Times New Roman" w:hAnsi="Consolas" w:cs="Times New Roman"/>
+          <w:color w:val="F8F8F2"/>
+          <w:sz w:val="21"/>
+          <w:szCs w:val="21"/>
+          <w:lang w:eastAsia="es-ES"/>
+        </w:rPr>
+        <w:t xml:space="preserve"> </w:t>
+      </w:r>
+      <w:r>
+        <w:rPr>
+          <w:rFonts w:ascii="Consolas" w:eastAsia="Times New Roman" w:hAnsi="Consolas" w:cs="Times New Roman"/>
+          <w:color w:val="FF79C6"/>
+          <w:sz w:val="21"/>
+          <w:szCs w:val="21"/>
+          <w:lang w:eastAsia="es-ES"/>
+        </w:rPr>
+        <w:t>PROCEDURE</w:t>
+      </w:r>
+      <w:r>
+        <w:rPr>
+          <w:rFonts w:ascii="Consolas" w:eastAsia="Times New Roman" w:hAnsi="Consolas" w:cs="Times New Roman"/>
+          <w:color w:val="F8F8F2"/>
+          <w:sz w:val="21"/>
+          <w:szCs w:val="21"/>
+          <w:lang w:eastAsia="es-ES"/>
+        </w:rPr>
+        <w:t xml:space="preserve"> </w:t>
+      </w:r>
+      <w:proofErr w:type="spellStart"/>
+      <w:proofErr w:type="gramStart"/>
+      <w:r>
+        <w:rPr>
+          <w:rFonts w:ascii="Consolas" w:eastAsia="Times New Roman" w:hAnsi="Consolas" w:cs="Times New Roman"/>
+          <w:color w:val="BD93F9"/>
+          <w:sz w:val="21"/>
+          <w:szCs w:val="21"/>
+          <w:lang w:eastAsia="es-ES"/>
+        </w:rPr>
+        <w:t>peliculas</w:t>
+      </w:r>
+      <w:r>
+        <w:rPr>
+          <w:rFonts w:ascii="Consolas" w:eastAsia="Times New Roman" w:hAnsi="Consolas" w:cs="Times New Roman"/>
+          <w:color w:val="F8F8F2"/>
+          <w:sz w:val="21"/>
+          <w:szCs w:val="21"/>
+          <w:lang w:eastAsia="es-ES"/>
+        </w:rPr>
+        <w:t>.</w:t>
+      </w:r>
+      <w:r>
+        <w:rPr>
+          <w:rFonts w:ascii="Consolas" w:eastAsia="Times New Roman" w:hAnsi="Consolas" w:cs="Times New Roman"/>
+          <w:color w:val="BD93F9"/>
+          <w:sz w:val="21"/>
+          <w:szCs w:val="21"/>
+          <w:lang w:eastAsia="es-ES"/>
+        </w:rPr>
+        <w:t>fn</w:t>
+      </w:r>
+      <w:proofErr w:type="gramEnd"/>
+      <w:r>
+        <w:rPr>
+          <w:rFonts w:ascii="Consolas" w:eastAsia="Times New Roman" w:hAnsi="Consolas" w:cs="Times New Roman"/>
+          <w:color w:val="BD93F9"/>
+          <w:sz w:val="21"/>
+          <w:szCs w:val="21"/>
+          <w:lang w:eastAsia="es-ES"/>
+        </w:rPr>
+        <w:t>_auditoria</w:t>
+      </w:r>
+      <w:proofErr w:type="spellEnd"/>
+      <w:r>
+        <w:rPr>
+          <w:rFonts w:ascii="Consolas" w:eastAsia="Times New Roman" w:hAnsi="Consolas" w:cs="Times New Roman"/>
+          <w:color w:val="F8F8F2"/>
+          <w:sz w:val="21"/>
+          <w:szCs w:val="21"/>
+          <w:lang w:eastAsia="es-ES"/>
+        </w:rPr>
+        <w:t>();</w:t>
+      </w:r>
+    </w:p>
+    <w:p>
+      <w:pPr>
+        <w:rPr>
+          <w:sz w:val="24"/>
+          <w:szCs w:val="24"/>
+        </w:rPr>
+      </w:pPr>
+      <w:r>
+        <w:rPr>
+          <w:sz w:val="24"/>
+          <w:szCs w:val="24"/>
+        </w:rPr>
+        <w:br w:type="page"/>
+      </w:r>
+    </w:p>
+    <w:p>
+      <w:pPr>
+        <w:rPr>
+          <w:sz w:val="24"/>
+          <w:szCs w:val="24"/>
+        </w:rPr>
+      </w:pPr>
+      <w:r>
+        <w:rPr>
+          <w:sz w:val="24"/>
+          <w:szCs w:val="24"/>
+        </w:rPr>
+        <w:lastRenderedPageBreak/>
         <w:t xml:space="preserve">Este disparador se encargará de almacenar dentro de la tabla </w:t>
       </w:r>
       <w:proofErr w:type="spellStart"/>
+      <w:proofErr w:type="gramStart"/>
       <w:r>
         <w:rPr>
           <w:b/>
@@ -5730,12 +10084,27 @@
         <w:t>películas.auditoria</w:t>
       </w:r>
       <w:proofErr w:type="spellEnd"/>
-      <w:r>
-        <w:rPr>
-          <w:sz w:val="24"/>
-          <w:szCs w:val="24"/>
-        </w:rPr>
-        <w:t xml:space="preserve"> la siguiente información:</w:t>
+      <w:proofErr w:type="gramEnd"/>
+      <w:r>
+        <w:rPr>
+          <w:sz w:val="24"/>
+          <w:szCs w:val="24"/>
+        </w:rPr>
+        <w:t xml:space="preserve"> l</w:t>
+      </w:r>
+      <w:r>
+        <w:rPr>
+          <w:sz w:val="24"/>
+          <w:szCs w:val="24"/>
+        </w:rPr>
+        <w:t>os eventos que van teniendo lugar en las distintas tablas de la base de datos, los cuales tienen esta información / atributos</w:t>
+      </w:r>
+      <w:r>
+        <w:rPr>
+          <w:sz w:val="24"/>
+          <w:szCs w:val="24"/>
+        </w:rPr>
+        <w:t>:</w:t>
       </w:r>
     </w:p>
     <w:p>
@@ -6743,29 +11112,7 @@
           <w:szCs w:val="21"/>
           <w:lang w:eastAsia="es-ES"/>
         </w:rPr>
-        <w:t xml:space="preserve"> de la </w:t>
-      </w:r>
-      <w:proofErr w:type="spellStart"/>
-      <w:r>
-        <w:rPr>
-          <w:rFonts w:ascii="Consolas" w:eastAsia="Times New Roman" w:hAnsi="Consolas" w:cs="Times New Roman"/>
-          <w:color w:val="E7EE98"/>
-          <w:sz w:val="21"/>
-          <w:szCs w:val="21"/>
-          <w:lang w:eastAsia="es-ES"/>
-        </w:rPr>
-        <w:t>pelicula</w:t>
-      </w:r>
-      <w:proofErr w:type="spellEnd"/>
-      <w:r>
-        <w:rPr>
-          <w:rFonts w:ascii="Consolas" w:eastAsia="Times New Roman" w:hAnsi="Consolas" w:cs="Times New Roman"/>
-          <w:color w:val="E7EE98"/>
-          <w:sz w:val="21"/>
-          <w:szCs w:val="21"/>
-          <w:lang w:eastAsia="es-ES"/>
-        </w:rPr>
-        <w:t xml:space="preserve"> no puede ser nulo, debes aportar uno</w:t>
+        <w:t xml:space="preserve"> de la pelicula no puede ser nulo, debes aportar uno</w:t>
       </w:r>
       <w:r>
         <w:rPr>
@@ -7033,29 +11380,7 @@
           <w:szCs w:val="21"/>
           <w:lang w:eastAsia="es-ES"/>
         </w:rPr>
-        <w:t xml:space="preserve"> de la </w:t>
-      </w:r>
-      <w:proofErr w:type="spellStart"/>
-      <w:r>
-        <w:rPr>
-          <w:rFonts w:ascii="Consolas" w:eastAsia="Times New Roman" w:hAnsi="Consolas" w:cs="Times New Roman"/>
-          <w:color w:val="E7EE98"/>
-          <w:sz w:val="21"/>
-          <w:szCs w:val="21"/>
-          <w:lang w:eastAsia="es-ES"/>
-        </w:rPr>
-        <w:t>pelicula</w:t>
-      </w:r>
-      <w:proofErr w:type="spellEnd"/>
-      <w:r>
-        <w:rPr>
-          <w:rFonts w:ascii="Consolas" w:eastAsia="Times New Roman" w:hAnsi="Consolas" w:cs="Times New Roman"/>
-          <w:color w:val="E7EE98"/>
-          <w:sz w:val="21"/>
-          <w:szCs w:val="21"/>
-          <w:lang w:eastAsia="es-ES"/>
-        </w:rPr>
-        <w:t xml:space="preserve"> no puede tener valor nulo, debes aportar uno</w:t>
+        <w:t xml:space="preserve"> de la pelicula no puede tener valor nulo, debes aportar uno</w:t>
       </w:r>
       <w:r>
         <w:rPr>
@@ -8945,7 +13270,6 @@
         </w:rPr>
         <w:t xml:space="preserve"> </w:t>
       </w:r>
-      <w:proofErr w:type="spellStart"/>
       <w:r>
         <w:rPr>
           <w:rFonts w:ascii="Consolas" w:eastAsia="Times New Roman" w:hAnsi="Consolas" w:cs="Times New Roman"/>
@@ -8956,7 +13280,6 @@
         </w:rPr>
         <w:t>smallint</w:t>
       </w:r>
-      <w:proofErr w:type="spellEnd"/>
       <w:r>
         <w:rPr>
           <w:rFonts w:ascii="Consolas" w:eastAsia="Times New Roman" w:hAnsi="Consolas" w:cs="Times New Roman"/>
@@ -11424,7 +15747,7 @@
           <w:u w:val="single"/>
         </w:rPr>
       </w:pPr>
-      <w:bookmarkStart w:id="5" w:name="_Toc123813396"/>
+      <w:bookmarkStart w:id="5" w:name="_Toc123833319"/>
       <w:r>
         <w:rPr>
           <w:b/>
@@ -12561,29 +16884,7 @@
           <w:szCs w:val="21"/>
           <w:lang w:eastAsia="es-ES"/>
         </w:rPr>
-        <w:t xml:space="preserve"> </w:t>
-      </w:r>
-      <w:proofErr w:type="spellStart"/>
-      <w:r>
-        <w:rPr>
-          <w:rFonts w:ascii="Consolas" w:eastAsia="Times New Roman" w:hAnsi="Consolas" w:cs="Times New Roman"/>
-          <w:color w:val="F6F6F4"/>
-          <w:sz w:val="21"/>
-          <w:szCs w:val="21"/>
-          <w:lang w:eastAsia="es-ES"/>
-        </w:rPr>
-        <w:t>peliculas</w:t>
-      </w:r>
-      <w:proofErr w:type="spellEnd"/>
-      <w:r>
-        <w:rPr>
-          <w:rFonts w:ascii="Consolas" w:eastAsia="Times New Roman" w:hAnsi="Consolas" w:cs="Times New Roman"/>
-          <w:color w:val="F6F6F4"/>
-          <w:sz w:val="21"/>
-          <w:szCs w:val="21"/>
-          <w:lang w:eastAsia="es-ES"/>
-        </w:rPr>
-        <w:t xml:space="preserve"> </w:t>
+        <w:t xml:space="preserve"> peliculas </w:t>
       </w:r>
       <w:r>
         <w:rPr>
@@ -14611,7 +18912,7 @@
           <w:u w:val="single"/>
         </w:rPr>
       </w:pPr>
-      <w:bookmarkStart w:id="6" w:name="_Toc123813397"/>
+      <w:bookmarkStart w:id="6" w:name="_Toc123833320"/>
       <w:r>
         <w:rPr>
           <w:b/>
@@ -19926,7 +24227,6 @@
         </w:rPr>
         <w:t xml:space="preserve"> por medio de la librería </w:t>
       </w:r>
-      <w:proofErr w:type="spellStart"/>
       <w:r>
         <w:rPr>
           <w:b/>
@@ -19939,7 +24239,6 @@
         </w:rPr>
         <w:t>dotenv</w:t>
       </w:r>
-      <w:proofErr w:type="spellEnd"/>
       <w:r>
         <w:rPr>
           <w:sz w:val="24"/>
@@ -20977,23 +25276,7 @@
           <w:sz w:val="24"/>
           <w:szCs w:val="24"/>
         </w:rPr>
-        <w:t xml:space="preserve">crea una función para elegir el tipo de consulta entre </w:t>
-      </w:r>
-      <w:proofErr w:type="spellStart"/>
-      <w:r>
-        <w:rPr>
-          <w:sz w:val="24"/>
-          <w:szCs w:val="24"/>
-        </w:rPr>
-        <w:t>select</w:t>
-      </w:r>
-      <w:proofErr w:type="spellEnd"/>
-      <w:r>
-        <w:rPr>
-          <w:sz w:val="24"/>
-          <w:szCs w:val="24"/>
-        </w:rPr>
-        <w:t xml:space="preserve"> e </w:t>
+        <w:t xml:space="preserve">crea una función para elegir el tipo de consulta entre select e </w:t>
       </w:r>
       <w:proofErr w:type="spellStart"/>
       <w:r>
@@ -31431,7 +35714,7 @@
 </file>
 
 <file path=word/endnotes.xml><?xml version="1.0" encoding="utf-8"?>
-<w:endnotes xmlns:wpc="http://schemas.microsoft.com/office/word/2010/wordprocessingCanvas" xmlns:cx="http://schemas.microsoft.com/office/drawing/2014/chartex" xmlns:cx1="http://schemas.microsoft.com/office/drawing/2015/9/8/chartex" xmlns:cx2="http://schemas.microsoft.com/office/drawing/2015/10/21/chartex" xmlns:cx3="http://schemas.microsoft.com/office/drawing/2016/5/9/chartex" xmlns:cx4="http://schemas.microsoft.com/office/drawing/2016/5/10/chartex" xmlns:cx5="http://schemas.microsoft.com/office/drawing/2016/5/11/chartex" xmlns:cx6="http://schemas.microsoft.com/office/drawing/2016/5/12/chartex" xmlns:cx7="http://schemas.microsoft.com/office/drawing/2016/5/13/chartex" xmlns:cx8="http://schemas.microsoft.com/office/drawing/2016/5/14/chartex" xmlns:mc="http://schemas.openxmlformats.org/markup-compatibility/2006" xmlns:aink="http://schemas.microsoft.com/office/drawing/2016/ink" xmlns:am3d="http://schemas.microsoft.com/office/drawing/2017/model3d" xmlns:o="urn:schemas-microsoft-com:office:office" xmlns:r="http://schemas.openxmlformats.org/officeDocument/2006/relationships" xmlns:m="http://schemas.openxmlformats.org/officeDocument/2006/math" xmlns:v="urn:schemas-microsoft-com:vml" xmlns:wp14="http://schemas.microsoft.com/office/word/2010/wordprocessingDrawing" xmlns:wp="http://schemas.openxmlformats.org/drawingml/2006/wordprocessingDrawing" xmlns:w10="urn:schemas-microsoft-com:office:word" xmlns:w="http://schemas.openxmlformats.org/wordprocessingml/2006/main" xmlns:w14="http://schemas.microsoft.com/office/word/2010/wordml" xmlns:w15="http://schemas.microsoft.com/office/word/2012/wordml" xmlns:w16cex="http://schemas.microsoft.com/office/word/2018/wordml/cex" xmlns:w16cid="http://schemas.microsoft.com/office/word/2016/wordml/cid" xmlns:w16="http://schemas.microsoft.com/office/word/2018/wordml" xmlns:w16sdtdh="http://schemas.microsoft.com/office/word/2020/wordml/sdtdatahash" xmlns:w16se="http://schemas.microsoft.com/office/word/2015/wordml/symex" xmlns:wpg="http://schemas.microsoft.com/office/word/2010/wordprocessingGroup" xmlns:wpi="http://schemas.microsoft.com/office/word/2010/wordprocessingInk" xmlns:wne="http://schemas.microsoft.com/office/word/2006/wordml" xmlns:wps="http://schemas.microsoft.com/office/word/2010/wordprocessingShape" mc:Ignorable="w14 w15 w16se w16cid w16 w16cex w16sdtdh wp14">
+<w:endnotes xmlns:wpc="http://schemas.microsoft.com/office/word/2010/wordprocessingCanvas" xmlns:cx="http://schemas.microsoft.com/office/drawing/2014/chartex" xmlns:cx1="http://schemas.microsoft.com/office/drawing/2015/9/8/chartex" xmlns:cx2="http://schemas.microsoft.com/office/drawing/2015/10/21/chartex" xmlns:cx3="http://schemas.microsoft.com/office/drawing/2016/5/9/chartex" xmlns:cx4="http://schemas.microsoft.com/office/drawing/2016/5/10/chartex" xmlns:cx5="http://schemas.microsoft.com/office/drawing/2016/5/11/chartex" xmlns:cx6="http://schemas.microsoft.com/office/drawing/2016/5/12/chartex" xmlns:cx7="http://schemas.microsoft.com/office/drawing/2016/5/13/chartex" xmlns:cx8="http://schemas.microsoft.com/office/drawing/2016/5/14/chartex" xmlns:mc="http://schemas.openxmlformats.org/markup-compatibility/2006" xmlns:aink="http://schemas.microsoft.com/office/drawing/2016/ink" xmlns:am3d="http://schemas.microsoft.com/office/drawing/2017/model3d" xmlns:o="urn:schemas-microsoft-com:office:office" xmlns:oel="http://schemas.microsoft.com/office/2019/extlst" xmlns:r="http://schemas.openxmlformats.org/officeDocument/2006/relationships" xmlns:m="http://schemas.openxmlformats.org/officeDocument/2006/math" xmlns:v="urn:schemas-microsoft-com:vml" xmlns:wp14="http://schemas.microsoft.com/office/word/2010/wordprocessingDrawing" xmlns:wp="http://schemas.openxmlformats.org/drawingml/2006/wordprocessingDrawing" xmlns:w10="urn:schemas-microsoft-com:office:word" xmlns:w="http://schemas.openxmlformats.org/wordprocessingml/2006/main" xmlns:w14="http://schemas.microsoft.com/office/word/2010/wordml" xmlns:w15="http://schemas.microsoft.com/office/word/2012/wordml" xmlns:w16cex="http://schemas.microsoft.com/office/word/2018/wordml/cex" xmlns:w16cid="http://schemas.microsoft.com/office/word/2016/wordml/cid" xmlns:w16="http://schemas.microsoft.com/office/word/2018/wordml" xmlns:w16sdtdh="http://schemas.microsoft.com/office/word/2020/wordml/sdtdatahash" xmlns:w16se="http://schemas.microsoft.com/office/word/2015/wordml/symex" xmlns:wpg="http://schemas.microsoft.com/office/word/2010/wordprocessingGroup" xmlns:wpi="http://schemas.microsoft.com/office/word/2010/wordprocessingInk" xmlns:wne="http://schemas.microsoft.com/office/word/2006/wordml" xmlns:wps="http://schemas.microsoft.com/office/word/2010/wordprocessingShape" mc:Ignorable="w14 w15 w16se w16cid w16 w16cex w16sdtdh wp14">
   <w:endnote w:type="separator" w:id="-1">
     <w:p>
       <w:pPr>
@@ -31456,7 +35739,7 @@
 </file>
 
 <file path=word/footer1.xml><?xml version="1.0" encoding="utf-8"?>
-<w:ftr xmlns:wpc="http://schemas.microsoft.com/office/word/2010/wordprocessingCanvas" xmlns:cx="http://schemas.microsoft.com/office/drawing/2014/chartex" xmlns:cx1="http://schemas.microsoft.com/office/drawing/2015/9/8/chartex" xmlns:cx2="http://schemas.microsoft.com/office/drawing/2015/10/21/chartex" xmlns:cx3="http://schemas.microsoft.com/office/drawing/2016/5/9/chartex" xmlns:cx4="http://schemas.microsoft.com/office/drawing/2016/5/10/chartex" xmlns:cx5="http://schemas.microsoft.com/office/drawing/2016/5/11/chartex" xmlns:cx6="http://schemas.microsoft.com/office/drawing/2016/5/12/chartex" xmlns:cx7="http://schemas.microsoft.com/office/drawing/2016/5/13/chartex" xmlns:cx8="http://schemas.microsoft.com/office/drawing/2016/5/14/chartex" xmlns:mc="http://schemas.openxmlformats.org/markup-compatibility/2006" xmlns:aink="http://schemas.microsoft.com/office/drawing/2016/ink" xmlns:am3d="http://schemas.microsoft.com/office/drawing/2017/model3d" xmlns:o="urn:schemas-microsoft-com:office:office" xmlns:r="http://schemas.openxmlformats.org/officeDocument/2006/relationships" xmlns:m="http://schemas.openxmlformats.org/officeDocument/2006/math" xmlns:v="urn:schemas-microsoft-com:vml" xmlns:wp14="http://schemas.microsoft.com/office/word/2010/wordprocessingDrawing" xmlns:wp="http://schemas.openxmlformats.org/drawingml/2006/wordprocessingDrawing" xmlns:w10="urn:schemas-microsoft-com:office:word" xmlns:w="http://schemas.openxmlformats.org/wordprocessingml/2006/main" xmlns:w14="http://schemas.microsoft.com/office/word/2010/wordml" xmlns:w15="http://schemas.microsoft.com/office/word/2012/wordml" xmlns:w16cex="http://schemas.microsoft.com/office/word/2018/wordml/cex" xmlns:w16cid="http://schemas.microsoft.com/office/word/2016/wordml/cid" xmlns:w16="http://schemas.microsoft.com/office/word/2018/wordml" xmlns:w16sdtdh="http://schemas.microsoft.com/office/word/2020/wordml/sdtdatahash" xmlns:w16se="http://schemas.microsoft.com/office/word/2015/wordml/symex" xmlns:wpg="http://schemas.microsoft.com/office/word/2010/wordprocessingGroup" xmlns:wpi="http://schemas.microsoft.com/office/word/2010/wordprocessingInk" xmlns:wne="http://schemas.microsoft.com/office/word/2006/wordml" xmlns:wps="http://schemas.microsoft.com/office/word/2010/wordprocessingShape" mc:Ignorable="w14 w15 w16se w16cid w16 w16cex w16sdtdh wp14">
+<w:ftr xmlns:wpc="http://schemas.microsoft.com/office/word/2010/wordprocessingCanvas" xmlns:cx="http://schemas.microsoft.com/office/drawing/2014/chartex" xmlns:cx1="http://schemas.microsoft.com/office/drawing/2015/9/8/chartex" xmlns:cx2="http://schemas.microsoft.com/office/drawing/2015/10/21/chartex" xmlns:cx3="http://schemas.microsoft.com/office/drawing/2016/5/9/chartex" xmlns:cx4="http://schemas.microsoft.com/office/drawing/2016/5/10/chartex" xmlns:cx5="http://schemas.microsoft.com/office/drawing/2016/5/11/chartex" xmlns:cx6="http://schemas.microsoft.com/office/drawing/2016/5/12/chartex" xmlns:cx7="http://schemas.microsoft.com/office/drawing/2016/5/13/chartex" xmlns:cx8="http://schemas.microsoft.com/office/drawing/2016/5/14/chartex" xmlns:mc="http://schemas.openxmlformats.org/markup-compatibility/2006" xmlns:aink="http://schemas.microsoft.com/office/drawing/2016/ink" xmlns:am3d="http://schemas.microsoft.com/office/drawing/2017/model3d" xmlns:o="urn:schemas-microsoft-com:office:office" xmlns:oel="http://schemas.microsoft.com/office/2019/extlst" xmlns:r="http://schemas.openxmlformats.org/officeDocument/2006/relationships" xmlns:m="http://schemas.openxmlformats.org/officeDocument/2006/math" xmlns:v="urn:schemas-microsoft-com:vml" xmlns:wp14="http://schemas.microsoft.com/office/word/2010/wordprocessingDrawing" xmlns:wp="http://schemas.openxmlformats.org/drawingml/2006/wordprocessingDrawing" xmlns:w10="urn:schemas-microsoft-com:office:word" xmlns:w="http://schemas.openxmlformats.org/wordprocessingml/2006/main" xmlns:w14="http://schemas.microsoft.com/office/word/2010/wordml" xmlns:w15="http://schemas.microsoft.com/office/word/2012/wordml" xmlns:w16cex="http://schemas.microsoft.com/office/word/2018/wordml/cex" xmlns:w16cid="http://schemas.microsoft.com/office/word/2016/wordml/cid" xmlns:w16="http://schemas.microsoft.com/office/word/2018/wordml" xmlns:w16sdtdh="http://schemas.microsoft.com/office/word/2020/wordml/sdtdatahash" xmlns:w16se="http://schemas.microsoft.com/office/word/2015/wordml/symex" xmlns:wpg="http://schemas.microsoft.com/office/word/2010/wordprocessingGroup" xmlns:wpi="http://schemas.microsoft.com/office/word/2010/wordprocessingInk" xmlns:wne="http://schemas.microsoft.com/office/word/2006/wordml" xmlns:wps="http://schemas.microsoft.com/office/word/2010/wordprocessingShape" mc:Ignorable="w14 w15 w16se w16cid w16 w16cex w16sdtdh wp14">
   <w:sdt>
     <w:sdtPr>
       <w:id w:val="-599489798"/>
@@ -31465,7 +35748,6 @@
         <w:docPartUnique/>
       </w:docPartObj>
     </w:sdtPr>
-    <w:sdtEndPr/>
     <w:sdtContent>
       <w:p>
         <w:pPr>
@@ -31505,7 +35787,7 @@
 </file>
 
 <file path=word/footnotes.xml><?xml version="1.0" encoding="utf-8"?>
-<w:footnotes xmlns:wpc="http://schemas.microsoft.com/office/word/2010/wordprocessingCanvas" xmlns:cx="http://schemas.microsoft.com/office/drawing/2014/chartex" xmlns:cx1="http://schemas.microsoft.com/office/drawing/2015/9/8/chartex" xmlns:cx2="http://schemas.microsoft.com/office/drawing/2015/10/21/chartex" xmlns:cx3="http://schemas.microsoft.com/office/drawing/2016/5/9/chartex" xmlns:cx4="http://schemas.microsoft.com/office/drawing/2016/5/10/chartex" xmlns:cx5="http://schemas.microsoft.com/office/drawing/2016/5/11/chartex" xmlns:cx6="http://schemas.microsoft.com/office/drawing/2016/5/12/chartex" xmlns:cx7="http://schemas.microsoft.com/office/drawing/2016/5/13/chartex" xmlns:cx8="http://schemas.microsoft.com/office/drawing/2016/5/14/chartex" xmlns:mc="http://schemas.openxmlformats.org/markup-compatibility/2006" xmlns:aink="http://schemas.microsoft.com/office/drawing/2016/ink" xmlns:am3d="http://schemas.microsoft.com/office/drawing/2017/model3d" xmlns:o="urn:schemas-microsoft-com:office:office" xmlns:r="http://schemas.openxmlformats.org/officeDocument/2006/relationships" xmlns:m="http://schemas.openxmlformats.org/officeDocument/2006/math" xmlns:v="urn:schemas-microsoft-com:vml" xmlns:wp14="http://schemas.microsoft.com/office/word/2010/wordprocessingDrawing" xmlns:wp="http://schemas.openxmlformats.org/drawingml/2006/wordprocessingDrawing" xmlns:w10="urn:schemas-microsoft-com:office:word" xmlns:w="http://schemas.openxmlformats.org/wordprocessingml/2006/main" xmlns:w14="http://schemas.microsoft.com/office/word/2010/wordml" xmlns:w15="http://schemas.microsoft.com/office/word/2012/wordml" xmlns:w16cex="http://schemas.microsoft.com/office/word/2018/wordml/cex" xmlns:w16cid="http://schemas.microsoft.com/office/word/2016/wordml/cid" xmlns:w16="http://schemas.microsoft.com/office/word/2018/wordml" xmlns:w16sdtdh="http://schemas.microsoft.com/office/word/2020/wordml/sdtdatahash" xmlns:w16se="http://schemas.microsoft.com/office/word/2015/wordml/symex" xmlns:wpg="http://schemas.microsoft.com/office/word/2010/wordprocessingGroup" xmlns:wpi="http://schemas.microsoft.com/office/word/2010/wordprocessingInk" xmlns:wne="http://schemas.microsoft.com/office/word/2006/wordml" xmlns:wps="http://schemas.microsoft.com/office/word/2010/wordprocessingShape" mc:Ignorable="w14 w15 w16se w16cid w16 w16cex w16sdtdh wp14">
+<w:footnotes xmlns:wpc="http://schemas.microsoft.com/office/word/2010/wordprocessingCanvas" xmlns:cx="http://schemas.microsoft.com/office/drawing/2014/chartex" xmlns:cx1="http://schemas.microsoft.com/office/drawing/2015/9/8/chartex" xmlns:cx2="http://schemas.microsoft.com/office/drawing/2015/10/21/chartex" xmlns:cx3="http://schemas.microsoft.com/office/drawing/2016/5/9/chartex" xmlns:cx4="http://schemas.microsoft.com/office/drawing/2016/5/10/chartex" xmlns:cx5="http://schemas.microsoft.com/office/drawing/2016/5/11/chartex" xmlns:cx6="http://schemas.microsoft.com/office/drawing/2016/5/12/chartex" xmlns:cx7="http://schemas.microsoft.com/office/drawing/2016/5/13/chartex" xmlns:cx8="http://schemas.microsoft.com/office/drawing/2016/5/14/chartex" xmlns:mc="http://schemas.openxmlformats.org/markup-compatibility/2006" xmlns:aink="http://schemas.microsoft.com/office/drawing/2016/ink" xmlns:am3d="http://schemas.microsoft.com/office/drawing/2017/model3d" xmlns:o="urn:schemas-microsoft-com:office:office" xmlns:oel="http://schemas.microsoft.com/office/2019/extlst" xmlns:r="http://schemas.openxmlformats.org/officeDocument/2006/relationships" xmlns:m="http://schemas.openxmlformats.org/officeDocument/2006/math" xmlns:v="urn:schemas-microsoft-com:vml" xmlns:wp14="http://schemas.microsoft.com/office/word/2010/wordprocessingDrawing" xmlns:wp="http://schemas.openxmlformats.org/drawingml/2006/wordprocessingDrawing" xmlns:w10="urn:schemas-microsoft-com:office:word" xmlns:w="http://schemas.openxmlformats.org/wordprocessingml/2006/main" xmlns:w14="http://schemas.microsoft.com/office/word/2010/wordml" xmlns:w15="http://schemas.microsoft.com/office/word/2012/wordml" xmlns:w16cex="http://schemas.microsoft.com/office/word/2018/wordml/cex" xmlns:w16cid="http://schemas.microsoft.com/office/word/2016/wordml/cid" xmlns:w16="http://schemas.microsoft.com/office/word/2018/wordml" xmlns:w16sdtdh="http://schemas.microsoft.com/office/word/2020/wordml/sdtdatahash" xmlns:w16se="http://schemas.microsoft.com/office/word/2015/wordml/symex" xmlns:wpg="http://schemas.microsoft.com/office/word/2010/wordprocessingGroup" xmlns:wpi="http://schemas.microsoft.com/office/word/2010/wordprocessingInk" xmlns:wne="http://schemas.microsoft.com/office/word/2006/wordml" xmlns:wps="http://schemas.microsoft.com/office/word/2010/wordprocessingShape" mc:Ignorable="w14 w15 w16se w16cid w16 w16cex w16sdtdh wp14">
   <w:footnote w:type="separator" w:id="-1">
     <w:p>
       <w:pPr>
@@ -31530,7 +35812,7 @@
 </file>
 
 <file path=word/numbering.xml><?xml version="1.0" encoding="utf-8"?>
-<w:numbering xmlns:wpc="http://schemas.microsoft.com/office/word/2010/wordprocessingCanvas" xmlns:cx="http://schemas.microsoft.com/office/drawing/2014/chartex" xmlns:cx1="http://schemas.microsoft.com/office/drawing/2015/9/8/chartex" xmlns:cx2="http://schemas.microsoft.com/office/drawing/2015/10/21/chartex" xmlns:cx3="http://schemas.microsoft.com/office/drawing/2016/5/9/chartex" xmlns:cx4="http://schemas.microsoft.com/office/drawing/2016/5/10/chartex" xmlns:cx5="http://schemas.microsoft.com/office/drawing/2016/5/11/chartex" xmlns:cx6="http://schemas.microsoft.com/office/drawing/2016/5/12/chartex" xmlns:cx7="http://schemas.microsoft.com/office/drawing/2016/5/13/chartex" xmlns:cx8="http://schemas.microsoft.com/office/drawing/2016/5/14/chartex" xmlns:mc="http://schemas.openxmlformats.org/markup-compatibility/2006" xmlns:aink="http://schemas.microsoft.com/office/drawing/2016/ink" xmlns:am3d="http://schemas.microsoft.com/office/drawing/2017/model3d" xmlns:o="urn:schemas-microsoft-com:office:office" xmlns:r="http://schemas.openxmlformats.org/officeDocument/2006/relationships" xmlns:m="http://schemas.openxmlformats.org/officeDocument/2006/math" xmlns:v="urn:schemas-microsoft-com:vml" xmlns:wp14="http://schemas.microsoft.com/office/word/2010/wordprocessingDrawing" xmlns:wp="http://schemas.openxmlformats.org/drawingml/2006/wordprocessingDrawing" xmlns:w10="urn:schemas-microsoft-com:office:word" xmlns:w="http://schemas.openxmlformats.org/wordprocessingml/2006/main" xmlns:w14="http://schemas.microsoft.com/office/word/2010/wordml" xmlns:w15="http://schemas.microsoft.com/office/word/2012/wordml" xmlns:w16cex="http://schemas.microsoft.com/office/word/2018/wordml/cex" xmlns:w16cid="http://schemas.microsoft.com/office/word/2016/wordml/cid" xmlns:w16="http://schemas.microsoft.com/office/word/2018/wordml" xmlns:w16sdtdh="http://schemas.microsoft.com/office/word/2020/wordml/sdtdatahash" xmlns:w16se="http://schemas.microsoft.com/office/word/2015/wordml/symex" xmlns:wpg="http://schemas.microsoft.com/office/word/2010/wordprocessingGroup" xmlns:wpi="http://schemas.microsoft.com/office/word/2010/wordprocessingInk" xmlns:wne="http://schemas.microsoft.com/office/word/2006/wordml" xmlns:wps="http://schemas.microsoft.com/office/word/2010/wordprocessingShape" mc:Ignorable="w14 w15 w16se w16cid w16 w16cex w16sdtdh wp14">
+<w:numbering xmlns:wpc="http://schemas.microsoft.com/office/word/2010/wordprocessingCanvas" xmlns:cx="http://schemas.microsoft.com/office/drawing/2014/chartex" xmlns:cx1="http://schemas.microsoft.com/office/drawing/2015/9/8/chartex" xmlns:cx2="http://schemas.microsoft.com/office/drawing/2015/10/21/chartex" xmlns:cx3="http://schemas.microsoft.com/office/drawing/2016/5/9/chartex" xmlns:cx4="http://schemas.microsoft.com/office/drawing/2016/5/10/chartex" xmlns:cx5="http://schemas.microsoft.com/office/drawing/2016/5/11/chartex" xmlns:cx6="http://schemas.microsoft.com/office/drawing/2016/5/12/chartex" xmlns:cx7="http://schemas.microsoft.com/office/drawing/2016/5/13/chartex" xmlns:cx8="http://schemas.microsoft.com/office/drawing/2016/5/14/chartex" xmlns:mc="http://schemas.openxmlformats.org/markup-compatibility/2006" xmlns:aink="http://schemas.microsoft.com/office/drawing/2016/ink" xmlns:am3d="http://schemas.microsoft.com/office/drawing/2017/model3d" xmlns:o="urn:schemas-microsoft-com:office:office" xmlns:oel="http://schemas.microsoft.com/office/2019/extlst" xmlns:r="http://schemas.openxmlformats.org/officeDocument/2006/relationships" xmlns:m="http://schemas.openxmlformats.org/officeDocument/2006/math" xmlns:v="urn:schemas-microsoft-com:vml" xmlns:wp14="http://schemas.microsoft.com/office/word/2010/wordprocessingDrawing" xmlns:wp="http://schemas.openxmlformats.org/drawingml/2006/wordprocessingDrawing" xmlns:w10="urn:schemas-microsoft-com:office:word" xmlns:w="http://schemas.openxmlformats.org/wordprocessingml/2006/main" xmlns:w14="http://schemas.microsoft.com/office/word/2010/wordml" xmlns:w15="http://schemas.microsoft.com/office/word/2012/wordml" xmlns:w16cex="http://schemas.microsoft.com/office/word/2018/wordml/cex" xmlns:w16cid="http://schemas.microsoft.com/office/word/2016/wordml/cid" xmlns:w16="http://schemas.microsoft.com/office/word/2018/wordml" xmlns:w16sdtdh="http://schemas.microsoft.com/office/word/2020/wordml/sdtdatahash" xmlns:w16se="http://schemas.microsoft.com/office/word/2015/wordml/symex" xmlns:wpg="http://schemas.microsoft.com/office/word/2010/wordprocessingGroup" xmlns:wpi="http://schemas.microsoft.com/office/word/2010/wordprocessingInk" xmlns:wne="http://schemas.microsoft.com/office/word/2006/wordml" xmlns:wps="http://schemas.microsoft.com/office/word/2010/wordprocessingShape" mc:Ignorable="w14 w15 w16se w16cid w16 w16cex w16sdtdh wp14">
   <w:abstractNum w:abstractNumId="0" w15:restartNumberingAfterBreak="0">
     <w:nsid w:val="307F2EE5"/>
     <w:multiLevelType w:val="hybridMultilevel"/>
@@ -32363,28 +36645,28 @@
       </w:rPr>
     </w:lvl>
   </w:abstractNum>
-  <w:num w:numId="1">
+  <w:num w:numId="1" w16cid:durableId="251821523">
     <w:abstractNumId w:val="6"/>
   </w:num>
-  <w:num w:numId="2">
+  <w:num w:numId="2" w16cid:durableId="155190089">
     <w:abstractNumId w:val="3"/>
   </w:num>
-  <w:num w:numId="3">
+  <w:num w:numId="3" w16cid:durableId="1152023975">
     <w:abstractNumId w:val="2"/>
   </w:num>
-  <w:num w:numId="4">
+  <w:num w:numId="4" w16cid:durableId="1213542424">
     <w:abstractNumId w:val="1"/>
   </w:num>
-  <w:num w:numId="5">
+  <w:num w:numId="5" w16cid:durableId="1617759180">
     <w:abstractNumId w:val="7"/>
   </w:num>
-  <w:num w:numId="6">
+  <w:num w:numId="6" w16cid:durableId="1093476235">
     <w:abstractNumId w:val="4"/>
   </w:num>
-  <w:num w:numId="7">
+  <w:num w:numId="7" w16cid:durableId="274873944">
     <w:abstractNumId w:val="0"/>
   </w:num>
-  <w:num w:numId="8">
+  <w:num w:numId="8" w16cid:durableId="1983919424">
     <w:abstractNumId w:val="5"/>
   </w:num>
 </w:numbering>

--- a/PL3.docx
+++ b/PL3.docx
@@ -482,25 +482,7 @@
                 <w:bCs/>
                 <w:noProof/>
               </w:rPr>
-              <w:t>Creación d</w:t>
-            </w:r>
-            <w:r>
-              <w:rPr>
-                <w:rStyle w:val="Hipervnculo"/>
-                <w:b/>
-                <w:bCs/>
-                <w:noProof/>
-              </w:rPr>
-              <w:t>e</w:t>
-            </w:r>
-            <w:r>
-              <w:rPr>
-                <w:rStyle w:val="Hipervnculo"/>
-                <w:b/>
-                <w:bCs/>
-                <w:noProof/>
-              </w:rPr>
-              <w:t xml:space="preserve"> usuarios</w:t>
+              <w:t>Creación de usuarios</w:t>
             </w:r>
             <w:r>
               <w:rPr>
@@ -5957,8 +5939,501 @@
           <w:sz w:val="24"/>
           <w:szCs w:val="24"/>
         </w:rPr>
-        <w:t>peliculas.</w:t>
-      </w:r>
+        <w:t>peliculas.personal</w:t>
+      </w:r>
+      <w:proofErr w:type="spellEnd"/>
+      <w:proofErr w:type="gramEnd"/>
+      <w:r>
+        <w:rPr>
+          <w:b/>
+          <w:bCs/>
+          <w:color w:val="FF0000"/>
+          <w:sz w:val="24"/>
+          <w:szCs w:val="24"/>
+        </w:rPr>
+        <w:t>:</w:t>
+      </w:r>
+    </w:p>
+    <w:p>
+      <w:pPr>
+        <w:shd w:val="clear" w:color="auto" w:fill="282A36"/>
+        <w:spacing w:after="0" w:line="285" w:lineRule="atLeast"/>
+        <w:rPr>
+          <w:rFonts w:ascii="Consolas" w:eastAsia="Times New Roman" w:hAnsi="Consolas" w:cs="Times New Roman"/>
+          <w:color w:val="F8F8F2"/>
+          <w:sz w:val="21"/>
+          <w:szCs w:val="21"/>
+          <w:lang w:eastAsia="es-ES"/>
+        </w:rPr>
+      </w:pPr>
+      <w:r>
+        <w:rPr>
+          <w:rFonts w:ascii="Consolas" w:eastAsia="Times New Roman" w:hAnsi="Consolas" w:cs="Times New Roman"/>
+          <w:color w:val="FF79C6"/>
+          <w:sz w:val="21"/>
+          <w:szCs w:val="21"/>
+          <w:lang w:eastAsia="es-ES"/>
+        </w:rPr>
+        <w:t>CREATE</w:t>
+      </w:r>
+      <w:r>
+        <w:rPr>
+          <w:rFonts w:ascii="Consolas" w:eastAsia="Times New Roman" w:hAnsi="Consolas" w:cs="Times New Roman"/>
+          <w:color w:val="F8F8F2"/>
+          <w:sz w:val="21"/>
+          <w:szCs w:val="21"/>
+          <w:lang w:eastAsia="es-ES"/>
+        </w:rPr>
+        <w:t xml:space="preserve"> </w:t>
+      </w:r>
+      <w:r>
+        <w:rPr>
+          <w:rFonts w:ascii="Consolas" w:eastAsia="Times New Roman" w:hAnsi="Consolas" w:cs="Times New Roman"/>
+          <w:color w:val="FF79C6"/>
+          <w:sz w:val="21"/>
+          <w:szCs w:val="21"/>
+          <w:lang w:eastAsia="es-ES"/>
+        </w:rPr>
+        <w:t>TRIGGER</w:t>
+      </w:r>
+      <w:r>
+        <w:rPr>
+          <w:rFonts w:ascii="Consolas" w:eastAsia="Times New Roman" w:hAnsi="Consolas" w:cs="Times New Roman"/>
+          <w:color w:val="F8F8F2"/>
+          <w:sz w:val="21"/>
+          <w:szCs w:val="21"/>
+          <w:lang w:eastAsia="es-ES"/>
+        </w:rPr>
+        <w:t xml:space="preserve"> </w:t>
+      </w:r>
+      <w:proofErr w:type="spellStart"/>
+      <w:r>
+        <w:rPr>
+          <w:rFonts w:ascii="Consolas" w:eastAsia="Times New Roman" w:hAnsi="Consolas" w:cs="Times New Roman"/>
+          <w:color w:val="50FA7B"/>
+          <w:sz w:val="21"/>
+          <w:szCs w:val="21"/>
+          <w:lang w:eastAsia="es-ES"/>
+        </w:rPr>
+        <w:t>tg_personal_audit</w:t>
+      </w:r>
+      <w:proofErr w:type="spellEnd"/>
+    </w:p>
+    <w:p>
+      <w:pPr>
+        <w:shd w:val="clear" w:color="auto" w:fill="282A36"/>
+        <w:spacing w:after="0" w:line="285" w:lineRule="atLeast"/>
+        <w:rPr>
+          <w:rFonts w:ascii="Consolas" w:eastAsia="Times New Roman" w:hAnsi="Consolas" w:cs="Times New Roman"/>
+          <w:color w:val="F8F8F2"/>
+          <w:sz w:val="21"/>
+          <w:szCs w:val="21"/>
+          <w:lang w:eastAsia="es-ES"/>
+        </w:rPr>
+      </w:pPr>
+    </w:p>
+    <w:p>
+      <w:pPr>
+        <w:shd w:val="clear" w:color="auto" w:fill="282A36"/>
+        <w:spacing w:after="0" w:line="285" w:lineRule="atLeast"/>
+        <w:rPr>
+          <w:rFonts w:ascii="Consolas" w:eastAsia="Times New Roman" w:hAnsi="Consolas" w:cs="Times New Roman"/>
+          <w:color w:val="F8F8F2"/>
+          <w:sz w:val="21"/>
+          <w:szCs w:val="21"/>
+          <w:lang w:eastAsia="es-ES"/>
+        </w:rPr>
+      </w:pPr>
+      <w:r>
+        <w:rPr>
+          <w:rFonts w:ascii="Consolas" w:eastAsia="Times New Roman" w:hAnsi="Consolas" w:cs="Times New Roman"/>
+          <w:color w:val="F8F8F2"/>
+          <w:sz w:val="21"/>
+          <w:szCs w:val="21"/>
+          <w:lang w:eastAsia="es-ES"/>
+        </w:rPr>
+        <w:t xml:space="preserve">    </w:t>
+      </w:r>
+      <w:r>
+        <w:rPr>
+          <w:rFonts w:ascii="Consolas" w:eastAsia="Times New Roman" w:hAnsi="Consolas" w:cs="Times New Roman"/>
+          <w:color w:val="FF79C6"/>
+          <w:sz w:val="21"/>
+          <w:szCs w:val="21"/>
+          <w:lang w:eastAsia="es-ES"/>
+        </w:rPr>
+        <w:t>AFTER</w:t>
+      </w:r>
+      <w:r>
+        <w:rPr>
+          <w:rFonts w:ascii="Consolas" w:eastAsia="Times New Roman" w:hAnsi="Consolas" w:cs="Times New Roman"/>
+          <w:color w:val="F8F8F2"/>
+          <w:sz w:val="21"/>
+          <w:szCs w:val="21"/>
+          <w:lang w:eastAsia="es-ES"/>
+        </w:rPr>
+        <w:t xml:space="preserve"> </w:t>
+      </w:r>
+      <w:r>
+        <w:rPr>
+          <w:rFonts w:ascii="Consolas" w:eastAsia="Times New Roman" w:hAnsi="Consolas" w:cs="Times New Roman"/>
+          <w:color w:val="FF79C6"/>
+          <w:sz w:val="21"/>
+          <w:szCs w:val="21"/>
+          <w:lang w:eastAsia="es-ES"/>
+        </w:rPr>
+        <w:t>INSERT</w:t>
+      </w:r>
+      <w:r>
+        <w:rPr>
+          <w:rFonts w:ascii="Consolas" w:eastAsia="Times New Roman" w:hAnsi="Consolas" w:cs="Times New Roman"/>
+          <w:color w:val="F8F8F2"/>
+          <w:sz w:val="21"/>
+          <w:szCs w:val="21"/>
+          <w:lang w:eastAsia="es-ES"/>
+        </w:rPr>
+        <w:t xml:space="preserve"> </w:t>
+      </w:r>
+      <w:r>
+        <w:rPr>
+          <w:rFonts w:ascii="Consolas" w:eastAsia="Times New Roman" w:hAnsi="Consolas" w:cs="Times New Roman"/>
+          <w:color w:val="FF79C6"/>
+          <w:sz w:val="21"/>
+          <w:szCs w:val="21"/>
+          <w:lang w:eastAsia="es-ES"/>
+        </w:rPr>
+        <w:t>OR</w:t>
+      </w:r>
+      <w:r>
+        <w:rPr>
+          <w:rFonts w:ascii="Consolas" w:eastAsia="Times New Roman" w:hAnsi="Consolas" w:cs="Times New Roman"/>
+          <w:color w:val="F8F8F2"/>
+          <w:sz w:val="21"/>
+          <w:szCs w:val="21"/>
+          <w:lang w:eastAsia="es-ES"/>
+        </w:rPr>
+        <w:t xml:space="preserve"> </w:t>
+      </w:r>
+      <w:r>
+        <w:rPr>
+          <w:rFonts w:ascii="Consolas" w:eastAsia="Times New Roman" w:hAnsi="Consolas" w:cs="Times New Roman"/>
+          <w:color w:val="FF79C6"/>
+          <w:sz w:val="21"/>
+          <w:szCs w:val="21"/>
+          <w:lang w:eastAsia="es-ES"/>
+        </w:rPr>
+        <w:t>UPDATE</w:t>
+      </w:r>
+      <w:r>
+        <w:rPr>
+          <w:rFonts w:ascii="Consolas" w:eastAsia="Times New Roman" w:hAnsi="Consolas" w:cs="Times New Roman"/>
+          <w:color w:val="F8F8F2"/>
+          <w:sz w:val="21"/>
+          <w:szCs w:val="21"/>
+          <w:lang w:eastAsia="es-ES"/>
+        </w:rPr>
+        <w:t xml:space="preserve"> </w:t>
+      </w:r>
+      <w:r>
+        <w:rPr>
+          <w:rFonts w:ascii="Consolas" w:eastAsia="Times New Roman" w:hAnsi="Consolas" w:cs="Times New Roman"/>
+          <w:color w:val="FF79C6"/>
+          <w:sz w:val="21"/>
+          <w:szCs w:val="21"/>
+          <w:lang w:eastAsia="es-ES"/>
+        </w:rPr>
+        <w:t>OR</w:t>
+      </w:r>
+      <w:r>
+        <w:rPr>
+          <w:rFonts w:ascii="Consolas" w:eastAsia="Times New Roman" w:hAnsi="Consolas" w:cs="Times New Roman"/>
+          <w:color w:val="F8F8F2"/>
+          <w:sz w:val="21"/>
+          <w:szCs w:val="21"/>
+          <w:lang w:eastAsia="es-ES"/>
+        </w:rPr>
+        <w:t xml:space="preserve"> </w:t>
+      </w:r>
+      <w:r>
+        <w:rPr>
+          <w:rFonts w:ascii="Consolas" w:eastAsia="Times New Roman" w:hAnsi="Consolas" w:cs="Times New Roman"/>
+          <w:color w:val="FF79C6"/>
+          <w:sz w:val="21"/>
+          <w:szCs w:val="21"/>
+          <w:lang w:eastAsia="es-ES"/>
+        </w:rPr>
+        <w:t>DELETE</w:t>
+      </w:r>
+    </w:p>
+    <w:p>
+      <w:pPr>
+        <w:shd w:val="clear" w:color="auto" w:fill="282A36"/>
+        <w:spacing w:after="0" w:line="285" w:lineRule="atLeast"/>
+        <w:rPr>
+          <w:rFonts w:ascii="Consolas" w:eastAsia="Times New Roman" w:hAnsi="Consolas" w:cs="Times New Roman"/>
+          <w:color w:val="F8F8F2"/>
+          <w:sz w:val="21"/>
+          <w:szCs w:val="21"/>
+          <w:lang w:eastAsia="es-ES"/>
+        </w:rPr>
+      </w:pPr>
+      <w:r>
+        <w:rPr>
+          <w:rFonts w:ascii="Consolas" w:eastAsia="Times New Roman" w:hAnsi="Consolas" w:cs="Times New Roman"/>
+          <w:color w:val="F8F8F2"/>
+          <w:sz w:val="21"/>
+          <w:szCs w:val="21"/>
+          <w:lang w:eastAsia="es-ES"/>
+        </w:rPr>
+        <w:t xml:space="preserve">    </w:t>
+      </w:r>
+      <w:r>
+        <w:rPr>
+          <w:rFonts w:ascii="Consolas" w:eastAsia="Times New Roman" w:hAnsi="Consolas" w:cs="Times New Roman"/>
+          <w:color w:val="FF79C6"/>
+          <w:sz w:val="21"/>
+          <w:szCs w:val="21"/>
+          <w:lang w:eastAsia="es-ES"/>
+        </w:rPr>
+        <w:t>ON</w:t>
+      </w:r>
+      <w:r>
+        <w:rPr>
+          <w:rFonts w:ascii="Consolas" w:eastAsia="Times New Roman" w:hAnsi="Consolas" w:cs="Times New Roman"/>
+          <w:color w:val="F8F8F2"/>
+          <w:sz w:val="21"/>
+          <w:szCs w:val="21"/>
+          <w:lang w:eastAsia="es-ES"/>
+        </w:rPr>
+        <w:t xml:space="preserve"> </w:t>
+      </w:r>
+      <w:proofErr w:type="spellStart"/>
+      <w:proofErr w:type="gramStart"/>
+      <w:r>
+        <w:rPr>
+          <w:rFonts w:ascii="Consolas" w:eastAsia="Times New Roman" w:hAnsi="Consolas" w:cs="Times New Roman"/>
+          <w:color w:val="BD93F9"/>
+          <w:sz w:val="21"/>
+          <w:szCs w:val="21"/>
+          <w:lang w:eastAsia="es-ES"/>
+        </w:rPr>
+        <w:t>peliculas</w:t>
+      </w:r>
+      <w:r>
+        <w:rPr>
+          <w:rFonts w:ascii="Consolas" w:eastAsia="Times New Roman" w:hAnsi="Consolas" w:cs="Times New Roman"/>
+          <w:color w:val="F8F8F2"/>
+          <w:sz w:val="21"/>
+          <w:szCs w:val="21"/>
+          <w:lang w:eastAsia="es-ES"/>
+        </w:rPr>
+        <w:t>.</w:t>
+      </w:r>
+      <w:r>
+        <w:rPr>
+          <w:rFonts w:ascii="Consolas" w:eastAsia="Times New Roman" w:hAnsi="Consolas" w:cs="Times New Roman"/>
+          <w:color w:val="BD93F9"/>
+          <w:sz w:val="21"/>
+          <w:szCs w:val="21"/>
+          <w:lang w:eastAsia="es-ES"/>
+        </w:rPr>
+        <w:t>personal</w:t>
+      </w:r>
+      <w:proofErr w:type="spellEnd"/>
+      <w:proofErr w:type="gramEnd"/>
+    </w:p>
+    <w:p>
+      <w:pPr>
+        <w:shd w:val="clear" w:color="auto" w:fill="282A36"/>
+        <w:spacing w:after="0" w:line="285" w:lineRule="atLeast"/>
+        <w:rPr>
+          <w:rFonts w:ascii="Consolas" w:eastAsia="Times New Roman" w:hAnsi="Consolas" w:cs="Times New Roman"/>
+          <w:color w:val="F8F8F2"/>
+          <w:sz w:val="21"/>
+          <w:szCs w:val="21"/>
+          <w:lang w:eastAsia="es-ES"/>
+        </w:rPr>
+      </w:pPr>
+      <w:r>
+        <w:rPr>
+          <w:rFonts w:ascii="Consolas" w:eastAsia="Times New Roman" w:hAnsi="Consolas" w:cs="Times New Roman"/>
+          <w:color w:val="F8F8F2"/>
+          <w:sz w:val="21"/>
+          <w:szCs w:val="21"/>
+          <w:lang w:eastAsia="es-ES"/>
+        </w:rPr>
+        <w:t xml:space="preserve">    FOR EACH </w:t>
+      </w:r>
+      <w:r>
+        <w:rPr>
+          <w:rFonts w:ascii="Consolas" w:eastAsia="Times New Roman" w:hAnsi="Consolas" w:cs="Times New Roman"/>
+          <w:color w:val="FF79C6"/>
+          <w:sz w:val="21"/>
+          <w:szCs w:val="21"/>
+          <w:lang w:eastAsia="es-ES"/>
+        </w:rPr>
+        <w:t>ROW</w:t>
+      </w:r>
+    </w:p>
+    <w:p>
+      <w:pPr>
+        <w:shd w:val="clear" w:color="auto" w:fill="282A36"/>
+        <w:spacing w:after="0" w:line="285" w:lineRule="atLeast"/>
+        <w:rPr>
+          <w:rFonts w:ascii="Consolas" w:eastAsia="Times New Roman" w:hAnsi="Consolas" w:cs="Times New Roman"/>
+          <w:color w:val="F8F8F2"/>
+          <w:sz w:val="21"/>
+          <w:szCs w:val="21"/>
+          <w:lang w:eastAsia="es-ES"/>
+        </w:rPr>
+      </w:pPr>
+      <w:r>
+        <w:rPr>
+          <w:rFonts w:ascii="Consolas" w:eastAsia="Times New Roman" w:hAnsi="Consolas" w:cs="Times New Roman"/>
+          <w:color w:val="F8F8F2"/>
+          <w:sz w:val="21"/>
+          <w:szCs w:val="21"/>
+          <w:lang w:eastAsia="es-ES"/>
+        </w:rPr>
+        <w:t xml:space="preserve">    </w:t>
+      </w:r>
+      <w:r>
+        <w:rPr>
+          <w:rFonts w:ascii="Consolas" w:eastAsia="Times New Roman" w:hAnsi="Consolas" w:cs="Times New Roman"/>
+          <w:color w:val="FF79C6"/>
+          <w:sz w:val="21"/>
+          <w:szCs w:val="21"/>
+          <w:lang w:eastAsia="es-ES"/>
+        </w:rPr>
+        <w:t>EXECUTE</w:t>
+      </w:r>
+      <w:r>
+        <w:rPr>
+          <w:rFonts w:ascii="Consolas" w:eastAsia="Times New Roman" w:hAnsi="Consolas" w:cs="Times New Roman"/>
+          <w:color w:val="F8F8F2"/>
+          <w:sz w:val="21"/>
+          <w:szCs w:val="21"/>
+          <w:lang w:eastAsia="es-ES"/>
+        </w:rPr>
+        <w:t xml:space="preserve"> </w:t>
+      </w:r>
+      <w:r>
+        <w:rPr>
+          <w:rFonts w:ascii="Consolas" w:eastAsia="Times New Roman" w:hAnsi="Consolas" w:cs="Times New Roman"/>
+          <w:color w:val="FF79C6"/>
+          <w:sz w:val="21"/>
+          <w:szCs w:val="21"/>
+          <w:lang w:eastAsia="es-ES"/>
+        </w:rPr>
+        <w:t>PROCEDURE</w:t>
+      </w:r>
+      <w:r>
+        <w:rPr>
+          <w:rFonts w:ascii="Consolas" w:eastAsia="Times New Roman" w:hAnsi="Consolas" w:cs="Times New Roman"/>
+          <w:color w:val="F8F8F2"/>
+          <w:sz w:val="21"/>
+          <w:szCs w:val="21"/>
+          <w:lang w:eastAsia="es-ES"/>
+        </w:rPr>
+        <w:t xml:space="preserve"> </w:t>
+      </w:r>
+      <w:proofErr w:type="spellStart"/>
+      <w:proofErr w:type="gramStart"/>
+      <w:r>
+        <w:rPr>
+          <w:rFonts w:ascii="Consolas" w:eastAsia="Times New Roman" w:hAnsi="Consolas" w:cs="Times New Roman"/>
+          <w:color w:val="BD93F9"/>
+          <w:sz w:val="21"/>
+          <w:szCs w:val="21"/>
+          <w:lang w:eastAsia="es-ES"/>
+        </w:rPr>
+        <w:t>peliculas</w:t>
+      </w:r>
+      <w:r>
+        <w:rPr>
+          <w:rFonts w:ascii="Consolas" w:eastAsia="Times New Roman" w:hAnsi="Consolas" w:cs="Times New Roman"/>
+          <w:color w:val="F8F8F2"/>
+          <w:sz w:val="21"/>
+          <w:szCs w:val="21"/>
+          <w:lang w:eastAsia="es-ES"/>
+        </w:rPr>
+        <w:t>.</w:t>
+      </w:r>
+      <w:r>
+        <w:rPr>
+          <w:rFonts w:ascii="Consolas" w:eastAsia="Times New Roman" w:hAnsi="Consolas" w:cs="Times New Roman"/>
+          <w:color w:val="BD93F9"/>
+          <w:sz w:val="21"/>
+          <w:szCs w:val="21"/>
+          <w:lang w:eastAsia="es-ES"/>
+        </w:rPr>
+        <w:t>fn</w:t>
+      </w:r>
+      <w:proofErr w:type="gramEnd"/>
+      <w:r>
+        <w:rPr>
+          <w:rFonts w:ascii="Consolas" w:eastAsia="Times New Roman" w:hAnsi="Consolas" w:cs="Times New Roman"/>
+          <w:color w:val="BD93F9"/>
+          <w:sz w:val="21"/>
+          <w:szCs w:val="21"/>
+          <w:lang w:eastAsia="es-ES"/>
+        </w:rPr>
+        <w:t>_auditoria</w:t>
+      </w:r>
+      <w:proofErr w:type="spellEnd"/>
+      <w:r>
+        <w:rPr>
+          <w:rFonts w:ascii="Consolas" w:eastAsia="Times New Roman" w:hAnsi="Consolas" w:cs="Times New Roman"/>
+          <w:color w:val="F8F8F2"/>
+          <w:sz w:val="21"/>
+          <w:szCs w:val="21"/>
+          <w:lang w:eastAsia="es-ES"/>
+        </w:rPr>
+        <w:t>();</w:t>
+      </w:r>
+    </w:p>
+    <w:p>
+      <w:pPr>
+        <w:rPr>
+          <w:sz w:val="24"/>
+          <w:szCs w:val="24"/>
+        </w:rPr>
+      </w:pPr>
+    </w:p>
+    <w:p>
+      <w:pPr>
+        <w:rPr>
+          <w:b/>
+          <w:bCs/>
+          <w:color w:val="FF0000"/>
+          <w:sz w:val="24"/>
+          <w:szCs w:val="24"/>
+        </w:rPr>
+      </w:pPr>
+      <w:proofErr w:type="spellStart"/>
+      <w:r>
+        <w:rPr>
+          <w:b/>
+          <w:bCs/>
+          <w:color w:val="FF0000"/>
+          <w:sz w:val="24"/>
+          <w:szCs w:val="24"/>
+        </w:rPr>
+        <w:t>Trigger</w:t>
+      </w:r>
+      <w:proofErr w:type="spellEnd"/>
+      <w:r>
+        <w:rPr>
+          <w:b/>
+          <w:bCs/>
+          <w:color w:val="FF0000"/>
+          <w:sz w:val="24"/>
+          <w:szCs w:val="24"/>
+        </w:rPr>
+        <w:t xml:space="preserve"> de auditoria para la tabla </w:t>
+      </w:r>
+      <w:proofErr w:type="spellStart"/>
+      <w:proofErr w:type="gramStart"/>
       <w:r>
         <w:rPr>
           <w:b/>
@@ -5969,7 +6444,7 @@
           <w:sz w:val="24"/>
           <w:szCs w:val="24"/>
         </w:rPr>
-        <w:t>personal</w:t>
+        <w:t>peliculas.actor</w:t>
       </w:r>
       <w:proofErr w:type="spellEnd"/>
       <w:proofErr w:type="gramEnd"/>
@@ -6045,7 +6520,7 @@
           <w:szCs w:val="21"/>
           <w:lang w:eastAsia="es-ES"/>
         </w:rPr>
-        <w:t>tg_personal_audit</w:t>
+        <w:t>tg_actor_audit</w:t>
       </w:r>
       <w:proofErr w:type="spellEnd"/>
     </w:p>
@@ -6267,7 +6742,7 @@
           <w:szCs w:val="21"/>
           <w:lang w:eastAsia="es-ES"/>
         </w:rPr>
-        <w:t>personal</w:t>
+        <w:t>actor</w:t>
       </w:r>
       <w:proofErr w:type="spellEnd"/>
       <w:proofErr w:type="gramEnd"/>
@@ -6474,8 +6949,494 @@
           <w:sz w:val="24"/>
           <w:szCs w:val="24"/>
         </w:rPr>
+        <w:t>peliculas.director</w:t>
+      </w:r>
+      <w:proofErr w:type="spellEnd"/>
+      <w:proofErr w:type="gramEnd"/>
+      <w:r>
+        <w:rPr>
+          <w:b/>
+          <w:bCs/>
+          <w:color w:val="FF0000"/>
+          <w:sz w:val="24"/>
+          <w:szCs w:val="24"/>
+        </w:rPr>
+        <w:t>:</w:t>
+      </w:r>
+    </w:p>
+    <w:p>
+      <w:pPr>
+        <w:shd w:val="clear" w:color="auto" w:fill="282A36"/>
+        <w:spacing w:after="0" w:line="285" w:lineRule="atLeast"/>
+        <w:rPr>
+          <w:rFonts w:ascii="Consolas" w:eastAsia="Times New Roman" w:hAnsi="Consolas" w:cs="Times New Roman"/>
+          <w:color w:val="F8F8F2"/>
+          <w:sz w:val="21"/>
+          <w:szCs w:val="21"/>
+          <w:lang w:eastAsia="es-ES"/>
+        </w:rPr>
+      </w:pPr>
+      <w:r>
+        <w:rPr>
+          <w:rFonts w:ascii="Consolas" w:eastAsia="Times New Roman" w:hAnsi="Consolas" w:cs="Times New Roman"/>
+          <w:color w:val="FF79C6"/>
+          <w:sz w:val="21"/>
+          <w:szCs w:val="21"/>
+          <w:lang w:eastAsia="es-ES"/>
+        </w:rPr>
+        <w:t>CREATE</w:t>
+      </w:r>
+      <w:r>
+        <w:rPr>
+          <w:rFonts w:ascii="Consolas" w:eastAsia="Times New Roman" w:hAnsi="Consolas" w:cs="Times New Roman"/>
+          <w:color w:val="F8F8F2"/>
+          <w:sz w:val="21"/>
+          <w:szCs w:val="21"/>
+          <w:lang w:eastAsia="es-ES"/>
+        </w:rPr>
+        <w:t xml:space="preserve"> </w:t>
+      </w:r>
+      <w:r>
+        <w:rPr>
+          <w:rFonts w:ascii="Consolas" w:eastAsia="Times New Roman" w:hAnsi="Consolas" w:cs="Times New Roman"/>
+          <w:color w:val="FF79C6"/>
+          <w:sz w:val="21"/>
+          <w:szCs w:val="21"/>
+          <w:lang w:eastAsia="es-ES"/>
+        </w:rPr>
+        <w:t>TRIGGER</w:t>
+      </w:r>
+      <w:r>
+        <w:rPr>
+          <w:rFonts w:ascii="Consolas" w:eastAsia="Times New Roman" w:hAnsi="Consolas" w:cs="Times New Roman"/>
+          <w:color w:val="F8F8F2"/>
+          <w:sz w:val="21"/>
+          <w:szCs w:val="21"/>
+          <w:lang w:eastAsia="es-ES"/>
+        </w:rPr>
+        <w:t xml:space="preserve"> </w:t>
+      </w:r>
+      <w:proofErr w:type="spellStart"/>
+      <w:r>
+        <w:rPr>
+          <w:rFonts w:ascii="Consolas" w:eastAsia="Times New Roman" w:hAnsi="Consolas" w:cs="Times New Roman"/>
+          <w:color w:val="50FA7B"/>
+          <w:sz w:val="21"/>
+          <w:szCs w:val="21"/>
+          <w:lang w:eastAsia="es-ES"/>
+        </w:rPr>
+        <w:t>tg_director_audit</w:t>
+      </w:r>
+      <w:proofErr w:type="spellEnd"/>
+    </w:p>
+    <w:p>
+      <w:pPr>
+        <w:shd w:val="clear" w:color="auto" w:fill="282A36"/>
+        <w:spacing w:after="0" w:line="285" w:lineRule="atLeast"/>
+        <w:rPr>
+          <w:rFonts w:ascii="Consolas" w:eastAsia="Times New Roman" w:hAnsi="Consolas" w:cs="Times New Roman"/>
+          <w:color w:val="F8F8F2"/>
+          <w:sz w:val="21"/>
+          <w:szCs w:val="21"/>
+          <w:lang w:eastAsia="es-ES"/>
+        </w:rPr>
+      </w:pPr>
+    </w:p>
+    <w:p>
+      <w:pPr>
+        <w:shd w:val="clear" w:color="auto" w:fill="282A36"/>
+        <w:spacing w:after="0" w:line="285" w:lineRule="atLeast"/>
+        <w:rPr>
+          <w:rFonts w:ascii="Consolas" w:eastAsia="Times New Roman" w:hAnsi="Consolas" w:cs="Times New Roman"/>
+          <w:color w:val="F8F8F2"/>
+          <w:sz w:val="21"/>
+          <w:szCs w:val="21"/>
+          <w:lang w:eastAsia="es-ES"/>
+        </w:rPr>
+      </w:pPr>
+      <w:r>
+        <w:rPr>
+          <w:rFonts w:ascii="Consolas" w:eastAsia="Times New Roman" w:hAnsi="Consolas" w:cs="Times New Roman"/>
+          <w:color w:val="F8F8F2"/>
+          <w:sz w:val="21"/>
+          <w:szCs w:val="21"/>
+          <w:lang w:eastAsia="es-ES"/>
+        </w:rPr>
+        <w:t xml:space="preserve">    </w:t>
+      </w:r>
+      <w:r>
+        <w:rPr>
+          <w:rFonts w:ascii="Consolas" w:eastAsia="Times New Roman" w:hAnsi="Consolas" w:cs="Times New Roman"/>
+          <w:color w:val="FF79C6"/>
+          <w:sz w:val="21"/>
+          <w:szCs w:val="21"/>
+          <w:lang w:eastAsia="es-ES"/>
+        </w:rPr>
+        <w:t>AFTER</w:t>
+      </w:r>
+      <w:r>
+        <w:rPr>
+          <w:rFonts w:ascii="Consolas" w:eastAsia="Times New Roman" w:hAnsi="Consolas" w:cs="Times New Roman"/>
+          <w:color w:val="F8F8F2"/>
+          <w:sz w:val="21"/>
+          <w:szCs w:val="21"/>
+          <w:lang w:eastAsia="es-ES"/>
+        </w:rPr>
+        <w:t xml:space="preserve"> </w:t>
+      </w:r>
+      <w:r>
+        <w:rPr>
+          <w:rFonts w:ascii="Consolas" w:eastAsia="Times New Roman" w:hAnsi="Consolas" w:cs="Times New Roman"/>
+          <w:color w:val="FF79C6"/>
+          <w:sz w:val="21"/>
+          <w:szCs w:val="21"/>
+          <w:lang w:eastAsia="es-ES"/>
+        </w:rPr>
+        <w:t>INSERT</w:t>
+      </w:r>
+      <w:r>
+        <w:rPr>
+          <w:rFonts w:ascii="Consolas" w:eastAsia="Times New Roman" w:hAnsi="Consolas" w:cs="Times New Roman"/>
+          <w:color w:val="F8F8F2"/>
+          <w:sz w:val="21"/>
+          <w:szCs w:val="21"/>
+          <w:lang w:eastAsia="es-ES"/>
+        </w:rPr>
+        <w:t xml:space="preserve"> </w:t>
+      </w:r>
+      <w:r>
+        <w:rPr>
+          <w:rFonts w:ascii="Consolas" w:eastAsia="Times New Roman" w:hAnsi="Consolas" w:cs="Times New Roman"/>
+          <w:color w:val="FF79C6"/>
+          <w:sz w:val="21"/>
+          <w:szCs w:val="21"/>
+          <w:lang w:eastAsia="es-ES"/>
+        </w:rPr>
+        <w:t>OR</w:t>
+      </w:r>
+      <w:r>
+        <w:rPr>
+          <w:rFonts w:ascii="Consolas" w:eastAsia="Times New Roman" w:hAnsi="Consolas" w:cs="Times New Roman"/>
+          <w:color w:val="F8F8F2"/>
+          <w:sz w:val="21"/>
+          <w:szCs w:val="21"/>
+          <w:lang w:eastAsia="es-ES"/>
+        </w:rPr>
+        <w:t xml:space="preserve"> </w:t>
+      </w:r>
+      <w:r>
+        <w:rPr>
+          <w:rFonts w:ascii="Consolas" w:eastAsia="Times New Roman" w:hAnsi="Consolas" w:cs="Times New Roman"/>
+          <w:color w:val="FF79C6"/>
+          <w:sz w:val="21"/>
+          <w:szCs w:val="21"/>
+          <w:lang w:eastAsia="es-ES"/>
+        </w:rPr>
+        <w:t>UPDATE</w:t>
+      </w:r>
+      <w:r>
+        <w:rPr>
+          <w:rFonts w:ascii="Consolas" w:eastAsia="Times New Roman" w:hAnsi="Consolas" w:cs="Times New Roman"/>
+          <w:color w:val="F8F8F2"/>
+          <w:sz w:val="21"/>
+          <w:szCs w:val="21"/>
+          <w:lang w:eastAsia="es-ES"/>
+        </w:rPr>
+        <w:t xml:space="preserve"> </w:t>
+      </w:r>
+      <w:r>
+        <w:rPr>
+          <w:rFonts w:ascii="Consolas" w:eastAsia="Times New Roman" w:hAnsi="Consolas" w:cs="Times New Roman"/>
+          <w:color w:val="FF79C6"/>
+          <w:sz w:val="21"/>
+          <w:szCs w:val="21"/>
+          <w:lang w:eastAsia="es-ES"/>
+        </w:rPr>
+        <w:t>OR</w:t>
+      </w:r>
+      <w:r>
+        <w:rPr>
+          <w:rFonts w:ascii="Consolas" w:eastAsia="Times New Roman" w:hAnsi="Consolas" w:cs="Times New Roman"/>
+          <w:color w:val="F8F8F2"/>
+          <w:sz w:val="21"/>
+          <w:szCs w:val="21"/>
+          <w:lang w:eastAsia="es-ES"/>
+        </w:rPr>
+        <w:t xml:space="preserve"> </w:t>
+      </w:r>
+      <w:r>
+        <w:rPr>
+          <w:rFonts w:ascii="Consolas" w:eastAsia="Times New Roman" w:hAnsi="Consolas" w:cs="Times New Roman"/>
+          <w:color w:val="FF79C6"/>
+          <w:sz w:val="21"/>
+          <w:szCs w:val="21"/>
+          <w:lang w:eastAsia="es-ES"/>
+        </w:rPr>
+        <w:t>DELETE</w:t>
+      </w:r>
+    </w:p>
+    <w:p>
+      <w:pPr>
+        <w:shd w:val="clear" w:color="auto" w:fill="282A36"/>
+        <w:spacing w:after="0" w:line="285" w:lineRule="atLeast"/>
+        <w:rPr>
+          <w:rFonts w:ascii="Consolas" w:eastAsia="Times New Roman" w:hAnsi="Consolas" w:cs="Times New Roman"/>
+          <w:color w:val="F8F8F2"/>
+          <w:sz w:val="21"/>
+          <w:szCs w:val="21"/>
+          <w:lang w:eastAsia="es-ES"/>
+        </w:rPr>
+      </w:pPr>
+      <w:r>
+        <w:rPr>
+          <w:rFonts w:ascii="Consolas" w:eastAsia="Times New Roman" w:hAnsi="Consolas" w:cs="Times New Roman"/>
+          <w:color w:val="F8F8F2"/>
+          <w:sz w:val="21"/>
+          <w:szCs w:val="21"/>
+          <w:lang w:eastAsia="es-ES"/>
+        </w:rPr>
+        <w:t xml:space="preserve">    </w:t>
+      </w:r>
+      <w:r>
+        <w:rPr>
+          <w:rFonts w:ascii="Consolas" w:eastAsia="Times New Roman" w:hAnsi="Consolas" w:cs="Times New Roman"/>
+          <w:color w:val="FF79C6"/>
+          <w:sz w:val="21"/>
+          <w:szCs w:val="21"/>
+          <w:lang w:eastAsia="es-ES"/>
+        </w:rPr>
+        <w:t>ON</w:t>
+      </w:r>
+      <w:r>
+        <w:rPr>
+          <w:rFonts w:ascii="Consolas" w:eastAsia="Times New Roman" w:hAnsi="Consolas" w:cs="Times New Roman"/>
+          <w:color w:val="F8F8F2"/>
+          <w:sz w:val="21"/>
+          <w:szCs w:val="21"/>
+          <w:lang w:eastAsia="es-ES"/>
+        </w:rPr>
+        <w:t xml:space="preserve"> </w:t>
+      </w:r>
+      <w:proofErr w:type="spellStart"/>
+      <w:proofErr w:type="gramStart"/>
+      <w:r>
+        <w:rPr>
+          <w:rFonts w:ascii="Consolas" w:eastAsia="Times New Roman" w:hAnsi="Consolas" w:cs="Times New Roman"/>
+          <w:color w:val="BD93F9"/>
+          <w:sz w:val="21"/>
+          <w:szCs w:val="21"/>
+          <w:lang w:eastAsia="es-ES"/>
+        </w:rPr>
         <w:t>peliculas</w:t>
       </w:r>
+      <w:r>
+        <w:rPr>
+          <w:rFonts w:ascii="Consolas" w:eastAsia="Times New Roman" w:hAnsi="Consolas" w:cs="Times New Roman"/>
+          <w:color w:val="F8F8F2"/>
+          <w:sz w:val="21"/>
+          <w:szCs w:val="21"/>
+          <w:lang w:eastAsia="es-ES"/>
+        </w:rPr>
+        <w:t>.</w:t>
+      </w:r>
+      <w:r>
+        <w:rPr>
+          <w:rFonts w:ascii="Consolas" w:eastAsia="Times New Roman" w:hAnsi="Consolas" w:cs="Times New Roman"/>
+          <w:color w:val="BD93F9"/>
+          <w:sz w:val="21"/>
+          <w:szCs w:val="21"/>
+          <w:lang w:eastAsia="es-ES"/>
+        </w:rPr>
+        <w:t>director</w:t>
+      </w:r>
+      <w:proofErr w:type="spellEnd"/>
+      <w:proofErr w:type="gramEnd"/>
+    </w:p>
+    <w:p>
+      <w:pPr>
+        <w:shd w:val="clear" w:color="auto" w:fill="282A36"/>
+        <w:spacing w:after="0" w:line="285" w:lineRule="atLeast"/>
+        <w:rPr>
+          <w:rFonts w:ascii="Consolas" w:eastAsia="Times New Roman" w:hAnsi="Consolas" w:cs="Times New Roman"/>
+          <w:color w:val="F8F8F2"/>
+          <w:sz w:val="21"/>
+          <w:szCs w:val="21"/>
+          <w:lang w:eastAsia="es-ES"/>
+        </w:rPr>
+      </w:pPr>
+      <w:r>
+        <w:rPr>
+          <w:rFonts w:ascii="Consolas" w:eastAsia="Times New Roman" w:hAnsi="Consolas" w:cs="Times New Roman"/>
+          <w:color w:val="F8F8F2"/>
+          <w:sz w:val="21"/>
+          <w:szCs w:val="21"/>
+          <w:lang w:eastAsia="es-ES"/>
+        </w:rPr>
+        <w:t xml:space="preserve">    FOR EACH </w:t>
+      </w:r>
+      <w:r>
+        <w:rPr>
+          <w:rFonts w:ascii="Consolas" w:eastAsia="Times New Roman" w:hAnsi="Consolas" w:cs="Times New Roman"/>
+          <w:color w:val="FF79C6"/>
+          <w:sz w:val="21"/>
+          <w:szCs w:val="21"/>
+          <w:lang w:eastAsia="es-ES"/>
+        </w:rPr>
+        <w:t>ROW</w:t>
+      </w:r>
+    </w:p>
+    <w:p>
+      <w:pPr>
+        <w:shd w:val="clear" w:color="auto" w:fill="282A36"/>
+        <w:spacing w:after="0" w:line="285" w:lineRule="atLeast"/>
+        <w:rPr>
+          <w:rFonts w:ascii="Consolas" w:eastAsia="Times New Roman" w:hAnsi="Consolas" w:cs="Times New Roman"/>
+          <w:color w:val="F8F8F2"/>
+          <w:sz w:val="21"/>
+          <w:szCs w:val="21"/>
+          <w:lang w:eastAsia="es-ES"/>
+        </w:rPr>
+      </w:pPr>
+      <w:r>
+        <w:rPr>
+          <w:rFonts w:ascii="Consolas" w:eastAsia="Times New Roman" w:hAnsi="Consolas" w:cs="Times New Roman"/>
+          <w:color w:val="F8F8F2"/>
+          <w:sz w:val="21"/>
+          <w:szCs w:val="21"/>
+          <w:lang w:eastAsia="es-ES"/>
+        </w:rPr>
+        <w:t xml:space="preserve">    </w:t>
+      </w:r>
+      <w:r>
+        <w:rPr>
+          <w:rFonts w:ascii="Consolas" w:eastAsia="Times New Roman" w:hAnsi="Consolas" w:cs="Times New Roman"/>
+          <w:color w:val="FF79C6"/>
+          <w:sz w:val="21"/>
+          <w:szCs w:val="21"/>
+          <w:lang w:eastAsia="es-ES"/>
+        </w:rPr>
+        <w:t>EXECUTE</w:t>
+      </w:r>
+      <w:r>
+        <w:rPr>
+          <w:rFonts w:ascii="Consolas" w:eastAsia="Times New Roman" w:hAnsi="Consolas" w:cs="Times New Roman"/>
+          <w:color w:val="F8F8F2"/>
+          <w:sz w:val="21"/>
+          <w:szCs w:val="21"/>
+          <w:lang w:eastAsia="es-ES"/>
+        </w:rPr>
+        <w:t xml:space="preserve"> </w:t>
+      </w:r>
+      <w:r>
+        <w:rPr>
+          <w:rFonts w:ascii="Consolas" w:eastAsia="Times New Roman" w:hAnsi="Consolas" w:cs="Times New Roman"/>
+          <w:color w:val="FF79C6"/>
+          <w:sz w:val="21"/>
+          <w:szCs w:val="21"/>
+          <w:lang w:eastAsia="es-ES"/>
+        </w:rPr>
+        <w:t>PROCEDURE</w:t>
+      </w:r>
+      <w:r>
+        <w:rPr>
+          <w:rFonts w:ascii="Consolas" w:eastAsia="Times New Roman" w:hAnsi="Consolas" w:cs="Times New Roman"/>
+          <w:color w:val="F8F8F2"/>
+          <w:sz w:val="21"/>
+          <w:szCs w:val="21"/>
+          <w:lang w:eastAsia="es-ES"/>
+        </w:rPr>
+        <w:t xml:space="preserve"> </w:t>
+      </w:r>
+      <w:proofErr w:type="spellStart"/>
+      <w:proofErr w:type="gramStart"/>
+      <w:r>
+        <w:rPr>
+          <w:rFonts w:ascii="Consolas" w:eastAsia="Times New Roman" w:hAnsi="Consolas" w:cs="Times New Roman"/>
+          <w:color w:val="BD93F9"/>
+          <w:sz w:val="21"/>
+          <w:szCs w:val="21"/>
+          <w:lang w:eastAsia="es-ES"/>
+        </w:rPr>
+        <w:t>peliculas</w:t>
+      </w:r>
+      <w:r>
+        <w:rPr>
+          <w:rFonts w:ascii="Consolas" w:eastAsia="Times New Roman" w:hAnsi="Consolas" w:cs="Times New Roman"/>
+          <w:color w:val="F8F8F2"/>
+          <w:sz w:val="21"/>
+          <w:szCs w:val="21"/>
+          <w:lang w:eastAsia="es-ES"/>
+        </w:rPr>
+        <w:t>.</w:t>
+      </w:r>
+      <w:r>
+        <w:rPr>
+          <w:rFonts w:ascii="Consolas" w:eastAsia="Times New Roman" w:hAnsi="Consolas" w:cs="Times New Roman"/>
+          <w:color w:val="BD93F9"/>
+          <w:sz w:val="21"/>
+          <w:szCs w:val="21"/>
+          <w:lang w:eastAsia="es-ES"/>
+        </w:rPr>
+        <w:t>fn</w:t>
+      </w:r>
+      <w:proofErr w:type="gramEnd"/>
+      <w:r>
+        <w:rPr>
+          <w:rFonts w:ascii="Consolas" w:eastAsia="Times New Roman" w:hAnsi="Consolas" w:cs="Times New Roman"/>
+          <w:color w:val="BD93F9"/>
+          <w:sz w:val="21"/>
+          <w:szCs w:val="21"/>
+          <w:lang w:eastAsia="es-ES"/>
+        </w:rPr>
+        <w:t>_auditoria</w:t>
+      </w:r>
+      <w:proofErr w:type="spellEnd"/>
+      <w:r>
+        <w:rPr>
+          <w:rFonts w:ascii="Consolas" w:eastAsia="Times New Roman" w:hAnsi="Consolas" w:cs="Times New Roman"/>
+          <w:color w:val="F8F8F2"/>
+          <w:sz w:val="21"/>
+          <w:szCs w:val="21"/>
+          <w:lang w:eastAsia="es-ES"/>
+        </w:rPr>
+        <w:t>();</w:t>
+      </w:r>
+    </w:p>
+    <w:p>
+      <w:pPr>
+        <w:rPr>
+          <w:b/>
+          <w:bCs/>
+          <w:color w:val="FF0000"/>
+          <w:sz w:val="24"/>
+          <w:szCs w:val="24"/>
+        </w:rPr>
+      </w:pPr>
+      <w:proofErr w:type="spellStart"/>
+      <w:r>
+        <w:rPr>
+          <w:b/>
+          <w:bCs/>
+          <w:color w:val="FF0000"/>
+          <w:sz w:val="24"/>
+          <w:szCs w:val="24"/>
+        </w:rPr>
+        <w:lastRenderedPageBreak/>
+        <w:t>Trigger</w:t>
+      </w:r>
+      <w:proofErr w:type="spellEnd"/>
+      <w:r>
+        <w:rPr>
+          <w:b/>
+          <w:bCs/>
+          <w:color w:val="FF0000"/>
+          <w:sz w:val="24"/>
+          <w:szCs w:val="24"/>
+        </w:rPr>
+        <w:t xml:space="preserve"> de auditoria para la tabla </w:t>
+      </w:r>
+      <w:proofErr w:type="spellStart"/>
+      <w:proofErr w:type="gramStart"/>
       <w:r>
         <w:rPr>
           <w:b/>
@@ -6486,7 +7447,7 @@
           <w:sz w:val="24"/>
           <w:szCs w:val="24"/>
         </w:rPr>
-        <w:t>.actor</w:t>
+        <w:t>peliculas.actua</w:t>
       </w:r>
       <w:proofErr w:type="spellEnd"/>
       <w:proofErr w:type="gramEnd"/>
@@ -6562,7 +7523,7 @@
           <w:szCs w:val="21"/>
           <w:lang w:eastAsia="es-ES"/>
         </w:rPr>
-        <w:t>tg_actor_audit</w:t>
+        <w:t>tg_actua_audit</w:t>
       </w:r>
       <w:proofErr w:type="spellEnd"/>
     </w:p>
@@ -6784,7 +7745,7 @@
           <w:szCs w:val="21"/>
           <w:lang w:eastAsia="es-ES"/>
         </w:rPr>
-        <w:t>actor</w:t>
+        <w:t>actua</w:t>
       </w:r>
       <w:proofErr w:type="spellEnd"/>
       <w:proofErr w:type="gramEnd"/>
@@ -6991,8 +7952,504 @@
           <w:sz w:val="24"/>
           <w:szCs w:val="24"/>
         </w:rPr>
-        <w:t>peliculas.</w:t>
-      </w:r>
+        <w:t>peliculas.peliculas</w:t>
+      </w:r>
+      <w:proofErr w:type="spellEnd"/>
+      <w:proofErr w:type="gramEnd"/>
+      <w:r>
+        <w:rPr>
+          <w:b/>
+          <w:bCs/>
+          <w:color w:val="FF0000"/>
+          <w:sz w:val="24"/>
+          <w:szCs w:val="24"/>
+        </w:rPr>
+        <w:t>:</w:t>
+      </w:r>
+    </w:p>
+    <w:p>
+      <w:pPr>
+        <w:shd w:val="clear" w:color="auto" w:fill="282A36"/>
+        <w:spacing w:after="0" w:line="285" w:lineRule="atLeast"/>
+        <w:rPr>
+          <w:rFonts w:ascii="Consolas" w:eastAsia="Times New Roman" w:hAnsi="Consolas" w:cs="Times New Roman"/>
+          <w:color w:val="F8F8F2"/>
+          <w:sz w:val="21"/>
+          <w:szCs w:val="21"/>
+          <w:lang w:eastAsia="es-ES"/>
+        </w:rPr>
+      </w:pPr>
+      <w:r>
+        <w:rPr>
+          <w:rFonts w:ascii="Consolas" w:eastAsia="Times New Roman" w:hAnsi="Consolas" w:cs="Times New Roman"/>
+          <w:color w:val="FF79C6"/>
+          <w:sz w:val="21"/>
+          <w:szCs w:val="21"/>
+          <w:lang w:eastAsia="es-ES"/>
+        </w:rPr>
+        <w:t>CREATE</w:t>
+      </w:r>
+      <w:r>
+        <w:rPr>
+          <w:rFonts w:ascii="Consolas" w:eastAsia="Times New Roman" w:hAnsi="Consolas" w:cs="Times New Roman"/>
+          <w:color w:val="F8F8F2"/>
+          <w:sz w:val="21"/>
+          <w:szCs w:val="21"/>
+          <w:lang w:eastAsia="es-ES"/>
+        </w:rPr>
+        <w:t xml:space="preserve"> </w:t>
+      </w:r>
+      <w:r>
+        <w:rPr>
+          <w:rFonts w:ascii="Consolas" w:eastAsia="Times New Roman" w:hAnsi="Consolas" w:cs="Times New Roman"/>
+          <w:color w:val="FF79C6"/>
+          <w:sz w:val="21"/>
+          <w:szCs w:val="21"/>
+          <w:lang w:eastAsia="es-ES"/>
+        </w:rPr>
+        <w:t>TRIGGER</w:t>
+      </w:r>
+      <w:r>
+        <w:rPr>
+          <w:rFonts w:ascii="Consolas" w:eastAsia="Times New Roman" w:hAnsi="Consolas" w:cs="Times New Roman"/>
+          <w:color w:val="F8F8F2"/>
+          <w:sz w:val="21"/>
+          <w:szCs w:val="21"/>
+          <w:lang w:eastAsia="es-ES"/>
+        </w:rPr>
+        <w:t xml:space="preserve"> </w:t>
+      </w:r>
+      <w:proofErr w:type="spellStart"/>
+      <w:r>
+        <w:rPr>
+          <w:rFonts w:ascii="Consolas" w:eastAsia="Times New Roman" w:hAnsi="Consolas" w:cs="Times New Roman"/>
+          <w:color w:val="50FA7B"/>
+          <w:sz w:val="21"/>
+          <w:szCs w:val="21"/>
+          <w:lang w:eastAsia="es-ES"/>
+        </w:rPr>
+        <w:t>tg_peliculas_audit</w:t>
+      </w:r>
+      <w:proofErr w:type="spellEnd"/>
+    </w:p>
+    <w:p>
+      <w:pPr>
+        <w:shd w:val="clear" w:color="auto" w:fill="282A36"/>
+        <w:spacing w:after="0" w:line="285" w:lineRule="atLeast"/>
+        <w:rPr>
+          <w:rFonts w:ascii="Consolas" w:eastAsia="Times New Roman" w:hAnsi="Consolas" w:cs="Times New Roman"/>
+          <w:color w:val="F8F8F2"/>
+          <w:sz w:val="21"/>
+          <w:szCs w:val="21"/>
+          <w:lang w:eastAsia="es-ES"/>
+        </w:rPr>
+      </w:pPr>
+    </w:p>
+    <w:p>
+      <w:pPr>
+        <w:shd w:val="clear" w:color="auto" w:fill="282A36"/>
+        <w:spacing w:after="0" w:line="285" w:lineRule="atLeast"/>
+        <w:rPr>
+          <w:rFonts w:ascii="Consolas" w:eastAsia="Times New Roman" w:hAnsi="Consolas" w:cs="Times New Roman"/>
+          <w:color w:val="F8F8F2"/>
+          <w:sz w:val="21"/>
+          <w:szCs w:val="21"/>
+          <w:lang w:eastAsia="es-ES"/>
+        </w:rPr>
+      </w:pPr>
+      <w:r>
+        <w:rPr>
+          <w:rFonts w:ascii="Consolas" w:eastAsia="Times New Roman" w:hAnsi="Consolas" w:cs="Times New Roman"/>
+          <w:color w:val="F8F8F2"/>
+          <w:sz w:val="21"/>
+          <w:szCs w:val="21"/>
+          <w:lang w:eastAsia="es-ES"/>
+        </w:rPr>
+        <w:t xml:space="preserve">    </w:t>
+      </w:r>
+      <w:r>
+        <w:rPr>
+          <w:rFonts w:ascii="Consolas" w:eastAsia="Times New Roman" w:hAnsi="Consolas" w:cs="Times New Roman"/>
+          <w:color w:val="FF79C6"/>
+          <w:sz w:val="21"/>
+          <w:szCs w:val="21"/>
+          <w:lang w:eastAsia="es-ES"/>
+        </w:rPr>
+        <w:t>AFTER</w:t>
+      </w:r>
+      <w:r>
+        <w:rPr>
+          <w:rFonts w:ascii="Consolas" w:eastAsia="Times New Roman" w:hAnsi="Consolas" w:cs="Times New Roman"/>
+          <w:color w:val="F8F8F2"/>
+          <w:sz w:val="21"/>
+          <w:szCs w:val="21"/>
+          <w:lang w:eastAsia="es-ES"/>
+        </w:rPr>
+        <w:t xml:space="preserve"> </w:t>
+      </w:r>
+      <w:r>
+        <w:rPr>
+          <w:rFonts w:ascii="Consolas" w:eastAsia="Times New Roman" w:hAnsi="Consolas" w:cs="Times New Roman"/>
+          <w:color w:val="FF79C6"/>
+          <w:sz w:val="21"/>
+          <w:szCs w:val="21"/>
+          <w:lang w:eastAsia="es-ES"/>
+        </w:rPr>
+        <w:t>INSERT</w:t>
+      </w:r>
+      <w:r>
+        <w:rPr>
+          <w:rFonts w:ascii="Consolas" w:eastAsia="Times New Roman" w:hAnsi="Consolas" w:cs="Times New Roman"/>
+          <w:color w:val="F8F8F2"/>
+          <w:sz w:val="21"/>
+          <w:szCs w:val="21"/>
+          <w:lang w:eastAsia="es-ES"/>
+        </w:rPr>
+        <w:t xml:space="preserve"> </w:t>
+      </w:r>
+      <w:r>
+        <w:rPr>
+          <w:rFonts w:ascii="Consolas" w:eastAsia="Times New Roman" w:hAnsi="Consolas" w:cs="Times New Roman"/>
+          <w:color w:val="FF79C6"/>
+          <w:sz w:val="21"/>
+          <w:szCs w:val="21"/>
+          <w:lang w:eastAsia="es-ES"/>
+        </w:rPr>
+        <w:t>OR</w:t>
+      </w:r>
+      <w:r>
+        <w:rPr>
+          <w:rFonts w:ascii="Consolas" w:eastAsia="Times New Roman" w:hAnsi="Consolas" w:cs="Times New Roman"/>
+          <w:color w:val="F8F8F2"/>
+          <w:sz w:val="21"/>
+          <w:szCs w:val="21"/>
+          <w:lang w:eastAsia="es-ES"/>
+        </w:rPr>
+        <w:t xml:space="preserve"> </w:t>
+      </w:r>
+      <w:r>
+        <w:rPr>
+          <w:rFonts w:ascii="Consolas" w:eastAsia="Times New Roman" w:hAnsi="Consolas" w:cs="Times New Roman"/>
+          <w:color w:val="FF79C6"/>
+          <w:sz w:val="21"/>
+          <w:szCs w:val="21"/>
+          <w:lang w:eastAsia="es-ES"/>
+        </w:rPr>
+        <w:t>UPDATE</w:t>
+      </w:r>
+      <w:r>
+        <w:rPr>
+          <w:rFonts w:ascii="Consolas" w:eastAsia="Times New Roman" w:hAnsi="Consolas" w:cs="Times New Roman"/>
+          <w:color w:val="F8F8F2"/>
+          <w:sz w:val="21"/>
+          <w:szCs w:val="21"/>
+          <w:lang w:eastAsia="es-ES"/>
+        </w:rPr>
+        <w:t xml:space="preserve"> </w:t>
+      </w:r>
+      <w:r>
+        <w:rPr>
+          <w:rFonts w:ascii="Consolas" w:eastAsia="Times New Roman" w:hAnsi="Consolas" w:cs="Times New Roman"/>
+          <w:color w:val="FF79C6"/>
+          <w:sz w:val="21"/>
+          <w:szCs w:val="21"/>
+          <w:lang w:eastAsia="es-ES"/>
+        </w:rPr>
+        <w:t>OR</w:t>
+      </w:r>
+      <w:r>
+        <w:rPr>
+          <w:rFonts w:ascii="Consolas" w:eastAsia="Times New Roman" w:hAnsi="Consolas" w:cs="Times New Roman"/>
+          <w:color w:val="F8F8F2"/>
+          <w:sz w:val="21"/>
+          <w:szCs w:val="21"/>
+          <w:lang w:eastAsia="es-ES"/>
+        </w:rPr>
+        <w:t xml:space="preserve"> </w:t>
+      </w:r>
+      <w:r>
+        <w:rPr>
+          <w:rFonts w:ascii="Consolas" w:eastAsia="Times New Roman" w:hAnsi="Consolas" w:cs="Times New Roman"/>
+          <w:color w:val="FF79C6"/>
+          <w:sz w:val="21"/>
+          <w:szCs w:val="21"/>
+          <w:lang w:eastAsia="es-ES"/>
+        </w:rPr>
+        <w:t>DELETE</w:t>
+      </w:r>
+    </w:p>
+    <w:p>
+      <w:pPr>
+        <w:shd w:val="clear" w:color="auto" w:fill="282A36"/>
+        <w:spacing w:after="0" w:line="285" w:lineRule="atLeast"/>
+        <w:rPr>
+          <w:rFonts w:ascii="Consolas" w:eastAsia="Times New Roman" w:hAnsi="Consolas" w:cs="Times New Roman"/>
+          <w:color w:val="F8F8F2"/>
+          <w:sz w:val="21"/>
+          <w:szCs w:val="21"/>
+          <w:lang w:eastAsia="es-ES"/>
+        </w:rPr>
+      </w:pPr>
+      <w:r>
+        <w:rPr>
+          <w:rFonts w:ascii="Consolas" w:eastAsia="Times New Roman" w:hAnsi="Consolas" w:cs="Times New Roman"/>
+          <w:color w:val="F8F8F2"/>
+          <w:sz w:val="21"/>
+          <w:szCs w:val="21"/>
+          <w:lang w:eastAsia="es-ES"/>
+        </w:rPr>
+        <w:t xml:space="preserve">    </w:t>
+      </w:r>
+      <w:r>
+        <w:rPr>
+          <w:rFonts w:ascii="Consolas" w:eastAsia="Times New Roman" w:hAnsi="Consolas" w:cs="Times New Roman"/>
+          <w:color w:val="FF79C6"/>
+          <w:sz w:val="21"/>
+          <w:szCs w:val="21"/>
+          <w:lang w:eastAsia="es-ES"/>
+        </w:rPr>
+        <w:t>ON</w:t>
+      </w:r>
+      <w:r>
+        <w:rPr>
+          <w:rFonts w:ascii="Consolas" w:eastAsia="Times New Roman" w:hAnsi="Consolas" w:cs="Times New Roman"/>
+          <w:color w:val="F8F8F2"/>
+          <w:sz w:val="21"/>
+          <w:szCs w:val="21"/>
+          <w:lang w:eastAsia="es-ES"/>
+        </w:rPr>
+        <w:t xml:space="preserve"> </w:t>
+      </w:r>
+      <w:proofErr w:type="spellStart"/>
+      <w:proofErr w:type="gramStart"/>
+      <w:r>
+        <w:rPr>
+          <w:rFonts w:ascii="Consolas" w:eastAsia="Times New Roman" w:hAnsi="Consolas" w:cs="Times New Roman"/>
+          <w:color w:val="BD93F9"/>
+          <w:sz w:val="21"/>
+          <w:szCs w:val="21"/>
+          <w:lang w:eastAsia="es-ES"/>
+        </w:rPr>
+        <w:t>peliculas</w:t>
+      </w:r>
+      <w:r>
+        <w:rPr>
+          <w:rFonts w:ascii="Consolas" w:eastAsia="Times New Roman" w:hAnsi="Consolas" w:cs="Times New Roman"/>
+          <w:color w:val="F8F8F2"/>
+          <w:sz w:val="21"/>
+          <w:szCs w:val="21"/>
+          <w:lang w:eastAsia="es-ES"/>
+        </w:rPr>
+        <w:t>.</w:t>
+      </w:r>
+      <w:r>
+        <w:rPr>
+          <w:rFonts w:ascii="Consolas" w:eastAsia="Times New Roman" w:hAnsi="Consolas" w:cs="Times New Roman"/>
+          <w:color w:val="BD93F9"/>
+          <w:sz w:val="21"/>
+          <w:szCs w:val="21"/>
+          <w:lang w:eastAsia="es-ES"/>
+        </w:rPr>
+        <w:t>peliculas</w:t>
+      </w:r>
+      <w:proofErr w:type="spellEnd"/>
+      <w:proofErr w:type="gramEnd"/>
+    </w:p>
+    <w:p>
+      <w:pPr>
+        <w:shd w:val="clear" w:color="auto" w:fill="282A36"/>
+        <w:spacing w:after="0" w:line="285" w:lineRule="atLeast"/>
+        <w:rPr>
+          <w:rFonts w:ascii="Consolas" w:eastAsia="Times New Roman" w:hAnsi="Consolas" w:cs="Times New Roman"/>
+          <w:color w:val="F8F8F2"/>
+          <w:sz w:val="21"/>
+          <w:szCs w:val="21"/>
+          <w:lang w:eastAsia="es-ES"/>
+        </w:rPr>
+      </w:pPr>
+      <w:r>
+        <w:rPr>
+          <w:rFonts w:ascii="Consolas" w:eastAsia="Times New Roman" w:hAnsi="Consolas" w:cs="Times New Roman"/>
+          <w:color w:val="F8F8F2"/>
+          <w:sz w:val="21"/>
+          <w:szCs w:val="21"/>
+          <w:lang w:eastAsia="es-ES"/>
+        </w:rPr>
+        <w:t xml:space="preserve">    FOR EACH </w:t>
+      </w:r>
+      <w:r>
+        <w:rPr>
+          <w:rFonts w:ascii="Consolas" w:eastAsia="Times New Roman" w:hAnsi="Consolas" w:cs="Times New Roman"/>
+          <w:color w:val="FF79C6"/>
+          <w:sz w:val="21"/>
+          <w:szCs w:val="21"/>
+          <w:lang w:eastAsia="es-ES"/>
+        </w:rPr>
+        <w:t>ROW</w:t>
+      </w:r>
+    </w:p>
+    <w:p>
+      <w:pPr>
+        <w:shd w:val="clear" w:color="auto" w:fill="282A36"/>
+        <w:spacing w:after="0" w:line="285" w:lineRule="atLeast"/>
+        <w:rPr>
+          <w:rFonts w:ascii="Consolas" w:eastAsia="Times New Roman" w:hAnsi="Consolas" w:cs="Times New Roman"/>
+          <w:color w:val="F8F8F2"/>
+          <w:sz w:val="21"/>
+          <w:szCs w:val="21"/>
+          <w:lang w:eastAsia="es-ES"/>
+        </w:rPr>
+      </w:pPr>
+      <w:r>
+        <w:rPr>
+          <w:rFonts w:ascii="Consolas" w:eastAsia="Times New Roman" w:hAnsi="Consolas" w:cs="Times New Roman"/>
+          <w:color w:val="F8F8F2"/>
+          <w:sz w:val="21"/>
+          <w:szCs w:val="21"/>
+          <w:lang w:eastAsia="es-ES"/>
+        </w:rPr>
+        <w:t xml:space="preserve">    </w:t>
+      </w:r>
+      <w:r>
+        <w:rPr>
+          <w:rFonts w:ascii="Consolas" w:eastAsia="Times New Roman" w:hAnsi="Consolas" w:cs="Times New Roman"/>
+          <w:color w:val="FF79C6"/>
+          <w:sz w:val="21"/>
+          <w:szCs w:val="21"/>
+          <w:lang w:eastAsia="es-ES"/>
+        </w:rPr>
+        <w:t>EXECUTE</w:t>
+      </w:r>
+      <w:r>
+        <w:rPr>
+          <w:rFonts w:ascii="Consolas" w:eastAsia="Times New Roman" w:hAnsi="Consolas" w:cs="Times New Roman"/>
+          <w:color w:val="F8F8F2"/>
+          <w:sz w:val="21"/>
+          <w:szCs w:val="21"/>
+          <w:lang w:eastAsia="es-ES"/>
+        </w:rPr>
+        <w:t xml:space="preserve"> </w:t>
+      </w:r>
+      <w:r>
+        <w:rPr>
+          <w:rFonts w:ascii="Consolas" w:eastAsia="Times New Roman" w:hAnsi="Consolas" w:cs="Times New Roman"/>
+          <w:color w:val="FF79C6"/>
+          <w:sz w:val="21"/>
+          <w:szCs w:val="21"/>
+          <w:lang w:eastAsia="es-ES"/>
+        </w:rPr>
+        <w:t>PROCEDURE</w:t>
+      </w:r>
+      <w:r>
+        <w:rPr>
+          <w:rFonts w:ascii="Consolas" w:eastAsia="Times New Roman" w:hAnsi="Consolas" w:cs="Times New Roman"/>
+          <w:color w:val="F8F8F2"/>
+          <w:sz w:val="21"/>
+          <w:szCs w:val="21"/>
+          <w:lang w:eastAsia="es-ES"/>
+        </w:rPr>
+        <w:t xml:space="preserve"> </w:t>
+      </w:r>
+      <w:proofErr w:type="spellStart"/>
+      <w:proofErr w:type="gramStart"/>
+      <w:r>
+        <w:rPr>
+          <w:rFonts w:ascii="Consolas" w:eastAsia="Times New Roman" w:hAnsi="Consolas" w:cs="Times New Roman"/>
+          <w:color w:val="BD93F9"/>
+          <w:sz w:val="21"/>
+          <w:szCs w:val="21"/>
+          <w:lang w:eastAsia="es-ES"/>
+        </w:rPr>
+        <w:t>peliculas</w:t>
+      </w:r>
+      <w:r>
+        <w:rPr>
+          <w:rFonts w:ascii="Consolas" w:eastAsia="Times New Roman" w:hAnsi="Consolas" w:cs="Times New Roman"/>
+          <w:color w:val="F8F8F2"/>
+          <w:sz w:val="21"/>
+          <w:szCs w:val="21"/>
+          <w:lang w:eastAsia="es-ES"/>
+        </w:rPr>
+        <w:t>.</w:t>
+      </w:r>
+      <w:r>
+        <w:rPr>
+          <w:rFonts w:ascii="Consolas" w:eastAsia="Times New Roman" w:hAnsi="Consolas" w:cs="Times New Roman"/>
+          <w:color w:val="BD93F9"/>
+          <w:sz w:val="21"/>
+          <w:szCs w:val="21"/>
+          <w:lang w:eastAsia="es-ES"/>
+        </w:rPr>
+        <w:t>fn</w:t>
+      </w:r>
+      <w:proofErr w:type="gramEnd"/>
+      <w:r>
+        <w:rPr>
+          <w:rFonts w:ascii="Consolas" w:eastAsia="Times New Roman" w:hAnsi="Consolas" w:cs="Times New Roman"/>
+          <w:color w:val="BD93F9"/>
+          <w:sz w:val="21"/>
+          <w:szCs w:val="21"/>
+          <w:lang w:eastAsia="es-ES"/>
+        </w:rPr>
+        <w:t>_auditoria</w:t>
+      </w:r>
+      <w:proofErr w:type="spellEnd"/>
+      <w:r>
+        <w:rPr>
+          <w:rFonts w:ascii="Consolas" w:eastAsia="Times New Roman" w:hAnsi="Consolas" w:cs="Times New Roman"/>
+          <w:color w:val="F8F8F2"/>
+          <w:sz w:val="21"/>
+          <w:szCs w:val="21"/>
+          <w:lang w:eastAsia="es-ES"/>
+        </w:rPr>
+        <w:t>();</w:t>
+      </w:r>
+    </w:p>
+    <w:p>
+      <w:pPr>
+        <w:rPr>
+          <w:b/>
+          <w:bCs/>
+          <w:color w:val="FF0000"/>
+          <w:sz w:val="24"/>
+          <w:szCs w:val="24"/>
+        </w:rPr>
+      </w:pPr>
+    </w:p>
+    <w:p>
+      <w:pPr>
+        <w:rPr>
+          <w:b/>
+          <w:bCs/>
+          <w:color w:val="FF0000"/>
+          <w:sz w:val="24"/>
+          <w:szCs w:val="24"/>
+        </w:rPr>
+      </w:pPr>
+      <w:proofErr w:type="spellStart"/>
+      <w:r>
+        <w:rPr>
+          <w:b/>
+          <w:bCs/>
+          <w:color w:val="FF0000"/>
+          <w:sz w:val="24"/>
+          <w:szCs w:val="24"/>
+        </w:rPr>
+        <w:t>Trigger</w:t>
+      </w:r>
+      <w:proofErr w:type="spellEnd"/>
+      <w:r>
+        <w:rPr>
+          <w:b/>
+          <w:bCs/>
+          <w:color w:val="FF0000"/>
+          <w:sz w:val="24"/>
+          <w:szCs w:val="24"/>
+        </w:rPr>
+        <w:t xml:space="preserve"> de auditoria para la tabla </w:t>
+      </w:r>
+      <w:proofErr w:type="spellStart"/>
+      <w:proofErr w:type="gramStart"/>
       <w:r>
         <w:rPr>
           <w:b/>
@@ -7003,7 +8460,7 @@
           <w:sz w:val="24"/>
           <w:szCs w:val="24"/>
         </w:rPr>
-        <w:t>director</w:t>
+        <w:t>peliculas.generos</w:t>
       </w:r>
       <w:proofErr w:type="spellEnd"/>
       <w:proofErr w:type="gramEnd"/>
@@ -7079,7 +8536,7 @@
           <w:szCs w:val="21"/>
           <w:lang w:eastAsia="es-ES"/>
         </w:rPr>
-        <w:t>tg_director_audit</w:t>
+        <w:t>tg_generos_audit</w:t>
       </w:r>
       <w:proofErr w:type="spellEnd"/>
     </w:p>
@@ -7301,7 +8758,7 @@
           <w:szCs w:val="21"/>
           <w:lang w:eastAsia="es-ES"/>
         </w:rPr>
-        <w:t>director</w:t>
+        <w:t>generos</w:t>
       </w:r>
       <w:proofErr w:type="spellEnd"/>
       <w:proofErr w:type="gramEnd"/>
@@ -7466,8 +8923,9 @@
           <w:szCs w:val="24"/>
         </w:rPr>
       </w:pPr>
-      <w:proofErr w:type="spellStart"/>
-      <w:r>
+    </w:p>
+    <w:p>
+      <w:pPr>
         <w:rPr>
           <w:b/>
           <w:bCs/>
@@ -7475,7 +8933,16 @@
           <w:sz w:val="24"/>
           <w:szCs w:val="24"/>
         </w:rPr>
-        <w:lastRenderedPageBreak/>
+      </w:pPr>
+      <w:proofErr w:type="spellStart"/>
+      <w:r>
+        <w:rPr>
+          <w:b/>
+          <w:bCs/>
+          <w:color w:val="FF0000"/>
+          <w:sz w:val="24"/>
+          <w:szCs w:val="24"/>
+        </w:rPr>
         <w:t>Trigger</w:t>
       </w:r>
       <w:proofErr w:type="spellEnd"/>
@@ -7501,8 +8968,503 @@
           <w:sz w:val="24"/>
           <w:szCs w:val="24"/>
         </w:rPr>
-        <w:t>peliculas.</w:t>
-      </w:r>
+        <w:t>peliculas.caratulas</w:t>
+      </w:r>
+      <w:proofErr w:type="spellEnd"/>
+      <w:proofErr w:type="gramEnd"/>
+      <w:r>
+        <w:rPr>
+          <w:b/>
+          <w:bCs/>
+          <w:color w:val="FF0000"/>
+          <w:sz w:val="24"/>
+          <w:szCs w:val="24"/>
+        </w:rPr>
+        <w:t>:</w:t>
+      </w:r>
+    </w:p>
+    <w:p>
+      <w:pPr>
+        <w:shd w:val="clear" w:color="auto" w:fill="282A36"/>
+        <w:spacing w:after="0" w:line="285" w:lineRule="atLeast"/>
+        <w:rPr>
+          <w:rFonts w:ascii="Consolas" w:eastAsia="Times New Roman" w:hAnsi="Consolas" w:cs="Times New Roman"/>
+          <w:color w:val="F8F8F2"/>
+          <w:sz w:val="21"/>
+          <w:szCs w:val="21"/>
+          <w:lang w:eastAsia="es-ES"/>
+        </w:rPr>
+      </w:pPr>
+      <w:r>
+        <w:rPr>
+          <w:rFonts w:ascii="Consolas" w:eastAsia="Times New Roman" w:hAnsi="Consolas" w:cs="Times New Roman"/>
+          <w:color w:val="FF79C6"/>
+          <w:sz w:val="21"/>
+          <w:szCs w:val="21"/>
+          <w:lang w:eastAsia="es-ES"/>
+        </w:rPr>
+        <w:t>CREATE</w:t>
+      </w:r>
+      <w:r>
+        <w:rPr>
+          <w:rFonts w:ascii="Consolas" w:eastAsia="Times New Roman" w:hAnsi="Consolas" w:cs="Times New Roman"/>
+          <w:color w:val="F8F8F2"/>
+          <w:sz w:val="21"/>
+          <w:szCs w:val="21"/>
+          <w:lang w:eastAsia="es-ES"/>
+        </w:rPr>
+        <w:t xml:space="preserve"> </w:t>
+      </w:r>
+      <w:r>
+        <w:rPr>
+          <w:rFonts w:ascii="Consolas" w:eastAsia="Times New Roman" w:hAnsi="Consolas" w:cs="Times New Roman"/>
+          <w:color w:val="FF79C6"/>
+          <w:sz w:val="21"/>
+          <w:szCs w:val="21"/>
+          <w:lang w:eastAsia="es-ES"/>
+        </w:rPr>
+        <w:t>TRIGGER</w:t>
+      </w:r>
+      <w:r>
+        <w:rPr>
+          <w:rFonts w:ascii="Consolas" w:eastAsia="Times New Roman" w:hAnsi="Consolas" w:cs="Times New Roman"/>
+          <w:color w:val="F8F8F2"/>
+          <w:sz w:val="21"/>
+          <w:szCs w:val="21"/>
+          <w:lang w:eastAsia="es-ES"/>
+        </w:rPr>
+        <w:t xml:space="preserve"> </w:t>
+      </w:r>
+      <w:proofErr w:type="spellStart"/>
+      <w:r>
+        <w:rPr>
+          <w:rFonts w:ascii="Consolas" w:eastAsia="Times New Roman" w:hAnsi="Consolas" w:cs="Times New Roman"/>
+          <w:color w:val="50FA7B"/>
+          <w:sz w:val="21"/>
+          <w:szCs w:val="21"/>
+          <w:lang w:eastAsia="es-ES"/>
+        </w:rPr>
+        <w:t>tg_caratulas_audit</w:t>
+      </w:r>
+      <w:proofErr w:type="spellEnd"/>
+    </w:p>
+    <w:p>
+      <w:pPr>
+        <w:shd w:val="clear" w:color="auto" w:fill="282A36"/>
+        <w:spacing w:after="0" w:line="285" w:lineRule="atLeast"/>
+        <w:rPr>
+          <w:rFonts w:ascii="Consolas" w:eastAsia="Times New Roman" w:hAnsi="Consolas" w:cs="Times New Roman"/>
+          <w:color w:val="F8F8F2"/>
+          <w:sz w:val="21"/>
+          <w:szCs w:val="21"/>
+          <w:lang w:eastAsia="es-ES"/>
+        </w:rPr>
+      </w:pPr>
+    </w:p>
+    <w:p>
+      <w:pPr>
+        <w:shd w:val="clear" w:color="auto" w:fill="282A36"/>
+        <w:spacing w:after="0" w:line="285" w:lineRule="atLeast"/>
+        <w:rPr>
+          <w:rFonts w:ascii="Consolas" w:eastAsia="Times New Roman" w:hAnsi="Consolas" w:cs="Times New Roman"/>
+          <w:color w:val="F8F8F2"/>
+          <w:sz w:val="21"/>
+          <w:szCs w:val="21"/>
+          <w:lang w:eastAsia="es-ES"/>
+        </w:rPr>
+      </w:pPr>
+      <w:r>
+        <w:rPr>
+          <w:rFonts w:ascii="Consolas" w:eastAsia="Times New Roman" w:hAnsi="Consolas" w:cs="Times New Roman"/>
+          <w:color w:val="F8F8F2"/>
+          <w:sz w:val="21"/>
+          <w:szCs w:val="21"/>
+          <w:lang w:eastAsia="es-ES"/>
+        </w:rPr>
+        <w:t xml:space="preserve">    </w:t>
+      </w:r>
+      <w:r>
+        <w:rPr>
+          <w:rFonts w:ascii="Consolas" w:eastAsia="Times New Roman" w:hAnsi="Consolas" w:cs="Times New Roman"/>
+          <w:color w:val="FF79C6"/>
+          <w:sz w:val="21"/>
+          <w:szCs w:val="21"/>
+          <w:lang w:eastAsia="es-ES"/>
+        </w:rPr>
+        <w:t>AFTER</w:t>
+      </w:r>
+      <w:r>
+        <w:rPr>
+          <w:rFonts w:ascii="Consolas" w:eastAsia="Times New Roman" w:hAnsi="Consolas" w:cs="Times New Roman"/>
+          <w:color w:val="F8F8F2"/>
+          <w:sz w:val="21"/>
+          <w:szCs w:val="21"/>
+          <w:lang w:eastAsia="es-ES"/>
+        </w:rPr>
+        <w:t xml:space="preserve"> </w:t>
+      </w:r>
+      <w:r>
+        <w:rPr>
+          <w:rFonts w:ascii="Consolas" w:eastAsia="Times New Roman" w:hAnsi="Consolas" w:cs="Times New Roman"/>
+          <w:color w:val="FF79C6"/>
+          <w:sz w:val="21"/>
+          <w:szCs w:val="21"/>
+          <w:lang w:eastAsia="es-ES"/>
+        </w:rPr>
+        <w:t>INSERT</w:t>
+      </w:r>
+      <w:r>
+        <w:rPr>
+          <w:rFonts w:ascii="Consolas" w:eastAsia="Times New Roman" w:hAnsi="Consolas" w:cs="Times New Roman"/>
+          <w:color w:val="F8F8F2"/>
+          <w:sz w:val="21"/>
+          <w:szCs w:val="21"/>
+          <w:lang w:eastAsia="es-ES"/>
+        </w:rPr>
+        <w:t xml:space="preserve"> </w:t>
+      </w:r>
+      <w:r>
+        <w:rPr>
+          <w:rFonts w:ascii="Consolas" w:eastAsia="Times New Roman" w:hAnsi="Consolas" w:cs="Times New Roman"/>
+          <w:color w:val="FF79C6"/>
+          <w:sz w:val="21"/>
+          <w:szCs w:val="21"/>
+          <w:lang w:eastAsia="es-ES"/>
+        </w:rPr>
+        <w:t>OR</w:t>
+      </w:r>
+      <w:r>
+        <w:rPr>
+          <w:rFonts w:ascii="Consolas" w:eastAsia="Times New Roman" w:hAnsi="Consolas" w:cs="Times New Roman"/>
+          <w:color w:val="F8F8F2"/>
+          <w:sz w:val="21"/>
+          <w:szCs w:val="21"/>
+          <w:lang w:eastAsia="es-ES"/>
+        </w:rPr>
+        <w:t xml:space="preserve"> </w:t>
+      </w:r>
+      <w:r>
+        <w:rPr>
+          <w:rFonts w:ascii="Consolas" w:eastAsia="Times New Roman" w:hAnsi="Consolas" w:cs="Times New Roman"/>
+          <w:color w:val="FF79C6"/>
+          <w:sz w:val="21"/>
+          <w:szCs w:val="21"/>
+          <w:lang w:eastAsia="es-ES"/>
+        </w:rPr>
+        <w:t>UPDATE</w:t>
+      </w:r>
+      <w:r>
+        <w:rPr>
+          <w:rFonts w:ascii="Consolas" w:eastAsia="Times New Roman" w:hAnsi="Consolas" w:cs="Times New Roman"/>
+          <w:color w:val="F8F8F2"/>
+          <w:sz w:val="21"/>
+          <w:szCs w:val="21"/>
+          <w:lang w:eastAsia="es-ES"/>
+        </w:rPr>
+        <w:t xml:space="preserve"> </w:t>
+      </w:r>
+      <w:r>
+        <w:rPr>
+          <w:rFonts w:ascii="Consolas" w:eastAsia="Times New Roman" w:hAnsi="Consolas" w:cs="Times New Roman"/>
+          <w:color w:val="FF79C6"/>
+          <w:sz w:val="21"/>
+          <w:szCs w:val="21"/>
+          <w:lang w:eastAsia="es-ES"/>
+        </w:rPr>
+        <w:t>OR</w:t>
+      </w:r>
+      <w:r>
+        <w:rPr>
+          <w:rFonts w:ascii="Consolas" w:eastAsia="Times New Roman" w:hAnsi="Consolas" w:cs="Times New Roman"/>
+          <w:color w:val="F8F8F2"/>
+          <w:sz w:val="21"/>
+          <w:szCs w:val="21"/>
+          <w:lang w:eastAsia="es-ES"/>
+        </w:rPr>
+        <w:t xml:space="preserve"> </w:t>
+      </w:r>
+      <w:r>
+        <w:rPr>
+          <w:rFonts w:ascii="Consolas" w:eastAsia="Times New Roman" w:hAnsi="Consolas" w:cs="Times New Roman"/>
+          <w:color w:val="FF79C6"/>
+          <w:sz w:val="21"/>
+          <w:szCs w:val="21"/>
+          <w:lang w:eastAsia="es-ES"/>
+        </w:rPr>
+        <w:t>DELETE</w:t>
+      </w:r>
+    </w:p>
+    <w:p>
+      <w:pPr>
+        <w:shd w:val="clear" w:color="auto" w:fill="282A36"/>
+        <w:spacing w:after="0" w:line="285" w:lineRule="atLeast"/>
+        <w:rPr>
+          <w:rFonts w:ascii="Consolas" w:eastAsia="Times New Roman" w:hAnsi="Consolas" w:cs="Times New Roman"/>
+          <w:color w:val="F8F8F2"/>
+          <w:sz w:val="21"/>
+          <w:szCs w:val="21"/>
+          <w:lang w:eastAsia="es-ES"/>
+        </w:rPr>
+      </w:pPr>
+      <w:r>
+        <w:rPr>
+          <w:rFonts w:ascii="Consolas" w:eastAsia="Times New Roman" w:hAnsi="Consolas" w:cs="Times New Roman"/>
+          <w:color w:val="F8F8F2"/>
+          <w:sz w:val="21"/>
+          <w:szCs w:val="21"/>
+          <w:lang w:eastAsia="es-ES"/>
+        </w:rPr>
+        <w:t xml:space="preserve">    </w:t>
+      </w:r>
+      <w:r>
+        <w:rPr>
+          <w:rFonts w:ascii="Consolas" w:eastAsia="Times New Roman" w:hAnsi="Consolas" w:cs="Times New Roman"/>
+          <w:color w:val="FF79C6"/>
+          <w:sz w:val="21"/>
+          <w:szCs w:val="21"/>
+          <w:lang w:eastAsia="es-ES"/>
+        </w:rPr>
+        <w:t>ON</w:t>
+      </w:r>
+      <w:r>
+        <w:rPr>
+          <w:rFonts w:ascii="Consolas" w:eastAsia="Times New Roman" w:hAnsi="Consolas" w:cs="Times New Roman"/>
+          <w:color w:val="F8F8F2"/>
+          <w:sz w:val="21"/>
+          <w:szCs w:val="21"/>
+          <w:lang w:eastAsia="es-ES"/>
+        </w:rPr>
+        <w:t xml:space="preserve"> </w:t>
+      </w:r>
+      <w:proofErr w:type="spellStart"/>
+      <w:proofErr w:type="gramStart"/>
+      <w:r>
+        <w:rPr>
+          <w:rFonts w:ascii="Consolas" w:eastAsia="Times New Roman" w:hAnsi="Consolas" w:cs="Times New Roman"/>
+          <w:color w:val="BD93F9"/>
+          <w:sz w:val="21"/>
+          <w:szCs w:val="21"/>
+          <w:lang w:eastAsia="es-ES"/>
+        </w:rPr>
+        <w:t>peliculas</w:t>
+      </w:r>
+      <w:r>
+        <w:rPr>
+          <w:rFonts w:ascii="Consolas" w:eastAsia="Times New Roman" w:hAnsi="Consolas" w:cs="Times New Roman"/>
+          <w:color w:val="F8F8F2"/>
+          <w:sz w:val="21"/>
+          <w:szCs w:val="21"/>
+          <w:lang w:eastAsia="es-ES"/>
+        </w:rPr>
+        <w:t>.</w:t>
+      </w:r>
+      <w:r>
+        <w:rPr>
+          <w:rFonts w:ascii="Consolas" w:eastAsia="Times New Roman" w:hAnsi="Consolas" w:cs="Times New Roman"/>
+          <w:color w:val="BD93F9"/>
+          <w:sz w:val="21"/>
+          <w:szCs w:val="21"/>
+          <w:lang w:eastAsia="es-ES"/>
+        </w:rPr>
+        <w:t>caratulas</w:t>
+      </w:r>
+      <w:proofErr w:type="spellEnd"/>
+      <w:proofErr w:type="gramEnd"/>
+    </w:p>
+    <w:p>
+      <w:pPr>
+        <w:shd w:val="clear" w:color="auto" w:fill="282A36"/>
+        <w:spacing w:after="0" w:line="285" w:lineRule="atLeast"/>
+        <w:rPr>
+          <w:rFonts w:ascii="Consolas" w:eastAsia="Times New Roman" w:hAnsi="Consolas" w:cs="Times New Roman"/>
+          <w:color w:val="F8F8F2"/>
+          <w:sz w:val="21"/>
+          <w:szCs w:val="21"/>
+          <w:lang w:eastAsia="es-ES"/>
+        </w:rPr>
+      </w:pPr>
+      <w:r>
+        <w:rPr>
+          <w:rFonts w:ascii="Consolas" w:eastAsia="Times New Roman" w:hAnsi="Consolas" w:cs="Times New Roman"/>
+          <w:color w:val="F8F8F2"/>
+          <w:sz w:val="21"/>
+          <w:szCs w:val="21"/>
+          <w:lang w:eastAsia="es-ES"/>
+        </w:rPr>
+        <w:t xml:space="preserve">    FOR EACH </w:t>
+      </w:r>
+      <w:r>
+        <w:rPr>
+          <w:rFonts w:ascii="Consolas" w:eastAsia="Times New Roman" w:hAnsi="Consolas" w:cs="Times New Roman"/>
+          <w:color w:val="FF79C6"/>
+          <w:sz w:val="21"/>
+          <w:szCs w:val="21"/>
+          <w:lang w:eastAsia="es-ES"/>
+        </w:rPr>
+        <w:t>ROW</w:t>
+      </w:r>
+    </w:p>
+    <w:p>
+      <w:pPr>
+        <w:shd w:val="clear" w:color="auto" w:fill="282A36"/>
+        <w:spacing w:after="0" w:line="285" w:lineRule="atLeast"/>
+        <w:rPr>
+          <w:rFonts w:ascii="Consolas" w:eastAsia="Times New Roman" w:hAnsi="Consolas" w:cs="Times New Roman"/>
+          <w:color w:val="F8F8F2"/>
+          <w:sz w:val="21"/>
+          <w:szCs w:val="21"/>
+          <w:lang w:eastAsia="es-ES"/>
+        </w:rPr>
+      </w:pPr>
+      <w:r>
+        <w:rPr>
+          <w:rFonts w:ascii="Consolas" w:eastAsia="Times New Roman" w:hAnsi="Consolas" w:cs="Times New Roman"/>
+          <w:color w:val="F8F8F2"/>
+          <w:sz w:val="21"/>
+          <w:szCs w:val="21"/>
+          <w:lang w:eastAsia="es-ES"/>
+        </w:rPr>
+        <w:t xml:space="preserve">    </w:t>
+      </w:r>
+      <w:r>
+        <w:rPr>
+          <w:rFonts w:ascii="Consolas" w:eastAsia="Times New Roman" w:hAnsi="Consolas" w:cs="Times New Roman"/>
+          <w:color w:val="FF79C6"/>
+          <w:sz w:val="21"/>
+          <w:szCs w:val="21"/>
+          <w:lang w:eastAsia="es-ES"/>
+        </w:rPr>
+        <w:t>EXECUTE</w:t>
+      </w:r>
+      <w:r>
+        <w:rPr>
+          <w:rFonts w:ascii="Consolas" w:eastAsia="Times New Roman" w:hAnsi="Consolas" w:cs="Times New Roman"/>
+          <w:color w:val="F8F8F2"/>
+          <w:sz w:val="21"/>
+          <w:szCs w:val="21"/>
+          <w:lang w:eastAsia="es-ES"/>
+        </w:rPr>
+        <w:t xml:space="preserve"> </w:t>
+      </w:r>
+      <w:r>
+        <w:rPr>
+          <w:rFonts w:ascii="Consolas" w:eastAsia="Times New Roman" w:hAnsi="Consolas" w:cs="Times New Roman"/>
+          <w:color w:val="FF79C6"/>
+          <w:sz w:val="21"/>
+          <w:szCs w:val="21"/>
+          <w:lang w:eastAsia="es-ES"/>
+        </w:rPr>
+        <w:t>PROCEDURE</w:t>
+      </w:r>
+      <w:r>
+        <w:rPr>
+          <w:rFonts w:ascii="Consolas" w:eastAsia="Times New Roman" w:hAnsi="Consolas" w:cs="Times New Roman"/>
+          <w:color w:val="F8F8F2"/>
+          <w:sz w:val="21"/>
+          <w:szCs w:val="21"/>
+          <w:lang w:eastAsia="es-ES"/>
+        </w:rPr>
+        <w:t xml:space="preserve"> </w:t>
+      </w:r>
+      <w:proofErr w:type="spellStart"/>
+      <w:proofErr w:type="gramStart"/>
+      <w:r>
+        <w:rPr>
+          <w:rFonts w:ascii="Consolas" w:eastAsia="Times New Roman" w:hAnsi="Consolas" w:cs="Times New Roman"/>
+          <w:color w:val="BD93F9"/>
+          <w:sz w:val="21"/>
+          <w:szCs w:val="21"/>
+          <w:lang w:eastAsia="es-ES"/>
+        </w:rPr>
+        <w:t>peliculas</w:t>
+      </w:r>
+      <w:r>
+        <w:rPr>
+          <w:rFonts w:ascii="Consolas" w:eastAsia="Times New Roman" w:hAnsi="Consolas" w:cs="Times New Roman"/>
+          <w:color w:val="F8F8F2"/>
+          <w:sz w:val="21"/>
+          <w:szCs w:val="21"/>
+          <w:lang w:eastAsia="es-ES"/>
+        </w:rPr>
+        <w:t>.</w:t>
+      </w:r>
+      <w:r>
+        <w:rPr>
+          <w:rFonts w:ascii="Consolas" w:eastAsia="Times New Roman" w:hAnsi="Consolas" w:cs="Times New Roman"/>
+          <w:color w:val="BD93F9"/>
+          <w:sz w:val="21"/>
+          <w:szCs w:val="21"/>
+          <w:lang w:eastAsia="es-ES"/>
+        </w:rPr>
+        <w:t>fn</w:t>
+      </w:r>
+      <w:proofErr w:type="gramEnd"/>
+      <w:r>
+        <w:rPr>
+          <w:rFonts w:ascii="Consolas" w:eastAsia="Times New Roman" w:hAnsi="Consolas" w:cs="Times New Roman"/>
+          <w:color w:val="BD93F9"/>
+          <w:sz w:val="21"/>
+          <w:szCs w:val="21"/>
+          <w:lang w:eastAsia="es-ES"/>
+        </w:rPr>
+        <w:t>_auditoria</w:t>
+      </w:r>
+      <w:proofErr w:type="spellEnd"/>
+      <w:r>
+        <w:rPr>
+          <w:rFonts w:ascii="Consolas" w:eastAsia="Times New Roman" w:hAnsi="Consolas" w:cs="Times New Roman"/>
+          <w:color w:val="F8F8F2"/>
+          <w:sz w:val="21"/>
+          <w:szCs w:val="21"/>
+          <w:lang w:eastAsia="es-ES"/>
+        </w:rPr>
+        <w:t>();</w:t>
+      </w:r>
+    </w:p>
+    <w:p>
+      <w:pPr>
+        <w:rPr>
+          <w:b/>
+          <w:bCs/>
+          <w:color w:val="FF0000"/>
+          <w:sz w:val="24"/>
+          <w:szCs w:val="24"/>
+        </w:rPr>
+      </w:pPr>
+    </w:p>
+    <w:p>
+      <w:pPr>
+        <w:rPr>
+          <w:b/>
+          <w:bCs/>
+          <w:color w:val="FF0000"/>
+          <w:sz w:val="24"/>
+          <w:szCs w:val="24"/>
+        </w:rPr>
+      </w:pPr>
+      <w:proofErr w:type="spellStart"/>
+      <w:r>
+        <w:rPr>
+          <w:b/>
+          <w:bCs/>
+          <w:color w:val="FF0000"/>
+          <w:sz w:val="24"/>
+          <w:szCs w:val="24"/>
+        </w:rPr>
+        <w:t>Trigger</w:t>
+      </w:r>
+      <w:proofErr w:type="spellEnd"/>
+      <w:r>
+        <w:rPr>
+          <w:b/>
+          <w:bCs/>
+          <w:color w:val="FF0000"/>
+          <w:sz w:val="24"/>
+          <w:szCs w:val="24"/>
+        </w:rPr>
+        <w:t xml:space="preserve"> de auditoria para la tabla </w:t>
+      </w:r>
+      <w:proofErr w:type="spellStart"/>
       <w:r>
         <w:rPr>
           <w:b/>
@@ -7513,2083 +9475,7 @@
           <w:sz w:val="24"/>
           <w:szCs w:val="24"/>
         </w:rPr>
-        <w:t>actua</w:t>
-      </w:r>
-      <w:proofErr w:type="spellEnd"/>
-      <w:proofErr w:type="gramEnd"/>
-      <w:r>
-        <w:rPr>
-          <w:b/>
-          <w:bCs/>
-          <w:color w:val="FF0000"/>
-          <w:sz w:val="24"/>
-          <w:szCs w:val="24"/>
-        </w:rPr>
-        <w:t>:</w:t>
-      </w:r>
-    </w:p>
-    <w:p>
-      <w:pPr>
-        <w:shd w:val="clear" w:color="auto" w:fill="282A36"/>
-        <w:spacing w:after="0" w:line="285" w:lineRule="atLeast"/>
-        <w:rPr>
-          <w:rFonts w:ascii="Consolas" w:eastAsia="Times New Roman" w:hAnsi="Consolas" w:cs="Times New Roman"/>
-          <w:color w:val="F8F8F2"/>
-          <w:sz w:val="21"/>
-          <w:szCs w:val="21"/>
-          <w:lang w:eastAsia="es-ES"/>
-        </w:rPr>
-      </w:pPr>
-      <w:r>
-        <w:rPr>
-          <w:rFonts w:ascii="Consolas" w:eastAsia="Times New Roman" w:hAnsi="Consolas" w:cs="Times New Roman"/>
-          <w:color w:val="FF79C6"/>
-          <w:sz w:val="21"/>
-          <w:szCs w:val="21"/>
-          <w:lang w:eastAsia="es-ES"/>
-        </w:rPr>
-        <w:t>CREATE</w:t>
-      </w:r>
-      <w:r>
-        <w:rPr>
-          <w:rFonts w:ascii="Consolas" w:eastAsia="Times New Roman" w:hAnsi="Consolas" w:cs="Times New Roman"/>
-          <w:color w:val="F8F8F2"/>
-          <w:sz w:val="21"/>
-          <w:szCs w:val="21"/>
-          <w:lang w:eastAsia="es-ES"/>
-        </w:rPr>
-        <w:t xml:space="preserve"> </w:t>
-      </w:r>
-      <w:r>
-        <w:rPr>
-          <w:rFonts w:ascii="Consolas" w:eastAsia="Times New Roman" w:hAnsi="Consolas" w:cs="Times New Roman"/>
-          <w:color w:val="FF79C6"/>
-          <w:sz w:val="21"/>
-          <w:szCs w:val="21"/>
-          <w:lang w:eastAsia="es-ES"/>
-        </w:rPr>
-        <w:t>TRIGGER</w:t>
-      </w:r>
-      <w:r>
-        <w:rPr>
-          <w:rFonts w:ascii="Consolas" w:eastAsia="Times New Roman" w:hAnsi="Consolas" w:cs="Times New Roman"/>
-          <w:color w:val="F8F8F2"/>
-          <w:sz w:val="21"/>
-          <w:szCs w:val="21"/>
-          <w:lang w:eastAsia="es-ES"/>
-        </w:rPr>
-        <w:t xml:space="preserve"> </w:t>
-      </w:r>
-      <w:proofErr w:type="spellStart"/>
-      <w:r>
-        <w:rPr>
-          <w:rFonts w:ascii="Consolas" w:eastAsia="Times New Roman" w:hAnsi="Consolas" w:cs="Times New Roman"/>
-          <w:color w:val="50FA7B"/>
-          <w:sz w:val="21"/>
-          <w:szCs w:val="21"/>
-          <w:lang w:eastAsia="es-ES"/>
-        </w:rPr>
-        <w:t>tg_actua_audit</w:t>
-      </w:r>
-      <w:proofErr w:type="spellEnd"/>
-    </w:p>
-    <w:p>
-      <w:pPr>
-        <w:shd w:val="clear" w:color="auto" w:fill="282A36"/>
-        <w:spacing w:after="0" w:line="285" w:lineRule="atLeast"/>
-        <w:rPr>
-          <w:rFonts w:ascii="Consolas" w:eastAsia="Times New Roman" w:hAnsi="Consolas" w:cs="Times New Roman"/>
-          <w:color w:val="F8F8F2"/>
-          <w:sz w:val="21"/>
-          <w:szCs w:val="21"/>
-          <w:lang w:eastAsia="es-ES"/>
-        </w:rPr>
-      </w:pPr>
-    </w:p>
-    <w:p>
-      <w:pPr>
-        <w:shd w:val="clear" w:color="auto" w:fill="282A36"/>
-        <w:spacing w:after="0" w:line="285" w:lineRule="atLeast"/>
-        <w:rPr>
-          <w:rFonts w:ascii="Consolas" w:eastAsia="Times New Roman" w:hAnsi="Consolas" w:cs="Times New Roman"/>
-          <w:color w:val="F8F8F2"/>
-          <w:sz w:val="21"/>
-          <w:szCs w:val="21"/>
-          <w:lang w:eastAsia="es-ES"/>
-        </w:rPr>
-      </w:pPr>
-      <w:r>
-        <w:rPr>
-          <w:rFonts w:ascii="Consolas" w:eastAsia="Times New Roman" w:hAnsi="Consolas" w:cs="Times New Roman"/>
-          <w:color w:val="F8F8F2"/>
-          <w:sz w:val="21"/>
-          <w:szCs w:val="21"/>
-          <w:lang w:eastAsia="es-ES"/>
-        </w:rPr>
-        <w:t xml:space="preserve">    </w:t>
-      </w:r>
-      <w:r>
-        <w:rPr>
-          <w:rFonts w:ascii="Consolas" w:eastAsia="Times New Roman" w:hAnsi="Consolas" w:cs="Times New Roman"/>
-          <w:color w:val="FF79C6"/>
-          <w:sz w:val="21"/>
-          <w:szCs w:val="21"/>
-          <w:lang w:eastAsia="es-ES"/>
-        </w:rPr>
-        <w:t>AFTER</w:t>
-      </w:r>
-      <w:r>
-        <w:rPr>
-          <w:rFonts w:ascii="Consolas" w:eastAsia="Times New Roman" w:hAnsi="Consolas" w:cs="Times New Roman"/>
-          <w:color w:val="F8F8F2"/>
-          <w:sz w:val="21"/>
-          <w:szCs w:val="21"/>
-          <w:lang w:eastAsia="es-ES"/>
-        </w:rPr>
-        <w:t xml:space="preserve"> </w:t>
-      </w:r>
-      <w:r>
-        <w:rPr>
-          <w:rFonts w:ascii="Consolas" w:eastAsia="Times New Roman" w:hAnsi="Consolas" w:cs="Times New Roman"/>
-          <w:color w:val="FF79C6"/>
-          <w:sz w:val="21"/>
-          <w:szCs w:val="21"/>
-          <w:lang w:eastAsia="es-ES"/>
-        </w:rPr>
-        <w:t>INSERT</w:t>
-      </w:r>
-      <w:r>
-        <w:rPr>
-          <w:rFonts w:ascii="Consolas" w:eastAsia="Times New Roman" w:hAnsi="Consolas" w:cs="Times New Roman"/>
-          <w:color w:val="F8F8F2"/>
-          <w:sz w:val="21"/>
-          <w:szCs w:val="21"/>
-          <w:lang w:eastAsia="es-ES"/>
-        </w:rPr>
-        <w:t xml:space="preserve"> </w:t>
-      </w:r>
-      <w:r>
-        <w:rPr>
-          <w:rFonts w:ascii="Consolas" w:eastAsia="Times New Roman" w:hAnsi="Consolas" w:cs="Times New Roman"/>
-          <w:color w:val="FF79C6"/>
-          <w:sz w:val="21"/>
-          <w:szCs w:val="21"/>
-          <w:lang w:eastAsia="es-ES"/>
-        </w:rPr>
-        <w:t>OR</w:t>
-      </w:r>
-      <w:r>
-        <w:rPr>
-          <w:rFonts w:ascii="Consolas" w:eastAsia="Times New Roman" w:hAnsi="Consolas" w:cs="Times New Roman"/>
-          <w:color w:val="F8F8F2"/>
-          <w:sz w:val="21"/>
-          <w:szCs w:val="21"/>
-          <w:lang w:eastAsia="es-ES"/>
-        </w:rPr>
-        <w:t xml:space="preserve"> </w:t>
-      </w:r>
-      <w:r>
-        <w:rPr>
-          <w:rFonts w:ascii="Consolas" w:eastAsia="Times New Roman" w:hAnsi="Consolas" w:cs="Times New Roman"/>
-          <w:color w:val="FF79C6"/>
-          <w:sz w:val="21"/>
-          <w:szCs w:val="21"/>
-          <w:lang w:eastAsia="es-ES"/>
-        </w:rPr>
-        <w:t>UPDATE</w:t>
-      </w:r>
-      <w:r>
-        <w:rPr>
-          <w:rFonts w:ascii="Consolas" w:eastAsia="Times New Roman" w:hAnsi="Consolas" w:cs="Times New Roman"/>
-          <w:color w:val="F8F8F2"/>
-          <w:sz w:val="21"/>
-          <w:szCs w:val="21"/>
-          <w:lang w:eastAsia="es-ES"/>
-        </w:rPr>
-        <w:t xml:space="preserve"> </w:t>
-      </w:r>
-      <w:r>
-        <w:rPr>
-          <w:rFonts w:ascii="Consolas" w:eastAsia="Times New Roman" w:hAnsi="Consolas" w:cs="Times New Roman"/>
-          <w:color w:val="FF79C6"/>
-          <w:sz w:val="21"/>
-          <w:szCs w:val="21"/>
-          <w:lang w:eastAsia="es-ES"/>
-        </w:rPr>
-        <w:t>OR</w:t>
-      </w:r>
-      <w:r>
-        <w:rPr>
-          <w:rFonts w:ascii="Consolas" w:eastAsia="Times New Roman" w:hAnsi="Consolas" w:cs="Times New Roman"/>
-          <w:color w:val="F8F8F2"/>
-          <w:sz w:val="21"/>
-          <w:szCs w:val="21"/>
-          <w:lang w:eastAsia="es-ES"/>
-        </w:rPr>
-        <w:t xml:space="preserve"> </w:t>
-      </w:r>
-      <w:r>
-        <w:rPr>
-          <w:rFonts w:ascii="Consolas" w:eastAsia="Times New Roman" w:hAnsi="Consolas" w:cs="Times New Roman"/>
-          <w:color w:val="FF79C6"/>
-          <w:sz w:val="21"/>
-          <w:szCs w:val="21"/>
-          <w:lang w:eastAsia="es-ES"/>
-        </w:rPr>
-        <w:t>DELETE</w:t>
-      </w:r>
-    </w:p>
-    <w:p>
-      <w:pPr>
-        <w:shd w:val="clear" w:color="auto" w:fill="282A36"/>
-        <w:spacing w:after="0" w:line="285" w:lineRule="atLeast"/>
-        <w:rPr>
-          <w:rFonts w:ascii="Consolas" w:eastAsia="Times New Roman" w:hAnsi="Consolas" w:cs="Times New Roman"/>
-          <w:color w:val="F8F8F2"/>
-          <w:sz w:val="21"/>
-          <w:szCs w:val="21"/>
-          <w:lang w:eastAsia="es-ES"/>
-        </w:rPr>
-      </w:pPr>
-      <w:r>
-        <w:rPr>
-          <w:rFonts w:ascii="Consolas" w:eastAsia="Times New Roman" w:hAnsi="Consolas" w:cs="Times New Roman"/>
-          <w:color w:val="F8F8F2"/>
-          <w:sz w:val="21"/>
-          <w:szCs w:val="21"/>
-          <w:lang w:eastAsia="es-ES"/>
-        </w:rPr>
-        <w:t xml:space="preserve">    </w:t>
-      </w:r>
-      <w:r>
-        <w:rPr>
-          <w:rFonts w:ascii="Consolas" w:eastAsia="Times New Roman" w:hAnsi="Consolas" w:cs="Times New Roman"/>
-          <w:color w:val="FF79C6"/>
-          <w:sz w:val="21"/>
-          <w:szCs w:val="21"/>
-          <w:lang w:eastAsia="es-ES"/>
-        </w:rPr>
-        <w:t>ON</w:t>
-      </w:r>
-      <w:r>
-        <w:rPr>
-          <w:rFonts w:ascii="Consolas" w:eastAsia="Times New Roman" w:hAnsi="Consolas" w:cs="Times New Roman"/>
-          <w:color w:val="F8F8F2"/>
-          <w:sz w:val="21"/>
-          <w:szCs w:val="21"/>
-          <w:lang w:eastAsia="es-ES"/>
-        </w:rPr>
-        <w:t xml:space="preserve"> </w:t>
-      </w:r>
-      <w:proofErr w:type="spellStart"/>
-      <w:proofErr w:type="gramStart"/>
-      <w:r>
-        <w:rPr>
-          <w:rFonts w:ascii="Consolas" w:eastAsia="Times New Roman" w:hAnsi="Consolas" w:cs="Times New Roman"/>
-          <w:color w:val="BD93F9"/>
-          <w:sz w:val="21"/>
-          <w:szCs w:val="21"/>
-          <w:lang w:eastAsia="es-ES"/>
-        </w:rPr>
-        <w:t>peliculas</w:t>
-      </w:r>
-      <w:r>
-        <w:rPr>
-          <w:rFonts w:ascii="Consolas" w:eastAsia="Times New Roman" w:hAnsi="Consolas" w:cs="Times New Roman"/>
-          <w:color w:val="F8F8F2"/>
-          <w:sz w:val="21"/>
-          <w:szCs w:val="21"/>
-          <w:lang w:eastAsia="es-ES"/>
-        </w:rPr>
-        <w:t>.</w:t>
-      </w:r>
-      <w:r>
-        <w:rPr>
-          <w:rFonts w:ascii="Consolas" w:eastAsia="Times New Roman" w:hAnsi="Consolas" w:cs="Times New Roman"/>
-          <w:color w:val="BD93F9"/>
-          <w:sz w:val="21"/>
-          <w:szCs w:val="21"/>
-          <w:lang w:eastAsia="es-ES"/>
-        </w:rPr>
-        <w:t>actua</w:t>
-      </w:r>
-      <w:proofErr w:type="spellEnd"/>
-      <w:proofErr w:type="gramEnd"/>
-    </w:p>
-    <w:p>
-      <w:pPr>
-        <w:shd w:val="clear" w:color="auto" w:fill="282A36"/>
-        <w:spacing w:after="0" w:line="285" w:lineRule="atLeast"/>
-        <w:rPr>
-          <w:rFonts w:ascii="Consolas" w:eastAsia="Times New Roman" w:hAnsi="Consolas" w:cs="Times New Roman"/>
-          <w:color w:val="F8F8F2"/>
-          <w:sz w:val="21"/>
-          <w:szCs w:val="21"/>
-          <w:lang w:eastAsia="es-ES"/>
-        </w:rPr>
-      </w:pPr>
-      <w:r>
-        <w:rPr>
-          <w:rFonts w:ascii="Consolas" w:eastAsia="Times New Roman" w:hAnsi="Consolas" w:cs="Times New Roman"/>
-          <w:color w:val="F8F8F2"/>
-          <w:sz w:val="21"/>
-          <w:szCs w:val="21"/>
-          <w:lang w:eastAsia="es-ES"/>
-        </w:rPr>
-        <w:t xml:space="preserve">    FOR EACH </w:t>
-      </w:r>
-      <w:r>
-        <w:rPr>
-          <w:rFonts w:ascii="Consolas" w:eastAsia="Times New Roman" w:hAnsi="Consolas" w:cs="Times New Roman"/>
-          <w:color w:val="FF79C6"/>
-          <w:sz w:val="21"/>
-          <w:szCs w:val="21"/>
-          <w:lang w:eastAsia="es-ES"/>
-        </w:rPr>
-        <w:t>ROW</w:t>
-      </w:r>
-    </w:p>
-    <w:p>
-      <w:pPr>
-        <w:shd w:val="clear" w:color="auto" w:fill="282A36"/>
-        <w:spacing w:after="0" w:line="285" w:lineRule="atLeast"/>
-        <w:rPr>
-          <w:rFonts w:ascii="Consolas" w:eastAsia="Times New Roman" w:hAnsi="Consolas" w:cs="Times New Roman"/>
-          <w:color w:val="F8F8F2"/>
-          <w:sz w:val="21"/>
-          <w:szCs w:val="21"/>
-          <w:lang w:eastAsia="es-ES"/>
-        </w:rPr>
-      </w:pPr>
-      <w:r>
-        <w:rPr>
-          <w:rFonts w:ascii="Consolas" w:eastAsia="Times New Roman" w:hAnsi="Consolas" w:cs="Times New Roman"/>
-          <w:color w:val="F8F8F2"/>
-          <w:sz w:val="21"/>
-          <w:szCs w:val="21"/>
-          <w:lang w:eastAsia="es-ES"/>
-        </w:rPr>
-        <w:t xml:space="preserve">    </w:t>
-      </w:r>
-      <w:r>
-        <w:rPr>
-          <w:rFonts w:ascii="Consolas" w:eastAsia="Times New Roman" w:hAnsi="Consolas" w:cs="Times New Roman"/>
-          <w:color w:val="FF79C6"/>
-          <w:sz w:val="21"/>
-          <w:szCs w:val="21"/>
-          <w:lang w:eastAsia="es-ES"/>
-        </w:rPr>
-        <w:t>EXECUTE</w:t>
-      </w:r>
-      <w:r>
-        <w:rPr>
-          <w:rFonts w:ascii="Consolas" w:eastAsia="Times New Roman" w:hAnsi="Consolas" w:cs="Times New Roman"/>
-          <w:color w:val="F8F8F2"/>
-          <w:sz w:val="21"/>
-          <w:szCs w:val="21"/>
-          <w:lang w:eastAsia="es-ES"/>
-        </w:rPr>
-        <w:t xml:space="preserve"> </w:t>
-      </w:r>
-      <w:r>
-        <w:rPr>
-          <w:rFonts w:ascii="Consolas" w:eastAsia="Times New Roman" w:hAnsi="Consolas" w:cs="Times New Roman"/>
-          <w:color w:val="FF79C6"/>
-          <w:sz w:val="21"/>
-          <w:szCs w:val="21"/>
-          <w:lang w:eastAsia="es-ES"/>
-        </w:rPr>
-        <w:t>PROCEDURE</w:t>
-      </w:r>
-      <w:r>
-        <w:rPr>
-          <w:rFonts w:ascii="Consolas" w:eastAsia="Times New Roman" w:hAnsi="Consolas" w:cs="Times New Roman"/>
-          <w:color w:val="F8F8F2"/>
-          <w:sz w:val="21"/>
-          <w:szCs w:val="21"/>
-          <w:lang w:eastAsia="es-ES"/>
-        </w:rPr>
-        <w:t xml:space="preserve"> </w:t>
-      </w:r>
-      <w:proofErr w:type="spellStart"/>
-      <w:proofErr w:type="gramStart"/>
-      <w:r>
-        <w:rPr>
-          <w:rFonts w:ascii="Consolas" w:eastAsia="Times New Roman" w:hAnsi="Consolas" w:cs="Times New Roman"/>
-          <w:color w:val="BD93F9"/>
-          <w:sz w:val="21"/>
-          <w:szCs w:val="21"/>
-          <w:lang w:eastAsia="es-ES"/>
-        </w:rPr>
-        <w:t>peliculas</w:t>
-      </w:r>
-      <w:r>
-        <w:rPr>
-          <w:rFonts w:ascii="Consolas" w:eastAsia="Times New Roman" w:hAnsi="Consolas" w:cs="Times New Roman"/>
-          <w:color w:val="F8F8F2"/>
-          <w:sz w:val="21"/>
-          <w:szCs w:val="21"/>
-          <w:lang w:eastAsia="es-ES"/>
-        </w:rPr>
-        <w:t>.</w:t>
-      </w:r>
-      <w:r>
-        <w:rPr>
-          <w:rFonts w:ascii="Consolas" w:eastAsia="Times New Roman" w:hAnsi="Consolas" w:cs="Times New Roman"/>
-          <w:color w:val="BD93F9"/>
-          <w:sz w:val="21"/>
-          <w:szCs w:val="21"/>
-          <w:lang w:eastAsia="es-ES"/>
-        </w:rPr>
-        <w:t>fn</w:t>
-      </w:r>
-      <w:proofErr w:type="gramEnd"/>
-      <w:r>
-        <w:rPr>
-          <w:rFonts w:ascii="Consolas" w:eastAsia="Times New Roman" w:hAnsi="Consolas" w:cs="Times New Roman"/>
-          <w:color w:val="BD93F9"/>
-          <w:sz w:val="21"/>
-          <w:szCs w:val="21"/>
-          <w:lang w:eastAsia="es-ES"/>
-        </w:rPr>
-        <w:t>_auditoria</w:t>
-      </w:r>
-      <w:proofErr w:type="spellEnd"/>
-      <w:r>
-        <w:rPr>
-          <w:rFonts w:ascii="Consolas" w:eastAsia="Times New Roman" w:hAnsi="Consolas" w:cs="Times New Roman"/>
-          <w:color w:val="F8F8F2"/>
-          <w:sz w:val="21"/>
-          <w:szCs w:val="21"/>
-          <w:lang w:eastAsia="es-ES"/>
-        </w:rPr>
-        <w:t>();</w:t>
-      </w:r>
-    </w:p>
-    <w:p>
-      <w:pPr>
-        <w:rPr>
-          <w:sz w:val="24"/>
-          <w:szCs w:val="24"/>
-        </w:rPr>
-      </w:pPr>
-    </w:p>
-    <w:p>
-      <w:pPr>
-        <w:rPr>
-          <w:b/>
-          <w:bCs/>
-          <w:color w:val="FF0000"/>
-          <w:sz w:val="24"/>
-          <w:szCs w:val="24"/>
-        </w:rPr>
-      </w:pPr>
-      <w:proofErr w:type="spellStart"/>
-      <w:r>
-        <w:rPr>
-          <w:b/>
-          <w:bCs/>
-          <w:color w:val="FF0000"/>
-          <w:sz w:val="24"/>
-          <w:szCs w:val="24"/>
-        </w:rPr>
-        <w:t>Trigger</w:t>
-      </w:r>
-      <w:proofErr w:type="spellEnd"/>
-      <w:r>
-        <w:rPr>
-          <w:b/>
-          <w:bCs/>
-          <w:color w:val="FF0000"/>
-          <w:sz w:val="24"/>
-          <w:szCs w:val="24"/>
-        </w:rPr>
-        <w:t xml:space="preserve"> de auditoria para la tabla </w:t>
-      </w:r>
-      <w:proofErr w:type="spellStart"/>
-      <w:proofErr w:type="gramStart"/>
-      <w:r>
-        <w:rPr>
-          <w:b/>
-          <w:bCs/>
-          <w:i/>
-          <w:iCs/>
-          <w:color w:val="FF0000"/>
-          <w:sz w:val="24"/>
-          <w:szCs w:val="24"/>
-        </w:rPr>
-        <w:t>peliculas</w:t>
-      </w:r>
-      <w:r>
-        <w:rPr>
-          <w:b/>
-          <w:bCs/>
-          <w:i/>
-          <w:iCs/>
-          <w:color w:val="FF0000"/>
-          <w:sz w:val="24"/>
-          <w:szCs w:val="24"/>
-        </w:rPr>
-        <w:t>.peliculas</w:t>
-      </w:r>
-      <w:proofErr w:type="spellEnd"/>
-      <w:proofErr w:type="gramEnd"/>
-      <w:r>
-        <w:rPr>
-          <w:b/>
-          <w:bCs/>
-          <w:color w:val="FF0000"/>
-          <w:sz w:val="24"/>
-          <w:szCs w:val="24"/>
-        </w:rPr>
-        <w:t>:</w:t>
-      </w:r>
-    </w:p>
-    <w:p>
-      <w:pPr>
-        <w:shd w:val="clear" w:color="auto" w:fill="282A36"/>
-        <w:spacing w:after="0" w:line="285" w:lineRule="atLeast"/>
-        <w:rPr>
-          <w:rFonts w:ascii="Consolas" w:eastAsia="Times New Roman" w:hAnsi="Consolas" w:cs="Times New Roman"/>
-          <w:color w:val="F8F8F2"/>
-          <w:sz w:val="21"/>
-          <w:szCs w:val="21"/>
-          <w:lang w:eastAsia="es-ES"/>
-        </w:rPr>
-      </w:pPr>
-      <w:r>
-        <w:rPr>
-          <w:rFonts w:ascii="Consolas" w:eastAsia="Times New Roman" w:hAnsi="Consolas" w:cs="Times New Roman"/>
-          <w:color w:val="FF79C6"/>
-          <w:sz w:val="21"/>
-          <w:szCs w:val="21"/>
-          <w:lang w:eastAsia="es-ES"/>
-        </w:rPr>
-        <w:t>CREATE</w:t>
-      </w:r>
-      <w:r>
-        <w:rPr>
-          <w:rFonts w:ascii="Consolas" w:eastAsia="Times New Roman" w:hAnsi="Consolas" w:cs="Times New Roman"/>
-          <w:color w:val="F8F8F2"/>
-          <w:sz w:val="21"/>
-          <w:szCs w:val="21"/>
-          <w:lang w:eastAsia="es-ES"/>
-        </w:rPr>
-        <w:t xml:space="preserve"> </w:t>
-      </w:r>
-      <w:r>
-        <w:rPr>
-          <w:rFonts w:ascii="Consolas" w:eastAsia="Times New Roman" w:hAnsi="Consolas" w:cs="Times New Roman"/>
-          <w:color w:val="FF79C6"/>
-          <w:sz w:val="21"/>
-          <w:szCs w:val="21"/>
-          <w:lang w:eastAsia="es-ES"/>
-        </w:rPr>
-        <w:t>TRIGGER</w:t>
-      </w:r>
-      <w:r>
-        <w:rPr>
-          <w:rFonts w:ascii="Consolas" w:eastAsia="Times New Roman" w:hAnsi="Consolas" w:cs="Times New Roman"/>
-          <w:color w:val="F8F8F2"/>
-          <w:sz w:val="21"/>
-          <w:szCs w:val="21"/>
-          <w:lang w:eastAsia="es-ES"/>
-        </w:rPr>
-        <w:t xml:space="preserve"> </w:t>
-      </w:r>
-      <w:proofErr w:type="spellStart"/>
-      <w:r>
-        <w:rPr>
-          <w:rFonts w:ascii="Consolas" w:eastAsia="Times New Roman" w:hAnsi="Consolas" w:cs="Times New Roman"/>
-          <w:color w:val="50FA7B"/>
-          <w:sz w:val="21"/>
-          <w:szCs w:val="21"/>
-          <w:lang w:eastAsia="es-ES"/>
-        </w:rPr>
-        <w:t>tg_peliculas_audit</w:t>
-      </w:r>
-      <w:proofErr w:type="spellEnd"/>
-    </w:p>
-    <w:p>
-      <w:pPr>
-        <w:shd w:val="clear" w:color="auto" w:fill="282A36"/>
-        <w:spacing w:after="0" w:line="285" w:lineRule="atLeast"/>
-        <w:rPr>
-          <w:rFonts w:ascii="Consolas" w:eastAsia="Times New Roman" w:hAnsi="Consolas" w:cs="Times New Roman"/>
-          <w:color w:val="F8F8F2"/>
-          <w:sz w:val="21"/>
-          <w:szCs w:val="21"/>
-          <w:lang w:eastAsia="es-ES"/>
-        </w:rPr>
-      </w:pPr>
-    </w:p>
-    <w:p>
-      <w:pPr>
-        <w:shd w:val="clear" w:color="auto" w:fill="282A36"/>
-        <w:spacing w:after="0" w:line="285" w:lineRule="atLeast"/>
-        <w:rPr>
-          <w:rFonts w:ascii="Consolas" w:eastAsia="Times New Roman" w:hAnsi="Consolas" w:cs="Times New Roman"/>
-          <w:color w:val="F8F8F2"/>
-          <w:sz w:val="21"/>
-          <w:szCs w:val="21"/>
-          <w:lang w:eastAsia="es-ES"/>
-        </w:rPr>
-      </w:pPr>
-      <w:r>
-        <w:rPr>
-          <w:rFonts w:ascii="Consolas" w:eastAsia="Times New Roman" w:hAnsi="Consolas" w:cs="Times New Roman"/>
-          <w:color w:val="F8F8F2"/>
-          <w:sz w:val="21"/>
-          <w:szCs w:val="21"/>
-          <w:lang w:eastAsia="es-ES"/>
-        </w:rPr>
-        <w:t xml:space="preserve">    </w:t>
-      </w:r>
-      <w:r>
-        <w:rPr>
-          <w:rFonts w:ascii="Consolas" w:eastAsia="Times New Roman" w:hAnsi="Consolas" w:cs="Times New Roman"/>
-          <w:color w:val="FF79C6"/>
-          <w:sz w:val="21"/>
-          <w:szCs w:val="21"/>
-          <w:lang w:eastAsia="es-ES"/>
-        </w:rPr>
-        <w:t>AFTER</w:t>
-      </w:r>
-      <w:r>
-        <w:rPr>
-          <w:rFonts w:ascii="Consolas" w:eastAsia="Times New Roman" w:hAnsi="Consolas" w:cs="Times New Roman"/>
-          <w:color w:val="F8F8F2"/>
-          <w:sz w:val="21"/>
-          <w:szCs w:val="21"/>
-          <w:lang w:eastAsia="es-ES"/>
-        </w:rPr>
-        <w:t xml:space="preserve"> </w:t>
-      </w:r>
-      <w:r>
-        <w:rPr>
-          <w:rFonts w:ascii="Consolas" w:eastAsia="Times New Roman" w:hAnsi="Consolas" w:cs="Times New Roman"/>
-          <w:color w:val="FF79C6"/>
-          <w:sz w:val="21"/>
-          <w:szCs w:val="21"/>
-          <w:lang w:eastAsia="es-ES"/>
-        </w:rPr>
-        <w:t>INSERT</w:t>
-      </w:r>
-      <w:r>
-        <w:rPr>
-          <w:rFonts w:ascii="Consolas" w:eastAsia="Times New Roman" w:hAnsi="Consolas" w:cs="Times New Roman"/>
-          <w:color w:val="F8F8F2"/>
-          <w:sz w:val="21"/>
-          <w:szCs w:val="21"/>
-          <w:lang w:eastAsia="es-ES"/>
-        </w:rPr>
-        <w:t xml:space="preserve"> </w:t>
-      </w:r>
-      <w:r>
-        <w:rPr>
-          <w:rFonts w:ascii="Consolas" w:eastAsia="Times New Roman" w:hAnsi="Consolas" w:cs="Times New Roman"/>
-          <w:color w:val="FF79C6"/>
-          <w:sz w:val="21"/>
-          <w:szCs w:val="21"/>
-          <w:lang w:eastAsia="es-ES"/>
-        </w:rPr>
-        <w:t>OR</w:t>
-      </w:r>
-      <w:r>
-        <w:rPr>
-          <w:rFonts w:ascii="Consolas" w:eastAsia="Times New Roman" w:hAnsi="Consolas" w:cs="Times New Roman"/>
-          <w:color w:val="F8F8F2"/>
-          <w:sz w:val="21"/>
-          <w:szCs w:val="21"/>
-          <w:lang w:eastAsia="es-ES"/>
-        </w:rPr>
-        <w:t xml:space="preserve"> </w:t>
-      </w:r>
-      <w:r>
-        <w:rPr>
-          <w:rFonts w:ascii="Consolas" w:eastAsia="Times New Roman" w:hAnsi="Consolas" w:cs="Times New Roman"/>
-          <w:color w:val="FF79C6"/>
-          <w:sz w:val="21"/>
-          <w:szCs w:val="21"/>
-          <w:lang w:eastAsia="es-ES"/>
-        </w:rPr>
-        <w:t>UPDATE</w:t>
-      </w:r>
-      <w:r>
-        <w:rPr>
-          <w:rFonts w:ascii="Consolas" w:eastAsia="Times New Roman" w:hAnsi="Consolas" w:cs="Times New Roman"/>
-          <w:color w:val="F8F8F2"/>
-          <w:sz w:val="21"/>
-          <w:szCs w:val="21"/>
-          <w:lang w:eastAsia="es-ES"/>
-        </w:rPr>
-        <w:t xml:space="preserve"> </w:t>
-      </w:r>
-      <w:r>
-        <w:rPr>
-          <w:rFonts w:ascii="Consolas" w:eastAsia="Times New Roman" w:hAnsi="Consolas" w:cs="Times New Roman"/>
-          <w:color w:val="FF79C6"/>
-          <w:sz w:val="21"/>
-          <w:szCs w:val="21"/>
-          <w:lang w:eastAsia="es-ES"/>
-        </w:rPr>
-        <w:t>OR</w:t>
-      </w:r>
-      <w:r>
-        <w:rPr>
-          <w:rFonts w:ascii="Consolas" w:eastAsia="Times New Roman" w:hAnsi="Consolas" w:cs="Times New Roman"/>
-          <w:color w:val="F8F8F2"/>
-          <w:sz w:val="21"/>
-          <w:szCs w:val="21"/>
-          <w:lang w:eastAsia="es-ES"/>
-        </w:rPr>
-        <w:t xml:space="preserve"> </w:t>
-      </w:r>
-      <w:r>
-        <w:rPr>
-          <w:rFonts w:ascii="Consolas" w:eastAsia="Times New Roman" w:hAnsi="Consolas" w:cs="Times New Roman"/>
-          <w:color w:val="FF79C6"/>
-          <w:sz w:val="21"/>
-          <w:szCs w:val="21"/>
-          <w:lang w:eastAsia="es-ES"/>
-        </w:rPr>
-        <w:t>DELETE</w:t>
-      </w:r>
-    </w:p>
-    <w:p>
-      <w:pPr>
-        <w:shd w:val="clear" w:color="auto" w:fill="282A36"/>
-        <w:spacing w:after="0" w:line="285" w:lineRule="atLeast"/>
-        <w:rPr>
-          <w:rFonts w:ascii="Consolas" w:eastAsia="Times New Roman" w:hAnsi="Consolas" w:cs="Times New Roman"/>
-          <w:color w:val="F8F8F2"/>
-          <w:sz w:val="21"/>
-          <w:szCs w:val="21"/>
-          <w:lang w:eastAsia="es-ES"/>
-        </w:rPr>
-      </w:pPr>
-      <w:r>
-        <w:rPr>
-          <w:rFonts w:ascii="Consolas" w:eastAsia="Times New Roman" w:hAnsi="Consolas" w:cs="Times New Roman"/>
-          <w:color w:val="F8F8F2"/>
-          <w:sz w:val="21"/>
-          <w:szCs w:val="21"/>
-          <w:lang w:eastAsia="es-ES"/>
-        </w:rPr>
-        <w:t xml:space="preserve">    </w:t>
-      </w:r>
-      <w:r>
-        <w:rPr>
-          <w:rFonts w:ascii="Consolas" w:eastAsia="Times New Roman" w:hAnsi="Consolas" w:cs="Times New Roman"/>
-          <w:color w:val="FF79C6"/>
-          <w:sz w:val="21"/>
-          <w:szCs w:val="21"/>
-          <w:lang w:eastAsia="es-ES"/>
-        </w:rPr>
-        <w:t>ON</w:t>
-      </w:r>
-      <w:r>
-        <w:rPr>
-          <w:rFonts w:ascii="Consolas" w:eastAsia="Times New Roman" w:hAnsi="Consolas" w:cs="Times New Roman"/>
-          <w:color w:val="F8F8F2"/>
-          <w:sz w:val="21"/>
-          <w:szCs w:val="21"/>
-          <w:lang w:eastAsia="es-ES"/>
-        </w:rPr>
-        <w:t xml:space="preserve"> </w:t>
-      </w:r>
-      <w:proofErr w:type="spellStart"/>
-      <w:proofErr w:type="gramStart"/>
-      <w:r>
-        <w:rPr>
-          <w:rFonts w:ascii="Consolas" w:eastAsia="Times New Roman" w:hAnsi="Consolas" w:cs="Times New Roman"/>
-          <w:color w:val="BD93F9"/>
-          <w:sz w:val="21"/>
-          <w:szCs w:val="21"/>
-          <w:lang w:eastAsia="es-ES"/>
-        </w:rPr>
-        <w:t>peliculas</w:t>
-      </w:r>
-      <w:r>
-        <w:rPr>
-          <w:rFonts w:ascii="Consolas" w:eastAsia="Times New Roman" w:hAnsi="Consolas" w:cs="Times New Roman"/>
-          <w:color w:val="F8F8F2"/>
-          <w:sz w:val="21"/>
-          <w:szCs w:val="21"/>
-          <w:lang w:eastAsia="es-ES"/>
-        </w:rPr>
-        <w:t>.</w:t>
-      </w:r>
-      <w:r>
-        <w:rPr>
-          <w:rFonts w:ascii="Consolas" w:eastAsia="Times New Roman" w:hAnsi="Consolas" w:cs="Times New Roman"/>
-          <w:color w:val="BD93F9"/>
-          <w:sz w:val="21"/>
-          <w:szCs w:val="21"/>
-          <w:lang w:eastAsia="es-ES"/>
-        </w:rPr>
-        <w:t>peliculas</w:t>
-      </w:r>
-      <w:proofErr w:type="spellEnd"/>
-      <w:proofErr w:type="gramEnd"/>
-    </w:p>
-    <w:p>
-      <w:pPr>
-        <w:shd w:val="clear" w:color="auto" w:fill="282A36"/>
-        <w:spacing w:after="0" w:line="285" w:lineRule="atLeast"/>
-        <w:rPr>
-          <w:rFonts w:ascii="Consolas" w:eastAsia="Times New Roman" w:hAnsi="Consolas" w:cs="Times New Roman"/>
-          <w:color w:val="F8F8F2"/>
-          <w:sz w:val="21"/>
-          <w:szCs w:val="21"/>
-          <w:lang w:eastAsia="es-ES"/>
-        </w:rPr>
-      </w:pPr>
-      <w:r>
-        <w:rPr>
-          <w:rFonts w:ascii="Consolas" w:eastAsia="Times New Roman" w:hAnsi="Consolas" w:cs="Times New Roman"/>
-          <w:color w:val="F8F8F2"/>
-          <w:sz w:val="21"/>
-          <w:szCs w:val="21"/>
-          <w:lang w:eastAsia="es-ES"/>
-        </w:rPr>
-        <w:t xml:space="preserve">    FOR EACH </w:t>
-      </w:r>
-      <w:r>
-        <w:rPr>
-          <w:rFonts w:ascii="Consolas" w:eastAsia="Times New Roman" w:hAnsi="Consolas" w:cs="Times New Roman"/>
-          <w:color w:val="FF79C6"/>
-          <w:sz w:val="21"/>
-          <w:szCs w:val="21"/>
-          <w:lang w:eastAsia="es-ES"/>
-        </w:rPr>
-        <w:t>ROW</w:t>
-      </w:r>
-    </w:p>
-    <w:p>
-      <w:pPr>
-        <w:shd w:val="clear" w:color="auto" w:fill="282A36"/>
-        <w:spacing w:after="0" w:line="285" w:lineRule="atLeast"/>
-        <w:rPr>
-          <w:rFonts w:ascii="Consolas" w:eastAsia="Times New Roman" w:hAnsi="Consolas" w:cs="Times New Roman"/>
-          <w:color w:val="F8F8F2"/>
-          <w:sz w:val="21"/>
-          <w:szCs w:val="21"/>
-          <w:lang w:eastAsia="es-ES"/>
-        </w:rPr>
-      </w:pPr>
-      <w:r>
-        <w:rPr>
-          <w:rFonts w:ascii="Consolas" w:eastAsia="Times New Roman" w:hAnsi="Consolas" w:cs="Times New Roman"/>
-          <w:color w:val="F8F8F2"/>
-          <w:sz w:val="21"/>
-          <w:szCs w:val="21"/>
-          <w:lang w:eastAsia="es-ES"/>
-        </w:rPr>
-        <w:t xml:space="preserve">    </w:t>
-      </w:r>
-      <w:r>
-        <w:rPr>
-          <w:rFonts w:ascii="Consolas" w:eastAsia="Times New Roman" w:hAnsi="Consolas" w:cs="Times New Roman"/>
-          <w:color w:val="FF79C6"/>
-          <w:sz w:val="21"/>
-          <w:szCs w:val="21"/>
-          <w:lang w:eastAsia="es-ES"/>
-        </w:rPr>
-        <w:t>EXECUTE</w:t>
-      </w:r>
-      <w:r>
-        <w:rPr>
-          <w:rFonts w:ascii="Consolas" w:eastAsia="Times New Roman" w:hAnsi="Consolas" w:cs="Times New Roman"/>
-          <w:color w:val="F8F8F2"/>
-          <w:sz w:val="21"/>
-          <w:szCs w:val="21"/>
-          <w:lang w:eastAsia="es-ES"/>
-        </w:rPr>
-        <w:t xml:space="preserve"> </w:t>
-      </w:r>
-      <w:r>
-        <w:rPr>
-          <w:rFonts w:ascii="Consolas" w:eastAsia="Times New Roman" w:hAnsi="Consolas" w:cs="Times New Roman"/>
-          <w:color w:val="FF79C6"/>
-          <w:sz w:val="21"/>
-          <w:szCs w:val="21"/>
-          <w:lang w:eastAsia="es-ES"/>
-        </w:rPr>
-        <w:t>PROCEDURE</w:t>
-      </w:r>
-      <w:r>
-        <w:rPr>
-          <w:rFonts w:ascii="Consolas" w:eastAsia="Times New Roman" w:hAnsi="Consolas" w:cs="Times New Roman"/>
-          <w:color w:val="F8F8F2"/>
-          <w:sz w:val="21"/>
-          <w:szCs w:val="21"/>
-          <w:lang w:eastAsia="es-ES"/>
-        </w:rPr>
-        <w:t xml:space="preserve"> </w:t>
-      </w:r>
-      <w:proofErr w:type="spellStart"/>
-      <w:proofErr w:type="gramStart"/>
-      <w:r>
-        <w:rPr>
-          <w:rFonts w:ascii="Consolas" w:eastAsia="Times New Roman" w:hAnsi="Consolas" w:cs="Times New Roman"/>
-          <w:color w:val="BD93F9"/>
-          <w:sz w:val="21"/>
-          <w:szCs w:val="21"/>
-          <w:lang w:eastAsia="es-ES"/>
-        </w:rPr>
-        <w:t>peliculas</w:t>
-      </w:r>
-      <w:r>
-        <w:rPr>
-          <w:rFonts w:ascii="Consolas" w:eastAsia="Times New Roman" w:hAnsi="Consolas" w:cs="Times New Roman"/>
-          <w:color w:val="F8F8F2"/>
-          <w:sz w:val="21"/>
-          <w:szCs w:val="21"/>
-          <w:lang w:eastAsia="es-ES"/>
-        </w:rPr>
-        <w:t>.</w:t>
-      </w:r>
-      <w:r>
-        <w:rPr>
-          <w:rFonts w:ascii="Consolas" w:eastAsia="Times New Roman" w:hAnsi="Consolas" w:cs="Times New Roman"/>
-          <w:color w:val="BD93F9"/>
-          <w:sz w:val="21"/>
-          <w:szCs w:val="21"/>
-          <w:lang w:eastAsia="es-ES"/>
-        </w:rPr>
-        <w:t>fn</w:t>
-      </w:r>
-      <w:proofErr w:type="gramEnd"/>
-      <w:r>
-        <w:rPr>
-          <w:rFonts w:ascii="Consolas" w:eastAsia="Times New Roman" w:hAnsi="Consolas" w:cs="Times New Roman"/>
-          <w:color w:val="BD93F9"/>
-          <w:sz w:val="21"/>
-          <w:szCs w:val="21"/>
-          <w:lang w:eastAsia="es-ES"/>
-        </w:rPr>
-        <w:t>_auditoria</w:t>
-      </w:r>
-      <w:proofErr w:type="spellEnd"/>
-      <w:r>
-        <w:rPr>
-          <w:rFonts w:ascii="Consolas" w:eastAsia="Times New Roman" w:hAnsi="Consolas" w:cs="Times New Roman"/>
-          <w:color w:val="F8F8F2"/>
-          <w:sz w:val="21"/>
-          <w:szCs w:val="21"/>
-          <w:lang w:eastAsia="es-ES"/>
-        </w:rPr>
-        <w:t>();</w:t>
-      </w:r>
-    </w:p>
-    <w:p>
-      <w:pPr>
-        <w:rPr>
-          <w:b/>
-          <w:bCs/>
-          <w:color w:val="FF0000"/>
-          <w:sz w:val="24"/>
-          <w:szCs w:val="24"/>
-        </w:rPr>
-      </w:pPr>
-    </w:p>
-    <w:p>
-      <w:pPr>
-        <w:rPr>
-          <w:b/>
-          <w:bCs/>
-          <w:color w:val="FF0000"/>
-          <w:sz w:val="24"/>
-          <w:szCs w:val="24"/>
-        </w:rPr>
-      </w:pPr>
-      <w:proofErr w:type="spellStart"/>
-      <w:r>
-        <w:rPr>
-          <w:b/>
-          <w:bCs/>
-          <w:color w:val="FF0000"/>
-          <w:sz w:val="24"/>
-          <w:szCs w:val="24"/>
-        </w:rPr>
-        <w:t>Trigger</w:t>
-      </w:r>
-      <w:proofErr w:type="spellEnd"/>
-      <w:r>
-        <w:rPr>
-          <w:b/>
-          <w:bCs/>
-          <w:color w:val="FF0000"/>
-          <w:sz w:val="24"/>
-          <w:szCs w:val="24"/>
-        </w:rPr>
-        <w:t xml:space="preserve"> de auditoria para la tabla </w:t>
-      </w:r>
-      <w:proofErr w:type="spellStart"/>
-      <w:proofErr w:type="gramStart"/>
-      <w:r>
-        <w:rPr>
-          <w:b/>
-          <w:bCs/>
-          <w:i/>
-          <w:iCs/>
-          <w:color w:val="FF0000"/>
-          <w:sz w:val="24"/>
-          <w:szCs w:val="24"/>
-        </w:rPr>
-        <w:t>peliculas.</w:t>
-      </w:r>
-      <w:r>
-        <w:rPr>
-          <w:b/>
-          <w:bCs/>
-          <w:i/>
-          <w:iCs/>
-          <w:color w:val="FF0000"/>
-          <w:sz w:val="24"/>
-          <w:szCs w:val="24"/>
-        </w:rPr>
-        <w:t>generos</w:t>
-      </w:r>
-      <w:proofErr w:type="spellEnd"/>
-      <w:proofErr w:type="gramEnd"/>
-      <w:r>
-        <w:rPr>
-          <w:b/>
-          <w:bCs/>
-          <w:color w:val="FF0000"/>
-          <w:sz w:val="24"/>
-          <w:szCs w:val="24"/>
-        </w:rPr>
-        <w:t>:</w:t>
-      </w:r>
-    </w:p>
-    <w:p>
-      <w:pPr>
-        <w:shd w:val="clear" w:color="auto" w:fill="282A36"/>
-        <w:spacing w:after="0" w:line="285" w:lineRule="atLeast"/>
-        <w:rPr>
-          <w:rFonts w:ascii="Consolas" w:eastAsia="Times New Roman" w:hAnsi="Consolas" w:cs="Times New Roman"/>
-          <w:color w:val="F8F8F2"/>
-          <w:sz w:val="21"/>
-          <w:szCs w:val="21"/>
-          <w:lang w:eastAsia="es-ES"/>
-        </w:rPr>
-      </w:pPr>
-      <w:r>
-        <w:rPr>
-          <w:rFonts w:ascii="Consolas" w:eastAsia="Times New Roman" w:hAnsi="Consolas" w:cs="Times New Roman"/>
-          <w:color w:val="FF79C6"/>
-          <w:sz w:val="21"/>
-          <w:szCs w:val="21"/>
-          <w:lang w:eastAsia="es-ES"/>
-        </w:rPr>
-        <w:t>CREATE</w:t>
-      </w:r>
-      <w:r>
-        <w:rPr>
-          <w:rFonts w:ascii="Consolas" w:eastAsia="Times New Roman" w:hAnsi="Consolas" w:cs="Times New Roman"/>
-          <w:color w:val="F8F8F2"/>
-          <w:sz w:val="21"/>
-          <w:szCs w:val="21"/>
-          <w:lang w:eastAsia="es-ES"/>
-        </w:rPr>
-        <w:t xml:space="preserve"> </w:t>
-      </w:r>
-      <w:r>
-        <w:rPr>
-          <w:rFonts w:ascii="Consolas" w:eastAsia="Times New Roman" w:hAnsi="Consolas" w:cs="Times New Roman"/>
-          <w:color w:val="FF79C6"/>
-          <w:sz w:val="21"/>
-          <w:szCs w:val="21"/>
-          <w:lang w:eastAsia="es-ES"/>
-        </w:rPr>
-        <w:t>TRIGGER</w:t>
-      </w:r>
-      <w:r>
-        <w:rPr>
-          <w:rFonts w:ascii="Consolas" w:eastAsia="Times New Roman" w:hAnsi="Consolas" w:cs="Times New Roman"/>
-          <w:color w:val="F8F8F2"/>
-          <w:sz w:val="21"/>
-          <w:szCs w:val="21"/>
-          <w:lang w:eastAsia="es-ES"/>
-        </w:rPr>
-        <w:t xml:space="preserve"> </w:t>
-      </w:r>
-      <w:proofErr w:type="spellStart"/>
-      <w:r>
-        <w:rPr>
-          <w:rFonts w:ascii="Consolas" w:eastAsia="Times New Roman" w:hAnsi="Consolas" w:cs="Times New Roman"/>
-          <w:color w:val="50FA7B"/>
-          <w:sz w:val="21"/>
-          <w:szCs w:val="21"/>
-          <w:lang w:eastAsia="es-ES"/>
-        </w:rPr>
-        <w:t>tg_generos_audit</w:t>
-      </w:r>
-      <w:proofErr w:type="spellEnd"/>
-    </w:p>
-    <w:p>
-      <w:pPr>
-        <w:shd w:val="clear" w:color="auto" w:fill="282A36"/>
-        <w:spacing w:after="0" w:line="285" w:lineRule="atLeast"/>
-        <w:rPr>
-          <w:rFonts w:ascii="Consolas" w:eastAsia="Times New Roman" w:hAnsi="Consolas" w:cs="Times New Roman"/>
-          <w:color w:val="F8F8F2"/>
-          <w:sz w:val="21"/>
-          <w:szCs w:val="21"/>
-          <w:lang w:eastAsia="es-ES"/>
-        </w:rPr>
-      </w:pPr>
-    </w:p>
-    <w:p>
-      <w:pPr>
-        <w:shd w:val="clear" w:color="auto" w:fill="282A36"/>
-        <w:spacing w:after="0" w:line="285" w:lineRule="atLeast"/>
-        <w:rPr>
-          <w:rFonts w:ascii="Consolas" w:eastAsia="Times New Roman" w:hAnsi="Consolas" w:cs="Times New Roman"/>
-          <w:color w:val="F8F8F2"/>
-          <w:sz w:val="21"/>
-          <w:szCs w:val="21"/>
-          <w:lang w:eastAsia="es-ES"/>
-        </w:rPr>
-      </w:pPr>
-      <w:r>
-        <w:rPr>
-          <w:rFonts w:ascii="Consolas" w:eastAsia="Times New Roman" w:hAnsi="Consolas" w:cs="Times New Roman"/>
-          <w:color w:val="F8F8F2"/>
-          <w:sz w:val="21"/>
-          <w:szCs w:val="21"/>
-          <w:lang w:eastAsia="es-ES"/>
-        </w:rPr>
-        <w:t xml:space="preserve">    </w:t>
-      </w:r>
-      <w:r>
-        <w:rPr>
-          <w:rFonts w:ascii="Consolas" w:eastAsia="Times New Roman" w:hAnsi="Consolas" w:cs="Times New Roman"/>
-          <w:color w:val="FF79C6"/>
-          <w:sz w:val="21"/>
-          <w:szCs w:val="21"/>
-          <w:lang w:eastAsia="es-ES"/>
-        </w:rPr>
-        <w:t>AFTER</w:t>
-      </w:r>
-      <w:r>
-        <w:rPr>
-          <w:rFonts w:ascii="Consolas" w:eastAsia="Times New Roman" w:hAnsi="Consolas" w:cs="Times New Roman"/>
-          <w:color w:val="F8F8F2"/>
-          <w:sz w:val="21"/>
-          <w:szCs w:val="21"/>
-          <w:lang w:eastAsia="es-ES"/>
-        </w:rPr>
-        <w:t xml:space="preserve"> </w:t>
-      </w:r>
-      <w:r>
-        <w:rPr>
-          <w:rFonts w:ascii="Consolas" w:eastAsia="Times New Roman" w:hAnsi="Consolas" w:cs="Times New Roman"/>
-          <w:color w:val="FF79C6"/>
-          <w:sz w:val="21"/>
-          <w:szCs w:val="21"/>
-          <w:lang w:eastAsia="es-ES"/>
-        </w:rPr>
-        <w:t>INSERT</w:t>
-      </w:r>
-      <w:r>
-        <w:rPr>
-          <w:rFonts w:ascii="Consolas" w:eastAsia="Times New Roman" w:hAnsi="Consolas" w:cs="Times New Roman"/>
-          <w:color w:val="F8F8F2"/>
-          <w:sz w:val="21"/>
-          <w:szCs w:val="21"/>
-          <w:lang w:eastAsia="es-ES"/>
-        </w:rPr>
-        <w:t xml:space="preserve"> </w:t>
-      </w:r>
-      <w:r>
-        <w:rPr>
-          <w:rFonts w:ascii="Consolas" w:eastAsia="Times New Roman" w:hAnsi="Consolas" w:cs="Times New Roman"/>
-          <w:color w:val="FF79C6"/>
-          <w:sz w:val="21"/>
-          <w:szCs w:val="21"/>
-          <w:lang w:eastAsia="es-ES"/>
-        </w:rPr>
-        <w:t>OR</w:t>
-      </w:r>
-      <w:r>
-        <w:rPr>
-          <w:rFonts w:ascii="Consolas" w:eastAsia="Times New Roman" w:hAnsi="Consolas" w:cs="Times New Roman"/>
-          <w:color w:val="F8F8F2"/>
-          <w:sz w:val="21"/>
-          <w:szCs w:val="21"/>
-          <w:lang w:eastAsia="es-ES"/>
-        </w:rPr>
-        <w:t xml:space="preserve"> </w:t>
-      </w:r>
-      <w:r>
-        <w:rPr>
-          <w:rFonts w:ascii="Consolas" w:eastAsia="Times New Roman" w:hAnsi="Consolas" w:cs="Times New Roman"/>
-          <w:color w:val="FF79C6"/>
-          <w:sz w:val="21"/>
-          <w:szCs w:val="21"/>
-          <w:lang w:eastAsia="es-ES"/>
-        </w:rPr>
-        <w:t>UPDATE</w:t>
-      </w:r>
-      <w:r>
-        <w:rPr>
-          <w:rFonts w:ascii="Consolas" w:eastAsia="Times New Roman" w:hAnsi="Consolas" w:cs="Times New Roman"/>
-          <w:color w:val="F8F8F2"/>
-          <w:sz w:val="21"/>
-          <w:szCs w:val="21"/>
-          <w:lang w:eastAsia="es-ES"/>
-        </w:rPr>
-        <w:t xml:space="preserve"> </w:t>
-      </w:r>
-      <w:r>
-        <w:rPr>
-          <w:rFonts w:ascii="Consolas" w:eastAsia="Times New Roman" w:hAnsi="Consolas" w:cs="Times New Roman"/>
-          <w:color w:val="FF79C6"/>
-          <w:sz w:val="21"/>
-          <w:szCs w:val="21"/>
-          <w:lang w:eastAsia="es-ES"/>
-        </w:rPr>
-        <w:t>OR</w:t>
-      </w:r>
-      <w:r>
-        <w:rPr>
-          <w:rFonts w:ascii="Consolas" w:eastAsia="Times New Roman" w:hAnsi="Consolas" w:cs="Times New Roman"/>
-          <w:color w:val="F8F8F2"/>
-          <w:sz w:val="21"/>
-          <w:szCs w:val="21"/>
-          <w:lang w:eastAsia="es-ES"/>
-        </w:rPr>
-        <w:t xml:space="preserve"> </w:t>
-      </w:r>
-      <w:r>
-        <w:rPr>
-          <w:rFonts w:ascii="Consolas" w:eastAsia="Times New Roman" w:hAnsi="Consolas" w:cs="Times New Roman"/>
-          <w:color w:val="FF79C6"/>
-          <w:sz w:val="21"/>
-          <w:szCs w:val="21"/>
-          <w:lang w:eastAsia="es-ES"/>
-        </w:rPr>
-        <w:t>DELETE</w:t>
-      </w:r>
-    </w:p>
-    <w:p>
-      <w:pPr>
-        <w:shd w:val="clear" w:color="auto" w:fill="282A36"/>
-        <w:spacing w:after="0" w:line="285" w:lineRule="atLeast"/>
-        <w:rPr>
-          <w:rFonts w:ascii="Consolas" w:eastAsia="Times New Roman" w:hAnsi="Consolas" w:cs="Times New Roman"/>
-          <w:color w:val="F8F8F2"/>
-          <w:sz w:val="21"/>
-          <w:szCs w:val="21"/>
-          <w:lang w:eastAsia="es-ES"/>
-        </w:rPr>
-      </w:pPr>
-      <w:r>
-        <w:rPr>
-          <w:rFonts w:ascii="Consolas" w:eastAsia="Times New Roman" w:hAnsi="Consolas" w:cs="Times New Roman"/>
-          <w:color w:val="F8F8F2"/>
-          <w:sz w:val="21"/>
-          <w:szCs w:val="21"/>
-          <w:lang w:eastAsia="es-ES"/>
-        </w:rPr>
-        <w:t xml:space="preserve">    </w:t>
-      </w:r>
-      <w:r>
-        <w:rPr>
-          <w:rFonts w:ascii="Consolas" w:eastAsia="Times New Roman" w:hAnsi="Consolas" w:cs="Times New Roman"/>
-          <w:color w:val="FF79C6"/>
-          <w:sz w:val="21"/>
-          <w:szCs w:val="21"/>
-          <w:lang w:eastAsia="es-ES"/>
-        </w:rPr>
-        <w:t>ON</w:t>
-      </w:r>
-      <w:r>
-        <w:rPr>
-          <w:rFonts w:ascii="Consolas" w:eastAsia="Times New Roman" w:hAnsi="Consolas" w:cs="Times New Roman"/>
-          <w:color w:val="F8F8F2"/>
-          <w:sz w:val="21"/>
-          <w:szCs w:val="21"/>
-          <w:lang w:eastAsia="es-ES"/>
-        </w:rPr>
-        <w:t xml:space="preserve"> </w:t>
-      </w:r>
-      <w:proofErr w:type="spellStart"/>
-      <w:proofErr w:type="gramStart"/>
-      <w:r>
-        <w:rPr>
-          <w:rFonts w:ascii="Consolas" w:eastAsia="Times New Roman" w:hAnsi="Consolas" w:cs="Times New Roman"/>
-          <w:color w:val="BD93F9"/>
-          <w:sz w:val="21"/>
-          <w:szCs w:val="21"/>
-          <w:lang w:eastAsia="es-ES"/>
-        </w:rPr>
-        <w:t>peliculas</w:t>
-      </w:r>
-      <w:r>
-        <w:rPr>
-          <w:rFonts w:ascii="Consolas" w:eastAsia="Times New Roman" w:hAnsi="Consolas" w:cs="Times New Roman"/>
-          <w:color w:val="F8F8F2"/>
-          <w:sz w:val="21"/>
-          <w:szCs w:val="21"/>
-          <w:lang w:eastAsia="es-ES"/>
-        </w:rPr>
-        <w:t>.</w:t>
-      </w:r>
-      <w:r>
-        <w:rPr>
-          <w:rFonts w:ascii="Consolas" w:eastAsia="Times New Roman" w:hAnsi="Consolas" w:cs="Times New Roman"/>
-          <w:color w:val="BD93F9"/>
-          <w:sz w:val="21"/>
-          <w:szCs w:val="21"/>
-          <w:lang w:eastAsia="es-ES"/>
-        </w:rPr>
-        <w:t>generos</w:t>
-      </w:r>
-      <w:proofErr w:type="spellEnd"/>
-      <w:proofErr w:type="gramEnd"/>
-    </w:p>
-    <w:p>
-      <w:pPr>
-        <w:shd w:val="clear" w:color="auto" w:fill="282A36"/>
-        <w:spacing w:after="0" w:line="285" w:lineRule="atLeast"/>
-        <w:rPr>
-          <w:rFonts w:ascii="Consolas" w:eastAsia="Times New Roman" w:hAnsi="Consolas" w:cs="Times New Roman"/>
-          <w:color w:val="F8F8F2"/>
-          <w:sz w:val="21"/>
-          <w:szCs w:val="21"/>
-          <w:lang w:eastAsia="es-ES"/>
-        </w:rPr>
-      </w:pPr>
-      <w:r>
-        <w:rPr>
-          <w:rFonts w:ascii="Consolas" w:eastAsia="Times New Roman" w:hAnsi="Consolas" w:cs="Times New Roman"/>
-          <w:color w:val="F8F8F2"/>
-          <w:sz w:val="21"/>
-          <w:szCs w:val="21"/>
-          <w:lang w:eastAsia="es-ES"/>
-        </w:rPr>
-        <w:t xml:space="preserve">    FOR EACH </w:t>
-      </w:r>
-      <w:r>
-        <w:rPr>
-          <w:rFonts w:ascii="Consolas" w:eastAsia="Times New Roman" w:hAnsi="Consolas" w:cs="Times New Roman"/>
-          <w:color w:val="FF79C6"/>
-          <w:sz w:val="21"/>
-          <w:szCs w:val="21"/>
-          <w:lang w:eastAsia="es-ES"/>
-        </w:rPr>
-        <w:t>ROW</w:t>
-      </w:r>
-    </w:p>
-    <w:p>
-      <w:pPr>
-        <w:shd w:val="clear" w:color="auto" w:fill="282A36"/>
-        <w:spacing w:after="0" w:line="285" w:lineRule="atLeast"/>
-        <w:rPr>
-          <w:rFonts w:ascii="Consolas" w:eastAsia="Times New Roman" w:hAnsi="Consolas" w:cs="Times New Roman"/>
-          <w:color w:val="F8F8F2"/>
-          <w:sz w:val="21"/>
-          <w:szCs w:val="21"/>
-          <w:lang w:eastAsia="es-ES"/>
-        </w:rPr>
-      </w:pPr>
-      <w:r>
-        <w:rPr>
-          <w:rFonts w:ascii="Consolas" w:eastAsia="Times New Roman" w:hAnsi="Consolas" w:cs="Times New Roman"/>
-          <w:color w:val="F8F8F2"/>
-          <w:sz w:val="21"/>
-          <w:szCs w:val="21"/>
-          <w:lang w:eastAsia="es-ES"/>
-        </w:rPr>
-        <w:t xml:space="preserve">    </w:t>
-      </w:r>
-      <w:r>
-        <w:rPr>
-          <w:rFonts w:ascii="Consolas" w:eastAsia="Times New Roman" w:hAnsi="Consolas" w:cs="Times New Roman"/>
-          <w:color w:val="FF79C6"/>
-          <w:sz w:val="21"/>
-          <w:szCs w:val="21"/>
-          <w:lang w:eastAsia="es-ES"/>
-        </w:rPr>
-        <w:t>EXECUTE</w:t>
-      </w:r>
-      <w:r>
-        <w:rPr>
-          <w:rFonts w:ascii="Consolas" w:eastAsia="Times New Roman" w:hAnsi="Consolas" w:cs="Times New Roman"/>
-          <w:color w:val="F8F8F2"/>
-          <w:sz w:val="21"/>
-          <w:szCs w:val="21"/>
-          <w:lang w:eastAsia="es-ES"/>
-        </w:rPr>
-        <w:t xml:space="preserve"> </w:t>
-      </w:r>
-      <w:r>
-        <w:rPr>
-          <w:rFonts w:ascii="Consolas" w:eastAsia="Times New Roman" w:hAnsi="Consolas" w:cs="Times New Roman"/>
-          <w:color w:val="FF79C6"/>
-          <w:sz w:val="21"/>
-          <w:szCs w:val="21"/>
-          <w:lang w:eastAsia="es-ES"/>
-        </w:rPr>
-        <w:t>PROCEDURE</w:t>
-      </w:r>
-      <w:r>
-        <w:rPr>
-          <w:rFonts w:ascii="Consolas" w:eastAsia="Times New Roman" w:hAnsi="Consolas" w:cs="Times New Roman"/>
-          <w:color w:val="F8F8F2"/>
-          <w:sz w:val="21"/>
-          <w:szCs w:val="21"/>
-          <w:lang w:eastAsia="es-ES"/>
-        </w:rPr>
-        <w:t xml:space="preserve"> </w:t>
-      </w:r>
-      <w:proofErr w:type="spellStart"/>
-      <w:proofErr w:type="gramStart"/>
-      <w:r>
-        <w:rPr>
-          <w:rFonts w:ascii="Consolas" w:eastAsia="Times New Roman" w:hAnsi="Consolas" w:cs="Times New Roman"/>
-          <w:color w:val="BD93F9"/>
-          <w:sz w:val="21"/>
-          <w:szCs w:val="21"/>
-          <w:lang w:eastAsia="es-ES"/>
-        </w:rPr>
-        <w:t>peliculas</w:t>
-      </w:r>
-      <w:r>
-        <w:rPr>
-          <w:rFonts w:ascii="Consolas" w:eastAsia="Times New Roman" w:hAnsi="Consolas" w:cs="Times New Roman"/>
-          <w:color w:val="F8F8F2"/>
-          <w:sz w:val="21"/>
-          <w:szCs w:val="21"/>
-          <w:lang w:eastAsia="es-ES"/>
-        </w:rPr>
-        <w:t>.</w:t>
-      </w:r>
-      <w:r>
-        <w:rPr>
-          <w:rFonts w:ascii="Consolas" w:eastAsia="Times New Roman" w:hAnsi="Consolas" w:cs="Times New Roman"/>
-          <w:color w:val="BD93F9"/>
-          <w:sz w:val="21"/>
-          <w:szCs w:val="21"/>
-          <w:lang w:eastAsia="es-ES"/>
-        </w:rPr>
-        <w:t>fn</w:t>
-      </w:r>
-      <w:proofErr w:type="gramEnd"/>
-      <w:r>
-        <w:rPr>
-          <w:rFonts w:ascii="Consolas" w:eastAsia="Times New Roman" w:hAnsi="Consolas" w:cs="Times New Roman"/>
-          <w:color w:val="BD93F9"/>
-          <w:sz w:val="21"/>
-          <w:szCs w:val="21"/>
-          <w:lang w:eastAsia="es-ES"/>
-        </w:rPr>
-        <w:t>_auditoria</w:t>
-      </w:r>
-      <w:proofErr w:type="spellEnd"/>
-      <w:r>
-        <w:rPr>
-          <w:rFonts w:ascii="Consolas" w:eastAsia="Times New Roman" w:hAnsi="Consolas" w:cs="Times New Roman"/>
-          <w:color w:val="F8F8F2"/>
-          <w:sz w:val="21"/>
-          <w:szCs w:val="21"/>
-          <w:lang w:eastAsia="es-ES"/>
-        </w:rPr>
-        <w:t>();</w:t>
-      </w:r>
-    </w:p>
-    <w:p>
-      <w:pPr>
-        <w:rPr>
-          <w:b/>
-          <w:bCs/>
-          <w:color w:val="FF0000"/>
-          <w:sz w:val="24"/>
-          <w:szCs w:val="24"/>
-        </w:rPr>
-      </w:pPr>
-    </w:p>
-    <w:p>
-      <w:pPr>
-        <w:rPr>
-          <w:b/>
-          <w:bCs/>
-          <w:color w:val="FF0000"/>
-          <w:sz w:val="24"/>
-          <w:szCs w:val="24"/>
-        </w:rPr>
-      </w:pPr>
-      <w:proofErr w:type="spellStart"/>
-      <w:r>
-        <w:rPr>
-          <w:b/>
-          <w:bCs/>
-          <w:color w:val="FF0000"/>
-          <w:sz w:val="24"/>
-          <w:szCs w:val="24"/>
-        </w:rPr>
-        <w:t>Trigger</w:t>
-      </w:r>
-      <w:proofErr w:type="spellEnd"/>
-      <w:r>
-        <w:rPr>
-          <w:b/>
-          <w:bCs/>
-          <w:color w:val="FF0000"/>
-          <w:sz w:val="24"/>
-          <w:szCs w:val="24"/>
-        </w:rPr>
-        <w:t xml:space="preserve"> de auditoria para la tabla </w:t>
-      </w:r>
-      <w:proofErr w:type="spellStart"/>
-      <w:proofErr w:type="gramStart"/>
-      <w:r>
-        <w:rPr>
-          <w:b/>
-          <w:bCs/>
-          <w:i/>
-          <w:iCs/>
-          <w:color w:val="FF0000"/>
-          <w:sz w:val="24"/>
-          <w:szCs w:val="24"/>
-        </w:rPr>
-        <w:t>peliculas.</w:t>
-      </w:r>
-      <w:r>
-        <w:rPr>
-          <w:b/>
-          <w:bCs/>
-          <w:i/>
-          <w:iCs/>
-          <w:color w:val="FF0000"/>
-          <w:sz w:val="24"/>
-          <w:szCs w:val="24"/>
-        </w:rPr>
-        <w:t>caratulas</w:t>
-      </w:r>
-      <w:proofErr w:type="spellEnd"/>
-      <w:proofErr w:type="gramEnd"/>
-      <w:r>
-        <w:rPr>
-          <w:b/>
-          <w:bCs/>
-          <w:color w:val="FF0000"/>
-          <w:sz w:val="24"/>
-          <w:szCs w:val="24"/>
-        </w:rPr>
-        <w:t>:</w:t>
-      </w:r>
-    </w:p>
-    <w:p>
-      <w:pPr>
-        <w:shd w:val="clear" w:color="auto" w:fill="282A36"/>
-        <w:spacing w:after="0" w:line="285" w:lineRule="atLeast"/>
-        <w:rPr>
-          <w:rFonts w:ascii="Consolas" w:eastAsia="Times New Roman" w:hAnsi="Consolas" w:cs="Times New Roman"/>
-          <w:color w:val="F8F8F2"/>
-          <w:sz w:val="21"/>
-          <w:szCs w:val="21"/>
-          <w:lang w:eastAsia="es-ES"/>
-        </w:rPr>
-      </w:pPr>
-      <w:r>
-        <w:rPr>
-          <w:rFonts w:ascii="Consolas" w:eastAsia="Times New Roman" w:hAnsi="Consolas" w:cs="Times New Roman"/>
-          <w:color w:val="FF79C6"/>
-          <w:sz w:val="21"/>
-          <w:szCs w:val="21"/>
-          <w:lang w:eastAsia="es-ES"/>
-        </w:rPr>
-        <w:t>CREATE</w:t>
-      </w:r>
-      <w:r>
-        <w:rPr>
-          <w:rFonts w:ascii="Consolas" w:eastAsia="Times New Roman" w:hAnsi="Consolas" w:cs="Times New Roman"/>
-          <w:color w:val="F8F8F2"/>
-          <w:sz w:val="21"/>
-          <w:szCs w:val="21"/>
-          <w:lang w:eastAsia="es-ES"/>
-        </w:rPr>
-        <w:t xml:space="preserve"> </w:t>
-      </w:r>
-      <w:r>
-        <w:rPr>
-          <w:rFonts w:ascii="Consolas" w:eastAsia="Times New Roman" w:hAnsi="Consolas" w:cs="Times New Roman"/>
-          <w:color w:val="FF79C6"/>
-          <w:sz w:val="21"/>
-          <w:szCs w:val="21"/>
-          <w:lang w:eastAsia="es-ES"/>
-        </w:rPr>
-        <w:t>TRIGGER</w:t>
-      </w:r>
-      <w:r>
-        <w:rPr>
-          <w:rFonts w:ascii="Consolas" w:eastAsia="Times New Roman" w:hAnsi="Consolas" w:cs="Times New Roman"/>
-          <w:color w:val="F8F8F2"/>
-          <w:sz w:val="21"/>
-          <w:szCs w:val="21"/>
-          <w:lang w:eastAsia="es-ES"/>
-        </w:rPr>
-        <w:t xml:space="preserve"> </w:t>
-      </w:r>
-      <w:proofErr w:type="spellStart"/>
-      <w:r>
-        <w:rPr>
-          <w:rFonts w:ascii="Consolas" w:eastAsia="Times New Roman" w:hAnsi="Consolas" w:cs="Times New Roman"/>
-          <w:color w:val="50FA7B"/>
-          <w:sz w:val="21"/>
-          <w:szCs w:val="21"/>
-          <w:lang w:eastAsia="es-ES"/>
-        </w:rPr>
-        <w:t>tg_caratulas_audit</w:t>
-      </w:r>
-      <w:proofErr w:type="spellEnd"/>
-    </w:p>
-    <w:p>
-      <w:pPr>
-        <w:shd w:val="clear" w:color="auto" w:fill="282A36"/>
-        <w:spacing w:after="0" w:line="285" w:lineRule="atLeast"/>
-        <w:rPr>
-          <w:rFonts w:ascii="Consolas" w:eastAsia="Times New Roman" w:hAnsi="Consolas" w:cs="Times New Roman"/>
-          <w:color w:val="F8F8F2"/>
-          <w:sz w:val="21"/>
-          <w:szCs w:val="21"/>
-          <w:lang w:eastAsia="es-ES"/>
-        </w:rPr>
-      </w:pPr>
-    </w:p>
-    <w:p>
-      <w:pPr>
-        <w:shd w:val="clear" w:color="auto" w:fill="282A36"/>
-        <w:spacing w:after="0" w:line="285" w:lineRule="atLeast"/>
-        <w:rPr>
-          <w:rFonts w:ascii="Consolas" w:eastAsia="Times New Roman" w:hAnsi="Consolas" w:cs="Times New Roman"/>
-          <w:color w:val="F8F8F2"/>
-          <w:sz w:val="21"/>
-          <w:szCs w:val="21"/>
-          <w:lang w:eastAsia="es-ES"/>
-        </w:rPr>
-      </w:pPr>
-      <w:r>
-        <w:rPr>
-          <w:rFonts w:ascii="Consolas" w:eastAsia="Times New Roman" w:hAnsi="Consolas" w:cs="Times New Roman"/>
-          <w:color w:val="F8F8F2"/>
-          <w:sz w:val="21"/>
-          <w:szCs w:val="21"/>
-          <w:lang w:eastAsia="es-ES"/>
-        </w:rPr>
-        <w:t xml:space="preserve">    </w:t>
-      </w:r>
-      <w:r>
-        <w:rPr>
-          <w:rFonts w:ascii="Consolas" w:eastAsia="Times New Roman" w:hAnsi="Consolas" w:cs="Times New Roman"/>
-          <w:color w:val="FF79C6"/>
-          <w:sz w:val="21"/>
-          <w:szCs w:val="21"/>
-          <w:lang w:eastAsia="es-ES"/>
-        </w:rPr>
-        <w:t>AFTER</w:t>
-      </w:r>
-      <w:r>
-        <w:rPr>
-          <w:rFonts w:ascii="Consolas" w:eastAsia="Times New Roman" w:hAnsi="Consolas" w:cs="Times New Roman"/>
-          <w:color w:val="F8F8F2"/>
-          <w:sz w:val="21"/>
-          <w:szCs w:val="21"/>
-          <w:lang w:eastAsia="es-ES"/>
-        </w:rPr>
-        <w:t xml:space="preserve"> </w:t>
-      </w:r>
-      <w:r>
-        <w:rPr>
-          <w:rFonts w:ascii="Consolas" w:eastAsia="Times New Roman" w:hAnsi="Consolas" w:cs="Times New Roman"/>
-          <w:color w:val="FF79C6"/>
-          <w:sz w:val="21"/>
-          <w:szCs w:val="21"/>
-          <w:lang w:eastAsia="es-ES"/>
-        </w:rPr>
-        <w:t>INSERT</w:t>
-      </w:r>
-      <w:r>
-        <w:rPr>
-          <w:rFonts w:ascii="Consolas" w:eastAsia="Times New Roman" w:hAnsi="Consolas" w:cs="Times New Roman"/>
-          <w:color w:val="F8F8F2"/>
-          <w:sz w:val="21"/>
-          <w:szCs w:val="21"/>
-          <w:lang w:eastAsia="es-ES"/>
-        </w:rPr>
-        <w:t xml:space="preserve"> </w:t>
-      </w:r>
-      <w:r>
-        <w:rPr>
-          <w:rFonts w:ascii="Consolas" w:eastAsia="Times New Roman" w:hAnsi="Consolas" w:cs="Times New Roman"/>
-          <w:color w:val="FF79C6"/>
-          <w:sz w:val="21"/>
-          <w:szCs w:val="21"/>
-          <w:lang w:eastAsia="es-ES"/>
-        </w:rPr>
-        <w:t>OR</w:t>
-      </w:r>
-      <w:r>
-        <w:rPr>
-          <w:rFonts w:ascii="Consolas" w:eastAsia="Times New Roman" w:hAnsi="Consolas" w:cs="Times New Roman"/>
-          <w:color w:val="F8F8F2"/>
-          <w:sz w:val="21"/>
-          <w:szCs w:val="21"/>
-          <w:lang w:eastAsia="es-ES"/>
-        </w:rPr>
-        <w:t xml:space="preserve"> </w:t>
-      </w:r>
-      <w:r>
-        <w:rPr>
-          <w:rFonts w:ascii="Consolas" w:eastAsia="Times New Roman" w:hAnsi="Consolas" w:cs="Times New Roman"/>
-          <w:color w:val="FF79C6"/>
-          <w:sz w:val="21"/>
-          <w:szCs w:val="21"/>
-          <w:lang w:eastAsia="es-ES"/>
-        </w:rPr>
-        <w:t>UPDATE</w:t>
-      </w:r>
-      <w:r>
-        <w:rPr>
-          <w:rFonts w:ascii="Consolas" w:eastAsia="Times New Roman" w:hAnsi="Consolas" w:cs="Times New Roman"/>
-          <w:color w:val="F8F8F2"/>
-          <w:sz w:val="21"/>
-          <w:szCs w:val="21"/>
-          <w:lang w:eastAsia="es-ES"/>
-        </w:rPr>
-        <w:t xml:space="preserve"> </w:t>
-      </w:r>
-      <w:r>
-        <w:rPr>
-          <w:rFonts w:ascii="Consolas" w:eastAsia="Times New Roman" w:hAnsi="Consolas" w:cs="Times New Roman"/>
-          <w:color w:val="FF79C6"/>
-          <w:sz w:val="21"/>
-          <w:szCs w:val="21"/>
-          <w:lang w:eastAsia="es-ES"/>
-        </w:rPr>
-        <w:t>OR</w:t>
-      </w:r>
-      <w:r>
-        <w:rPr>
-          <w:rFonts w:ascii="Consolas" w:eastAsia="Times New Roman" w:hAnsi="Consolas" w:cs="Times New Roman"/>
-          <w:color w:val="F8F8F2"/>
-          <w:sz w:val="21"/>
-          <w:szCs w:val="21"/>
-          <w:lang w:eastAsia="es-ES"/>
-        </w:rPr>
-        <w:t xml:space="preserve"> </w:t>
-      </w:r>
-      <w:r>
-        <w:rPr>
-          <w:rFonts w:ascii="Consolas" w:eastAsia="Times New Roman" w:hAnsi="Consolas" w:cs="Times New Roman"/>
-          <w:color w:val="FF79C6"/>
-          <w:sz w:val="21"/>
-          <w:szCs w:val="21"/>
-          <w:lang w:eastAsia="es-ES"/>
-        </w:rPr>
-        <w:t>DELETE</w:t>
-      </w:r>
-    </w:p>
-    <w:p>
-      <w:pPr>
-        <w:shd w:val="clear" w:color="auto" w:fill="282A36"/>
-        <w:spacing w:after="0" w:line="285" w:lineRule="atLeast"/>
-        <w:rPr>
-          <w:rFonts w:ascii="Consolas" w:eastAsia="Times New Roman" w:hAnsi="Consolas" w:cs="Times New Roman"/>
-          <w:color w:val="F8F8F2"/>
-          <w:sz w:val="21"/>
-          <w:szCs w:val="21"/>
-          <w:lang w:eastAsia="es-ES"/>
-        </w:rPr>
-      </w:pPr>
-      <w:r>
-        <w:rPr>
-          <w:rFonts w:ascii="Consolas" w:eastAsia="Times New Roman" w:hAnsi="Consolas" w:cs="Times New Roman"/>
-          <w:color w:val="F8F8F2"/>
-          <w:sz w:val="21"/>
-          <w:szCs w:val="21"/>
-          <w:lang w:eastAsia="es-ES"/>
-        </w:rPr>
-        <w:t xml:space="preserve">    </w:t>
-      </w:r>
-      <w:r>
-        <w:rPr>
-          <w:rFonts w:ascii="Consolas" w:eastAsia="Times New Roman" w:hAnsi="Consolas" w:cs="Times New Roman"/>
-          <w:color w:val="FF79C6"/>
-          <w:sz w:val="21"/>
-          <w:szCs w:val="21"/>
-          <w:lang w:eastAsia="es-ES"/>
-        </w:rPr>
-        <w:t>ON</w:t>
-      </w:r>
-      <w:r>
-        <w:rPr>
-          <w:rFonts w:ascii="Consolas" w:eastAsia="Times New Roman" w:hAnsi="Consolas" w:cs="Times New Roman"/>
-          <w:color w:val="F8F8F2"/>
-          <w:sz w:val="21"/>
-          <w:szCs w:val="21"/>
-          <w:lang w:eastAsia="es-ES"/>
-        </w:rPr>
-        <w:t xml:space="preserve"> </w:t>
-      </w:r>
-      <w:proofErr w:type="spellStart"/>
-      <w:proofErr w:type="gramStart"/>
-      <w:r>
-        <w:rPr>
-          <w:rFonts w:ascii="Consolas" w:eastAsia="Times New Roman" w:hAnsi="Consolas" w:cs="Times New Roman"/>
-          <w:color w:val="BD93F9"/>
-          <w:sz w:val="21"/>
-          <w:szCs w:val="21"/>
-          <w:lang w:eastAsia="es-ES"/>
-        </w:rPr>
-        <w:t>peliculas</w:t>
-      </w:r>
-      <w:r>
-        <w:rPr>
-          <w:rFonts w:ascii="Consolas" w:eastAsia="Times New Roman" w:hAnsi="Consolas" w:cs="Times New Roman"/>
-          <w:color w:val="F8F8F2"/>
-          <w:sz w:val="21"/>
-          <w:szCs w:val="21"/>
-          <w:lang w:eastAsia="es-ES"/>
-        </w:rPr>
-        <w:t>.</w:t>
-      </w:r>
-      <w:r>
-        <w:rPr>
-          <w:rFonts w:ascii="Consolas" w:eastAsia="Times New Roman" w:hAnsi="Consolas" w:cs="Times New Roman"/>
-          <w:color w:val="BD93F9"/>
-          <w:sz w:val="21"/>
-          <w:szCs w:val="21"/>
-          <w:lang w:eastAsia="es-ES"/>
-        </w:rPr>
-        <w:t>caratulas</w:t>
-      </w:r>
-      <w:proofErr w:type="spellEnd"/>
-      <w:proofErr w:type="gramEnd"/>
-    </w:p>
-    <w:p>
-      <w:pPr>
-        <w:shd w:val="clear" w:color="auto" w:fill="282A36"/>
-        <w:spacing w:after="0" w:line="285" w:lineRule="atLeast"/>
-        <w:rPr>
-          <w:rFonts w:ascii="Consolas" w:eastAsia="Times New Roman" w:hAnsi="Consolas" w:cs="Times New Roman"/>
-          <w:color w:val="F8F8F2"/>
-          <w:sz w:val="21"/>
-          <w:szCs w:val="21"/>
-          <w:lang w:eastAsia="es-ES"/>
-        </w:rPr>
-      </w:pPr>
-      <w:r>
-        <w:rPr>
-          <w:rFonts w:ascii="Consolas" w:eastAsia="Times New Roman" w:hAnsi="Consolas" w:cs="Times New Roman"/>
-          <w:color w:val="F8F8F2"/>
-          <w:sz w:val="21"/>
-          <w:szCs w:val="21"/>
-          <w:lang w:eastAsia="es-ES"/>
-        </w:rPr>
-        <w:t xml:space="preserve">    FOR EACH </w:t>
-      </w:r>
-      <w:r>
-        <w:rPr>
-          <w:rFonts w:ascii="Consolas" w:eastAsia="Times New Roman" w:hAnsi="Consolas" w:cs="Times New Roman"/>
-          <w:color w:val="FF79C6"/>
-          <w:sz w:val="21"/>
-          <w:szCs w:val="21"/>
-          <w:lang w:eastAsia="es-ES"/>
-        </w:rPr>
-        <w:t>ROW</w:t>
-      </w:r>
-    </w:p>
-    <w:p>
-      <w:pPr>
-        <w:shd w:val="clear" w:color="auto" w:fill="282A36"/>
-        <w:spacing w:after="0" w:line="285" w:lineRule="atLeast"/>
-        <w:rPr>
-          <w:rFonts w:ascii="Consolas" w:eastAsia="Times New Roman" w:hAnsi="Consolas" w:cs="Times New Roman"/>
-          <w:color w:val="F8F8F2"/>
-          <w:sz w:val="21"/>
-          <w:szCs w:val="21"/>
-          <w:lang w:eastAsia="es-ES"/>
-        </w:rPr>
-      </w:pPr>
-      <w:r>
-        <w:rPr>
-          <w:rFonts w:ascii="Consolas" w:eastAsia="Times New Roman" w:hAnsi="Consolas" w:cs="Times New Roman"/>
-          <w:color w:val="F8F8F2"/>
-          <w:sz w:val="21"/>
-          <w:szCs w:val="21"/>
-          <w:lang w:eastAsia="es-ES"/>
-        </w:rPr>
-        <w:t xml:space="preserve">    </w:t>
-      </w:r>
-      <w:r>
-        <w:rPr>
-          <w:rFonts w:ascii="Consolas" w:eastAsia="Times New Roman" w:hAnsi="Consolas" w:cs="Times New Roman"/>
-          <w:color w:val="FF79C6"/>
-          <w:sz w:val="21"/>
-          <w:szCs w:val="21"/>
-          <w:lang w:eastAsia="es-ES"/>
-        </w:rPr>
-        <w:t>EXECUTE</w:t>
-      </w:r>
-      <w:r>
-        <w:rPr>
-          <w:rFonts w:ascii="Consolas" w:eastAsia="Times New Roman" w:hAnsi="Consolas" w:cs="Times New Roman"/>
-          <w:color w:val="F8F8F2"/>
-          <w:sz w:val="21"/>
-          <w:szCs w:val="21"/>
-          <w:lang w:eastAsia="es-ES"/>
-        </w:rPr>
-        <w:t xml:space="preserve"> </w:t>
-      </w:r>
-      <w:r>
-        <w:rPr>
-          <w:rFonts w:ascii="Consolas" w:eastAsia="Times New Roman" w:hAnsi="Consolas" w:cs="Times New Roman"/>
-          <w:color w:val="FF79C6"/>
-          <w:sz w:val="21"/>
-          <w:szCs w:val="21"/>
-          <w:lang w:eastAsia="es-ES"/>
-        </w:rPr>
-        <w:t>PROCEDURE</w:t>
-      </w:r>
-      <w:r>
-        <w:rPr>
-          <w:rFonts w:ascii="Consolas" w:eastAsia="Times New Roman" w:hAnsi="Consolas" w:cs="Times New Roman"/>
-          <w:color w:val="F8F8F2"/>
-          <w:sz w:val="21"/>
-          <w:szCs w:val="21"/>
-          <w:lang w:eastAsia="es-ES"/>
-        </w:rPr>
-        <w:t xml:space="preserve"> </w:t>
-      </w:r>
-      <w:proofErr w:type="spellStart"/>
-      <w:proofErr w:type="gramStart"/>
-      <w:r>
-        <w:rPr>
-          <w:rFonts w:ascii="Consolas" w:eastAsia="Times New Roman" w:hAnsi="Consolas" w:cs="Times New Roman"/>
-          <w:color w:val="BD93F9"/>
-          <w:sz w:val="21"/>
-          <w:szCs w:val="21"/>
-          <w:lang w:eastAsia="es-ES"/>
-        </w:rPr>
-        <w:t>peliculas</w:t>
-      </w:r>
-      <w:r>
-        <w:rPr>
-          <w:rFonts w:ascii="Consolas" w:eastAsia="Times New Roman" w:hAnsi="Consolas" w:cs="Times New Roman"/>
-          <w:color w:val="F8F8F2"/>
-          <w:sz w:val="21"/>
-          <w:szCs w:val="21"/>
-          <w:lang w:eastAsia="es-ES"/>
-        </w:rPr>
-        <w:t>.</w:t>
-      </w:r>
-      <w:r>
-        <w:rPr>
-          <w:rFonts w:ascii="Consolas" w:eastAsia="Times New Roman" w:hAnsi="Consolas" w:cs="Times New Roman"/>
-          <w:color w:val="BD93F9"/>
-          <w:sz w:val="21"/>
-          <w:szCs w:val="21"/>
-          <w:lang w:eastAsia="es-ES"/>
-        </w:rPr>
-        <w:t>fn</w:t>
-      </w:r>
-      <w:proofErr w:type="gramEnd"/>
-      <w:r>
-        <w:rPr>
-          <w:rFonts w:ascii="Consolas" w:eastAsia="Times New Roman" w:hAnsi="Consolas" w:cs="Times New Roman"/>
-          <w:color w:val="BD93F9"/>
-          <w:sz w:val="21"/>
-          <w:szCs w:val="21"/>
-          <w:lang w:eastAsia="es-ES"/>
-        </w:rPr>
-        <w:t>_auditoria</w:t>
-      </w:r>
-      <w:proofErr w:type="spellEnd"/>
-      <w:r>
-        <w:rPr>
-          <w:rFonts w:ascii="Consolas" w:eastAsia="Times New Roman" w:hAnsi="Consolas" w:cs="Times New Roman"/>
-          <w:color w:val="F8F8F2"/>
-          <w:sz w:val="21"/>
-          <w:szCs w:val="21"/>
-          <w:lang w:eastAsia="es-ES"/>
-        </w:rPr>
-        <w:t>();</w:t>
-      </w:r>
-    </w:p>
-    <w:p>
-      <w:pPr>
-        <w:rPr>
-          <w:b/>
-          <w:bCs/>
-          <w:color w:val="FF0000"/>
-          <w:sz w:val="24"/>
-          <w:szCs w:val="24"/>
-        </w:rPr>
-      </w:pPr>
-    </w:p>
-    <w:p>
-      <w:pPr>
-        <w:rPr>
-          <w:b/>
-          <w:bCs/>
-          <w:color w:val="FF0000"/>
-          <w:sz w:val="24"/>
-          <w:szCs w:val="24"/>
-        </w:rPr>
-      </w:pPr>
-      <w:proofErr w:type="spellStart"/>
-      <w:r>
-        <w:rPr>
-          <w:b/>
-          <w:bCs/>
-          <w:color w:val="FF0000"/>
-          <w:sz w:val="24"/>
-          <w:szCs w:val="24"/>
-        </w:rPr>
-        <w:t>Trigger</w:t>
-      </w:r>
-      <w:proofErr w:type="spellEnd"/>
-      <w:r>
-        <w:rPr>
-          <w:b/>
-          <w:bCs/>
-          <w:color w:val="FF0000"/>
-          <w:sz w:val="24"/>
-          <w:szCs w:val="24"/>
-        </w:rPr>
-        <w:t xml:space="preserve"> de auditoria para la tabla </w:t>
-      </w:r>
-      <w:proofErr w:type="spellStart"/>
-      <w:r>
-        <w:rPr>
-          <w:b/>
-          <w:bCs/>
-          <w:i/>
-          <w:iCs/>
-          <w:color w:val="FF0000"/>
-          <w:sz w:val="24"/>
-          <w:szCs w:val="24"/>
-        </w:rPr>
-        <w:t>peliculas.</w:t>
-      </w:r>
-      <w:r>
-        <w:rPr>
-          <w:b/>
-          <w:bCs/>
-          <w:i/>
-          <w:iCs/>
-          <w:color w:val="FF0000"/>
-          <w:sz w:val="24"/>
-          <w:szCs w:val="24"/>
-        </w:rPr>
-        <w:t>pag_web</w:t>
+        <w:t>peliculas.pag_web</w:t>
       </w:r>
       <w:proofErr w:type="spellEnd"/>
       <w:r>
@@ -26867,29 +26753,31 @@
         <w:spacing w:after="0" w:line="285" w:lineRule="atLeast"/>
         <w:rPr>
           <w:rFonts w:ascii="Consolas" w:eastAsia="Times New Roman" w:hAnsi="Consolas" w:cs="Times New Roman"/>
-          <w:color w:val="F6F6F4"/>
-          <w:sz w:val="21"/>
-          <w:szCs w:val="21"/>
-          <w:lang w:val="en-GB" w:eastAsia="es-ES"/>
-        </w:rPr>
-      </w:pPr>
-      <w:r>
-        <w:rPr>
-          <w:rFonts w:ascii="Consolas" w:eastAsia="Times New Roman" w:hAnsi="Consolas" w:cs="Times New Roman"/>
-          <w:color w:val="F286C4"/>
-          <w:sz w:val="21"/>
-          <w:szCs w:val="21"/>
-          <w:lang w:val="en-GB" w:eastAsia="es-ES"/>
+          <w:color w:val="F8F8F2"/>
+          <w:sz w:val="21"/>
+          <w:szCs w:val="21"/>
+          <w:lang w:eastAsia="es-ES"/>
+        </w:rPr>
+      </w:pPr>
+      <w:proofErr w:type="spellStart"/>
+      <w:r>
+        <w:rPr>
+          <w:rFonts w:ascii="Consolas" w:eastAsia="Times New Roman" w:hAnsi="Consolas" w:cs="Times New Roman"/>
+          <w:color w:val="FF79C6"/>
+          <w:sz w:val="21"/>
+          <w:szCs w:val="21"/>
+          <w:lang w:eastAsia="es-ES"/>
         </w:rPr>
         <w:t>def</w:t>
       </w:r>
-      <w:r>
-        <w:rPr>
-          <w:rFonts w:ascii="Consolas" w:eastAsia="Times New Roman" w:hAnsi="Consolas" w:cs="Times New Roman"/>
-          <w:color w:val="F6F6F4"/>
-          <w:sz w:val="21"/>
-          <w:szCs w:val="21"/>
-          <w:lang w:val="en-GB" w:eastAsia="es-ES"/>
+      <w:proofErr w:type="spellEnd"/>
+      <w:r>
+        <w:rPr>
+          <w:rFonts w:ascii="Consolas" w:eastAsia="Times New Roman" w:hAnsi="Consolas" w:cs="Times New Roman"/>
+          <w:color w:val="F8F8F2"/>
+          <w:sz w:val="21"/>
+          <w:szCs w:val="21"/>
+          <w:lang w:eastAsia="es-ES"/>
         </w:rPr>
         <w:t xml:space="preserve"> </w:t>
       </w:r>
@@ -26897,10 +26785,10 @@
       <w:r>
         <w:rPr>
           <w:rFonts w:ascii="Consolas" w:eastAsia="Times New Roman" w:hAnsi="Consolas" w:cs="Times New Roman"/>
-          <w:color w:val="62E884"/>
-          <w:sz w:val="21"/>
-          <w:szCs w:val="21"/>
-          <w:lang w:val="en-GB" w:eastAsia="es-ES"/>
+          <w:color w:val="50FA7B"/>
+          <w:sz w:val="21"/>
+          <w:szCs w:val="21"/>
+          <w:lang w:eastAsia="es-ES"/>
         </w:rPr>
         <w:t>select_</w:t>
       </w:r>
@@ -26908,10 +26796,10 @@
       <w:r>
         <w:rPr>
           <w:rFonts w:ascii="Consolas" w:eastAsia="Times New Roman" w:hAnsi="Consolas" w:cs="Times New Roman"/>
-          <w:color w:val="62E884"/>
-          <w:sz w:val="21"/>
-          <w:szCs w:val="21"/>
-          <w:lang w:val="en-GB" w:eastAsia="es-ES"/>
+          <w:color w:val="50FA7B"/>
+          <w:sz w:val="21"/>
+          <w:szCs w:val="21"/>
+          <w:lang w:eastAsia="es-ES"/>
         </w:rPr>
         <w:t>query</w:t>
       </w:r>
@@ -26919,10 +26807,10 @@
       <w:r>
         <w:rPr>
           <w:rFonts w:ascii="Consolas" w:eastAsia="Times New Roman" w:hAnsi="Consolas" w:cs="Times New Roman"/>
-          <w:color w:val="F6F6F4"/>
-          <w:sz w:val="21"/>
-          <w:szCs w:val="21"/>
-          <w:lang w:val="en-GB" w:eastAsia="es-ES"/>
+          <w:color w:val="F8F8F2"/>
+          <w:sz w:val="21"/>
+          <w:szCs w:val="21"/>
+          <w:lang w:eastAsia="es-ES"/>
         </w:rPr>
         <w:t>(</w:t>
       </w:r>
@@ -26936,7 +26824,7 @@
           <w:color w:val="FFB86C"/>
           <w:sz w:val="21"/>
           <w:szCs w:val="21"/>
-          <w:lang w:val="en-GB" w:eastAsia="es-ES"/>
+          <w:lang w:eastAsia="es-ES"/>
         </w:rPr>
         <w:t>sql_command</w:t>
       </w:r>
@@ -26944,40 +26832,42 @@
       <w:r>
         <w:rPr>
           <w:rFonts w:ascii="Consolas" w:eastAsia="Times New Roman" w:hAnsi="Consolas" w:cs="Times New Roman"/>
-          <w:color w:val="F286C4"/>
-          <w:sz w:val="21"/>
-          <w:szCs w:val="21"/>
-          <w:lang w:val="en-GB" w:eastAsia="es-ES"/>
+          <w:color w:val="FF79C6"/>
+          <w:sz w:val="21"/>
+          <w:szCs w:val="21"/>
+          <w:lang w:eastAsia="es-ES"/>
         </w:rPr>
         <w:t>:</w:t>
       </w:r>
       <w:r>
         <w:rPr>
           <w:rFonts w:ascii="Consolas" w:eastAsia="Times New Roman" w:hAnsi="Consolas" w:cs="Times New Roman"/>
-          <w:color w:val="F6F6F4"/>
-          <w:sz w:val="21"/>
-          <w:szCs w:val="21"/>
-          <w:lang w:val="en-GB" w:eastAsia="es-ES"/>
+          <w:color w:val="F8F8F2"/>
+          <w:sz w:val="21"/>
+          <w:szCs w:val="21"/>
+          <w:lang w:eastAsia="es-ES"/>
         </w:rPr>
         <w:t xml:space="preserve"> </w:t>
       </w:r>
-      <w:r>
-        <w:rPr>
-          <w:rFonts w:ascii="Consolas" w:eastAsia="Times New Roman" w:hAnsi="Consolas" w:cs="Times New Roman"/>
-          <w:color w:val="97E1F1"/>
-          <w:sz w:val="21"/>
-          <w:szCs w:val="21"/>
-          <w:lang w:val="en-GB" w:eastAsia="es-ES"/>
+      <w:proofErr w:type="spellStart"/>
+      <w:r>
+        <w:rPr>
+          <w:rFonts w:ascii="Consolas" w:eastAsia="Times New Roman" w:hAnsi="Consolas" w:cs="Times New Roman"/>
+          <w:color w:val="8BE9FD"/>
+          <w:sz w:val="21"/>
+          <w:szCs w:val="21"/>
+          <w:lang w:eastAsia="es-ES"/>
         </w:rPr>
         <w:t>str</w:t>
       </w:r>
-      <w:r>
-        <w:rPr>
-          <w:rFonts w:ascii="Consolas" w:eastAsia="Times New Roman" w:hAnsi="Consolas" w:cs="Times New Roman"/>
-          <w:color w:val="F6F6F4"/>
-          <w:sz w:val="21"/>
-          <w:szCs w:val="21"/>
-          <w:lang w:val="en-GB" w:eastAsia="es-ES"/>
+      <w:proofErr w:type="spellEnd"/>
+      <w:r>
+        <w:rPr>
+          <w:rFonts w:ascii="Consolas" w:eastAsia="Times New Roman" w:hAnsi="Consolas" w:cs="Times New Roman"/>
+          <w:color w:val="F8F8F2"/>
+          <w:sz w:val="21"/>
+          <w:szCs w:val="21"/>
+          <w:lang w:eastAsia="es-ES"/>
         </w:rPr>
         <w:t>):</w:t>
       </w:r>
@@ -26988,10 +26878,10 @@
         <w:spacing w:after="0" w:line="285" w:lineRule="atLeast"/>
         <w:rPr>
           <w:rFonts w:ascii="Consolas" w:eastAsia="Times New Roman" w:hAnsi="Consolas" w:cs="Times New Roman"/>
-          <w:color w:val="F6F6F4"/>
-          <w:sz w:val="21"/>
-          <w:szCs w:val="21"/>
-          <w:lang w:val="en-GB" w:eastAsia="es-ES"/>
+          <w:color w:val="F8F8F2"/>
+          <w:sz w:val="21"/>
+          <w:szCs w:val="21"/>
+          <w:lang w:eastAsia="es-ES"/>
         </w:rPr>
       </w:pPr>
     </w:p>
@@ -27001,42 +26891,54 @@
         <w:spacing w:after="0" w:line="285" w:lineRule="atLeast"/>
         <w:rPr>
           <w:rFonts w:ascii="Consolas" w:eastAsia="Times New Roman" w:hAnsi="Consolas" w:cs="Times New Roman"/>
-          <w:color w:val="F6F6F4"/>
-          <w:sz w:val="21"/>
-          <w:szCs w:val="21"/>
-          <w:lang w:val="en-GB" w:eastAsia="es-ES"/>
-        </w:rPr>
-      </w:pPr>
-      <w:r>
-        <w:rPr>
-          <w:rFonts w:ascii="Consolas" w:eastAsia="Times New Roman" w:hAnsi="Consolas" w:cs="Times New Roman"/>
-          <w:color w:val="F6F6F4"/>
-          <w:sz w:val="21"/>
-          <w:szCs w:val="21"/>
-          <w:lang w:val="en-GB" w:eastAsia="es-ES"/>
+          <w:color w:val="F8F8F2"/>
+          <w:sz w:val="21"/>
+          <w:szCs w:val="21"/>
+          <w:lang w:eastAsia="es-ES"/>
+        </w:rPr>
+      </w:pPr>
+      <w:r>
+        <w:rPr>
+          <w:rFonts w:ascii="Consolas" w:eastAsia="Times New Roman" w:hAnsi="Consolas" w:cs="Times New Roman"/>
+          <w:color w:val="F8F8F2"/>
+          <w:sz w:val="21"/>
+          <w:szCs w:val="21"/>
+          <w:lang w:eastAsia="es-ES"/>
         </w:rPr>
         <w:t xml:space="preserve">    </w:t>
       </w:r>
       <w:r>
         <w:rPr>
           <w:rFonts w:ascii="Consolas" w:eastAsia="Times New Roman" w:hAnsi="Consolas" w:cs="Times New Roman"/>
-          <w:color w:val="F286C4"/>
-          <w:sz w:val="21"/>
-          <w:szCs w:val="21"/>
-          <w:lang w:val="en-GB" w:eastAsia="es-ES"/>
+          <w:color w:val="FF79C6"/>
+          <w:sz w:val="21"/>
+          <w:szCs w:val="21"/>
+          <w:lang w:eastAsia="es-ES"/>
         </w:rPr>
         <w:t>global</w:t>
       </w:r>
       <w:r>
         <w:rPr>
           <w:rFonts w:ascii="Consolas" w:eastAsia="Times New Roman" w:hAnsi="Consolas" w:cs="Times New Roman"/>
-          <w:color w:val="F6F6F4"/>
-          <w:sz w:val="21"/>
-          <w:szCs w:val="21"/>
-          <w:lang w:val="en-GB" w:eastAsia="es-ES"/>
-        </w:rPr>
-        <w:t xml:space="preserve"> connection</w:t>
-      </w:r>
+          <w:color w:val="F8F8F2"/>
+          <w:sz w:val="21"/>
+          <w:szCs w:val="21"/>
+          <w:lang w:eastAsia="es-ES"/>
+        </w:rPr>
+        <w:t xml:space="preserve"> </w:t>
+      </w:r>
+      <w:proofErr w:type="spellStart"/>
+      <w:r>
+        <w:rPr>
+          <w:rFonts w:ascii="Consolas" w:eastAsia="Times New Roman" w:hAnsi="Consolas" w:cs="Times New Roman"/>
+          <w:color w:val="F8F8F2"/>
+          <w:sz w:val="21"/>
+          <w:szCs w:val="21"/>
+          <w:lang w:eastAsia="es-ES"/>
+        </w:rPr>
+        <w:t>connection</w:t>
+      </w:r>
+      <w:proofErr w:type="spellEnd"/>
     </w:p>
     <w:p>
       <w:pPr>
@@ -27044,39 +26946,39 @@
         <w:spacing w:after="0" w:line="285" w:lineRule="atLeast"/>
         <w:rPr>
           <w:rFonts w:ascii="Consolas" w:eastAsia="Times New Roman" w:hAnsi="Consolas" w:cs="Times New Roman"/>
-          <w:color w:val="F6F6F4"/>
-          <w:sz w:val="21"/>
-          <w:szCs w:val="21"/>
-          <w:lang w:val="en-GB" w:eastAsia="es-ES"/>
-        </w:rPr>
-      </w:pPr>
-      <w:r>
-        <w:rPr>
-          <w:rFonts w:ascii="Consolas" w:eastAsia="Times New Roman" w:hAnsi="Consolas" w:cs="Times New Roman"/>
-          <w:color w:val="F6F6F4"/>
-          <w:sz w:val="21"/>
-          <w:szCs w:val="21"/>
-          <w:lang w:val="en-GB" w:eastAsia="es-ES"/>
+          <w:color w:val="F8F8F2"/>
+          <w:sz w:val="21"/>
+          <w:szCs w:val="21"/>
+          <w:lang w:eastAsia="es-ES"/>
+        </w:rPr>
+      </w:pPr>
+      <w:r>
+        <w:rPr>
+          <w:rFonts w:ascii="Consolas" w:eastAsia="Times New Roman" w:hAnsi="Consolas" w:cs="Times New Roman"/>
+          <w:color w:val="F8F8F2"/>
+          <w:sz w:val="21"/>
+          <w:szCs w:val="21"/>
+          <w:lang w:eastAsia="es-ES"/>
         </w:rPr>
         <w:t xml:space="preserve">    </w:t>
       </w:r>
       <w:r>
         <w:rPr>
           <w:rFonts w:ascii="Consolas" w:eastAsia="Times New Roman" w:hAnsi="Consolas" w:cs="Times New Roman"/>
-          <w:color w:val="F286C4"/>
-          <w:sz w:val="21"/>
-          <w:szCs w:val="21"/>
-          <w:lang w:val="en-GB" w:eastAsia="es-ES"/>
+          <w:color w:val="FF79C6"/>
+          <w:sz w:val="21"/>
+          <w:szCs w:val="21"/>
+          <w:lang w:eastAsia="es-ES"/>
         </w:rPr>
         <w:t>global</w:t>
       </w:r>
       <w:r>
         <w:rPr>
           <w:rFonts w:ascii="Consolas" w:eastAsia="Times New Roman" w:hAnsi="Consolas" w:cs="Times New Roman"/>
-          <w:color w:val="F6F6F4"/>
-          <w:sz w:val="21"/>
-          <w:szCs w:val="21"/>
-          <w:lang w:val="en-GB" w:eastAsia="es-ES"/>
+          <w:color w:val="F8F8F2"/>
+          <w:sz w:val="21"/>
+          <w:szCs w:val="21"/>
+          <w:lang w:eastAsia="es-ES"/>
         </w:rPr>
         <w:t xml:space="preserve"> cursor</w:t>
       </w:r>
@@ -27087,10 +26989,10 @@
         <w:spacing w:after="0" w:line="285" w:lineRule="atLeast"/>
         <w:rPr>
           <w:rFonts w:ascii="Consolas" w:eastAsia="Times New Roman" w:hAnsi="Consolas" w:cs="Times New Roman"/>
-          <w:color w:val="F6F6F4"/>
-          <w:sz w:val="21"/>
-          <w:szCs w:val="21"/>
-          <w:lang w:val="en-GB" w:eastAsia="es-ES"/>
+          <w:color w:val="F8F8F2"/>
+          <w:sz w:val="21"/>
+          <w:szCs w:val="21"/>
+          <w:lang w:eastAsia="es-ES"/>
         </w:rPr>
       </w:pPr>
     </w:p>
@@ -27100,39 +27002,39 @@
         <w:spacing w:after="0" w:line="285" w:lineRule="atLeast"/>
         <w:rPr>
           <w:rFonts w:ascii="Consolas" w:eastAsia="Times New Roman" w:hAnsi="Consolas" w:cs="Times New Roman"/>
-          <w:color w:val="F6F6F4"/>
-          <w:sz w:val="21"/>
-          <w:szCs w:val="21"/>
-          <w:lang w:val="en-GB" w:eastAsia="es-ES"/>
-        </w:rPr>
-      </w:pPr>
-      <w:r>
-        <w:rPr>
-          <w:rFonts w:ascii="Consolas" w:eastAsia="Times New Roman" w:hAnsi="Consolas" w:cs="Times New Roman"/>
-          <w:color w:val="F6F6F4"/>
-          <w:sz w:val="21"/>
-          <w:szCs w:val="21"/>
-          <w:lang w:val="en-GB" w:eastAsia="es-ES"/>
+          <w:color w:val="F8F8F2"/>
+          <w:sz w:val="21"/>
+          <w:szCs w:val="21"/>
+          <w:lang w:eastAsia="es-ES"/>
+        </w:rPr>
+      </w:pPr>
+      <w:r>
+        <w:rPr>
+          <w:rFonts w:ascii="Consolas" w:eastAsia="Times New Roman" w:hAnsi="Consolas" w:cs="Times New Roman"/>
+          <w:color w:val="F8F8F2"/>
+          <w:sz w:val="21"/>
+          <w:szCs w:val="21"/>
+          <w:lang w:eastAsia="es-ES"/>
         </w:rPr>
         <w:t xml:space="preserve">    </w:t>
       </w:r>
       <w:r>
         <w:rPr>
           <w:rFonts w:ascii="Consolas" w:eastAsia="Times New Roman" w:hAnsi="Consolas" w:cs="Times New Roman"/>
-          <w:color w:val="F286C4"/>
-          <w:sz w:val="21"/>
-          <w:szCs w:val="21"/>
-          <w:lang w:val="en-GB" w:eastAsia="es-ES"/>
+          <w:color w:val="FF79C6"/>
+          <w:sz w:val="21"/>
+          <w:szCs w:val="21"/>
+          <w:lang w:eastAsia="es-ES"/>
         </w:rPr>
         <w:t>try</w:t>
       </w:r>
       <w:r>
         <w:rPr>
           <w:rFonts w:ascii="Consolas" w:eastAsia="Times New Roman" w:hAnsi="Consolas" w:cs="Times New Roman"/>
-          <w:color w:val="F6F6F4"/>
-          <w:sz w:val="21"/>
-          <w:szCs w:val="21"/>
-          <w:lang w:val="en-GB" w:eastAsia="es-ES"/>
+          <w:color w:val="F8F8F2"/>
+          <w:sz w:val="21"/>
+          <w:szCs w:val="21"/>
+          <w:lang w:eastAsia="es-ES"/>
         </w:rPr>
         <w:t>:</w:t>
       </w:r>
@@ -27143,19 +27045,19 @@
         <w:spacing w:after="0" w:line="285" w:lineRule="atLeast"/>
         <w:rPr>
           <w:rFonts w:ascii="Consolas" w:eastAsia="Times New Roman" w:hAnsi="Consolas" w:cs="Times New Roman"/>
-          <w:color w:val="F6F6F4"/>
-          <w:sz w:val="21"/>
-          <w:szCs w:val="21"/>
-          <w:lang w:val="en-GB" w:eastAsia="es-ES"/>
-        </w:rPr>
-      </w:pPr>
-      <w:r>
-        <w:rPr>
-          <w:rFonts w:ascii="Consolas" w:eastAsia="Times New Roman" w:hAnsi="Consolas" w:cs="Times New Roman"/>
-          <w:color w:val="F6F6F4"/>
-          <w:sz w:val="21"/>
-          <w:szCs w:val="21"/>
-          <w:lang w:val="en-GB" w:eastAsia="es-ES"/>
+          <w:color w:val="F8F8F2"/>
+          <w:sz w:val="21"/>
+          <w:szCs w:val="21"/>
+          <w:lang w:eastAsia="es-ES"/>
+        </w:rPr>
+      </w:pPr>
+      <w:r>
+        <w:rPr>
+          <w:rFonts w:ascii="Consolas" w:eastAsia="Times New Roman" w:hAnsi="Consolas" w:cs="Times New Roman"/>
+          <w:color w:val="F8F8F2"/>
+          <w:sz w:val="21"/>
+          <w:szCs w:val="21"/>
+          <w:lang w:eastAsia="es-ES"/>
         </w:rPr>
         <w:t xml:space="preserve">        </w:t>
       </w:r>
@@ -27164,20 +27066,20 @@
       <w:r>
         <w:rPr>
           <w:rFonts w:ascii="Consolas" w:eastAsia="Times New Roman" w:hAnsi="Consolas" w:cs="Times New Roman"/>
-          <w:color w:val="F6F6F4"/>
-          <w:sz w:val="21"/>
-          <w:szCs w:val="21"/>
-          <w:lang w:val="en-GB" w:eastAsia="es-ES"/>
+          <w:color w:val="F8F8F2"/>
+          <w:sz w:val="21"/>
+          <w:szCs w:val="21"/>
+          <w:lang w:eastAsia="es-ES"/>
         </w:rPr>
         <w:t>cursor.</w:t>
       </w:r>
       <w:r>
         <w:rPr>
           <w:rFonts w:ascii="Consolas" w:eastAsia="Times New Roman" w:hAnsi="Consolas" w:cs="Times New Roman"/>
-          <w:color w:val="62E884"/>
-          <w:sz w:val="21"/>
-          <w:szCs w:val="21"/>
-          <w:lang w:val="en-GB" w:eastAsia="es-ES"/>
+          <w:color w:val="50FA7B"/>
+          <w:sz w:val="21"/>
+          <w:szCs w:val="21"/>
+          <w:lang w:eastAsia="es-ES"/>
         </w:rPr>
         <w:t>execute</w:t>
       </w:r>
@@ -27186,10 +27088,10 @@
       <w:r>
         <w:rPr>
           <w:rFonts w:ascii="Consolas" w:eastAsia="Times New Roman" w:hAnsi="Consolas" w:cs="Times New Roman"/>
-          <w:color w:val="F6F6F4"/>
-          <w:sz w:val="21"/>
-          <w:szCs w:val="21"/>
-          <w:lang w:val="en-GB" w:eastAsia="es-ES"/>
+          <w:color w:val="F8F8F2"/>
+          <w:sz w:val="21"/>
+          <w:szCs w:val="21"/>
+          <w:lang w:eastAsia="es-ES"/>
         </w:rPr>
         <w:t>(</w:t>
       </w:r>
@@ -27202,7 +27104,7 @@
           <w:color w:val="FFB86C"/>
           <w:sz w:val="21"/>
           <w:szCs w:val="21"/>
-          <w:lang w:val="en-GB" w:eastAsia="es-ES"/>
+          <w:lang w:eastAsia="es-ES"/>
         </w:rPr>
         <w:t>sql_command</w:t>
       </w:r>
@@ -27210,10 +27112,10 @@
       <w:r>
         <w:rPr>
           <w:rFonts w:ascii="Consolas" w:eastAsia="Times New Roman" w:hAnsi="Consolas" w:cs="Times New Roman"/>
-          <w:color w:val="F6F6F4"/>
-          <w:sz w:val="21"/>
-          <w:szCs w:val="21"/>
-          <w:lang w:val="en-GB" w:eastAsia="es-ES"/>
+          <w:color w:val="F8F8F2"/>
+          <w:sz w:val="21"/>
+          <w:szCs w:val="21"/>
+          <w:lang w:eastAsia="es-ES"/>
         </w:rPr>
         <w:t>)</w:t>
       </w:r>
@@ -27224,39 +27126,61 @@
         <w:spacing w:after="0" w:line="285" w:lineRule="atLeast"/>
         <w:rPr>
           <w:rFonts w:ascii="Consolas" w:eastAsia="Times New Roman" w:hAnsi="Consolas" w:cs="Times New Roman"/>
-          <w:color w:val="F6F6F4"/>
-          <w:sz w:val="21"/>
-          <w:szCs w:val="21"/>
-          <w:lang w:val="en-GB" w:eastAsia="es-ES"/>
-        </w:rPr>
-      </w:pPr>
-      <w:r>
-        <w:rPr>
-          <w:rFonts w:ascii="Consolas" w:eastAsia="Times New Roman" w:hAnsi="Consolas" w:cs="Times New Roman"/>
-          <w:color w:val="F6F6F4"/>
-          <w:sz w:val="21"/>
-          <w:szCs w:val="21"/>
-          <w:lang w:val="en-GB" w:eastAsia="es-ES"/>
-        </w:rPr>
-        <w:t xml:space="preserve">        rows </w:t>
-      </w:r>
-      <w:r>
-        <w:rPr>
-          <w:rFonts w:ascii="Consolas" w:eastAsia="Times New Roman" w:hAnsi="Consolas" w:cs="Times New Roman"/>
-          <w:color w:val="F286C4"/>
-          <w:sz w:val="21"/>
-          <w:szCs w:val="21"/>
-          <w:lang w:val="en-GB" w:eastAsia="es-ES"/>
+          <w:color w:val="F8F8F2"/>
+          <w:sz w:val="21"/>
+          <w:szCs w:val="21"/>
+          <w:lang w:eastAsia="es-ES"/>
+        </w:rPr>
+      </w:pPr>
+      <w:r>
+        <w:rPr>
+          <w:rFonts w:ascii="Consolas" w:eastAsia="Times New Roman" w:hAnsi="Consolas" w:cs="Times New Roman"/>
+          <w:color w:val="F8F8F2"/>
+          <w:sz w:val="21"/>
+          <w:szCs w:val="21"/>
+          <w:lang w:eastAsia="es-ES"/>
+        </w:rPr>
+        <w:t xml:space="preserve">        </w:t>
+      </w:r>
+      <w:proofErr w:type="spellStart"/>
+      <w:r>
+        <w:rPr>
+          <w:rFonts w:ascii="Consolas" w:eastAsia="Times New Roman" w:hAnsi="Consolas" w:cs="Times New Roman"/>
+          <w:color w:val="F8F8F2"/>
+          <w:sz w:val="21"/>
+          <w:szCs w:val="21"/>
+          <w:lang w:eastAsia="es-ES"/>
+        </w:rPr>
+        <w:t>rows</w:t>
+      </w:r>
+      <w:proofErr w:type="spellEnd"/>
+      <w:r>
+        <w:rPr>
+          <w:rFonts w:ascii="Consolas" w:eastAsia="Times New Roman" w:hAnsi="Consolas" w:cs="Times New Roman"/>
+          <w:color w:val="F8F8F2"/>
+          <w:sz w:val="21"/>
+          <w:szCs w:val="21"/>
+          <w:lang w:eastAsia="es-ES"/>
+        </w:rPr>
+        <w:t xml:space="preserve"> </w:t>
+      </w:r>
+      <w:r>
+        <w:rPr>
+          <w:rFonts w:ascii="Consolas" w:eastAsia="Times New Roman" w:hAnsi="Consolas" w:cs="Times New Roman"/>
+          <w:color w:val="FF79C6"/>
+          <w:sz w:val="21"/>
+          <w:szCs w:val="21"/>
+          <w:lang w:eastAsia="es-ES"/>
         </w:rPr>
         <w:t>=</w:t>
       </w:r>
       <w:r>
         <w:rPr>
           <w:rFonts w:ascii="Consolas" w:eastAsia="Times New Roman" w:hAnsi="Consolas" w:cs="Times New Roman"/>
-          <w:color w:val="F6F6F4"/>
-          <w:sz w:val="21"/>
-          <w:szCs w:val="21"/>
-          <w:lang w:val="en-GB" w:eastAsia="es-ES"/>
+          <w:color w:val="F8F8F2"/>
+          <w:sz w:val="21"/>
+          <w:szCs w:val="21"/>
+          <w:lang w:eastAsia="es-ES"/>
         </w:rPr>
         <w:t xml:space="preserve"> </w:t>
       </w:r>
@@ -27265,20 +27189,20 @@
       <w:r>
         <w:rPr>
           <w:rFonts w:ascii="Consolas" w:eastAsia="Times New Roman" w:hAnsi="Consolas" w:cs="Times New Roman"/>
-          <w:color w:val="F6F6F4"/>
-          <w:sz w:val="21"/>
-          <w:szCs w:val="21"/>
-          <w:lang w:val="en-GB" w:eastAsia="es-ES"/>
+          <w:color w:val="F8F8F2"/>
+          <w:sz w:val="21"/>
+          <w:szCs w:val="21"/>
+          <w:lang w:eastAsia="es-ES"/>
         </w:rPr>
         <w:t>cursor.</w:t>
       </w:r>
       <w:r>
         <w:rPr>
           <w:rFonts w:ascii="Consolas" w:eastAsia="Times New Roman" w:hAnsi="Consolas" w:cs="Times New Roman"/>
-          <w:color w:val="62E884"/>
-          <w:sz w:val="21"/>
-          <w:szCs w:val="21"/>
-          <w:lang w:val="en-GB" w:eastAsia="es-ES"/>
+          <w:color w:val="50FA7B"/>
+          <w:sz w:val="21"/>
+          <w:szCs w:val="21"/>
+          <w:lang w:eastAsia="es-ES"/>
         </w:rPr>
         <w:t>fetchall</w:t>
       </w:r>
@@ -27287,10 +27211,10 @@
       <w:r>
         <w:rPr>
           <w:rFonts w:ascii="Consolas" w:eastAsia="Times New Roman" w:hAnsi="Consolas" w:cs="Times New Roman"/>
-          <w:color w:val="F6F6F4"/>
-          <w:sz w:val="21"/>
-          <w:szCs w:val="21"/>
-          <w:lang w:val="en-GB" w:eastAsia="es-ES"/>
+          <w:color w:val="F8F8F2"/>
+          <w:sz w:val="21"/>
+          <w:szCs w:val="21"/>
+          <w:lang w:eastAsia="es-ES"/>
         </w:rPr>
         <w:t>()</w:t>
       </w:r>
@@ -27301,27 +27225,28 @@
         <w:spacing w:after="0" w:line="285" w:lineRule="atLeast"/>
         <w:rPr>
           <w:rFonts w:ascii="Consolas" w:eastAsia="Times New Roman" w:hAnsi="Consolas" w:cs="Times New Roman"/>
-          <w:color w:val="F6F6F4"/>
-          <w:sz w:val="21"/>
-          <w:szCs w:val="21"/>
-          <w:lang w:eastAsia="es-ES"/>
-        </w:rPr>
-      </w:pPr>
-      <w:r>
-        <w:rPr>
-          <w:rFonts w:ascii="Consolas" w:eastAsia="Times New Roman" w:hAnsi="Consolas" w:cs="Times New Roman"/>
-          <w:color w:val="F6F6F4"/>
-          <w:sz w:val="21"/>
-          <w:szCs w:val="21"/>
-          <w:lang w:val="en-GB" w:eastAsia="es-ES"/>
+          <w:color w:val="F8F8F2"/>
+          <w:sz w:val="21"/>
+          <w:szCs w:val="21"/>
+          <w:lang w:eastAsia="es-ES"/>
+        </w:rPr>
+      </w:pPr>
+      <w:r>
+        <w:rPr>
+          <w:rFonts w:ascii="Consolas" w:eastAsia="Times New Roman" w:hAnsi="Consolas" w:cs="Times New Roman"/>
+          <w:color w:val="F8F8F2"/>
+          <w:sz w:val="21"/>
+          <w:szCs w:val="21"/>
+          <w:lang w:eastAsia="es-ES"/>
         </w:rPr>
         <w:t xml:space="preserve">        </w:t>
       </w:r>
       <w:proofErr w:type="spellStart"/>
-      <w:r>
-        <w:rPr>
-          <w:rFonts w:ascii="Consolas" w:eastAsia="Times New Roman" w:hAnsi="Consolas" w:cs="Times New Roman"/>
-          <w:color w:val="62E884"/>
+      <w:proofErr w:type="gramStart"/>
+      <w:r>
+        <w:rPr>
+          <w:rFonts w:ascii="Consolas" w:eastAsia="Times New Roman" w:hAnsi="Consolas" w:cs="Times New Roman"/>
+          <w:color w:val="50FA7B"/>
           <w:sz w:val="21"/>
           <w:szCs w:val="21"/>
           <w:lang w:eastAsia="es-ES"/>
@@ -27332,17 +27257,18 @@
       <w:r>
         <w:rPr>
           <w:rFonts w:ascii="Consolas" w:eastAsia="Times New Roman" w:hAnsi="Consolas" w:cs="Times New Roman"/>
-          <w:color w:val="F6F6F4"/>
+          <w:color w:val="F8F8F2"/>
           <w:sz w:val="21"/>
           <w:szCs w:val="21"/>
           <w:lang w:eastAsia="es-ES"/>
         </w:rPr>
         <w:t>(</w:t>
       </w:r>
-      <w:r>
-        <w:rPr>
-          <w:rFonts w:ascii="Consolas" w:eastAsia="Times New Roman" w:hAnsi="Consolas" w:cs="Times New Roman"/>
-          <w:color w:val="DEE492"/>
+      <w:proofErr w:type="gramEnd"/>
+      <w:r>
+        <w:rPr>
+          <w:rFonts w:ascii="Consolas" w:eastAsia="Times New Roman" w:hAnsi="Consolas" w:cs="Times New Roman"/>
+          <w:color w:val="E9F284"/>
           <w:sz w:val="21"/>
           <w:szCs w:val="21"/>
           <w:lang w:eastAsia="es-ES"/>
@@ -27352,7 +27278,7 @@
       <w:r>
         <w:rPr>
           <w:rFonts w:ascii="Consolas" w:eastAsia="Times New Roman" w:hAnsi="Consolas" w:cs="Times New Roman"/>
-          <w:color w:val="F286C4"/>
+          <w:color w:val="FF79C6"/>
           <w:sz w:val="21"/>
           <w:szCs w:val="21"/>
           <w:lang w:eastAsia="es-ES"/>
@@ -27363,7 +27289,7 @@
       <w:r>
         <w:rPr>
           <w:rFonts w:ascii="Consolas" w:eastAsia="Times New Roman" w:hAnsi="Consolas" w:cs="Times New Roman"/>
-          <w:color w:val="F286C4"/>
+          <w:color w:val="FF79C6"/>
           <w:sz w:val="21"/>
           <w:szCs w:val="21"/>
           <w:lang w:eastAsia="es-ES"/>
@@ -27373,7 +27299,7 @@
       <w:r>
         <w:rPr>
           <w:rFonts w:ascii="Consolas" w:eastAsia="Times New Roman" w:hAnsi="Consolas" w:cs="Times New Roman"/>
-          <w:color w:val="E7EE98"/>
+          <w:color w:val="F1FA8C"/>
           <w:sz w:val="21"/>
           <w:szCs w:val="21"/>
           <w:lang w:eastAsia="es-ES"/>
@@ -27384,7 +27310,7 @@
       <w:r>
         <w:rPr>
           <w:rFonts w:ascii="Consolas" w:eastAsia="Times New Roman" w:hAnsi="Consolas" w:cs="Times New Roman"/>
-          <w:color w:val="E7EE98"/>
+          <w:color w:val="F1FA8C"/>
           <w:sz w:val="21"/>
           <w:szCs w:val="21"/>
           <w:lang w:eastAsia="es-ES"/>
@@ -27394,7 +27320,7 @@
       <w:r>
         <w:rPr>
           <w:rFonts w:ascii="Consolas" w:eastAsia="Times New Roman" w:hAnsi="Consolas" w:cs="Times New Roman"/>
-          <w:color w:val="F286C4"/>
+          <w:color w:val="FF79C6"/>
           <w:sz w:val="21"/>
           <w:szCs w:val="21"/>
           <w:lang w:eastAsia="es-ES"/>
@@ -27404,7 +27330,7 @@
       <w:r>
         <w:rPr>
           <w:rFonts w:ascii="Consolas" w:eastAsia="Times New Roman" w:hAnsi="Consolas" w:cs="Times New Roman"/>
-          <w:color w:val="DEE492"/>
+          <w:color w:val="E9F284"/>
           <w:sz w:val="21"/>
           <w:szCs w:val="21"/>
           <w:lang w:eastAsia="es-ES"/>
@@ -27414,7 +27340,7 @@
       <w:r>
         <w:rPr>
           <w:rFonts w:ascii="Consolas" w:eastAsia="Times New Roman" w:hAnsi="Consolas" w:cs="Times New Roman"/>
-          <w:color w:val="F6F6F4"/>
+          <w:color w:val="F8F8F2"/>
           <w:sz w:val="21"/>
           <w:szCs w:val="21"/>
           <w:lang w:eastAsia="es-ES"/>
@@ -27428,16 +27354,16 @@
         <w:spacing w:after="0" w:line="285" w:lineRule="atLeast"/>
         <w:rPr>
           <w:rFonts w:ascii="Consolas" w:eastAsia="Times New Roman" w:hAnsi="Consolas" w:cs="Times New Roman"/>
-          <w:color w:val="F6F6F4"/>
-          <w:sz w:val="21"/>
-          <w:szCs w:val="21"/>
-          <w:lang w:val="en-GB" w:eastAsia="es-ES"/>
-        </w:rPr>
-      </w:pPr>
-      <w:r>
-        <w:rPr>
-          <w:rFonts w:ascii="Consolas" w:eastAsia="Times New Roman" w:hAnsi="Consolas" w:cs="Times New Roman"/>
-          <w:color w:val="F6F6F4"/>
+          <w:color w:val="F8F8F2"/>
+          <w:sz w:val="21"/>
+          <w:szCs w:val="21"/>
+          <w:lang w:eastAsia="es-ES"/>
+        </w:rPr>
+      </w:pPr>
+      <w:r>
+        <w:rPr>
+          <w:rFonts w:ascii="Consolas" w:eastAsia="Times New Roman" w:hAnsi="Consolas" w:cs="Times New Roman"/>
+          <w:color w:val="F8F8F2"/>
           <w:sz w:val="21"/>
           <w:szCs w:val="21"/>
           <w:lang w:eastAsia="es-ES"/>
@@ -27449,20 +27375,20 @@
       <w:r>
         <w:rPr>
           <w:rFonts w:ascii="Consolas" w:eastAsia="Times New Roman" w:hAnsi="Consolas" w:cs="Times New Roman"/>
-          <w:color w:val="F6F6F4"/>
-          <w:sz w:val="21"/>
-          <w:szCs w:val="21"/>
-          <w:lang w:val="en-GB" w:eastAsia="es-ES"/>
+          <w:color w:val="F8F8F2"/>
+          <w:sz w:val="21"/>
+          <w:szCs w:val="21"/>
+          <w:lang w:eastAsia="es-ES"/>
         </w:rPr>
         <w:t>time.</w:t>
       </w:r>
       <w:r>
         <w:rPr>
           <w:rFonts w:ascii="Consolas" w:eastAsia="Times New Roman" w:hAnsi="Consolas" w:cs="Times New Roman"/>
-          <w:color w:val="62E884"/>
-          <w:sz w:val="21"/>
-          <w:szCs w:val="21"/>
-          <w:lang w:val="en-GB" w:eastAsia="es-ES"/>
+          <w:color w:val="50FA7B"/>
+          <w:sz w:val="21"/>
+          <w:szCs w:val="21"/>
+          <w:lang w:eastAsia="es-ES"/>
         </w:rPr>
         <w:t>sleep</w:t>
       </w:r>
@@ -27471,30 +27397,30 @@
       <w:r>
         <w:rPr>
           <w:rFonts w:ascii="Consolas" w:eastAsia="Times New Roman" w:hAnsi="Consolas" w:cs="Times New Roman"/>
-          <w:color w:val="F6F6F4"/>
-          <w:sz w:val="21"/>
-          <w:szCs w:val="21"/>
-          <w:lang w:val="en-GB" w:eastAsia="es-ES"/>
+          <w:color w:val="F8F8F2"/>
+          <w:sz w:val="21"/>
+          <w:szCs w:val="21"/>
+          <w:lang w:eastAsia="es-ES"/>
         </w:rPr>
         <w:t>(</w:t>
       </w:r>
       <w:r>
         <w:rPr>
           <w:rFonts w:ascii="Consolas" w:eastAsia="Times New Roman" w:hAnsi="Consolas" w:cs="Times New Roman"/>
-          <w:color w:val="BF9EEE"/>
-          <w:sz w:val="21"/>
-          <w:szCs w:val="21"/>
-          <w:lang w:val="en-GB" w:eastAsia="es-ES"/>
+          <w:color w:val="BD93F9"/>
+          <w:sz w:val="21"/>
+          <w:szCs w:val="21"/>
+          <w:lang w:eastAsia="es-ES"/>
         </w:rPr>
         <w:t>1</w:t>
       </w:r>
       <w:r>
         <w:rPr>
           <w:rFonts w:ascii="Consolas" w:eastAsia="Times New Roman" w:hAnsi="Consolas" w:cs="Times New Roman"/>
-          <w:color w:val="F6F6F4"/>
-          <w:sz w:val="21"/>
-          <w:szCs w:val="21"/>
-          <w:lang w:val="en-GB" w:eastAsia="es-ES"/>
+          <w:color w:val="F8F8F2"/>
+          <w:sz w:val="21"/>
+          <w:szCs w:val="21"/>
+          <w:lang w:eastAsia="es-ES"/>
         </w:rPr>
         <w:t>)</w:t>
       </w:r>
@@ -27505,61 +27431,107 @@
         <w:spacing w:after="0" w:line="285" w:lineRule="atLeast"/>
         <w:rPr>
           <w:rFonts w:ascii="Consolas" w:eastAsia="Times New Roman" w:hAnsi="Consolas" w:cs="Times New Roman"/>
-          <w:color w:val="F6F6F4"/>
-          <w:sz w:val="21"/>
-          <w:szCs w:val="21"/>
-          <w:lang w:val="en-GB" w:eastAsia="es-ES"/>
-        </w:rPr>
-      </w:pPr>
-      <w:r>
-        <w:rPr>
-          <w:rFonts w:ascii="Consolas" w:eastAsia="Times New Roman" w:hAnsi="Consolas" w:cs="Times New Roman"/>
-          <w:color w:val="F6F6F4"/>
-          <w:sz w:val="21"/>
-          <w:szCs w:val="21"/>
-          <w:lang w:val="en-GB" w:eastAsia="es-ES"/>
+          <w:color w:val="F8F8F2"/>
+          <w:sz w:val="21"/>
+          <w:szCs w:val="21"/>
+          <w:lang w:eastAsia="es-ES"/>
+        </w:rPr>
+      </w:pPr>
+      <w:r>
+        <w:rPr>
+          <w:rFonts w:ascii="Consolas" w:eastAsia="Times New Roman" w:hAnsi="Consolas" w:cs="Times New Roman"/>
+          <w:color w:val="F8F8F2"/>
+          <w:sz w:val="21"/>
+          <w:szCs w:val="21"/>
+          <w:lang w:eastAsia="es-ES"/>
         </w:rPr>
         <w:t xml:space="preserve">        </w:t>
       </w:r>
-      <w:r>
-        <w:rPr>
-          <w:rFonts w:ascii="Consolas" w:eastAsia="Times New Roman" w:hAnsi="Consolas" w:cs="Times New Roman"/>
-          <w:color w:val="F286C4"/>
-          <w:sz w:val="21"/>
-          <w:szCs w:val="21"/>
-          <w:lang w:val="en-GB" w:eastAsia="es-ES"/>
+      <w:proofErr w:type="spellStart"/>
+      <w:r>
+        <w:rPr>
+          <w:rFonts w:ascii="Consolas" w:eastAsia="Times New Roman" w:hAnsi="Consolas" w:cs="Times New Roman"/>
+          <w:color w:val="FF79C6"/>
+          <w:sz w:val="21"/>
+          <w:szCs w:val="21"/>
+          <w:lang w:eastAsia="es-ES"/>
         </w:rPr>
         <w:t>for</w:t>
       </w:r>
-      <w:r>
-        <w:rPr>
-          <w:rFonts w:ascii="Consolas" w:eastAsia="Times New Roman" w:hAnsi="Consolas" w:cs="Times New Roman"/>
-          <w:color w:val="F6F6F4"/>
-          <w:sz w:val="21"/>
-          <w:szCs w:val="21"/>
-          <w:lang w:val="en-GB" w:eastAsia="es-ES"/>
-        </w:rPr>
-        <w:t xml:space="preserve"> row </w:t>
-      </w:r>
-      <w:r>
-        <w:rPr>
-          <w:rFonts w:ascii="Consolas" w:eastAsia="Times New Roman" w:hAnsi="Consolas" w:cs="Times New Roman"/>
-          <w:color w:val="F286C4"/>
-          <w:sz w:val="21"/>
-          <w:szCs w:val="21"/>
-          <w:lang w:val="en-GB" w:eastAsia="es-ES"/>
+      <w:proofErr w:type="spellEnd"/>
+      <w:r>
+        <w:rPr>
+          <w:rFonts w:ascii="Consolas" w:eastAsia="Times New Roman" w:hAnsi="Consolas" w:cs="Times New Roman"/>
+          <w:color w:val="F8F8F2"/>
+          <w:sz w:val="21"/>
+          <w:szCs w:val="21"/>
+          <w:lang w:eastAsia="es-ES"/>
+        </w:rPr>
+        <w:t xml:space="preserve"> </w:t>
+      </w:r>
+      <w:proofErr w:type="spellStart"/>
+      <w:r>
+        <w:rPr>
+          <w:rFonts w:ascii="Consolas" w:eastAsia="Times New Roman" w:hAnsi="Consolas" w:cs="Times New Roman"/>
+          <w:color w:val="F8F8F2"/>
+          <w:sz w:val="21"/>
+          <w:szCs w:val="21"/>
+          <w:lang w:eastAsia="es-ES"/>
+        </w:rPr>
+        <w:t>row</w:t>
+      </w:r>
+      <w:proofErr w:type="spellEnd"/>
+      <w:r>
+        <w:rPr>
+          <w:rFonts w:ascii="Consolas" w:eastAsia="Times New Roman" w:hAnsi="Consolas" w:cs="Times New Roman"/>
+          <w:color w:val="F8F8F2"/>
+          <w:sz w:val="21"/>
+          <w:szCs w:val="21"/>
+          <w:lang w:eastAsia="es-ES"/>
+        </w:rPr>
+        <w:t xml:space="preserve"> </w:t>
+      </w:r>
+      <w:r>
+        <w:rPr>
+          <w:rFonts w:ascii="Consolas" w:eastAsia="Times New Roman" w:hAnsi="Consolas" w:cs="Times New Roman"/>
+          <w:color w:val="FF79C6"/>
+          <w:sz w:val="21"/>
+          <w:szCs w:val="21"/>
+          <w:lang w:eastAsia="es-ES"/>
         </w:rPr>
         <w:t>in</w:t>
       </w:r>
       <w:r>
         <w:rPr>
           <w:rFonts w:ascii="Consolas" w:eastAsia="Times New Roman" w:hAnsi="Consolas" w:cs="Times New Roman"/>
-          <w:color w:val="F6F6F4"/>
-          <w:sz w:val="21"/>
-          <w:szCs w:val="21"/>
-          <w:lang w:val="en-GB" w:eastAsia="es-ES"/>
-        </w:rPr>
-        <w:t xml:space="preserve"> rows:</w:t>
+          <w:color w:val="F8F8F2"/>
+          <w:sz w:val="21"/>
+          <w:szCs w:val="21"/>
+          <w:lang w:eastAsia="es-ES"/>
+        </w:rPr>
+        <w:t xml:space="preserve"> </w:t>
+      </w:r>
+      <w:proofErr w:type="spellStart"/>
+      <w:r>
+        <w:rPr>
+          <w:rFonts w:ascii="Consolas" w:eastAsia="Times New Roman" w:hAnsi="Consolas" w:cs="Times New Roman"/>
+          <w:color w:val="F8F8F2"/>
+          <w:sz w:val="21"/>
+          <w:szCs w:val="21"/>
+          <w:lang w:eastAsia="es-ES"/>
+        </w:rPr>
+        <w:t>rows</w:t>
+      </w:r>
+      <w:proofErr w:type="spellEnd"/>
+      <w:r>
+        <w:rPr>
+          <w:rFonts w:ascii="Consolas" w:eastAsia="Times New Roman" w:hAnsi="Consolas" w:cs="Times New Roman"/>
+          <w:color w:val="F8F8F2"/>
+          <w:sz w:val="21"/>
+          <w:szCs w:val="21"/>
+          <w:lang w:eastAsia="es-ES"/>
+        </w:rPr>
+        <w:t>:</w:t>
       </w:r>
     </w:p>
     <w:p>
@@ -27568,41 +27540,65 @@
         <w:spacing w:after="0" w:line="285" w:lineRule="atLeast"/>
         <w:rPr>
           <w:rFonts w:ascii="Consolas" w:eastAsia="Times New Roman" w:hAnsi="Consolas" w:cs="Times New Roman"/>
-          <w:color w:val="F6F6F4"/>
-          <w:sz w:val="21"/>
-          <w:szCs w:val="21"/>
-          <w:lang w:val="en-GB" w:eastAsia="es-ES"/>
-        </w:rPr>
-      </w:pPr>
-      <w:r>
-        <w:rPr>
-          <w:rFonts w:ascii="Consolas" w:eastAsia="Times New Roman" w:hAnsi="Consolas" w:cs="Times New Roman"/>
-          <w:color w:val="F6F6F4"/>
-          <w:sz w:val="21"/>
-          <w:szCs w:val="21"/>
-          <w:lang w:val="en-GB" w:eastAsia="es-ES"/>
+          <w:color w:val="F8F8F2"/>
+          <w:sz w:val="21"/>
+          <w:szCs w:val="21"/>
+          <w:lang w:eastAsia="es-ES"/>
+        </w:rPr>
+      </w:pPr>
+      <w:r>
+        <w:rPr>
+          <w:rFonts w:ascii="Consolas" w:eastAsia="Times New Roman" w:hAnsi="Consolas" w:cs="Times New Roman"/>
+          <w:color w:val="F8F8F2"/>
+          <w:sz w:val="21"/>
+          <w:szCs w:val="21"/>
+          <w:lang w:eastAsia="es-ES"/>
         </w:rPr>
         <w:t xml:space="preserve">            </w:t>
       </w:r>
-      <w:r>
-        <w:rPr>
-          <w:rFonts w:ascii="Consolas" w:eastAsia="Times New Roman" w:hAnsi="Consolas" w:cs="Times New Roman"/>
-          <w:color w:val="62E884"/>
-          <w:sz w:val="21"/>
-          <w:szCs w:val="21"/>
-          <w:lang w:val="en-GB" w:eastAsia="es-ES"/>
+      <w:proofErr w:type="spellStart"/>
+      <w:r>
+        <w:rPr>
+          <w:rFonts w:ascii="Consolas" w:eastAsia="Times New Roman" w:hAnsi="Consolas" w:cs="Times New Roman"/>
+          <w:color w:val="50FA7B"/>
+          <w:sz w:val="21"/>
+          <w:szCs w:val="21"/>
+          <w:lang w:eastAsia="es-ES"/>
         </w:rPr>
         <w:t>print</w:t>
       </w:r>
-      <w:r>
-        <w:rPr>
-          <w:rFonts w:ascii="Consolas" w:eastAsia="Times New Roman" w:hAnsi="Consolas" w:cs="Times New Roman"/>
-          <w:color w:val="F6F6F4"/>
-          <w:sz w:val="21"/>
-          <w:szCs w:val="21"/>
-          <w:lang w:val="en-GB" w:eastAsia="es-ES"/>
-        </w:rPr>
-        <w:t>(row)</w:t>
+      <w:proofErr w:type="spellEnd"/>
+      <w:r>
+        <w:rPr>
+          <w:rFonts w:ascii="Consolas" w:eastAsia="Times New Roman" w:hAnsi="Consolas" w:cs="Times New Roman"/>
+          <w:color w:val="F8F8F2"/>
+          <w:sz w:val="21"/>
+          <w:szCs w:val="21"/>
+          <w:lang w:eastAsia="es-ES"/>
+        </w:rPr>
+        <w:t>(</w:t>
+      </w:r>
+      <w:proofErr w:type="spellStart"/>
+      <w:r>
+        <w:rPr>
+          <w:rFonts w:ascii="Consolas" w:eastAsia="Times New Roman" w:hAnsi="Consolas" w:cs="Times New Roman"/>
+          <w:color w:val="F8F8F2"/>
+          <w:sz w:val="21"/>
+          <w:szCs w:val="21"/>
+          <w:lang w:eastAsia="es-ES"/>
+        </w:rPr>
+        <w:t>row</w:t>
+      </w:r>
+      <w:proofErr w:type="spellEnd"/>
+      <w:r>
+        <w:rPr>
+          <w:rFonts w:ascii="Consolas" w:eastAsia="Times New Roman" w:hAnsi="Consolas" w:cs="Times New Roman"/>
+          <w:color w:val="F8F8F2"/>
+          <w:sz w:val="21"/>
+          <w:szCs w:val="21"/>
+          <w:lang w:eastAsia="es-ES"/>
+        </w:rPr>
+        <w:t>)</w:t>
       </w:r>
     </w:p>
     <w:p>
@@ -27611,19 +27607,19 @@
         <w:spacing w:after="0" w:line="285" w:lineRule="atLeast"/>
         <w:rPr>
           <w:rFonts w:ascii="Consolas" w:eastAsia="Times New Roman" w:hAnsi="Consolas" w:cs="Times New Roman"/>
-          <w:color w:val="F6F6F4"/>
-          <w:sz w:val="21"/>
-          <w:szCs w:val="21"/>
-          <w:lang w:val="en-GB" w:eastAsia="es-ES"/>
-        </w:rPr>
-      </w:pPr>
-      <w:r>
-        <w:rPr>
-          <w:rFonts w:ascii="Consolas" w:eastAsia="Times New Roman" w:hAnsi="Consolas" w:cs="Times New Roman"/>
-          <w:color w:val="F6F6F4"/>
-          <w:sz w:val="21"/>
-          <w:szCs w:val="21"/>
-          <w:lang w:val="en-GB" w:eastAsia="es-ES"/>
+          <w:color w:val="F8F8F2"/>
+          <w:sz w:val="21"/>
+          <w:szCs w:val="21"/>
+          <w:lang w:eastAsia="es-ES"/>
+        </w:rPr>
+      </w:pPr>
+      <w:r>
+        <w:rPr>
+          <w:rFonts w:ascii="Consolas" w:eastAsia="Times New Roman" w:hAnsi="Consolas" w:cs="Times New Roman"/>
+          <w:color w:val="F8F8F2"/>
+          <w:sz w:val="21"/>
+          <w:szCs w:val="21"/>
+          <w:lang w:eastAsia="es-ES"/>
         </w:rPr>
         <w:t xml:space="preserve">  </w:t>
       </w:r>
@@ -27634,39 +27630,41 @@
         <w:spacing w:after="0" w:line="285" w:lineRule="atLeast"/>
         <w:rPr>
           <w:rFonts w:ascii="Consolas" w:eastAsia="Times New Roman" w:hAnsi="Consolas" w:cs="Times New Roman"/>
-          <w:color w:val="F6F6F4"/>
-          <w:sz w:val="21"/>
-          <w:szCs w:val="21"/>
-          <w:lang w:val="en-GB" w:eastAsia="es-ES"/>
-        </w:rPr>
-      </w:pPr>
-      <w:r>
-        <w:rPr>
-          <w:rFonts w:ascii="Consolas" w:eastAsia="Times New Roman" w:hAnsi="Consolas" w:cs="Times New Roman"/>
-          <w:color w:val="F6F6F4"/>
-          <w:sz w:val="21"/>
-          <w:szCs w:val="21"/>
-          <w:lang w:val="en-GB" w:eastAsia="es-ES"/>
+          <w:color w:val="F8F8F2"/>
+          <w:sz w:val="21"/>
+          <w:szCs w:val="21"/>
+          <w:lang w:eastAsia="es-ES"/>
+        </w:rPr>
+      </w:pPr>
+      <w:r>
+        <w:rPr>
+          <w:rFonts w:ascii="Consolas" w:eastAsia="Times New Roman" w:hAnsi="Consolas" w:cs="Times New Roman"/>
+          <w:color w:val="F8F8F2"/>
+          <w:sz w:val="21"/>
+          <w:szCs w:val="21"/>
+          <w:lang w:eastAsia="es-ES"/>
         </w:rPr>
         <w:t xml:space="preserve">    </w:t>
       </w:r>
-      <w:r>
-        <w:rPr>
-          <w:rFonts w:ascii="Consolas" w:eastAsia="Times New Roman" w:hAnsi="Consolas" w:cs="Times New Roman"/>
-          <w:color w:val="F286C4"/>
-          <w:sz w:val="21"/>
-          <w:szCs w:val="21"/>
-          <w:lang w:val="en-GB" w:eastAsia="es-ES"/>
+      <w:proofErr w:type="spellStart"/>
+      <w:r>
+        <w:rPr>
+          <w:rFonts w:ascii="Consolas" w:eastAsia="Times New Roman" w:hAnsi="Consolas" w:cs="Times New Roman"/>
+          <w:color w:val="FF79C6"/>
+          <w:sz w:val="21"/>
+          <w:szCs w:val="21"/>
+          <w:lang w:eastAsia="es-ES"/>
         </w:rPr>
         <w:t>except</w:t>
       </w:r>
-      <w:r>
-        <w:rPr>
-          <w:rFonts w:ascii="Consolas" w:eastAsia="Times New Roman" w:hAnsi="Consolas" w:cs="Times New Roman"/>
-          <w:color w:val="F6F6F4"/>
-          <w:sz w:val="21"/>
-          <w:szCs w:val="21"/>
-          <w:lang w:val="en-GB" w:eastAsia="es-ES"/>
+      <w:proofErr w:type="spellEnd"/>
+      <w:r>
+        <w:rPr>
+          <w:rFonts w:ascii="Consolas" w:eastAsia="Times New Roman" w:hAnsi="Consolas" w:cs="Times New Roman"/>
+          <w:color w:val="F8F8F2"/>
+          <w:sz w:val="21"/>
+          <w:szCs w:val="21"/>
+          <w:lang w:eastAsia="es-ES"/>
         </w:rPr>
         <w:t xml:space="preserve"> (</w:t>
       </w:r>
@@ -27675,20 +27673,20 @@
       <w:r>
         <w:rPr>
           <w:rFonts w:ascii="Consolas" w:eastAsia="Times New Roman" w:hAnsi="Consolas" w:cs="Times New Roman"/>
-          <w:color w:val="F6F6F4"/>
-          <w:sz w:val="21"/>
-          <w:szCs w:val="21"/>
-          <w:lang w:val="en-GB" w:eastAsia="es-ES"/>
+          <w:color w:val="F8F8F2"/>
+          <w:sz w:val="21"/>
+          <w:szCs w:val="21"/>
+          <w:lang w:eastAsia="es-ES"/>
         </w:rPr>
         <w:t>errors.</w:t>
       </w:r>
       <w:r>
         <w:rPr>
           <w:rFonts w:ascii="Consolas" w:eastAsia="Times New Roman" w:hAnsi="Consolas" w:cs="Times New Roman"/>
-          <w:color w:val="97E1F1"/>
-          <w:sz w:val="21"/>
-          <w:szCs w:val="21"/>
-          <w:lang w:val="en-GB" w:eastAsia="es-ES"/>
+          <w:color w:val="8BE9FD"/>
+          <w:sz w:val="21"/>
+          <w:szCs w:val="21"/>
+          <w:lang w:eastAsia="es-ES"/>
         </w:rPr>
         <w:t>UndefinedTable</w:t>
       </w:r>
@@ -27697,30 +27695,30 @@
       <w:r>
         <w:rPr>
           <w:rFonts w:ascii="Consolas" w:eastAsia="Times New Roman" w:hAnsi="Consolas" w:cs="Times New Roman"/>
-          <w:color w:val="F6F6F4"/>
-          <w:sz w:val="21"/>
-          <w:szCs w:val="21"/>
-          <w:lang w:val="en-GB" w:eastAsia="es-ES"/>
+          <w:color w:val="F8F8F2"/>
+          <w:sz w:val="21"/>
+          <w:szCs w:val="21"/>
+          <w:lang w:eastAsia="es-ES"/>
         </w:rPr>
         <w:t xml:space="preserve">) </w:t>
       </w:r>
       <w:r>
         <w:rPr>
           <w:rFonts w:ascii="Consolas" w:eastAsia="Times New Roman" w:hAnsi="Consolas" w:cs="Times New Roman"/>
-          <w:color w:val="F286C4"/>
-          <w:sz w:val="21"/>
-          <w:szCs w:val="21"/>
-          <w:lang w:val="en-GB" w:eastAsia="es-ES"/>
+          <w:color w:val="FF79C6"/>
+          <w:sz w:val="21"/>
+          <w:szCs w:val="21"/>
+          <w:lang w:eastAsia="es-ES"/>
         </w:rPr>
         <w:t>as</w:t>
       </w:r>
       <w:r>
         <w:rPr>
           <w:rFonts w:ascii="Consolas" w:eastAsia="Times New Roman" w:hAnsi="Consolas" w:cs="Times New Roman"/>
-          <w:color w:val="F6F6F4"/>
-          <w:sz w:val="21"/>
-          <w:szCs w:val="21"/>
-          <w:lang w:val="en-GB" w:eastAsia="es-ES"/>
+          <w:color w:val="F8F8F2"/>
+          <w:sz w:val="21"/>
+          <w:szCs w:val="21"/>
+          <w:lang w:eastAsia="es-ES"/>
         </w:rPr>
         <w:t xml:space="preserve"> </w:t>
       </w:r>
@@ -27728,10 +27726,10 @@
       <w:r>
         <w:rPr>
           <w:rFonts w:ascii="Consolas" w:eastAsia="Times New Roman" w:hAnsi="Consolas" w:cs="Times New Roman"/>
-          <w:color w:val="F6F6F4"/>
-          <w:sz w:val="21"/>
-          <w:szCs w:val="21"/>
-          <w:lang w:val="en-GB" w:eastAsia="es-ES"/>
+          <w:color w:val="F8F8F2"/>
+          <w:sz w:val="21"/>
+          <w:szCs w:val="21"/>
+          <w:lang w:eastAsia="es-ES"/>
         </w:rPr>
         <w:t>undefined_table</w:t>
       </w:r>
@@ -27739,10 +27737,10 @@
       <w:r>
         <w:rPr>
           <w:rFonts w:ascii="Consolas" w:eastAsia="Times New Roman" w:hAnsi="Consolas" w:cs="Times New Roman"/>
-          <w:color w:val="F6F6F4"/>
-          <w:sz w:val="21"/>
-          <w:szCs w:val="21"/>
-          <w:lang w:val="en-GB" w:eastAsia="es-ES"/>
+          <w:color w:val="F8F8F2"/>
+          <w:sz w:val="21"/>
+          <w:szCs w:val="21"/>
+          <w:lang w:eastAsia="es-ES"/>
         </w:rPr>
         <w:t>:</w:t>
       </w:r>
@@ -27753,27 +27751,28 @@
         <w:spacing w:after="0" w:line="285" w:lineRule="atLeast"/>
         <w:rPr>
           <w:rFonts w:ascii="Consolas" w:eastAsia="Times New Roman" w:hAnsi="Consolas" w:cs="Times New Roman"/>
-          <w:color w:val="F6F6F4"/>
-          <w:sz w:val="21"/>
-          <w:szCs w:val="21"/>
-          <w:lang w:eastAsia="es-ES"/>
-        </w:rPr>
-      </w:pPr>
-      <w:r>
-        <w:rPr>
-          <w:rFonts w:ascii="Consolas" w:eastAsia="Times New Roman" w:hAnsi="Consolas" w:cs="Times New Roman"/>
-          <w:color w:val="F6F6F4"/>
-          <w:sz w:val="21"/>
-          <w:szCs w:val="21"/>
-          <w:lang w:val="en-GB" w:eastAsia="es-ES"/>
+          <w:color w:val="F8F8F2"/>
+          <w:sz w:val="21"/>
+          <w:szCs w:val="21"/>
+          <w:lang w:eastAsia="es-ES"/>
+        </w:rPr>
+      </w:pPr>
+      <w:r>
+        <w:rPr>
+          <w:rFonts w:ascii="Consolas" w:eastAsia="Times New Roman" w:hAnsi="Consolas" w:cs="Times New Roman"/>
+          <w:color w:val="F8F8F2"/>
+          <w:sz w:val="21"/>
+          <w:szCs w:val="21"/>
+          <w:lang w:eastAsia="es-ES"/>
         </w:rPr>
         <w:t xml:space="preserve">        </w:t>
       </w:r>
       <w:proofErr w:type="spellStart"/>
-      <w:r>
-        <w:rPr>
-          <w:rFonts w:ascii="Consolas" w:eastAsia="Times New Roman" w:hAnsi="Consolas" w:cs="Times New Roman"/>
-          <w:color w:val="62E884"/>
+      <w:proofErr w:type="gramStart"/>
+      <w:r>
+        <w:rPr>
+          <w:rFonts w:ascii="Consolas" w:eastAsia="Times New Roman" w:hAnsi="Consolas" w:cs="Times New Roman"/>
+          <w:color w:val="50FA7B"/>
           <w:sz w:val="21"/>
           <w:szCs w:val="21"/>
           <w:lang w:eastAsia="es-ES"/>
@@ -27784,17 +27783,18 @@
       <w:r>
         <w:rPr>
           <w:rFonts w:ascii="Consolas" w:eastAsia="Times New Roman" w:hAnsi="Consolas" w:cs="Times New Roman"/>
-          <w:color w:val="F6F6F4"/>
+          <w:color w:val="F8F8F2"/>
           <w:sz w:val="21"/>
           <w:szCs w:val="21"/>
           <w:lang w:eastAsia="es-ES"/>
         </w:rPr>
         <w:t>(</w:t>
       </w:r>
-      <w:r>
-        <w:rPr>
-          <w:rFonts w:ascii="Consolas" w:eastAsia="Times New Roman" w:hAnsi="Consolas" w:cs="Times New Roman"/>
-          <w:color w:val="F286C4"/>
+      <w:proofErr w:type="gramEnd"/>
+      <w:r>
+        <w:rPr>
+          <w:rFonts w:ascii="Consolas" w:eastAsia="Times New Roman" w:hAnsi="Consolas" w:cs="Times New Roman"/>
+          <w:color w:val="FF79C6"/>
           <w:sz w:val="21"/>
           <w:szCs w:val="21"/>
           <w:lang w:eastAsia="es-ES"/>
@@ -27804,7 +27804,7 @@
       <w:r>
         <w:rPr>
           <w:rFonts w:ascii="Consolas" w:eastAsia="Times New Roman" w:hAnsi="Consolas" w:cs="Times New Roman"/>
-          <w:color w:val="E7EE98"/>
+          <w:color w:val="F1FA8C"/>
           <w:sz w:val="21"/>
           <w:szCs w:val="21"/>
           <w:lang w:eastAsia="es-ES"/>
@@ -27814,7 +27814,7 @@
       <w:r>
         <w:rPr>
           <w:rFonts w:ascii="Consolas" w:eastAsia="Times New Roman" w:hAnsi="Consolas" w:cs="Times New Roman"/>
-          <w:color w:val="F286C4"/>
+          <w:color w:val="FF79C6"/>
           <w:sz w:val="21"/>
           <w:szCs w:val="21"/>
           <w:lang w:eastAsia="es-ES"/>
@@ -27825,7 +27825,7 @@
       <w:r>
         <w:rPr>
           <w:rFonts w:ascii="Consolas" w:eastAsia="Times New Roman" w:hAnsi="Consolas" w:cs="Times New Roman"/>
-          <w:color w:val="F286C4"/>
+          <w:color w:val="FF79C6"/>
           <w:sz w:val="21"/>
           <w:szCs w:val="21"/>
           <w:lang w:eastAsia="es-ES"/>
@@ -27835,7 +27835,7 @@
       <w:r>
         <w:rPr>
           <w:rFonts w:ascii="Consolas" w:eastAsia="Times New Roman" w:hAnsi="Consolas" w:cs="Times New Roman"/>
-          <w:color w:val="E7EE98"/>
+          <w:color w:val="F1FA8C"/>
           <w:sz w:val="21"/>
           <w:szCs w:val="21"/>
           <w:lang w:eastAsia="es-ES"/>
@@ -27846,7 +27846,7 @@
       <w:r>
         <w:rPr>
           <w:rFonts w:ascii="Consolas" w:eastAsia="Times New Roman" w:hAnsi="Consolas" w:cs="Times New Roman"/>
-          <w:color w:val="E7EE98"/>
+          <w:color w:val="F1FA8C"/>
           <w:sz w:val="21"/>
           <w:szCs w:val="21"/>
           <w:lang w:eastAsia="es-ES"/>
@@ -27856,7 +27856,7 @@
       <w:r>
         <w:rPr>
           <w:rFonts w:ascii="Consolas" w:eastAsia="Times New Roman" w:hAnsi="Consolas" w:cs="Times New Roman"/>
-          <w:color w:val="BF9EEE"/>
+          <w:color w:val="BD93F9"/>
           <w:sz w:val="21"/>
           <w:szCs w:val="21"/>
           <w:lang w:eastAsia="es-ES"/>
@@ -27867,7 +27867,7 @@
       <w:r>
         <w:rPr>
           <w:rFonts w:ascii="Consolas" w:eastAsia="Times New Roman" w:hAnsi="Consolas" w:cs="Times New Roman"/>
-          <w:color w:val="F6F6F4"/>
+          <w:color w:val="F8F8F2"/>
           <w:sz w:val="21"/>
           <w:szCs w:val="21"/>
           <w:lang w:eastAsia="es-ES"/>
@@ -27878,7 +27878,7 @@
       <w:r>
         <w:rPr>
           <w:rFonts w:ascii="Consolas" w:eastAsia="Times New Roman" w:hAnsi="Consolas" w:cs="Times New Roman"/>
-          <w:color w:val="BF9EEE"/>
+          <w:color w:val="BD93F9"/>
           <w:sz w:val="21"/>
           <w:szCs w:val="21"/>
           <w:lang w:eastAsia="es-ES"/>
@@ -27888,7 +27888,7 @@
       <w:r>
         <w:rPr>
           <w:rFonts w:ascii="Consolas" w:eastAsia="Times New Roman" w:hAnsi="Consolas" w:cs="Times New Roman"/>
-          <w:color w:val="E7EE98"/>
+          <w:color w:val="F1FA8C"/>
           <w:sz w:val="21"/>
           <w:szCs w:val="21"/>
           <w:lang w:eastAsia="es-ES"/>
@@ -27898,7 +27898,7 @@
       <w:r>
         <w:rPr>
           <w:rFonts w:ascii="Consolas" w:eastAsia="Times New Roman" w:hAnsi="Consolas" w:cs="Times New Roman"/>
-          <w:color w:val="F6F6F4"/>
+          <w:color w:val="F8F8F2"/>
           <w:sz w:val="21"/>
           <w:szCs w:val="21"/>
           <w:lang w:eastAsia="es-ES"/>
@@ -27912,39 +27912,41 @@
         <w:spacing w:after="0" w:line="285" w:lineRule="atLeast"/>
         <w:rPr>
           <w:rFonts w:ascii="Consolas" w:eastAsia="Times New Roman" w:hAnsi="Consolas" w:cs="Times New Roman"/>
-          <w:color w:val="F6F6F4"/>
-          <w:sz w:val="21"/>
-          <w:szCs w:val="21"/>
-          <w:lang w:val="en-GB" w:eastAsia="es-ES"/>
-        </w:rPr>
-      </w:pPr>
-      <w:r>
-        <w:rPr>
-          <w:rFonts w:ascii="Consolas" w:eastAsia="Times New Roman" w:hAnsi="Consolas" w:cs="Times New Roman"/>
-          <w:color w:val="F6F6F4"/>
+          <w:color w:val="F8F8F2"/>
+          <w:sz w:val="21"/>
+          <w:szCs w:val="21"/>
+          <w:lang w:eastAsia="es-ES"/>
+        </w:rPr>
+      </w:pPr>
+      <w:r>
+        <w:rPr>
+          <w:rFonts w:ascii="Consolas" w:eastAsia="Times New Roman" w:hAnsi="Consolas" w:cs="Times New Roman"/>
+          <w:color w:val="F8F8F2"/>
           <w:sz w:val="21"/>
           <w:szCs w:val="21"/>
           <w:lang w:eastAsia="es-ES"/>
         </w:rPr>
         <w:t xml:space="preserve">    </w:t>
       </w:r>
-      <w:r>
-        <w:rPr>
-          <w:rFonts w:ascii="Consolas" w:eastAsia="Times New Roman" w:hAnsi="Consolas" w:cs="Times New Roman"/>
-          <w:color w:val="F286C4"/>
-          <w:sz w:val="21"/>
-          <w:szCs w:val="21"/>
-          <w:lang w:val="en-GB" w:eastAsia="es-ES"/>
+      <w:proofErr w:type="spellStart"/>
+      <w:r>
+        <w:rPr>
+          <w:rFonts w:ascii="Consolas" w:eastAsia="Times New Roman" w:hAnsi="Consolas" w:cs="Times New Roman"/>
+          <w:color w:val="FF79C6"/>
+          <w:sz w:val="21"/>
+          <w:szCs w:val="21"/>
+          <w:lang w:eastAsia="es-ES"/>
         </w:rPr>
         <w:t>except</w:t>
       </w:r>
-      <w:r>
-        <w:rPr>
-          <w:rFonts w:ascii="Consolas" w:eastAsia="Times New Roman" w:hAnsi="Consolas" w:cs="Times New Roman"/>
-          <w:color w:val="F6F6F4"/>
-          <w:sz w:val="21"/>
-          <w:szCs w:val="21"/>
-          <w:lang w:val="en-GB" w:eastAsia="es-ES"/>
+      <w:proofErr w:type="spellEnd"/>
+      <w:r>
+        <w:rPr>
+          <w:rFonts w:ascii="Consolas" w:eastAsia="Times New Roman" w:hAnsi="Consolas" w:cs="Times New Roman"/>
+          <w:color w:val="F8F8F2"/>
+          <w:sz w:val="21"/>
+          <w:szCs w:val="21"/>
+          <w:lang w:eastAsia="es-ES"/>
         </w:rPr>
         <w:t xml:space="preserve"> (</w:t>
       </w:r>
@@ -27953,20 +27955,20 @@
       <w:r>
         <w:rPr>
           <w:rFonts w:ascii="Consolas" w:eastAsia="Times New Roman" w:hAnsi="Consolas" w:cs="Times New Roman"/>
-          <w:color w:val="F6F6F4"/>
-          <w:sz w:val="21"/>
-          <w:szCs w:val="21"/>
-          <w:lang w:val="en-GB" w:eastAsia="es-ES"/>
+          <w:color w:val="F8F8F2"/>
+          <w:sz w:val="21"/>
+          <w:szCs w:val="21"/>
+          <w:lang w:eastAsia="es-ES"/>
         </w:rPr>
         <w:t>errors.</w:t>
       </w:r>
       <w:r>
         <w:rPr>
           <w:rFonts w:ascii="Consolas" w:eastAsia="Times New Roman" w:hAnsi="Consolas" w:cs="Times New Roman"/>
-          <w:color w:val="97E1F1"/>
-          <w:sz w:val="21"/>
-          <w:szCs w:val="21"/>
-          <w:lang w:val="en-GB" w:eastAsia="es-ES"/>
+          <w:color w:val="8BE9FD"/>
+          <w:sz w:val="21"/>
+          <w:szCs w:val="21"/>
+          <w:lang w:eastAsia="es-ES"/>
         </w:rPr>
         <w:t>UndefinedColumn</w:t>
       </w:r>
@@ -27975,30 +27977,30 @@
       <w:r>
         <w:rPr>
           <w:rFonts w:ascii="Consolas" w:eastAsia="Times New Roman" w:hAnsi="Consolas" w:cs="Times New Roman"/>
-          <w:color w:val="F6F6F4"/>
-          <w:sz w:val="21"/>
-          <w:szCs w:val="21"/>
-          <w:lang w:val="en-GB" w:eastAsia="es-ES"/>
+          <w:color w:val="F8F8F2"/>
+          <w:sz w:val="21"/>
+          <w:szCs w:val="21"/>
+          <w:lang w:eastAsia="es-ES"/>
         </w:rPr>
         <w:t xml:space="preserve">) </w:t>
       </w:r>
       <w:r>
         <w:rPr>
           <w:rFonts w:ascii="Consolas" w:eastAsia="Times New Roman" w:hAnsi="Consolas" w:cs="Times New Roman"/>
-          <w:color w:val="F286C4"/>
-          <w:sz w:val="21"/>
-          <w:szCs w:val="21"/>
-          <w:lang w:val="en-GB" w:eastAsia="es-ES"/>
+          <w:color w:val="FF79C6"/>
+          <w:sz w:val="21"/>
+          <w:szCs w:val="21"/>
+          <w:lang w:eastAsia="es-ES"/>
         </w:rPr>
         <w:t>as</w:t>
       </w:r>
       <w:r>
         <w:rPr>
           <w:rFonts w:ascii="Consolas" w:eastAsia="Times New Roman" w:hAnsi="Consolas" w:cs="Times New Roman"/>
-          <w:color w:val="F6F6F4"/>
-          <w:sz w:val="21"/>
-          <w:szCs w:val="21"/>
-          <w:lang w:val="en-GB" w:eastAsia="es-ES"/>
+          <w:color w:val="F8F8F2"/>
+          <w:sz w:val="21"/>
+          <w:szCs w:val="21"/>
+          <w:lang w:eastAsia="es-ES"/>
         </w:rPr>
         <w:t xml:space="preserve"> </w:t>
       </w:r>
@@ -28006,10 +28008,10 @@
       <w:r>
         <w:rPr>
           <w:rFonts w:ascii="Consolas" w:eastAsia="Times New Roman" w:hAnsi="Consolas" w:cs="Times New Roman"/>
-          <w:color w:val="F6F6F4"/>
-          <w:sz w:val="21"/>
-          <w:szCs w:val="21"/>
-          <w:lang w:val="en-GB" w:eastAsia="es-ES"/>
+          <w:color w:val="F8F8F2"/>
+          <w:sz w:val="21"/>
+          <w:szCs w:val="21"/>
+          <w:lang w:eastAsia="es-ES"/>
         </w:rPr>
         <w:t>undefined_column</w:t>
       </w:r>
@@ -28017,10 +28019,10 @@
       <w:r>
         <w:rPr>
           <w:rFonts w:ascii="Consolas" w:eastAsia="Times New Roman" w:hAnsi="Consolas" w:cs="Times New Roman"/>
-          <w:color w:val="F6F6F4"/>
-          <w:sz w:val="21"/>
-          <w:szCs w:val="21"/>
-          <w:lang w:val="en-GB" w:eastAsia="es-ES"/>
+          <w:color w:val="F8F8F2"/>
+          <w:sz w:val="21"/>
+          <w:szCs w:val="21"/>
+          <w:lang w:eastAsia="es-ES"/>
         </w:rPr>
         <w:t>:</w:t>
       </w:r>
@@ -28031,27 +28033,28 @@
         <w:spacing w:after="0" w:line="285" w:lineRule="atLeast"/>
         <w:rPr>
           <w:rFonts w:ascii="Consolas" w:eastAsia="Times New Roman" w:hAnsi="Consolas" w:cs="Times New Roman"/>
-          <w:color w:val="F6F6F4"/>
-          <w:sz w:val="21"/>
-          <w:szCs w:val="21"/>
-          <w:lang w:eastAsia="es-ES"/>
-        </w:rPr>
-      </w:pPr>
-      <w:r>
-        <w:rPr>
-          <w:rFonts w:ascii="Consolas" w:eastAsia="Times New Roman" w:hAnsi="Consolas" w:cs="Times New Roman"/>
-          <w:color w:val="F6F6F4"/>
-          <w:sz w:val="21"/>
-          <w:szCs w:val="21"/>
-          <w:lang w:val="en-GB" w:eastAsia="es-ES"/>
+          <w:color w:val="F8F8F2"/>
+          <w:sz w:val="21"/>
+          <w:szCs w:val="21"/>
+          <w:lang w:eastAsia="es-ES"/>
+        </w:rPr>
+      </w:pPr>
+      <w:r>
+        <w:rPr>
+          <w:rFonts w:ascii="Consolas" w:eastAsia="Times New Roman" w:hAnsi="Consolas" w:cs="Times New Roman"/>
+          <w:color w:val="F8F8F2"/>
+          <w:sz w:val="21"/>
+          <w:szCs w:val="21"/>
+          <w:lang w:eastAsia="es-ES"/>
         </w:rPr>
         <w:t xml:space="preserve">        </w:t>
       </w:r>
       <w:proofErr w:type="spellStart"/>
-      <w:r>
-        <w:rPr>
-          <w:rFonts w:ascii="Consolas" w:eastAsia="Times New Roman" w:hAnsi="Consolas" w:cs="Times New Roman"/>
-          <w:color w:val="62E884"/>
+      <w:proofErr w:type="gramStart"/>
+      <w:r>
+        <w:rPr>
+          <w:rFonts w:ascii="Consolas" w:eastAsia="Times New Roman" w:hAnsi="Consolas" w:cs="Times New Roman"/>
+          <w:color w:val="50FA7B"/>
           <w:sz w:val="21"/>
           <w:szCs w:val="21"/>
           <w:lang w:eastAsia="es-ES"/>
@@ -28062,17 +28065,18 @@
       <w:r>
         <w:rPr>
           <w:rFonts w:ascii="Consolas" w:eastAsia="Times New Roman" w:hAnsi="Consolas" w:cs="Times New Roman"/>
-          <w:color w:val="F6F6F4"/>
+          <w:color w:val="F8F8F2"/>
           <w:sz w:val="21"/>
           <w:szCs w:val="21"/>
           <w:lang w:eastAsia="es-ES"/>
         </w:rPr>
         <w:t>(</w:t>
       </w:r>
-      <w:r>
-        <w:rPr>
-          <w:rFonts w:ascii="Consolas" w:eastAsia="Times New Roman" w:hAnsi="Consolas" w:cs="Times New Roman"/>
-          <w:color w:val="F286C4"/>
+      <w:proofErr w:type="gramEnd"/>
+      <w:r>
+        <w:rPr>
+          <w:rFonts w:ascii="Consolas" w:eastAsia="Times New Roman" w:hAnsi="Consolas" w:cs="Times New Roman"/>
+          <w:color w:val="FF79C6"/>
           <w:sz w:val="21"/>
           <w:szCs w:val="21"/>
           <w:lang w:eastAsia="es-ES"/>
@@ -28082,7 +28086,7 @@
       <w:r>
         <w:rPr>
           <w:rFonts w:ascii="Consolas" w:eastAsia="Times New Roman" w:hAnsi="Consolas" w:cs="Times New Roman"/>
-          <w:color w:val="E7EE98"/>
+          <w:color w:val="F1FA8C"/>
           <w:sz w:val="21"/>
           <w:szCs w:val="21"/>
           <w:lang w:eastAsia="es-ES"/>
@@ -28092,7 +28096,7 @@
       <w:r>
         <w:rPr>
           <w:rFonts w:ascii="Consolas" w:eastAsia="Times New Roman" w:hAnsi="Consolas" w:cs="Times New Roman"/>
-          <w:color w:val="F286C4"/>
+          <w:color w:val="FF79C6"/>
           <w:sz w:val="21"/>
           <w:szCs w:val="21"/>
           <w:lang w:eastAsia="es-ES"/>
@@ -28103,7 +28107,7 @@
       <w:r>
         <w:rPr>
           <w:rFonts w:ascii="Consolas" w:eastAsia="Times New Roman" w:hAnsi="Consolas" w:cs="Times New Roman"/>
-          <w:color w:val="F286C4"/>
+          <w:color w:val="FF79C6"/>
           <w:sz w:val="21"/>
           <w:szCs w:val="21"/>
           <w:lang w:eastAsia="es-ES"/>
@@ -28113,7 +28117,7 @@
       <w:r>
         <w:rPr>
           <w:rFonts w:ascii="Consolas" w:eastAsia="Times New Roman" w:hAnsi="Consolas" w:cs="Times New Roman"/>
-          <w:color w:val="E7EE98"/>
+          <w:color w:val="F1FA8C"/>
           <w:sz w:val="21"/>
           <w:szCs w:val="21"/>
           <w:lang w:eastAsia="es-ES"/>
@@ -28124,7 +28128,7 @@
       <w:r>
         <w:rPr>
           <w:rFonts w:ascii="Consolas" w:eastAsia="Times New Roman" w:hAnsi="Consolas" w:cs="Times New Roman"/>
-          <w:color w:val="E7EE98"/>
+          <w:color w:val="F1FA8C"/>
           <w:sz w:val="21"/>
           <w:szCs w:val="21"/>
           <w:lang w:eastAsia="es-ES"/>
@@ -28134,7 +28138,7 @@
       <w:r>
         <w:rPr>
           <w:rFonts w:ascii="Consolas" w:eastAsia="Times New Roman" w:hAnsi="Consolas" w:cs="Times New Roman"/>
-          <w:color w:val="BF9EEE"/>
+          <w:color w:val="BD93F9"/>
           <w:sz w:val="21"/>
           <w:szCs w:val="21"/>
           <w:lang w:eastAsia="es-ES"/>
@@ -28145,7 +28149,7 @@
       <w:r>
         <w:rPr>
           <w:rFonts w:ascii="Consolas" w:eastAsia="Times New Roman" w:hAnsi="Consolas" w:cs="Times New Roman"/>
-          <w:color w:val="F6F6F4"/>
+          <w:color w:val="F8F8F2"/>
           <w:sz w:val="21"/>
           <w:szCs w:val="21"/>
           <w:lang w:eastAsia="es-ES"/>
@@ -28156,7 +28160,7 @@
       <w:r>
         <w:rPr>
           <w:rFonts w:ascii="Consolas" w:eastAsia="Times New Roman" w:hAnsi="Consolas" w:cs="Times New Roman"/>
-          <w:color w:val="BF9EEE"/>
+          <w:color w:val="BD93F9"/>
           <w:sz w:val="21"/>
           <w:szCs w:val="21"/>
           <w:lang w:eastAsia="es-ES"/>
@@ -28166,7 +28170,7 @@
       <w:r>
         <w:rPr>
           <w:rFonts w:ascii="Consolas" w:eastAsia="Times New Roman" w:hAnsi="Consolas" w:cs="Times New Roman"/>
-          <w:color w:val="E7EE98"/>
+          <w:color w:val="F1FA8C"/>
           <w:sz w:val="21"/>
           <w:szCs w:val="21"/>
           <w:lang w:eastAsia="es-ES"/>
@@ -28176,7 +28180,7 @@
       <w:r>
         <w:rPr>
           <w:rFonts w:ascii="Consolas" w:eastAsia="Times New Roman" w:hAnsi="Consolas" w:cs="Times New Roman"/>
-          <w:color w:val="F6F6F4"/>
+          <w:color w:val="F8F8F2"/>
           <w:sz w:val="21"/>
           <w:szCs w:val="21"/>
           <w:lang w:eastAsia="es-ES"/>
@@ -28190,39 +28194,41 @@
         <w:spacing w:after="0" w:line="285" w:lineRule="atLeast"/>
         <w:rPr>
           <w:rFonts w:ascii="Consolas" w:eastAsia="Times New Roman" w:hAnsi="Consolas" w:cs="Times New Roman"/>
-          <w:color w:val="F6F6F4"/>
-          <w:sz w:val="21"/>
-          <w:szCs w:val="21"/>
-          <w:lang w:val="en-GB" w:eastAsia="es-ES"/>
-        </w:rPr>
-      </w:pPr>
-      <w:r>
-        <w:rPr>
-          <w:rFonts w:ascii="Consolas" w:eastAsia="Times New Roman" w:hAnsi="Consolas" w:cs="Times New Roman"/>
-          <w:color w:val="F6F6F4"/>
+          <w:color w:val="F8F8F2"/>
+          <w:sz w:val="21"/>
+          <w:szCs w:val="21"/>
+          <w:lang w:eastAsia="es-ES"/>
+        </w:rPr>
+      </w:pPr>
+      <w:r>
+        <w:rPr>
+          <w:rFonts w:ascii="Consolas" w:eastAsia="Times New Roman" w:hAnsi="Consolas" w:cs="Times New Roman"/>
+          <w:color w:val="F8F8F2"/>
           <w:sz w:val="21"/>
           <w:szCs w:val="21"/>
           <w:lang w:eastAsia="es-ES"/>
         </w:rPr>
         <w:t xml:space="preserve">    </w:t>
       </w:r>
-      <w:r>
-        <w:rPr>
-          <w:rFonts w:ascii="Consolas" w:eastAsia="Times New Roman" w:hAnsi="Consolas" w:cs="Times New Roman"/>
-          <w:color w:val="F286C4"/>
-          <w:sz w:val="21"/>
-          <w:szCs w:val="21"/>
-          <w:lang w:val="en-GB" w:eastAsia="es-ES"/>
+      <w:proofErr w:type="spellStart"/>
+      <w:r>
+        <w:rPr>
+          <w:rFonts w:ascii="Consolas" w:eastAsia="Times New Roman" w:hAnsi="Consolas" w:cs="Times New Roman"/>
+          <w:color w:val="FF79C6"/>
+          <w:sz w:val="21"/>
+          <w:szCs w:val="21"/>
+          <w:lang w:eastAsia="es-ES"/>
         </w:rPr>
         <w:t>except</w:t>
       </w:r>
-      <w:r>
-        <w:rPr>
-          <w:rFonts w:ascii="Consolas" w:eastAsia="Times New Roman" w:hAnsi="Consolas" w:cs="Times New Roman"/>
-          <w:color w:val="F6F6F4"/>
-          <w:sz w:val="21"/>
-          <w:szCs w:val="21"/>
-          <w:lang w:val="en-GB" w:eastAsia="es-ES"/>
+      <w:proofErr w:type="spellEnd"/>
+      <w:r>
+        <w:rPr>
+          <w:rFonts w:ascii="Consolas" w:eastAsia="Times New Roman" w:hAnsi="Consolas" w:cs="Times New Roman"/>
+          <w:color w:val="F8F8F2"/>
+          <w:sz w:val="21"/>
+          <w:szCs w:val="21"/>
+          <w:lang w:eastAsia="es-ES"/>
         </w:rPr>
         <w:t xml:space="preserve"> (</w:t>
       </w:r>
@@ -28231,20 +28237,20 @@
       <w:r>
         <w:rPr>
           <w:rFonts w:ascii="Consolas" w:eastAsia="Times New Roman" w:hAnsi="Consolas" w:cs="Times New Roman"/>
-          <w:color w:val="F6F6F4"/>
-          <w:sz w:val="21"/>
-          <w:szCs w:val="21"/>
-          <w:lang w:val="en-GB" w:eastAsia="es-ES"/>
+          <w:color w:val="F8F8F2"/>
+          <w:sz w:val="21"/>
+          <w:szCs w:val="21"/>
+          <w:lang w:eastAsia="es-ES"/>
         </w:rPr>
         <w:t>errors.</w:t>
       </w:r>
       <w:r>
         <w:rPr>
           <w:rFonts w:ascii="Consolas" w:eastAsia="Times New Roman" w:hAnsi="Consolas" w:cs="Times New Roman"/>
-          <w:color w:val="97E1F1"/>
-          <w:sz w:val="21"/>
-          <w:szCs w:val="21"/>
-          <w:lang w:val="en-GB" w:eastAsia="es-ES"/>
+          <w:color w:val="8BE9FD"/>
+          <w:sz w:val="21"/>
+          <w:szCs w:val="21"/>
+          <w:lang w:eastAsia="es-ES"/>
         </w:rPr>
         <w:t>InsufficientPrivilege</w:t>
       </w:r>
@@ -28253,30 +28259,30 @@
       <w:r>
         <w:rPr>
           <w:rFonts w:ascii="Consolas" w:eastAsia="Times New Roman" w:hAnsi="Consolas" w:cs="Times New Roman"/>
-          <w:color w:val="F6F6F4"/>
-          <w:sz w:val="21"/>
-          <w:szCs w:val="21"/>
-          <w:lang w:val="en-GB" w:eastAsia="es-ES"/>
+          <w:color w:val="F8F8F2"/>
+          <w:sz w:val="21"/>
+          <w:szCs w:val="21"/>
+          <w:lang w:eastAsia="es-ES"/>
         </w:rPr>
         <w:t xml:space="preserve">) </w:t>
       </w:r>
       <w:r>
         <w:rPr>
           <w:rFonts w:ascii="Consolas" w:eastAsia="Times New Roman" w:hAnsi="Consolas" w:cs="Times New Roman"/>
-          <w:color w:val="F286C4"/>
-          <w:sz w:val="21"/>
-          <w:szCs w:val="21"/>
-          <w:lang w:val="en-GB" w:eastAsia="es-ES"/>
+          <w:color w:val="FF79C6"/>
+          <w:sz w:val="21"/>
+          <w:szCs w:val="21"/>
+          <w:lang w:eastAsia="es-ES"/>
         </w:rPr>
         <w:t>as</w:t>
       </w:r>
       <w:r>
         <w:rPr>
           <w:rFonts w:ascii="Consolas" w:eastAsia="Times New Roman" w:hAnsi="Consolas" w:cs="Times New Roman"/>
-          <w:color w:val="F6F6F4"/>
-          <w:sz w:val="21"/>
-          <w:szCs w:val="21"/>
-          <w:lang w:val="en-GB" w:eastAsia="es-ES"/>
+          <w:color w:val="F8F8F2"/>
+          <w:sz w:val="21"/>
+          <w:szCs w:val="21"/>
+          <w:lang w:eastAsia="es-ES"/>
         </w:rPr>
         <w:t xml:space="preserve"> </w:t>
       </w:r>
@@ -28284,10 +28290,10 @@
       <w:r>
         <w:rPr>
           <w:rFonts w:ascii="Consolas" w:eastAsia="Times New Roman" w:hAnsi="Consolas" w:cs="Times New Roman"/>
-          <w:color w:val="F6F6F4"/>
-          <w:sz w:val="21"/>
-          <w:szCs w:val="21"/>
-          <w:lang w:val="en-GB" w:eastAsia="es-ES"/>
+          <w:color w:val="F8F8F2"/>
+          <w:sz w:val="21"/>
+          <w:szCs w:val="21"/>
+          <w:lang w:eastAsia="es-ES"/>
         </w:rPr>
         <w:t>permission_error</w:t>
       </w:r>
@@ -28295,10 +28301,10 @@
       <w:r>
         <w:rPr>
           <w:rFonts w:ascii="Consolas" w:eastAsia="Times New Roman" w:hAnsi="Consolas" w:cs="Times New Roman"/>
-          <w:color w:val="F6F6F4"/>
-          <w:sz w:val="21"/>
-          <w:szCs w:val="21"/>
-          <w:lang w:val="en-GB" w:eastAsia="es-ES"/>
+          <w:color w:val="F8F8F2"/>
+          <w:sz w:val="21"/>
+          <w:szCs w:val="21"/>
+          <w:lang w:eastAsia="es-ES"/>
         </w:rPr>
         <w:t>:</w:t>
       </w:r>
@@ -28309,27 +28315,28 @@
         <w:spacing w:after="0" w:line="285" w:lineRule="atLeast"/>
         <w:rPr>
           <w:rFonts w:ascii="Consolas" w:eastAsia="Times New Roman" w:hAnsi="Consolas" w:cs="Times New Roman"/>
-          <w:color w:val="F6F6F4"/>
-          <w:sz w:val="21"/>
-          <w:szCs w:val="21"/>
-          <w:lang w:eastAsia="es-ES"/>
-        </w:rPr>
-      </w:pPr>
-      <w:r>
-        <w:rPr>
-          <w:rFonts w:ascii="Consolas" w:eastAsia="Times New Roman" w:hAnsi="Consolas" w:cs="Times New Roman"/>
-          <w:color w:val="F6F6F4"/>
-          <w:sz w:val="21"/>
-          <w:szCs w:val="21"/>
-          <w:lang w:val="en-GB" w:eastAsia="es-ES"/>
+          <w:color w:val="F8F8F2"/>
+          <w:sz w:val="21"/>
+          <w:szCs w:val="21"/>
+          <w:lang w:eastAsia="es-ES"/>
+        </w:rPr>
+      </w:pPr>
+      <w:r>
+        <w:rPr>
+          <w:rFonts w:ascii="Consolas" w:eastAsia="Times New Roman" w:hAnsi="Consolas" w:cs="Times New Roman"/>
+          <w:color w:val="F8F8F2"/>
+          <w:sz w:val="21"/>
+          <w:szCs w:val="21"/>
+          <w:lang w:eastAsia="es-ES"/>
         </w:rPr>
         <w:t xml:space="preserve">        </w:t>
       </w:r>
       <w:proofErr w:type="spellStart"/>
-      <w:r>
-        <w:rPr>
-          <w:rFonts w:ascii="Consolas" w:eastAsia="Times New Roman" w:hAnsi="Consolas" w:cs="Times New Roman"/>
-          <w:color w:val="62E884"/>
+      <w:proofErr w:type="gramStart"/>
+      <w:r>
+        <w:rPr>
+          <w:rFonts w:ascii="Consolas" w:eastAsia="Times New Roman" w:hAnsi="Consolas" w:cs="Times New Roman"/>
+          <w:color w:val="50FA7B"/>
           <w:sz w:val="21"/>
           <w:szCs w:val="21"/>
           <w:lang w:eastAsia="es-ES"/>
@@ -28340,17 +28347,18 @@
       <w:r>
         <w:rPr>
           <w:rFonts w:ascii="Consolas" w:eastAsia="Times New Roman" w:hAnsi="Consolas" w:cs="Times New Roman"/>
-          <w:color w:val="F6F6F4"/>
+          <w:color w:val="F8F8F2"/>
           <w:sz w:val="21"/>
           <w:szCs w:val="21"/>
           <w:lang w:eastAsia="es-ES"/>
         </w:rPr>
         <w:t>(</w:t>
       </w:r>
-      <w:r>
-        <w:rPr>
-          <w:rFonts w:ascii="Consolas" w:eastAsia="Times New Roman" w:hAnsi="Consolas" w:cs="Times New Roman"/>
-          <w:color w:val="F286C4"/>
+      <w:proofErr w:type="gramEnd"/>
+      <w:r>
+        <w:rPr>
+          <w:rFonts w:ascii="Consolas" w:eastAsia="Times New Roman" w:hAnsi="Consolas" w:cs="Times New Roman"/>
+          <w:color w:val="FF79C6"/>
           <w:sz w:val="21"/>
           <w:szCs w:val="21"/>
           <w:lang w:eastAsia="es-ES"/>
@@ -28360,7 +28368,7 @@
       <w:r>
         <w:rPr>
           <w:rFonts w:ascii="Consolas" w:eastAsia="Times New Roman" w:hAnsi="Consolas" w:cs="Times New Roman"/>
-          <w:color w:val="E7EE98"/>
+          <w:color w:val="F1FA8C"/>
           <w:sz w:val="21"/>
           <w:szCs w:val="21"/>
           <w:lang w:eastAsia="es-ES"/>
@@ -28370,7 +28378,7 @@
       <w:r>
         <w:rPr>
           <w:rFonts w:ascii="Consolas" w:eastAsia="Times New Roman" w:hAnsi="Consolas" w:cs="Times New Roman"/>
-          <w:color w:val="F286C4"/>
+          <w:color w:val="FF79C6"/>
           <w:sz w:val="21"/>
           <w:szCs w:val="21"/>
           <w:lang w:eastAsia="es-ES"/>
@@ -28381,7 +28389,7 @@
       <w:r>
         <w:rPr>
           <w:rFonts w:ascii="Consolas" w:eastAsia="Times New Roman" w:hAnsi="Consolas" w:cs="Times New Roman"/>
-          <w:color w:val="F286C4"/>
+          <w:color w:val="FF79C6"/>
           <w:sz w:val="21"/>
           <w:szCs w:val="21"/>
           <w:lang w:eastAsia="es-ES"/>
@@ -28391,7 +28399,7 @@
       <w:r>
         <w:rPr>
           <w:rFonts w:ascii="Consolas" w:eastAsia="Times New Roman" w:hAnsi="Consolas" w:cs="Times New Roman"/>
-          <w:color w:val="E7EE98"/>
+          <w:color w:val="F1FA8C"/>
           <w:sz w:val="21"/>
           <w:szCs w:val="21"/>
           <w:lang w:eastAsia="es-ES"/>
@@ -28402,7 +28410,7 @@
       <w:r>
         <w:rPr>
           <w:rFonts w:ascii="Consolas" w:eastAsia="Times New Roman" w:hAnsi="Consolas" w:cs="Times New Roman"/>
-          <w:color w:val="E7EE98"/>
+          <w:color w:val="F1FA8C"/>
           <w:sz w:val="21"/>
           <w:szCs w:val="21"/>
           <w:lang w:eastAsia="es-ES"/>
@@ -28412,7 +28420,7 @@
       <w:r>
         <w:rPr>
           <w:rFonts w:ascii="Consolas" w:eastAsia="Times New Roman" w:hAnsi="Consolas" w:cs="Times New Roman"/>
-          <w:color w:val="BF9EEE"/>
+          <w:color w:val="BD93F9"/>
           <w:sz w:val="21"/>
           <w:szCs w:val="21"/>
           <w:lang w:eastAsia="es-ES"/>
@@ -28423,7 +28431,7 @@
       <w:r>
         <w:rPr>
           <w:rFonts w:ascii="Consolas" w:eastAsia="Times New Roman" w:hAnsi="Consolas" w:cs="Times New Roman"/>
-          <w:color w:val="F6F6F4"/>
+          <w:color w:val="F8F8F2"/>
           <w:sz w:val="21"/>
           <w:szCs w:val="21"/>
           <w:lang w:eastAsia="es-ES"/>
@@ -28434,7 +28442,7 @@
       <w:r>
         <w:rPr>
           <w:rFonts w:ascii="Consolas" w:eastAsia="Times New Roman" w:hAnsi="Consolas" w:cs="Times New Roman"/>
-          <w:color w:val="BF9EEE"/>
+          <w:color w:val="BD93F9"/>
           <w:sz w:val="21"/>
           <w:szCs w:val="21"/>
           <w:lang w:eastAsia="es-ES"/>
@@ -28444,7 +28452,7 @@
       <w:r>
         <w:rPr>
           <w:rFonts w:ascii="Consolas" w:eastAsia="Times New Roman" w:hAnsi="Consolas" w:cs="Times New Roman"/>
-          <w:color w:val="E7EE98"/>
+          <w:color w:val="F1FA8C"/>
           <w:sz w:val="21"/>
           <w:szCs w:val="21"/>
           <w:lang w:eastAsia="es-ES"/>
@@ -28455,7 +28463,7 @@
       <w:r>
         <w:rPr>
           <w:rFonts w:ascii="Consolas" w:eastAsia="Times New Roman" w:hAnsi="Consolas" w:cs="Times New Roman"/>
-          <w:color w:val="E7EE98"/>
+          <w:color w:val="F1FA8C"/>
           <w:sz w:val="21"/>
           <w:szCs w:val="21"/>
           <w:lang w:eastAsia="es-ES"/>
@@ -28466,7 +28474,7 @@
       <w:r>
         <w:rPr>
           <w:rFonts w:ascii="Consolas" w:eastAsia="Times New Roman" w:hAnsi="Consolas" w:cs="Times New Roman"/>
-          <w:color w:val="E7EE98"/>
+          <w:color w:val="F1FA8C"/>
           <w:sz w:val="21"/>
           <w:szCs w:val="21"/>
           <w:lang w:eastAsia="es-ES"/>
@@ -28476,7 +28484,7 @@
       <w:r>
         <w:rPr>
           <w:rFonts w:ascii="Consolas" w:eastAsia="Times New Roman" w:hAnsi="Consolas" w:cs="Times New Roman"/>
-          <w:color w:val="BF9EEE"/>
+          <w:color w:val="BD93F9"/>
           <w:sz w:val="21"/>
           <w:szCs w:val="21"/>
           <w:lang w:eastAsia="es-ES"/>
@@ -28487,7 +28495,7 @@
       <w:r>
         <w:rPr>
           <w:rFonts w:ascii="Consolas" w:eastAsia="Times New Roman" w:hAnsi="Consolas" w:cs="Times New Roman"/>
-          <w:color w:val="F6F6F4"/>
+          <w:color w:val="F8F8F2"/>
           <w:sz w:val="21"/>
           <w:szCs w:val="21"/>
           <w:lang w:eastAsia="es-ES"/>
@@ -28498,7 +28506,7 @@
       <w:r>
         <w:rPr>
           <w:rFonts w:ascii="Consolas" w:eastAsia="Times New Roman" w:hAnsi="Consolas" w:cs="Times New Roman"/>
-          <w:color w:val="BF9EEE"/>
+          <w:color w:val="BD93F9"/>
           <w:sz w:val="21"/>
           <w:szCs w:val="21"/>
           <w:lang w:eastAsia="es-ES"/>
@@ -28508,7 +28516,7 @@
       <w:r>
         <w:rPr>
           <w:rFonts w:ascii="Consolas" w:eastAsia="Times New Roman" w:hAnsi="Consolas" w:cs="Times New Roman"/>
-          <w:color w:val="E7EE98"/>
+          <w:color w:val="F1FA8C"/>
           <w:sz w:val="21"/>
           <w:szCs w:val="21"/>
           <w:lang w:eastAsia="es-ES"/>
@@ -28518,7 +28526,7 @@
       <w:r>
         <w:rPr>
           <w:rFonts w:ascii="Consolas" w:eastAsia="Times New Roman" w:hAnsi="Consolas" w:cs="Times New Roman"/>
-          <w:color w:val="F6F6F4"/>
+          <w:color w:val="F8F8F2"/>
           <w:sz w:val="21"/>
           <w:szCs w:val="21"/>
           <w:lang w:eastAsia="es-ES"/>
@@ -28532,39 +28540,41 @@
         <w:spacing w:after="0" w:line="285" w:lineRule="atLeast"/>
         <w:rPr>
           <w:rFonts w:ascii="Consolas" w:eastAsia="Times New Roman" w:hAnsi="Consolas" w:cs="Times New Roman"/>
-          <w:color w:val="F6F6F4"/>
-          <w:sz w:val="21"/>
-          <w:szCs w:val="21"/>
-          <w:lang w:val="en-GB" w:eastAsia="es-ES"/>
-        </w:rPr>
-      </w:pPr>
-      <w:r>
-        <w:rPr>
-          <w:rFonts w:ascii="Consolas" w:eastAsia="Times New Roman" w:hAnsi="Consolas" w:cs="Times New Roman"/>
-          <w:color w:val="F6F6F4"/>
+          <w:color w:val="F8F8F2"/>
+          <w:sz w:val="21"/>
+          <w:szCs w:val="21"/>
+          <w:lang w:eastAsia="es-ES"/>
+        </w:rPr>
+      </w:pPr>
+      <w:r>
+        <w:rPr>
+          <w:rFonts w:ascii="Consolas" w:eastAsia="Times New Roman" w:hAnsi="Consolas" w:cs="Times New Roman"/>
+          <w:color w:val="F8F8F2"/>
           <w:sz w:val="21"/>
           <w:szCs w:val="21"/>
           <w:lang w:eastAsia="es-ES"/>
         </w:rPr>
         <w:t xml:space="preserve">    </w:t>
       </w:r>
-      <w:r>
-        <w:rPr>
-          <w:rFonts w:ascii="Consolas" w:eastAsia="Times New Roman" w:hAnsi="Consolas" w:cs="Times New Roman"/>
-          <w:color w:val="F286C4"/>
-          <w:sz w:val="21"/>
-          <w:szCs w:val="21"/>
-          <w:lang w:val="en-GB" w:eastAsia="es-ES"/>
+      <w:proofErr w:type="spellStart"/>
+      <w:r>
+        <w:rPr>
+          <w:rFonts w:ascii="Consolas" w:eastAsia="Times New Roman" w:hAnsi="Consolas" w:cs="Times New Roman"/>
+          <w:color w:val="FF79C6"/>
+          <w:sz w:val="21"/>
+          <w:szCs w:val="21"/>
+          <w:lang w:eastAsia="es-ES"/>
         </w:rPr>
         <w:t>except</w:t>
       </w:r>
-      <w:r>
-        <w:rPr>
-          <w:rFonts w:ascii="Consolas" w:eastAsia="Times New Roman" w:hAnsi="Consolas" w:cs="Times New Roman"/>
-          <w:color w:val="F6F6F4"/>
-          <w:sz w:val="21"/>
-          <w:szCs w:val="21"/>
-          <w:lang w:val="en-GB" w:eastAsia="es-ES"/>
+      <w:proofErr w:type="spellEnd"/>
+      <w:r>
+        <w:rPr>
+          <w:rFonts w:ascii="Consolas" w:eastAsia="Times New Roman" w:hAnsi="Consolas" w:cs="Times New Roman"/>
+          <w:color w:val="F8F8F2"/>
+          <w:sz w:val="21"/>
+          <w:szCs w:val="21"/>
+          <w:lang w:eastAsia="es-ES"/>
         </w:rPr>
         <w:t xml:space="preserve"> (</w:t>
       </w:r>
@@ -28573,20 +28583,20 @@
       <w:r>
         <w:rPr>
           <w:rFonts w:ascii="Consolas" w:eastAsia="Times New Roman" w:hAnsi="Consolas" w:cs="Times New Roman"/>
-          <w:color w:val="F6F6F4"/>
-          <w:sz w:val="21"/>
-          <w:szCs w:val="21"/>
-          <w:lang w:val="en-GB" w:eastAsia="es-ES"/>
+          <w:color w:val="F8F8F2"/>
+          <w:sz w:val="21"/>
+          <w:szCs w:val="21"/>
+          <w:lang w:eastAsia="es-ES"/>
         </w:rPr>
         <w:t>errors.</w:t>
       </w:r>
       <w:r>
         <w:rPr>
           <w:rFonts w:ascii="Consolas" w:eastAsia="Times New Roman" w:hAnsi="Consolas" w:cs="Times New Roman"/>
-          <w:color w:val="97E1F1"/>
-          <w:sz w:val="21"/>
-          <w:szCs w:val="21"/>
-          <w:lang w:val="en-GB" w:eastAsia="es-ES"/>
+          <w:color w:val="8BE9FD"/>
+          <w:sz w:val="21"/>
+          <w:szCs w:val="21"/>
+          <w:lang w:eastAsia="es-ES"/>
         </w:rPr>
         <w:t>SyntaxError</w:t>
       </w:r>
@@ -28595,30 +28605,30 @@
       <w:r>
         <w:rPr>
           <w:rFonts w:ascii="Consolas" w:eastAsia="Times New Roman" w:hAnsi="Consolas" w:cs="Times New Roman"/>
-          <w:color w:val="F6F6F4"/>
-          <w:sz w:val="21"/>
-          <w:szCs w:val="21"/>
-          <w:lang w:val="en-GB" w:eastAsia="es-ES"/>
+          <w:color w:val="F8F8F2"/>
+          <w:sz w:val="21"/>
+          <w:szCs w:val="21"/>
+          <w:lang w:eastAsia="es-ES"/>
         </w:rPr>
         <w:t xml:space="preserve">) </w:t>
       </w:r>
       <w:r>
         <w:rPr>
           <w:rFonts w:ascii="Consolas" w:eastAsia="Times New Roman" w:hAnsi="Consolas" w:cs="Times New Roman"/>
-          <w:color w:val="F286C4"/>
-          <w:sz w:val="21"/>
-          <w:szCs w:val="21"/>
-          <w:lang w:val="en-GB" w:eastAsia="es-ES"/>
+          <w:color w:val="FF79C6"/>
+          <w:sz w:val="21"/>
+          <w:szCs w:val="21"/>
+          <w:lang w:eastAsia="es-ES"/>
         </w:rPr>
         <w:t>as</w:t>
       </w:r>
       <w:r>
         <w:rPr>
           <w:rFonts w:ascii="Consolas" w:eastAsia="Times New Roman" w:hAnsi="Consolas" w:cs="Times New Roman"/>
-          <w:color w:val="F6F6F4"/>
-          <w:sz w:val="21"/>
-          <w:szCs w:val="21"/>
-          <w:lang w:val="en-GB" w:eastAsia="es-ES"/>
+          <w:color w:val="F8F8F2"/>
+          <w:sz w:val="21"/>
+          <w:szCs w:val="21"/>
+          <w:lang w:eastAsia="es-ES"/>
         </w:rPr>
         <w:t xml:space="preserve"> </w:t>
       </w:r>
@@ -28626,10 +28636,10 @@
       <w:r>
         <w:rPr>
           <w:rFonts w:ascii="Consolas" w:eastAsia="Times New Roman" w:hAnsi="Consolas" w:cs="Times New Roman"/>
-          <w:color w:val="F6F6F4"/>
-          <w:sz w:val="21"/>
-          <w:szCs w:val="21"/>
-          <w:lang w:val="en-GB" w:eastAsia="es-ES"/>
+          <w:color w:val="F8F8F2"/>
+          <w:sz w:val="21"/>
+          <w:szCs w:val="21"/>
+          <w:lang w:eastAsia="es-ES"/>
         </w:rPr>
         <w:t>syntax_error</w:t>
       </w:r>
@@ -28637,10 +28647,10 @@
       <w:r>
         <w:rPr>
           <w:rFonts w:ascii="Consolas" w:eastAsia="Times New Roman" w:hAnsi="Consolas" w:cs="Times New Roman"/>
-          <w:color w:val="F6F6F4"/>
-          <w:sz w:val="21"/>
-          <w:szCs w:val="21"/>
-          <w:lang w:val="en-GB" w:eastAsia="es-ES"/>
+          <w:color w:val="F8F8F2"/>
+          <w:sz w:val="21"/>
+          <w:szCs w:val="21"/>
+          <w:lang w:eastAsia="es-ES"/>
         </w:rPr>
         <w:t>:</w:t>
       </w:r>
@@ -28651,27 +28661,28 @@
         <w:spacing w:after="0" w:line="285" w:lineRule="atLeast"/>
         <w:rPr>
           <w:rFonts w:ascii="Consolas" w:eastAsia="Times New Roman" w:hAnsi="Consolas" w:cs="Times New Roman"/>
-          <w:color w:val="F6F6F4"/>
-          <w:sz w:val="21"/>
-          <w:szCs w:val="21"/>
-          <w:lang w:eastAsia="es-ES"/>
-        </w:rPr>
-      </w:pPr>
-      <w:r>
-        <w:rPr>
-          <w:rFonts w:ascii="Consolas" w:eastAsia="Times New Roman" w:hAnsi="Consolas" w:cs="Times New Roman"/>
-          <w:color w:val="F6F6F4"/>
-          <w:sz w:val="21"/>
-          <w:szCs w:val="21"/>
-          <w:lang w:val="en-GB" w:eastAsia="es-ES"/>
+          <w:color w:val="F8F8F2"/>
+          <w:sz w:val="21"/>
+          <w:szCs w:val="21"/>
+          <w:lang w:eastAsia="es-ES"/>
+        </w:rPr>
+      </w:pPr>
+      <w:r>
+        <w:rPr>
+          <w:rFonts w:ascii="Consolas" w:eastAsia="Times New Roman" w:hAnsi="Consolas" w:cs="Times New Roman"/>
+          <w:color w:val="F8F8F2"/>
+          <w:sz w:val="21"/>
+          <w:szCs w:val="21"/>
+          <w:lang w:eastAsia="es-ES"/>
         </w:rPr>
         <w:t xml:space="preserve">        </w:t>
       </w:r>
       <w:proofErr w:type="spellStart"/>
-      <w:r>
-        <w:rPr>
-          <w:rFonts w:ascii="Consolas" w:eastAsia="Times New Roman" w:hAnsi="Consolas" w:cs="Times New Roman"/>
-          <w:color w:val="62E884"/>
+      <w:proofErr w:type="gramStart"/>
+      <w:r>
+        <w:rPr>
+          <w:rFonts w:ascii="Consolas" w:eastAsia="Times New Roman" w:hAnsi="Consolas" w:cs="Times New Roman"/>
+          <w:color w:val="50FA7B"/>
           <w:sz w:val="21"/>
           <w:szCs w:val="21"/>
           <w:lang w:eastAsia="es-ES"/>
@@ -28682,17 +28693,18 @@
       <w:r>
         <w:rPr>
           <w:rFonts w:ascii="Consolas" w:eastAsia="Times New Roman" w:hAnsi="Consolas" w:cs="Times New Roman"/>
-          <w:color w:val="F6F6F4"/>
+          <w:color w:val="F8F8F2"/>
           <w:sz w:val="21"/>
           <w:szCs w:val="21"/>
           <w:lang w:eastAsia="es-ES"/>
         </w:rPr>
         <w:t>(</w:t>
       </w:r>
-      <w:r>
-        <w:rPr>
-          <w:rFonts w:ascii="Consolas" w:eastAsia="Times New Roman" w:hAnsi="Consolas" w:cs="Times New Roman"/>
-          <w:color w:val="F286C4"/>
+      <w:proofErr w:type="gramEnd"/>
+      <w:r>
+        <w:rPr>
+          <w:rFonts w:ascii="Consolas" w:eastAsia="Times New Roman" w:hAnsi="Consolas" w:cs="Times New Roman"/>
+          <w:color w:val="FF79C6"/>
           <w:sz w:val="21"/>
           <w:szCs w:val="21"/>
           <w:lang w:eastAsia="es-ES"/>
@@ -28702,7 +28714,7 @@
       <w:r>
         <w:rPr>
           <w:rFonts w:ascii="Consolas" w:eastAsia="Times New Roman" w:hAnsi="Consolas" w:cs="Times New Roman"/>
-          <w:color w:val="E7EE98"/>
+          <w:color w:val="F1FA8C"/>
           <w:sz w:val="21"/>
           <w:szCs w:val="21"/>
           <w:lang w:eastAsia="es-ES"/>
@@ -28712,7 +28724,7 @@
       <w:r>
         <w:rPr>
           <w:rFonts w:ascii="Consolas" w:eastAsia="Times New Roman" w:hAnsi="Consolas" w:cs="Times New Roman"/>
-          <w:color w:val="F286C4"/>
+          <w:color w:val="FF79C6"/>
           <w:sz w:val="21"/>
           <w:szCs w:val="21"/>
           <w:lang w:eastAsia="es-ES"/>
@@ -28723,7 +28735,7 @@
       <w:r>
         <w:rPr>
           <w:rFonts w:ascii="Consolas" w:eastAsia="Times New Roman" w:hAnsi="Consolas" w:cs="Times New Roman"/>
-          <w:color w:val="F286C4"/>
+          <w:color w:val="FF79C6"/>
           <w:sz w:val="21"/>
           <w:szCs w:val="21"/>
           <w:lang w:eastAsia="es-ES"/>
@@ -28733,7 +28745,7 @@
       <w:r>
         <w:rPr>
           <w:rFonts w:ascii="Consolas" w:eastAsia="Times New Roman" w:hAnsi="Consolas" w:cs="Times New Roman"/>
-          <w:color w:val="E7EE98"/>
+          <w:color w:val="F1FA8C"/>
           <w:sz w:val="21"/>
           <w:szCs w:val="21"/>
           <w:lang w:eastAsia="es-ES"/>
@@ -28744,7 +28756,7 @@
       <w:r>
         <w:rPr>
           <w:rFonts w:ascii="Consolas" w:eastAsia="Times New Roman" w:hAnsi="Consolas" w:cs="Times New Roman"/>
-          <w:color w:val="E7EE98"/>
+          <w:color w:val="F1FA8C"/>
           <w:sz w:val="21"/>
           <w:szCs w:val="21"/>
           <w:lang w:eastAsia="es-ES"/>
@@ -28754,7 +28766,7 @@
       <w:r>
         <w:rPr>
           <w:rFonts w:ascii="Consolas" w:eastAsia="Times New Roman" w:hAnsi="Consolas" w:cs="Times New Roman"/>
-          <w:color w:val="BF9EEE"/>
+          <w:color w:val="BD93F9"/>
           <w:sz w:val="21"/>
           <w:szCs w:val="21"/>
           <w:lang w:eastAsia="es-ES"/>
@@ -28765,7 +28777,7 @@
       <w:r>
         <w:rPr>
           <w:rFonts w:ascii="Consolas" w:eastAsia="Times New Roman" w:hAnsi="Consolas" w:cs="Times New Roman"/>
-          <w:color w:val="F6F6F4"/>
+          <w:color w:val="F8F8F2"/>
           <w:sz w:val="21"/>
           <w:szCs w:val="21"/>
           <w:lang w:eastAsia="es-ES"/>
@@ -28776,7 +28788,7 @@
       <w:r>
         <w:rPr>
           <w:rFonts w:ascii="Consolas" w:eastAsia="Times New Roman" w:hAnsi="Consolas" w:cs="Times New Roman"/>
-          <w:color w:val="BF9EEE"/>
+          <w:color w:val="BD93F9"/>
           <w:sz w:val="21"/>
           <w:szCs w:val="21"/>
           <w:lang w:eastAsia="es-ES"/>
@@ -28786,7 +28798,7 @@
       <w:r>
         <w:rPr>
           <w:rFonts w:ascii="Consolas" w:eastAsia="Times New Roman" w:hAnsi="Consolas" w:cs="Times New Roman"/>
-          <w:color w:val="E7EE98"/>
+          <w:color w:val="F1FA8C"/>
           <w:sz w:val="21"/>
           <w:szCs w:val="21"/>
           <w:lang w:eastAsia="es-ES"/>
@@ -28796,7 +28808,355 @@
       <w:r>
         <w:rPr>
           <w:rFonts w:ascii="Consolas" w:eastAsia="Times New Roman" w:hAnsi="Consolas" w:cs="Times New Roman"/>
-          <w:color w:val="F6F6F4"/>
+          <w:color w:val="F8F8F2"/>
+          <w:sz w:val="21"/>
+          <w:szCs w:val="21"/>
+          <w:lang w:eastAsia="es-ES"/>
+        </w:rPr>
+        <w:t>)</w:t>
+      </w:r>
+    </w:p>
+    <w:p>
+      <w:pPr>
+        <w:shd w:val="clear" w:color="auto" w:fill="282A36"/>
+        <w:spacing w:after="0" w:line="285" w:lineRule="atLeast"/>
+        <w:rPr>
+          <w:rFonts w:ascii="Consolas" w:eastAsia="Times New Roman" w:hAnsi="Consolas" w:cs="Times New Roman"/>
+          <w:color w:val="F8F8F2"/>
+          <w:sz w:val="21"/>
+          <w:szCs w:val="21"/>
+          <w:lang w:eastAsia="es-ES"/>
+        </w:rPr>
+      </w:pPr>
+      <w:r>
+        <w:rPr>
+          <w:rFonts w:ascii="Consolas" w:eastAsia="Times New Roman" w:hAnsi="Consolas" w:cs="Times New Roman"/>
+          <w:color w:val="F8F8F2"/>
+          <w:sz w:val="21"/>
+          <w:szCs w:val="21"/>
+          <w:lang w:eastAsia="es-ES"/>
+        </w:rPr>
+        <w:t xml:space="preserve">    </w:t>
+      </w:r>
+      <w:proofErr w:type="spellStart"/>
+      <w:r>
+        <w:rPr>
+          <w:rFonts w:ascii="Consolas" w:eastAsia="Times New Roman" w:hAnsi="Consolas" w:cs="Times New Roman"/>
+          <w:color w:val="FF79C6"/>
+          <w:sz w:val="21"/>
+          <w:szCs w:val="21"/>
+          <w:lang w:eastAsia="es-ES"/>
+        </w:rPr>
+        <w:t>except</w:t>
+      </w:r>
+      <w:proofErr w:type="spellEnd"/>
+      <w:r>
+        <w:rPr>
+          <w:rFonts w:ascii="Consolas" w:eastAsia="Times New Roman" w:hAnsi="Consolas" w:cs="Times New Roman"/>
+          <w:color w:val="F8F8F2"/>
+          <w:sz w:val="21"/>
+          <w:szCs w:val="21"/>
+          <w:lang w:eastAsia="es-ES"/>
+        </w:rPr>
+        <w:t xml:space="preserve"> (</w:t>
+      </w:r>
+      <w:proofErr w:type="spellStart"/>
+      <w:proofErr w:type="gramStart"/>
+      <w:r>
+        <w:rPr>
+          <w:rFonts w:ascii="Consolas" w:eastAsia="Times New Roman" w:hAnsi="Consolas" w:cs="Times New Roman"/>
+          <w:color w:val="F8F8F2"/>
+          <w:sz w:val="21"/>
+          <w:szCs w:val="21"/>
+          <w:lang w:eastAsia="es-ES"/>
+        </w:rPr>
+        <w:t>errors.</w:t>
+      </w:r>
+      <w:r>
+        <w:rPr>
+          <w:rFonts w:ascii="Consolas" w:eastAsia="Times New Roman" w:hAnsi="Consolas" w:cs="Times New Roman"/>
+          <w:color w:val="8BE9FD"/>
+          <w:sz w:val="21"/>
+          <w:szCs w:val="21"/>
+          <w:lang w:eastAsia="es-ES"/>
+        </w:rPr>
+        <w:t>ProgrammingError</w:t>
+      </w:r>
+      <w:proofErr w:type="spellEnd"/>
+      <w:proofErr w:type="gramEnd"/>
+      <w:r>
+        <w:rPr>
+          <w:rFonts w:ascii="Consolas" w:eastAsia="Times New Roman" w:hAnsi="Consolas" w:cs="Times New Roman"/>
+          <w:color w:val="F8F8F2"/>
+          <w:sz w:val="21"/>
+          <w:szCs w:val="21"/>
+          <w:lang w:eastAsia="es-ES"/>
+        </w:rPr>
+        <w:t xml:space="preserve">) </w:t>
+      </w:r>
+      <w:r>
+        <w:rPr>
+          <w:rFonts w:ascii="Consolas" w:eastAsia="Times New Roman" w:hAnsi="Consolas" w:cs="Times New Roman"/>
+          <w:color w:val="FF79C6"/>
+          <w:sz w:val="21"/>
+          <w:szCs w:val="21"/>
+          <w:lang w:eastAsia="es-ES"/>
+        </w:rPr>
+        <w:t>as</w:t>
+      </w:r>
+      <w:r>
+        <w:rPr>
+          <w:rFonts w:ascii="Consolas" w:eastAsia="Times New Roman" w:hAnsi="Consolas" w:cs="Times New Roman"/>
+          <w:color w:val="F8F8F2"/>
+          <w:sz w:val="21"/>
+          <w:szCs w:val="21"/>
+          <w:lang w:eastAsia="es-ES"/>
+        </w:rPr>
+        <w:t xml:space="preserve"> </w:t>
+      </w:r>
+      <w:proofErr w:type="spellStart"/>
+      <w:r>
+        <w:rPr>
+          <w:rFonts w:ascii="Consolas" w:eastAsia="Times New Roman" w:hAnsi="Consolas" w:cs="Times New Roman"/>
+          <w:color w:val="F8F8F2"/>
+          <w:sz w:val="21"/>
+          <w:szCs w:val="21"/>
+          <w:lang w:eastAsia="es-ES"/>
+        </w:rPr>
+        <w:t>programming_error</w:t>
+      </w:r>
+      <w:proofErr w:type="spellEnd"/>
+      <w:r>
+        <w:rPr>
+          <w:rFonts w:ascii="Consolas" w:eastAsia="Times New Roman" w:hAnsi="Consolas" w:cs="Times New Roman"/>
+          <w:color w:val="F8F8F2"/>
+          <w:sz w:val="21"/>
+          <w:szCs w:val="21"/>
+          <w:lang w:eastAsia="es-ES"/>
+        </w:rPr>
+        <w:t>:</w:t>
+      </w:r>
+    </w:p>
+    <w:p>
+      <w:pPr>
+        <w:shd w:val="clear" w:color="auto" w:fill="282A36"/>
+        <w:spacing w:after="0" w:line="285" w:lineRule="atLeast"/>
+        <w:rPr>
+          <w:rFonts w:ascii="Consolas" w:eastAsia="Times New Roman" w:hAnsi="Consolas" w:cs="Times New Roman"/>
+          <w:color w:val="F8F8F2"/>
+          <w:sz w:val="21"/>
+          <w:szCs w:val="21"/>
+          <w:lang w:eastAsia="es-ES"/>
+        </w:rPr>
+      </w:pPr>
+      <w:r>
+        <w:rPr>
+          <w:rFonts w:ascii="Consolas" w:eastAsia="Times New Roman" w:hAnsi="Consolas" w:cs="Times New Roman"/>
+          <w:color w:val="F8F8F2"/>
+          <w:sz w:val="21"/>
+          <w:szCs w:val="21"/>
+          <w:lang w:eastAsia="es-ES"/>
+        </w:rPr>
+        <w:t xml:space="preserve">        </w:t>
+      </w:r>
+      <w:proofErr w:type="spellStart"/>
+      <w:proofErr w:type="gramStart"/>
+      <w:r>
+        <w:rPr>
+          <w:rFonts w:ascii="Consolas" w:eastAsia="Times New Roman" w:hAnsi="Consolas" w:cs="Times New Roman"/>
+          <w:color w:val="50FA7B"/>
+          <w:sz w:val="21"/>
+          <w:szCs w:val="21"/>
+          <w:lang w:eastAsia="es-ES"/>
+        </w:rPr>
+        <w:t>print</w:t>
+      </w:r>
+      <w:proofErr w:type="spellEnd"/>
+      <w:r>
+        <w:rPr>
+          <w:rFonts w:ascii="Consolas" w:eastAsia="Times New Roman" w:hAnsi="Consolas" w:cs="Times New Roman"/>
+          <w:color w:val="F8F8F2"/>
+          <w:sz w:val="21"/>
+          <w:szCs w:val="21"/>
+          <w:lang w:eastAsia="es-ES"/>
+        </w:rPr>
+        <w:t>(</w:t>
+      </w:r>
+      <w:proofErr w:type="gramEnd"/>
+      <w:r>
+        <w:rPr>
+          <w:rFonts w:ascii="Consolas" w:eastAsia="Times New Roman" w:hAnsi="Consolas" w:cs="Times New Roman"/>
+          <w:color w:val="FF79C6"/>
+          <w:sz w:val="21"/>
+          <w:szCs w:val="21"/>
+          <w:lang w:eastAsia="es-ES"/>
+        </w:rPr>
+        <w:t>f</w:t>
+      </w:r>
+      <w:r>
+        <w:rPr>
+          <w:rFonts w:ascii="Consolas" w:eastAsia="Times New Roman" w:hAnsi="Consolas" w:cs="Times New Roman"/>
+          <w:color w:val="F1FA8C"/>
+          <w:sz w:val="21"/>
+          <w:szCs w:val="21"/>
+          <w:lang w:eastAsia="es-ES"/>
+        </w:rPr>
+        <w:t>'</w:t>
+      </w:r>
+      <w:r>
+        <w:rPr>
+          <w:rFonts w:ascii="Consolas" w:eastAsia="Times New Roman" w:hAnsi="Consolas" w:cs="Times New Roman"/>
+          <w:color w:val="FF79C6"/>
+          <w:sz w:val="21"/>
+          <w:szCs w:val="21"/>
+          <w:lang w:eastAsia="es-ES"/>
+        </w:rPr>
+        <w:t>\n\</w:t>
+      </w:r>
+      <w:proofErr w:type="spellStart"/>
+      <w:r>
+        <w:rPr>
+          <w:rFonts w:ascii="Consolas" w:eastAsia="Times New Roman" w:hAnsi="Consolas" w:cs="Times New Roman"/>
+          <w:color w:val="FF79C6"/>
+          <w:sz w:val="21"/>
+          <w:szCs w:val="21"/>
+          <w:lang w:eastAsia="es-ES"/>
+        </w:rPr>
+        <w:t>n</w:t>
+      </w:r>
+      <w:r>
+        <w:rPr>
+          <w:rFonts w:ascii="Consolas" w:eastAsia="Times New Roman" w:hAnsi="Consolas" w:cs="Times New Roman"/>
+          <w:color w:val="F1FA8C"/>
+          <w:sz w:val="21"/>
+          <w:szCs w:val="21"/>
+          <w:lang w:eastAsia="es-ES"/>
+        </w:rPr>
+        <w:t>Error</w:t>
+      </w:r>
+      <w:proofErr w:type="spellEnd"/>
+      <w:r>
+        <w:rPr>
+          <w:rFonts w:ascii="Consolas" w:eastAsia="Times New Roman" w:hAnsi="Consolas" w:cs="Times New Roman"/>
+          <w:color w:val="F1FA8C"/>
+          <w:sz w:val="21"/>
+          <w:szCs w:val="21"/>
+          <w:lang w:eastAsia="es-ES"/>
+        </w:rPr>
+        <w:t xml:space="preserve"> de </w:t>
+      </w:r>
+      <w:proofErr w:type="spellStart"/>
+      <w:r>
+        <w:rPr>
+          <w:rFonts w:ascii="Consolas" w:eastAsia="Times New Roman" w:hAnsi="Consolas" w:cs="Times New Roman"/>
+          <w:color w:val="F1FA8C"/>
+          <w:sz w:val="21"/>
+          <w:szCs w:val="21"/>
+          <w:lang w:eastAsia="es-ES"/>
+        </w:rPr>
+        <w:t>programacion</w:t>
+      </w:r>
+      <w:proofErr w:type="spellEnd"/>
+      <w:r>
+        <w:rPr>
+          <w:rFonts w:ascii="Consolas" w:eastAsia="Times New Roman" w:hAnsi="Consolas" w:cs="Times New Roman"/>
+          <w:color w:val="F1FA8C"/>
+          <w:sz w:val="21"/>
+          <w:szCs w:val="21"/>
+          <w:lang w:eastAsia="es-ES"/>
+        </w:rPr>
+        <w:t xml:space="preserve">, ¿has hecho un </w:t>
+      </w:r>
+      <w:proofErr w:type="spellStart"/>
+      <w:r>
+        <w:rPr>
+          <w:rFonts w:ascii="Consolas" w:eastAsia="Times New Roman" w:hAnsi="Consolas" w:cs="Times New Roman"/>
+          <w:color w:val="F1FA8C"/>
+          <w:sz w:val="21"/>
+          <w:szCs w:val="21"/>
+          <w:lang w:eastAsia="es-ES"/>
+        </w:rPr>
+        <w:t>insert</w:t>
+      </w:r>
+      <w:proofErr w:type="spellEnd"/>
+      <w:r>
+        <w:rPr>
+          <w:rFonts w:ascii="Consolas" w:eastAsia="Times New Roman" w:hAnsi="Consolas" w:cs="Times New Roman"/>
+          <w:color w:val="F1FA8C"/>
+          <w:sz w:val="21"/>
+          <w:szCs w:val="21"/>
+          <w:lang w:eastAsia="es-ES"/>
+        </w:rPr>
+        <w:t xml:space="preserve"> en un </w:t>
+      </w:r>
+      <w:proofErr w:type="spellStart"/>
+      <w:r>
+        <w:rPr>
+          <w:rFonts w:ascii="Consolas" w:eastAsia="Times New Roman" w:hAnsi="Consolas" w:cs="Times New Roman"/>
+          <w:color w:val="F1FA8C"/>
+          <w:sz w:val="21"/>
+          <w:szCs w:val="21"/>
+          <w:lang w:eastAsia="es-ES"/>
+        </w:rPr>
+        <w:t>query</w:t>
+      </w:r>
+      <w:proofErr w:type="spellEnd"/>
+      <w:r>
+        <w:rPr>
+          <w:rFonts w:ascii="Consolas" w:eastAsia="Times New Roman" w:hAnsi="Consolas" w:cs="Times New Roman"/>
+          <w:color w:val="F1FA8C"/>
+          <w:sz w:val="21"/>
+          <w:szCs w:val="21"/>
+          <w:lang w:eastAsia="es-ES"/>
+        </w:rPr>
+        <w:t xml:space="preserve"> select? -&gt; </w:t>
+      </w:r>
+      <w:r>
+        <w:rPr>
+          <w:rFonts w:ascii="Consolas" w:eastAsia="Times New Roman" w:hAnsi="Consolas" w:cs="Times New Roman"/>
+          <w:color w:val="BD93F9"/>
+          <w:sz w:val="21"/>
+          <w:szCs w:val="21"/>
+          <w:lang w:eastAsia="es-ES"/>
+        </w:rPr>
+        <w:t>{</w:t>
+      </w:r>
+      <w:proofErr w:type="spellStart"/>
+      <w:r>
+        <w:rPr>
+          <w:rFonts w:ascii="Consolas" w:eastAsia="Times New Roman" w:hAnsi="Consolas" w:cs="Times New Roman"/>
+          <w:color w:val="F8F8F2"/>
+          <w:sz w:val="21"/>
+          <w:szCs w:val="21"/>
+          <w:lang w:eastAsia="es-ES"/>
+        </w:rPr>
+        <w:t>programming_error</w:t>
+      </w:r>
+      <w:proofErr w:type="spellEnd"/>
+      <w:r>
+        <w:rPr>
+          <w:rFonts w:ascii="Consolas" w:eastAsia="Times New Roman" w:hAnsi="Consolas" w:cs="Times New Roman"/>
+          <w:color w:val="BD93F9"/>
+          <w:sz w:val="21"/>
+          <w:szCs w:val="21"/>
+          <w:lang w:eastAsia="es-ES"/>
+        </w:rPr>
+        <w:t>}</w:t>
+      </w:r>
+      <w:r>
+        <w:rPr>
+          <w:rFonts w:ascii="Consolas" w:eastAsia="Times New Roman" w:hAnsi="Consolas" w:cs="Times New Roman"/>
+          <w:color w:val="F1FA8C"/>
+          <w:sz w:val="21"/>
+          <w:szCs w:val="21"/>
+          <w:lang w:eastAsia="es-ES"/>
+        </w:rPr>
+        <w:t>'</w:t>
+      </w:r>
+      <w:r>
+        <w:rPr>
+          <w:rFonts w:ascii="Consolas" w:eastAsia="Times New Roman" w:hAnsi="Consolas" w:cs="Times New Roman"/>
+          <w:color w:val="F8F8F2"/>
           <w:sz w:val="21"/>
           <w:szCs w:val="21"/>
           <w:lang w:eastAsia="es-ES"/>

--- a/PL3.docx
+++ b/PL3.docx
@@ -1062,7 +1062,7 @@
           <w:sz w:val="24"/>
           <w:szCs w:val="24"/>
         </w:rPr>
-        <w:t>.</w:t>
+        <w:t>, la cual contiene información relacionada al evento que ha tenido lugar en alguna de las tablas</w:t>
       </w:r>
     </w:p>
     <w:p>
@@ -1118,6 +1118,7 @@
         <w:t xml:space="preserve"> </w:t>
       </w:r>
       <w:proofErr w:type="spellStart"/>
+      <w:proofErr w:type="gramStart"/>
       <w:r>
         <w:rPr>
           <w:rFonts w:ascii="Consolas" w:eastAsia="Times New Roman" w:hAnsi="Consolas" w:cs="Times New Roman"/>
@@ -1139,6 +1140,7 @@
         <w:t>.auditoria</w:t>
       </w:r>
       <w:proofErr w:type="spellEnd"/>
+      <w:proofErr w:type="gramEnd"/>
       <w:r>
         <w:rPr>
           <w:rFonts w:ascii="Consolas" w:eastAsia="Times New Roman" w:hAnsi="Consolas" w:cs="Times New Roman"/>
@@ -1413,7 +1415,6 @@
         </w:rPr>
         <w:t xml:space="preserve"> </w:t>
       </w:r>
-      <w:proofErr w:type="gramStart"/>
       <w:r>
         <w:rPr>
           <w:b/>
@@ -1434,9 +1435,19 @@
           <w:szCs w:val="24"/>
           <w:u w:val="single"/>
         </w:rPr>
-        <w:t xml:space="preserve"> disparador</w:t>
-      </w:r>
-      <w:proofErr w:type="gramEnd"/>
+        <w:t xml:space="preserve"> disparadores</w:t>
+      </w:r>
+      <w:r>
+        <w:rPr>
+          <w:b/>
+          <w:bCs/>
+          <w:color w:val="00B0F0"/>
+          <w:sz w:val="24"/>
+          <w:szCs w:val="24"/>
+          <w:u w:val="single"/>
+        </w:rPr>
+        <w:t xml:space="preserve"> de auditoría de cada tabla</w:t>
+      </w:r>
       <w:r>
         <w:rPr>
           <w:sz w:val="24"/>
@@ -3124,19 +3135,6 @@
           <w:lang w:eastAsia="es-ES"/>
         </w:rPr>
       </w:pPr>
-    </w:p>
-    <w:p>
-      <w:pPr>
-        <w:shd w:val="clear" w:color="auto" w:fill="282A36"/>
-        <w:spacing w:after="0" w:line="285" w:lineRule="atLeast"/>
-        <w:rPr>
-          <w:rFonts w:ascii="Consolas" w:eastAsia="Times New Roman" w:hAnsi="Consolas" w:cs="Times New Roman"/>
-          <w:color w:val="F8F8F2"/>
-          <w:sz w:val="16"/>
-          <w:szCs w:val="16"/>
-          <w:lang w:eastAsia="es-ES"/>
-        </w:rPr>
-      </w:pPr>
       <w:r>
         <w:rPr>
           <w:rFonts w:ascii="Consolas" w:eastAsia="Times New Roman" w:hAnsi="Consolas" w:cs="Times New Roman"/>
@@ -3180,19 +3178,6 @@
           <w:lang w:eastAsia="es-ES"/>
         </w:rPr>
       </w:pPr>
-    </w:p>
-    <w:p>
-      <w:pPr>
-        <w:shd w:val="clear" w:color="auto" w:fill="282A36"/>
-        <w:spacing w:after="0" w:line="285" w:lineRule="atLeast"/>
-        <w:rPr>
-          <w:rFonts w:ascii="Consolas" w:eastAsia="Times New Roman" w:hAnsi="Consolas" w:cs="Times New Roman"/>
-          <w:color w:val="F8F8F2"/>
-          <w:sz w:val="16"/>
-          <w:szCs w:val="16"/>
-          <w:lang w:eastAsia="es-ES"/>
-        </w:rPr>
-      </w:pPr>
       <w:r>
         <w:rPr>
           <w:rFonts w:ascii="Consolas" w:eastAsia="Times New Roman" w:hAnsi="Consolas" w:cs="Times New Roman"/>
@@ -3213,11 +3198,7 @@
         </w:rPr>
         <w:t>;</w:t>
       </w:r>
-    </w:p>
-    <w:p>
-      <w:pPr>
-        <w:shd w:val="clear" w:color="auto" w:fill="282A36"/>
-        <w:spacing w:after="0" w:line="285" w:lineRule="atLeast"/>
+      <w:r>
         <w:rPr>
           <w:rFonts w:ascii="Consolas" w:eastAsia="Times New Roman" w:hAnsi="Consolas" w:cs="Times New Roman"/>
           <w:color w:val="F8F8F2"/>
@@ -3225,7 +3206,8 @@
           <w:szCs w:val="16"/>
           <w:lang w:eastAsia="es-ES"/>
         </w:rPr>
-      </w:pPr>
+        <w:t xml:space="preserve"> </w:t>
+      </w:r>
       <w:r>
         <w:rPr>
           <w:rFonts w:ascii="Consolas" w:eastAsia="Times New Roman" w:hAnsi="Consolas" w:cs="Times New Roman"/>
@@ -5360,7 +5342,6 @@
         </w:rPr>
         <w:t xml:space="preserve">es de </w:t>
       </w:r>
-      <w:proofErr w:type="spellStart"/>
       <w:r>
         <w:rPr>
           <w:b/>
@@ -5369,9 +5350,8 @@
           <w:sz w:val="24"/>
           <w:szCs w:val="24"/>
         </w:rPr>
-        <w:t>audotoria</w:t>
-      </w:r>
-      <w:proofErr w:type="spellEnd"/>
+        <w:t>auditorías</w:t>
+      </w:r>
       <w:r>
         <w:rPr>
           <w:b/>
@@ -13834,7 +13814,15 @@
           <w:sz w:val="24"/>
           <w:szCs w:val="24"/>
         </w:rPr>
-        <w:t>actualizará la</w:t>
+        <w:t>actualizará</w:t>
+      </w:r>
+      <w:r>
+        <w:rPr>
+          <w:color w:val="00B050"/>
+          <w:sz w:val="24"/>
+          <w:szCs w:val="24"/>
+        </w:rPr>
+        <w:t xml:space="preserve"> la</w:t>
       </w:r>
       <w:r>
         <w:rPr>
@@ -18832,17 +18820,51 @@
       </w:pPr>
       <w:r>
         <w:rPr>
-          <w:sz w:val="24"/>
-          <w:szCs w:val="24"/>
-        </w:rPr>
-        <w:t>Se ha creado un programa en Python para que cualquier usuario creado previamente pueda conectarse a la base de datos</w:t>
-      </w:r>
-      <w:r>
-        <w:rPr>
-          <w:sz w:val="24"/>
-          <w:szCs w:val="24"/>
-        </w:rPr>
-        <w:t>. El programa solicitará el usuario, su respectiva contraseña y la consulta a resolver o la crítica a insertar.</w:t>
+          <w:color w:val="00B0F0"/>
+          <w:sz w:val="24"/>
+          <w:szCs w:val="24"/>
+        </w:rPr>
+        <w:t xml:space="preserve">Se ha creado un programa en </w:t>
+      </w:r>
+      <w:r>
+        <w:rPr>
+          <w:b/>
+          <w:bCs/>
+          <w:color w:val="00B0F0"/>
+          <w:sz w:val="24"/>
+          <w:szCs w:val="24"/>
+        </w:rPr>
+        <w:t>Python</w:t>
+      </w:r>
+      <w:r>
+        <w:rPr>
+          <w:color w:val="00B0F0"/>
+          <w:sz w:val="24"/>
+          <w:szCs w:val="24"/>
+        </w:rPr>
+        <w:t xml:space="preserve"> para que cualquier usuario creado previamente pueda conectarse a la base de datos</w:t>
+      </w:r>
+      <w:r>
+        <w:rPr>
+          <w:sz w:val="24"/>
+          <w:szCs w:val="24"/>
+        </w:rPr>
+        <w:t xml:space="preserve">, </w:t>
+      </w:r>
+      <w:r>
+        <w:rPr>
+          <w:color w:val="70AD47" w:themeColor="accent6"/>
+          <w:sz w:val="24"/>
+          <w:szCs w:val="24"/>
+        </w:rPr>
+        <w:t>cuyo funcionamiento será explicado a continuación</w:t>
+      </w:r>
+      <w:r>
+        <w:rPr>
+          <w:sz w:val="24"/>
+          <w:szCs w:val="24"/>
+        </w:rPr>
+        <w:t xml:space="preserve">: </w:t>
       </w:r>
     </w:p>
     <w:p>
@@ -18859,7 +18881,125 @@
           <w:szCs w:val="24"/>
         </w:rPr>
         <w:br/>
-        <w:t>Primero, se llevará a cabo la elección del usuario, el cual tendrá que elegir uno de los 4 usuarios creados previamente, e introducir la contraseña asignada a cada uno. Si la contraseña es correcta, el programa mostrará el texto 'Contrasena correcta!'. Si ésta fuese incorrecta, no se podría asignar el usuario correspondiente.</w:t>
+      </w:r>
+      <w:r>
+        <w:rPr>
+          <w:sz w:val="24"/>
+          <w:szCs w:val="24"/>
+        </w:rPr>
+        <w:t>En primer lugar</w:t>
+      </w:r>
+      <w:r>
+        <w:rPr>
+          <w:sz w:val="24"/>
+          <w:szCs w:val="24"/>
+        </w:rPr>
+        <w:t xml:space="preserve">, se llevará a cabo la elección del usuario, </w:t>
+      </w:r>
+      <w:r>
+        <w:rPr>
+          <w:color w:val="00B0F0"/>
+          <w:sz w:val="24"/>
+          <w:szCs w:val="24"/>
+        </w:rPr>
+        <w:t>se</w:t>
+      </w:r>
+      <w:r>
+        <w:rPr>
+          <w:color w:val="00B0F0"/>
+          <w:sz w:val="24"/>
+          <w:szCs w:val="24"/>
+        </w:rPr>
+        <w:t xml:space="preserve"> tendrá que elegir uno de los 4 usuarios creados previamente, e introducir la contraseña asignada a cada uno</w:t>
+      </w:r>
+      <w:r>
+        <w:rPr>
+          <w:sz w:val="24"/>
+          <w:szCs w:val="24"/>
+        </w:rPr>
+        <w:t xml:space="preserve">. </w:t>
+      </w:r>
+      <w:r>
+        <w:rPr>
+          <w:color w:val="00B050"/>
+          <w:sz w:val="24"/>
+          <w:szCs w:val="24"/>
+        </w:rPr>
+        <w:t>Si la contraseña es correcta, el programa mostrará el texto 'Contrasena correcta!'</w:t>
+      </w:r>
+      <w:r>
+        <w:rPr>
+          <w:sz w:val="24"/>
+          <w:szCs w:val="24"/>
+        </w:rPr>
+        <w:t xml:space="preserve">. </w:t>
+      </w:r>
+      <w:r>
+        <w:rPr>
+          <w:color w:val="FF0000"/>
+          <w:sz w:val="24"/>
+          <w:szCs w:val="24"/>
+        </w:rPr>
+        <w:t>Si ésta fuese incorrecta, no se podría asignar el usuario correspondiente</w:t>
+      </w:r>
+      <w:r>
+        <w:rPr>
+          <w:sz w:val="24"/>
+          <w:szCs w:val="24"/>
+        </w:rPr>
+        <w:t>.</w:t>
+      </w:r>
+      <w:r>
+        <w:rPr>
+          <w:sz w:val="24"/>
+          <w:szCs w:val="24"/>
+        </w:rPr>
+        <w:t xml:space="preserve"> </w:t>
+      </w:r>
+      <w:r>
+        <w:rPr>
+          <w:color w:val="FF0000"/>
+          <w:sz w:val="24"/>
+          <w:szCs w:val="24"/>
+        </w:rPr>
+        <w:t>Si se introduce una opción no valida al elegir usuario</w:t>
+      </w:r>
+      <w:r>
+        <w:rPr>
+          <w:sz w:val="24"/>
+          <w:szCs w:val="24"/>
+        </w:rPr>
+        <w:t xml:space="preserve">, </w:t>
+      </w:r>
+      <w:r>
+        <w:rPr>
+          <w:color w:val="00B050"/>
+          <w:sz w:val="24"/>
+          <w:szCs w:val="24"/>
+        </w:rPr>
+        <w:t>el programa seguirá pidiendo esa opción, hasta que la opción introducida sea adecuada</w:t>
+      </w:r>
+      <w:r>
+        <w:rPr>
+          <w:sz w:val="24"/>
+          <w:szCs w:val="24"/>
+        </w:rPr>
+        <w:t xml:space="preserve">. </w:t>
+      </w:r>
+      <w:r>
+        <w:rPr>
+          <w:color w:val="00B0F0"/>
+          <w:sz w:val="24"/>
+          <w:szCs w:val="24"/>
+        </w:rPr>
+        <w:t>Si todo ha ido bien, devolverá la información del usuario elegido para que éste pueda conectarse a la base de datos</w:t>
+      </w:r>
+      <w:r>
+        <w:rPr>
+          <w:sz w:val="24"/>
+          <w:szCs w:val="24"/>
+        </w:rPr>
+        <w:t>.</w:t>
       </w:r>
     </w:p>
     <w:p>
@@ -21464,6 +21604,7 @@
           <w:szCs w:val="21"/>
           <w:lang w:val="en-GB" w:eastAsia="es-ES"/>
         </w:rPr>
+        <w:lastRenderedPageBreak/>
         <w:t xml:space="preserve">                </w:t>
       </w:r>
       <w:proofErr w:type="spellStart"/>
@@ -21816,7 +21957,6 @@
           <w:szCs w:val="21"/>
           <w:lang w:val="en-GB" w:eastAsia="es-ES"/>
         </w:rPr>
-        <w:lastRenderedPageBreak/>
         <w:t xml:space="preserve">                    user </w:t>
       </w:r>
       <w:r>
@@ -24034,7 +24174,21 @@
           <w:szCs w:val="24"/>
         </w:rPr>
         <w:lastRenderedPageBreak/>
-        <w:t xml:space="preserve">Se crearán dos funciones para </w:t>
+        <w:t>Se crearán dos funciones</w:t>
+      </w:r>
+      <w:r>
+        <w:rPr>
+          <w:sz w:val="24"/>
+          <w:szCs w:val="24"/>
+        </w:rPr>
+        <w:t>: una</w:t>
+      </w:r>
+      <w:r>
+        <w:rPr>
+          <w:sz w:val="24"/>
+          <w:szCs w:val="24"/>
+        </w:rPr>
+        <w:t xml:space="preserve"> para </w:t>
       </w:r>
       <w:r>
         <w:rPr>
@@ -24062,6 +24216,13 @@
           <w:szCs w:val="24"/>
         </w:rPr>
         <w:t>cerrar la conexión</w:t>
+      </w:r>
+      <w:r>
+        <w:rPr>
+          <w:sz w:val="24"/>
+          <w:szCs w:val="24"/>
+        </w:rPr>
+        <w:t xml:space="preserve"> con la misma, respectivamente</w:t>
       </w:r>
       <w:r>
         <w:rPr>
@@ -25155,18 +25316,20 @@
           <w:sz w:val="24"/>
           <w:szCs w:val="24"/>
         </w:rPr>
-        <w:t xml:space="preserve">Se </w:t>
-      </w:r>
-      <w:r>
-        <w:rPr>
-          <w:sz w:val="24"/>
-          <w:szCs w:val="24"/>
-        </w:rPr>
-        <w:t xml:space="preserve">crea una función para elegir el tipo de consulta entre select e </w:t>
-      </w:r>
-      <w:proofErr w:type="spellStart"/>
-      <w:r>
-        <w:rPr>
+        <w:t>Una vez conectados a la base de datos, tendremos que</w:t>
+      </w:r>
+      <w:r>
+        <w:rPr>
+          <w:sz w:val="24"/>
+          <w:szCs w:val="24"/>
+        </w:rPr>
+        <w:t xml:space="preserve"> elegir el tipo de consulta entre select e </w:t>
+      </w:r>
+      <w:proofErr w:type="spellStart"/>
+      <w:r>
+        <w:rPr>
+          <w:i/>
+          <w:iCs/>
           <w:sz w:val="24"/>
           <w:szCs w:val="24"/>
         </w:rPr>
@@ -25183,6 +25346,8 @@
       <w:proofErr w:type="spellStart"/>
       <w:r>
         <w:rPr>
+          <w:i/>
+          <w:iCs/>
           <w:sz w:val="24"/>
           <w:szCs w:val="24"/>
         </w:rPr>
@@ -25199,6 +25364,8 @@
       <w:proofErr w:type="spellStart"/>
       <w:r>
         <w:rPr>
+          <w:i/>
+          <w:iCs/>
           <w:sz w:val="24"/>
           <w:szCs w:val="24"/>
         </w:rPr>
@@ -26542,32 +26709,36 @@
       </w:pPr>
       <w:r>
         <w:rPr>
-          <w:sz w:val="24"/>
-          <w:szCs w:val="24"/>
-        </w:rPr>
-        <w:lastRenderedPageBreak/>
-        <w:t>Se crea una función para la consulta select</w:t>
-      </w:r>
-      <w:r>
-        <w:rPr>
-          <w:sz w:val="24"/>
-          <w:szCs w:val="24"/>
-        </w:rPr>
-        <w:t xml:space="preserve">. </w:t>
-      </w:r>
-      <w:r>
-        <w:rPr>
-          <w:sz w:val="24"/>
-          <w:szCs w:val="24"/>
-        </w:rPr>
-        <w:t>En el caso de q</w:t>
-      </w:r>
-      <w:r>
-        <w:rPr>
-          <w:sz w:val="24"/>
-          <w:szCs w:val="24"/>
-        </w:rPr>
-        <w:t xml:space="preserve">ue en la anterior función hubiésemos elegido la opción 1, nos iríamos a hacer una consulta de tipo select, que ejecutará el cursor con </w:t>
+          <w:color w:val="00B0F0"/>
+          <w:sz w:val="24"/>
+          <w:szCs w:val="24"/>
+        </w:rPr>
+        <w:t xml:space="preserve">En el caso de que en la anterior función hubiésemos elegido la </w:t>
+      </w:r>
+      <w:r>
+        <w:rPr>
+          <w:b/>
+          <w:bCs/>
+          <w:color w:val="00B0F0"/>
+          <w:sz w:val="24"/>
+          <w:szCs w:val="24"/>
+          <w:u w:val="single"/>
+        </w:rPr>
+        <w:t>opción 1</w:t>
+      </w:r>
+      <w:r>
+        <w:rPr>
+          <w:sz w:val="24"/>
+          <w:szCs w:val="24"/>
+        </w:rPr>
+        <w:t>, nos iríamos a hacer una consulta de tipo select</w:t>
+      </w:r>
+      <w:r>
+        <w:rPr>
+          <w:sz w:val="24"/>
+          <w:szCs w:val="24"/>
+        </w:rPr>
+        <w:t xml:space="preserve"> (o lo que es lo mismo, ejecutaremos la función </w:t>
       </w:r>
       <w:proofErr w:type="spellStart"/>
       <w:r>
@@ -26580,7 +26751,7 @@
           <w:sz w:val="24"/>
           <w:szCs w:val="24"/>
         </w:rPr>
-        <w:t>cursor.execute</w:t>
+        <w:t>select_query</w:t>
       </w:r>
       <w:proofErr w:type="spellEnd"/>
       <w:r>
@@ -26600,8 +26771,31 @@
           <w:sz w:val="24"/>
           <w:szCs w:val="24"/>
         </w:rPr>
-        <w:t xml:space="preserve">, y en el caso de que haya un error se avisará cuál ha sido el error y se proporciona información adicional sobre él imprimiendo el propio error en el </w:t>
-      </w:r>
+        <w:t>)</w:t>
+      </w:r>
+      <w:r>
+        <w:rPr>
+          <w:sz w:val="24"/>
+          <w:szCs w:val="24"/>
+        </w:rPr>
+        <w:t xml:space="preserve">, </w:t>
+      </w:r>
+      <w:r>
+        <w:rPr>
+          <w:color w:val="00B050"/>
+          <w:sz w:val="24"/>
+          <w:szCs w:val="24"/>
+        </w:rPr>
+        <w:t>que ejecutará el cursor</w:t>
+      </w:r>
+      <w:r>
+        <w:rPr>
+          <w:sz w:val="24"/>
+          <w:szCs w:val="24"/>
+        </w:rPr>
+        <w:t xml:space="preserve"> con </w:t>
+      </w:r>
+      <w:proofErr w:type="spellStart"/>
       <w:r>
         <w:rPr>
           <w:b/>
@@ -26612,9 +26806,9 @@
           <w:sz w:val="24"/>
           <w:szCs w:val="24"/>
         </w:rPr>
-        <w:t xml:space="preserve">try – </w:t>
-      </w:r>
-      <w:proofErr w:type="spellStart"/>
+        <w:t>cursor.execute</w:t>
+      </w:r>
+      <w:proofErr w:type="spellEnd"/>
       <w:r>
         <w:rPr>
           <w:b/>
@@ -26625,36 +26819,52 @@
           <w:sz w:val="24"/>
           <w:szCs w:val="24"/>
         </w:rPr>
-        <w:t>except</w:t>
-      </w:r>
-      <w:proofErr w:type="spellEnd"/>
-      <w:r>
-        <w:rPr>
-          <w:sz w:val="24"/>
-          <w:szCs w:val="24"/>
-        </w:rPr>
-        <w:t>, que se encarga de controlar todos los errores posibles.</w:t>
-      </w:r>
-    </w:p>
-    <w:p>
-      <w:pPr>
-        <w:jc w:val="both"/>
-      </w:pPr>
-      <w:r>
-        <w:rPr>
-          <w:sz w:val="24"/>
-          <w:szCs w:val="24"/>
-        </w:rPr>
-        <w:t>En el caso de q</w:t>
-      </w:r>
-      <w:r>
-        <w:rPr>
-          <w:sz w:val="24"/>
-          <w:szCs w:val="24"/>
-        </w:rPr>
-        <w:t xml:space="preserve">ue la consulta esté bien formulada, haremos un </w:t>
-      </w:r>
-      <w:proofErr w:type="spellStart"/>
+        <w:t>()</w:t>
+      </w:r>
+      <w:r>
+        <w:rPr>
+          <w:sz w:val="24"/>
+          <w:szCs w:val="24"/>
+        </w:rPr>
+        <w:t xml:space="preserve"> </w:t>
+      </w:r>
+      <w:r>
+        <w:rPr>
+          <w:color w:val="00B050"/>
+          <w:sz w:val="24"/>
+          <w:szCs w:val="24"/>
+        </w:rPr>
+        <w:t>la consulta que recibe la función como parámetro</w:t>
+      </w:r>
+      <w:r>
+        <w:rPr>
+          <w:sz w:val="24"/>
+          <w:szCs w:val="24"/>
+        </w:rPr>
+        <w:t xml:space="preserve">, y </w:t>
+      </w:r>
+      <w:r>
+        <w:rPr>
+          <w:color w:val="FF0000"/>
+          <w:sz w:val="24"/>
+          <w:szCs w:val="24"/>
+        </w:rPr>
+        <w:t>en el caso de que haya un error se avisará cuál ha sido el error y se proporciona información adicional sobre él</w:t>
+      </w:r>
+      <w:r>
+        <w:rPr>
+          <w:sz w:val="24"/>
+          <w:szCs w:val="24"/>
+        </w:rPr>
+        <w:t xml:space="preserve">, </w:t>
+      </w:r>
+      <w:r>
+        <w:rPr>
+          <w:sz w:val="24"/>
+          <w:szCs w:val="24"/>
+        </w:rPr>
+        <w:t xml:space="preserve">imprimiendo el propio error en el </w:t>
+      </w:r>
       <w:r>
         <w:rPr>
           <w:b/>
@@ -26665,9 +26875,9 @@
           <w:sz w:val="24"/>
           <w:szCs w:val="24"/>
         </w:rPr>
-        <w:t>fetchall</w:t>
-      </w:r>
-      <w:proofErr w:type="spellEnd"/>
+        <w:t xml:space="preserve">try – </w:t>
+      </w:r>
+      <w:proofErr w:type="spellStart"/>
       <w:r>
         <w:rPr>
           <w:b/>
@@ -26678,33 +26888,38 @@
           <w:sz w:val="24"/>
           <w:szCs w:val="24"/>
         </w:rPr>
-        <w:t>()</w:t>
-      </w:r>
-      <w:r>
-        <w:rPr>
-          <w:color w:val="00B0F0"/>
-          <w:sz w:val="24"/>
-          <w:szCs w:val="24"/>
-        </w:rPr>
-        <w:t xml:space="preserve"> </w:t>
-      </w:r>
-      <w:r>
-        <w:rPr>
-          <w:sz w:val="24"/>
-          <w:szCs w:val="24"/>
-        </w:rPr>
-        <w:t>dentro de la variable</w:t>
-      </w:r>
-      <w:r>
-        <w:rPr>
-          <w:i/>
-          <w:iCs/>
-          <w:sz w:val="24"/>
-          <w:szCs w:val="24"/>
-        </w:rPr>
-        <w:t xml:space="preserve"> </w:t>
-      </w:r>
-      <w:proofErr w:type="spellStart"/>
+        <w:t>except</w:t>
+      </w:r>
+      <w:proofErr w:type="spellEnd"/>
+      <w:r>
+        <w:rPr>
+          <w:sz w:val="24"/>
+          <w:szCs w:val="24"/>
+        </w:rPr>
+        <w:t>, que se encarga de controlar todos los errores posibles.</w:t>
+      </w:r>
+    </w:p>
+    <w:p>
+      <w:pPr>
+        <w:jc w:val="both"/>
+      </w:pPr>
+      <w:r>
+        <w:rPr>
+          <w:color w:val="00B050"/>
+          <w:sz w:val="24"/>
+          <w:szCs w:val="24"/>
+        </w:rPr>
+        <w:t>En el caso de que la consulta esté bien formulada</w:t>
+      </w:r>
+      <w:r>
+        <w:rPr>
+          <w:sz w:val="24"/>
+          <w:szCs w:val="24"/>
+        </w:rPr>
+        <w:t xml:space="preserve">, haremos un </w:t>
+      </w:r>
+      <w:proofErr w:type="spellStart"/>
+      <w:proofErr w:type="gramStart"/>
       <w:r>
         <w:rPr>
           <w:b/>
@@ -26715,17 +26930,9 @@
           <w:sz w:val="24"/>
           <w:szCs w:val="24"/>
         </w:rPr>
-        <w:t>rows</w:t>
-      </w:r>
-      <w:proofErr w:type="spellEnd"/>
-      <w:r>
-        <w:rPr>
-          <w:sz w:val="24"/>
-          <w:szCs w:val="24"/>
-        </w:rPr>
-        <w:t xml:space="preserve"> que almacena todas las filas de dicha consulta, y para imprimirlas por pantalla haremos la sentencia </w:t>
-      </w:r>
-      <w:proofErr w:type="spellStart"/>
+        <w:t>fetchall</w:t>
+      </w:r>
+      <w:proofErr w:type="spellEnd"/>
       <w:r>
         <w:rPr>
           <w:b/>
@@ -26736,2484 +26943,9 @@
           <w:sz w:val="24"/>
           <w:szCs w:val="24"/>
         </w:rPr>
-        <w:t>for</w:t>
-      </w:r>
-      <w:proofErr w:type="spellEnd"/>
-      <w:r>
-        <w:rPr>
-          <w:sz w:val="24"/>
-          <w:szCs w:val="24"/>
-        </w:rPr>
-        <w:t>.</w:t>
-      </w:r>
-    </w:p>
-    <w:p>
-      <w:pPr>
-        <w:shd w:val="clear" w:color="auto" w:fill="282A36"/>
-        <w:spacing w:after="0" w:line="285" w:lineRule="atLeast"/>
-        <w:rPr>
-          <w:rFonts w:ascii="Consolas" w:eastAsia="Times New Roman" w:hAnsi="Consolas" w:cs="Times New Roman"/>
-          <w:color w:val="F8F8F2"/>
-          <w:sz w:val="21"/>
-          <w:szCs w:val="21"/>
-          <w:lang w:eastAsia="es-ES"/>
-        </w:rPr>
-      </w:pPr>
-      <w:proofErr w:type="spellStart"/>
-      <w:r>
-        <w:rPr>
-          <w:rFonts w:ascii="Consolas" w:eastAsia="Times New Roman" w:hAnsi="Consolas" w:cs="Times New Roman"/>
-          <w:color w:val="FF79C6"/>
-          <w:sz w:val="21"/>
-          <w:szCs w:val="21"/>
-          <w:lang w:eastAsia="es-ES"/>
-        </w:rPr>
-        <w:t>def</w:t>
-      </w:r>
-      <w:proofErr w:type="spellEnd"/>
-      <w:r>
-        <w:rPr>
-          <w:rFonts w:ascii="Consolas" w:eastAsia="Times New Roman" w:hAnsi="Consolas" w:cs="Times New Roman"/>
-          <w:color w:val="F8F8F2"/>
-          <w:sz w:val="21"/>
-          <w:szCs w:val="21"/>
-          <w:lang w:eastAsia="es-ES"/>
-        </w:rPr>
-        <w:t xml:space="preserve"> </w:t>
-      </w:r>
-      <w:proofErr w:type="spellStart"/>
-      <w:r>
-        <w:rPr>
-          <w:rFonts w:ascii="Consolas" w:eastAsia="Times New Roman" w:hAnsi="Consolas" w:cs="Times New Roman"/>
-          <w:color w:val="50FA7B"/>
-          <w:sz w:val="21"/>
-          <w:szCs w:val="21"/>
-          <w:lang w:eastAsia="es-ES"/>
-        </w:rPr>
-        <w:t>select_</w:t>
-      </w:r>
-      <w:proofErr w:type="gramStart"/>
-      <w:r>
-        <w:rPr>
-          <w:rFonts w:ascii="Consolas" w:eastAsia="Times New Roman" w:hAnsi="Consolas" w:cs="Times New Roman"/>
-          <w:color w:val="50FA7B"/>
-          <w:sz w:val="21"/>
-          <w:szCs w:val="21"/>
-          <w:lang w:eastAsia="es-ES"/>
-        </w:rPr>
-        <w:t>query</w:t>
-      </w:r>
-      <w:proofErr w:type="spellEnd"/>
-      <w:r>
-        <w:rPr>
-          <w:rFonts w:ascii="Consolas" w:eastAsia="Times New Roman" w:hAnsi="Consolas" w:cs="Times New Roman"/>
-          <w:color w:val="F8F8F2"/>
-          <w:sz w:val="21"/>
-          <w:szCs w:val="21"/>
-          <w:lang w:eastAsia="es-ES"/>
-        </w:rPr>
         <w:t>(</w:t>
       </w:r>
-      <w:proofErr w:type="spellStart"/>
       <w:proofErr w:type="gramEnd"/>
-      <w:r>
-        <w:rPr>
-          <w:rFonts w:ascii="Consolas" w:eastAsia="Times New Roman" w:hAnsi="Consolas" w:cs="Times New Roman"/>
-          <w:i/>
-          <w:iCs/>
-          <w:color w:val="FFB86C"/>
-          <w:sz w:val="21"/>
-          <w:szCs w:val="21"/>
-          <w:lang w:eastAsia="es-ES"/>
-        </w:rPr>
-        <w:t>sql_command</w:t>
-      </w:r>
-      <w:proofErr w:type="spellEnd"/>
-      <w:r>
-        <w:rPr>
-          <w:rFonts w:ascii="Consolas" w:eastAsia="Times New Roman" w:hAnsi="Consolas" w:cs="Times New Roman"/>
-          <w:color w:val="FF79C6"/>
-          <w:sz w:val="21"/>
-          <w:szCs w:val="21"/>
-          <w:lang w:eastAsia="es-ES"/>
-        </w:rPr>
-        <w:t>:</w:t>
-      </w:r>
-      <w:r>
-        <w:rPr>
-          <w:rFonts w:ascii="Consolas" w:eastAsia="Times New Roman" w:hAnsi="Consolas" w:cs="Times New Roman"/>
-          <w:color w:val="F8F8F2"/>
-          <w:sz w:val="21"/>
-          <w:szCs w:val="21"/>
-          <w:lang w:eastAsia="es-ES"/>
-        </w:rPr>
-        <w:t xml:space="preserve"> </w:t>
-      </w:r>
-      <w:proofErr w:type="spellStart"/>
-      <w:r>
-        <w:rPr>
-          <w:rFonts w:ascii="Consolas" w:eastAsia="Times New Roman" w:hAnsi="Consolas" w:cs="Times New Roman"/>
-          <w:color w:val="8BE9FD"/>
-          <w:sz w:val="21"/>
-          <w:szCs w:val="21"/>
-          <w:lang w:eastAsia="es-ES"/>
-        </w:rPr>
-        <w:t>str</w:t>
-      </w:r>
-      <w:proofErr w:type="spellEnd"/>
-      <w:r>
-        <w:rPr>
-          <w:rFonts w:ascii="Consolas" w:eastAsia="Times New Roman" w:hAnsi="Consolas" w:cs="Times New Roman"/>
-          <w:color w:val="F8F8F2"/>
-          <w:sz w:val="21"/>
-          <w:szCs w:val="21"/>
-          <w:lang w:eastAsia="es-ES"/>
-        </w:rPr>
-        <w:t>):</w:t>
-      </w:r>
-    </w:p>
-    <w:p>
-      <w:pPr>
-        <w:shd w:val="clear" w:color="auto" w:fill="282A36"/>
-        <w:spacing w:after="0" w:line="285" w:lineRule="atLeast"/>
-        <w:rPr>
-          <w:rFonts w:ascii="Consolas" w:eastAsia="Times New Roman" w:hAnsi="Consolas" w:cs="Times New Roman"/>
-          <w:color w:val="F8F8F2"/>
-          <w:sz w:val="21"/>
-          <w:szCs w:val="21"/>
-          <w:lang w:eastAsia="es-ES"/>
-        </w:rPr>
-      </w:pPr>
-    </w:p>
-    <w:p>
-      <w:pPr>
-        <w:shd w:val="clear" w:color="auto" w:fill="282A36"/>
-        <w:spacing w:after="0" w:line="285" w:lineRule="atLeast"/>
-        <w:rPr>
-          <w:rFonts w:ascii="Consolas" w:eastAsia="Times New Roman" w:hAnsi="Consolas" w:cs="Times New Roman"/>
-          <w:color w:val="F8F8F2"/>
-          <w:sz w:val="21"/>
-          <w:szCs w:val="21"/>
-          <w:lang w:eastAsia="es-ES"/>
-        </w:rPr>
-      </w:pPr>
-      <w:r>
-        <w:rPr>
-          <w:rFonts w:ascii="Consolas" w:eastAsia="Times New Roman" w:hAnsi="Consolas" w:cs="Times New Roman"/>
-          <w:color w:val="F8F8F2"/>
-          <w:sz w:val="21"/>
-          <w:szCs w:val="21"/>
-          <w:lang w:eastAsia="es-ES"/>
-        </w:rPr>
-        <w:t xml:space="preserve">    </w:t>
-      </w:r>
-      <w:r>
-        <w:rPr>
-          <w:rFonts w:ascii="Consolas" w:eastAsia="Times New Roman" w:hAnsi="Consolas" w:cs="Times New Roman"/>
-          <w:color w:val="FF79C6"/>
-          <w:sz w:val="21"/>
-          <w:szCs w:val="21"/>
-          <w:lang w:eastAsia="es-ES"/>
-        </w:rPr>
-        <w:t>global</w:t>
-      </w:r>
-      <w:r>
-        <w:rPr>
-          <w:rFonts w:ascii="Consolas" w:eastAsia="Times New Roman" w:hAnsi="Consolas" w:cs="Times New Roman"/>
-          <w:color w:val="F8F8F2"/>
-          <w:sz w:val="21"/>
-          <w:szCs w:val="21"/>
-          <w:lang w:eastAsia="es-ES"/>
-        </w:rPr>
-        <w:t xml:space="preserve"> </w:t>
-      </w:r>
-      <w:proofErr w:type="spellStart"/>
-      <w:r>
-        <w:rPr>
-          <w:rFonts w:ascii="Consolas" w:eastAsia="Times New Roman" w:hAnsi="Consolas" w:cs="Times New Roman"/>
-          <w:color w:val="F8F8F2"/>
-          <w:sz w:val="21"/>
-          <w:szCs w:val="21"/>
-          <w:lang w:eastAsia="es-ES"/>
-        </w:rPr>
-        <w:t>connection</w:t>
-      </w:r>
-      <w:proofErr w:type="spellEnd"/>
-    </w:p>
-    <w:p>
-      <w:pPr>
-        <w:shd w:val="clear" w:color="auto" w:fill="282A36"/>
-        <w:spacing w:after="0" w:line="285" w:lineRule="atLeast"/>
-        <w:rPr>
-          <w:rFonts w:ascii="Consolas" w:eastAsia="Times New Roman" w:hAnsi="Consolas" w:cs="Times New Roman"/>
-          <w:color w:val="F8F8F2"/>
-          <w:sz w:val="21"/>
-          <w:szCs w:val="21"/>
-          <w:lang w:eastAsia="es-ES"/>
-        </w:rPr>
-      </w:pPr>
-      <w:r>
-        <w:rPr>
-          <w:rFonts w:ascii="Consolas" w:eastAsia="Times New Roman" w:hAnsi="Consolas" w:cs="Times New Roman"/>
-          <w:color w:val="F8F8F2"/>
-          <w:sz w:val="21"/>
-          <w:szCs w:val="21"/>
-          <w:lang w:eastAsia="es-ES"/>
-        </w:rPr>
-        <w:t xml:space="preserve">    </w:t>
-      </w:r>
-      <w:r>
-        <w:rPr>
-          <w:rFonts w:ascii="Consolas" w:eastAsia="Times New Roman" w:hAnsi="Consolas" w:cs="Times New Roman"/>
-          <w:color w:val="FF79C6"/>
-          <w:sz w:val="21"/>
-          <w:szCs w:val="21"/>
-          <w:lang w:eastAsia="es-ES"/>
-        </w:rPr>
-        <w:t>global</w:t>
-      </w:r>
-      <w:r>
-        <w:rPr>
-          <w:rFonts w:ascii="Consolas" w:eastAsia="Times New Roman" w:hAnsi="Consolas" w:cs="Times New Roman"/>
-          <w:color w:val="F8F8F2"/>
-          <w:sz w:val="21"/>
-          <w:szCs w:val="21"/>
-          <w:lang w:eastAsia="es-ES"/>
-        </w:rPr>
-        <w:t xml:space="preserve"> cursor</w:t>
-      </w:r>
-    </w:p>
-    <w:p>
-      <w:pPr>
-        <w:shd w:val="clear" w:color="auto" w:fill="282A36"/>
-        <w:spacing w:after="0" w:line="285" w:lineRule="atLeast"/>
-        <w:rPr>
-          <w:rFonts w:ascii="Consolas" w:eastAsia="Times New Roman" w:hAnsi="Consolas" w:cs="Times New Roman"/>
-          <w:color w:val="F8F8F2"/>
-          <w:sz w:val="21"/>
-          <w:szCs w:val="21"/>
-          <w:lang w:eastAsia="es-ES"/>
-        </w:rPr>
-      </w:pPr>
-    </w:p>
-    <w:p>
-      <w:pPr>
-        <w:shd w:val="clear" w:color="auto" w:fill="282A36"/>
-        <w:spacing w:after="0" w:line="285" w:lineRule="atLeast"/>
-        <w:rPr>
-          <w:rFonts w:ascii="Consolas" w:eastAsia="Times New Roman" w:hAnsi="Consolas" w:cs="Times New Roman"/>
-          <w:color w:val="F8F8F2"/>
-          <w:sz w:val="21"/>
-          <w:szCs w:val="21"/>
-          <w:lang w:eastAsia="es-ES"/>
-        </w:rPr>
-      </w:pPr>
-      <w:r>
-        <w:rPr>
-          <w:rFonts w:ascii="Consolas" w:eastAsia="Times New Roman" w:hAnsi="Consolas" w:cs="Times New Roman"/>
-          <w:color w:val="F8F8F2"/>
-          <w:sz w:val="21"/>
-          <w:szCs w:val="21"/>
-          <w:lang w:eastAsia="es-ES"/>
-        </w:rPr>
-        <w:t xml:space="preserve">    </w:t>
-      </w:r>
-      <w:r>
-        <w:rPr>
-          <w:rFonts w:ascii="Consolas" w:eastAsia="Times New Roman" w:hAnsi="Consolas" w:cs="Times New Roman"/>
-          <w:color w:val="FF79C6"/>
-          <w:sz w:val="21"/>
-          <w:szCs w:val="21"/>
-          <w:lang w:eastAsia="es-ES"/>
-        </w:rPr>
-        <w:t>try</w:t>
-      </w:r>
-      <w:r>
-        <w:rPr>
-          <w:rFonts w:ascii="Consolas" w:eastAsia="Times New Roman" w:hAnsi="Consolas" w:cs="Times New Roman"/>
-          <w:color w:val="F8F8F2"/>
-          <w:sz w:val="21"/>
-          <w:szCs w:val="21"/>
-          <w:lang w:eastAsia="es-ES"/>
-        </w:rPr>
-        <w:t>:</w:t>
-      </w:r>
-    </w:p>
-    <w:p>
-      <w:pPr>
-        <w:shd w:val="clear" w:color="auto" w:fill="282A36"/>
-        <w:spacing w:after="0" w:line="285" w:lineRule="atLeast"/>
-        <w:rPr>
-          <w:rFonts w:ascii="Consolas" w:eastAsia="Times New Roman" w:hAnsi="Consolas" w:cs="Times New Roman"/>
-          <w:color w:val="F8F8F2"/>
-          <w:sz w:val="21"/>
-          <w:szCs w:val="21"/>
-          <w:lang w:eastAsia="es-ES"/>
-        </w:rPr>
-      </w:pPr>
-      <w:r>
-        <w:rPr>
-          <w:rFonts w:ascii="Consolas" w:eastAsia="Times New Roman" w:hAnsi="Consolas" w:cs="Times New Roman"/>
-          <w:color w:val="F8F8F2"/>
-          <w:sz w:val="21"/>
-          <w:szCs w:val="21"/>
-          <w:lang w:eastAsia="es-ES"/>
-        </w:rPr>
-        <w:t xml:space="preserve">        </w:t>
-      </w:r>
-      <w:proofErr w:type="spellStart"/>
-      <w:proofErr w:type="gramStart"/>
-      <w:r>
-        <w:rPr>
-          <w:rFonts w:ascii="Consolas" w:eastAsia="Times New Roman" w:hAnsi="Consolas" w:cs="Times New Roman"/>
-          <w:color w:val="F8F8F2"/>
-          <w:sz w:val="21"/>
-          <w:szCs w:val="21"/>
-          <w:lang w:eastAsia="es-ES"/>
-        </w:rPr>
-        <w:t>cursor.</w:t>
-      </w:r>
-      <w:r>
-        <w:rPr>
-          <w:rFonts w:ascii="Consolas" w:eastAsia="Times New Roman" w:hAnsi="Consolas" w:cs="Times New Roman"/>
-          <w:color w:val="50FA7B"/>
-          <w:sz w:val="21"/>
-          <w:szCs w:val="21"/>
-          <w:lang w:eastAsia="es-ES"/>
-        </w:rPr>
-        <w:t>execute</w:t>
-      </w:r>
-      <w:proofErr w:type="spellEnd"/>
-      <w:proofErr w:type="gramEnd"/>
-      <w:r>
-        <w:rPr>
-          <w:rFonts w:ascii="Consolas" w:eastAsia="Times New Roman" w:hAnsi="Consolas" w:cs="Times New Roman"/>
-          <w:color w:val="F8F8F2"/>
-          <w:sz w:val="21"/>
-          <w:szCs w:val="21"/>
-          <w:lang w:eastAsia="es-ES"/>
-        </w:rPr>
-        <w:t>(</w:t>
-      </w:r>
-      <w:proofErr w:type="spellStart"/>
-      <w:r>
-        <w:rPr>
-          <w:rFonts w:ascii="Consolas" w:eastAsia="Times New Roman" w:hAnsi="Consolas" w:cs="Times New Roman"/>
-          <w:i/>
-          <w:iCs/>
-          <w:color w:val="FFB86C"/>
-          <w:sz w:val="21"/>
-          <w:szCs w:val="21"/>
-          <w:lang w:eastAsia="es-ES"/>
-        </w:rPr>
-        <w:t>sql_command</w:t>
-      </w:r>
-      <w:proofErr w:type="spellEnd"/>
-      <w:r>
-        <w:rPr>
-          <w:rFonts w:ascii="Consolas" w:eastAsia="Times New Roman" w:hAnsi="Consolas" w:cs="Times New Roman"/>
-          <w:color w:val="F8F8F2"/>
-          <w:sz w:val="21"/>
-          <w:szCs w:val="21"/>
-          <w:lang w:eastAsia="es-ES"/>
-        </w:rPr>
-        <w:t>)</w:t>
-      </w:r>
-    </w:p>
-    <w:p>
-      <w:pPr>
-        <w:shd w:val="clear" w:color="auto" w:fill="282A36"/>
-        <w:spacing w:after="0" w:line="285" w:lineRule="atLeast"/>
-        <w:rPr>
-          <w:rFonts w:ascii="Consolas" w:eastAsia="Times New Roman" w:hAnsi="Consolas" w:cs="Times New Roman"/>
-          <w:color w:val="F8F8F2"/>
-          <w:sz w:val="21"/>
-          <w:szCs w:val="21"/>
-          <w:lang w:eastAsia="es-ES"/>
-        </w:rPr>
-      </w:pPr>
-      <w:r>
-        <w:rPr>
-          <w:rFonts w:ascii="Consolas" w:eastAsia="Times New Roman" w:hAnsi="Consolas" w:cs="Times New Roman"/>
-          <w:color w:val="F8F8F2"/>
-          <w:sz w:val="21"/>
-          <w:szCs w:val="21"/>
-          <w:lang w:eastAsia="es-ES"/>
-        </w:rPr>
-        <w:t xml:space="preserve">        </w:t>
-      </w:r>
-      <w:proofErr w:type="spellStart"/>
-      <w:r>
-        <w:rPr>
-          <w:rFonts w:ascii="Consolas" w:eastAsia="Times New Roman" w:hAnsi="Consolas" w:cs="Times New Roman"/>
-          <w:color w:val="F8F8F2"/>
-          <w:sz w:val="21"/>
-          <w:szCs w:val="21"/>
-          <w:lang w:eastAsia="es-ES"/>
-        </w:rPr>
-        <w:t>rows</w:t>
-      </w:r>
-      <w:proofErr w:type="spellEnd"/>
-      <w:r>
-        <w:rPr>
-          <w:rFonts w:ascii="Consolas" w:eastAsia="Times New Roman" w:hAnsi="Consolas" w:cs="Times New Roman"/>
-          <w:color w:val="F8F8F2"/>
-          <w:sz w:val="21"/>
-          <w:szCs w:val="21"/>
-          <w:lang w:eastAsia="es-ES"/>
-        </w:rPr>
-        <w:t xml:space="preserve"> </w:t>
-      </w:r>
-      <w:r>
-        <w:rPr>
-          <w:rFonts w:ascii="Consolas" w:eastAsia="Times New Roman" w:hAnsi="Consolas" w:cs="Times New Roman"/>
-          <w:color w:val="FF79C6"/>
-          <w:sz w:val="21"/>
-          <w:szCs w:val="21"/>
-          <w:lang w:eastAsia="es-ES"/>
-        </w:rPr>
-        <w:t>=</w:t>
-      </w:r>
-      <w:r>
-        <w:rPr>
-          <w:rFonts w:ascii="Consolas" w:eastAsia="Times New Roman" w:hAnsi="Consolas" w:cs="Times New Roman"/>
-          <w:color w:val="F8F8F2"/>
-          <w:sz w:val="21"/>
-          <w:szCs w:val="21"/>
-          <w:lang w:eastAsia="es-ES"/>
-        </w:rPr>
-        <w:t xml:space="preserve"> </w:t>
-      </w:r>
-      <w:proofErr w:type="spellStart"/>
-      <w:proofErr w:type="gramStart"/>
-      <w:r>
-        <w:rPr>
-          <w:rFonts w:ascii="Consolas" w:eastAsia="Times New Roman" w:hAnsi="Consolas" w:cs="Times New Roman"/>
-          <w:color w:val="F8F8F2"/>
-          <w:sz w:val="21"/>
-          <w:szCs w:val="21"/>
-          <w:lang w:eastAsia="es-ES"/>
-        </w:rPr>
-        <w:t>cursor.</w:t>
-      </w:r>
-      <w:r>
-        <w:rPr>
-          <w:rFonts w:ascii="Consolas" w:eastAsia="Times New Roman" w:hAnsi="Consolas" w:cs="Times New Roman"/>
-          <w:color w:val="50FA7B"/>
-          <w:sz w:val="21"/>
-          <w:szCs w:val="21"/>
-          <w:lang w:eastAsia="es-ES"/>
-        </w:rPr>
-        <w:t>fetchall</w:t>
-      </w:r>
-      <w:proofErr w:type="spellEnd"/>
-      <w:proofErr w:type="gramEnd"/>
-      <w:r>
-        <w:rPr>
-          <w:rFonts w:ascii="Consolas" w:eastAsia="Times New Roman" w:hAnsi="Consolas" w:cs="Times New Roman"/>
-          <w:color w:val="F8F8F2"/>
-          <w:sz w:val="21"/>
-          <w:szCs w:val="21"/>
-          <w:lang w:eastAsia="es-ES"/>
-        </w:rPr>
-        <w:t>()</w:t>
-      </w:r>
-    </w:p>
-    <w:p>
-      <w:pPr>
-        <w:shd w:val="clear" w:color="auto" w:fill="282A36"/>
-        <w:spacing w:after="0" w:line="285" w:lineRule="atLeast"/>
-        <w:rPr>
-          <w:rFonts w:ascii="Consolas" w:eastAsia="Times New Roman" w:hAnsi="Consolas" w:cs="Times New Roman"/>
-          <w:color w:val="F8F8F2"/>
-          <w:sz w:val="21"/>
-          <w:szCs w:val="21"/>
-          <w:lang w:eastAsia="es-ES"/>
-        </w:rPr>
-      </w:pPr>
-      <w:r>
-        <w:rPr>
-          <w:rFonts w:ascii="Consolas" w:eastAsia="Times New Roman" w:hAnsi="Consolas" w:cs="Times New Roman"/>
-          <w:color w:val="F8F8F2"/>
-          <w:sz w:val="21"/>
-          <w:szCs w:val="21"/>
-          <w:lang w:eastAsia="es-ES"/>
-        </w:rPr>
-        <w:t xml:space="preserve">        </w:t>
-      </w:r>
-      <w:proofErr w:type="spellStart"/>
-      <w:proofErr w:type="gramStart"/>
-      <w:r>
-        <w:rPr>
-          <w:rFonts w:ascii="Consolas" w:eastAsia="Times New Roman" w:hAnsi="Consolas" w:cs="Times New Roman"/>
-          <w:color w:val="50FA7B"/>
-          <w:sz w:val="21"/>
-          <w:szCs w:val="21"/>
-          <w:lang w:eastAsia="es-ES"/>
-        </w:rPr>
-        <w:t>print</w:t>
-      </w:r>
-      <w:proofErr w:type="spellEnd"/>
-      <w:r>
-        <w:rPr>
-          <w:rFonts w:ascii="Consolas" w:eastAsia="Times New Roman" w:hAnsi="Consolas" w:cs="Times New Roman"/>
-          <w:color w:val="F8F8F2"/>
-          <w:sz w:val="21"/>
-          <w:szCs w:val="21"/>
-          <w:lang w:eastAsia="es-ES"/>
-        </w:rPr>
-        <w:t>(</w:t>
-      </w:r>
-      <w:proofErr w:type="gramEnd"/>
-      <w:r>
-        <w:rPr>
-          <w:rFonts w:ascii="Consolas" w:eastAsia="Times New Roman" w:hAnsi="Consolas" w:cs="Times New Roman"/>
-          <w:color w:val="E9F284"/>
-          <w:sz w:val="21"/>
-          <w:szCs w:val="21"/>
-          <w:lang w:eastAsia="es-ES"/>
-        </w:rPr>
-        <w:t>'</w:t>
-      </w:r>
-      <w:r>
-        <w:rPr>
-          <w:rFonts w:ascii="Consolas" w:eastAsia="Times New Roman" w:hAnsi="Consolas" w:cs="Times New Roman"/>
-          <w:color w:val="FF79C6"/>
-          <w:sz w:val="21"/>
-          <w:szCs w:val="21"/>
-          <w:lang w:eastAsia="es-ES"/>
-        </w:rPr>
-        <w:t>\n\</w:t>
-      </w:r>
-      <w:proofErr w:type="spellStart"/>
-      <w:r>
-        <w:rPr>
-          <w:rFonts w:ascii="Consolas" w:eastAsia="Times New Roman" w:hAnsi="Consolas" w:cs="Times New Roman"/>
-          <w:color w:val="FF79C6"/>
-          <w:sz w:val="21"/>
-          <w:szCs w:val="21"/>
-          <w:lang w:eastAsia="es-ES"/>
-        </w:rPr>
-        <w:t>n</w:t>
-      </w:r>
-      <w:r>
-        <w:rPr>
-          <w:rFonts w:ascii="Consolas" w:eastAsia="Times New Roman" w:hAnsi="Consolas" w:cs="Times New Roman"/>
-          <w:color w:val="F1FA8C"/>
-          <w:sz w:val="21"/>
-          <w:szCs w:val="21"/>
-          <w:lang w:eastAsia="es-ES"/>
-        </w:rPr>
-        <w:t>Consulta</w:t>
-      </w:r>
-      <w:proofErr w:type="spellEnd"/>
-      <w:r>
-        <w:rPr>
-          <w:rFonts w:ascii="Consolas" w:eastAsia="Times New Roman" w:hAnsi="Consolas" w:cs="Times New Roman"/>
-          <w:color w:val="F1FA8C"/>
-          <w:sz w:val="21"/>
-          <w:szCs w:val="21"/>
-          <w:lang w:eastAsia="es-ES"/>
-        </w:rPr>
-        <w:t xml:space="preserve"> realizada correctamente, mostrando resultados...</w:t>
-      </w:r>
-      <w:r>
-        <w:rPr>
-          <w:rFonts w:ascii="Consolas" w:eastAsia="Times New Roman" w:hAnsi="Consolas" w:cs="Times New Roman"/>
-          <w:color w:val="FF79C6"/>
-          <w:sz w:val="21"/>
-          <w:szCs w:val="21"/>
-          <w:lang w:eastAsia="es-ES"/>
-        </w:rPr>
-        <w:t>\n\n</w:t>
-      </w:r>
-      <w:r>
-        <w:rPr>
-          <w:rFonts w:ascii="Consolas" w:eastAsia="Times New Roman" w:hAnsi="Consolas" w:cs="Times New Roman"/>
-          <w:color w:val="E9F284"/>
-          <w:sz w:val="21"/>
-          <w:szCs w:val="21"/>
-          <w:lang w:eastAsia="es-ES"/>
-        </w:rPr>
-        <w:t>'</w:t>
-      </w:r>
-      <w:r>
-        <w:rPr>
-          <w:rFonts w:ascii="Consolas" w:eastAsia="Times New Roman" w:hAnsi="Consolas" w:cs="Times New Roman"/>
-          <w:color w:val="F8F8F2"/>
-          <w:sz w:val="21"/>
-          <w:szCs w:val="21"/>
-          <w:lang w:eastAsia="es-ES"/>
-        </w:rPr>
-        <w:t>)</w:t>
-      </w:r>
-    </w:p>
-    <w:p>
-      <w:pPr>
-        <w:shd w:val="clear" w:color="auto" w:fill="282A36"/>
-        <w:spacing w:after="0" w:line="285" w:lineRule="atLeast"/>
-        <w:rPr>
-          <w:rFonts w:ascii="Consolas" w:eastAsia="Times New Roman" w:hAnsi="Consolas" w:cs="Times New Roman"/>
-          <w:color w:val="F8F8F2"/>
-          <w:sz w:val="21"/>
-          <w:szCs w:val="21"/>
-          <w:lang w:eastAsia="es-ES"/>
-        </w:rPr>
-      </w:pPr>
-      <w:r>
-        <w:rPr>
-          <w:rFonts w:ascii="Consolas" w:eastAsia="Times New Roman" w:hAnsi="Consolas" w:cs="Times New Roman"/>
-          <w:color w:val="F8F8F2"/>
-          <w:sz w:val="21"/>
-          <w:szCs w:val="21"/>
-          <w:lang w:eastAsia="es-ES"/>
-        </w:rPr>
-        <w:t xml:space="preserve">        </w:t>
-      </w:r>
-      <w:proofErr w:type="spellStart"/>
-      <w:proofErr w:type="gramStart"/>
-      <w:r>
-        <w:rPr>
-          <w:rFonts w:ascii="Consolas" w:eastAsia="Times New Roman" w:hAnsi="Consolas" w:cs="Times New Roman"/>
-          <w:color w:val="F8F8F2"/>
-          <w:sz w:val="21"/>
-          <w:szCs w:val="21"/>
-          <w:lang w:eastAsia="es-ES"/>
-        </w:rPr>
-        <w:t>time.</w:t>
-      </w:r>
-      <w:r>
-        <w:rPr>
-          <w:rFonts w:ascii="Consolas" w:eastAsia="Times New Roman" w:hAnsi="Consolas" w:cs="Times New Roman"/>
-          <w:color w:val="50FA7B"/>
-          <w:sz w:val="21"/>
-          <w:szCs w:val="21"/>
-          <w:lang w:eastAsia="es-ES"/>
-        </w:rPr>
-        <w:t>sleep</w:t>
-      </w:r>
-      <w:proofErr w:type="spellEnd"/>
-      <w:proofErr w:type="gramEnd"/>
-      <w:r>
-        <w:rPr>
-          <w:rFonts w:ascii="Consolas" w:eastAsia="Times New Roman" w:hAnsi="Consolas" w:cs="Times New Roman"/>
-          <w:color w:val="F8F8F2"/>
-          <w:sz w:val="21"/>
-          <w:szCs w:val="21"/>
-          <w:lang w:eastAsia="es-ES"/>
-        </w:rPr>
-        <w:t>(</w:t>
-      </w:r>
-      <w:r>
-        <w:rPr>
-          <w:rFonts w:ascii="Consolas" w:eastAsia="Times New Roman" w:hAnsi="Consolas" w:cs="Times New Roman"/>
-          <w:color w:val="BD93F9"/>
-          <w:sz w:val="21"/>
-          <w:szCs w:val="21"/>
-          <w:lang w:eastAsia="es-ES"/>
-        </w:rPr>
-        <w:t>1</w:t>
-      </w:r>
-      <w:r>
-        <w:rPr>
-          <w:rFonts w:ascii="Consolas" w:eastAsia="Times New Roman" w:hAnsi="Consolas" w:cs="Times New Roman"/>
-          <w:color w:val="F8F8F2"/>
-          <w:sz w:val="21"/>
-          <w:szCs w:val="21"/>
-          <w:lang w:eastAsia="es-ES"/>
-        </w:rPr>
-        <w:t>)</w:t>
-      </w:r>
-    </w:p>
-    <w:p>
-      <w:pPr>
-        <w:shd w:val="clear" w:color="auto" w:fill="282A36"/>
-        <w:spacing w:after="0" w:line="285" w:lineRule="atLeast"/>
-        <w:rPr>
-          <w:rFonts w:ascii="Consolas" w:eastAsia="Times New Roman" w:hAnsi="Consolas" w:cs="Times New Roman"/>
-          <w:color w:val="F8F8F2"/>
-          <w:sz w:val="21"/>
-          <w:szCs w:val="21"/>
-          <w:lang w:eastAsia="es-ES"/>
-        </w:rPr>
-      </w:pPr>
-      <w:r>
-        <w:rPr>
-          <w:rFonts w:ascii="Consolas" w:eastAsia="Times New Roman" w:hAnsi="Consolas" w:cs="Times New Roman"/>
-          <w:color w:val="F8F8F2"/>
-          <w:sz w:val="21"/>
-          <w:szCs w:val="21"/>
-          <w:lang w:eastAsia="es-ES"/>
-        </w:rPr>
-        <w:t xml:space="preserve">        </w:t>
-      </w:r>
-      <w:proofErr w:type="spellStart"/>
-      <w:r>
-        <w:rPr>
-          <w:rFonts w:ascii="Consolas" w:eastAsia="Times New Roman" w:hAnsi="Consolas" w:cs="Times New Roman"/>
-          <w:color w:val="FF79C6"/>
-          <w:sz w:val="21"/>
-          <w:szCs w:val="21"/>
-          <w:lang w:eastAsia="es-ES"/>
-        </w:rPr>
-        <w:t>for</w:t>
-      </w:r>
-      <w:proofErr w:type="spellEnd"/>
-      <w:r>
-        <w:rPr>
-          <w:rFonts w:ascii="Consolas" w:eastAsia="Times New Roman" w:hAnsi="Consolas" w:cs="Times New Roman"/>
-          <w:color w:val="F8F8F2"/>
-          <w:sz w:val="21"/>
-          <w:szCs w:val="21"/>
-          <w:lang w:eastAsia="es-ES"/>
-        </w:rPr>
-        <w:t xml:space="preserve"> </w:t>
-      </w:r>
-      <w:proofErr w:type="spellStart"/>
-      <w:r>
-        <w:rPr>
-          <w:rFonts w:ascii="Consolas" w:eastAsia="Times New Roman" w:hAnsi="Consolas" w:cs="Times New Roman"/>
-          <w:color w:val="F8F8F2"/>
-          <w:sz w:val="21"/>
-          <w:szCs w:val="21"/>
-          <w:lang w:eastAsia="es-ES"/>
-        </w:rPr>
-        <w:t>row</w:t>
-      </w:r>
-      <w:proofErr w:type="spellEnd"/>
-      <w:r>
-        <w:rPr>
-          <w:rFonts w:ascii="Consolas" w:eastAsia="Times New Roman" w:hAnsi="Consolas" w:cs="Times New Roman"/>
-          <w:color w:val="F8F8F2"/>
-          <w:sz w:val="21"/>
-          <w:szCs w:val="21"/>
-          <w:lang w:eastAsia="es-ES"/>
-        </w:rPr>
-        <w:t xml:space="preserve"> </w:t>
-      </w:r>
-      <w:r>
-        <w:rPr>
-          <w:rFonts w:ascii="Consolas" w:eastAsia="Times New Roman" w:hAnsi="Consolas" w:cs="Times New Roman"/>
-          <w:color w:val="FF79C6"/>
-          <w:sz w:val="21"/>
-          <w:szCs w:val="21"/>
-          <w:lang w:eastAsia="es-ES"/>
-        </w:rPr>
-        <w:t>in</w:t>
-      </w:r>
-      <w:r>
-        <w:rPr>
-          <w:rFonts w:ascii="Consolas" w:eastAsia="Times New Roman" w:hAnsi="Consolas" w:cs="Times New Roman"/>
-          <w:color w:val="F8F8F2"/>
-          <w:sz w:val="21"/>
-          <w:szCs w:val="21"/>
-          <w:lang w:eastAsia="es-ES"/>
-        </w:rPr>
-        <w:t xml:space="preserve"> </w:t>
-      </w:r>
-      <w:proofErr w:type="spellStart"/>
-      <w:r>
-        <w:rPr>
-          <w:rFonts w:ascii="Consolas" w:eastAsia="Times New Roman" w:hAnsi="Consolas" w:cs="Times New Roman"/>
-          <w:color w:val="F8F8F2"/>
-          <w:sz w:val="21"/>
-          <w:szCs w:val="21"/>
-          <w:lang w:eastAsia="es-ES"/>
-        </w:rPr>
-        <w:t>rows</w:t>
-      </w:r>
-      <w:proofErr w:type="spellEnd"/>
-      <w:r>
-        <w:rPr>
-          <w:rFonts w:ascii="Consolas" w:eastAsia="Times New Roman" w:hAnsi="Consolas" w:cs="Times New Roman"/>
-          <w:color w:val="F8F8F2"/>
-          <w:sz w:val="21"/>
-          <w:szCs w:val="21"/>
-          <w:lang w:eastAsia="es-ES"/>
-        </w:rPr>
-        <w:t>:</w:t>
-      </w:r>
-    </w:p>
-    <w:p>
-      <w:pPr>
-        <w:shd w:val="clear" w:color="auto" w:fill="282A36"/>
-        <w:spacing w:after="0" w:line="285" w:lineRule="atLeast"/>
-        <w:rPr>
-          <w:rFonts w:ascii="Consolas" w:eastAsia="Times New Roman" w:hAnsi="Consolas" w:cs="Times New Roman"/>
-          <w:color w:val="F8F8F2"/>
-          <w:sz w:val="21"/>
-          <w:szCs w:val="21"/>
-          <w:lang w:eastAsia="es-ES"/>
-        </w:rPr>
-      </w:pPr>
-      <w:r>
-        <w:rPr>
-          <w:rFonts w:ascii="Consolas" w:eastAsia="Times New Roman" w:hAnsi="Consolas" w:cs="Times New Roman"/>
-          <w:color w:val="F8F8F2"/>
-          <w:sz w:val="21"/>
-          <w:szCs w:val="21"/>
-          <w:lang w:eastAsia="es-ES"/>
-        </w:rPr>
-        <w:t xml:space="preserve">            </w:t>
-      </w:r>
-      <w:proofErr w:type="spellStart"/>
-      <w:r>
-        <w:rPr>
-          <w:rFonts w:ascii="Consolas" w:eastAsia="Times New Roman" w:hAnsi="Consolas" w:cs="Times New Roman"/>
-          <w:color w:val="50FA7B"/>
-          <w:sz w:val="21"/>
-          <w:szCs w:val="21"/>
-          <w:lang w:eastAsia="es-ES"/>
-        </w:rPr>
-        <w:t>print</w:t>
-      </w:r>
-      <w:proofErr w:type="spellEnd"/>
-      <w:r>
-        <w:rPr>
-          <w:rFonts w:ascii="Consolas" w:eastAsia="Times New Roman" w:hAnsi="Consolas" w:cs="Times New Roman"/>
-          <w:color w:val="F8F8F2"/>
-          <w:sz w:val="21"/>
-          <w:szCs w:val="21"/>
-          <w:lang w:eastAsia="es-ES"/>
-        </w:rPr>
-        <w:t>(</w:t>
-      </w:r>
-      <w:proofErr w:type="spellStart"/>
-      <w:r>
-        <w:rPr>
-          <w:rFonts w:ascii="Consolas" w:eastAsia="Times New Roman" w:hAnsi="Consolas" w:cs="Times New Roman"/>
-          <w:color w:val="F8F8F2"/>
-          <w:sz w:val="21"/>
-          <w:szCs w:val="21"/>
-          <w:lang w:eastAsia="es-ES"/>
-        </w:rPr>
-        <w:t>row</w:t>
-      </w:r>
-      <w:proofErr w:type="spellEnd"/>
-      <w:r>
-        <w:rPr>
-          <w:rFonts w:ascii="Consolas" w:eastAsia="Times New Roman" w:hAnsi="Consolas" w:cs="Times New Roman"/>
-          <w:color w:val="F8F8F2"/>
-          <w:sz w:val="21"/>
-          <w:szCs w:val="21"/>
-          <w:lang w:eastAsia="es-ES"/>
-        </w:rPr>
-        <w:t>)</w:t>
-      </w:r>
-    </w:p>
-    <w:p>
-      <w:pPr>
-        <w:shd w:val="clear" w:color="auto" w:fill="282A36"/>
-        <w:spacing w:after="0" w:line="285" w:lineRule="atLeast"/>
-        <w:rPr>
-          <w:rFonts w:ascii="Consolas" w:eastAsia="Times New Roman" w:hAnsi="Consolas" w:cs="Times New Roman"/>
-          <w:color w:val="F8F8F2"/>
-          <w:sz w:val="21"/>
-          <w:szCs w:val="21"/>
-          <w:lang w:eastAsia="es-ES"/>
-        </w:rPr>
-      </w:pPr>
-      <w:r>
-        <w:rPr>
-          <w:rFonts w:ascii="Consolas" w:eastAsia="Times New Roman" w:hAnsi="Consolas" w:cs="Times New Roman"/>
-          <w:color w:val="F8F8F2"/>
-          <w:sz w:val="21"/>
-          <w:szCs w:val="21"/>
-          <w:lang w:eastAsia="es-ES"/>
-        </w:rPr>
-        <w:t xml:space="preserve">  </w:t>
-      </w:r>
-    </w:p>
-    <w:p>
-      <w:pPr>
-        <w:shd w:val="clear" w:color="auto" w:fill="282A36"/>
-        <w:spacing w:after="0" w:line="285" w:lineRule="atLeast"/>
-        <w:rPr>
-          <w:rFonts w:ascii="Consolas" w:eastAsia="Times New Roman" w:hAnsi="Consolas" w:cs="Times New Roman"/>
-          <w:color w:val="F8F8F2"/>
-          <w:sz w:val="21"/>
-          <w:szCs w:val="21"/>
-          <w:lang w:eastAsia="es-ES"/>
-        </w:rPr>
-      </w:pPr>
-      <w:r>
-        <w:rPr>
-          <w:rFonts w:ascii="Consolas" w:eastAsia="Times New Roman" w:hAnsi="Consolas" w:cs="Times New Roman"/>
-          <w:color w:val="F8F8F2"/>
-          <w:sz w:val="21"/>
-          <w:szCs w:val="21"/>
-          <w:lang w:eastAsia="es-ES"/>
-        </w:rPr>
-        <w:t xml:space="preserve">    </w:t>
-      </w:r>
-      <w:proofErr w:type="spellStart"/>
-      <w:r>
-        <w:rPr>
-          <w:rFonts w:ascii="Consolas" w:eastAsia="Times New Roman" w:hAnsi="Consolas" w:cs="Times New Roman"/>
-          <w:color w:val="FF79C6"/>
-          <w:sz w:val="21"/>
-          <w:szCs w:val="21"/>
-          <w:lang w:eastAsia="es-ES"/>
-        </w:rPr>
-        <w:t>except</w:t>
-      </w:r>
-      <w:proofErr w:type="spellEnd"/>
-      <w:r>
-        <w:rPr>
-          <w:rFonts w:ascii="Consolas" w:eastAsia="Times New Roman" w:hAnsi="Consolas" w:cs="Times New Roman"/>
-          <w:color w:val="F8F8F2"/>
-          <w:sz w:val="21"/>
-          <w:szCs w:val="21"/>
-          <w:lang w:eastAsia="es-ES"/>
-        </w:rPr>
-        <w:t xml:space="preserve"> (</w:t>
-      </w:r>
-      <w:proofErr w:type="spellStart"/>
-      <w:proofErr w:type="gramStart"/>
-      <w:r>
-        <w:rPr>
-          <w:rFonts w:ascii="Consolas" w:eastAsia="Times New Roman" w:hAnsi="Consolas" w:cs="Times New Roman"/>
-          <w:color w:val="F8F8F2"/>
-          <w:sz w:val="21"/>
-          <w:szCs w:val="21"/>
-          <w:lang w:eastAsia="es-ES"/>
-        </w:rPr>
-        <w:t>errors.</w:t>
-      </w:r>
-      <w:r>
-        <w:rPr>
-          <w:rFonts w:ascii="Consolas" w:eastAsia="Times New Roman" w:hAnsi="Consolas" w:cs="Times New Roman"/>
-          <w:color w:val="8BE9FD"/>
-          <w:sz w:val="21"/>
-          <w:szCs w:val="21"/>
-          <w:lang w:eastAsia="es-ES"/>
-        </w:rPr>
-        <w:t>UndefinedTable</w:t>
-      </w:r>
-      <w:proofErr w:type="spellEnd"/>
-      <w:proofErr w:type="gramEnd"/>
-      <w:r>
-        <w:rPr>
-          <w:rFonts w:ascii="Consolas" w:eastAsia="Times New Roman" w:hAnsi="Consolas" w:cs="Times New Roman"/>
-          <w:color w:val="F8F8F2"/>
-          <w:sz w:val="21"/>
-          <w:szCs w:val="21"/>
-          <w:lang w:eastAsia="es-ES"/>
-        </w:rPr>
-        <w:t xml:space="preserve">) </w:t>
-      </w:r>
-      <w:r>
-        <w:rPr>
-          <w:rFonts w:ascii="Consolas" w:eastAsia="Times New Roman" w:hAnsi="Consolas" w:cs="Times New Roman"/>
-          <w:color w:val="FF79C6"/>
-          <w:sz w:val="21"/>
-          <w:szCs w:val="21"/>
-          <w:lang w:eastAsia="es-ES"/>
-        </w:rPr>
-        <w:t>as</w:t>
-      </w:r>
-      <w:r>
-        <w:rPr>
-          <w:rFonts w:ascii="Consolas" w:eastAsia="Times New Roman" w:hAnsi="Consolas" w:cs="Times New Roman"/>
-          <w:color w:val="F8F8F2"/>
-          <w:sz w:val="21"/>
-          <w:szCs w:val="21"/>
-          <w:lang w:eastAsia="es-ES"/>
-        </w:rPr>
-        <w:t xml:space="preserve"> </w:t>
-      </w:r>
-      <w:proofErr w:type="spellStart"/>
-      <w:r>
-        <w:rPr>
-          <w:rFonts w:ascii="Consolas" w:eastAsia="Times New Roman" w:hAnsi="Consolas" w:cs="Times New Roman"/>
-          <w:color w:val="F8F8F2"/>
-          <w:sz w:val="21"/>
-          <w:szCs w:val="21"/>
-          <w:lang w:eastAsia="es-ES"/>
-        </w:rPr>
-        <w:t>undefined_table</w:t>
-      </w:r>
-      <w:proofErr w:type="spellEnd"/>
-      <w:r>
-        <w:rPr>
-          <w:rFonts w:ascii="Consolas" w:eastAsia="Times New Roman" w:hAnsi="Consolas" w:cs="Times New Roman"/>
-          <w:color w:val="F8F8F2"/>
-          <w:sz w:val="21"/>
-          <w:szCs w:val="21"/>
-          <w:lang w:eastAsia="es-ES"/>
-        </w:rPr>
-        <w:t>:</w:t>
-      </w:r>
-    </w:p>
-    <w:p>
-      <w:pPr>
-        <w:shd w:val="clear" w:color="auto" w:fill="282A36"/>
-        <w:spacing w:after="0" w:line="285" w:lineRule="atLeast"/>
-        <w:rPr>
-          <w:rFonts w:ascii="Consolas" w:eastAsia="Times New Roman" w:hAnsi="Consolas" w:cs="Times New Roman"/>
-          <w:color w:val="F8F8F2"/>
-          <w:sz w:val="21"/>
-          <w:szCs w:val="21"/>
-          <w:lang w:eastAsia="es-ES"/>
-        </w:rPr>
-      </w:pPr>
-      <w:r>
-        <w:rPr>
-          <w:rFonts w:ascii="Consolas" w:eastAsia="Times New Roman" w:hAnsi="Consolas" w:cs="Times New Roman"/>
-          <w:color w:val="F8F8F2"/>
-          <w:sz w:val="21"/>
-          <w:szCs w:val="21"/>
-          <w:lang w:eastAsia="es-ES"/>
-        </w:rPr>
-        <w:t xml:space="preserve">        </w:t>
-      </w:r>
-      <w:proofErr w:type="spellStart"/>
-      <w:proofErr w:type="gramStart"/>
-      <w:r>
-        <w:rPr>
-          <w:rFonts w:ascii="Consolas" w:eastAsia="Times New Roman" w:hAnsi="Consolas" w:cs="Times New Roman"/>
-          <w:color w:val="50FA7B"/>
-          <w:sz w:val="21"/>
-          <w:szCs w:val="21"/>
-          <w:lang w:eastAsia="es-ES"/>
-        </w:rPr>
-        <w:t>print</w:t>
-      </w:r>
-      <w:proofErr w:type="spellEnd"/>
-      <w:r>
-        <w:rPr>
-          <w:rFonts w:ascii="Consolas" w:eastAsia="Times New Roman" w:hAnsi="Consolas" w:cs="Times New Roman"/>
-          <w:color w:val="F8F8F2"/>
-          <w:sz w:val="21"/>
-          <w:szCs w:val="21"/>
-          <w:lang w:eastAsia="es-ES"/>
-        </w:rPr>
-        <w:t>(</w:t>
-      </w:r>
-      <w:proofErr w:type="gramEnd"/>
-      <w:r>
-        <w:rPr>
-          <w:rFonts w:ascii="Consolas" w:eastAsia="Times New Roman" w:hAnsi="Consolas" w:cs="Times New Roman"/>
-          <w:color w:val="FF79C6"/>
-          <w:sz w:val="21"/>
-          <w:szCs w:val="21"/>
-          <w:lang w:eastAsia="es-ES"/>
-        </w:rPr>
-        <w:t>f</w:t>
-      </w:r>
-      <w:r>
-        <w:rPr>
-          <w:rFonts w:ascii="Consolas" w:eastAsia="Times New Roman" w:hAnsi="Consolas" w:cs="Times New Roman"/>
-          <w:color w:val="F1FA8C"/>
-          <w:sz w:val="21"/>
-          <w:szCs w:val="21"/>
-          <w:lang w:eastAsia="es-ES"/>
-        </w:rPr>
-        <w:t>'</w:t>
-      </w:r>
-      <w:r>
-        <w:rPr>
-          <w:rFonts w:ascii="Consolas" w:eastAsia="Times New Roman" w:hAnsi="Consolas" w:cs="Times New Roman"/>
-          <w:color w:val="FF79C6"/>
-          <w:sz w:val="21"/>
-          <w:szCs w:val="21"/>
-          <w:lang w:eastAsia="es-ES"/>
-        </w:rPr>
-        <w:t>\n\</w:t>
-      </w:r>
-      <w:proofErr w:type="spellStart"/>
-      <w:r>
-        <w:rPr>
-          <w:rFonts w:ascii="Consolas" w:eastAsia="Times New Roman" w:hAnsi="Consolas" w:cs="Times New Roman"/>
-          <w:color w:val="FF79C6"/>
-          <w:sz w:val="21"/>
-          <w:szCs w:val="21"/>
-          <w:lang w:eastAsia="es-ES"/>
-        </w:rPr>
-        <w:t>n</w:t>
-      </w:r>
-      <w:r>
-        <w:rPr>
-          <w:rFonts w:ascii="Consolas" w:eastAsia="Times New Roman" w:hAnsi="Consolas" w:cs="Times New Roman"/>
-          <w:color w:val="F1FA8C"/>
-          <w:sz w:val="21"/>
-          <w:szCs w:val="21"/>
-          <w:lang w:eastAsia="es-ES"/>
-        </w:rPr>
-        <w:t>La</w:t>
-      </w:r>
-      <w:proofErr w:type="spellEnd"/>
-      <w:r>
-        <w:rPr>
-          <w:rFonts w:ascii="Consolas" w:eastAsia="Times New Roman" w:hAnsi="Consolas" w:cs="Times New Roman"/>
-          <w:color w:val="F1FA8C"/>
-          <w:sz w:val="21"/>
-          <w:szCs w:val="21"/>
-          <w:lang w:eastAsia="es-ES"/>
-        </w:rPr>
-        <w:t xml:space="preserve"> tabla que has introducido no existe -&gt; </w:t>
-      </w:r>
-      <w:r>
-        <w:rPr>
-          <w:rFonts w:ascii="Consolas" w:eastAsia="Times New Roman" w:hAnsi="Consolas" w:cs="Times New Roman"/>
-          <w:color w:val="BD93F9"/>
-          <w:sz w:val="21"/>
-          <w:szCs w:val="21"/>
-          <w:lang w:eastAsia="es-ES"/>
-        </w:rPr>
-        <w:t>{</w:t>
-      </w:r>
-      <w:proofErr w:type="spellStart"/>
-      <w:r>
-        <w:rPr>
-          <w:rFonts w:ascii="Consolas" w:eastAsia="Times New Roman" w:hAnsi="Consolas" w:cs="Times New Roman"/>
-          <w:color w:val="F8F8F2"/>
-          <w:sz w:val="21"/>
-          <w:szCs w:val="21"/>
-          <w:lang w:eastAsia="es-ES"/>
-        </w:rPr>
-        <w:t>undefined_table</w:t>
-      </w:r>
-      <w:proofErr w:type="spellEnd"/>
-      <w:r>
-        <w:rPr>
-          <w:rFonts w:ascii="Consolas" w:eastAsia="Times New Roman" w:hAnsi="Consolas" w:cs="Times New Roman"/>
-          <w:color w:val="BD93F9"/>
-          <w:sz w:val="21"/>
-          <w:szCs w:val="21"/>
-          <w:lang w:eastAsia="es-ES"/>
-        </w:rPr>
-        <w:t>}</w:t>
-      </w:r>
-      <w:r>
-        <w:rPr>
-          <w:rFonts w:ascii="Consolas" w:eastAsia="Times New Roman" w:hAnsi="Consolas" w:cs="Times New Roman"/>
-          <w:color w:val="F1FA8C"/>
-          <w:sz w:val="21"/>
-          <w:szCs w:val="21"/>
-          <w:lang w:eastAsia="es-ES"/>
-        </w:rPr>
-        <w:t>'</w:t>
-      </w:r>
-      <w:r>
-        <w:rPr>
-          <w:rFonts w:ascii="Consolas" w:eastAsia="Times New Roman" w:hAnsi="Consolas" w:cs="Times New Roman"/>
-          <w:color w:val="F8F8F2"/>
-          <w:sz w:val="21"/>
-          <w:szCs w:val="21"/>
-          <w:lang w:eastAsia="es-ES"/>
-        </w:rPr>
-        <w:t>)</w:t>
-      </w:r>
-    </w:p>
-    <w:p>
-      <w:pPr>
-        <w:shd w:val="clear" w:color="auto" w:fill="282A36"/>
-        <w:spacing w:after="0" w:line="285" w:lineRule="atLeast"/>
-        <w:rPr>
-          <w:rFonts w:ascii="Consolas" w:eastAsia="Times New Roman" w:hAnsi="Consolas" w:cs="Times New Roman"/>
-          <w:color w:val="F8F8F2"/>
-          <w:sz w:val="21"/>
-          <w:szCs w:val="21"/>
-          <w:lang w:eastAsia="es-ES"/>
-        </w:rPr>
-      </w:pPr>
-      <w:r>
-        <w:rPr>
-          <w:rFonts w:ascii="Consolas" w:eastAsia="Times New Roman" w:hAnsi="Consolas" w:cs="Times New Roman"/>
-          <w:color w:val="F8F8F2"/>
-          <w:sz w:val="21"/>
-          <w:szCs w:val="21"/>
-          <w:lang w:eastAsia="es-ES"/>
-        </w:rPr>
-        <w:t xml:space="preserve">    </w:t>
-      </w:r>
-      <w:proofErr w:type="spellStart"/>
-      <w:r>
-        <w:rPr>
-          <w:rFonts w:ascii="Consolas" w:eastAsia="Times New Roman" w:hAnsi="Consolas" w:cs="Times New Roman"/>
-          <w:color w:val="FF79C6"/>
-          <w:sz w:val="21"/>
-          <w:szCs w:val="21"/>
-          <w:lang w:eastAsia="es-ES"/>
-        </w:rPr>
-        <w:t>except</w:t>
-      </w:r>
-      <w:proofErr w:type="spellEnd"/>
-      <w:r>
-        <w:rPr>
-          <w:rFonts w:ascii="Consolas" w:eastAsia="Times New Roman" w:hAnsi="Consolas" w:cs="Times New Roman"/>
-          <w:color w:val="F8F8F2"/>
-          <w:sz w:val="21"/>
-          <w:szCs w:val="21"/>
-          <w:lang w:eastAsia="es-ES"/>
-        </w:rPr>
-        <w:t xml:space="preserve"> (</w:t>
-      </w:r>
-      <w:proofErr w:type="spellStart"/>
-      <w:proofErr w:type="gramStart"/>
-      <w:r>
-        <w:rPr>
-          <w:rFonts w:ascii="Consolas" w:eastAsia="Times New Roman" w:hAnsi="Consolas" w:cs="Times New Roman"/>
-          <w:color w:val="F8F8F2"/>
-          <w:sz w:val="21"/>
-          <w:szCs w:val="21"/>
-          <w:lang w:eastAsia="es-ES"/>
-        </w:rPr>
-        <w:t>errors.</w:t>
-      </w:r>
-      <w:r>
-        <w:rPr>
-          <w:rFonts w:ascii="Consolas" w:eastAsia="Times New Roman" w:hAnsi="Consolas" w:cs="Times New Roman"/>
-          <w:color w:val="8BE9FD"/>
-          <w:sz w:val="21"/>
-          <w:szCs w:val="21"/>
-          <w:lang w:eastAsia="es-ES"/>
-        </w:rPr>
-        <w:t>UndefinedColumn</w:t>
-      </w:r>
-      <w:proofErr w:type="spellEnd"/>
-      <w:proofErr w:type="gramEnd"/>
-      <w:r>
-        <w:rPr>
-          <w:rFonts w:ascii="Consolas" w:eastAsia="Times New Roman" w:hAnsi="Consolas" w:cs="Times New Roman"/>
-          <w:color w:val="F8F8F2"/>
-          <w:sz w:val="21"/>
-          <w:szCs w:val="21"/>
-          <w:lang w:eastAsia="es-ES"/>
-        </w:rPr>
-        <w:t xml:space="preserve">) </w:t>
-      </w:r>
-      <w:r>
-        <w:rPr>
-          <w:rFonts w:ascii="Consolas" w:eastAsia="Times New Roman" w:hAnsi="Consolas" w:cs="Times New Roman"/>
-          <w:color w:val="FF79C6"/>
-          <w:sz w:val="21"/>
-          <w:szCs w:val="21"/>
-          <w:lang w:eastAsia="es-ES"/>
-        </w:rPr>
-        <w:t>as</w:t>
-      </w:r>
-      <w:r>
-        <w:rPr>
-          <w:rFonts w:ascii="Consolas" w:eastAsia="Times New Roman" w:hAnsi="Consolas" w:cs="Times New Roman"/>
-          <w:color w:val="F8F8F2"/>
-          <w:sz w:val="21"/>
-          <w:szCs w:val="21"/>
-          <w:lang w:eastAsia="es-ES"/>
-        </w:rPr>
-        <w:t xml:space="preserve"> </w:t>
-      </w:r>
-      <w:proofErr w:type="spellStart"/>
-      <w:r>
-        <w:rPr>
-          <w:rFonts w:ascii="Consolas" w:eastAsia="Times New Roman" w:hAnsi="Consolas" w:cs="Times New Roman"/>
-          <w:color w:val="F8F8F2"/>
-          <w:sz w:val="21"/>
-          <w:szCs w:val="21"/>
-          <w:lang w:eastAsia="es-ES"/>
-        </w:rPr>
-        <w:t>undefined_column</w:t>
-      </w:r>
-      <w:proofErr w:type="spellEnd"/>
-      <w:r>
-        <w:rPr>
-          <w:rFonts w:ascii="Consolas" w:eastAsia="Times New Roman" w:hAnsi="Consolas" w:cs="Times New Roman"/>
-          <w:color w:val="F8F8F2"/>
-          <w:sz w:val="21"/>
-          <w:szCs w:val="21"/>
-          <w:lang w:eastAsia="es-ES"/>
-        </w:rPr>
-        <w:t>:</w:t>
-      </w:r>
-    </w:p>
-    <w:p>
-      <w:pPr>
-        <w:shd w:val="clear" w:color="auto" w:fill="282A36"/>
-        <w:spacing w:after="0" w:line="285" w:lineRule="atLeast"/>
-        <w:rPr>
-          <w:rFonts w:ascii="Consolas" w:eastAsia="Times New Roman" w:hAnsi="Consolas" w:cs="Times New Roman"/>
-          <w:color w:val="F8F8F2"/>
-          <w:sz w:val="21"/>
-          <w:szCs w:val="21"/>
-          <w:lang w:eastAsia="es-ES"/>
-        </w:rPr>
-      </w:pPr>
-      <w:r>
-        <w:rPr>
-          <w:rFonts w:ascii="Consolas" w:eastAsia="Times New Roman" w:hAnsi="Consolas" w:cs="Times New Roman"/>
-          <w:color w:val="F8F8F2"/>
-          <w:sz w:val="21"/>
-          <w:szCs w:val="21"/>
-          <w:lang w:eastAsia="es-ES"/>
-        </w:rPr>
-        <w:t xml:space="preserve">        </w:t>
-      </w:r>
-      <w:proofErr w:type="spellStart"/>
-      <w:proofErr w:type="gramStart"/>
-      <w:r>
-        <w:rPr>
-          <w:rFonts w:ascii="Consolas" w:eastAsia="Times New Roman" w:hAnsi="Consolas" w:cs="Times New Roman"/>
-          <w:color w:val="50FA7B"/>
-          <w:sz w:val="21"/>
-          <w:szCs w:val="21"/>
-          <w:lang w:eastAsia="es-ES"/>
-        </w:rPr>
-        <w:t>print</w:t>
-      </w:r>
-      <w:proofErr w:type="spellEnd"/>
-      <w:r>
-        <w:rPr>
-          <w:rFonts w:ascii="Consolas" w:eastAsia="Times New Roman" w:hAnsi="Consolas" w:cs="Times New Roman"/>
-          <w:color w:val="F8F8F2"/>
-          <w:sz w:val="21"/>
-          <w:szCs w:val="21"/>
-          <w:lang w:eastAsia="es-ES"/>
-        </w:rPr>
-        <w:t>(</w:t>
-      </w:r>
-      <w:proofErr w:type="gramEnd"/>
-      <w:r>
-        <w:rPr>
-          <w:rFonts w:ascii="Consolas" w:eastAsia="Times New Roman" w:hAnsi="Consolas" w:cs="Times New Roman"/>
-          <w:color w:val="FF79C6"/>
-          <w:sz w:val="21"/>
-          <w:szCs w:val="21"/>
-          <w:lang w:eastAsia="es-ES"/>
-        </w:rPr>
-        <w:t>f</w:t>
-      </w:r>
-      <w:r>
-        <w:rPr>
-          <w:rFonts w:ascii="Consolas" w:eastAsia="Times New Roman" w:hAnsi="Consolas" w:cs="Times New Roman"/>
-          <w:color w:val="F1FA8C"/>
-          <w:sz w:val="21"/>
-          <w:szCs w:val="21"/>
-          <w:lang w:eastAsia="es-ES"/>
-        </w:rPr>
-        <w:t>'</w:t>
-      </w:r>
-      <w:r>
-        <w:rPr>
-          <w:rFonts w:ascii="Consolas" w:eastAsia="Times New Roman" w:hAnsi="Consolas" w:cs="Times New Roman"/>
-          <w:color w:val="FF79C6"/>
-          <w:sz w:val="21"/>
-          <w:szCs w:val="21"/>
-          <w:lang w:eastAsia="es-ES"/>
-        </w:rPr>
-        <w:t>\n\</w:t>
-      </w:r>
-      <w:proofErr w:type="spellStart"/>
-      <w:r>
-        <w:rPr>
-          <w:rFonts w:ascii="Consolas" w:eastAsia="Times New Roman" w:hAnsi="Consolas" w:cs="Times New Roman"/>
-          <w:color w:val="FF79C6"/>
-          <w:sz w:val="21"/>
-          <w:szCs w:val="21"/>
-          <w:lang w:eastAsia="es-ES"/>
-        </w:rPr>
-        <w:t>n</w:t>
-      </w:r>
-      <w:r>
-        <w:rPr>
-          <w:rFonts w:ascii="Consolas" w:eastAsia="Times New Roman" w:hAnsi="Consolas" w:cs="Times New Roman"/>
-          <w:color w:val="F1FA8C"/>
-          <w:sz w:val="21"/>
-          <w:szCs w:val="21"/>
-          <w:lang w:eastAsia="es-ES"/>
-        </w:rPr>
-        <w:t>La</w:t>
-      </w:r>
-      <w:proofErr w:type="spellEnd"/>
-      <w:r>
-        <w:rPr>
-          <w:rFonts w:ascii="Consolas" w:eastAsia="Times New Roman" w:hAnsi="Consolas" w:cs="Times New Roman"/>
-          <w:color w:val="F1FA8C"/>
-          <w:sz w:val="21"/>
-          <w:szCs w:val="21"/>
-          <w:lang w:eastAsia="es-ES"/>
-        </w:rPr>
-        <w:t xml:space="preserve"> columna introducida no existe -&gt; </w:t>
-      </w:r>
-      <w:r>
-        <w:rPr>
-          <w:rFonts w:ascii="Consolas" w:eastAsia="Times New Roman" w:hAnsi="Consolas" w:cs="Times New Roman"/>
-          <w:color w:val="BD93F9"/>
-          <w:sz w:val="21"/>
-          <w:szCs w:val="21"/>
-          <w:lang w:eastAsia="es-ES"/>
-        </w:rPr>
-        <w:t>{</w:t>
-      </w:r>
-      <w:proofErr w:type="spellStart"/>
-      <w:r>
-        <w:rPr>
-          <w:rFonts w:ascii="Consolas" w:eastAsia="Times New Roman" w:hAnsi="Consolas" w:cs="Times New Roman"/>
-          <w:color w:val="F8F8F2"/>
-          <w:sz w:val="21"/>
-          <w:szCs w:val="21"/>
-          <w:lang w:eastAsia="es-ES"/>
-        </w:rPr>
-        <w:t>undefined_column</w:t>
-      </w:r>
-      <w:proofErr w:type="spellEnd"/>
-      <w:r>
-        <w:rPr>
-          <w:rFonts w:ascii="Consolas" w:eastAsia="Times New Roman" w:hAnsi="Consolas" w:cs="Times New Roman"/>
-          <w:color w:val="BD93F9"/>
-          <w:sz w:val="21"/>
-          <w:szCs w:val="21"/>
-          <w:lang w:eastAsia="es-ES"/>
-        </w:rPr>
-        <w:t>}</w:t>
-      </w:r>
-      <w:r>
-        <w:rPr>
-          <w:rFonts w:ascii="Consolas" w:eastAsia="Times New Roman" w:hAnsi="Consolas" w:cs="Times New Roman"/>
-          <w:color w:val="F1FA8C"/>
-          <w:sz w:val="21"/>
-          <w:szCs w:val="21"/>
-          <w:lang w:eastAsia="es-ES"/>
-        </w:rPr>
-        <w:t>'</w:t>
-      </w:r>
-      <w:r>
-        <w:rPr>
-          <w:rFonts w:ascii="Consolas" w:eastAsia="Times New Roman" w:hAnsi="Consolas" w:cs="Times New Roman"/>
-          <w:color w:val="F8F8F2"/>
-          <w:sz w:val="21"/>
-          <w:szCs w:val="21"/>
-          <w:lang w:eastAsia="es-ES"/>
-        </w:rPr>
-        <w:t>)</w:t>
-      </w:r>
-    </w:p>
-    <w:p>
-      <w:pPr>
-        <w:shd w:val="clear" w:color="auto" w:fill="282A36"/>
-        <w:spacing w:after="0" w:line="285" w:lineRule="atLeast"/>
-        <w:rPr>
-          <w:rFonts w:ascii="Consolas" w:eastAsia="Times New Roman" w:hAnsi="Consolas" w:cs="Times New Roman"/>
-          <w:color w:val="F8F8F2"/>
-          <w:sz w:val="21"/>
-          <w:szCs w:val="21"/>
-          <w:lang w:eastAsia="es-ES"/>
-        </w:rPr>
-      </w:pPr>
-      <w:r>
-        <w:rPr>
-          <w:rFonts w:ascii="Consolas" w:eastAsia="Times New Roman" w:hAnsi="Consolas" w:cs="Times New Roman"/>
-          <w:color w:val="F8F8F2"/>
-          <w:sz w:val="21"/>
-          <w:szCs w:val="21"/>
-          <w:lang w:eastAsia="es-ES"/>
-        </w:rPr>
-        <w:t xml:space="preserve">    </w:t>
-      </w:r>
-      <w:proofErr w:type="spellStart"/>
-      <w:r>
-        <w:rPr>
-          <w:rFonts w:ascii="Consolas" w:eastAsia="Times New Roman" w:hAnsi="Consolas" w:cs="Times New Roman"/>
-          <w:color w:val="FF79C6"/>
-          <w:sz w:val="21"/>
-          <w:szCs w:val="21"/>
-          <w:lang w:eastAsia="es-ES"/>
-        </w:rPr>
-        <w:t>except</w:t>
-      </w:r>
-      <w:proofErr w:type="spellEnd"/>
-      <w:r>
-        <w:rPr>
-          <w:rFonts w:ascii="Consolas" w:eastAsia="Times New Roman" w:hAnsi="Consolas" w:cs="Times New Roman"/>
-          <w:color w:val="F8F8F2"/>
-          <w:sz w:val="21"/>
-          <w:szCs w:val="21"/>
-          <w:lang w:eastAsia="es-ES"/>
-        </w:rPr>
-        <w:t xml:space="preserve"> (</w:t>
-      </w:r>
-      <w:proofErr w:type="spellStart"/>
-      <w:proofErr w:type="gramStart"/>
-      <w:r>
-        <w:rPr>
-          <w:rFonts w:ascii="Consolas" w:eastAsia="Times New Roman" w:hAnsi="Consolas" w:cs="Times New Roman"/>
-          <w:color w:val="F8F8F2"/>
-          <w:sz w:val="21"/>
-          <w:szCs w:val="21"/>
-          <w:lang w:eastAsia="es-ES"/>
-        </w:rPr>
-        <w:t>errors.</w:t>
-      </w:r>
-      <w:r>
-        <w:rPr>
-          <w:rFonts w:ascii="Consolas" w:eastAsia="Times New Roman" w:hAnsi="Consolas" w:cs="Times New Roman"/>
-          <w:color w:val="8BE9FD"/>
-          <w:sz w:val="21"/>
-          <w:szCs w:val="21"/>
-          <w:lang w:eastAsia="es-ES"/>
-        </w:rPr>
-        <w:t>InsufficientPrivilege</w:t>
-      </w:r>
-      <w:proofErr w:type="spellEnd"/>
-      <w:proofErr w:type="gramEnd"/>
-      <w:r>
-        <w:rPr>
-          <w:rFonts w:ascii="Consolas" w:eastAsia="Times New Roman" w:hAnsi="Consolas" w:cs="Times New Roman"/>
-          <w:color w:val="F8F8F2"/>
-          <w:sz w:val="21"/>
-          <w:szCs w:val="21"/>
-          <w:lang w:eastAsia="es-ES"/>
-        </w:rPr>
-        <w:t xml:space="preserve">) </w:t>
-      </w:r>
-      <w:r>
-        <w:rPr>
-          <w:rFonts w:ascii="Consolas" w:eastAsia="Times New Roman" w:hAnsi="Consolas" w:cs="Times New Roman"/>
-          <w:color w:val="FF79C6"/>
-          <w:sz w:val="21"/>
-          <w:szCs w:val="21"/>
-          <w:lang w:eastAsia="es-ES"/>
-        </w:rPr>
-        <w:t>as</w:t>
-      </w:r>
-      <w:r>
-        <w:rPr>
-          <w:rFonts w:ascii="Consolas" w:eastAsia="Times New Roman" w:hAnsi="Consolas" w:cs="Times New Roman"/>
-          <w:color w:val="F8F8F2"/>
-          <w:sz w:val="21"/>
-          <w:szCs w:val="21"/>
-          <w:lang w:eastAsia="es-ES"/>
-        </w:rPr>
-        <w:t xml:space="preserve"> </w:t>
-      </w:r>
-      <w:proofErr w:type="spellStart"/>
-      <w:r>
-        <w:rPr>
-          <w:rFonts w:ascii="Consolas" w:eastAsia="Times New Roman" w:hAnsi="Consolas" w:cs="Times New Roman"/>
-          <w:color w:val="F8F8F2"/>
-          <w:sz w:val="21"/>
-          <w:szCs w:val="21"/>
-          <w:lang w:eastAsia="es-ES"/>
-        </w:rPr>
-        <w:t>permission_error</w:t>
-      </w:r>
-      <w:proofErr w:type="spellEnd"/>
-      <w:r>
-        <w:rPr>
-          <w:rFonts w:ascii="Consolas" w:eastAsia="Times New Roman" w:hAnsi="Consolas" w:cs="Times New Roman"/>
-          <w:color w:val="F8F8F2"/>
-          <w:sz w:val="21"/>
-          <w:szCs w:val="21"/>
-          <w:lang w:eastAsia="es-ES"/>
-        </w:rPr>
-        <w:t>:</w:t>
-      </w:r>
-    </w:p>
-    <w:p>
-      <w:pPr>
-        <w:shd w:val="clear" w:color="auto" w:fill="282A36"/>
-        <w:spacing w:after="0" w:line="285" w:lineRule="atLeast"/>
-        <w:rPr>
-          <w:rFonts w:ascii="Consolas" w:eastAsia="Times New Roman" w:hAnsi="Consolas" w:cs="Times New Roman"/>
-          <w:color w:val="F8F8F2"/>
-          <w:sz w:val="21"/>
-          <w:szCs w:val="21"/>
-          <w:lang w:eastAsia="es-ES"/>
-        </w:rPr>
-      </w:pPr>
-      <w:r>
-        <w:rPr>
-          <w:rFonts w:ascii="Consolas" w:eastAsia="Times New Roman" w:hAnsi="Consolas" w:cs="Times New Roman"/>
-          <w:color w:val="F8F8F2"/>
-          <w:sz w:val="21"/>
-          <w:szCs w:val="21"/>
-          <w:lang w:eastAsia="es-ES"/>
-        </w:rPr>
-        <w:t xml:space="preserve">        </w:t>
-      </w:r>
-      <w:proofErr w:type="spellStart"/>
-      <w:proofErr w:type="gramStart"/>
-      <w:r>
-        <w:rPr>
-          <w:rFonts w:ascii="Consolas" w:eastAsia="Times New Roman" w:hAnsi="Consolas" w:cs="Times New Roman"/>
-          <w:color w:val="50FA7B"/>
-          <w:sz w:val="21"/>
-          <w:szCs w:val="21"/>
-          <w:lang w:eastAsia="es-ES"/>
-        </w:rPr>
-        <w:t>print</w:t>
-      </w:r>
-      <w:proofErr w:type="spellEnd"/>
-      <w:r>
-        <w:rPr>
-          <w:rFonts w:ascii="Consolas" w:eastAsia="Times New Roman" w:hAnsi="Consolas" w:cs="Times New Roman"/>
-          <w:color w:val="F8F8F2"/>
-          <w:sz w:val="21"/>
-          <w:szCs w:val="21"/>
-          <w:lang w:eastAsia="es-ES"/>
-        </w:rPr>
-        <w:t>(</w:t>
-      </w:r>
-      <w:proofErr w:type="gramEnd"/>
-      <w:r>
-        <w:rPr>
-          <w:rFonts w:ascii="Consolas" w:eastAsia="Times New Roman" w:hAnsi="Consolas" w:cs="Times New Roman"/>
-          <w:color w:val="FF79C6"/>
-          <w:sz w:val="21"/>
-          <w:szCs w:val="21"/>
-          <w:lang w:eastAsia="es-ES"/>
-        </w:rPr>
-        <w:t>f</w:t>
-      </w:r>
-      <w:r>
-        <w:rPr>
-          <w:rFonts w:ascii="Consolas" w:eastAsia="Times New Roman" w:hAnsi="Consolas" w:cs="Times New Roman"/>
-          <w:color w:val="F1FA8C"/>
-          <w:sz w:val="21"/>
-          <w:szCs w:val="21"/>
-          <w:lang w:eastAsia="es-ES"/>
-        </w:rPr>
-        <w:t>'</w:t>
-      </w:r>
-      <w:r>
-        <w:rPr>
-          <w:rFonts w:ascii="Consolas" w:eastAsia="Times New Roman" w:hAnsi="Consolas" w:cs="Times New Roman"/>
-          <w:color w:val="FF79C6"/>
-          <w:sz w:val="21"/>
-          <w:szCs w:val="21"/>
-          <w:lang w:eastAsia="es-ES"/>
-        </w:rPr>
-        <w:t>\n\</w:t>
-      </w:r>
-      <w:proofErr w:type="spellStart"/>
-      <w:r>
-        <w:rPr>
-          <w:rFonts w:ascii="Consolas" w:eastAsia="Times New Roman" w:hAnsi="Consolas" w:cs="Times New Roman"/>
-          <w:color w:val="FF79C6"/>
-          <w:sz w:val="21"/>
-          <w:szCs w:val="21"/>
-          <w:lang w:eastAsia="es-ES"/>
-        </w:rPr>
-        <w:t>n</w:t>
-      </w:r>
-      <w:r>
-        <w:rPr>
-          <w:rFonts w:ascii="Consolas" w:eastAsia="Times New Roman" w:hAnsi="Consolas" w:cs="Times New Roman"/>
-          <w:color w:val="F1FA8C"/>
-          <w:sz w:val="21"/>
-          <w:szCs w:val="21"/>
-          <w:lang w:eastAsia="es-ES"/>
-        </w:rPr>
-        <w:t>El</w:t>
-      </w:r>
-      <w:proofErr w:type="spellEnd"/>
-      <w:r>
-        <w:rPr>
-          <w:rFonts w:ascii="Consolas" w:eastAsia="Times New Roman" w:hAnsi="Consolas" w:cs="Times New Roman"/>
-          <w:color w:val="F1FA8C"/>
-          <w:sz w:val="21"/>
-          <w:szCs w:val="21"/>
-          <w:lang w:eastAsia="es-ES"/>
-        </w:rPr>
-        <w:t xml:space="preserve"> usuario elegido (</w:t>
-      </w:r>
-      <w:r>
-        <w:rPr>
-          <w:rFonts w:ascii="Consolas" w:eastAsia="Times New Roman" w:hAnsi="Consolas" w:cs="Times New Roman"/>
-          <w:color w:val="BD93F9"/>
-          <w:sz w:val="21"/>
-          <w:szCs w:val="21"/>
-          <w:lang w:eastAsia="es-ES"/>
-        </w:rPr>
-        <w:t>{</w:t>
-      </w:r>
-      <w:proofErr w:type="spellStart"/>
-      <w:r>
-        <w:rPr>
-          <w:rFonts w:ascii="Consolas" w:eastAsia="Times New Roman" w:hAnsi="Consolas" w:cs="Times New Roman"/>
-          <w:color w:val="F8F8F2"/>
-          <w:sz w:val="21"/>
-          <w:szCs w:val="21"/>
-          <w:lang w:eastAsia="es-ES"/>
-        </w:rPr>
-        <w:t>user</w:t>
-      </w:r>
-      <w:proofErr w:type="spellEnd"/>
-      <w:r>
-        <w:rPr>
-          <w:rFonts w:ascii="Consolas" w:eastAsia="Times New Roman" w:hAnsi="Consolas" w:cs="Times New Roman"/>
-          <w:color w:val="BD93F9"/>
-          <w:sz w:val="21"/>
-          <w:szCs w:val="21"/>
-          <w:lang w:eastAsia="es-ES"/>
-        </w:rPr>
-        <w:t>}</w:t>
-      </w:r>
-      <w:r>
-        <w:rPr>
-          <w:rFonts w:ascii="Consolas" w:eastAsia="Times New Roman" w:hAnsi="Consolas" w:cs="Times New Roman"/>
-          <w:color w:val="F1FA8C"/>
-          <w:sz w:val="21"/>
-          <w:szCs w:val="21"/>
-          <w:lang w:eastAsia="es-ES"/>
-        </w:rPr>
-        <w:t xml:space="preserve">) no tiene permisos para realizar esta </w:t>
-      </w:r>
-      <w:proofErr w:type="spellStart"/>
-      <w:r>
-        <w:rPr>
-          <w:rFonts w:ascii="Consolas" w:eastAsia="Times New Roman" w:hAnsi="Consolas" w:cs="Times New Roman"/>
-          <w:color w:val="F1FA8C"/>
-          <w:sz w:val="21"/>
-          <w:szCs w:val="21"/>
-          <w:lang w:eastAsia="es-ES"/>
-        </w:rPr>
-        <w:t>accion</w:t>
-      </w:r>
-      <w:proofErr w:type="spellEnd"/>
-      <w:r>
-        <w:rPr>
-          <w:rFonts w:ascii="Consolas" w:eastAsia="Times New Roman" w:hAnsi="Consolas" w:cs="Times New Roman"/>
-          <w:color w:val="F1FA8C"/>
-          <w:sz w:val="21"/>
-          <w:szCs w:val="21"/>
-          <w:lang w:eastAsia="es-ES"/>
-        </w:rPr>
-        <w:t xml:space="preserve"> -&gt; </w:t>
-      </w:r>
-      <w:r>
-        <w:rPr>
-          <w:rFonts w:ascii="Consolas" w:eastAsia="Times New Roman" w:hAnsi="Consolas" w:cs="Times New Roman"/>
-          <w:color w:val="BD93F9"/>
-          <w:sz w:val="21"/>
-          <w:szCs w:val="21"/>
-          <w:lang w:eastAsia="es-ES"/>
-        </w:rPr>
-        <w:t>{</w:t>
-      </w:r>
-      <w:proofErr w:type="spellStart"/>
-      <w:r>
-        <w:rPr>
-          <w:rFonts w:ascii="Consolas" w:eastAsia="Times New Roman" w:hAnsi="Consolas" w:cs="Times New Roman"/>
-          <w:color w:val="F8F8F2"/>
-          <w:sz w:val="21"/>
-          <w:szCs w:val="21"/>
-          <w:lang w:eastAsia="es-ES"/>
-        </w:rPr>
-        <w:t>permission_error</w:t>
-      </w:r>
-      <w:proofErr w:type="spellEnd"/>
-      <w:r>
-        <w:rPr>
-          <w:rFonts w:ascii="Consolas" w:eastAsia="Times New Roman" w:hAnsi="Consolas" w:cs="Times New Roman"/>
-          <w:color w:val="BD93F9"/>
-          <w:sz w:val="21"/>
-          <w:szCs w:val="21"/>
-          <w:lang w:eastAsia="es-ES"/>
-        </w:rPr>
-        <w:t>}</w:t>
-      </w:r>
-      <w:r>
-        <w:rPr>
-          <w:rFonts w:ascii="Consolas" w:eastAsia="Times New Roman" w:hAnsi="Consolas" w:cs="Times New Roman"/>
-          <w:color w:val="F1FA8C"/>
-          <w:sz w:val="21"/>
-          <w:szCs w:val="21"/>
-          <w:lang w:eastAsia="es-ES"/>
-        </w:rPr>
-        <w:t>'</w:t>
-      </w:r>
-      <w:r>
-        <w:rPr>
-          <w:rFonts w:ascii="Consolas" w:eastAsia="Times New Roman" w:hAnsi="Consolas" w:cs="Times New Roman"/>
-          <w:color w:val="F8F8F2"/>
-          <w:sz w:val="21"/>
-          <w:szCs w:val="21"/>
-          <w:lang w:eastAsia="es-ES"/>
-        </w:rPr>
-        <w:t>)</w:t>
-      </w:r>
-    </w:p>
-    <w:p>
-      <w:pPr>
-        <w:shd w:val="clear" w:color="auto" w:fill="282A36"/>
-        <w:spacing w:after="0" w:line="285" w:lineRule="atLeast"/>
-        <w:rPr>
-          <w:rFonts w:ascii="Consolas" w:eastAsia="Times New Roman" w:hAnsi="Consolas" w:cs="Times New Roman"/>
-          <w:color w:val="F8F8F2"/>
-          <w:sz w:val="21"/>
-          <w:szCs w:val="21"/>
-          <w:lang w:eastAsia="es-ES"/>
-        </w:rPr>
-      </w:pPr>
-      <w:r>
-        <w:rPr>
-          <w:rFonts w:ascii="Consolas" w:eastAsia="Times New Roman" w:hAnsi="Consolas" w:cs="Times New Roman"/>
-          <w:color w:val="F8F8F2"/>
-          <w:sz w:val="21"/>
-          <w:szCs w:val="21"/>
-          <w:lang w:eastAsia="es-ES"/>
-        </w:rPr>
-        <w:t xml:space="preserve">    </w:t>
-      </w:r>
-      <w:proofErr w:type="spellStart"/>
-      <w:r>
-        <w:rPr>
-          <w:rFonts w:ascii="Consolas" w:eastAsia="Times New Roman" w:hAnsi="Consolas" w:cs="Times New Roman"/>
-          <w:color w:val="FF79C6"/>
-          <w:sz w:val="21"/>
-          <w:szCs w:val="21"/>
-          <w:lang w:eastAsia="es-ES"/>
-        </w:rPr>
-        <w:t>except</w:t>
-      </w:r>
-      <w:proofErr w:type="spellEnd"/>
-      <w:r>
-        <w:rPr>
-          <w:rFonts w:ascii="Consolas" w:eastAsia="Times New Roman" w:hAnsi="Consolas" w:cs="Times New Roman"/>
-          <w:color w:val="F8F8F2"/>
-          <w:sz w:val="21"/>
-          <w:szCs w:val="21"/>
-          <w:lang w:eastAsia="es-ES"/>
-        </w:rPr>
-        <w:t xml:space="preserve"> (</w:t>
-      </w:r>
-      <w:proofErr w:type="spellStart"/>
-      <w:proofErr w:type="gramStart"/>
-      <w:r>
-        <w:rPr>
-          <w:rFonts w:ascii="Consolas" w:eastAsia="Times New Roman" w:hAnsi="Consolas" w:cs="Times New Roman"/>
-          <w:color w:val="F8F8F2"/>
-          <w:sz w:val="21"/>
-          <w:szCs w:val="21"/>
-          <w:lang w:eastAsia="es-ES"/>
-        </w:rPr>
-        <w:t>errors.</w:t>
-      </w:r>
-      <w:r>
-        <w:rPr>
-          <w:rFonts w:ascii="Consolas" w:eastAsia="Times New Roman" w:hAnsi="Consolas" w:cs="Times New Roman"/>
-          <w:color w:val="8BE9FD"/>
-          <w:sz w:val="21"/>
-          <w:szCs w:val="21"/>
-          <w:lang w:eastAsia="es-ES"/>
-        </w:rPr>
-        <w:t>SyntaxError</w:t>
-      </w:r>
-      <w:proofErr w:type="spellEnd"/>
-      <w:proofErr w:type="gramEnd"/>
-      <w:r>
-        <w:rPr>
-          <w:rFonts w:ascii="Consolas" w:eastAsia="Times New Roman" w:hAnsi="Consolas" w:cs="Times New Roman"/>
-          <w:color w:val="F8F8F2"/>
-          <w:sz w:val="21"/>
-          <w:szCs w:val="21"/>
-          <w:lang w:eastAsia="es-ES"/>
-        </w:rPr>
-        <w:t xml:space="preserve">) </w:t>
-      </w:r>
-      <w:r>
-        <w:rPr>
-          <w:rFonts w:ascii="Consolas" w:eastAsia="Times New Roman" w:hAnsi="Consolas" w:cs="Times New Roman"/>
-          <w:color w:val="FF79C6"/>
-          <w:sz w:val="21"/>
-          <w:szCs w:val="21"/>
-          <w:lang w:eastAsia="es-ES"/>
-        </w:rPr>
-        <w:t>as</w:t>
-      </w:r>
-      <w:r>
-        <w:rPr>
-          <w:rFonts w:ascii="Consolas" w:eastAsia="Times New Roman" w:hAnsi="Consolas" w:cs="Times New Roman"/>
-          <w:color w:val="F8F8F2"/>
-          <w:sz w:val="21"/>
-          <w:szCs w:val="21"/>
-          <w:lang w:eastAsia="es-ES"/>
-        </w:rPr>
-        <w:t xml:space="preserve"> </w:t>
-      </w:r>
-      <w:proofErr w:type="spellStart"/>
-      <w:r>
-        <w:rPr>
-          <w:rFonts w:ascii="Consolas" w:eastAsia="Times New Roman" w:hAnsi="Consolas" w:cs="Times New Roman"/>
-          <w:color w:val="F8F8F2"/>
-          <w:sz w:val="21"/>
-          <w:szCs w:val="21"/>
-          <w:lang w:eastAsia="es-ES"/>
-        </w:rPr>
-        <w:t>syntax_error</w:t>
-      </w:r>
-      <w:proofErr w:type="spellEnd"/>
-      <w:r>
-        <w:rPr>
-          <w:rFonts w:ascii="Consolas" w:eastAsia="Times New Roman" w:hAnsi="Consolas" w:cs="Times New Roman"/>
-          <w:color w:val="F8F8F2"/>
-          <w:sz w:val="21"/>
-          <w:szCs w:val="21"/>
-          <w:lang w:eastAsia="es-ES"/>
-        </w:rPr>
-        <w:t>:</w:t>
-      </w:r>
-    </w:p>
-    <w:p>
-      <w:pPr>
-        <w:shd w:val="clear" w:color="auto" w:fill="282A36"/>
-        <w:spacing w:after="0" w:line="285" w:lineRule="atLeast"/>
-        <w:rPr>
-          <w:rFonts w:ascii="Consolas" w:eastAsia="Times New Roman" w:hAnsi="Consolas" w:cs="Times New Roman"/>
-          <w:color w:val="F8F8F2"/>
-          <w:sz w:val="21"/>
-          <w:szCs w:val="21"/>
-          <w:lang w:eastAsia="es-ES"/>
-        </w:rPr>
-      </w:pPr>
-      <w:r>
-        <w:rPr>
-          <w:rFonts w:ascii="Consolas" w:eastAsia="Times New Roman" w:hAnsi="Consolas" w:cs="Times New Roman"/>
-          <w:color w:val="F8F8F2"/>
-          <w:sz w:val="21"/>
-          <w:szCs w:val="21"/>
-          <w:lang w:eastAsia="es-ES"/>
-        </w:rPr>
-        <w:t xml:space="preserve">        </w:t>
-      </w:r>
-      <w:proofErr w:type="spellStart"/>
-      <w:proofErr w:type="gramStart"/>
-      <w:r>
-        <w:rPr>
-          <w:rFonts w:ascii="Consolas" w:eastAsia="Times New Roman" w:hAnsi="Consolas" w:cs="Times New Roman"/>
-          <w:color w:val="50FA7B"/>
-          <w:sz w:val="21"/>
-          <w:szCs w:val="21"/>
-          <w:lang w:eastAsia="es-ES"/>
-        </w:rPr>
-        <w:t>print</w:t>
-      </w:r>
-      <w:proofErr w:type="spellEnd"/>
-      <w:r>
-        <w:rPr>
-          <w:rFonts w:ascii="Consolas" w:eastAsia="Times New Roman" w:hAnsi="Consolas" w:cs="Times New Roman"/>
-          <w:color w:val="F8F8F2"/>
-          <w:sz w:val="21"/>
-          <w:szCs w:val="21"/>
-          <w:lang w:eastAsia="es-ES"/>
-        </w:rPr>
-        <w:t>(</w:t>
-      </w:r>
-      <w:proofErr w:type="gramEnd"/>
-      <w:r>
-        <w:rPr>
-          <w:rFonts w:ascii="Consolas" w:eastAsia="Times New Roman" w:hAnsi="Consolas" w:cs="Times New Roman"/>
-          <w:color w:val="FF79C6"/>
-          <w:sz w:val="21"/>
-          <w:szCs w:val="21"/>
-          <w:lang w:eastAsia="es-ES"/>
-        </w:rPr>
-        <w:t>f</w:t>
-      </w:r>
-      <w:r>
-        <w:rPr>
-          <w:rFonts w:ascii="Consolas" w:eastAsia="Times New Roman" w:hAnsi="Consolas" w:cs="Times New Roman"/>
-          <w:color w:val="F1FA8C"/>
-          <w:sz w:val="21"/>
-          <w:szCs w:val="21"/>
-          <w:lang w:eastAsia="es-ES"/>
-        </w:rPr>
-        <w:t>'</w:t>
-      </w:r>
-      <w:r>
-        <w:rPr>
-          <w:rFonts w:ascii="Consolas" w:eastAsia="Times New Roman" w:hAnsi="Consolas" w:cs="Times New Roman"/>
-          <w:color w:val="FF79C6"/>
-          <w:sz w:val="21"/>
-          <w:szCs w:val="21"/>
-          <w:lang w:eastAsia="es-ES"/>
-        </w:rPr>
-        <w:t>\n\</w:t>
-      </w:r>
-      <w:proofErr w:type="spellStart"/>
-      <w:r>
-        <w:rPr>
-          <w:rFonts w:ascii="Consolas" w:eastAsia="Times New Roman" w:hAnsi="Consolas" w:cs="Times New Roman"/>
-          <w:color w:val="FF79C6"/>
-          <w:sz w:val="21"/>
-          <w:szCs w:val="21"/>
-          <w:lang w:eastAsia="es-ES"/>
-        </w:rPr>
-        <w:t>n</w:t>
-      </w:r>
-      <w:r>
-        <w:rPr>
-          <w:rFonts w:ascii="Consolas" w:eastAsia="Times New Roman" w:hAnsi="Consolas" w:cs="Times New Roman"/>
-          <w:color w:val="F1FA8C"/>
-          <w:sz w:val="21"/>
-          <w:szCs w:val="21"/>
-          <w:lang w:eastAsia="es-ES"/>
-        </w:rPr>
-        <w:t>Error</w:t>
-      </w:r>
-      <w:proofErr w:type="spellEnd"/>
-      <w:r>
-        <w:rPr>
-          <w:rFonts w:ascii="Consolas" w:eastAsia="Times New Roman" w:hAnsi="Consolas" w:cs="Times New Roman"/>
-          <w:color w:val="F1FA8C"/>
-          <w:sz w:val="21"/>
-          <w:szCs w:val="21"/>
-          <w:lang w:eastAsia="es-ES"/>
-        </w:rPr>
-        <w:t xml:space="preserve"> en la sintaxis de la consulta SQL -&gt; </w:t>
-      </w:r>
-      <w:r>
-        <w:rPr>
-          <w:rFonts w:ascii="Consolas" w:eastAsia="Times New Roman" w:hAnsi="Consolas" w:cs="Times New Roman"/>
-          <w:color w:val="BD93F9"/>
-          <w:sz w:val="21"/>
-          <w:szCs w:val="21"/>
-          <w:lang w:eastAsia="es-ES"/>
-        </w:rPr>
-        <w:t>{</w:t>
-      </w:r>
-      <w:proofErr w:type="spellStart"/>
-      <w:r>
-        <w:rPr>
-          <w:rFonts w:ascii="Consolas" w:eastAsia="Times New Roman" w:hAnsi="Consolas" w:cs="Times New Roman"/>
-          <w:color w:val="F8F8F2"/>
-          <w:sz w:val="21"/>
-          <w:szCs w:val="21"/>
-          <w:lang w:eastAsia="es-ES"/>
-        </w:rPr>
-        <w:t>syntax_error</w:t>
-      </w:r>
-      <w:proofErr w:type="spellEnd"/>
-      <w:r>
-        <w:rPr>
-          <w:rFonts w:ascii="Consolas" w:eastAsia="Times New Roman" w:hAnsi="Consolas" w:cs="Times New Roman"/>
-          <w:color w:val="BD93F9"/>
-          <w:sz w:val="21"/>
-          <w:szCs w:val="21"/>
-          <w:lang w:eastAsia="es-ES"/>
-        </w:rPr>
-        <w:t>}</w:t>
-      </w:r>
-      <w:r>
-        <w:rPr>
-          <w:rFonts w:ascii="Consolas" w:eastAsia="Times New Roman" w:hAnsi="Consolas" w:cs="Times New Roman"/>
-          <w:color w:val="F1FA8C"/>
-          <w:sz w:val="21"/>
-          <w:szCs w:val="21"/>
-          <w:lang w:eastAsia="es-ES"/>
-        </w:rPr>
-        <w:t>'</w:t>
-      </w:r>
-      <w:r>
-        <w:rPr>
-          <w:rFonts w:ascii="Consolas" w:eastAsia="Times New Roman" w:hAnsi="Consolas" w:cs="Times New Roman"/>
-          <w:color w:val="F8F8F2"/>
-          <w:sz w:val="21"/>
-          <w:szCs w:val="21"/>
-          <w:lang w:eastAsia="es-ES"/>
-        </w:rPr>
-        <w:t>)</w:t>
-      </w:r>
-    </w:p>
-    <w:p>
-      <w:pPr>
-        <w:shd w:val="clear" w:color="auto" w:fill="282A36"/>
-        <w:spacing w:after="0" w:line="285" w:lineRule="atLeast"/>
-        <w:rPr>
-          <w:rFonts w:ascii="Consolas" w:eastAsia="Times New Roman" w:hAnsi="Consolas" w:cs="Times New Roman"/>
-          <w:color w:val="F8F8F2"/>
-          <w:sz w:val="21"/>
-          <w:szCs w:val="21"/>
-          <w:lang w:eastAsia="es-ES"/>
-        </w:rPr>
-      </w:pPr>
-      <w:r>
-        <w:rPr>
-          <w:rFonts w:ascii="Consolas" w:eastAsia="Times New Roman" w:hAnsi="Consolas" w:cs="Times New Roman"/>
-          <w:color w:val="F8F8F2"/>
-          <w:sz w:val="21"/>
-          <w:szCs w:val="21"/>
-          <w:lang w:eastAsia="es-ES"/>
-        </w:rPr>
-        <w:t xml:space="preserve">    </w:t>
-      </w:r>
-      <w:proofErr w:type="spellStart"/>
-      <w:r>
-        <w:rPr>
-          <w:rFonts w:ascii="Consolas" w:eastAsia="Times New Roman" w:hAnsi="Consolas" w:cs="Times New Roman"/>
-          <w:color w:val="FF79C6"/>
-          <w:sz w:val="21"/>
-          <w:szCs w:val="21"/>
-          <w:lang w:eastAsia="es-ES"/>
-        </w:rPr>
-        <w:t>except</w:t>
-      </w:r>
-      <w:proofErr w:type="spellEnd"/>
-      <w:r>
-        <w:rPr>
-          <w:rFonts w:ascii="Consolas" w:eastAsia="Times New Roman" w:hAnsi="Consolas" w:cs="Times New Roman"/>
-          <w:color w:val="F8F8F2"/>
-          <w:sz w:val="21"/>
-          <w:szCs w:val="21"/>
-          <w:lang w:eastAsia="es-ES"/>
-        </w:rPr>
-        <w:t xml:space="preserve"> (</w:t>
-      </w:r>
-      <w:proofErr w:type="spellStart"/>
-      <w:proofErr w:type="gramStart"/>
-      <w:r>
-        <w:rPr>
-          <w:rFonts w:ascii="Consolas" w:eastAsia="Times New Roman" w:hAnsi="Consolas" w:cs="Times New Roman"/>
-          <w:color w:val="F8F8F2"/>
-          <w:sz w:val="21"/>
-          <w:szCs w:val="21"/>
-          <w:lang w:eastAsia="es-ES"/>
-        </w:rPr>
-        <w:t>errors.</w:t>
-      </w:r>
-      <w:r>
-        <w:rPr>
-          <w:rFonts w:ascii="Consolas" w:eastAsia="Times New Roman" w:hAnsi="Consolas" w:cs="Times New Roman"/>
-          <w:color w:val="8BE9FD"/>
-          <w:sz w:val="21"/>
-          <w:szCs w:val="21"/>
-          <w:lang w:eastAsia="es-ES"/>
-        </w:rPr>
-        <w:t>ProgrammingError</w:t>
-      </w:r>
-      <w:proofErr w:type="spellEnd"/>
-      <w:proofErr w:type="gramEnd"/>
-      <w:r>
-        <w:rPr>
-          <w:rFonts w:ascii="Consolas" w:eastAsia="Times New Roman" w:hAnsi="Consolas" w:cs="Times New Roman"/>
-          <w:color w:val="F8F8F2"/>
-          <w:sz w:val="21"/>
-          <w:szCs w:val="21"/>
-          <w:lang w:eastAsia="es-ES"/>
-        </w:rPr>
-        <w:t xml:space="preserve">) </w:t>
-      </w:r>
-      <w:r>
-        <w:rPr>
-          <w:rFonts w:ascii="Consolas" w:eastAsia="Times New Roman" w:hAnsi="Consolas" w:cs="Times New Roman"/>
-          <w:color w:val="FF79C6"/>
-          <w:sz w:val="21"/>
-          <w:szCs w:val="21"/>
-          <w:lang w:eastAsia="es-ES"/>
-        </w:rPr>
-        <w:t>as</w:t>
-      </w:r>
-      <w:r>
-        <w:rPr>
-          <w:rFonts w:ascii="Consolas" w:eastAsia="Times New Roman" w:hAnsi="Consolas" w:cs="Times New Roman"/>
-          <w:color w:val="F8F8F2"/>
-          <w:sz w:val="21"/>
-          <w:szCs w:val="21"/>
-          <w:lang w:eastAsia="es-ES"/>
-        </w:rPr>
-        <w:t xml:space="preserve"> </w:t>
-      </w:r>
-      <w:proofErr w:type="spellStart"/>
-      <w:r>
-        <w:rPr>
-          <w:rFonts w:ascii="Consolas" w:eastAsia="Times New Roman" w:hAnsi="Consolas" w:cs="Times New Roman"/>
-          <w:color w:val="F8F8F2"/>
-          <w:sz w:val="21"/>
-          <w:szCs w:val="21"/>
-          <w:lang w:eastAsia="es-ES"/>
-        </w:rPr>
-        <w:t>programming_error</w:t>
-      </w:r>
-      <w:proofErr w:type="spellEnd"/>
-      <w:r>
-        <w:rPr>
-          <w:rFonts w:ascii="Consolas" w:eastAsia="Times New Roman" w:hAnsi="Consolas" w:cs="Times New Roman"/>
-          <w:color w:val="F8F8F2"/>
-          <w:sz w:val="21"/>
-          <w:szCs w:val="21"/>
-          <w:lang w:eastAsia="es-ES"/>
-        </w:rPr>
-        <w:t>:</w:t>
-      </w:r>
-    </w:p>
-    <w:p>
-      <w:pPr>
-        <w:shd w:val="clear" w:color="auto" w:fill="282A36"/>
-        <w:spacing w:after="0" w:line="285" w:lineRule="atLeast"/>
-        <w:rPr>
-          <w:rFonts w:ascii="Consolas" w:eastAsia="Times New Roman" w:hAnsi="Consolas" w:cs="Times New Roman"/>
-          <w:color w:val="F8F8F2"/>
-          <w:sz w:val="21"/>
-          <w:szCs w:val="21"/>
-          <w:lang w:eastAsia="es-ES"/>
-        </w:rPr>
-      </w:pPr>
-      <w:r>
-        <w:rPr>
-          <w:rFonts w:ascii="Consolas" w:eastAsia="Times New Roman" w:hAnsi="Consolas" w:cs="Times New Roman"/>
-          <w:color w:val="F8F8F2"/>
-          <w:sz w:val="21"/>
-          <w:szCs w:val="21"/>
-          <w:lang w:eastAsia="es-ES"/>
-        </w:rPr>
-        <w:t xml:space="preserve">        </w:t>
-      </w:r>
-      <w:proofErr w:type="spellStart"/>
-      <w:proofErr w:type="gramStart"/>
-      <w:r>
-        <w:rPr>
-          <w:rFonts w:ascii="Consolas" w:eastAsia="Times New Roman" w:hAnsi="Consolas" w:cs="Times New Roman"/>
-          <w:color w:val="50FA7B"/>
-          <w:sz w:val="21"/>
-          <w:szCs w:val="21"/>
-          <w:lang w:eastAsia="es-ES"/>
-        </w:rPr>
-        <w:t>print</w:t>
-      </w:r>
-      <w:proofErr w:type="spellEnd"/>
-      <w:r>
-        <w:rPr>
-          <w:rFonts w:ascii="Consolas" w:eastAsia="Times New Roman" w:hAnsi="Consolas" w:cs="Times New Roman"/>
-          <w:color w:val="F8F8F2"/>
-          <w:sz w:val="21"/>
-          <w:szCs w:val="21"/>
-          <w:lang w:eastAsia="es-ES"/>
-        </w:rPr>
-        <w:t>(</w:t>
-      </w:r>
-      <w:proofErr w:type="gramEnd"/>
-      <w:r>
-        <w:rPr>
-          <w:rFonts w:ascii="Consolas" w:eastAsia="Times New Roman" w:hAnsi="Consolas" w:cs="Times New Roman"/>
-          <w:color w:val="FF79C6"/>
-          <w:sz w:val="21"/>
-          <w:szCs w:val="21"/>
-          <w:lang w:eastAsia="es-ES"/>
-        </w:rPr>
-        <w:t>f</w:t>
-      </w:r>
-      <w:r>
-        <w:rPr>
-          <w:rFonts w:ascii="Consolas" w:eastAsia="Times New Roman" w:hAnsi="Consolas" w:cs="Times New Roman"/>
-          <w:color w:val="F1FA8C"/>
-          <w:sz w:val="21"/>
-          <w:szCs w:val="21"/>
-          <w:lang w:eastAsia="es-ES"/>
-        </w:rPr>
-        <w:t>'</w:t>
-      </w:r>
-      <w:r>
-        <w:rPr>
-          <w:rFonts w:ascii="Consolas" w:eastAsia="Times New Roman" w:hAnsi="Consolas" w:cs="Times New Roman"/>
-          <w:color w:val="FF79C6"/>
-          <w:sz w:val="21"/>
-          <w:szCs w:val="21"/>
-          <w:lang w:eastAsia="es-ES"/>
-        </w:rPr>
-        <w:t>\n\</w:t>
-      </w:r>
-      <w:proofErr w:type="spellStart"/>
-      <w:r>
-        <w:rPr>
-          <w:rFonts w:ascii="Consolas" w:eastAsia="Times New Roman" w:hAnsi="Consolas" w:cs="Times New Roman"/>
-          <w:color w:val="FF79C6"/>
-          <w:sz w:val="21"/>
-          <w:szCs w:val="21"/>
-          <w:lang w:eastAsia="es-ES"/>
-        </w:rPr>
-        <w:t>n</w:t>
-      </w:r>
-      <w:r>
-        <w:rPr>
-          <w:rFonts w:ascii="Consolas" w:eastAsia="Times New Roman" w:hAnsi="Consolas" w:cs="Times New Roman"/>
-          <w:color w:val="F1FA8C"/>
-          <w:sz w:val="21"/>
-          <w:szCs w:val="21"/>
-          <w:lang w:eastAsia="es-ES"/>
-        </w:rPr>
-        <w:t>Error</w:t>
-      </w:r>
-      <w:proofErr w:type="spellEnd"/>
-      <w:r>
-        <w:rPr>
-          <w:rFonts w:ascii="Consolas" w:eastAsia="Times New Roman" w:hAnsi="Consolas" w:cs="Times New Roman"/>
-          <w:color w:val="F1FA8C"/>
-          <w:sz w:val="21"/>
-          <w:szCs w:val="21"/>
-          <w:lang w:eastAsia="es-ES"/>
-        </w:rPr>
-        <w:t xml:space="preserve"> de </w:t>
-      </w:r>
-      <w:proofErr w:type="spellStart"/>
-      <w:r>
-        <w:rPr>
-          <w:rFonts w:ascii="Consolas" w:eastAsia="Times New Roman" w:hAnsi="Consolas" w:cs="Times New Roman"/>
-          <w:color w:val="F1FA8C"/>
-          <w:sz w:val="21"/>
-          <w:szCs w:val="21"/>
-          <w:lang w:eastAsia="es-ES"/>
-        </w:rPr>
-        <w:t>programacion</w:t>
-      </w:r>
-      <w:proofErr w:type="spellEnd"/>
-      <w:r>
-        <w:rPr>
-          <w:rFonts w:ascii="Consolas" w:eastAsia="Times New Roman" w:hAnsi="Consolas" w:cs="Times New Roman"/>
-          <w:color w:val="F1FA8C"/>
-          <w:sz w:val="21"/>
-          <w:szCs w:val="21"/>
-          <w:lang w:eastAsia="es-ES"/>
-        </w:rPr>
-        <w:t xml:space="preserve">, ¿has hecho un </w:t>
-      </w:r>
-      <w:proofErr w:type="spellStart"/>
-      <w:r>
-        <w:rPr>
-          <w:rFonts w:ascii="Consolas" w:eastAsia="Times New Roman" w:hAnsi="Consolas" w:cs="Times New Roman"/>
-          <w:color w:val="F1FA8C"/>
-          <w:sz w:val="21"/>
-          <w:szCs w:val="21"/>
-          <w:lang w:eastAsia="es-ES"/>
-        </w:rPr>
-        <w:t>insert</w:t>
-      </w:r>
-      <w:proofErr w:type="spellEnd"/>
-      <w:r>
-        <w:rPr>
-          <w:rFonts w:ascii="Consolas" w:eastAsia="Times New Roman" w:hAnsi="Consolas" w:cs="Times New Roman"/>
-          <w:color w:val="F1FA8C"/>
-          <w:sz w:val="21"/>
-          <w:szCs w:val="21"/>
-          <w:lang w:eastAsia="es-ES"/>
-        </w:rPr>
-        <w:t xml:space="preserve"> en un </w:t>
-      </w:r>
-      <w:proofErr w:type="spellStart"/>
-      <w:r>
-        <w:rPr>
-          <w:rFonts w:ascii="Consolas" w:eastAsia="Times New Roman" w:hAnsi="Consolas" w:cs="Times New Roman"/>
-          <w:color w:val="F1FA8C"/>
-          <w:sz w:val="21"/>
-          <w:szCs w:val="21"/>
-          <w:lang w:eastAsia="es-ES"/>
-        </w:rPr>
-        <w:t>query</w:t>
-      </w:r>
-      <w:proofErr w:type="spellEnd"/>
-      <w:r>
-        <w:rPr>
-          <w:rFonts w:ascii="Consolas" w:eastAsia="Times New Roman" w:hAnsi="Consolas" w:cs="Times New Roman"/>
-          <w:color w:val="F1FA8C"/>
-          <w:sz w:val="21"/>
-          <w:szCs w:val="21"/>
-          <w:lang w:eastAsia="es-ES"/>
-        </w:rPr>
-        <w:t xml:space="preserve"> select? -&gt; </w:t>
-      </w:r>
-      <w:r>
-        <w:rPr>
-          <w:rFonts w:ascii="Consolas" w:eastAsia="Times New Roman" w:hAnsi="Consolas" w:cs="Times New Roman"/>
-          <w:color w:val="BD93F9"/>
-          <w:sz w:val="21"/>
-          <w:szCs w:val="21"/>
-          <w:lang w:eastAsia="es-ES"/>
-        </w:rPr>
-        <w:t>{</w:t>
-      </w:r>
-      <w:proofErr w:type="spellStart"/>
-      <w:r>
-        <w:rPr>
-          <w:rFonts w:ascii="Consolas" w:eastAsia="Times New Roman" w:hAnsi="Consolas" w:cs="Times New Roman"/>
-          <w:color w:val="F8F8F2"/>
-          <w:sz w:val="21"/>
-          <w:szCs w:val="21"/>
-          <w:lang w:eastAsia="es-ES"/>
-        </w:rPr>
-        <w:t>programming_error</w:t>
-      </w:r>
-      <w:proofErr w:type="spellEnd"/>
-      <w:r>
-        <w:rPr>
-          <w:rFonts w:ascii="Consolas" w:eastAsia="Times New Roman" w:hAnsi="Consolas" w:cs="Times New Roman"/>
-          <w:color w:val="BD93F9"/>
-          <w:sz w:val="21"/>
-          <w:szCs w:val="21"/>
-          <w:lang w:eastAsia="es-ES"/>
-        </w:rPr>
-        <w:t>}</w:t>
-      </w:r>
-      <w:r>
-        <w:rPr>
-          <w:rFonts w:ascii="Consolas" w:eastAsia="Times New Roman" w:hAnsi="Consolas" w:cs="Times New Roman"/>
-          <w:color w:val="F1FA8C"/>
-          <w:sz w:val="21"/>
-          <w:szCs w:val="21"/>
-          <w:lang w:eastAsia="es-ES"/>
-        </w:rPr>
-        <w:t>'</w:t>
-      </w:r>
-      <w:r>
-        <w:rPr>
-          <w:rFonts w:ascii="Consolas" w:eastAsia="Times New Roman" w:hAnsi="Consolas" w:cs="Times New Roman"/>
-          <w:color w:val="F8F8F2"/>
-          <w:sz w:val="21"/>
-          <w:szCs w:val="21"/>
-          <w:lang w:eastAsia="es-ES"/>
-        </w:rPr>
-        <w:t>)</w:t>
-      </w:r>
-    </w:p>
-    <w:p>
-      <w:r>
-        <w:br w:type="page"/>
-      </w:r>
-    </w:p>
-    <w:p>
-      <w:r>
-        <w:rPr>
-          <w:sz w:val="24"/>
-          <w:szCs w:val="24"/>
-        </w:rPr>
-        <w:lastRenderedPageBreak/>
-        <w:t xml:space="preserve">Se crea una función para la consulta </w:t>
-      </w:r>
-      <w:r>
-        <w:rPr>
-          <w:sz w:val="24"/>
-          <w:szCs w:val="24"/>
-        </w:rPr>
-        <w:t>insert</w:t>
-      </w:r>
-      <w:r>
-        <w:rPr>
-          <w:sz w:val="24"/>
-          <w:szCs w:val="24"/>
-        </w:rPr>
-        <w:t>.</w:t>
-      </w:r>
-      <w:r>
-        <w:rPr>
-          <w:sz w:val="24"/>
-          <w:szCs w:val="24"/>
-        </w:rPr>
-        <w:t xml:space="preserve"> </w:t>
-      </w:r>
-      <w:r>
-        <w:rPr>
-          <w:sz w:val="24"/>
-          <w:szCs w:val="24"/>
-        </w:rPr>
-        <w:t>En el caso de</w:t>
-      </w:r>
-      <w:r>
-        <w:rPr>
-          <w:sz w:val="24"/>
-          <w:szCs w:val="24"/>
-        </w:rPr>
-        <w:t xml:space="preserve"> elegir la opción 2 en la función </w:t>
-      </w:r>
-      <w:proofErr w:type="spellStart"/>
       <w:r>
         <w:rPr>
           <w:b/>
@@ -29224,9 +26956,34 @@
           <w:sz w:val="24"/>
           <w:szCs w:val="24"/>
         </w:rPr>
-        <w:t>query_choice</w:t>
-      </w:r>
-      <w:proofErr w:type="spellEnd"/>
+        <w:t>)</w:t>
+      </w:r>
+      <w:r>
+        <w:rPr>
+          <w:color w:val="00B0F0"/>
+          <w:sz w:val="24"/>
+          <w:szCs w:val="24"/>
+        </w:rPr>
+        <w:t xml:space="preserve"> </w:t>
+      </w:r>
+      <w:r>
+        <w:rPr>
+          <w:color w:val="00B050"/>
+          <w:sz w:val="24"/>
+          <w:szCs w:val="24"/>
+        </w:rPr>
+        <w:t>dentro de la variable</w:t>
+      </w:r>
+      <w:r>
+        <w:rPr>
+          <w:i/>
+          <w:iCs/>
+          <w:sz w:val="24"/>
+          <w:szCs w:val="24"/>
+        </w:rPr>
+        <w:t xml:space="preserve"> </w:t>
+      </w:r>
+      <w:proofErr w:type="spellStart"/>
       <w:r>
         <w:rPr>
           <w:b/>
@@ -29237,30 +26994,9 @@
           <w:sz w:val="24"/>
           <w:szCs w:val="24"/>
         </w:rPr>
-        <w:t>()</w:t>
-      </w:r>
-      <w:r>
-        <w:rPr>
-          <w:sz w:val="24"/>
-          <w:szCs w:val="24"/>
-        </w:rPr>
-        <w:t xml:space="preserve"> seremos dirigidos a esta función, la cuál se encarga de ejecutar la consulta dada por el usuario</w:t>
-      </w:r>
-      <w:r>
-        <w:rPr>
-          <w:sz w:val="24"/>
-          <w:szCs w:val="24"/>
-        </w:rPr>
-        <w:t xml:space="preserve">. En el caso de que la consulta tenga algún </w:t>
-      </w:r>
-      <w:r>
-        <w:rPr>
-          <w:color w:val="FF0000"/>
-          <w:sz w:val="24"/>
-          <w:szCs w:val="24"/>
-        </w:rPr>
-        <w:t>error</w:t>
-      </w:r>
+        <w:t>rows</w:t>
+      </w:r>
+      <w:proofErr w:type="spellEnd"/>
       <w:r>
         <w:rPr>
           <w:sz w:val="24"/>
@@ -29274,15 +27010,45 @@
           <w:sz w:val="24"/>
           <w:szCs w:val="24"/>
         </w:rPr>
-        <w:t>se avisará al usuario del error y se le dará información adicional sobre él</w:t>
-      </w:r>
-      <w:r>
-        <w:rPr>
-          <w:sz w:val="24"/>
-          <w:szCs w:val="24"/>
-        </w:rPr>
-        <w:t xml:space="preserve">. Todos los errores están controlados por el </w:t>
-      </w:r>
+        <w:t>que almacena todas las filas de dicha consulta</w:t>
+      </w:r>
+      <w:r>
+        <w:rPr>
+          <w:sz w:val="24"/>
+          <w:szCs w:val="24"/>
+        </w:rPr>
+        <w:t xml:space="preserve">, y </w:t>
+      </w:r>
+      <w:r>
+        <w:rPr>
+          <w:color w:val="00B050"/>
+          <w:sz w:val="24"/>
+          <w:szCs w:val="24"/>
+        </w:rPr>
+        <w:t>para imprimirlas por pantalla</w:t>
+      </w:r>
+      <w:r>
+        <w:rPr>
+          <w:sz w:val="24"/>
+          <w:szCs w:val="24"/>
+        </w:rPr>
+        <w:t xml:space="preserve"> haremos</w:t>
+      </w:r>
+      <w:r>
+        <w:rPr>
+          <w:sz w:val="24"/>
+          <w:szCs w:val="24"/>
+        </w:rPr>
+        <w:t xml:space="preserve"> uso de</w:t>
+      </w:r>
+      <w:r>
+        <w:rPr>
+          <w:sz w:val="24"/>
+          <w:szCs w:val="24"/>
+        </w:rPr>
+        <w:t xml:space="preserve"> la sentencia </w:t>
+      </w:r>
+      <w:proofErr w:type="spellStart"/>
       <w:r>
         <w:rPr>
           <w:b/>
@@ -29293,7 +27059,2476 @@
           <w:sz w:val="24"/>
           <w:szCs w:val="24"/>
         </w:rPr>
-        <w:t xml:space="preserve">try – </w:t>
+        <w:t>for</w:t>
+      </w:r>
+      <w:proofErr w:type="spellEnd"/>
+      <w:r>
+        <w:rPr>
+          <w:sz w:val="24"/>
+          <w:szCs w:val="24"/>
+        </w:rPr>
+        <w:t>.</w:t>
+      </w:r>
+    </w:p>
+    <w:p>
+      <w:pPr>
+        <w:shd w:val="clear" w:color="auto" w:fill="282A36"/>
+        <w:spacing w:after="0" w:line="285" w:lineRule="atLeast"/>
+        <w:rPr>
+          <w:rFonts w:ascii="Consolas" w:eastAsia="Times New Roman" w:hAnsi="Consolas" w:cs="Times New Roman"/>
+          <w:color w:val="F8F8F2"/>
+          <w:sz w:val="21"/>
+          <w:szCs w:val="21"/>
+          <w:lang w:eastAsia="es-ES"/>
+        </w:rPr>
+      </w:pPr>
+      <w:proofErr w:type="spellStart"/>
+      <w:r>
+        <w:rPr>
+          <w:rFonts w:ascii="Consolas" w:eastAsia="Times New Roman" w:hAnsi="Consolas" w:cs="Times New Roman"/>
+          <w:color w:val="FF79C6"/>
+          <w:sz w:val="21"/>
+          <w:szCs w:val="21"/>
+          <w:lang w:eastAsia="es-ES"/>
+        </w:rPr>
+        <w:t>def</w:t>
+      </w:r>
+      <w:proofErr w:type="spellEnd"/>
+      <w:r>
+        <w:rPr>
+          <w:rFonts w:ascii="Consolas" w:eastAsia="Times New Roman" w:hAnsi="Consolas" w:cs="Times New Roman"/>
+          <w:color w:val="F8F8F2"/>
+          <w:sz w:val="21"/>
+          <w:szCs w:val="21"/>
+          <w:lang w:eastAsia="es-ES"/>
+        </w:rPr>
+        <w:t xml:space="preserve"> </w:t>
+      </w:r>
+      <w:proofErr w:type="spellStart"/>
+      <w:r>
+        <w:rPr>
+          <w:rFonts w:ascii="Consolas" w:eastAsia="Times New Roman" w:hAnsi="Consolas" w:cs="Times New Roman"/>
+          <w:color w:val="50FA7B"/>
+          <w:sz w:val="21"/>
+          <w:szCs w:val="21"/>
+          <w:lang w:eastAsia="es-ES"/>
+        </w:rPr>
+        <w:t>select_</w:t>
+      </w:r>
+      <w:proofErr w:type="gramStart"/>
+      <w:r>
+        <w:rPr>
+          <w:rFonts w:ascii="Consolas" w:eastAsia="Times New Roman" w:hAnsi="Consolas" w:cs="Times New Roman"/>
+          <w:color w:val="50FA7B"/>
+          <w:sz w:val="21"/>
+          <w:szCs w:val="21"/>
+          <w:lang w:eastAsia="es-ES"/>
+        </w:rPr>
+        <w:t>query</w:t>
+      </w:r>
+      <w:proofErr w:type="spellEnd"/>
+      <w:r>
+        <w:rPr>
+          <w:rFonts w:ascii="Consolas" w:eastAsia="Times New Roman" w:hAnsi="Consolas" w:cs="Times New Roman"/>
+          <w:color w:val="F8F8F2"/>
+          <w:sz w:val="21"/>
+          <w:szCs w:val="21"/>
+          <w:lang w:eastAsia="es-ES"/>
+        </w:rPr>
+        <w:t>(</w:t>
+      </w:r>
+      <w:proofErr w:type="spellStart"/>
+      <w:proofErr w:type="gramEnd"/>
+      <w:r>
+        <w:rPr>
+          <w:rFonts w:ascii="Consolas" w:eastAsia="Times New Roman" w:hAnsi="Consolas" w:cs="Times New Roman"/>
+          <w:i/>
+          <w:iCs/>
+          <w:color w:val="FFB86C"/>
+          <w:sz w:val="21"/>
+          <w:szCs w:val="21"/>
+          <w:lang w:eastAsia="es-ES"/>
+        </w:rPr>
+        <w:t>sql_command</w:t>
+      </w:r>
+      <w:proofErr w:type="spellEnd"/>
+      <w:r>
+        <w:rPr>
+          <w:rFonts w:ascii="Consolas" w:eastAsia="Times New Roman" w:hAnsi="Consolas" w:cs="Times New Roman"/>
+          <w:color w:val="FF79C6"/>
+          <w:sz w:val="21"/>
+          <w:szCs w:val="21"/>
+          <w:lang w:eastAsia="es-ES"/>
+        </w:rPr>
+        <w:t>:</w:t>
+      </w:r>
+      <w:r>
+        <w:rPr>
+          <w:rFonts w:ascii="Consolas" w:eastAsia="Times New Roman" w:hAnsi="Consolas" w:cs="Times New Roman"/>
+          <w:color w:val="F8F8F2"/>
+          <w:sz w:val="21"/>
+          <w:szCs w:val="21"/>
+          <w:lang w:eastAsia="es-ES"/>
+        </w:rPr>
+        <w:t xml:space="preserve"> </w:t>
+      </w:r>
+      <w:proofErr w:type="spellStart"/>
+      <w:r>
+        <w:rPr>
+          <w:rFonts w:ascii="Consolas" w:eastAsia="Times New Roman" w:hAnsi="Consolas" w:cs="Times New Roman"/>
+          <w:color w:val="8BE9FD"/>
+          <w:sz w:val="21"/>
+          <w:szCs w:val="21"/>
+          <w:lang w:eastAsia="es-ES"/>
+        </w:rPr>
+        <w:t>str</w:t>
+      </w:r>
+      <w:proofErr w:type="spellEnd"/>
+      <w:r>
+        <w:rPr>
+          <w:rFonts w:ascii="Consolas" w:eastAsia="Times New Roman" w:hAnsi="Consolas" w:cs="Times New Roman"/>
+          <w:color w:val="F8F8F2"/>
+          <w:sz w:val="21"/>
+          <w:szCs w:val="21"/>
+          <w:lang w:eastAsia="es-ES"/>
+        </w:rPr>
+        <w:t>):</w:t>
+      </w:r>
+    </w:p>
+    <w:p>
+      <w:pPr>
+        <w:shd w:val="clear" w:color="auto" w:fill="282A36"/>
+        <w:spacing w:after="0" w:line="285" w:lineRule="atLeast"/>
+        <w:rPr>
+          <w:rFonts w:ascii="Consolas" w:eastAsia="Times New Roman" w:hAnsi="Consolas" w:cs="Times New Roman"/>
+          <w:color w:val="F8F8F2"/>
+          <w:sz w:val="21"/>
+          <w:szCs w:val="21"/>
+          <w:lang w:eastAsia="es-ES"/>
+        </w:rPr>
+      </w:pPr>
+    </w:p>
+    <w:p>
+      <w:pPr>
+        <w:shd w:val="clear" w:color="auto" w:fill="282A36"/>
+        <w:spacing w:after="0" w:line="285" w:lineRule="atLeast"/>
+        <w:rPr>
+          <w:rFonts w:ascii="Consolas" w:eastAsia="Times New Roman" w:hAnsi="Consolas" w:cs="Times New Roman"/>
+          <w:color w:val="F8F8F2"/>
+          <w:sz w:val="21"/>
+          <w:szCs w:val="21"/>
+          <w:lang w:eastAsia="es-ES"/>
+        </w:rPr>
+      </w:pPr>
+      <w:r>
+        <w:rPr>
+          <w:rFonts w:ascii="Consolas" w:eastAsia="Times New Roman" w:hAnsi="Consolas" w:cs="Times New Roman"/>
+          <w:color w:val="F8F8F2"/>
+          <w:sz w:val="21"/>
+          <w:szCs w:val="21"/>
+          <w:lang w:eastAsia="es-ES"/>
+        </w:rPr>
+        <w:t xml:space="preserve">    </w:t>
+      </w:r>
+      <w:r>
+        <w:rPr>
+          <w:rFonts w:ascii="Consolas" w:eastAsia="Times New Roman" w:hAnsi="Consolas" w:cs="Times New Roman"/>
+          <w:color w:val="FF79C6"/>
+          <w:sz w:val="21"/>
+          <w:szCs w:val="21"/>
+          <w:lang w:eastAsia="es-ES"/>
+        </w:rPr>
+        <w:t>global</w:t>
+      </w:r>
+      <w:r>
+        <w:rPr>
+          <w:rFonts w:ascii="Consolas" w:eastAsia="Times New Roman" w:hAnsi="Consolas" w:cs="Times New Roman"/>
+          <w:color w:val="F8F8F2"/>
+          <w:sz w:val="21"/>
+          <w:szCs w:val="21"/>
+          <w:lang w:eastAsia="es-ES"/>
+        </w:rPr>
+        <w:t xml:space="preserve"> </w:t>
+      </w:r>
+      <w:proofErr w:type="spellStart"/>
+      <w:r>
+        <w:rPr>
+          <w:rFonts w:ascii="Consolas" w:eastAsia="Times New Roman" w:hAnsi="Consolas" w:cs="Times New Roman"/>
+          <w:color w:val="F8F8F2"/>
+          <w:sz w:val="21"/>
+          <w:szCs w:val="21"/>
+          <w:lang w:eastAsia="es-ES"/>
+        </w:rPr>
+        <w:t>connection</w:t>
+      </w:r>
+      <w:proofErr w:type="spellEnd"/>
+    </w:p>
+    <w:p>
+      <w:pPr>
+        <w:shd w:val="clear" w:color="auto" w:fill="282A36"/>
+        <w:spacing w:after="0" w:line="285" w:lineRule="atLeast"/>
+        <w:rPr>
+          <w:rFonts w:ascii="Consolas" w:eastAsia="Times New Roman" w:hAnsi="Consolas" w:cs="Times New Roman"/>
+          <w:color w:val="F8F8F2"/>
+          <w:sz w:val="21"/>
+          <w:szCs w:val="21"/>
+          <w:lang w:eastAsia="es-ES"/>
+        </w:rPr>
+      </w:pPr>
+      <w:r>
+        <w:rPr>
+          <w:rFonts w:ascii="Consolas" w:eastAsia="Times New Roman" w:hAnsi="Consolas" w:cs="Times New Roman"/>
+          <w:color w:val="F8F8F2"/>
+          <w:sz w:val="21"/>
+          <w:szCs w:val="21"/>
+          <w:lang w:eastAsia="es-ES"/>
+        </w:rPr>
+        <w:t xml:space="preserve">    </w:t>
+      </w:r>
+      <w:r>
+        <w:rPr>
+          <w:rFonts w:ascii="Consolas" w:eastAsia="Times New Roman" w:hAnsi="Consolas" w:cs="Times New Roman"/>
+          <w:color w:val="FF79C6"/>
+          <w:sz w:val="21"/>
+          <w:szCs w:val="21"/>
+          <w:lang w:eastAsia="es-ES"/>
+        </w:rPr>
+        <w:t>global</w:t>
+      </w:r>
+      <w:r>
+        <w:rPr>
+          <w:rFonts w:ascii="Consolas" w:eastAsia="Times New Roman" w:hAnsi="Consolas" w:cs="Times New Roman"/>
+          <w:color w:val="F8F8F2"/>
+          <w:sz w:val="21"/>
+          <w:szCs w:val="21"/>
+          <w:lang w:eastAsia="es-ES"/>
+        </w:rPr>
+        <w:t xml:space="preserve"> cursor</w:t>
+      </w:r>
+    </w:p>
+    <w:p>
+      <w:pPr>
+        <w:shd w:val="clear" w:color="auto" w:fill="282A36"/>
+        <w:spacing w:after="0" w:line="285" w:lineRule="atLeast"/>
+        <w:rPr>
+          <w:rFonts w:ascii="Consolas" w:eastAsia="Times New Roman" w:hAnsi="Consolas" w:cs="Times New Roman"/>
+          <w:color w:val="F8F8F2"/>
+          <w:sz w:val="21"/>
+          <w:szCs w:val="21"/>
+          <w:lang w:eastAsia="es-ES"/>
+        </w:rPr>
+      </w:pPr>
+    </w:p>
+    <w:p>
+      <w:pPr>
+        <w:shd w:val="clear" w:color="auto" w:fill="282A36"/>
+        <w:spacing w:after="0" w:line="285" w:lineRule="atLeast"/>
+        <w:rPr>
+          <w:rFonts w:ascii="Consolas" w:eastAsia="Times New Roman" w:hAnsi="Consolas" w:cs="Times New Roman"/>
+          <w:color w:val="F8F8F2"/>
+          <w:sz w:val="21"/>
+          <w:szCs w:val="21"/>
+          <w:lang w:eastAsia="es-ES"/>
+        </w:rPr>
+      </w:pPr>
+      <w:r>
+        <w:rPr>
+          <w:rFonts w:ascii="Consolas" w:eastAsia="Times New Roman" w:hAnsi="Consolas" w:cs="Times New Roman"/>
+          <w:color w:val="F8F8F2"/>
+          <w:sz w:val="21"/>
+          <w:szCs w:val="21"/>
+          <w:lang w:eastAsia="es-ES"/>
+        </w:rPr>
+        <w:t xml:space="preserve">    </w:t>
+      </w:r>
+      <w:r>
+        <w:rPr>
+          <w:rFonts w:ascii="Consolas" w:eastAsia="Times New Roman" w:hAnsi="Consolas" w:cs="Times New Roman"/>
+          <w:color w:val="FF79C6"/>
+          <w:sz w:val="21"/>
+          <w:szCs w:val="21"/>
+          <w:lang w:eastAsia="es-ES"/>
+        </w:rPr>
+        <w:t>try</w:t>
+      </w:r>
+      <w:r>
+        <w:rPr>
+          <w:rFonts w:ascii="Consolas" w:eastAsia="Times New Roman" w:hAnsi="Consolas" w:cs="Times New Roman"/>
+          <w:color w:val="F8F8F2"/>
+          <w:sz w:val="21"/>
+          <w:szCs w:val="21"/>
+          <w:lang w:eastAsia="es-ES"/>
+        </w:rPr>
+        <w:t>:</w:t>
+      </w:r>
+    </w:p>
+    <w:p>
+      <w:pPr>
+        <w:shd w:val="clear" w:color="auto" w:fill="282A36"/>
+        <w:spacing w:after="0" w:line="285" w:lineRule="atLeast"/>
+        <w:rPr>
+          <w:rFonts w:ascii="Consolas" w:eastAsia="Times New Roman" w:hAnsi="Consolas" w:cs="Times New Roman"/>
+          <w:color w:val="F8F8F2"/>
+          <w:sz w:val="21"/>
+          <w:szCs w:val="21"/>
+          <w:lang w:eastAsia="es-ES"/>
+        </w:rPr>
+      </w:pPr>
+      <w:r>
+        <w:rPr>
+          <w:rFonts w:ascii="Consolas" w:eastAsia="Times New Roman" w:hAnsi="Consolas" w:cs="Times New Roman"/>
+          <w:color w:val="F8F8F2"/>
+          <w:sz w:val="21"/>
+          <w:szCs w:val="21"/>
+          <w:lang w:eastAsia="es-ES"/>
+        </w:rPr>
+        <w:t xml:space="preserve">        </w:t>
+      </w:r>
+      <w:proofErr w:type="spellStart"/>
+      <w:proofErr w:type="gramStart"/>
+      <w:r>
+        <w:rPr>
+          <w:rFonts w:ascii="Consolas" w:eastAsia="Times New Roman" w:hAnsi="Consolas" w:cs="Times New Roman"/>
+          <w:color w:val="F8F8F2"/>
+          <w:sz w:val="21"/>
+          <w:szCs w:val="21"/>
+          <w:lang w:eastAsia="es-ES"/>
+        </w:rPr>
+        <w:t>cursor.</w:t>
+      </w:r>
+      <w:r>
+        <w:rPr>
+          <w:rFonts w:ascii="Consolas" w:eastAsia="Times New Roman" w:hAnsi="Consolas" w:cs="Times New Roman"/>
+          <w:color w:val="50FA7B"/>
+          <w:sz w:val="21"/>
+          <w:szCs w:val="21"/>
+          <w:lang w:eastAsia="es-ES"/>
+        </w:rPr>
+        <w:t>execute</w:t>
+      </w:r>
+      <w:proofErr w:type="spellEnd"/>
+      <w:proofErr w:type="gramEnd"/>
+      <w:r>
+        <w:rPr>
+          <w:rFonts w:ascii="Consolas" w:eastAsia="Times New Roman" w:hAnsi="Consolas" w:cs="Times New Roman"/>
+          <w:color w:val="F8F8F2"/>
+          <w:sz w:val="21"/>
+          <w:szCs w:val="21"/>
+          <w:lang w:eastAsia="es-ES"/>
+        </w:rPr>
+        <w:t>(</w:t>
+      </w:r>
+      <w:proofErr w:type="spellStart"/>
+      <w:r>
+        <w:rPr>
+          <w:rFonts w:ascii="Consolas" w:eastAsia="Times New Roman" w:hAnsi="Consolas" w:cs="Times New Roman"/>
+          <w:i/>
+          <w:iCs/>
+          <w:color w:val="FFB86C"/>
+          <w:sz w:val="21"/>
+          <w:szCs w:val="21"/>
+          <w:lang w:eastAsia="es-ES"/>
+        </w:rPr>
+        <w:t>sql_command</w:t>
+      </w:r>
+      <w:proofErr w:type="spellEnd"/>
+      <w:r>
+        <w:rPr>
+          <w:rFonts w:ascii="Consolas" w:eastAsia="Times New Roman" w:hAnsi="Consolas" w:cs="Times New Roman"/>
+          <w:color w:val="F8F8F2"/>
+          <w:sz w:val="21"/>
+          <w:szCs w:val="21"/>
+          <w:lang w:eastAsia="es-ES"/>
+        </w:rPr>
+        <w:t>)</w:t>
+      </w:r>
+    </w:p>
+    <w:p>
+      <w:pPr>
+        <w:shd w:val="clear" w:color="auto" w:fill="282A36"/>
+        <w:spacing w:after="0" w:line="285" w:lineRule="atLeast"/>
+        <w:rPr>
+          <w:rFonts w:ascii="Consolas" w:eastAsia="Times New Roman" w:hAnsi="Consolas" w:cs="Times New Roman"/>
+          <w:color w:val="F8F8F2"/>
+          <w:sz w:val="21"/>
+          <w:szCs w:val="21"/>
+          <w:lang w:eastAsia="es-ES"/>
+        </w:rPr>
+      </w:pPr>
+      <w:r>
+        <w:rPr>
+          <w:rFonts w:ascii="Consolas" w:eastAsia="Times New Roman" w:hAnsi="Consolas" w:cs="Times New Roman"/>
+          <w:color w:val="F8F8F2"/>
+          <w:sz w:val="21"/>
+          <w:szCs w:val="21"/>
+          <w:lang w:eastAsia="es-ES"/>
+        </w:rPr>
+        <w:t xml:space="preserve">        </w:t>
+      </w:r>
+      <w:proofErr w:type="spellStart"/>
+      <w:r>
+        <w:rPr>
+          <w:rFonts w:ascii="Consolas" w:eastAsia="Times New Roman" w:hAnsi="Consolas" w:cs="Times New Roman"/>
+          <w:color w:val="F8F8F2"/>
+          <w:sz w:val="21"/>
+          <w:szCs w:val="21"/>
+          <w:lang w:eastAsia="es-ES"/>
+        </w:rPr>
+        <w:t>rows</w:t>
+      </w:r>
+      <w:proofErr w:type="spellEnd"/>
+      <w:r>
+        <w:rPr>
+          <w:rFonts w:ascii="Consolas" w:eastAsia="Times New Roman" w:hAnsi="Consolas" w:cs="Times New Roman"/>
+          <w:color w:val="F8F8F2"/>
+          <w:sz w:val="21"/>
+          <w:szCs w:val="21"/>
+          <w:lang w:eastAsia="es-ES"/>
+        </w:rPr>
+        <w:t xml:space="preserve"> </w:t>
+      </w:r>
+      <w:r>
+        <w:rPr>
+          <w:rFonts w:ascii="Consolas" w:eastAsia="Times New Roman" w:hAnsi="Consolas" w:cs="Times New Roman"/>
+          <w:color w:val="FF79C6"/>
+          <w:sz w:val="21"/>
+          <w:szCs w:val="21"/>
+          <w:lang w:eastAsia="es-ES"/>
+        </w:rPr>
+        <w:t>=</w:t>
+      </w:r>
+      <w:r>
+        <w:rPr>
+          <w:rFonts w:ascii="Consolas" w:eastAsia="Times New Roman" w:hAnsi="Consolas" w:cs="Times New Roman"/>
+          <w:color w:val="F8F8F2"/>
+          <w:sz w:val="21"/>
+          <w:szCs w:val="21"/>
+          <w:lang w:eastAsia="es-ES"/>
+        </w:rPr>
+        <w:t xml:space="preserve"> </w:t>
+      </w:r>
+      <w:proofErr w:type="spellStart"/>
+      <w:proofErr w:type="gramStart"/>
+      <w:r>
+        <w:rPr>
+          <w:rFonts w:ascii="Consolas" w:eastAsia="Times New Roman" w:hAnsi="Consolas" w:cs="Times New Roman"/>
+          <w:color w:val="F8F8F2"/>
+          <w:sz w:val="21"/>
+          <w:szCs w:val="21"/>
+          <w:lang w:eastAsia="es-ES"/>
+        </w:rPr>
+        <w:t>cursor.</w:t>
+      </w:r>
+      <w:r>
+        <w:rPr>
+          <w:rFonts w:ascii="Consolas" w:eastAsia="Times New Roman" w:hAnsi="Consolas" w:cs="Times New Roman"/>
+          <w:color w:val="50FA7B"/>
+          <w:sz w:val="21"/>
+          <w:szCs w:val="21"/>
+          <w:lang w:eastAsia="es-ES"/>
+        </w:rPr>
+        <w:t>fetchall</w:t>
+      </w:r>
+      <w:proofErr w:type="spellEnd"/>
+      <w:proofErr w:type="gramEnd"/>
+      <w:r>
+        <w:rPr>
+          <w:rFonts w:ascii="Consolas" w:eastAsia="Times New Roman" w:hAnsi="Consolas" w:cs="Times New Roman"/>
+          <w:color w:val="F8F8F2"/>
+          <w:sz w:val="21"/>
+          <w:szCs w:val="21"/>
+          <w:lang w:eastAsia="es-ES"/>
+        </w:rPr>
+        <w:t>()</w:t>
+      </w:r>
+    </w:p>
+    <w:p>
+      <w:pPr>
+        <w:shd w:val="clear" w:color="auto" w:fill="282A36"/>
+        <w:spacing w:after="0" w:line="285" w:lineRule="atLeast"/>
+        <w:rPr>
+          <w:rFonts w:ascii="Consolas" w:eastAsia="Times New Roman" w:hAnsi="Consolas" w:cs="Times New Roman"/>
+          <w:color w:val="F8F8F2"/>
+          <w:sz w:val="21"/>
+          <w:szCs w:val="21"/>
+          <w:lang w:eastAsia="es-ES"/>
+        </w:rPr>
+      </w:pPr>
+      <w:r>
+        <w:rPr>
+          <w:rFonts w:ascii="Consolas" w:eastAsia="Times New Roman" w:hAnsi="Consolas" w:cs="Times New Roman"/>
+          <w:color w:val="F8F8F2"/>
+          <w:sz w:val="21"/>
+          <w:szCs w:val="21"/>
+          <w:lang w:eastAsia="es-ES"/>
+        </w:rPr>
+        <w:t xml:space="preserve">        </w:t>
+      </w:r>
+      <w:proofErr w:type="spellStart"/>
+      <w:proofErr w:type="gramStart"/>
+      <w:r>
+        <w:rPr>
+          <w:rFonts w:ascii="Consolas" w:eastAsia="Times New Roman" w:hAnsi="Consolas" w:cs="Times New Roman"/>
+          <w:color w:val="50FA7B"/>
+          <w:sz w:val="21"/>
+          <w:szCs w:val="21"/>
+          <w:lang w:eastAsia="es-ES"/>
+        </w:rPr>
+        <w:t>print</w:t>
+      </w:r>
+      <w:proofErr w:type="spellEnd"/>
+      <w:r>
+        <w:rPr>
+          <w:rFonts w:ascii="Consolas" w:eastAsia="Times New Roman" w:hAnsi="Consolas" w:cs="Times New Roman"/>
+          <w:color w:val="F8F8F2"/>
+          <w:sz w:val="21"/>
+          <w:szCs w:val="21"/>
+          <w:lang w:eastAsia="es-ES"/>
+        </w:rPr>
+        <w:t>(</w:t>
+      </w:r>
+      <w:proofErr w:type="gramEnd"/>
+      <w:r>
+        <w:rPr>
+          <w:rFonts w:ascii="Consolas" w:eastAsia="Times New Roman" w:hAnsi="Consolas" w:cs="Times New Roman"/>
+          <w:color w:val="E9F284"/>
+          <w:sz w:val="21"/>
+          <w:szCs w:val="21"/>
+          <w:lang w:eastAsia="es-ES"/>
+        </w:rPr>
+        <w:t>'</w:t>
+      </w:r>
+      <w:r>
+        <w:rPr>
+          <w:rFonts w:ascii="Consolas" w:eastAsia="Times New Roman" w:hAnsi="Consolas" w:cs="Times New Roman"/>
+          <w:color w:val="FF79C6"/>
+          <w:sz w:val="21"/>
+          <w:szCs w:val="21"/>
+          <w:lang w:eastAsia="es-ES"/>
+        </w:rPr>
+        <w:t>\n\</w:t>
+      </w:r>
+      <w:proofErr w:type="spellStart"/>
+      <w:r>
+        <w:rPr>
+          <w:rFonts w:ascii="Consolas" w:eastAsia="Times New Roman" w:hAnsi="Consolas" w:cs="Times New Roman"/>
+          <w:color w:val="FF79C6"/>
+          <w:sz w:val="21"/>
+          <w:szCs w:val="21"/>
+          <w:lang w:eastAsia="es-ES"/>
+        </w:rPr>
+        <w:t>n</w:t>
+      </w:r>
+      <w:r>
+        <w:rPr>
+          <w:rFonts w:ascii="Consolas" w:eastAsia="Times New Roman" w:hAnsi="Consolas" w:cs="Times New Roman"/>
+          <w:color w:val="F1FA8C"/>
+          <w:sz w:val="21"/>
+          <w:szCs w:val="21"/>
+          <w:lang w:eastAsia="es-ES"/>
+        </w:rPr>
+        <w:t>Consulta</w:t>
+      </w:r>
+      <w:proofErr w:type="spellEnd"/>
+      <w:r>
+        <w:rPr>
+          <w:rFonts w:ascii="Consolas" w:eastAsia="Times New Roman" w:hAnsi="Consolas" w:cs="Times New Roman"/>
+          <w:color w:val="F1FA8C"/>
+          <w:sz w:val="21"/>
+          <w:szCs w:val="21"/>
+          <w:lang w:eastAsia="es-ES"/>
+        </w:rPr>
+        <w:t xml:space="preserve"> realizada correctamente, mostrando resultados...</w:t>
+      </w:r>
+      <w:r>
+        <w:rPr>
+          <w:rFonts w:ascii="Consolas" w:eastAsia="Times New Roman" w:hAnsi="Consolas" w:cs="Times New Roman"/>
+          <w:color w:val="FF79C6"/>
+          <w:sz w:val="21"/>
+          <w:szCs w:val="21"/>
+          <w:lang w:eastAsia="es-ES"/>
+        </w:rPr>
+        <w:t>\n\n</w:t>
+      </w:r>
+      <w:r>
+        <w:rPr>
+          <w:rFonts w:ascii="Consolas" w:eastAsia="Times New Roman" w:hAnsi="Consolas" w:cs="Times New Roman"/>
+          <w:color w:val="E9F284"/>
+          <w:sz w:val="21"/>
+          <w:szCs w:val="21"/>
+          <w:lang w:eastAsia="es-ES"/>
+        </w:rPr>
+        <w:t>'</w:t>
+      </w:r>
+      <w:r>
+        <w:rPr>
+          <w:rFonts w:ascii="Consolas" w:eastAsia="Times New Roman" w:hAnsi="Consolas" w:cs="Times New Roman"/>
+          <w:color w:val="F8F8F2"/>
+          <w:sz w:val="21"/>
+          <w:szCs w:val="21"/>
+          <w:lang w:eastAsia="es-ES"/>
+        </w:rPr>
+        <w:t>)</w:t>
+      </w:r>
+    </w:p>
+    <w:p>
+      <w:pPr>
+        <w:shd w:val="clear" w:color="auto" w:fill="282A36"/>
+        <w:spacing w:after="0" w:line="285" w:lineRule="atLeast"/>
+        <w:rPr>
+          <w:rFonts w:ascii="Consolas" w:eastAsia="Times New Roman" w:hAnsi="Consolas" w:cs="Times New Roman"/>
+          <w:color w:val="F8F8F2"/>
+          <w:sz w:val="21"/>
+          <w:szCs w:val="21"/>
+          <w:lang w:eastAsia="es-ES"/>
+        </w:rPr>
+      </w:pPr>
+      <w:r>
+        <w:rPr>
+          <w:rFonts w:ascii="Consolas" w:eastAsia="Times New Roman" w:hAnsi="Consolas" w:cs="Times New Roman"/>
+          <w:color w:val="F8F8F2"/>
+          <w:sz w:val="21"/>
+          <w:szCs w:val="21"/>
+          <w:lang w:eastAsia="es-ES"/>
+        </w:rPr>
+        <w:t xml:space="preserve">        </w:t>
+      </w:r>
+      <w:proofErr w:type="spellStart"/>
+      <w:proofErr w:type="gramStart"/>
+      <w:r>
+        <w:rPr>
+          <w:rFonts w:ascii="Consolas" w:eastAsia="Times New Roman" w:hAnsi="Consolas" w:cs="Times New Roman"/>
+          <w:color w:val="F8F8F2"/>
+          <w:sz w:val="21"/>
+          <w:szCs w:val="21"/>
+          <w:lang w:eastAsia="es-ES"/>
+        </w:rPr>
+        <w:t>time.</w:t>
+      </w:r>
+      <w:r>
+        <w:rPr>
+          <w:rFonts w:ascii="Consolas" w:eastAsia="Times New Roman" w:hAnsi="Consolas" w:cs="Times New Roman"/>
+          <w:color w:val="50FA7B"/>
+          <w:sz w:val="21"/>
+          <w:szCs w:val="21"/>
+          <w:lang w:eastAsia="es-ES"/>
+        </w:rPr>
+        <w:t>sleep</w:t>
+      </w:r>
+      <w:proofErr w:type="spellEnd"/>
+      <w:proofErr w:type="gramEnd"/>
+      <w:r>
+        <w:rPr>
+          <w:rFonts w:ascii="Consolas" w:eastAsia="Times New Roman" w:hAnsi="Consolas" w:cs="Times New Roman"/>
+          <w:color w:val="F8F8F2"/>
+          <w:sz w:val="21"/>
+          <w:szCs w:val="21"/>
+          <w:lang w:eastAsia="es-ES"/>
+        </w:rPr>
+        <w:t>(</w:t>
+      </w:r>
+      <w:r>
+        <w:rPr>
+          <w:rFonts w:ascii="Consolas" w:eastAsia="Times New Roman" w:hAnsi="Consolas" w:cs="Times New Roman"/>
+          <w:color w:val="BD93F9"/>
+          <w:sz w:val="21"/>
+          <w:szCs w:val="21"/>
+          <w:lang w:eastAsia="es-ES"/>
+        </w:rPr>
+        <w:t>1</w:t>
+      </w:r>
+      <w:r>
+        <w:rPr>
+          <w:rFonts w:ascii="Consolas" w:eastAsia="Times New Roman" w:hAnsi="Consolas" w:cs="Times New Roman"/>
+          <w:color w:val="F8F8F2"/>
+          <w:sz w:val="21"/>
+          <w:szCs w:val="21"/>
+          <w:lang w:eastAsia="es-ES"/>
+        </w:rPr>
+        <w:t>)</w:t>
+      </w:r>
+    </w:p>
+    <w:p>
+      <w:pPr>
+        <w:shd w:val="clear" w:color="auto" w:fill="282A36"/>
+        <w:spacing w:after="0" w:line="285" w:lineRule="atLeast"/>
+        <w:rPr>
+          <w:rFonts w:ascii="Consolas" w:eastAsia="Times New Roman" w:hAnsi="Consolas" w:cs="Times New Roman"/>
+          <w:color w:val="F8F8F2"/>
+          <w:sz w:val="21"/>
+          <w:szCs w:val="21"/>
+          <w:lang w:eastAsia="es-ES"/>
+        </w:rPr>
+      </w:pPr>
+      <w:r>
+        <w:rPr>
+          <w:rFonts w:ascii="Consolas" w:eastAsia="Times New Roman" w:hAnsi="Consolas" w:cs="Times New Roman"/>
+          <w:color w:val="F8F8F2"/>
+          <w:sz w:val="21"/>
+          <w:szCs w:val="21"/>
+          <w:lang w:eastAsia="es-ES"/>
+        </w:rPr>
+        <w:t xml:space="preserve">        </w:t>
+      </w:r>
+      <w:proofErr w:type="spellStart"/>
+      <w:r>
+        <w:rPr>
+          <w:rFonts w:ascii="Consolas" w:eastAsia="Times New Roman" w:hAnsi="Consolas" w:cs="Times New Roman"/>
+          <w:color w:val="FF79C6"/>
+          <w:sz w:val="21"/>
+          <w:szCs w:val="21"/>
+          <w:lang w:eastAsia="es-ES"/>
+        </w:rPr>
+        <w:t>for</w:t>
+      </w:r>
+      <w:proofErr w:type="spellEnd"/>
+      <w:r>
+        <w:rPr>
+          <w:rFonts w:ascii="Consolas" w:eastAsia="Times New Roman" w:hAnsi="Consolas" w:cs="Times New Roman"/>
+          <w:color w:val="F8F8F2"/>
+          <w:sz w:val="21"/>
+          <w:szCs w:val="21"/>
+          <w:lang w:eastAsia="es-ES"/>
+        </w:rPr>
+        <w:t xml:space="preserve"> </w:t>
+      </w:r>
+      <w:proofErr w:type="spellStart"/>
+      <w:r>
+        <w:rPr>
+          <w:rFonts w:ascii="Consolas" w:eastAsia="Times New Roman" w:hAnsi="Consolas" w:cs="Times New Roman"/>
+          <w:color w:val="F8F8F2"/>
+          <w:sz w:val="21"/>
+          <w:szCs w:val="21"/>
+          <w:lang w:eastAsia="es-ES"/>
+        </w:rPr>
+        <w:t>row</w:t>
+      </w:r>
+      <w:proofErr w:type="spellEnd"/>
+      <w:r>
+        <w:rPr>
+          <w:rFonts w:ascii="Consolas" w:eastAsia="Times New Roman" w:hAnsi="Consolas" w:cs="Times New Roman"/>
+          <w:color w:val="F8F8F2"/>
+          <w:sz w:val="21"/>
+          <w:szCs w:val="21"/>
+          <w:lang w:eastAsia="es-ES"/>
+        </w:rPr>
+        <w:t xml:space="preserve"> </w:t>
+      </w:r>
+      <w:r>
+        <w:rPr>
+          <w:rFonts w:ascii="Consolas" w:eastAsia="Times New Roman" w:hAnsi="Consolas" w:cs="Times New Roman"/>
+          <w:color w:val="FF79C6"/>
+          <w:sz w:val="21"/>
+          <w:szCs w:val="21"/>
+          <w:lang w:eastAsia="es-ES"/>
+        </w:rPr>
+        <w:t>in</w:t>
+      </w:r>
+      <w:r>
+        <w:rPr>
+          <w:rFonts w:ascii="Consolas" w:eastAsia="Times New Roman" w:hAnsi="Consolas" w:cs="Times New Roman"/>
+          <w:color w:val="F8F8F2"/>
+          <w:sz w:val="21"/>
+          <w:szCs w:val="21"/>
+          <w:lang w:eastAsia="es-ES"/>
+        </w:rPr>
+        <w:t xml:space="preserve"> </w:t>
+      </w:r>
+      <w:proofErr w:type="spellStart"/>
+      <w:r>
+        <w:rPr>
+          <w:rFonts w:ascii="Consolas" w:eastAsia="Times New Roman" w:hAnsi="Consolas" w:cs="Times New Roman"/>
+          <w:color w:val="F8F8F2"/>
+          <w:sz w:val="21"/>
+          <w:szCs w:val="21"/>
+          <w:lang w:eastAsia="es-ES"/>
+        </w:rPr>
+        <w:t>rows</w:t>
+      </w:r>
+      <w:proofErr w:type="spellEnd"/>
+      <w:r>
+        <w:rPr>
+          <w:rFonts w:ascii="Consolas" w:eastAsia="Times New Roman" w:hAnsi="Consolas" w:cs="Times New Roman"/>
+          <w:color w:val="F8F8F2"/>
+          <w:sz w:val="21"/>
+          <w:szCs w:val="21"/>
+          <w:lang w:eastAsia="es-ES"/>
+        </w:rPr>
+        <w:t>:</w:t>
+      </w:r>
+    </w:p>
+    <w:p>
+      <w:pPr>
+        <w:shd w:val="clear" w:color="auto" w:fill="282A36"/>
+        <w:spacing w:after="0" w:line="285" w:lineRule="atLeast"/>
+        <w:rPr>
+          <w:rFonts w:ascii="Consolas" w:eastAsia="Times New Roman" w:hAnsi="Consolas" w:cs="Times New Roman"/>
+          <w:color w:val="F8F8F2"/>
+          <w:sz w:val="21"/>
+          <w:szCs w:val="21"/>
+          <w:lang w:eastAsia="es-ES"/>
+        </w:rPr>
+      </w:pPr>
+      <w:r>
+        <w:rPr>
+          <w:rFonts w:ascii="Consolas" w:eastAsia="Times New Roman" w:hAnsi="Consolas" w:cs="Times New Roman"/>
+          <w:color w:val="F8F8F2"/>
+          <w:sz w:val="21"/>
+          <w:szCs w:val="21"/>
+          <w:lang w:eastAsia="es-ES"/>
+        </w:rPr>
+        <w:t xml:space="preserve">            </w:t>
+      </w:r>
+      <w:proofErr w:type="spellStart"/>
+      <w:r>
+        <w:rPr>
+          <w:rFonts w:ascii="Consolas" w:eastAsia="Times New Roman" w:hAnsi="Consolas" w:cs="Times New Roman"/>
+          <w:color w:val="50FA7B"/>
+          <w:sz w:val="21"/>
+          <w:szCs w:val="21"/>
+          <w:lang w:eastAsia="es-ES"/>
+        </w:rPr>
+        <w:t>print</w:t>
+      </w:r>
+      <w:proofErr w:type="spellEnd"/>
+      <w:r>
+        <w:rPr>
+          <w:rFonts w:ascii="Consolas" w:eastAsia="Times New Roman" w:hAnsi="Consolas" w:cs="Times New Roman"/>
+          <w:color w:val="F8F8F2"/>
+          <w:sz w:val="21"/>
+          <w:szCs w:val="21"/>
+          <w:lang w:eastAsia="es-ES"/>
+        </w:rPr>
+        <w:t>(</w:t>
+      </w:r>
+      <w:proofErr w:type="spellStart"/>
+      <w:r>
+        <w:rPr>
+          <w:rFonts w:ascii="Consolas" w:eastAsia="Times New Roman" w:hAnsi="Consolas" w:cs="Times New Roman"/>
+          <w:color w:val="F8F8F2"/>
+          <w:sz w:val="21"/>
+          <w:szCs w:val="21"/>
+          <w:lang w:eastAsia="es-ES"/>
+        </w:rPr>
+        <w:t>row</w:t>
+      </w:r>
+      <w:proofErr w:type="spellEnd"/>
+      <w:r>
+        <w:rPr>
+          <w:rFonts w:ascii="Consolas" w:eastAsia="Times New Roman" w:hAnsi="Consolas" w:cs="Times New Roman"/>
+          <w:color w:val="F8F8F2"/>
+          <w:sz w:val="21"/>
+          <w:szCs w:val="21"/>
+          <w:lang w:eastAsia="es-ES"/>
+        </w:rPr>
+        <w:t>)</w:t>
+      </w:r>
+    </w:p>
+    <w:p>
+      <w:pPr>
+        <w:shd w:val="clear" w:color="auto" w:fill="282A36"/>
+        <w:spacing w:after="0" w:line="285" w:lineRule="atLeast"/>
+        <w:rPr>
+          <w:rFonts w:ascii="Consolas" w:eastAsia="Times New Roman" w:hAnsi="Consolas" w:cs="Times New Roman"/>
+          <w:color w:val="F8F8F2"/>
+          <w:sz w:val="21"/>
+          <w:szCs w:val="21"/>
+          <w:lang w:eastAsia="es-ES"/>
+        </w:rPr>
+      </w:pPr>
+      <w:r>
+        <w:rPr>
+          <w:rFonts w:ascii="Consolas" w:eastAsia="Times New Roman" w:hAnsi="Consolas" w:cs="Times New Roman"/>
+          <w:color w:val="F8F8F2"/>
+          <w:sz w:val="21"/>
+          <w:szCs w:val="21"/>
+          <w:lang w:eastAsia="es-ES"/>
+        </w:rPr>
+        <w:t xml:space="preserve">  </w:t>
+      </w:r>
+    </w:p>
+    <w:p>
+      <w:pPr>
+        <w:shd w:val="clear" w:color="auto" w:fill="282A36"/>
+        <w:spacing w:after="0" w:line="285" w:lineRule="atLeast"/>
+        <w:rPr>
+          <w:rFonts w:ascii="Consolas" w:eastAsia="Times New Roman" w:hAnsi="Consolas" w:cs="Times New Roman"/>
+          <w:color w:val="F8F8F2"/>
+          <w:sz w:val="21"/>
+          <w:szCs w:val="21"/>
+          <w:lang w:eastAsia="es-ES"/>
+        </w:rPr>
+      </w:pPr>
+      <w:r>
+        <w:rPr>
+          <w:rFonts w:ascii="Consolas" w:eastAsia="Times New Roman" w:hAnsi="Consolas" w:cs="Times New Roman"/>
+          <w:color w:val="F8F8F2"/>
+          <w:sz w:val="21"/>
+          <w:szCs w:val="21"/>
+          <w:lang w:eastAsia="es-ES"/>
+        </w:rPr>
+        <w:t xml:space="preserve">    </w:t>
+      </w:r>
+      <w:proofErr w:type="spellStart"/>
+      <w:r>
+        <w:rPr>
+          <w:rFonts w:ascii="Consolas" w:eastAsia="Times New Roman" w:hAnsi="Consolas" w:cs="Times New Roman"/>
+          <w:color w:val="FF79C6"/>
+          <w:sz w:val="21"/>
+          <w:szCs w:val="21"/>
+          <w:lang w:eastAsia="es-ES"/>
+        </w:rPr>
+        <w:t>except</w:t>
+      </w:r>
+      <w:proofErr w:type="spellEnd"/>
+      <w:r>
+        <w:rPr>
+          <w:rFonts w:ascii="Consolas" w:eastAsia="Times New Roman" w:hAnsi="Consolas" w:cs="Times New Roman"/>
+          <w:color w:val="F8F8F2"/>
+          <w:sz w:val="21"/>
+          <w:szCs w:val="21"/>
+          <w:lang w:eastAsia="es-ES"/>
+        </w:rPr>
+        <w:t xml:space="preserve"> (</w:t>
+      </w:r>
+      <w:proofErr w:type="spellStart"/>
+      <w:proofErr w:type="gramStart"/>
+      <w:r>
+        <w:rPr>
+          <w:rFonts w:ascii="Consolas" w:eastAsia="Times New Roman" w:hAnsi="Consolas" w:cs="Times New Roman"/>
+          <w:color w:val="F8F8F2"/>
+          <w:sz w:val="21"/>
+          <w:szCs w:val="21"/>
+          <w:lang w:eastAsia="es-ES"/>
+        </w:rPr>
+        <w:t>errors.</w:t>
+      </w:r>
+      <w:r>
+        <w:rPr>
+          <w:rFonts w:ascii="Consolas" w:eastAsia="Times New Roman" w:hAnsi="Consolas" w:cs="Times New Roman"/>
+          <w:color w:val="8BE9FD"/>
+          <w:sz w:val="21"/>
+          <w:szCs w:val="21"/>
+          <w:lang w:eastAsia="es-ES"/>
+        </w:rPr>
+        <w:t>UndefinedTable</w:t>
+      </w:r>
+      <w:proofErr w:type="spellEnd"/>
+      <w:proofErr w:type="gramEnd"/>
+      <w:r>
+        <w:rPr>
+          <w:rFonts w:ascii="Consolas" w:eastAsia="Times New Roman" w:hAnsi="Consolas" w:cs="Times New Roman"/>
+          <w:color w:val="F8F8F2"/>
+          <w:sz w:val="21"/>
+          <w:szCs w:val="21"/>
+          <w:lang w:eastAsia="es-ES"/>
+        </w:rPr>
+        <w:t xml:space="preserve">) </w:t>
+      </w:r>
+      <w:r>
+        <w:rPr>
+          <w:rFonts w:ascii="Consolas" w:eastAsia="Times New Roman" w:hAnsi="Consolas" w:cs="Times New Roman"/>
+          <w:color w:val="FF79C6"/>
+          <w:sz w:val="21"/>
+          <w:szCs w:val="21"/>
+          <w:lang w:eastAsia="es-ES"/>
+        </w:rPr>
+        <w:t>as</w:t>
+      </w:r>
+      <w:r>
+        <w:rPr>
+          <w:rFonts w:ascii="Consolas" w:eastAsia="Times New Roman" w:hAnsi="Consolas" w:cs="Times New Roman"/>
+          <w:color w:val="F8F8F2"/>
+          <w:sz w:val="21"/>
+          <w:szCs w:val="21"/>
+          <w:lang w:eastAsia="es-ES"/>
+        </w:rPr>
+        <w:t xml:space="preserve"> </w:t>
+      </w:r>
+      <w:proofErr w:type="spellStart"/>
+      <w:r>
+        <w:rPr>
+          <w:rFonts w:ascii="Consolas" w:eastAsia="Times New Roman" w:hAnsi="Consolas" w:cs="Times New Roman"/>
+          <w:color w:val="F8F8F2"/>
+          <w:sz w:val="21"/>
+          <w:szCs w:val="21"/>
+          <w:lang w:eastAsia="es-ES"/>
+        </w:rPr>
+        <w:t>undefined_table</w:t>
+      </w:r>
+      <w:proofErr w:type="spellEnd"/>
+      <w:r>
+        <w:rPr>
+          <w:rFonts w:ascii="Consolas" w:eastAsia="Times New Roman" w:hAnsi="Consolas" w:cs="Times New Roman"/>
+          <w:color w:val="F8F8F2"/>
+          <w:sz w:val="21"/>
+          <w:szCs w:val="21"/>
+          <w:lang w:eastAsia="es-ES"/>
+        </w:rPr>
+        <w:t>:</w:t>
+      </w:r>
+    </w:p>
+    <w:p>
+      <w:pPr>
+        <w:shd w:val="clear" w:color="auto" w:fill="282A36"/>
+        <w:spacing w:after="0" w:line="285" w:lineRule="atLeast"/>
+        <w:rPr>
+          <w:rFonts w:ascii="Consolas" w:eastAsia="Times New Roman" w:hAnsi="Consolas" w:cs="Times New Roman"/>
+          <w:color w:val="F8F8F2"/>
+          <w:sz w:val="21"/>
+          <w:szCs w:val="21"/>
+          <w:lang w:eastAsia="es-ES"/>
+        </w:rPr>
+      </w:pPr>
+      <w:r>
+        <w:rPr>
+          <w:rFonts w:ascii="Consolas" w:eastAsia="Times New Roman" w:hAnsi="Consolas" w:cs="Times New Roman"/>
+          <w:color w:val="F8F8F2"/>
+          <w:sz w:val="21"/>
+          <w:szCs w:val="21"/>
+          <w:lang w:eastAsia="es-ES"/>
+        </w:rPr>
+        <w:t xml:space="preserve">        </w:t>
+      </w:r>
+      <w:proofErr w:type="spellStart"/>
+      <w:proofErr w:type="gramStart"/>
+      <w:r>
+        <w:rPr>
+          <w:rFonts w:ascii="Consolas" w:eastAsia="Times New Roman" w:hAnsi="Consolas" w:cs="Times New Roman"/>
+          <w:color w:val="50FA7B"/>
+          <w:sz w:val="21"/>
+          <w:szCs w:val="21"/>
+          <w:lang w:eastAsia="es-ES"/>
+        </w:rPr>
+        <w:t>print</w:t>
+      </w:r>
+      <w:proofErr w:type="spellEnd"/>
+      <w:r>
+        <w:rPr>
+          <w:rFonts w:ascii="Consolas" w:eastAsia="Times New Roman" w:hAnsi="Consolas" w:cs="Times New Roman"/>
+          <w:color w:val="F8F8F2"/>
+          <w:sz w:val="21"/>
+          <w:szCs w:val="21"/>
+          <w:lang w:eastAsia="es-ES"/>
+        </w:rPr>
+        <w:t>(</w:t>
+      </w:r>
+      <w:proofErr w:type="gramEnd"/>
+      <w:r>
+        <w:rPr>
+          <w:rFonts w:ascii="Consolas" w:eastAsia="Times New Roman" w:hAnsi="Consolas" w:cs="Times New Roman"/>
+          <w:color w:val="FF79C6"/>
+          <w:sz w:val="21"/>
+          <w:szCs w:val="21"/>
+          <w:lang w:eastAsia="es-ES"/>
+        </w:rPr>
+        <w:t>f</w:t>
+      </w:r>
+      <w:r>
+        <w:rPr>
+          <w:rFonts w:ascii="Consolas" w:eastAsia="Times New Roman" w:hAnsi="Consolas" w:cs="Times New Roman"/>
+          <w:color w:val="F1FA8C"/>
+          <w:sz w:val="21"/>
+          <w:szCs w:val="21"/>
+          <w:lang w:eastAsia="es-ES"/>
+        </w:rPr>
+        <w:t>'</w:t>
+      </w:r>
+      <w:r>
+        <w:rPr>
+          <w:rFonts w:ascii="Consolas" w:eastAsia="Times New Roman" w:hAnsi="Consolas" w:cs="Times New Roman"/>
+          <w:color w:val="FF79C6"/>
+          <w:sz w:val="21"/>
+          <w:szCs w:val="21"/>
+          <w:lang w:eastAsia="es-ES"/>
+        </w:rPr>
+        <w:t>\n\</w:t>
+      </w:r>
+      <w:proofErr w:type="spellStart"/>
+      <w:r>
+        <w:rPr>
+          <w:rFonts w:ascii="Consolas" w:eastAsia="Times New Roman" w:hAnsi="Consolas" w:cs="Times New Roman"/>
+          <w:color w:val="FF79C6"/>
+          <w:sz w:val="21"/>
+          <w:szCs w:val="21"/>
+          <w:lang w:eastAsia="es-ES"/>
+        </w:rPr>
+        <w:t>n</w:t>
+      </w:r>
+      <w:r>
+        <w:rPr>
+          <w:rFonts w:ascii="Consolas" w:eastAsia="Times New Roman" w:hAnsi="Consolas" w:cs="Times New Roman"/>
+          <w:color w:val="F1FA8C"/>
+          <w:sz w:val="21"/>
+          <w:szCs w:val="21"/>
+          <w:lang w:eastAsia="es-ES"/>
+        </w:rPr>
+        <w:t>La</w:t>
+      </w:r>
+      <w:proofErr w:type="spellEnd"/>
+      <w:r>
+        <w:rPr>
+          <w:rFonts w:ascii="Consolas" w:eastAsia="Times New Roman" w:hAnsi="Consolas" w:cs="Times New Roman"/>
+          <w:color w:val="F1FA8C"/>
+          <w:sz w:val="21"/>
+          <w:szCs w:val="21"/>
+          <w:lang w:eastAsia="es-ES"/>
+        </w:rPr>
+        <w:t xml:space="preserve"> tabla que has introducido no existe -&gt; </w:t>
+      </w:r>
+      <w:r>
+        <w:rPr>
+          <w:rFonts w:ascii="Consolas" w:eastAsia="Times New Roman" w:hAnsi="Consolas" w:cs="Times New Roman"/>
+          <w:color w:val="BD93F9"/>
+          <w:sz w:val="21"/>
+          <w:szCs w:val="21"/>
+          <w:lang w:eastAsia="es-ES"/>
+        </w:rPr>
+        <w:t>{</w:t>
+      </w:r>
+      <w:proofErr w:type="spellStart"/>
+      <w:r>
+        <w:rPr>
+          <w:rFonts w:ascii="Consolas" w:eastAsia="Times New Roman" w:hAnsi="Consolas" w:cs="Times New Roman"/>
+          <w:color w:val="F8F8F2"/>
+          <w:sz w:val="21"/>
+          <w:szCs w:val="21"/>
+          <w:lang w:eastAsia="es-ES"/>
+        </w:rPr>
+        <w:t>undefined_table</w:t>
+      </w:r>
+      <w:proofErr w:type="spellEnd"/>
+      <w:r>
+        <w:rPr>
+          <w:rFonts w:ascii="Consolas" w:eastAsia="Times New Roman" w:hAnsi="Consolas" w:cs="Times New Roman"/>
+          <w:color w:val="BD93F9"/>
+          <w:sz w:val="21"/>
+          <w:szCs w:val="21"/>
+          <w:lang w:eastAsia="es-ES"/>
+        </w:rPr>
+        <w:t>}</w:t>
+      </w:r>
+      <w:r>
+        <w:rPr>
+          <w:rFonts w:ascii="Consolas" w:eastAsia="Times New Roman" w:hAnsi="Consolas" w:cs="Times New Roman"/>
+          <w:color w:val="F1FA8C"/>
+          <w:sz w:val="21"/>
+          <w:szCs w:val="21"/>
+          <w:lang w:eastAsia="es-ES"/>
+        </w:rPr>
+        <w:t>'</w:t>
+      </w:r>
+      <w:r>
+        <w:rPr>
+          <w:rFonts w:ascii="Consolas" w:eastAsia="Times New Roman" w:hAnsi="Consolas" w:cs="Times New Roman"/>
+          <w:color w:val="F8F8F2"/>
+          <w:sz w:val="21"/>
+          <w:szCs w:val="21"/>
+          <w:lang w:eastAsia="es-ES"/>
+        </w:rPr>
+        <w:t>)</w:t>
+      </w:r>
+    </w:p>
+    <w:p>
+      <w:pPr>
+        <w:shd w:val="clear" w:color="auto" w:fill="282A36"/>
+        <w:spacing w:after="0" w:line="285" w:lineRule="atLeast"/>
+        <w:rPr>
+          <w:rFonts w:ascii="Consolas" w:eastAsia="Times New Roman" w:hAnsi="Consolas" w:cs="Times New Roman"/>
+          <w:color w:val="F8F8F2"/>
+          <w:sz w:val="21"/>
+          <w:szCs w:val="21"/>
+          <w:lang w:eastAsia="es-ES"/>
+        </w:rPr>
+      </w:pPr>
+      <w:r>
+        <w:rPr>
+          <w:rFonts w:ascii="Consolas" w:eastAsia="Times New Roman" w:hAnsi="Consolas" w:cs="Times New Roman"/>
+          <w:color w:val="F8F8F2"/>
+          <w:sz w:val="21"/>
+          <w:szCs w:val="21"/>
+          <w:lang w:eastAsia="es-ES"/>
+        </w:rPr>
+        <w:t xml:space="preserve">    </w:t>
+      </w:r>
+      <w:proofErr w:type="spellStart"/>
+      <w:r>
+        <w:rPr>
+          <w:rFonts w:ascii="Consolas" w:eastAsia="Times New Roman" w:hAnsi="Consolas" w:cs="Times New Roman"/>
+          <w:color w:val="FF79C6"/>
+          <w:sz w:val="21"/>
+          <w:szCs w:val="21"/>
+          <w:lang w:eastAsia="es-ES"/>
+        </w:rPr>
+        <w:t>except</w:t>
+      </w:r>
+      <w:proofErr w:type="spellEnd"/>
+      <w:r>
+        <w:rPr>
+          <w:rFonts w:ascii="Consolas" w:eastAsia="Times New Roman" w:hAnsi="Consolas" w:cs="Times New Roman"/>
+          <w:color w:val="F8F8F2"/>
+          <w:sz w:val="21"/>
+          <w:szCs w:val="21"/>
+          <w:lang w:eastAsia="es-ES"/>
+        </w:rPr>
+        <w:t xml:space="preserve"> (</w:t>
+      </w:r>
+      <w:proofErr w:type="spellStart"/>
+      <w:proofErr w:type="gramStart"/>
+      <w:r>
+        <w:rPr>
+          <w:rFonts w:ascii="Consolas" w:eastAsia="Times New Roman" w:hAnsi="Consolas" w:cs="Times New Roman"/>
+          <w:color w:val="F8F8F2"/>
+          <w:sz w:val="21"/>
+          <w:szCs w:val="21"/>
+          <w:lang w:eastAsia="es-ES"/>
+        </w:rPr>
+        <w:t>errors.</w:t>
+      </w:r>
+      <w:r>
+        <w:rPr>
+          <w:rFonts w:ascii="Consolas" w:eastAsia="Times New Roman" w:hAnsi="Consolas" w:cs="Times New Roman"/>
+          <w:color w:val="8BE9FD"/>
+          <w:sz w:val="21"/>
+          <w:szCs w:val="21"/>
+          <w:lang w:eastAsia="es-ES"/>
+        </w:rPr>
+        <w:t>UndefinedColumn</w:t>
+      </w:r>
+      <w:proofErr w:type="spellEnd"/>
+      <w:proofErr w:type="gramEnd"/>
+      <w:r>
+        <w:rPr>
+          <w:rFonts w:ascii="Consolas" w:eastAsia="Times New Roman" w:hAnsi="Consolas" w:cs="Times New Roman"/>
+          <w:color w:val="F8F8F2"/>
+          <w:sz w:val="21"/>
+          <w:szCs w:val="21"/>
+          <w:lang w:eastAsia="es-ES"/>
+        </w:rPr>
+        <w:t xml:space="preserve">) </w:t>
+      </w:r>
+      <w:r>
+        <w:rPr>
+          <w:rFonts w:ascii="Consolas" w:eastAsia="Times New Roman" w:hAnsi="Consolas" w:cs="Times New Roman"/>
+          <w:color w:val="FF79C6"/>
+          <w:sz w:val="21"/>
+          <w:szCs w:val="21"/>
+          <w:lang w:eastAsia="es-ES"/>
+        </w:rPr>
+        <w:t>as</w:t>
+      </w:r>
+      <w:r>
+        <w:rPr>
+          <w:rFonts w:ascii="Consolas" w:eastAsia="Times New Roman" w:hAnsi="Consolas" w:cs="Times New Roman"/>
+          <w:color w:val="F8F8F2"/>
+          <w:sz w:val="21"/>
+          <w:szCs w:val="21"/>
+          <w:lang w:eastAsia="es-ES"/>
+        </w:rPr>
+        <w:t xml:space="preserve"> </w:t>
+      </w:r>
+      <w:proofErr w:type="spellStart"/>
+      <w:r>
+        <w:rPr>
+          <w:rFonts w:ascii="Consolas" w:eastAsia="Times New Roman" w:hAnsi="Consolas" w:cs="Times New Roman"/>
+          <w:color w:val="F8F8F2"/>
+          <w:sz w:val="21"/>
+          <w:szCs w:val="21"/>
+          <w:lang w:eastAsia="es-ES"/>
+        </w:rPr>
+        <w:t>undefined_column</w:t>
+      </w:r>
+      <w:proofErr w:type="spellEnd"/>
+      <w:r>
+        <w:rPr>
+          <w:rFonts w:ascii="Consolas" w:eastAsia="Times New Roman" w:hAnsi="Consolas" w:cs="Times New Roman"/>
+          <w:color w:val="F8F8F2"/>
+          <w:sz w:val="21"/>
+          <w:szCs w:val="21"/>
+          <w:lang w:eastAsia="es-ES"/>
+        </w:rPr>
+        <w:t>:</w:t>
+      </w:r>
+    </w:p>
+    <w:p>
+      <w:pPr>
+        <w:shd w:val="clear" w:color="auto" w:fill="282A36"/>
+        <w:spacing w:after="0" w:line="285" w:lineRule="atLeast"/>
+        <w:rPr>
+          <w:rFonts w:ascii="Consolas" w:eastAsia="Times New Roman" w:hAnsi="Consolas" w:cs="Times New Roman"/>
+          <w:color w:val="F8F8F2"/>
+          <w:sz w:val="21"/>
+          <w:szCs w:val="21"/>
+          <w:lang w:eastAsia="es-ES"/>
+        </w:rPr>
+      </w:pPr>
+      <w:r>
+        <w:rPr>
+          <w:rFonts w:ascii="Consolas" w:eastAsia="Times New Roman" w:hAnsi="Consolas" w:cs="Times New Roman"/>
+          <w:color w:val="F8F8F2"/>
+          <w:sz w:val="21"/>
+          <w:szCs w:val="21"/>
+          <w:lang w:eastAsia="es-ES"/>
+        </w:rPr>
+        <w:t xml:space="preserve">        </w:t>
+      </w:r>
+      <w:proofErr w:type="spellStart"/>
+      <w:proofErr w:type="gramStart"/>
+      <w:r>
+        <w:rPr>
+          <w:rFonts w:ascii="Consolas" w:eastAsia="Times New Roman" w:hAnsi="Consolas" w:cs="Times New Roman"/>
+          <w:color w:val="50FA7B"/>
+          <w:sz w:val="21"/>
+          <w:szCs w:val="21"/>
+          <w:lang w:eastAsia="es-ES"/>
+        </w:rPr>
+        <w:t>print</w:t>
+      </w:r>
+      <w:proofErr w:type="spellEnd"/>
+      <w:r>
+        <w:rPr>
+          <w:rFonts w:ascii="Consolas" w:eastAsia="Times New Roman" w:hAnsi="Consolas" w:cs="Times New Roman"/>
+          <w:color w:val="F8F8F2"/>
+          <w:sz w:val="21"/>
+          <w:szCs w:val="21"/>
+          <w:lang w:eastAsia="es-ES"/>
+        </w:rPr>
+        <w:t>(</w:t>
+      </w:r>
+      <w:proofErr w:type="gramEnd"/>
+      <w:r>
+        <w:rPr>
+          <w:rFonts w:ascii="Consolas" w:eastAsia="Times New Roman" w:hAnsi="Consolas" w:cs="Times New Roman"/>
+          <w:color w:val="FF79C6"/>
+          <w:sz w:val="21"/>
+          <w:szCs w:val="21"/>
+          <w:lang w:eastAsia="es-ES"/>
+        </w:rPr>
+        <w:t>f</w:t>
+      </w:r>
+      <w:r>
+        <w:rPr>
+          <w:rFonts w:ascii="Consolas" w:eastAsia="Times New Roman" w:hAnsi="Consolas" w:cs="Times New Roman"/>
+          <w:color w:val="F1FA8C"/>
+          <w:sz w:val="21"/>
+          <w:szCs w:val="21"/>
+          <w:lang w:eastAsia="es-ES"/>
+        </w:rPr>
+        <w:t>'</w:t>
+      </w:r>
+      <w:r>
+        <w:rPr>
+          <w:rFonts w:ascii="Consolas" w:eastAsia="Times New Roman" w:hAnsi="Consolas" w:cs="Times New Roman"/>
+          <w:color w:val="FF79C6"/>
+          <w:sz w:val="21"/>
+          <w:szCs w:val="21"/>
+          <w:lang w:eastAsia="es-ES"/>
+        </w:rPr>
+        <w:t>\n\</w:t>
+      </w:r>
+      <w:proofErr w:type="spellStart"/>
+      <w:r>
+        <w:rPr>
+          <w:rFonts w:ascii="Consolas" w:eastAsia="Times New Roman" w:hAnsi="Consolas" w:cs="Times New Roman"/>
+          <w:color w:val="FF79C6"/>
+          <w:sz w:val="21"/>
+          <w:szCs w:val="21"/>
+          <w:lang w:eastAsia="es-ES"/>
+        </w:rPr>
+        <w:t>n</w:t>
+      </w:r>
+      <w:r>
+        <w:rPr>
+          <w:rFonts w:ascii="Consolas" w:eastAsia="Times New Roman" w:hAnsi="Consolas" w:cs="Times New Roman"/>
+          <w:color w:val="F1FA8C"/>
+          <w:sz w:val="21"/>
+          <w:szCs w:val="21"/>
+          <w:lang w:eastAsia="es-ES"/>
+        </w:rPr>
+        <w:t>La</w:t>
+      </w:r>
+      <w:proofErr w:type="spellEnd"/>
+      <w:r>
+        <w:rPr>
+          <w:rFonts w:ascii="Consolas" w:eastAsia="Times New Roman" w:hAnsi="Consolas" w:cs="Times New Roman"/>
+          <w:color w:val="F1FA8C"/>
+          <w:sz w:val="21"/>
+          <w:szCs w:val="21"/>
+          <w:lang w:eastAsia="es-ES"/>
+        </w:rPr>
+        <w:t xml:space="preserve"> columna introducida no existe -&gt; </w:t>
+      </w:r>
+      <w:r>
+        <w:rPr>
+          <w:rFonts w:ascii="Consolas" w:eastAsia="Times New Roman" w:hAnsi="Consolas" w:cs="Times New Roman"/>
+          <w:color w:val="BD93F9"/>
+          <w:sz w:val="21"/>
+          <w:szCs w:val="21"/>
+          <w:lang w:eastAsia="es-ES"/>
+        </w:rPr>
+        <w:t>{</w:t>
+      </w:r>
+      <w:proofErr w:type="spellStart"/>
+      <w:r>
+        <w:rPr>
+          <w:rFonts w:ascii="Consolas" w:eastAsia="Times New Roman" w:hAnsi="Consolas" w:cs="Times New Roman"/>
+          <w:color w:val="F8F8F2"/>
+          <w:sz w:val="21"/>
+          <w:szCs w:val="21"/>
+          <w:lang w:eastAsia="es-ES"/>
+        </w:rPr>
+        <w:t>undefined_column</w:t>
+      </w:r>
+      <w:proofErr w:type="spellEnd"/>
+      <w:r>
+        <w:rPr>
+          <w:rFonts w:ascii="Consolas" w:eastAsia="Times New Roman" w:hAnsi="Consolas" w:cs="Times New Roman"/>
+          <w:color w:val="BD93F9"/>
+          <w:sz w:val="21"/>
+          <w:szCs w:val="21"/>
+          <w:lang w:eastAsia="es-ES"/>
+        </w:rPr>
+        <w:t>}</w:t>
+      </w:r>
+      <w:r>
+        <w:rPr>
+          <w:rFonts w:ascii="Consolas" w:eastAsia="Times New Roman" w:hAnsi="Consolas" w:cs="Times New Roman"/>
+          <w:color w:val="F1FA8C"/>
+          <w:sz w:val="21"/>
+          <w:szCs w:val="21"/>
+          <w:lang w:eastAsia="es-ES"/>
+        </w:rPr>
+        <w:t>'</w:t>
+      </w:r>
+      <w:r>
+        <w:rPr>
+          <w:rFonts w:ascii="Consolas" w:eastAsia="Times New Roman" w:hAnsi="Consolas" w:cs="Times New Roman"/>
+          <w:color w:val="F8F8F2"/>
+          <w:sz w:val="21"/>
+          <w:szCs w:val="21"/>
+          <w:lang w:eastAsia="es-ES"/>
+        </w:rPr>
+        <w:t>)</w:t>
+      </w:r>
+    </w:p>
+    <w:p>
+      <w:pPr>
+        <w:shd w:val="clear" w:color="auto" w:fill="282A36"/>
+        <w:spacing w:after="0" w:line="285" w:lineRule="atLeast"/>
+        <w:rPr>
+          <w:rFonts w:ascii="Consolas" w:eastAsia="Times New Roman" w:hAnsi="Consolas" w:cs="Times New Roman"/>
+          <w:color w:val="F8F8F2"/>
+          <w:sz w:val="21"/>
+          <w:szCs w:val="21"/>
+          <w:lang w:eastAsia="es-ES"/>
+        </w:rPr>
+      </w:pPr>
+      <w:r>
+        <w:rPr>
+          <w:rFonts w:ascii="Consolas" w:eastAsia="Times New Roman" w:hAnsi="Consolas" w:cs="Times New Roman"/>
+          <w:color w:val="F8F8F2"/>
+          <w:sz w:val="21"/>
+          <w:szCs w:val="21"/>
+          <w:lang w:eastAsia="es-ES"/>
+        </w:rPr>
+        <w:t xml:space="preserve">    </w:t>
+      </w:r>
+      <w:proofErr w:type="spellStart"/>
+      <w:r>
+        <w:rPr>
+          <w:rFonts w:ascii="Consolas" w:eastAsia="Times New Roman" w:hAnsi="Consolas" w:cs="Times New Roman"/>
+          <w:color w:val="FF79C6"/>
+          <w:sz w:val="21"/>
+          <w:szCs w:val="21"/>
+          <w:lang w:eastAsia="es-ES"/>
+        </w:rPr>
+        <w:t>except</w:t>
+      </w:r>
+      <w:proofErr w:type="spellEnd"/>
+      <w:r>
+        <w:rPr>
+          <w:rFonts w:ascii="Consolas" w:eastAsia="Times New Roman" w:hAnsi="Consolas" w:cs="Times New Roman"/>
+          <w:color w:val="F8F8F2"/>
+          <w:sz w:val="21"/>
+          <w:szCs w:val="21"/>
+          <w:lang w:eastAsia="es-ES"/>
+        </w:rPr>
+        <w:t xml:space="preserve"> (</w:t>
+      </w:r>
+      <w:proofErr w:type="spellStart"/>
+      <w:proofErr w:type="gramStart"/>
+      <w:r>
+        <w:rPr>
+          <w:rFonts w:ascii="Consolas" w:eastAsia="Times New Roman" w:hAnsi="Consolas" w:cs="Times New Roman"/>
+          <w:color w:val="F8F8F2"/>
+          <w:sz w:val="21"/>
+          <w:szCs w:val="21"/>
+          <w:lang w:eastAsia="es-ES"/>
+        </w:rPr>
+        <w:t>errors.</w:t>
+      </w:r>
+      <w:r>
+        <w:rPr>
+          <w:rFonts w:ascii="Consolas" w:eastAsia="Times New Roman" w:hAnsi="Consolas" w:cs="Times New Roman"/>
+          <w:color w:val="8BE9FD"/>
+          <w:sz w:val="21"/>
+          <w:szCs w:val="21"/>
+          <w:lang w:eastAsia="es-ES"/>
+        </w:rPr>
+        <w:t>InsufficientPrivilege</w:t>
+      </w:r>
+      <w:proofErr w:type="spellEnd"/>
+      <w:proofErr w:type="gramEnd"/>
+      <w:r>
+        <w:rPr>
+          <w:rFonts w:ascii="Consolas" w:eastAsia="Times New Roman" w:hAnsi="Consolas" w:cs="Times New Roman"/>
+          <w:color w:val="F8F8F2"/>
+          <w:sz w:val="21"/>
+          <w:szCs w:val="21"/>
+          <w:lang w:eastAsia="es-ES"/>
+        </w:rPr>
+        <w:t xml:space="preserve">) </w:t>
+      </w:r>
+      <w:r>
+        <w:rPr>
+          <w:rFonts w:ascii="Consolas" w:eastAsia="Times New Roman" w:hAnsi="Consolas" w:cs="Times New Roman"/>
+          <w:color w:val="FF79C6"/>
+          <w:sz w:val="21"/>
+          <w:szCs w:val="21"/>
+          <w:lang w:eastAsia="es-ES"/>
+        </w:rPr>
+        <w:t>as</w:t>
+      </w:r>
+      <w:r>
+        <w:rPr>
+          <w:rFonts w:ascii="Consolas" w:eastAsia="Times New Roman" w:hAnsi="Consolas" w:cs="Times New Roman"/>
+          <w:color w:val="F8F8F2"/>
+          <w:sz w:val="21"/>
+          <w:szCs w:val="21"/>
+          <w:lang w:eastAsia="es-ES"/>
+        </w:rPr>
+        <w:t xml:space="preserve"> </w:t>
+      </w:r>
+      <w:proofErr w:type="spellStart"/>
+      <w:r>
+        <w:rPr>
+          <w:rFonts w:ascii="Consolas" w:eastAsia="Times New Roman" w:hAnsi="Consolas" w:cs="Times New Roman"/>
+          <w:color w:val="F8F8F2"/>
+          <w:sz w:val="21"/>
+          <w:szCs w:val="21"/>
+          <w:lang w:eastAsia="es-ES"/>
+        </w:rPr>
+        <w:t>permission_error</w:t>
+      </w:r>
+      <w:proofErr w:type="spellEnd"/>
+      <w:r>
+        <w:rPr>
+          <w:rFonts w:ascii="Consolas" w:eastAsia="Times New Roman" w:hAnsi="Consolas" w:cs="Times New Roman"/>
+          <w:color w:val="F8F8F2"/>
+          <w:sz w:val="21"/>
+          <w:szCs w:val="21"/>
+          <w:lang w:eastAsia="es-ES"/>
+        </w:rPr>
+        <w:t>:</w:t>
+      </w:r>
+    </w:p>
+    <w:p>
+      <w:pPr>
+        <w:shd w:val="clear" w:color="auto" w:fill="282A36"/>
+        <w:spacing w:after="0" w:line="285" w:lineRule="atLeast"/>
+        <w:rPr>
+          <w:rFonts w:ascii="Consolas" w:eastAsia="Times New Roman" w:hAnsi="Consolas" w:cs="Times New Roman"/>
+          <w:color w:val="F8F8F2"/>
+          <w:sz w:val="21"/>
+          <w:szCs w:val="21"/>
+          <w:lang w:eastAsia="es-ES"/>
+        </w:rPr>
+      </w:pPr>
+      <w:r>
+        <w:rPr>
+          <w:rFonts w:ascii="Consolas" w:eastAsia="Times New Roman" w:hAnsi="Consolas" w:cs="Times New Roman"/>
+          <w:color w:val="F8F8F2"/>
+          <w:sz w:val="21"/>
+          <w:szCs w:val="21"/>
+          <w:lang w:eastAsia="es-ES"/>
+        </w:rPr>
+        <w:t xml:space="preserve">        </w:t>
+      </w:r>
+      <w:proofErr w:type="spellStart"/>
+      <w:proofErr w:type="gramStart"/>
+      <w:r>
+        <w:rPr>
+          <w:rFonts w:ascii="Consolas" w:eastAsia="Times New Roman" w:hAnsi="Consolas" w:cs="Times New Roman"/>
+          <w:color w:val="50FA7B"/>
+          <w:sz w:val="21"/>
+          <w:szCs w:val="21"/>
+          <w:lang w:eastAsia="es-ES"/>
+        </w:rPr>
+        <w:t>print</w:t>
+      </w:r>
+      <w:proofErr w:type="spellEnd"/>
+      <w:r>
+        <w:rPr>
+          <w:rFonts w:ascii="Consolas" w:eastAsia="Times New Roman" w:hAnsi="Consolas" w:cs="Times New Roman"/>
+          <w:color w:val="F8F8F2"/>
+          <w:sz w:val="21"/>
+          <w:szCs w:val="21"/>
+          <w:lang w:eastAsia="es-ES"/>
+        </w:rPr>
+        <w:t>(</w:t>
+      </w:r>
+      <w:proofErr w:type="gramEnd"/>
+      <w:r>
+        <w:rPr>
+          <w:rFonts w:ascii="Consolas" w:eastAsia="Times New Roman" w:hAnsi="Consolas" w:cs="Times New Roman"/>
+          <w:color w:val="FF79C6"/>
+          <w:sz w:val="21"/>
+          <w:szCs w:val="21"/>
+          <w:lang w:eastAsia="es-ES"/>
+        </w:rPr>
+        <w:t>f</w:t>
+      </w:r>
+      <w:r>
+        <w:rPr>
+          <w:rFonts w:ascii="Consolas" w:eastAsia="Times New Roman" w:hAnsi="Consolas" w:cs="Times New Roman"/>
+          <w:color w:val="F1FA8C"/>
+          <w:sz w:val="21"/>
+          <w:szCs w:val="21"/>
+          <w:lang w:eastAsia="es-ES"/>
+        </w:rPr>
+        <w:t>'</w:t>
+      </w:r>
+      <w:r>
+        <w:rPr>
+          <w:rFonts w:ascii="Consolas" w:eastAsia="Times New Roman" w:hAnsi="Consolas" w:cs="Times New Roman"/>
+          <w:color w:val="FF79C6"/>
+          <w:sz w:val="21"/>
+          <w:szCs w:val="21"/>
+          <w:lang w:eastAsia="es-ES"/>
+        </w:rPr>
+        <w:t>\n\</w:t>
+      </w:r>
+      <w:proofErr w:type="spellStart"/>
+      <w:r>
+        <w:rPr>
+          <w:rFonts w:ascii="Consolas" w:eastAsia="Times New Roman" w:hAnsi="Consolas" w:cs="Times New Roman"/>
+          <w:color w:val="FF79C6"/>
+          <w:sz w:val="21"/>
+          <w:szCs w:val="21"/>
+          <w:lang w:eastAsia="es-ES"/>
+        </w:rPr>
+        <w:t>n</w:t>
+      </w:r>
+      <w:r>
+        <w:rPr>
+          <w:rFonts w:ascii="Consolas" w:eastAsia="Times New Roman" w:hAnsi="Consolas" w:cs="Times New Roman"/>
+          <w:color w:val="F1FA8C"/>
+          <w:sz w:val="21"/>
+          <w:szCs w:val="21"/>
+          <w:lang w:eastAsia="es-ES"/>
+        </w:rPr>
+        <w:t>El</w:t>
+      </w:r>
+      <w:proofErr w:type="spellEnd"/>
+      <w:r>
+        <w:rPr>
+          <w:rFonts w:ascii="Consolas" w:eastAsia="Times New Roman" w:hAnsi="Consolas" w:cs="Times New Roman"/>
+          <w:color w:val="F1FA8C"/>
+          <w:sz w:val="21"/>
+          <w:szCs w:val="21"/>
+          <w:lang w:eastAsia="es-ES"/>
+        </w:rPr>
+        <w:t xml:space="preserve"> usuario elegido (</w:t>
+      </w:r>
+      <w:r>
+        <w:rPr>
+          <w:rFonts w:ascii="Consolas" w:eastAsia="Times New Roman" w:hAnsi="Consolas" w:cs="Times New Roman"/>
+          <w:color w:val="BD93F9"/>
+          <w:sz w:val="21"/>
+          <w:szCs w:val="21"/>
+          <w:lang w:eastAsia="es-ES"/>
+        </w:rPr>
+        <w:t>{</w:t>
+      </w:r>
+      <w:proofErr w:type="spellStart"/>
+      <w:r>
+        <w:rPr>
+          <w:rFonts w:ascii="Consolas" w:eastAsia="Times New Roman" w:hAnsi="Consolas" w:cs="Times New Roman"/>
+          <w:color w:val="F8F8F2"/>
+          <w:sz w:val="21"/>
+          <w:szCs w:val="21"/>
+          <w:lang w:eastAsia="es-ES"/>
+        </w:rPr>
+        <w:t>user</w:t>
+      </w:r>
+      <w:proofErr w:type="spellEnd"/>
+      <w:r>
+        <w:rPr>
+          <w:rFonts w:ascii="Consolas" w:eastAsia="Times New Roman" w:hAnsi="Consolas" w:cs="Times New Roman"/>
+          <w:color w:val="BD93F9"/>
+          <w:sz w:val="21"/>
+          <w:szCs w:val="21"/>
+          <w:lang w:eastAsia="es-ES"/>
+        </w:rPr>
+        <w:t>}</w:t>
+      </w:r>
+      <w:r>
+        <w:rPr>
+          <w:rFonts w:ascii="Consolas" w:eastAsia="Times New Roman" w:hAnsi="Consolas" w:cs="Times New Roman"/>
+          <w:color w:val="F1FA8C"/>
+          <w:sz w:val="21"/>
+          <w:szCs w:val="21"/>
+          <w:lang w:eastAsia="es-ES"/>
+        </w:rPr>
+        <w:t xml:space="preserve">) no tiene permisos para realizar esta </w:t>
+      </w:r>
+      <w:proofErr w:type="spellStart"/>
+      <w:r>
+        <w:rPr>
+          <w:rFonts w:ascii="Consolas" w:eastAsia="Times New Roman" w:hAnsi="Consolas" w:cs="Times New Roman"/>
+          <w:color w:val="F1FA8C"/>
+          <w:sz w:val="21"/>
+          <w:szCs w:val="21"/>
+          <w:lang w:eastAsia="es-ES"/>
+        </w:rPr>
+        <w:t>accion</w:t>
+      </w:r>
+      <w:proofErr w:type="spellEnd"/>
+      <w:r>
+        <w:rPr>
+          <w:rFonts w:ascii="Consolas" w:eastAsia="Times New Roman" w:hAnsi="Consolas" w:cs="Times New Roman"/>
+          <w:color w:val="F1FA8C"/>
+          <w:sz w:val="21"/>
+          <w:szCs w:val="21"/>
+          <w:lang w:eastAsia="es-ES"/>
+        </w:rPr>
+        <w:t xml:space="preserve"> -&gt; </w:t>
+      </w:r>
+      <w:r>
+        <w:rPr>
+          <w:rFonts w:ascii="Consolas" w:eastAsia="Times New Roman" w:hAnsi="Consolas" w:cs="Times New Roman"/>
+          <w:color w:val="BD93F9"/>
+          <w:sz w:val="21"/>
+          <w:szCs w:val="21"/>
+          <w:lang w:eastAsia="es-ES"/>
+        </w:rPr>
+        <w:t>{</w:t>
+      </w:r>
+      <w:proofErr w:type="spellStart"/>
+      <w:r>
+        <w:rPr>
+          <w:rFonts w:ascii="Consolas" w:eastAsia="Times New Roman" w:hAnsi="Consolas" w:cs="Times New Roman"/>
+          <w:color w:val="F8F8F2"/>
+          <w:sz w:val="21"/>
+          <w:szCs w:val="21"/>
+          <w:lang w:eastAsia="es-ES"/>
+        </w:rPr>
+        <w:t>permission_error</w:t>
+      </w:r>
+      <w:proofErr w:type="spellEnd"/>
+      <w:r>
+        <w:rPr>
+          <w:rFonts w:ascii="Consolas" w:eastAsia="Times New Roman" w:hAnsi="Consolas" w:cs="Times New Roman"/>
+          <w:color w:val="BD93F9"/>
+          <w:sz w:val="21"/>
+          <w:szCs w:val="21"/>
+          <w:lang w:eastAsia="es-ES"/>
+        </w:rPr>
+        <w:t>}</w:t>
+      </w:r>
+      <w:r>
+        <w:rPr>
+          <w:rFonts w:ascii="Consolas" w:eastAsia="Times New Roman" w:hAnsi="Consolas" w:cs="Times New Roman"/>
+          <w:color w:val="F1FA8C"/>
+          <w:sz w:val="21"/>
+          <w:szCs w:val="21"/>
+          <w:lang w:eastAsia="es-ES"/>
+        </w:rPr>
+        <w:t>'</w:t>
+      </w:r>
+      <w:r>
+        <w:rPr>
+          <w:rFonts w:ascii="Consolas" w:eastAsia="Times New Roman" w:hAnsi="Consolas" w:cs="Times New Roman"/>
+          <w:color w:val="F8F8F2"/>
+          <w:sz w:val="21"/>
+          <w:szCs w:val="21"/>
+          <w:lang w:eastAsia="es-ES"/>
+        </w:rPr>
+        <w:t>)</w:t>
+      </w:r>
+    </w:p>
+    <w:p>
+      <w:pPr>
+        <w:shd w:val="clear" w:color="auto" w:fill="282A36"/>
+        <w:spacing w:after="0" w:line="285" w:lineRule="atLeast"/>
+        <w:rPr>
+          <w:rFonts w:ascii="Consolas" w:eastAsia="Times New Roman" w:hAnsi="Consolas" w:cs="Times New Roman"/>
+          <w:color w:val="F8F8F2"/>
+          <w:sz w:val="21"/>
+          <w:szCs w:val="21"/>
+          <w:lang w:eastAsia="es-ES"/>
+        </w:rPr>
+      </w:pPr>
+      <w:r>
+        <w:rPr>
+          <w:rFonts w:ascii="Consolas" w:eastAsia="Times New Roman" w:hAnsi="Consolas" w:cs="Times New Roman"/>
+          <w:color w:val="F8F8F2"/>
+          <w:sz w:val="21"/>
+          <w:szCs w:val="21"/>
+          <w:lang w:eastAsia="es-ES"/>
+        </w:rPr>
+        <w:t xml:space="preserve">    </w:t>
+      </w:r>
+      <w:proofErr w:type="spellStart"/>
+      <w:r>
+        <w:rPr>
+          <w:rFonts w:ascii="Consolas" w:eastAsia="Times New Roman" w:hAnsi="Consolas" w:cs="Times New Roman"/>
+          <w:color w:val="FF79C6"/>
+          <w:sz w:val="21"/>
+          <w:szCs w:val="21"/>
+          <w:lang w:eastAsia="es-ES"/>
+        </w:rPr>
+        <w:t>except</w:t>
+      </w:r>
+      <w:proofErr w:type="spellEnd"/>
+      <w:r>
+        <w:rPr>
+          <w:rFonts w:ascii="Consolas" w:eastAsia="Times New Roman" w:hAnsi="Consolas" w:cs="Times New Roman"/>
+          <w:color w:val="F8F8F2"/>
+          <w:sz w:val="21"/>
+          <w:szCs w:val="21"/>
+          <w:lang w:eastAsia="es-ES"/>
+        </w:rPr>
+        <w:t xml:space="preserve"> (</w:t>
+      </w:r>
+      <w:proofErr w:type="spellStart"/>
+      <w:proofErr w:type="gramStart"/>
+      <w:r>
+        <w:rPr>
+          <w:rFonts w:ascii="Consolas" w:eastAsia="Times New Roman" w:hAnsi="Consolas" w:cs="Times New Roman"/>
+          <w:color w:val="F8F8F2"/>
+          <w:sz w:val="21"/>
+          <w:szCs w:val="21"/>
+          <w:lang w:eastAsia="es-ES"/>
+        </w:rPr>
+        <w:t>errors.</w:t>
+      </w:r>
+      <w:r>
+        <w:rPr>
+          <w:rFonts w:ascii="Consolas" w:eastAsia="Times New Roman" w:hAnsi="Consolas" w:cs="Times New Roman"/>
+          <w:color w:val="8BE9FD"/>
+          <w:sz w:val="21"/>
+          <w:szCs w:val="21"/>
+          <w:lang w:eastAsia="es-ES"/>
+        </w:rPr>
+        <w:t>SyntaxError</w:t>
+      </w:r>
+      <w:proofErr w:type="spellEnd"/>
+      <w:proofErr w:type="gramEnd"/>
+      <w:r>
+        <w:rPr>
+          <w:rFonts w:ascii="Consolas" w:eastAsia="Times New Roman" w:hAnsi="Consolas" w:cs="Times New Roman"/>
+          <w:color w:val="F8F8F2"/>
+          <w:sz w:val="21"/>
+          <w:szCs w:val="21"/>
+          <w:lang w:eastAsia="es-ES"/>
+        </w:rPr>
+        <w:t xml:space="preserve">) </w:t>
+      </w:r>
+      <w:r>
+        <w:rPr>
+          <w:rFonts w:ascii="Consolas" w:eastAsia="Times New Roman" w:hAnsi="Consolas" w:cs="Times New Roman"/>
+          <w:color w:val="FF79C6"/>
+          <w:sz w:val="21"/>
+          <w:szCs w:val="21"/>
+          <w:lang w:eastAsia="es-ES"/>
+        </w:rPr>
+        <w:t>as</w:t>
+      </w:r>
+      <w:r>
+        <w:rPr>
+          <w:rFonts w:ascii="Consolas" w:eastAsia="Times New Roman" w:hAnsi="Consolas" w:cs="Times New Roman"/>
+          <w:color w:val="F8F8F2"/>
+          <w:sz w:val="21"/>
+          <w:szCs w:val="21"/>
+          <w:lang w:eastAsia="es-ES"/>
+        </w:rPr>
+        <w:t xml:space="preserve"> </w:t>
+      </w:r>
+      <w:proofErr w:type="spellStart"/>
+      <w:r>
+        <w:rPr>
+          <w:rFonts w:ascii="Consolas" w:eastAsia="Times New Roman" w:hAnsi="Consolas" w:cs="Times New Roman"/>
+          <w:color w:val="F8F8F2"/>
+          <w:sz w:val="21"/>
+          <w:szCs w:val="21"/>
+          <w:lang w:eastAsia="es-ES"/>
+        </w:rPr>
+        <w:t>syntax_error</w:t>
+      </w:r>
+      <w:proofErr w:type="spellEnd"/>
+      <w:r>
+        <w:rPr>
+          <w:rFonts w:ascii="Consolas" w:eastAsia="Times New Roman" w:hAnsi="Consolas" w:cs="Times New Roman"/>
+          <w:color w:val="F8F8F2"/>
+          <w:sz w:val="21"/>
+          <w:szCs w:val="21"/>
+          <w:lang w:eastAsia="es-ES"/>
+        </w:rPr>
+        <w:t>:</w:t>
+      </w:r>
+    </w:p>
+    <w:p>
+      <w:pPr>
+        <w:shd w:val="clear" w:color="auto" w:fill="282A36"/>
+        <w:spacing w:after="0" w:line="285" w:lineRule="atLeast"/>
+        <w:rPr>
+          <w:rFonts w:ascii="Consolas" w:eastAsia="Times New Roman" w:hAnsi="Consolas" w:cs="Times New Roman"/>
+          <w:color w:val="F8F8F2"/>
+          <w:sz w:val="21"/>
+          <w:szCs w:val="21"/>
+          <w:lang w:eastAsia="es-ES"/>
+        </w:rPr>
+      </w:pPr>
+      <w:r>
+        <w:rPr>
+          <w:rFonts w:ascii="Consolas" w:eastAsia="Times New Roman" w:hAnsi="Consolas" w:cs="Times New Roman"/>
+          <w:color w:val="F8F8F2"/>
+          <w:sz w:val="21"/>
+          <w:szCs w:val="21"/>
+          <w:lang w:eastAsia="es-ES"/>
+        </w:rPr>
+        <w:t xml:space="preserve">        </w:t>
+      </w:r>
+      <w:proofErr w:type="spellStart"/>
+      <w:proofErr w:type="gramStart"/>
+      <w:r>
+        <w:rPr>
+          <w:rFonts w:ascii="Consolas" w:eastAsia="Times New Roman" w:hAnsi="Consolas" w:cs="Times New Roman"/>
+          <w:color w:val="50FA7B"/>
+          <w:sz w:val="21"/>
+          <w:szCs w:val="21"/>
+          <w:lang w:eastAsia="es-ES"/>
+        </w:rPr>
+        <w:t>print</w:t>
+      </w:r>
+      <w:proofErr w:type="spellEnd"/>
+      <w:r>
+        <w:rPr>
+          <w:rFonts w:ascii="Consolas" w:eastAsia="Times New Roman" w:hAnsi="Consolas" w:cs="Times New Roman"/>
+          <w:color w:val="F8F8F2"/>
+          <w:sz w:val="21"/>
+          <w:szCs w:val="21"/>
+          <w:lang w:eastAsia="es-ES"/>
+        </w:rPr>
+        <w:t>(</w:t>
+      </w:r>
+      <w:proofErr w:type="gramEnd"/>
+      <w:r>
+        <w:rPr>
+          <w:rFonts w:ascii="Consolas" w:eastAsia="Times New Roman" w:hAnsi="Consolas" w:cs="Times New Roman"/>
+          <w:color w:val="FF79C6"/>
+          <w:sz w:val="21"/>
+          <w:szCs w:val="21"/>
+          <w:lang w:eastAsia="es-ES"/>
+        </w:rPr>
+        <w:t>f</w:t>
+      </w:r>
+      <w:r>
+        <w:rPr>
+          <w:rFonts w:ascii="Consolas" w:eastAsia="Times New Roman" w:hAnsi="Consolas" w:cs="Times New Roman"/>
+          <w:color w:val="F1FA8C"/>
+          <w:sz w:val="21"/>
+          <w:szCs w:val="21"/>
+          <w:lang w:eastAsia="es-ES"/>
+        </w:rPr>
+        <w:t>'</w:t>
+      </w:r>
+      <w:r>
+        <w:rPr>
+          <w:rFonts w:ascii="Consolas" w:eastAsia="Times New Roman" w:hAnsi="Consolas" w:cs="Times New Roman"/>
+          <w:color w:val="FF79C6"/>
+          <w:sz w:val="21"/>
+          <w:szCs w:val="21"/>
+          <w:lang w:eastAsia="es-ES"/>
+        </w:rPr>
+        <w:t>\n\</w:t>
+      </w:r>
+      <w:proofErr w:type="spellStart"/>
+      <w:r>
+        <w:rPr>
+          <w:rFonts w:ascii="Consolas" w:eastAsia="Times New Roman" w:hAnsi="Consolas" w:cs="Times New Roman"/>
+          <w:color w:val="FF79C6"/>
+          <w:sz w:val="21"/>
+          <w:szCs w:val="21"/>
+          <w:lang w:eastAsia="es-ES"/>
+        </w:rPr>
+        <w:t>n</w:t>
+      </w:r>
+      <w:r>
+        <w:rPr>
+          <w:rFonts w:ascii="Consolas" w:eastAsia="Times New Roman" w:hAnsi="Consolas" w:cs="Times New Roman"/>
+          <w:color w:val="F1FA8C"/>
+          <w:sz w:val="21"/>
+          <w:szCs w:val="21"/>
+          <w:lang w:eastAsia="es-ES"/>
+        </w:rPr>
+        <w:t>Error</w:t>
+      </w:r>
+      <w:proofErr w:type="spellEnd"/>
+      <w:r>
+        <w:rPr>
+          <w:rFonts w:ascii="Consolas" w:eastAsia="Times New Roman" w:hAnsi="Consolas" w:cs="Times New Roman"/>
+          <w:color w:val="F1FA8C"/>
+          <w:sz w:val="21"/>
+          <w:szCs w:val="21"/>
+          <w:lang w:eastAsia="es-ES"/>
+        </w:rPr>
+        <w:t xml:space="preserve"> en la sintaxis de la consulta SQL -&gt; </w:t>
+      </w:r>
+      <w:r>
+        <w:rPr>
+          <w:rFonts w:ascii="Consolas" w:eastAsia="Times New Roman" w:hAnsi="Consolas" w:cs="Times New Roman"/>
+          <w:color w:val="BD93F9"/>
+          <w:sz w:val="21"/>
+          <w:szCs w:val="21"/>
+          <w:lang w:eastAsia="es-ES"/>
+        </w:rPr>
+        <w:t>{</w:t>
+      </w:r>
+      <w:proofErr w:type="spellStart"/>
+      <w:r>
+        <w:rPr>
+          <w:rFonts w:ascii="Consolas" w:eastAsia="Times New Roman" w:hAnsi="Consolas" w:cs="Times New Roman"/>
+          <w:color w:val="F8F8F2"/>
+          <w:sz w:val="21"/>
+          <w:szCs w:val="21"/>
+          <w:lang w:eastAsia="es-ES"/>
+        </w:rPr>
+        <w:t>syntax_error</w:t>
+      </w:r>
+      <w:proofErr w:type="spellEnd"/>
+      <w:r>
+        <w:rPr>
+          <w:rFonts w:ascii="Consolas" w:eastAsia="Times New Roman" w:hAnsi="Consolas" w:cs="Times New Roman"/>
+          <w:color w:val="BD93F9"/>
+          <w:sz w:val="21"/>
+          <w:szCs w:val="21"/>
+          <w:lang w:eastAsia="es-ES"/>
+        </w:rPr>
+        <w:t>}</w:t>
+      </w:r>
+      <w:r>
+        <w:rPr>
+          <w:rFonts w:ascii="Consolas" w:eastAsia="Times New Roman" w:hAnsi="Consolas" w:cs="Times New Roman"/>
+          <w:color w:val="F1FA8C"/>
+          <w:sz w:val="21"/>
+          <w:szCs w:val="21"/>
+          <w:lang w:eastAsia="es-ES"/>
+        </w:rPr>
+        <w:t>'</w:t>
+      </w:r>
+      <w:r>
+        <w:rPr>
+          <w:rFonts w:ascii="Consolas" w:eastAsia="Times New Roman" w:hAnsi="Consolas" w:cs="Times New Roman"/>
+          <w:color w:val="F8F8F2"/>
+          <w:sz w:val="21"/>
+          <w:szCs w:val="21"/>
+          <w:lang w:eastAsia="es-ES"/>
+        </w:rPr>
+        <w:t>)</w:t>
+      </w:r>
+    </w:p>
+    <w:p>
+      <w:pPr>
+        <w:shd w:val="clear" w:color="auto" w:fill="282A36"/>
+        <w:spacing w:after="0" w:line="285" w:lineRule="atLeast"/>
+        <w:rPr>
+          <w:rFonts w:ascii="Consolas" w:eastAsia="Times New Roman" w:hAnsi="Consolas" w:cs="Times New Roman"/>
+          <w:color w:val="F8F8F2"/>
+          <w:sz w:val="21"/>
+          <w:szCs w:val="21"/>
+          <w:lang w:eastAsia="es-ES"/>
+        </w:rPr>
+      </w:pPr>
+      <w:r>
+        <w:rPr>
+          <w:rFonts w:ascii="Consolas" w:eastAsia="Times New Roman" w:hAnsi="Consolas" w:cs="Times New Roman"/>
+          <w:color w:val="F8F8F2"/>
+          <w:sz w:val="21"/>
+          <w:szCs w:val="21"/>
+          <w:lang w:eastAsia="es-ES"/>
+        </w:rPr>
+        <w:t xml:space="preserve">    </w:t>
+      </w:r>
+      <w:proofErr w:type="spellStart"/>
+      <w:r>
+        <w:rPr>
+          <w:rFonts w:ascii="Consolas" w:eastAsia="Times New Roman" w:hAnsi="Consolas" w:cs="Times New Roman"/>
+          <w:color w:val="FF79C6"/>
+          <w:sz w:val="21"/>
+          <w:szCs w:val="21"/>
+          <w:lang w:eastAsia="es-ES"/>
+        </w:rPr>
+        <w:t>except</w:t>
+      </w:r>
+      <w:proofErr w:type="spellEnd"/>
+      <w:r>
+        <w:rPr>
+          <w:rFonts w:ascii="Consolas" w:eastAsia="Times New Roman" w:hAnsi="Consolas" w:cs="Times New Roman"/>
+          <w:color w:val="F8F8F2"/>
+          <w:sz w:val="21"/>
+          <w:szCs w:val="21"/>
+          <w:lang w:eastAsia="es-ES"/>
+        </w:rPr>
+        <w:t xml:space="preserve"> (</w:t>
+      </w:r>
+      <w:proofErr w:type="spellStart"/>
+      <w:proofErr w:type="gramStart"/>
+      <w:r>
+        <w:rPr>
+          <w:rFonts w:ascii="Consolas" w:eastAsia="Times New Roman" w:hAnsi="Consolas" w:cs="Times New Roman"/>
+          <w:color w:val="F8F8F2"/>
+          <w:sz w:val="21"/>
+          <w:szCs w:val="21"/>
+          <w:lang w:eastAsia="es-ES"/>
+        </w:rPr>
+        <w:t>errors.</w:t>
+      </w:r>
+      <w:r>
+        <w:rPr>
+          <w:rFonts w:ascii="Consolas" w:eastAsia="Times New Roman" w:hAnsi="Consolas" w:cs="Times New Roman"/>
+          <w:color w:val="8BE9FD"/>
+          <w:sz w:val="21"/>
+          <w:szCs w:val="21"/>
+          <w:lang w:eastAsia="es-ES"/>
+        </w:rPr>
+        <w:t>ProgrammingError</w:t>
+      </w:r>
+      <w:proofErr w:type="spellEnd"/>
+      <w:proofErr w:type="gramEnd"/>
+      <w:r>
+        <w:rPr>
+          <w:rFonts w:ascii="Consolas" w:eastAsia="Times New Roman" w:hAnsi="Consolas" w:cs="Times New Roman"/>
+          <w:color w:val="F8F8F2"/>
+          <w:sz w:val="21"/>
+          <w:szCs w:val="21"/>
+          <w:lang w:eastAsia="es-ES"/>
+        </w:rPr>
+        <w:t xml:space="preserve">) </w:t>
+      </w:r>
+      <w:r>
+        <w:rPr>
+          <w:rFonts w:ascii="Consolas" w:eastAsia="Times New Roman" w:hAnsi="Consolas" w:cs="Times New Roman"/>
+          <w:color w:val="FF79C6"/>
+          <w:sz w:val="21"/>
+          <w:szCs w:val="21"/>
+          <w:lang w:eastAsia="es-ES"/>
+        </w:rPr>
+        <w:t>as</w:t>
+      </w:r>
+      <w:r>
+        <w:rPr>
+          <w:rFonts w:ascii="Consolas" w:eastAsia="Times New Roman" w:hAnsi="Consolas" w:cs="Times New Roman"/>
+          <w:color w:val="F8F8F2"/>
+          <w:sz w:val="21"/>
+          <w:szCs w:val="21"/>
+          <w:lang w:eastAsia="es-ES"/>
+        </w:rPr>
+        <w:t xml:space="preserve"> </w:t>
+      </w:r>
+      <w:proofErr w:type="spellStart"/>
+      <w:r>
+        <w:rPr>
+          <w:rFonts w:ascii="Consolas" w:eastAsia="Times New Roman" w:hAnsi="Consolas" w:cs="Times New Roman"/>
+          <w:color w:val="F8F8F2"/>
+          <w:sz w:val="21"/>
+          <w:szCs w:val="21"/>
+          <w:lang w:eastAsia="es-ES"/>
+        </w:rPr>
+        <w:t>programming_error</w:t>
+      </w:r>
+      <w:proofErr w:type="spellEnd"/>
+      <w:r>
+        <w:rPr>
+          <w:rFonts w:ascii="Consolas" w:eastAsia="Times New Roman" w:hAnsi="Consolas" w:cs="Times New Roman"/>
+          <w:color w:val="F8F8F2"/>
+          <w:sz w:val="21"/>
+          <w:szCs w:val="21"/>
+          <w:lang w:eastAsia="es-ES"/>
+        </w:rPr>
+        <w:t>:</w:t>
+      </w:r>
+    </w:p>
+    <w:p>
+      <w:pPr>
+        <w:shd w:val="clear" w:color="auto" w:fill="282A36"/>
+        <w:spacing w:after="0" w:line="285" w:lineRule="atLeast"/>
+        <w:rPr>
+          <w:rFonts w:ascii="Consolas" w:eastAsia="Times New Roman" w:hAnsi="Consolas" w:cs="Times New Roman"/>
+          <w:color w:val="F8F8F2"/>
+          <w:sz w:val="21"/>
+          <w:szCs w:val="21"/>
+          <w:lang w:eastAsia="es-ES"/>
+        </w:rPr>
+      </w:pPr>
+      <w:r>
+        <w:rPr>
+          <w:rFonts w:ascii="Consolas" w:eastAsia="Times New Roman" w:hAnsi="Consolas" w:cs="Times New Roman"/>
+          <w:color w:val="F8F8F2"/>
+          <w:sz w:val="21"/>
+          <w:szCs w:val="21"/>
+          <w:lang w:eastAsia="es-ES"/>
+        </w:rPr>
+        <w:t xml:space="preserve">        </w:t>
+      </w:r>
+      <w:proofErr w:type="spellStart"/>
+      <w:proofErr w:type="gramStart"/>
+      <w:r>
+        <w:rPr>
+          <w:rFonts w:ascii="Consolas" w:eastAsia="Times New Roman" w:hAnsi="Consolas" w:cs="Times New Roman"/>
+          <w:color w:val="50FA7B"/>
+          <w:sz w:val="21"/>
+          <w:szCs w:val="21"/>
+          <w:lang w:eastAsia="es-ES"/>
+        </w:rPr>
+        <w:t>print</w:t>
+      </w:r>
+      <w:proofErr w:type="spellEnd"/>
+      <w:r>
+        <w:rPr>
+          <w:rFonts w:ascii="Consolas" w:eastAsia="Times New Roman" w:hAnsi="Consolas" w:cs="Times New Roman"/>
+          <w:color w:val="F8F8F2"/>
+          <w:sz w:val="21"/>
+          <w:szCs w:val="21"/>
+          <w:lang w:eastAsia="es-ES"/>
+        </w:rPr>
+        <w:t>(</w:t>
+      </w:r>
+      <w:proofErr w:type="gramEnd"/>
+      <w:r>
+        <w:rPr>
+          <w:rFonts w:ascii="Consolas" w:eastAsia="Times New Roman" w:hAnsi="Consolas" w:cs="Times New Roman"/>
+          <w:color w:val="FF79C6"/>
+          <w:sz w:val="21"/>
+          <w:szCs w:val="21"/>
+          <w:lang w:eastAsia="es-ES"/>
+        </w:rPr>
+        <w:t>f</w:t>
+      </w:r>
+      <w:r>
+        <w:rPr>
+          <w:rFonts w:ascii="Consolas" w:eastAsia="Times New Roman" w:hAnsi="Consolas" w:cs="Times New Roman"/>
+          <w:color w:val="F1FA8C"/>
+          <w:sz w:val="21"/>
+          <w:szCs w:val="21"/>
+          <w:lang w:eastAsia="es-ES"/>
+        </w:rPr>
+        <w:t>'</w:t>
+      </w:r>
+      <w:r>
+        <w:rPr>
+          <w:rFonts w:ascii="Consolas" w:eastAsia="Times New Roman" w:hAnsi="Consolas" w:cs="Times New Roman"/>
+          <w:color w:val="FF79C6"/>
+          <w:sz w:val="21"/>
+          <w:szCs w:val="21"/>
+          <w:lang w:eastAsia="es-ES"/>
+        </w:rPr>
+        <w:t>\n\</w:t>
+      </w:r>
+      <w:proofErr w:type="spellStart"/>
+      <w:r>
+        <w:rPr>
+          <w:rFonts w:ascii="Consolas" w:eastAsia="Times New Roman" w:hAnsi="Consolas" w:cs="Times New Roman"/>
+          <w:color w:val="FF79C6"/>
+          <w:sz w:val="21"/>
+          <w:szCs w:val="21"/>
+          <w:lang w:eastAsia="es-ES"/>
+        </w:rPr>
+        <w:t>n</w:t>
+      </w:r>
+      <w:r>
+        <w:rPr>
+          <w:rFonts w:ascii="Consolas" w:eastAsia="Times New Roman" w:hAnsi="Consolas" w:cs="Times New Roman"/>
+          <w:color w:val="F1FA8C"/>
+          <w:sz w:val="21"/>
+          <w:szCs w:val="21"/>
+          <w:lang w:eastAsia="es-ES"/>
+        </w:rPr>
+        <w:t>Error</w:t>
+      </w:r>
+      <w:proofErr w:type="spellEnd"/>
+      <w:r>
+        <w:rPr>
+          <w:rFonts w:ascii="Consolas" w:eastAsia="Times New Roman" w:hAnsi="Consolas" w:cs="Times New Roman"/>
+          <w:color w:val="F1FA8C"/>
+          <w:sz w:val="21"/>
+          <w:szCs w:val="21"/>
+          <w:lang w:eastAsia="es-ES"/>
+        </w:rPr>
+        <w:t xml:space="preserve"> de </w:t>
+      </w:r>
+      <w:proofErr w:type="spellStart"/>
+      <w:r>
+        <w:rPr>
+          <w:rFonts w:ascii="Consolas" w:eastAsia="Times New Roman" w:hAnsi="Consolas" w:cs="Times New Roman"/>
+          <w:color w:val="F1FA8C"/>
+          <w:sz w:val="21"/>
+          <w:szCs w:val="21"/>
+          <w:lang w:eastAsia="es-ES"/>
+        </w:rPr>
+        <w:t>programacion</w:t>
+      </w:r>
+      <w:proofErr w:type="spellEnd"/>
+      <w:r>
+        <w:rPr>
+          <w:rFonts w:ascii="Consolas" w:eastAsia="Times New Roman" w:hAnsi="Consolas" w:cs="Times New Roman"/>
+          <w:color w:val="F1FA8C"/>
+          <w:sz w:val="21"/>
+          <w:szCs w:val="21"/>
+          <w:lang w:eastAsia="es-ES"/>
+        </w:rPr>
+        <w:t xml:space="preserve">, ¿has hecho un </w:t>
+      </w:r>
+      <w:proofErr w:type="spellStart"/>
+      <w:r>
+        <w:rPr>
+          <w:rFonts w:ascii="Consolas" w:eastAsia="Times New Roman" w:hAnsi="Consolas" w:cs="Times New Roman"/>
+          <w:color w:val="F1FA8C"/>
+          <w:sz w:val="21"/>
+          <w:szCs w:val="21"/>
+          <w:lang w:eastAsia="es-ES"/>
+        </w:rPr>
+        <w:t>insert</w:t>
+      </w:r>
+      <w:proofErr w:type="spellEnd"/>
+      <w:r>
+        <w:rPr>
+          <w:rFonts w:ascii="Consolas" w:eastAsia="Times New Roman" w:hAnsi="Consolas" w:cs="Times New Roman"/>
+          <w:color w:val="F1FA8C"/>
+          <w:sz w:val="21"/>
+          <w:szCs w:val="21"/>
+          <w:lang w:eastAsia="es-ES"/>
+        </w:rPr>
+        <w:t xml:space="preserve"> en un </w:t>
+      </w:r>
+      <w:proofErr w:type="spellStart"/>
+      <w:r>
+        <w:rPr>
+          <w:rFonts w:ascii="Consolas" w:eastAsia="Times New Roman" w:hAnsi="Consolas" w:cs="Times New Roman"/>
+          <w:color w:val="F1FA8C"/>
+          <w:sz w:val="21"/>
+          <w:szCs w:val="21"/>
+          <w:lang w:eastAsia="es-ES"/>
+        </w:rPr>
+        <w:t>query</w:t>
+      </w:r>
+      <w:proofErr w:type="spellEnd"/>
+      <w:r>
+        <w:rPr>
+          <w:rFonts w:ascii="Consolas" w:eastAsia="Times New Roman" w:hAnsi="Consolas" w:cs="Times New Roman"/>
+          <w:color w:val="F1FA8C"/>
+          <w:sz w:val="21"/>
+          <w:szCs w:val="21"/>
+          <w:lang w:eastAsia="es-ES"/>
+        </w:rPr>
+        <w:t xml:space="preserve"> select? -&gt; </w:t>
+      </w:r>
+      <w:r>
+        <w:rPr>
+          <w:rFonts w:ascii="Consolas" w:eastAsia="Times New Roman" w:hAnsi="Consolas" w:cs="Times New Roman"/>
+          <w:color w:val="BD93F9"/>
+          <w:sz w:val="21"/>
+          <w:szCs w:val="21"/>
+          <w:lang w:eastAsia="es-ES"/>
+        </w:rPr>
+        <w:t>{</w:t>
+      </w:r>
+      <w:proofErr w:type="spellStart"/>
+      <w:r>
+        <w:rPr>
+          <w:rFonts w:ascii="Consolas" w:eastAsia="Times New Roman" w:hAnsi="Consolas" w:cs="Times New Roman"/>
+          <w:color w:val="F8F8F2"/>
+          <w:sz w:val="21"/>
+          <w:szCs w:val="21"/>
+          <w:lang w:eastAsia="es-ES"/>
+        </w:rPr>
+        <w:t>programming_error</w:t>
+      </w:r>
+      <w:proofErr w:type="spellEnd"/>
+      <w:r>
+        <w:rPr>
+          <w:rFonts w:ascii="Consolas" w:eastAsia="Times New Roman" w:hAnsi="Consolas" w:cs="Times New Roman"/>
+          <w:color w:val="BD93F9"/>
+          <w:sz w:val="21"/>
+          <w:szCs w:val="21"/>
+          <w:lang w:eastAsia="es-ES"/>
+        </w:rPr>
+        <w:t>}</w:t>
+      </w:r>
+      <w:r>
+        <w:rPr>
+          <w:rFonts w:ascii="Consolas" w:eastAsia="Times New Roman" w:hAnsi="Consolas" w:cs="Times New Roman"/>
+          <w:color w:val="F1FA8C"/>
+          <w:sz w:val="21"/>
+          <w:szCs w:val="21"/>
+          <w:lang w:eastAsia="es-ES"/>
+        </w:rPr>
+        <w:t>'</w:t>
+      </w:r>
+      <w:r>
+        <w:rPr>
+          <w:rFonts w:ascii="Consolas" w:eastAsia="Times New Roman" w:hAnsi="Consolas" w:cs="Times New Roman"/>
+          <w:color w:val="F8F8F2"/>
+          <w:sz w:val="21"/>
+          <w:szCs w:val="21"/>
+          <w:lang w:eastAsia="es-ES"/>
+        </w:rPr>
+        <w:t>)</w:t>
+      </w:r>
+    </w:p>
+    <w:p>
+      <w:r>
+        <w:br w:type="page"/>
+      </w:r>
+    </w:p>
+    <w:p>
+      <w:pPr>
+        <w:jc w:val="both"/>
+      </w:pPr>
+      <w:r>
+        <w:rPr>
+          <w:color w:val="00B0F0"/>
+          <w:sz w:val="24"/>
+          <w:szCs w:val="24"/>
+        </w:rPr>
+        <w:lastRenderedPageBreak/>
+        <w:t xml:space="preserve">En el caso de elegir la </w:t>
+      </w:r>
+      <w:r>
+        <w:rPr>
+          <w:b/>
+          <w:bCs/>
+          <w:color w:val="00B0F0"/>
+          <w:sz w:val="24"/>
+          <w:szCs w:val="24"/>
+          <w:u w:val="single"/>
+        </w:rPr>
+        <w:t>opción 2</w:t>
+      </w:r>
+      <w:r>
+        <w:rPr>
+          <w:sz w:val="24"/>
+          <w:szCs w:val="24"/>
+        </w:rPr>
+        <w:t>, ejecutaremos la</w:t>
+      </w:r>
+      <w:r>
+        <w:rPr>
+          <w:sz w:val="24"/>
+          <w:szCs w:val="24"/>
+        </w:rPr>
+        <w:t xml:space="preserve"> en la función </w:t>
       </w:r>
       <w:proofErr w:type="spellStart"/>
       <w:r>
@@ -29306,6 +29541,156 @@
           <w:sz w:val="24"/>
           <w:szCs w:val="24"/>
         </w:rPr>
+        <w:t>query_</w:t>
+      </w:r>
+      <w:proofErr w:type="gramStart"/>
+      <w:r>
+        <w:rPr>
+          <w:b/>
+          <w:bCs/>
+          <w:i/>
+          <w:iCs/>
+          <w:color w:val="00B0F0"/>
+          <w:sz w:val="24"/>
+          <w:szCs w:val="24"/>
+        </w:rPr>
+        <w:t>choice</w:t>
+      </w:r>
+      <w:proofErr w:type="spellEnd"/>
+      <w:r>
+        <w:rPr>
+          <w:b/>
+          <w:bCs/>
+          <w:i/>
+          <w:iCs/>
+          <w:color w:val="00B0F0"/>
+          <w:sz w:val="24"/>
+          <w:szCs w:val="24"/>
+        </w:rPr>
+        <w:t>(</w:t>
+      </w:r>
+      <w:proofErr w:type="gramEnd"/>
+      <w:r>
+        <w:rPr>
+          <w:b/>
+          <w:bCs/>
+          <w:i/>
+          <w:iCs/>
+          <w:color w:val="00B0F0"/>
+          <w:sz w:val="24"/>
+          <w:szCs w:val="24"/>
+        </w:rPr>
+        <w:t>)</w:t>
+      </w:r>
+      <w:r>
+        <w:rPr>
+          <w:sz w:val="24"/>
+          <w:szCs w:val="24"/>
+        </w:rPr>
+        <w:t xml:space="preserve"> </w:t>
+      </w:r>
+      <w:r>
+        <w:rPr>
+          <w:sz w:val="24"/>
+          <w:szCs w:val="24"/>
+        </w:rPr>
+        <w:t xml:space="preserve">para realizar una consulta de tipo </w:t>
+      </w:r>
+      <w:proofErr w:type="spellStart"/>
+      <w:r>
+        <w:rPr>
+          <w:b/>
+          <w:bCs/>
+          <w:i/>
+          <w:iCs/>
+          <w:color w:val="00B0F0"/>
+          <w:sz w:val="24"/>
+          <w:szCs w:val="24"/>
+        </w:rPr>
+        <w:t>insert</w:t>
+      </w:r>
+      <w:proofErr w:type="spellEnd"/>
+      <w:r>
+        <w:rPr>
+          <w:sz w:val="24"/>
+          <w:szCs w:val="24"/>
+        </w:rPr>
+        <w:t xml:space="preserve"> </w:t>
+      </w:r>
+      <w:r>
+        <w:rPr>
+          <w:sz w:val="24"/>
+          <w:szCs w:val="24"/>
+        </w:rPr>
+        <w:t>seremos</w:t>
+      </w:r>
+      <w:r>
+        <w:rPr>
+          <w:sz w:val="24"/>
+          <w:szCs w:val="24"/>
+        </w:rPr>
+        <w:t xml:space="preserve"> dirigidos a esta función, la cuál se encarga de ejecutar la consulta dada por el usuario</w:t>
+      </w:r>
+      <w:r>
+        <w:rPr>
+          <w:sz w:val="24"/>
+          <w:szCs w:val="24"/>
+        </w:rPr>
+        <w:t xml:space="preserve">. En el caso de que la consulta tenga algún </w:t>
+      </w:r>
+      <w:r>
+        <w:rPr>
+          <w:color w:val="FF0000"/>
+          <w:sz w:val="24"/>
+          <w:szCs w:val="24"/>
+        </w:rPr>
+        <w:t>error</w:t>
+      </w:r>
+      <w:r>
+        <w:rPr>
+          <w:sz w:val="24"/>
+          <w:szCs w:val="24"/>
+        </w:rPr>
+        <w:t xml:space="preserve"> </w:t>
+      </w:r>
+      <w:r>
+        <w:rPr>
+          <w:color w:val="00B050"/>
+          <w:sz w:val="24"/>
+          <w:szCs w:val="24"/>
+        </w:rPr>
+        <w:t>se avisará al usuario del error y se le dará información adicional sobre él</w:t>
+      </w:r>
+      <w:r>
+        <w:rPr>
+          <w:sz w:val="24"/>
+          <w:szCs w:val="24"/>
+        </w:rPr>
+        <w:t xml:space="preserve">. Todos los errores están controlados por el </w:t>
+      </w:r>
+      <w:r>
+        <w:rPr>
+          <w:b/>
+          <w:bCs/>
+          <w:i/>
+          <w:iCs/>
+          <w:color w:val="00B0F0"/>
+          <w:sz w:val="24"/>
+          <w:szCs w:val="24"/>
+        </w:rPr>
+        <w:t xml:space="preserve">try – </w:t>
+      </w:r>
+      <w:proofErr w:type="spellStart"/>
+      <w:r>
+        <w:rPr>
+          <w:b/>
+          <w:bCs/>
+          <w:i/>
+          <w:iCs/>
+          <w:color w:val="00B0F0"/>
+          <w:sz w:val="24"/>
+          <w:szCs w:val="24"/>
+        </w:rPr>
         <w:t>except</w:t>
       </w:r>
       <w:proofErr w:type="spellEnd"/>
@@ -29314,7 +29699,49 @@
           <w:sz w:val="24"/>
           <w:szCs w:val="24"/>
         </w:rPr>
-        <w:t xml:space="preserve">. </w:t>
+        <w:t>.</w:t>
+      </w:r>
+      <w:r>
+        <w:rPr>
+          <w:sz w:val="24"/>
+          <w:szCs w:val="24"/>
+        </w:rPr>
+        <w:t xml:space="preserve"> En caso de que no haya ningún error, se ejecutará la consulta e inmediatamente despues haremos un </w:t>
+      </w:r>
+      <w:proofErr w:type="spellStart"/>
+      <w:proofErr w:type="gramStart"/>
+      <w:r>
+        <w:rPr>
+          <w:b/>
+          <w:bCs/>
+          <w:i/>
+          <w:iCs/>
+          <w:color w:val="00B0F0"/>
+          <w:sz w:val="24"/>
+          <w:szCs w:val="24"/>
+        </w:rPr>
+        <w:t>cursor.commit</w:t>
+      </w:r>
+      <w:proofErr w:type="spellEnd"/>
+      <w:proofErr w:type="gramEnd"/>
+      <w:r>
+        <w:rPr>
+          <w:b/>
+          <w:bCs/>
+          <w:i/>
+          <w:iCs/>
+          <w:color w:val="00B0F0"/>
+          <w:sz w:val="24"/>
+          <w:szCs w:val="24"/>
+        </w:rPr>
+        <w:t>()</w:t>
+      </w:r>
+      <w:r>
+        <w:rPr>
+          <w:sz w:val="24"/>
+          <w:szCs w:val="24"/>
+        </w:rPr>
+        <w:t xml:space="preserve"> para que los cambios realizados se vean reflejados en la base de datos.</w:t>
       </w:r>
     </w:p>
     <w:p>
@@ -29360,7 +29787,18 @@
           <w:szCs w:val="21"/>
           <w:lang w:eastAsia="es-ES"/>
         </w:rPr>
-        <w:t>insert_query</w:t>
+        <w:t>insert_</w:t>
+      </w:r>
+      <w:proofErr w:type="gramStart"/>
+      <w:r>
+        <w:rPr>
+          <w:rFonts w:ascii="Consolas" w:eastAsia="Times New Roman" w:hAnsi="Consolas" w:cs="Times New Roman"/>
+          <w:color w:val="62E884"/>
+          <w:sz w:val="21"/>
+          <w:szCs w:val="21"/>
+          <w:lang w:eastAsia="es-ES"/>
+        </w:rPr>
+        <w:t>query</w:t>
       </w:r>
       <w:proofErr w:type="spellEnd"/>
       <w:r>
@@ -29374,6 +29812,7 @@
         <w:t>(</w:t>
       </w:r>
       <w:proofErr w:type="spellStart"/>
+      <w:proofErr w:type="gramEnd"/>
       <w:r>
         <w:rPr>
           <w:rFonts w:ascii="Consolas" w:eastAsia="Times New Roman" w:hAnsi="Consolas" w:cs="Times New Roman"/>
@@ -31662,37 +32101,22 @@
       <w:r>
         <w:br w:type="page"/>
       </w:r>
-    </w:p>
-    <w:p>
-      <w:pPr>
-        <w:jc w:val="both"/>
-        <w:rPr>
-          <w:sz w:val="24"/>
-          <w:szCs w:val="24"/>
-        </w:rPr>
-      </w:pPr>
-      <w:r>
-        <w:rPr>
-          <w:sz w:val="24"/>
-          <w:szCs w:val="24"/>
+      <w:r>
+        <w:rPr>
+          <w:color w:val="00B0F0"/>
         </w:rPr>
         <w:lastRenderedPageBreak/>
-        <w:t>Se crea una función para comprobar si el usuario va a querer hacer más consultas o quiere finalizar ya.</w:t>
-      </w:r>
-      <w:r>
-        <w:rPr>
-          <w:sz w:val="24"/>
-          <w:szCs w:val="24"/>
-        </w:rPr>
-        <w:t xml:space="preserve"> </w:t>
-      </w:r>
-      <w:r>
-        <w:rPr>
-          <w:color w:val="00B050"/>
-          <w:sz w:val="24"/>
-          <w:szCs w:val="24"/>
-        </w:rPr>
-        <w:t>En esta función se le pregunta al usuario si desea hacer más consultas o no</w:t>
+        <w:t xml:space="preserve">Una vez que hacemos una consulta, </w:t>
+      </w:r>
+      <w:r>
+        <w:rPr>
+          <w:color w:val="00B0F0"/>
+          <w:u w:val="single"/>
+        </w:rPr>
+        <w:t>preguntaremos si se quieren hacer más consultas</w:t>
+      </w:r>
+      <w:r>
+        <w:t>:</w:t>
       </w:r>
     </w:p>
     <w:p>
@@ -31768,13 +32192,38 @@
       </w:pPr>
       <w:r>
         <w:rPr>
-          <w:sz w:val="24"/>
-          <w:szCs w:val="24"/>
-        </w:rPr>
-        <w:t xml:space="preserve">En el caso de que se introduzca distinta de si o no, no se podrá avanzar, ya que el error </w:t>
-      </w:r>
-      <w:r>
-        <w:rPr>
+          <w:color w:val="FF0000"/>
+          <w:sz w:val="24"/>
+          <w:szCs w:val="24"/>
+        </w:rPr>
+        <w:t>En el caso de que se introduzca distinta de si o no</w:t>
+      </w:r>
+      <w:r>
+        <w:rPr>
+          <w:sz w:val="24"/>
+          <w:szCs w:val="24"/>
+        </w:rPr>
+        <w:t xml:space="preserve">, </w:t>
+      </w:r>
+      <w:r>
+        <w:rPr>
+          <w:color w:val="00B050"/>
+          <w:sz w:val="24"/>
+          <w:szCs w:val="24"/>
+        </w:rPr>
+        <w:t>no surtirá efecto hasta que se introduzca si o no</w:t>
+      </w:r>
+      <w:r>
+        <w:rPr>
+          <w:color w:val="00B050"/>
+          <w:sz w:val="24"/>
+          <w:szCs w:val="24"/>
+        </w:rPr>
+        <w:t xml:space="preserve">, ya que el error </w:t>
+      </w:r>
+      <w:r>
+        <w:rPr>
+          <w:color w:val="00B050"/>
           <w:sz w:val="24"/>
           <w:szCs w:val="24"/>
         </w:rPr>
@@ -31782,10 +32231,18 @@
       </w:r>
       <w:r>
         <w:rPr>
-          <w:sz w:val="24"/>
-          <w:szCs w:val="24"/>
-        </w:rPr>
-        <w:t xml:space="preserve"> controlado mediante un </w:t>
+          <w:color w:val="00B050"/>
+          <w:sz w:val="24"/>
+          <w:szCs w:val="24"/>
+        </w:rPr>
+        <w:t xml:space="preserve"> controlado</w:t>
+      </w:r>
+      <w:r>
+        <w:rPr>
+          <w:sz w:val="24"/>
+          <w:szCs w:val="24"/>
+        </w:rPr>
+        <w:t xml:space="preserve"> mediante un </w:t>
       </w:r>
       <w:r>
         <w:rPr>

--- a/PL3.docx
+++ b/PL3.docx
@@ -1,6 +1,6 @@
 
 <file path=word/document.xml><?xml version="1.0" encoding="utf-8"?>
-<w:document xmlns:wpc="http://schemas.microsoft.com/office/word/2010/wordprocessingCanvas" xmlns:cx="http://schemas.microsoft.com/office/drawing/2014/chartex" xmlns:cx1="http://schemas.microsoft.com/office/drawing/2015/9/8/chartex" xmlns:cx2="http://schemas.microsoft.com/office/drawing/2015/10/21/chartex" xmlns:cx3="http://schemas.microsoft.com/office/drawing/2016/5/9/chartex" xmlns:cx4="http://schemas.microsoft.com/office/drawing/2016/5/10/chartex" xmlns:cx5="http://schemas.microsoft.com/office/drawing/2016/5/11/chartex" xmlns:cx6="http://schemas.microsoft.com/office/drawing/2016/5/12/chartex" xmlns:cx7="http://schemas.microsoft.com/office/drawing/2016/5/13/chartex" xmlns:cx8="http://schemas.microsoft.com/office/drawing/2016/5/14/chartex" xmlns:mc="http://schemas.openxmlformats.org/markup-compatibility/2006" xmlns:aink="http://schemas.microsoft.com/office/drawing/2016/ink" xmlns:am3d="http://schemas.microsoft.com/office/drawing/2017/model3d" xmlns:o="urn:schemas-microsoft-com:office:office" xmlns:r="http://schemas.openxmlformats.org/officeDocument/2006/relationships" xmlns:m="http://schemas.openxmlformats.org/officeDocument/2006/math" xmlns:v="urn:schemas-microsoft-com:vml" xmlns:wp14="http://schemas.microsoft.com/office/word/2010/wordprocessingDrawing" xmlns:wp="http://schemas.openxmlformats.org/drawingml/2006/wordprocessingDrawing" xmlns:w10="urn:schemas-microsoft-com:office:word" xmlns:w="http://schemas.openxmlformats.org/wordprocessingml/2006/main" xmlns:w14="http://schemas.microsoft.com/office/word/2010/wordml" xmlns:w15="http://schemas.microsoft.com/office/word/2012/wordml" xmlns:w16cex="http://schemas.microsoft.com/office/word/2018/wordml/cex" xmlns:w16cid="http://schemas.microsoft.com/office/word/2016/wordml/cid" xmlns:w16="http://schemas.microsoft.com/office/word/2018/wordml" xmlns:w16sdtdh="http://schemas.microsoft.com/office/word/2020/wordml/sdtdatahash" xmlns:w16se="http://schemas.microsoft.com/office/word/2015/wordml/symex" xmlns:wpg="http://schemas.microsoft.com/office/word/2010/wordprocessingGroup" xmlns:wpi="http://schemas.microsoft.com/office/word/2010/wordprocessingInk" xmlns:wne="http://schemas.microsoft.com/office/word/2006/wordml" xmlns:wps="http://schemas.microsoft.com/office/word/2010/wordprocessingShape" mc:Ignorable="w14 w15 w16se w16cid w16 w16cex w16sdtdh wp14">
+<w:document xmlns:wpc="http://schemas.microsoft.com/office/word/2010/wordprocessingCanvas" xmlns:cx="http://schemas.microsoft.com/office/drawing/2014/chartex" xmlns:cx1="http://schemas.microsoft.com/office/drawing/2015/9/8/chartex" xmlns:cx2="http://schemas.microsoft.com/office/drawing/2015/10/21/chartex" xmlns:cx3="http://schemas.microsoft.com/office/drawing/2016/5/9/chartex" xmlns:cx4="http://schemas.microsoft.com/office/drawing/2016/5/10/chartex" xmlns:cx5="http://schemas.microsoft.com/office/drawing/2016/5/11/chartex" xmlns:cx6="http://schemas.microsoft.com/office/drawing/2016/5/12/chartex" xmlns:cx7="http://schemas.microsoft.com/office/drawing/2016/5/13/chartex" xmlns:cx8="http://schemas.microsoft.com/office/drawing/2016/5/14/chartex" xmlns:mc="http://schemas.openxmlformats.org/markup-compatibility/2006" xmlns:aink="http://schemas.microsoft.com/office/drawing/2016/ink" xmlns:am3d="http://schemas.microsoft.com/office/drawing/2017/model3d" xmlns:o="urn:schemas-microsoft-com:office:office" xmlns:oel="http://schemas.microsoft.com/office/2019/extlst" xmlns:r="http://schemas.openxmlformats.org/officeDocument/2006/relationships" xmlns:m="http://schemas.openxmlformats.org/officeDocument/2006/math" xmlns:v="urn:schemas-microsoft-com:vml" xmlns:wp14="http://schemas.microsoft.com/office/word/2010/wordprocessingDrawing" xmlns:wp="http://schemas.openxmlformats.org/drawingml/2006/wordprocessingDrawing" xmlns:w10="urn:schemas-microsoft-com:office:word" xmlns:w="http://schemas.openxmlformats.org/wordprocessingml/2006/main" xmlns:w14="http://schemas.microsoft.com/office/word/2010/wordml" xmlns:w15="http://schemas.microsoft.com/office/word/2012/wordml" xmlns:w16cex="http://schemas.microsoft.com/office/word/2018/wordml/cex" xmlns:w16cid="http://schemas.microsoft.com/office/word/2016/wordml/cid" xmlns:w16="http://schemas.microsoft.com/office/word/2018/wordml" xmlns:w16sdtdh="http://schemas.microsoft.com/office/word/2020/wordml/sdtdatahash" xmlns:w16se="http://schemas.microsoft.com/office/word/2015/wordml/symex" xmlns:wpg="http://schemas.microsoft.com/office/word/2010/wordprocessingGroup" xmlns:wpi="http://schemas.microsoft.com/office/word/2010/wordprocessingInk" xmlns:wne="http://schemas.microsoft.com/office/word/2006/wordml" xmlns:wps="http://schemas.microsoft.com/office/word/2010/wordprocessingShape" mc:Ignorable="w14 w15 w16se w16cid w16 w16cex w16sdtdh wp14">
   <w:body>
     <w:p>
       <w:pPr>
@@ -136,28 +136,46 @@
           <w:szCs w:val="52"/>
           <w:shd w:val="clear" w:color="auto" w:fill="000000"/>
         </w:rPr>
-        <w:t>Adrián Rodríguez Hurtado – 09064004A</w:t>
-      </w:r>
-    </w:p>
-    <w:p>
-      <w:pPr>
-        <w:spacing w:line="100" w:lineRule="atLeast"/>
-        <w:jc w:val="center"/>
+        <w:t xml:space="preserve">Adrián Rodríguez Hurtado – </w:t>
+      </w:r>
+      <w:r>
         <w:rPr>
           <w:color w:val="FFFFFF"/>
           <w:sz w:val="52"/>
           <w:szCs w:val="52"/>
           <w:shd w:val="clear" w:color="auto" w:fill="000000"/>
         </w:rPr>
-      </w:pPr>
-      <w:r>
+        <w:t>DNI Oculto</w:t>
+      </w:r>
+    </w:p>
+    <w:p>
+      <w:pPr>
+        <w:spacing w:line="100" w:lineRule="atLeast"/>
+        <w:jc w:val="center"/>
         <w:rPr>
           <w:color w:val="FFFFFF"/>
           <w:sz w:val="52"/>
           <w:szCs w:val="52"/>
           <w:shd w:val="clear" w:color="auto" w:fill="000000"/>
         </w:rPr>
-        <w:t>Víctor Sanavia Valdeolivas – 03202543T</w:t>
+      </w:pPr>
+      <w:r>
+        <w:rPr>
+          <w:color w:val="FFFFFF"/>
+          <w:sz w:val="52"/>
+          <w:szCs w:val="52"/>
+          <w:shd w:val="clear" w:color="auto" w:fill="000000"/>
+        </w:rPr>
+        <w:t xml:space="preserve">Víctor Sanavia Valdeolivas – </w:t>
+      </w:r>
+      <w:r>
+        <w:rPr>
+          <w:color w:val="FFFFFF"/>
+          <w:sz w:val="52"/>
+          <w:szCs w:val="52"/>
+          <w:shd w:val="clear" w:color="auto" w:fill="000000"/>
+        </w:rPr>
+        <w:t>DNI Oculto</w:t>
       </w:r>
     </w:p>
     <w:p>
@@ -1772,7 +1790,7 @@
           <w:color w:val="F8F8F2"/>
           <w:sz w:val="16"/>
           <w:szCs w:val="16"/>
-          <w:lang w:eastAsia="es-ES"/>
+          <w:lang w:val="en-US" w:eastAsia="es-ES"/>
         </w:rPr>
         <w:t xml:space="preserve">        </w:t>
       </w:r>
@@ -14076,16 +14094,17 @@
           <w:color w:val="F6F6F4"/>
           <w:sz w:val="21"/>
           <w:szCs w:val="21"/>
-          <w:lang w:eastAsia="es-ES"/>
-        </w:rPr>
-      </w:pPr>
+          <w:lang w:val="en-US" w:eastAsia="es-ES"/>
+        </w:rPr>
+      </w:pPr>
+      <w:proofErr w:type="gramStart"/>
       <w:r>
         <w:rPr>
           <w:rFonts w:ascii="Consolas" w:eastAsia="Times New Roman" w:hAnsi="Consolas" w:cs="Times New Roman"/>
           <w:color w:val="F286C4"/>
           <w:sz w:val="21"/>
           <w:szCs w:val="21"/>
-          <w:lang w:eastAsia="es-ES"/>
+          <w:lang w:val="en-US" w:eastAsia="es-ES"/>
         </w:rPr>
         <w:t>END</w:t>
       </w:r>
@@ -14095,10 +14114,11 @@
           <w:color w:val="F6F6F4"/>
           <w:sz w:val="21"/>
           <w:szCs w:val="21"/>
-          <w:lang w:eastAsia="es-ES"/>
+          <w:lang w:val="en-US" w:eastAsia="es-ES"/>
         </w:rPr>
         <w:t>;</w:t>
       </w:r>
+      <w:proofErr w:type="gramEnd"/>
     </w:p>
     <w:p>
       <w:pPr>
@@ -14109,16 +14129,16 @@
           <w:color w:val="F6F6F4"/>
           <w:sz w:val="21"/>
           <w:szCs w:val="21"/>
-          <w:lang w:eastAsia="es-ES"/>
-        </w:rPr>
-      </w:pPr>
-      <w:r>
-        <w:rPr>
-          <w:rFonts w:ascii="Consolas" w:eastAsia="Times New Roman" w:hAnsi="Consolas" w:cs="Times New Roman"/>
-          <w:color w:val="F6F6F4"/>
-          <w:sz w:val="21"/>
-          <w:szCs w:val="21"/>
-          <w:lang w:eastAsia="es-ES"/>
+          <w:lang w:val="en-US" w:eastAsia="es-ES"/>
+        </w:rPr>
+      </w:pPr>
+      <w:r>
+        <w:rPr>
+          <w:rFonts w:ascii="Consolas" w:eastAsia="Times New Roman" w:hAnsi="Consolas" w:cs="Times New Roman"/>
+          <w:color w:val="F6F6F4"/>
+          <w:sz w:val="21"/>
+          <w:szCs w:val="21"/>
+          <w:lang w:val="en-US" w:eastAsia="es-ES"/>
         </w:rPr>
         <w:t>$BODY$</w:t>
       </w:r>
@@ -14132,7 +14152,7 @@
           <w:color w:val="F6F6F4"/>
           <w:sz w:val="21"/>
           <w:szCs w:val="21"/>
-          <w:lang w:eastAsia="es-ES"/>
+          <w:lang w:val="en-US" w:eastAsia="es-ES"/>
         </w:rPr>
       </w:pPr>
       <w:r>
@@ -14141,7 +14161,7 @@
           <w:color w:val="F286C4"/>
           <w:sz w:val="21"/>
           <w:szCs w:val="21"/>
-          <w:lang w:eastAsia="es-ES"/>
+          <w:lang w:val="en-US" w:eastAsia="es-ES"/>
         </w:rPr>
         <w:t>LANGUAGE</w:t>
       </w:r>
@@ -14151,18 +14171,19 @@
           <w:color w:val="F6F6F4"/>
           <w:sz w:val="21"/>
           <w:szCs w:val="21"/>
-          <w:lang w:eastAsia="es-ES"/>
-        </w:rPr>
-        <w:t xml:space="preserve"> </w:t>
-      </w:r>
-      <w:proofErr w:type="spellStart"/>
-      <w:r>
-        <w:rPr>
-          <w:rFonts w:ascii="Consolas" w:eastAsia="Times New Roman" w:hAnsi="Consolas" w:cs="Times New Roman"/>
-          <w:color w:val="F6F6F4"/>
-          <w:sz w:val="21"/>
-          <w:szCs w:val="21"/>
-          <w:lang w:eastAsia="es-ES"/>
+          <w:lang w:val="en-US" w:eastAsia="es-ES"/>
+        </w:rPr>
+        <w:t xml:space="preserve"> </w:t>
+      </w:r>
+      <w:proofErr w:type="spellStart"/>
+      <w:proofErr w:type="gramStart"/>
+      <w:r>
+        <w:rPr>
+          <w:rFonts w:ascii="Consolas" w:eastAsia="Times New Roman" w:hAnsi="Consolas" w:cs="Times New Roman"/>
+          <w:color w:val="F6F6F4"/>
+          <w:sz w:val="21"/>
+          <w:szCs w:val="21"/>
+          <w:lang w:val="en-US" w:eastAsia="es-ES"/>
         </w:rPr>
         <w:t>plpgsql</w:t>
       </w:r>
@@ -14173,22 +14194,25 @@
           <w:color w:val="F6F6F4"/>
           <w:sz w:val="21"/>
           <w:szCs w:val="21"/>
-          <w:lang w:eastAsia="es-ES"/>
+          <w:lang w:val="en-US" w:eastAsia="es-ES"/>
         </w:rPr>
         <w:t>;</w:t>
       </w:r>
-    </w:p>
-    <w:p>
-      <w:pPr>
-        <w:rPr>
-          <w:sz w:val="24"/>
-          <w:szCs w:val="24"/>
-        </w:rPr>
-      </w:pPr>
-      <w:r>
-        <w:rPr>
-          <w:sz w:val="24"/>
-          <w:szCs w:val="24"/>
+      <w:proofErr w:type="gramEnd"/>
+    </w:p>
+    <w:p>
+      <w:pPr>
+        <w:rPr>
+          <w:sz w:val="24"/>
+          <w:szCs w:val="24"/>
+          <w:lang w:val="en-US"/>
+        </w:rPr>
+      </w:pPr>
+      <w:r>
+        <w:rPr>
+          <w:sz w:val="24"/>
+          <w:szCs w:val="24"/>
+          <w:lang w:val="en-US"/>
         </w:rPr>
         <w:br w:type="page"/>
       </w:r>
@@ -14203,6 +14227,7 @@
           <w:sz w:val="48"/>
           <w:szCs w:val="48"/>
           <w:u w:val="single"/>
+          <w:lang w:val="en-US"/>
         </w:rPr>
       </w:pPr>
       <w:r>
@@ -14212,6 +14237,7 @@
           <w:sz w:val="48"/>
           <w:szCs w:val="48"/>
           <w:u w:val="single"/>
+          <w:lang w:val="en-US"/>
         </w:rPr>
         <w:lastRenderedPageBreak/>
         <w:t>Trigger de media</w:t>
@@ -20471,28 +20497,26 @@
           <w:color w:val="F6F6F4"/>
           <w:sz w:val="21"/>
           <w:szCs w:val="21"/>
-          <w:lang w:eastAsia="es-ES"/>
-        </w:rPr>
-      </w:pPr>
-      <w:proofErr w:type="spellStart"/>
+          <w:lang w:val="en-US" w:eastAsia="es-ES"/>
+        </w:rPr>
+      </w:pPr>
       <w:r>
         <w:rPr>
           <w:rFonts w:ascii="Consolas" w:eastAsia="Times New Roman" w:hAnsi="Consolas" w:cs="Times New Roman"/>
           <w:color w:val="F286C4"/>
           <w:sz w:val="21"/>
           <w:szCs w:val="21"/>
-          <w:lang w:eastAsia="es-ES"/>
+          <w:lang w:val="en-US" w:eastAsia="es-ES"/>
         </w:rPr>
         <w:t>def</w:t>
       </w:r>
-      <w:proofErr w:type="spellEnd"/>
-      <w:r>
-        <w:rPr>
-          <w:rFonts w:ascii="Consolas" w:eastAsia="Times New Roman" w:hAnsi="Consolas" w:cs="Times New Roman"/>
-          <w:color w:val="F6F6F4"/>
-          <w:sz w:val="21"/>
-          <w:szCs w:val="21"/>
-          <w:lang w:eastAsia="es-ES"/>
+      <w:r>
+        <w:rPr>
+          <w:rFonts w:ascii="Consolas" w:eastAsia="Times New Roman" w:hAnsi="Consolas" w:cs="Times New Roman"/>
+          <w:color w:val="F6F6F4"/>
+          <w:sz w:val="21"/>
+          <w:szCs w:val="21"/>
+          <w:lang w:val="en-US" w:eastAsia="es-ES"/>
         </w:rPr>
         <w:t xml:space="preserve"> </w:t>
       </w:r>
@@ -20503,7 +20527,7 @@
           <w:color w:val="62E884"/>
           <w:sz w:val="21"/>
           <w:szCs w:val="21"/>
-          <w:lang w:eastAsia="es-ES"/>
+          <w:lang w:val="en-US" w:eastAsia="es-ES"/>
         </w:rPr>
         <w:t>user_</w:t>
       </w:r>
@@ -20514,7 +20538,7 @@
           <w:color w:val="62E884"/>
           <w:sz w:val="21"/>
           <w:szCs w:val="21"/>
-          <w:lang w:eastAsia="es-ES"/>
+          <w:lang w:val="en-US" w:eastAsia="es-ES"/>
         </w:rPr>
         <w:t>choice</w:t>
       </w:r>
@@ -20525,7 +20549,7 @@
           <w:color w:val="F6F6F4"/>
           <w:sz w:val="21"/>
           <w:szCs w:val="21"/>
-          <w:lang w:eastAsia="es-ES"/>
+          <w:lang w:val="en-US" w:eastAsia="es-ES"/>
         </w:rPr>
         <w:t>(</w:t>
       </w:r>
@@ -20536,7 +20560,7 @@
           <w:color w:val="F6F6F4"/>
           <w:sz w:val="21"/>
           <w:szCs w:val="21"/>
-          <w:lang w:eastAsia="es-ES"/>
+          <w:lang w:val="en-US" w:eastAsia="es-ES"/>
         </w:rPr>
         <w:t xml:space="preserve">) </w:t>
       </w:r>
@@ -20546,7 +20570,7 @@
           <w:color w:val="F286C4"/>
           <w:sz w:val="21"/>
           <w:szCs w:val="21"/>
-          <w:lang w:eastAsia="es-ES"/>
+          <w:lang w:val="en-US" w:eastAsia="es-ES"/>
         </w:rPr>
         <w:t>-&gt;</w:t>
       </w:r>
@@ -20556,29 +20580,27 @@
           <w:color w:val="F6F6F4"/>
           <w:sz w:val="21"/>
           <w:szCs w:val="21"/>
-          <w:lang w:eastAsia="es-ES"/>
-        </w:rPr>
-        <w:t xml:space="preserve"> </w:t>
-      </w:r>
-      <w:proofErr w:type="spellStart"/>
+          <w:lang w:val="en-US" w:eastAsia="es-ES"/>
+        </w:rPr>
+        <w:t xml:space="preserve"> </w:t>
+      </w:r>
       <w:r>
         <w:rPr>
           <w:rFonts w:ascii="Consolas" w:eastAsia="Times New Roman" w:hAnsi="Consolas" w:cs="Times New Roman"/>
           <w:color w:val="97E1F1"/>
           <w:sz w:val="21"/>
           <w:szCs w:val="21"/>
-          <w:lang w:eastAsia="es-ES"/>
+          <w:lang w:val="en-US" w:eastAsia="es-ES"/>
         </w:rPr>
         <w:t>str</w:t>
       </w:r>
-      <w:proofErr w:type="spellEnd"/>
-      <w:r>
-        <w:rPr>
-          <w:rFonts w:ascii="Consolas" w:eastAsia="Times New Roman" w:hAnsi="Consolas" w:cs="Times New Roman"/>
-          <w:color w:val="F6F6F4"/>
-          <w:sz w:val="21"/>
-          <w:szCs w:val="21"/>
-          <w:lang w:eastAsia="es-ES"/>
+      <w:r>
+        <w:rPr>
+          <w:rFonts w:ascii="Consolas" w:eastAsia="Times New Roman" w:hAnsi="Consolas" w:cs="Times New Roman"/>
+          <w:color w:val="F6F6F4"/>
+          <w:sz w:val="21"/>
+          <w:szCs w:val="21"/>
+          <w:lang w:val="en-US" w:eastAsia="es-ES"/>
         </w:rPr>
         <w:t>:</w:t>
       </w:r>
@@ -20592,7 +20614,7 @@
           <w:color w:val="F6F6F4"/>
           <w:sz w:val="21"/>
           <w:szCs w:val="21"/>
-          <w:lang w:eastAsia="es-ES"/>
+          <w:lang w:val="en-US" w:eastAsia="es-ES"/>
         </w:rPr>
       </w:pPr>
     </w:p>
@@ -20614,7 +20636,7 @@
           <w:color w:val="F6F6F4"/>
           <w:sz w:val="21"/>
           <w:szCs w:val="21"/>
-          <w:lang w:eastAsia="es-ES"/>
+          <w:lang w:val="en-US" w:eastAsia="es-ES"/>
         </w:rPr>
         <w:t xml:space="preserve">    </w:t>
       </w:r>
@@ -26762,7 +26784,7 @@
           <w:color w:val="F6F6F4"/>
           <w:sz w:val="21"/>
           <w:szCs w:val="21"/>
-          <w:lang w:eastAsia="es-ES"/>
+          <w:lang w:val="en-US" w:eastAsia="es-ES"/>
         </w:rPr>
       </w:pPr>
       <w:r>
@@ -26781,7 +26803,7 @@
           <w:color w:val="F286C4"/>
           <w:sz w:val="21"/>
           <w:szCs w:val="21"/>
-          <w:lang w:eastAsia="es-ES"/>
+          <w:lang w:val="en-US" w:eastAsia="es-ES"/>
         </w:rPr>
         <w:t>global</w:t>
       </w:r>
@@ -26791,22 +26813,10 @@
           <w:color w:val="F6F6F4"/>
           <w:sz w:val="21"/>
           <w:szCs w:val="21"/>
-          <w:lang w:eastAsia="es-ES"/>
-        </w:rPr>
-        <w:t xml:space="preserve"> </w:t>
-      </w:r>
-      <w:proofErr w:type="spellStart"/>
-      <w:r>
-        <w:rPr>
-          <w:rFonts w:ascii="Consolas" w:eastAsia="Times New Roman" w:hAnsi="Consolas" w:cs="Times New Roman"/>
-          <w:color w:val="F6F6F4"/>
-          <w:sz w:val="21"/>
-          <w:szCs w:val="21"/>
-          <w:lang w:eastAsia="es-ES"/>
-        </w:rPr>
-        <w:t>connection</w:t>
-      </w:r>
-      <w:proofErr w:type="spellEnd"/>
+          <w:lang w:val="en-US" w:eastAsia="es-ES"/>
+        </w:rPr>
+        <w:t xml:space="preserve"> connection</w:t>
+      </w:r>
     </w:p>
     <w:p>
       <w:pPr>
@@ -26817,16 +26827,16 @@
           <w:color w:val="F6F6F4"/>
           <w:sz w:val="21"/>
           <w:szCs w:val="21"/>
-          <w:lang w:eastAsia="es-ES"/>
-        </w:rPr>
-      </w:pPr>
-      <w:r>
-        <w:rPr>
-          <w:rFonts w:ascii="Consolas" w:eastAsia="Times New Roman" w:hAnsi="Consolas" w:cs="Times New Roman"/>
-          <w:color w:val="F6F6F4"/>
-          <w:sz w:val="21"/>
-          <w:szCs w:val="21"/>
-          <w:lang w:eastAsia="es-ES"/>
+          <w:lang w:val="en-US" w:eastAsia="es-ES"/>
+        </w:rPr>
+      </w:pPr>
+      <w:r>
+        <w:rPr>
+          <w:rFonts w:ascii="Consolas" w:eastAsia="Times New Roman" w:hAnsi="Consolas" w:cs="Times New Roman"/>
+          <w:color w:val="F6F6F4"/>
+          <w:sz w:val="21"/>
+          <w:szCs w:val="21"/>
+          <w:lang w:val="en-US" w:eastAsia="es-ES"/>
         </w:rPr>
         <w:t xml:space="preserve">    </w:t>
       </w:r>
@@ -26836,7 +26846,7 @@
           <w:color w:val="F286C4"/>
           <w:sz w:val="21"/>
           <w:szCs w:val="21"/>
-          <w:lang w:eastAsia="es-ES"/>
+          <w:lang w:val="en-US" w:eastAsia="es-ES"/>
         </w:rPr>
         <w:t>global</w:t>
       </w:r>
@@ -26846,7 +26856,7 @@
           <w:color w:val="F6F6F4"/>
           <w:sz w:val="21"/>
           <w:szCs w:val="21"/>
-          <w:lang w:eastAsia="es-ES"/>
+          <w:lang w:val="en-US" w:eastAsia="es-ES"/>
         </w:rPr>
         <w:t xml:space="preserve"> cursor</w:t>
       </w:r>
@@ -26869,7 +26879,7 @@
           <w:color w:val="F6F6F4"/>
           <w:sz w:val="21"/>
           <w:szCs w:val="21"/>
-          <w:lang w:eastAsia="es-ES"/>
+          <w:lang w:val="en-US" w:eastAsia="es-ES"/>
         </w:rPr>
         <w:t xml:space="preserve">    </w:t>
       </w:r>
@@ -26974,7 +26984,7 @@
           <w:color w:val="F6F6F4"/>
           <w:sz w:val="21"/>
           <w:szCs w:val="21"/>
-          <w:lang w:val="en-GB" w:eastAsia="es-ES"/>
+          <w:lang w:eastAsia="es-ES"/>
         </w:rPr>
       </w:pPr>
       <w:r>
@@ -26987,6 +26997,7 @@
         </w:rPr>
         <w:t xml:space="preserve">    </w:t>
       </w:r>
+      <w:proofErr w:type="spellStart"/>
       <w:proofErr w:type="gramStart"/>
       <w:r>
         <w:rPr>
@@ -26994,17 +27005,18 @@
           <w:color w:val="62E884"/>
           <w:sz w:val="21"/>
           <w:szCs w:val="21"/>
-          <w:lang w:val="en-GB" w:eastAsia="es-ES"/>
+          <w:lang w:eastAsia="es-ES"/>
         </w:rPr>
         <w:t>print</w:t>
       </w:r>
-      <w:r>
-        <w:rPr>
-          <w:rFonts w:ascii="Consolas" w:eastAsia="Times New Roman" w:hAnsi="Consolas" w:cs="Times New Roman"/>
-          <w:color w:val="F6F6F4"/>
-          <w:sz w:val="21"/>
-          <w:szCs w:val="21"/>
-          <w:lang w:val="en-GB" w:eastAsia="es-ES"/>
+      <w:proofErr w:type="spellEnd"/>
+      <w:r>
+        <w:rPr>
+          <w:rFonts w:ascii="Consolas" w:eastAsia="Times New Roman" w:hAnsi="Consolas" w:cs="Times New Roman"/>
+          <w:color w:val="F6F6F4"/>
+          <w:sz w:val="21"/>
+          <w:szCs w:val="21"/>
+          <w:lang w:eastAsia="es-ES"/>
         </w:rPr>
         <w:t>(</w:t>
       </w:r>
@@ -27015,7 +27027,7 @@
           <w:color w:val="DEE492"/>
           <w:sz w:val="21"/>
           <w:szCs w:val="21"/>
-          <w:lang w:val="en-GB" w:eastAsia="es-ES"/>
+          <w:lang w:eastAsia="es-ES"/>
         </w:rPr>
         <w:t>'</w:t>
       </w:r>
@@ -27026,7 +27038,7 @@
           <w:color w:val="E7EE98"/>
           <w:sz w:val="21"/>
           <w:szCs w:val="21"/>
-          <w:lang w:val="en-GB" w:eastAsia="es-ES"/>
+          <w:lang w:eastAsia="es-ES"/>
         </w:rPr>
         <w:t>Conexion</w:t>
       </w:r>
@@ -27037,31 +27049,9 @@
           <w:color w:val="E7EE98"/>
           <w:sz w:val="21"/>
           <w:szCs w:val="21"/>
-          <w:lang w:val="en-GB" w:eastAsia="es-ES"/>
-        </w:rPr>
-        <w:t xml:space="preserve"> </w:t>
-      </w:r>
-      <w:proofErr w:type="spellStart"/>
-      <w:r>
-        <w:rPr>
-          <w:rFonts w:ascii="Consolas" w:eastAsia="Times New Roman" w:hAnsi="Consolas" w:cs="Times New Roman"/>
-          <w:color w:val="E7EE98"/>
-          <w:sz w:val="21"/>
-          <w:szCs w:val="21"/>
-          <w:lang w:val="en-GB" w:eastAsia="es-ES"/>
-        </w:rPr>
-        <w:t>cerrada</w:t>
-      </w:r>
-      <w:proofErr w:type="spellEnd"/>
-      <w:r>
-        <w:rPr>
-          <w:rFonts w:ascii="Consolas" w:eastAsia="Times New Roman" w:hAnsi="Consolas" w:cs="Times New Roman"/>
-          <w:color w:val="E7EE98"/>
-          <w:sz w:val="21"/>
-          <w:szCs w:val="21"/>
-          <w:lang w:val="en-GB" w:eastAsia="es-ES"/>
-        </w:rPr>
-        <w:t>.</w:t>
+          <w:lang w:eastAsia="es-ES"/>
+        </w:rPr>
+        <w:t xml:space="preserve"> cerrada.</w:t>
       </w:r>
       <w:r>
         <w:rPr>
@@ -27069,7 +27059,7 @@
           <w:color w:val="DEE492"/>
           <w:sz w:val="21"/>
           <w:szCs w:val="21"/>
-          <w:lang w:val="en-GB" w:eastAsia="es-ES"/>
+          <w:lang w:eastAsia="es-ES"/>
         </w:rPr>
         <w:t>'</w:t>
       </w:r>
@@ -27079,7 +27069,7 @@
           <w:color w:val="F6F6F4"/>
           <w:sz w:val="21"/>
           <w:szCs w:val="21"/>
-          <w:lang w:val="en-GB" w:eastAsia="es-ES"/>
+          <w:lang w:eastAsia="es-ES"/>
         </w:rPr>
         <w:t>)</w:t>
       </w:r>
@@ -29684,28 +29674,26 @@
           <w:color w:val="F6F6F4"/>
           <w:sz w:val="21"/>
           <w:szCs w:val="21"/>
-          <w:lang w:eastAsia="es-ES"/>
-        </w:rPr>
-      </w:pPr>
-      <w:proofErr w:type="spellStart"/>
+          <w:lang w:val="en-US" w:eastAsia="es-ES"/>
+        </w:rPr>
+      </w:pPr>
       <w:r>
         <w:rPr>
           <w:rFonts w:ascii="Consolas" w:eastAsia="Times New Roman" w:hAnsi="Consolas" w:cs="Times New Roman"/>
           <w:color w:val="F286C4"/>
           <w:sz w:val="21"/>
           <w:szCs w:val="21"/>
-          <w:lang w:eastAsia="es-ES"/>
+          <w:lang w:val="en-US" w:eastAsia="es-ES"/>
         </w:rPr>
         <w:t>def</w:t>
       </w:r>
-      <w:proofErr w:type="spellEnd"/>
-      <w:r>
-        <w:rPr>
-          <w:rFonts w:ascii="Consolas" w:eastAsia="Times New Roman" w:hAnsi="Consolas" w:cs="Times New Roman"/>
-          <w:color w:val="F6F6F4"/>
-          <w:sz w:val="21"/>
-          <w:szCs w:val="21"/>
-          <w:lang w:eastAsia="es-ES"/>
+      <w:r>
+        <w:rPr>
+          <w:rFonts w:ascii="Consolas" w:eastAsia="Times New Roman" w:hAnsi="Consolas" w:cs="Times New Roman"/>
+          <w:color w:val="F6F6F4"/>
+          <w:sz w:val="21"/>
+          <w:szCs w:val="21"/>
+          <w:lang w:val="en-US" w:eastAsia="es-ES"/>
         </w:rPr>
         <w:t xml:space="preserve"> </w:t>
       </w:r>
@@ -29716,22 +29704,34 @@
           <w:color w:val="62E884"/>
           <w:sz w:val="21"/>
           <w:szCs w:val="21"/>
-          <w:lang w:eastAsia="es-ES"/>
-        </w:rPr>
-        <w:t>insert_query</w:t>
-      </w:r>
-      <w:proofErr w:type="spellEnd"/>
-      <w:r>
-        <w:rPr>
-          <w:rFonts w:ascii="Consolas" w:eastAsia="Times New Roman" w:hAnsi="Consolas" w:cs="Times New Roman"/>
-          <w:color w:val="F6F6F4"/>
-          <w:sz w:val="21"/>
-          <w:szCs w:val="21"/>
-          <w:lang w:eastAsia="es-ES"/>
+          <w:lang w:val="en-US" w:eastAsia="es-ES"/>
+        </w:rPr>
+        <w:t>insert_</w:t>
+      </w:r>
+      <w:proofErr w:type="gramStart"/>
+      <w:r>
+        <w:rPr>
+          <w:rFonts w:ascii="Consolas" w:eastAsia="Times New Roman" w:hAnsi="Consolas" w:cs="Times New Roman"/>
+          <w:color w:val="62E884"/>
+          <w:sz w:val="21"/>
+          <w:szCs w:val="21"/>
+          <w:lang w:val="en-US" w:eastAsia="es-ES"/>
+        </w:rPr>
+        <w:t>query</w:t>
+      </w:r>
+      <w:proofErr w:type="spellEnd"/>
+      <w:r>
+        <w:rPr>
+          <w:rFonts w:ascii="Consolas" w:eastAsia="Times New Roman" w:hAnsi="Consolas" w:cs="Times New Roman"/>
+          <w:color w:val="F6F6F4"/>
+          <w:sz w:val="21"/>
+          <w:szCs w:val="21"/>
+          <w:lang w:val="en-US" w:eastAsia="es-ES"/>
         </w:rPr>
         <w:t>(</w:t>
       </w:r>
       <w:proofErr w:type="spellStart"/>
+      <w:proofErr w:type="gramEnd"/>
       <w:r>
         <w:rPr>
           <w:rFonts w:ascii="Consolas" w:eastAsia="Times New Roman" w:hAnsi="Consolas" w:cs="Times New Roman"/>
@@ -29740,7 +29740,7 @@
           <w:color w:val="FFB86C"/>
           <w:sz w:val="21"/>
           <w:szCs w:val="21"/>
-          <w:lang w:eastAsia="es-ES"/>
+          <w:lang w:val="en-US" w:eastAsia="es-ES"/>
         </w:rPr>
         <w:t>sql_command</w:t>
       </w:r>
@@ -29751,7 +29751,7 @@
           <w:color w:val="F286C4"/>
           <w:sz w:val="21"/>
           <w:szCs w:val="21"/>
-          <w:lang w:eastAsia="es-ES"/>
+          <w:lang w:val="en-US" w:eastAsia="es-ES"/>
         </w:rPr>
         <w:t>:</w:t>
       </w:r>
@@ -29761,29 +29761,27 @@
           <w:color w:val="F6F6F4"/>
           <w:sz w:val="21"/>
           <w:szCs w:val="21"/>
-          <w:lang w:eastAsia="es-ES"/>
-        </w:rPr>
-        <w:t xml:space="preserve"> </w:t>
-      </w:r>
-      <w:proofErr w:type="spellStart"/>
+          <w:lang w:val="en-US" w:eastAsia="es-ES"/>
+        </w:rPr>
+        <w:t xml:space="preserve"> </w:t>
+      </w:r>
       <w:r>
         <w:rPr>
           <w:rFonts w:ascii="Consolas" w:eastAsia="Times New Roman" w:hAnsi="Consolas" w:cs="Times New Roman"/>
           <w:color w:val="97E1F1"/>
           <w:sz w:val="21"/>
           <w:szCs w:val="21"/>
-          <w:lang w:eastAsia="es-ES"/>
+          <w:lang w:val="en-US" w:eastAsia="es-ES"/>
         </w:rPr>
         <w:t>str</w:t>
       </w:r>
-      <w:proofErr w:type="spellEnd"/>
-      <w:r>
-        <w:rPr>
-          <w:rFonts w:ascii="Consolas" w:eastAsia="Times New Roman" w:hAnsi="Consolas" w:cs="Times New Roman"/>
-          <w:color w:val="F6F6F4"/>
-          <w:sz w:val="21"/>
-          <w:szCs w:val="21"/>
-          <w:lang w:eastAsia="es-ES"/>
+      <w:r>
+        <w:rPr>
+          <w:rFonts w:ascii="Consolas" w:eastAsia="Times New Roman" w:hAnsi="Consolas" w:cs="Times New Roman"/>
+          <w:color w:val="F6F6F4"/>
+          <w:sz w:val="21"/>
+          <w:szCs w:val="21"/>
+          <w:lang w:val="en-US" w:eastAsia="es-ES"/>
         </w:rPr>
         <w:t>):</w:t>
       </w:r>
@@ -29797,16 +29795,16 @@
           <w:color w:val="F6F6F4"/>
           <w:sz w:val="21"/>
           <w:szCs w:val="21"/>
-          <w:lang w:eastAsia="es-ES"/>
-        </w:rPr>
-      </w:pPr>
-      <w:r>
-        <w:rPr>
-          <w:rFonts w:ascii="Consolas" w:eastAsia="Times New Roman" w:hAnsi="Consolas" w:cs="Times New Roman"/>
-          <w:color w:val="F6F6F4"/>
-          <w:sz w:val="21"/>
-          <w:szCs w:val="21"/>
-          <w:lang w:eastAsia="es-ES"/>
+          <w:lang w:val="en-US" w:eastAsia="es-ES"/>
+        </w:rPr>
+      </w:pPr>
+      <w:r>
+        <w:rPr>
+          <w:rFonts w:ascii="Consolas" w:eastAsia="Times New Roman" w:hAnsi="Consolas" w:cs="Times New Roman"/>
+          <w:color w:val="F6F6F4"/>
+          <w:sz w:val="21"/>
+          <w:szCs w:val="21"/>
+          <w:lang w:val="en-US" w:eastAsia="es-ES"/>
         </w:rPr>
         <w:t xml:space="preserve">    </w:t>
       </w:r>
@@ -29829,7 +29827,7 @@
           <w:color w:val="F6F6F4"/>
           <w:sz w:val="21"/>
           <w:szCs w:val="21"/>
-          <w:lang w:eastAsia="es-ES"/>
+          <w:lang w:val="en-US" w:eastAsia="es-ES"/>
         </w:rPr>
         <w:t xml:space="preserve">    </w:t>
       </w:r>
@@ -34947,33 +34945,30 @@
           <w:color w:val="F6F6F4"/>
           <w:sz w:val="21"/>
           <w:szCs w:val="21"/>
-          <w:lang w:eastAsia="es-ES"/>
-        </w:rPr>
-      </w:pPr>
-      <w:proofErr w:type="spellStart"/>
+          <w:lang w:val="en-US" w:eastAsia="es-ES"/>
+        </w:rPr>
+      </w:pPr>
       <w:r>
         <w:rPr>
           <w:rFonts w:ascii="Consolas" w:eastAsia="Times New Roman" w:hAnsi="Consolas" w:cs="Times New Roman"/>
           <w:color w:val="F286C4"/>
           <w:sz w:val="21"/>
           <w:szCs w:val="21"/>
-          <w:lang w:eastAsia="es-ES"/>
+          <w:lang w:val="en-US" w:eastAsia="es-ES"/>
         </w:rPr>
         <w:lastRenderedPageBreak/>
         <w:t>def</w:t>
       </w:r>
-      <w:proofErr w:type="spellEnd"/>
-      <w:r>
-        <w:rPr>
-          <w:rFonts w:ascii="Consolas" w:eastAsia="Times New Roman" w:hAnsi="Consolas" w:cs="Times New Roman"/>
-          <w:color w:val="F6F6F4"/>
-          <w:sz w:val="21"/>
-          <w:szCs w:val="21"/>
-          <w:lang w:eastAsia="es-ES"/>
-        </w:rPr>
-        <w:t xml:space="preserve"> </w:t>
-      </w:r>
-      <w:proofErr w:type="spellStart"/>
+      <w:r>
+        <w:rPr>
+          <w:rFonts w:ascii="Consolas" w:eastAsia="Times New Roman" w:hAnsi="Consolas" w:cs="Times New Roman"/>
+          <w:color w:val="F6F6F4"/>
+          <w:sz w:val="21"/>
+          <w:szCs w:val="21"/>
+          <w:lang w:val="en-US" w:eastAsia="es-ES"/>
+        </w:rPr>
+        <w:t xml:space="preserve"> </w:t>
+      </w:r>
       <w:proofErr w:type="gramStart"/>
       <w:r>
         <w:rPr>
@@ -34981,18 +34976,17 @@
           <w:color w:val="62E884"/>
           <w:sz w:val="21"/>
           <w:szCs w:val="21"/>
-          <w:lang w:eastAsia="es-ES"/>
+          <w:lang w:val="en-US" w:eastAsia="es-ES"/>
         </w:rPr>
         <w:t>main</w:t>
       </w:r>
-      <w:proofErr w:type="spellEnd"/>
-      <w:r>
-        <w:rPr>
-          <w:rFonts w:ascii="Consolas" w:eastAsia="Times New Roman" w:hAnsi="Consolas" w:cs="Times New Roman"/>
-          <w:color w:val="F6F6F4"/>
-          <w:sz w:val="21"/>
-          <w:szCs w:val="21"/>
-          <w:lang w:eastAsia="es-ES"/>
+      <w:r>
+        <w:rPr>
+          <w:rFonts w:ascii="Consolas" w:eastAsia="Times New Roman" w:hAnsi="Consolas" w:cs="Times New Roman"/>
+          <w:color w:val="F6F6F4"/>
+          <w:sz w:val="21"/>
+          <w:szCs w:val="21"/>
+          <w:lang w:val="en-US" w:eastAsia="es-ES"/>
         </w:rPr>
         <w:t>(</w:t>
       </w:r>
@@ -35003,7 +34997,7 @@
           <w:color w:val="F6F6F4"/>
           <w:sz w:val="21"/>
           <w:szCs w:val="21"/>
-          <w:lang w:eastAsia="es-ES"/>
+          <w:lang w:val="en-US" w:eastAsia="es-ES"/>
         </w:rPr>
         <w:t>):</w:t>
       </w:r>
@@ -35017,16 +35011,16 @@
           <w:color w:val="F6F6F4"/>
           <w:sz w:val="21"/>
           <w:szCs w:val="21"/>
-          <w:lang w:eastAsia="es-ES"/>
-        </w:rPr>
-      </w:pPr>
-      <w:r>
-        <w:rPr>
-          <w:rFonts w:ascii="Consolas" w:eastAsia="Times New Roman" w:hAnsi="Consolas" w:cs="Times New Roman"/>
-          <w:color w:val="F6F6F4"/>
-          <w:sz w:val="21"/>
-          <w:szCs w:val="21"/>
-          <w:lang w:eastAsia="es-ES"/>
+          <w:lang w:val="en-US" w:eastAsia="es-ES"/>
+        </w:rPr>
+      </w:pPr>
+      <w:r>
+        <w:rPr>
+          <w:rFonts w:ascii="Consolas" w:eastAsia="Times New Roman" w:hAnsi="Consolas" w:cs="Times New Roman"/>
+          <w:color w:val="F6F6F4"/>
+          <w:sz w:val="21"/>
+          <w:szCs w:val="21"/>
+          <w:lang w:val="en-US" w:eastAsia="es-ES"/>
         </w:rPr>
         <w:t xml:space="preserve">    </w:t>
       </w:r>
@@ -35049,7 +35043,7 @@
           <w:color w:val="F6F6F4"/>
           <w:sz w:val="21"/>
           <w:szCs w:val="21"/>
-          <w:lang w:eastAsia="es-ES"/>
+          <w:lang w:val="en-US" w:eastAsia="es-ES"/>
         </w:rPr>
         <w:t xml:space="preserve">    </w:t>
       </w:r>
@@ -35323,7 +35317,7 @@
           <w:color w:val="F6F6F4"/>
           <w:sz w:val="21"/>
           <w:szCs w:val="21"/>
-          <w:lang w:eastAsia="es-ES"/>
+          <w:lang w:val="en-US" w:eastAsia="es-ES"/>
         </w:rPr>
       </w:pPr>
       <w:r>
@@ -35336,25 +35330,23 @@
         </w:rPr>
         <w:t xml:space="preserve">        </w:t>
       </w:r>
-      <w:proofErr w:type="spellStart"/>
       <w:r>
         <w:rPr>
           <w:rFonts w:ascii="Consolas" w:eastAsia="Times New Roman" w:hAnsi="Consolas" w:cs="Times New Roman"/>
           <w:color w:val="F286C4"/>
           <w:sz w:val="21"/>
           <w:szCs w:val="21"/>
-          <w:lang w:eastAsia="es-ES"/>
+          <w:lang w:val="en-US" w:eastAsia="es-ES"/>
         </w:rPr>
         <w:t>while</w:t>
       </w:r>
-      <w:proofErr w:type="spellEnd"/>
-      <w:r>
-        <w:rPr>
-          <w:rFonts w:ascii="Consolas" w:eastAsia="Times New Roman" w:hAnsi="Consolas" w:cs="Times New Roman"/>
-          <w:color w:val="F6F6F4"/>
-          <w:sz w:val="21"/>
-          <w:szCs w:val="21"/>
-          <w:lang w:eastAsia="es-ES"/>
+      <w:r>
+        <w:rPr>
+          <w:rFonts w:ascii="Consolas" w:eastAsia="Times New Roman" w:hAnsi="Consolas" w:cs="Times New Roman"/>
+          <w:color w:val="F6F6F4"/>
+          <w:sz w:val="21"/>
+          <w:szCs w:val="21"/>
+          <w:lang w:val="en-US" w:eastAsia="es-ES"/>
         </w:rPr>
         <w:t xml:space="preserve"> (running):</w:t>
       </w:r>
@@ -35368,16 +35360,16 @@
           <w:color w:val="F6F6F4"/>
           <w:sz w:val="21"/>
           <w:szCs w:val="21"/>
-          <w:lang w:eastAsia="es-ES"/>
-        </w:rPr>
-      </w:pPr>
-      <w:r>
-        <w:rPr>
-          <w:rFonts w:ascii="Consolas" w:eastAsia="Times New Roman" w:hAnsi="Consolas" w:cs="Times New Roman"/>
-          <w:color w:val="F6F6F4"/>
-          <w:sz w:val="21"/>
-          <w:szCs w:val="21"/>
-          <w:lang w:eastAsia="es-ES"/>
+          <w:lang w:val="en-US" w:eastAsia="es-ES"/>
+        </w:rPr>
+      </w:pPr>
+      <w:r>
+        <w:rPr>
+          <w:rFonts w:ascii="Consolas" w:eastAsia="Times New Roman" w:hAnsi="Consolas" w:cs="Times New Roman"/>
+          <w:color w:val="F6F6F4"/>
+          <w:sz w:val="21"/>
+          <w:szCs w:val="21"/>
+          <w:lang w:val="en-US" w:eastAsia="es-ES"/>
         </w:rPr>
         <w:t> </w:t>
       </w:r>
@@ -35400,7 +35392,7 @@
           <w:color w:val="F6F6F4"/>
           <w:sz w:val="21"/>
           <w:szCs w:val="21"/>
-          <w:lang w:eastAsia="es-ES"/>
+          <w:lang w:val="en-US" w:eastAsia="es-ES"/>
         </w:rPr>
         <w:t xml:space="preserve">            </w:t>
       </w:r>
@@ -35588,7 +35580,7 @@
           <w:color w:val="F6F6F4"/>
           <w:sz w:val="21"/>
           <w:szCs w:val="21"/>
-          <w:lang w:val="en-GB" w:eastAsia="es-ES"/>
+          <w:lang w:eastAsia="es-ES"/>
         </w:rPr>
       </w:pPr>
       <w:r>
@@ -35601,23 +35593,25 @@
         </w:rPr>
         <w:t xml:space="preserve">                </w:t>
       </w:r>
+      <w:proofErr w:type="spellStart"/>
       <w:r>
         <w:rPr>
           <w:rFonts w:ascii="Consolas" w:eastAsia="Times New Roman" w:hAnsi="Consolas" w:cs="Times New Roman"/>
           <w:color w:val="F286C4"/>
           <w:sz w:val="21"/>
           <w:szCs w:val="21"/>
-          <w:lang w:val="en-GB" w:eastAsia="es-ES"/>
+          <w:lang w:eastAsia="es-ES"/>
         </w:rPr>
         <w:t>except</w:t>
       </w:r>
-      <w:r>
-        <w:rPr>
-          <w:rFonts w:ascii="Consolas" w:eastAsia="Times New Roman" w:hAnsi="Consolas" w:cs="Times New Roman"/>
-          <w:color w:val="F6F6F4"/>
-          <w:sz w:val="21"/>
-          <w:szCs w:val="21"/>
-          <w:lang w:val="en-GB" w:eastAsia="es-ES"/>
+      <w:proofErr w:type="spellEnd"/>
+      <w:r>
+        <w:rPr>
+          <w:rFonts w:ascii="Consolas" w:eastAsia="Times New Roman" w:hAnsi="Consolas" w:cs="Times New Roman"/>
+          <w:color w:val="F6F6F4"/>
+          <w:sz w:val="21"/>
+          <w:szCs w:val="21"/>
+          <w:lang w:eastAsia="es-ES"/>
         </w:rPr>
         <w:t xml:space="preserve"> (psycopg2.</w:t>
       </w:r>
@@ -35627,7 +35621,7 @@
           <w:color w:val="97E1F1"/>
           <w:sz w:val="21"/>
           <w:szCs w:val="21"/>
-          <w:lang w:val="en-GB" w:eastAsia="es-ES"/>
+          <w:lang w:eastAsia="es-ES"/>
         </w:rPr>
         <w:t>OperationalError</w:t>
       </w:r>
@@ -35637,7 +35631,7 @@
           <w:color w:val="F6F6F4"/>
           <w:sz w:val="21"/>
           <w:szCs w:val="21"/>
-          <w:lang w:val="en-GB" w:eastAsia="es-ES"/>
+          <w:lang w:eastAsia="es-ES"/>
         </w:rPr>
         <w:t>):</w:t>
       </w:r>
@@ -35660,7 +35654,7 @@
           <w:color w:val="F6F6F4"/>
           <w:sz w:val="21"/>
           <w:szCs w:val="21"/>
-          <w:lang w:val="en-GB" w:eastAsia="es-ES"/>
+          <w:lang w:eastAsia="es-ES"/>
         </w:rPr>
         <w:t xml:space="preserve">                    </w:t>
       </w:r>
@@ -35920,7 +35914,7 @@
           <w:color w:val="F6F6F4"/>
           <w:sz w:val="21"/>
           <w:szCs w:val="21"/>
-          <w:lang w:eastAsia="es-ES"/>
+          <w:lang w:val="en-US" w:eastAsia="es-ES"/>
         </w:rPr>
       </w:pPr>
       <w:r>
@@ -35939,19 +35933,9 @@
           <w:color w:val="F286C4"/>
           <w:sz w:val="21"/>
           <w:szCs w:val="21"/>
-          <w:lang w:eastAsia="es-ES"/>
-        </w:rPr>
-        <w:t>brea</w:t>
-      </w:r>
-      <w:r>
-        <w:rPr>
-          <w:rFonts w:ascii="Consolas" w:eastAsia="Times New Roman" w:hAnsi="Consolas" w:cs="Times New Roman"/>
-          <w:color w:val="F286C4"/>
-          <w:sz w:val="21"/>
-          <w:szCs w:val="21"/>
-          <w:lang w:eastAsia="es-ES"/>
-        </w:rPr>
-        <w:t>k</w:t>
+          <w:lang w:val="en-US" w:eastAsia="es-ES"/>
+        </w:rPr>
+        <w:t>break</w:t>
       </w:r>
     </w:p>
     <w:p>
@@ -35963,16 +35947,16 @@
           <w:color w:val="F6F6F4"/>
           <w:sz w:val="21"/>
           <w:szCs w:val="21"/>
-          <w:lang w:eastAsia="es-ES"/>
-        </w:rPr>
-      </w:pPr>
-      <w:r>
-        <w:rPr>
-          <w:rFonts w:ascii="Consolas" w:eastAsia="Times New Roman" w:hAnsi="Consolas" w:cs="Times New Roman"/>
-          <w:color w:val="F6F6F4"/>
-          <w:sz w:val="21"/>
-          <w:szCs w:val="21"/>
-          <w:lang w:eastAsia="es-ES"/>
+          <w:lang w:val="en-US" w:eastAsia="es-ES"/>
+        </w:rPr>
+      </w:pPr>
+      <w:r>
+        <w:rPr>
+          <w:rFonts w:ascii="Consolas" w:eastAsia="Times New Roman" w:hAnsi="Consolas" w:cs="Times New Roman"/>
+          <w:color w:val="F6F6F4"/>
+          <w:sz w:val="21"/>
+          <w:szCs w:val="21"/>
+          <w:lang w:val="en-US" w:eastAsia="es-ES"/>
         </w:rPr>
         <w:t xml:space="preserve">            </w:t>
       </w:r>
@@ -35983,7 +35967,7 @@
           <w:color w:val="F6F6F4"/>
           <w:sz w:val="21"/>
           <w:szCs w:val="21"/>
-          <w:lang w:eastAsia="es-ES"/>
+          <w:lang w:val="en-US" w:eastAsia="es-ES"/>
         </w:rPr>
         <w:t>sql_query</w:t>
       </w:r>
@@ -35994,7 +35978,7 @@
           <w:color w:val="F6F6F4"/>
           <w:sz w:val="21"/>
           <w:szCs w:val="21"/>
-          <w:lang w:eastAsia="es-ES"/>
+          <w:lang w:val="en-US" w:eastAsia="es-ES"/>
         </w:rPr>
         <w:t xml:space="preserve"> </w:t>
       </w:r>
@@ -36004,7 +35988,7 @@
           <w:color w:val="F286C4"/>
           <w:sz w:val="21"/>
           <w:szCs w:val="21"/>
-          <w:lang w:eastAsia="es-ES"/>
+          <w:lang w:val="en-US" w:eastAsia="es-ES"/>
         </w:rPr>
         <w:t>=</w:t>
       </w:r>
@@ -36014,11 +35998,10 @@
           <w:color w:val="F6F6F4"/>
           <w:sz w:val="21"/>
           <w:szCs w:val="21"/>
-          <w:lang w:eastAsia="es-ES"/>
-        </w:rPr>
-        <w:t xml:space="preserve"> </w:t>
-      </w:r>
-      <w:proofErr w:type="spellStart"/>
+          <w:lang w:val="en-US" w:eastAsia="es-ES"/>
+        </w:rPr>
+        <w:t xml:space="preserve"> </w:t>
+      </w:r>
       <w:proofErr w:type="gramStart"/>
       <w:r>
         <w:rPr>
@@ -36026,18 +36009,17 @@
           <w:color w:val="97E1F1"/>
           <w:sz w:val="21"/>
           <w:szCs w:val="21"/>
-          <w:lang w:eastAsia="es-ES"/>
+          <w:lang w:val="en-US" w:eastAsia="es-ES"/>
         </w:rPr>
         <w:t>str</w:t>
       </w:r>
-      <w:proofErr w:type="spellEnd"/>
-      <w:r>
-        <w:rPr>
-          <w:rFonts w:ascii="Consolas" w:eastAsia="Times New Roman" w:hAnsi="Consolas" w:cs="Times New Roman"/>
-          <w:color w:val="F6F6F4"/>
-          <w:sz w:val="21"/>
-          <w:szCs w:val="21"/>
-          <w:lang w:eastAsia="es-ES"/>
+      <w:r>
+        <w:rPr>
+          <w:rFonts w:ascii="Consolas" w:eastAsia="Times New Roman" w:hAnsi="Consolas" w:cs="Times New Roman"/>
+          <w:color w:val="F6F6F4"/>
+          <w:sz w:val="21"/>
+          <w:szCs w:val="21"/>
+          <w:lang w:val="en-US" w:eastAsia="es-ES"/>
         </w:rPr>
         <w:t>(</w:t>
       </w:r>
@@ -36048,7 +36030,7 @@
           <w:color w:val="62E884"/>
           <w:sz w:val="21"/>
           <w:szCs w:val="21"/>
-          <w:lang w:eastAsia="es-ES"/>
+          <w:lang w:val="en-US" w:eastAsia="es-ES"/>
         </w:rPr>
         <w:t>input</w:t>
       </w:r>
@@ -36058,7 +36040,7 @@
           <w:color w:val="F6F6F4"/>
           <w:sz w:val="21"/>
           <w:szCs w:val="21"/>
-          <w:lang w:eastAsia="es-ES"/>
+          <w:lang w:val="en-US" w:eastAsia="es-ES"/>
         </w:rPr>
         <w:t>(</w:t>
       </w:r>
@@ -36068,7 +36050,7 @@
           <w:color w:val="DEE492"/>
           <w:sz w:val="21"/>
           <w:szCs w:val="21"/>
-          <w:lang w:eastAsia="es-ES"/>
+          <w:lang w:val="en-US" w:eastAsia="es-ES"/>
         </w:rPr>
         <w:t>'</w:t>
       </w:r>
@@ -36078,7 +36060,7 @@
           <w:color w:val="F286C4"/>
           <w:sz w:val="21"/>
           <w:szCs w:val="21"/>
-          <w:lang w:eastAsia="es-ES"/>
+          <w:lang w:val="en-US" w:eastAsia="es-ES"/>
         </w:rPr>
         <w:t>\</w:t>
       </w:r>
@@ -36089,7 +36071,7 @@
           <w:color w:val="F286C4"/>
           <w:sz w:val="21"/>
           <w:szCs w:val="21"/>
-          <w:lang w:eastAsia="es-ES"/>
+          <w:lang w:val="en-US" w:eastAsia="es-ES"/>
         </w:rPr>
         <w:t>n</w:t>
       </w:r>
@@ -36099,7 +36081,7 @@
           <w:color w:val="E7EE98"/>
           <w:sz w:val="21"/>
           <w:szCs w:val="21"/>
-          <w:lang w:eastAsia="es-ES"/>
+          <w:lang w:val="en-US" w:eastAsia="es-ES"/>
         </w:rPr>
         <w:t>Introduce</w:t>
       </w:r>
@@ -36110,9 +36092,31 @@
           <w:color w:val="E7EE98"/>
           <w:sz w:val="21"/>
           <w:szCs w:val="21"/>
-          <w:lang w:eastAsia="es-ES"/>
-        </w:rPr>
-        <w:t xml:space="preserve"> la consulta a realizar: </w:t>
+          <w:lang w:val="en-US" w:eastAsia="es-ES"/>
+        </w:rPr>
+        <w:t xml:space="preserve"> la consulta a </w:t>
+      </w:r>
+      <w:proofErr w:type="spellStart"/>
+      <w:r>
+        <w:rPr>
+          <w:rFonts w:ascii="Consolas" w:eastAsia="Times New Roman" w:hAnsi="Consolas" w:cs="Times New Roman"/>
+          <w:color w:val="E7EE98"/>
+          <w:sz w:val="21"/>
+          <w:szCs w:val="21"/>
+          <w:lang w:val="en-US" w:eastAsia="es-ES"/>
+        </w:rPr>
+        <w:t>realizar</w:t>
+      </w:r>
+      <w:proofErr w:type="spellEnd"/>
+      <w:r>
+        <w:rPr>
+          <w:rFonts w:ascii="Consolas" w:eastAsia="Times New Roman" w:hAnsi="Consolas" w:cs="Times New Roman"/>
+          <w:color w:val="E7EE98"/>
+          <w:sz w:val="21"/>
+          <w:szCs w:val="21"/>
+          <w:lang w:val="en-US" w:eastAsia="es-ES"/>
+        </w:rPr>
+        <w:t xml:space="preserve">: </w:t>
       </w:r>
       <w:r>
         <w:rPr>
@@ -36120,7 +36124,7 @@
           <w:color w:val="DEE492"/>
           <w:sz w:val="21"/>
           <w:szCs w:val="21"/>
-          <w:lang w:eastAsia="es-ES"/>
+          <w:lang w:val="en-US" w:eastAsia="es-ES"/>
         </w:rPr>
         <w:t>'</w:t>
       </w:r>
@@ -36130,7 +36134,7 @@
           <w:color w:val="F6F6F4"/>
           <w:sz w:val="21"/>
           <w:szCs w:val="21"/>
-          <w:lang w:eastAsia="es-ES"/>
+          <w:lang w:val="en-US" w:eastAsia="es-ES"/>
         </w:rPr>
         <w:t>))</w:t>
       </w:r>
@@ -36651,7 +36655,7 @@
           <w:color w:val="F6F6F4"/>
           <w:sz w:val="21"/>
           <w:szCs w:val="21"/>
-          <w:lang w:eastAsia="es-ES"/>
+          <w:lang w:val="en-US" w:eastAsia="es-ES"/>
         </w:rPr>
         <w:t xml:space="preserve">                </w:t>
       </w:r>
@@ -37795,7 +37799,7 @@
           <w:color w:val="F6F6F4"/>
           <w:sz w:val="21"/>
           <w:szCs w:val="21"/>
-          <w:lang w:eastAsia="es-ES"/>
+          <w:lang w:val="en-US" w:eastAsia="es-ES"/>
         </w:rPr>
       </w:pPr>
       <w:r>
@@ -37815,7 +37819,7 @@
           <w:color w:val="F6F6F4"/>
           <w:sz w:val="21"/>
           <w:szCs w:val="21"/>
-          <w:lang w:eastAsia="es-ES"/>
+          <w:lang w:val="en-US" w:eastAsia="es-ES"/>
         </w:rPr>
         <w:t>new_user_choice</w:t>
       </w:r>
@@ -37826,7 +37830,7 @@
           <w:color w:val="F6F6F4"/>
           <w:sz w:val="21"/>
           <w:szCs w:val="21"/>
-          <w:lang w:eastAsia="es-ES"/>
+          <w:lang w:val="en-US" w:eastAsia="es-ES"/>
         </w:rPr>
         <w:t xml:space="preserve"> </w:t>
       </w:r>
@@ -37836,7 +37840,7 @@
           <w:color w:val="F286C4"/>
           <w:sz w:val="21"/>
           <w:szCs w:val="21"/>
-          <w:lang w:eastAsia="es-ES"/>
+          <w:lang w:val="en-US" w:eastAsia="es-ES"/>
         </w:rPr>
         <w:t>=</w:t>
       </w:r>
@@ -37846,7 +37850,7 @@
           <w:color w:val="F6F6F4"/>
           <w:sz w:val="21"/>
           <w:szCs w:val="21"/>
-          <w:lang w:eastAsia="es-ES"/>
+          <w:lang w:val="en-US" w:eastAsia="es-ES"/>
         </w:rPr>
         <w:t xml:space="preserve"> </w:t>
       </w:r>
@@ -37856,7 +37860,7 @@
           <w:color w:val="BF9EEE"/>
           <w:sz w:val="21"/>
           <w:szCs w:val="21"/>
-          <w:lang w:eastAsia="es-ES"/>
+          <w:lang w:val="en-US" w:eastAsia="es-ES"/>
         </w:rPr>
         <w:t>False</w:t>
       </w:r>
@@ -37879,7 +37883,7 @@
           <w:color w:val="F6F6F4"/>
           <w:sz w:val="21"/>
           <w:szCs w:val="21"/>
-          <w:lang w:eastAsia="es-ES"/>
+          <w:lang w:val="en-US" w:eastAsia="es-ES"/>
         </w:rPr>
         <w:t xml:space="preserve">                    </w:t>
       </w:r>
@@ -38167,7 +38171,7 @@
           <w:color w:val="F6F6F4"/>
           <w:sz w:val="21"/>
           <w:szCs w:val="21"/>
-          <w:lang w:val="en-GB" w:eastAsia="es-ES"/>
+          <w:lang w:eastAsia="es-ES"/>
         </w:rPr>
       </w:pPr>
       <w:r>
@@ -38180,23 +38184,25 @@
         </w:rPr>
         <w:t xml:space="preserve">    </w:t>
       </w:r>
+      <w:proofErr w:type="spellStart"/>
       <w:r>
         <w:rPr>
           <w:rFonts w:ascii="Consolas" w:eastAsia="Times New Roman" w:hAnsi="Consolas" w:cs="Times New Roman"/>
           <w:color w:val="F286C4"/>
           <w:sz w:val="21"/>
           <w:szCs w:val="21"/>
-          <w:lang w:val="en-GB" w:eastAsia="es-ES"/>
+          <w:lang w:eastAsia="es-ES"/>
         </w:rPr>
         <w:t>except</w:t>
       </w:r>
-      <w:r>
-        <w:rPr>
-          <w:rFonts w:ascii="Consolas" w:eastAsia="Times New Roman" w:hAnsi="Consolas" w:cs="Times New Roman"/>
-          <w:color w:val="F6F6F4"/>
-          <w:sz w:val="21"/>
-          <w:szCs w:val="21"/>
-          <w:lang w:val="en-GB" w:eastAsia="es-ES"/>
+      <w:proofErr w:type="spellEnd"/>
+      <w:r>
+        <w:rPr>
+          <w:rFonts w:ascii="Consolas" w:eastAsia="Times New Roman" w:hAnsi="Consolas" w:cs="Times New Roman"/>
+          <w:color w:val="F6F6F4"/>
+          <w:sz w:val="21"/>
+          <w:szCs w:val="21"/>
+          <w:lang w:eastAsia="es-ES"/>
         </w:rPr>
         <w:t xml:space="preserve"> </w:t>
       </w:r>
@@ -38207,7 +38213,7 @@
           <w:color w:val="97E1F1"/>
           <w:sz w:val="21"/>
           <w:szCs w:val="21"/>
-          <w:lang w:val="en-GB" w:eastAsia="es-ES"/>
+          <w:lang w:eastAsia="es-ES"/>
         </w:rPr>
         <w:t>KeyboardInterrupt</w:t>
       </w:r>
@@ -38218,7 +38224,7 @@
           <w:color w:val="F6F6F4"/>
           <w:sz w:val="21"/>
           <w:szCs w:val="21"/>
-          <w:lang w:val="en-GB" w:eastAsia="es-ES"/>
+          <w:lang w:eastAsia="es-ES"/>
         </w:rPr>
         <w:t>:</w:t>
       </w:r>
@@ -38241,7 +38247,7 @@
           <w:color w:val="F6F6F4"/>
           <w:sz w:val="21"/>
           <w:szCs w:val="21"/>
-          <w:lang w:val="en-GB" w:eastAsia="es-ES"/>
+          <w:lang w:eastAsia="es-ES"/>
         </w:rPr>
         <w:t xml:space="preserve">        </w:t>
       </w:r>
@@ -38498,7 +38504,7 @@
 </file>
 
 <file path=word/endnotes.xml><?xml version="1.0" encoding="utf-8"?>
-<w:endnotes xmlns:wpc="http://schemas.microsoft.com/office/word/2010/wordprocessingCanvas" xmlns:cx="http://schemas.microsoft.com/office/drawing/2014/chartex" xmlns:cx1="http://schemas.microsoft.com/office/drawing/2015/9/8/chartex" xmlns:cx2="http://schemas.microsoft.com/office/drawing/2015/10/21/chartex" xmlns:cx3="http://schemas.microsoft.com/office/drawing/2016/5/9/chartex" xmlns:cx4="http://schemas.microsoft.com/office/drawing/2016/5/10/chartex" xmlns:cx5="http://schemas.microsoft.com/office/drawing/2016/5/11/chartex" xmlns:cx6="http://schemas.microsoft.com/office/drawing/2016/5/12/chartex" xmlns:cx7="http://schemas.microsoft.com/office/drawing/2016/5/13/chartex" xmlns:cx8="http://schemas.microsoft.com/office/drawing/2016/5/14/chartex" xmlns:mc="http://schemas.openxmlformats.org/markup-compatibility/2006" xmlns:aink="http://schemas.microsoft.com/office/drawing/2016/ink" xmlns:am3d="http://schemas.microsoft.com/office/drawing/2017/model3d" xmlns:o="urn:schemas-microsoft-com:office:office" xmlns:r="http://schemas.openxmlformats.org/officeDocument/2006/relationships" xmlns:m="http://schemas.openxmlformats.org/officeDocument/2006/math" xmlns:v="urn:schemas-microsoft-com:vml" xmlns:wp14="http://schemas.microsoft.com/office/word/2010/wordprocessingDrawing" xmlns:wp="http://schemas.openxmlformats.org/drawingml/2006/wordprocessingDrawing" xmlns:w10="urn:schemas-microsoft-com:office:word" xmlns:w="http://schemas.openxmlformats.org/wordprocessingml/2006/main" xmlns:w14="http://schemas.microsoft.com/office/word/2010/wordml" xmlns:w15="http://schemas.microsoft.com/office/word/2012/wordml" xmlns:w16cex="http://schemas.microsoft.com/office/word/2018/wordml/cex" xmlns:w16cid="http://schemas.microsoft.com/office/word/2016/wordml/cid" xmlns:w16="http://schemas.microsoft.com/office/word/2018/wordml" xmlns:w16sdtdh="http://schemas.microsoft.com/office/word/2020/wordml/sdtdatahash" xmlns:w16se="http://schemas.microsoft.com/office/word/2015/wordml/symex" xmlns:wpg="http://schemas.microsoft.com/office/word/2010/wordprocessingGroup" xmlns:wpi="http://schemas.microsoft.com/office/word/2010/wordprocessingInk" xmlns:wne="http://schemas.microsoft.com/office/word/2006/wordml" xmlns:wps="http://schemas.microsoft.com/office/word/2010/wordprocessingShape" mc:Ignorable="w14 w15 w16se w16cid w16 w16cex w16sdtdh wp14">
+<w:endnotes xmlns:wpc="http://schemas.microsoft.com/office/word/2010/wordprocessingCanvas" xmlns:cx="http://schemas.microsoft.com/office/drawing/2014/chartex" xmlns:cx1="http://schemas.microsoft.com/office/drawing/2015/9/8/chartex" xmlns:cx2="http://schemas.microsoft.com/office/drawing/2015/10/21/chartex" xmlns:cx3="http://schemas.microsoft.com/office/drawing/2016/5/9/chartex" xmlns:cx4="http://schemas.microsoft.com/office/drawing/2016/5/10/chartex" xmlns:cx5="http://schemas.microsoft.com/office/drawing/2016/5/11/chartex" xmlns:cx6="http://schemas.microsoft.com/office/drawing/2016/5/12/chartex" xmlns:cx7="http://schemas.microsoft.com/office/drawing/2016/5/13/chartex" xmlns:cx8="http://schemas.microsoft.com/office/drawing/2016/5/14/chartex" xmlns:mc="http://schemas.openxmlformats.org/markup-compatibility/2006" xmlns:aink="http://schemas.microsoft.com/office/drawing/2016/ink" xmlns:am3d="http://schemas.microsoft.com/office/drawing/2017/model3d" xmlns:o="urn:schemas-microsoft-com:office:office" xmlns:oel="http://schemas.microsoft.com/office/2019/extlst" xmlns:r="http://schemas.openxmlformats.org/officeDocument/2006/relationships" xmlns:m="http://schemas.openxmlformats.org/officeDocument/2006/math" xmlns:v="urn:schemas-microsoft-com:vml" xmlns:wp14="http://schemas.microsoft.com/office/word/2010/wordprocessingDrawing" xmlns:wp="http://schemas.openxmlformats.org/drawingml/2006/wordprocessingDrawing" xmlns:w10="urn:schemas-microsoft-com:office:word" xmlns:w="http://schemas.openxmlformats.org/wordprocessingml/2006/main" xmlns:w14="http://schemas.microsoft.com/office/word/2010/wordml" xmlns:w15="http://schemas.microsoft.com/office/word/2012/wordml" xmlns:w16cex="http://schemas.microsoft.com/office/word/2018/wordml/cex" xmlns:w16cid="http://schemas.microsoft.com/office/word/2016/wordml/cid" xmlns:w16="http://schemas.microsoft.com/office/word/2018/wordml" xmlns:w16sdtdh="http://schemas.microsoft.com/office/word/2020/wordml/sdtdatahash" xmlns:w16se="http://schemas.microsoft.com/office/word/2015/wordml/symex" xmlns:wpg="http://schemas.microsoft.com/office/word/2010/wordprocessingGroup" xmlns:wpi="http://schemas.microsoft.com/office/word/2010/wordprocessingInk" xmlns:wne="http://schemas.microsoft.com/office/word/2006/wordml" xmlns:wps="http://schemas.microsoft.com/office/word/2010/wordprocessingShape" mc:Ignorable="w14 w15 w16se w16cid w16 w16cex w16sdtdh wp14">
   <w:endnote w:type="separator" w:id="-1">
     <w:p>
       <w:pPr>
@@ -38523,7 +38529,7 @@
 </file>
 
 <file path=word/footer1.xml><?xml version="1.0" encoding="utf-8"?>
-<w:ftr xmlns:wpc="http://schemas.microsoft.com/office/word/2010/wordprocessingCanvas" xmlns:cx="http://schemas.microsoft.com/office/drawing/2014/chartex" xmlns:cx1="http://schemas.microsoft.com/office/drawing/2015/9/8/chartex" xmlns:cx2="http://schemas.microsoft.com/office/drawing/2015/10/21/chartex" xmlns:cx3="http://schemas.microsoft.com/office/drawing/2016/5/9/chartex" xmlns:cx4="http://schemas.microsoft.com/office/drawing/2016/5/10/chartex" xmlns:cx5="http://schemas.microsoft.com/office/drawing/2016/5/11/chartex" xmlns:cx6="http://schemas.microsoft.com/office/drawing/2016/5/12/chartex" xmlns:cx7="http://schemas.microsoft.com/office/drawing/2016/5/13/chartex" xmlns:cx8="http://schemas.microsoft.com/office/drawing/2016/5/14/chartex" xmlns:mc="http://schemas.openxmlformats.org/markup-compatibility/2006" xmlns:aink="http://schemas.microsoft.com/office/drawing/2016/ink" xmlns:am3d="http://schemas.microsoft.com/office/drawing/2017/model3d" xmlns:o="urn:schemas-microsoft-com:office:office" xmlns:r="http://schemas.openxmlformats.org/officeDocument/2006/relationships" xmlns:m="http://schemas.openxmlformats.org/officeDocument/2006/math" xmlns:v="urn:schemas-microsoft-com:vml" xmlns:wp14="http://schemas.microsoft.com/office/word/2010/wordprocessingDrawing" xmlns:wp="http://schemas.openxmlformats.org/drawingml/2006/wordprocessingDrawing" xmlns:w10="urn:schemas-microsoft-com:office:word" xmlns:w="http://schemas.openxmlformats.org/wordprocessingml/2006/main" xmlns:w14="http://schemas.microsoft.com/office/word/2010/wordml" xmlns:w15="http://schemas.microsoft.com/office/word/2012/wordml" xmlns:w16cex="http://schemas.microsoft.com/office/word/2018/wordml/cex" xmlns:w16cid="http://schemas.microsoft.com/office/word/2016/wordml/cid" xmlns:w16="http://schemas.microsoft.com/office/word/2018/wordml" xmlns:w16sdtdh="http://schemas.microsoft.com/office/word/2020/wordml/sdtdatahash" xmlns:w16se="http://schemas.microsoft.com/office/word/2015/wordml/symex" xmlns:wpg="http://schemas.microsoft.com/office/word/2010/wordprocessingGroup" xmlns:wpi="http://schemas.microsoft.com/office/word/2010/wordprocessingInk" xmlns:wne="http://schemas.microsoft.com/office/word/2006/wordml" xmlns:wps="http://schemas.microsoft.com/office/word/2010/wordprocessingShape" mc:Ignorable="w14 w15 w16se w16cid w16 w16cex w16sdtdh wp14">
+<w:ftr xmlns:wpc="http://schemas.microsoft.com/office/word/2010/wordprocessingCanvas" xmlns:cx="http://schemas.microsoft.com/office/drawing/2014/chartex" xmlns:cx1="http://schemas.microsoft.com/office/drawing/2015/9/8/chartex" xmlns:cx2="http://schemas.microsoft.com/office/drawing/2015/10/21/chartex" xmlns:cx3="http://schemas.microsoft.com/office/drawing/2016/5/9/chartex" xmlns:cx4="http://schemas.microsoft.com/office/drawing/2016/5/10/chartex" xmlns:cx5="http://schemas.microsoft.com/office/drawing/2016/5/11/chartex" xmlns:cx6="http://schemas.microsoft.com/office/drawing/2016/5/12/chartex" xmlns:cx7="http://schemas.microsoft.com/office/drawing/2016/5/13/chartex" xmlns:cx8="http://schemas.microsoft.com/office/drawing/2016/5/14/chartex" xmlns:mc="http://schemas.openxmlformats.org/markup-compatibility/2006" xmlns:aink="http://schemas.microsoft.com/office/drawing/2016/ink" xmlns:am3d="http://schemas.microsoft.com/office/drawing/2017/model3d" xmlns:o="urn:schemas-microsoft-com:office:office" xmlns:oel="http://schemas.microsoft.com/office/2019/extlst" xmlns:r="http://schemas.openxmlformats.org/officeDocument/2006/relationships" xmlns:m="http://schemas.openxmlformats.org/officeDocument/2006/math" xmlns:v="urn:schemas-microsoft-com:vml" xmlns:wp14="http://schemas.microsoft.com/office/word/2010/wordprocessingDrawing" xmlns:wp="http://schemas.openxmlformats.org/drawingml/2006/wordprocessingDrawing" xmlns:w10="urn:schemas-microsoft-com:office:word" xmlns:w="http://schemas.openxmlformats.org/wordprocessingml/2006/main" xmlns:w14="http://schemas.microsoft.com/office/word/2010/wordml" xmlns:w15="http://schemas.microsoft.com/office/word/2012/wordml" xmlns:w16cex="http://schemas.microsoft.com/office/word/2018/wordml/cex" xmlns:w16cid="http://schemas.microsoft.com/office/word/2016/wordml/cid" xmlns:w16="http://schemas.microsoft.com/office/word/2018/wordml" xmlns:w16sdtdh="http://schemas.microsoft.com/office/word/2020/wordml/sdtdatahash" xmlns:w16se="http://schemas.microsoft.com/office/word/2015/wordml/symex" xmlns:wpg="http://schemas.microsoft.com/office/word/2010/wordprocessingGroup" xmlns:wpi="http://schemas.microsoft.com/office/word/2010/wordprocessingInk" xmlns:wne="http://schemas.microsoft.com/office/word/2006/wordml" xmlns:wps="http://schemas.microsoft.com/office/word/2010/wordprocessingShape" mc:Ignorable="w14 w15 w16se w16cid w16 w16cex w16sdtdh wp14">
   <w:sdt>
     <w:sdtPr>
       <w:id w:val="-599489798"/>
@@ -38532,7 +38538,6 @@
         <w:docPartUnique/>
       </w:docPartObj>
     </w:sdtPr>
-    <w:sdtEndPr/>
     <w:sdtContent>
       <w:p>
         <w:pPr>
@@ -38572,7 +38577,7 @@
 </file>
 
 <file path=word/footnotes.xml><?xml version="1.0" encoding="utf-8"?>
-<w:footnotes xmlns:wpc="http://schemas.microsoft.com/office/word/2010/wordprocessingCanvas" xmlns:cx="http://schemas.microsoft.com/office/drawing/2014/chartex" xmlns:cx1="http://schemas.microsoft.com/office/drawing/2015/9/8/chartex" xmlns:cx2="http://schemas.microsoft.com/office/drawing/2015/10/21/chartex" xmlns:cx3="http://schemas.microsoft.com/office/drawing/2016/5/9/chartex" xmlns:cx4="http://schemas.microsoft.com/office/drawing/2016/5/10/chartex" xmlns:cx5="http://schemas.microsoft.com/office/drawing/2016/5/11/chartex" xmlns:cx6="http://schemas.microsoft.com/office/drawing/2016/5/12/chartex" xmlns:cx7="http://schemas.microsoft.com/office/drawing/2016/5/13/chartex" xmlns:cx8="http://schemas.microsoft.com/office/drawing/2016/5/14/chartex" xmlns:mc="http://schemas.openxmlformats.org/markup-compatibility/2006" xmlns:aink="http://schemas.microsoft.com/office/drawing/2016/ink" xmlns:am3d="http://schemas.microsoft.com/office/drawing/2017/model3d" xmlns:o="urn:schemas-microsoft-com:office:office" xmlns:r="http://schemas.openxmlformats.org/officeDocument/2006/relationships" xmlns:m="http://schemas.openxmlformats.org/officeDocument/2006/math" xmlns:v="urn:schemas-microsoft-com:vml" xmlns:wp14="http://schemas.microsoft.com/office/word/2010/wordprocessingDrawing" xmlns:wp="http://schemas.openxmlformats.org/drawingml/2006/wordprocessingDrawing" xmlns:w10="urn:schemas-microsoft-com:office:word" xmlns:w="http://schemas.openxmlformats.org/wordprocessingml/2006/main" xmlns:w14="http://schemas.microsoft.com/office/word/2010/wordml" xmlns:w15="http://schemas.microsoft.com/office/word/2012/wordml" xmlns:w16cex="http://schemas.microsoft.com/office/word/2018/wordml/cex" xmlns:w16cid="http://schemas.microsoft.com/office/word/2016/wordml/cid" xmlns:w16="http://schemas.microsoft.com/office/word/2018/wordml" xmlns:w16sdtdh="http://schemas.microsoft.com/office/word/2020/wordml/sdtdatahash" xmlns:w16se="http://schemas.microsoft.com/office/word/2015/wordml/symex" xmlns:wpg="http://schemas.microsoft.com/office/word/2010/wordprocessingGroup" xmlns:wpi="http://schemas.microsoft.com/office/word/2010/wordprocessingInk" xmlns:wne="http://schemas.microsoft.com/office/word/2006/wordml" xmlns:wps="http://schemas.microsoft.com/office/word/2010/wordprocessingShape" mc:Ignorable="w14 w15 w16se w16cid w16 w16cex w16sdtdh wp14">
+<w:footnotes xmlns:wpc="http://schemas.microsoft.com/office/word/2010/wordprocessingCanvas" xmlns:cx="http://schemas.microsoft.com/office/drawing/2014/chartex" xmlns:cx1="http://schemas.microsoft.com/office/drawing/2015/9/8/chartex" xmlns:cx2="http://schemas.microsoft.com/office/drawing/2015/10/21/chartex" xmlns:cx3="http://schemas.microsoft.com/office/drawing/2016/5/9/chartex" xmlns:cx4="http://schemas.microsoft.com/office/drawing/2016/5/10/chartex" xmlns:cx5="http://schemas.microsoft.com/office/drawing/2016/5/11/chartex" xmlns:cx6="http://schemas.microsoft.com/office/drawing/2016/5/12/chartex" xmlns:cx7="http://schemas.microsoft.com/office/drawing/2016/5/13/chartex" xmlns:cx8="http://schemas.microsoft.com/office/drawing/2016/5/14/chartex" xmlns:mc="http://schemas.openxmlformats.org/markup-compatibility/2006" xmlns:aink="http://schemas.microsoft.com/office/drawing/2016/ink" xmlns:am3d="http://schemas.microsoft.com/office/drawing/2017/model3d" xmlns:o="urn:schemas-microsoft-com:office:office" xmlns:oel="http://schemas.microsoft.com/office/2019/extlst" xmlns:r="http://schemas.openxmlformats.org/officeDocument/2006/relationships" xmlns:m="http://schemas.openxmlformats.org/officeDocument/2006/math" xmlns:v="urn:schemas-microsoft-com:vml" xmlns:wp14="http://schemas.microsoft.com/office/word/2010/wordprocessingDrawing" xmlns:wp="http://schemas.openxmlformats.org/drawingml/2006/wordprocessingDrawing" xmlns:w10="urn:schemas-microsoft-com:office:word" xmlns:w="http://schemas.openxmlformats.org/wordprocessingml/2006/main" xmlns:w14="http://schemas.microsoft.com/office/word/2010/wordml" xmlns:w15="http://schemas.microsoft.com/office/word/2012/wordml" xmlns:w16cex="http://schemas.microsoft.com/office/word/2018/wordml/cex" xmlns:w16cid="http://schemas.microsoft.com/office/word/2016/wordml/cid" xmlns:w16="http://schemas.microsoft.com/office/word/2018/wordml" xmlns:w16sdtdh="http://schemas.microsoft.com/office/word/2020/wordml/sdtdatahash" xmlns:w16se="http://schemas.microsoft.com/office/word/2015/wordml/symex" xmlns:wpg="http://schemas.microsoft.com/office/word/2010/wordprocessingGroup" xmlns:wpi="http://schemas.microsoft.com/office/word/2010/wordprocessingInk" xmlns:wne="http://schemas.microsoft.com/office/word/2006/wordml" xmlns:wps="http://schemas.microsoft.com/office/word/2010/wordprocessingShape" mc:Ignorable="w14 w15 w16se w16cid w16 w16cex w16sdtdh wp14">
   <w:footnote w:type="separator" w:id="-1">
     <w:p>
       <w:pPr>
@@ -38597,7 +38602,7 @@
 </file>
 
 <file path=word/numbering.xml><?xml version="1.0" encoding="utf-8"?>
-<w:numbering xmlns:wpc="http://schemas.microsoft.com/office/word/2010/wordprocessingCanvas" xmlns:cx="http://schemas.microsoft.com/office/drawing/2014/chartex" xmlns:cx1="http://schemas.microsoft.com/office/drawing/2015/9/8/chartex" xmlns:cx2="http://schemas.microsoft.com/office/drawing/2015/10/21/chartex" xmlns:cx3="http://schemas.microsoft.com/office/drawing/2016/5/9/chartex" xmlns:cx4="http://schemas.microsoft.com/office/drawing/2016/5/10/chartex" xmlns:cx5="http://schemas.microsoft.com/office/drawing/2016/5/11/chartex" xmlns:cx6="http://schemas.microsoft.com/office/drawing/2016/5/12/chartex" xmlns:cx7="http://schemas.microsoft.com/office/drawing/2016/5/13/chartex" xmlns:cx8="http://schemas.microsoft.com/office/drawing/2016/5/14/chartex" xmlns:mc="http://schemas.openxmlformats.org/markup-compatibility/2006" xmlns:aink="http://schemas.microsoft.com/office/drawing/2016/ink" xmlns:am3d="http://schemas.microsoft.com/office/drawing/2017/model3d" xmlns:o="urn:schemas-microsoft-com:office:office" xmlns:r="http://schemas.openxmlformats.org/officeDocument/2006/relationships" xmlns:m="http://schemas.openxmlformats.org/officeDocument/2006/math" xmlns:v="urn:schemas-microsoft-com:vml" xmlns:wp14="http://schemas.microsoft.com/office/word/2010/wordprocessingDrawing" xmlns:wp="http://schemas.openxmlformats.org/drawingml/2006/wordprocessingDrawing" xmlns:w10="urn:schemas-microsoft-com:office:word" xmlns:w="http://schemas.openxmlformats.org/wordprocessingml/2006/main" xmlns:w14="http://schemas.microsoft.com/office/word/2010/wordml" xmlns:w15="http://schemas.microsoft.com/office/word/2012/wordml" xmlns:w16cex="http://schemas.microsoft.com/office/word/2018/wordml/cex" xmlns:w16cid="http://schemas.microsoft.com/office/word/2016/wordml/cid" xmlns:w16="http://schemas.microsoft.com/office/word/2018/wordml" xmlns:w16sdtdh="http://schemas.microsoft.com/office/word/2020/wordml/sdtdatahash" xmlns:w16se="http://schemas.microsoft.com/office/word/2015/wordml/symex" xmlns:wpg="http://schemas.microsoft.com/office/word/2010/wordprocessingGroup" xmlns:wpi="http://schemas.microsoft.com/office/word/2010/wordprocessingInk" xmlns:wne="http://schemas.microsoft.com/office/word/2006/wordml" xmlns:wps="http://schemas.microsoft.com/office/word/2010/wordprocessingShape" mc:Ignorable="w14 w15 w16se w16cid w16 w16cex w16sdtdh wp14">
+<w:numbering xmlns:wpc="http://schemas.microsoft.com/office/word/2010/wordprocessingCanvas" xmlns:cx="http://schemas.microsoft.com/office/drawing/2014/chartex" xmlns:cx1="http://schemas.microsoft.com/office/drawing/2015/9/8/chartex" xmlns:cx2="http://schemas.microsoft.com/office/drawing/2015/10/21/chartex" xmlns:cx3="http://schemas.microsoft.com/office/drawing/2016/5/9/chartex" xmlns:cx4="http://schemas.microsoft.com/office/drawing/2016/5/10/chartex" xmlns:cx5="http://schemas.microsoft.com/office/drawing/2016/5/11/chartex" xmlns:cx6="http://schemas.microsoft.com/office/drawing/2016/5/12/chartex" xmlns:cx7="http://schemas.microsoft.com/office/drawing/2016/5/13/chartex" xmlns:cx8="http://schemas.microsoft.com/office/drawing/2016/5/14/chartex" xmlns:mc="http://schemas.openxmlformats.org/markup-compatibility/2006" xmlns:aink="http://schemas.microsoft.com/office/drawing/2016/ink" xmlns:am3d="http://schemas.microsoft.com/office/drawing/2017/model3d" xmlns:o="urn:schemas-microsoft-com:office:office" xmlns:oel="http://schemas.microsoft.com/office/2019/extlst" xmlns:r="http://schemas.openxmlformats.org/officeDocument/2006/relationships" xmlns:m="http://schemas.openxmlformats.org/officeDocument/2006/math" xmlns:v="urn:schemas-microsoft-com:vml" xmlns:wp14="http://schemas.microsoft.com/office/word/2010/wordprocessingDrawing" xmlns:wp="http://schemas.openxmlformats.org/drawingml/2006/wordprocessingDrawing" xmlns:w10="urn:schemas-microsoft-com:office:word" xmlns:w="http://schemas.openxmlformats.org/wordprocessingml/2006/main" xmlns:w14="http://schemas.microsoft.com/office/word/2010/wordml" xmlns:w15="http://schemas.microsoft.com/office/word/2012/wordml" xmlns:w16cex="http://schemas.microsoft.com/office/word/2018/wordml/cex" xmlns:w16cid="http://schemas.microsoft.com/office/word/2016/wordml/cid" xmlns:w16="http://schemas.microsoft.com/office/word/2018/wordml" xmlns:w16sdtdh="http://schemas.microsoft.com/office/word/2020/wordml/sdtdatahash" xmlns:w16se="http://schemas.microsoft.com/office/word/2015/wordml/symex" xmlns:wpg="http://schemas.microsoft.com/office/word/2010/wordprocessingGroup" xmlns:wpi="http://schemas.microsoft.com/office/word/2010/wordprocessingInk" xmlns:wne="http://schemas.microsoft.com/office/word/2006/wordml" xmlns:wps="http://schemas.microsoft.com/office/word/2010/wordprocessingShape" mc:Ignorable="w14 w15 w16se w16cid w16 w16cex w16sdtdh wp14">
   <w:abstractNum w:abstractNumId="0" w15:restartNumberingAfterBreak="0">
     <w:nsid w:val="307F2EE5"/>
     <w:multiLevelType w:val="hybridMultilevel"/>
@@ -39430,28 +39435,28 @@
       </w:rPr>
     </w:lvl>
   </w:abstractNum>
-  <w:num w:numId="1">
+  <w:num w:numId="1" w16cid:durableId="1026520861">
     <w:abstractNumId w:val="6"/>
   </w:num>
-  <w:num w:numId="2">
+  <w:num w:numId="2" w16cid:durableId="90200061">
     <w:abstractNumId w:val="3"/>
   </w:num>
-  <w:num w:numId="3">
+  <w:num w:numId="3" w16cid:durableId="1557086484">
     <w:abstractNumId w:val="2"/>
   </w:num>
-  <w:num w:numId="4">
+  <w:num w:numId="4" w16cid:durableId="293218852">
     <w:abstractNumId w:val="1"/>
   </w:num>
-  <w:num w:numId="5">
+  <w:num w:numId="5" w16cid:durableId="1402873368">
     <w:abstractNumId w:val="7"/>
   </w:num>
-  <w:num w:numId="6">
+  <w:num w:numId="6" w16cid:durableId="446974583">
     <w:abstractNumId w:val="4"/>
   </w:num>
-  <w:num w:numId="7">
+  <w:num w:numId="7" w16cid:durableId="390345376">
     <w:abstractNumId w:val="0"/>
   </w:num>
-  <w:num w:numId="8">
+  <w:num w:numId="8" w16cid:durableId="130561377">
     <w:abstractNumId w:val="5"/>
   </w:num>
 </w:numbering>
@@ -39881,6 +39886,7 @@
   <w:style w:type="character" w:default="1" w:styleId="Fuentedeprrafopredeter">
     <w:name w:val="Default Paragraph Font"/>
     <w:uiPriority w:val="1"/>
+    <w:semiHidden/>
     <w:unhideWhenUsed/>
   </w:style>
   <w:style w:type="table" w:default="1" w:styleId="Tablanormal">
